--- a/docs/Code Docs/MSL_DE_DocumentoDeEndpoints.docx
+++ b/docs/Code Docs/MSL_DE_DocumentoDeEndpoints.docx
@@ -1,9 +1,9 @@
 
 <file path=word/document.xml><?xml version="1.0" encoding="utf-8"?>
-<w:document xmlns:wpc="http://schemas.microsoft.com/office/word/2010/wordprocessingCanvas" xmlns:mc="http://schemas.openxmlformats.org/markup-compatibility/2006" xmlns:o="urn:schemas-microsoft-com:office:office" xmlns:r="http://schemas.openxmlformats.org/officeDocument/2006/relationships" xmlns:m="http://schemas.openxmlformats.org/officeDocument/2006/math" xmlns:v="urn:schemas-microsoft-com:vml" xmlns:wp14="http://schemas.microsoft.com/office/word/2010/wordprocessingDrawing" xmlns:wp="http://schemas.openxmlformats.org/drawingml/2006/wordprocessingDrawing" xmlns:w10="urn:schemas-microsoft-com:office:word" xmlns:w="http://schemas.openxmlformats.org/wordprocessingml/2006/main" xmlns:w14="http://schemas.microsoft.com/office/word/2010/wordml" xmlns:w15="http://schemas.microsoft.com/office/word/2012/wordml" xmlns:wpg="http://schemas.microsoft.com/office/word/2010/wordprocessingGroup" xmlns:wpi="http://schemas.microsoft.com/office/word/2010/wordprocessingInk" xmlns:wne="http://schemas.microsoft.com/office/word/2006/wordml" xmlns:wps="http://schemas.microsoft.com/office/word/2010/wordprocessingShape" mc:Ignorable="w14 w15 wp14">
+<w:document xmlns:wpc="http://schemas.microsoft.com/office/word/2010/wordprocessingCanvas" xmlns:cx="http://schemas.microsoft.com/office/drawing/2014/chartex" xmlns:cx1="http://schemas.microsoft.com/office/drawing/2015/9/8/chartex" xmlns:cx2="http://schemas.microsoft.com/office/drawing/2015/10/21/chartex" xmlns:mc="http://schemas.openxmlformats.org/markup-compatibility/2006" xmlns:o="urn:schemas-microsoft-com:office:office" xmlns:r="http://schemas.openxmlformats.org/officeDocument/2006/relationships" xmlns:m="http://schemas.openxmlformats.org/officeDocument/2006/math" xmlns:v="urn:schemas-microsoft-com:vml" xmlns:wp14="http://schemas.microsoft.com/office/word/2010/wordprocessingDrawing" xmlns:wp="http://schemas.openxmlformats.org/drawingml/2006/wordprocessingDrawing" xmlns:w10="urn:schemas-microsoft-com:office:word" xmlns:w="http://schemas.openxmlformats.org/wordprocessingml/2006/main" xmlns:w14="http://schemas.microsoft.com/office/word/2010/wordml" xmlns:w15="http://schemas.microsoft.com/office/word/2012/wordml" xmlns:w16se="http://schemas.microsoft.com/office/word/2015/wordml/symex" xmlns:wpg="http://schemas.microsoft.com/office/word/2010/wordprocessingGroup" xmlns:wpi="http://schemas.microsoft.com/office/word/2010/wordprocessingInk" xmlns:wne="http://schemas.microsoft.com/office/word/2006/wordml" xmlns:wps="http://schemas.microsoft.com/office/word/2010/wordprocessingShape" mc:Ignorable="w14 w15 w16se wp14">
   <w:body>
-    <w:bookmarkStart w:id="0" w:name="_Ref471361557"/>
     <w:p>
+      <w:bookmarkStart w:id="0" w:name="_Ref471361557"/>
       <w:r>
         <w:rPr>
           <w:noProof/>
@@ -3401,8 +3401,8 @@
           </mc:Choice>
           <mc:Fallback>
             <w:pict>
-              <v:group w14:anchorId="1E96DEE6" id="Grupo 4" o:spid="_x0000_s1026" style="position:absolute;left:0;text-align:left;margin-left:15.4pt;margin-top:24.15pt;width:564.45pt;height:799.2pt;z-index:-251657216;mso-height-percent:950;mso-position-horizontal-relative:page;mso-position-vertical-relative:page;mso-height-percent:950" coordsize="63232,91257" o:gfxdata="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">
-                <v:rect id="Retângulo 5" o:spid="_x0000_s1027" style="position:absolute;width:1945;height:91257;visibility:visible;mso-wrap-style:square;v-text-anchor:middle" o:gfxdata="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" fillcolor="#44546a [3215]" stroked="f" strokeweight="1pt"/>
+              <v:group w14:anchorId="1E96DEE6" id="Grupo 4" o:spid="_x0000_s1026" style="position:absolute;left:0;text-align:left;margin-left:15.4pt;margin-top:24.15pt;width:564.45pt;height:799.2pt;z-index:-251657216;mso-height-percent:950;mso-position-horizontal-relative:page;mso-position-vertical-relative:page;mso-height-percent:950" coordsize="63232,91257" o:gfxdata="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">
+                <v:rect id="Retângulo 5" o:spid="_x0000_s1027" style="position:absolute;width:1945;height:91257;visibility:visible;mso-wrap-style:square;v-text-anchor:middle" o:gfxdata="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" fillcolor="#44546a [3215]" stroked="f" strokeweight="1pt"/>
                 <v:shapetype id="_x0000_t15" coordsize="21600,21600" o:spt="15" adj="16200" path="m@0,l,,,21600@0,21600,21600,10800xe">
                   <v:stroke joinstyle="miter"/>
                   <v:formulas>
@@ -3414,7 +3414,7 @@
                     <v:h position="#0,topLeft" xrange="0,21600"/>
                   </v:handles>
                 </v:shapetype>
-                <v:shape id="Pentágono 6" o:spid="_x0000_s1028" type="#_x0000_t15" style="position:absolute;top:4046;width:63232;height:5520;visibility:visible;mso-wrap-style:square;v-text-anchor:middle" o:gfxdata="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" adj="20657" fillcolor="#5b9bd5 [3204]" stroked="f" strokeweight="1pt">
+                <v:shape id="Pentágono 6" o:spid="_x0000_s1028" type="#_x0000_t15" style="position:absolute;top:4046;width:63232;height:5520;visibility:visible;mso-wrap-style:square;v-text-anchor:middle" o:gfxdata="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" adj="20657" fillcolor="#5b9bd5 [3204]" stroked="f" strokeweight="1pt">
                   <v:textbox inset=",0,14.4pt,0">
                     <w:txbxContent>
                       <w:p>
@@ -3455,99 +3455,99 @@
                     </w:txbxContent>
                   </v:textbox>
                 </v:shape>
-                <v:group id="Grupo 7" o:spid="_x0000_s1029" style="position:absolute;left:762;top:42100;width:20573;height:49103" coordorigin="806,42118" coordsize="13062,31210" o:gfxdata="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">
-                  <v:group id="Grupo 8" o:spid="_x0000_s1030" style="position:absolute;left:1410;top:42118;width:10478;height:31210" coordorigin="1410,42118" coordsize="10477,31210" o:gfxdata="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">
+                <v:group id="Grupo 7" o:spid="_x0000_s1029" style="position:absolute;left:762;top:42100;width:20573;height:49103" coordorigin="806,42118" coordsize="13062,31210" o:gfxdata="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">
+                  <v:group id="Grupo 8" o:spid="_x0000_s1030" style="position:absolute;left:1410;top:42118;width:10478;height:31210" coordorigin="1410,42118" coordsize="10477,31210" o:gfxdata="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">
                     <o:lock v:ext="edit" aspectratio="t"/>
-                    <v:shape id="Forma livre 9" o:spid="_x0000_s1031" style="position:absolute;left:3696;top:62168;width:1937;height:6985;visibility:visible;mso-wrap-style:square;v-text-anchor:top" coordsize="122,440" o:gfxdata="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" path="m,l39,152,84,304r38,113l122,440,76,306,39,180,6,53,,xe" fillcolor="#44546a [3215]" strokecolor="#44546a [3215]" strokeweight="0">
+                    <v:shape id="Forma livre 9" o:spid="_x0000_s1031" style="position:absolute;left:3696;top:62168;width:1937;height:6985;visibility:visible;mso-wrap-style:square;v-text-anchor:top" coordsize="122,440" o:gfxdata="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" path="m,l39,152,84,304r38,113l122,440,76,306,39,180,6,53,,xe" fillcolor="#44546a [3215]" strokecolor="#44546a [3215]" strokeweight="0">
                       <v:path arrowok="t" o:connecttype="custom" o:connectlocs="0,0;61913,241300;133350,482600;193675,661988;193675,698500;120650,485775;61913,285750;9525,84138;0,0" o:connectangles="0,0,0,0,0,0,0,0,0"/>
                     </v:shape>
-                    <v:shape id="Forma livre 10" o:spid="_x0000_s1032" style="position:absolute;left:5728;top:69058;width:1842;height:4270;visibility:visible;mso-wrap-style:square;v-text-anchor:top" coordsize="116,269" o:gfxdata="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" path="m,l8,19,37,93r30,74l116,269r-8,l60,169,30,98,1,25,,xe" fillcolor="#44546a [3215]" strokecolor="#44546a [3215]" strokeweight="0">
+                    <v:shape id="Forma livre 10" o:spid="_x0000_s1032" style="position:absolute;left:5728;top:69058;width:1842;height:4270;visibility:visible;mso-wrap-style:square;v-text-anchor:top" coordsize="116,269" o:gfxdata="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" path="m,l8,19,37,93r30,74l116,269r-8,l60,169,30,98,1,25,,xe" fillcolor="#44546a [3215]" strokecolor="#44546a [3215]" strokeweight="0">
                       <v:path arrowok="t" o:connecttype="custom" o:connectlocs="0,0;12700,30163;58738,147638;106363,265113;184150,427038;171450,427038;95250,268288;47625,155575;1588,39688;0,0" o:connectangles="0,0,0,0,0,0,0,0,0,0"/>
                     </v:shape>
-                    <v:shape id="Forma livre 11" o:spid="_x0000_s1033" style="position:absolute;left:1410;top:42118;width:2223;height:20193;visibility:visible;mso-wrap-style:square;v-text-anchor:top" coordsize="140,1272" o:gfxdata="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" path="m,l,,1,79r2,80l12,317,23,476,39,634,58,792,83,948r24,138l135,1223r5,49l138,1262,105,1106,77,949,53,792,35,634,20,476,9,317,2,159,,79,,xe" fillcolor="#44546a [3215]" strokecolor="#44546a [3215]" strokeweight="0">
+                    <v:shape id="Forma livre 11" o:spid="_x0000_s1033" style="position:absolute;left:1410;top:42118;width:2223;height:20193;visibility:visible;mso-wrap-style:square;v-text-anchor:top" coordsize="140,1272" o:gfxdata="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" path="m,l,,1,79r2,80l12,317,23,476,39,634,58,792,83,948r24,138l135,1223r5,49l138,1262,105,1106,77,949,53,792,35,634,20,476,9,317,2,159,,79,,xe" fillcolor="#44546a [3215]" strokecolor="#44546a [3215]" strokeweight="0">
                       <v:path arrowok="t" o:connecttype="custom" o:connectlocs="0,0;0,0;1588,125413;4763,252413;19050,503238;36513,755650;61913,1006475;92075,1257300;131763,1504950;169863,1724025;214313,1941513;222250,2019300;219075,2003425;166688,1755775;122238,1506538;84138,1257300;55563,1006475;31750,755650;14288,503238;3175,252413;0,125413;0,0" o:connectangles="0,0,0,0,0,0,0,0,0,0,0,0,0,0,0,0,0,0,0,0,0,0"/>
                     </v:shape>
-                    <v:shape id="Forma livre 12" o:spid="_x0000_s1034" style="position:absolute;left:3410;top:48611;width:715;height:13557;visibility:visible;mso-wrap-style:square;v-text-anchor:top" coordsize="45,854" o:gfxdata="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" path="m45,r,l35,66r-9,67l14,267,6,401,3,534,6,669r8,134l18,854r,-3l9,814,8,803,1,669,,534,3,401,12,267,25,132,34,66,45,xe" fillcolor="#44546a [3215]" strokecolor="#44546a [3215]" strokeweight="0">
+                    <v:shape id="Forma livre 12" o:spid="_x0000_s1034" style="position:absolute;left:3410;top:48611;width:715;height:13557;visibility:visible;mso-wrap-style:square;v-text-anchor:top" coordsize="45,854" o:gfxdata="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" path="m45,r,l35,66r-9,67l14,267,6,401,3,534,6,669r8,134l18,854r,-3l9,814,8,803,1,669,,534,3,401,12,267,25,132,34,66,45,xe" fillcolor="#44546a [3215]" strokecolor="#44546a [3215]" strokeweight="0">
                       <v:path arrowok="t" o:connecttype="custom" o:connectlocs="71438,0;71438,0;55563,104775;41275,211138;22225,423863;9525,636588;4763,847725;9525,1062038;22225,1274763;28575,1355725;28575,1350963;14288,1292225;12700,1274763;1588,1062038;0,847725;4763,636588;19050,423863;39688,209550;53975,104775;71438,0" o:connectangles="0,0,0,0,0,0,0,0,0,0,0,0,0,0,0,0,0,0,0,0"/>
                     </v:shape>
-                    <v:shape id="Forma livre 13" o:spid="_x0000_s1035" style="position:absolute;left:3633;top:62311;width:2444;height:9985;visibility:visible;mso-wrap-style:square;v-text-anchor:top" coordsize="154,629" o:gfxdata="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" path="m,l10,44r11,82l34,207r19,86l75,380r25,86l120,521r21,55l152,618r2,11l140,595,115,532,93,468,67,383,47,295,28,207,12,104,,xe" fillcolor="#44546a [3215]" strokecolor="#44546a [3215]" strokeweight="0">
+                    <v:shape id="Forma livre 13" o:spid="_x0000_s1035" style="position:absolute;left:3633;top:62311;width:2444;height:9985;visibility:visible;mso-wrap-style:square;v-text-anchor:top" coordsize="154,629" o:gfxdata="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" path="m,l10,44r11,82l34,207r19,86l75,380r25,86l120,521r21,55l152,618r2,11l140,595,115,532,93,468,67,383,47,295,28,207,12,104,,xe" fillcolor="#44546a [3215]" strokecolor="#44546a [3215]" strokeweight="0">
                       <v:path arrowok="t" o:connecttype="custom" o:connectlocs="0,0;15875,69850;33338,200025;53975,328613;84138,465138;119063,603250;158750,739775;190500,827088;223838,914400;241300,981075;244475,998538;222250,944563;182563,844550;147638,742950;106363,608013;74613,468313;44450,328613;19050,165100;0,0" o:connectangles="0,0,0,0,0,0,0,0,0,0,0,0,0,0,0,0,0,0,0"/>
                     </v:shape>
-                    <v:shape id="Forma livre 14" o:spid="_x0000_s1036" style="position:absolute;left:6204;top:72233;width:524;height:1095;visibility:visible;mso-wrap-style:square;v-text-anchor:top" coordsize="33,69" o:gfxdata="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" path="m,l33,69r-9,l12,35,,xe" fillcolor="#44546a [3215]" strokecolor="#44546a [3215]" strokeweight="0">
+                    <v:shape id="Forma livre 14" o:spid="_x0000_s1036" style="position:absolute;left:6204;top:72233;width:524;height:1095;visibility:visible;mso-wrap-style:square;v-text-anchor:top" coordsize="33,69" o:gfxdata="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" path="m,l33,69r-9,l12,35,,xe" fillcolor="#44546a [3215]" strokecolor="#44546a [3215]" strokeweight="0">
                       <v:path arrowok="t" o:connecttype="custom" o:connectlocs="0,0;52388,109538;38100,109538;19050,55563;0,0" o:connectangles="0,0,0,0,0"/>
                     </v:shape>
-                    <v:shape id="Forma livre 15" o:spid="_x0000_s1037" style="position:absolute;left:3553;top:61533;width:238;height:1476;visibility:visible;mso-wrap-style:square;v-text-anchor:top" coordsize="15,93" o:gfxdata="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" path="m,l9,37r,3l15,93,5,49,,xe" fillcolor="#44546a [3215]" strokecolor="#44546a [3215]" strokeweight="0">
+                    <v:shape id="Forma livre 15" o:spid="_x0000_s1037" style="position:absolute;left:3553;top:61533;width:238;height:1476;visibility:visible;mso-wrap-style:square;v-text-anchor:top" coordsize="15,93" o:gfxdata="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" path="m,l9,37r,3l15,93,5,49,,xe" fillcolor="#44546a [3215]" strokecolor="#44546a [3215]" strokeweight="0">
                       <v:path arrowok="t" o:connecttype="custom" o:connectlocs="0,0;14288,58738;14288,63500;23813,147638;7938,77788;0,0" o:connectangles="0,0,0,0,0,0"/>
                     </v:shape>
-                    <v:shape id="Forma livre 16" o:spid="_x0000_s1038" style="position:absolute;left:5633;top:56897;width:6255;height:12161;visibility:visible;mso-wrap-style:square;v-text-anchor:top" coordsize="394,766" o:gfxdata="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" path="m394,r,l356,38,319,77r-35,40l249,160r-42,58l168,276r-37,63l98,402,69,467,45,535,26,604,14,673,7,746,6,766,,749r1,-5l7,673,21,603,40,533,65,466,94,400r33,-64l164,275r40,-60l248,158r34,-42l318,76,354,37,394,xe" fillcolor="#44546a [3215]" strokecolor="#44546a [3215]" strokeweight="0">
+                    <v:shape id="Forma livre 16" o:spid="_x0000_s1038" style="position:absolute;left:5633;top:56897;width:6255;height:12161;visibility:visible;mso-wrap-style:square;v-text-anchor:top" coordsize="394,766" o:gfxdata="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" path="m394,r,l356,38,319,77r-35,40l249,160r-42,58l168,276r-37,63l98,402,69,467,45,535,26,604,14,673,7,746,6,766,,749r1,-5l7,673,21,603,40,533,65,466,94,400r33,-64l164,275r40,-60l248,158r34,-42l318,76,354,37,394,xe" fillcolor="#44546a [3215]" strokecolor="#44546a [3215]" strokeweight="0">
                       <v:path arrowok="t" o:connecttype="custom" o:connectlocs="625475,0;625475,0;565150,60325;506413,122238;450850,185738;395288,254000;328613,346075;266700,438150;207963,538163;155575,638175;109538,741363;71438,849313;41275,958850;22225,1068388;11113,1184275;9525,1216025;0,1189038;1588,1181100;11113,1068388;33338,957263;63500,846138;103188,739775;149225,635000;201613,533400;260350,436563;323850,341313;393700,250825;447675,184150;504825,120650;561975,58738;625475,0" o:connectangles="0,0,0,0,0,0,0,0,0,0,0,0,0,0,0,0,0,0,0,0,0,0,0,0,0,0,0,0,0,0,0"/>
                     </v:shape>
-                    <v:shape id="Forma livre 17" o:spid="_x0000_s1039" style="position:absolute;left:5633;top:69153;width:571;height:3080;visibility:visible;mso-wrap-style:square;v-text-anchor:top" coordsize="36,194" o:gfxdata="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" path="m,l6,16r1,3l11,80r9,52l33,185r3,9l21,161,15,145,5,81,1,41,,xe" fillcolor="#44546a [3215]" strokecolor="#44546a [3215]" strokeweight="0">
+                    <v:shape id="Forma livre 17" o:spid="_x0000_s1039" style="position:absolute;left:5633;top:69153;width:571;height:3080;visibility:visible;mso-wrap-style:square;v-text-anchor:top" coordsize="36,194" o:gfxdata="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" path="m,l6,16r1,3l11,80r9,52l33,185r3,9l21,161,15,145,5,81,1,41,,xe" fillcolor="#44546a [3215]" strokecolor="#44546a [3215]" strokeweight="0">
                       <v:path arrowok="t" o:connecttype="custom" o:connectlocs="0,0;9525,25400;11113,30163;17463,127000;31750,209550;52388,293688;57150,307975;33338,255588;23813,230188;7938,128588;1588,65088;0,0" o:connectangles="0,0,0,0,0,0,0,0,0,0,0,0"/>
                     </v:shape>
-                    <v:shape id="Forma livre 18" o:spid="_x0000_s1040" style="position:absolute;left:6077;top:72296;width:493;height:1032;visibility:visible;mso-wrap-style:square;v-text-anchor:top" coordsize="31,65" o:gfxdata="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" path="m,l31,65r-8,l,xe" fillcolor="#44546a [3215]" strokecolor="#44546a [3215]" strokeweight="0">
+                    <v:shape id="Forma livre 18" o:spid="_x0000_s1040" style="position:absolute;left:6077;top:72296;width:493;height:1032;visibility:visible;mso-wrap-style:square;v-text-anchor:top" coordsize="31,65" o:gfxdata="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" path="m,l31,65r-8,l,xe" fillcolor="#44546a [3215]" strokecolor="#44546a [3215]" strokeweight="0">
                       <v:path arrowok="t" o:connecttype="custom" o:connectlocs="0,0;49213,103188;36513,103188;0,0" o:connectangles="0,0,0,0"/>
                     </v:shape>
-                    <v:shape id="Forma livre 19" o:spid="_x0000_s1041" style="position:absolute;left:5633;top:68788;width:111;height:666;visibility:visible;mso-wrap-style:square;v-text-anchor:top" coordsize="7,42" o:gfxdata="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" path="m,l6,17,7,42,6,39,,23,,xe" fillcolor="#44546a [3215]" strokecolor="#44546a [3215]" strokeweight="0">
+                    <v:shape id="Forma livre 19" o:spid="_x0000_s1041" style="position:absolute;left:5633;top:68788;width:111;height:666;visibility:visible;mso-wrap-style:square;v-text-anchor:top" coordsize="7,42" o:gfxdata="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" path="m,l6,17,7,42,6,39,,23,,xe" fillcolor="#44546a [3215]" strokecolor="#44546a [3215]" strokeweight="0">
                       <v:path arrowok="t" o:connecttype="custom" o:connectlocs="0,0;9525,26988;11113,66675;9525,61913;0,36513;0,0" o:connectangles="0,0,0,0,0,0"/>
                     </v:shape>
-                    <v:shape id="Forma livre 20" o:spid="_x0000_s1042" style="position:absolute;left:5871;top:71455;width:714;height:1873;visibility:visible;mso-wrap-style:square;v-text-anchor:top" coordsize="45,118" o:gfxdata="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" path="m,l6,16,21,49,33,84r12,34l44,118,13,53,11,42,,xe" fillcolor="#44546a [3215]" strokecolor="#44546a [3215]" strokeweight="0">
+                    <v:shape id="Forma livre 20" o:spid="_x0000_s1042" style="position:absolute;left:5871;top:71455;width:714;height:1873;visibility:visible;mso-wrap-style:square;v-text-anchor:top" coordsize="45,118" o:gfxdata="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" path="m,l6,16,21,49,33,84r12,34l44,118,13,53,11,42,,xe" fillcolor="#44546a [3215]" strokecolor="#44546a [3215]" strokeweight="0">
                       <v:path arrowok="t" o:connecttype="custom" o:connectlocs="0,0;9525,25400;33338,77788;52388,133350;71438,187325;69850,187325;20638,84138;17463,66675;0,0" o:connectangles="0,0,0,0,0,0,0,0,0"/>
                     </v:shape>
                   </v:group>
-                  <v:group id="Grupo 21" o:spid="_x0000_s1043" style="position:absolute;left:806;top:48269;width:13063;height:25059" coordorigin="806,46499" coordsize="8747,16779" o:gfxdata="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">
+                  <v:group id="Grupo 21" o:spid="_x0000_s1043" style="position:absolute;left:806;top:48269;width:13063;height:25059" coordorigin="806,46499" coordsize="8747,16779" o:gfxdata="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">
                     <o:lock v:ext="edit" aspectratio="t"/>
-                    <v:shape id="Forma livre 22" o:spid="_x0000_s1044" style="position:absolute;left:1187;top:51897;width:1984;height:7143;visibility:visible;mso-wrap-style:square;v-text-anchor:top" coordsize="125,450" o:gfxdata="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" path="m,l41,155,86,309r39,116l125,450,79,311,41,183,7,54,,xe" fillcolor="#44546a [3215]" strokecolor="#44546a [3215]" strokeweight="0">
+                    <v:shape id="Forma livre 22" o:spid="_x0000_s1044" style="position:absolute;left:1187;top:51897;width:1984;height:7143;visibility:visible;mso-wrap-style:square;v-text-anchor:top" coordsize="125,450" o:gfxdata="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" path="m,l41,155,86,309r39,116l125,450,79,311,41,183,7,54,,xe" fillcolor="#44546a [3215]" strokecolor="#44546a [3215]" strokeweight="0">
                       <v:fill opacity="13107f"/>
                       <v:stroke opacity="13107f"/>
                       <v:path arrowok="t" o:connecttype="custom" o:connectlocs="0,0;65088,246063;136525,490538;198438,674688;198438,714375;125413,493713;65088,290513;11113,85725;0,0" o:connectangles="0,0,0,0,0,0,0,0,0"/>
                     </v:shape>
-                    <v:shape id="Forma livre 23" o:spid="_x0000_s1045" style="position:absolute;left:3282;top:58913;width:1874;height:4366;visibility:visible;mso-wrap-style:square;v-text-anchor:top" coordsize="118,275" o:gfxdata="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" path="m,l8,20,37,96r32,74l118,275r-9,l61,174,30,100,,26,,xe" fillcolor="#44546a [3215]" strokecolor="#44546a [3215]" strokeweight="0">
+                    <v:shape id="Forma livre 23" o:spid="_x0000_s1045" style="position:absolute;left:3282;top:58913;width:1874;height:4366;visibility:visible;mso-wrap-style:square;v-text-anchor:top" coordsize="118,275" o:gfxdata="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" path="m,l8,20,37,96r32,74l118,275r-9,l61,174,30,100,,26,,xe" fillcolor="#44546a [3215]" strokecolor="#44546a [3215]" strokeweight="0">
                       <v:fill opacity="13107f"/>
                       <v:stroke opacity="13107f"/>
                       <v:path arrowok="t" o:connecttype="custom" o:connectlocs="0,0;12700,31750;58738,152400;109538,269875;187325,436563;173038,436563;96838,276225;47625,158750;0,41275;0,0" o:connectangles="0,0,0,0,0,0,0,0,0,0"/>
                     </v:shape>
-                    <v:shape id="Forma livre 24" o:spid="_x0000_s1046" style="position:absolute;left:806;top:50103;width:317;height:1921;visibility:visible;mso-wrap-style:square;v-text-anchor:top" coordsize="20,121" o:gfxdata="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" path="m,l16,72r4,49l18,112,,31,,xe" fillcolor="#44546a [3215]" strokecolor="#44546a [3215]" strokeweight="0">
+                    <v:shape id="Forma livre 24" o:spid="_x0000_s1046" style="position:absolute;left:806;top:50103;width:317;height:1921;visibility:visible;mso-wrap-style:square;v-text-anchor:top" coordsize="20,121" o:gfxdata="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" path="m,l16,72r4,49l18,112,,31,,xe" fillcolor="#44546a [3215]" strokecolor="#44546a [3215]" strokeweight="0">
                       <v:fill opacity="13107f"/>
                       <v:stroke opacity="13107f"/>
                       <v:path arrowok="t" o:connecttype="custom" o:connectlocs="0,0;25400,114300;31750,192088;28575,177800;0,49213;0,0" o:connectangles="0,0,0,0,0,0"/>
                     </v:shape>
-                    <v:shape id="Forma Livre 12" o:spid="_x0000_s1047" style="position:absolute;left:1123;top:52024;width:2509;height:10207;visibility:visible;mso-wrap-style:square;v-text-anchor:top" coordsize="158,643" o:gfxdata="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" path="m,l11,46r11,83l36,211r19,90l76,389r27,87l123,533r21,55l155,632r3,11l142,608,118,544,95,478,69,391,47,302,29,212,13,107,,xe" fillcolor="#44546a [3215]" strokecolor="#44546a [3215]" strokeweight="0">
+                    <v:shape id="Forma Livre 12" o:spid="_x0000_s1047" style="position:absolute;left:1123;top:52024;width:2509;height:10207;visibility:visible;mso-wrap-style:square;v-text-anchor:top" coordsize="158,643" o:gfxdata="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" path="m,l11,46r11,83l36,211r19,90l76,389r27,87l123,533r21,55l155,632r3,11l142,608,118,544,95,478,69,391,47,302,29,212,13,107,,xe" fillcolor="#44546a [3215]" strokecolor="#44546a [3215]" strokeweight="0">
                       <v:fill opacity="13107f"/>
                       <v:stroke opacity="13107f"/>
                       <v:path arrowok="t" o:connecttype="custom" o:connectlocs="0,0;17463,73025;34925,204788;57150,334963;87313,477838;120650,617538;163513,755650;195263,846138;228600,933450;246063,1003300;250825,1020763;225425,965200;187325,863600;150813,758825;109538,620713;74613,479425;46038,336550;20638,169863;0,0" o:connectangles="0,0,0,0,0,0,0,0,0,0,0,0,0,0,0,0,0,0,0"/>
                     </v:shape>
-                    <v:shape id="Forma Livre 13" o:spid="_x0000_s1048" style="position:absolute;left:3759;top:62152;width:524;height:1127;visibility:visible;mso-wrap-style:square;v-text-anchor:top" coordsize="33,71" o:gfxdata="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" path="m,l33,71r-9,l11,36,,xe" fillcolor="#44546a [3215]" strokecolor="#44546a [3215]" strokeweight="0">
+                    <v:shape id="Forma Livre 13" o:spid="_x0000_s1048" style="position:absolute;left:3759;top:62152;width:524;height:1127;visibility:visible;mso-wrap-style:square;v-text-anchor:top" coordsize="33,71" o:gfxdata="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" path="m,l33,71r-9,l11,36,,xe" fillcolor="#44546a [3215]" strokecolor="#44546a [3215]" strokeweight="0">
                       <v:fill opacity="13107f"/>
                       <v:stroke opacity="13107f"/>
                       <v:path arrowok="t" o:connecttype="custom" o:connectlocs="0,0;52388,112713;38100,112713;17463,57150;0,0" o:connectangles="0,0,0,0,0"/>
                     </v:shape>
-                    <v:shape id="Forma Livre 14" o:spid="_x0000_s1049" style="position:absolute;left:1060;top:51246;width:238;height:1508;visibility:visible;mso-wrap-style:square;v-text-anchor:top" coordsize="15,95" o:gfxdata="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" path="m,l8,37r,4l15,95,4,49,,xe" fillcolor="#44546a [3215]" strokecolor="#44546a [3215]" strokeweight="0">
+                    <v:shape id="Forma Livre 14" o:spid="_x0000_s1049" style="position:absolute;left:1060;top:51246;width:238;height:1508;visibility:visible;mso-wrap-style:square;v-text-anchor:top" coordsize="15,95" o:gfxdata="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" path="m,l8,37r,4l15,95,4,49,,xe" fillcolor="#44546a [3215]" strokecolor="#44546a [3215]" strokeweight="0">
                       <v:fill opacity="13107f"/>
                       <v:stroke opacity="13107f"/>
                       <v:path arrowok="t" o:connecttype="custom" o:connectlocs="0,0;12700,58738;12700,65088;23813,150813;6350,77788;0,0" o:connectangles="0,0,0,0,0,0"/>
                     </v:shape>
-                    <v:shape id="Forma Livre 15" o:spid="_x0000_s1050" style="position:absolute;left:3171;top:46499;width:6382;height:12414;visibility:visible;mso-wrap-style:square;v-text-anchor:top" coordsize="402,782" o:gfxdata="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" path="m402,r,1l363,39,325,79r-35,42l255,164r-44,58l171,284r-38,62l100,411,71,478,45,546,27,617,13,689,7,761r,21l,765r1,-4l7,688,21,616,40,545,66,475,95,409r35,-66l167,281r42,-61l253,163r34,-43l324,78,362,38,402,xe" fillcolor="#44546a [3215]" strokecolor="#44546a [3215]" strokeweight="0">
+                    <v:shape id="Forma Livre 15" o:spid="_x0000_s1050" style="position:absolute;left:3171;top:46499;width:6382;height:12414;visibility:visible;mso-wrap-style:square;v-text-anchor:top" coordsize="402,782" o:gfxdata="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" path="m402,r,1l363,39,325,79r-35,42l255,164r-44,58l171,284r-38,62l100,411,71,478,45,546,27,617,13,689,7,761r,21l,765r1,-4l7,688,21,616,40,545,66,475,95,409r35,-66l167,281r42,-61l253,163r34,-43l324,78,362,38,402,xe" fillcolor="#44546a [3215]" strokecolor="#44546a [3215]" strokeweight="0">
                       <v:fill opacity="13107f"/>
                       <v:stroke opacity="13107f"/>
                       <v:path arrowok="t" o:connecttype="custom" o:connectlocs="638175,0;638175,1588;576263,61913;515938,125413;460375,192088;404813,260350;334963,352425;271463,450850;211138,549275;158750,652463;112713,758825;71438,866775;42863,979488;20638,1093788;11113,1208088;11113,1241425;0,1214438;1588,1208088;11113,1092200;33338,977900;63500,865188;104775,754063;150813,649288;206375,544513;265113,446088;331788,349250;401638,258763;455613,190500;514350,123825;574675,60325;638175,0" o:connectangles="0,0,0,0,0,0,0,0,0,0,0,0,0,0,0,0,0,0,0,0,0,0,0,0,0,0,0,0,0,0,0"/>
                     </v:shape>
-                    <v:shape id="Forma Livre 16" o:spid="_x0000_s1051" style="position:absolute;left:3171;top:59040;width:588;height:3112;visibility:visible;mso-wrap-style:square;v-text-anchor:top" coordsize="37,196" o:gfxdata="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" path="m,l6,15r1,3l12,80r9,54l33,188r4,8l22,162,15,146,5,81,1,40,,xe" fillcolor="#44546a [3215]" strokecolor="#44546a [3215]" strokeweight="0">
+                    <v:shape id="Forma Livre 16" o:spid="_x0000_s1051" style="position:absolute;left:3171;top:59040;width:588;height:3112;visibility:visible;mso-wrap-style:square;v-text-anchor:top" coordsize="37,196" o:gfxdata="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" path="m,l6,15r1,3l12,80r9,54l33,188r4,8l22,162,15,146,5,81,1,40,,xe" fillcolor="#44546a [3215]" strokecolor="#44546a [3215]" strokeweight="0">
                       <v:fill opacity="13107f"/>
                       <v:stroke opacity="13107f"/>
                       <v:path arrowok="t" o:connecttype="custom" o:connectlocs="0,0;9525,23813;11113,28575;19050,127000;33338,212725;52388,298450;58738,311150;34925,257175;23813,231775;7938,128588;1588,63500;0,0" o:connectangles="0,0,0,0,0,0,0,0,0,0,0,0"/>
                     </v:shape>
-                    <v:shape id="Forma Livre 17" o:spid="_x0000_s1052" style="position:absolute;left:3632;top:62231;width:492;height:1048;visibility:visible;mso-wrap-style:square;v-text-anchor:top" coordsize="31,66" o:gfxdata="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" path="m,l31,66r-7,l,xe" fillcolor="#44546a [3215]" strokecolor="#44546a [3215]" strokeweight="0">
+                    <v:shape id="Forma Livre 17" o:spid="_x0000_s1052" style="position:absolute;left:3632;top:62231;width:492;height:1048;visibility:visible;mso-wrap-style:square;v-text-anchor:top" coordsize="31,66" o:gfxdata="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" path="m,l31,66r-7,l,xe" fillcolor="#44546a [3215]" strokecolor="#44546a [3215]" strokeweight="0">
                       <v:fill opacity="13107f"/>
                       <v:stroke opacity="13107f"/>
                       <v:path arrowok="t" o:connecttype="custom" o:connectlocs="0,0;49213,104775;38100,104775;0,0" o:connectangles="0,0,0,0"/>
                     </v:shape>
-                    <v:shape id="Forma Livre 18" o:spid="_x0000_s1053" style="position:absolute;left:3171;top:58644;width:111;height:682;visibility:visible;mso-wrap-style:square;v-text-anchor:top" coordsize="7,43" o:gfxdata="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" path="m,l7,17r,26l6,40,,25,,xe" fillcolor="#44546a [3215]" strokecolor="#44546a [3215]" strokeweight="0">
+                    <v:shape id="Forma Livre 18" o:spid="_x0000_s1053" style="position:absolute;left:3171;top:58644;width:111;height:682;visibility:visible;mso-wrap-style:square;v-text-anchor:top" coordsize="7,43" o:gfxdata="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" path="m,l7,17r,26l6,40,,25,,xe" fillcolor="#44546a [3215]" strokecolor="#44546a [3215]" strokeweight="0">
                       <v:fill opacity="13107f"/>
                       <v:stroke opacity="13107f"/>
                       <v:path arrowok="t" o:connecttype="custom" o:connectlocs="0,0;11113,26988;11113,68263;9525,63500;0,39688;0,0" o:connectangles="0,0,0,0,0,0"/>
                     </v:shape>
-                    <v:shape id="Forma Livre 19" o:spid="_x0000_s1054" style="position:absolute;left:3409;top:61358;width:731;height:1921;visibility:visible;mso-wrap-style:square;v-text-anchor:top" coordsize="46,121" o:gfxdata="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" path="m,l7,16,22,50,33,86r13,35l45,121,14,55,11,44,,xe" fillcolor="#44546a [3215]" strokecolor="#44546a [3215]" strokeweight="0">
+                    <v:shape id="Forma Livre 19" o:spid="_x0000_s1054" style="position:absolute;left:3409;top:61358;width:731;height:1921;visibility:visible;mso-wrap-style:square;v-text-anchor:top" coordsize="46,121" o:gfxdata="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" path="m,l7,16,22,50,33,86r13,35l45,121,14,55,11,44,,xe" fillcolor="#44546a [3215]" strokecolor="#44546a [3215]" strokeweight="0">
                       <v:fill opacity="13107f"/>
                       <v:stroke opacity="13107f"/>
                       <v:path arrowok="t" o:connecttype="custom" o:connectlocs="0,0;11113,25400;34925,79375;52388,136525;73025,192088;71438,192088;22225,87313;17463,69850;0,0" o:connectangles="0,0,0,0,0,0,0,0,0"/>
@@ -4072,6 +4072,29 @@
                 <w:iCs/>
               </w:rPr>
             </w:pPr>
+            <w:r>
+              <w:rPr>
+                <w:rFonts w:ascii="Times New Roman" w:hAnsi="Times New Roman" w:cs="Times New Roman"/>
+                <w:iCs/>
+              </w:rPr>
+              <w:t>“</w:t>
+            </w:r>
+            <w:proofErr w:type="gramStart"/>
+            <w:r>
+              <w:rPr>
+                <w:rFonts w:ascii="Times New Roman" w:hAnsi="Times New Roman" w:cs="Times New Roman"/>
+                <w:iCs/>
+              </w:rPr>
+              <w:t>http://localhost/MyStudyLife/PGP-2016/code/public/</w:t>
+            </w:r>
+            <w:proofErr w:type="gramEnd"/>
+            <w:r>
+              <w:rPr>
+                <w:rFonts w:ascii="Times New Roman" w:hAnsi="Times New Roman" w:cs="Times New Roman"/>
+                <w:iCs/>
+              </w:rPr>
+              <w:t>”</w:t>
+            </w:r>
           </w:p>
         </w:tc>
       </w:tr>
@@ -4109,6 +4132,29 @@
                 <w:iCs/>
               </w:rPr>
             </w:pPr>
+            <w:r>
+              <w:rPr>
+                <w:rFonts w:ascii="Times New Roman" w:hAnsi="Times New Roman" w:cs="Times New Roman"/>
+                <w:iCs/>
+              </w:rPr>
+              <w:t xml:space="preserve">A primeira página da aplicação contém a tela de </w:t>
+            </w:r>
+            <w:proofErr w:type="spellStart"/>
+            <w:r>
+              <w:rPr>
+                <w:rFonts w:ascii="Times New Roman" w:hAnsi="Times New Roman" w:cs="Times New Roman"/>
+                <w:iCs/>
+              </w:rPr>
+              <w:t>login</w:t>
+            </w:r>
+            <w:proofErr w:type="spellEnd"/>
+            <w:r>
+              <w:rPr>
+                <w:rFonts w:ascii="Times New Roman" w:hAnsi="Times New Roman" w:cs="Times New Roman"/>
+                <w:iCs/>
+              </w:rPr>
+              <w:t>.</w:t>
+            </w:r>
           </w:p>
         </w:tc>
       </w:tr>
@@ -4146,6 +4192,31 @@
                 <w:iCs/>
               </w:rPr>
             </w:pPr>
+            <w:proofErr w:type="spellStart"/>
+            <w:r>
+              <w:rPr>
+                <w:rFonts w:ascii="Times New Roman" w:hAnsi="Times New Roman" w:cs="Times New Roman"/>
+                <w:iCs/>
+              </w:rPr>
+              <w:t>Boolean</w:t>
+            </w:r>
+            <w:proofErr w:type="spellEnd"/>
+            <w:r>
+              <w:rPr>
+                <w:rFonts w:ascii="Times New Roman" w:hAnsi="Times New Roman" w:cs="Times New Roman"/>
+                <w:iCs/>
+              </w:rPr>
+              <w:t xml:space="preserve"> </w:t>
+            </w:r>
+            <w:proofErr w:type="spellStart"/>
+            <w:r>
+              <w:rPr>
+                <w:rFonts w:ascii="Times New Roman" w:hAnsi="Times New Roman" w:cs="Times New Roman"/>
+                <w:iCs/>
+              </w:rPr>
+              <w:t>True</w:t>
+            </w:r>
+            <w:proofErr w:type="spellEnd"/>
           </w:p>
         </w:tc>
       </w:tr>
@@ -4230,6 +4301,36 @@
                 <w:iCs/>
               </w:rPr>
             </w:pPr>
+            <w:r>
+              <w:rPr>
+                <w:rFonts w:ascii="Times New Roman" w:hAnsi="Times New Roman" w:cs="Times New Roman"/>
+                <w:iCs/>
+              </w:rPr>
+              <w:t>“</w:t>
+            </w:r>
+            <w:proofErr w:type="gramStart"/>
+            <w:r>
+              <w:rPr>
+                <w:rFonts w:ascii="Times New Roman" w:hAnsi="Times New Roman" w:cs="Times New Roman"/>
+                <w:iCs/>
+              </w:rPr>
+              <w:t>http://localhost/MyStudyLife/PGP-2016/code/public/</w:t>
+            </w:r>
+            <w:r>
+              <w:rPr>
+                <w:rFonts w:ascii="Times New Roman" w:hAnsi="Times New Roman" w:cs="Times New Roman"/>
+                <w:iCs/>
+              </w:rPr>
+              <w:t>errorLogin</w:t>
+            </w:r>
+            <w:proofErr w:type="gramEnd"/>
+            <w:r>
+              <w:rPr>
+                <w:rFonts w:ascii="Times New Roman" w:hAnsi="Times New Roman" w:cs="Times New Roman"/>
+                <w:iCs/>
+              </w:rPr>
+              <w:t>”</w:t>
+            </w:r>
           </w:p>
         </w:tc>
       </w:tr>
@@ -4267,6 +4368,13 @@
                 <w:iCs/>
               </w:rPr>
             </w:pPr>
+            <w:r>
+              <w:rPr>
+                <w:rFonts w:ascii="Times New Roman" w:hAnsi="Times New Roman" w:cs="Times New Roman"/>
+                <w:iCs/>
+              </w:rPr>
+              <w:t xml:space="preserve">Caso o e-mail ou senha informados não estejam corretos essa página será lançada, e redirecionará para a página inicial com o parâmetro false, cuja consequência é o aparecimento a mensagem de erro </w:t>
+            </w:r>
           </w:p>
         </w:tc>
       </w:tr>
@@ -4304,6 +4412,22 @@
                 <w:iCs/>
               </w:rPr>
             </w:pPr>
+            <w:proofErr w:type="spellStart"/>
+            <w:r>
+              <w:rPr>
+                <w:rFonts w:ascii="Times New Roman" w:hAnsi="Times New Roman" w:cs="Times New Roman"/>
+                <w:iCs/>
+              </w:rPr>
+              <w:t>Boolean</w:t>
+            </w:r>
+            <w:proofErr w:type="spellEnd"/>
+            <w:r>
+              <w:rPr>
+                <w:rFonts w:ascii="Times New Roman" w:hAnsi="Times New Roman" w:cs="Times New Roman"/>
+                <w:iCs/>
+              </w:rPr>
+              <w:t xml:space="preserve"> false</w:t>
+            </w:r>
           </w:p>
         </w:tc>
       </w:tr>
@@ -4351,8 +4475,6 @@
               </w:rPr>
               <w:t>Rota 03</w:t>
             </w:r>
-            <w:bookmarkStart w:id="1" w:name="_GoBack"/>
-            <w:bookmarkEnd w:id="1"/>
           </w:p>
         </w:tc>
       </w:tr>
@@ -4390,6 +4512,36 @@
                 <w:iCs/>
               </w:rPr>
             </w:pPr>
+            <w:r>
+              <w:rPr>
+                <w:rFonts w:ascii="Times New Roman" w:hAnsi="Times New Roman" w:cs="Times New Roman"/>
+                <w:iCs/>
+              </w:rPr>
+              <w:t>“</w:t>
+            </w:r>
+            <w:proofErr w:type="gramStart"/>
+            <w:r>
+              <w:rPr>
+                <w:rFonts w:ascii="Times New Roman" w:hAnsi="Times New Roman" w:cs="Times New Roman"/>
+                <w:iCs/>
+              </w:rPr>
+              <w:t>http://localhost/MyStudyLife/PGP-2016/code/public/</w:t>
+            </w:r>
+            <w:r>
+              <w:rPr>
+                <w:rFonts w:ascii="Times New Roman" w:hAnsi="Times New Roman" w:cs="Times New Roman"/>
+                <w:iCs/>
+              </w:rPr>
+              <w:t>newUser</w:t>
+            </w:r>
+            <w:proofErr w:type="gramEnd"/>
+            <w:r>
+              <w:rPr>
+                <w:rFonts w:ascii="Times New Roman" w:hAnsi="Times New Roman" w:cs="Times New Roman"/>
+                <w:iCs/>
+              </w:rPr>
+              <w:t>”</w:t>
+            </w:r>
           </w:p>
         </w:tc>
       </w:tr>
@@ -4427,6 +4579,13 @@
                 <w:iCs/>
               </w:rPr>
             </w:pPr>
+            <w:r>
+              <w:rPr>
+                <w:rFonts w:ascii="Times New Roman" w:hAnsi="Times New Roman" w:cs="Times New Roman"/>
+                <w:iCs/>
+              </w:rPr>
+              <w:t>Página que contém o formulário de cadastro</w:t>
+            </w:r>
           </w:p>
         </w:tc>
       </w:tr>
@@ -4464,6 +4623,476 @@
                 <w:iCs/>
               </w:rPr>
             </w:pPr>
+            <w:proofErr w:type="spellStart"/>
+            <w:r>
+              <w:rPr>
+                <w:rFonts w:ascii="Times New Roman" w:hAnsi="Times New Roman" w:cs="Times New Roman"/>
+                <w:iCs/>
+              </w:rPr>
+              <w:t>Boolean</w:t>
+            </w:r>
+            <w:proofErr w:type="spellEnd"/>
+            <w:r>
+              <w:rPr>
+                <w:rFonts w:ascii="Times New Roman" w:hAnsi="Times New Roman" w:cs="Times New Roman"/>
+                <w:iCs/>
+              </w:rPr>
+              <w:t xml:space="preserve"> </w:t>
+            </w:r>
+            <w:proofErr w:type="spellStart"/>
+            <w:r>
+              <w:rPr>
+                <w:rFonts w:ascii="Times New Roman" w:hAnsi="Times New Roman" w:cs="Times New Roman"/>
+                <w:iCs/>
+              </w:rPr>
+              <w:t>true</w:t>
+            </w:r>
+            <w:proofErr w:type="spellEnd"/>
+          </w:p>
+        </w:tc>
+      </w:tr>
+    </w:tbl>
+    <w:p>
+      <w:pPr>
+        <w:outlineLvl w:val="0"/>
+        <w:rPr>
+          <w:iCs/>
+        </w:rPr>
+      </w:pPr>
+    </w:p>
+    <w:tbl>
+      <w:tblPr>
+        <w:tblStyle w:val="Tabelacomgrade"/>
+        <w:tblW w:w="0" w:type="auto"/>
+        <w:tblLook w:val="04A0" w:firstRow="1" w:lastRow="0" w:firstColumn="1" w:lastColumn="0" w:noHBand="0" w:noVBand="1"/>
+      </w:tblPr>
+      <w:tblGrid>
+        <w:gridCol w:w="2547"/>
+        <w:gridCol w:w="6513"/>
+      </w:tblGrid>
+      <w:tr>
+        <w:tc>
+          <w:tcPr>
+            <w:tcW w:w="9060" w:type="dxa"/>
+            <w:gridSpan w:val="2"/>
+            <w:shd w:val="clear" w:color="auto" w:fill="AEAAAA" w:themeFill="background2" w:themeFillShade="BF"/>
+          </w:tcPr>
+          <w:p>
+            <w:pPr>
+              <w:jc w:val="center"/>
+              <w:outlineLvl w:val="0"/>
+              <w:rPr>
+                <w:rFonts w:ascii="Times New Roman" w:hAnsi="Times New Roman" w:cs="Times New Roman"/>
+                <w:b/>
+                <w:iCs/>
+              </w:rPr>
+            </w:pPr>
+            <w:r>
+              <w:rPr>
+                <w:rFonts w:ascii="Times New Roman" w:hAnsi="Times New Roman" w:cs="Times New Roman"/>
+                <w:b/>
+                <w:iCs/>
+              </w:rPr>
+              <w:t>Rota 04</w:t>
+            </w:r>
+          </w:p>
+        </w:tc>
+      </w:tr>
+      <w:tr>
+        <w:tc>
+          <w:tcPr>
+            <w:tcW w:w="2547" w:type="dxa"/>
+          </w:tcPr>
+          <w:p>
+            <w:pPr>
+              <w:outlineLvl w:val="0"/>
+              <w:rPr>
+                <w:rFonts w:ascii="Times New Roman" w:hAnsi="Times New Roman" w:cs="Times New Roman"/>
+                <w:iCs/>
+              </w:rPr>
+            </w:pPr>
+            <w:r>
+              <w:rPr>
+                <w:rFonts w:ascii="Times New Roman" w:hAnsi="Times New Roman" w:cs="Times New Roman"/>
+                <w:iCs/>
+              </w:rPr>
+              <w:t>Endereço rota:</w:t>
+            </w:r>
+          </w:p>
+        </w:tc>
+        <w:tc>
+          <w:tcPr>
+            <w:tcW w:w="6513" w:type="dxa"/>
+          </w:tcPr>
+          <w:p>
+            <w:pPr>
+              <w:outlineLvl w:val="0"/>
+              <w:rPr>
+                <w:rFonts w:ascii="Times New Roman" w:hAnsi="Times New Roman" w:cs="Times New Roman"/>
+                <w:iCs/>
+              </w:rPr>
+            </w:pPr>
+            <w:r>
+              <w:rPr>
+                <w:rFonts w:ascii="Times New Roman" w:hAnsi="Times New Roman" w:cs="Times New Roman"/>
+                <w:iCs/>
+              </w:rPr>
+              <w:t>“</w:t>
+            </w:r>
+            <w:proofErr w:type="gramStart"/>
+            <w:r>
+              <w:rPr>
+                <w:rFonts w:ascii="Times New Roman" w:hAnsi="Times New Roman" w:cs="Times New Roman"/>
+                <w:iCs/>
+              </w:rPr>
+              <w:t>http://localhost/MyStudyLife/PGP-2016/code/public/</w:t>
+            </w:r>
+            <w:r>
+              <w:rPr>
+                <w:rFonts w:ascii="Times New Roman" w:hAnsi="Times New Roman" w:cs="Times New Roman"/>
+                <w:iCs/>
+              </w:rPr>
+              <w:t>error</w:t>
+            </w:r>
+            <w:r>
+              <w:rPr>
+                <w:rFonts w:ascii="Times New Roman" w:hAnsi="Times New Roman" w:cs="Times New Roman"/>
+                <w:iCs/>
+              </w:rPr>
+              <w:t>NewUser</w:t>
+            </w:r>
+            <w:proofErr w:type="gramEnd"/>
+            <w:r>
+              <w:rPr>
+                <w:rFonts w:ascii="Times New Roman" w:hAnsi="Times New Roman" w:cs="Times New Roman"/>
+                <w:iCs/>
+              </w:rPr>
+              <w:t>”</w:t>
+            </w:r>
+          </w:p>
+        </w:tc>
+      </w:tr>
+      <w:tr>
+        <w:tc>
+          <w:tcPr>
+            <w:tcW w:w="2547" w:type="dxa"/>
+          </w:tcPr>
+          <w:p>
+            <w:pPr>
+              <w:outlineLvl w:val="0"/>
+              <w:rPr>
+                <w:rFonts w:ascii="Times New Roman" w:hAnsi="Times New Roman" w:cs="Times New Roman"/>
+                <w:iCs/>
+              </w:rPr>
+            </w:pPr>
+            <w:r>
+              <w:rPr>
+                <w:rFonts w:ascii="Times New Roman" w:hAnsi="Times New Roman" w:cs="Times New Roman"/>
+                <w:iCs/>
+              </w:rPr>
+              <w:t>Descrição:</w:t>
+            </w:r>
+          </w:p>
+        </w:tc>
+        <w:tc>
+          <w:tcPr>
+            <w:tcW w:w="6513" w:type="dxa"/>
+          </w:tcPr>
+          <w:p>
+            <w:pPr>
+              <w:outlineLvl w:val="0"/>
+              <w:rPr>
+                <w:rFonts w:ascii="Times New Roman" w:hAnsi="Times New Roman" w:cs="Times New Roman"/>
+                <w:iCs/>
+              </w:rPr>
+            </w:pPr>
+            <w:r>
+              <w:rPr>
+                <w:rFonts w:ascii="Times New Roman" w:hAnsi="Times New Roman" w:cs="Times New Roman"/>
+                <w:iCs/>
+              </w:rPr>
+              <w:t xml:space="preserve">Caso o e-mail ou senha informados não estejam corretos essa página será lançada, e redirecionará para a página inicial com o parâmetro false, cuja consequência é o aparecimento a mensagem de erro </w:t>
+            </w:r>
+          </w:p>
+        </w:tc>
+      </w:tr>
+      <w:tr>
+        <w:tc>
+          <w:tcPr>
+            <w:tcW w:w="2547" w:type="dxa"/>
+          </w:tcPr>
+          <w:p>
+            <w:pPr>
+              <w:outlineLvl w:val="0"/>
+              <w:rPr>
+                <w:rFonts w:ascii="Times New Roman" w:hAnsi="Times New Roman" w:cs="Times New Roman"/>
+                <w:iCs/>
+              </w:rPr>
+            </w:pPr>
+            <w:r>
+              <w:rPr>
+                <w:rFonts w:ascii="Times New Roman" w:hAnsi="Times New Roman" w:cs="Times New Roman"/>
+                <w:iCs/>
+              </w:rPr>
+              <w:t>Parâmetros:</w:t>
+            </w:r>
+          </w:p>
+        </w:tc>
+        <w:tc>
+          <w:tcPr>
+            <w:tcW w:w="6513" w:type="dxa"/>
+          </w:tcPr>
+          <w:p>
+            <w:pPr>
+              <w:outlineLvl w:val="0"/>
+              <w:rPr>
+                <w:rFonts w:ascii="Times New Roman" w:hAnsi="Times New Roman" w:cs="Times New Roman"/>
+                <w:iCs/>
+              </w:rPr>
+            </w:pPr>
+            <w:proofErr w:type="spellStart"/>
+            <w:r>
+              <w:rPr>
+                <w:rFonts w:ascii="Times New Roman" w:hAnsi="Times New Roman" w:cs="Times New Roman"/>
+                <w:iCs/>
+              </w:rPr>
+              <w:t>Boolean</w:t>
+            </w:r>
+            <w:proofErr w:type="spellEnd"/>
+            <w:r>
+              <w:rPr>
+                <w:rFonts w:ascii="Times New Roman" w:hAnsi="Times New Roman" w:cs="Times New Roman"/>
+                <w:iCs/>
+              </w:rPr>
+              <w:t xml:space="preserve"> false</w:t>
+            </w:r>
+          </w:p>
+        </w:tc>
+      </w:tr>
+    </w:tbl>
+    <w:p>
+      <w:pPr>
+        <w:outlineLvl w:val="0"/>
+        <w:rPr>
+          <w:iCs/>
+        </w:rPr>
+      </w:pPr>
+    </w:p>
+    <w:tbl>
+      <w:tblPr>
+        <w:tblStyle w:val="Tabelacomgrade"/>
+        <w:tblW w:w="0" w:type="auto"/>
+        <w:tblLook w:val="04A0" w:firstRow="1" w:lastRow="0" w:firstColumn="1" w:lastColumn="0" w:noHBand="0" w:noVBand="1"/>
+      </w:tblPr>
+      <w:tblGrid>
+        <w:gridCol w:w="2547"/>
+        <w:gridCol w:w="6513"/>
+      </w:tblGrid>
+      <w:tr>
+        <w:tc>
+          <w:tcPr>
+            <w:tcW w:w="9060" w:type="dxa"/>
+            <w:gridSpan w:val="2"/>
+            <w:shd w:val="clear" w:color="auto" w:fill="AEAAAA" w:themeFill="background2" w:themeFillShade="BF"/>
+          </w:tcPr>
+          <w:p>
+            <w:pPr>
+              <w:jc w:val="center"/>
+              <w:outlineLvl w:val="0"/>
+              <w:rPr>
+                <w:rFonts w:ascii="Times New Roman" w:hAnsi="Times New Roman" w:cs="Times New Roman"/>
+                <w:b/>
+                <w:iCs/>
+              </w:rPr>
+            </w:pPr>
+            <w:r>
+              <w:rPr>
+                <w:rFonts w:ascii="Times New Roman" w:hAnsi="Times New Roman" w:cs="Times New Roman"/>
+                <w:b/>
+                <w:iCs/>
+              </w:rPr>
+              <w:t>Rota 04</w:t>
+            </w:r>
+          </w:p>
+        </w:tc>
+      </w:tr>
+      <w:tr>
+        <w:tc>
+          <w:tcPr>
+            <w:tcW w:w="2547" w:type="dxa"/>
+          </w:tcPr>
+          <w:p>
+            <w:pPr>
+              <w:outlineLvl w:val="0"/>
+              <w:rPr>
+                <w:rFonts w:ascii="Times New Roman" w:hAnsi="Times New Roman" w:cs="Times New Roman"/>
+                <w:iCs/>
+              </w:rPr>
+            </w:pPr>
+            <w:r>
+              <w:rPr>
+                <w:rFonts w:ascii="Times New Roman" w:hAnsi="Times New Roman" w:cs="Times New Roman"/>
+                <w:iCs/>
+              </w:rPr>
+              <w:t>Endereço rota:</w:t>
+            </w:r>
+          </w:p>
+        </w:tc>
+        <w:tc>
+          <w:tcPr>
+            <w:tcW w:w="6513" w:type="dxa"/>
+          </w:tcPr>
+          <w:p>
+            <w:pPr>
+              <w:outlineLvl w:val="0"/>
+              <w:rPr>
+                <w:rFonts w:ascii="Times New Roman" w:hAnsi="Times New Roman" w:cs="Times New Roman"/>
+                <w:iCs/>
+              </w:rPr>
+            </w:pPr>
+            <w:r>
+              <w:rPr>
+                <w:rFonts w:ascii="Times New Roman" w:hAnsi="Times New Roman" w:cs="Times New Roman"/>
+                <w:iCs/>
+              </w:rPr>
+              <w:t>“</w:t>
+            </w:r>
+            <w:proofErr w:type="gramStart"/>
+            <w:r>
+              <w:rPr>
+                <w:rFonts w:ascii="Times New Roman" w:hAnsi="Times New Roman" w:cs="Times New Roman"/>
+                <w:iCs/>
+              </w:rPr>
+              <w:t>http://localhost/MyStudyLife/PGP-2016/code/public/</w:t>
+            </w:r>
+            <w:r>
+              <w:rPr>
+                <w:rFonts w:ascii="Times New Roman" w:hAnsi="Times New Roman" w:cs="Times New Roman"/>
+                <w:iCs/>
+              </w:rPr>
+              <w:t>home</w:t>
+            </w:r>
+            <w:proofErr w:type="gramEnd"/>
+            <w:r>
+              <w:rPr>
+                <w:rFonts w:ascii="Times New Roman" w:hAnsi="Times New Roman" w:cs="Times New Roman"/>
+                <w:iCs/>
+              </w:rPr>
+              <w:t>”</w:t>
+            </w:r>
+          </w:p>
+        </w:tc>
+      </w:tr>
+      <w:tr>
+        <w:tc>
+          <w:tcPr>
+            <w:tcW w:w="2547" w:type="dxa"/>
+          </w:tcPr>
+          <w:p>
+            <w:pPr>
+              <w:outlineLvl w:val="0"/>
+              <w:rPr>
+                <w:rFonts w:ascii="Times New Roman" w:hAnsi="Times New Roman" w:cs="Times New Roman"/>
+                <w:iCs/>
+              </w:rPr>
+            </w:pPr>
+            <w:r>
+              <w:rPr>
+                <w:rFonts w:ascii="Times New Roman" w:hAnsi="Times New Roman" w:cs="Times New Roman"/>
+                <w:iCs/>
+              </w:rPr>
+              <w:t>Descrição:</w:t>
+            </w:r>
+          </w:p>
+        </w:tc>
+        <w:tc>
+          <w:tcPr>
+            <w:tcW w:w="6513" w:type="dxa"/>
+          </w:tcPr>
+          <w:p>
+            <w:pPr>
+              <w:outlineLvl w:val="0"/>
+              <w:rPr>
+                <w:rFonts w:ascii="Times New Roman" w:hAnsi="Times New Roman" w:cs="Times New Roman"/>
+                <w:iCs/>
+              </w:rPr>
+            </w:pPr>
+            <w:r>
+              <w:rPr>
+                <w:rFonts w:ascii="Times New Roman" w:hAnsi="Times New Roman" w:cs="Times New Roman"/>
+                <w:iCs/>
+              </w:rPr>
+              <w:t xml:space="preserve">Após o sucesso de </w:t>
+            </w:r>
+            <w:proofErr w:type="spellStart"/>
+            <w:r>
+              <w:rPr>
+                <w:rFonts w:ascii="Times New Roman" w:hAnsi="Times New Roman" w:cs="Times New Roman"/>
+                <w:iCs/>
+              </w:rPr>
+              <w:t>login</w:t>
+            </w:r>
+            <w:proofErr w:type="spellEnd"/>
+            <w:r>
+              <w:rPr>
+                <w:rFonts w:ascii="Times New Roman" w:hAnsi="Times New Roman" w:cs="Times New Roman"/>
+                <w:iCs/>
+              </w:rPr>
+              <w:t xml:space="preserve"> ou cadastro o usuário é redirecionado para a página Home.</w:t>
+            </w:r>
+            <w:r>
+              <w:rPr>
+                <w:rFonts w:ascii="Times New Roman" w:hAnsi="Times New Roman" w:cs="Times New Roman"/>
+                <w:iCs/>
+              </w:rPr>
+              <w:t xml:space="preserve"> </w:t>
+            </w:r>
+          </w:p>
+        </w:tc>
+      </w:tr>
+      <w:tr>
+        <w:tc>
+          <w:tcPr>
+            <w:tcW w:w="2547" w:type="dxa"/>
+          </w:tcPr>
+          <w:p>
+            <w:pPr>
+              <w:outlineLvl w:val="0"/>
+              <w:rPr>
+                <w:rFonts w:ascii="Times New Roman" w:hAnsi="Times New Roman" w:cs="Times New Roman"/>
+                <w:iCs/>
+              </w:rPr>
+            </w:pPr>
+            <w:r>
+              <w:rPr>
+                <w:rFonts w:ascii="Times New Roman" w:hAnsi="Times New Roman" w:cs="Times New Roman"/>
+                <w:iCs/>
+              </w:rPr>
+              <w:t>Parâmetros:</w:t>
+            </w:r>
+          </w:p>
+        </w:tc>
+        <w:tc>
+          <w:tcPr>
+            <w:tcW w:w="6513" w:type="dxa"/>
+          </w:tcPr>
+          <w:p>
+            <w:pPr>
+              <w:outlineLvl w:val="0"/>
+              <w:rPr>
+                <w:rFonts w:ascii="Times New Roman" w:hAnsi="Times New Roman" w:cs="Times New Roman"/>
+                <w:iCs/>
+              </w:rPr>
+            </w:pPr>
+            <w:r>
+              <w:rPr>
+                <w:rFonts w:ascii="Times New Roman" w:hAnsi="Times New Roman" w:cs="Times New Roman"/>
+                <w:iCs/>
+              </w:rPr>
+              <w:t>Não se aplica</w:t>
+            </w:r>
+            <w:bookmarkStart w:id="1" w:name="_GoBack"/>
+            <w:bookmarkEnd w:id="1"/>
           </w:p>
         </w:tc>
       </w:tr>
@@ -4488,7 +5117,7 @@
 </file>
 
 <file path=word/endnotes.xml><?xml version="1.0" encoding="utf-8"?>
-<w:endnotes xmlns:wpc="http://schemas.microsoft.com/office/word/2010/wordprocessingCanvas" xmlns:mc="http://schemas.openxmlformats.org/markup-compatibility/2006" xmlns:o="urn:schemas-microsoft-com:office:office" xmlns:r="http://schemas.openxmlformats.org/officeDocument/2006/relationships" xmlns:m="http://schemas.openxmlformats.org/officeDocument/2006/math" xmlns:v="urn:schemas-microsoft-com:vml" xmlns:wp14="http://schemas.microsoft.com/office/word/2010/wordprocessingDrawing" xmlns:wp="http://schemas.openxmlformats.org/drawingml/2006/wordprocessingDrawing" xmlns:w10="urn:schemas-microsoft-com:office:word" xmlns:w="http://schemas.openxmlformats.org/wordprocessingml/2006/main" xmlns:w14="http://schemas.microsoft.com/office/word/2010/wordml" xmlns:w15="http://schemas.microsoft.com/office/word/2012/wordml" xmlns:wpg="http://schemas.microsoft.com/office/word/2010/wordprocessingGroup" xmlns:wpi="http://schemas.microsoft.com/office/word/2010/wordprocessingInk" xmlns:wne="http://schemas.microsoft.com/office/word/2006/wordml" xmlns:wps="http://schemas.microsoft.com/office/word/2010/wordprocessingShape" mc:Ignorable="w14 w15 wp14">
+<w:endnotes xmlns:wpc="http://schemas.microsoft.com/office/word/2010/wordprocessingCanvas" xmlns:cx="http://schemas.microsoft.com/office/drawing/2014/chartex" xmlns:cx1="http://schemas.microsoft.com/office/drawing/2015/9/8/chartex" xmlns:cx2="http://schemas.microsoft.com/office/drawing/2015/10/21/chartex" xmlns:mc="http://schemas.openxmlformats.org/markup-compatibility/2006" xmlns:o="urn:schemas-microsoft-com:office:office" xmlns:r="http://schemas.openxmlformats.org/officeDocument/2006/relationships" xmlns:m="http://schemas.openxmlformats.org/officeDocument/2006/math" xmlns:v="urn:schemas-microsoft-com:vml" xmlns:wp14="http://schemas.microsoft.com/office/word/2010/wordprocessingDrawing" xmlns:wp="http://schemas.openxmlformats.org/drawingml/2006/wordprocessingDrawing" xmlns:w10="urn:schemas-microsoft-com:office:word" xmlns:w="http://schemas.openxmlformats.org/wordprocessingml/2006/main" xmlns:w14="http://schemas.microsoft.com/office/word/2010/wordml" xmlns:w15="http://schemas.microsoft.com/office/word/2012/wordml" xmlns:w16se="http://schemas.microsoft.com/office/word/2015/wordml/symex" xmlns:wpg="http://schemas.microsoft.com/office/word/2010/wordprocessingGroup" xmlns:wpi="http://schemas.microsoft.com/office/word/2010/wordprocessingInk" xmlns:wne="http://schemas.microsoft.com/office/word/2006/wordml" xmlns:wps="http://schemas.microsoft.com/office/word/2010/wordprocessingShape" mc:Ignorable="w14 w15 w16se wp14">
   <w:endnote w:type="separator" w:id="-1">
     <w:p>
       <w:pPr>
@@ -4513,7 +5142,7 @@
 </file>
 
 <file path=word/footer1.xml><?xml version="1.0" encoding="utf-8"?>
-<w:ftr xmlns:wpc="http://schemas.microsoft.com/office/word/2010/wordprocessingCanvas" xmlns:mc="http://schemas.openxmlformats.org/markup-compatibility/2006" xmlns:o="urn:schemas-microsoft-com:office:office" xmlns:r="http://schemas.openxmlformats.org/officeDocument/2006/relationships" xmlns:m="http://schemas.openxmlformats.org/officeDocument/2006/math" xmlns:v="urn:schemas-microsoft-com:vml" xmlns:wp14="http://schemas.microsoft.com/office/word/2010/wordprocessingDrawing" xmlns:wp="http://schemas.openxmlformats.org/drawingml/2006/wordprocessingDrawing" xmlns:w10="urn:schemas-microsoft-com:office:word" xmlns:w="http://schemas.openxmlformats.org/wordprocessingml/2006/main" xmlns:w14="http://schemas.microsoft.com/office/word/2010/wordml" xmlns:w15="http://schemas.microsoft.com/office/word/2012/wordml" xmlns:wpg="http://schemas.microsoft.com/office/word/2010/wordprocessingGroup" xmlns:wpi="http://schemas.microsoft.com/office/word/2010/wordprocessingInk" xmlns:wne="http://schemas.microsoft.com/office/word/2006/wordml" xmlns:wps="http://schemas.microsoft.com/office/word/2010/wordprocessingShape" mc:Ignorable="w14 w15 wp14">
+<w:ftr xmlns:wpc="http://schemas.microsoft.com/office/word/2010/wordprocessingCanvas" xmlns:cx="http://schemas.microsoft.com/office/drawing/2014/chartex" xmlns:cx1="http://schemas.microsoft.com/office/drawing/2015/9/8/chartex" xmlns:cx2="http://schemas.microsoft.com/office/drawing/2015/10/21/chartex" xmlns:mc="http://schemas.openxmlformats.org/markup-compatibility/2006" xmlns:o="urn:schemas-microsoft-com:office:office" xmlns:r="http://schemas.openxmlformats.org/officeDocument/2006/relationships" xmlns:m="http://schemas.openxmlformats.org/officeDocument/2006/math" xmlns:v="urn:schemas-microsoft-com:vml" xmlns:wp14="http://schemas.microsoft.com/office/word/2010/wordprocessingDrawing" xmlns:wp="http://schemas.openxmlformats.org/drawingml/2006/wordprocessingDrawing" xmlns:w10="urn:schemas-microsoft-com:office:word" xmlns:w="http://schemas.openxmlformats.org/wordprocessingml/2006/main" xmlns:w14="http://schemas.microsoft.com/office/word/2010/wordml" xmlns:w15="http://schemas.microsoft.com/office/word/2012/wordml" xmlns:w16se="http://schemas.microsoft.com/office/word/2015/wordml/symex" xmlns:wpg="http://schemas.microsoft.com/office/word/2010/wordprocessingGroup" xmlns:wpi="http://schemas.microsoft.com/office/word/2010/wordprocessingInk" xmlns:wne="http://schemas.microsoft.com/office/word/2006/wordml" xmlns:wps="http://schemas.microsoft.com/office/word/2010/wordprocessingShape" mc:Ignorable="w14 w15 w16se wp14">
   <w:tbl>
     <w:tblPr>
       <w:tblW w:w="0" w:type="auto"/>
@@ -4688,14 +5317,27 @@
           <w:r>
             <w:t xml:space="preserve">Última Atualização: </w:t>
           </w:r>
-          <w:fldSimple w:instr=" SAVEDATE  \* MERGEFORMAT ">
-            <w:r>
-              <w:rPr>
-                <w:noProof/>
-              </w:rPr>
-              <w:t>12/05/2016 20:04:00</w:t>
-            </w:r>
-          </w:fldSimple>
+          <w:r>
+            <w:fldChar w:fldCharType="begin"/>
+          </w:r>
+          <w:r>
+            <w:instrText xml:space="preserve"> SAVEDATE  \* MERGEFORMAT </w:instrText>
+          </w:r>
+          <w:r>
+            <w:fldChar w:fldCharType="separate"/>
+          </w:r>
+          <w:r>
+            <w:rPr>
+              <w:noProof/>
+            </w:rPr>
+            <w:t>13/05/2016 13:22:00</w:t>
+          </w:r>
+          <w:r>
+            <w:rPr>
+              <w:noProof/>
+            </w:rPr>
+            <w:fldChar w:fldCharType="end"/>
+          </w:r>
           <w:r>
             <w:t>h</w:t>
           </w:r>
@@ -4708,7 +5350,7 @@
 </file>
 
 <file path=word/footnotes.xml><?xml version="1.0" encoding="utf-8"?>
-<w:footnotes xmlns:wpc="http://schemas.microsoft.com/office/word/2010/wordprocessingCanvas" xmlns:mc="http://schemas.openxmlformats.org/markup-compatibility/2006" xmlns:o="urn:schemas-microsoft-com:office:office" xmlns:r="http://schemas.openxmlformats.org/officeDocument/2006/relationships" xmlns:m="http://schemas.openxmlformats.org/officeDocument/2006/math" xmlns:v="urn:schemas-microsoft-com:vml" xmlns:wp14="http://schemas.microsoft.com/office/word/2010/wordprocessingDrawing" xmlns:wp="http://schemas.openxmlformats.org/drawingml/2006/wordprocessingDrawing" xmlns:w10="urn:schemas-microsoft-com:office:word" xmlns:w="http://schemas.openxmlformats.org/wordprocessingml/2006/main" xmlns:w14="http://schemas.microsoft.com/office/word/2010/wordml" xmlns:w15="http://schemas.microsoft.com/office/word/2012/wordml" xmlns:wpg="http://schemas.microsoft.com/office/word/2010/wordprocessingGroup" xmlns:wpi="http://schemas.microsoft.com/office/word/2010/wordprocessingInk" xmlns:wne="http://schemas.microsoft.com/office/word/2006/wordml" xmlns:wps="http://schemas.microsoft.com/office/word/2010/wordprocessingShape" mc:Ignorable="w14 w15 wp14">
+<w:footnotes xmlns:wpc="http://schemas.microsoft.com/office/word/2010/wordprocessingCanvas" xmlns:cx="http://schemas.microsoft.com/office/drawing/2014/chartex" xmlns:cx1="http://schemas.microsoft.com/office/drawing/2015/9/8/chartex" xmlns:cx2="http://schemas.microsoft.com/office/drawing/2015/10/21/chartex" xmlns:mc="http://schemas.openxmlformats.org/markup-compatibility/2006" xmlns:o="urn:schemas-microsoft-com:office:office" xmlns:r="http://schemas.openxmlformats.org/officeDocument/2006/relationships" xmlns:m="http://schemas.openxmlformats.org/officeDocument/2006/math" xmlns:v="urn:schemas-microsoft-com:vml" xmlns:wp14="http://schemas.microsoft.com/office/word/2010/wordprocessingDrawing" xmlns:wp="http://schemas.openxmlformats.org/drawingml/2006/wordprocessingDrawing" xmlns:w10="urn:schemas-microsoft-com:office:word" xmlns:w="http://schemas.openxmlformats.org/wordprocessingml/2006/main" xmlns:w14="http://schemas.microsoft.com/office/word/2010/wordml" xmlns:w15="http://schemas.microsoft.com/office/word/2012/wordml" xmlns:w16se="http://schemas.microsoft.com/office/word/2015/wordml/symex" xmlns:wpg="http://schemas.microsoft.com/office/word/2010/wordprocessingGroup" xmlns:wpi="http://schemas.microsoft.com/office/word/2010/wordprocessingInk" xmlns:wne="http://schemas.microsoft.com/office/word/2006/wordml" xmlns:wps="http://schemas.microsoft.com/office/word/2010/wordprocessingShape" mc:Ignorable="w14 w15 w16se wp14">
   <w:footnote w:type="separator" w:id="-1">
     <w:p>
       <w:pPr>
@@ -4733,7 +5375,7 @@
 </file>
 
 <file path=word/header1.xml><?xml version="1.0" encoding="utf-8"?>
-<w:hdr xmlns:wpc="http://schemas.microsoft.com/office/word/2010/wordprocessingCanvas" xmlns:mc="http://schemas.openxmlformats.org/markup-compatibility/2006" xmlns:o="urn:schemas-microsoft-com:office:office" xmlns:r="http://schemas.openxmlformats.org/officeDocument/2006/relationships" xmlns:m="http://schemas.openxmlformats.org/officeDocument/2006/math" xmlns:v="urn:schemas-microsoft-com:vml" xmlns:wp14="http://schemas.microsoft.com/office/word/2010/wordprocessingDrawing" xmlns:wp="http://schemas.openxmlformats.org/drawingml/2006/wordprocessingDrawing" xmlns:w10="urn:schemas-microsoft-com:office:word" xmlns:w="http://schemas.openxmlformats.org/wordprocessingml/2006/main" xmlns:w14="http://schemas.microsoft.com/office/word/2010/wordml" xmlns:w15="http://schemas.microsoft.com/office/word/2012/wordml" xmlns:wpg="http://schemas.microsoft.com/office/word/2010/wordprocessingGroup" xmlns:wpi="http://schemas.microsoft.com/office/word/2010/wordprocessingInk" xmlns:wne="http://schemas.microsoft.com/office/word/2006/wordml" xmlns:wps="http://schemas.microsoft.com/office/word/2010/wordprocessingShape" mc:Ignorable="w14 w15 wp14">
+<w:hdr xmlns:wpc="http://schemas.microsoft.com/office/word/2010/wordprocessingCanvas" xmlns:cx="http://schemas.microsoft.com/office/drawing/2014/chartex" xmlns:cx1="http://schemas.microsoft.com/office/drawing/2015/9/8/chartex" xmlns:cx2="http://schemas.microsoft.com/office/drawing/2015/10/21/chartex" xmlns:mc="http://schemas.openxmlformats.org/markup-compatibility/2006" xmlns:o="urn:schemas-microsoft-com:office:office" xmlns:r="http://schemas.openxmlformats.org/officeDocument/2006/relationships" xmlns:m="http://schemas.openxmlformats.org/officeDocument/2006/math" xmlns:v="urn:schemas-microsoft-com:vml" xmlns:wp14="http://schemas.microsoft.com/office/word/2010/wordprocessingDrawing" xmlns:wp="http://schemas.openxmlformats.org/drawingml/2006/wordprocessingDrawing" xmlns:w10="urn:schemas-microsoft-com:office:word" xmlns:w="http://schemas.openxmlformats.org/wordprocessingml/2006/main" xmlns:w14="http://schemas.microsoft.com/office/word/2010/wordml" xmlns:w15="http://schemas.microsoft.com/office/word/2012/wordml" xmlns:w16se="http://schemas.microsoft.com/office/word/2015/wordml/symex" xmlns:wpg="http://schemas.microsoft.com/office/word/2010/wordprocessingGroup" xmlns:wpi="http://schemas.microsoft.com/office/word/2010/wordprocessingInk" xmlns:wne="http://schemas.microsoft.com/office/word/2006/wordml" xmlns:wps="http://schemas.microsoft.com/office/word/2010/wordprocessingShape" mc:Ignorable="w14 w15 w16se wp14">
   <w:p>
     <w:pPr>
       <w:pStyle w:val="Cabealho"/>
@@ -4744,7 +5386,7 @@
 </file>
 
 <file path=word/numbering.xml><?xml version="1.0" encoding="utf-8"?>
-<w:numbering xmlns:wpc="http://schemas.microsoft.com/office/word/2010/wordprocessingCanvas" xmlns:mc="http://schemas.openxmlformats.org/markup-compatibility/2006" xmlns:o="urn:schemas-microsoft-com:office:office" xmlns:r="http://schemas.openxmlformats.org/officeDocument/2006/relationships" xmlns:m="http://schemas.openxmlformats.org/officeDocument/2006/math" xmlns:v="urn:schemas-microsoft-com:vml" xmlns:wp14="http://schemas.microsoft.com/office/word/2010/wordprocessingDrawing" xmlns:wp="http://schemas.openxmlformats.org/drawingml/2006/wordprocessingDrawing" xmlns:w10="urn:schemas-microsoft-com:office:word" xmlns:w="http://schemas.openxmlformats.org/wordprocessingml/2006/main" xmlns:w14="http://schemas.microsoft.com/office/word/2010/wordml" xmlns:w15="http://schemas.microsoft.com/office/word/2012/wordml" xmlns:wpg="http://schemas.microsoft.com/office/word/2010/wordprocessingGroup" xmlns:wpi="http://schemas.microsoft.com/office/word/2010/wordprocessingInk" xmlns:wne="http://schemas.microsoft.com/office/word/2006/wordml" xmlns:wps="http://schemas.microsoft.com/office/word/2010/wordprocessingShape" mc:Ignorable="w14 w15 wp14">
+<w:numbering xmlns:wpc="http://schemas.microsoft.com/office/word/2010/wordprocessingCanvas" xmlns:cx="http://schemas.microsoft.com/office/drawing/2014/chartex" xmlns:cx1="http://schemas.microsoft.com/office/drawing/2015/9/8/chartex" xmlns:cx2="http://schemas.microsoft.com/office/drawing/2015/10/21/chartex" xmlns:mc="http://schemas.openxmlformats.org/markup-compatibility/2006" xmlns:o="urn:schemas-microsoft-com:office:office" xmlns:r="http://schemas.openxmlformats.org/officeDocument/2006/relationships" xmlns:m="http://schemas.openxmlformats.org/officeDocument/2006/math" xmlns:v="urn:schemas-microsoft-com:vml" xmlns:wp14="http://schemas.microsoft.com/office/word/2010/wordprocessingDrawing" xmlns:wp="http://schemas.openxmlformats.org/drawingml/2006/wordprocessingDrawing" xmlns:w10="urn:schemas-microsoft-com:office:word" xmlns:w="http://schemas.openxmlformats.org/wordprocessingml/2006/main" xmlns:w14="http://schemas.microsoft.com/office/word/2010/wordml" xmlns:w15="http://schemas.microsoft.com/office/word/2012/wordml" xmlns:w16se="http://schemas.microsoft.com/office/word/2015/wordml/symex" xmlns:wpg="http://schemas.microsoft.com/office/word/2010/wordprocessingGroup" xmlns:wpi="http://schemas.microsoft.com/office/word/2010/wordprocessingInk" xmlns:wne="http://schemas.microsoft.com/office/word/2006/wordml" xmlns:wps="http://schemas.microsoft.com/office/word/2010/wordprocessingShape" mc:Ignorable="w14 w15 w16se wp14">
   <w:abstractNum w:abstractNumId="0" w15:restartNumberingAfterBreak="0">
     <w:nsid w:val="FFFFFF7F"/>
     <w:multiLevelType w:val="singleLevel"/>
@@ -9028,7 +9670,7 @@
 </file>
 
 <file path=word/styles.xml><?xml version="1.0" encoding="utf-8"?>
-<w:styles xmlns:mc="http://schemas.openxmlformats.org/markup-compatibility/2006" xmlns:r="http://schemas.openxmlformats.org/officeDocument/2006/relationships" xmlns:w="http://schemas.openxmlformats.org/wordprocessingml/2006/main" xmlns:w14="http://schemas.microsoft.com/office/word/2010/wordml" xmlns:w15="http://schemas.microsoft.com/office/word/2012/wordml" mc:Ignorable="w14 w15">
+<w:styles xmlns:mc="http://schemas.openxmlformats.org/markup-compatibility/2006" xmlns:r="http://schemas.openxmlformats.org/officeDocument/2006/relationships" xmlns:w="http://schemas.openxmlformats.org/wordprocessingml/2006/main" xmlns:w14="http://schemas.microsoft.com/office/word/2010/wordml" xmlns:w15="http://schemas.microsoft.com/office/word/2012/wordml" xmlns:w16se="http://schemas.microsoft.com/office/word/2015/wordml/symex" mc:Ignorable="w14 w15 w16se">
   <w:docDefaults>
     <w:rPrDefault>
       <w:rPr>
@@ -9038,7 +9680,7 @@
     </w:rPrDefault>
     <w:pPrDefault/>
   </w:docDefaults>
-  <w:latentStyles w:defLockedState="0" w:defUIPriority="99" w:defSemiHidden="0" w:defUnhideWhenUsed="0" w:defQFormat="0" w:count="371">
+  <w:latentStyles w:defLockedState="0" w:defUIPriority="99" w:defSemiHidden="0" w:defUnhideWhenUsed="0" w:defQFormat="0" w:count="372">
     <w:lsdException w:name="Normal" w:uiPriority="0" w:qFormat="1"/>
     <w:lsdException w:name="heading 1" w:uiPriority="9" w:qFormat="1"/>
     <w:lsdException w:name="heading 2" w:uiPriority="9" w:qFormat="1"/>
@@ -9144,7 +9786,6 @@
     <w:lsdException w:name="HTML Sample" w:semiHidden="1" w:unhideWhenUsed="1"/>
     <w:lsdException w:name="HTML Typewriter" w:semiHidden="1" w:unhideWhenUsed="1"/>
     <w:lsdException w:name="HTML Variable" w:semiHidden="1" w:unhideWhenUsed="1"/>
-    <w:lsdException w:name="Normal Table" w:semiHidden="1" w:unhideWhenUsed="1"/>
     <w:lsdException w:name="annotation subject" w:semiHidden="1" w:unhideWhenUsed="1"/>
     <w:lsdException w:name="No List" w:semiHidden="1" w:unhideWhenUsed="1"/>
     <w:lsdException w:name="Outline List 1" w:semiHidden="1" w:unhideWhenUsed="1"/>
@@ -9191,10 +9832,8 @@
     <w:lsdException w:name="Table Subtle 2" w:semiHidden="1" w:unhideWhenUsed="1"/>
     <w:lsdException w:name="Table Web 1" w:semiHidden="1" w:unhideWhenUsed="1"/>
     <w:lsdException w:name="Table Web 2" w:semiHidden="1" w:unhideWhenUsed="1"/>
-    <w:lsdException w:name="Table Web 3" w:semiHidden="1" w:unhideWhenUsed="1"/>
     <w:lsdException w:name="Balloon Text" w:semiHidden="1" w:unhideWhenUsed="1"/>
     <w:lsdException w:name="Table Grid" w:uiPriority="39"/>
-    <w:lsdException w:name="Table Theme" w:semiHidden="1" w:unhideWhenUsed="1"/>
     <w:lsdException w:name="Placeholder Text" w:semiHidden="1"/>
     <w:lsdException w:name="No Spacing" w:uiPriority="1" w:qFormat="1"/>
     <w:lsdException w:name="Light Shading" w:uiPriority="60"/>
@@ -9410,6 +10049,7 @@
     <w:lsdException w:name="List Table 5 Dark Accent 6" w:uiPriority="50"/>
     <w:lsdException w:name="List Table 6 Colorful Accent 6" w:uiPriority="51"/>
     <w:lsdException w:name="List Table 7 Colorful Accent 6" w:uiPriority="52"/>
+    <w:lsdException w:name="Mention" w:semiHidden="1" w:unhideWhenUsed="1"/>
   </w:latentStyles>
   <w:style w:type="paragraph" w:default="1" w:styleId="Normal">
     <w:name w:val="Normal"/>
@@ -10401,7 +11041,7 @@
 </file>
 
 <file path=customXml/itemProps1.xml><?xml version="1.0" encoding="utf-8"?>
-<ds:datastoreItem xmlns:ds="http://schemas.openxmlformats.org/officeDocument/2006/customXml" ds:itemID="{80260F92-981D-43CD-B74C-1B2B0C9F9EC1}">
+<ds:datastoreItem xmlns:ds="http://schemas.openxmlformats.org/officeDocument/2006/customXml" ds:itemID="{DDF5A5E1-42B7-4173-B512-24286CA27768}">
   <ds:schemaRefs>
     <ds:schemaRef ds:uri="http://schemas.openxmlformats.org/officeDocument/2006/bibliography"/>
   </ds:schemaRefs>

--- a/docs/Code Docs/MSL_DE_DocumentoDeEndpoints.docx
+++ b/docs/Code Docs/MSL_DE_DocumentoDeEndpoints.docx
@@ -2,8 +2,8 @@
 <file path=word/document.xml><?xml version="1.0" encoding="utf-8"?>
 <w:document xmlns:wpc="http://schemas.microsoft.com/office/word/2010/wordprocessingCanvas" xmlns:cx="http://schemas.microsoft.com/office/drawing/2014/chartex" xmlns:cx1="http://schemas.microsoft.com/office/drawing/2015/9/8/chartex" xmlns:cx2="http://schemas.microsoft.com/office/drawing/2015/10/21/chartex" xmlns:mc="http://schemas.openxmlformats.org/markup-compatibility/2006" xmlns:o="urn:schemas-microsoft-com:office:office" xmlns:r="http://schemas.openxmlformats.org/officeDocument/2006/relationships" xmlns:m="http://schemas.openxmlformats.org/officeDocument/2006/math" xmlns:v="urn:schemas-microsoft-com:vml" xmlns:wp14="http://schemas.microsoft.com/office/word/2010/wordprocessingDrawing" xmlns:wp="http://schemas.openxmlformats.org/drawingml/2006/wordprocessingDrawing" xmlns:w10="urn:schemas-microsoft-com:office:word" xmlns:w="http://schemas.openxmlformats.org/wordprocessingml/2006/main" xmlns:w14="http://schemas.microsoft.com/office/word/2010/wordml" xmlns:w15="http://schemas.microsoft.com/office/word/2012/wordml" xmlns:w16se="http://schemas.microsoft.com/office/word/2015/wordml/symex" xmlns:wpg="http://schemas.microsoft.com/office/word/2010/wordprocessingGroup" xmlns:wpi="http://schemas.microsoft.com/office/word/2010/wordprocessingInk" xmlns:wne="http://schemas.microsoft.com/office/word/2006/wordml" xmlns:wps="http://schemas.microsoft.com/office/word/2010/wordprocessingShape" mc:Ignorable="w14 w15 w16se wp14">
   <w:body>
+    <w:bookmarkStart w:id="0" w:name="_Ref471361557"/>
     <w:p>
-      <w:bookmarkStart w:id="0" w:name="_Ref471361557"/>
       <w:r>
         <w:rPr>
           <w:noProof/>
@@ -3919,6 +3919,13 @@
                 <w:sz w:val="20"/>
               </w:rPr>
             </w:pPr>
+            <w:r>
+              <w:rPr>
+                <w:rFonts w:ascii="Arial" w:hAnsi="Arial" w:cs="Arial"/>
+                <w:sz w:val="20"/>
+              </w:rPr>
+              <w:t>19/05/2016</w:t>
+            </w:r>
           </w:p>
         </w:tc>
         <w:tc>
@@ -3933,6 +3940,13 @@
                 <w:sz w:val="20"/>
               </w:rPr>
             </w:pPr>
+            <w:r>
+              <w:rPr>
+                <w:rFonts w:ascii="Arial" w:hAnsi="Arial" w:cs="Arial"/>
+                <w:sz w:val="20"/>
+              </w:rPr>
+              <w:t>1.1</w:t>
+            </w:r>
           </w:p>
         </w:tc>
         <w:tc>
@@ -3947,6 +3961,13 @@
                 <w:sz w:val="20"/>
               </w:rPr>
             </w:pPr>
+            <w:r>
+              <w:rPr>
+                <w:rFonts w:ascii="Arial" w:hAnsi="Arial" w:cs="Arial"/>
+                <w:sz w:val="20"/>
+              </w:rPr>
+              <w:t>Adição de rotas</w:t>
+            </w:r>
           </w:p>
         </w:tc>
         <w:tc>
@@ -3961,6 +3982,108 @@
                 <w:sz w:val="20"/>
               </w:rPr>
             </w:pPr>
+            <w:r>
+              <w:rPr>
+                <w:rFonts w:ascii="Arial" w:hAnsi="Arial" w:cs="Arial"/>
+                <w:sz w:val="20"/>
+              </w:rPr>
+              <w:t>Bruno Messias</w:t>
+            </w:r>
+          </w:p>
+        </w:tc>
+      </w:tr>
+      <w:tr>
+        <w:tc>
+          <w:tcPr>
+            <w:tcW w:w="1418" w:type="dxa"/>
+          </w:tcPr>
+          <w:p>
+            <w:pPr>
+              <w:jc w:val="center"/>
+              <w:rPr>
+                <w:rFonts w:ascii="Arial" w:hAnsi="Arial" w:cs="Arial"/>
+                <w:sz w:val="20"/>
+              </w:rPr>
+            </w:pPr>
+            <w:r>
+              <w:rPr>
+                <w:rFonts w:ascii="Arial" w:hAnsi="Arial" w:cs="Arial"/>
+                <w:sz w:val="20"/>
+              </w:rPr>
+              <w:t>20/05/16</w:t>
+            </w:r>
+          </w:p>
+        </w:tc>
+        <w:tc>
+          <w:tcPr>
+            <w:tcW w:w="992" w:type="dxa"/>
+          </w:tcPr>
+          <w:p>
+            <w:pPr>
+              <w:jc w:val="center"/>
+              <w:rPr>
+                <w:rFonts w:ascii="Arial" w:hAnsi="Arial" w:cs="Arial"/>
+                <w:sz w:val="20"/>
+              </w:rPr>
+            </w:pPr>
+            <w:r>
+              <w:rPr>
+                <w:rFonts w:ascii="Arial" w:hAnsi="Arial" w:cs="Arial"/>
+                <w:sz w:val="20"/>
+              </w:rPr>
+              <w:t>1.2</w:t>
+            </w:r>
+          </w:p>
+        </w:tc>
+        <w:tc>
+          <w:tcPr>
+            <w:tcW w:w="3969" w:type="dxa"/>
+          </w:tcPr>
+          <w:p>
+            <w:pPr>
+              <w:jc w:val="center"/>
+              <w:rPr>
+                <w:rFonts w:ascii="Arial" w:hAnsi="Arial" w:cs="Arial"/>
+                <w:sz w:val="20"/>
+              </w:rPr>
+            </w:pPr>
+            <w:r>
+              <w:rPr>
+                <w:rFonts w:ascii="Arial" w:hAnsi="Arial" w:cs="Arial"/>
+                <w:sz w:val="20"/>
+              </w:rPr>
+              <w:t>Padronização</w:t>
+            </w:r>
+            <w:bookmarkStart w:id="1" w:name="_GoBack"/>
+            <w:bookmarkEnd w:id="1"/>
+            <w:r>
+              <w:rPr>
+                <w:rFonts w:ascii="Arial" w:hAnsi="Arial" w:cs="Arial"/>
+                <w:sz w:val="20"/>
+              </w:rPr>
+              <w:t xml:space="preserve"> e atualização de rotas</w:t>
+            </w:r>
+          </w:p>
+        </w:tc>
+        <w:tc>
+          <w:tcPr>
+            <w:tcW w:w="2410" w:type="dxa"/>
+          </w:tcPr>
+          <w:p>
+            <w:pPr>
+              <w:jc w:val="center"/>
+              <w:rPr>
+                <w:rFonts w:ascii="Arial" w:hAnsi="Arial" w:cs="Arial"/>
+                <w:sz w:val="20"/>
+              </w:rPr>
+            </w:pPr>
+            <w:r>
+              <w:rPr>
+                <w:rFonts w:ascii="Arial" w:hAnsi="Arial" w:cs="Arial"/>
+                <w:sz w:val="20"/>
+              </w:rPr>
+              <w:t>Bruno Messias</w:t>
+            </w:r>
           </w:p>
         </w:tc>
       </w:tr>
@@ -4072,6 +4195,7 @@
                 <w:iCs/>
               </w:rPr>
             </w:pPr>
+            <w:proofErr w:type="gramStart"/>
             <w:r>
               <w:rPr>
                 <w:rFonts w:ascii="Times New Roman" w:hAnsi="Times New Roman" w:cs="Times New Roman"/>
@@ -4079,15 +4203,53 @@
               </w:rPr>
               <w:t>“</w:t>
             </w:r>
-            <w:proofErr w:type="gramStart"/>
-            <w:r>
-              <w:rPr>
-                <w:rFonts w:ascii="Times New Roman" w:hAnsi="Times New Roman" w:cs="Times New Roman"/>
-                <w:iCs/>
-              </w:rPr>
-              <w:t>http://localhost/MyStudyLife/PGP-2016/code/public/</w:t>
+            <w:r>
+              <w:rPr>
+                <w:rFonts w:ascii="Times New Roman" w:hAnsi="Times New Roman" w:cs="Times New Roman"/>
+                <w:iCs/>
+              </w:rPr>
+              <w:t>..</w:t>
             </w:r>
             <w:proofErr w:type="gramEnd"/>
+            <w:r>
+              <w:rPr>
+                <w:rFonts w:ascii="Times New Roman" w:hAnsi="Times New Roman" w:cs="Times New Roman"/>
+                <w:iCs/>
+              </w:rPr>
+              <w:t>/</w:t>
+            </w:r>
+            <w:proofErr w:type="spellStart"/>
+            <w:r>
+              <w:rPr>
+                <w:rFonts w:ascii="Times New Roman" w:hAnsi="Times New Roman" w:cs="Times New Roman"/>
+                <w:iCs/>
+              </w:rPr>
+              <w:t>code</w:t>
+            </w:r>
+            <w:proofErr w:type="spellEnd"/>
+            <w:r>
+              <w:rPr>
+                <w:rFonts w:ascii="Times New Roman" w:hAnsi="Times New Roman" w:cs="Times New Roman"/>
+                <w:iCs/>
+              </w:rPr>
+              <w:t>/</w:t>
+            </w:r>
+            <w:proofErr w:type="spellStart"/>
+            <w:r>
+              <w:rPr>
+                <w:rFonts w:ascii="Times New Roman" w:hAnsi="Times New Roman" w:cs="Times New Roman"/>
+                <w:iCs/>
+              </w:rPr>
+              <w:t>public</w:t>
+            </w:r>
+            <w:proofErr w:type="spellEnd"/>
+            <w:r>
+              <w:rPr>
+                <w:rFonts w:ascii="Times New Roman" w:hAnsi="Times New Roman" w:cs="Times New Roman"/>
+                <w:iCs/>
+              </w:rPr>
+              <w:t>/</w:t>
+            </w:r>
             <w:r>
               <w:rPr>
                 <w:rFonts w:ascii="Times New Roman" w:hAnsi="Times New Roman" w:cs="Times New Roman"/>
@@ -4193,20 +4355,22 @@
               </w:rPr>
             </w:pPr>
             <w:proofErr w:type="spellStart"/>
-            <w:r>
-              <w:rPr>
-                <w:rFonts w:ascii="Times New Roman" w:hAnsi="Times New Roman" w:cs="Times New Roman"/>
-                <w:iCs/>
-              </w:rPr>
-              <w:t>Boolean</w:t>
+            <w:proofErr w:type="gramStart"/>
+            <w:r>
+              <w:rPr>
+                <w:rFonts w:ascii="Times New Roman" w:hAnsi="Times New Roman" w:cs="Times New Roman"/>
+                <w:iCs/>
+              </w:rPr>
+              <w:t>loginError</w:t>
             </w:r>
             <w:proofErr w:type="spellEnd"/>
-            <w:r>
-              <w:rPr>
-                <w:rFonts w:ascii="Times New Roman" w:hAnsi="Times New Roman" w:cs="Times New Roman"/>
-                <w:iCs/>
-              </w:rPr>
-              <w:t xml:space="preserve"> </w:t>
+            <w:proofErr w:type="gramEnd"/>
+            <w:r>
+              <w:rPr>
+                <w:rFonts w:ascii="Times New Roman" w:hAnsi="Times New Roman" w:cs="Times New Roman"/>
+                <w:iCs/>
+              </w:rPr>
+              <w:t xml:space="preserve"> – </w:t>
             </w:r>
             <w:proofErr w:type="spellStart"/>
             <w:r>
@@ -4214,7 +4378,23 @@
                 <w:rFonts w:ascii="Times New Roman" w:hAnsi="Times New Roman" w:cs="Times New Roman"/>
                 <w:iCs/>
               </w:rPr>
-              <w:t>True</w:t>
+              <w:t>String</w:t>
+            </w:r>
+            <w:proofErr w:type="spellEnd"/>
+            <w:r>
+              <w:rPr>
+                <w:rFonts w:ascii="Times New Roman" w:hAnsi="Times New Roman" w:cs="Times New Roman"/>
+                <w:iCs/>
+              </w:rPr>
+              <w:t xml:space="preserve"> que descreve possíveis erros de </w:t>
+            </w:r>
+            <w:proofErr w:type="spellStart"/>
+            <w:r>
+              <w:rPr>
+                <w:rFonts w:ascii="Times New Roman" w:hAnsi="Times New Roman" w:cs="Times New Roman"/>
+                <w:iCs/>
+              </w:rPr>
+              <w:t>Login</w:t>
             </w:r>
             <w:proofErr w:type="spellEnd"/>
           </w:p>
@@ -4301,6 +4481,7 @@
                 <w:iCs/>
               </w:rPr>
             </w:pPr>
+            <w:proofErr w:type="gramStart"/>
             <w:r>
               <w:rPr>
                 <w:rFonts w:ascii="Times New Roman" w:hAnsi="Times New Roman" w:cs="Times New Roman"/>
@@ -4308,22 +4489,62 @@
               </w:rPr>
               <w:t>“</w:t>
             </w:r>
-            <w:proofErr w:type="gramStart"/>
-            <w:r>
-              <w:rPr>
-                <w:rFonts w:ascii="Times New Roman" w:hAnsi="Times New Roman" w:cs="Times New Roman"/>
-                <w:iCs/>
-              </w:rPr>
-              <w:t>http://localhost/MyStudyLife/PGP-2016/code/public/</w:t>
-            </w:r>
-            <w:r>
-              <w:rPr>
-                <w:rFonts w:ascii="Times New Roman" w:hAnsi="Times New Roman" w:cs="Times New Roman"/>
-                <w:iCs/>
-              </w:rPr>
-              <w:t>errorLogin</w:t>
+            <w:r>
+              <w:rPr>
+                <w:rFonts w:ascii="Times New Roman" w:hAnsi="Times New Roman" w:cs="Times New Roman"/>
+                <w:iCs/>
+              </w:rPr>
+              <w:t>..</w:t>
             </w:r>
             <w:proofErr w:type="gramEnd"/>
+            <w:r>
+              <w:rPr>
+                <w:rFonts w:ascii="Times New Roman" w:hAnsi="Times New Roman" w:cs="Times New Roman"/>
+                <w:iCs/>
+              </w:rPr>
+              <w:t>/</w:t>
+            </w:r>
+            <w:proofErr w:type="spellStart"/>
+            <w:r>
+              <w:rPr>
+                <w:rFonts w:ascii="Times New Roman" w:hAnsi="Times New Roman" w:cs="Times New Roman"/>
+                <w:iCs/>
+              </w:rPr>
+              <w:t>code</w:t>
+            </w:r>
+            <w:proofErr w:type="spellEnd"/>
+            <w:r>
+              <w:rPr>
+                <w:rFonts w:ascii="Times New Roman" w:hAnsi="Times New Roman" w:cs="Times New Roman"/>
+                <w:iCs/>
+              </w:rPr>
+              <w:t>/</w:t>
+            </w:r>
+            <w:proofErr w:type="spellStart"/>
+            <w:r>
+              <w:rPr>
+                <w:rFonts w:ascii="Times New Roman" w:hAnsi="Times New Roman" w:cs="Times New Roman"/>
+                <w:iCs/>
+              </w:rPr>
+              <w:t>public</w:t>
+            </w:r>
+            <w:proofErr w:type="spellEnd"/>
+            <w:r>
+              <w:rPr>
+                <w:rFonts w:ascii="Times New Roman" w:hAnsi="Times New Roman" w:cs="Times New Roman"/>
+                <w:iCs/>
+              </w:rPr>
+              <w:t>/</w:t>
+            </w:r>
+            <w:proofErr w:type="spellStart"/>
+            <w:r>
+              <w:rPr>
+                <w:rFonts w:ascii="Times New Roman" w:hAnsi="Times New Roman" w:cs="Times New Roman"/>
+                <w:iCs/>
+              </w:rPr>
+              <w:t>registerUser</w:t>
+            </w:r>
+            <w:proofErr w:type="spellEnd"/>
             <w:r>
               <w:rPr>
                 <w:rFonts w:ascii="Times New Roman" w:hAnsi="Times New Roman" w:cs="Times New Roman"/>
@@ -4373,7 +4594,14 @@
                 <w:rFonts w:ascii="Times New Roman" w:hAnsi="Times New Roman" w:cs="Times New Roman"/>
                 <w:iCs/>
               </w:rPr>
-              <w:t xml:space="preserve">Caso o e-mail ou senha informados não estejam corretos essa página será lançada, e redirecionará para a página inicial com o parâmetro false, cuja consequência é o aparecimento a mensagem de erro </w:t>
+              <w:t>Página que contém o formulário de cadastro</w:t>
+            </w:r>
+            <w:r>
+              <w:rPr>
+                <w:rFonts w:ascii="Times New Roman" w:hAnsi="Times New Roman" w:cs="Times New Roman"/>
+                <w:iCs/>
+              </w:rPr>
+              <w:t xml:space="preserve"> </w:t>
             </w:r>
           </w:p>
         </w:tc>
@@ -4413,21 +4641,48 @@
               </w:rPr>
             </w:pPr>
             <w:proofErr w:type="spellStart"/>
-            <w:r>
-              <w:rPr>
-                <w:rFonts w:ascii="Times New Roman" w:hAnsi="Times New Roman" w:cs="Times New Roman"/>
-                <w:iCs/>
-              </w:rPr>
-              <w:t>Boolean</w:t>
+            <w:proofErr w:type="gramStart"/>
+            <w:r>
+              <w:rPr>
+                <w:rFonts w:ascii="Times New Roman" w:hAnsi="Times New Roman" w:cs="Times New Roman"/>
+                <w:iCs/>
+              </w:rPr>
+              <w:t>newUserError</w:t>
             </w:r>
             <w:proofErr w:type="spellEnd"/>
-            <w:r>
-              <w:rPr>
-                <w:rFonts w:ascii="Times New Roman" w:hAnsi="Times New Roman" w:cs="Times New Roman"/>
-                <w:iCs/>
-              </w:rPr>
-              <w:t xml:space="preserve"> false</w:t>
-            </w:r>
+            <w:proofErr w:type="gramEnd"/>
+            <w:r>
+              <w:rPr>
+                <w:rFonts w:ascii="Times New Roman" w:hAnsi="Times New Roman" w:cs="Times New Roman"/>
+                <w:iCs/>
+              </w:rPr>
+              <w:t xml:space="preserve"> – </w:t>
+            </w:r>
+            <w:proofErr w:type="spellStart"/>
+            <w:r>
+              <w:rPr>
+                <w:rFonts w:ascii="Times New Roman" w:hAnsi="Times New Roman" w:cs="Times New Roman"/>
+                <w:iCs/>
+              </w:rPr>
+              <w:t>String</w:t>
+            </w:r>
+            <w:proofErr w:type="spellEnd"/>
+            <w:r>
+              <w:rPr>
+                <w:rFonts w:ascii="Times New Roman" w:hAnsi="Times New Roman" w:cs="Times New Roman"/>
+                <w:iCs/>
+              </w:rPr>
+              <w:t xml:space="preserve"> que descreve possíveis erros de </w:t>
+            </w:r>
+            <w:proofErr w:type="spellStart"/>
+            <w:r>
+              <w:rPr>
+                <w:rFonts w:ascii="Times New Roman" w:hAnsi="Times New Roman" w:cs="Times New Roman"/>
+                <w:iCs/>
+              </w:rPr>
+              <w:t>Login</w:t>
+            </w:r>
+            <w:proofErr w:type="spellEnd"/>
           </w:p>
         </w:tc>
       </w:tr>
@@ -4512,6 +4767,7 @@
                 <w:iCs/>
               </w:rPr>
             </w:pPr>
+            <w:proofErr w:type="gramStart"/>
             <w:r>
               <w:rPr>
                 <w:rFonts w:ascii="Times New Roman" w:hAnsi="Times New Roman" w:cs="Times New Roman"/>
@@ -4519,14 +4775,54 @@
               </w:rPr>
               <w:t>“</w:t>
             </w:r>
-            <w:proofErr w:type="gramStart"/>
-            <w:r>
-              <w:rPr>
-                <w:rFonts w:ascii="Times New Roman" w:hAnsi="Times New Roman" w:cs="Times New Roman"/>
-                <w:iCs/>
-              </w:rPr>
-              <w:t>http://localhost/MyStudyLife/PGP-2016/code/public/</w:t>
-            </w:r>
+            <w:r>
+              <w:rPr>
+                <w:rFonts w:ascii="Times New Roman" w:hAnsi="Times New Roman" w:cs="Times New Roman"/>
+                <w:iCs/>
+              </w:rPr>
+              <w:t>..</w:t>
+            </w:r>
+            <w:proofErr w:type="gramEnd"/>
+            <w:r>
+              <w:rPr>
+                <w:rFonts w:ascii="Times New Roman" w:hAnsi="Times New Roman" w:cs="Times New Roman"/>
+                <w:iCs/>
+              </w:rPr>
+              <w:t>/</w:t>
+            </w:r>
+            <w:proofErr w:type="spellStart"/>
+            <w:r>
+              <w:rPr>
+                <w:rFonts w:ascii="Times New Roman" w:hAnsi="Times New Roman" w:cs="Times New Roman"/>
+                <w:iCs/>
+              </w:rPr>
+              <w:t>code</w:t>
+            </w:r>
+            <w:proofErr w:type="spellEnd"/>
+            <w:r>
+              <w:rPr>
+                <w:rFonts w:ascii="Times New Roman" w:hAnsi="Times New Roman" w:cs="Times New Roman"/>
+                <w:iCs/>
+              </w:rPr>
+              <w:t>/</w:t>
+            </w:r>
+            <w:proofErr w:type="spellStart"/>
+            <w:r>
+              <w:rPr>
+                <w:rFonts w:ascii="Times New Roman" w:hAnsi="Times New Roman" w:cs="Times New Roman"/>
+                <w:iCs/>
+              </w:rPr>
+              <w:t>public</w:t>
+            </w:r>
+            <w:proofErr w:type="spellEnd"/>
+            <w:r>
+              <w:rPr>
+                <w:rFonts w:ascii="Times New Roman" w:hAnsi="Times New Roman" w:cs="Times New Roman"/>
+                <w:iCs/>
+              </w:rPr>
+              <w:t>/</w:t>
+            </w:r>
+            <w:proofErr w:type="spellStart"/>
             <w:r>
               <w:rPr>
                 <w:rFonts w:ascii="Times New Roman" w:hAnsi="Times New Roman" w:cs="Times New Roman"/>
@@ -4534,7 +4830,7 @@
               </w:rPr>
               <w:t>newUser</w:t>
             </w:r>
-            <w:proofErr w:type="gramEnd"/>
+            <w:proofErr w:type="spellEnd"/>
             <w:r>
               <w:rPr>
                 <w:rFonts w:ascii="Times New Roman" w:hAnsi="Times New Roman" w:cs="Times New Roman"/>
@@ -4584,8 +4880,24 @@
                 <w:rFonts w:ascii="Times New Roman" w:hAnsi="Times New Roman" w:cs="Times New Roman"/>
                 <w:iCs/>
               </w:rPr>
-              <w:t>Página que contém o formulário de cadastro</w:t>
-            </w:r>
+              <w:t xml:space="preserve">Página que </w:t>
+            </w:r>
+            <w:r>
+              <w:rPr>
+                <w:rFonts w:ascii="Times New Roman" w:hAnsi="Times New Roman" w:cs="Times New Roman"/>
+                <w:iCs/>
+              </w:rPr>
+              <w:t xml:space="preserve">envia dados referentes ao cadastro, os dados são redirecionados para o </w:t>
+            </w:r>
+            <w:proofErr w:type="spellStart"/>
+            <w:r>
+              <w:rPr>
+                <w:rFonts w:ascii="Times New Roman" w:hAnsi="Times New Roman" w:cs="Times New Roman"/>
+                <w:iCs/>
+              </w:rPr>
+              <w:t>LoginController</w:t>
+            </w:r>
+            <w:proofErr w:type="spellEnd"/>
           </w:p>
         </w:tc>
       </w:tr>
@@ -4623,31 +4935,13 @@
                 <w:iCs/>
               </w:rPr>
             </w:pPr>
-            <w:proofErr w:type="spellStart"/>
-            <w:r>
-              <w:rPr>
-                <w:rFonts w:ascii="Times New Roman" w:hAnsi="Times New Roman" w:cs="Times New Roman"/>
-                <w:iCs/>
-              </w:rPr>
-              <w:t>Boolean</w:t>
-            </w:r>
-            <w:proofErr w:type="spellEnd"/>
-            <w:r>
-              <w:rPr>
-                <w:rFonts w:ascii="Times New Roman" w:hAnsi="Times New Roman" w:cs="Times New Roman"/>
-                <w:iCs/>
-              </w:rPr>
-              <w:t xml:space="preserve"> </w:t>
-            </w:r>
-            <w:proofErr w:type="spellStart"/>
-            <w:r>
-              <w:rPr>
-                <w:rFonts w:ascii="Times New Roman" w:hAnsi="Times New Roman" w:cs="Times New Roman"/>
-                <w:iCs/>
-              </w:rPr>
-              <w:t>true</w:t>
-            </w:r>
-            <w:proofErr w:type="spellEnd"/>
+            <w:r>
+              <w:rPr>
+                <w:rFonts w:ascii="Times New Roman" w:hAnsi="Times New Roman" w:cs="Times New Roman"/>
+                <w:iCs/>
+              </w:rPr>
+              <w:t>Não se aplica</w:t>
+            </w:r>
           </w:p>
         </w:tc>
       </w:tr>
@@ -4732,6 +5026,7 @@
                 <w:iCs/>
               </w:rPr>
             </w:pPr>
+            <w:proofErr w:type="gramStart"/>
             <w:r>
               <w:rPr>
                 <w:rFonts w:ascii="Times New Roman" w:hAnsi="Times New Roman" w:cs="Times New Roman"/>
@@ -4739,29 +5034,69 @@
               </w:rPr>
               <w:t>“</w:t>
             </w:r>
-            <w:proofErr w:type="gramStart"/>
-            <w:r>
-              <w:rPr>
-                <w:rFonts w:ascii="Times New Roman" w:hAnsi="Times New Roman" w:cs="Times New Roman"/>
-                <w:iCs/>
-              </w:rPr>
-              <w:t>http://localhost/MyStudyLife/PGP-2016/code/public/</w:t>
-            </w:r>
-            <w:r>
-              <w:rPr>
-                <w:rFonts w:ascii="Times New Roman" w:hAnsi="Times New Roman" w:cs="Times New Roman"/>
-                <w:iCs/>
-              </w:rPr>
-              <w:t>error</w:t>
-            </w:r>
-            <w:r>
-              <w:rPr>
-                <w:rFonts w:ascii="Times New Roman" w:hAnsi="Times New Roman" w:cs="Times New Roman"/>
-                <w:iCs/>
-              </w:rPr>
-              <w:t>NewUser</w:t>
+            <w:r>
+              <w:rPr>
+                <w:rFonts w:ascii="Times New Roman" w:hAnsi="Times New Roman" w:cs="Times New Roman"/>
+                <w:iCs/>
+              </w:rPr>
+              <w:t>..</w:t>
             </w:r>
             <w:proofErr w:type="gramEnd"/>
+            <w:r>
+              <w:rPr>
+                <w:rFonts w:ascii="Times New Roman" w:hAnsi="Times New Roman" w:cs="Times New Roman"/>
+                <w:iCs/>
+              </w:rPr>
+              <w:t>/</w:t>
+            </w:r>
+            <w:proofErr w:type="spellStart"/>
+            <w:r>
+              <w:rPr>
+                <w:rFonts w:ascii="Times New Roman" w:hAnsi="Times New Roman" w:cs="Times New Roman"/>
+                <w:iCs/>
+              </w:rPr>
+              <w:t>code</w:t>
+            </w:r>
+            <w:proofErr w:type="spellEnd"/>
+            <w:r>
+              <w:rPr>
+                <w:rFonts w:ascii="Times New Roman" w:hAnsi="Times New Roman" w:cs="Times New Roman"/>
+                <w:iCs/>
+              </w:rPr>
+              <w:t>/</w:t>
+            </w:r>
+            <w:proofErr w:type="spellStart"/>
+            <w:r>
+              <w:rPr>
+                <w:rFonts w:ascii="Times New Roman" w:hAnsi="Times New Roman" w:cs="Times New Roman"/>
+                <w:iCs/>
+              </w:rPr>
+              <w:t>public</w:t>
+            </w:r>
+            <w:proofErr w:type="spellEnd"/>
+            <w:r>
+              <w:rPr>
+                <w:rFonts w:ascii="Times New Roman" w:hAnsi="Times New Roman" w:cs="Times New Roman"/>
+                <w:iCs/>
+              </w:rPr>
+              <w:t>/</w:t>
+            </w:r>
+            <w:proofErr w:type="spellStart"/>
+            <w:r>
+              <w:rPr>
+                <w:rFonts w:ascii="Times New Roman" w:hAnsi="Times New Roman" w:cs="Times New Roman"/>
+                <w:iCs/>
+              </w:rPr>
+              <w:t>login</w:t>
+            </w:r>
+            <w:r>
+              <w:rPr>
+                <w:rFonts w:ascii="Times New Roman" w:hAnsi="Times New Roman" w:cs="Times New Roman"/>
+                <w:iCs/>
+              </w:rPr>
+              <w:t>User</w:t>
+            </w:r>
+            <w:proofErr w:type="spellEnd"/>
             <w:r>
               <w:rPr>
                 <w:rFonts w:ascii="Times New Roman" w:hAnsi="Times New Roman" w:cs="Times New Roman"/>
@@ -4811,8 +5146,40 @@
                 <w:rFonts w:ascii="Times New Roman" w:hAnsi="Times New Roman" w:cs="Times New Roman"/>
                 <w:iCs/>
               </w:rPr>
-              <w:t xml:space="preserve">Caso o e-mail ou senha informados não estejam corretos essa página será lançada, e redirecionará para a página inicial com o parâmetro false, cuja consequência é o aparecimento a mensagem de erro </w:t>
-            </w:r>
+              <w:t>Página que en</w:t>
+            </w:r>
+            <w:r>
+              <w:rPr>
+                <w:rFonts w:ascii="Times New Roman" w:hAnsi="Times New Roman" w:cs="Times New Roman"/>
+                <w:iCs/>
+              </w:rPr>
+              <w:t xml:space="preserve">via dados referentes ao </w:t>
+            </w:r>
+            <w:proofErr w:type="spellStart"/>
+            <w:r>
+              <w:rPr>
+                <w:rFonts w:ascii="Times New Roman" w:hAnsi="Times New Roman" w:cs="Times New Roman"/>
+                <w:iCs/>
+              </w:rPr>
+              <w:t>login</w:t>
+            </w:r>
+            <w:proofErr w:type="spellEnd"/>
+            <w:r>
+              <w:rPr>
+                <w:rFonts w:ascii="Times New Roman" w:hAnsi="Times New Roman" w:cs="Times New Roman"/>
+                <w:iCs/>
+              </w:rPr>
+              <w:t xml:space="preserve">, os dados são redirecionados para o </w:t>
+            </w:r>
+            <w:proofErr w:type="spellStart"/>
+            <w:r>
+              <w:rPr>
+                <w:rFonts w:ascii="Times New Roman" w:hAnsi="Times New Roman" w:cs="Times New Roman"/>
+                <w:iCs/>
+              </w:rPr>
+              <w:t>LoginController</w:t>
+            </w:r>
+            <w:proofErr w:type="spellEnd"/>
           </w:p>
         </w:tc>
       </w:tr>
@@ -4850,21 +5217,12 @@
                 <w:iCs/>
               </w:rPr>
             </w:pPr>
-            <w:proofErr w:type="spellStart"/>
-            <w:r>
-              <w:rPr>
-                <w:rFonts w:ascii="Times New Roman" w:hAnsi="Times New Roman" w:cs="Times New Roman"/>
-                <w:iCs/>
-              </w:rPr>
-              <w:t>Boolean</w:t>
-            </w:r>
-            <w:proofErr w:type="spellEnd"/>
-            <w:r>
-              <w:rPr>
-                <w:rFonts w:ascii="Times New Roman" w:hAnsi="Times New Roman" w:cs="Times New Roman"/>
-                <w:iCs/>
-              </w:rPr>
-              <w:t xml:space="preserve"> false</w:t>
+            <w:r>
+              <w:rPr>
+                <w:rFonts w:ascii="Times New Roman" w:hAnsi="Times New Roman" w:cs="Times New Roman"/>
+                <w:iCs/>
+              </w:rPr>
+              <w:t>Não se aplica</w:t>
             </w:r>
           </w:p>
         </w:tc>
@@ -4911,7 +5269,7 @@
                 <w:b/>
                 <w:iCs/>
               </w:rPr>
-              <w:t>Rota 04</w:t>
+              <w:t>Rota 05</w:t>
             </w:r>
           </w:p>
         </w:tc>
@@ -4950,6 +5308,7 @@
                 <w:iCs/>
               </w:rPr>
             </w:pPr>
+            <w:proofErr w:type="gramStart"/>
             <w:r>
               <w:rPr>
                 <w:rFonts w:ascii="Times New Roman" w:hAnsi="Times New Roman" w:cs="Times New Roman"/>
@@ -4957,22 +5316,62 @@
               </w:rPr>
               <w:t>“</w:t>
             </w:r>
-            <w:proofErr w:type="gramStart"/>
-            <w:r>
-              <w:rPr>
-                <w:rFonts w:ascii="Times New Roman" w:hAnsi="Times New Roman" w:cs="Times New Roman"/>
-                <w:iCs/>
-              </w:rPr>
-              <w:t>http://localhost/MyStudyLife/PGP-2016/code/public/</w:t>
-            </w:r>
-            <w:r>
-              <w:rPr>
-                <w:rFonts w:ascii="Times New Roman" w:hAnsi="Times New Roman" w:cs="Times New Roman"/>
-                <w:iCs/>
-              </w:rPr>
-              <w:t>home</w:t>
+            <w:r>
+              <w:rPr>
+                <w:rFonts w:ascii="Times New Roman" w:hAnsi="Times New Roman" w:cs="Times New Roman"/>
+                <w:iCs/>
+              </w:rPr>
+              <w:t>..</w:t>
             </w:r>
             <w:proofErr w:type="gramEnd"/>
+            <w:r>
+              <w:rPr>
+                <w:rFonts w:ascii="Times New Roman" w:hAnsi="Times New Roman" w:cs="Times New Roman"/>
+                <w:iCs/>
+              </w:rPr>
+              <w:t>/</w:t>
+            </w:r>
+            <w:proofErr w:type="spellStart"/>
+            <w:r>
+              <w:rPr>
+                <w:rFonts w:ascii="Times New Roman" w:hAnsi="Times New Roman" w:cs="Times New Roman"/>
+                <w:iCs/>
+              </w:rPr>
+              <w:t>code</w:t>
+            </w:r>
+            <w:proofErr w:type="spellEnd"/>
+            <w:r>
+              <w:rPr>
+                <w:rFonts w:ascii="Times New Roman" w:hAnsi="Times New Roman" w:cs="Times New Roman"/>
+                <w:iCs/>
+              </w:rPr>
+              <w:t>/</w:t>
+            </w:r>
+            <w:proofErr w:type="spellStart"/>
+            <w:r>
+              <w:rPr>
+                <w:rFonts w:ascii="Times New Roman" w:hAnsi="Times New Roman" w:cs="Times New Roman"/>
+                <w:iCs/>
+              </w:rPr>
+              <w:t>public</w:t>
+            </w:r>
+            <w:proofErr w:type="spellEnd"/>
+            <w:r>
+              <w:rPr>
+                <w:rFonts w:ascii="Times New Roman" w:hAnsi="Times New Roman" w:cs="Times New Roman"/>
+                <w:iCs/>
+              </w:rPr>
+              <w:t>/</w:t>
+            </w:r>
+            <w:proofErr w:type="spellStart"/>
+            <w:r>
+              <w:rPr>
+                <w:rFonts w:ascii="Times New Roman" w:hAnsi="Times New Roman" w:cs="Times New Roman"/>
+                <w:iCs/>
+              </w:rPr>
+              <w:t>deleteUser</w:t>
+            </w:r>
+            <w:proofErr w:type="spellEnd"/>
             <w:r>
               <w:rPr>
                 <w:rFonts w:ascii="Times New Roman" w:hAnsi="Times New Roman" w:cs="Times New Roman"/>
@@ -5022,23 +5421,7 @@
                 <w:rFonts w:ascii="Times New Roman" w:hAnsi="Times New Roman" w:cs="Times New Roman"/>
                 <w:iCs/>
               </w:rPr>
-              <w:t xml:space="preserve">Após o sucesso de </w:t>
-            </w:r>
-            <w:proofErr w:type="spellStart"/>
-            <w:r>
-              <w:rPr>
-                <w:rFonts w:ascii="Times New Roman" w:hAnsi="Times New Roman" w:cs="Times New Roman"/>
-                <w:iCs/>
-              </w:rPr>
-              <w:t>login</w:t>
-            </w:r>
-            <w:proofErr w:type="spellEnd"/>
-            <w:r>
-              <w:rPr>
-                <w:rFonts w:ascii="Times New Roman" w:hAnsi="Times New Roman" w:cs="Times New Roman"/>
-                <w:iCs/>
-              </w:rPr>
-              <w:t xml:space="preserve"> ou cadastro o usuário é redirecionado para a página Home.</w:t>
+              <w:t>Pagina relacionada ao botão Excluir Conta</w:t>
             </w:r>
             <w:r>
               <w:rPr>
@@ -5091,8 +5474,497 @@
               </w:rPr>
               <w:t>Não se aplica</w:t>
             </w:r>
-            <w:bookmarkStart w:id="1" w:name="_GoBack"/>
-            <w:bookmarkEnd w:id="1"/>
+          </w:p>
+        </w:tc>
+      </w:tr>
+    </w:tbl>
+    <w:p>
+      <w:pPr>
+        <w:outlineLvl w:val="0"/>
+        <w:rPr>
+          <w:iCs/>
+        </w:rPr>
+      </w:pPr>
+    </w:p>
+    <w:tbl>
+      <w:tblPr>
+        <w:tblStyle w:val="Tabelacomgrade"/>
+        <w:tblW w:w="0" w:type="auto"/>
+        <w:tblLook w:val="04A0" w:firstRow="1" w:lastRow="0" w:firstColumn="1" w:lastColumn="0" w:noHBand="0" w:noVBand="1"/>
+      </w:tblPr>
+      <w:tblGrid>
+        <w:gridCol w:w="2547"/>
+        <w:gridCol w:w="6513"/>
+      </w:tblGrid>
+      <w:tr>
+        <w:tc>
+          <w:tcPr>
+            <w:tcW w:w="9060" w:type="dxa"/>
+            <w:gridSpan w:val="2"/>
+            <w:shd w:val="clear" w:color="auto" w:fill="AEAAAA" w:themeFill="background2" w:themeFillShade="BF"/>
+          </w:tcPr>
+          <w:p>
+            <w:pPr>
+              <w:jc w:val="center"/>
+              <w:outlineLvl w:val="0"/>
+              <w:rPr>
+                <w:rFonts w:ascii="Times New Roman" w:hAnsi="Times New Roman" w:cs="Times New Roman"/>
+                <w:b/>
+                <w:iCs/>
+              </w:rPr>
+            </w:pPr>
+            <w:r>
+              <w:rPr>
+                <w:rFonts w:ascii="Times New Roman" w:hAnsi="Times New Roman" w:cs="Times New Roman"/>
+                <w:b/>
+                <w:iCs/>
+              </w:rPr>
+              <w:t>Rota 06</w:t>
+            </w:r>
+          </w:p>
+        </w:tc>
+      </w:tr>
+      <w:tr>
+        <w:tc>
+          <w:tcPr>
+            <w:tcW w:w="2547" w:type="dxa"/>
+          </w:tcPr>
+          <w:p>
+            <w:pPr>
+              <w:outlineLvl w:val="0"/>
+              <w:rPr>
+                <w:rFonts w:ascii="Times New Roman" w:hAnsi="Times New Roman" w:cs="Times New Roman"/>
+                <w:iCs/>
+              </w:rPr>
+            </w:pPr>
+            <w:r>
+              <w:rPr>
+                <w:rFonts w:ascii="Times New Roman" w:hAnsi="Times New Roman" w:cs="Times New Roman"/>
+                <w:iCs/>
+              </w:rPr>
+              <w:t>Endereço rota:</w:t>
+            </w:r>
+          </w:p>
+        </w:tc>
+        <w:tc>
+          <w:tcPr>
+            <w:tcW w:w="6513" w:type="dxa"/>
+          </w:tcPr>
+          <w:p>
+            <w:pPr>
+              <w:outlineLvl w:val="0"/>
+              <w:rPr>
+                <w:rFonts w:ascii="Times New Roman" w:hAnsi="Times New Roman" w:cs="Times New Roman"/>
+                <w:iCs/>
+              </w:rPr>
+            </w:pPr>
+            <w:proofErr w:type="gramStart"/>
+            <w:r>
+              <w:rPr>
+                <w:rFonts w:ascii="Times New Roman" w:hAnsi="Times New Roman" w:cs="Times New Roman"/>
+                <w:iCs/>
+              </w:rPr>
+              <w:t>“</w:t>
+            </w:r>
+            <w:r>
+              <w:rPr>
+                <w:rFonts w:ascii="Times New Roman" w:hAnsi="Times New Roman" w:cs="Times New Roman"/>
+                <w:iCs/>
+              </w:rPr>
+              <w:t>..</w:t>
+            </w:r>
+            <w:proofErr w:type="gramEnd"/>
+            <w:r>
+              <w:rPr>
+                <w:rFonts w:ascii="Times New Roman" w:hAnsi="Times New Roman" w:cs="Times New Roman"/>
+                <w:iCs/>
+              </w:rPr>
+              <w:t>/</w:t>
+            </w:r>
+            <w:proofErr w:type="spellStart"/>
+            <w:r>
+              <w:rPr>
+                <w:rFonts w:ascii="Times New Roman" w:hAnsi="Times New Roman" w:cs="Times New Roman"/>
+                <w:iCs/>
+              </w:rPr>
+              <w:t>code</w:t>
+            </w:r>
+            <w:proofErr w:type="spellEnd"/>
+            <w:r>
+              <w:rPr>
+                <w:rFonts w:ascii="Times New Roman" w:hAnsi="Times New Roman" w:cs="Times New Roman"/>
+                <w:iCs/>
+              </w:rPr>
+              <w:t>/</w:t>
+            </w:r>
+            <w:proofErr w:type="spellStart"/>
+            <w:r>
+              <w:rPr>
+                <w:rFonts w:ascii="Times New Roman" w:hAnsi="Times New Roman" w:cs="Times New Roman"/>
+                <w:iCs/>
+              </w:rPr>
+              <w:t>public</w:t>
+            </w:r>
+            <w:proofErr w:type="spellEnd"/>
+            <w:r>
+              <w:rPr>
+                <w:rFonts w:ascii="Times New Roman" w:hAnsi="Times New Roman" w:cs="Times New Roman"/>
+                <w:iCs/>
+              </w:rPr>
+              <w:t>/</w:t>
+            </w:r>
+            <w:r>
+              <w:rPr>
+                <w:rFonts w:ascii="Times New Roman" w:hAnsi="Times New Roman" w:cs="Times New Roman"/>
+                <w:iCs/>
+              </w:rPr>
+              <w:t>home”</w:t>
+            </w:r>
+          </w:p>
+        </w:tc>
+      </w:tr>
+      <w:tr>
+        <w:tc>
+          <w:tcPr>
+            <w:tcW w:w="2547" w:type="dxa"/>
+          </w:tcPr>
+          <w:p>
+            <w:pPr>
+              <w:outlineLvl w:val="0"/>
+              <w:rPr>
+                <w:rFonts w:ascii="Times New Roman" w:hAnsi="Times New Roman" w:cs="Times New Roman"/>
+                <w:iCs/>
+              </w:rPr>
+            </w:pPr>
+            <w:r>
+              <w:rPr>
+                <w:rFonts w:ascii="Times New Roman" w:hAnsi="Times New Roman" w:cs="Times New Roman"/>
+                <w:iCs/>
+              </w:rPr>
+              <w:t>Descrição:</w:t>
+            </w:r>
+          </w:p>
+        </w:tc>
+        <w:tc>
+          <w:tcPr>
+            <w:tcW w:w="6513" w:type="dxa"/>
+          </w:tcPr>
+          <w:p>
+            <w:pPr>
+              <w:outlineLvl w:val="0"/>
+              <w:rPr>
+                <w:rFonts w:ascii="Times New Roman" w:hAnsi="Times New Roman" w:cs="Times New Roman"/>
+                <w:iCs/>
+              </w:rPr>
+            </w:pPr>
+            <w:r>
+              <w:rPr>
+                <w:rFonts w:ascii="Times New Roman" w:hAnsi="Times New Roman" w:cs="Times New Roman"/>
+                <w:iCs/>
+              </w:rPr>
+              <w:t xml:space="preserve">Após o sucesso de </w:t>
+            </w:r>
+            <w:proofErr w:type="spellStart"/>
+            <w:r>
+              <w:rPr>
+                <w:rFonts w:ascii="Times New Roman" w:hAnsi="Times New Roman" w:cs="Times New Roman"/>
+                <w:iCs/>
+              </w:rPr>
+              <w:t>login</w:t>
+            </w:r>
+            <w:proofErr w:type="spellEnd"/>
+            <w:r>
+              <w:rPr>
+                <w:rFonts w:ascii="Times New Roman" w:hAnsi="Times New Roman" w:cs="Times New Roman"/>
+                <w:iCs/>
+              </w:rPr>
+              <w:t xml:space="preserve"> ou cadastro o usuário é redirecionado para a página Home. </w:t>
+            </w:r>
+          </w:p>
+        </w:tc>
+      </w:tr>
+      <w:tr>
+        <w:tc>
+          <w:tcPr>
+            <w:tcW w:w="2547" w:type="dxa"/>
+          </w:tcPr>
+          <w:p>
+            <w:pPr>
+              <w:outlineLvl w:val="0"/>
+              <w:rPr>
+                <w:rFonts w:ascii="Times New Roman" w:hAnsi="Times New Roman" w:cs="Times New Roman"/>
+                <w:iCs/>
+              </w:rPr>
+            </w:pPr>
+            <w:r>
+              <w:rPr>
+                <w:rFonts w:ascii="Times New Roman" w:hAnsi="Times New Roman" w:cs="Times New Roman"/>
+                <w:iCs/>
+              </w:rPr>
+              <w:t>Parâmetros:</w:t>
+            </w:r>
+          </w:p>
+        </w:tc>
+        <w:tc>
+          <w:tcPr>
+            <w:tcW w:w="6513" w:type="dxa"/>
+          </w:tcPr>
+          <w:p>
+            <w:pPr>
+              <w:outlineLvl w:val="0"/>
+              <w:rPr>
+                <w:rFonts w:ascii="Times New Roman" w:hAnsi="Times New Roman" w:cs="Times New Roman"/>
+                <w:iCs/>
+              </w:rPr>
+            </w:pPr>
+            <w:r>
+              <w:rPr>
+                <w:rFonts w:ascii="Times New Roman" w:hAnsi="Times New Roman" w:cs="Times New Roman"/>
+                <w:iCs/>
+              </w:rPr>
+              <w:t>Não se aplica</w:t>
+            </w:r>
+          </w:p>
+        </w:tc>
+      </w:tr>
+      <w:tr>
+        <w:tc>
+          <w:tcPr>
+            <w:tcW w:w="9060" w:type="dxa"/>
+            <w:gridSpan w:val="2"/>
+            <w:shd w:val="clear" w:color="auto" w:fill="AEAAAA" w:themeFill="background2" w:themeFillShade="BF"/>
+          </w:tcPr>
+          <w:p>
+            <w:pPr>
+              <w:jc w:val="center"/>
+              <w:outlineLvl w:val="0"/>
+              <w:rPr>
+                <w:rFonts w:ascii="Times New Roman" w:hAnsi="Times New Roman" w:cs="Times New Roman"/>
+                <w:b/>
+                <w:iCs/>
+              </w:rPr>
+            </w:pPr>
+            <w:r>
+              <w:rPr>
+                <w:rFonts w:ascii="Times New Roman" w:hAnsi="Times New Roman" w:cs="Times New Roman"/>
+                <w:b/>
+                <w:iCs/>
+              </w:rPr>
+              <w:lastRenderedPageBreak/>
+              <w:t>Rota 07</w:t>
+            </w:r>
+          </w:p>
+        </w:tc>
+      </w:tr>
+      <w:tr>
+        <w:tc>
+          <w:tcPr>
+            <w:tcW w:w="2547" w:type="dxa"/>
+          </w:tcPr>
+          <w:p>
+            <w:pPr>
+              <w:outlineLvl w:val="0"/>
+              <w:rPr>
+                <w:rFonts w:ascii="Times New Roman" w:hAnsi="Times New Roman" w:cs="Times New Roman"/>
+                <w:iCs/>
+              </w:rPr>
+            </w:pPr>
+            <w:r>
+              <w:rPr>
+                <w:rFonts w:ascii="Times New Roman" w:hAnsi="Times New Roman" w:cs="Times New Roman"/>
+                <w:iCs/>
+              </w:rPr>
+              <w:t>Endereço rota:</w:t>
+            </w:r>
+          </w:p>
+        </w:tc>
+        <w:tc>
+          <w:tcPr>
+            <w:tcW w:w="6513" w:type="dxa"/>
+          </w:tcPr>
+          <w:p>
+            <w:pPr>
+              <w:outlineLvl w:val="0"/>
+              <w:rPr>
+                <w:rFonts w:ascii="Times New Roman" w:hAnsi="Times New Roman" w:cs="Times New Roman"/>
+                <w:iCs/>
+              </w:rPr>
+            </w:pPr>
+            <w:proofErr w:type="gramStart"/>
+            <w:r>
+              <w:rPr>
+                <w:rFonts w:ascii="Times New Roman" w:hAnsi="Times New Roman" w:cs="Times New Roman"/>
+                <w:iCs/>
+              </w:rPr>
+              <w:t>“</w:t>
+            </w:r>
+            <w:r>
+              <w:rPr>
+                <w:rFonts w:ascii="Times New Roman" w:hAnsi="Times New Roman" w:cs="Times New Roman"/>
+                <w:iCs/>
+              </w:rPr>
+              <w:t>..</w:t>
+            </w:r>
+            <w:proofErr w:type="spellStart"/>
+            <w:proofErr w:type="gramEnd"/>
+            <w:r>
+              <w:rPr>
+                <w:rFonts w:ascii="Times New Roman" w:hAnsi="Times New Roman" w:cs="Times New Roman"/>
+                <w:iCs/>
+              </w:rPr>
+              <w:t>code</w:t>
+            </w:r>
+            <w:proofErr w:type="spellEnd"/>
+            <w:r>
+              <w:rPr>
+                <w:rFonts w:ascii="Times New Roman" w:hAnsi="Times New Roman" w:cs="Times New Roman"/>
+                <w:iCs/>
+              </w:rPr>
+              <w:t>/</w:t>
+            </w:r>
+            <w:proofErr w:type="spellStart"/>
+            <w:r>
+              <w:rPr>
+                <w:rFonts w:ascii="Times New Roman" w:hAnsi="Times New Roman" w:cs="Times New Roman"/>
+                <w:iCs/>
+              </w:rPr>
+              <w:t>public</w:t>
+            </w:r>
+            <w:proofErr w:type="spellEnd"/>
+            <w:r>
+              <w:rPr>
+                <w:rFonts w:ascii="Times New Roman" w:hAnsi="Times New Roman" w:cs="Times New Roman"/>
+                <w:iCs/>
+              </w:rPr>
+              <w:t>/</w:t>
+            </w:r>
+            <w:proofErr w:type="spellStart"/>
+            <w:r>
+              <w:rPr>
+                <w:rFonts w:ascii="Times New Roman" w:hAnsi="Times New Roman" w:cs="Times New Roman"/>
+                <w:iCs/>
+              </w:rPr>
+              <w:t>logout</w:t>
+            </w:r>
+            <w:proofErr w:type="spellEnd"/>
+            <w:r>
+              <w:rPr>
+                <w:rFonts w:ascii="Times New Roman" w:hAnsi="Times New Roman" w:cs="Times New Roman"/>
+                <w:iCs/>
+              </w:rPr>
+              <w:t>”</w:t>
+            </w:r>
+          </w:p>
+        </w:tc>
+      </w:tr>
+      <w:tr>
+        <w:tc>
+          <w:tcPr>
+            <w:tcW w:w="2547" w:type="dxa"/>
+          </w:tcPr>
+          <w:p>
+            <w:pPr>
+              <w:outlineLvl w:val="0"/>
+              <w:rPr>
+                <w:rFonts w:ascii="Times New Roman" w:hAnsi="Times New Roman" w:cs="Times New Roman"/>
+                <w:iCs/>
+              </w:rPr>
+            </w:pPr>
+            <w:r>
+              <w:rPr>
+                <w:rFonts w:ascii="Times New Roman" w:hAnsi="Times New Roman" w:cs="Times New Roman"/>
+                <w:iCs/>
+              </w:rPr>
+              <w:t>Descrição:</w:t>
+            </w:r>
+          </w:p>
+        </w:tc>
+        <w:tc>
+          <w:tcPr>
+            <w:tcW w:w="6513" w:type="dxa"/>
+          </w:tcPr>
+          <w:p>
+            <w:pPr>
+              <w:outlineLvl w:val="0"/>
+              <w:rPr>
+                <w:rFonts w:ascii="Times New Roman" w:hAnsi="Times New Roman" w:cs="Times New Roman"/>
+                <w:iCs/>
+              </w:rPr>
+            </w:pPr>
+            <w:r>
+              <w:rPr>
+                <w:rFonts w:ascii="Times New Roman" w:hAnsi="Times New Roman" w:cs="Times New Roman"/>
+                <w:iCs/>
+              </w:rPr>
+              <w:t xml:space="preserve">Página </w:t>
+            </w:r>
+            <w:r>
+              <w:rPr>
+                <w:rFonts w:ascii="Times New Roman" w:hAnsi="Times New Roman" w:cs="Times New Roman"/>
+                <w:iCs/>
+              </w:rPr>
+              <w:t xml:space="preserve">relacionada ao botão </w:t>
+            </w:r>
+            <w:proofErr w:type="spellStart"/>
+            <w:r>
+              <w:rPr>
+                <w:rFonts w:ascii="Times New Roman" w:hAnsi="Times New Roman" w:cs="Times New Roman"/>
+                <w:iCs/>
+              </w:rPr>
+              <w:t>logout</w:t>
+            </w:r>
+            <w:proofErr w:type="spellEnd"/>
+            <w:r>
+              <w:rPr>
+                <w:rFonts w:ascii="Times New Roman" w:hAnsi="Times New Roman" w:cs="Times New Roman"/>
+                <w:iCs/>
+              </w:rPr>
+              <w:t>.</w:t>
+            </w:r>
+          </w:p>
+        </w:tc>
+      </w:tr>
+      <w:tr>
+        <w:tc>
+          <w:tcPr>
+            <w:tcW w:w="2547" w:type="dxa"/>
+          </w:tcPr>
+          <w:p>
+            <w:pPr>
+              <w:outlineLvl w:val="0"/>
+              <w:rPr>
+                <w:rFonts w:ascii="Times New Roman" w:hAnsi="Times New Roman" w:cs="Times New Roman"/>
+                <w:iCs/>
+              </w:rPr>
+            </w:pPr>
+            <w:r>
+              <w:rPr>
+                <w:rFonts w:ascii="Times New Roman" w:hAnsi="Times New Roman" w:cs="Times New Roman"/>
+                <w:iCs/>
+              </w:rPr>
+              <w:t>Parâmetros:</w:t>
+            </w:r>
+          </w:p>
+        </w:tc>
+        <w:tc>
+          <w:tcPr>
+            <w:tcW w:w="6513" w:type="dxa"/>
+          </w:tcPr>
+          <w:p>
+            <w:pPr>
+              <w:outlineLvl w:val="0"/>
+              <w:rPr>
+                <w:rFonts w:ascii="Times New Roman" w:hAnsi="Times New Roman" w:cs="Times New Roman"/>
+                <w:iCs/>
+              </w:rPr>
+            </w:pPr>
+            <w:r>
+              <w:rPr>
+                <w:rFonts w:ascii="Times New Roman" w:hAnsi="Times New Roman" w:cs="Times New Roman"/>
+                <w:iCs/>
+              </w:rPr>
+              <w:t>Não se aplica</w:t>
+            </w:r>
           </w:p>
         </w:tc>
       </w:tr>
@@ -5240,7 +6112,7 @@
               <w:rStyle w:val="Nmerodepgina"/>
               <w:noProof/>
             </w:rPr>
-            <w:t>3</w:t>
+            <w:t>4</w:t>
           </w:r>
           <w:r>
             <w:rPr>
@@ -5277,7 +6149,7 @@
               <w:rStyle w:val="Nmerodepgina"/>
               <w:noProof/>
             </w:rPr>
-            <w:t>3</w:t>
+            <w:t>4</w:t>
           </w:r>
           <w:r>
             <w:rPr>
@@ -5317,27 +6189,14 @@
           <w:r>
             <w:t xml:space="preserve">Última Atualização: </w:t>
           </w:r>
-          <w:r>
-            <w:fldChar w:fldCharType="begin"/>
-          </w:r>
-          <w:r>
-            <w:instrText xml:space="preserve"> SAVEDATE  \* MERGEFORMAT </w:instrText>
-          </w:r>
-          <w:r>
-            <w:fldChar w:fldCharType="separate"/>
-          </w:r>
-          <w:r>
-            <w:rPr>
-              <w:noProof/>
-            </w:rPr>
-            <w:t>13/05/2016 13:22:00</w:t>
-          </w:r>
-          <w:r>
-            <w:rPr>
-              <w:noProof/>
-            </w:rPr>
-            <w:fldChar w:fldCharType="end"/>
-          </w:r>
+          <w:fldSimple w:instr=" SAVEDATE  \* MERGEFORMAT ">
+            <w:r>
+              <w:rPr>
+                <w:noProof/>
+              </w:rPr>
+              <w:t>19/05/2016 22:16:00</w:t>
+            </w:r>
+          </w:fldSimple>
           <w:r>
             <w:t>h</w:t>
           </w:r>
@@ -9786,6 +10645,7 @@
     <w:lsdException w:name="HTML Sample" w:semiHidden="1" w:unhideWhenUsed="1"/>
     <w:lsdException w:name="HTML Typewriter" w:semiHidden="1" w:unhideWhenUsed="1"/>
     <w:lsdException w:name="HTML Variable" w:semiHidden="1" w:unhideWhenUsed="1"/>
+    <w:lsdException w:name="Normal Table" w:semiHidden="1" w:unhideWhenUsed="1"/>
     <w:lsdException w:name="annotation subject" w:semiHidden="1" w:unhideWhenUsed="1"/>
     <w:lsdException w:name="No List" w:semiHidden="1" w:unhideWhenUsed="1"/>
     <w:lsdException w:name="Outline List 1" w:semiHidden="1" w:unhideWhenUsed="1"/>
@@ -9832,8 +10692,10 @@
     <w:lsdException w:name="Table Subtle 2" w:semiHidden="1" w:unhideWhenUsed="1"/>
     <w:lsdException w:name="Table Web 1" w:semiHidden="1" w:unhideWhenUsed="1"/>
     <w:lsdException w:name="Table Web 2" w:semiHidden="1" w:unhideWhenUsed="1"/>
+    <w:lsdException w:name="Table Web 3" w:semiHidden="1" w:unhideWhenUsed="1"/>
     <w:lsdException w:name="Balloon Text" w:semiHidden="1" w:unhideWhenUsed="1"/>
     <w:lsdException w:name="Table Grid" w:uiPriority="39"/>
+    <w:lsdException w:name="Table Theme" w:semiHidden="1" w:unhideWhenUsed="1"/>
     <w:lsdException w:name="Placeholder Text" w:semiHidden="1"/>
     <w:lsdException w:name="No Spacing" w:uiPriority="1" w:qFormat="1"/>
     <w:lsdException w:name="Light Shading" w:uiPriority="60"/>
@@ -11041,7 +11903,7 @@
 </file>
 
 <file path=customXml/itemProps1.xml><?xml version="1.0" encoding="utf-8"?>
-<ds:datastoreItem xmlns:ds="http://schemas.openxmlformats.org/officeDocument/2006/customXml" ds:itemID="{DDF5A5E1-42B7-4173-B512-24286CA27768}">
+<ds:datastoreItem xmlns:ds="http://schemas.openxmlformats.org/officeDocument/2006/customXml" ds:itemID="{D95CC21D-A6C6-4E12-8B57-70487E0F5255}">
   <ds:schemaRefs>
     <ds:schemaRef ds:uri="http://schemas.openxmlformats.org/officeDocument/2006/bibliography"/>
   </ds:schemaRefs>

--- a/docs/Code Docs/MSL_DE_DocumentoDeEndpoints.docx
+++ b/docs/Code Docs/MSL_DE_DocumentoDeEndpoints.docx
@@ -1,6 +1,6 @@
 
 <file path=word/document.xml><?xml version="1.0" encoding="utf-8"?>
-<w:document xmlns:wpc="http://schemas.microsoft.com/office/word/2010/wordprocessingCanvas" xmlns:cx="http://schemas.microsoft.com/office/drawing/2014/chartex" xmlns:cx1="http://schemas.microsoft.com/office/drawing/2015/9/8/chartex" xmlns:cx2="http://schemas.microsoft.com/office/drawing/2015/10/21/chartex" xmlns:mc="http://schemas.openxmlformats.org/markup-compatibility/2006" xmlns:o="urn:schemas-microsoft-com:office:office" xmlns:r="http://schemas.openxmlformats.org/officeDocument/2006/relationships" xmlns:m="http://schemas.openxmlformats.org/officeDocument/2006/math" xmlns:v="urn:schemas-microsoft-com:vml" xmlns:wp14="http://schemas.microsoft.com/office/word/2010/wordprocessingDrawing" xmlns:wp="http://schemas.openxmlformats.org/drawingml/2006/wordprocessingDrawing" xmlns:w10="urn:schemas-microsoft-com:office:word" xmlns:w="http://schemas.openxmlformats.org/wordprocessingml/2006/main" xmlns:w14="http://schemas.microsoft.com/office/word/2010/wordml" xmlns:w15="http://schemas.microsoft.com/office/word/2012/wordml" xmlns:w16se="http://schemas.microsoft.com/office/word/2015/wordml/symex" xmlns:wpg="http://schemas.microsoft.com/office/word/2010/wordprocessingGroup" xmlns:wpi="http://schemas.microsoft.com/office/word/2010/wordprocessingInk" xmlns:wne="http://schemas.microsoft.com/office/word/2006/wordml" xmlns:wps="http://schemas.microsoft.com/office/word/2010/wordprocessingShape" mc:Ignorable="w14 w15 w16se wp14">
+<w:document xmlns:wpc="http://schemas.microsoft.com/office/word/2010/wordprocessingCanvas" xmlns:mc="http://schemas.openxmlformats.org/markup-compatibility/2006" xmlns:o="urn:schemas-microsoft-com:office:office" xmlns:r="http://schemas.openxmlformats.org/officeDocument/2006/relationships" xmlns:m="http://schemas.openxmlformats.org/officeDocument/2006/math" xmlns:v="urn:schemas-microsoft-com:vml" xmlns:wp14="http://schemas.microsoft.com/office/word/2010/wordprocessingDrawing" xmlns:wp="http://schemas.openxmlformats.org/drawingml/2006/wordprocessingDrawing" xmlns:w10="urn:schemas-microsoft-com:office:word" xmlns:w="http://schemas.openxmlformats.org/wordprocessingml/2006/main" xmlns:w14="http://schemas.microsoft.com/office/word/2010/wordml" xmlns:wpg="http://schemas.microsoft.com/office/word/2010/wordprocessingGroup" xmlns:wpi="http://schemas.microsoft.com/office/word/2010/wordprocessingInk" xmlns:wne="http://schemas.microsoft.com/office/word/2006/wordml" xmlns:wps="http://schemas.microsoft.com/office/word/2010/wordprocessingShape" mc:Ignorable="w14 wp14">
   <w:body>
     <w:bookmarkStart w:id="0" w:name="_Ref471361557"/>
     <w:p>
@@ -3399,7 +3399,7 @@
               </wp:anchor>
             </w:drawing>
           </mc:Choice>
-          <mc:Fallback>
+          <mc:Fallback xmlns:cx="http://schemas.microsoft.com/office/drawing/2014/chartex" xmlns:cx1="http://schemas.microsoft.com/office/drawing/2015/9/8/chartex" xmlns:cx2="http://schemas.microsoft.com/office/drawing/2015/10/21/chartex" xmlns:w15="http://schemas.microsoft.com/office/word/2012/wordml" xmlns:w16se="http://schemas.microsoft.com/office/word/2015/wordml/symex">
             <w:pict>
               <v:group w14:anchorId="1E96DEE6" id="Grupo 4" o:spid="_x0000_s1026" style="position:absolute;left:0;text-align:left;margin-left:15.4pt;margin-top:24.15pt;width:564.45pt;height:799.2pt;z-index:-251657216;mso-height-percent:950;mso-position-horizontal-relative:page;mso-position-vertical-relative:page;mso-height-percent:950" coordsize="63232,91257" o:gfxdata="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">
                 <v:rect id="Retângulo 5" o:spid="_x0000_s1027" style="position:absolute;width:1945;height:91257;visibility:visible;mso-wrap-style:square;v-text-anchor:middle" o:gfxdata="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" fillcolor="#44546a [3215]" stroked="f" strokeweight="1pt"/>
@@ -4054,8 +4054,6 @@
               </w:rPr>
               <w:t>Padronização</w:t>
             </w:r>
-            <w:bookmarkStart w:id="1" w:name="_GoBack"/>
-            <w:bookmarkEnd w:id="1"/>
             <w:r>
               <w:rPr>
                 <w:rFonts w:ascii="Arial" w:hAnsi="Arial" w:cs="Arial"/>
@@ -4084,6 +4082,94 @@
               </w:rPr>
               <w:t>Bruno Messias</w:t>
             </w:r>
+          </w:p>
+        </w:tc>
+      </w:tr>
+      <w:tr>
+        <w:tc>
+          <w:tcPr>
+            <w:tcW w:w="1418" w:type="dxa"/>
+          </w:tcPr>
+          <w:p>
+            <w:pPr>
+              <w:jc w:val="center"/>
+              <w:rPr>
+                <w:rFonts w:ascii="Arial" w:hAnsi="Arial" w:cs="Arial"/>
+                <w:sz w:val="20"/>
+              </w:rPr>
+            </w:pPr>
+            <w:r>
+              <w:rPr>
+                <w:rFonts w:ascii="Arial" w:hAnsi="Arial" w:cs="Arial"/>
+                <w:sz w:val="20"/>
+              </w:rPr>
+              <w:t>31/05/16</w:t>
+            </w:r>
+          </w:p>
+        </w:tc>
+        <w:tc>
+          <w:tcPr>
+            <w:tcW w:w="992" w:type="dxa"/>
+          </w:tcPr>
+          <w:p>
+            <w:pPr>
+              <w:jc w:val="center"/>
+              <w:rPr>
+                <w:rFonts w:ascii="Arial" w:hAnsi="Arial" w:cs="Arial"/>
+                <w:sz w:val="20"/>
+              </w:rPr>
+            </w:pPr>
+            <w:r>
+              <w:rPr>
+                <w:rFonts w:ascii="Arial" w:hAnsi="Arial" w:cs="Arial"/>
+                <w:sz w:val="20"/>
+              </w:rPr>
+              <w:t>1.3</w:t>
+            </w:r>
+          </w:p>
+        </w:tc>
+        <w:tc>
+          <w:tcPr>
+            <w:tcW w:w="3969" w:type="dxa"/>
+          </w:tcPr>
+          <w:p>
+            <w:pPr>
+              <w:jc w:val="center"/>
+              <w:rPr>
+                <w:rFonts w:ascii="Arial" w:hAnsi="Arial" w:cs="Arial"/>
+                <w:sz w:val="20"/>
+              </w:rPr>
+            </w:pPr>
+            <w:r>
+              <w:rPr>
+                <w:rFonts w:ascii="Arial" w:hAnsi="Arial" w:cs="Arial"/>
+                <w:sz w:val="20"/>
+              </w:rPr>
+              <w:t>Adição de rotas</w:t>
+            </w:r>
+          </w:p>
+        </w:tc>
+        <w:tc>
+          <w:tcPr>
+            <w:tcW w:w="2410" w:type="dxa"/>
+          </w:tcPr>
+          <w:p>
+            <w:pPr>
+              <w:jc w:val="center"/>
+              <w:rPr>
+                <w:rFonts w:ascii="Arial" w:hAnsi="Arial" w:cs="Arial"/>
+                <w:sz w:val="20"/>
+              </w:rPr>
+            </w:pPr>
+            <w:r>
+              <w:rPr>
+                <w:rFonts w:ascii="Arial" w:hAnsi="Arial" w:cs="Arial"/>
+                <w:sz w:val="20"/>
+              </w:rPr>
+              <w:t>Michel Berigo</w:t>
+            </w:r>
+            <w:bookmarkStart w:id="1" w:name="_GoBack"/>
+            <w:bookmarkEnd w:id="1"/>
           </w:p>
         </w:tc>
       </w:tr>
@@ -4203,6 +4289,7 @@
               </w:rPr>
               <w:t>“</w:t>
             </w:r>
+            <w:proofErr w:type="gramEnd"/>
             <w:r>
               <w:rPr>
                 <w:rFonts w:ascii="Times New Roman" w:hAnsi="Times New Roman" w:cs="Times New Roman"/>
@@ -4210,7 +4297,6 @@
               </w:rPr>
               <w:t>..</w:t>
             </w:r>
-            <w:proofErr w:type="gramEnd"/>
             <w:r>
               <w:rPr>
                 <w:rFonts w:ascii="Times New Roman" w:hAnsi="Times New Roman" w:cs="Times New Roman"/>
@@ -4489,6 +4575,7 @@
               </w:rPr>
               <w:t>“</w:t>
             </w:r>
+            <w:proofErr w:type="gramEnd"/>
             <w:r>
               <w:rPr>
                 <w:rFonts w:ascii="Times New Roman" w:hAnsi="Times New Roman" w:cs="Times New Roman"/>
@@ -4496,7 +4583,6 @@
               </w:rPr>
               <w:t>..</w:t>
             </w:r>
-            <w:proofErr w:type="gramEnd"/>
             <w:r>
               <w:rPr>
                 <w:rFonts w:ascii="Times New Roman" w:hAnsi="Times New Roman" w:cs="Times New Roman"/>
@@ -4775,6 +4861,7 @@
               </w:rPr>
               <w:t>“</w:t>
             </w:r>
+            <w:proofErr w:type="gramEnd"/>
             <w:r>
               <w:rPr>
                 <w:rFonts w:ascii="Times New Roman" w:hAnsi="Times New Roman" w:cs="Times New Roman"/>
@@ -4782,7 +4869,6 @@
               </w:rPr>
               <w:t>..</w:t>
             </w:r>
-            <w:proofErr w:type="gramEnd"/>
             <w:r>
               <w:rPr>
                 <w:rFonts w:ascii="Times New Roman" w:hAnsi="Times New Roman" w:cs="Times New Roman"/>
@@ -5034,6 +5120,7 @@
               </w:rPr>
               <w:t>“</w:t>
             </w:r>
+            <w:proofErr w:type="gramEnd"/>
             <w:r>
               <w:rPr>
                 <w:rFonts w:ascii="Times New Roman" w:hAnsi="Times New Roman" w:cs="Times New Roman"/>
@@ -5041,7 +5128,6 @@
               </w:rPr>
               <w:t>..</w:t>
             </w:r>
-            <w:proofErr w:type="gramEnd"/>
             <w:r>
               <w:rPr>
                 <w:rFonts w:ascii="Times New Roman" w:hAnsi="Times New Roman" w:cs="Times New Roman"/>
@@ -5087,14 +5173,7 @@
                 <w:rFonts w:ascii="Times New Roman" w:hAnsi="Times New Roman" w:cs="Times New Roman"/>
                 <w:iCs/>
               </w:rPr>
-              <w:t>login</w:t>
-            </w:r>
-            <w:r>
-              <w:rPr>
-                <w:rFonts w:ascii="Times New Roman" w:hAnsi="Times New Roman" w:cs="Times New Roman"/>
-                <w:iCs/>
-              </w:rPr>
-              <w:t>User</w:t>
+              <w:t>loginUser</w:t>
             </w:r>
             <w:proofErr w:type="spellEnd"/>
             <w:r>
@@ -5146,14 +5225,7 @@
                 <w:rFonts w:ascii="Times New Roman" w:hAnsi="Times New Roman" w:cs="Times New Roman"/>
                 <w:iCs/>
               </w:rPr>
-              <w:t>Página que en</w:t>
-            </w:r>
-            <w:r>
-              <w:rPr>
-                <w:rFonts w:ascii="Times New Roman" w:hAnsi="Times New Roman" w:cs="Times New Roman"/>
-                <w:iCs/>
-              </w:rPr>
-              <w:t xml:space="preserve">via dados referentes ao </w:t>
+              <w:t xml:space="preserve">Página que envia dados referentes ao </w:t>
             </w:r>
             <w:proofErr w:type="spellStart"/>
             <w:r>
@@ -5316,20 +5388,13 @@
               </w:rPr>
               <w:t>“</w:t>
             </w:r>
-            <w:r>
-              <w:rPr>
-                <w:rFonts w:ascii="Times New Roman" w:hAnsi="Times New Roman" w:cs="Times New Roman"/>
-                <w:iCs/>
-              </w:rPr>
-              <w:t>..</w:t>
-            </w:r>
             <w:proofErr w:type="gramEnd"/>
             <w:r>
               <w:rPr>
                 <w:rFonts w:ascii="Times New Roman" w:hAnsi="Times New Roman" w:cs="Times New Roman"/>
                 <w:iCs/>
               </w:rPr>
-              <w:t>/</w:t>
+              <w:t>../</w:t>
             </w:r>
             <w:proofErr w:type="spellStart"/>
             <w:r>
@@ -5566,6 +5631,7 @@
               </w:rPr>
               <w:t>“</w:t>
             </w:r>
+            <w:proofErr w:type="gramEnd"/>
             <w:r>
               <w:rPr>
                 <w:rFonts w:ascii="Times New Roman" w:hAnsi="Times New Roman" w:cs="Times New Roman"/>
@@ -5573,7 +5639,6 @@
               </w:rPr>
               <w:t>..</w:t>
             </w:r>
-            <w:proofErr w:type="gramEnd"/>
             <w:r>
               <w:rPr>
                 <w:rFonts w:ascii="Times New Roman" w:hAnsi="Times New Roman" w:cs="Times New Roman"/>
@@ -5798,6 +5863,7 @@
               </w:rPr>
               <w:t>“</w:t>
             </w:r>
+            <w:proofErr w:type="gramEnd"/>
             <w:r>
               <w:rPr>
                 <w:rFonts w:ascii="Times New Roman" w:hAnsi="Times New Roman" w:cs="Times New Roman"/>
@@ -5806,7 +5872,6 @@
               <w:t>..</w:t>
             </w:r>
             <w:proofErr w:type="spellStart"/>
-            <w:proofErr w:type="gramEnd"/>
             <w:r>
               <w:rPr>
                 <w:rFonts w:ascii="Times New Roman" w:hAnsi="Times New Roman" w:cs="Times New Roman"/>
@@ -5896,14 +5961,7 @@
                 <w:rFonts w:ascii="Times New Roman" w:hAnsi="Times New Roman" w:cs="Times New Roman"/>
                 <w:iCs/>
               </w:rPr>
-              <w:t xml:space="preserve">Página </w:t>
-            </w:r>
-            <w:r>
-              <w:rPr>
-                <w:rFonts w:ascii="Times New Roman" w:hAnsi="Times New Roman" w:cs="Times New Roman"/>
-                <w:iCs/>
-              </w:rPr>
-              <w:t xml:space="preserve">relacionada ao botão </w:t>
+              <w:t xml:space="preserve">Página relacionada ao botão </w:t>
             </w:r>
             <w:proofErr w:type="spellStart"/>
             <w:r>
@@ -5977,9 +6035,481 @@
         </w:rPr>
       </w:pPr>
     </w:p>
+    <w:tbl>
+      <w:tblPr>
+        <w:tblStyle w:val="Tabelacomgrade"/>
+        <w:tblW w:w="0" w:type="auto"/>
+        <w:tblLook w:val="04A0" w:firstRow="1" w:lastRow="0" w:firstColumn="1" w:lastColumn="0" w:noHBand="0" w:noVBand="1"/>
+      </w:tblPr>
+      <w:tblGrid>
+        <w:gridCol w:w="2547"/>
+        <w:gridCol w:w="6513"/>
+      </w:tblGrid>
+      <w:tr>
+        <w:tc>
+          <w:tcPr>
+            <w:tcW w:w="9060" w:type="dxa"/>
+            <w:gridSpan w:val="2"/>
+            <w:shd w:val="clear" w:color="auto" w:fill="AEAAAA" w:themeFill="background2" w:themeFillShade="BF"/>
+          </w:tcPr>
+          <w:p>
+            <w:pPr>
+              <w:jc w:val="center"/>
+              <w:outlineLvl w:val="0"/>
+              <w:rPr>
+                <w:rFonts w:ascii="Times New Roman" w:hAnsi="Times New Roman" w:cs="Times New Roman"/>
+                <w:b/>
+                <w:iCs/>
+              </w:rPr>
+            </w:pPr>
+            <w:r>
+              <w:rPr>
+                <w:rFonts w:ascii="Times New Roman" w:hAnsi="Times New Roman" w:cs="Times New Roman"/>
+                <w:b/>
+                <w:iCs/>
+              </w:rPr>
+              <w:t>Rota 08</w:t>
+            </w:r>
+          </w:p>
+        </w:tc>
+      </w:tr>
+      <w:tr>
+        <w:tc>
+          <w:tcPr>
+            <w:tcW w:w="2547" w:type="dxa"/>
+          </w:tcPr>
+          <w:p>
+            <w:pPr>
+              <w:outlineLvl w:val="0"/>
+              <w:rPr>
+                <w:rFonts w:ascii="Times New Roman" w:hAnsi="Times New Roman" w:cs="Times New Roman"/>
+                <w:iCs/>
+              </w:rPr>
+            </w:pPr>
+            <w:r>
+              <w:rPr>
+                <w:rFonts w:ascii="Times New Roman" w:hAnsi="Times New Roman" w:cs="Times New Roman"/>
+                <w:iCs/>
+              </w:rPr>
+              <w:t>Endereço rota:</w:t>
+            </w:r>
+          </w:p>
+        </w:tc>
+        <w:tc>
+          <w:tcPr>
+            <w:tcW w:w="6513" w:type="dxa"/>
+          </w:tcPr>
+          <w:p>
+            <w:pPr>
+              <w:outlineLvl w:val="0"/>
+              <w:rPr>
+                <w:rFonts w:ascii="Times New Roman" w:hAnsi="Times New Roman" w:cs="Times New Roman"/>
+                <w:iCs/>
+              </w:rPr>
+            </w:pPr>
+            <w:proofErr w:type="gramStart"/>
+            <w:r>
+              <w:rPr>
+                <w:rFonts w:ascii="Times New Roman" w:hAnsi="Times New Roman" w:cs="Times New Roman"/>
+                <w:iCs/>
+              </w:rPr>
+              <w:t>“</w:t>
+            </w:r>
+            <w:proofErr w:type="gramEnd"/>
+            <w:r>
+              <w:rPr>
+                <w:rFonts w:ascii="Times New Roman" w:hAnsi="Times New Roman" w:cs="Times New Roman"/>
+                <w:iCs/>
+              </w:rPr>
+              <w:t>..</w:t>
+            </w:r>
+            <w:proofErr w:type="spellStart"/>
+            <w:r>
+              <w:rPr>
+                <w:rFonts w:ascii="Times New Roman" w:hAnsi="Times New Roman" w:cs="Times New Roman"/>
+                <w:iCs/>
+              </w:rPr>
+              <w:t>code</w:t>
+            </w:r>
+            <w:proofErr w:type="spellEnd"/>
+            <w:r>
+              <w:rPr>
+                <w:rFonts w:ascii="Times New Roman" w:hAnsi="Times New Roman" w:cs="Times New Roman"/>
+                <w:iCs/>
+              </w:rPr>
+              <w:t>/</w:t>
+            </w:r>
+            <w:proofErr w:type="spellStart"/>
+            <w:r>
+              <w:rPr>
+                <w:rFonts w:ascii="Times New Roman" w:hAnsi="Times New Roman" w:cs="Times New Roman"/>
+                <w:iCs/>
+              </w:rPr>
+              <w:t>public</w:t>
+            </w:r>
+            <w:proofErr w:type="spellEnd"/>
+            <w:r>
+              <w:rPr>
+                <w:rFonts w:ascii="Times New Roman" w:hAnsi="Times New Roman" w:cs="Times New Roman"/>
+                <w:iCs/>
+              </w:rPr>
+              <w:t>/</w:t>
+            </w:r>
+            <w:proofErr w:type="spellStart"/>
+            <w:r>
+              <w:rPr>
+                <w:rFonts w:ascii="Times New Roman" w:hAnsi="Times New Roman" w:cs="Times New Roman"/>
+                <w:iCs/>
+              </w:rPr>
+              <w:t>createYear</w:t>
+            </w:r>
+            <w:proofErr w:type="spellEnd"/>
+            <w:r>
+              <w:rPr>
+                <w:rFonts w:ascii="Times New Roman" w:hAnsi="Times New Roman" w:cs="Times New Roman"/>
+                <w:iCs/>
+              </w:rPr>
+              <w:t>”</w:t>
+            </w:r>
+          </w:p>
+        </w:tc>
+      </w:tr>
+      <w:tr>
+        <w:tc>
+          <w:tcPr>
+            <w:tcW w:w="2547" w:type="dxa"/>
+          </w:tcPr>
+          <w:p>
+            <w:pPr>
+              <w:outlineLvl w:val="0"/>
+              <w:rPr>
+                <w:rFonts w:ascii="Times New Roman" w:hAnsi="Times New Roman" w:cs="Times New Roman"/>
+                <w:iCs/>
+              </w:rPr>
+            </w:pPr>
+            <w:r>
+              <w:rPr>
+                <w:rFonts w:ascii="Times New Roman" w:hAnsi="Times New Roman" w:cs="Times New Roman"/>
+                <w:iCs/>
+              </w:rPr>
+              <w:t>Descrição:</w:t>
+            </w:r>
+          </w:p>
+        </w:tc>
+        <w:tc>
+          <w:tcPr>
+            <w:tcW w:w="6513" w:type="dxa"/>
+          </w:tcPr>
+          <w:p>
+            <w:pPr>
+              <w:outlineLvl w:val="0"/>
+              <w:rPr>
+                <w:rFonts w:ascii="Times New Roman" w:hAnsi="Times New Roman" w:cs="Times New Roman"/>
+                <w:iCs/>
+              </w:rPr>
+            </w:pPr>
+            <w:r>
+              <w:rPr>
+                <w:rFonts w:ascii="Times New Roman" w:hAnsi="Times New Roman" w:cs="Times New Roman"/>
+                <w:iCs/>
+              </w:rPr>
+              <w:t>Página relacionada à criação de um ano letivo</w:t>
+            </w:r>
+          </w:p>
+        </w:tc>
+      </w:tr>
+      <w:tr>
+        <w:tc>
+          <w:tcPr>
+            <w:tcW w:w="2547" w:type="dxa"/>
+          </w:tcPr>
+          <w:p>
+            <w:pPr>
+              <w:outlineLvl w:val="0"/>
+              <w:rPr>
+                <w:rFonts w:ascii="Times New Roman" w:hAnsi="Times New Roman" w:cs="Times New Roman"/>
+                <w:iCs/>
+              </w:rPr>
+            </w:pPr>
+            <w:r>
+              <w:rPr>
+                <w:rFonts w:ascii="Times New Roman" w:hAnsi="Times New Roman" w:cs="Times New Roman"/>
+                <w:iCs/>
+              </w:rPr>
+              <w:t>Parâmetros:</w:t>
+            </w:r>
+          </w:p>
+        </w:tc>
+        <w:tc>
+          <w:tcPr>
+            <w:tcW w:w="6513" w:type="dxa"/>
+          </w:tcPr>
+          <w:p>
+            <w:pPr>
+              <w:outlineLvl w:val="0"/>
+              <w:rPr>
+                <w:rFonts w:ascii="Times New Roman" w:hAnsi="Times New Roman" w:cs="Times New Roman"/>
+                <w:iCs/>
+              </w:rPr>
+            </w:pPr>
+            <w:r>
+              <w:rPr>
+                <w:rFonts w:ascii="Times New Roman" w:hAnsi="Times New Roman" w:cs="Times New Roman"/>
+                <w:iCs/>
+              </w:rPr>
+              <w:t>Não se aplica</w:t>
+            </w:r>
+          </w:p>
+        </w:tc>
+      </w:tr>
+    </w:tbl>
+    <w:p>
+      <w:pPr>
+        <w:outlineLvl w:val="0"/>
+        <w:rPr>
+          <w:iCs/>
+        </w:rPr>
+      </w:pPr>
+    </w:p>
+    <w:tbl>
+      <w:tblPr>
+        <w:tblStyle w:val="Tabelacomgrade"/>
+        <w:tblW w:w="0" w:type="auto"/>
+        <w:tblLook w:val="04A0" w:firstRow="1" w:lastRow="0" w:firstColumn="1" w:lastColumn="0" w:noHBand="0" w:noVBand="1"/>
+      </w:tblPr>
+      <w:tblGrid>
+        <w:gridCol w:w="2547"/>
+        <w:gridCol w:w="6513"/>
+      </w:tblGrid>
+      <w:tr>
+        <w:tc>
+          <w:tcPr>
+            <w:tcW w:w="9060" w:type="dxa"/>
+            <w:gridSpan w:val="2"/>
+            <w:shd w:val="clear" w:color="auto" w:fill="AEAAAA" w:themeFill="background2" w:themeFillShade="BF"/>
+          </w:tcPr>
+          <w:p>
+            <w:pPr>
+              <w:jc w:val="center"/>
+              <w:outlineLvl w:val="0"/>
+              <w:rPr>
+                <w:rFonts w:ascii="Times New Roman" w:hAnsi="Times New Roman" w:cs="Times New Roman"/>
+                <w:b/>
+                <w:iCs/>
+              </w:rPr>
+            </w:pPr>
+            <w:r>
+              <w:rPr>
+                <w:rFonts w:ascii="Times New Roman" w:hAnsi="Times New Roman" w:cs="Times New Roman"/>
+                <w:b/>
+                <w:iCs/>
+              </w:rPr>
+              <w:t>Rota 09</w:t>
+            </w:r>
+          </w:p>
+        </w:tc>
+      </w:tr>
+      <w:tr>
+        <w:tc>
+          <w:tcPr>
+            <w:tcW w:w="2547" w:type="dxa"/>
+          </w:tcPr>
+          <w:p>
+            <w:pPr>
+              <w:outlineLvl w:val="0"/>
+              <w:rPr>
+                <w:rFonts w:ascii="Times New Roman" w:hAnsi="Times New Roman" w:cs="Times New Roman"/>
+                <w:iCs/>
+              </w:rPr>
+            </w:pPr>
+            <w:r>
+              <w:rPr>
+                <w:rFonts w:ascii="Times New Roman" w:hAnsi="Times New Roman" w:cs="Times New Roman"/>
+                <w:iCs/>
+              </w:rPr>
+              <w:t>Endereço rota:</w:t>
+            </w:r>
+          </w:p>
+        </w:tc>
+        <w:tc>
+          <w:tcPr>
+            <w:tcW w:w="6513" w:type="dxa"/>
+          </w:tcPr>
+          <w:p>
+            <w:pPr>
+              <w:outlineLvl w:val="0"/>
+              <w:rPr>
+                <w:rFonts w:ascii="Times New Roman" w:hAnsi="Times New Roman" w:cs="Times New Roman"/>
+                <w:iCs/>
+              </w:rPr>
+            </w:pPr>
+            <w:proofErr w:type="gramStart"/>
+            <w:r>
+              <w:rPr>
+                <w:rFonts w:ascii="Times New Roman" w:hAnsi="Times New Roman" w:cs="Times New Roman"/>
+                <w:iCs/>
+              </w:rPr>
+              <w:t>“</w:t>
+            </w:r>
+            <w:proofErr w:type="gramEnd"/>
+            <w:r>
+              <w:rPr>
+                <w:rFonts w:ascii="Times New Roman" w:hAnsi="Times New Roman" w:cs="Times New Roman"/>
+                <w:iCs/>
+              </w:rPr>
+              <w:t>..</w:t>
+            </w:r>
+            <w:proofErr w:type="spellStart"/>
+            <w:r>
+              <w:rPr>
+                <w:rFonts w:ascii="Times New Roman" w:hAnsi="Times New Roman" w:cs="Times New Roman"/>
+                <w:iCs/>
+              </w:rPr>
+              <w:t>code</w:t>
+            </w:r>
+            <w:proofErr w:type="spellEnd"/>
+            <w:r>
+              <w:rPr>
+                <w:rFonts w:ascii="Times New Roman" w:hAnsi="Times New Roman" w:cs="Times New Roman"/>
+                <w:iCs/>
+              </w:rPr>
+              <w:t>/</w:t>
+            </w:r>
+            <w:proofErr w:type="spellStart"/>
+            <w:r>
+              <w:rPr>
+                <w:rFonts w:ascii="Times New Roman" w:hAnsi="Times New Roman" w:cs="Times New Roman"/>
+                <w:iCs/>
+              </w:rPr>
+              <w:t>public</w:t>
+            </w:r>
+            <w:proofErr w:type="spellEnd"/>
+            <w:r>
+              <w:rPr>
+                <w:rFonts w:ascii="Times New Roman" w:hAnsi="Times New Roman" w:cs="Times New Roman"/>
+                <w:iCs/>
+              </w:rPr>
+              <w:t>/</w:t>
+            </w:r>
+            <w:proofErr w:type="spellStart"/>
+            <w:r>
+              <w:rPr>
+                <w:rFonts w:ascii="Times New Roman" w:hAnsi="Times New Roman" w:cs="Times New Roman"/>
+                <w:iCs/>
+              </w:rPr>
+              <w:t>createHalfYear</w:t>
+            </w:r>
+            <w:proofErr w:type="spellEnd"/>
+            <w:r>
+              <w:rPr>
+                <w:rFonts w:ascii="Times New Roman" w:hAnsi="Times New Roman" w:cs="Times New Roman"/>
+                <w:iCs/>
+              </w:rPr>
+              <w:t>”</w:t>
+            </w:r>
+          </w:p>
+        </w:tc>
+      </w:tr>
+      <w:tr>
+        <w:tc>
+          <w:tcPr>
+            <w:tcW w:w="2547" w:type="dxa"/>
+          </w:tcPr>
+          <w:p>
+            <w:pPr>
+              <w:outlineLvl w:val="0"/>
+              <w:rPr>
+                <w:rFonts w:ascii="Times New Roman" w:hAnsi="Times New Roman" w:cs="Times New Roman"/>
+                <w:iCs/>
+              </w:rPr>
+            </w:pPr>
+            <w:r>
+              <w:rPr>
+                <w:rFonts w:ascii="Times New Roman" w:hAnsi="Times New Roman" w:cs="Times New Roman"/>
+                <w:iCs/>
+              </w:rPr>
+              <w:t>Descrição:</w:t>
+            </w:r>
+          </w:p>
+        </w:tc>
+        <w:tc>
+          <w:tcPr>
+            <w:tcW w:w="6513" w:type="dxa"/>
+          </w:tcPr>
+          <w:p>
+            <w:pPr>
+              <w:outlineLvl w:val="0"/>
+              <w:rPr>
+                <w:rFonts w:ascii="Times New Roman" w:hAnsi="Times New Roman" w:cs="Times New Roman"/>
+                <w:iCs/>
+              </w:rPr>
+            </w:pPr>
+            <w:r>
+              <w:rPr>
+                <w:rFonts w:ascii="Times New Roman" w:hAnsi="Times New Roman" w:cs="Times New Roman"/>
+                <w:iCs/>
+              </w:rPr>
+              <w:t>Página relacionada à criação de um semestre letivo</w:t>
+            </w:r>
+          </w:p>
+        </w:tc>
+      </w:tr>
+      <w:tr>
+        <w:tc>
+          <w:tcPr>
+            <w:tcW w:w="2547" w:type="dxa"/>
+          </w:tcPr>
+          <w:p>
+            <w:pPr>
+              <w:outlineLvl w:val="0"/>
+              <w:rPr>
+                <w:rFonts w:ascii="Times New Roman" w:hAnsi="Times New Roman" w:cs="Times New Roman"/>
+                <w:iCs/>
+              </w:rPr>
+            </w:pPr>
+            <w:r>
+              <w:rPr>
+                <w:rFonts w:ascii="Times New Roman" w:hAnsi="Times New Roman" w:cs="Times New Roman"/>
+                <w:iCs/>
+              </w:rPr>
+              <w:t>Parâmetros:</w:t>
+            </w:r>
+          </w:p>
+        </w:tc>
+        <w:tc>
+          <w:tcPr>
+            <w:tcW w:w="6513" w:type="dxa"/>
+          </w:tcPr>
+          <w:p>
+            <w:pPr>
+              <w:outlineLvl w:val="0"/>
+              <w:rPr>
+                <w:rFonts w:ascii="Times New Roman" w:hAnsi="Times New Roman" w:cs="Times New Roman"/>
+                <w:iCs/>
+              </w:rPr>
+            </w:pPr>
+            <w:r>
+              <w:rPr>
+                <w:rFonts w:ascii="Times New Roman" w:hAnsi="Times New Roman" w:cs="Times New Roman"/>
+                <w:iCs/>
+              </w:rPr>
+              <w:t>Não se aplica</w:t>
+            </w:r>
+          </w:p>
+        </w:tc>
+      </w:tr>
+    </w:tbl>
+    <w:p>
+      <w:pPr>
+        <w:outlineLvl w:val="0"/>
+        <w:rPr>
+          <w:iCs/>
+        </w:rPr>
+      </w:pPr>
+    </w:p>
     <w:sectPr>
-      <w:headerReference w:type="default" r:id="rId8"/>
-      <w:footerReference w:type="default" r:id="rId9"/>
+      <w:headerReference w:type="default" r:id="rId9"/>
+      <w:footerReference w:type="default" r:id="rId10"/>
       <w:pgSz w:w="11906" w:h="16838" w:code="9"/>
       <w:pgMar w:top="1134" w:right="1418" w:bottom="2041" w:left="1418" w:header="680" w:footer="680" w:gutter="0"/>
       <w:cols w:space="720"/>
@@ -5989,7 +6519,7 @@
 </file>
 
 <file path=word/endnotes.xml><?xml version="1.0" encoding="utf-8"?>
-<w:endnotes xmlns:wpc="http://schemas.microsoft.com/office/word/2010/wordprocessingCanvas" xmlns:cx="http://schemas.microsoft.com/office/drawing/2014/chartex" xmlns:cx1="http://schemas.microsoft.com/office/drawing/2015/9/8/chartex" xmlns:cx2="http://schemas.microsoft.com/office/drawing/2015/10/21/chartex" xmlns:mc="http://schemas.openxmlformats.org/markup-compatibility/2006" xmlns:o="urn:schemas-microsoft-com:office:office" xmlns:r="http://schemas.openxmlformats.org/officeDocument/2006/relationships" xmlns:m="http://schemas.openxmlformats.org/officeDocument/2006/math" xmlns:v="urn:schemas-microsoft-com:vml" xmlns:wp14="http://schemas.microsoft.com/office/word/2010/wordprocessingDrawing" xmlns:wp="http://schemas.openxmlformats.org/drawingml/2006/wordprocessingDrawing" xmlns:w10="urn:schemas-microsoft-com:office:word" xmlns:w="http://schemas.openxmlformats.org/wordprocessingml/2006/main" xmlns:w14="http://schemas.microsoft.com/office/word/2010/wordml" xmlns:w15="http://schemas.microsoft.com/office/word/2012/wordml" xmlns:w16se="http://schemas.microsoft.com/office/word/2015/wordml/symex" xmlns:wpg="http://schemas.microsoft.com/office/word/2010/wordprocessingGroup" xmlns:wpi="http://schemas.microsoft.com/office/word/2010/wordprocessingInk" xmlns:wne="http://schemas.microsoft.com/office/word/2006/wordml" xmlns:wps="http://schemas.microsoft.com/office/word/2010/wordprocessingShape" mc:Ignorable="w14 w15 w16se wp14">
+<w:endnotes xmlns:wpc="http://schemas.microsoft.com/office/word/2010/wordprocessingCanvas" xmlns:mc="http://schemas.openxmlformats.org/markup-compatibility/2006" xmlns:o="urn:schemas-microsoft-com:office:office" xmlns:r="http://schemas.openxmlformats.org/officeDocument/2006/relationships" xmlns:m="http://schemas.openxmlformats.org/officeDocument/2006/math" xmlns:v="urn:schemas-microsoft-com:vml" xmlns:wp14="http://schemas.microsoft.com/office/word/2010/wordprocessingDrawing" xmlns:wp="http://schemas.openxmlformats.org/drawingml/2006/wordprocessingDrawing" xmlns:w10="urn:schemas-microsoft-com:office:word" xmlns:w="http://schemas.openxmlformats.org/wordprocessingml/2006/main" xmlns:w14="http://schemas.microsoft.com/office/word/2010/wordml" xmlns:wpg="http://schemas.microsoft.com/office/word/2010/wordprocessingGroup" xmlns:wpi="http://schemas.microsoft.com/office/word/2010/wordprocessingInk" xmlns:wne="http://schemas.microsoft.com/office/word/2006/wordml" xmlns:wps="http://schemas.microsoft.com/office/word/2010/wordprocessingShape" mc:Ignorable="w14 wp14">
   <w:endnote w:type="separator" w:id="-1">
     <w:p>
       <w:pPr>
@@ -6014,7 +6544,7 @@
 </file>
 
 <file path=word/footer1.xml><?xml version="1.0" encoding="utf-8"?>
-<w:ftr xmlns:wpc="http://schemas.microsoft.com/office/word/2010/wordprocessingCanvas" xmlns:cx="http://schemas.microsoft.com/office/drawing/2014/chartex" xmlns:cx1="http://schemas.microsoft.com/office/drawing/2015/9/8/chartex" xmlns:cx2="http://schemas.microsoft.com/office/drawing/2015/10/21/chartex" xmlns:mc="http://schemas.openxmlformats.org/markup-compatibility/2006" xmlns:o="urn:schemas-microsoft-com:office:office" xmlns:r="http://schemas.openxmlformats.org/officeDocument/2006/relationships" xmlns:m="http://schemas.openxmlformats.org/officeDocument/2006/math" xmlns:v="urn:schemas-microsoft-com:vml" xmlns:wp14="http://schemas.microsoft.com/office/word/2010/wordprocessingDrawing" xmlns:wp="http://schemas.openxmlformats.org/drawingml/2006/wordprocessingDrawing" xmlns:w10="urn:schemas-microsoft-com:office:word" xmlns:w="http://schemas.openxmlformats.org/wordprocessingml/2006/main" xmlns:w14="http://schemas.microsoft.com/office/word/2010/wordml" xmlns:w15="http://schemas.microsoft.com/office/word/2012/wordml" xmlns:w16se="http://schemas.microsoft.com/office/word/2015/wordml/symex" xmlns:wpg="http://schemas.microsoft.com/office/word/2010/wordprocessingGroup" xmlns:wpi="http://schemas.microsoft.com/office/word/2010/wordprocessingInk" xmlns:wne="http://schemas.microsoft.com/office/word/2006/wordml" xmlns:wps="http://schemas.microsoft.com/office/word/2010/wordprocessingShape" mc:Ignorable="w14 w15 w16se wp14">
+<w:ftr xmlns:wpc="http://schemas.microsoft.com/office/word/2010/wordprocessingCanvas" xmlns:mc="http://schemas.openxmlformats.org/markup-compatibility/2006" xmlns:o="urn:schemas-microsoft-com:office:office" xmlns:r="http://schemas.openxmlformats.org/officeDocument/2006/relationships" xmlns:m="http://schemas.openxmlformats.org/officeDocument/2006/math" xmlns:v="urn:schemas-microsoft-com:vml" xmlns:wp14="http://schemas.microsoft.com/office/word/2010/wordprocessingDrawing" xmlns:wp="http://schemas.openxmlformats.org/drawingml/2006/wordprocessingDrawing" xmlns:w10="urn:schemas-microsoft-com:office:word" xmlns:w="http://schemas.openxmlformats.org/wordprocessingml/2006/main" xmlns:w14="http://schemas.microsoft.com/office/word/2010/wordml" xmlns:wpg="http://schemas.microsoft.com/office/word/2010/wordprocessingGroup" xmlns:wpi="http://schemas.microsoft.com/office/word/2010/wordprocessingInk" xmlns:wne="http://schemas.microsoft.com/office/word/2006/wordml" xmlns:wps="http://schemas.microsoft.com/office/word/2010/wordprocessingShape" mc:Ignorable="w14 wp14">
   <w:tbl>
     <w:tblPr>
       <w:tblW w:w="0" w:type="auto"/>
@@ -6194,7 +6724,7 @@
               <w:rPr>
                 <w:noProof/>
               </w:rPr>
-              <w:t>19/05/2016 22:16:00</w:t>
+              <w:t>31/05/2016 15:51:00</w:t>
             </w:r>
           </w:fldSimple>
           <w:r>
@@ -6209,7 +6739,7 @@
 </file>
 
 <file path=word/footnotes.xml><?xml version="1.0" encoding="utf-8"?>
-<w:footnotes xmlns:wpc="http://schemas.microsoft.com/office/word/2010/wordprocessingCanvas" xmlns:cx="http://schemas.microsoft.com/office/drawing/2014/chartex" xmlns:cx1="http://schemas.microsoft.com/office/drawing/2015/9/8/chartex" xmlns:cx2="http://schemas.microsoft.com/office/drawing/2015/10/21/chartex" xmlns:mc="http://schemas.openxmlformats.org/markup-compatibility/2006" xmlns:o="urn:schemas-microsoft-com:office:office" xmlns:r="http://schemas.openxmlformats.org/officeDocument/2006/relationships" xmlns:m="http://schemas.openxmlformats.org/officeDocument/2006/math" xmlns:v="urn:schemas-microsoft-com:vml" xmlns:wp14="http://schemas.microsoft.com/office/word/2010/wordprocessingDrawing" xmlns:wp="http://schemas.openxmlformats.org/drawingml/2006/wordprocessingDrawing" xmlns:w10="urn:schemas-microsoft-com:office:word" xmlns:w="http://schemas.openxmlformats.org/wordprocessingml/2006/main" xmlns:w14="http://schemas.microsoft.com/office/word/2010/wordml" xmlns:w15="http://schemas.microsoft.com/office/word/2012/wordml" xmlns:w16se="http://schemas.microsoft.com/office/word/2015/wordml/symex" xmlns:wpg="http://schemas.microsoft.com/office/word/2010/wordprocessingGroup" xmlns:wpi="http://schemas.microsoft.com/office/word/2010/wordprocessingInk" xmlns:wne="http://schemas.microsoft.com/office/word/2006/wordml" xmlns:wps="http://schemas.microsoft.com/office/word/2010/wordprocessingShape" mc:Ignorable="w14 w15 w16se wp14">
+<w:footnotes xmlns:wpc="http://schemas.microsoft.com/office/word/2010/wordprocessingCanvas" xmlns:mc="http://schemas.openxmlformats.org/markup-compatibility/2006" xmlns:o="urn:schemas-microsoft-com:office:office" xmlns:r="http://schemas.openxmlformats.org/officeDocument/2006/relationships" xmlns:m="http://schemas.openxmlformats.org/officeDocument/2006/math" xmlns:v="urn:schemas-microsoft-com:vml" xmlns:wp14="http://schemas.microsoft.com/office/word/2010/wordprocessingDrawing" xmlns:wp="http://schemas.openxmlformats.org/drawingml/2006/wordprocessingDrawing" xmlns:w10="urn:schemas-microsoft-com:office:word" xmlns:w="http://schemas.openxmlformats.org/wordprocessingml/2006/main" xmlns:w14="http://schemas.microsoft.com/office/word/2010/wordml" xmlns:wpg="http://schemas.microsoft.com/office/word/2010/wordprocessingGroup" xmlns:wpi="http://schemas.microsoft.com/office/word/2010/wordprocessingInk" xmlns:wne="http://schemas.microsoft.com/office/word/2006/wordml" xmlns:wps="http://schemas.microsoft.com/office/word/2010/wordprocessingShape" mc:Ignorable="w14 wp14">
   <w:footnote w:type="separator" w:id="-1">
     <w:p>
       <w:pPr>
@@ -6234,7 +6764,7 @@
 </file>
 
 <file path=word/header1.xml><?xml version="1.0" encoding="utf-8"?>
-<w:hdr xmlns:wpc="http://schemas.microsoft.com/office/word/2010/wordprocessingCanvas" xmlns:cx="http://schemas.microsoft.com/office/drawing/2014/chartex" xmlns:cx1="http://schemas.microsoft.com/office/drawing/2015/9/8/chartex" xmlns:cx2="http://schemas.microsoft.com/office/drawing/2015/10/21/chartex" xmlns:mc="http://schemas.openxmlformats.org/markup-compatibility/2006" xmlns:o="urn:schemas-microsoft-com:office:office" xmlns:r="http://schemas.openxmlformats.org/officeDocument/2006/relationships" xmlns:m="http://schemas.openxmlformats.org/officeDocument/2006/math" xmlns:v="urn:schemas-microsoft-com:vml" xmlns:wp14="http://schemas.microsoft.com/office/word/2010/wordprocessingDrawing" xmlns:wp="http://schemas.openxmlformats.org/drawingml/2006/wordprocessingDrawing" xmlns:w10="urn:schemas-microsoft-com:office:word" xmlns:w="http://schemas.openxmlformats.org/wordprocessingml/2006/main" xmlns:w14="http://schemas.microsoft.com/office/word/2010/wordml" xmlns:w15="http://schemas.microsoft.com/office/word/2012/wordml" xmlns:w16se="http://schemas.microsoft.com/office/word/2015/wordml/symex" xmlns:wpg="http://schemas.microsoft.com/office/word/2010/wordprocessingGroup" xmlns:wpi="http://schemas.microsoft.com/office/word/2010/wordprocessingInk" xmlns:wne="http://schemas.microsoft.com/office/word/2006/wordml" xmlns:wps="http://schemas.microsoft.com/office/word/2010/wordprocessingShape" mc:Ignorable="w14 w15 w16se wp14">
+<w:hdr xmlns:wpc="http://schemas.microsoft.com/office/word/2010/wordprocessingCanvas" xmlns:mc="http://schemas.openxmlformats.org/markup-compatibility/2006" xmlns:o="urn:schemas-microsoft-com:office:office" xmlns:r="http://schemas.openxmlformats.org/officeDocument/2006/relationships" xmlns:m="http://schemas.openxmlformats.org/officeDocument/2006/math" xmlns:v="urn:schemas-microsoft-com:vml" xmlns:wp14="http://schemas.microsoft.com/office/word/2010/wordprocessingDrawing" xmlns:wp="http://schemas.openxmlformats.org/drawingml/2006/wordprocessingDrawing" xmlns:w10="urn:schemas-microsoft-com:office:word" xmlns:w="http://schemas.openxmlformats.org/wordprocessingml/2006/main" xmlns:w14="http://schemas.microsoft.com/office/word/2010/wordml" xmlns:wpg="http://schemas.microsoft.com/office/word/2010/wordprocessingGroup" xmlns:wpi="http://schemas.microsoft.com/office/word/2010/wordprocessingInk" xmlns:wne="http://schemas.microsoft.com/office/word/2006/wordml" xmlns:wps="http://schemas.microsoft.com/office/word/2010/wordprocessingShape" mc:Ignorable="w14 wp14">
   <w:p>
     <w:pPr>
       <w:pStyle w:val="Cabealho"/>
@@ -6245,8 +6775,8 @@
 </file>
 
 <file path=word/numbering.xml><?xml version="1.0" encoding="utf-8"?>
-<w:numbering xmlns:wpc="http://schemas.microsoft.com/office/word/2010/wordprocessingCanvas" xmlns:cx="http://schemas.microsoft.com/office/drawing/2014/chartex" xmlns:cx1="http://schemas.microsoft.com/office/drawing/2015/9/8/chartex" xmlns:cx2="http://schemas.microsoft.com/office/drawing/2015/10/21/chartex" xmlns:mc="http://schemas.openxmlformats.org/markup-compatibility/2006" xmlns:o="urn:schemas-microsoft-com:office:office" xmlns:r="http://schemas.openxmlformats.org/officeDocument/2006/relationships" xmlns:m="http://schemas.openxmlformats.org/officeDocument/2006/math" xmlns:v="urn:schemas-microsoft-com:vml" xmlns:wp14="http://schemas.microsoft.com/office/word/2010/wordprocessingDrawing" xmlns:wp="http://schemas.openxmlformats.org/drawingml/2006/wordprocessingDrawing" xmlns:w10="urn:schemas-microsoft-com:office:word" xmlns:w="http://schemas.openxmlformats.org/wordprocessingml/2006/main" xmlns:w14="http://schemas.microsoft.com/office/word/2010/wordml" xmlns:w15="http://schemas.microsoft.com/office/word/2012/wordml" xmlns:w16se="http://schemas.microsoft.com/office/word/2015/wordml/symex" xmlns:wpg="http://schemas.microsoft.com/office/word/2010/wordprocessingGroup" xmlns:wpi="http://schemas.microsoft.com/office/word/2010/wordprocessingInk" xmlns:wne="http://schemas.microsoft.com/office/word/2006/wordml" xmlns:wps="http://schemas.microsoft.com/office/word/2010/wordprocessingShape" mc:Ignorable="w14 w15 w16se wp14">
-  <w:abstractNum w:abstractNumId="0" w15:restartNumberingAfterBreak="0">
+<w:numbering xmlns:wpc="http://schemas.microsoft.com/office/word/2010/wordprocessingCanvas" xmlns:mc="http://schemas.openxmlformats.org/markup-compatibility/2006" xmlns:o="urn:schemas-microsoft-com:office:office" xmlns:r="http://schemas.openxmlformats.org/officeDocument/2006/relationships" xmlns:m="http://schemas.openxmlformats.org/officeDocument/2006/math" xmlns:v="urn:schemas-microsoft-com:vml" xmlns:wp14="http://schemas.microsoft.com/office/word/2010/wordprocessingDrawing" xmlns:wp="http://schemas.openxmlformats.org/drawingml/2006/wordprocessingDrawing" xmlns:w10="urn:schemas-microsoft-com:office:word" xmlns:w="http://schemas.openxmlformats.org/wordprocessingml/2006/main" xmlns:w14="http://schemas.microsoft.com/office/word/2010/wordml" xmlns:wpg="http://schemas.microsoft.com/office/word/2010/wordprocessingGroup" xmlns:wpi="http://schemas.microsoft.com/office/word/2010/wordprocessingInk" xmlns:wne="http://schemas.microsoft.com/office/word/2006/wordml" xmlns:wps="http://schemas.microsoft.com/office/word/2010/wordprocessingShape" mc:Ignorable="w14 wp14">
+  <w:abstractNum w:abstractNumId="0">
     <w:nsid w:val="FFFFFF7F"/>
     <w:multiLevelType w:val="singleLevel"/>
     <w:tmpl w:val="B06E0CEC"/>
@@ -6263,7 +6793,7 @@
       </w:pPr>
     </w:lvl>
   </w:abstractNum>
-  <w:abstractNum w:abstractNumId="1" w15:restartNumberingAfterBreak="0">
+  <w:abstractNum w:abstractNumId="1">
     <w:nsid w:val="FFFFFF88"/>
     <w:multiLevelType w:val="singleLevel"/>
     <w:tmpl w:val="B7FCD4C8"/>
@@ -6281,7 +6811,7 @@
       </w:pPr>
     </w:lvl>
   </w:abstractNum>
-  <w:abstractNum w:abstractNumId="2" w15:restartNumberingAfterBreak="0">
+  <w:abstractNum w:abstractNumId="2">
     <w:nsid w:val="FFFFFF89"/>
     <w:multiLevelType w:val="singleLevel"/>
     <w:tmpl w:val="3490C6A8"/>
@@ -6301,7 +6831,7 @@
       </w:rPr>
     </w:lvl>
   </w:abstractNum>
-  <w:abstractNum w:abstractNumId="3" w15:restartNumberingAfterBreak="0">
+  <w:abstractNum w:abstractNumId="3">
     <w:nsid w:val="FFFFFFFB"/>
     <w:multiLevelType w:val="multilevel"/>
     <w:tmpl w:val="FFFFFFFF"/>
@@ -6369,7 +6899,7 @@
       <w:lvlJc w:val="left"/>
     </w:lvl>
   </w:abstractNum>
-  <w:abstractNum w:abstractNumId="4" w15:restartNumberingAfterBreak="0">
+  <w:abstractNum w:abstractNumId="4">
     <w:nsid w:val="045310CE"/>
     <w:multiLevelType w:val="singleLevel"/>
     <w:tmpl w:val="0C09000F"/>
@@ -6386,7 +6916,7 @@
       </w:pPr>
     </w:lvl>
   </w:abstractNum>
-  <w:abstractNum w:abstractNumId="5" w15:restartNumberingAfterBreak="0">
+  <w:abstractNum w:abstractNumId="5">
     <w:nsid w:val="10A55014"/>
     <w:multiLevelType w:val="hybridMultilevel"/>
     <w:tmpl w:val="CE5657CC"/>
@@ -6526,7 +7056,7 @@
       </w:rPr>
     </w:lvl>
   </w:abstractNum>
-  <w:abstractNum w:abstractNumId="6" w15:restartNumberingAfterBreak="0">
+  <w:abstractNum w:abstractNumId="6">
     <w:nsid w:val="10F8307A"/>
     <w:multiLevelType w:val="hybridMultilevel"/>
     <w:tmpl w:val="CAE41072"/>
@@ -6639,7 +7169,7 @@
       </w:rPr>
     </w:lvl>
   </w:abstractNum>
-  <w:abstractNum w:abstractNumId="7" w15:restartNumberingAfterBreak="0">
+  <w:abstractNum w:abstractNumId="7">
     <w:nsid w:val="11273AB9"/>
     <w:multiLevelType w:val="hybridMultilevel"/>
     <w:tmpl w:val="0242FC66"/>
@@ -6779,7 +7309,7 @@
       </w:rPr>
     </w:lvl>
   </w:abstractNum>
-  <w:abstractNum w:abstractNumId="8" w15:restartNumberingAfterBreak="0">
+  <w:abstractNum w:abstractNumId="8">
     <w:nsid w:val="17705DC4"/>
     <w:multiLevelType w:val="singleLevel"/>
     <w:tmpl w:val="0C09000F"/>
@@ -6796,7 +7326,7 @@
       </w:pPr>
     </w:lvl>
   </w:abstractNum>
-  <w:abstractNum w:abstractNumId="9" w15:restartNumberingAfterBreak="0">
+  <w:abstractNum w:abstractNumId="9">
     <w:nsid w:val="19B97D82"/>
     <w:multiLevelType w:val="hybridMultilevel"/>
     <w:tmpl w:val="61522306"/>
@@ -6936,7 +7466,7 @@
       </w:rPr>
     </w:lvl>
   </w:abstractNum>
-  <w:abstractNum w:abstractNumId="10" w15:restartNumberingAfterBreak="0">
+  <w:abstractNum w:abstractNumId="10">
     <w:nsid w:val="1B1D5AE0"/>
     <w:multiLevelType w:val="singleLevel"/>
     <w:tmpl w:val="0C09000F"/>
@@ -6953,7 +7483,7 @@
       </w:pPr>
     </w:lvl>
   </w:abstractNum>
-  <w:abstractNum w:abstractNumId="11" w15:restartNumberingAfterBreak="0">
+  <w:abstractNum w:abstractNumId="11">
     <w:nsid w:val="1B663F49"/>
     <w:multiLevelType w:val="hybridMultilevel"/>
     <w:tmpl w:val="144629E8"/>
@@ -7066,7 +7596,7 @@
       </w:rPr>
     </w:lvl>
   </w:abstractNum>
-  <w:abstractNum w:abstractNumId="12" w15:restartNumberingAfterBreak="0">
+  <w:abstractNum w:abstractNumId="12">
     <w:nsid w:val="1BE25844"/>
     <w:multiLevelType w:val="hybridMultilevel"/>
     <w:tmpl w:val="518AB1F8"/>
@@ -7182,7 +7712,7 @@
       </w:pPr>
     </w:lvl>
   </w:abstractNum>
-  <w:abstractNum w:abstractNumId="13" w15:restartNumberingAfterBreak="0">
+  <w:abstractNum w:abstractNumId="13">
     <w:nsid w:val="1C6E62DE"/>
     <w:multiLevelType w:val="multilevel"/>
     <w:tmpl w:val="335CCE90"/>
@@ -7304,7 +7834,7 @@
       </w:pPr>
     </w:lvl>
   </w:abstractNum>
-  <w:abstractNum w:abstractNumId="14" w15:restartNumberingAfterBreak="0">
+  <w:abstractNum w:abstractNumId="14">
     <w:nsid w:val="1C8847EE"/>
     <w:multiLevelType w:val="hybridMultilevel"/>
     <w:tmpl w:val="7898BF68"/>
@@ -7444,7 +7974,7 @@
       </w:rPr>
     </w:lvl>
   </w:abstractNum>
-  <w:abstractNum w:abstractNumId="15" w15:restartNumberingAfterBreak="0">
+  <w:abstractNum w:abstractNumId="15">
     <w:nsid w:val="1E7B10E2"/>
     <w:multiLevelType w:val="singleLevel"/>
     <w:tmpl w:val="0C090001"/>
@@ -7464,7 +7994,7 @@
       </w:rPr>
     </w:lvl>
   </w:abstractNum>
-  <w:abstractNum w:abstractNumId="16" w15:restartNumberingAfterBreak="0">
+  <w:abstractNum w:abstractNumId="16">
     <w:nsid w:val="1F73455A"/>
     <w:multiLevelType w:val="singleLevel"/>
     <w:tmpl w:val="0C09000F"/>
@@ -7481,7 +8011,7 @@
       </w:pPr>
     </w:lvl>
   </w:abstractNum>
-  <w:abstractNum w:abstractNumId="17" w15:restartNumberingAfterBreak="0">
+  <w:abstractNum w:abstractNumId="17">
     <w:nsid w:val="1F897286"/>
     <w:multiLevelType w:val="hybridMultilevel"/>
     <w:tmpl w:val="61522306"/>
@@ -7622,7 +8152,7 @@
       </w:rPr>
     </w:lvl>
   </w:abstractNum>
-  <w:abstractNum w:abstractNumId="18" w15:restartNumberingAfterBreak="0">
+  <w:abstractNum w:abstractNumId="18">
     <w:nsid w:val="211E3209"/>
     <w:multiLevelType w:val="hybridMultilevel"/>
     <w:tmpl w:val="63D2CFF4"/>
@@ -7735,7 +8265,7 @@
       </w:rPr>
     </w:lvl>
   </w:abstractNum>
-  <w:abstractNum w:abstractNumId="19" w15:restartNumberingAfterBreak="0">
+  <w:abstractNum w:abstractNumId="19">
     <w:nsid w:val="30643AC0"/>
     <w:multiLevelType w:val="hybridMultilevel"/>
     <w:tmpl w:val="536CC242"/>
@@ -7875,7 +8405,7 @@
       </w:rPr>
     </w:lvl>
   </w:abstractNum>
-  <w:abstractNum w:abstractNumId="20" w15:restartNumberingAfterBreak="0">
+  <w:abstractNum w:abstractNumId="20">
     <w:nsid w:val="33F44297"/>
     <w:multiLevelType w:val="hybridMultilevel"/>
     <w:tmpl w:val="CFA2EE94"/>
@@ -8015,7 +8545,7 @@
       </w:rPr>
     </w:lvl>
   </w:abstractNum>
-  <w:abstractNum w:abstractNumId="21" w15:restartNumberingAfterBreak="0">
+  <w:abstractNum w:abstractNumId="21">
     <w:nsid w:val="383506B1"/>
     <w:multiLevelType w:val="hybridMultilevel"/>
     <w:tmpl w:val="D1B0EEC0"/>
@@ -8155,7 +8685,7 @@
       </w:rPr>
     </w:lvl>
   </w:abstractNum>
-  <w:abstractNum w:abstractNumId="22" w15:restartNumberingAfterBreak="0">
+  <w:abstractNum w:abstractNumId="22">
     <w:nsid w:val="3D19274D"/>
     <w:multiLevelType w:val="hybridMultilevel"/>
     <w:tmpl w:val="C48E0250"/>
@@ -8268,7 +8798,7 @@
       </w:rPr>
     </w:lvl>
   </w:abstractNum>
-  <w:abstractNum w:abstractNumId="23" w15:restartNumberingAfterBreak="0">
+  <w:abstractNum w:abstractNumId="23">
     <w:nsid w:val="3D3B4877"/>
     <w:multiLevelType w:val="hybridMultilevel"/>
     <w:tmpl w:val="D53289DE"/>
@@ -8384,7 +8914,7 @@
       </w:pPr>
     </w:lvl>
   </w:abstractNum>
-  <w:abstractNum w:abstractNumId="24" w15:restartNumberingAfterBreak="0">
+  <w:abstractNum w:abstractNumId="24">
     <w:nsid w:val="40EF587D"/>
     <w:multiLevelType w:val="hybridMultilevel"/>
     <w:tmpl w:val="F9249BDC"/>
@@ -8524,7 +9054,7 @@
       </w:rPr>
     </w:lvl>
   </w:abstractNum>
-  <w:abstractNum w:abstractNumId="25" w15:restartNumberingAfterBreak="0">
+  <w:abstractNum w:abstractNumId="25">
     <w:nsid w:val="42EC0AB5"/>
     <w:multiLevelType w:val="hybridMultilevel"/>
     <w:tmpl w:val="61522306"/>
@@ -8665,7 +9195,7 @@
       </w:rPr>
     </w:lvl>
   </w:abstractNum>
-  <w:abstractNum w:abstractNumId="26" w15:restartNumberingAfterBreak="0">
+  <w:abstractNum w:abstractNumId="26">
     <w:nsid w:val="436652C7"/>
     <w:multiLevelType w:val="hybridMultilevel"/>
     <w:tmpl w:val="AF70CB4A"/>
@@ -8814,7 +9344,7 @@
       </w:rPr>
     </w:lvl>
   </w:abstractNum>
-  <w:abstractNum w:abstractNumId="27" w15:restartNumberingAfterBreak="0">
+  <w:abstractNum w:abstractNumId="27">
     <w:nsid w:val="43A258CF"/>
     <w:multiLevelType w:val="hybridMultilevel"/>
     <w:tmpl w:val="CFA2EE94"/>
@@ -8954,7 +9484,7 @@
       </w:rPr>
     </w:lvl>
   </w:abstractNum>
-  <w:abstractNum w:abstractNumId="28" w15:restartNumberingAfterBreak="0">
+  <w:abstractNum w:abstractNumId="28">
     <w:nsid w:val="47F83864"/>
     <w:multiLevelType w:val="hybridMultilevel"/>
     <w:tmpl w:val="CE5657CC"/>
@@ -9091,7 +9621,7 @@
       </w:rPr>
     </w:lvl>
   </w:abstractNum>
-  <w:abstractNum w:abstractNumId="29" w15:restartNumberingAfterBreak="0">
+  <w:abstractNum w:abstractNumId="29">
     <w:nsid w:val="4820271F"/>
     <w:multiLevelType w:val="singleLevel"/>
     <w:tmpl w:val="0C090001"/>
@@ -9111,7 +9641,7 @@
       </w:rPr>
     </w:lvl>
   </w:abstractNum>
-  <w:abstractNum w:abstractNumId="30" w15:restartNumberingAfterBreak="0">
+  <w:abstractNum w:abstractNumId="30">
     <w:nsid w:val="4B927418"/>
     <w:multiLevelType w:val="singleLevel"/>
     <w:tmpl w:val="0C090001"/>
@@ -9131,7 +9661,7 @@
       </w:rPr>
     </w:lvl>
   </w:abstractNum>
-  <w:abstractNum w:abstractNumId="31" w15:restartNumberingAfterBreak="0">
+  <w:abstractNum w:abstractNumId="31">
     <w:nsid w:val="4C406D97"/>
     <w:multiLevelType w:val="hybridMultilevel"/>
     <w:tmpl w:val="24B6C9CE"/>
@@ -9271,7 +9801,7 @@
       </w:rPr>
     </w:lvl>
   </w:abstractNum>
-  <w:abstractNum w:abstractNumId="32" w15:restartNumberingAfterBreak="0">
+  <w:abstractNum w:abstractNumId="32">
     <w:nsid w:val="50865BE4"/>
     <w:multiLevelType w:val="hybridMultilevel"/>
     <w:tmpl w:val="61522306"/>
@@ -9412,7 +9942,7 @@
       </w:rPr>
     </w:lvl>
   </w:abstractNum>
-  <w:abstractNum w:abstractNumId="33" w15:restartNumberingAfterBreak="0">
+  <w:abstractNum w:abstractNumId="33">
     <w:nsid w:val="513C2A66"/>
     <w:multiLevelType w:val="singleLevel"/>
     <w:tmpl w:val="0C09000F"/>
@@ -9429,7 +9959,7 @@
       </w:pPr>
     </w:lvl>
   </w:abstractNum>
-  <w:abstractNum w:abstractNumId="34" w15:restartNumberingAfterBreak="0">
+  <w:abstractNum w:abstractNumId="34">
     <w:nsid w:val="54A16E79"/>
     <w:multiLevelType w:val="singleLevel"/>
     <w:tmpl w:val="0C090001"/>
@@ -9449,7 +9979,7 @@
       </w:rPr>
     </w:lvl>
   </w:abstractNum>
-  <w:abstractNum w:abstractNumId="35" w15:restartNumberingAfterBreak="0">
+  <w:abstractNum w:abstractNumId="35">
     <w:nsid w:val="5F05147E"/>
     <w:multiLevelType w:val="hybridMultilevel"/>
     <w:tmpl w:val="F9249BDC"/>
@@ -9589,7 +10119,7 @@
       </w:rPr>
     </w:lvl>
   </w:abstractNum>
-  <w:abstractNum w:abstractNumId="36" w15:restartNumberingAfterBreak="0">
+  <w:abstractNum w:abstractNumId="36">
     <w:nsid w:val="5FD12787"/>
     <w:multiLevelType w:val="multilevel"/>
     <w:tmpl w:val="4378CE70"/>
@@ -9729,7 +10259,7 @@
       </w:rPr>
     </w:lvl>
   </w:abstractNum>
-  <w:abstractNum w:abstractNumId="37" w15:restartNumberingAfterBreak="0">
+  <w:abstractNum w:abstractNumId="37">
     <w:nsid w:val="675155F3"/>
     <w:multiLevelType w:val="singleLevel"/>
     <w:tmpl w:val="0C09000F"/>
@@ -9746,7 +10276,7 @@
       </w:pPr>
     </w:lvl>
   </w:abstractNum>
-  <w:abstractNum w:abstractNumId="38" w15:restartNumberingAfterBreak="0">
+  <w:abstractNum w:abstractNumId="38">
     <w:nsid w:val="697756A4"/>
     <w:multiLevelType w:val="singleLevel"/>
     <w:tmpl w:val="0C09000F"/>
@@ -9763,7 +10293,7 @@
       </w:pPr>
     </w:lvl>
   </w:abstractNum>
-  <w:abstractNum w:abstractNumId="39" w15:restartNumberingAfterBreak="0">
+  <w:abstractNum w:abstractNumId="39">
     <w:nsid w:val="6F3A4AA9"/>
     <w:multiLevelType w:val="hybridMultilevel"/>
     <w:tmpl w:val="E20215FA"/>
@@ -9852,7 +10382,7 @@
       </w:pPr>
     </w:lvl>
   </w:abstractNum>
-  <w:abstractNum w:abstractNumId="40" w15:restartNumberingAfterBreak="0">
+  <w:abstractNum w:abstractNumId="40">
     <w:nsid w:val="75D9614B"/>
     <w:multiLevelType w:val="hybridMultilevel"/>
     <w:tmpl w:val="61522306"/>
@@ -9989,7 +10519,7 @@
       </w:rPr>
     </w:lvl>
   </w:abstractNum>
-  <w:abstractNum w:abstractNumId="41" w15:restartNumberingAfterBreak="0">
+  <w:abstractNum w:abstractNumId="41">
     <w:nsid w:val="760C03CE"/>
     <w:multiLevelType w:val="singleLevel"/>
     <w:tmpl w:val="0C090001"/>
@@ -10009,7 +10539,7 @@
       </w:rPr>
     </w:lvl>
   </w:abstractNum>
-  <w:abstractNum w:abstractNumId="42" w15:restartNumberingAfterBreak="0">
+  <w:abstractNum w:abstractNumId="42">
     <w:nsid w:val="76B24DC7"/>
     <w:multiLevelType w:val="hybridMultilevel"/>
     <w:tmpl w:val="2AB8530C"/>
@@ -10122,7 +10652,7 @@
       </w:rPr>
     </w:lvl>
   </w:abstractNum>
-  <w:abstractNum w:abstractNumId="43" w15:restartNumberingAfterBreak="0">
+  <w:abstractNum w:abstractNumId="43">
     <w:nsid w:val="7A6961C2"/>
     <w:multiLevelType w:val="hybridMultilevel"/>
     <w:tmpl w:val="4B148B12"/>
@@ -10235,7 +10765,7 @@
       </w:rPr>
     </w:lvl>
   </w:abstractNum>
-  <w:abstractNum w:abstractNumId="44" w15:restartNumberingAfterBreak="0">
+  <w:abstractNum w:abstractNumId="44">
     <w:nsid w:val="7FBF0990"/>
     <w:multiLevelType w:val="hybridMultilevel"/>
     <w:tmpl w:val="000ABEF6"/>
@@ -10529,7 +11059,7 @@
 </file>
 
 <file path=word/styles.xml><?xml version="1.0" encoding="utf-8"?>
-<w:styles xmlns:mc="http://schemas.openxmlformats.org/markup-compatibility/2006" xmlns:r="http://schemas.openxmlformats.org/officeDocument/2006/relationships" xmlns:w="http://schemas.openxmlformats.org/wordprocessingml/2006/main" xmlns:w14="http://schemas.microsoft.com/office/word/2010/wordml" xmlns:w15="http://schemas.microsoft.com/office/word/2012/wordml" xmlns:w16se="http://schemas.microsoft.com/office/word/2015/wordml/symex" mc:Ignorable="w14 w15 w16se">
+<w:styles xmlns:mc="http://schemas.openxmlformats.org/markup-compatibility/2006" xmlns:r="http://schemas.openxmlformats.org/officeDocument/2006/relationships" xmlns:w="http://schemas.openxmlformats.org/wordprocessingml/2006/main" xmlns:w14="http://schemas.microsoft.com/office/word/2010/wordml" mc:Ignorable="w14">
   <w:docDefaults>
     <w:rPrDefault>
       <w:rPr>
@@ -10539,379 +11069,1018 @@
     </w:rPrDefault>
     <w:pPrDefault/>
   </w:docDefaults>
-  <w:latentStyles w:defLockedState="0" w:defUIPriority="99" w:defSemiHidden="0" w:defUnhideWhenUsed="0" w:defQFormat="0" w:count="372">
-    <w:lsdException w:name="Normal" w:uiPriority="0" w:qFormat="1"/>
-    <w:lsdException w:name="heading 1" w:uiPriority="9" w:qFormat="1"/>
-    <w:lsdException w:name="heading 2" w:uiPriority="9" w:qFormat="1"/>
-    <w:lsdException w:name="heading 3" w:uiPriority="9" w:qFormat="1"/>
-    <w:lsdException w:name="heading 4" w:uiPriority="9" w:qFormat="1"/>
-    <w:lsdException w:name="heading 5" w:uiPriority="9" w:qFormat="1"/>
-    <w:lsdException w:name="heading 6" w:uiPriority="9" w:qFormat="1"/>
-    <w:lsdException w:name="heading 7" w:uiPriority="9" w:qFormat="1"/>
-    <w:lsdException w:name="heading 8" w:uiPriority="9" w:qFormat="1"/>
-    <w:lsdException w:name="heading 9" w:uiPriority="9" w:qFormat="1"/>
-    <w:lsdException w:name="index 1" w:semiHidden="1" w:unhideWhenUsed="1"/>
-    <w:lsdException w:name="index 2" w:semiHidden="1" w:unhideWhenUsed="1"/>
-    <w:lsdException w:name="index 3" w:semiHidden="1" w:unhideWhenUsed="1"/>
-    <w:lsdException w:name="index 4" w:semiHidden="1" w:unhideWhenUsed="1"/>
-    <w:lsdException w:name="index 5" w:semiHidden="1" w:unhideWhenUsed="1"/>
-    <w:lsdException w:name="index 6" w:semiHidden="1" w:unhideWhenUsed="1"/>
-    <w:lsdException w:name="index 7" w:semiHidden="1" w:unhideWhenUsed="1"/>
-    <w:lsdException w:name="index 8" w:semiHidden="1" w:unhideWhenUsed="1"/>
-    <w:lsdException w:name="index 9" w:semiHidden="1" w:unhideWhenUsed="1"/>
-    <w:lsdException w:name="toc 1" w:semiHidden="1" w:uiPriority="39" w:unhideWhenUsed="1"/>
-    <w:lsdException w:name="toc 2" w:semiHidden="1" w:uiPriority="39" w:unhideWhenUsed="1"/>
-    <w:lsdException w:name="toc 3" w:semiHidden="1" w:uiPriority="39" w:unhideWhenUsed="1"/>
-    <w:lsdException w:name="toc 4" w:semiHidden="1" w:uiPriority="39" w:unhideWhenUsed="1"/>
-    <w:lsdException w:name="toc 5" w:semiHidden="1" w:uiPriority="39" w:unhideWhenUsed="1"/>
-    <w:lsdException w:name="toc 6" w:semiHidden="1" w:uiPriority="39" w:unhideWhenUsed="1"/>
-    <w:lsdException w:name="toc 7" w:semiHidden="1" w:uiPriority="39" w:unhideWhenUsed="1"/>
-    <w:lsdException w:name="toc 8" w:semiHidden="1" w:uiPriority="39" w:unhideWhenUsed="1"/>
-    <w:lsdException w:name="toc 9" w:semiHidden="1" w:uiPriority="39" w:unhideWhenUsed="1"/>
-    <w:lsdException w:name="Normal Indent" w:semiHidden="1" w:unhideWhenUsed="1"/>
-    <w:lsdException w:name="footnote text" w:semiHidden="1" w:unhideWhenUsed="1"/>
-    <w:lsdException w:name="annotation text" w:semiHidden="1" w:unhideWhenUsed="1"/>
-    <w:lsdException w:name="header" w:semiHidden="1" w:unhideWhenUsed="1"/>
-    <w:lsdException w:name="footer" w:semiHidden="1" w:unhideWhenUsed="1"/>
-    <w:lsdException w:name="index heading" w:semiHidden="1" w:unhideWhenUsed="1"/>
-    <w:lsdException w:name="caption" w:uiPriority="35" w:qFormat="1"/>
-    <w:lsdException w:name="table of figures" w:semiHidden="1" w:unhideWhenUsed="1"/>
-    <w:lsdException w:name="envelope address" w:semiHidden="1" w:unhideWhenUsed="1"/>
-    <w:lsdException w:name="envelope return" w:semiHidden="1" w:unhideWhenUsed="1"/>
-    <w:lsdException w:name="footnote reference" w:semiHidden="1" w:unhideWhenUsed="1"/>
-    <w:lsdException w:name="annotation reference" w:semiHidden="1" w:unhideWhenUsed="1"/>
-    <w:lsdException w:name="line number" w:semiHidden="1" w:unhideWhenUsed="1"/>
-    <w:lsdException w:name="page number" w:semiHidden="1" w:unhideWhenUsed="1"/>
-    <w:lsdException w:name="endnote reference" w:semiHidden="1" w:unhideWhenUsed="1"/>
-    <w:lsdException w:name="endnote text" w:semiHidden="1" w:unhideWhenUsed="1"/>
-    <w:lsdException w:name="table of authorities" w:semiHidden="1" w:unhideWhenUsed="1"/>
-    <w:lsdException w:name="macro" w:semiHidden="1" w:unhideWhenUsed="1"/>
-    <w:lsdException w:name="toa heading" w:semiHidden="1" w:unhideWhenUsed="1"/>
-    <w:lsdException w:name="List" w:semiHidden="1" w:unhideWhenUsed="1"/>
-    <w:lsdException w:name="List Bullet" w:semiHidden="1" w:unhideWhenUsed="1"/>
-    <w:lsdException w:name="List Number" w:semiHidden="1" w:unhideWhenUsed="1"/>
-    <w:lsdException w:name="List 2" w:semiHidden="1" w:unhideWhenUsed="1"/>
-    <w:lsdException w:name="List 3" w:semiHidden="1" w:unhideWhenUsed="1"/>
-    <w:lsdException w:name="List 4" w:semiHidden="1" w:unhideWhenUsed="1"/>
-    <w:lsdException w:name="List 5" w:semiHidden="1" w:unhideWhenUsed="1"/>
-    <w:lsdException w:name="List Bullet 2" w:semiHidden="1" w:unhideWhenUsed="1"/>
-    <w:lsdException w:name="List Bullet 3" w:semiHidden="1" w:unhideWhenUsed="1"/>
-    <w:lsdException w:name="List Bullet 4" w:semiHidden="1" w:unhideWhenUsed="1"/>
-    <w:lsdException w:name="List Bullet 5" w:semiHidden="1" w:unhideWhenUsed="1"/>
-    <w:lsdException w:name="List Number 2" w:semiHidden="1" w:unhideWhenUsed="1"/>
-    <w:lsdException w:name="List Number 3" w:semiHidden="1" w:unhideWhenUsed="1"/>
-    <w:lsdException w:name="List Number 4" w:semiHidden="1" w:unhideWhenUsed="1"/>
-    <w:lsdException w:name="List Number 5" w:semiHidden="1" w:unhideWhenUsed="1"/>
-    <w:lsdException w:name="Title" w:uiPriority="10" w:qFormat="1"/>
-    <w:lsdException w:name="Closing" w:semiHidden="1" w:unhideWhenUsed="1"/>
-    <w:lsdException w:name="Signature" w:semiHidden="1" w:unhideWhenUsed="1"/>
-    <w:lsdException w:name="Default Paragraph Font" w:semiHidden="1" w:uiPriority="1" w:unhideWhenUsed="1"/>
-    <w:lsdException w:name="Body Text" w:semiHidden="1" w:unhideWhenUsed="1"/>
-    <w:lsdException w:name="Body Text Indent" w:semiHidden="1" w:unhideWhenUsed="1"/>
-    <w:lsdException w:name="List Continue" w:semiHidden="1" w:unhideWhenUsed="1"/>
-    <w:lsdException w:name="List Continue 2" w:semiHidden="1" w:unhideWhenUsed="1"/>
-    <w:lsdException w:name="List Continue 3" w:semiHidden="1" w:unhideWhenUsed="1"/>
-    <w:lsdException w:name="List Continue 4" w:semiHidden="1" w:unhideWhenUsed="1"/>
-    <w:lsdException w:name="List Continue 5" w:semiHidden="1" w:unhideWhenUsed="1"/>
-    <w:lsdException w:name="Message Header" w:semiHidden="1" w:unhideWhenUsed="1"/>
-    <w:lsdException w:name="Subtitle" w:uiPriority="11" w:qFormat="1"/>
-    <w:lsdException w:name="Salutation" w:semiHidden="1" w:unhideWhenUsed="1"/>
-    <w:lsdException w:name="Date" w:semiHidden="1" w:unhideWhenUsed="1"/>
-    <w:lsdException w:name="Body Text First Indent" w:semiHidden="1" w:unhideWhenUsed="1"/>
-    <w:lsdException w:name="Body Text First Indent 2" w:semiHidden="1" w:unhideWhenUsed="1"/>
-    <w:lsdException w:name="Note Heading" w:semiHidden="1" w:unhideWhenUsed="1"/>
-    <w:lsdException w:name="Body Text 2" w:semiHidden="1" w:unhideWhenUsed="1"/>
-    <w:lsdException w:name="Body Text 3" w:semiHidden="1" w:unhideWhenUsed="1"/>
-    <w:lsdException w:name="Body Text Indent 2" w:semiHidden="1" w:unhideWhenUsed="1"/>
-    <w:lsdException w:name="Body Text Indent 3" w:semiHidden="1" w:unhideWhenUsed="1"/>
-    <w:lsdException w:name="Block Text" w:semiHidden="1" w:unhideWhenUsed="1"/>
-    <w:lsdException w:name="Hyperlink" w:semiHidden="1" w:unhideWhenUsed="1"/>
-    <w:lsdException w:name="FollowedHyperlink" w:semiHidden="1" w:unhideWhenUsed="1"/>
-    <w:lsdException w:name="Strong" w:uiPriority="22" w:qFormat="1"/>
-    <w:lsdException w:name="Emphasis" w:uiPriority="20" w:qFormat="1"/>
-    <w:lsdException w:name="Document Map" w:semiHidden="1" w:unhideWhenUsed="1"/>
-    <w:lsdException w:name="Plain Text" w:semiHidden="1" w:unhideWhenUsed="1"/>
-    <w:lsdException w:name="E-mail Signature" w:semiHidden="1" w:unhideWhenUsed="1"/>
-    <w:lsdException w:name="HTML Top of Form" w:semiHidden="1" w:unhideWhenUsed="1"/>
-    <w:lsdException w:name="HTML Bottom of Form" w:semiHidden="1" w:unhideWhenUsed="1"/>
-    <w:lsdException w:name="Normal (Web)" w:semiHidden="1" w:unhideWhenUsed="1"/>
-    <w:lsdException w:name="HTML Acronym" w:semiHidden="1" w:unhideWhenUsed="1"/>
-    <w:lsdException w:name="HTML Address" w:semiHidden="1" w:unhideWhenUsed="1"/>
-    <w:lsdException w:name="HTML Cite" w:semiHidden="1" w:unhideWhenUsed="1"/>
-    <w:lsdException w:name="HTML Code" w:semiHidden="1" w:unhideWhenUsed="1"/>
-    <w:lsdException w:name="HTML Definition" w:semiHidden="1" w:unhideWhenUsed="1"/>
-    <w:lsdException w:name="HTML Keyboard" w:semiHidden="1" w:unhideWhenUsed="1"/>
-    <w:lsdException w:name="HTML Preformatted" w:semiHidden="1" w:unhideWhenUsed="1"/>
-    <w:lsdException w:name="HTML Sample" w:semiHidden="1" w:unhideWhenUsed="1"/>
-    <w:lsdException w:name="HTML Typewriter" w:semiHidden="1" w:unhideWhenUsed="1"/>
-    <w:lsdException w:name="HTML Variable" w:semiHidden="1" w:unhideWhenUsed="1"/>
-    <w:lsdException w:name="Normal Table" w:semiHidden="1" w:unhideWhenUsed="1"/>
-    <w:lsdException w:name="annotation subject" w:semiHidden="1" w:unhideWhenUsed="1"/>
-    <w:lsdException w:name="No List" w:semiHidden="1" w:unhideWhenUsed="1"/>
-    <w:lsdException w:name="Outline List 1" w:semiHidden="1" w:unhideWhenUsed="1"/>
-    <w:lsdException w:name="Outline List 2" w:semiHidden="1" w:unhideWhenUsed="1"/>
-    <w:lsdException w:name="Outline List 3" w:semiHidden="1" w:unhideWhenUsed="1"/>
-    <w:lsdException w:name="Table Simple 1" w:semiHidden="1" w:unhideWhenUsed="1"/>
-    <w:lsdException w:name="Table Simple 2" w:semiHidden="1" w:unhideWhenUsed="1"/>
-    <w:lsdException w:name="Table Simple 3" w:semiHidden="1" w:unhideWhenUsed="1"/>
-    <w:lsdException w:name="Table Classic 1" w:semiHidden="1" w:unhideWhenUsed="1"/>
-    <w:lsdException w:name="Table Classic 2" w:semiHidden="1" w:unhideWhenUsed="1"/>
-    <w:lsdException w:name="Table Classic 3" w:semiHidden="1" w:unhideWhenUsed="1"/>
-    <w:lsdException w:name="Table Classic 4" w:semiHidden="1" w:unhideWhenUsed="1"/>
-    <w:lsdException w:name="Table Colorful 1" w:semiHidden="1" w:unhideWhenUsed="1"/>
-    <w:lsdException w:name="Table Colorful 2" w:semiHidden="1" w:unhideWhenUsed="1"/>
-    <w:lsdException w:name="Table Colorful 3" w:semiHidden="1" w:unhideWhenUsed="1"/>
-    <w:lsdException w:name="Table Columns 1" w:semiHidden="1" w:unhideWhenUsed="1"/>
-    <w:lsdException w:name="Table Columns 2" w:semiHidden="1" w:unhideWhenUsed="1"/>
-    <w:lsdException w:name="Table Columns 3" w:semiHidden="1" w:unhideWhenUsed="1"/>
-    <w:lsdException w:name="Table Columns 4" w:semiHidden="1" w:unhideWhenUsed="1"/>
-    <w:lsdException w:name="Table Columns 5" w:semiHidden="1" w:unhideWhenUsed="1"/>
-    <w:lsdException w:name="Table Grid 1" w:semiHidden="1" w:unhideWhenUsed="1"/>
-    <w:lsdException w:name="Table Grid 2" w:semiHidden="1" w:unhideWhenUsed="1"/>
-    <w:lsdException w:name="Table Grid 3" w:semiHidden="1" w:unhideWhenUsed="1"/>
-    <w:lsdException w:name="Table Grid 4" w:semiHidden="1" w:unhideWhenUsed="1"/>
-    <w:lsdException w:name="Table Grid 5" w:semiHidden="1" w:unhideWhenUsed="1"/>
-    <w:lsdException w:name="Table Grid 6" w:semiHidden="1" w:unhideWhenUsed="1"/>
-    <w:lsdException w:name="Table Grid 7" w:semiHidden="1" w:unhideWhenUsed="1"/>
-    <w:lsdException w:name="Table Grid 8" w:semiHidden="1" w:unhideWhenUsed="1"/>
-    <w:lsdException w:name="Table List 1" w:semiHidden="1" w:unhideWhenUsed="1"/>
-    <w:lsdException w:name="Table List 2" w:semiHidden="1" w:unhideWhenUsed="1"/>
-    <w:lsdException w:name="Table List 3" w:semiHidden="1" w:unhideWhenUsed="1"/>
-    <w:lsdException w:name="Table List 4" w:semiHidden="1" w:unhideWhenUsed="1"/>
-    <w:lsdException w:name="Table List 5" w:semiHidden="1" w:unhideWhenUsed="1"/>
-    <w:lsdException w:name="Table List 6" w:semiHidden="1" w:unhideWhenUsed="1"/>
-    <w:lsdException w:name="Table List 7" w:semiHidden="1" w:unhideWhenUsed="1"/>
-    <w:lsdException w:name="Table List 8" w:semiHidden="1" w:unhideWhenUsed="1"/>
-    <w:lsdException w:name="Table 3D effects 1" w:semiHidden="1" w:unhideWhenUsed="1"/>
-    <w:lsdException w:name="Table 3D effects 2" w:semiHidden="1" w:unhideWhenUsed="1"/>
-    <w:lsdException w:name="Table 3D effects 3" w:semiHidden="1" w:unhideWhenUsed="1"/>
-    <w:lsdException w:name="Table Contemporary" w:semiHidden="1" w:unhideWhenUsed="1"/>
-    <w:lsdException w:name="Table Elegant" w:semiHidden="1" w:unhideWhenUsed="1"/>
-    <w:lsdException w:name="Table Professional" w:semiHidden="1" w:unhideWhenUsed="1"/>
-    <w:lsdException w:name="Table Subtle 1" w:semiHidden="1" w:unhideWhenUsed="1"/>
-    <w:lsdException w:name="Table Subtle 2" w:semiHidden="1" w:unhideWhenUsed="1"/>
-    <w:lsdException w:name="Table Web 1" w:semiHidden="1" w:unhideWhenUsed="1"/>
-    <w:lsdException w:name="Table Web 2" w:semiHidden="1" w:unhideWhenUsed="1"/>
-    <w:lsdException w:name="Table Web 3" w:semiHidden="1" w:unhideWhenUsed="1"/>
-    <w:lsdException w:name="Balloon Text" w:semiHidden="1" w:unhideWhenUsed="1"/>
-    <w:lsdException w:name="Table Grid" w:uiPriority="39"/>
-    <w:lsdException w:name="Table Theme" w:semiHidden="1" w:unhideWhenUsed="1"/>
-    <w:lsdException w:name="Placeholder Text" w:semiHidden="1"/>
-    <w:lsdException w:name="No Spacing" w:uiPriority="1" w:qFormat="1"/>
-    <w:lsdException w:name="Light Shading" w:uiPriority="60"/>
-    <w:lsdException w:name="Light List" w:uiPriority="61"/>
-    <w:lsdException w:name="Light Grid" w:uiPriority="62"/>
-    <w:lsdException w:name="Medium Shading 1" w:uiPriority="63"/>
-    <w:lsdException w:name="Medium Shading 2" w:uiPriority="64"/>
-    <w:lsdException w:name="Medium List 1" w:uiPriority="65"/>
-    <w:lsdException w:name="Medium List 2" w:uiPriority="66"/>
-    <w:lsdException w:name="Medium Grid 1" w:uiPriority="67"/>
-    <w:lsdException w:name="Medium Grid 2" w:uiPriority="68"/>
-    <w:lsdException w:name="Medium Grid 3" w:uiPriority="69"/>
-    <w:lsdException w:name="Dark List" w:uiPriority="70"/>
-    <w:lsdException w:name="Colorful Shading" w:uiPriority="71"/>
-    <w:lsdException w:name="Colorful List" w:uiPriority="72"/>
-    <w:lsdException w:name="Colorful Grid" w:uiPriority="73"/>
-    <w:lsdException w:name="Light Shading Accent 1" w:uiPriority="60"/>
-    <w:lsdException w:name="Light List Accent 1" w:uiPriority="61"/>
-    <w:lsdException w:name="Light Grid Accent 1" w:uiPriority="62"/>
-    <w:lsdException w:name="Medium Shading 1 Accent 1" w:uiPriority="63"/>
-    <w:lsdException w:name="Medium Shading 2 Accent 1" w:uiPriority="64"/>
-    <w:lsdException w:name="Medium List 1 Accent 1" w:uiPriority="65"/>
-    <w:lsdException w:name="Revision" w:semiHidden="1"/>
-    <w:lsdException w:name="List Paragraph" w:uiPriority="34" w:qFormat="1"/>
-    <w:lsdException w:name="Quote" w:uiPriority="29" w:qFormat="1"/>
-    <w:lsdException w:name="Intense Quote" w:uiPriority="30" w:qFormat="1"/>
-    <w:lsdException w:name="Medium List 2 Accent 1" w:uiPriority="66"/>
-    <w:lsdException w:name="Medium Grid 1 Accent 1" w:uiPriority="67"/>
-    <w:lsdException w:name="Medium Grid 2 Accent 1" w:uiPriority="68"/>
-    <w:lsdException w:name="Medium Grid 3 Accent 1" w:uiPriority="69"/>
-    <w:lsdException w:name="Dark List Accent 1" w:uiPriority="70"/>
-    <w:lsdException w:name="Colorful Shading Accent 1" w:uiPriority="71"/>
-    <w:lsdException w:name="Colorful List Accent 1" w:uiPriority="72"/>
-    <w:lsdException w:name="Colorful Grid Accent 1" w:uiPriority="73"/>
-    <w:lsdException w:name="Light Shading Accent 2" w:uiPriority="60"/>
-    <w:lsdException w:name="Light List Accent 2" w:uiPriority="61"/>
-    <w:lsdException w:name="Light Grid Accent 2" w:uiPriority="62"/>
-    <w:lsdException w:name="Medium Shading 1 Accent 2" w:uiPriority="63"/>
-    <w:lsdException w:name="Medium Shading 2 Accent 2" w:uiPriority="64"/>
-    <w:lsdException w:name="Medium List 1 Accent 2" w:uiPriority="65"/>
-    <w:lsdException w:name="Medium List 2 Accent 2" w:uiPriority="66"/>
-    <w:lsdException w:name="Medium Grid 1 Accent 2" w:uiPriority="67"/>
-    <w:lsdException w:name="Medium Grid 2 Accent 2" w:uiPriority="68"/>
-    <w:lsdException w:name="Medium Grid 3 Accent 2" w:uiPriority="69"/>
-    <w:lsdException w:name="Dark List Accent 2" w:uiPriority="70"/>
-    <w:lsdException w:name="Colorful Shading Accent 2" w:uiPriority="71"/>
-    <w:lsdException w:name="Colorful List Accent 2" w:uiPriority="72"/>
-    <w:lsdException w:name="Colorful Grid Accent 2" w:uiPriority="73"/>
-    <w:lsdException w:name="Light Shading Accent 3" w:uiPriority="60"/>
-    <w:lsdException w:name="Light List Accent 3" w:uiPriority="61"/>
-    <w:lsdException w:name="Light Grid Accent 3" w:uiPriority="62"/>
-    <w:lsdException w:name="Medium Shading 1 Accent 3" w:uiPriority="63"/>
-    <w:lsdException w:name="Medium Shading 2 Accent 3" w:uiPriority="64"/>
-    <w:lsdException w:name="Medium List 1 Accent 3" w:uiPriority="65"/>
-    <w:lsdException w:name="Medium List 2 Accent 3" w:uiPriority="66"/>
-    <w:lsdException w:name="Medium Grid 1 Accent 3" w:uiPriority="67"/>
-    <w:lsdException w:name="Medium Grid 2 Accent 3" w:uiPriority="68"/>
-    <w:lsdException w:name="Medium Grid 3 Accent 3" w:uiPriority="69"/>
-    <w:lsdException w:name="Dark List Accent 3" w:uiPriority="70"/>
-    <w:lsdException w:name="Colorful Shading Accent 3" w:uiPriority="71"/>
-    <w:lsdException w:name="Colorful List Accent 3" w:uiPriority="72"/>
-    <w:lsdException w:name="Colorful Grid Accent 3" w:uiPriority="73"/>
-    <w:lsdException w:name="Light Shading Accent 4" w:uiPriority="60"/>
-    <w:lsdException w:name="Light List Accent 4" w:uiPriority="61"/>
-    <w:lsdException w:name="Light Grid Accent 4" w:uiPriority="62"/>
-    <w:lsdException w:name="Medium Shading 1 Accent 4" w:uiPriority="63"/>
-    <w:lsdException w:name="Medium Shading 2 Accent 4" w:uiPriority="64"/>
-    <w:lsdException w:name="Medium List 1 Accent 4" w:uiPriority="65"/>
-    <w:lsdException w:name="Medium List 2 Accent 4" w:uiPriority="66"/>
-    <w:lsdException w:name="Medium Grid 1 Accent 4" w:uiPriority="67"/>
-    <w:lsdException w:name="Medium Grid 2 Accent 4" w:uiPriority="68"/>
-    <w:lsdException w:name="Medium Grid 3 Accent 4" w:uiPriority="69"/>
-    <w:lsdException w:name="Dark List Accent 4" w:uiPriority="70"/>
-    <w:lsdException w:name="Colorful Shading Accent 4" w:uiPriority="71"/>
-    <w:lsdException w:name="Colorful List Accent 4" w:uiPriority="72"/>
-    <w:lsdException w:name="Colorful Grid Accent 4" w:uiPriority="73"/>
-    <w:lsdException w:name="Light Shading Accent 5" w:uiPriority="60"/>
-    <w:lsdException w:name="Light List Accent 5" w:uiPriority="61"/>
-    <w:lsdException w:name="Light Grid Accent 5" w:uiPriority="62"/>
-    <w:lsdException w:name="Medium Shading 1 Accent 5" w:uiPriority="63"/>
-    <w:lsdException w:name="Medium Shading 2 Accent 5" w:uiPriority="64"/>
-    <w:lsdException w:name="Medium List 1 Accent 5" w:uiPriority="65"/>
-    <w:lsdException w:name="Medium List 2 Accent 5" w:uiPriority="66"/>
-    <w:lsdException w:name="Medium Grid 1 Accent 5" w:uiPriority="67"/>
-    <w:lsdException w:name="Medium Grid 2 Accent 5" w:uiPriority="68"/>
-    <w:lsdException w:name="Medium Grid 3 Accent 5" w:uiPriority="69"/>
-    <w:lsdException w:name="Dark List Accent 5" w:uiPriority="70"/>
-    <w:lsdException w:name="Colorful Shading Accent 5" w:uiPriority="71"/>
-    <w:lsdException w:name="Colorful List Accent 5" w:uiPriority="72"/>
-    <w:lsdException w:name="Colorful Grid Accent 5" w:uiPriority="73"/>
-    <w:lsdException w:name="Light Shading Accent 6" w:uiPriority="60"/>
-    <w:lsdException w:name="Light List Accent 6" w:uiPriority="61"/>
-    <w:lsdException w:name="Light Grid Accent 6" w:uiPriority="62"/>
-    <w:lsdException w:name="Medium Shading 1 Accent 6" w:uiPriority="63"/>
-    <w:lsdException w:name="Medium Shading 2 Accent 6" w:uiPriority="64"/>
-    <w:lsdException w:name="Medium List 1 Accent 6" w:uiPriority="65"/>
-    <w:lsdException w:name="Medium List 2 Accent 6" w:uiPriority="66"/>
-    <w:lsdException w:name="Medium Grid 1 Accent 6" w:uiPriority="67"/>
-    <w:lsdException w:name="Medium Grid 2 Accent 6" w:uiPriority="68"/>
-    <w:lsdException w:name="Medium Grid 3 Accent 6" w:uiPriority="69"/>
-    <w:lsdException w:name="Dark List Accent 6" w:uiPriority="70"/>
-    <w:lsdException w:name="Colorful Shading Accent 6" w:uiPriority="71"/>
-    <w:lsdException w:name="Colorful List Accent 6" w:uiPriority="72"/>
-    <w:lsdException w:name="Colorful Grid Accent 6" w:uiPriority="73"/>
-    <w:lsdException w:name="Subtle Emphasis" w:uiPriority="19" w:qFormat="1"/>
-    <w:lsdException w:name="Intense Emphasis" w:uiPriority="21" w:qFormat="1"/>
-    <w:lsdException w:name="Subtle Reference" w:uiPriority="31" w:qFormat="1"/>
-    <w:lsdException w:name="Intense Reference" w:uiPriority="32" w:qFormat="1"/>
-    <w:lsdException w:name="Book Title" w:uiPriority="33" w:qFormat="1"/>
-    <w:lsdException w:name="Bibliography" w:semiHidden="1" w:uiPriority="37" w:unhideWhenUsed="1"/>
-    <w:lsdException w:name="TOC Heading" w:semiHidden="1" w:uiPriority="39" w:unhideWhenUsed="1" w:qFormat="1"/>
-    <w:lsdException w:name="Plain Table 1" w:uiPriority="41"/>
-    <w:lsdException w:name="Plain Table 2" w:uiPriority="42"/>
-    <w:lsdException w:name="Plain Table 3" w:uiPriority="43"/>
-    <w:lsdException w:name="Plain Table 4" w:uiPriority="44"/>
-    <w:lsdException w:name="Plain Table 5" w:uiPriority="45"/>
-    <w:lsdException w:name="Grid Table Light" w:uiPriority="40"/>
-    <w:lsdException w:name="Grid Table 1 Light" w:uiPriority="46"/>
-    <w:lsdException w:name="Grid Table 2" w:uiPriority="47"/>
-    <w:lsdException w:name="Grid Table 3" w:uiPriority="48"/>
-    <w:lsdException w:name="Grid Table 4" w:uiPriority="49"/>
-    <w:lsdException w:name="Grid Table 5 Dark" w:uiPriority="50"/>
-    <w:lsdException w:name="Grid Table 6 Colorful" w:uiPriority="51"/>
-    <w:lsdException w:name="Grid Table 7 Colorful" w:uiPriority="52"/>
-    <w:lsdException w:name="Grid Table 1 Light Accent 1" w:uiPriority="46"/>
-    <w:lsdException w:name="Grid Table 2 Accent 1" w:uiPriority="47"/>
-    <w:lsdException w:name="Grid Table 3 Accent 1" w:uiPriority="48"/>
-    <w:lsdException w:name="Grid Table 4 Accent 1" w:uiPriority="49"/>
-    <w:lsdException w:name="Grid Table 5 Dark Accent 1" w:uiPriority="50"/>
-    <w:lsdException w:name="Grid Table 6 Colorful Accent 1" w:uiPriority="51"/>
-    <w:lsdException w:name="Grid Table 7 Colorful Accent 1" w:uiPriority="52"/>
-    <w:lsdException w:name="Grid Table 1 Light Accent 2" w:uiPriority="46"/>
-    <w:lsdException w:name="Grid Table 2 Accent 2" w:uiPriority="47"/>
-    <w:lsdException w:name="Grid Table 3 Accent 2" w:uiPriority="48"/>
-    <w:lsdException w:name="Grid Table 4 Accent 2" w:uiPriority="49"/>
-    <w:lsdException w:name="Grid Table 5 Dark Accent 2" w:uiPriority="50"/>
-    <w:lsdException w:name="Grid Table 6 Colorful Accent 2" w:uiPriority="51"/>
-    <w:lsdException w:name="Grid Table 7 Colorful Accent 2" w:uiPriority="52"/>
-    <w:lsdException w:name="Grid Table 1 Light Accent 3" w:uiPriority="46"/>
-    <w:lsdException w:name="Grid Table 2 Accent 3" w:uiPriority="47"/>
-    <w:lsdException w:name="Grid Table 3 Accent 3" w:uiPriority="48"/>
-    <w:lsdException w:name="Grid Table 4 Accent 3" w:uiPriority="49"/>
-    <w:lsdException w:name="Grid Table 5 Dark Accent 3" w:uiPriority="50"/>
-    <w:lsdException w:name="Grid Table 6 Colorful Accent 3" w:uiPriority="51"/>
-    <w:lsdException w:name="Grid Table 7 Colorful Accent 3" w:uiPriority="52"/>
-    <w:lsdException w:name="Grid Table 1 Light Accent 4" w:uiPriority="46"/>
-    <w:lsdException w:name="Grid Table 2 Accent 4" w:uiPriority="47"/>
-    <w:lsdException w:name="Grid Table 3 Accent 4" w:uiPriority="48"/>
-    <w:lsdException w:name="Grid Table 4 Accent 4" w:uiPriority="49"/>
-    <w:lsdException w:name="Grid Table 5 Dark Accent 4" w:uiPriority="50"/>
-    <w:lsdException w:name="Grid Table 6 Colorful Accent 4" w:uiPriority="51"/>
-    <w:lsdException w:name="Grid Table 7 Colorful Accent 4" w:uiPriority="52"/>
-    <w:lsdException w:name="Grid Table 1 Light Accent 5" w:uiPriority="46"/>
-    <w:lsdException w:name="Grid Table 2 Accent 5" w:uiPriority="47"/>
-    <w:lsdException w:name="Grid Table 3 Accent 5" w:uiPriority="48"/>
-    <w:lsdException w:name="Grid Table 4 Accent 5" w:uiPriority="49"/>
-    <w:lsdException w:name="Grid Table 5 Dark Accent 5" w:uiPriority="50"/>
-    <w:lsdException w:name="Grid Table 6 Colorful Accent 5" w:uiPriority="51"/>
-    <w:lsdException w:name="Grid Table 7 Colorful Accent 5" w:uiPriority="52"/>
-    <w:lsdException w:name="Grid Table 1 Light Accent 6" w:uiPriority="46"/>
-    <w:lsdException w:name="Grid Table 2 Accent 6" w:uiPriority="47"/>
-    <w:lsdException w:name="Grid Table 3 Accent 6" w:uiPriority="48"/>
-    <w:lsdException w:name="Grid Table 4 Accent 6" w:uiPriority="49"/>
-    <w:lsdException w:name="Grid Table 5 Dark Accent 6" w:uiPriority="50"/>
-    <w:lsdException w:name="Grid Table 6 Colorful Accent 6" w:uiPriority="51"/>
-    <w:lsdException w:name="Grid Table 7 Colorful Accent 6" w:uiPriority="52"/>
-    <w:lsdException w:name="List Table 1 Light" w:uiPriority="46"/>
-    <w:lsdException w:name="List Table 2" w:uiPriority="47"/>
-    <w:lsdException w:name="List Table 3" w:uiPriority="48"/>
-    <w:lsdException w:name="List Table 4" w:uiPriority="49"/>
-    <w:lsdException w:name="List Table 5 Dark" w:uiPriority="50"/>
-    <w:lsdException w:name="List Table 6 Colorful" w:uiPriority="51"/>
-    <w:lsdException w:name="List Table 7 Colorful" w:uiPriority="52"/>
-    <w:lsdException w:name="List Table 1 Light Accent 1" w:uiPriority="46"/>
-    <w:lsdException w:name="List Table 2 Accent 1" w:uiPriority="47"/>
-    <w:lsdException w:name="List Table 3 Accent 1" w:uiPriority="48"/>
-    <w:lsdException w:name="List Table 4 Accent 1" w:uiPriority="49"/>
-    <w:lsdException w:name="List Table 5 Dark Accent 1" w:uiPriority="50"/>
-    <w:lsdException w:name="List Table 6 Colorful Accent 1" w:uiPriority="51"/>
-    <w:lsdException w:name="List Table 7 Colorful Accent 1" w:uiPriority="52"/>
-    <w:lsdException w:name="List Table 1 Light Accent 2" w:uiPriority="46"/>
-    <w:lsdException w:name="List Table 2 Accent 2" w:uiPriority="47"/>
-    <w:lsdException w:name="List Table 3 Accent 2" w:uiPriority="48"/>
-    <w:lsdException w:name="List Table 4 Accent 2" w:uiPriority="49"/>
-    <w:lsdException w:name="List Table 5 Dark Accent 2" w:uiPriority="50"/>
-    <w:lsdException w:name="List Table 6 Colorful Accent 2" w:uiPriority="51"/>
-    <w:lsdException w:name="List Table 7 Colorful Accent 2" w:uiPriority="52"/>
-    <w:lsdException w:name="List Table 1 Light Accent 3" w:uiPriority="46"/>
-    <w:lsdException w:name="List Table 2 Accent 3" w:uiPriority="47"/>
-    <w:lsdException w:name="List Table 3 Accent 3" w:uiPriority="48"/>
-    <w:lsdException w:name="List Table 4 Accent 3" w:uiPriority="49"/>
-    <w:lsdException w:name="List Table 5 Dark Accent 3" w:uiPriority="50"/>
-    <w:lsdException w:name="List Table 6 Colorful Accent 3" w:uiPriority="51"/>
-    <w:lsdException w:name="List Table 7 Colorful Accent 3" w:uiPriority="52"/>
-    <w:lsdException w:name="List Table 1 Light Accent 4" w:uiPriority="46"/>
-    <w:lsdException w:name="List Table 2 Accent 4" w:uiPriority="47"/>
-    <w:lsdException w:name="List Table 3 Accent 4" w:uiPriority="48"/>
-    <w:lsdException w:name="List Table 4 Accent 4" w:uiPriority="49"/>
-    <w:lsdException w:name="List Table 5 Dark Accent 4" w:uiPriority="50"/>
-    <w:lsdException w:name="List Table 6 Colorful Accent 4" w:uiPriority="51"/>
-    <w:lsdException w:name="List Table 7 Colorful Accent 4" w:uiPriority="52"/>
-    <w:lsdException w:name="List Table 1 Light Accent 5" w:uiPriority="46"/>
-    <w:lsdException w:name="List Table 2 Accent 5" w:uiPriority="47"/>
-    <w:lsdException w:name="List Table 3 Accent 5" w:uiPriority="48"/>
-    <w:lsdException w:name="List Table 4 Accent 5" w:uiPriority="49"/>
-    <w:lsdException w:name="List Table 5 Dark Accent 5" w:uiPriority="50"/>
-    <w:lsdException w:name="List Table 6 Colorful Accent 5" w:uiPriority="51"/>
-    <w:lsdException w:name="List Table 7 Colorful Accent 5" w:uiPriority="52"/>
-    <w:lsdException w:name="List Table 1 Light Accent 6" w:uiPriority="46"/>
-    <w:lsdException w:name="List Table 2 Accent 6" w:uiPriority="47"/>
-    <w:lsdException w:name="List Table 3 Accent 6" w:uiPriority="48"/>
-    <w:lsdException w:name="List Table 4 Accent 6" w:uiPriority="49"/>
-    <w:lsdException w:name="List Table 5 Dark Accent 6" w:uiPriority="50"/>
-    <w:lsdException w:name="List Table 6 Colorful Accent 6" w:uiPriority="51"/>
-    <w:lsdException w:name="List Table 7 Colorful Accent 6" w:uiPriority="52"/>
-    <w:lsdException w:name="Mention" w:semiHidden="1" w:unhideWhenUsed="1"/>
+  <w:latentStyles w:defLockedState="0" w:defUIPriority="99" w:defSemiHidden="1" w:defUnhideWhenUsed="1" w:defQFormat="0" w:count="267">
+    <w:lsdException w:name="Normal" w:semiHidden="0" w:uiPriority="0" w:unhideWhenUsed="0" w:qFormat="1"/>
+    <w:lsdException w:name="heading 1" w:semiHidden="0" w:uiPriority="9" w:unhideWhenUsed="0" w:qFormat="1"/>
+    <w:lsdException w:name="heading 2" w:semiHidden="0" w:uiPriority="9" w:unhideWhenUsed="0" w:qFormat="1"/>
+    <w:lsdException w:name="heading 3" w:semiHidden="0" w:uiPriority="9" w:unhideWhenUsed="0" w:qFormat="1"/>
+    <w:lsdException w:name="heading 4" w:semiHidden="0" w:uiPriority="9" w:unhideWhenUsed="0" w:qFormat="1"/>
+    <w:lsdException w:name="heading 5" w:semiHidden="0" w:uiPriority="9" w:unhideWhenUsed="0" w:qFormat="1"/>
+    <w:lsdException w:name="heading 6" w:semiHidden="0" w:uiPriority="9" w:unhideWhenUsed="0" w:qFormat="1"/>
+    <w:lsdException w:name="heading 7" w:semiHidden="0" w:uiPriority="9" w:unhideWhenUsed="0" w:qFormat="1"/>
+    <w:lsdException w:name="heading 8" w:semiHidden="0" w:uiPriority="9" w:unhideWhenUsed="0" w:qFormat="1"/>
+    <w:lsdException w:name="heading 9" w:semiHidden="0" w:uiPriority="9" w:unhideWhenUsed="0" w:qFormat="1"/>
+    <w:lsdException w:name="toc 1" w:uiPriority="39"/>
+    <w:lsdException w:name="toc 2" w:uiPriority="39"/>
+    <w:lsdException w:name="toc 3" w:uiPriority="39"/>
+    <w:lsdException w:name="toc 4" w:uiPriority="39"/>
+    <w:lsdException w:name="toc 5" w:uiPriority="39"/>
+    <w:lsdException w:name="toc 6" w:uiPriority="39"/>
+    <w:lsdException w:name="toc 7" w:uiPriority="39"/>
+    <w:lsdException w:name="toc 8" w:uiPriority="39"/>
+    <w:lsdException w:name="toc 9" w:uiPriority="39"/>
+    <w:lsdException w:name="caption" w:semiHidden="0" w:uiPriority="35" w:unhideWhenUsed="0" w:qFormat="1"/>
+    <w:lsdException w:name="Title" w:semiHidden="0" w:uiPriority="10" w:unhideWhenUsed="0" w:qFormat="1"/>
+    <w:lsdException w:name="Default Paragraph Font" w:uiPriority="1"/>
+    <w:lsdException w:name="Subtitle" w:semiHidden="0" w:uiPriority="11" w:unhideWhenUsed="0" w:qFormat="1"/>
+    <w:lsdException w:name="Strong" w:semiHidden="0" w:uiPriority="22" w:unhideWhenUsed="0" w:qFormat="1"/>
+    <w:lsdException w:name="Emphasis" w:semiHidden="0" w:uiPriority="20" w:unhideWhenUsed="0" w:qFormat="1"/>
+    <w:lsdException w:name="Table Grid" w:semiHidden="0" w:uiPriority="39" w:unhideWhenUsed="0"/>
+    <w:lsdException w:name="Placeholder Text" w:unhideWhenUsed="0"/>
+    <w:lsdException w:name="No Spacing" w:semiHidden="0" w:uiPriority="1" w:unhideWhenUsed="0" w:qFormat="1"/>
+    <w:lsdException w:name="Light Shading" w:semiHidden="0" w:uiPriority="60" w:unhideWhenUsed="0"/>
+    <w:lsdException w:name="Light List" w:semiHidden="0" w:uiPriority="61" w:unhideWhenUsed="0"/>
+    <w:lsdException w:name="Light Grid" w:semiHidden="0" w:uiPriority="62" w:unhideWhenUsed="0"/>
+    <w:lsdException w:name="Medium Shading 1" w:semiHidden="0" w:uiPriority="63" w:unhideWhenUsed="0"/>
+    <w:lsdException w:name="Medium Shading 2" w:semiHidden="0" w:uiPriority="64" w:unhideWhenUsed="0"/>
+    <w:lsdException w:name="Medium List 1" w:semiHidden="0" w:uiPriority="65" w:unhideWhenUsed="0"/>
+    <w:lsdException w:name="Medium List 2" w:semiHidden="0" w:uiPriority="66" w:unhideWhenUsed="0"/>
+    <w:lsdException w:name="Medium Grid 1" w:semiHidden="0" w:uiPriority="67" w:unhideWhenUsed="0"/>
+    <w:lsdException w:name="Medium Grid 2" w:semiHidden="0" w:uiPriority="68" w:unhideWhenUsed="0"/>
+    <w:lsdException w:name="Medium Grid 3" w:semiHidden="0" w:uiPriority="69" w:unhideWhenUsed="0"/>
+    <w:lsdException w:name="Dark List" w:semiHidden="0" w:uiPriority="70" w:unhideWhenUsed="0"/>
+    <w:lsdException w:name="Colorful Shading" w:semiHidden="0" w:uiPriority="71" w:unhideWhenUsed="0"/>
+    <w:lsdException w:name="Colorful List" w:semiHidden="0" w:uiPriority="72" w:unhideWhenUsed="0"/>
+    <w:lsdException w:name="Colorful Grid" w:semiHidden="0" w:uiPriority="73" w:unhideWhenUsed="0"/>
+    <w:lsdException w:name="Light Shading Accent 1" w:semiHidden="0" w:uiPriority="60" w:unhideWhenUsed="0"/>
+    <w:lsdException w:name="Light List Accent 1" w:semiHidden="0" w:uiPriority="61" w:unhideWhenUsed="0"/>
+    <w:lsdException w:name="Light Grid Accent 1" w:semiHidden="0" w:uiPriority="62" w:unhideWhenUsed="0"/>
+    <w:lsdException w:name="Medium Shading 1 Accent 1" w:semiHidden="0" w:uiPriority="63" w:unhideWhenUsed="0"/>
+    <w:lsdException w:name="Medium Shading 2 Accent 1" w:semiHidden="0" w:uiPriority="64" w:unhideWhenUsed="0"/>
+    <w:lsdException w:name="Medium List 1 Accent 1" w:semiHidden="0" w:uiPriority="65" w:unhideWhenUsed="0"/>
+    <w:lsdException w:name="Revision" w:unhideWhenUsed="0"/>
+    <w:lsdException w:name="List Paragraph" w:semiHidden="0" w:uiPriority="34" w:unhideWhenUsed="0" w:qFormat="1"/>
+    <w:lsdException w:name="Quote" w:semiHidden="0" w:uiPriority="29" w:unhideWhenUsed="0" w:qFormat="1"/>
+    <w:lsdException w:name="Intense Quote" w:semiHidden="0" w:uiPriority="30" w:unhideWhenUsed="0" w:qFormat="1"/>
+    <w:lsdException w:name="Medium List 2 Accent 1" w:semiHidden="0" w:uiPriority="66" w:unhideWhenUsed="0"/>
+    <w:lsdException w:name="Medium Grid 1 Accent 1" w:semiHidden="0" w:uiPriority="67" w:unhideWhenUsed="0"/>
+    <w:lsdException w:name="Medium Grid 2 Accent 1" w:semiHidden="0" w:uiPriority="68" w:unhideWhenUsed="0"/>
+    <w:lsdException w:name="Medium Grid 3 Accent 1" w:semiHidden="0" w:uiPriority="69" w:unhideWhenUsed="0"/>
+    <w:lsdException w:name="Dark List Accent 1" w:semiHidden="0" w:uiPriority="70" w:unhideWhenUsed="0"/>
+    <w:lsdException w:name="Colorful Shading Accent 1" w:semiHidden="0" w:uiPriority="71" w:unhideWhenUsed="0"/>
+    <w:lsdException w:name="Colorful List Accent 1" w:semiHidden="0" w:uiPriority="72" w:unhideWhenUsed="0"/>
+    <w:lsdException w:name="Colorful Grid Accent 1" w:semiHidden="0" w:uiPriority="73" w:unhideWhenUsed="0"/>
+    <w:lsdException w:name="Light Shading Accent 2" w:semiHidden="0" w:uiPriority="60" w:unhideWhenUsed="0"/>
+    <w:lsdException w:name="Light List Accent 2" w:semiHidden="0" w:uiPriority="61" w:unhideWhenUsed="0"/>
+    <w:lsdException w:name="Light Grid Accent 2" w:semiHidden="0" w:uiPriority="62" w:unhideWhenUsed="0"/>
+    <w:lsdException w:name="Medium Shading 1 Accent 2" w:semiHidden="0" w:uiPriority="63" w:unhideWhenUsed="0"/>
+    <w:lsdException w:name="Medium Shading 2 Accent 2" w:semiHidden="0" w:uiPriority="64" w:unhideWhenUsed="0"/>
+    <w:lsdException w:name="Medium List 1 Accent 2" w:semiHidden="0" w:uiPriority="65" w:unhideWhenUsed="0"/>
+    <w:lsdException w:name="Medium List 2 Accent 2" w:semiHidden="0" w:uiPriority="66" w:unhideWhenUsed="0"/>
+    <w:lsdException w:name="Medium Grid 1 Accent 2" w:semiHidden="0" w:uiPriority="67" w:unhideWhenUsed="0"/>
+    <w:lsdException w:name="Medium Grid 2 Accent 2" w:semiHidden="0" w:uiPriority="68" w:unhideWhenUsed="0"/>
+    <w:lsdException w:name="Medium Grid 3 Accent 2" w:semiHidden="0" w:uiPriority="69" w:unhideWhenUsed="0"/>
+    <w:lsdException w:name="Dark List Accent 2" w:semiHidden="0" w:uiPriority="70" w:unhideWhenUsed="0"/>
+    <w:lsdException w:name="Colorful Shading Accent 2" w:semiHidden="0" w:uiPriority="71" w:unhideWhenUsed="0"/>
+    <w:lsdException w:name="Colorful List Accent 2" w:semiHidden="0" w:uiPriority="72" w:unhideWhenUsed="0"/>
+    <w:lsdException w:name="Colorful Grid Accent 2" w:semiHidden="0" w:uiPriority="73" w:unhideWhenUsed="0"/>
+    <w:lsdException w:name="Light Shading Accent 3" w:semiHidden="0" w:uiPriority="60" w:unhideWhenUsed="0"/>
+    <w:lsdException w:name="Light List Accent 3" w:semiHidden="0" w:uiPriority="61" w:unhideWhenUsed="0"/>
+    <w:lsdException w:name="Light Grid Accent 3" w:semiHidden="0" w:uiPriority="62" w:unhideWhenUsed="0"/>
+    <w:lsdException w:name="Medium Shading 1 Accent 3" w:semiHidden="0" w:uiPriority="63" w:unhideWhenUsed="0"/>
+    <w:lsdException w:name="Medium Shading 2 Accent 3" w:semiHidden="0" w:uiPriority="64" w:unhideWhenUsed="0"/>
+    <w:lsdException w:name="Medium List 1 Accent 3" w:semiHidden="0" w:uiPriority="65" w:unhideWhenUsed="0"/>
+    <w:lsdException w:name="Medium List 2 Accent 3" w:semiHidden="0" w:uiPriority="66" w:unhideWhenUsed="0"/>
+    <w:lsdException w:name="Medium Grid 1 Accent 3" w:semiHidden="0" w:uiPriority="67" w:unhideWhenUsed="0"/>
+    <w:lsdException w:name="Medium Grid 2 Accent 3" w:semiHidden="0" w:uiPriority="68" w:unhideWhenUsed="0"/>
+    <w:lsdException w:name="Medium Grid 3 Accent 3" w:semiHidden="0" w:uiPriority="69" w:unhideWhenUsed="0"/>
+    <w:lsdException w:name="Dark List Accent 3" w:semiHidden="0" w:uiPriority="70" w:unhideWhenUsed="0"/>
+    <w:lsdException w:name="Colorful Shading Accent 3" w:semiHidden="0" w:uiPriority="71" w:unhideWhenUsed="0"/>
+    <w:lsdException w:name="Colorful List Accent 3" w:semiHidden="0" w:uiPriority="72" w:unhideWhenUsed="0"/>
+    <w:lsdException w:name="Colorful Grid Accent 3" w:semiHidden="0" w:uiPriority="73" w:unhideWhenUsed="0"/>
+    <w:lsdException w:name="Light Shading Accent 4" w:semiHidden="0" w:uiPriority="60" w:unhideWhenUsed="0"/>
+    <w:lsdException w:name="Light List Accent 4" w:semiHidden="0" w:uiPriority="61" w:unhideWhenUsed="0"/>
+    <w:lsdException w:name="Light Grid Accent 4" w:semiHidden="0" w:uiPriority="62" w:unhideWhenUsed="0"/>
+    <w:lsdException w:name="Medium Shading 1 Accent 4" w:semiHidden="0" w:uiPriority="63" w:unhideWhenUsed="0"/>
+    <w:lsdException w:name="Medium Shading 2 Accent 4" w:semiHidden="0" w:uiPriority="64" w:unhideWhenUsed="0"/>
+    <w:lsdException w:name="Medium List 1 Accent 4" w:semiHidden="0" w:uiPriority="65" w:unhideWhenUsed="0"/>
+    <w:lsdException w:name="Medium List 2 Accent 4" w:semiHidden="0" w:uiPriority="66" w:unhideWhenUsed="0"/>
+    <w:lsdException w:name="Medium Grid 1 Accent 4" w:semiHidden="0" w:uiPriority="67" w:unhideWhenUsed="0"/>
+    <w:lsdException w:name="Medium Grid 2 Accent 4" w:semiHidden="0" w:uiPriority="68" w:unhideWhenUsed="0"/>
+    <w:lsdException w:name="Medium Grid 3 Accent 4" w:semiHidden="0" w:uiPriority="69" w:unhideWhenUsed="0"/>
+    <w:lsdException w:name="Dark List Accent 4" w:semiHidden="0" w:uiPriority="70" w:unhideWhenUsed="0"/>
+    <w:lsdException w:name="Colorful Shading Accent 4" w:semiHidden="0" w:uiPriority="71" w:unhideWhenUsed="0"/>
+    <w:lsdException w:name="Colorful List Accent 4" w:semiHidden="0" w:uiPriority="72" w:unhideWhenUsed="0"/>
+    <w:lsdException w:name="Colorful Grid Accent 4" w:semiHidden="0" w:uiPriority="73" w:unhideWhenUsed="0"/>
+    <w:lsdException w:name="Light Shading Accent 5" w:semiHidden="0" w:uiPriority="60" w:unhideWhenUsed="0"/>
+    <w:lsdException w:name="Light List Accent 5" w:semiHidden="0" w:uiPriority="61" w:unhideWhenUsed="0"/>
+    <w:lsdException w:name="Light Grid Accent 5" w:semiHidden="0" w:uiPriority="62" w:unhideWhenUsed="0"/>
+    <w:lsdException w:name="Medium Shading 1 Accent 5" w:semiHidden="0" w:uiPriority="63" w:unhideWhenUsed="0"/>
+    <w:lsdException w:name="Medium Shading 2 Accent 5" w:semiHidden="0" w:uiPriority="64" w:unhideWhenUsed="0"/>
+    <w:lsdException w:name="Medium List 1 Accent 5" w:semiHidden="0" w:uiPriority="65" w:unhideWhenUsed="0"/>
+    <w:lsdException w:name="Medium List 2 Accent 5" w:semiHidden="0" w:uiPriority="66" w:unhideWhenUsed="0"/>
+    <w:lsdException w:name="Medium Grid 1 Accent 5" w:semiHidden="0" w:uiPriority="67" w:unhideWhenUsed="0"/>
+    <w:lsdException w:name="Medium Grid 2 Accent 5" w:semiHidden="0" w:uiPriority="68" w:unhideWhenUsed="0"/>
+    <w:lsdException w:name="Medium Grid 3 Accent 5" w:semiHidden="0" w:uiPriority="69" w:unhideWhenUsed="0"/>
+    <w:lsdException w:name="Dark List Accent 5" w:semiHidden="0" w:uiPriority="70" w:unhideWhenUsed="0"/>
+    <w:lsdException w:name="Colorful Shading Accent 5" w:semiHidden="0" w:uiPriority="71" w:unhideWhenUsed="0"/>
+    <w:lsdException w:name="Colorful List Accent 5" w:semiHidden="0" w:uiPriority="72" w:unhideWhenUsed="0"/>
+    <w:lsdException w:name="Colorful Grid Accent 5" w:semiHidden="0" w:uiPriority="73" w:unhideWhenUsed="0"/>
+    <w:lsdException w:name="Light Shading Accent 6" w:semiHidden="0" w:uiPriority="60" w:unhideWhenUsed="0"/>
+    <w:lsdException w:name="Light List Accent 6" w:semiHidden="0" w:uiPriority="61" w:unhideWhenUsed="0"/>
+    <w:lsdException w:name="Light Grid Accent 6" w:semiHidden="0" w:uiPriority="62" w:unhideWhenUsed="0"/>
+    <w:lsdException w:name="Medium Shading 1 Accent 6" w:semiHidden="0" w:uiPriority="63" w:unhideWhenUsed="0"/>
+    <w:lsdException w:name="Medium Shading 2 Accent 6" w:semiHidden="0" w:uiPriority="64" w:unhideWhenUsed="0"/>
+    <w:lsdException w:name="Medium List 1 Accent 6" w:semiHidden="0" w:uiPriority="65" w:unhideWhenUsed="0"/>
+    <w:lsdException w:name="Medium List 2 Accent 6" w:semiHidden="0" w:uiPriority="66" w:unhideWhenUsed="0"/>
+    <w:lsdException w:name="Medium Grid 1 Accent 6" w:semiHidden="0" w:uiPriority="67" w:unhideWhenUsed="0"/>
+    <w:lsdException w:name="Medium Grid 2 Accent 6" w:semiHidden="0" w:uiPriority="68" w:unhideWhenUsed="0"/>
+    <w:lsdException w:name="Medium Grid 3 Accent 6" w:semiHidden="0" w:uiPriority="69" w:unhideWhenUsed="0"/>
+    <w:lsdException w:name="Dark List Accent 6" w:semiHidden="0" w:uiPriority="70" w:unhideWhenUsed="0"/>
+    <w:lsdException w:name="Colorful Shading Accent 6" w:semiHidden="0" w:uiPriority="71" w:unhideWhenUsed="0"/>
+    <w:lsdException w:name="Colorful List Accent 6" w:semiHidden="0" w:uiPriority="72" w:unhideWhenUsed="0"/>
+    <w:lsdException w:name="Colorful Grid Accent 6" w:semiHidden="0" w:uiPriority="73" w:unhideWhenUsed="0"/>
+    <w:lsdException w:name="Subtle Emphasis" w:semiHidden="0" w:uiPriority="19" w:unhideWhenUsed="0" w:qFormat="1"/>
+    <w:lsdException w:name="Intense Emphasis" w:semiHidden="0" w:uiPriority="21" w:unhideWhenUsed="0" w:qFormat="1"/>
+    <w:lsdException w:name="Subtle Reference" w:semiHidden="0" w:uiPriority="31" w:unhideWhenUsed="0" w:qFormat="1"/>
+    <w:lsdException w:name="Intense Reference" w:semiHidden="0" w:uiPriority="32" w:unhideWhenUsed="0" w:qFormat="1"/>
+    <w:lsdException w:name="Book Title" w:semiHidden="0" w:uiPriority="33" w:unhideWhenUsed="0" w:qFormat="1"/>
+    <w:lsdException w:name="Bibliography" w:uiPriority="37"/>
+    <w:lsdException w:name="TOC Heading" w:uiPriority="39" w:qFormat="1"/>
+  </w:latentStyles>
+  <w:style w:type="paragraph" w:default="1" w:styleId="Normal">
+    <w:name w:val="Normal"/>
+    <w:qFormat/>
+    <w:pPr>
+      <w:spacing w:before="60" w:after="60"/>
+      <w:jc w:val="both"/>
+    </w:pPr>
+    <w:rPr>
+      <w:sz w:val="24"/>
+    </w:rPr>
+  </w:style>
+  <w:style w:type="paragraph" w:styleId="Ttulo1">
+    <w:name w:val="heading 1"/>
+    <w:basedOn w:val="Normal"/>
+    <w:next w:val="Normal"/>
+    <w:qFormat/>
+    <w:pPr>
+      <w:keepNext/>
+      <w:numPr>
+        <w:numId w:val="1"/>
+      </w:numPr>
+      <w:pBdr>
+        <w:top w:val="single" w:sz="4" w:space="1" w:color="auto" w:shadow="1"/>
+        <w:left w:val="single" w:sz="4" w:space="4" w:color="auto" w:shadow="1"/>
+        <w:bottom w:val="single" w:sz="4" w:space="1" w:color="auto" w:shadow="1"/>
+        <w:right w:val="single" w:sz="4" w:space="4" w:color="auto" w:shadow="1"/>
+      </w:pBdr>
+      <w:shd w:val="pct5" w:color="auto" w:fill="FFFFFF"/>
+      <w:spacing w:before="240" w:after="120"/>
+      <w:outlineLvl w:val="0"/>
+    </w:pPr>
+    <w:rPr>
+      <w:rFonts w:ascii="Arial" w:hAnsi="Arial"/>
+      <w:b/>
+      <w:kern w:val="28"/>
+      <w:sz w:val="28"/>
+    </w:rPr>
+  </w:style>
+  <w:style w:type="paragraph" w:styleId="Ttulo2">
+    <w:name w:val="heading 2"/>
+    <w:basedOn w:val="Normal"/>
+    <w:next w:val="Normal"/>
+    <w:qFormat/>
+    <w:pPr>
+      <w:keepNext/>
+      <w:numPr>
+        <w:ilvl w:val="1"/>
+        <w:numId w:val="1"/>
+      </w:numPr>
+      <w:spacing w:before="240"/>
+      <w:outlineLvl w:val="1"/>
+    </w:pPr>
+    <w:rPr>
+      <w:rFonts w:ascii="Arial" w:hAnsi="Arial"/>
+      <w:b/>
+      <w:sz w:val="26"/>
+    </w:rPr>
+  </w:style>
+  <w:style w:type="paragraph" w:styleId="Ttulo3">
+    <w:name w:val="heading 3"/>
+    <w:basedOn w:val="Normal"/>
+    <w:next w:val="Normal"/>
+    <w:qFormat/>
+    <w:pPr>
+      <w:keepNext/>
+      <w:numPr>
+        <w:ilvl w:val="2"/>
+        <w:numId w:val="1"/>
+      </w:numPr>
+      <w:spacing w:before="240"/>
+      <w:outlineLvl w:val="2"/>
+    </w:pPr>
+    <w:rPr>
+      <w:rFonts w:ascii="Arial" w:hAnsi="Arial"/>
+      <w:b/>
+    </w:rPr>
+  </w:style>
+  <w:style w:type="paragraph" w:styleId="Ttulo4">
+    <w:name w:val="heading 4"/>
+    <w:basedOn w:val="Normal"/>
+    <w:next w:val="Normal"/>
+    <w:qFormat/>
+    <w:pPr>
+      <w:keepNext/>
+      <w:numPr>
+        <w:ilvl w:val="3"/>
+        <w:numId w:val="1"/>
+      </w:numPr>
+      <w:spacing w:before="240"/>
+      <w:outlineLvl w:val="3"/>
+    </w:pPr>
+    <w:rPr>
+      <w:rFonts w:ascii="Arial" w:hAnsi="Arial"/>
+    </w:rPr>
+  </w:style>
+  <w:style w:type="paragraph" w:styleId="Ttulo5">
+    <w:name w:val="heading 5"/>
+    <w:basedOn w:val="Normal"/>
+    <w:next w:val="Normal"/>
+    <w:qFormat/>
+    <w:pPr>
+      <w:numPr>
+        <w:ilvl w:val="4"/>
+        <w:numId w:val="1"/>
+      </w:numPr>
+      <w:spacing w:before="240"/>
+      <w:outlineLvl w:val="4"/>
+    </w:pPr>
+    <w:rPr>
+      <w:rFonts w:ascii="Arial" w:hAnsi="Arial"/>
+    </w:rPr>
+  </w:style>
+  <w:style w:type="paragraph" w:styleId="Ttulo6">
+    <w:name w:val="heading 6"/>
+    <w:basedOn w:val="Normal"/>
+    <w:next w:val="Normal"/>
+    <w:qFormat/>
+    <w:pPr>
+      <w:numPr>
+        <w:ilvl w:val="5"/>
+        <w:numId w:val="1"/>
+      </w:numPr>
+      <w:spacing w:before="240"/>
+      <w:outlineLvl w:val="5"/>
+    </w:pPr>
+    <w:rPr>
+      <w:rFonts w:ascii="Arial" w:hAnsi="Arial"/>
+      <w:sz w:val="22"/>
+    </w:rPr>
+  </w:style>
+  <w:style w:type="paragraph" w:styleId="Ttulo7">
+    <w:name w:val="heading 7"/>
+    <w:basedOn w:val="Normal"/>
+    <w:next w:val="Normal"/>
+    <w:qFormat/>
+    <w:pPr>
+      <w:numPr>
+        <w:ilvl w:val="6"/>
+        <w:numId w:val="1"/>
+      </w:numPr>
+      <w:spacing w:before="240"/>
+      <w:outlineLvl w:val="6"/>
+    </w:pPr>
+    <w:rPr>
+      <w:rFonts w:ascii="Arial" w:hAnsi="Arial"/>
+      <w:sz w:val="22"/>
+    </w:rPr>
+  </w:style>
+  <w:style w:type="paragraph" w:styleId="Ttulo8">
+    <w:name w:val="heading 8"/>
+    <w:basedOn w:val="Normal"/>
+    <w:next w:val="Normal"/>
+    <w:qFormat/>
+    <w:pPr>
+      <w:numPr>
+        <w:ilvl w:val="7"/>
+        <w:numId w:val="1"/>
+      </w:numPr>
+      <w:spacing w:before="240"/>
+      <w:outlineLvl w:val="7"/>
+    </w:pPr>
+    <w:rPr>
+      <w:rFonts w:ascii="Arial" w:hAnsi="Arial"/>
+      <w:sz w:val="20"/>
+    </w:rPr>
+  </w:style>
+  <w:style w:type="paragraph" w:styleId="Ttulo9">
+    <w:name w:val="heading 9"/>
+    <w:basedOn w:val="Normal"/>
+    <w:next w:val="Normal"/>
+    <w:qFormat/>
+    <w:pPr>
+      <w:numPr>
+        <w:ilvl w:val="8"/>
+        <w:numId w:val="1"/>
+      </w:numPr>
+      <w:spacing w:before="240"/>
+      <w:outlineLvl w:val="8"/>
+    </w:pPr>
+    <w:rPr>
+      <w:rFonts w:ascii="Arial" w:hAnsi="Arial"/>
+      <w:sz w:val="20"/>
+    </w:rPr>
+  </w:style>
+  <w:style w:type="character" w:default="1" w:styleId="Fontepargpadro">
+    <w:name w:val="Default Paragraph Font"/>
+    <w:uiPriority w:val="1"/>
+    <w:semiHidden/>
+    <w:unhideWhenUsed/>
+  </w:style>
+  <w:style w:type="table" w:default="1" w:styleId="Tabelanormal">
+    <w:name w:val="Normal Table"/>
+    <w:uiPriority w:val="99"/>
+    <w:semiHidden/>
+    <w:unhideWhenUsed/>
+    <w:tblPr>
+      <w:tblInd w:w="0" w:type="dxa"/>
+      <w:tblCellMar>
+        <w:top w:w="0" w:type="dxa"/>
+        <w:left w:w="108" w:type="dxa"/>
+        <w:bottom w:w="0" w:type="dxa"/>
+        <w:right w:w="108" w:type="dxa"/>
+      </w:tblCellMar>
+    </w:tblPr>
+  </w:style>
+  <w:style w:type="numbering" w:default="1" w:styleId="Semlista">
+    <w:name w:val="No List"/>
+    <w:uiPriority w:val="99"/>
+    <w:semiHidden/>
+    <w:unhideWhenUsed/>
+  </w:style>
+  <w:style w:type="paragraph" w:styleId="MapadoDocumento">
+    <w:name w:val="Document Map"/>
+    <w:basedOn w:val="Normal"/>
+    <w:semiHidden/>
+    <w:pPr>
+      <w:shd w:val="clear" w:color="auto" w:fill="000080"/>
+    </w:pPr>
+    <w:rPr>
+      <w:rFonts w:ascii="Tahoma" w:hAnsi="Tahoma"/>
+    </w:rPr>
+  </w:style>
+  <w:style w:type="paragraph" w:styleId="Corpodetexto">
+    <w:name w:val="Body Text"/>
+    <w:basedOn w:val="Normal"/>
+    <w:semiHidden/>
+    <w:pPr>
+      <w:keepLines/>
+      <w:widowControl w:val="0"/>
+      <w:spacing w:before="0" w:after="120" w:line="240" w:lineRule="atLeast"/>
+      <w:ind w:left="720"/>
+      <w:jc w:val="left"/>
+    </w:pPr>
+    <w:rPr>
+      <w:sz w:val="20"/>
+      <w:lang w:val="en-US"/>
+    </w:rPr>
+  </w:style>
+  <w:style w:type="character" w:styleId="Hyperlink">
+    <w:name w:val="Hyperlink"/>
+    <w:basedOn w:val="Fontepargpadro"/>
+    <w:uiPriority w:val="99"/>
+    <w:rPr>
+      <w:color w:val="0000FF"/>
+      <w:u w:val="single"/>
+    </w:rPr>
+  </w:style>
+  <w:style w:type="paragraph" w:styleId="Cabealho">
+    <w:name w:val="header"/>
+    <w:basedOn w:val="Normal"/>
+    <w:semiHidden/>
+    <w:pPr>
+      <w:tabs>
+        <w:tab w:val="center" w:pos="4153"/>
+        <w:tab w:val="right" w:pos="8306"/>
+      </w:tabs>
+    </w:pPr>
+    <w:rPr>
+      <w:rFonts w:ascii="Arial" w:hAnsi="Arial"/>
+      <w:sz w:val="20"/>
+    </w:rPr>
+  </w:style>
+  <w:style w:type="paragraph" w:styleId="Numerada">
+    <w:name w:val="List Number"/>
+    <w:basedOn w:val="Normal"/>
+    <w:semiHidden/>
+    <w:pPr>
+      <w:numPr>
+        <w:numId w:val="6"/>
+      </w:numPr>
+    </w:pPr>
+  </w:style>
+  <w:style w:type="paragraph" w:styleId="Commarcadores">
+    <w:name w:val="List Bullet"/>
+    <w:basedOn w:val="Normal"/>
+    <w:autoRedefine/>
+    <w:semiHidden/>
+    <w:pPr>
+      <w:spacing w:after="0"/>
+    </w:pPr>
+  </w:style>
+  <w:style w:type="paragraph" w:styleId="Rodap">
+    <w:name w:val="footer"/>
+    <w:basedOn w:val="Normal"/>
+    <w:semiHidden/>
+    <w:pPr>
+      <w:tabs>
+        <w:tab w:val="center" w:pos="4153"/>
+        <w:tab w:val="right" w:pos="8306"/>
+      </w:tabs>
+      <w:spacing w:after="0"/>
+    </w:pPr>
+    <w:rPr>
+      <w:rFonts w:ascii="Arial" w:hAnsi="Arial"/>
+      <w:sz w:val="16"/>
+    </w:rPr>
+  </w:style>
+  <w:style w:type="paragraph" w:customStyle="1" w:styleId="titulo">
+    <w:name w:val="titulo"/>
+    <w:basedOn w:val="Normal"/>
+    <w:next w:val="versao"/>
+    <w:pPr>
+      <w:spacing w:before="5280"/>
+      <w:jc w:val="right"/>
+    </w:pPr>
+    <w:rPr>
+      <w:rFonts w:ascii="Arial" w:hAnsi="Arial"/>
+      <w:b/>
+      <w:sz w:val="36"/>
+    </w:rPr>
+  </w:style>
+  <w:style w:type="paragraph" w:customStyle="1" w:styleId="versao">
+    <w:name w:val="versao"/>
+    <w:basedOn w:val="titulo"/>
+    <w:next w:val="Normal"/>
+    <w:pPr>
+      <w:spacing w:before="0" w:after="0"/>
+    </w:pPr>
+    <w:rPr>
+      <w:sz w:val="28"/>
+    </w:rPr>
+  </w:style>
+  <w:style w:type="character" w:styleId="Nmerodepgina">
+    <w:name w:val="page number"/>
+    <w:basedOn w:val="Fontepargpadro"/>
+    <w:semiHidden/>
+  </w:style>
+  <w:style w:type="character" w:styleId="HiperlinkVisitado">
+    <w:name w:val="FollowedHyperlink"/>
+    <w:basedOn w:val="Fontepargpadro"/>
+    <w:semiHidden/>
+    <w:rPr>
+      <w:color w:val="800080"/>
+      <w:u w:val="single"/>
+    </w:rPr>
+  </w:style>
+  <w:style w:type="paragraph" w:styleId="Corpodetexto2">
+    <w:name w:val="Body Text 2"/>
+    <w:basedOn w:val="Normal"/>
+    <w:semiHidden/>
+    <w:pPr>
+      <w:spacing w:before="0" w:after="180"/>
+    </w:pPr>
+    <w:rPr>
+      <w:i/>
+    </w:rPr>
+  </w:style>
+  <w:style w:type="paragraph" w:customStyle="1" w:styleId="sistema">
+    <w:name w:val="sistema"/>
+    <w:basedOn w:val="titulo"/>
+    <w:pPr>
+      <w:spacing w:before="0" w:after="240"/>
+    </w:pPr>
+    <w:rPr>
+      <w:i/>
+    </w:rPr>
+  </w:style>
+  <w:style w:type="paragraph" w:customStyle="1" w:styleId="instrucaodepreenchimento">
+    <w:name w:val="instrucao de preenchimento"/>
+    <w:basedOn w:val="Normal"/>
+    <w:next w:val="Normal"/>
+    <w:rPr>
+      <w:i/>
+      <w:color w:val="0000FF"/>
+    </w:rPr>
+  </w:style>
+  <w:style w:type="paragraph" w:customStyle="1" w:styleId="conteudo">
+    <w:name w:val="conteudo"/>
+    <w:basedOn w:val="Normal"/>
+    <w:pPr>
+      <w:spacing w:before="360" w:after="120"/>
+    </w:pPr>
+    <w:rPr>
+      <w:rFonts w:ascii="Arial" w:hAnsi="Arial"/>
+      <w:b/>
+      <w:sz w:val="28"/>
+    </w:rPr>
+  </w:style>
+  <w:style w:type="paragraph" w:styleId="Sumrio1">
+    <w:name w:val="toc 1"/>
+    <w:basedOn w:val="Normal"/>
+    <w:next w:val="Normal"/>
+    <w:autoRedefine/>
+    <w:uiPriority w:val="39"/>
+    <w:pPr>
+      <w:spacing w:before="120" w:after="120"/>
+      <w:jc w:val="left"/>
+    </w:pPr>
+    <w:rPr>
+      <w:b/>
+      <w:caps/>
+      <w:sz w:val="20"/>
+    </w:rPr>
+  </w:style>
+  <w:style w:type="paragraph" w:styleId="Sumrio2">
+    <w:name w:val="toc 2"/>
+    <w:basedOn w:val="Normal"/>
+    <w:next w:val="Normal"/>
+    <w:autoRedefine/>
+    <w:uiPriority w:val="39"/>
+    <w:pPr>
+      <w:spacing w:before="0" w:after="0"/>
+      <w:ind w:left="240"/>
+      <w:jc w:val="left"/>
+    </w:pPr>
+    <w:rPr>
+      <w:smallCaps/>
+      <w:sz w:val="20"/>
+    </w:rPr>
+  </w:style>
+  <w:style w:type="paragraph" w:styleId="Sumrio3">
+    <w:name w:val="toc 3"/>
+    <w:basedOn w:val="Normal"/>
+    <w:next w:val="Normal"/>
+    <w:autoRedefine/>
+    <w:uiPriority w:val="39"/>
+    <w:rsid w:val="00CC7C45"/>
+    <w:pPr>
+      <w:tabs>
+        <w:tab w:val="left" w:pos="1200"/>
+        <w:tab w:val="right" w:leader="dot" w:pos="9060"/>
+      </w:tabs>
+      <w:spacing w:before="0" w:after="0"/>
+      <w:ind w:left="480"/>
+      <w:jc w:val="left"/>
+    </w:pPr>
+    <w:rPr>
+      <w:i/>
+      <w:sz w:val="20"/>
+    </w:rPr>
+  </w:style>
+  <w:style w:type="paragraph" w:styleId="Sumrio4">
+    <w:name w:val="toc 4"/>
+    <w:basedOn w:val="Normal"/>
+    <w:next w:val="Normal"/>
+    <w:autoRedefine/>
+    <w:semiHidden/>
+    <w:pPr>
+      <w:spacing w:before="0" w:after="0"/>
+      <w:ind w:left="720"/>
+      <w:jc w:val="left"/>
+    </w:pPr>
+    <w:rPr>
+      <w:sz w:val="18"/>
+    </w:rPr>
+  </w:style>
+  <w:style w:type="paragraph" w:styleId="Sumrio5">
+    <w:name w:val="toc 5"/>
+    <w:basedOn w:val="Normal"/>
+    <w:next w:val="Normal"/>
+    <w:autoRedefine/>
+    <w:semiHidden/>
+    <w:pPr>
+      <w:spacing w:before="0" w:after="0"/>
+      <w:ind w:left="960"/>
+      <w:jc w:val="left"/>
+    </w:pPr>
+    <w:rPr>
+      <w:sz w:val="18"/>
+    </w:rPr>
+  </w:style>
+  <w:style w:type="paragraph" w:styleId="Sumrio6">
+    <w:name w:val="toc 6"/>
+    <w:basedOn w:val="Normal"/>
+    <w:next w:val="Normal"/>
+    <w:autoRedefine/>
+    <w:semiHidden/>
+    <w:pPr>
+      <w:spacing w:before="0" w:after="0"/>
+      <w:ind w:left="1200"/>
+      <w:jc w:val="left"/>
+    </w:pPr>
+    <w:rPr>
+      <w:sz w:val="18"/>
+    </w:rPr>
+  </w:style>
+  <w:style w:type="paragraph" w:styleId="Sumrio7">
+    <w:name w:val="toc 7"/>
+    <w:basedOn w:val="Normal"/>
+    <w:next w:val="Normal"/>
+    <w:autoRedefine/>
+    <w:semiHidden/>
+    <w:pPr>
+      <w:spacing w:before="0" w:after="0"/>
+      <w:ind w:left="1440"/>
+      <w:jc w:val="left"/>
+    </w:pPr>
+    <w:rPr>
+      <w:sz w:val="18"/>
+    </w:rPr>
+  </w:style>
+  <w:style w:type="paragraph" w:styleId="Sumrio8">
+    <w:name w:val="toc 8"/>
+    <w:basedOn w:val="Normal"/>
+    <w:next w:val="Normal"/>
+    <w:autoRedefine/>
+    <w:semiHidden/>
+    <w:pPr>
+      <w:spacing w:before="0" w:after="0"/>
+      <w:ind w:left="1680"/>
+      <w:jc w:val="left"/>
+    </w:pPr>
+    <w:rPr>
+      <w:sz w:val="18"/>
+    </w:rPr>
+  </w:style>
+  <w:style w:type="paragraph" w:styleId="Sumrio9">
+    <w:name w:val="toc 9"/>
+    <w:basedOn w:val="Normal"/>
+    <w:next w:val="Normal"/>
+    <w:autoRedefine/>
+    <w:semiHidden/>
+    <w:pPr>
+      <w:spacing w:before="0" w:after="0"/>
+      <w:ind w:left="1920"/>
+      <w:jc w:val="left"/>
+    </w:pPr>
+    <w:rPr>
+      <w:sz w:val="18"/>
+    </w:rPr>
+  </w:style>
+  <w:style w:type="paragraph" w:customStyle="1" w:styleId="Tabletext">
+    <w:name w:val="Tabletext"/>
+    <w:basedOn w:val="Normal"/>
+    <w:pPr>
+      <w:keepLines/>
+      <w:widowControl w:val="0"/>
+      <w:spacing w:line="240" w:lineRule="atLeast"/>
+      <w:ind w:left="284"/>
+      <w:jc w:val="left"/>
+    </w:pPr>
+    <w:rPr>
+      <w:rFonts w:ascii="Arial" w:hAnsi="Arial"/>
+      <w:sz w:val="20"/>
+      <w:lang w:val="en-US"/>
+    </w:rPr>
+  </w:style>
+  <w:style w:type="paragraph" w:styleId="Textodenotaderodap">
+    <w:name w:val="footnote text"/>
+    <w:basedOn w:val="Normal"/>
+    <w:semiHidden/>
+    <w:rPr>
+      <w:sz w:val="20"/>
+    </w:rPr>
+  </w:style>
+  <w:style w:type="character" w:styleId="Refdenotaderodap">
+    <w:name w:val="footnote reference"/>
+    <w:basedOn w:val="Fontepargpadro"/>
+    <w:semiHidden/>
+    <w:rPr>
+      <w:vertAlign w:val="superscript"/>
+    </w:rPr>
+  </w:style>
+  <w:style w:type="paragraph" w:customStyle="1" w:styleId="tabela">
+    <w:name w:val="tabela"/>
+    <w:basedOn w:val="Normal"/>
+    <w:pPr>
+      <w:jc w:val="left"/>
+    </w:pPr>
+    <w:rPr>
+      <w:rFonts w:ascii="Arial" w:hAnsi="Arial"/>
+      <w:sz w:val="20"/>
+    </w:rPr>
+  </w:style>
+  <w:style w:type="paragraph" w:customStyle="1" w:styleId="Padro">
+    <w:name w:val="Padrão"/>
+    <w:pPr>
+      <w:autoSpaceDE w:val="0"/>
+      <w:autoSpaceDN w:val="0"/>
+      <w:adjustRightInd w:val="0"/>
+    </w:pPr>
+    <w:rPr>
+      <w:szCs w:val="24"/>
+    </w:rPr>
+  </w:style>
+  <w:style w:type="paragraph" w:customStyle="1" w:styleId="TitleCover">
+    <w:name w:val="Title Cover"/>
+    <w:basedOn w:val="Normal"/>
+    <w:next w:val="Normal"/>
+    <w:pPr>
+      <w:keepNext/>
+      <w:keepLines/>
+      <w:pBdr>
+        <w:top w:val="single" w:sz="48" w:space="31" w:color="auto"/>
+      </w:pBdr>
+      <w:tabs>
+        <w:tab w:val="left" w:pos="0"/>
+      </w:tabs>
+      <w:spacing w:before="240" w:beforeAutospacing="1" w:after="500" w:line="640" w:lineRule="exact"/>
+      <w:ind w:left="-840" w:right="-840"/>
+      <w:jc w:val="left"/>
+    </w:pPr>
+    <w:rPr>
+      <w:rFonts w:ascii="Arial Black" w:hAnsi="Arial Black"/>
+      <w:b/>
+      <w:spacing w:val="-48"/>
+      <w:kern w:val="28"/>
+      <w:sz w:val="64"/>
+      <w:lang w:eastAsia="en-US"/>
+    </w:rPr>
+  </w:style>
+  <w:style w:type="paragraph" w:customStyle="1" w:styleId="Standard">
+    <w:name w:val="Standard"/>
+    <w:pPr>
+      <w:autoSpaceDE w:val="0"/>
+      <w:autoSpaceDN w:val="0"/>
+      <w:adjustRightInd w:val="0"/>
+    </w:pPr>
+    <w:rPr>
+      <w:rFonts w:ascii="Times" w:hAnsi="Times"/>
+      <w:szCs w:val="24"/>
+    </w:rPr>
+  </w:style>
+  <w:style w:type="paragraph" w:styleId="Legenda">
+    <w:name w:val="caption"/>
+    <w:basedOn w:val="Normal"/>
+    <w:next w:val="Normal"/>
+    <w:qFormat/>
+    <w:pPr>
+      <w:spacing w:before="120" w:after="120"/>
+    </w:pPr>
+    <w:rPr>
+      <w:b/>
+      <w:bCs/>
+      <w:sz w:val="20"/>
+    </w:rPr>
+  </w:style>
+  <w:style w:type="paragraph" w:styleId="SemEspaamento">
+    <w:name w:val="No Spacing"/>
+    <w:link w:val="SemEspaamentoChar"/>
+    <w:uiPriority w:val="1"/>
+    <w:qFormat/>
+    <w:rsid w:val="005507A6"/>
+    <w:rPr>
+      <w:rFonts w:asciiTheme="minorHAnsi" w:eastAsiaTheme="minorEastAsia" w:hAnsiTheme="minorHAnsi" w:cstheme="minorBidi"/>
+      <w:sz w:val="22"/>
+      <w:szCs w:val="22"/>
+    </w:rPr>
+  </w:style>
+  <w:style w:type="character" w:customStyle="1" w:styleId="SemEspaamentoChar">
+    <w:name w:val="Sem Espaçamento Char"/>
+    <w:basedOn w:val="Fontepargpadro"/>
+    <w:link w:val="SemEspaamento"/>
+    <w:uiPriority w:val="1"/>
+    <w:rsid w:val="005507A6"/>
+    <w:rPr>
+      <w:rFonts w:asciiTheme="minorHAnsi" w:eastAsiaTheme="minorEastAsia" w:hAnsiTheme="minorHAnsi" w:cstheme="minorBidi"/>
+      <w:sz w:val="22"/>
+      <w:szCs w:val="22"/>
+    </w:rPr>
+  </w:style>
+  <w:style w:type="paragraph" w:customStyle="1" w:styleId="TsNormal">
+    <w:name w:val="TsNormal"/>
+    <w:basedOn w:val="Normal"/>
+    <w:rsid w:val="00D608C0"/>
+    <w:pPr>
+      <w:widowControl w:val="0"/>
+      <w:tabs>
+        <w:tab w:val="left" w:pos="1036"/>
+      </w:tabs>
+      <w:autoSpaceDE w:val="0"/>
+      <w:autoSpaceDN w:val="0"/>
+      <w:spacing w:before="0" w:after="0" w:line="240" w:lineRule="atLeast"/>
+      <w:ind w:firstLine="284"/>
+      <w:jc w:val="left"/>
+    </w:pPr>
+    <w:rPr>
+      <w:rFonts w:ascii="Tahoma" w:hAnsi="Tahoma" w:cs="Tahoma"/>
+      <w:snapToGrid w:val="0"/>
+      <w:sz w:val="20"/>
+      <w:lang w:eastAsia="en-US"/>
+    </w:rPr>
+  </w:style>
+  <w:style w:type="table" w:styleId="Tabelacomgrade">
+    <w:name w:val="Table Grid"/>
+    <w:basedOn w:val="Tabelanormal"/>
+    <w:uiPriority w:val="39"/>
+    <w:rsid w:val="00F000F8"/>
+    <w:rPr>
+      <w:rFonts w:asciiTheme="minorHAnsi" w:eastAsiaTheme="minorHAnsi" w:hAnsiTheme="minorHAnsi" w:cstheme="minorBidi"/>
+      <w:sz w:val="22"/>
+      <w:szCs w:val="22"/>
+      <w:lang w:eastAsia="en-US"/>
+    </w:rPr>
+    <w:tblPr>
+      <w:tblBorders>
+        <w:top w:val="single" w:sz="4" w:space="0" w:color="auto"/>
+        <w:left w:val="single" w:sz="4" w:space="0" w:color="auto"/>
+        <w:bottom w:val="single" w:sz="4" w:space="0" w:color="auto"/>
+        <w:right w:val="single" w:sz="4" w:space="0" w:color="auto"/>
+        <w:insideH w:val="single" w:sz="4" w:space="0" w:color="auto"/>
+        <w:insideV w:val="single" w:sz="4" w:space="0" w:color="auto"/>
+      </w:tblBorders>
+    </w:tblPr>
+  </w:style>
+  <w:style w:type="paragraph" w:styleId="PargrafodaLista">
+    <w:name w:val="List Paragraph"/>
+    <w:basedOn w:val="Normal"/>
+    <w:uiPriority w:val="34"/>
+    <w:qFormat/>
+    <w:rsid w:val="00B72CDB"/>
+    <w:pPr>
+      <w:ind w:left="720"/>
+      <w:contextualSpacing/>
+    </w:pPr>
+  </w:style>
+  <w:style w:type="paragraph" w:styleId="NormalWeb">
+    <w:name w:val="Normal (Web)"/>
+    <w:basedOn w:val="Normal"/>
+    <w:uiPriority w:val="99"/>
+    <w:semiHidden/>
+    <w:unhideWhenUsed/>
+    <w:rsid w:val="00550A5F"/>
+    <w:pPr>
+      <w:spacing w:before="100" w:beforeAutospacing="1" w:after="100" w:afterAutospacing="1"/>
+      <w:jc w:val="left"/>
+    </w:pPr>
+    <w:rPr>
+      <w:szCs w:val="24"/>
+    </w:rPr>
+  </w:style>
+</w:styles>
+</file>
+
+<file path=word/stylesWithEffects.xml><?xml version="1.0" encoding="utf-8"?>
+<w:styles xmlns:wpc="http://schemas.microsoft.com/office/word/2010/wordprocessingCanvas" xmlns:mc="http://schemas.openxmlformats.org/markup-compatibility/2006" xmlns:o="urn:schemas-microsoft-com:office:office" xmlns:r="http://schemas.openxmlformats.org/officeDocument/2006/relationships" xmlns:m="http://schemas.openxmlformats.org/officeDocument/2006/math" xmlns:v="urn:schemas-microsoft-com:vml" xmlns:wp14="http://schemas.microsoft.com/office/word/2010/wordprocessingDrawing" xmlns:wp="http://schemas.openxmlformats.org/drawingml/2006/wordprocessingDrawing" xmlns:w10="urn:schemas-microsoft-com:office:word" xmlns:w="http://schemas.openxmlformats.org/wordprocessingml/2006/main" xmlns:w14="http://schemas.microsoft.com/office/word/2010/wordml" xmlns:wpg="http://schemas.microsoft.com/office/word/2010/wordprocessingGroup" xmlns:wpi="http://schemas.microsoft.com/office/word/2010/wordprocessingInk" xmlns:wne="http://schemas.microsoft.com/office/word/2006/wordml" xmlns:wps="http://schemas.microsoft.com/office/word/2010/wordprocessingShape" mc:Ignorable="w14 wp14">
+  <w:docDefaults>
+    <w:rPrDefault>
+      <w:rPr>
+        <w:rFonts w:ascii="Times New Roman" w:eastAsia="Times New Roman" w:hAnsi="Times New Roman" w:cs="Times New Roman"/>
+        <w:lang w:val="pt-BR" w:eastAsia="pt-BR" w:bidi="ar-SA"/>
+      </w:rPr>
+    </w:rPrDefault>
+    <w:pPrDefault/>
+  </w:docDefaults>
+  <w:latentStyles w:defLockedState="0" w:defUIPriority="99" w:defSemiHidden="1" w:defUnhideWhenUsed="1" w:defQFormat="0" w:count="267">
+    <w:lsdException w:name="Normal" w:semiHidden="0" w:uiPriority="0" w:unhideWhenUsed="0" w:qFormat="1"/>
+    <w:lsdException w:name="heading 1" w:semiHidden="0" w:uiPriority="9" w:unhideWhenUsed="0" w:qFormat="1"/>
+    <w:lsdException w:name="heading 2" w:semiHidden="0" w:uiPriority="9" w:unhideWhenUsed="0" w:qFormat="1"/>
+    <w:lsdException w:name="heading 3" w:semiHidden="0" w:uiPriority="9" w:unhideWhenUsed="0" w:qFormat="1"/>
+    <w:lsdException w:name="heading 4" w:semiHidden="0" w:uiPriority="9" w:unhideWhenUsed="0" w:qFormat="1"/>
+    <w:lsdException w:name="heading 5" w:semiHidden="0" w:uiPriority="9" w:unhideWhenUsed="0" w:qFormat="1"/>
+    <w:lsdException w:name="heading 6" w:semiHidden="0" w:uiPriority="9" w:unhideWhenUsed="0" w:qFormat="1"/>
+    <w:lsdException w:name="heading 7" w:semiHidden="0" w:uiPriority="9" w:unhideWhenUsed="0" w:qFormat="1"/>
+    <w:lsdException w:name="heading 8" w:semiHidden="0" w:uiPriority="9" w:unhideWhenUsed="0" w:qFormat="1"/>
+    <w:lsdException w:name="heading 9" w:semiHidden="0" w:uiPriority="9" w:unhideWhenUsed="0" w:qFormat="1"/>
+    <w:lsdException w:name="toc 1" w:uiPriority="39"/>
+    <w:lsdException w:name="toc 2" w:uiPriority="39"/>
+    <w:lsdException w:name="toc 3" w:uiPriority="39"/>
+    <w:lsdException w:name="toc 4" w:uiPriority="39"/>
+    <w:lsdException w:name="toc 5" w:uiPriority="39"/>
+    <w:lsdException w:name="toc 6" w:uiPriority="39"/>
+    <w:lsdException w:name="toc 7" w:uiPriority="39"/>
+    <w:lsdException w:name="toc 8" w:uiPriority="39"/>
+    <w:lsdException w:name="toc 9" w:uiPriority="39"/>
+    <w:lsdException w:name="caption" w:semiHidden="0" w:uiPriority="35" w:unhideWhenUsed="0" w:qFormat="1"/>
+    <w:lsdException w:name="Title" w:semiHidden="0" w:uiPriority="10" w:unhideWhenUsed="0" w:qFormat="1"/>
+    <w:lsdException w:name="Default Paragraph Font" w:uiPriority="1"/>
+    <w:lsdException w:name="Subtitle" w:semiHidden="0" w:uiPriority="11" w:unhideWhenUsed="0" w:qFormat="1"/>
+    <w:lsdException w:name="Strong" w:semiHidden="0" w:uiPriority="22" w:unhideWhenUsed="0" w:qFormat="1"/>
+    <w:lsdException w:name="Emphasis" w:semiHidden="0" w:uiPriority="20" w:unhideWhenUsed="0" w:qFormat="1"/>
+    <w:lsdException w:name="Table Grid" w:semiHidden="0" w:uiPriority="39" w:unhideWhenUsed="0"/>
+    <w:lsdException w:name="Placeholder Text" w:unhideWhenUsed="0"/>
+    <w:lsdException w:name="No Spacing" w:semiHidden="0" w:uiPriority="1" w:unhideWhenUsed="0" w:qFormat="1"/>
+    <w:lsdException w:name="Light Shading" w:semiHidden="0" w:uiPriority="60" w:unhideWhenUsed="0"/>
+    <w:lsdException w:name="Light List" w:semiHidden="0" w:uiPriority="61" w:unhideWhenUsed="0"/>
+    <w:lsdException w:name="Light Grid" w:semiHidden="0" w:uiPriority="62" w:unhideWhenUsed="0"/>
+    <w:lsdException w:name="Medium Shading 1" w:semiHidden="0" w:uiPriority="63" w:unhideWhenUsed="0"/>
+    <w:lsdException w:name="Medium Shading 2" w:semiHidden="0" w:uiPriority="64" w:unhideWhenUsed="0"/>
+    <w:lsdException w:name="Medium List 1" w:semiHidden="0" w:uiPriority="65" w:unhideWhenUsed="0"/>
+    <w:lsdException w:name="Medium List 2" w:semiHidden="0" w:uiPriority="66" w:unhideWhenUsed="0"/>
+    <w:lsdException w:name="Medium Grid 1" w:semiHidden="0" w:uiPriority="67" w:unhideWhenUsed="0"/>
+    <w:lsdException w:name="Medium Grid 2" w:semiHidden="0" w:uiPriority="68" w:unhideWhenUsed="0"/>
+    <w:lsdException w:name="Medium Grid 3" w:semiHidden="0" w:uiPriority="69" w:unhideWhenUsed="0"/>
+    <w:lsdException w:name="Dark List" w:semiHidden="0" w:uiPriority="70" w:unhideWhenUsed="0"/>
+    <w:lsdException w:name="Colorful Shading" w:semiHidden="0" w:uiPriority="71" w:unhideWhenUsed="0"/>
+    <w:lsdException w:name="Colorful List" w:semiHidden="0" w:uiPriority="72" w:unhideWhenUsed="0"/>
+    <w:lsdException w:name="Colorful Grid" w:semiHidden="0" w:uiPriority="73" w:unhideWhenUsed="0"/>
+    <w:lsdException w:name="Light Shading Accent 1" w:semiHidden="0" w:uiPriority="60" w:unhideWhenUsed="0"/>
+    <w:lsdException w:name="Light List Accent 1" w:semiHidden="0" w:uiPriority="61" w:unhideWhenUsed="0"/>
+    <w:lsdException w:name="Light Grid Accent 1" w:semiHidden="0" w:uiPriority="62" w:unhideWhenUsed="0"/>
+    <w:lsdException w:name="Medium Shading 1 Accent 1" w:semiHidden="0" w:uiPriority="63" w:unhideWhenUsed="0"/>
+    <w:lsdException w:name="Medium Shading 2 Accent 1" w:semiHidden="0" w:uiPriority="64" w:unhideWhenUsed="0"/>
+    <w:lsdException w:name="Medium List 1 Accent 1" w:semiHidden="0" w:uiPriority="65" w:unhideWhenUsed="0"/>
+    <w:lsdException w:name="Revision" w:unhideWhenUsed="0"/>
+    <w:lsdException w:name="List Paragraph" w:semiHidden="0" w:uiPriority="34" w:unhideWhenUsed="0" w:qFormat="1"/>
+    <w:lsdException w:name="Quote" w:semiHidden="0" w:uiPriority="29" w:unhideWhenUsed="0" w:qFormat="1"/>
+    <w:lsdException w:name="Intense Quote" w:semiHidden="0" w:uiPriority="30" w:unhideWhenUsed="0" w:qFormat="1"/>
+    <w:lsdException w:name="Medium List 2 Accent 1" w:semiHidden="0" w:uiPriority="66" w:unhideWhenUsed="0"/>
+    <w:lsdException w:name="Medium Grid 1 Accent 1" w:semiHidden="0" w:uiPriority="67" w:unhideWhenUsed="0"/>
+    <w:lsdException w:name="Medium Grid 2 Accent 1" w:semiHidden="0" w:uiPriority="68" w:unhideWhenUsed="0"/>
+    <w:lsdException w:name="Medium Grid 3 Accent 1" w:semiHidden="0" w:uiPriority="69" w:unhideWhenUsed="0"/>
+    <w:lsdException w:name="Dark List Accent 1" w:semiHidden="0" w:uiPriority="70" w:unhideWhenUsed="0"/>
+    <w:lsdException w:name="Colorful Shading Accent 1" w:semiHidden="0" w:uiPriority="71" w:unhideWhenUsed="0"/>
+    <w:lsdException w:name="Colorful List Accent 1" w:semiHidden="0" w:uiPriority="72" w:unhideWhenUsed="0"/>
+    <w:lsdException w:name="Colorful Grid Accent 1" w:semiHidden="0" w:uiPriority="73" w:unhideWhenUsed="0"/>
+    <w:lsdException w:name="Light Shading Accent 2" w:semiHidden="0" w:uiPriority="60" w:unhideWhenUsed="0"/>
+    <w:lsdException w:name="Light List Accent 2" w:semiHidden="0" w:uiPriority="61" w:unhideWhenUsed="0"/>
+    <w:lsdException w:name="Light Grid Accent 2" w:semiHidden="0" w:uiPriority="62" w:unhideWhenUsed="0"/>
+    <w:lsdException w:name="Medium Shading 1 Accent 2" w:semiHidden="0" w:uiPriority="63" w:unhideWhenUsed="0"/>
+    <w:lsdException w:name="Medium Shading 2 Accent 2" w:semiHidden="0" w:uiPriority="64" w:unhideWhenUsed="0"/>
+    <w:lsdException w:name="Medium List 1 Accent 2" w:semiHidden="0" w:uiPriority="65" w:unhideWhenUsed="0"/>
+    <w:lsdException w:name="Medium List 2 Accent 2" w:semiHidden="0" w:uiPriority="66" w:unhideWhenUsed="0"/>
+    <w:lsdException w:name="Medium Grid 1 Accent 2" w:semiHidden="0" w:uiPriority="67" w:unhideWhenUsed="0"/>
+    <w:lsdException w:name="Medium Grid 2 Accent 2" w:semiHidden="0" w:uiPriority="68" w:unhideWhenUsed="0"/>
+    <w:lsdException w:name="Medium Grid 3 Accent 2" w:semiHidden="0" w:uiPriority="69" w:unhideWhenUsed="0"/>
+    <w:lsdException w:name="Dark List Accent 2" w:semiHidden="0" w:uiPriority="70" w:unhideWhenUsed="0"/>
+    <w:lsdException w:name="Colorful Shading Accent 2" w:semiHidden="0" w:uiPriority="71" w:unhideWhenUsed="0"/>
+    <w:lsdException w:name="Colorful List Accent 2" w:semiHidden="0" w:uiPriority="72" w:unhideWhenUsed="0"/>
+    <w:lsdException w:name="Colorful Grid Accent 2" w:semiHidden="0" w:uiPriority="73" w:unhideWhenUsed="0"/>
+    <w:lsdException w:name="Light Shading Accent 3" w:semiHidden="0" w:uiPriority="60" w:unhideWhenUsed="0"/>
+    <w:lsdException w:name="Light List Accent 3" w:semiHidden="0" w:uiPriority="61" w:unhideWhenUsed="0"/>
+    <w:lsdException w:name="Light Grid Accent 3" w:semiHidden="0" w:uiPriority="62" w:unhideWhenUsed="0"/>
+    <w:lsdException w:name="Medium Shading 1 Accent 3" w:semiHidden="0" w:uiPriority="63" w:unhideWhenUsed="0"/>
+    <w:lsdException w:name="Medium Shading 2 Accent 3" w:semiHidden="0" w:uiPriority="64" w:unhideWhenUsed="0"/>
+    <w:lsdException w:name="Medium List 1 Accent 3" w:semiHidden="0" w:uiPriority="65" w:unhideWhenUsed="0"/>
+    <w:lsdException w:name="Medium List 2 Accent 3" w:semiHidden="0" w:uiPriority="66" w:unhideWhenUsed="0"/>
+    <w:lsdException w:name="Medium Grid 1 Accent 3" w:semiHidden="0" w:uiPriority="67" w:unhideWhenUsed="0"/>
+    <w:lsdException w:name="Medium Grid 2 Accent 3" w:semiHidden="0" w:uiPriority="68" w:unhideWhenUsed="0"/>
+    <w:lsdException w:name="Medium Grid 3 Accent 3" w:semiHidden="0" w:uiPriority="69" w:unhideWhenUsed="0"/>
+    <w:lsdException w:name="Dark List Accent 3" w:semiHidden="0" w:uiPriority="70" w:unhideWhenUsed="0"/>
+    <w:lsdException w:name="Colorful Shading Accent 3" w:semiHidden="0" w:uiPriority="71" w:unhideWhenUsed="0"/>
+    <w:lsdException w:name="Colorful List Accent 3" w:semiHidden="0" w:uiPriority="72" w:unhideWhenUsed="0"/>
+    <w:lsdException w:name="Colorful Grid Accent 3" w:semiHidden="0" w:uiPriority="73" w:unhideWhenUsed="0"/>
+    <w:lsdException w:name="Light Shading Accent 4" w:semiHidden="0" w:uiPriority="60" w:unhideWhenUsed="0"/>
+    <w:lsdException w:name="Light List Accent 4" w:semiHidden="0" w:uiPriority="61" w:unhideWhenUsed="0"/>
+    <w:lsdException w:name="Light Grid Accent 4" w:semiHidden="0" w:uiPriority="62" w:unhideWhenUsed="0"/>
+    <w:lsdException w:name="Medium Shading 1 Accent 4" w:semiHidden="0" w:uiPriority="63" w:unhideWhenUsed="0"/>
+    <w:lsdException w:name="Medium Shading 2 Accent 4" w:semiHidden="0" w:uiPriority="64" w:unhideWhenUsed="0"/>
+    <w:lsdException w:name="Medium List 1 Accent 4" w:semiHidden="0" w:uiPriority="65" w:unhideWhenUsed="0"/>
+    <w:lsdException w:name="Medium List 2 Accent 4" w:semiHidden="0" w:uiPriority="66" w:unhideWhenUsed="0"/>
+    <w:lsdException w:name="Medium Grid 1 Accent 4" w:semiHidden="0" w:uiPriority="67" w:unhideWhenUsed="0"/>
+    <w:lsdException w:name="Medium Grid 2 Accent 4" w:semiHidden="0" w:uiPriority="68" w:unhideWhenUsed="0"/>
+    <w:lsdException w:name="Medium Grid 3 Accent 4" w:semiHidden="0" w:uiPriority="69" w:unhideWhenUsed="0"/>
+    <w:lsdException w:name="Dark List Accent 4" w:semiHidden="0" w:uiPriority="70" w:unhideWhenUsed="0"/>
+    <w:lsdException w:name="Colorful Shading Accent 4" w:semiHidden="0" w:uiPriority="71" w:unhideWhenUsed="0"/>
+    <w:lsdException w:name="Colorful List Accent 4" w:semiHidden="0" w:uiPriority="72" w:unhideWhenUsed="0"/>
+    <w:lsdException w:name="Colorful Grid Accent 4" w:semiHidden="0" w:uiPriority="73" w:unhideWhenUsed="0"/>
+    <w:lsdException w:name="Light Shading Accent 5" w:semiHidden="0" w:uiPriority="60" w:unhideWhenUsed="0"/>
+    <w:lsdException w:name="Light List Accent 5" w:semiHidden="0" w:uiPriority="61" w:unhideWhenUsed="0"/>
+    <w:lsdException w:name="Light Grid Accent 5" w:semiHidden="0" w:uiPriority="62" w:unhideWhenUsed="0"/>
+    <w:lsdException w:name="Medium Shading 1 Accent 5" w:semiHidden="0" w:uiPriority="63" w:unhideWhenUsed="0"/>
+    <w:lsdException w:name="Medium Shading 2 Accent 5" w:semiHidden="0" w:uiPriority="64" w:unhideWhenUsed="0"/>
+    <w:lsdException w:name="Medium List 1 Accent 5" w:semiHidden="0" w:uiPriority="65" w:unhideWhenUsed="0"/>
+    <w:lsdException w:name="Medium List 2 Accent 5" w:semiHidden="0" w:uiPriority="66" w:unhideWhenUsed="0"/>
+    <w:lsdException w:name="Medium Grid 1 Accent 5" w:semiHidden="0" w:uiPriority="67" w:unhideWhenUsed="0"/>
+    <w:lsdException w:name="Medium Grid 2 Accent 5" w:semiHidden="0" w:uiPriority="68" w:unhideWhenUsed="0"/>
+    <w:lsdException w:name="Medium Grid 3 Accent 5" w:semiHidden="0" w:uiPriority="69" w:unhideWhenUsed="0"/>
+    <w:lsdException w:name="Dark List Accent 5" w:semiHidden="0" w:uiPriority="70" w:unhideWhenUsed="0"/>
+    <w:lsdException w:name="Colorful Shading Accent 5" w:semiHidden="0" w:uiPriority="71" w:unhideWhenUsed="0"/>
+    <w:lsdException w:name="Colorful List Accent 5" w:semiHidden="0" w:uiPriority="72" w:unhideWhenUsed="0"/>
+    <w:lsdException w:name="Colorful Grid Accent 5" w:semiHidden="0" w:uiPriority="73" w:unhideWhenUsed="0"/>
+    <w:lsdException w:name="Light Shading Accent 6" w:semiHidden="0" w:uiPriority="60" w:unhideWhenUsed="0"/>
+    <w:lsdException w:name="Light List Accent 6" w:semiHidden="0" w:uiPriority="61" w:unhideWhenUsed="0"/>
+    <w:lsdException w:name="Light Grid Accent 6" w:semiHidden="0" w:uiPriority="62" w:unhideWhenUsed="0"/>
+    <w:lsdException w:name="Medium Shading 1 Accent 6" w:semiHidden="0" w:uiPriority="63" w:unhideWhenUsed="0"/>
+    <w:lsdException w:name="Medium Shading 2 Accent 6" w:semiHidden="0" w:uiPriority="64" w:unhideWhenUsed="0"/>
+    <w:lsdException w:name="Medium List 1 Accent 6" w:semiHidden="0" w:uiPriority="65" w:unhideWhenUsed="0"/>
+    <w:lsdException w:name="Medium List 2 Accent 6" w:semiHidden="0" w:uiPriority="66" w:unhideWhenUsed="0"/>
+    <w:lsdException w:name="Medium Grid 1 Accent 6" w:semiHidden="0" w:uiPriority="67" w:unhideWhenUsed="0"/>
+    <w:lsdException w:name="Medium Grid 2 Accent 6" w:semiHidden="0" w:uiPriority="68" w:unhideWhenUsed="0"/>
+    <w:lsdException w:name="Medium Grid 3 Accent 6" w:semiHidden="0" w:uiPriority="69" w:unhideWhenUsed="0"/>
+    <w:lsdException w:name="Dark List Accent 6" w:semiHidden="0" w:uiPriority="70" w:unhideWhenUsed="0"/>
+    <w:lsdException w:name="Colorful Shading Accent 6" w:semiHidden="0" w:uiPriority="71" w:unhideWhenUsed="0"/>
+    <w:lsdException w:name="Colorful List Accent 6" w:semiHidden="0" w:uiPriority="72" w:unhideWhenUsed="0"/>
+    <w:lsdException w:name="Colorful Grid Accent 6" w:semiHidden="0" w:uiPriority="73" w:unhideWhenUsed="0"/>
+    <w:lsdException w:name="Subtle Emphasis" w:semiHidden="0" w:uiPriority="19" w:unhideWhenUsed="0" w:qFormat="1"/>
+    <w:lsdException w:name="Intense Emphasis" w:semiHidden="0" w:uiPriority="21" w:unhideWhenUsed="0" w:qFormat="1"/>
+    <w:lsdException w:name="Subtle Reference" w:semiHidden="0" w:uiPriority="31" w:unhideWhenUsed="0" w:qFormat="1"/>
+    <w:lsdException w:name="Intense Reference" w:semiHidden="0" w:uiPriority="32" w:unhideWhenUsed="0" w:qFormat="1"/>
+    <w:lsdException w:name="Book Title" w:semiHidden="0" w:uiPriority="33" w:unhideWhenUsed="0" w:qFormat="1"/>
+    <w:lsdException w:name="Bibliography" w:uiPriority="37"/>
+    <w:lsdException w:name="TOC Heading" w:uiPriority="39" w:qFormat="1"/>
   </w:latentStyles>
   <w:style w:type="paragraph" w:default="1" w:styleId="Normal">
     <w:name w:val="Normal"/>
@@ -11892,7 +13061,7 @@
   <a:extraClrSchemeLst/>
   <a:extLst>
     <a:ext uri="{05A4C25C-085E-4340-85A3-A5531E510DB2}">
-      <thm15:themeFamily xmlns:thm15="http://schemas.microsoft.com/office/thememl/2012/main" name="Office Theme" id="{62F939B6-93AF-4DB8-9C6B-D6C7DFDC589F}" vid="{4A3C46E8-61CC-4603-A589-7422A47A8E4A}"/>
+      <thm15:themeFamily xmlns="" xmlns:thm15="http://schemas.microsoft.com/office/thememl/2012/main" name="Office Theme" id="{62F939B6-93AF-4DB8-9C6B-D6C7DFDC589F}" vid="{4A3C46E8-61CC-4603-A589-7422A47A8E4A}"/>
     </a:ext>
   </a:extLst>
 </a:theme>
@@ -11903,7 +13072,7 @@
 </file>
 
 <file path=customXml/itemProps1.xml><?xml version="1.0" encoding="utf-8"?>
-<ds:datastoreItem xmlns:ds="http://schemas.openxmlformats.org/officeDocument/2006/customXml" ds:itemID="{D95CC21D-A6C6-4E12-8B57-70487E0F5255}">
+<ds:datastoreItem xmlns:ds="http://schemas.openxmlformats.org/officeDocument/2006/customXml" ds:itemID="{3C587884-3384-497F-BD8F-3487967C6C73}">
   <ds:schemaRefs>
     <ds:schemaRef ds:uri="http://schemas.openxmlformats.org/officeDocument/2006/bibliography"/>
   </ds:schemaRefs>

--- a/docs/Code Docs/MSL_DE_DocumentoDeEndpoints.docx
+++ b/docs/Code Docs/MSL_DE_DocumentoDeEndpoints.docx
@@ -1,9 +1,9 @@
 
 <file path=word/document.xml><?xml version="1.0" encoding="utf-8"?>
-<w:document xmlns:wpc="http://schemas.microsoft.com/office/word/2010/wordprocessingCanvas" xmlns:mc="http://schemas.openxmlformats.org/markup-compatibility/2006" xmlns:o="urn:schemas-microsoft-com:office:office" xmlns:r="http://schemas.openxmlformats.org/officeDocument/2006/relationships" xmlns:m="http://schemas.openxmlformats.org/officeDocument/2006/math" xmlns:v="urn:schemas-microsoft-com:vml" xmlns:wp14="http://schemas.microsoft.com/office/word/2010/wordprocessingDrawing" xmlns:wp="http://schemas.openxmlformats.org/drawingml/2006/wordprocessingDrawing" xmlns:w10="urn:schemas-microsoft-com:office:word" xmlns:w="http://schemas.openxmlformats.org/wordprocessingml/2006/main" xmlns:w14="http://schemas.microsoft.com/office/word/2010/wordml" xmlns:wpg="http://schemas.microsoft.com/office/word/2010/wordprocessingGroup" xmlns:wpi="http://schemas.microsoft.com/office/word/2010/wordprocessingInk" xmlns:wne="http://schemas.microsoft.com/office/word/2006/wordml" xmlns:wps="http://schemas.microsoft.com/office/word/2010/wordprocessingShape" mc:Ignorable="w14 wp14">
+<w:document xmlns:wpc="http://schemas.microsoft.com/office/word/2010/wordprocessingCanvas" xmlns:cx="http://schemas.microsoft.com/office/drawing/2014/chartex" xmlns:cx1="http://schemas.microsoft.com/office/drawing/2015/9/8/chartex" xmlns:cx2="http://schemas.microsoft.com/office/drawing/2015/10/21/chartex" xmlns:mc="http://schemas.openxmlformats.org/markup-compatibility/2006" xmlns:o="urn:schemas-microsoft-com:office:office" xmlns:r="http://schemas.openxmlformats.org/officeDocument/2006/relationships" xmlns:m="http://schemas.openxmlformats.org/officeDocument/2006/math" xmlns:v="urn:schemas-microsoft-com:vml" xmlns:wp14="http://schemas.microsoft.com/office/word/2010/wordprocessingDrawing" xmlns:wp="http://schemas.openxmlformats.org/drawingml/2006/wordprocessingDrawing" xmlns:w10="urn:schemas-microsoft-com:office:word" xmlns:w="http://schemas.openxmlformats.org/wordprocessingml/2006/main" xmlns:w14="http://schemas.microsoft.com/office/word/2010/wordml" xmlns:w15="http://schemas.microsoft.com/office/word/2012/wordml" xmlns:w16se="http://schemas.microsoft.com/office/word/2015/wordml/symex" xmlns:wpg="http://schemas.microsoft.com/office/word/2010/wordprocessingGroup" xmlns:wpi="http://schemas.microsoft.com/office/word/2010/wordprocessingInk" xmlns:wne="http://schemas.microsoft.com/office/word/2006/wordml" xmlns:wps="http://schemas.microsoft.com/office/word/2010/wordprocessingShape" mc:Ignorable="w14 w15 w16se wp14">
   <w:body>
-    <w:bookmarkStart w:id="0" w:name="_Ref471361557"/>
     <w:p>
+      <w:bookmarkStart w:id="0" w:name="_Ref471361557"/>
       <w:r>
         <w:rPr>
           <w:noProof/>
@@ -3399,7 +3399,7 @@
               </wp:anchor>
             </w:drawing>
           </mc:Choice>
-          <mc:Fallback xmlns:cx="http://schemas.microsoft.com/office/drawing/2014/chartex" xmlns:cx1="http://schemas.microsoft.com/office/drawing/2015/9/8/chartex" xmlns:cx2="http://schemas.microsoft.com/office/drawing/2015/10/21/chartex" xmlns:w15="http://schemas.microsoft.com/office/word/2012/wordml" xmlns:w16se="http://schemas.microsoft.com/office/word/2015/wordml/symex">
+          <mc:Fallback>
             <w:pict>
               <v:group w14:anchorId="1E96DEE6" id="Grupo 4" o:spid="_x0000_s1026" style="position:absolute;left:0;text-align:left;margin-left:15.4pt;margin-top:24.15pt;width:564.45pt;height:799.2pt;z-index:-251657216;mso-height-percent:950;mso-position-horizontal-relative:page;mso-position-vertical-relative:page;mso-height-percent:950" coordsize="63232,91257" o:gfxdata="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">
                 <v:rect id="Retângulo 5" o:spid="_x0000_s1027" style="position:absolute;width:1945;height:91257;visibility:visible;mso-wrap-style:square;v-text-anchor:middle" o:gfxdata="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" fillcolor="#44546a [3215]" stroked="f" strokeweight="1pt"/>
@@ -3604,7 +3604,6 @@
           <w:lang w:eastAsia="en-US"/>
         </w:rPr>
       </w:pPr>
-      <w:proofErr w:type="spellStart"/>
       <w:r>
         <w:rPr>
           <w:rFonts w:asciiTheme="minorHAnsi" w:eastAsiaTheme="minorHAnsi" w:hAnsiTheme="minorHAnsi" w:cstheme="minorBidi"/>
@@ -3615,7 +3614,6 @@
         </w:rPr>
         <w:t>Endpoints</w:t>
       </w:r>
-      <w:proofErr w:type="spellEnd"/>
     </w:p>
     <w:p>
       <w:pPr>
@@ -4168,8 +4166,92 @@
               </w:rPr>
               <w:t>Michel Berigo</w:t>
             </w:r>
-            <w:bookmarkStart w:id="1" w:name="_GoBack"/>
-            <w:bookmarkEnd w:id="1"/>
+          </w:p>
+        </w:tc>
+      </w:tr>
+      <w:tr>
+        <w:tc>
+          <w:tcPr>
+            <w:tcW w:w="1418" w:type="dxa"/>
+          </w:tcPr>
+          <w:p>
+            <w:pPr>
+              <w:jc w:val="center"/>
+              <w:rPr>
+                <w:rFonts w:ascii="Arial" w:hAnsi="Arial" w:cs="Arial"/>
+                <w:sz w:val="20"/>
+              </w:rPr>
+            </w:pPr>
+            <w:r>
+              <w:rPr>
+                <w:rFonts w:ascii="Arial" w:hAnsi="Arial" w:cs="Arial"/>
+                <w:sz w:val="20"/>
+              </w:rPr>
+              <w:t>03/06/2016</w:t>
+            </w:r>
+          </w:p>
+        </w:tc>
+        <w:tc>
+          <w:tcPr>
+            <w:tcW w:w="992" w:type="dxa"/>
+          </w:tcPr>
+          <w:p>
+            <w:pPr>
+              <w:jc w:val="center"/>
+              <w:rPr>
+                <w:rFonts w:ascii="Arial" w:hAnsi="Arial" w:cs="Arial"/>
+                <w:sz w:val="20"/>
+              </w:rPr>
+            </w:pPr>
+            <w:r>
+              <w:rPr>
+                <w:rFonts w:ascii="Arial" w:hAnsi="Arial" w:cs="Arial"/>
+                <w:sz w:val="20"/>
+              </w:rPr>
+              <w:t>1.4</w:t>
+            </w:r>
+          </w:p>
+        </w:tc>
+        <w:tc>
+          <w:tcPr>
+            <w:tcW w:w="3969" w:type="dxa"/>
+          </w:tcPr>
+          <w:p>
+            <w:pPr>
+              <w:jc w:val="center"/>
+              <w:rPr>
+                <w:rFonts w:ascii="Arial" w:hAnsi="Arial" w:cs="Arial"/>
+                <w:sz w:val="20"/>
+              </w:rPr>
+            </w:pPr>
+            <w:r>
+              <w:rPr>
+                <w:rFonts w:ascii="Arial" w:hAnsi="Arial" w:cs="Arial"/>
+                <w:sz w:val="20"/>
+              </w:rPr>
+              <w:t>Adição de rotas</w:t>
+            </w:r>
+          </w:p>
+        </w:tc>
+        <w:tc>
+          <w:tcPr>
+            <w:tcW w:w="2410" w:type="dxa"/>
+          </w:tcPr>
+          <w:p>
+            <w:pPr>
+              <w:jc w:val="center"/>
+              <w:rPr>
+                <w:rFonts w:ascii="Arial" w:hAnsi="Arial" w:cs="Arial"/>
+                <w:sz w:val="20"/>
+              </w:rPr>
+            </w:pPr>
+            <w:r>
+              <w:rPr>
+                <w:rFonts w:ascii="Arial" w:hAnsi="Arial" w:cs="Arial"/>
+                <w:sz w:val="20"/>
+              </w:rPr>
+              <w:t>Tiago Damascena</w:t>
+            </w:r>
           </w:p>
         </w:tc>
       </w:tr>
@@ -4192,12 +4274,10 @@
           <w:szCs w:val="24"/>
         </w:rPr>
       </w:pPr>
-      <w:proofErr w:type="spellStart"/>
       <w:r>
         <w:lastRenderedPageBreak/>
         <w:t>Endpoints</w:t>
       </w:r>
-      <w:proofErr w:type="spellEnd"/>
     </w:p>
     <w:p>
       <w:pPr>
@@ -4281,7 +4361,6 @@
                 <w:iCs/>
               </w:rPr>
             </w:pPr>
-            <w:proofErr w:type="gramStart"/>
             <w:r>
               <w:rPr>
                 <w:rFonts w:ascii="Times New Roman" w:hAnsi="Times New Roman" w:cs="Times New Roman"/>
@@ -4289,7 +4368,6 @@
               </w:rPr>
               <w:t>“</w:t>
             </w:r>
-            <w:proofErr w:type="gramEnd"/>
             <w:r>
               <w:rPr>
                 <w:rFonts w:ascii="Times New Roman" w:hAnsi="Times New Roman" w:cs="Times New Roman"/>
@@ -4302,39 +4380,7 @@
                 <w:rFonts w:ascii="Times New Roman" w:hAnsi="Times New Roman" w:cs="Times New Roman"/>
                 <w:iCs/>
               </w:rPr>
-              <w:t>/</w:t>
-            </w:r>
-            <w:proofErr w:type="spellStart"/>
-            <w:r>
-              <w:rPr>
-                <w:rFonts w:ascii="Times New Roman" w:hAnsi="Times New Roman" w:cs="Times New Roman"/>
-                <w:iCs/>
-              </w:rPr>
-              <w:t>code</w:t>
-            </w:r>
-            <w:proofErr w:type="spellEnd"/>
-            <w:r>
-              <w:rPr>
-                <w:rFonts w:ascii="Times New Roman" w:hAnsi="Times New Roman" w:cs="Times New Roman"/>
-                <w:iCs/>
-              </w:rPr>
-              <w:t>/</w:t>
-            </w:r>
-            <w:proofErr w:type="spellStart"/>
-            <w:r>
-              <w:rPr>
-                <w:rFonts w:ascii="Times New Roman" w:hAnsi="Times New Roman" w:cs="Times New Roman"/>
-                <w:iCs/>
-              </w:rPr>
-              <w:t>public</w:t>
-            </w:r>
-            <w:proofErr w:type="spellEnd"/>
-            <w:r>
-              <w:rPr>
-                <w:rFonts w:ascii="Times New Roman" w:hAnsi="Times New Roman" w:cs="Times New Roman"/>
-                <w:iCs/>
-              </w:rPr>
-              <w:t>/</w:t>
+              <w:t>/code/public/</w:t>
             </w:r>
             <w:r>
               <w:rPr>
@@ -4385,23 +4431,7 @@
                 <w:rFonts w:ascii="Times New Roman" w:hAnsi="Times New Roman" w:cs="Times New Roman"/>
                 <w:iCs/>
               </w:rPr>
-              <w:t xml:space="preserve">A primeira página da aplicação contém a tela de </w:t>
-            </w:r>
-            <w:proofErr w:type="spellStart"/>
-            <w:r>
-              <w:rPr>
-                <w:rFonts w:ascii="Times New Roman" w:hAnsi="Times New Roman" w:cs="Times New Roman"/>
-                <w:iCs/>
-              </w:rPr>
-              <w:t>login</w:t>
-            </w:r>
-            <w:proofErr w:type="spellEnd"/>
-            <w:r>
-              <w:rPr>
-                <w:rFonts w:ascii="Times New Roman" w:hAnsi="Times New Roman" w:cs="Times New Roman"/>
-                <w:iCs/>
-              </w:rPr>
-              <w:t>.</w:t>
+              <w:t>A primeira página da aplicação contém a tela de login.</w:t>
             </w:r>
           </w:p>
         </w:tc>
@@ -4440,49 +4470,13 @@
                 <w:iCs/>
               </w:rPr>
             </w:pPr>
-            <w:proofErr w:type="spellStart"/>
-            <w:proofErr w:type="gramStart"/>
-            <w:r>
-              <w:rPr>
-                <w:rFonts w:ascii="Times New Roman" w:hAnsi="Times New Roman" w:cs="Times New Roman"/>
-                <w:iCs/>
-              </w:rPr>
-              <w:t>loginError</w:t>
-            </w:r>
-            <w:proofErr w:type="spellEnd"/>
-            <w:proofErr w:type="gramEnd"/>
-            <w:r>
-              <w:rPr>
-                <w:rFonts w:ascii="Times New Roman" w:hAnsi="Times New Roman" w:cs="Times New Roman"/>
-                <w:iCs/>
-              </w:rPr>
-              <w:t xml:space="preserve"> – </w:t>
-            </w:r>
-            <w:proofErr w:type="spellStart"/>
-            <w:r>
-              <w:rPr>
-                <w:rFonts w:ascii="Times New Roman" w:hAnsi="Times New Roman" w:cs="Times New Roman"/>
-                <w:iCs/>
-              </w:rPr>
-              <w:t>String</w:t>
-            </w:r>
-            <w:proofErr w:type="spellEnd"/>
-            <w:r>
-              <w:rPr>
-                <w:rFonts w:ascii="Times New Roman" w:hAnsi="Times New Roman" w:cs="Times New Roman"/>
-                <w:iCs/>
-              </w:rPr>
-              <w:t xml:space="preserve"> que descreve possíveis erros de </w:t>
-            </w:r>
-            <w:proofErr w:type="spellStart"/>
-            <w:r>
-              <w:rPr>
-                <w:rFonts w:ascii="Times New Roman" w:hAnsi="Times New Roman" w:cs="Times New Roman"/>
-                <w:iCs/>
-              </w:rPr>
-              <w:t>Login</w:t>
-            </w:r>
-            <w:proofErr w:type="spellEnd"/>
+            <w:r>
+              <w:rPr>
+                <w:rFonts w:ascii="Times New Roman" w:hAnsi="Times New Roman" w:cs="Times New Roman"/>
+                <w:iCs/>
+              </w:rPr>
+              <w:t>loginError – String que descreve possíveis erros de Login</w:t>
+            </w:r>
           </w:p>
         </w:tc>
       </w:tr>
@@ -4567,7 +4561,6 @@
                 <w:iCs/>
               </w:rPr>
             </w:pPr>
-            <w:proofErr w:type="gramStart"/>
             <w:r>
               <w:rPr>
                 <w:rFonts w:ascii="Times New Roman" w:hAnsi="Times New Roman" w:cs="Times New Roman"/>
@@ -4575,7 +4568,6 @@
               </w:rPr>
               <w:t>“</w:t>
             </w:r>
-            <w:proofErr w:type="gramEnd"/>
             <w:r>
               <w:rPr>
                 <w:rFonts w:ascii="Times New Roman" w:hAnsi="Times New Roman" w:cs="Times New Roman"/>
@@ -4588,49 +4580,15 @@
                 <w:rFonts w:ascii="Times New Roman" w:hAnsi="Times New Roman" w:cs="Times New Roman"/>
                 <w:iCs/>
               </w:rPr>
-              <w:t>/</w:t>
-            </w:r>
-            <w:proofErr w:type="spellStart"/>
-            <w:r>
-              <w:rPr>
-                <w:rFonts w:ascii="Times New Roman" w:hAnsi="Times New Roman" w:cs="Times New Roman"/>
-                <w:iCs/>
-              </w:rPr>
-              <w:t>code</w:t>
-            </w:r>
-            <w:proofErr w:type="spellEnd"/>
-            <w:r>
-              <w:rPr>
-                <w:rFonts w:ascii="Times New Roman" w:hAnsi="Times New Roman" w:cs="Times New Roman"/>
-                <w:iCs/>
-              </w:rPr>
-              <w:t>/</w:t>
-            </w:r>
-            <w:proofErr w:type="spellStart"/>
-            <w:r>
-              <w:rPr>
-                <w:rFonts w:ascii="Times New Roman" w:hAnsi="Times New Roman" w:cs="Times New Roman"/>
-                <w:iCs/>
-              </w:rPr>
-              <w:t>public</w:t>
-            </w:r>
-            <w:proofErr w:type="spellEnd"/>
-            <w:r>
-              <w:rPr>
-                <w:rFonts w:ascii="Times New Roman" w:hAnsi="Times New Roman" w:cs="Times New Roman"/>
-                <w:iCs/>
-              </w:rPr>
-              <w:t>/</w:t>
-            </w:r>
-            <w:proofErr w:type="spellStart"/>
-            <w:r>
-              <w:rPr>
-                <w:rFonts w:ascii="Times New Roman" w:hAnsi="Times New Roman" w:cs="Times New Roman"/>
-                <w:iCs/>
-              </w:rPr>
-              <w:t>registerUser</w:t>
-            </w:r>
-            <w:proofErr w:type="spellEnd"/>
+              <w:t>/code/public/</w:t>
+            </w:r>
+            <w:r>
+              <w:rPr>
+                <w:rFonts w:ascii="Times New Roman" w:hAnsi="Times New Roman" w:cs="Times New Roman"/>
+                <w:iCs/>
+              </w:rPr>
+              <w:t>register</w:t>
+            </w:r>
             <w:r>
               <w:rPr>
                 <w:rFonts w:ascii="Times New Roman" w:hAnsi="Times New Roman" w:cs="Times New Roman"/>
@@ -4726,49 +4684,13 @@
                 <w:iCs/>
               </w:rPr>
             </w:pPr>
-            <w:proofErr w:type="spellStart"/>
-            <w:proofErr w:type="gramStart"/>
-            <w:r>
-              <w:rPr>
-                <w:rFonts w:ascii="Times New Roman" w:hAnsi="Times New Roman" w:cs="Times New Roman"/>
-                <w:iCs/>
-              </w:rPr>
-              <w:t>newUserError</w:t>
-            </w:r>
-            <w:proofErr w:type="spellEnd"/>
-            <w:proofErr w:type="gramEnd"/>
-            <w:r>
-              <w:rPr>
-                <w:rFonts w:ascii="Times New Roman" w:hAnsi="Times New Roman" w:cs="Times New Roman"/>
-                <w:iCs/>
-              </w:rPr>
-              <w:t xml:space="preserve"> – </w:t>
-            </w:r>
-            <w:proofErr w:type="spellStart"/>
-            <w:r>
-              <w:rPr>
-                <w:rFonts w:ascii="Times New Roman" w:hAnsi="Times New Roman" w:cs="Times New Roman"/>
-                <w:iCs/>
-              </w:rPr>
-              <w:t>String</w:t>
-            </w:r>
-            <w:proofErr w:type="spellEnd"/>
-            <w:r>
-              <w:rPr>
-                <w:rFonts w:ascii="Times New Roman" w:hAnsi="Times New Roman" w:cs="Times New Roman"/>
-                <w:iCs/>
-              </w:rPr>
-              <w:t xml:space="preserve"> que descreve possíveis erros de </w:t>
-            </w:r>
-            <w:proofErr w:type="spellStart"/>
-            <w:r>
-              <w:rPr>
-                <w:rFonts w:ascii="Times New Roman" w:hAnsi="Times New Roman" w:cs="Times New Roman"/>
-                <w:iCs/>
-              </w:rPr>
-              <w:t>Login</w:t>
-            </w:r>
-            <w:proofErr w:type="spellEnd"/>
+            <w:r>
+              <w:rPr>
+                <w:rFonts w:ascii="Times New Roman" w:hAnsi="Times New Roman" w:cs="Times New Roman"/>
+                <w:iCs/>
+              </w:rPr>
+              <w:t>newUserError – String que descreve possíveis erros de Login</w:t>
+            </w:r>
           </w:p>
         </w:tc>
       </w:tr>
@@ -4853,7 +4775,6 @@
                 <w:iCs/>
               </w:rPr>
             </w:pPr>
-            <w:proofErr w:type="gramStart"/>
             <w:r>
               <w:rPr>
                 <w:rFonts w:ascii="Times New Roman" w:hAnsi="Times New Roman" w:cs="Times New Roman"/>
@@ -4861,7 +4782,6 @@
               </w:rPr>
               <w:t>“</w:t>
             </w:r>
-            <w:proofErr w:type="gramEnd"/>
             <w:r>
               <w:rPr>
                 <w:rFonts w:ascii="Times New Roman" w:hAnsi="Times New Roman" w:cs="Times New Roman"/>
@@ -4874,41 +4794,8 @@
                 <w:rFonts w:ascii="Times New Roman" w:hAnsi="Times New Roman" w:cs="Times New Roman"/>
                 <w:iCs/>
               </w:rPr>
-              <w:t>/</w:t>
-            </w:r>
-            <w:proofErr w:type="spellStart"/>
-            <w:r>
-              <w:rPr>
-                <w:rFonts w:ascii="Times New Roman" w:hAnsi="Times New Roman" w:cs="Times New Roman"/>
-                <w:iCs/>
-              </w:rPr>
-              <w:t>code</w:t>
-            </w:r>
-            <w:proofErr w:type="spellEnd"/>
-            <w:r>
-              <w:rPr>
-                <w:rFonts w:ascii="Times New Roman" w:hAnsi="Times New Roman" w:cs="Times New Roman"/>
-                <w:iCs/>
-              </w:rPr>
-              <w:t>/</w:t>
-            </w:r>
-            <w:proofErr w:type="spellStart"/>
-            <w:r>
-              <w:rPr>
-                <w:rFonts w:ascii="Times New Roman" w:hAnsi="Times New Roman" w:cs="Times New Roman"/>
-                <w:iCs/>
-              </w:rPr>
-              <w:t>public</w:t>
-            </w:r>
-            <w:proofErr w:type="spellEnd"/>
-            <w:r>
-              <w:rPr>
-                <w:rFonts w:ascii="Times New Roman" w:hAnsi="Times New Roman" w:cs="Times New Roman"/>
-                <w:iCs/>
-              </w:rPr>
-              <w:t>/</w:t>
-            </w:r>
-            <w:proofErr w:type="spellStart"/>
+              <w:t>/code/public/</w:t>
+            </w:r>
             <w:r>
               <w:rPr>
                 <w:rFonts w:ascii="Times New Roman" w:hAnsi="Times New Roman" w:cs="Times New Roman"/>
@@ -4916,7 +4803,6 @@
               </w:rPr>
               <w:t>newUser</w:t>
             </w:r>
-            <w:proofErr w:type="spellEnd"/>
             <w:r>
               <w:rPr>
                 <w:rFonts w:ascii="Times New Roman" w:hAnsi="Times New Roman" w:cs="Times New Roman"/>
@@ -4973,17 +4859,8 @@
                 <w:rFonts w:ascii="Times New Roman" w:hAnsi="Times New Roman" w:cs="Times New Roman"/>
                 <w:iCs/>
               </w:rPr>
-              <w:t xml:space="preserve">envia dados referentes ao cadastro, os dados são redirecionados para o </w:t>
-            </w:r>
-            <w:proofErr w:type="spellStart"/>
-            <w:r>
-              <w:rPr>
-                <w:rFonts w:ascii="Times New Roman" w:hAnsi="Times New Roman" w:cs="Times New Roman"/>
-                <w:iCs/>
-              </w:rPr>
-              <w:t>LoginController</w:t>
-            </w:r>
-            <w:proofErr w:type="spellEnd"/>
+              <w:t>envia dados referentes ao cadastro, os dados são redirecionados para o LoginController</w:t>
+            </w:r>
           </w:p>
         </w:tc>
       </w:tr>
@@ -5112,76 +4989,26 @@
                 <w:iCs/>
               </w:rPr>
             </w:pPr>
-            <w:proofErr w:type="gramStart"/>
-            <w:r>
-              <w:rPr>
-                <w:rFonts w:ascii="Times New Roman" w:hAnsi="Times New Roman" w:cs="Times New Roman"/>
-                <w:iCs/>
-              </w:rPr>
-              <w:t>“</w:t>
-            </w:r>
-            <w:proofErr w:type="gramEnd"/>
-            <w:r>
-              <w:rPr>
-                <w:rFonts w:ascii="Times New Roman" w:hAnsi="Times New Roman" w:cs="Times New Roman"/>
-                <w:iCs/>
-              </w:rPr>
-              <w:t>..</w:t>
-            </w:r>
-            <w:r>
-              <w:rPr>
-                <w:rFonts w:ascii="Times New Roman" w:hAnsi="Times New Roman" w:cs="Times New Roman"/>
-                <w:iCs/>
-              </w:rPr>
-              <w:t>/</w:t>
-            </w:r>
-            <w:proofErr w:type="spellStart"/>
-            <w:r>
-              <w:rPr>
-                <w:rFonts w:ascii="Times New Roman" w:hAnsi="Times New Roman" w:cs="Times New Roman"/>
-                <w:iCs/>
-              </w:rPr>
-              <w:t>code</w:t>
-            </w:r>
-            <w:proofErr w:type="spellEnd"/>
-            <w:r>
-              <w:rPr>
-                <w:rFonts w:ascii="Times New Roman" w:hAnsi="Times New Roman" w:cs="Times New Roman"/>
-                <w:iCs/>
-              </w:rPr>
-              <w:t>/</w:t>
-            </w:r>
-            <w:proofErr w:type="spellStart"/>
-            <w:r>
-              <w:rPr>
-                <w:rFonts w:ascii="Times New Roman" w:hAnsi="Times New Roman" w:cs="Times New Roman"/>
-                <w:iCs/>
-              </w:rPr>
-              <w:t>public</w:t>
-            </w:r>
-            <w:proofErr w:type="spellEnd"/>
-            <w:r>
-              <w:rPr>
-                <w:rFonts w:ascii="Times New Roman" w:hAnsi="Times New Roman" w:cs="Times New Roman"/>
-                <w:iCs/>
-              </w:rPr>
-              <w:t>/</w:t>
-            </w:r>
-            <w:proofErr w:type="spellStart"/>
-            <w:r>
-              <w:rPr>
-                <w:rFonts w:ascii="Times New Roman" w:hAnsi="Times New Roman" w:cs="Times New Roman"/>
-                <w:iCs/>
-              </w:rPr>
-              <w:t>loginUser</w:t>
-            </w:r>
-            <w:proofErr w:type="spellEnd"/>
-            <w:r>
-              <w:rPr>
-                <w:rFonts w:ascii="Times New Roman" w:hAnsi="Times New Roman" w:cs="Times New Roman"/>
-                <w:iCs/>
-              </w:rPr>
-              <w:t>”</w:t>
+            <w:r>
+              <w:rPr>
+                <w:rFonts w:ascii="Times New Roman" w:hAnsi="Times New Roman" w:cs="Times New Roman"/>
+                <w:iCs/>
+              </w:rPr>
+              <w:t>“..</w:t>
+            </w:r>
+            <w:r>
+              <w:rPr>
+                <w:rFonts w:ascii="Times New Roman" w:hAnsi="Times New Roman" w:cs="Times New Roman"/>
+                <w:iCs/>
+              </w:rPr>
+              <w:t>/code/public/</w:t>
+            </w:r>
+            <w:r>
+              <w:rPr>
+                <w:rFonts w:ascii="Times New Roman" w:hAnsi="Times New Roman" w:cs="Times New Roman"/>
+                <w:iCs/>
+              </w:rPr>
+              <w:t>loginUser”</w:t>
             </w:r>
           </w:p>
         </w:tc>
@@ -5225,33 +5052,8 @@
                 <w:rFonts w:ascii="Times New Roman" w:hAnsi="Times New Roman" w:cs="Times New Roman"/>
                 <w:iCs/>
               </w:rPr>
-              <w:t xml:space="preserve">Página que envia dados referentes ao </w:t>
-            </w:r>
-            <w:proofErr w:type="spellStart"/>
-            <w:r>
-              <w:rPr>
-                <w:rFonts w:ascii="Times New Roman" w:hAnsi="Times New Roman" w:cs="Times New Roman"/>
-                <w:iCs/>
-              </w:rPr>
-              <w:t>login</w:t>
-            </w:r>
-            <w:proofErr w:type="spellEnd"/>
-            <w:r>
-              <w:rPr>
-                <w:rFonts w:ascii="Times New Roman" w:hAnsi="Times New Roman" w:cs="Times New Roman"/>
-                <w:iCs/>
-              </w:rPr>
-              <w:t xml:space="preserve">, os dados são redirecionados para o </w:t>
-            </w:r>
-            <w:proofErr w:type="spellStart"/>
-            <w:r>
-              <w:rPr>
-                <w:rFonts w:ascii="Times New Roman" w:hAnsi="Times New Roman" w:cs="Times New Roman"/>
-                <w:iCs/>
-              </w:rPr>
-              <w:t>LoginController</w:t>
-            </w:r>
-            <w:proofErr w:type="spellEnd"/>
+              <w:t>Página que envia dados referentes ao login, os dados são redirecionados para o LoginController</w:t>
+            </w:r>
           </w:p>
         </w:tc>
       </w:tr>
@@ -5341,7 +5143,15 @@
                 <w:b/>
                 <w:iCs/>
               </w:rPr>
-              <w:t>Rota 05</w:t>
+              <w:t xml:space="preserve">Rota </w:t>
+            </w:r>
+            <w:r>
+              <w:rPr>
+                <w:rFonts w:ascii="Times New Roman" w:hAnsi="Times New Roman" w:cs="Times New Roman"/>
+                <w:b/>
+                <w:iCs/>
+              </w:rPr>
+              <w:t>05</w:t>
             </w:r>
           </w:p>
         </w:tc>
@@ -5380,69 +5190,12 @@
                 <w:iCs/>
               </w:rPr>
             </w:pPr>
-            <w:proofErr w:type="gramStart"/>
-            <w:r>
-              <w:rPr>
-                <w:rFonts w:ascii="Times New Roman" w:hAnsi="Times New Roman" w:cs="Times New Roman"/>
-                <w:iCs/>
-              </w:rPr>
-              <w:t>“</w:t>
-            </w:r>
-            <w:proofErr w:type="gramEnd"/>
-            <w:r>
-              <w:rPr>
-                <w:rFonts w:ascii="Times New Roman" w:hAnsi="Times New Roman" w:cs="Times New Roman"/>
-                <w:iCs/>
-              </w:rPr>
-              <w:t>../</w:t>
-            </w:r>
-            <w:proofErr w:type="spellStart"/>
-            <w:r>
-              <w:rPr>
-                <w:rFonts w:ascii="Times New Roman" w:hAnsi="Times New Roman" w:cs="Times New Roman"/>
-                <w:iCs/>
-              </w:rPr>
-              <w:t>code</w:t>
-            </w:r>
-            <w:proofErr w:type="spellEnd"/>
-            <w:r>
-              <w:rPr>
-                <w:rFonts w:ascii="Times New Roman" w:hAnsi="Times New Roman" w:cs="Times New Roman"/>
-                <w:iCs/>
-              </w:rPr>
-              <w:t>/</w:t>
-            </w:r>
-            <w:proofErr w:type="spellStart"/>
-            <w:r>
-              <w:rPr>
-                <w:rFonts w:ascii="Times New Roman" w:hAnsi="Times New Roman" w:cs="Times New Roman"/>
-                <w:iCs/>
-              </w:rPr>
-              <w:t>public</w:t>
-            </w:r>
-            <w:proofErr w:type="spellEnd"/>
-            <w:r>
-              <w:rPr>
-                <w:rFonts w:ascii="Times New Roman" w:hAnsi="Times New Roman" w:cs="Times New Roman"/>
-                <w:iCs/>
-              </w:rPr>
-              <w:t>/</w:t>
-            </w:r>
-            <w:proofErr w:type="spellStart"/>
-            <w:r>
-              <w:rPr>
-                <w:rFonts w:ascii="Times New Roman" w:hAnsi="Times New Roman" w:cs="Times New Roman"/>
-                <w:iCs/>
-              </w:rPr>
-              <w:t>deleteUser</w:t>
-            </w:r>
-            <w:proofErr w:type="spellEnd"/>
-            <w:r>
-              <w:rPr>
-                <w:rFonts w:ascii="Times New Roman" w:hAnsi="Times New Roman" w:cs="Times New Roman"/>
-                <w:iCs/>
-              </w:rPr>
-              <w:t>”</w:t>
+            <w:r>
+              <w:rPr>
+                <w:rFonts w:ascii="Times New Roman" w:hAnsi="Times New Roman" w:cs="Times New Roman"/>
+                <w:iCs/>
+              </w:rPr>
+              <w:t>“..code/public/logout”</w:t>
             </w:r>
           </w:p>
         </w:tc>
@@ -5486,14 +5239,7 @@
                 <w:rFonts w:ascii="Times New Roman" w:hAnsi="Times New Roman" w:cs="Times New Roman"/>
                 <w:iCs/>
               </w:rPr>
-              <w:t>Pagina relacionada ao botão Excluir Conta</w:t>
-            </w:r>
-            <w:r>
-              <w:rPr>
-                <w:rFonts w:ascii="Times New Roman" w:hAnsi="Times New Roman" w:cs="Times New Roman"/>
-                <w:iCs/>
-              </w:rPr>
-              <w:t xml:space="preserve"> </w:t>
+              <w:t>Página relacionada ao botão logout.</w:t>
             </w:r>
           </w:p>
         </w:tc>
@@ -5584,7 +5330,15 @@
                 <w:b/>
                 <w:iCs/>
               </w:rPr>
-              <w:t>Rota 06</w:t>
+              <w:t xml:space="preserve">Rota </w:t>
+            </w:r>
+            <w:r>
+              <w:rPr>
+                <w:rFonts w:ascii="Times New Roman" w:hAnsi="Times New Roman" w:cs="Times New Roman"/>
+                <w:b/>
+                <w:iCs/>
+              </w:rPr>
+              <w:t>06</w:t>
             </w:r>
           </w:p>
         </w:tc>
@@ -5623,67 +5377,26 @@
                 <w:iCs/>
               </w:rPr>
             </w:pPr>
-            <w:proofErr w:type="gramStart"/>
-            <w:r>
-              <w:rPr>
-                <w:rFonts w:ascii="Times New Roman" w:hAnsi="Times New Roman" w:cs="Times New Roman"/>
-                <w:iCs/>
-              </w:rPr>
-              <w:t>“</w:t>
-            </w:r>
-            <w:proofErr w:type="gramEnd"/>
-            <w:r>
-              <w:rPr>
-                <w:rFonts w:ascii="Times New Roman" w:hAnsi="Times New Roman" w:cs="Times New Roman"/>
-                <w:iCs/>
-              </w:rPr>
-              <w:t>..</w:t>
-            </w:r>
-            <w:r>
-              <w:rPr>
-                <w:rFonts w:ascii="Times New Roman" w:hAnsi="Times New Roman" w:cs="Times New Roman"/>
-                <w:iCs/>
-              </w:rPr>
-              <w:t>/</w:t>
-            </w:r>
-            <w:proofErr w:type="spellStart"/>
-            <w:r>
-              <w:rPr>
-                <w:rFonts w:ascii="Times New Roman" w:hAnsi="Times New Roman" w:cs="Times New Roman"/>
-                <w:iCs/>
-              </w:rPr>
-              <w:t>code</w:t>
-            </w:r>
-            <w:proofErr w:type="spellEnd"/>
-            <w:r>
-              <w:rPr>
-                <w:rFonts w:ascii="Times New Roman" w:hAnsi="Times New Roman" w:cs="Times New Roman"/>
-                <w:iCs/>
-              </w:rPr>
-              <w:t>/</w:t>
-            </w:r>
-            <w:proofErr w:type="spellStart"/>
-            <w:r>
-              <w:rPr>
-                <w:rFonts w:ascii="Times New Roman" w:hAnsi="Times New Roman" w:cs="Times New Roman"/>
-                <w:iCs/>
-              </w:rPr>
-              <w:t>public</w:t>
-            </w:r>
-            <w:proofErr w:type="spellEnd"/>
-            <w:r>
-              <w:rPr>
-                <w:rFonts w:ascii="Times New Roman" w:hAnsi="Times New Roman" w:cs="Times New Roman"/>
-                <w:iCs/>
-              </w:rPr>
-              <w:t>/</w:t>
-            </w:r>
-            <w:r>
-              <w:rPr>
-                <w:rFonts w:ascii="Times New Roman" w:hAnsi="Times New Roman" w:cs="Times New Roman"/>
-                <w:iCs/>
-              </w:rPr>
-              <w:t>home”</w:t>
+            <w:r>
+              <w:rPr>
+                <w:rFonts w:ascii="Times New Roman" w:hAnsi="Times New Roman" w:cs="Times New Roman"/>
+                <w:iCs/>
+              </w:rPr>
+              <w:t>“..code/public/</w:t>
+            </w:r>
+            <w:r>
+              <w:rPr>
+                <w:rFonts w:ascii="Times New Roman" w:hAnsi="Times New Roman" w:cs="Times New Roman"/>
+                <w:iCs/>
+              </w:rPr>
+              <w:t>home</w:t>
+            </w:r>
+            <w:r>
+              <w:rPr>
+                <w:rFonts w:ascii="Times New Roman" w:hAnsi="Times New Roman" w:cs="Times New Roman"/>
+                <w:iCs/>
+              </w:rPr>
+              <w:t>”</w:t>
             </w:r>
           </w:p>
         </w:tc>
@@ -5720,264 +5433,15 @@
               <w:rPr>
                 <w:rFonts w:ascii="Times New Roman" w:hAnsi="Times New Roman" w:cs="Times New Roman"/>
                 <w:iCs/>
-              </w:rPr>
-            </w:pPr>
-            <w:r>
-              <w:rPr>
-                <w:rFonts w:ascii="Times New Roman" w:hAnsi="Times New Roman" w:cs="Times New Roman"/>
-                <w:iCs/>
-              </w:rPr>
-              <w:t xml:space="preserve">Após o sucesso de </w:t>
-            </w:r>
-            <w:proofErr w:type="spellStart"/>
-            <w:r>
-              <w:rPr>
-                <w:rFonts w:ascii="Times New Roman" w:hAnsi="Times New Roman" w:cs="Times New Roman"/>
-                <w:iCs/>
-              </w:rPr>
-              <w:t>login</w:t>
-            </w:r>
-            <w:proofErr w:type="spellEnd"/>
-            <w:r>
-              <w:rPr>
-                <w:rFonts w:ascii="Times New Roman" w:hAnsi="Times New Roman" w:cs="Times New Roman"/>
-                <w:iCs/>
-              </w:rPr>
-              <w:t xml:space="preserve"> ou cadastro o usuário é redirecionado para a página Home. </w:t>
-            </w:r>
-          </w:p>
-        </w:tc>
-      </w:tr>
-      <w:tr>
-        <w:tc>
-          <w:tcPr>
-            <w:tcW w:w="2547" w:type="dxa"/>
-          </w:tcPr>
-          <w:p>
-            <w:pPr>
-              <w:outlineLvl w:val="0"/>
-              <w:rPr>
-                <w:rFonts w:ascii="Times New Roman" w:hAnsi="Times New Roman" w:cs="Times New Roman"/>
-                <w:iCs/>
-              </w:rPr>
-            </w:pPr>
-            <w:r>
-              <w:rPr>
-                <w:rFonts w:ascii="Times New Roman" w:hAnsi="Times New Roman" w:cs="Times New Roman"/>
-                <w:iCs/>
-              </w:rPr>
-              <w:t>Parâmetros:</w:t>
-            </w:r>
-          </w:p>
-        </w:tc>
-        <w:tc>
-          <w:tcPr>
-            <w:tcW w:w="6513" w:type="dxa"/>
-          </w:tcPr>
-          <w:p>
-            <w:pPr>
-              <w:outlineLvl w:val="0"/>
-              <w:rPr>
-                <w:rFonts w:ascii="Times New Roman" w:hAnsi="Times New Roman" w:cs="Times New Roman"/>
-                <w:iCs/>
-              </w:rPr>
-            </w:pPr>
-            <w:r>
-              <w:rPr>
-                <w:rFonts w:ascii="Times New Roman" w:hAnsi="Times New Roman" w:cs="Times New Roman"/>
-                <w:iCs/>
-              </w:rPr>
-              <w:t>Não se aplica</w:t>
-            </w:r>
-          </w:p>
-        </w:tc>
-      </w:tr>
-      <w:tr>
-        <w:tc>
-          <w:tcPr>
-            <w:tcW w:w="9060" w:type="dxa"/>
-            <w:gridSpan w:val="2"/>
-            <w:shd w:val="clear" w:color="auto" w:fill="AEAAAA" w:themeFill="background2" w:themeFillShade="BF"/>
-          </w:tcPr>
-          <w:p>
-            <w:pPr>
-              <w:jc w:val="center"/>
-              <w:outlineLvl w:val="0"/>
-              <w:rPr>
-                <w:rFonts w:ascii="Times New Roman" w:hAnsi="Times New Roman" w:cs="Times New Roman"/>
-                <w:b/>
-                <w:iCs/>
-              </w:rPr>
-            </w:pPr>
-            <w:r>
-              <w:rPr>
-                <w:rFonts w:ascii="Times New Roman" w:hAnsi="Times New Roman" w:cs="Times New Roman"/>
-                <w:b/>
-                <w:iCs/>
-              </w:rPr>
-              <w:lastRenderedPageBreak/>
-              <w:t>Rota 07</w:t>
-            </w:r>
-          </w:p>
-        </w:tc>
-      </w:tr>
-      <w:tr>
-        <w:tc>
-          <w:tcPr>
-            <w:tcW w:w="2547" w:type="dxa"/>
-          </w:tcPr>
-          <w:p>
-            <w:pPr>
-              <w:outlineLvl w:val="0"/>
-              <w:rPr>
-                <w:rFonts w:ascii="Times New Roman" w:hAnsi="Times New Roman" w:cs="Times New Roman"/>
-                <w:iCs/>
-              </w:rPr>
-            </w:pPr>
-            <w:r>
-              <w:rPr>
-                <w:rFonts w:ascii="Times New Roman" w:hAnsi="Times New Roman" w:cs="Times New Roman"/>
-                <w:iCs/>
-              </w:rPr>
-              <w:t>Endereço rota:</w:t>
-            </w:r>
-          </w:p>
-        </w:tc>
-        <w:tc>
-          <w:tcPr>
-            <w:tcW w:w="6513" w:type="dxa"/>
-          </w:tcPr>
-          <w:p>
-            <w:pPr>
-              <w:outlineLvl w:val="0"/>
-              <w:rPr>
-                <w:rFonts w:ascii="Times New Roman" w:hAnsi="Times New Roman" w:cs="Times New Roman"/>
-                <w:iCs/>
-              </w:rPr>
-            </w:pPr>
-            <w:proofErr w:type="gramStart"/>
-            <w:r>
-              <w:rPr>
-                <w:rFonts w:ascii="Times New Roman" w:hAnsi="Times New Roman" w:cs="Times New Roman"/>
-                <w:iCs/>
-              </w:rPr>
-              <w:t>“</w:t>
-            </w:r>
-            <w:proofErr w:type="gramEnd"/>
-            <w:r>
-              <w:rPr>
-                <w:rFonts w:ascii="Times New Roman" w:hAnsi="Times New Roman" w:cs="Times New Roman"/>
-                <w:iCs/>
-              </w:rPr>
-              <w:t>..</w:t>
-            </w:r>
-            <w:proofErr w:type="spellStart"/>
-            <w:r>
-              <w:rPr>
-                <w:rFonts w:ascii="Times New Roman" w:hAnsi="Times New Roman" w:cs="Times New Roman"/>
-                <w:iCs/>
-              </w:rPr>
-              <w:t>code</w:t>
-            </w:r>
-            <w:proofErr w:type="spellEnd"/>
-            <w:r>
-              <w:rPr>
-                <w:rFonts w:ascii="Times New Roman" w:hAnsi="Times New Roman" w:cs="Times New Roman"/>
-                <w:iCs/>
-              </w:rPr>
-              <w:t>/</w:t>
-            </w:r>
-            <w:proofErr w:type="spellStart"/>
-            <w:r>
-              <w:rPr>
-                <w:rFonts w:ascii="Times New Roman" w:hAnsi="Times New Roman" w:cs="Times New Roman"/>
-                <w:iCs/>
-              </w:rPr>
-              <w:t>public</w:t>
-            </w:r>
-            <w:proofErr w:type="spellEnd"/>
-            <w:r>
-              <w:rPr>
-                <w:rFonts w:ascii="Times New Roman" w:hAnsi="Times New Roman" w:cs="Times New Roman"/>
-                <w:iCs/>
-              </w:rPr>
-              <w:t>/</w:t>
-            </w:r>
-            <w:proofErr w:type="spellStart"/>
-            <w:r>
-              <w:rPr>
-                <w:rFonts w:ascii="Times New Roman" w:hAnsi="Times New Roman" w:cs="Times New Roman"/>
-                <w:iCs/>
-              </w:rPr>
-              <w:t>logout</w:t>
-            </w:r>
-            <w:proofErr w:type="spellEnd"/>
-            <w:r>
-              <w:rPr>
-                <w:rFonts w:ascii="Times New Roman" w:hAnsi="Times New Roman" w:cs="Times New Roman"/>
-                <w:iCs/>
-              </w:rPr>
-              <w:t>”</w:t>
-            </w:r>
-          </w:p>
-        </w:tc>
-      </w:tr>
-      <w:tr>
-        <w:tc>
-          <w:tcPr>
-            <w:tcW w:w="2547" w:type="dxa"/>
-          </w:tcPr>
-          <w:p>
-            <w:pPr>
-              <w:outlineLvl w:val="0"/>
-              <w:rPr>
-                <w:rFonts w:ascii="Times New Roman" w:hAnsi="Times New Roman" w:cs="Times New Roman"/>
-                <w:iCs/>
-              </w:rPr>
-            </w:pPr>
-            <w:r>
-              <w:rPr>
-                <w:rFonts w:ascii="Times New Roman" w:hAnsi="Times New Roman" w:cs="Times New Roman"/>
-                <w:iCs/>
-              </w:rPr>
-              <w:t>Descrição:</w:t>
-            </w:r>
-          </w:p>
-        </w:tc>
-        <w:tc>
-          <w:tcPr>
-            <w:tcW w:w="6513" w:type="dxa"/>
-          </w:tcPr>
-          <w:p>
-            <w:pPr>
-              <w:outlineLvl w:val="0"/>
-              <w:rPr>
-                <w:rFonts w:ascii="Times New Roman" w:hAnsi="Times New Roman" w:cs="Times New Roman"/>
-                <w:iCs/>
-              </w:rPr>
-            </w:pPr>
-            <w:r>
-              <w:rPr>
-                <w:rFonts w:ascii="Times New Roman" w:hAnsi="Times New Roman" w:cs="Times New Roman"/>
-                <w:iCs/>
-              </w:rPr>
-              <w:t xml:space="preserve">Página relacionada ao botão </w:t>
-            </w:r>
-            <w:proofErr w:type="spellStart"/>
-            <w:r>
-              <w:rPr>
-                <w:rFonts w:ascii="Times New Roman" w:hAnsi="Times New Roman" w:cs="Times New Roman"/>
-                <w:iCs/>
-              </w:rPr>
-              <w:t>logout</w:t>
-            </w:r>
-            <w:proofErr w:type="spellEnd"/>
-            <w:r>
-              <w:rPr>
-                <w:rFonts w:ascii="Times New Roman" w:hAnsi="Times New Roman" w:cs="Times New Roman"/>
-                <w:iCs/>
-              </w:rPr>
-              <w:t>.</w:t>
+                <w:u w:val="single"/>
+              </w:rPr>
+            </w:pPr>
+            <w:r>
+              <w:rPr>
+                <w:rFonts w:ascii="Times New Roman" w:hAnsi="Times New Roman" w:cs="Times New Roman"/>
+                <w:iCs/>
+              </w:rPr>
+              <w:t>Após o sucesso de login ou cadastro o usuário é redirecionado para a página Home.</w:t>
             </w:r>
           </w:p>
         </w:tc>
@@ -6068,7 +5532,15 @@
                 <w:b/>
                 <w:iCs/>
               </w:rPr>
-              <w:t>Rota 08</w:t>
+              <w:t xml:space="preserve">Rota </w:t>
+            </w:r>
+            <w:r>
+              <w:rPr>
+                <w:rFonts w:ascii="Times New Roman" w:hAnsi="Times New Roman" w:cs="Times New Roman"/>
+                <w:b/>
+                <w:iCs/>
+              </w:rPr>
+              <w:t>07</w:t>
             </w:r>
           </w:p>
         </w:tc>
@@ -6107,63 +5579,20 @@
                 <w:iCs/>
               </w:rPr>
             </w:pPr>
-            <w:proofErr w:type="gramStart"/>
-            <w:r>
-              <w:rPr>
-                <w:rFonts w:ascii="Times New Roman" w:hAnsi="Times New Roman" w:cs="Times New Roman"/>
-                <w:iCs/>
-              </w:rPr>
-              <w:t>“</w:t>
-            </w:r>
-            <w:proofErr w:type="gramEnd"/>
-            <w:r>
-              <w:rPr>
-                <w:rFonts w:ascii="Times New Roman" w:hAnsi="Times New Roman" w:cs="Times New Roman"/>
-                <w:iCs/>
-              </w:rPr>
-              <w:t>..</w:t>
-            </w:r>
-            <w:proofErr w:type="spellStart"/>
-            <w:r>
-              <w:rPr>
-                <w:rFonts w:ascii="Times New Roman" w:hAnsi="Times New Roman" w:cs="Times New Roman"/>
-                <w:iCs/>
-              </w:rPr>
-              <w:t>code</w:t>
-            </w:r>
-            <w:proofErr w:type="spellEnd"/>
-            <w:r>
-              <w:rPr>
-                <w:rFonts w:ascii="Times New Roman" w:hAnsi="Times New Roman" w:cs="Times New Roman"/>
-                <w:iCs/>
-              </w:rPr>
-              <w:t>/</w:t>
-            </w:r>
-            <w:proofErr w:type="spellStart"/>
-            <w:r>
-              <w:rPr>
-                <w:rFonts w:ascii="Times New Roman" w:hAnsi="Times New Roman" w:cs="Times New Roman"/>
-                <w:iCs/>
-              </w:rPr>
-              <w:t>public</w:t>
-            </w:r>
-            <w:proofErr w:type="spellEnd"/>
-            <w:r>
-              <w:rPr>
-                <w:rFonts w:ascii="Times New Roman" w:hAnsi="Times New Roman" w:cs="Times New Roman"/>
-                <w:iCs/>
-              </w:rPr>
-              <w:t>/</w:t>
-            </w:r>
-            <w:proofErr w:type="spellStart"/>
-            <w:r>
-              <w:rPr>
-                <w:rFonts w:ascii="Times New Roman" w:hAnsi="Times New Roman" w:cs="Times New Roman"/>
-                <w:iCs/>
-              </w:rPr>
-              <w:t>createYear</w:t>
-            </w:r>
-            <w:proofErr w:type="spellEnd"/>
+            <w:r>
+              <w:rPr>
+                <w:rFonts w:ascii="Times New Roman" w:hAnsi="Times New Roman" w:cs="Times New Roman"/>
+                <w:iCs/>
+              </w:rPr>
+              <w:t>“..code/public/</w:t>
+            </w:r>
+            <w:r>
+              <w:rPr>
+                <w:rFonts w:ascii="Times New Roman" w:hAnsi="Times New Roman" w:cs="Times New Roman"/>
+                <w:iCs/>
+              </w:rPr>
+              <w:t>userNotLogged</w:t>
+            </w:r>
             <w:r>
               <w:rPr>
                 <w:rFonts w:ascii="Times New Roman" w:hAnsi="Times New Roman" w:cs="Times New Roman"/>
@@ -6213,7 +5642,14 @@
                 <w:rFonts w:ascii="Times New Roman" w:hAnsi="Times New Roman" w:cs="Times New Roman"/>
                 <w:iCs/>
               </w:rPr>
-              <w:t>Página relacionada à criação de um ano letivo</w:t>
+              <w:t xml:space="preserve">Página </w:t>
+            </w:r>
+            <w:r>
+              <w:rPr>
+                <w:rFonts w:ascii="Times New Roman" w:hAnsi="Times New Roman" w:cs="Times New Roman"/>
+                <w:iCs/>
+              </w:rPr>
+              <w:t>de acesso negado a uma funcionalidade.</w:t>
             </w:r>
           </w:p>
         </w:tc>
@@ -6304,7 +5740,15 @@
                 <w:b/>
                 <w:iCs/>
               </w:rPr>
-              <w:t>Rota 09</w:t>
+              <w:t xml:space="preserve">Rota </w:t>
+            </w:r>
+            <w:r>
+              <w:rPr>
+                <w:rFonts w:ascii="Times New Roman" w:hAnsi="Times New Roman" w:cs="Times New Roman"/>
+                <w:b/>
+                <w:iCs/>
+              </w:rPr>
+              <w:t>08</w:t>
             </w:r>
           </w:p>
         </w:tc>
@@ -6343,63 +5787,20 @@
                 <w:iCs/>
               </w:rPr>
             </w:pPr>
-            <w:proofErr w:type="gramStart"/>
-            <w:r>
-              <w:rPr>
-                <w:rFonts w:ascii="Times New Roman" w:hAnsi="Times New Roman" w:cs="Times New Roman"/>
-                <w:iCs/>
-              </w:rPr>
-              <w:t>“</w:t>
-            </w:r>
-            <w:proofErr w:type="gramEnd"/>
-            <w:r>
-              <w:rPr>
-                <w:rFonts w:ascii="Times New Roman" w:hAnsi="Times New Roman" w:cs="Times New Roman"/>
-                <w:iCs/>
-              </w:rPr>
-              <w:t>..</w:t>
-            </w:r>
-            <w:proofErr w:type="spellStart"/>
-            <w:r>
-              <w:rPr>
-                <w:rFonts w:ascii="Times New Roman" w:hAnsi="Times New Roman" w:cs="Times New Roman"/>
-                <w:iCs/>
-              </w:rPr>
-              <w:t>code</w:t>
-            </w:r>
-            <w:proofErr w:type="spellEnd"/>
-            <w:r>
-              <w:rPr>
-                <w:rFonts w:ascii="Times New Roman" w:hAnsi="Times New Roman" w:cs="Times New Roman"/>
-                <w:iCs/>
-              </w:rPr>
-              <w:t>/</w:t>
-            </w:r>
-            <w:proofErr w:type="spellStart"/>
-            <w:r>
-              <w:rPr>
-                <w:rFonts w:ascii="Times New Roman" w:hAnsi="Times New Roman" w:cs="Times New Roman"/>
-                <w:iCs/>
-              </w:rPr>
-              <w:t>public</w:t>
-            </w:r>
-            <w:proofErr w:type="spellEnd"/>
-            <w:r>
-              <w:rPr>
-                <w:rFonts w:ascii="Times New Roman" w:hAnsi="Times New Roman" w:cs="Times New Roman"/>
-                <w:iCs/>
-              </w:rPr>
-              <w:t>/</w:t>
-            </w:r>
-            <w:proofErr w:type="spellStart"/>
-            <w:r>
-              <w:rPr>
-                <w:rFonts w:ascii="Times New Roman" w:hAnsi="Times New Roman" w:cs="Times New Roman"/>
-                <w:iCs/>
-              </w:rPr>
-              <w:t>createHalfYear</w:t>
-            </w:r>
-            <w:proofErr w:type="spellEnd"/>
+            <w:r>
+              <w:rPr>
+                <w:rFonts w:ascii="Times New Roman" w:hAnsi="Times New Roman" w:cs="Times New Roman"/>
+                <w:iCs/>
+              </w:rPr>
+              <w:t>“..code/public/</w:t>
+            </w:r>
+            <w:r>
+              <w:rPr>
+                <w:rFonts w:ascii="Times New Roman" w:hAnsi="Times New Roman" w:cs="Times New Roman"/>
+                <w:iCs/>
+              </w:rPr>
+              <w:t>settings</w:t>
+            </w:r>
             <w:r>
               <w:rPr>
                 <w:rFonts w:ascii="Times New Roman" w:hAnsi="Times New Roman" w:cs="Times New Roman"/>
@@ -6449,7 +5850,21 @@
                 <w:rFonts w:ascii="Times New Roman" w:hAnsi="Times New Roman" w:cs="Times New Roman"/>
                 <w:iCs/>
               </w:rPr>
-              <w:t>Página relacionada à criação de um semestre letivo</w:t>
+              <w:t xml:space="preserve">Página </w:t>
+            </w:r>
+            <w:r>
+              <w:rPr>
+                <w:rFonts w:ascii="Times New Roman" w:hAnsi="Times New Roman" w:cs="Times New Roman"/>
+                <w:iCs/>
+              </w:rPr>
+              <w:t>de configuração da conta</w:t>
+            </w:r>
+            <w:r>
+              <w:rPr>
+                <w:rFonts w:ascii="Times New Roman" w:hAnsi="Times New Roman" w:cs="Times New Roman"/>
+                <w:iCs/>
+              </w:rPr>
+              <w:t>.</w:t>
             </w:r>
           </w:p>
         </w:tc>
@@ -6493,7 +5908,14 @@
                 <w:rFonts w:ascii="Times New Roman" w:hAnsi="Times New Roman" w:cs="Times New Roman"/>
                 <w:iCs/>
               </w:rPr>
-              <w:t>Não se aplica</w:t>
+              <w:t>settingsFeedback</w:t>
+            </w:r>
+            <w:r>
+              <w:rPr>
+                <w:rFonts w:ascii="Times New Roman" w:hAnsi="Times New Roman" w:cs="Times New Roman"/>
+                <w:iCs/>
+              </w:rPr>
+              <w:t xml:space="preserve"> – String que devolve informações para a interface.</w:t>
             </w:r>
           </w:p>
         </w:tc>
@@ -6507,9 +5929,3500 @@
         </w:rPr>
       </w:pPr>
     </w:p>
+    <w:tbl>
+      <w:tblPr>
+        <w:tblStyle w:val="Tabelacomgrade"/>
+        <w:tblW w:w="0" w:type="auto"/>
+        <w:tblLook w:val="04A0" w:firstRow="1" w:lastRow="0" w:firstColumn="1" w:lastColumn="0" w:noHBand="0" w:noVBand="1"/>
+      </w:tblPr>
+      <w:tblGrid>
+        <w:gridCol w:w="2547"/>
+        <w:gridCol w:w="6513"/>
+      </w:tblGrid>
+      <w:tr>
+        <w:tc>
+          <w:tcPr>
+            <w:tcW w:w="9060" w:type="dxa"/>
+            <w:gridSpan w:val="2"/>
+            <w:shd w:val="clear" w:color="auto" w:fill="AEAAAA" w:themeFill="background2" w:themeFillShade="BF"/>
+          </w:tcPr>
+          <w:p>
+            <w:pPr>
+              <w:jc w:val="center"/>
+              <w:outlineLvl w:val="0"/>
+              <w:rPr>
+                <w:rFonts w:ascii="Times New Roman" w:hAnsi="Times New Roman" w:cs="Times New Roman"/>
+                <w:b/>
+                <w:iCs/>
+              </w:rPr>
+            </w:pPr>
+            <w:r>
+              <w:rPr>
+                <w:rFonts w:ascii="Times New Roman" w:hAnsi="Times New Roman" w:cs="Times New Roman"/>
+                <w:b/>
+                <w:iCs/>
+              </w:rPr>
+              <w:t>Rota 09</w:t>
+            </w:r>
+          </w:p>
+        </w:tc>
+      </w:tr>
+      <w:tr>
+        <w:tc>
+          <w:tcPr>
+            <w:tcW w:w="2547" w:type="dxa"/>
+          </w:tcPr>
+          <w:p>
+            <w:pPr>
+              <w:outlineLvl w:val="0"/>
+              <w:rPr>
+                <w:rFonts w:ascii="Times New Roman" w:hAnsi="Times New Roman" w:cs="Times New Roman"/>
+                <w:iCs/>
+              </w:rPr>
+            </w:pPr>
+            <w:r>
+              <w:rPr>
+                <w:rFonts w:ascii="Times New Roman" w:hAnsi="Times New Roman" w:cs="Times New Roman"/>
+                <w:iCs/>
+              </w:rPr>
+              <w:t>Endereço rota:</w:t>
+            </w:r>
+          </w:p>
+        </w:tc>
+        <w:tc>
+          <w:tcPr>
+            <w:tcW w:w="6513" w:type="dxa"/>
+          </w:tcPr>
+          <w:p>
+            <w:pPr>
+              <w:outlineLvl w:val="0"/>
+              <w:rPr>
+                <w:rFonts w:ascii="Times New Roman" w:hAnsi="Times New Roman" w:cs="Times New Roman"/>
+                <w:iCs/>
+              </w:rPr>
+            </w:pPr>
+            <w:r>
+              <w:rPr>
+                <w:rFonts w:ascii="Times New Roman" w:hAnsi="Times New Roman" w:cs="Times New Roman"/>
+                <w:iCs/>
+              </w:rPr>
+              <w:t>“../</w:t>
+            </w:r>
+            <w:r>
+              <w:rPr>
+                <w:rFonts w:ascii="Times New Roman" w:hAnsi="Times New Roman" w:cs="Times New Roman"/>
+                <w:iCs/>
+              </w:rPr>
+              <w:t>code/public/</w:t>
+            </w:r>
+            <w:r>
+              <w:rPr>
+                <w:rFonts w:ascii="Times New Roman" w:hAnsi="Times New Roman" w:cs="Times New Roman"/>
+                <w:iCs/>
+              </w:rPr>
+              <w:t>changeName</w:t>
+            </w:r>
+            <w:r>
+              <w:rPr>
+                <w:rFonts w:ascii="Times New Roman" w:hAnsi="Times New Roman" w:cs="Times New Roman"/>
+                <w:iCs/>
+              </w:rPr>
+              <w:t>”</w:t>
+            </w:r>
+          </w:p>
+        </w:tc>
+      </w:tr>
+      <w:tr>
+        <w:tc>
+          <w:tcPr>
+            <w:tcW w:w="2547" w:type="dxa"/>
+          </w:tcPr>
+          <w:p>
+            <w:pPr>
+              <w:outlineLvl w:val="0"/>
+              <w:rPr>
+                <w:rFonts w:ascii="Times New Roman" w:hAnsi="Times New Roman" w:cs="Times New Roman"/>
+                <w:iCs/>
+              </w:rPr>
+            </w:pPr>
+            <w:r>
+              <w:rPr>
+                <w:rFonts w:ascii="Times New Roman" w:hAnsi="Times New Roman" w:cs="Times New Roman"/>
+                <w:iCs/>
+              </w:rPr>
+              <w:t>Descrição:</w:t>
+            </w:r>
+          </w:p>
+        </w:tc>
+        <w:tc>
+          <w:tcPr>
+            <w:tcW w:w="6513" w:type="dxa"/>
+          </w:tcPr>
+          <w:p>
+            <w:pPr>
+              <w:outlineLvl w:val="0"/>
+              <w:rPr>
+                <w:rFonts w:ascii="Times New Roman" w:hAnsi="Times New Roman" w:cs="Times New Roman"/>
+                <w:iCs/>
+              </w:rPr>
+            </w:pPr>
+            <w:r>
+              <w:rPr>
+                <w:rFonts w:ascii="Times New Roman" w:hAnsi="Times New Roman" w:cs="Times New Roman"/>
+                <w:iCs/>
+              </w:rPr>
+              <w:t xml:space="preserve">Página que envia dados referentes </w:t>
+            </w:r>
+            <w:r>
+              <w:rPr>
+                <w:rFonts w:ascii="Times New Roman" w:hAnsi="Times New Roman" w:cs="Times New Roman"/>
+                <w:iCs/>
+              </w:rPr>
+              <w:t>a troca de nome</w:t>
+            </w:r>
+            <w:r>
+              <w:rPr>
+                <w:rFonts w:ascii="Times New Roman" w:hAnsi="Times New Roman" w:cs="Times New Roman"/>
+                <w:iCs/>
+              </w:rPr>
+              <w:t xml:space="preserve">, os dados são redirecionados para o </w:t>
+            </w:r>
+            <w:r>
+              <w:rPr>
+                <w:rFonts w:ascii="Times New Roman" w:hAnsi="Times New Roman" w:cs="Times New Roman"/>
+                <w:iCs/>
+              </w:rPr>
+              <w:t>Settings</w:t>
+            </w:r>
+            <w:r>
+              <w:rPr>
+                <w:rFonts w:ascii="Times New Roman" w:hAnsi="Times New Roman" w:cs="Times New Roman"/>
+                <w:iCs/>
+              </w:rPr>
+              <w:t>Controller</w:t>
+            </w:r>
+          </w:p>
+        </w:tc>
+      </w:tr>
+      <w:tr>
+        <w:tc>
+          <w:tcPr>
+            <w:tcW w:w="2547" w:type="dxa"/>
+          </w:tcPr>
+          <w:p>
+            <w:pPr>
+              <w:outlineLvl w:val="0"/>
+              <w:rPr>
+                <w:rFonts w:ascii="Times New Roman" w:hAnsi="Times New Roman" w:cs="Times New Roman"/>
+                <w:iCs/>
+              </w:rPr>
+            </w:pPr>
+            <w:r>
+              <w:rPr>
+                <w:rFonts w:ascii="Times New Roman" w:hAnsi="Times New Roman" w:cs="Times New Roman"/>
+                <w:iCs/>
+              </w:rPr>
+              <w:t>Parâmetros:</w:t>
+            </w:r>
+          </w:p>
+        </w:tc>
+        <w:tc>
+          <w:tcPr>
+            <w:tcW w:w="6513" w:type="dxa"/>
+          </w:tcPr>
+          <w:p>
+            <w:pPr>
+              <w:outlineLvl w:val="0"/>
+              <w:rPr>
+                <w:rFonts w:ascii="Times New Roman" w:hAnsi="Times New Roman" w:cs="Times New Roman"/>
+                <w:iCs/>
+              </w:rPr>
+            </w:pPr>
+            <w:r>
+              <w:rPr>
+                <w:rFonts w:ascii="Times New Roman" w:hAnsi="Times New Roman" w:cs="Times New Roman"/>
+                <w:iCs/>
+              </w:rPr>
+              <w:t>Não se aplica</w:t>
+            </w:r>
+          </w:p>
+        </w:tc>
+      </w:tr>
+    </w:tbl>
+    <w:p>
+      <w:pPr>
+        <w:outlineLvl w:val="0"/>
+        <w:rPr>
+          <w:iCs/>
+        </w:rPr>
+      </w:pPr>
+    </w:p>
+    <w:tbl>
+      <w:tblPr>
+        <w:tblStyle w:val="Tabelacomgrade"/>
+        <w:tblW w:w="0" w:type="auto"/>
+        <w:tblLook w:val="04A0" w:firstRow="1" w:lastRow="0" w:firstColumn="1" w:lastColumn="0" w:noHBand="0" w:noVBand="1"/>
+      </w:tblPr>
+      <w:tblGrid>
+        <w:gridCol w:w="2547"/>
+        <w:gridCol w:w="6513"/>
+      </w:tblGrid>
+      <w:tr>
+        <w:tc>
+          <w:tcPr>
+            <w:tcW w:w="9060" w:type="dxa"/>
+            <w:gridSpan w:val="2"/>
+            <w:shd w:val="clear" w:color="auto" w:fill="AEAAAA" w:themeFill="background2" w:themeFillShade="BF"/>
+          </w:tcPr>
+          <w:p>
+            <w:pPr>
+              <w:jc w:val="center"/>
+              <w:outlineLvl w:val="0"/>
+              <w:rPr>
+                <w:rFonts w:ascii="Times New Roman" w:hAnsi="Times New Roman" w:cs="Times New Roman"/>
+                <w:b/>
+                <w:iCs/>
+              </w:rPr>
+            </w:pPr>
+            <w:r>
+              <w:rPr>
+                <w:rFonts w:ascii="Times New Roman" w:hAnsi="Times New Roman" w:cs="Times New Roman"/>
+                <w:b/>
+                <w:iCs/>
+              </w:rPr>
+              <w:t>Rota 10</w:t>
+            </w:r>
+          </w:p>
+        </w:tc>
+      </w:tr>
+      <w:tr>
+        <w:tc>
+          <w:tcPr>
+            <w:tcW w:w="2547" w:type="dxa"/>
+          </w:tcPr>
+          <w:p>
+            <w:pPr>
+              <w:outlineLvl w:val="0"/>
+              <w:rPr>
+                <w:rFonts w:ascii="Times New Roman" w:hAnsi="Times New Roman" w:cs="Times New Roman"/>
+                <w:iCs/>
+              </w:rPr>
+            </w:pPr>
+            <w:r>
+              <w:rPr>
+                <w:rFonts w:ascii="Times New Roman" w:hAnsi="Times New Roman" w:cs="Times New Roman"/>
+                <w:iCs/>
+              </w:rPr>
+              <w:t>Endereço rota:</w:t>
+            </w:r>
+          </w:p>
+        </w:tc>
+        <w:tc>
+          <w:tcPr>
+            <w:tcW w:w="6513" w:type="dxa"/>
+          </w:tcPr>
+          <w:p>
+            <w:pPr>
+              <w:outlineLvl w:val="0"/>
+              <w:rPr>
+                <w:rFonts w:ascii="Times New Roman" w:hAnsi="Times New Roman" w:cs="Times New Roman"/>
+                <w:iCs/>
+              </w:rPr>
+            </w:pPr>
+            <w:r>
+              <w:rPr>
+                <w:rFonts w:ascii="Times New Roman" w:hAnsi="Times New Roman" w:cs="Times New Roman"/>
+                <w:iCs/>
+              </w:rPr>
+              <w:t>“../</w:t>
+            </w:r>
+            <w:r>
+              <w:rPr>
+                <w:rFonts w:ascii="Times New Roman" w:hAnsi="Times New Roman" w:cs="Times New Roman"/>
+                <w:iCs/>
+              </w:rPr>
+              <w:t>code/public/</w:t>
+            </w:r>
+            <w:r>
+              <w:rPr>
+                <w:rFonts w:ascii="Times New Roman" w:hAnsi="Times New Roman" w:cs="Times New Roman"/>
+                <w:iCs/>
+              </w:rPr>
+              <w:t>change</w:t>
+            </w:r>
+            <w:r>
+              <w:rPr>
+                <w:rFonts w:ascii="Times New Roman" w:hAnsi="Times New Roman" w:cs="Times New Roman"/>
+                <w:iCs/>
+              </w:rPr>
+              <w:t>Email</w:t>
+            </w:r>
+            <w:r>
+              <w:rPr>
+                <w:rFonts w:ascii="Times New Roman" w:hAnsi="Times New Roman" w:cs="Times New Roman"/>
+                <w:iCs/>
+              </w:rPr>
+              <w:t>”</w:t>
+            </w:r>
+          </w:p>
+        </w:tc>
+      </w:tr>
+      <w:tr>
+        <w:tc>
+          <w:tcPr>
+            <w:tcW w:w="2547" w:type="dxa"/>
+          </w:tcPr>
+          <w:p>
+            <w:pPr>
+              <w:outlineLvl w:val="0"/>
+              <w:rPr>
+                <w:rFonts w:ascii="Times New Roman" w:hAnsi="Times New Roman" w:cs="Times New Roman"/>
+                <w:iCs/>
+              </w:rPr>
+            </w:pPr>
+            <w:r>
+              <w:rPr>
+                <w:rFonts w:ascii="Times New Roman" w:hAnsi="Times New Roman" w:cs="Times New Roman"/>
+                <w:iCs/>
+              </w:rPr>
+              <w:t>Descrição:</w:t>
+            </w:r>
+          </w:p>
+        </w:tc>
+        <w:tc>
+          <w:tcPr>
+            <w:tcW w:w="6513" w:type="dxa"/>
+          </w:tcPr>
+          <w:p>
+            <w:pPr>
+              <w:outlineLvl w:val="0"/>
+              <w:rPr>
+                <w:rFonts w:ascii="Times New Roman" w:hAnsi="Times New Roman" w:cs="Times New Roman"/>
+                <w:iCs/>
+              </w:rPr>
+            </w:pPr>
+            <w:r>
+              <w:rPr>
+                <w:rFonts w:ascii="Times New Roman" w:hAnsi="Times New Roman" w:cs="Times New Roman"/>
+                <w:iCs/>
+              </w:rPr>
+              <w:t xml:space="preserve">Página que envia dados referentes a troca de </w:t>
+            </w:r>
+            <w:r>
+              <w:rPr>
+                <w:rFonts w:ascii="Times New Roman" w:hAnsi="Times New Roman" w:cs="Times New Roman"/>
+                <w:iCs/>
+              </w:rPr>
+              <w:t>email</w:t>
+            </w:r>
+            <w:r>
+              <w:rPr>
+                <w:rFonts w:ascii="Times New Roman" w:hAnsi="Times New Roman" w:cs="Times New Roman"/>
+                <w:iCs/>
+              </w:rPr>
+              <w:t>, os dados são redirecionados para o SettingsController</w:t>
+            </w:r>
+          </w:p>
+        </w:tc>
+      </w:tr>
+      <w:tr>
+        <w:tc>
+          <w:tcPr>
+            <w:tcW w:w="2547" w:type="dxa"/>
+          </w:tcPr>
+          <w:p>
+            <w:pPr>
+              <w:outlineLvl w:val="0"/>
+              <w:rPr>
+                <w:rFonts w:ascii="Times New Roman" w:hAnsi="Times New Roman" w:cs="Times New Roman"/>
+                <w:iCs/>
+              </w:rPr>
+            </w:pPr>
+            <w:r>
+              <w:rPr>
+                <w:rFonts w:ascii="Times New Roman" w:hAnsi="Times New Roman" w:cs="Times New Roman"/>
+                <w:iCs/>
+              </w:rPr>
+              <w:t>Parâmetros:</w:t>
+            </w:r>
+          </w:p>
+        </w:tc>
+        <w:tc>
+          <w:tcPr>
+            <w:tcW w:w="6513" w:type="dxa"/>
+          </w:tcPr>
+          <w:p>
+            <w:pPr>
+              <w:outlineLvl w:val="0"/>
+              <w:rPr>
+                <w:rFonts w:ascii="Times New Roman" w:hAnsi="Times New Roman" w:cs="Times New Roman"/>
+                <w:iCs/>
+              </w:rPr>
+            </w:pPr>
+            <w:r>
+              <w:rPr>
+                <w:rFonts w:ascii="Times New Roman" w:hAnsi="Times New Roman" w:cs="Times New Roman"/>
+                <w:iCs/>
+              </w:rPr>
+              <w:t>Não se aplica</w:t>
+            </w:r>
+          </w:p>
+        </w:tc>
+      </w:tr>
+    </w:tbl>
+    <w:p>
+      <w:pPr>
+        <w:outlineLvl w:val="0"/>
+        <w:rPr>
+          <w:iCs/>
+        </w:rPr>
+      </w:pPr>
+    </w:p>
+    <w:tbl>
+      <w:tblPr>
+        <w:tblStyle w:val="Tabelacomgrade"/>
+        <w:tblW w:w="0" w:type="auto"/>
+        <w:tblLook w:val="04A0" w:firstRow="1" w:lastRow="0" w:firstColumn="1" w:lastColumn="0" w:noHBand="0" w:noVBand="1"/>
+      </w:tblPr>
+      <w:tblGrid>
+        <w:gridCol w:w="2547"/>
+        <w:gridCol w:w="6513"/>
+      </w:tblGrid>
+      <w:tr>
+        <w:tc>
+          <w:tcPr>
+            <w:tcW w:w="9060" w:type="dxa"/>
+            <w:gridSpan w:val="2"/>
+            <w:shd w:val="clear" w:color="auto" w:fill="AEAAAA" w:themeFill="background2" w:themeFillShade="BF"/>
+          </w:tcPr>
+          <w:p>
+            <w:pPr>
+              <w:jc w:val="center"/>
+              <w:outlineLvl w:val="0"/>
+              <w:rPr>
+                <w:rFonts w:ascii="Times New Roman" w:hAnsi="Times New Roman" w:cs="Times New Roman"/>
+                <w:b/>
+                <w:iCs/>
+              </w:rPr>
+            </w:pPr>
+            <w:r>
+              <w:rPr>
+                <w:rFonts w:ascii="Times New Roman" w:hAnsi="Times New Roman" w:cs="Times New Roman"/>
+                <w:b/>
+                <w:iCs/>
+              </w:rPr>
+              <w:t>Rota 11</w:t>
+            </w:r>
+          </w:p>
+        </w:tc>
+      </w:tr>
+      <w:tr>
+        <w:tc>
+          <w:tcPr>
+            <w:tcW w:w="2547" w:type="dxa"/>
+          </w:tcPr>
+          <w:p>
+            <w:pPr>
+              <w:outlineLvl w:val="0"/>
+              <w:rPr>
+                <w:rFonts w:ascii="Times New Roman" w:hAnsi="Times New Roman" w:cs="Times New Roman"/>
+                <w:iCs/>
+              </w:rPr>
+            </w:pPr>
+            <w:r>
+              <w:rPr>
+                <w:rFonts w:ascii="Times New Roman" w:hAnsi="Times New Roman" w:cs="Times New Roman"/>
+                <w:iCs/>
+              </w:rPr>
+              <w:t>Endereço rota:</w:t>
+            </w:r>
+          </w:p>
+        </w:tc>
+        <w:tc>
+          <w:tcPr>
+            <w:tcW w:w="6513" w:type="dxa"/>
+          </w:tcPr>
+          <w:p>
+            <w:pPr>
+              <w:outlineLvl w:val="0"/>
+              <w:rPr>
+                <w:rFonts w:ascii="Times New Roman" w:hAnsi="Times New Roman" w:cs="Times New Roman"/>
+                <w:iCs/>
+              </w:rPr>
+            </w:pPr>
+            <w:r>
+              <w:rPr>
+                <w:rFonts w:ascii="Times New Roman" w:hAnsi="Times New Roman" w:cs="Times New Roman"/>
+                <w:iCs/>
+              </w:rPr>
+              <w:t>“../</w:t>
+            </w:r>
+            <w:r>
+              <w:rPr>
+                <w:rFonts w:ascii="Times New Roman" w:hAnsi="Times New Roman" w:cs="Times New Roman"/>
+                <w:iCs/>
+              </w:rPr>
+              <w:t>code/public/</w:t>
+            </w:r>
+            <w:r>
+              <w:rPr>
+                <w:rFonts w:ascii="Times New Roman" w:hAnsi="Times New Roman" w:cs="Times New Roman"/>
+                <w:iCs/>
+              </w:rPr>
+              <w:t>change</w:t>
+            </w:r>
+            <w:r>
+              <w:rPr>
+                <w:rFonts w:ascii="Times New Roman" w:hAnsi="Times New Roman" w:cs="Times New Roman"/>
+                <w:iCs/>
+              </w:rPr>
+              <w:t>Password</w:t>
+            </w:r>
+            <w:r>
+              <w:rPr>
+                <w:rFonts w:ascii="Times New Roman" w:hAnsi="Times New Roman" w:cs="Times New Roman"/>
+                <w:iCs/>
+              </w:rPr>
+              <w:t>”</w:t>
+            </w:r>
+          </w:p>
+        </w:tc>
+      </w:tr>
+      <w:tr>
+        <w:tc>
+          <w:tcPr>
+            <w:tcW w:w="2547" w:type="dxa"/>
+          </w:tcPr>
+          <w:p>
+            <w:pPr>
+              <w:outlineLvl w:val="0"/>
+              <w:rPr>
+                <w:rFonts w:ascii="Times New Roman" w:hAnsi="Times New Roman" w:cs="Times New Roman"/>
+                <w:iCs/>
+              </w:rPr>
+            </w:pPr>
+            <w:r>
+              <w:rPr>
+                <w:rFonts w:ascii="Times New Roman" w:hAnsi="Times New Roman" w:cs="Times New Roman"/>
+                <w:iCs/>
+              </w:rPr>
+              <w:t>Descrição:</w:t>
+            </w:r>
+          </w:p>
+        </w:tc>
+        <w:tc>
+          <w:tcPr>
+            <w:tcW w:w="6513" w:type="dxa"/>
+          </w:tcPr>
+          <w:p>
+            <w:pPr>
+              <w:outlineLvl w:val="0"/>
+              <w:rPr>
+                <w:rFonts w:ascii="Times New Roman" w:hAnsi="Times New Roman" w:cs="Times New Roman"/>
+                <w:iCs/>
+              </w:rPr>
+            </w:pPr>
+            <w:r>
+              <w:rPr>
+                <w:rFonts w:ascii="Times New Roman" w:hAnsi="Times New Roman" w:cs="Times New Roman"/>
+                <w:iCs/>
+              </w:rPr>
+              <w:t xml:space="preserve">Página que envia dados referentes a troca de </w:t>
+            </w:r>
+            <w:r>
+              <w:rPr>
+                <w:rFonts w:ascii="Times New Roman" w:hAnsi="Times New Roman" w:cs="Times New Roman"/>
+                <w:iCs/>
+              </w:rPr>
+              <w:t>senha</w:t>
+            </w:r>
+            <w:r>
+              <w:rPr>
+                <w:rFonts w:ascii="Times New Roman" w:hAnsi="Times New Roman" w:cs="Times New Roman"/>
+                <w:iCs/>
+              </w:rPr>
+              <w:t>, os dados são redirecionados para o SettingsController</w:t>
+            </w:r>
+          </w:p>
+        </w:tc>
+      </w:tr>
+      <w:tr>
+        <w:tc>
+          <w:tcPr>
+            <w:tcW w:w="2547" w:type="dxa"/>
+          </w:tcPr>
+          <w:p>
+            <w:pPr>
+              <w:outlineLvl w:val="0"/>
+              <w:rPr>
+                <w:rFonts w:ascii="Times New Roman" w:hAnsi="Times New Roman" w:cs="Times New Roman"/>
+                <w:iCs/>
+              </w:rPr>
+            </w:pPr>
+            <w:r>
+              <w:rPr>
+                <w:rFonts w:ascii="Times New Roman" w:hAnsi="Times New Roman" w:cs="Times New Roman"/>
+                <w:iCs/>
+              </w:rPr>
+              <w:t>Parâmetros:</w:t>
+            </w:r>
+          </w:p>
+        </w:tc>
+        <w:tc>
+          <w:tcPr>
+            <w:tcW w:w="6513" w:type="dxa"/>
+          </w:tcPr>
+          <w:p>
+            <w:pPr>
+              <w:outlineLvl w:val="0"/>
+              <w:rPr>
+                <w:rFonts w:ascii="Times New Roman" w:hAnsi="Times New Roman" w:cs="Times New Roman"/>
+                <w:iCs/>
+              </w:rPr>
+            </w:pPr>
+            <w:r>
+              <w:rPr>
+                <w:rFonts w:ascii="Times New Roman" w:hAnsi="Times New Roman" w:cs="Times New Roman"/>
+                <w:iCs/>
+              </w:rPr>
+              <w:t>Não se aplica</w:t>
+            </w:r>
+          </w:p>
+        </w:tc>
+      </w:tr>
+    </w:tbl>
+    <w:p>
+      <w:pPr>
+        <w:outlineLvl w:val="0"/>
+        <w:rPr>
+          <w:iCs/>
+        </w:rPr>
+      </w:pPr>
+    </w:p>
+    <w:p>
+      <w:pPr>
+        <w:outlineLvl w:val="0"/>
+        <w:rPr>
+          <w:iCs/>
+        </w:rPr>
+      </w:pPr>
+    </w:p>
+    <w:tbl>
+      <w:tblPr>
+        <w:tblStyle w:val="Tabelacomgrade"/>
+        <w:tblW w:w="0" w:type="auto"/>
+        <w:tblLook w:val="04A0" w:firstRow="1" w:lastRow="0" w:firstColumn="1" w:lastColumn="0" w:noHBand="0" w:noVBand="1"/>
+      </w:tblPr>
+      <w:tblGrid>
+        <w:gridCol w:w="2547"/>
+        <w:gridCol w:w="6513"/>
+      </w:tblGrid>
+      <w:tr>
+        <w:tc>
+          <w:tcPr>
+            <w:tcW w:w="9060" w:type="dxa"/>
+            <w:gridSpan w:val="2"/>
+            <w:shd w:val="clear" w:color="auto" w:fill="AEAAAA" w:themeFill="background2" w:themeFillShade="BF"/>
+          </w:tcPr>
+          <w:p>
+            <w:pPr>
+              <w:jc w:val="center"/>
+              <w:outlineLvl w:val="0"/>
+              <w:rPr>
+                <w:rFonts w:ascii="Times New Roman" w:hAnsi="Times New Roman" w:cs="Times New Roman"/>
+                <w:b/>
+                <w:iCs/>
+              </w:rPr>
+            </w:pPr>
+            <w:r>
+              <w:rPr>
+                <w:rFonts w:ascii="Times New Roman" w:hAnsi="Times New Roman" w:cs="Times New Roman"/>
+                <w:b/>
+                <w:iCs/>
+              </w:rPr>
+              <w:t>Rota 12</w:t>
+            </w:r>
+          </w:p>
+        </w:tc>
+      </w:tr>
+      <w:tr>
+        <w:tc>
+          <w:tcPr>
+            <w:tcW w:w="2547" w:type="dxa"/>
+          </w:tcPr>
+          <w:p>
+            <w:pPr>
+              <w:outlineLvl w:val="0"/>
+              <w:rPr>
+                <w:rFonts w:ascii="Times New Roman" w:hAnsi="Times New Roman" w:cs="Times New Roman"/>
+                <w:iCs/>
+              </w:rPr>
+            </w:pPr>
+            <w:r>
+              <w:rPr>
+                <w:rFonts w:ascii="Times New Roman" w:hAnsi="Times New Roman" w:cs="Times New Roman"/>
+                <w:iCs/>
+              </w:rPr>
+              <w:t>Endereço rota:</w:t>
+            </w:r>
+          </w:p>
+        </w:tc>
+        <w:tc>
+          <w:tcPr>
+            <w:tcW w:w="6513" w:type="dxa"/>
+          </w:tcPr>
+          <w:p>
+            <w:pPr>
+              <w:outlineLvl w:val="0"/>
+              <w:rPr>
+                <w:rFonts w:ascii="Times New Roman" w:hAnsi="Times New Roman" w:cs="Times New Roman"/>
+                <w:iCs/>
+              </w:rPr>
+            </w:pPr>
+            <w:r>
+              <w:rPr>
+                <w:rFonts w:ascii="Times New Roman" w:hAnsi="Times New Roman" w:cs="Times New Roman"/>
+                <w:iCs/>
+              </w:rPr>
+              <w:t>“</w:t>
+            </w:r>
+            <w:r>
+              <w:rPr>
+                <w:rFonts w:ascii="Times New Roman" w:hAnsi="Times New Roman" w:cs="Times New Roman"/>
+                <w:iCs/>
+              </w:rPr>
+              <w:t>../</w:t>
+            </w:r>
+            <w:r>
+              <w:rPr>
+                <w:rFonts w:ascii="Times New Roman" w:hAnsi="Times New Roman" w:cs="Times New Roman"/>
+                <w:iCs/>
+              </w:rPr>
+              <w:t>code/public/</w:t>
+            </w:r>
+            <w:r>
+              <w:rPr>
+                <w:rFonts w:ascii="Times New Roman" w:hAnsi="Times New Roman" w:cs="Times New Roman"/>
+                <w:iCs/>
+              </w:rPr>
+              <w:t>deleteUser</w:t>
+            </w:r>
+            <w:r>
+              <w:rPr>
+                <w:rFonts w:ascii="Times New Roman" w:hAnsi="Times New Roman" w:cs="Times New Roman"/>
+                <w:iCs/>
+              </w:rPr>
+              <w:t>”</w:t>
+            </w:r>
+          </w:p>
+        </w:tc>
+      </w:tr>
+      <w:tr>
+        <w:tc>
+          <w:tcPr>
+            <w:tcW w:w="2547" w:type="dxa"/>
+          </w:tcPr>
+          <w:p>
+            <w:pPr>
+              <w:outlineLvl w:val="0"/>
+              <w:rPr>
+                <w:rFonts w:ascii="Times New Roman" w:hAnsi="Times New Roman" w:cs="Times New Roman"/>
+                <w:iCs/>
+              </w:rPr>
+            </w:pPr>
+            <w:r>
+              <w:rPr>
+                <w:rFonts w:ascii="Times New Roman" w:hAnsi="Times New Roman" w:cs="Times New Roman"/>
+                <w:iCs/>
+              </w:rPr>
+              <w:t>Descrição:</w:t>
+            </w:r>
+          </w:p>
+        </w:tc>
+        <w:tc>
+          <w:tcPr>
+            <w:tcW w:w="6513" w:type="dxa"/>
+          </w:tcPr>
+          <w:p>
+            <w:pPr>
+              <w:outlineLvl w:val="0"/>
+              <w:rPr>
+                <w:rFonts w:ascii="Times New Roman" w:hAnsi="Times New Roman" w:cs="Times New Roman"/>
+                <w:iCs/>
+              </w:rPr>
+            </w:pPr>
+            <w:r>
+              <w:rPr>
+                <w:rFonts w:ascii="Times New Roman" w:hAnsi="Times New Roman" w:cs="Times New Roman"/>
+                <w:iCs/>
+              </w:rPr>
+              <w:t>Pagina relacionada ao botão Excluir Conta</w:t>
+            </w:r>
+            <w:r>
+              <w:rPr>
+                <w:rFonts w:ascii="Times New Roman" w:hAnsi="Times New Roman" w:cs="Times New Roman"/>
+                <w:iCs/>
+              </w:rPr>
+              <w:t xml:space="preserve"> </w:t>
+            </w:r>
+          </w:p>
+        </w:tc>
+      </w:tr>
+      <w:tr>
+        <w:tc>
+          <w:tcPr>
+            <w:tcW w:w="2547" w:type="dxa"/>
+          </w:tcPr>
+          <w:p>
+            <w:pPr>
+              <w:outlineLvl w:val="0"/>
+              <w:rPr>
+                <w:rFonts w:ascii="Times New Roman" w:hAnsi="Times New Roman" w:cs="Times New Roman"/>
+                <w:iCs/>
+              </w:rPr>
+            </w:pPr>
+            <w:r>
+              <w:rPr>
+                <w:rFonts w:ascii="Times New Roman" w:hAnsi="Times New Roman" w:cs="Times New Roman"/>
+                <w:iCs/>
+              </w:rPr>
+              <w:t>Parâmetros:</w:t>
+            </w:r>
+          </w:p>
+        </w:tc>
+        <w:tc>
+          <w:tcPr>
+            <w:tcW w:w="6513" w:type="dxa"/>
+          </w:tcPr>
+          <w:p>
+            <w:pPr>
+              <w:outlineLvl w:val="0"/>
+              <w:rPr>
+                <w:rFonts w:ascii="Times New Roman" w:hAnsi="Times New Roman" w:cs="Times New Roman"/>
+                <w:iCs/>
+              </w:rPr>
+            </w:pPr>
+            <w:r>
+              <w:rPr>
+                <w:rFonts w:ascii="Times New Roman" w:hAnsi="Times New Roman" w:cs="Times New Roman"/>
+                <w:iCs/>
+              </w:rPr>
+              <w:t>Não se aplica</w:t>
+            </w:r>
+          </w:p>
+        </w:tc>
+      </w:tr>
+    </w:tbl>
+    <w:p>
+      <w:pPr>
+        <w:outlineLvl w:val="0"/>
+        <w:rPr>
+          <w:iCs/>
+        </w:rPr>
+      </w:pPr>
+    </w:p>
+    <w:p>
+      <w:pPr>
+        <w:outlineLvl w:val="0"/>
+        <w:rPr>
+          <w:iCs/>
+        </w:rPr>
+      </w:pPr>
+      <w:bookmarkStart w:id="1" w:name="_GoBack"/>
+      <w:bookmarkEnd w:id="1"/>
+    </w:p>
+    <w:tbl>
+      <w:tblPr>
+        <w:tblStyle w:val="Tabelacomgrade"/>
+        <w:tblW w:w="0" w:type="auto"/>
+        <w:tblLook w:val="04A0" w:firstRow="1" w:lastRow="0" w:firstColumn="1" w:lastColumn="0" w:noHBand="0" w:noVBand="1"/>
+      </w:tblPr>
+      <w:tblGrid>
+        <w:gridCol w:w="2547"/>
+        <w:gridCol w:w="6513"/>
+      </w:tblGrid>
+      <w:tr>
+        <w:tc>
+          <w:tcPr>
+            <w:tcW w:w="9060" w:type="dxa"/>
+            <w:gridSpan w:val="2"/>
+            <w:shd w:val="clear" w:color="auto" w:fill="AEAAAA" w:themeFill="background2" w:themeFillShade="BF"/>
+          </w:tcPr>
+          <w:p>
+            <w:pPr>
+              <w:jc w:val="center"/>
+              <w:outlineLvl w:val="0"/>
+              <w:rPr>
+                <w:rFonts w:ascii="Times New Roman" w:hAnsi="Times New Roman" w:cs="Times New Roman"/>
+                <w:b/>
+                <w:iCs/>
+              </w:rPr>
+            </w:pPr>
+            <w:r>
+              <w:rPr>
+                <w:rFonts w:ascii="Times New Roman" w:hAnsi="Times New Roman" w:cs="Times New Roman"/>
+                <w:b/>
+                <w:iCs/>
+              </w:rPr>
+              <w:t xml:space="preserve">Rota </w:t>
+            </w:r>
+            <w:r>
+              <w:rPr>
+                <w:rFonts w:ascii="Times New Roman" w:hAnsi="Times New Roman" w:cs="Times New Roman"/>
+                <w:b/>
+                <w:iCs/>
+              </w:rPr>
+              <w:t>13</w:t>
+            </w:r>
+          </w:p>
+        </w:tc>
+      </w:tr>
+      <w:tr>
+        <w:tc>
+          <w:tcPr>
+            <w:tcW w:w="2547" w:type="dxa"/>
+          </w:tcPr>
+          <w:p>
+            <w:pPr>
+              <w:outlineLvl w:val="0"/>
+              <w:rPr>
+                <w:rFonts w:ascii="Times New Roman" w:hAnsi="Times New Roman" w:cs="Times New Roman"/>
+                <w:iCs/>
+              </w:rPr>
+            </w:pPr>
+            <w:r>
+              <w:rPr>
+                <w:rFonts w:ascii="Times New Roman" w:hAnsi="Times New Roman" w:cs="Times New Roman"/>
+                <w:iCs/>
+              </w:rPr>
+              <w:t>Endereço rota:</w:t>
+            </w:r>
+          </w:p>
+        </w:tc>
+        <w:tc>
+          <w:tcPr>
+            <w:tcW w:w="6513" w:type="dxa"/>
+          </w:tcPr>
+          <w:p>
+            <w:pPr>
+              <w:outlineLvl w:val="0"/>
+              <w:rPr>
+                <w:rFonts w:ascii="Times New Roman" w:hAnsi="Times New Roman" w:cs="Times New Roman"/>
+                <w:iCs/>
+              </w:rPr>
+            </w:pPr>
+            <w:r>
+              <w:rPr>
+                <w:rFonts w:ascii="Times New Roman" w:hAnsi="Times New Roman" w:cs="Times New Roman"/>
+                <w:iCs/>
+              </w:rPr>
+              <w:t>“..code/public/</w:t>
+            </w:r>
+            <w:r>
+              <w:rPr>
+                <w:rFonts w:ascii="Times New Roman" w:hAnsi="Times New Roman" w:cs="Times New Roman"/>
+                <w:iCs/>
+              </w:rPr>
+              <w:t>schedule</w:t>
+            </w:r>
+            <w:r>
+              <w:rPr>
+                <w:rFonts w:ascii="Times New Roman" w:hAnsi="Times New Roman" w:cs="Times New Roman"/>
+                <w:iCs/>
+              </w:rPr>
+              <w:t>”</w:t>
+            </w:r>
+          </w:p>
+        </w:tc>
+      </w:tr>
+      <w:tr>
+        <w:tc>
+          <w:tcPr>
+            <w:tcW w:w="2547" w:type="dxa"/>
+          </w:tcPr>
+          <w:p>
+            <w:pPr>
+              <w:outlineLvl w:val="0"/>
+              <w:rPr>
+                <w:rFonts w:ascii="Times New Roman" w:hAnsi="Times New Roman" w:cs="Times New Roman"/>
+                <w:iCs/>
+              </w:rPr>
+            </w:pPr>
+            <w:r>
+              <w:rPr>
+                <w:rFonts w:ascii="Times New Roman" w:hAnsi="Times New Roman" w:cs="Times New Roman"/>
+                <w:iCs/>
+              </w:rPr>
+              <w:t>Descrição:</w:t>
+            </w:r>
+          </w:p>
+        </w:tc>
+        <w:tc>
+          <w:tcPr>
+            <w:tcW w:w="6513" w:type="dxa"/>
+          </w:tcPr>
+          <w:p>
+            <w:pPr>
+              <w:outlineLvl w:val="0"/>
+              <w:rPr>
+                <w:rFonts w:ascii="Times New Roman" w:hAnsi="Times New Roman" w:cs="Times New Roman"/>
+                <w:iCs/>
+              </w:rPr>
+            </w:pPr>
+            <w:r>
+              <w:rPr>
+                <w:rFonts w:ascii="Times New Roman" w:hAnsi="Times New Roman" w:cs="Times New Roman"/>
+                <w:iCs/>
+              </w:rPr>
+              <w:t xml:space="preserve">Página </w:t>
+            </w:r>
+            <w:r>
+              <w:rPr>
+                <w:rFonts w:ascii="Times New Roman" w:hAnsi="Times New Roman" w:cs="Times New Roman"/>
+                <w:iCs/>
+              </w:rPr>
+              <w:t>que exibe a lista de anos letivos, semestres letivos e disciplinas desse usuário</w:t>
+            </w:r>
+            <w:r>
+              <w:rPr>
+                <w:rFonts w:ascii="Times New Roman" w:hAnsi="Times New Roman" w:cs="Times New Roman"/>
+                <w:iCs/>
+              </w:rPr>
+              <w:t>.</w:t>
+            </w:r>
+          </w:p>
+        </w:tc>
+      </w:tr>
+      <w:tr>
+        <w:tc>
+          <w:tcPr>
+            <w:tcW w:w="2547" w:type="dxa"/>
+          </w:tcPr>
+          <w:p>
+            <w:pPr>
+              <w:outlineLvl w:val="0"/>
+              <w:rPr>
+                <w:rFonts w:ascii="Times New Roman" w:hAnsi="Times New Roman" w:cs="Times New Roman"/>
+                <w:iCs/>
+              </w:rPr>
+            </w:pPr>
+            <w:r>
+              <w:rPr>
+                <w:rFonts w:ascii="Times New Roman" w:hAnsi="Times New Roman" w:cs="Times New Roman"/>
+                <w:iCs/>
+              </w:rPr>
+              <w:t>Parâmetros:</w:t>
+            </w:r>
+          </w:p>
+        </w:tc>
+        <w:tc>
+          <w:tcPr>
+            <w:tcW w:w="6513" w:type="dxa"/>
+          </w:tcPr>
+          <w:p>
+            <w:pPr>
+              <w:outlineLvl w:val="0"/>
+              <w:rPr>
+                <w:rFonts w:ascii="Times New Roman" w:hAnsi="Times New Roman" w:cs="Times New Roman"/>
+                <w:iCs/>
+              </w:rPr>
+            </w:pPr>
+            <w:r>
+              <w:rPr>
+                <w:rFonts w:ascii="Times New Roman" w:hAnsi="Times New Roman" w:cs="Times New Roman"/>
+                <w:iCs/>
+              </w:rPr>
+              <w:t>schedule</w:t>
+            </w:r>
+            <w:r>
+              <w:rPr>
+                <w:rFonts w:ascii="Times New Roman" w:hAnsi="Times New Roman" w:cs="Times New Roman"/>
+                <w:iCs/>
+              </w:rPr>
+              <w:t>Feedback</w:t>
+            </w:r>
+            <w:r>
+              <w:rPr>
+                <w:rFonts w:ascii="Times New Roman" w:hAnsi="Times New Roman" w:cs="Times New Roman"/>
+                <w:iCs/>
+              </w:rPr>
+              <w:t xml:space="preserve"> – String que devolve informações para a interface.</w:t>
+            </w:r>
+          </w:p>
+        </w:tc>
+      </w:tr>
+    </w:tbl>
+    <w:p>
+      <w:pPr>
+        <w:outlineLvl w:val="0"/>
+        <w:rPr>
+          <w:iCs/>
+        </w:rPr>
+      </w:pPr>
+    </w:p>
+    <w:tbl>
+      <w:tblPr>
+        <w:tblStyle w:val="Tabelacomgrade"/>
+        <w:tblW w:w="0" w:type="auto"/>
+        <w:tblLook w:val="04A0" w:firstRow="1" w:lastRow="0" w:firstColumn="1" w:lastColumn="0" w:noHBand="0" w:noVBand="1"/>
+      </w:tblPr>
+      <w:tblGrid>
+        <w:gridCol w:w="2547"/>
+        <w:gridCol w:w="6513"/>
+      </w:tblGrid>
+      <w:tr>
+        <w:tc>
+          <w:tcPr>
+            <w:tcW w:w="9060" w:type="dxa"/>
+            <w:gridSpan w:val="2"/>
+            <w:shd w:val="clear" w:color="auto" w:fill="AEAAAA" w:themeFill="background2" w:themeFillShade="BF"/>
+          </w:tcPr>
+          <w:p>
+            <w:pPr>
+              <w:jc w:val="center"/>
+              <w:outlineLvl w:val="0"/>
+              <w:rPr>
+                <w:rFonts w:ascii="Times New Roman" w:hAnsi="Times New Roman" w:cs="Times New Roman"/>
+                <w:b/>
+                <w:iCs/>
+              </w:rPr>
+            </w:pPr>
+            <w:r>
+              <w:rPr>
+                <w:rFonts w:ascii="Times New Roman" w:hAnsi="Times New Roman" w:cs="Times New Roman"/>
+                <w:b/>
+                <w:iCs/>
+              </w:rPr>
+              <w:t xml:space="preserve">Rota </w:t>
+            </w:r>
+            <w:r>
+              <w:rPr>
+                <w:rFonts w:ascii="Times New Roman" w:hAnsi="Times New Roman" w:cs="Times New Roman"/>
+                <w:b/>
+                <w:iCs/>
+              </w:rPr>
+              <w:t>14</w:t>
+            </w:r>
+          </w:p>
+        </w:tc>
+      </w:tr>
+      <w:tr>
+        <w:tc>
+          <w:tcPr>
+            <w:tcW w:w="2547" w:type="dxa"/>
+          </w:tcPr>
+          <w:p>
+            <w:pPr>
+              <w:outlineLvl w:val="0"/>
+              <w:rPr>
+                <w:rFonts w:ascii="Times New Roman" w:hAnsi="Times New Roman" w:cs="Times New Roman"/>
+                <w:iCs/>
+              </w:rPr>
+            </w:pPr>
+            <w:r>
+              <w:rPr>
+                <w:rFonts w:ascii="Times New Roman" w:hAnsi="Times New Roman" w:cs="Times New Roman"/>
+                <w:iCs/>
+              </w:rPr>
+              <w:t>Endereço rota:</w:t>
+            </w:r>
+          </w:p>
+        </w:tc>
+        <w:tc>
+          <w:tcPr>
+            <w:tcW w:w="6513" w:type="dxa"/>
+          </w:tcPr>
+          <w:p>
+            <w:pPr>
+              <w:outlineLvl w:val="0"/>
+              <w:rPr>
+                <w:rFonts w:ascii="Times New Roman" w:hAnsi="Times New Roman" w:cs="Times New Roman"/>
+                <w:iCs/>
+              </w:rPr>
+            </w:pPr>
+            <w:r>
+              <w:rPr>
+                <w:rFonts w:ascii="Times New Roman" w:hAnsi="Times New Roman" w:cs="Times New Roman"/>
+                <w:iCs/>
+              </w:rPr>
+              <w:t>“..code/public/</w:t>
+            </w:r>
+            <w:r>
+              <w:rPr>
+                <w:rFonts w:ascii="Times New Roman" w:hAnsi="Times New Roman" w:cs="Times New Roman"/>
+                <w:iCs/>
+              </w:rPr>
+              <w:t>newSchoolYear</w:t>
+            </w:r>
+            <w:r>
+              <w:rPr>
+                <w:rFonts w:ascii="Times New Roman" w:hAnsi="Times New Roman" w:cs="Times New Roman"/>
+                <w:iCs/>
+              </w:rPr>
+              <w:t>”</w:t>
+            </w:r>
+          </w:p>
+        </w:tc>
+      </w:tr>
+      <w:tr>
+        <w:tc>
+          <w:tcPr>
+            <w:tcW w:w="2547" w:type="dxa"/>
+          </w:tcPr>
+          <w:p>
+            <w:pPr>
+              <w:outlineLvl w:val="0"/>
+              <w:rPr>
+                <w:rFonts w:ascii="Times New Roman" w:hAnsi="Times New Roman" w:cs="Times New Roman"/>
+                <w:iCs/>
+              </w:rPr>
+            </w:pPr>
+            <w:r>
+              <w:rPr>
+                <w:rFonts w:ascii="Times New Roman" w:hAnsi="Times New Roman" w:cs="Times New Roman"/>
+                <w:iCs/>
+              </w:rPr>
+              <w:t>Descrição:</w:t>
+            </w:r>
+          </w:p>
+        </w:tc>
+        <w:tc>
+          <w:tcPr>
+            <w:tcW w:w="6513" w:type="dxa"/>
+          </w:tcPr>
+          <w:p>
+            <w:pPr>
+              <w:outlineLvl w:val="0"/>
+              <w:rPr>
+                <w:rFonts w:ascii="Times New Roman" w:hAnsi="Times New Roman" w:cs="Times New Roman"/>
+                <w:iCs/>
+              </w:rPr>
+            </w:pPr>
+            <w:r>
+              <w:rPr>
+                <w:rFonts w:ascii="Times New Roman" w:hAnsi="Times New Roman" w:cs="Times New Roman"/>
+                <w:iCs/>
+              </w:rPr>
+              <w:t xml:space="preserve">Página que envia dados referentes a </w:t>
+            </w:r>
+            <w:r>
+              <w:rPr>
+                <w:rFonts w:ascii="Times New Roman" w:hAnsi="Times New Roman" w:cs="Times New Roman"/>
+                <w:iCs/>
+              </w:rPr>
+              <w:t>criação de ano letivo</w:t>
+            </w:r>
+            <w:r>
+              <w:rPr>
+                <w:rFonts w:ascii="Times New Roman" w:hAnsi="Times New Roman" w:cs="Times New Roman"/>
+                <w:iCs/>
+              </w:rPr>
+              <w:t>, os dados são redirecionados para o S</w:t>
+            </w:r>
+            <w:r>
+              <w:rPr>
+                <w:rFonts w:ascii="Times New Roman" w:hAnsi="Times New Roman" w:cs="Times New Roman"/>
+                <w:iCs/>
+              </w:rPr>
+              <w:t>chedule</w:t>
+            </w:r>
+            <w:r>
+              <w:rPr>
+                <w:rFonts w:ascii="Times New Roman" w:hAnsi="Times New Roman" w:cs="Times New Roman"/>
+                <w:iCs/>
+              </w:rPr>
+              <w:t>Controller</w:t>
+            </w:r>
+          </w:p>
+        </w:tc>
+      </w:tr>
+      <w:tr>
+        <w:tc>
+          <w:tcPr>
+            <w:tcW w:w="2547" w:type="dxa"/>
+          </w:tcPr>
+          <w:p>
+            <w:pPr>
+              <w:outlineLvl w:val="0"/>
+              <w:rPr>
+                <w:rFonts w:ascii="Times New Roman" w:hAnsi="Times New Roman" w:cs="Times New Roman"/>
+                <w:iCs/>
+              </w:rPr>
+            </w:pPr>
+            <w:r>
+              <w:rPr>
+                <w:rFonts w:ascii="Times New Roman" w:hAnsi="Times New Roman" w:cs="Times New Roman"/>
+                <w:iCs/>
+              </w:rPr>
+              <w:t>Parâmetros:</w:t>
+            </w:r>
+          </w:p>
+        </w:tc>
+        <w:tc>
+          <w:tcPr>
+            <w:tcW w:w="6513" w:type="dxa"/>
+          </w:tcPr>
+          <w:p>
+            <w:pPr>
+              <w:outlineLvl w:val="0"/>
+              <w:rPr>
+                <w:rFonts w:ascii="Times New Roman" w:hAnsi="Times New Roman" w:cs="Times New Roman"/>
+                <w:iCs/>
+              </w:rPr>
+            </w:pPr>
+            <w:r>
+              <w:rPr>
+                <w:rFonts w:ascii="Times New Roman" w:hAnsi="Times New Roman" w:cs="Times New Roman"/>
+                <w:iCs/>
+              </w:rPr>
+              <w:t>Não se aplica</w:t>
+            </w:r>
+          </w:p>
+        </w:tc>
+      </w:tr>
+    </w:tbl>
+    <w:p>
+      <w:pPr>
+        <w:outlineLvl w:val="0"/>
+        <w:rPr>
+          <w:iCs/>
+        </w:rPr>
+      </w:pPr>
+    </w:p>
+    <w:tbl>
+      <w:tblPr>
+        <w:tblStyle w:val="Tabelacomgrade"/>
+        <w:tblW w:w="0" w:type="auto"/>
+        <w:tblLook w:val="04A0" w:firstRow="1" w:lastRow="0" w:firstColumn="1" w:lastColumn="0" w:noHBand="0" w:noVBand="1"/>
+      </w:tblPr>
+      <w:tblGrid>
+        <w:gridCol w:w="2547"/>
+        <w:gridCol w:w="6513"/>
+      </w:tblGrid>
+      <w:tr>
+        <w:tc>
+          <w:tcPr>
+            <w:tcW w:w="9060" w:type="dxa"/>
+            <w:gridSpan w:val="2"/>
+            <w:shd w:val="clear" w:color="auto" w:fill="AEAAAA" w:themeFill="background2" w:themeFillShade="BF"/>
+          </w:tcPr>
+          <w:p>
+            <w:pPr>
+              <w:jc w:val="center"/>
+              <w:outlineLvl w:val="0"/>
+              <w:rPr>
+                <w:rFonts w:ascii="Times New Roman" w:hAnsi="Times New Roman" w:cs="Times New Roman"/>
+                <w:b/>
+                <w:iCs/>
+              </w:rPr>
+            </w:pPr>
+            <w:r>
+              <w:rPr>
+                <w:rFonts w:ascii="Times New Roman" w:hAnsi="Times New Roman" w:cs="Times New Roman"/>
+                <w:b/>
+                <w:iCs/>
+              </w:rPr>
+              <w:t xml:space="preserve">Rota </w:t>
+            </w:r>
+            <w:r>
+              <w:rPr>
+                <w:rFonts w:ascii="Times New Roman" w:hAnsi="Times New Roman" w:cs="Times New Roman"/>
+                <w:b/>
+                <w:iCs/>
+              </w:rPr>
+              <w:t>15</w:t>
+            </w:r>
+          </w:p>
+        </w:tc>
+      </w:tr>
+      <w:tr>
+        <w:tc>
+          <w:tcPr>
+            <w:tcW w:w="2547" w:type="dxa"/>
+          </w:tcPr>
+          <w:p>
+            <w:pPr>
+              <w:outlineLvl w:val="0"/>
+              <w:rPr>
+                <w:rFonts w:ascii="Times New Roman" w:hAnsi="Times New Roman" w:cs="Times New Roman"/>
+                <w:iCs/>
+              </w:rPr>
+            </w:pPr>
+            <w:r>
+              <w:rPr>
+                <w:rFonts w:ascii="Times New Roman" w:hAnsi="Times New Roman" w:cs="Times New Roman"/>
+                <w:iCs/>
+              </w:rPr>
+              <w:t>Endereço rota:</w:t>
+            </w:r>
+          </w:p>
+        </w:tc>
+        <w:tc>
+          <w:tcPr>
+            <w:tcW w:w="6513" w:type="dxa"/>
+          </w:tcPr>
+          <w:p>
+            <w:pPr>
+              <w:outlineLvl w:val="0"/>
+              <w:rPr>
+                <w:rFonts w:ascii="Times New Roman" w:hAnsi="Times New Roman" w:cs="Times New Roman"/>
+                <w:iCs/>
+              </w:rPr>
+            </w:pPr>
+            <w:r>
+              <w:rPr>
+                <w:rFonts w:ascii="Times New Roman" w:hAnsi="Times New Roman" w:cs="Times New Roman"/>
+                <w:iCs/>
+              </w:rPr>
+              <w:t>“..code/public/</w:t>
+            </w:r>
+            <w:r>
+              <w:rPr>
+                <w:rFonts w:ascii="Times New Roman" w:hAnsi="Times New Roman" w:cs="Times New Roman"/>
+                <w:iCs/>
+              </w:rPr>
+              <w:t>newSchoolTerm</w:t>
+            </w:r>
+            <w:r>
+              <w:rPr>
+                <w:rFonts w:ascii="Times New Roman" w:hAnsi="Times New Roman" w:cs="Times New Roman"/>
+                <w:iCs/>
+              </w:rPr>
+              <w:t>/</w:t>
+            </w:r>
+            <w:r>
+              <w:rPr>
+                <w:rFonts w:ascii="Times New Roman" w:hAnsi="Times New Roman" w:cs="Times New Roman"/>
+                <w:iCs/>
+              </w:rPr>
+              <w:t>{yearID}</w:t>
+            </w:r>
+            <w:r>
+              <w:rPr>
+                <w:rFonts w:ascii="Times New Roman" w:hAnsi="Times New Roman" w:cs="Times New Roman"/>
+                <w:iCs/>
+              </w:rPr>
+              <w:t>”</w:t>
+            </w:r>
+          </w:p>
+        </w:tc>
+      </w:tr>
+      <w:tr>
+        <w:tc>
+          <w:tcPr>
+            <w:tcW w:w="2547" w:type="dxa"/>
+          </w:tcPr>
+          <w:p>
+            <w:pPr>
+              <w:outlineLvl w:val="0"/>
+              <w:rPr>
+                <w:rFonts w:ascii="Times New Roman" w:hAnsi="Times New Roman" w:cs="Times New Roman"/>
+                <w:iCs/>
+              </w:rPr>
+            </w:pPr>
+            <w:r>
+              <w:rPr>
+                <w:rFonts w:ascii="Times New Roman" w:hAnsi="Times New Roman" w:cs="Times New Roman"/>
+                <w:iCs/>
+              </w:rPr>
+              <w:t>Descrição:</w:t>
+            </w:r>
+          </w:p>
+        </w:tc>
+        <w:tc>
+          <w:tcPr>
+            <w:tcW w:w="6513" w:type="dxa"/>
+          </w:tcPr>
+          <w:p>
+            <w:pPr>
+              <w:outlineLvl w:val="0"/>
+              <w:rPr>
+                <w:rFonts w:ascii="Times New Roman" w:hAnsi="Times New Roman" w:cs="Times New Roman"/>
+                <w:iCs/>
+              </w:rPr>
+            </w:pPr>
+            <w:r>
+              <w:rPr>
+                <w:rFonts w:ascii="Times New Roman" w:hAnsi="Times New Roman" w:cs="Times New Roman"/>
+                <w:iCs/>
+              </w:rPr>
+              <w:t xml:space="preserve">Página que envia dados referentes </w:t>
+            </w:r>
+            <w:r>
+              <w:rPr>
+                <w:rFonts w:ascii="Times New Roman" w:hAnsi="Times New Roman" w:cs="Times New Roman"/>
+                <w:iCs/>
+              </w:rPr>
+              <w:t xml:space="preserve">a </w:t>
+            </w:r>
+            <w:r>
+              <w:rPr>
+                <w:rFonts w:ascii="Times New Roman" w:hAnsi="Times New Roman" w:cs="Times New Roman"/>
+                <w:iCs/>
+              </w:rPr>
+              <w:t>criação de semestre letivo</w:t>
+            </w:r>
+            <w:r>
+              <w:rPr>
+                <w:rFonts w:ascii="Times New Roman" w:hAnsi="Times New Roman" w:cs="Times New Roman"/>
+                <w:iCs/>
+              </w:rPr>
+              <w:t>, os dados são redirecionados para o S</w:t>
+            </w:r>
+            <w:r>
+              <w:rPr>
+                <w:rFonts w:ascii="Times New Roman" w:hAnsi="Times New Roman" w:cs="Times New Roman"/>
+                <w:iCs/>
+              </w:rPr>
+              <w:t>chedule</w:t>
+            </w:r>
+            <w:r>
+              <w:rPr>
+                <w:rFonts w:ascii="Times New Roman" w:hAnsi="Times New Roman" w:cs="Times New Roman"/>
+                <w:iCs/>
+              </w:rPr>
+              <w:t>Controller</w:t>
+            </w:r>
+          </w:p>
+        </w:tc>
+      </w:tr>
+      <w:tr>
+        <w:tc>
+          <w:tcPr>
+            <w:tcW w:w="2547" w:type="dxa"/>
+          </w:tcPr>
+          <w:p>
+            <w:pPr>
+              <w:outlineLvl w:val="0"/>
+              <w:rPr>
+                <w:rFonts w:ascii="Times New Roman" w:hAnsi="Times New Roman" w:cs="Times New Roman"/>
+                <w:iCs/>
+              </w:rPr>
+            </w:pPr>
+            <w:r>
+              <w:rPr>
+                <w:rFonts w:ascii="Times New Roman" w:hAnsi="Times New Roman" w:cs="Times New Roman"/>
+                <w:iCs/>
+              </w:rPr>
+              <w:t>Parâmetros:</w:t>
+            </w:r>
+          </w:p>
+        </w:tc>
+        <w:tc>
+          <w:tcPr>
+            <w:tcW w:w="6513" w:type="dxa"/>
+          </w:tcPr>
+          <w:p>
+            <w:pPr>
+              <w:outlineLvl w:val="0"/>
+              <w:rPr>
+                <w:rFonts w:ascii="Times New Roman" w:hAnsi="Times New Roman" w:cs="Times New Roman"/>
+                <w:iCs/>
+              </w:rPr>
+            </w:pPr>
+            <w:r>
+              <w:rPr>
+                <w:rFonts w:ascii="Times New Roman" w:hAnsi="Times New Roman" w:cs="Times New Roman"/>
+                <w:iCs/>
+              </w:rPr>
+              <w:t>yearID – id do ano letivo a que esse semestre pertence.</w:t>
+            </w:r>
+          </w:p>
+        </w:tc>
+      </w:tr>
+    </w:tbl>
+    <w:p>
+      <w:pPr>
+        <w:outlineLvl w:val="0"/>
+        <w:rPr>
+          <w:iCs/>
+        </w:rPr>
+      </w:pPr>
+    </w:p>
+    <w:tbl>
+      <w:tblPr>
+        <w:tblStyle w:val="Tabelacomgrade"/>
+        <w:tblW w:w="0" w:type="auto"/>
+        <w:tblLook w:val="04A0" w:firstRow="1" w:lastRow="0" w:firstColumn="1" w:lastColumn="0" w:noHBand="0" w:noVBand="1"/>
+      </w:tblPr>
+      <w:tblGrid>
+        <w:gridCol w:w="2547"/>
+        <w:gridCol w:w="6513"/>
+      </w:tblGrid>
+      <w:tr>
+        <w:tc>
+          <w:tcPr>
+            <w:tcW w:w="9060" w:type="dxa"/>
+            <w:gridSpan w:val="2"/>
+            <w:shd w:val="clear" w:color="auto" w:fill="AEAAAA" w:themeFill="background2" w:themeFillShade="BF"/>
+          </w:tcPr>
+          <w:p>
+            <w:pPr>
+              <w:jc w:val="center"/>
+              <w:outlineLvl w:val="0"/>
+              <w:rPr>
+                <w:rFonts w:ascii="Times New Roman" w:hAnsi="Times New Roman" w:cs="Times New Roman"/>
+                <w:b/>
+                <w:iCs/>
+              </w:rPr>
+            </w:pPr>
+            <w:r>
+              <w:rPr>
+                <w:rFonts w:ascii="Times New Roman" w:hAnsi="Times New Roman" w:cs="Times New Roman"/>
+                <w:b/>
+                <w:iCs/>
+              </w:rPr>
+              <w:t xml:space="preserve">Rota </w:t>
+            </w:r>
+            <w:r>
+              <w:rPr>
+                <w:rFonts w:ascii="Times New Roman" w:hAnsi="Times New Roman" w:cs="Times New Roman"/>
+                <w:b/>
+                <w:iCs/>
+              </w:rPr>
+              <w:t>16</w:t>
+            </w:r>
+          </w:p>
+        </w:tc>
+      </w:tr>
+      <w:tr>
+        <w:tc>
+          <w:tcPr>
+            <w:tcW w:w="2547" w:type="dxa"/>
+          </w:tcPr>
+          <w:p>
+            <w:pPr>
+              <w:outlineLvl w:val="0"/>
+              <w:rPr>
+                <w:rFonts w:ascii="Times New Roman" w:hAnsi="Times New Roman" w:cs="Times New Roman"/>
+                <w:iCs/>
+              </w:rPr>
+            </w:pPr>
+            <w:r>
+              <w:rPr>
+                <w:rFonts w:ascii="Times New Roman" w:hAnsi="Times New Roman" w:cs="Times New Roman"/>
+                <w:iCs/>
+              </w:rPr>
+              <w:t>Endereço rota:</w:t>
+            </w:r>
+          </w:p>
+        </w:tc>
+        <w:tc>
+          <w:tcPr>
+            <w:tcW w:w="6513" w:type="dxa"/>
+          </w:tcPr>
+          <w:p>
+            <w:pPr>
+              <w:outlineLvl w:val="0"/>
+              <w:rPr>
+                <w:rFonts w:ascii="Times New Roman" w:hAnsi="Times New Roman" w:cs="Times New Roman"/>
+                <w:iCs/>
+              </w:rPr>
+            </w:pPr>
+            <w:r>
+              <w:rPr>
+                <w:rFonts w:ascii="Times New Roman" w:hAnsi="Times New Roman" w:cs="Times New Roman"/>
+                <w:iCs/>
+              </w:rPr>
+              <w:t>“..code/public/</w:t>
+            </w:r>
+            <w:r>
+              <w:rPr>
+                <w:rFonts w:ascii="Times New Roman" w:hAnsi="Times New Roman" w:cs="Times New Roman"/>
+                <w:iCs/>
+              </w:rPr>
+              <w:t>subject</w:t>
+            </w:r>
+            <w:r>
+              <w:rPr>
+                <w:rFonts w:ascii="Times New Roman" w:hAnsi="Times New Roman" w:cs="Times New Roman"/>
+                <w:iCs/>
+              </w:rPr>
+              <w:t>/{subject_id}</w:t>
+            </w:r>
+            <w:r>
+              <w:rPr>
+                <w:rFonts w:ascii="Times New Roman" w:hAnsi="Times New Roman" w:cs="Times New Roman"/>
+                <w:iCs/>
+              </w:rPr>
+              <w:t>”</w:t>
+            </w:r>
+          </w:p>
+        </w:tc>
+      </w:tr>
+      <w:tr>
+        <w:tc>
+          <w:tcPr>
+            <w:tcW w:w="2547" w:type="dxa"/>
+          </w:tcPr>
+          <w:p>
+            <w:pPr>
+              <w:outlineLvl w:val="0"/>
+              <w:rPr>
+                <w:rFonts w:ascii="Times New Roman" w:hAnsi="Times New Roman" w:cs="Times New Roman"/>
+                <w:iCs/>
+              </w:rPr>
+            </w:pPr>
+            <w:r>
+              <w:rPr>
+                <w:rFonts w:ascii="Times New Roman" w:hAnsi="Times New Roman" w:cs="Times New Roman"/>
+                <w:iCs/>
+              </w:rPr>
+              <w:t>Descrição:</w:t>
+            </w:r>
+          </w:p>
+        </w:tc>
+        <w:tc>
+          <w:tcPr>
+            <w:tcW w:w="6513" w:type="dxa"/>
+          </w:tcPr>
+          <w:p>
+            <w:pPr>
+              <w:outlineLvl w:val="0"/>
+              <w:rPr>
+                <w:rFonts w:ascii="Times New Roman" w:hAnsi="Times New Roman" w:cs="Times New Roman"/>
+                <w:iCs/>
+              </w:rPr>
+            </w:pPr>
+            <w:r>
+              <w:rPr>
+                <w:rFonts w:ascii="Times New Roman" w:hAnsi="Times New Roman" w:cs="Times New Roman"/>
+                <w:iCs/>
+              </w:rPr>
+              <w:t xml:space="preserve">Página </w:t>
+            </w:r>
+            <w:r>
+              <w:rPr>
+                <w:rFonts w:ascii="Times New Roman" w:hAnsi="Times New Roman" w:cs="Times New Roman"/>
+                <w:iCs/>
+              </w:rPr>
+              <w:t>que exibe as informações de uma disciplina.</w:t>
+            </w:r>
+          </w:p>
+        </w:tc>
+      </w:tr>
+      <w:tr>
+        <w:tc>
+          <w:tcPr>
+            <w:tcW w:w="2547" w:type="dxa"/>
+          </w:tcPr>
+          <w:p>
+            <w:pPr>
+              <w:outlineLvl w:val="0"/>
+              <w:rPr>
+                <w:rFonts w:ascii="Times New Roman" w:hAnsi="Times New Roman" w:cs="Times New Roman"/>
+                <w:iCs/>
+              </w:rPr>
+            </w:pPr>
+            <w:r>
+              <w:rPr>
+                <w:rFonts w:ascii="Times New Roman" w:hAnsi="Times New Roman" w:cs="Times New Roman"/>
+                <w:iCs/>
+              </w:rPr>
+              <w:t>Parâmetros:</w:t>
+            </w:r>
+          </w:p>
+        </w:tc>
+        <w:tc>
+          <w:tcPr>
+            <w:tcW w:w="6513" w:type="dxa"/>
+          </w:tcPr>
+          <w:p>
+            <w:pPr>
+              <w:outlineLvl w:val="0"/>
+              <w:rPr>
+                <w:rFonts w:ascii="Times New Roman" w:hAnsi="Times New Roman" w:cs="Times New Roman"/>
+                <w:iCs/>
+              </w:rPr>
+            </w:pPr>
+            <w:r>
+              <w:rPr>
+                <w:rFonts w:ascii="Times New Roman" w:hAnsi="Times New Roman" w:cs="Times New Roman"/>
+                <w:iCs/>
+              </w:rPr>
+              <w:t>subject_id – id da disciplina a ser exibida.</w:t>
+            </w:r>
+          </w:p>
+          <w:p>
+            <w:pPr>
+              <w:outlineLvl w:val="0"/>
+              <w:rPr>
+                <w:rFonts w:ascii="Times New Roman" w:hAnsi="Times New Roman" w:cs="Times New Roman"/>
+                <w:iCs/>
+                <w:u w:val="single"/>
+              </w:rPr>
+            </w:pPr>
+            <w:r>
+              <w:rPr>
+                <w:rFonts w:ascii="Times New Roman" w:hAnsi="Times New Roman" w:cs="Times New Roman"/>
+                <w:iCs/>
+                <w:u w:val="single"/>
+              </w:rPr>
+              <w:t>subject</w:t>
+            </w:r>
+            <w:r>
+              <w:rPr>
+                <w:rFonts w:ascii="Times New Roman" w:hAnsi="Times New Roman" w:cs="Times New Roman"/>
+                <w:iCs/>
+              </w:rPr>
+              <w:t xml:space="preserve"> – </w:t>
+            </w:r>
+            <w:r>
+              <w:rPr>
+                <w:rFonts w:ascii="Times New Roman" w:hAnsi="Times New Roman" w:cs="Times New Roman"/>
+                <w:iCs/>
+              </w:rPr>
+              <w:t>Objeto da disciplina</w:t>
+            </w:r>
+            <w:r>
+              <w:rPr>
+                <w:rFonts w:ascii="Times New Roman" w:hAnsi="Times New Roman" w:cs="Times New Roman"/>
+                <w:iCs/>
+              </w:rPr>
+              <w:t>.</w:t>
+            </w:r>
+          </w:p>
+          <w:p>
+            <w:pPr>
+              <w:outlineLvl w:val="0"/>
+              <w:rPr>
+                <w:rFonts w:ascii="Times New Roman" w:hAnsi="Times New Roman" w:cs="Times New Roman"/>
+                <w:iCs/>
+              </w:rPr>
+            </w:pPr>
+            <w:r>
+              <w:rPr>
+                <w:rFonts w:ascii="Times New Roman" w:hAnsi="Times New Roman" w:cs="Times New Roman"/>
+                <w:iCs/>
+                <w:u w:val="single"/>
+              </w:rPr>
+              <w:t>subject</w:t>
+            </w:r>
+            <w:r>
+              <w:rPr>
+                <w:rFonts w:ascii="Times New Roman" w:hAnsi="Times New Roman" w:cs="Times New Roman"/>
+                <w:iCs/>
+                <w:u w:val="single"/>
+              </w:rPr>
+              <w:t>Feedback</w:t>
+            </w:r>
+            <w:r>
+              <w:rPr>
+                <w:rFonts w:ascii="Times New Roman" w:hAnsi="Times New Roman" w:cs="Times New Roman"/>
+                <w:iCs/>
+              </w:rPr>
+              <w:t xml:space="preserve"> – String que devolve informações para a interface.</w:t>
+            </w:r>
+          </w:p>
+        </w:tc>
+      </w:tr>
+    </w:tbl>
+    <w:p>
+      <w:pPr>
+        <w:outlineLvl w:val="0"/>
+        <w:rPr>
+          <w:iCs/>
+        </w:rPr>
+      </w:pPr>
+    </w:p>
+    <w:tbl>
+      <w:tblPr>
+        <w:tblStyle w:val="Tabelacomgrade"/>
+        <w:tblW w:w="0" w:type="auto"/>
+        <w:tblLook w:val="04A0" w:firstRow="1" w:lastRow="0" w:firstColumn="1" w:lastColumn="0" w:noHBand="0" w:noVBand="1"/>
+      </w:tblPr>
+      <w:tblGrid>
+        <w:gridCol w:w="2547"/>
+        <w:gridCol w:w="6513"/>
+      </w:tblGrid>
+      <w:tr>
+        <w:tc>
+          <w:tcPr>
+            <w:tcW w:w="9060" w:type="dxa"/>
+            <w:gridSpan w:val="2"/>
+            <w:shd w:val="clear" w:color="auto" w:fill="AEAAAA" w:themeFill="background2" w:themeFillShade="BF"/>
+          </w:tcPr>
+          <w:p>
+            <w:pPr>
+              <w:jc w:val="center"/>
+              <w:outlineLvl w:val="0"/>
+              <w:rPr>
+                <w:rFonts w:ascii="Times New Roman" w:hAnsi="Times New Roman" w:cs="Times New Roman"/>
+                <w:b/>
+                <w:iCs/>
+              </w:rPr>
+            </w:pPr>
+            <w:r>
+              <w:rPr>
+                <w:rFonts w:ascii="Times New Roman" w:hAnsi="Times New Roman" w:cs="Times New Roman"/>
+                <w:b/>
+                <w:iCs/>
+              </w:rPr>
+              <w:t xml:space="preserve">Rota </w:t>
+            </w:r>
+            <w:r>
+              <w:rPr>
+                <w:rFonts w:ascii="Times New Roman" w:hAnsi="Times New Roman" w:cs="Times New Roman"/>
+                <w:b/>
+                <w:iCs/>
+              </w:rPr>
+              <w:t>17</w:t>
+            </w:r>
+          </w:p>
+        </w:tc>
+      </w:tr>
+      <w:tr>
+        <w:tc>
+          <w:tcPr>
+            <w:tcW w:w="2547" w:type="dxa"/>
+          </w:tcPr>
+          <w:p>
+            <w:pPr>
+              <w:outlineLvl w:val="0"/>
+              <w:rPr>
+                <w:rFonts w:ascii="Times New Roman" w:hAnsi="Times New Roman" w:cs="Times New Roman"/>
+                <w:iCs/>
+              </w:rPr>
+            </w:pPr>
+            <w:r>
+              <w:rPr>
+                <w:rFonts w:ascii="Times New Roman" w:hAnsi="Times New Roman" w:cs="Times New Roman"/>
+                <w:iCs/>
+              </w:rPr>
+              <w:t>Endereço rota:</w:t>
+            </w:r>
+          </w:p>
+        </w:tc>
+        <w:tc>
+          <w:tcPr>
+            <w:tcW w:w="6513" w:type="dxa"/>
+          </w:tcPr>
+          <w:p>
+            <w:pPr>
+              <w:outlineLvl w:val="0"/>
+              <w:rPr>
+                <w:rFonts w:ascii="Times New Roman" w:hAnsi="Times New Roman" w:cs="Times New Roman"/>
+                <w:iCs/>
+              </w:rPr>
+            </w:pPr>
+            <w:r>
+              <w:rPr>
+                <w:rFonts w:ascii="Times New Roman" w:hAnsi="Times New Roman" w:cs="Times New Roman"/>
+                <w:iCs/>
+              </w:rPr>
+              <w:t>“..</w:t>
+            </w:r>
+            <w:r>
+              <w:rPr>
+                <w:rFonts w:ascii="Times New Roman" w:hAnsi="Times New Roman" w:cs="Times New Roman"/>
+                <w:iCs/>
+              </w:rPr>
+              <w:t>code/public/</w:t>
+            </w:r>
+            <w:r>
+              <w:rPr>
+                <w:rFonts w:ascii="Times New Roman" w:hAnsi="Times New Roman" w:cs="Times New Roman"/>
+                <w:iCs/>
+              </w:rPr>
+              <w:t>newSchedule</w:t>
+            </w:r>
+            <w:r>
+              <w:rPr>
+                <w:rFonts w:ascii="Times New Roman" w:hAnsi="Times New Roman" w:cs="Times New Roman"/>
+                <w:iCs/>
+              </w:rPr>
+              <w:t>/</w:t>
+            </w:r>
+            <w:r>
+              <w:rPr>
+                <w:rFonts w:ascii="Times New Roman" w:hAnsi="Times New Roman" w:cs="Times New Roman"/>
+                <w:iCs/>
+              </w:rPr>
+              <w:t>{subject_id}</w:t>
+            </w:r>
+            <w:r>
+              <w:rPr>
+                <w:rFonts w:ascii="Times New Roman" w:hAnsi="Times New Roman" w:cs="Times New Roman"/>
+                <w:iCs/>
+              </w:rPr>
+              <w:t>”</w:t>
+            </w:r>
+          </w:p>
+        </w:tc>
+      </w:tr>
+      <w:tr>
+        <w:tc>
+          <w:tcPr>
+            <w:tcW w:w="2547" w:type="dxa"/>
+          </w:tcPr>
+          <w:p>
+            <w:pPr>
+              <w:outlineLvl w:val="0"/>
+              <w:rPr>
+                <w:rFonts w:ascii="Times New Roman" w:hAnsi="Times New Roman" w:cs="Times New Roman"/>
+                <w:iCs/>
+              </w:rPr>
+            </w:pPr>
+            <w:r>
+              <w:rPr>
+                <w:rFonts w:ascii="Times New Roman" w:hAnsi="Times New Roman" w:cs="Times New Roman"/>
+                <w:iCs/>
+              </w:rPr>
+              <w:t>Descrição:</w:t>
+            </w:r>
+          </w:p>
+        </w:tc>
+        <w:tc>
+          <w:tcPr>
+            <w:tcW w:w="6513" w:type="dxa"/>
+          </w:tcPr>
+          <w:p>
+            <w:pPr>
+              <w:outlineLvl w:val="0"/>
+              <w:rPr>
+                <w:rFonts w:ascii="Times New Roman" w:hAnsi="Times New Roman" w:cs="Times New Roman"/>
+                <w:iCs/>
+              </w:rPr>
+            </w:pPr>
+            <w:r>
+              <w:rPr>
+                <w:rFonts w:ascii="Times New Roman" w:hAnsi="Times New Roman" w:cs="Times New Roman"/>
+                <w:iCs/>
+              </w:rPr>
+              <w:t>Página que envia dados referentes</w:t>
+            </w:r>
+            <w:r>
+              <w:rPr>
+                <w:rFonts w:ascii="Times New Roman" w:hAnsi="Times New Roman" w:cs="Times New Roman"/>
+                <w:iCs/>
+              </w:rPr>
+              <w:t xml:space="preserve"> a</w:t>
+            </w:r>
+            <w:r>
+              <w:rPr>
+                <w:rFonts w:ascii="Times New Roman" w:hAnsi="Times New Roman" w:cs="Times New Roman"/>
+                <w:iCs/>
+              </w:rPr>
+              <w:t xml:space="preserve"> criação de </w:t>
+            </w:r>
+            <w:r>
+              <w:rPr>
+                <w:rFonts w:ascii="Times New Roman" w:hAnsi="Times New Roman" w:cs="Times New Roman"/>
+                <w:iCs/>
+              </w:rPr>
+              <w:t>horário de aula</w:t>
+            </w:r>
+            <w:r>
+              <w:rPr>
+                <w:rFonts w:ascii="Times New Roman" w:hAnsi="Times New Roman" w:cs="Times New Roman"/>
+                <w:iCs/>
+              </w:rPr>
+              <w:t xml:space="preserve">, os dados são redirecionados para o </w:t>
+            </w:r>
+            <w:r>
+              <w:rPr>
+                <w:rFonts w:ascii="Times New Roman" w:hAnsi="Times New Roman" w:cs="Times New Roman"/>
+                <w:iCs/>
+                <w:u w:val="single"/>
+              </w:rPr>
+              <w:t>S</w:t>
+            </w:r>
+            <w:r>
+              <w:rPr>
+                <w:rFonts w:ascii="Times New Roman" w:hAnsi="Times New Roman" w:cs="Times New Roman"/>
+                <w:iCs/>
+                <w:u w:val="single"/>
+              </w:rPr>
+              <w:t>ubject</w:t>
+            </w:r>
+            <w:r>
+              <w:rPr>
+                <w:rFonts w:ascii="Times New Roman" w:hAnsi="Times New Roman" w:cs="Times New Roman"/>
+                <w:iCs/>
+                <w:u w:val="single"/>
+              </w:rPr>
+              <w:t>Controller</w:t>
+            </w:r>
+          </w:p>
+        </w:tc>
+      </w:tr>
+      <w:tr>
+        <w:tc>
+          <w:tcPr>
+            <w:tcW w:w="2547" w:type="dxa"/>
+          </w:tcPr>
+          <w:p>
+            <w:pPr>
+              <w:outlineLvl w:val="0"/>
+              <w:rPr>
+                <w:rFonts w:ascii="Times New Roman" w:hAnsi="Times New Roman" w:cs="Times New Roman"/>
+                <w:iCs/>
+              </w:rPr>
+            </w:pPr>
+            <w:r>
+              <w:rPr>
+                <w:rFonts w:ascii="Times New Roman" w:hAnsi="Times New Roman" w:cs="Times New Roman"/>
+                <w:iCs/>
+              </w:rPr>
+              <w:t>Parâmetros:</w:t>
+            </w:r>
+          </w:p>
+        </w:tc>
+        <w:tc>
+          <w:tcPr>
+            <w:tcW w:w="6513" w:type="dxa"/>
+          </w:tcPr>
+          <w:p>
+            <w:pPr>
+              <w:outlineLvl w:val="0"/>
+              <w:rPr>
+                <w:rFonts w:ascii="Times New Roman" w:hAnsi="Times New Roman" w:cs="Times New Roman"/>
+                <w:iCs/>
+              </w:rPr>
+            </w:pPr>
+            <w:r>
+              <w:rPr>
+                <w:rFonts w:ascii="Times New Roman" w:hAnsi="Times New Roman" w:cs="Times New Roman"/>
+                <w:iCs/>
+              </w:rPr>
+              <w:t xml:space="preserve">subject_id – id da disciplina a </w:t>
+            </w:r>
+            <w:r>
+              <w:rPr>
+                <w:rFonts w:ascii="Times New Roman" w:hAnsi="Times New Roman" w:cs="Times New Roman"/>
+                <w:iCs/>
+              </w:rPr>
+              <w:t>qual esse horário pertence</w:t>
+            </w:r>
+            <w:r>
+              <w:rPr>
+                <w:rFonts w:ascii="Times New Roman" w:hAnsi="Times New Roman" w:cs="Times New Roman"/>
+                <w:iCs/>
+              </w:rPr>
+              <w:t>.</w:t>
+            </w:r>
+          </w:p>
+        </w:tc>
+      </w:tr>
+    </w:tbl>
+    <w:p>
+      <w:pPr>
+        <w:outlineLvl w:val="0"/>
+        <w:rPr>
+          <w:iCs/>
+        </w:rPr>
+      </w:pPr>
+    </w:p>
+    <w:tbl>
+      <w:tblPr>
+        <w:tblStyle w:val="Tabelacomgrade"/>
+        <w:tblW w:w="0" w:type="auto"/>
+        <w:tblLook w:val="04A0" w:firstRow="1" w:lastRow="0" w:firstColumn="1" w:lastColumn="0" w:noHBand="0" w:noVBand="1"/>
+      </w:tblPr>
+      <w:tblGrid>
+        <w:gridCol w:w="2547"/>
+        <w:gridCol w:w="6513"/>
+      </w:tblGrid>
+      <w:tr>
+        <w:tc>
+          <w:tcPr>
+            <w:tcW w:w="9060" w:type="dxa"/>
+            <w:gridSpan w:val="2"/>
+            <w:shd w:val="clear" w:color="auto" w:fill="AEAAAA" w:themeFill="background2" w:themeFillShade="BF"/>
+          </w:tcPr>
+          <w:p>
+            <w:pPr>
+              <w:jc w:val="center"/>
+              <w:outlineLvl w:val="0"/>
+              <w:rPr>
+                <w:rFonts w:ascii="Times New Roman" w:hAnsi="Times New Roman" w:cs="Times New Roman"/>
+                <w:b/>
+                <w:iCs/>
+              </w:rPr>
+            </w:pPr>
+            <w:r>
+              <w:rPr>
+                <w:rFonts w:ascii="Times New Roman" w:hAnsi="Times New Roman" w:cs="Times New Roman"/>
+                <w:b/>
+                <w:iCs/>
+              </w:rPr>
+              <w:lastRenderedPageBreak/>
+              <w:t xml:space="preserve">Rota </w:t>
+            </w:r>
+            <w:r>
+              <w:rPr>
+                <w:rFonts w:ascii="Times New Roman" w:hAnsi="Times New Roman" w:cs="Times New Roman"/>
+                <w:b/>
+                <w:iCs/>
+              </w:rPr>
+              <w:t>18</w:t>
+            </w:r>
+          </w:p>
+        </w:tc>
+      </w:tr>
+      <w:tr>
+        <w:tc>
+          <w:tcPr>
+            <w:tcW w:w="2547" w:type="dxa"/>
+          </w:tcPr>
+          <w:p>
+            <w:pPr>
+              <w:outlineLvl w:val="0"/>
+              <w:rPr>
+                <w:rFonts w:ascii="Times New Roman" w:hAnsi="Times New Roman" w:cs="Times New Roman"/>
+                <w:iCs/>
+              </w:rPr>
+            </w:pPr>
+            <w:r>
+              <w:rPr>
+                <w:rFonts w:ascii="Times New Roman" w:hAnsi="Times New Roman" w:cs="Times New Roman"/>
+                <w:iCs/>
+              </w:rPr>
+              <w:t>Endereço rota:</w:t>
+            </w:r>
+          </w:p>
+        </w:tc>
+        <w:tc>
+          <w:tcPr>
+            <w:tcW w:w="6513" w:type="dxa"/>
+          </w:tcPr>
+          <w:p>
+            <w:pPr>
+              <w:outlineLvl w:val="0"/>
+              <w:rPr>
+                <w:rFonts w:ascii="Times New Roman" w:hAnsi="Times New Roman" w:cs="Times New Roman"/>
+                <w:iCs/>
+              </w:rPr>
+            </w:pPr>
+            <w:r>
+              <w:rPr>
+                <w:rFonts w:ascii="Times New Roman" w:hAnsi="Times New Roman" w:cs="Times New Roman"/>
+                <w:iCs/>
+              </w:rPr>
+              <w:t>“..</w:t>
+            </w:r>
+            <w:r>
+              <w:rPr>
+                <w:rFonts w:ascii="Times New Roman" w:hAnsi="Times New Roman" w:cs="Times New Roman"/>
+                <w:iCs/>
+              </w:rPr>
+              <w:t>code/public/</w:t>
+            </w:r>
+            <w:r>
+              <w:rPr>
+                <w:rFonts w:ascii="Times New Roman" w:hAnsi="Times New Roman" w:cs="Times New Roman"/>
+                <w:iCs/>
+              </w:rPr>
+              <w:t>newTask</w:t>
+            </w:r>
+            <w:r>
+              <w:rPr>
+                <w:rFonts w:ascii="Times New Roman" w:hAnsi="Times New Roman" w:cs="Times New Roman"/>
+                <w:iCs/>
+              </w:rPr>
+              <w:t>/</w:t>
+            </w:r>
+            <w:r>
+              <w:rPr>
+                <w:rFonts w:ascii="Times New Roman" w:hAnsi="Times New Roman" w:cs="Times New Roman"/>
+                <w:iCs/>
+              </w:rPr>
+              <w:t>{subject_id}</w:t>
+            </w:r>
+            <w:r>
+              <w:rPr>
+                <w:rFonts w:ascii="Times New Roman" w:hAnsi="Times New Roman" w:cs="Times New Roman"/>
+                <w:iCs/>
+              </w:rPr>
+              <w:t>”</w:t>
+            </w:r>
+          </w:p>
+        </w:tc>
+      </w:tr>
+      <w:tr>
+        <w:tc>
+          <w:tcPr>
+            <w:tcW w:w="2547" w:type="dxa"/>
+          </w:tcPr>
+          <w:p>
+            <w:pPr>
+              <w:outlineLvl w:val="0"/>
+              <w:rPr>
+                <w:rFonts w:ascii="Times New Roman" w:hAnsi="Times New Roman" w:cs="Times New Roman"/>
+                <w:iCs/>
+              </w:rPr>
+            </w:pPr>
+            <w:r>
+              <w:rPr>
+                <w:rFonts w:ascii="Times New Roman" w:hAnsi="Times New Roman" w:cs="Times New Roman"/>
+                <w:iCs/>
+              </w:rPr>
+              <w:t>Descrição:</w:t>
+            </w:r>
+          </w:p>
+        </w:tc>
+        <w:tc>
+          <w:tcPr>
+            <w:tcW w:w="6513" w:type="dxa"/>
+          </w:tcPr>
+          <w:p>
+            <w:pPr>
+              <w:outlineLvl w:val="0"/>
+              <w:rPr>
+                <w:rFonts w:ascii="Times New Roman" w:hAnsi="Times New Roman" w:cs="Times New Roman"/>
+                <w:iCs/>
+              </w:rPr>
+            </w:pPr>
+            <w:r>
+              <w:rPr>
+                <w:rFonts w:ascii="Times New Roman" w:hAnsi="Times New Roman" w:cs="Times New Roman"/>
+                <w:iCs/>
+              </w:rPr>
+              <w:t xml:space="preserve">Página que envia dados referentes a criação de </w:t>
+            </w:r>
+            <w:r>
+              <w:rPr>
+                <w:rFonts w:ascii="Times New Roman" w:hAnsi="Times New Roman" w:cs="Times New Roman"/>
+                <w:iCs/>
+              </w:rPr>
+              <w:t>tarefas</w:t>
+            </w:r>
+            <w:r>
+              <w:rPr>
+                <w:rFonts w:ascii="Times New Roman" w:hAnsi="Times New Roman" w:cs="Times New Roman"/>
+                <w:iCs/>
+              </w:rPr>
+              <w:t xml:space="preserve"> de </w:t>
+            </w:r>
+            <w:r>
+              <w:rPr>
+                <w:rFonts w:ascii="Times New Roman" w:hAnsi="Times New Roman" w:cs="Times New Roman"/>
+                <w:iCs/>
+              </w:rPr>
+              <w:t>uma disciplina</w:t>
+            </w:r>
+            <w:r>
+              <w:rPr>
+                <w:rFonts w:ascii="Times New Roman" w:hAnsi="Times New Roman" w:cs="Times New Roman"/>
+                <w:iCs/>
+              </w:rPr>
+              <w:t xml:space="preserve">, os dados são redirecionados para o </w:t>
+            </w:r>
+            <w:r>
+              <w:rPr>
+                <w:rFonts w:ascii="Times New Roman" w:hAnsi="Times New Roman" w:cs="Times New Roman"/>
+                <w:iCs/>
+                <w:u w:val="single"/>
+              </w:rPr>
+              <w:t>SubjectController</w:t>
+            </w:r>
+          </w:p>
+        </w:tc>
+      </w:tr>
+      <w:tr>
+        <w:tc>
+          <w:tcPr>
+            <w:tcW w:w="2547" w:type="dxa"/>
+          </w:tcPr>
+          <w:p>
+            <w:pPr>
+              <w:outlineLvl w:val="0"/>
+              <w:rPr>
+                <w:rFonts w:ascii="Times New Roman" w:hAnsi="Times New Roman" w:cs="Times New Roman"/>
+                <w:iCs/>
+              </w:rPr>
+            </w:pPr>
+            <w:r>
+              <w:rPr>
+                <w:rFonts w:ascii="Times New Roman" w:hAnsi="Times New Roman" w:cs="Times New Roman"/>
+                <w:iCs/>
+              </w:rPr>
+              <w:t>Parâmetros:</w:t>
+            </w:r>
+          </w:p>
+        </w:tc>
+        <w:tc>
+          <w:tcPr>
+            <w:tcW w:w="6513" w:type="dxa"/>
+          </w:tcPr>
+          <w:p>
+            <w:pPr>
+              <w:outlineLvl w:val="0"/>
+              <w:rPr>
+                <w:rFonts w:ascii="Times New Roman" w:hAnsi="Times New Roman" w:cs="Times New Roman"/>
+                <w:iCs/>
+              </w:rPr>
+            </w:pPr>
+            <w:r>
+              <w:rPr>
+                <w:rFonts w:ascii="Times New Roman" w:hAnsi="Times New Roman" w:cs="Times New Roman"/>
+                <w:iCs/>
+              </w:rPr>
+              <w:t xml:space="preserve">subject_id – id da disciplina a qual </w:t>
+            </w:r>
+            <w:r>
+              <w:rPr>
+                <w:rFonts w:ascii="Times New Roman" w:hAnsi="Times New Roman" w:cs="Times New Roman"/>
+                <w:iCs/>
+              </w:rPr>
+              <w:t>essa tarefa</w:t>
+            </w:r>
+            <w:r>
+              <w:rPr>
+                <w:rFonts w:ascii="Times New Roman" w:hAnsi="Times New Roman" w:cs="Times New Roman"/>
+                <w:iCs/>
+              </w:rPr>
+              <w:t xml:space="preserve"> pertence.</w:t>
+            </w:r>
+          </w:p>
+        </w:tc>
+      </w:tr>
+    </w:tbl>
+    <w:p>
+      <w:pPr>
+        <w:outlineLvl w:val="0"/>
+        <w:rPr>
+          <w:iCs/>
+        </w:rPr>
+      </w:pPr>
+    </w:p>
+    <w:tbl>
+      <w:tblPr>
+        <w:tblStyle w:val="Tabelacomgrade"/>
+        <w:tblW w:w="0" w:type="auto"/>
+        <w:tblLook w:val="04A0" w:firstRow="1" w:lastRow="0" w:firstColumn="1" w:lastColumn="0" w:noHBand="0" w:noVBand="1"/>
+      </w:tblPr>
+      <w:tblGrid>
+        <w:gridCol w:w="2547"/>
+        <w:gridCol w:w="6513"/>
+      </w:tblGrid>
+      <w:tr>
+        <w:tc>
+          <w:tcPr>
+            <w:tcW w:w="9060" w:type="dxa"/>
+            <w:gridSpan w:val="2"/>
+            <w:shd w:val="clear" w:color="auto" w:fill="AEAAAA" w:themeFill="background2" w:themeFillShade="BF"/>
+          </w:tcPr>
+          <w:p>
+            <w:pPr>
+              <w:jc w:val="center"/>
+              <w:outlineLvl w:val="0"/>
+              <w:rPr>
+                <w:rFonts w:ascii="Times New Roman" w:hAnsi="Times New Roman" w:cs="Times New Roman"/>
+                <w:b/>
+                <w:iCs/>
+              </w:rPr>
+            </w:pPr>
+            <w:r>
+              <w:rPr>
+                <w:rFonts w:ascii="Times New Roman" w:hAnsi="Times New Roman" w:cs="Times New Roman"/>
+                <w:b/>
+                <w:iCs/>
+              </w:rPr>
+              <w:t xml:space="preserve">Rota </w:t>
+            </w:r>
+            <w:r>
+              <w:rPr>
+                <w:rFonts w:ascii="Times New Roman" w:hAnsi="Times New Roman" w:cs="Times New Roman"/>
+                <w:b/>
+                <w:iCs/>
+              </w:rPr>
+              <w:t>19</w:t>
+            </w:r>
+          </w:p>
+        </w:tc>
+      </w:tr>
+      <w:tr>
+        <w:tc>
+          <w:tcPr>
+            <w:tcW w:w="2547" w:type="dxa"/>
+          </w:tcPr>
+          <w:p>
+            <w:pPr>
+              <w:outlineLvl w:val="0"/>
+              <w:rPr>
+                <w:rFonts w:ascii="Times New Roman" w:hAnsi="Times New Roman" w:cs="Times New Roman"/>
+                <w:iCs/>
+              </w:rPr>
+            </w:pPr>
+            <w:r>
+              <w:rPr>
+                <w:rFonts w:ascii="Times New Roman" w:hAnsi="Times New Roman" w:cs="Times New Roman"/>
+                <w:iCs/>
+              </w:rPr>
+              <w:t>Endereço rota:</w:t>
+            </w:r>
+          </w:p>
+        </w:tc>
+        <w:tc>
+          <w:tcPr>
+            <w:tcW w:w="6513" w:type="dxa"/>
+          </w:tcPr>
+          <w:p>
+            <w:pPr>
+              <w:outlineLvl w:val="0"/>
+              <w:rPr>
+                <w:rFonts w:ascii="Times New Roman" w:hAnsi="Times New Roman" w:cs="Times New Roman"/>
+                <w:iCs/>
+              </w:rPr>
+            </w:pPr>
+            <w:r>
+              <w:rPr>
+                <w:rFonts w:ascii="Times New Roman" w:hAnsi="Times New Roman" w:cs="Times New Roman"/>
+                <w:iCs/>
+              </w:rPr>
+              <w:t>“..</w:t>
+            </w:r>
+            <w:r>
+              <w:rPr>
+                <w:rFonts w:ascii="Times New Roman" w:hAnsi="Times New Roman" w:cs="Times New Roman"/>
+                <w:iCs/>
+              </w:rPr>
+              <w:t>code/public/</w:t>
+            </w:r>
+            <w:r>
+              <w:rPr>
+                <w:rFonts w:ascii="Times New Roman" w:hAnsi="Times New Roman" w:cs="Times New Roman"/>
+                <w:iCs/>
+              </w:rPr>
+              <w:t>new</w:t>
+            </w:r>
+            <w:r>
+              <w:rPr>
+                <w:rFonts w:ascii="Times New Roman" w:hAnsi="Times New Roman" w:cs="Times New Roman"/>
+                <w:iCs/>
+              </w:rPr>
+              <w:t>Exam</w:t>
+            </w:r>
+            <w:r>
+              <w:rPr>
+                <w:rFonts w:ascii="Times New Roman" w:hAnsi="Times New Roman" w:cs="Times New Roman"/>
+                <w:iCs/>
+              </w:rPr>
+              <w:t>/</w:t>
+            </w:r>
+            <w:r>
+              <w:rPr>
+                <w:rFonts w:ascii="Times New Roman" w:hAnsi="Times New Roman" w:cs="Times New Roman"/>
+                <w:iCs/>
+              </w:rPr>
+              <w:t>{subject_id}</w:t>
+            </w:r>
+            <w:r>
+              <w:rPr>
+                <w:rFonts w:ascii="Times New Roman" w:hAnsi="Times New Roman" w:cs="Times New Roman"/>
+                <w:iCs/>
+              </w:rPr>
+              <w:t>”</w:t>
+            </w:r>
+          </w:p>
+        </w:tc>
+      </w:tr>
+      <w:tr>
+        <w:tc>
+          <w:tcPr>
+            <w:tcW w:w="2547" w:type="dxa"/>
+          </w:tcPr>
+          <w:p>
+            <w:pPr>
+              <w:outlineLvl w:val="0"/>
+              <w:rPr>
+                <w:rFonts w:ascii="Times New Roman" w:hAnsi="Times New Roman" w:cs="Times New Roman"/>
+                <w:iCs/>
+              </w:rPr>
+            </w:pPr>
+            <w:r>
+              <w:rPr>
+                <w:rFonts w:ascii="Times New Roman" w:hAnsi="Times New Roman" w:cs="Times New Roman"/>
+                <w:iCs/>
+              </w:rPr>
+              <w:t>Descrição:</w:t>
+            </w:r>
+          </w:p>
+        </w:tc>
+        <w:tc>
+          <w:tcPr>
+            <w:tcW w:w="6513" w:type="dxa"/>
+          </w:tcPr>
+          <w:p>
+            <w:pPr>
+              <w:outlineLvl w:val="0"/>
+              <w:rPr>
+                <w:rFonts w:ascii="Times New Roman" w:hAnsi="Times New Roman" w:cs="Times New Roman"/>
+                <w:iCs/>
+              </w:rPr>
+            </w:pPr>
+            <w:r>
+              <w:rPr>
+                <w:rFonts w:ascii="Times New Roman" w:hAnsi="Times New Roman" w:cs="Times New Roman"/>
+                <w:iCs/>
+              </w:rPr>
+              <w:t xml:space="preserve">Página que envia dados referentes a criação de </w:t>
+            </w:r>
+            <w:r>
+              <w:rPr>
+                <w:rFonts w:ascii="Times New Roman" w:hAnsi="Times New Roman" w:cs="Times New Roman"/>
+                <w:iCs/>
+              </w:rPr>
+              <w:t>provas</w:t>
+            </w:r>
+            <w:r>
+              <w:rPr>
+                <w:rFonts w:ascii="Times New Roman" w:hAnsi="Times New Roman" w:cs="Times New Roman"/>
+                <w:iCs/>
+              </w:rPr>
+              <w:t xml:space="preserve"> de uma disciplina, os dados são redirecionados para o </w:t>
+            </w:r>
+            <w:r>
+              <w:rPr>
+                <w:rFonts w:ascii="Times New Roman" w:hAnsi="Times New Roman" w:cs="Times New Roman"/>
+                <w:iCs/>
+                <w:u w:val="single"/>
+              </w:rPr>
+              <w:t>SubjectController</w:t>
+            </w:r>
+          </w:p>
+        </w:tc>
+      </w:tr>
+      <w:tr>
+        <w:tc>
+          <w:tcPr>
+            <w:tcW w:w="2547" w:type="dxa"/>
+          </w:tcPr>
+          <w:p>
+            <w:pPr>
+              <w:outlineLvl w:val="0"/>
+              <w:rPr>
+                <w:rFonts w:ascii="Times New Roman" w:hAnsi="Times New Roman" w:cs="Times New Roman"/>
+                <w:iCs/>
+              </w:rPr>
+            </w:pPr>
+            <w:r>
+              <w:rPr>
+                <w:rFonts w:ascii="Times New Roman" w:hAnsi="Times New Roman" w:cs="Times New Roman"/>
+                <w:iCs/>
+              </w:rPr>
+              <w:t>Parâmetros:</w:t>
+            </w:r>
+          </w:p>
+        </w:tc>
+        <w:tc>
+          <w:tcPr>
+            <w:tcW w:w="6513" w:type="dxa"/>
+          </w:tcPr>
+          <w:p>
+            <w:pPr>
+              <w:outlineLvl w:val="0"/>
+              <w:rPr>
+                <w:rFonts w:ascii="Times New Roman" w:hAnsi="Times New Roman" w:cs="Times New Roman"/>
+                <w:iCs/>
+              </w:rPr>
+            </w:pPr>
+            <w:r>
+              <w:rPr>
+                <w:rFonts w:ascii="Times New Roman" w:hAnsi="Times New Roman" w:cs="Times New Roman"/>
+                <w:iCs/>
+              </w:rPr>
+              <w:t xml:space="preserve">subject_id – id da disciplina a qual </w:t>
+            </w:r>
+            <w:r>
+              <w:rPr>
+                <w:rFonts w:ascii="Times New Roman" w:hAnsi="Times New Roman" w:cs="Times New Roman"/>
+                <w:iCs/>
+              </w:rPr>
+              <w:t>essa prova</w:t>
+            </w:r>
+            <w:r>
+              <w:rPr>
+                <w:rFonts w:ascii="Times New Roman" w:hAnsi="Times New Roman" w:cs="Times New Roman"/>
+                <w:iCs/>
+              </w:rPr>
+              <w:t xml:space="preserve"> pertence.</w:t>
+            </w:r>
+          </w:p>
+        </w:tc>
+      </w:tr>
+    </w:tbl>
+    <w:p>
+      <w:pPr>
+        <w:outlineLvl w:val="0"/>
+        <w:rPr>
+          <w:iCs/>
+        </w:rPr>
+      </w:pPr>
+    </w:p>
+    <w:tbl>
+      <w:tblPr>
+        <w:tblStyle w:val="Tabelacomgrade"/>
+        <w:tblW w:w="0" w:type="auto"/>
+        <w:tblLook w:val="04A0" w:firstRow="1" w:lastRow="0" w:firstColumn="1" w:lastColumn="0" w:noHBand="0" w:noVBand="1"/>
+      </w:tblPr>
+      <w:tblGrid>
+        <w:gridCol w:w="2547"/>
+        <w:gridCol w:w="6513"/>
+      </w:tblGrid>
+      <w:tr>
+        <w:tc>
+          <w:tcPr>
+            <w:tcW w:w="9060" w:type="dxa"/>
+            <w:gridSpan w:val="2"/>
+            <w:shd w:val="clear" w:color="auto" w:fill="AEAAAA" w:themeFill="background2" w:themeFillShade="BF"/>
+          </w:tcPr>
+          <w:p>
+            <w:pPr>
+              <w:jc w:val="center"/>
+              <w:outlineLvl w:val="0"/>
+              <w:rPr>
+                <w:rFonts w:ascii="Times New Roman" w:hAnsi="Times New Roman" w:cs="Times New Roman"/>
+                <w:b/>
+                <w:iCs/>
+              </w:rPr>
+            </w:pPr>
+            <w:r>
+              <w:rPr>
+                <w:rFonts w:ascii="Times New Roman" w:hAnsi="Times New Roman" w:cs="Times New Roman"/>
+                <w:b/>
+                <w:iCs/>
+              </w:rPr>
+              <w:t xml:space="preserve">Rota </w:t>
+            </w:r>
+            <w:r>
+              <w:rPr>
+                <w:rFonts w:ascii="Times New Roman" w:hAnsi="Times New Roman" w:cs="Times New Roman"/>
+                <w:b/>
+                <w:iCs/>
+              </w:rPr>
+              <w:t>20</w:t>
+            </w:r>
+          </w:p>
+        </w:tc>
+      </w:tr>
+      <w:tr>
+        <w:tc>
+          <w:tcPr>
+            <w:tcW w:w="2547" w:type="dxa"/>
+          </w:tcPr>
+          <w:p>
+            <w:pPr>
+              <w:outlineLvl w:val="0"/>
+              <w:rPr>
+                <w:rFonts w:ascii="Times New Roman" w:hAnsi="Times New Roman" w:cs="Times New Roman"/>
+                <w:iCs/>
+              </w:rPr>
+            </w:pPr>
+            <w:r>
+              <w:rPr>
+                <w:rFonts w:ascii="Times New Roman" w:hAnsi="Times New Roman" w:cs="Times New Roman"/>
+                <w:iCs/>
+              </w:rPr>
+              <w:t>Endereço rota:</w:t>
+            </w:r>
+          </w:p>
+        </w:tc>
+        <w:tc>
+          <w:tcPr>
+            <w:tcW w:w="6513" w:type="dxa"/>
+          </w:tcPr>
+          <w:p>
+            <w:pPr>
+              <w:outlineLvl w:val="0"/>
+              <w:rPr>
+                <w:rFonts w:ascii="Times New Roman" w:hAnsi="Times New Roman" w:cs="Times New Roman"/>
+                <w:iCs/>
+              </w:rPr>
+            </w:pPr>
+            <w:r>
+              <w:rPr>
+                <w:rFonts w:ascii="Times New Roman" w:hAnsi="Times New Roman" w:cs="Times New Roman"/>
+                <w:iCs/>
+              </w:rPr>
+              <w:t>“..</w:t>
+            </w:r>
+            <w:r>
+              <w:rPr>
+                <w:rFonts w:ascii="Times New Roman" w:hAnsi="Times New Roman" w:cs="Times New Roman"/>
+                <w:iCs/>
+              </w:rPr>
+              <w:t>code/public/</w:t>
+            </w:r>
+            <w:r>
+              <w:rPr>
+                <w:rFonts w:ascii="Times New Roman" w:hAnsi="Times New Roman" w:cs="Times New Roman"/>
+                <w:iCs/>
+              </w:rPr>
+              <w:t>recoveryPassword/</w:t>
+            </w:r>
+            <w:r>
+              <w:rPr>
+                <w:rFonts w:ascii="Times New Roman" w:hAnsi="Times New Roman" w:cs="Times New Roman"/>
+                <w:iCs/>
+              </w:rPr>
+              <w:t>{unique_key}</w:t>
+            </w:r>
+            <w:r>
+              <w:rPr>
+                <w:rFonts w:ascii="Times New Roman" w:hAnsi="Times New Roman" w:cs="Times New Roman"/>
+                <w:iCs/>
+              </w:rPr>
+              <w:t>”</w:t>
+            </w:r>
+          </w:p>
+        </w:tc>
+      </w:tr>
+      <w:tr>
+        <w:tc>
+          <w:tcPr>
+            <w:tcW w:w="2547" w:type="dxa"/>
+          </w:tcPr>
+          <w:p>
+            <w:pPr>
+              <w:outlineLvl w:val="0"/>
+              <w:rPr>
+                <w:rFonts w:ascii="Times New Roman" w:hAnsi="Times New Roman" w:cs="Times New Roman"/>
+                <w:iCs/>
+              </w:rPr>
+            </w:pPr>
+            <w:r>
+              <w:rPr>
+                <w:rFonts w:ascii="Times New Roman" w:hAnsi="Times New Roman" w:cs="Times New Roman"/>
+                <w:iCs/>
+              </w:rPr>
+              <w:t>Descrição:</w:t>
+            </w:r>
+          </w:p>
+        </w:tc>
+        <w:tc>
+          <w:tcPr>
+            <w:tcW w:w="6513" w:type="dxa"/>
+          </w:tcPr>
+          <w:p>
+            <w:pPr>
+              <w:outlineLvl w:val="0"/>
+              <w:rPr>
+                <w:rFonts w:ascii="Times New Roman" w:hAnsi="Times New Roman" w:cs="Times New Roman"/>
+                <w:iCs/>
+              </w:rPr>
+            </w:pPr>
+            <w:r>
+              <w:rPr>
+                <w:rFonts w:ascii="Times New Roman" w:hAnsi="Times New Roman" w:cs="Times New Roman"/>
+                <w:iCs/>
+              </w:rPr>
+              <w:t xml:space="preserve">Página </w:t>
+            </w:r>
+            <w:r>
+              <w:rPr>
+                <w:rFonts w:ascii="Times New Roman" w:hAnsi="Times New Roman" w:cs="Times New Roman"/>
+                <w:iCs/>
+              </w:rPr>
+              <w:t xml:space="preserve">que exibe </w:t>
+            </w:r>
+            <w:r>
+              <w:rPr>
+                <w:rFonts w:ascii="Times New Roman" w:hAnsi="Times New Roman" w:cs="Times New Roman"/>
+                <w:iCs/>
+              </w:rPr>
+              <w:t>o formulário para redefinição de senha.</w:t>
+            </w:r>
+          </w:p>
+        </w:tc>
+      </w:tr>
+      <w:tr>
+        <w:tc>
+          <w:tcPr>
+            <w:tcW w:w="2547" w:type="dxa"/>
+          </w:tcPr>
+          <w:p>
+            <w:pPr>
+              <w:outlineLvl w:val="0"/>
+              <w:rPr>
+                <w:rFonts w:ascii="Times New Roman" w:hAnsi="Times New Roman" w:cs="Times New Roman"/>
+                <w:iCs/>
+              </w:rPr>
+            </w:pPr>
+            <w:r>
+              <w:rPr>
+                <w:rFonts w:ascii="Times New Roman" w:hAnsi="Times New Roman" w:cs="Times New Roman"/>
+                <w:iCs/>
+              </w:rPr>
+              <w:t>Parâmetros:</w:t>
+            </w:r>
+          </w:p>
+        </w:tc>
+        <w:tc>
+          <w:tcPr>
+            <w:tcW w:w="6513" w:type="dxa"/>
+          </w:tcPr>
+          <w:p>
+            <w:pPr>
+              <w:outlineLvl w:val="0"/>
+              <w:rPr>
+                <w:rFonts w:ascii="Times New Roman" w:hAnsi="Times New Roman" w:cs="Times New Roman"/>
+                <w:iCs/>
+              </w:rPr>
+            </w:pPr>
+            <w:r>
+              <w:rPr>
+                <w:rFonts w:ascii="Times New Roman" w:hAnsi="Times New Roman" w:cs="Times New Roman"/>
+                <w:iCs/>
+              </w:rPr>
+              <w:t>unique_key</w:t>
+            </w:r>
+            <w:r>
+              <w:rPr>
+                <w:rFonts w:ascii="Times New Roman" w:hAnsi="Times New Roman" w:cs="Times New Roman"/>
+                <w:iCs/>
+              </w:rPr>
+              <w:t xml:space="preserve"> – chave única de redefinição de senha.</w:t>
+            </w:r>
+          </w:p>
+          <w:p>
+            <w:pPr>
+              <w:outlineLvl w:val="0"/>
+              <w:rPr>
+                <w:rFonts w:ascii="Times New Roman" w:hAnsi="Times New Roman" w:cs="Times New Roman"/>
+                <w:iCs/>
+              </w:rPr>
+            </w:pPr>
+            <w:r>
+              <w:rPr>
+                <w:rFonts w:ascii="Times New Roman" w:hAnsi="Times New Roman" w:cs="Times New Roman"/>
+                <w:iCs/>
+              </w:rPr>
+              <w:t>errorRecoveryPassword</w:t>
+            </w:r>
+            <w:r>
+              <w:rPr>
+                <w:rFonts w:ascii="Times New Roman" w:hAnsi="Times New Roman" w:cs="Times New Roman"/>
+                <w:iCs/>
+              </w:rPr>
+              <w:t xml:space="preserve"> - </w:t>
+            </w:r>
+            <w:r>
+              <w:rPr>
+                <w:rFonts w:ascii="Times New Roman" w:hAnsi="Times New Roman" w:cs="Times New Roman"/>
+                <w:iCs/>
+              </w:rPr>
+              <w:t xml:space="preserve">String que descreve possíveis erros de </w:t>
+            </w:r>
+            <w:r>
+              <w:rPr>
+                <w:rFonts w:ascii="Times New Roman" w:hAnsi="Times New Roman" w:cs="Times New Roman"/>
+                <w:iCs/>
+              </w:rPr>
+              <w:t>recuperação de senha.</w:t>
+            </w:r>
+          </w:p>
+        </w:tc>
+      </w:tr>
+    </w:tbl>
+    <w:p>
+      <w:pPr>
+        <w:outlineLvl w:val="0"/>
+        <w:rPr>
+          <w:iCs/>
+        </w:rPr>
+      </w:pPr>
+    </w:p>
+    <w:tbl>
+      <w:tblPr>
+        <w:tblStyle w:val="Tabelacomgrade"/>
+        <w:tblW w:w="0" w:type="auto"/>
+        <w:tblLook w:val="04A0" w:firstRow="1" w:lastRow="0" w:firstColumn="1" w:lastColumn="0" w:noHBand="0" w:noVBand="1"/>
+      </w:tblPr>
+      <w:tblGrid>
+        <w:gridCol w:w="2547"/>
+        <w:gridCol w:w="6513"/>
+      </w:tblGrid>
+      <w:tr>
+        <w:tc>
+          <w:tcPr>
+            <w:tcW w:w="9060" w:type="dxa"/>
+            <w:gridSpan w:val="2"/>
+            <w:shd w:val="clear" w:color="auto" w:fill="AEAAAA" w:themeFill="background2" w:themeFillShade="BF"/>
+          </w:tcPr>
+          <w:p>
+            <w:pPr>
+              <w:jc w:val="center"/>
+              <w:outlineLvl w:val="0"/>
+              <w:rPr>
+                <w:rFonts w:ascii="Times New Roman" w:hAnsi="Times New Roman" w:cs="Times New Roman"/>
+                <w:b/>
+                <w:iCs/>
+              </w:rPr>
+            </w:pPr>
+            <w:r>
+              <w:rPr>
+                <w:rFonts w:ascii="Times New Roman" w:hAnsi="Times New Roman" w:cs="Times New Roman"/>
+                <w:b/>
+                <w:iCs/>
+              </w:rPr>
+              <w:t xml:space="preserve">Rota </w:t>
+            </w:r>
+            <w:r>
+              <w:rPr>
+                <w:rFonts w:ascii="Times New Roman" w:hAnsi="Times New Roman" w:cs="Times New Roman"/>
+                <w:b/>
+                <w:iCs/>
+              </w:rPr>
+              <w:t>21</w:t>
+            </w:r>
+          </w:p>
+        </w:tc>
+      </w:tr>
+      <w:tr>
+        <w:tc>
+          <w:tcPr>
+            <w:tcW w:w="2547" w:type="dxa"/>
+          </w:tcPr>
+          <w:p>
+            <w:pPr>
+              <w:outlineLvl w:val="0"/>
+              <w:rPr>
+                <w:rFonts w:ascii="Times New Roman" w:hAnsi="Times New Roman" w:cs="Times New Roman"/>
+                <w:iCs/>
+              </w:rPr>
+            </w:pPr>
+            <w:r>
+              <w:rPr>
+                <w:rFonts w:ascii="Times New Roman" w:hAnsi="Times New Roman" w:cs="Times New Roman"/>
+                <w:iCs/>
+              </w:rPr>
+              <w:t>Endereço rota:</w:t>
+            </w:r>
+          </w:p>
+        </w:tc>
+        <w:tc>
+          <w:tcPr>
+            <w:tcW w:w="6513" w:type="dxa"/>
+          </w:tcPr>
+          <w:p>
+            <w:pPr>
+              <w:outlineLvl w:val="0"/>
+              <w:rPr>
+                <w:rFonts w:ascii="Times New Roman" w:hAnsi="Times New Roman" w:cs="Times New Roman"/>
+                <w:iCs/>
+              </w:rPr>
+            </w:pPr>
+            <w:r>
+              <w:rPr>
+                <w:rFonts w:ascii="Times New Roman" w:hAnsi="Times New Roman" w:cs="Times New Roman"/>
+                <w:iCs/>
+              </w:rPr>
+              <w:t>“..</w:t>
+            </w:r>
+            <w:r>
+              <w:rPr>
+                <w:rFonts w:ascii="Times New Roman" w:hAnsi="Times New Roman" w:cs="Times New Roman"/>
+                <w:iCs/>
+              </w:rPr>
+              <w:t>code/public/</w:t>
+            </w:r>
+            <w:r>
+              <w:rPr>
+                <w:rFonts w:ascii="Times New Roman" w:hAnsi="Times New Roman" w:cs="Times New Roman"/>
+                <w:iCs/>
+              </w:rPr>
+              <w:t>requestRecoveryPassword</w:t>
+            </w:r>
+            <w:r>
+              <w:rPr>
+                <w:rFonts w:ascii="Times New Roman" w:hAnsi="Times New Roman" w:cs="Times New Roman"/>
+                <w:iCs/>
+              </w:rPr>
+              <w:t>”</w:t>
+            </w:r>
+          </w:p>
+        </w:tc>
+      </w:tr>
+      <w:tr>
+        <w:tc>
+          <w:tcPr>
+            <w:tcW w:w="2547" w:type="dxa"/>
+          </w:tcPr>
+          <w:p>
+            <w:pPr>
+              <w:outlineLvl w:val="0"/>
+              <w:rPr>
+                <w:rFonts w:ascii="Times New Roman" w:hAnsi="Times New Roman" w:cs="Times New Roman"/>
+                <w:iCs/>
+              </w:rPr>
+            </w:pPr>
+            <w:r>
+              <w:rPr>
+                <w:rFonts w:ascii="Times New Roman" w:hAnsi="Times New Roman" w:cs="Times New Roman"/>
+                <w:iCs/>
+              </w:rPr>
+              <w:t>Descrição:</w:t>
+            </w:r>
+          </w:p>
+        </w:tc>
+        <w:tc>
+          <w:tcPr>
+            <w:tcW w:w="6513" w:type="dxa"/>
+          </w:tcPr>
+          <w:p>
+            <w:pPr>
+              <w:outlineLvl w:val="0"/>
+              <w:rPr>
+                <w:rFonts w:ascii="Times New Roman" w:hAnsi="Times New Roman" w:cs="Times New Roman"/>
+                <w:iCs/>
+              </w:rPr>
+            </w:pPr>
+            <w:r>
+              <w:rPr>
+                <w:rFonts w:ascii="Times New Roman" w:hAnsi="Times New Roman" w:cs="Times New Roman"/>
+                <w:iCs/>
+              </w:rPr>
+              <w:t xml:space="preserve">Página que envia dados referentes a </w:t>
+            </w:r>
+            <w:r>
+              <w:rPr>
+                <w:rFonts w:ascii="Times New Roman" w:hAnsi="Times New Roman" w:cs="Times New Roman"/>
+                <w:iCs/>
+              </w:rPr>
+              <w:t>solicitação de recuperação de senha</w:t>
+            </w:r>
+            <w:r>
+              <w:rPr>
+                <w:rFonts w:ascii="Times New Roman" w:hAnsi="Times New Roman" w:cs="Times New Roman"/>
+                <w:iCs/>
+              </w:rPr>
+              <w:t xml:space="preserve">, os dados são redirecionados para o </w:t>
+            </w:r>
+            <w:r>
+              <w:rPr>
+                <w:rFonts w:ascii="Times New Roman" w:hAnsi="Times New Roman" w:cs="Times New Roman"/>
+                <w:iCs/>
+                <w:u w:val="single"/>
+              </w:rPr>
+              <w:t>Login</w:t>
+            </w:r>
+            <w:r>
+              <w:rPr>
+                <w:rFonts w:ascii="Times New Roman" w:hAnsi="Times New Roman" w:cs="Times New Roman"/>
+                <w:iCs/>
+                <w:u w:val="single"/>
+              </w:rPr>
+              <w:t>Controller</w:t>
+            </w:r>
+          </w:p>
+        </w:tc>
+      </w:tr>
+      <w:tr>
+        <w:tc>
+          <w:tcPr>
+            <w:tcW w:w="2547" w:type="dxa"/>
+          </w:tcPr>
+          <w:p>
+            <w:pPr>
+              <w:outlineLvl w:val="0"/>
+              <w:rPr>
+                <w:rFonts w:ascii="Times New Roman" w:hAnsi="Times New Roman" w:cs="Times New Roman"/>
+                <w:iCs/>
+              </w:rPr>
+            </w:pPr>
+            <w:r>
+              <w:rPr>
+                <w:rFonts w:ascii="Times New Roman" w:hAnsi="Times New Roman" w:cs="Times New Roman"/>
+                <w:iCs/>
+              </w:rPr>
+              <w:t>Parâmetros:</w:t>
+            </w:r>
+          </w:p>
+        </w:tc>
+        <w:tc>
+          <w:tcPr>
+            <w:tcW w:w="6513" w:type="dxa"/>
+          </w:tcPr>
+          <w:p>
+            <w:pPr>
+              <w:outlineLvl w:val="0"/>
+              <w:rPr>
+                <w:rFonts w:ascii="Times New Roman" w:hAnsi="Times New Roman" w:cs="Times New Roman"/>
+                <w:iCs/>
+              </w:rPr>
+            </w:pPr>
+            <w:r>
+              <w:rPr>
+                <w:rFonts w:ascii="Times New Roman" w:hAnsi="Times New Roman" w:cs="Times New Roman"/>
+                <w:iCs/>
+              </w:rPr>
+              <w:t>Não se aplica</w:t>
+            </w:r>
+          </w:p>
+        </w:tc>
+      </w:tr>
+    </w:tbl>
+    <w:p>
+      <w:pPr>
+        <w:outlineLvl w:val="0"/>
+        <w:rPr>
+          <w:iCs/>
+        </w:rPr>
+      </w:pPr>
+    </w:p>
+    <w:tbl>
+      <w:tblPr>
+        <w:tblStyle w:val="Tabelacomgrade"/>
+        <w:tblW w:w="0" w:type="auto"/>
+        <w:tblLook w:val="04A0" w:firstRow="1" w:lastRow="0" w:firstColumn="1" w:lastColumn="0" w:noHBand="0" w:noVBand="1"/>
+      </w:tblPr>
+      <w:tblGrid>
+        <w:gridCol w:w="2547"/>
+        <w:gridCol w:w="6513"/>
+      </w:tblGrid>
+      <w:tr>
+        <w:tc>
+          <w:tcPr>
+            <w:tcW w:w="9060" w:type="dxa"/>
+            <w:gridSpan w:val="2"/>
+            <w:shd w:val="clear" w:color="auto" w:fill="AEAAAA" w:themeFill="background2" w:themeFillShade="BF"/>
+          </w:tcPr>
+          <w:p>
+            <w:pPr>
+              <w:jc w:val="center"/>
+              <w:outlineLvl w:val="0"/>
+              <w:rPr>
+                <w:rFonts w:ascii="Times New Roman" w:hAnsi="Times New Roman" w:cs="Times New Roman"/>
+                <w:b/>
+                <w:iCs/>
+              </w:rPr>
+            </w:pPr>
+            <w:r>
+              <w:rPr>
+                <w:rFonts w:ascii="Times New Roman" w:hAnsi="Times New Roman" w:cs="Times New Roman"/>
+                <w:b/>
+                <w:iCs/>
+              </w:rPr>
+              <w:t xml:space="preserve">Rota </w:t>
+            </w:r>
+            <w:r>
+              <w:rPr>
+                <w:rFonts w:ascii="Times New Roman" w:hAnsi="Times New Roman" w:cs="Times New Roman"/>
+                <w:b/>
+                <w:iCs/>
+              </w:rPr>
+              <w:t>22</w:t>
+            </w:r>
+          </w:p>
+        </w:tc>
+      </w:tr>
+      <w:tr>
+        <w:tc>
+          <w:tcPr>
+            <w:tcW w:w="2547" w:type="dxa"/>
+          </w:tcPr>
+          <w:p>
+            <w:pPr>
+              <w:outlineLvl w:val="0"/>
+              <w:rPr>
+                <w:rFonts w:ascii="Times New Roman" w:hAnsi="Times New Roman" w:cs="Times New Roman"/>
+                <w:iCs/>
+              </w:rPr>
+            </w:pPr>
+            <w:r>
+              <w:rPr>
+                <w:rFonts w:ascii="Times New Roman" w:hAnsi="Times New Roman" w:cs="Times New Roman"/>
+                <w:iCs/>
+              </w:rPr>
+              <w:t>Endereço rota:</w:t>
+            </w:r>
+          </w:p>
+        </w:tc>
+        <w:tc>
+          <w:tcPr>
+            <w:tcW w:w="6513" w:type="dxa"/>
+          </w:tcPr>
+          <w:p>
+            <w:pPr>
+              <w:outlineLvl w:val="0"/>
+              <w:rPr>
+                <w:rFonts w:ascii="Times New Roman" w:hAnsi="Times New Roman" w:cs="Times New Roman"/>
+                <w:iCs/>
+              </w:rPr>
+            </w:pPr>
+            <w:r>
+              <w:rPr>
+                <w:rFonts w:ascii="Times New Roman" w:hAnsi="Times New Roman" w:cs="Times New Roman"/>
+                <w:iCs/>
+              </w:rPr>
+              <w:t>“..</w:t>
+            </w:r>
+            <w:r>
+              <w:rPr>
+                <w:rFonts w:ascii="Times New Roman" w:hAnsi="Times New Roman" w:cs="Times New Roman"/>
+                <w:iCs/>
+              </w:rPr>
+              <w:t>code/public/</w:t>
+            </w:r>
+            <w:r>
+              <w:rPr>
+                <w:rFonts w:ascii="Times New Roman" w:hAnsi="Times New Roman" w:cs="Times New Roman"/>
+                <w:iCs/>
+              </w:rPr>
+              <w:t>passwordChanged</w:t>
+            </w:r>
+            <w:r>
+              <w:rPr>
+                <w:rFonts w:ascii="Times New Roman" w:hAnsi="Times New Roman" w:cs="Times New Roman"/>
+                <w:iCs/>
+              </w:rPr>
+              <w:t>/</w:t>
+            </w:r>
+            <w:r>
+              <w:rPr>
+                <w:rFonts w:ascii="Times New Roman" w:hAnsi="Times New Roman" w:cs="Times New Roman"/>
+                <w:iCs/>
+              </w:rPr>
+              <w:t>{unique_key}</w:t>
+            </w:r>
+            <w:r>
+              <w:rPr>
+                <w:rFonts w:ascii="Times New Roman" w:hAnsi="Times New Roman" w:cs="Times New Roman"/>
+                <w:iCs/>
+              </w:rPr>
+              <w:t>”</w:t>
+            </w:r>
+          </w:p>
+        </w:tc>
+      </w:tr>
+      <w:tr>
+        <w:tc>
+          <w:tcPr>
+            <w:tcW w:w="2547" w:type="dxa"/>
+          </w:tcPr>
+          <w:p>
+            <w:pPr>
+              <w:outlineLvl w:val="0"/>
+              <w:rPr>
+                <w:rFonts w:ascii="Times New Roman" w:hAnsi="Times New Roman" w:cs="Times New Roman"/>
+                <w:iCs/>
+              </w:rPr>
+            </w:pPr>
+            <w:r>
+              <w:rPr>
+                <w:rFonts w:ascii="Times New Roman" w:hAnsi="Times New Roman" w:cs="Times New Roman"/>
+                <w:iCs/>
+              </w:rPr>
+              <w:t>Descrição:</w:t>
+            </w:r>
+          </w:p>
+        </w:tc>
+        <w:tc>
+          <w:tcPr>
+            <w:tcW w:w="6513" w:type="dxa"/>
+          </w:tcPr>
+          <w:p>
+            <w:pPr>
+              <w:outlineLvl w:val="0"/>
+              <w:rPr>
+                <w:rFonts w:ascii="Times New Roman" w:hAnsi="Times New Roman" w:cs="Times New Roman"/>
+                <w:iCs/>
+              </w:rPr>
+            </w:pPr>
+            <w:r>
+              <w:rPr>
+                <w:rFonts w:ascii="Times New Roman" w:hAnsi="Times New Roman" w:cs="Times New Roman"/>
+                <w:iCs/>
+              </w:rPr>
+              <w:t xml:space="preserve">Página que envia dados referentes a </w:t>
+            </w:r>
+            <w:r>
+              <w:rPr>
+                <w:rFonts w:ascii="Times New Roman" w:hAnsi="Times New Roman" w:cs="Times New Roman"/>
+                <w:iCs/>
+              </w:rPr>
+              <w:t>redefinição de senha</w:t>
+            </w:r>
+            <w:r>
+              <w:rPr>
+                <w:rFonts w:ascii="Times New Roman" w:hAnsi="Times New Roman" w:cs="Times New Roman"/>
+                <w:iCs/>
+              </w:rPr>
+              <w:t xml:space="preserve">, os dados são redirecionados para o </w:t>
+            </w:r>
+            <w:r>
+              <w:rPr>
+                <w:rFonts w:ascii="Times New Roman" w:hAnsi="Times New Roman" w:cs="Times New Roman"/>
+                <w:iCs/>
+              </w:rPr>
+              <w:t>Login</w:t>
+            </w:r>
+            <w:r>
+              <w:rPr>
+                <w:rFonts w:ascii="Times New Roman" w:hAnsi="Times New Roman" w:cs="Times New Roman"/>
+                <w:iCs/>
+              </w:rPr>
+              <w:t>Controller</w:t>
+            </w:r>
+          </w:p>
+        </w:tc>
+      </w:tr>
+      <w:tr>
+        <w:tc>
+          <w:tcPr>
+            <w:tcW w:w="2547" w:type="dxa"/>
+          </w:tcPr>
+          <w:p>
+            <w:pPr>
+              <w:outlineLvl w:val="0"/>
+              <w:rPr>
+                <w:rFonts w:ascii="Times New Roman" w:hAnsi="Times New Roman" w:cs="Times New Roman"/>
+                <w:iCs/>
+              </w:rPr>
+            </w:pPr>
+            <w:r>
+              <w:rPr>
+                <w:rFonts w:ascii="Times New Roman" w:hAnsi="Times New Roman" w:cs="Times New Roman"/>
+                <w:iCs/>
+              </w:rPr>
+              <w:t>Parâmetros:</w:t>
+            </w:r>
+          </w:p>
+        </w:tc>
+        <w:tc>
+          <w:tcPr>
+            <w:tcW w:w="6513" w:type="dxa"/>
+          </w:tcPr>
+          <w:p>
+            <w:pPr>
+              <w:outlineLvl w:val="0"/>
+              <w:rPr>
+                <w:rFonts w:ascii="Times New Roman" w:hAnsi="Times New Roman" w:cs="Times New Roman"/>
+                <w:iCs/>
+                <w:u w:val="single"/>
+              </w:rPr>
+            </w:pPr>
+            <w:r>
+              <w:rPr>
+                <w:rFonts w:ascii="Times New Roman" w:hAnsi="Times New Roman" w:cs="Times New Roman"/>
+                <w:iCs/>
+              </w:rPr>
+              <w:t>unique_key</w:t>
+            </w:r>
+            <w:r>
+              <w:rPr>
+                <w:rFonts w:ascii="Times New Roman" w:hAnsi="Times New Roman" w:cs="Times New Roman"/>
+                <w:iCs/>
+              </w:rPr>
+              <w:t xml:space="preserve"> – chave única de redefinição de senha.</w:t>
+            </w:r>
+          </w:p>
+        </w:tc>
+      </w:tr>
+    </w:tbl>
+    <w:p>
+      <w:pPr>
+        <w:outlineLvl w:val="0"/>
+        <w:rPr>
+          <w:iCs/>
+        </w:rPr>
+      </w:pPr>
+    </w:p>
     <w:sectPr>
-      <w:headerReference w:type="default" r:id="rId9"/>
-      <w:footerReference w:type="default" r:id="rId10"/>
+      <w:headerReference w:type="default" r:id="rId8"/>
+      <w:footerReference w:type="default" r:id="rId9"/>
       <w:pgSz w:w="11906" w:h="16838" w:code="9"/>
       <w:pgMar w:top="1134" w:right="1418" w:bottom="2041" w:left="1418" w:header="680" w:footer="680" w:gutter="0"/>
       <w:cols w:space="720"/>
@@ -6519,7 +9432,7 @@
 </file>
 
 <file path=word/endnotes.xml><?xml version="1.0" encoding="utf-8"?>
-<w:endnotes xmlns:wpc="http://schemas.microsoft.com/office/word/2010/wordprocessingCanvas" xmlns:mc="http://schemas.openxmlformats.org/markup-compatibility/2006" xmlns:o="urn:schemas-microsoft-com:office:office" xmlns:r="http://schemas.openxmlformats.org/officeDocument/2006/relationships" xmlns:m="http://schemas.openxmlformats.org/officeDocument/2006/math" xmlns:v="urn:schemas-microsoft-com:vml" xmlns:wp14="http://schemas.microsoft.com/office/word/2010/wordprocessingDrawing" xmlns:wp="http://schemas.openxmlformats.org/drawingml/2006/wordprocessingDrawing" xmlns:w10="urn:schemas-microsoft-com:office:word" xmlns:w="http://schemas.openxmlformats.org/wordprocessingml/2006/main" xmlns:w14="http://schemas.microsoft.com/office/word/2010/wordml" xmlns:wpg="http://schemas.microsoft.com/office/word/2010/wordprocessingGroup" xmlns:wpi="http://schemas.microsoft.com/office/word/2010/wordprocessingInk" xmlns:wne="http://schemas.microsoft.com/office/word/2006/wordml" xmlns:wps="http://schemas.microsoft.com/office/word/2010/wordprocessingShape" mc:Ignorable="w14 wp14">
+<w:endnotes xmlns:wpc="http://schemas.microsoft.com/office/word/2010/wordprocessingCanvas" xmlns:cx="http://schemas.microsoft.com/office/drawing/2014/chartex" xmlns:cx1="http://schemas.microsoft.com/office/drawing/2015/9/8/chartex" xmlns:cx2="http://schemas.microsoft.com/office/drawing/2015/10/21/chartex" xmlns:mc="http://schemas.openxmlformats.org/markup-compatibility/2006" xmlns:o="urn:schemas-microsoft-com:office:office" xmlns:r="http://schemas.openxmlformats.org/officeDocument/2006/relationships" xmlns:m="http://schemas.openxmlformats.org/officeDocument/2006/math" xmlns:v="urn:schemas-microsoft-com:vml" xmlns:wp14="http://schemas.microsoft.com/office/word/2010/wordprocessingDrawing" xmlns:wp="http://schemas.openxmlformats.org/drawingml/2006/wordprocessingDrawing" xmlns:w10="urn:schemas-microsoft-com:office:word" xmlns:w="http://schemas.openxmlformats.org/wordprocessingml/2006/main" xmlns:w14="http://schemas.microsoft.com/office/word/2010/wordml" xmlns:w15="http://schemas.microsoft.com/office/word/2012/wordml" xmlns:w16se="http://schemas.microsoft.com/office/word/2015/wordml/symex" xmlns:wpg="http://schemas.microsoft.com/office/word/2010/wordprocessingGroup" xmlns:wpi="http://schemas.microsoft.com/office/word/2010/wordprocessingInk" xmlns:wne="http://schemas.microsoft.com/office/word/2006/wordml" xmlns:wps="http://schemas.microsoft.com/office/word/2010/wordprocessingShape" mc:Ignorable="w14 w15 w16se wp14">
   <w:endnote w:type="separator" w:id="-1">
     <w:p>
       <w:pPr>
@@ -6544,7 +9457,7 @@
 </file>
 
 <file path=word/footer1.xml><?xml version="1.0" encoding="utf-8"?>
-<w:ftr xmlns:wpc="http://schemas.microsoft.com/office/word/2010/wordprocessingCanvas" xmlns:mc="http://schemas.openxmlformats.org/markup-compatibility/2006" xmlns:o="urn:schemas-microsoft-com:office:office" xmlns:r="http://schemas.openxmlformats.org/officeDocument/2006/relationships" xmlns:m="http://schemas.openxmlformats.org/officeDocument/2006/math" xmlns:v="urn:schemas-microsoft-com:vml" xmlns:wp14="http://schemas.microsoft.com/office/word/2010/wordprocessingDrawing" xmlns:wp="http://schemas.openxmlformats.org/drawingml/2006/wordprocessingDrawing" xmlns:w10="urn:schemas-microsoft-com:office:word" xmlns:w="http://schemas.openxmlformats.org/wordprocessingml/2006/main" xmlns:w14="http://schemas.microsoft.com/office/word/2010/wordml" xmlns:wpg="http://schemas.microsoft.com/office/word/2010/wordprocessingGroup" xmlns:wpi="http://schemas.microsoft.com/office/word/2010/wordprocessingInk" xmlns:wne="http://schemas.microsoft.com/office/word/2006/wordml" xmlns:wps="http://schemas.microsoft.com/office/word/2010/wordprocessingShape" mc:Ignorable="w14 wp14">
+<w:ftr xmlns:wpc="http://schemas.microsoft.com/office/word/2010/wordprocessingCanvas" xmlns:cx="http://schemas.microsoft.com/office/drawing/2014/chartex" xmlns:cx1="http://schemas.microsoft.com/office/drawing/2015/9/8/chartex" xmlns:cx2="http://schemas.microsoft.com/office/drawing/2015/10/21/chartex" xmlns:mc="http://schemas.openxmlformats.org/markup-compatibility/2006" xmlns:o="urn:schemas-microsoft-com:office:office" xmlns:r="http://schemas.openxmlformats.org/officeDocument/2006/relationships" xmlns:m="http://schemas.openxmlformats.org/officeDocument/2006/math" xmlns:v="urn:schemas-microsoft-com:vml" xmlns:wp14="http://schemas.microsoft.com/office/word/2010/wordprocessingDrawing" xmlns:wp="http://schemas.openxmlformats.org/drawingml/2006/wordprocessingDrawing" xmlns:w10="urn:schemas-microsoft-com:office:word" xmlns:w="http://schemas.openxmlformats.org/wordprocessingml/2006/main" xmlns:w14="http://schemas.microsoft.com/office/word/2010/wordml" xmlns:w15="http://schemas.microsoft.com/office/word/2012/wordml" xmlns:w16se="http://schemas.microsoft.com/office/word/2015/wordml/symex" xmlns:wpg="http://schemas.microsoft.com/office/word/2010/wordprocessingGroup" xmlns:wpi="http://schemas.microsoft.com/office/word/2010/wordprocessingInk" xmlns:wne="http://schemas.microsoft.com/office/word/2006/wordml" xmlns:wps="http://schemas.microsoft.com/office/word/2010/wordprocessingShape" mc:Ignorable="w14 w15 w16se wp14">
   <w:tbl>
     <w:tblPr>
       <w:tblW w:w="0" w:type="auto"/>
@@ -6642,7 +9555,7 @@
               <w:rStyle w:val="Nmerodepgina"/>
               <w:noProof/>
             </w:rPr>
-            <w:t>4</w:t>
+            <w:t>6</w:t>
           </w:r>
           <w:r>
             <w:rPr>
@@ -6679,7 +9592,7 @@
               <w:rStyle w:val="Nmerodepgina"/>
               <w:noProof/>
             </w:rPr>
-            <w:t>4</w:t>
+            <w:t>6</w:t>
           </w:r>
           <w:r>
             <w:rPr>
@@ -6719,14 +9632,27 @@
           <w:r>
             <w:t xml:space="preserve">Última Atualização: </w:t>
           </w:r>
-          <w:fldSimple w:instr=" SAVEDATE  \* MERGEFORMAT ">
-            <w:r>
-              <w:rPr>
-                <w:noProof/>
-              </w:rPr>
-              <w:t>31/05/2016 15:51:00</w:t>
-            </w:r>
-          </w:fldSimple>
+          <w:r>
+            <w:fldChar w:fldCharType="begin"/>
+          </w:r>
+          <w:r>
+            <w:instrText xml:space="preserve"> SAVEDATE  \* MERGEFORMAT </w:instrText>
+          </w:r>
+          <w:r>
+            <w:fldChar w:fldCharType="separate"/>
+          </w:r>
+          <w:r>
+            <w:rPr>
+              <w:noProof/>
+            </w:rPr>
+            <w:t>31/05/2016 15:52:00</w:t>
+          </w:r>
+          <w:r>
+            <w:rPr>
+              <w:noProof/>
+            </w:rPr>
+            <w:fldChar w:fldCharType="end"/>
+          </w:r>
           <w:r>
             <w:t>h</w:t>
           </w:r>
@@ -6739,7 +9665,7 @@
 </file>
 
 <file path=word/footnotes.xml><?xml version="1.0" encoding="utf-8"?>
-<w:footnotes xmlns:wpc="http://schemas.microsoft.com/office/word/2010/wordprocessingCanvas" xmlns:mc="http://schemas.openxmlformats.org/markup-compatibility/2006" xmlns:o="urn:schemas-microsoft-com:office:office" xmlns:r="http://schemas.openxmlformats.org/officeDocument/2006/relationships" xmlns:m="http://schemas.openxmlformats.org/officeDocument/2006/math" xmlns:v="urn:schemas-microsoft-com:vml" xmlns:wp14="http://schemas.microsoft.com/office/word/2010/wordprocessingDrawing" xmlns:wp="http://schemas.openxmlformats.org/drawingml/2006/wordprocessingDrawing" xmlns:w10="urn:schemas-microsoft-com:office:word" xmlns:w="http://schemas.openxmlformats.org/wordprocessingml/2006/main" xmlns:w14="http://schemas.microsoft.com/office/word/2010/wordml" xmlns:wpg="http://schemas.microsoft.com/office/word/2010/wordprocessingGroup" xmlns:wpi="http://schemas.microsoft.com/office/word/2010/wordprocessingInk" xmlns:wne="http://schemas.microsoft.com/office/word/2006/wordml" xmlns:wps="http://schemas.microsoft.com/office/word/2010/wordprocessingShape" mc:Ignorable="w14 wp14">
+<w:footnotes xmlns:wpc="http://schemas.microsoft.com/office/word/2010/wordprocessingCanvas" xmlns:cx="http://schemas.microsoft.com/office/drawing/2014/chartex" xmlns:cx1="http://schemas.microsoft.com/office/drawing/2015/9/8/chartex" xmlns:cx2="http://schemas.microsoft.com/office/drawing/2015/10/21/chartex" xmlns:mc="http://schemas.openxmlformats.org/markup-compatibility/2006" xmlns:o="urn:schemas-microsoft-com:office:office" xmlns:r="http://schemas.openxmlformats.org/officeDocument/2006/relationships" xmlns:m="http://schemas.openxmlformats.org/officeDocument/2006/math" xmlns:v="urn:schemas-microsoft-com:vml" xmlns:wp14="http://schemas.microsoft.com/office/word/2010/wordprocessingDrawing" xmlns:wp="http://schemas.openxmlformats.org/drawingml/2006/wordprocessingDrawing" xmlns:w10="urn:schemas-microsoft-com:office:word" xmlns:w="http://schemas.openxmlformats.org/wordprocessingml/2006/main" xmlns:w14="http://schemas.microsoft.com/office/word/2010/wordml" xmlns:w15="http://schemas.microsoft.com/office/word/2012/wordml" xmlns:w16se="http://schemas.microsoft.com/office/word/2015/wordml/symex" xmlns:wpg="http://schemas.microsoft.com/office/word/2010/wordprocessingGroup" xmlns:wpi="http://schemas.microsoft.com/office/word/2010/wordprocessingInk" xmlns:wne="http://schemas.microsoft.com/office/word/2006/wordml" xmlns:wps="http://schemas.microsoft.com/office/word/2010/wordprocessingShape" mc:Ignorable="w14 w15 w16se wp14">
   <w:footnote w:type="separator" w:id="-1">
     <w:p>
       <w:pPr>
@@ -6764,7 +9690,7 @@
 </file>
 
 <file path=word/header1.xml><?xml version="1.0" encoding="utf-8"?>
-<w:hdr xmlns:wpc="http://schemas.microsoft.com/office/word/2010/wordprocessingCanvas" xmlns:mc="http://schemas.openxmlformats.org/markup-compatibility/2006" xmlns:o="urn:schemas-microsoft-com:office:office" xmlns:r="http://schemas.openxmlformats.org/officeDocument/2006/relationships" xmlns:m="http://schemas.openxmlformats.org/officeDocument/2006/math" xmlns:v="urn:schemas-microsoft-com:vml" xmlns:wp14="http://schemas.microsoft.com/office/word/2010/wordprocessingDrawing" xmlns:wp="http://schemas.openxmlformats.org/drawingml/2006/wordprocessingDrawing" xmlns:w10="urn:schemas-microsoft-com:office:word" xmlns:w="http://schemas.openxmlformats.org/wordprocessingml/2006/main" xmlns:w14="http://schemas.microsoft.com/office/word/2010/wordml" xmlns:wpg="http://schemas.microsoft.com/office/word/2010/wordprocessingGroup" xmlns:wpi="http://schemas.microsoft.com/office/word/2010/wordprocessingInk" xmlns:wne="http://schemas.microsoft.com/office/word/2006/wordml" xmlns:wps="http://schemas.microsoft.com/office/word/2010/wordprocessingShape" mc:Ignorable="w14 wp14">
+<w:hdr xmlns:wpc="http://schemas.microsoft.com/office/word/2010/wordprocessingCanvas" xmlns:cx="http://schemas.microsoft.com/office/drawing/2014/chartex" xmlns:cx1="http://schemas.microsoft.com/office/drawing/2015/9/8/chartex" xmlns:cx2="http://schemas.microsoft.com/office/drawing/2015/10/21/chartex" xmlns:mc="http://schemas.openxmlformats.org/markup-compatibility/2006" xmlns:o="urn:schemas-microsoft-com:office:office" xmlns:r="http://schemas.openxmlformats.org/officeDocument/2006/relationships" xmlns:m="http://schemas.openxmlformats.org/officeDocument/2006/math" xmlns:v="urn:schemas-microsoft-com:vml" xmlns:wp14="http://schemas.microsoft.com/office/word/2010/wordprocessingDrawing" xmlns:wp="http://schemas.openxmlformats.org/drawingml/2006/wordprocessingDrawing" xmlns:w10="urn:schemas-microsoft-com:office:word" xmlns:w="http://schemas.openxmlformats.org/wordprocessingml/2006/main" xmlns:w14="http://schemas.microsoft.com/office/word/2010/wordml" xmlns:w15="http://schemas.microsoft.com/office/word/2012/wordml" xmlns:w16se="http://schemas.microsoft.com/office/word/2015/wordml/symex" xmlns:wpg="http://schemas.microsoft.com/office/word/2010/wordprocessingGroup" xmlns:wpi="http://schemas.microsoft.com/office/word/2010/wordprocessingInk" xmlns:wne="http://schemas.microsoft.com/office/word/2006/wordml" xmlns:wps="http://schemas.microsoft.com/office/word/2010/wordprocessingShape" mc:Ignorable="w14 w15 w16se wp14">
   <w:p>
     <w:pPr>
       <w:pStyle w:val="Cabealho"/>
@@ -6775,8 +9701,8 @@
 </file>
 
 <file path=word/numbering.xml><?xml version="1.0" encoding="utf-8"?>
-<w:numbering xmlns:wpc="http://schemas.microsoft.com/office/word/2010/wordprocessingCanvas" xmlns:mc="http://schemas.openxmlformats.org/markup-compatibility/2006" xmlns:o="urn:schemas-microsoft-com:office:office" xmlns:r="http://schemas.openxmlformats.org/officeDocument/2006/relationships" xmlns:m="http://schemas.openxmlformats.org/officeDocument/2006/math" xmlns:v="urn:schemas-microsoft-com:vml" xmlns:wp14="http://schemas.microsoft.com/office/word/2010/wordprocessingDrawing" xmlns:wp="http://schemas.openxmlformats.org/drawingml/2006/wordprocessingDrawing" xmlns:w10="urn:schemas-microsoft-com:office:word" xmlns:w="http://schemas.openxmlformats.org/wordprocessingml/2006/main" xmlns:w14="http://schemas.microsoft.com/office/word/2010/wordml" xmlns:wpg="http://schemas.microsoft.com/office/word/2010/wordprocessingGroup" xmlns:wpi="http://schemas.microsoft.com/office/word/2010/wordprocessingInk" xmlns:wne="http://schemas.microsoft.com/office/word/2006/wordml" xmlns:wps="http://schemas.microsoft.com/office/word/2010/wordprocessingShape" mc:Ignorable="w14 wp14">
-  <w:abstractNum w:abstractNumId="0">
+<w:numbering xmlns:wpc="http://schemas.microsoft.com/office/word/2010/wordprocessingCanvas" xmlns:cx="http://schemas.microsoft.com/office/drawing/2014/chartex" xmlns:cx1="http://schemas.microsoft.com/office/drawing/2015/9/8/chartex" xmlns:cx2="http://schemas.microsoft.com/office/drawing/2015/10/21/chartex" xmlns:mc="http://schemas.openxmlformats.org/markup-compatibility/2006" xmlns:o="urn:schemas-microsoft-com:office:office" xmlns:r="http://schemas.openxmlformats.org/officeDocument/2006/relationships" xmlns:m="http://schemas.openxmlformats.org/officeDocument/2006/math" xmlns:v="urn:schemas-microsoft-com:vml" xmlns:wp14="http://schemas.microsoft.com/office/word/2010/wordprocessingDrawing" xmlns:wp="http://schemas.openxmlformats.org/drawingml/2006/wordprocessingDrawing" xmlns:w10="urn:schemas-microsoft-com:office:word" xmlns:w="http://schemas.openxmlformats.org/wordprocessingml/2006/main" xmlns:w14="http://schemas.microsoft.com/office/word/2010/wordml" xmlns:w15="http://schemas.microsoft.com/office/word/2012/wordml" xmlns:w16se="http://schemas.microsoft.com/office/word/2015/wordml/symex" xmlns:wpg="http://schemas.microsoft.com/office/word/2010/wordprocessingGroup" xmlns:wpi="http://schemas.microsoft.com/office/word/2010/wordprocessingInk" xmlns:wne="http://schemas.microsoft.com/office/word/2006/wordml" xmlns:wps="http://schemas.microsoft.com/office/word/2010/wordprocessingShape" mc:Ignorable="w14 w15 w16se wp14">
+  <w:abstractNum w:abstractNumId="0" w15:restartNumberingAfterBreak="0">
     <w:nsid w:val="FFFFFF7F"/>
     <w:multiLevelType w:val="singleLevel"/>
     <w:tmpl w:val="B06E0CEC"/>
@@ -6793,7 +9719,7 @@
       </w:pPr>
     </w:lvl>
   </w:abstractNum>
-  <w:abstractNum w:abstractNumId="1">
+  <w:abstractNum w:abstractNumId="1" w15:restartNumberingAfterBreak="0">
     <w:nsid w:val="FFFFFF88"/>
     <w:multiLevelType w:val="singleLevel"/>
     <w:tmpl w:val="B7FCD4C8"/>
@@ -6811,7 +9737,7 @@
       </w:pPr>
     </w:lvl>
   </w:abstractNum>
-  <w:abstractNum w:abstractNumId="2">
+  <w:abstractNum w:abstractNumId="2" w15:restartNumberingAfterBreak="0">
     <w:nsid w:val="FFFFFF89"/>
     <w:multiLevelType w:val="singleLevel"/>
     <w:tmpl w:val="3490C6A8"/>
@@ -6831,7 +9757,7 @@
       </w:rPr>
     </w:lvl>
   </w:abstractNum>
-  <w:abstractNum w:abstractNumId="3">
+  <w:abstractNum w:abstractNumId="3" w15:restartNumberingAfterBreak="0">
     <w:nsid w:val="FFFFFFFB"/>
     <w:multiLevelType w:val="multilevel"/>
     <w:tmpl w:val="FFFFFFFF"/>
@@ -6899,7 +9825,7 @@
       <w:lvlJc w:val="left"/>
     </w:lvl>
   </w:abstractNum>
-  <w:abstractNum w:abstractNumId="4">
+  <w:abstractNum w:abstractNumId="4" w15:restartNumberingAfterBreak="0">
     <w:nsid w:val="045310CE"/>
     <w:multiLevelType w:val="singleLevel"/>
     <w:tmpl w:val="0C09000F"/>
@@ -6916,7 +9842,7 @@
       </w:pPr>
     </w:lvl>
   </w:abstractNum>
-  <w:abstractNum w:abstractNumId="5">
+  <w:abstractNum w:abstractNumId="5" w15:restartNumberingAfterBreak="0">
     <w:nsid w:val="10A55014"/>
     <w:multiLevelType w:val="hybridMultilevel"/>
     <w:tmpl w:val="CE5657CC"/>
@@ -7056,7 +9982,7 @@
       </w:rPr>
     </w:lvl>
   </w:abstractNum>
-  <w:abstractNum w:abstractNumId="6">
+  <w:abstractNum w:abstractNumId="6" w15:restartNumberingAfterBreak="0">
     <w:nsid w:val="10F8307A"/>
     <w:multiLevelType w:val="hybridMultilevel"/>
     <w:tmpl w:val="CAE41072"/>
@@ -7169,7 +10095,7 @@
       </w:rPr>
     </w:lvl>
   </w:abstractNum>
-  <w:abstractNum w:abstractNumId="7">
+  <w:abstractNum w:abstractNumId="7" w15:restartNumberingAfterBreak="0">
     <w:nsid w:val="11273AB9"/>
     <w:multiLevelType w:val="hybridMultilevel"/>
     <w:tmpl w:val="0242FC66"/>
@@ -7309,7 +10235,7 @@
       </w:rPr>
     </w:lvl>
   </w:abstractNum>
-  <w:abstractNum w:abstractNumId="8">
+  <w:abstractNum w:abstractNumId="8" w15:restartNumberingAfterBreak="0">
     <w:nsid w:val="17705DC4"/>
     <w:multiLevelType w:val="singleLevel"/>
     <w:tmpl w:val="0C09000F"/>
@@ -7326,7 +10252,7 @@
       </w:pPr>
     </w:lvl>
   </w:abstractNum>
-  <w:abstractNum w:abstractNumId="9">
+  <w:abstractNum w:abstractNumId="9" w15:restartNumberingAfterBreak="0">
     <w:nsid w:val="19B97D82"/>
     <w:multiLevelType w:val="hybridMultilevel"/>
     <w:tmpl w:val="61522306"/>
@@ -7466,7 +10392,7 @@
       </w:rPr>
     </w:lvl>
   </w:abstractNum>
-  <w:abstractNum w:abstractNumId="10">
+  <w:abstractNum w:abstractNumId="10" w15:restartNumberingAfterBreak="0">
     <w:nsid w:val="1B1D5AE0"/>
     <w:multiLevelType w:val="singleLevel"/>
     <w:tmpl w:val="0C09000F"/>
@@ -7483,7 +10409,7 @@
       </w:pPr>
     </w:lvl>
   </w:abstractNum>
-  <w:abstractNum w:abstractNumId="11">
+  <w:abstractNum w:abstractNumId="11" w15:restartNumberingAfterBreak="0">
     <w:nsid w:val="1B663F49"/>
     <w:multiLevelType w:val="hybridMultilevel"/>
     <w:tmpl w:val="144629E8"/>
@@ -7596,7 +10522,7 @@
       </w:rPr>
     </w:lvl>
   </w:abstractNum>
-  <w:abstractNum w:abstractNumId="12">
+  <w:abstractNum w:abstractNumId="12" w15:restartNumberingAfterBreak="0">
     <w:nsid w:val="1BE25844"/>
     <w:multiLevelType w:val="hybridMultilevel"/>
     <w:tmpl w:val="518AB1F8"/>
@@ -7712,7 +10638,7 @@
       </w:pPr>
     </w:lvl>
   </w:abstractNum>
-  <w:abstractNum w:abstractNumId="13">
+  <w:abstractNum w:abstractNumId="13" w15:restartNumberingAfterBreak="0">
     <w:nsid w:val="1C6E62DE"/>
     <w:multiLevelType w:val="multilevel"/>
     <w:tmpl w:val="335CCE90"/>
@@ -7834,7 +10760,7 @@
       </w:pPr>
     </w:lvl>
   </w:abstractNum>
-  <w:abstractNum w:abstractNumId="14">
+  <w:abstractNum w:abstractNumId="14" w15:restartNumberingAfterBreak="0">
     <w:nsid w:val="1C8847EE"/>
     <w:multiLevelType w:val="hybridMultilevel"/>
     <w:tmpl w:val="7898BF68"/>
@@ -7974,7 +10900,7 @@
       </w:rPr>
     </w:lvl>
   </w:abstractNum>
-  <w:abstractNum w:abstractNumId="15">
+  <w:abstractNum w:abstractNumId="15" w15:restartNumberingAfterBreak="0">
     <w:nsid w:val="1E7B10E2"/>
     <w:multiLevelType w:val="singleLevel"/>
     <w:tmpl w:val="0C090001"/>
@@ -7994,7 +10920,7 @@
       </w:rPr>
     </w:lvl>
   </w:abstractNum>
-  <w:abstractNum w:abstractNumId="16">
+  <w:abstractNum w:abstractNumId="16" w15:restartNumberingAfterBreak="0">
     <w:nsid w:val="1F73455A"/>
     <w:multiLevelType w:val="singleLevel"/>
     <w:tmpl w:val="0C09000F"/>
@@ -8011,7 +10937,7 @@
       </w:pPr>
     </w:lvl>
   </w:abstractNum>
-  <w:abstractNum w:abstractNumId="17">
+  <w:abstractNum w:abstractNumId="17" w15:restartNumberingAfterBreak="0">
     <w:nsid w:val="1F897286"/>
     <w:multiLevelType w:val="hybridMultilevel"/>
     <w:tmpl w:val="61522306"/>
@@ -8152,7 +11078,7 @@
       </w:rPr>
     </w:lvl>
   </w:abstractNum>
-  <w:abstractNum w:abstractNumId="18">
+  <w:abstractNum w:abstractNumId="18" w15:restartNumberingAfterBreak="0">
     <w:nsid w:val="211E3209"/>
     <w:multiLevelType w:val="hybridMultilevel"/>
     <w:tmpl w:val="63D2CFF4"/>
@@ -8265,7 +11191,7 @@
       </w:rPr>
     </w:lvl>
   </w:abstractNum>
-  <w:abstractNum w:abstractNumId="19">
+  <w:abstractNum w:abstractNumId="19" w15:restartNumberingAfterBreak="0">
     <w:nsid w:val="30643AC0"/>
     <w:multiLevelType w:val="hybridMultilevel"/>
     <w:tmpl w:val="536CC242"/>
@@ -8405,7 +11331,7 @@
       </w:rPr>
     </w:lvl>
   </w:abstractNum>
-  <w:abstractNum w:abstractNumId="20">
+  <w:abstractNum w:abstractNumId="20" w15:restartNumberingAfterBreak="0">
     <w:nsid w:val="33F44297"/>
     <w:multiLevelType w:val="hybridMultilevel"/>
     <w:tmpl w:val="CFA2EE94"/>
@@ -8545,7 +11471,7 @@
       </w:rPr>
     </w:lvl>
   </w:abstractNum>
-  <w:abstractNum w:abstractNumId="21">
+  <w:abstractNum w:abstractNumId="21" w15:restartNumberingAfterBreak="0">
     <w:nsid w:val="383506B1"/>
     <w:multiLevelType w:val="hybridMultilevel"/>
     <w:tmpl w:val="D1B0EEC0"/>
@@ -8685,7 +11611,7 @@
       </w:rPr>
     </w:lvl>
   </w:abstractNum>
-  <w:abstractNum w:abstractNumId="22">
+  <w:abstractNum w:abstractNumId="22" w15:restartNumberingAfterBreak="0">
     <w:nsid w:val="3D19274D"/>
     <w:multiLevelType w:val="hybridMultilevel"/>
     <w:tmpl w:val="C48E0250"/>
@@ -8798,7 +11724,7 @@
       </w:rPr>
     </w:lvl>
   </w:abstractNum>
-  <w:abstractNum w:abstractNumId="23">
+  <w:abstractNum w:abstractNumId="23" w15:restartNumberingAfterBreak="0">
     <w:nsid w:val="3D3B4877"/>
     <w:multiLevelType w:val="hybridMultilevel"/>
     <w:tmpl w:val="D53289DE"/>
@@ -8914,7 +11840,7 @@
       </w:pPr>
     </w:lvl>
   </w:abstractNum>
-  <w:abstractNum w:abstractNumId="24">
+  <w:abstractNum w:abstractNumId="24" w15:restartNumberingAfterBreak="0">
     <w:nsid w:val="40EF587D"/>
     <w:multiLevelType w:val="hybridMultilevel"/>
     <w:tmpl w:val="F9249BDC"/>
@@ -9054,7 +11980,7 @@
       </w:rPr>
     </w:lvl>
   </w:abstractNum>
-  <w:abstractNum w:abstractNumId="25">
+  <w:abstractNum w:abstractNumId="25" w15:restartNumberingAfterBreak="0">
     <w:nsid w:val="42EC0AB5"/>
     <w:multiLevelType w:val="hybridMultilevel"/>
     <w:tmpl w:val="61522306"/>
@@ -9195,7 +12121,7 @@
       </w:rPr>
     </w:lvl>
   </w:abstractNum>
-  <w:abstractNum w:abstractNumId="26">
+  <w:abstractNum w:abstractNumId="26" w15:restartNumberingAfterBreak="0">
     <w:nsid w:val="436652C7"/>
     <w:multiLevelType w:val="hybridMultilevel"/>
     <w:tmpl w:val="AF70CB4A"/>
@@ -9344,7 +12270,7 @@
       </w:rPr>
     </w:lvl>
   </w:abstractNum>
-  <w:abstractNum w:abstractNumId="27">
+  <w:abstractNum w:abstractNumId="27" w15:restartNumberingAfterBreak="0">
     <w:nsid w:val="43A258CF"/>
     <w:multiLevelType w:val="hybridMultilevel"/>
     <w:tmpl w:val="CFA2EE94"/>
@@ -9484,7 +12410,7 @@
       </w:rPr>
     </w:lvl>
   </w:abstractNum>
-  <w:abstractNum w:abstractNumId="28">
+  <w:abstractNum w:abstractNumId="28" w15:restartNumberingAfterBreak="0">
     <w:nsid w:val="47F83864"/>
     <w:multiLevelType w:val="hybridMultilevel"/>
     <w:tmpl w:val="CE5657CC"/>
@@ -9621,7 +12547,7 @@
       </w:rPr>
     </w:lvl>
   </w:abstractNum>
-  <w:abstractNum w:abstractNumId="29">
+  <w:abstractNum w:abstractNumId="29" w15:restartNumberingAfterBreak="0">
     <w:nsid w:val="4820271F"/>
     <w:multiLevelType w:val="singleLevel"/>
     <w:tmpl w:val="0C090001"/>
@@ -9641,7 +12567,7 @@
       </w:rPr>
     </w:lvl>
   </w:abstractNum>
-  <w:abstractNum w:abstractNumId="30">
+  <w:abstractNum w:abstractNumId="30" w15:restartNumberingAfterBreak="0">
     <w:nsid w:val="4B927418"/>
     <w:multiLevelType w:val="singleLevel"/>
     <w:tmpl w:val="0C090001"/>
@@ -9661,7 +12587,7 @@
       </w:rPr>
     </w:lvl>
   </w:abstractNum>
-  <w:abstractNum w:abstractNumId="31">
+  <w:abstractNum w:abstractNumId="31" w15:restartNumberingAfterBreak="0">
     <w:nsid w:val="4C406D97"/>
     <w:multiLevelType w:val="hybridMultilevel"/>
     <w:tmpl w:val="24B6C9CE"/>
@@ -9801,7 +12727,7 @@
       </w:rPr>
     </w:lvl>
   </w:abstractNum>
-  <w:abstractNum w:abstractNumId="32">
+  <w:abstractNum w:abstractNumId="32" w15:restartNumberingAfterBreak="0">
     <w:nsid w:val="50865BE4"/>
     <w:multiLevelType w:val="hybridMultilevel"/>
     <w:tmpl w:val="61522306"/>
@@ -9942,7 +12868,7 @@
       </w:rPr>
     </w:lvl>
   </w:abstractNum>
-  <w:abstractNum w:abstractNumId="33">
+  <w:abstractNum w:abstractNumId="33" w15:restartNumberingAfterBreak="0">
     <w:nsid w:val="513C2A66"/>
     <w:multiLevelType w:val="singleLevel"/>
     <w:tmpl w:val="0C09000F"/>
@@ -9959,7 +12885,7 @@
       </w:pPr>
     </w:lvl>
   </w:abstractNum>
-  <w:abstractNum w:abstractNumId="34">
+  <w:abstractNum w:abstractNumId="34" w15:restartNumberingAfterBreak="0">
     <w:nsid w:val="54A16E79"/>
     <w:multiLevelType w:val="singleLevel"/>
     <w:tmpl w:val="0C090001"/>
@@ -9979,7 +12905,7 @@
       </w:rPr>
     </w:lvl>
   </w:abstractNum>
-  <w:abstractNum w:abstractNumId="35">
+  <w:abstractNum w:abstractNumId="35" w15:restartNumberingAfterBreak="0">
     <w:nsid w:val="5F05147E"/>
     <w:multiLevelType w:val="hybridMultilevel"/>
     <w:tmpl w:val="F9249BDC"/>
@@ -10119,7 +13045,7 @@
       </w:rPr>
     </w:lvl>
   </w:abstractNum>
-  <w:abstractNum w:abstractNumId="36">
+  <w:abstractNum w:abstractNumId="36" w15:restartNumberingAfterBreak="0">
     <w:nsid w:val="5FD12787"/>
     <w:multiLevelType w:val="multilevel"/>
     <w:tmpl w:val="4378CE70"/>
@@ -10259,7 +13185,7 @@
       </w:rPr>
     </w:lvl>
   </w:abstractNum>
-  <w:abstractNum w:abstractNumId="37">
+  <w:abstractNum w:abstractNumId="37" w15:restartNumberingAfterBreak="0">
     <w:nsid w:val="675155F3"/>
     <w:multiLevelType w:val="singleLevel"/>
     <w:tmpl w:val="0C09000F"/>
@@ -10276,7 +13202,7 @@
       </w:pPr>
     </w:lvl>
   </w:abstractNum>
-  <w:abstractNum w:abstractNumId="38">
+  <w:abstractNum w:abstractNumId="38" w15:restartNumberingAfterBreak="0">
     <w:nsid w:val="697756A4"/>
     <w:multiLevelType w:val="singleLevel"/>
     <w:tmpl w:val="0C09000F"/>
@@ -10293,7 +13219,7 @@
       </w:pPr>
     </w:lvl>
   </w:abstractNum>
-  <w:abstractNum w:abstractNumId="39">
+  <w:abstractNum w:abstractNumId="39" w15:restartNumberingAfterBreak="0">
     <w:nsid w:val="6F3A4AA9"/>
     <w:multiLevelType w:val="hybridMultilevel"/>
     <w:tmpl w:val="E20215FA"/>
@@ -10382,7 +13308,7 @@
       </w:pPr>
     </w:lvl>
   </w:abstractNum>
-  <w:abstractNum w:abstractNumId="40">
+  <w:abstractNum w:abstractNumId="40" w15:restartNumberingAfterBreak="0">
     <w:nsid w:val="75D9614B"/>
     <w:multiLevelType w:val="hybridMultilevel"/>
     <w:tmpl w:val="61522306"/>
@@ -10519,7 +13445,7 @@
       </w:rPr>
     </w:lvl>
   </w:abstractNum>
-  <w:abstractNum w:abstractNumId="41">
+  <w:abstractNum w:abstractNumId="41" w15:restartNumberingAfterBreak="0">
     <w:nsid w:val="760C03CE"/>
     <w:multiLevelType w:val="singleLevel"/>
     <w:tmpl w:val="0C090001"/>
@@ -10539,7 +13465,7 @@
       </w:rPr>
     </w:lvl>
   </w:abstractNum>
-  <w:abstractNum w:abstractNumId="42">
+  <w:abstractNum w:abstractNumId="42" w15:restartNumberingAfterBreak="0">
     <w:nsid w:val="76B24DC7"/>
     <w:multiLevelType w:val="hybridMultilevel"/>
     <w:tmpl w:val="2AB8530C"/>
@@ -10652,7 +13578,7 @@
       </w:rPr>
     </w:lvl>
   </w:abstractNum>
-  <w:abstractNum w:abstractNumId="43">
+  <w:abstractNum w:abstractNumId="43" w15:restartNumberingAfterBreak="0">
     <w:nsid w:val="7A6961C2"/>
     <w:multiLevelType w:val="hybridMultilevel"/>
     <w:tmpl w:val="4B148B12"/>
@@ -10765,7 +13691,7 @@
       </w:rPr>
     </w:lvl>
   </w:abstractNum>
-  <w:abstractNum w:abstractNumId="44">
+  <w:abstractNum w:abstractNumId="44" w15:restartNumberingAfterBreak="0">
     <w:nsid w:val="7FBF0990"/>
     <w:multiLevelType w:val="hybridMultilevel"/>
     <w:tmpl w:val="000ABEF6"/>
@@ -11059,7 +13985,7 @@
 </file>
 
 <file path=word/styles.xml><?xml version="1.0" encoding="utf-8"?>
-<w:styles xmlns:mc="http://schemas.openxmlformats.org/markup-compatibility/2006" xmlns:r="http://schemas.openxmlformats.org/officeDocument/2006/relationships" xmlns:w="http://schemas.openxmlformats.org/wordprocessingml/2006/main" xmlns:w14="http://schemas.microsoft.com/office/word/2010/wordml" mc:Ignorable="w14">
+<w:styles xmlns:mc="http://schemas.openxmlformats.org/markup-compatibility/2006" xmlns:r="http://schemas.openxmlformats.org/officeDocument/2006/relationships" xmlns:w="http://schemas.openxmlformats.org/wordprocessingml/2006/main" xmlns:w14="http://schemas.microsoft.com/office/word/2010/wordml" xmlns:w15="http://schemas.microsoft.com/office/word/2012/wordml" xmlns:w16se="http://schemas.microsoft.com/office/word/2015/wordml/symex" mc:Ignorable="w14 w15 w16se">
   <w:docDefaults>
     <w:rPrDefault>
       <w:rPr>
@@ -11069,1018 +13995,379 @@
     </w:rPrDefault>
     <w:pPrDefault/>
   </w:docDefaults>
-  <w:latentStyles w:defLockedState="0" w:defUIPriority="99" w:defSemiHidden="1" w:defUnhideWhenUsed="1" w:defQFormat="0" w:count="267">
-    <w:lsdException w:name="Normal" w:semiHidden="0" w:uiPriority="0" w:unhideWhenUsed="0" w:qFormat="1"/>
-    <w:lsdException w:name="heading 1" w:semiHidden="0" w:uiPriority="9" w:unhideWhenUsed="0" w:qFormat="1"/>
-    <w:lsdException w:name="heading 2" w:semiHidden="0" w:uiPriority="9" w:unhideWhenUsed="0" w:qFormat="1"/>
-    <w:lsdException w:name="heading 3" w:semiHidden="0" w:uiPriority="9" w:unhideWhenUsed="0" w:qFormat="1"/>
-    <w:lsdException w:name="heading 4" w:semiHidden="0" w:uiPriority="9" w:unhideWhenUsed="0" w:qFormat="1"/>
-    <w:lsdException w:name="heading 5" w:semiHidden="0" w:uiPriority="9" w:unhideWhenUsed="0" w:qFormat="1"/>
-    <w:lsdException w:name="heading 6" w:semiHidden="0" w:uiPriority="9" w:unhideWhenUsed="0" w:qFormat="1"/>
-    <w:lsdException w:name="heading 7" w:semiHidden="0" w:uiPriority="9" w:unhideWhenUsed="0" w:qFormat="1"/>
-    <w:lsdException w:name="heading 8" w:semiHidden="0" w:uiPriority="9" w:unhideWhenUsed="0" w:qFormat="1"/>
-    <w:lsdException w:name="heading 9" w:semiHidden="0" w:uiPriority="9" w:unhideWhenUsed="0" w:qFormat="1"/>
-    <w:lsdException w:name="toc 1" w:uiPriority="39"/>
-    <w:lsdException w:name="toc 2" w:uiPriority="39"/>
-    <w:lsdException w:name="toc 3" w:uiPriority="39"/>
-    <w:lsdException w:name="toc 4" w:uiPriority="39"/>
-    <w:lsdException w:name="toc 5" w:uiPriority="39"/>
-    <w:lsdException w:name="toc 6" w:uiPriority="39"/>
-    <w:lsdException w:name="toc 7" w:uiPriority="39"/>
-    <w:lsdException w:name="toc 8" w:uiPriority="39"/>
-    <w:lsdException w:name="toc 9" w:uiPriority="39"/>
-    <w:lsdException w:name="caption" w:semiHidden="0" w:uiPriority="35" w:unhideWhenUsed="0" w:qFormat="1"/>
-    <w:lsdException w:name="Title" w:semiHidden="0" w:uiPriority="10" w:unhideWhenUsed="0" w:qFormat="1"/>
-    <w:lsdException w:name="Default Paragraph Font" w:uiPriority="1"/>
-    <w:lsdException w:name="Subtitle" w:semiHidden="0" w:uiPriority="11" w:unhideWhenUsed="0" w:qFormat="1"/>
-    <w:lsdException w:name="Strong" w:semiHidden="0" w:uiPriority="22" w:unhideWhenUsed="0" w:qFormat="1"/>
-    <w:lsdException w:name="Emphasis" w:semiHidden="0" w:uiPriority="20" w:unhideWhenUsed="0" w:qFormat="1"/>
-    <w:lsdException w:name="Table Grid" w:semiHidden="0" w:uiPriority="39" w:unhideWhenUsed="0"/>
-    <w:lsdException w:name="Placeholder Text" w:unhideWhenUsed="0"/>
-    <w:lsdException w:name="No Spacing" w:semiHidden="0" w:uiPriority="1" w:unhideWhenUsed="0" w:qFormat="1"/>
-    <w:lsdException w:name="Light Shading" w:semiHidden="0" w:uiPriority="60" w:unhideWhenUsed="0"/>
-    <w:lsdException w:name="Light List" w:semiHidden="0" w:uiPriority="61" w:unhideWhenUsed="0"/>
-    <w:lsdException w:name="Light Grid" w:semiHidden="0" w:uiPriority="62" w:unhideWhenUsed="0"/>
-    <w:lsdException w:name="Medium Shading 1" w:semiHidden="0" w:uiPriority="63" w:unhideWhenUsed="0"/>
-    <w:lsdException w:name="Medium Shading 2" w:semiHidden="0" w:uiPriority="64" w:unhideWhenUsed="0"/>
-    <w:lsdException w:name="Medium List 1" w:semiHidden="0" w:uiPriority="65" w:unhideWhenUsed="0"/>
-    <w:lsdException w:name="Medium List 2" w:semiHidden="0" w:uiPriority="66" w:unhideWhenUsed="0"/>
-    <w:lsdException w:name="Medium Grid 1" w:semiHidden="0" w:uiPriority="67" w:unhideWhenUsed="0"/>
-    <w:lsdException w:name="Medium Grid 2" w:semiHidden="0" w:uiPriority="68" w:unhideWhenUsed="0"/>
-    <w:lsdException w:name="Medium Grid 3" w:semiHidden="0" w:uiPriority="69" w:unhideWhenUsed="0"/>
-    <w:lsdException w:name="Dark List" w:semiHidden="0" w:uiPriority="70" w:unhideWhenUsed="0"/>
-    <w:lsdException w:name="Colorful Shading" w:semiHidden="0" w:uiPriority="71" w:unhideWhenUsed="0"/>
-    <w:lsdException w:name="Colorful List" w:semiHidden="0" w:uiPriority="72" w:unhideWhenUsed="0"/>
-    <w:lsdException w:name="Colorful Grid" w:semiHidden="0" w:uiPriority="73" w:unhideWhenUsed="0"/>
-    <w:lsdException w:name="Light Shading Accent 1" w:semiHidden="0" w:uiPriority="60" w:unhideWhenUsed="0"/>
-    <w:lsdException w:name="Light List Accent 1" w:semiHidden="0" w:uiPriority="61" w:unhideWhenUsed="0"/>
-    <w:lsdException w:name="Light Grid Accent 1" w:semiHidden="0" w:uiPriority="62" w:unhideWhenUsed="0"/>
-    <w:lsdException w:name="Medium Shading 1 Accent 1" w:semiHidden="0" w:uiPriority="63" w:unhideWhenUsed="0"/>
-    <w:lsdException w:name="Medium Shading 2 Accent 1" w:semiHidden="0" w:uiPriority="64" w:unhideWhenUsed="0"/>
-    <w:lsdException w:name="Medium List 1 Accent 1" w:semiHidden="0" w:uiPriority="65" w:unhideWhenUsed="0"/>
-    <w:lsdException w:name="Revision" w:unhideWhenUsed="0"/>
-    <w:lsdException w:name="List Paragraph" w:semiHidden="0" w:uiPriority="34" w:unhideWhenUsed="0" w:qFormat="1"/>
-    <w:lsdException w:name="Quote" w:semiHidden="0" w:uiPriority="29" w:unhideWhenUsed="0" w:qFormat="1"/>
-    <w:lsdException w:name="Intense Quote" w:semiHidden="0" w:uiPriority="30" w:unhideWhenUsed="0" w:qFormat="1"/>
-    <w:lsdException w:name="Medium List 2 Accent 1" w:semiHidden="0" w:uiPriority="66" w:unhideWhenUsed="0"/>
-    <w:lsdException w:name="Medium Grid 1 Accent 1" w:semiHidden="0" w:uiPriority="67" w:unhideWhenUsed="0"/>
-    <w:lsdException w:name="Medium Grid 2 Accent 1" w:semiHidden="0" w:uiPriority="68" w:unhideWhenUsed="0"/>
-    <w:lsdException w:name="Medium Grid 3 Accent 1" w:semiHidden="0" w:uiPriority="69" w:unhideWhenUsed="0"/>
-    <w:lsdException w:name="Dark List Accent 1" w:semiHidden="0" w:uiPriority="70" w:unhideWhenUsed="0"/>
-    <w:lsdException w:name="Colorful Shading Accent 1" w:semiHidden="0" w:uiPriority="71" w:unhideWhenUsed="0"/>
-    <w:lsdException w:name="Colorful List Accent 1" w:semiHidden="0" w:uiPriority="72" w:unhideWhenUsed="0"/>
-    <w:lsdException w:name="Colorful Grid Accent 1" w:semiHidden="0" w:uiPriority="73" w:unhideWhenUsed="0"/>
-    <w:lsdException w:name="Light Shading Accent 2" w:semiHidden="0" w:uiPriority="60" w:unhideWhenUsed="0"/>
-    <w:lsdException w:name="Light List Accent 2" w:semiHidden="0" w:uiPriority="61" w:unhideWhenUsed="0"/>
-    <w:lsdException w:name="Light Grid Accent 2" w:semiHidden="0" w:uiPriority="62" w:unhideWhenUsed="0"/>
-    <w:lsdException w:name="Medium Shading 1 Accent 2" w:semiHidden="0" w:uiPriority="63" w:unhideWhenUsed="0"/>
-    <w:lsdException w:name="Medium Shading 2 Accent 2" w:semiHidden="0" w:uiPriority="64" w:unhideWhenUsed="0"/>
-    <w:lsdException w:name="Medium List 1 Accent 2" w:semiHidden="0" w:uiPriority="65" w:unhideWhenUsed="0"/>
-    <w:lsdException w:name="Medium List 2 Accent 2" w:semiHidden="0" w:uiPriority="66" w:unhideWhenUsed="0"/>
-    <w:lsdException w:name="Medium Grid 1 Accent 2" w:semiHidden="0" w:uiPriority="67" w:unhideWhenUsed="0"/>
-    <w:lsdException w:name="Medium Grid 2 Accent 2" w:semiHidden="0" w:uiPriority="68" w:unhideWhenUsed="0"/>
-    <w:lsdException w:name="Medium Grid 3 Accent 2" w:semiHidden="0" w:uiPriority="69" w:unhideWhenUsed="0"/>
-    <w:lsdException w:name="Dark List Accent 2" w:semiHidden="0" w:uiPriority="70" w:unhideWhenUsed="0"/>
-    <w:lsdException w:name="Colorful Shading Accent 2" w:semiHidden="0" w:uiPriority="71" w:unhideWhenUsed="0"/>
-    <w:lsdException w:name="Colorful List Accent 2" w:semiHidden="0" w:uiPriority="72" w:unhideWhenUsed="0"/>
-    <w:lsdException w:name="Colorful Grid Accent 2" w:semiHidden="0" w:uiPriority="73" w:unhideWhenUsed="0"/>
-    <w:lsdException w:name="Light Shading Accent 3" w:semiHidden="0" w:uiPriority="60" w:unhideWhenUsed="0"/>
-    <w:lsdException w:name="Light List Accent 3" w:semiHidden="0" w:uiPriority="61" w:unhideWhenUsed="0"/>
-    <w:lsdException w:name="Light Grid Accent 3" w:semiHidden="0" w:uiPriority="62" w:unhideWhenUsed="0"/>
-    <w:lsdException w:name="Medium Shading 1 Accent 3" w:semiHidden="0" w:uiPriority="63" w:unhideWhenUsed="0"/>
-    <w:lsdException w:name="Medium Shading 2 Accent 3" w:semiHidden="0" w:uiPriority="64" w:unhideWhenUsed="0"/>
-    <w:lsdException w:name="Medium List 1 Accent 3" w:semiHidden="0" w:uiPriority="65" w:unhideWhenUsed="0"/>
-    <w:lsdException w:name="Medium List 2 Accent 3" w:semiHidden="0" w:uiPriority="66" w:unhideWhenUsed="0"/>
-    <w:lsdException w:name="Medium Grid 1 Accent 3" w:semiHidden="0" w:uiPriority="67" w:unhideWhenUsed="0"/>
-    <w:lsdException w:name="Medium Grid 2 Accent 3" w:semiHidden="0" w:uiPriority="68" w:unhideWhenUsed="0"/>
-    <w:lsdException w:name="Medium Grid 3 Accent 3" w:semiHidden="0" w:uiPriority="69" w:unhideWhenUsed="0"/>
-    <w:lsdException w:name="Dark List Accent 3" w:semiHidden="0" w:uiPriority="70" w:unhideWhenUsed="0"/>
-    <w:lsdException w:name="Colorful Shading Accent 3" w:semiHidden="0" w:uiPriority="71" w:unhideWhenUsed="0"/>
-    <w:lsdException w:name="Colorful List Accent 3" w:semiHidden="0" w:uiPriority="72" w:unhideWhenUsed="0"/>
-    <w:lsdException w:name="Colorful Grid Accent 3" w:semiHidden="0" w:uiPriority="73" w:unhideWhenUsed="0"/>
-    <w:lsdException w:name="Light Shading Accent 4" w:semiHidden="0" w:uiPriority="60" w:unhideWhenUsed="0"/>
-    <w:lsdException w:name="Light List Accent 4" w:semiHidden="0" w:uiPriority="61" w:unhideWhenUsed="0"/>
-    <w:lsdException w:name="Light Grid Accent 4" w:semiHidden="0" w:uiPriority="62" w:unhideWhenUsed="0"/>
-    <w:lsdException w:name="Medium Shading 1 Accent 4" w:semiHidden="0" w:uiPriority="63" w:unhideWhenUsed="0"/>
-    <w:lsdException w:name="Medium Shading 2 Accent 4" w:semiHidden="0" w:uiPriority="64" w:unhideWhenUsed="0"/>
-    <w:lsdException w:name="Medium List 1 Accent 4" w:semiHidden="0" w:uiPriority="65" w:unhideWhenUsed="0"/>
-    <w:lsdException w:name="Medium List 2 Accent 4" w:semiHidden="0" w:uiPriority="66" w:unhideWhenUsed="0"/>
-    <w:lsdException w:name="Medium Grid 1 Accent 4" w:semiHidden="0" w:uiPriority="67" w:unhideWhenUsed="0"/>
-    <w:lsdException w:name="Medium Grid 2 Accent 4" w:semiHidden="0" w:uiPriority="68" w:unhideWhenUsed="0"/>
-    <w:lsdException w:name="Medium Grid 3 Accent 4" w:semiHidden="0" w:uiPriority="69" w:unhideWhenUsed="0"/>
-    <w:lsdException w:name="Dark List Accent 4" w:semiHidden="0" w:uiPriority="70" w:unhideWhenUsed="0"/>
-    <w:lsdException w:name="Colorful Shading Accent 4" w:semiHidden="0" w:uiPriority="71" w:unhideWhenUsed="0"/>
-    <w:lsdException w:name="Colorful List Accent 4" w:semiHidden="0" w:uiPriority="72" w:unhideWhenUsed="0"/>
-    <w:lsdException w:name="Colorful Grid Accent 4" w:semiHidden="0" w:uiPriority="73" w:unhideWhenUsed="0"/>
-    <w:lsdException w:name="Light Shading Accent 5" w:semiHidden="0" w:uiPriority="60" w:unhideWhenUsed="0"/>
-    <w:lsdException w:name="Light List Accent 5" w:semiHidden="0" w:uiPriority="61" w:unhideWhenUsed="0"/>
-    <w:lsdException w:name="Light Grid Accent 5" w:semiHidden="0" w:uiPriority="62" w:unhideWhenUsed="0"/>
-    <w:lsdException w:name="Medium Shading 1 Accent 5" w:semiHidden="0" w:uiPriority="63" w:unhideWhenUsed="0"/>
-    <w:lsdException w:name="Medium Shading 2 Accent 5" w:semiHidden="0" w:uiPriority="64" w:unhideWhenUsed="0"/>
-    <w:lsdException w:name="Medium List 1 Accent 5" w:semiHidden="0" w:uiPriority="65" w:unhideWhenUsed="0"/>
-    <w:lsdException w:name="Medium List 2 Accent 5" w:semiHidden="0" w:uiPriority="66" w:unhideWhenUsed="0"/>
-    <w:lsdException w:name="Medium Grid 1 Accent 5" w:semiHidden="0" w:uiPriority="67" w:unhideWhenUsed="0"/>
-    <w:lsdException w:name="Medium Grid 2 Accent 5" w:semiHidden="0" w:uiPriority="68" w:unhideWhenUsed="0"/>
-    <w:lsdException w:name="Medium Grid 3 Accent 5" w:semiHidden="0" w:uiPriority="69" w:unhideWhenUsed="0"/>
-    <w:lsdException w:name="Dark List Accent 5" w:semiHidden="0" w:uiPriority="70" w:unhideWhenUsed="0"/>
-    <w:lsdException w:name="Colorful Shading Accent 5" w:semiHidden="0" w:uiPriority="71" w:unhideWhenUsed="0"/>
-    <w:lsdException w:name="Colorful List Accent 5" w:semiHidden="0" w:uiPriority="72" w:unhideWhenUsed="0"/>
-    <w:lsdException w:name="Colorful Grid Accent 5" w:semiHidden="0" w:uiPriority="73" w:unhideWhenUsed="0"/>
-    <w:lsdException w:name="Light Shading Accent 6" w:semiHidden="0" w:uiPriority="60" w:unhideWhenUsed="0"/>
-    <w:lsdException w:name="Light List Accent 6" w:semiHidden="0" w:uiPriority="61" w:unhideWhenUsed="0"/>
-    <w:lsdException w:name="Light Grid Accent 6" w:semiHidden="0" w:uiPriority="62" w:unhideWhenUsed="0"/>
-    <w:lsdException w:name="Medium Shading 1 Accent 6" w:semiHidden="0" w:uiPriority="63" w:unhideWhenUsed="0"/>
-    <w:lsdException w:name="Medium Shading 2 Accent 6" w:semiHidden="0" w:uiPriority="64" w:unhideWhenUsed="0"/>
-    <w:lsdException w:name="Medium List 1 Accent 6" w:semiHidden="0" w:uiPriority="65" w:unhideWhenUsed="0"/>
-    <w:lsdException w:name="Medium List 2 Accent 6" w:semiHidden="0" w:uiPriority="66" w:unhideWhenUsed="0"/>
-    <w:lsdException w:name="Medium Grid 1 Accent 6" w:semiHidden="0" w:uiPriority="67" w:unhideWhenUsed="0"/>
-    <w:lsdException w:name="Medium Grid 2 Accent 6" w:semiHidden="0" w:uiPriority="68" w:unhideWhenUsed="0"/>
-    <w:lsdException w:name="Medium Grid 3 Accent 6" w:semiHidden="0" w:uiPriority="69" w:unhideWhenUsed="0"/>
-    <w:lsdException w:name="Dark List Accent 6" w:semiHidden="0" w:uiPriority="70" w:unhideWhenUsed="0"/>
-    <w:lsdException w:name="Colorful Shading Accent 6" w:semiHidden="0" w:uiPriority="71" w:unhideWhenUsed="0"/>
-    <w:lsdException w:name="Colorful List Accent 6" w:semiHidden="0" w:uiPriority="72" w:unhideWhenUsed="0"/>
-    <w:lsdException w:name="Colorful Grid Accent 6" w:semiHidden="0" w:uiPriority="73" w:unhideWhenUsed="0"/>
-    <w:lsdException w:name="Subtle Emphasis" w:semiHidden="0" w:uiPriority="19" w:unhideWhenUsed="0" w:qFormat="1"/>
-    <w:lsdException w:name="Intense Emphasis" w:semiHidden="0" w:uiPriority="21" w:unhideWhenUsed="0" w:qFormat="1"/>
-    <w:lsdException w:name="Subtle Reference" w:semiHidden="0" w:uiPriority="31" w:unhideWhenUsed="0" w:qFormat="1"/>
-    <w:lsdException w:name="Intense Reference" w:semiHidden="0" w:uiPriority="32" w:unhideWhenUsed="0" w:qFormat="1"/>
-    <w:lsdException w:name="Book Title" w:semiHidden="0" w:uiPriority="33" w:unhideWhenUsed="0" w:qFormat="1"/>
-    <w:lsdException w:name="Bibliography" w:uiPriority="37"/>
-    <w:lsdException w:name="TOC Heading" w:uiPriority="39" w:qFormat="1"/>
-  </w:latentStyles>
-  <w:style w:type="paragraph" w:default="1" w:styleId="Normal">
-    <w:name w:val="Normal"/>
-    <w:qFormat/>
-    <w:pPr>
-      <w:spacing w:before="60" w:after="60"/>
-      <w:jc w:val="both"/>
-    </w:pPr>
-    <w:rPr>
-      <w:sz w:val="24"/>
-    </w:rPr>
-  </w:style>
-  <w:style w:type="paragraph" w:styleId="Ttulo1">
-    <w:name w:val="heading 1"/>
-    <w:basedOn w:val="Normal"/>
-    <w:next w:val="Normal"/>
-    <w:qFormat/>
-    <w:pPr>
-      <w:keepNext/>
-      <w:numPr>
-        <w:numId w:val="1"/>
-      </w:numPr>
-      <w:pBdr>
-        <w:top w:val="single" w:sz="4" w:space="1" w:color="auto" w:shadow="1"/>
-        <w:left w:val="single" w:sz="4" w:space="4" w:color="auto" w:shadow="1"/>
-        <w:bottom w:val="single" w:sz="4" w:space="1" w:color="auto" w:shadow="1"/>
-        <w:right w:val="single" w:sz="4" w:space="4" w:color="auto" w:shadow="1"/>
-      </w:pBdr>
-      <w:shd w:val="pct5" w:color="auto" w:fill="FFFFFF"/>
-      <w:spacing w:before="240" w:after="120"/>
-      <w:outlineLvl w:val="0"/>
-    </w:pPr>
-    <w:rPr>
-      <w:rFonts w:ascii="Arial" w:hAnsi="Arial"/>
-      <w:b/>
-      <w:kern w:val="28"/>
-      <w:sz w:val="28"/>
-    </w:rPr>
-  </w:style>
-  <w:style w:type="paragraph" w:styleId="Ttulo2">
-    <w:name w:val="heading 2"/>
-    <w:basedOn w:val="Normal"/>
-    <w:next w:val="Normal"/>
-    <w:qFormat/>
-    <w:pPr>
-      <w:keepNext/>
-      <w:numPr>
-        <w:ilvl w:val="1"/>
-        <w:numId w:val="1"/>
-      </w:numPr>
-      <w:spacing w:before="240"/>
-      <w:outlineLvl w:val="1"/>
-    </w:pPr>
-    <w:rPr>
-      <w:rFonts w:ascii="Arial" w:hAnsi="Arial"/>
-      <w:b/>
-      <w:sz w:val="26"/>
-    </w:rPr>
-  </w:style>
-  <w:style w:type="paragraph" w:styleId="Ttulo3">
-    <w:name w:val="heading 3"/>
-    <w:basedOn w:val="Normal"/>
-    <w:next w:val="Normal"/>
-    <w:qFormat/>
-    <w:pPr>
-      <w:keepNext/>
-      <w:numPr>
-        <w:ilvl w:val="2"/>
-        <w:numId w:val="1"/>
-      </w:numPr>
-      <w:spacing w:before="240"/>
-      <w:outlineLvl w:val="2"/>
-    </w:pPr>
-    <w:rPr>
-      <w:rFonts w:ascii="Arial" w:hAnsi="Arial"/>
-      <w:b/>
-    </w:rPr>
-  </w:style>
-  <w:style w:type="paragraph" w:styleId="Ttulo4">
-    <w:name w:val="heading 4"/>
-    <w:basedOn w:val="Normal"/>
-    <w:next w:val="Normal"/>
-    <w:qFormat/>
-    <w:pPr>
-      <w:keepNext/>
-      <w:numPr>
-        <w:ilvl w:val="3"/>
-        <w:numId w:val="1"/>
-      </w:numPr>
-      <w:spacing w:before="240"/>
-      <w:outlineLvl w:val="3"/>
-    </w:pPr>
-    <w:rPr>
-      <w:rFonts w:ascii="Arial" w:hAnsi="Arial"/>
-    </w:rPr>
-  </w:style>
-  <w:style w:type="paragraph" w:styleId="Ttulo5">
-    <w:name w:val="heading 5"/>
-    <w:basedOn w:val="Normal"/>
-    <w:next w:val="Normal"/>
-    <w:qFormat/>
-    <w:pPr>
-      <w:numPr>
-        <w:ilvl w:val="4"/>
-        <w:numId w:val="1"/>
-      </w:numPr>
-      <w:spacing w:before="240"/>
-      <w:outlineLvl w:val="4"/>
-    </w:pPr>
-    <w:rPr>
-      <w:rFonts w:ascii="Arial" w:hAnsi="Arial"/>
-    </w:rPr>
-  </w:style>
-  <w:style w:type="paragraph" w:styleId="Ttulo6">
-    <w:name w:val="heading 6"/>
-    <w:basedOn w:val="Normal"/>
-    <w:next w:val="Normal"/>
-    <w:qFormat/>
-    <w:pPr>
-      <w:numPr>
-        <w:ilvl w:val="5"/>
-        <w:numId w:val="1"/>
-      </w:numPr>
-      <w:spacing w:before="240"/>
-      <w:outlineLvl w:val="5"/>
-    </w:pPr>
-    <w:rPr>
-      <w:rFonts w:ascii="Arial" w:hAnsi="Arial"/>
-      <w:sz w:val="22"/>
-    </w:rPr>
-  </w:style>
-  <w:style w:type="paragraph" w:styleId="Ttulo7">
-    <w:name w:val="heading 7"/>
-    <w:basedOn w:val="Normal"/>
-    <w:next w:val="Normal"/>
-    <w:qFormat/>
-    <w:pPr>
-      <w:numPr>
-        <w:ilvl w:val="6"/>
-        <w:numId w:val="1"/>
-      </w:numPr>
-      <w:spacing w:before="240"/>
-      <w:outlineLvl w:val="6"/>
-    </w:pPr>
-    <w:rPr>
-      <w:rFonts w:ascii="Arial" w:hAnsi="Arial"/>
-      <w:sz w:val="22"/>
-    </w:rPr>
-  </w:style>
-  <w:style w:type="paragraph" w:styleId="Ttulo8">
-    <w:name w:val="heading 8"/>
-    <w:basedOn w:val="Normal"/>
-    <w:next w:val="Normal"/>
-    <w:qFormat/>
-    <w:pPr>
-      <w:numPr>
-        <w:ilvl w:val="7"/>
-        <w:numId w:val="1"/>
-      </w:numPr>
-      <w:spacing w:before="240"/>
-      <w:outlineLvl w:val="7"/>
-    </w:pPr>
-    <w:rPr>
-      <w:rFonts w:ascii="Arial" w:hAnsi="Arial"/>
-      <w:sz w:val="20"/>
-    </w:rPr>
-  </w:style>
-  <w:style w:type="paragraph" w:styleId="Ttulo9">
-    <w:name w:val="heading 9"/>
-    <w:basedOn w:val="Normal"/>
-    <w:next w:val="Normal"/>
-    <w:qFormat/>
-    <w:pPr>
-      <w:numPr>
-        <w:ilvl w:val="8"/>
-        <w:numId w:val="1"/>
-      </w:numPr>
-      <w:spacing w:before="240"/>
-      <w:outlineLvl w:val="8"/>
-    </w:pPr>
-    <w:rPr>
-      <w:rFonts w:ascii="Arial" w:hAnsi="Arial"/>
-      <w:sz w:val="20"/>
-    </w:rPr>
-  </w:style>
-  <w:style w:type="character" w:default="1" w:styleId="Fontepargpadro">
-    <w:name w:val="Default Paragraph Font"/>
-    <w:uiPriority w:val="1"/>
-    <w:semiHidden/>
-    <w:unhideWhenUsed/>
-  </w:style>
-  <w:style w:type="table" w:default="1" w:styleId="Tabelanormal">
-    <w:name w:val="Normal Table"/>
-    <w:uiPriority w:val="99"/>
-    <w:semiHidden/>
-    <w:unhideWhenUsed/>
-    <w:tblPr>
-      <w:tblInd w:w="0" w:type="dxa"/>
-      <w:tblCellMar>
-        <w:top w:w="0" w:type="dxa"/>
-        <w:left w:w="108" w:type="dxa"/>
-        <w:bottom w:w="0" w:type="dxa"/>
-        <w:right w:w="108" w:type="dxa"/>
-      </w:tblCellMar>
-    </w:tblPr>
-  </w:style>
-  <w:style w:type="numbering" w:default="1" w:styleId="Semlista">
-    <w:name w:val="No List"/>
-    <w:uiPriority w:val="99"/>
-    <w:semiHidden/>
-    <w:unhideWhenUsed/>
-  </w:style>
-  <w:style w:type="paragraph" w:styleId="MapadoDocumento">
-    <w:name w:val="Document Map"/>
-    <w:basedOn w:val="Normal"/>
-    <w:semiHidden/>
-    <w:pPr>
-      <w:shd w:val="clear" w:color="auto" w:fill="000080"/>
-    </w:pPr>
-    <w:rPr>
-      <w:rFonts w:ascii="Tahoma" w:hAnsi="Tahoma"/>
-    </w:rPr>
-  </w:style>
-  <w:style w:type="paragraph" w:styleId="Corpodetexto">
-    <w:name w:val="Body Text"/>
-    <w:basedOn w:val="Normal"/>
-    <w:semiHidden/>
-    <w:pPr>
-      <w:keepLines/>
-      <w:widowControl w:val="0"/>
-      <w:spacing w:before="0" w:after="120" w:line="240" w:lineRule="atLeast"/>
-      <w:ind w:left="720"/>
-      <w:jc w:val="left"/>
-    </w:pPr>
-    <w:rPr>
-      <w:sz w:val="20"/>
-      <w:lang w:val="en-US"/>
-    </w:rPr>
-  </w:style>
-  <w:style w:type="character" w:styleId="Hyperlink">
-    <w:name w:val="Hyperlink"/>
-    <w:basedOn w:val="Fontepargpadro"/>
-    <w:uiPriority w:val="99"/>
-    <w:rPr>
-      <w:color w:val="0000FF"/>
-      <w:u w:val="single"/>
-    </w:rPr>
-  </w:style>
-  <w:style w:type="paragraph" w:styleId="Cabealho">
-    <w:name w:val="header"/>
-    <w:basedOn w:val="Normal"/>
-    <w:semiHidden/>
-    <w:pPr>
-      <w:tabs>
-        <w:tab w:val="center" w:pos="4153"/>
-        <w:tab w:val="right" w:pos="8306"/>
-      </w:tabs>
-    </w:pPr>
-    <w:rPr>
-      <w:rFonts w:ascii="Arial" w:hAnsi="Arial"/>
-      <w:sz w:val="20"/>
-    </w:rPr>
-  </w:style>
-  <w:style w:type="paragraph" w:styleId="Numerada">
-    <w:name w:val="List Number"/>
-    <w:basedOn w:val="Normal"/>
-    <w:semiHidden/>
-    <w:pPr>
-      <w:numPr>
-        <w:numId w:val="6"/>
-      </w:numPr>
-    </w:pPr>
-  </w:style>
-  <w:style w:type="paragraph" w:styleId="Commarcadores">
-    <w:name w:val="List Bullet"/>
-    <w:basedOn w:val="Normal"/>
-    <w:autoRedefine/>
-    <w:semiHidden/>
-    <w:pPr>
-      <w:spacing w:after="0"/>
-    </w:pPr>
-  </w:style>
-  <w:style w:type="paragraph" w:styleId="Rodap">
-    <w:name w:val="footer"/>
-    <w:basedOn w:val="Normal"/>
-    <w:semiHidden/>
-    <w:pPr>
-      <w:tabs>
-        <w:tab w:val="center" w:pos="4153"/>
-        <w:tab w:val="right" w:pos="8306"/>
-      </w:tabs>
-      <w:spacing w:after="0"/>
-    </w:pPr>
-    <w:rPr>
-      <w:rFonts w:ascii="Arial" w:hAnsi="Arial"/>
-      <w:sz w:val="16"/>
-    </w:rPr>
-  </w:style>
-  <w:style w:type="paragraph" w:customStyle="1" w:styleId="titulo">
-    <w:name w:val="titulo"/>
-    <w:basedOn w:val="Normal"/>
-    <w:next w:val="versao"/>
-    <w:pPr>
-      <w:spacing w:before="5280"/>
-      <w:jc w:val="right"/>
-    </w:pPr>
-    <w:rPr>
-      <w:rFonts w:ascii="Arial" w:hAnsi="Arial"/>
-      <w:b/>
-      <w:sz w:val="36"/>
-    </w:rPr>
-  </w:style>
-  <w:style w:type="paragraph" w:customStyle="1" w:styleId="versao">
-    <w:name w:val="versao"/>
-    <w:basedOn w:val="titulo"/>
-    <w:next w:val="Normal"/>
-    <w:pPr>
-      <w:spacing w:before="0" w:after="0"/>
-    </w:pPr>
-    <w:rPr>
-      <w:sz w:val="28"/>
-    </w:rPr>
-  </w:style>
-  <w:style w:type="character" w:styleId="Nmerodepgina">
-    <w:name w:val="page number"/>
-    <w:basedOn w:val="Fontepargpadro"/>
-    <w:semiHidden/>
-  </w:style>
-  <w:style w:type="character" w:styleId="HiperlinkVisitado">
-    <w:name w:val="FollowedHyperlink"/>
-    <w:basedOn w:val="Fontepargpadro"/>
-    <w:semiHidden/>
-    <w:rPr>
-      <w:color w:val="800080"/>
-      <w:u w:val="single"/>
-    </w:rPr>
-  </w:style>
-  <w:style w:type="paragraph" w:styleId="Corpodetexto2">
-    <w:name w:val="Body Text 2"/>
-    <w:basedOn w:val="Normal"/>
-    <w:semiHidden/>
-    <w:pPr>
-      <w:spacing w:before="0" w:after="180"/>
-    </w:pPr>
-    <w:rPr>
-      <w:i/>
-    </w:rPr>
-  </w:style>
-  <w:style w:type="paragraph" w:customStyle="1" w:styleId="sistema">
-    <w:name w:val="sistema"/>
-    <w:basedOn w:val="titulo"/>
-    <w:pPr>
-      <w:spacing w:before="0" w:after="240"/>
-    </w:pPr>
-    <w:rPr>
-      <w:i/>
-    </w:rPr>
-  </w:style>
-  <w:style w:type="paragraph" w:customStyle="1" w:styleId="instrucaodepreenchimento">
-    <w:name w:val="instrucao de preenchimento"/>
-    <w:basedOn w:val="Normal"/>
-    <w:next w:val="Normal"/>
-    <w:rPr>
-      <w:i/>
-      <w:color w:val="0000FF"/>
-    </w:rPr>
-  </w:style>
-  <w:style w:type="paragraph" w:customStyle="1" w:styleId="conteudo">
-    <w:name w:val="conteudo"/>
-    <w:basedOn w:val="Normal"/>
-    <w:pPr>
-      <w:spacing w:before="360" w:after="120"/>
-    </w:pPr>
-    <w:rPr>
-      <w:rFonts w:ascii="Arial" w:hAnsi="Arial"/>
-      <w:b/>
-      <w:sz w:val="28"/>
-    </w:rPr>
-  </w:style>
-  <w:style w:type="paragraph" w:styleId="Sumrio1">
-    <w:name w:val="toc 1"/>
-    <w:basedOn w:val="Normal"/>
-    <w:next w:val="Normal"/>
-    <w:autoRedefine/>
-    <w:uiPriority w:val="39"/>
-    <w:pPr>
-      <w:spacing w:before="120" w:after="120"/>
-      <w:jc w:val="left"/>
-    </w:pPr>
-    <w:rPr>
-      <w:b/>
-      <w:caps/>
-      <w:sz w:val="20"/>
-    </w:rPr>
-  </w:style>
-  <w:style w:type="paragraph" w:styleId="Sumrio2">
-    <w:name w:val="toc 2"/>
-    <w:basedOn w:val="Normal"/>
-    <w:next w:val="Normal"/>
-    <w:autoRedefine/>
-    <w:uiPriority w:val="39"/>
-    <w:pPr>
-      <w:spacing w:before="0" w:after="0"/>
-      <w:ind w:left="240"/>
-      <w:jc w:val="left"/>
-    </w:pPr>
-    <w:rPr>
-      <w:smallCaps/>
-      <w:sz w:val="20"/>
-    </w:rPr>
-  </w:style>
-  <w:style w:type="paragraph" w:styleId="Sumrio3">
-    <w:name w:val="toc 3"/>
-    <w:basedOn w:val="Normal"/>
-    <w:next w:val="Normal"/>
-    <w:autoRedefine/>
-    <w:uiPriority w:val="39"/>
-    <w:rsid w:val="00CC7C45"/>
-    <w:pPr>
-      <w:tabs>
-        <w:tab w:val="left" w:pos="1200"/>
-        <w:tab w:val="right" w:leader="dot" w:pos="9060"/>
-      </w:tabs>
-      <w:spacing w:before="0" w:after="0"/>
-      <w:ind w:left="480"/>
-      <w:jc w:val="left"/>
-    </w:pPr>
-    <w:rPr>
-      <w:i/>
-      <w:sz w:val="20"/>
-    </w:rPr>
-  </w:style>
-  <w:style w:type="paragraph" w:styleId="Sumrio4">
-    <w:name w:val="toc 4"/>
-    <w:basedOn w:val="Normal"/>
-    <w:next w:val="Normal"/>
-    <w:autoRedefine/>
-    <w:semiHidden/>
-    <w:pPr>
-      <w:spacing w:before="0" w:after="0"/>
-      <w:ind w:left="720"/>
-      <w:jc w:val="left"/>
-    </w:pPr>
-    <w:rPr>
-      <w:sz w:val="18"/>
-    </w:rPr>
-  </w:style>
-  <w:style w:type="paragraph" w:styleId="Sumrio5">
-    <w:name w:val="toc 5"/>
-    <w:basedOn w:val="Normal"/>
-    <w:next w:val="Normal"/>
-    <w:autoRedefine/>
-    <w:semiHidden/>
-    <w:pPr>
-      <w:spacing w:before="0" w:after="0"/>
-      <w:ind w:left="960"/>
-      <w:jc w:val="left"/>
-    </w:pPr>
-    <w:rPr>
-      <w:sz w:val="18"/>
-    </w:rPr>
-  </w:style>
-  <w:style w:type="paragraph" w:styleId="Sumrio6">
-    <w:name w:val="toc 6"/>
-    <w:basedOn w:val="Normal"/>
-    <w:next w:val="Normal"/>
-    <w:autoRedefine/>
-    <w:semiHidden/>
-    <w:pPr>
-      <w:spacing w:before="0" w:after="0"/>
-      <w:ind w:left="1200"/>
-      <w:jc w:val="left"/>
-    </w:pPr>
-    <w:rPr>
-      <w:sz w:val="18"/>
-    </w:rPr>
-  </w:style>
-  <w:style w:type="paragraph" w:styleId="Sumrio7">
-    <w:name w:val="toc 7"/>
-    <w:basedOn w:val="Normal"/>
-    <w:next w:val="Normal"/>
-    <w:autoRedefine/>
-    <w:semiHidden/>
-    <w:pPr>
-      <w:spacing w:before="0" w:after="0"/>
-      <w:ind w:left="1440"/>
-      <w:jc w:val="left"/>
-    </w:pPr>
-    <w:rPr>
-      <w:sz w:val="18"/>
-    </w:rPr>
-  </w:style>
-  <w:style w:type="paragraph" w:styleId="Sumrio8">
-    <w:name w:val="toc 8"/>
-    <w:basedOn w:val="Normal"/>
-    <w:next w:val="Normal"/>
-    <w:autoRedefine/>
-    <w:semiHidden/>
-    <w:pPr>
-      <w:spacing w:before="0" w:after="0"/>
-      <w:ind w:left="1680"/>
-      <w:jc w:val="left"/>
-    </w:pPr>
-    <w:rPr>
-      <w:sz w:val="18"/>
-    </w:rPr>
-  </w:style>
-  <w:style w:type="paragraph" w:styleId="Sumrio9">
-    <w:name w:val="toc 9"/>
-    <w:basedOn w:val="Normal"/>
-    <w:next w:val="Normal"/>
-    <w:autoRedefine/>
-    <w:semiHidden/>
-    <w:pPr>
-      <w:spacing w:before="0" w:after="0"/>
-      <w:ind w:left="1920"/>
-      <w:jc w:val="left"/>
-    </w:pPr>
-    <w:rPr>
-      <w:sz w:val="18"/>
-    </w:rPr>
-  </w:style>
-  <w:style w:type="paragraph" w:customStyle="1" w:styleId="Tabletext">
-    <w:name w:val="Tabletext"/>
-    <w:basedOn w:val="Normal"/>
-    <w:pPr>
-      <w:keepLines/>
-      <w:widowControl w:val="0"/>
-      <w:spacing w:line="240" w:lineRule="atLeast"/>
-      <w:ind w:left="284"/>
-      <w:jc w:val="left"/>
-    </w:pPr>
-    <w:rPr>
-      <w:rFonts w:ascii="Arial" w:hAnsi="Arial"/>
-      <w:sz w:val="20"/>
-      <w:lang w:val="en-US"/>
-    </w:rPr>
-  </w:style>
-  <w:style w:type="paragraph" w:styleId="Textodenotaderodap">
-    <w:name w:val="footnote text"/>
-    <w:basedOn w:val="Normal"/>
-    <w:semiHidden/>
-    <w:rPr>
-      <w:sz w:val="20"/>
-    </w:rPr>
-  </w:style>
-  <w:style w:type="character" w:styleId="Refdenotaderodap">
-    <w:name w:val="footnote reference"/>
-    <w:basedOn w:val="Fontepargpadro"/>
-    <w:semiHidden/>
-    <w:rPr>
-      <w:vertAlign w:val="superscript"/>
-    </w:rPr>
-  </w:style>
-  <w:style w:type="paragraph" w:customStyle="1" w:styleId="tabela">
-    <w:name w:val="tabela"/>
-    <w:basedOn w:val="Normal"/>
-    <w:pPr>
-      <w:jc w:val="left"/>
-    </w:pPr>
-    <w:rPr>
-      <w:rFonts w:ascii="Arial" w:hAnsi="Arial"/>
-      <w:sz w:val="20"/>
-    </w:rPr>
-  </w:style>
-  <w:style w:type="paragraph" w:customStyle="1" w:styleId="Padro">
-    <w:name w:val="Padrão"/>
-    <w:pPr>
-      <w:autoSpaceDE w:val="0"/>
-      <w:autoSpaceDN w:val="0"/>
-      <w:adjustRightInd w:val="0"/>
-    </w:pPr>
-    <w:rPr>
-      <w:szCs w:val="24"/>
-    </w:rPr>
-  </w:style>
-  <w:style w:type="paragraph" w:customStyle="1" w:styleId="TitleCover">
-    <w:name w:val="Title Cover"/>
-    <w:basedOn w:val="Normal"/>
-    <w:next w:val="Normal"/>
-    <w:pPr>
-      <w:keepNext/>
-      <w:keepLines/>
-      <w:pBdr>
-        <w:top w:val="single" w:sz="48" w:space="31" w:color="auto"/>
-      </w:pBdr>
-      <w:tabs>
-        <w:tab w:val="left" w:pos="0"/>
-      </w:tabs>
-      <w:spacing w:before="240" w:beforeAutospacing="1" w:after="500" w:line="640" w:lineRule="exact"/>
-      <w:ind w:left="-840" w:right="-840"/>
-      <w:jc w:val="left"/>
-    </w:pPr>
-    <w:rPr>
-      <w:rFonts w:ascii="Arial Black" w:hAnsi="Arial Black"/>
-      <w:b/>
-      <w:spacing w:val="-48"/>
-      <w:kern w:val="28"/>
-      <w:sz w:val="64"/>
-      <w:lang w:eastAsia="en-US"/>
-    </w:rPr>
-  </w:style>
-  <w:style w:type="paragraph" w:customStyle="1" w:styleId="Standard">
-    <w:name w:val="Standard"/>
-    <w:pPr>
-      <w:autoSpaceDE w:val="0"/>
-      <w:autoSpaceDN w:val="0"/>
-      <w:adjustRightInd w:val="0"/>
-    </w:pPr>
-    <w:rPr>
-      <w:rFonts w:ascii="Times" w:hAnsi="Times"/>
-      <w:szCs w:val="24"/>
-    </w:rPr>
-  </w:style>
-  <w:style w:type="paragraph" w:styleId="Legenda">
-    <w:name w:val="caption"/>
-    <w:basedOn w:val="Normal"/>
-    <w:next w:val="Normal"/>
-    <w:qFormat/>
-    <w:pPr>
-      <w:spacing w:before="120" w:after="120"/>
-    </w:pPr>
-    <w:rPr>
-      <w:b/>
-      <w:bCs/>
-      <w:sz w:val="20"/>
-    </w:rPr>
-  </w:style>
-  <w:style w:type="paragraph" w:styleId="SemEspaamento">
-    <w:name w:val="No Spacing"/>
-    <w:link w:val="SemEspaamentoChar"/>
-    <w:uiPriority w:val="1"/>
-    <w:qFormat/>
-    <w:rsid w:val="005507A6"/>
-    <w:rPr>
-      <w:rFonts w:asciiTheme="minorHAnsi" w:eastAsiaTheme="minorEastAsia" w:hAnsiTheme="minorHAnsi" w:cstheme="minorBidi"/>
-      <w:sz w:val="22"/>
-      <w:szCs w:val="22"/>
-    </w:rPr>
-  </w:style>
-  <w:style w:type="character" w:customStyle="1" w:styleId="SemEspaamentoChar">
-    <w:name w:val="Sem Espaçamento Char"/>
-    <w:basedOn w:val="Fontepargpadro"/>
-    <w:link w:val="SemEspaamento"/>
-    <w:uiPriority w:val="1"/>
-    <w:rsid w:val="005507A6"/>
-    <w:rPr>
-      <w:rFonts w:asciiTheme="minorHAnsi" w:eastAsiaTheme="minorEastAsia" w:hAnsiTheme="minorHAnsi" w:cstheme="minorBidi"/>
-      <w:sz w:val="22"/>
-      <w:szCs w:val="22"/>
-    </w:rPr>
-  </w:style>
-  <w:style w:type="paragraph" w:customStyle="1" w:styleId="TsNormal">
-    <w:name w:val="TsNormal"/>
-    <w:basedOn w:val="Normal"/>
-    <w:rsid w:val="00D608C0"/>
-    <w:pPr>
-      <w:widowControl w:val="0"/>
-      <w:tabs>
-        <w:tab w:val="left" w:pos="1036"/>
-      </w:tabs>
-      <w:autoSpaceDE w:val="0"/>
-      <w:autoSpaceDN w:val="0"/>
-      <w:spacing w:before="0" w:after="0" w:line="240" w:lineRule="atLeast"/>
-      <w:ind w:firstLine="284"/>
-      <w:jc w:val="left"/>
-    </w:pPr>
-    <w:rPr>
-      <w:rFonts w:ascii="Tahoma" w:hAnsi="Tahoma" w:cs="Tahoma"/>
-      <w:snapToGrid w:val="0"/>
-      <w:sz w:val="20"/>
-      <w:lang w:eastAsia="en-US"/>
-    </w:rPr>
-  </w:style>
-  <w:style w:type="table" w:styleId="Tabelacomgrade">
-    <w:name w:val="Table Grid"/>
-    <w:basedOn w:val="Tabelanormal"/>
-    <w:uiPriority w:val="39"/>
-    <w:rsid w:val="00F000F8"/>
-    <w:rPr>
-      <w:rFonts w:asciiTheme="minorHAnsi" w:eastAsiaTheme="minorHAnsi" w:hAnsiTheme="minorHAnsi" w:cstheme="minorBidi"/>
-      <w:sz w:val="22"/>
-      <w:szCs w:val="22"/>
-      <w:lang w:eastAsia="en-US"/>
-    </w:rPr>
-    <w:tblPr>
-      <w:tblBorders>
-        <w:top w:val="single" w:sz="4" w:space="0" w:color="auto"/>
-        <w:left w:val="single" w:sz="4" w:space="0" w:color="auto"/>
-        <w:bottom w:val="single" w:sz="4" w:space="0" w:color="auto"/>
-        <w:right w:val="single" w:sz="4" w:space="0" w:color="auto"/>
-        <w:insideH w:val="single" w:sz="4" w:space="0" w:color="auto"/>
-        <w:insideV w:val="single" w:sz="4" w:space="0" w:color="auto"/>
-      </w:tblBorders>
-    </w:tblPr>
-  </w:style>
-  <w:style w:type="paragraph" w:styleId="PargrafodaLista">
-    <w:name w:val="List Paragraph"/>
-    <w:basedOn w:val="Normal"/>
-    <w:uiPriority w:val="34"/>
-    <w:qFormat/>
-    <w:rsid w:val="00B72CDB"/>
-    <w:pPr>
-      <w:ind w:left="720"/>
-      <w:contextualSpacing/>
-    </w:pPr>
-  </w:style>
-  <w:style w:type="paragraph" w:styleId="NormalWeb">
-    <w:name w:val="Normal (Web)"/>
-    <w:basedOn w:val="Normal"/>
-    <w:uiPriority w:val="99"/>
-    <w:semiHidden/>
-    <w:unhideWhenUsed/>
-    <w:rsid w:val="00550A5F"/>
-    <w:pPr>
-      <w:spacing w:before="100" w:beforeAutospacing="1" w:after="100" w:afterAutospacing="1"/>
-      <w:jc w:val="left"/>
-    </w:pPr>
-    <w:rPr>
-      <w:szCs w:val="24"/>
-    </w:rPr>
-  </w:style>
-</w:styles>
-</file>
-
-<file path=word/stylesWithEffects.xml><?xml version="1.0" encoding="utf-8"?>
-<w:styles xmlns:wpc="http://schemas.microsoft.com/office/word/2010/wordprocessingCanvas" xmlns:mc="http://schemas.openxmlformats.org/markup-compatibility/2006" xmlns:o="urn:schemas-microsoft-com:office:office" xmlns:r="http://schemas.openxmlformats.org/officeDocument/2006/relationships" xmlns:m="http://schemas.openxmlformats.org/officeDocument/2006/math" xmlns:v="urn:schemas-microsoft-com:vml" xmlns:wp14="http://schemas.microsoft.com/office/word/2010/wordprocessingDrawing" xmlns:wp="http://schemas.openxmlformats.org/drawingml/2006/wordprocessingDrawing" xmlns:w10="urn:schemas-microsoft-com:office:word" xmlns:w="http://schemas.openxmlformats.org/wordprocessingml/2006/main" xmlns:w14="http://schemas.microsoft.com/office/word/2010/wordml" xmlns:wpg="http://schemas.microsoft.com/office/word/2010/wordprocessingGroup" xmlns:wpi="http://schemas.microsoft.com/office/word/2010/wordprocessingInk" xmlns:wne="http://schemas.microsoft.com/office/word/2006/wordml" xmlns:wps="http://schemas.microsoft.com/office/word/2010/wordprocessingShape" mc:Ignorable="w14 wp14">
-  <w:docDefaults>
-    <w:rPrDefault>
-      <w:rPr>
-        <w:rFonts w:ascii="Times New Roman" w:eastAsia="Times New Roman" w:hAnsi="Times New Roman" w:cs="Times New Roman"/>
-        <w:lang w:val="pt-BR" w:eastAsia="pt-BR" w:bidi="ar-SA"/>
-      </w:rPr>
-    </w:rPrDefault>
-    <w:pPrDefault/>
-  </w:docDefaults>
-  <w:latentStyles w:defLockedState="0" w:defUIPriority="99" w:defSemiHidden="1" w:defUnhideWhenUsed="1" w:defQFormat="0" w:count="267">
-    <w:lsdException w:name="Normal" w:semiHidden="0" w:uiPriority="0" w:unhideWhenUsed="0" w:qFormat="1"/>
-    <w:lsdException w:name="heading 1" w:semiHidden="0" w:uiPriority="9" w:unhideWhenUsed="0" w:qFormat="1"/>
-    <w:lsdException w:name="heading 2" w:semiHidden="0" w:uiPriority="9" w:unhideWhenUsed="0" w:qFormat="1"/>
-    <w:lsdException w:name="heading 3" w:semiHidden="0" w:uiPriority="9" w:unhideWhenUsed="0" w:qFormat="1"/>
-    <w:lsdException w:name="heading 4" w:semiHidden="0" w:uiPriority="9" w:unhideWhenUsed="0" w:qFormat="1"/>
-    <w:lsdException w:name="heading 5" w:semiHidden="0" w:uiPriority="9" w:unhideWhenUsed="0" w:qFormat="1"/>
-    <w:lsdException w:name="heading 6" w:semiHidden="0" w:uiPriority="9" w:unhideWhenUsed="0" w:qFormat="1"/>
-    <w:lsdException w:name="heading 7" w:semiHidden="0" w:uiPriority="9" w:unhideWhenUsed="0" w:qFormat="1"/>
-    <w:lsdException w:name="heading 8" w:semiHidden="0" w:uiPriority="9" w:unhideWhenUsed="0" w:qFormat="1"/>
-    <w:lsdException w:name="heading 9" w:semiHidden="0" w:uiPriority="9" w:unhideWhenUsed="0" w:qFormat="1"/>
-    <w:lsdException w:name="toc 1" w:uiPriority="39"/>
-    <w:lsdException w:name="toc 2" w:uiPriority="39"/>
-    <w:lsdException w:name="toc 3" w:uiPriority="39"/>
-    <w:lsdException w:name="toc 4" w:uiPriority="39"/>
-    <w:lsdException w:name="toc 5" w:uiPriority="39"/>
-    <w:lsdException w:name="toc 6" w:uiPriority="39"/>
-    <w:lsdException w:name="toc 7" w:uiPriority="39"/>
-    <w:lsdException w:name="toc 8" w:uiPriority="39"/>
-    <w:lsdException w:name="toc 9" w:uiPriority="39"/>
-    <w:lsdException w:name="caption" w:semiHidden="0" w:uiPriority="35" w:unhideWhenUsed="0" w:qFormat="1"/>
-    <w:lsdException w:name="Title" w:semiHidden="0" w:uiPriority="10" w:unhideWhenUsed="0" w:qFormat="1"/>
-    <w:lsdException w:name="Default Paragraph Font" w:uiPriority="1"/>
-    <w:lsdException w:name="Subtitle" w:semiHidden="0" w:uiPriority="11" w:unhideWhenUsed="0" w:qFormat="1"/>
-    <w:lsdException w:name="Strong" w:semiHidden="0" w:uiPriority="22" w:unhideWhenUsed="0" w:qFormat="1"/>
-    <w:lsdException w:name="Emphasis" w:semiHidden="0" w:uiPriority="20" w:unhideWhenUsed="0" w:qFormat="1"/>
-    <w:lsdException w:name="Table Grid" w:semiHidden="0" w:uiPriority="39" w:unhideWhenUsed="0"/>
-    <w:lsdException w:name="Placeholder Text" w:unhideWhenUsed="0"/>
-    <w:lsdException w:name="No Spacing" w:semiHidden="0" w:uiPriority="1" w:unhideWhenUsed="0" w:qFormat="1"/>
-    <w:lsdException w:name="Light Shading" w:semiHidden="0" w:uiPriority="60" w:unhideWhenUsed="0"/>
-    <w:lsdException w:name="Light List" w:semiHidden="0" w:uiPriority="61" w:unhideWhenUsed="0"/>
-    <w:lsdException w:name="Light Grid" w:semiHidden="0" w:uiPriority="62" w:unhideWhenUsed="0"/>
-    <w:lsdException w:name="Medium Shading 1" w:semiHidden="0" w:uiPriority="63" w:unhideWhenUsed="0"/>
-    <w:lsdException w:name="Medium Shading 2" w:semiHidden="0" w:uiPriority="64" w:unhideWhenUsed="0"/>
-    <w:lsdException w:name="Medium List 1" w:semiHidden="0" w:uiPriority="65" w:unhideWhenUsed="0"/>
-    <w:lsdException w:name="Medium List 2" w:semiHidden="0" w:uiPriority="66" w:unhideWhenUsed="0"/>
-    <w:lsdException w:name="Medium Grid 1" w:semiHidden="0" w:uiPriority="67" w:unhideWhenUsed="0"/>
-    <w:lsdException w:name="Medium Grid 2" w:semiHidden="0" w:uiPriority="68" w:unhideWhenUsed="0"/>
-    <w:lsdException w:name="Medium Grid 3" w:semiHidden="0" w:uiPriority="69" w:unhideWhenUsed="0"/>
-    <w:lsdException w:name="Dark List" w:semiHidden="0" w:uiPriority="70" w:unhideWhenUsed="0"/>
-    <w:lsdException w:name="Colorful Shading" w:semiHidden="0" w:uiPriority="71" w:unhideWhenUsed="0"/>
-    <w:lsdException w:name="Colorful List" w:semiHidden="0" w:uiPriority="72" w:unhideWhenUsed="0"/>
-    <w:lsdException w:name="Colorful Grid" w:semiHidden="0" w:uiPriority="73" w:unhideWhenUsed="0"/>
-    <w:lsdException w:name="Light Shading Accent 1" w:semiHidden="0" w:uiPriority="60" w:unhideWhenUsed="0"/>
-    <w:lsdException w:name="Light List Accent 1" w:semiHidden="0" w:uiPriority="61" w:unhideWhenUsed="0"/>
-    <w:lsdException w:name="Light Grid Accent 1" w:semiHidden="0" w:uiPriority="62" w:unhideWhenUsed="0"/>
-    <w:lsdException w:name="Medium Shading 1 Accent 1" w:semiHidden="0" w:uiPriority="63" w:unhideWhenUsed="0"/>
-    <w:lsdException w:name="Medium Shading 2 Accent 1" w:semiHidden="0" w:uiPriority="64" w:unhideWhenUsed="0"/>
-    <w:lsdException w:name="Medium List 1 Accent 1" w:semiHidden="0" w:uiPriority="65" w:unhideWhenUsed="0"/>
-    <w:lsdException w:name="Revision" w:unhideWhenUsed="0"/>
-    <w:lsdException w:name="List Paragraph" w:semiHidden="0" w:uiPriority="34" w:unhideWhenUsed="0" w:qFormat="1"/>
-    <w:lsdException w:name="Quote" w:semiHidden="0" w:uiPriority="29" w:unhideWhenUsed="0" w:qFormat="1"/>
-    <w:lsdException w:name="Intense Quote" w:semiHidden="0" w:uiPriority="30" w:unhideWhenUsed="0" w:qFormat="1"/>
-    <w:lsdException w:name="Medium List 2 Accent 1" w:semiHidden="0" w:uiPriority="66" w:unhideWhenUsed="0"/>
-    <w:lsdException w:name="Medium Grid 1 Accent 1" w:semiHidden="0" w:uiPriority="67" w:unhideWhenUsed="0"/>
-    <w:lsdException w:name="Medium Grid 2 Accent 1" w:semiHidden="0" w:uiPriority="68" w:unhideWhenUsed="0"/>
-    <w:lsdException w:name="Medium Grid 3 Accent 1" w:semiHidden="0" w:uiPriority="69" w:unhideWhenUsed="0"/>
-    <w:lsdException w:name="Dark List Accent 1" w:semiHidden="0" w:uiPriority="70" w:unhideWhenUsed="0"/>
-    <w:lsdException w:name="Colorful Shading Accent 1" w:semiHidden="0" w:uiPriority="71" w:unhideWhenUsed="0"/>
-    <w:lsdException w:name="Colorful List Accent 1" w:semiHidden="0" w:uiPriority="72" w:unhideWhenUsed="0"/>
-    <w:lsdException w:name="Colorful Grid Accent 1" w:semiHidden="0" w:uiPriority="73" w:unhideWhenUsed="0"/>
-    <w:lsdException w:name="Light Shading Accent 2" w:semiHidden="0" w:uiPriority="60" w:unhideWhenUsed="0"/>
-    <w:lsdException w:name="Light List Accent 2" w:semiHidden="0" w:uiPriority="61" w:unhideWhenUsed="0"/>
-    <w:lsdException w:name="Light Grid Accent 2" w:semiHidden="0" w:uiPriority="62" w:unhideWhenUsed="0"/>
-    <w:lsdException w:name="Medium Shading 1 Accent 2" w:semiHidden="0" w:uiPriority="63" w:unhideWhenUsed="0"/>
-    <w:lsdException w:name="Medium Shading 2 Accent 2" w:semiHidden="0" w:uiPriority="64" w:unhideWhenUsed="0"/>
-    <w:lsdException w:name="Medium List 1 Accent 2" w:semiHidden="0" w:uiPriority="65" w:unhideWhenUsed="0"/>
-    <w:lsdException w:name="Medium List 2 Accent 2" w:semiHidden="0" w:uiPriority="66" w:unhideWhenUsed="0"/>
-    <w:lsdException w:name="Medium Grid 1 Accent 2" w:semiHidden="0" w:uiPriority="67" w:unhideWhenUsed="0"/>
-    <w:lsdException w:name="Medium Grid 2 Accent 2" w:semiHidden="0" w:uiPriority="68" w:unhideWhenUsed="0"/>
-    <w:lsdException w:name="Medium Grid 3 Accent 2" w:semiHidden="0" w:uiPriority="69" w:unhideWhenUsed="0"/>
-    <w:lsdException w:name="Dark List Accent 2" w:semiHidden="0" w:uiPriority="70" w:unhideWhenUsed="0"/>
-    <w:lsdException w:name="Colorful Shading Accent 2" w:semiHidden="0" w:uiPriority="71" w:unhideWhenUsed="0"/>
-    <w:lsdException w:name="Colorful List Accent 2" w:semiHidden="0" w:uiPriority="72" w:unhideWhenUsed="0"/>
-    <w:lsdException w:name="Colorful Grid Accent 2" w:semiHidden="0" w:uiPriority="73" w:unhideWhenUsed="0"/>
-    <w:lsdException w:name="Light Shading Accent 3" w:semiHidden="0" w:uiPriority="60" w:unhideWhenUsed="0"/>
-    <w:lsdException w:name="Light List Accent 3" w:semiHidden="0" w:uiPriority="61" w:unhideWhenUsed="0"/>
-    <w:lsdException w:name="Light Grid Accent 3" w:semiHidden="0" w:uiPriority="62" w:unhideWhenUsed="0"/>
-    <w:lsdException w:name="Medium Shading 1 Accent 3" w:semiHidden="0" w:uiPriority="63" w:unhideWhenUsed="0"/>
-    <w:lsdException w:name="Medium Shading 2 Accent 3" w:semiHidden="0" w:uiPriority="64" w:unhideWhenUsed="0"/>
-    <w:lsdException w:name="Medium List 1 Accent 3" w:semiHidden="0" w:uiPriority="65" w:unhideWhenUsed="0"/>
-    <w:lsdException w:name="Medium List 2 Accent 3" w:semiHidden="0" w:uiPriority="66" w:unhideWhenUsed="0"/>
-    <w:lsdException w:name="Medium Grid 1 Accent 3" w:semiHidden="0" w:uiPriority="67" w:unhideWhenUsed="0"/>
-    <w:lsdException w:name="Medium Grid 2 Accent 3" w:semiHidden="0" w:uiPriority="68" w:unhideWhenUsed="0"/>
-    <w:lsdException w:name="Medium Grid 3 Accent 3" w:semiHidden="0" w:uiPriority="69" w:unhideWhenUsed="0"/>
-    <w:lsdException w:name="Dark List Accent 3" w:semiHidden="0" w:uiPriority="70" w:unhideWhenUsed="0"/>
-    <w:lsdException w:name="Colorful Shading Accent 3" w:semiHidden="0" w:uiPriority="71" w:unhideWhenUsed="0"/>
-    <w:lsdException w:name="Colorful List Accent 3" w:semiHidden="0" w:uiPriority="72" w:unhideWhenUsed="0"/>
-    <w:lsdException w:name="Colorful Grid Accent 3" w:semiHidden="0" w:uiPriority="73" w:unhideWhenUsed="0"/>
-    <w:lsdException w:name="Light Shading Accent 4" w:semiHidden="0" w:uiPriority="60" w:unhideWhenUsed="0"/>
-    <w:lsdException w:name="Light List Accent 4" w:semiHidden="0" w:uiPriority="61" w:unhideWhenUsed="0"/>
-    <w:lsdException w:name="Light Grid Accent 4" w:semiHidden="0" w:uiPriority="62" w:unhideWhenUsed="0"/>
-    <w:lsdException w:name="Medium Shading 1 Accent 4" w:semiHidden="0" w:uiPriority="63" w:unhideWhenUsed="0"/>
-    <w:lsdException w:name="Medium Shading 2 Accent 4" w:semiHidden="0" w:uiPriority="64" w:unhideWhenUsed="0"/>
-    <w:lsdException w:name="Medium List 1 Accent 4" w:semiHidden="0" w:uiPriority="65" w:unhideWhenUsed="0"/>
-    <w:lsdException w:name="Medium List 2 Accent 4" w:semiHidden="0" w:uiPriority="66" w:unhideWhenUsed="0"/>
-    <w:lsdException w:name="Medium Grid 1 Accent 4" w:semiHidden="0" w:uiPriority="67" w:unhideWhenUsed="0"/>
-    <w:lsdException w:name="Medium Grid 2 Accent 4" w:semiHidden="0" w:uiPriority="68" w:unhideWhenUsed="0"/>
-    <w:lsdException w:name="Medium Grid 3 Accent 4" w:semiHidden="0" w:uiPriority="69" w:unhideWhenUsed="0"/>
-    <w:lsdException w:name="Dark List Accent 4" w:semiHidden="0" w:uiPriority="70" w:unhideWhenUsed="0"/>
-    <w:lsdException w:name="Colorful Shading Accent 4" w:semiHidden="0" w:uiPriority="71" w:unhideWhenUsed="0"/>
-    <w:lsdException w:name="Colorful List Accent 4" w:semiHidden="0" w:uiPriority="72" w:unhideWhenUsed="0"/>
-    <w:lsdException w:name="Colorful Grid Accent 4" w:semiHidden="0" w:uiPriority="73" w:unhideWhenUsed="0"/>
-    <w:lsdException w:name="Light Shading Accent 5" w:semiHidden="0" w:uiPriority="60" w:unhideWhenUsed="0"/>
-    <w:lsdException w:name="Light List Accent 5" w:semiHidden="0" w:uiPriority="61" w:unhideWhenUsed="0"/>
-    <w:lsdException w:name="Light Grid Accent 5" w:semiHidden="0" w:uiPriority="62" w:unhideWhenUsed="0"/>
-    <w:lsdException w:name="Medium Shading 1 Accent 5" w:semiHidden="0" w:uiPriority="63" w:unhideWhenUsed="0"/>
-    <w:lsdException w:name="Medium Shading 2 Accent 5" w:semiHidden="0" w:uiPriority="64" w:unhideWhenUsed="0"/>
-    <w:lsdException w:name="Medium List 1 Accent 5" w:semiHidden="0" w:uiPriority="65" w:unhideWhenUsed="0"/>
-    <w:lsdException w:name="Medium List 2 Accent 5" w:semiHidden="0" w:uiPriority="66" w:unhideWhenUsed="0"/>
-    <w:lsdException w:name="Medium Grid 1 Accent 5" w:semiHidden="0" w:uiPriority="67" w:unhideWhenUsed="0"/>
-    <w:lsdException w:name="Medium Grid 2 Accent 5" w:semiHidden="0" w:uiPriority="68" w:unhideWhenUsed="0"/>
-    <w:lsdException w:name="Medium Grid 3 Accent 5" w:semiHidden="0" w:uiPriority="69" w:unhideWhenUsed="0"/>
-    <w:lsdException w:name="Dark List Accent 5" w:semiHidden="0" w:uiPriority="70" w:unhideWhenUsed="0"/>
-    <w:lsdException w:name="Colorful Shading Accent 5" w:semiHidden="0" w:uiPriority="71" w:unhideWhenUsed="0"/>
-    <w:lsdException w:name="Colorful List Accent 5" w:semiHidden="0" w:uiPriority="72" w:unhideWhenUsed="0"/>
-    <w:lsdException w:name="Colorful Grid Accent 5" w:semiHidden="0" w:uiPriority="73" w:unhideWhenUsed="0"/>
-    <w:lsdException w:name="Light Shading Accent 6" w:semiHidden="0" w:uiPriority="60" w:unhideWhenUsed="0"/>
-    <w:lsdException w:name="Light List Accent 6" w:semiHidden="0" w:uiPriority="61" w:unhideWhenUsed="0"/>
-    <w:lsdException w:name="Light Grid Accent 6" w:semiHidden="0" w:uiPriority="62" w:unhideWhenUsed="0"/>
-    <w:lsdException w:name="Medium Shading 1 Accent 6" w:semiHidden="0" w:uiPriority="63" w:unhideWhenUsed="0"/>
-    <w:lsdException w:name="Medium Shading 2 Accent 6" w:semiHidden="0" w:uiPriority="64" w:unhideWhenUsed="0"/>
-    <w:lsdException w:name="Medium List 1 Accent 6" w:semiHidden="0" w:uiPriority="65" w:unhideWhenUsed="0"/>
-    <w:lsdException w:name="Medium List 2 Accent 6" w:semiHidden="0" w:uiPriority="66" w:unhideWhenUsed="0"/>
-    <w:lsdException w:name="Medium Grid 1 Accent 6" w:semiHidden="0" w:uiPriority="67" w:unhideWhenUsed="0"/>
-    <w:lsdException w:name="Medium Grid 2 Accent 6" w:semiHidden="0" w:uiPriority="68" w:unhideWhenUsed="0"/>
-    <w:lsdException w:name="Medium Grid 3 Accent 6" w:semiHidden="0" w:uiPriority="69" w:unhideWhenUsed="0"/>
-    <w:lsdException w:name="Dark List Accent 6" w:semiHidden="0" w:uiPriority="70" w:unhideWhenUsed="0"/>
-    <w:lsdException w:name="Colorful Shading Accent 6" w:semiHidden="0" w:uiPriority="71" w:unhideWhenUsed="0"/>
-    <w:lsdException w:name="Colorful List Accent 6" w:semiHidden="0" w:uiPriority="72" w:unhideWhenUsed="0"/>
-    <w:lsdException w:name="Colorful Grid Accent 6" w:semiHidden="0" w:uiPriority="73" w:unhideWhenUsed="0"/>
-    <w:lsdException w:name="Subtle Emphasis" w:semiHidden="0" w:uiPriority="19" w:unhideWhenUsed="0" w:qFormat="1"/>
-    <w:lsdException w:name="Intense Emphasis" w:semiHidden="0" w:uiPriority="21" w:unhideWhenUsed="0" w:qFormat="1"/>
-    <w:lsdException w:name="Subtle Reference" w:semiHidden="0" w:uiPriority="31" w:unhideWhenUsed="0" w:qFormat="1"/>
-    <w:lsdException w:name="Intense Reference" w:semiHidden="0" w:uiPriority="32" w:unhideWhenUsed="0" w:qFormat="1"/>
-    <w:lsdException w:name="Book Title" w:semiHidden="0" w:uiPriority="33" w:unhideWhenUsed="0" w:qFormat="1"/>
-    <w:lsdException w:name="Bibliography" w:uiPriority="37"/>
-    <w:lsdException w:name="TOC Heading" w:uiPriority="39" w:qFormat="1"/>
+  <w:latentStyles w:defLockedState="0" w:defUIPriority="99" w:defSemiHidden="0" w:defUnhideWhenUsed="0" w:defQFormat="0" w:count="372">
+    <w:lsdException w:name="Normal" w:uiPriority="0" w:qFormat="1"/>
+    <w:lsdException w:name="heading 1" w:uiPriority="9" w:qFormat="1"/>
+    <w:lsdException w:name="heading 2" w:uiPriority="9" w:qFormat="1"/>
+    <w:lsdException w:name="heading 3" w:uiPriority="9" w:qFormat="1"/>
+    <w:lsdException w:name="heading 4" w:uiPriority="9" w:qFormat="1"/>
+    <w:lsdException w:name="heading 5" w:uiPriority="9" w:qFormat="1"/>
+    <w:lsdException w:name="heading 6" w:uiPriority="9" w:qFormat="1"/>
+    <w:lsdException w:name="heading 7" w:uiPriority="9" w:qFormat="1"/>
+    <w:lsdException w:name="heading 8" w:uiPriority="9" w:qFormat="1"/>
+    <w:lsdException w:name="heading 9" w:uiPriority="9" w:qFormat="1"/>
+    <w:lsdException w:name="index 1" w:semiHidden="1" w:unhideWhenUsed="1"/>
+    <w:lsdException w:name="index 2" w:semiHidden="1" w:unhideWhenUsed="1"/>
+    <w:lsdException w:name="index 3" w:semiHidden="1" w:unhideWhenUsed="1"/>
+    <w:lsdException w:name="index 4" w:semiHidden="1" w:unhideWhenUsed="1"/>
+    <w:lsdException w:name="index 5" w:semiHidden="1" w:unhideWhenUsed="1"/>
+    <w:lsdException w:name="index 6" w:semiHidden="1" w:unhideWhenUsed="1"/>
+    <w:lsdException w:name="index 7" w:semiHidden="1" w:unhideWhenUsed="1"/>
+    <w:lsdException w:name="index 8" w:semiHidden="1" w:unhideWhenUsed="1"/>
+    <w:lsdException w:name="index 9" w:semiHidden="1" w:unhideWhenUsed="1"/>
+    <w:lsdException w:name="toc 1" w:semiHidden="1" w:uiPriority="39" w:unhideWhenUsed="1"/>
+    <w:lsdException w:name="toc 2" w:semiHidden="1" w:uiPriority="39" w:unhideWhenUsed="1"/>
+    <w:lsdException w:name="toc 3" w:semiHidden="1" w:uiPriority="39" w:unhideWhenUsed="1"/>
+    <w:lsdException w:name="toc 4" w:semiHidden="1" w:uiPriority="39" w:unhideWhenUsed="1"/>
+    <w:lsdException w:name="toc 5" w:semiHidden="1" w:uiPriority="39" w:unhideWhenUsed="1"/>
+    <w:lsdException w:name="toc 6" w:semiHidden="1" w:uiPriority="39" w:unhideWhenUsed="1"/>
+    <w:lsdException w:name="toc 7" w:semiHidden="1" w:uiPriority="39" w:unhideWhenUsed="1"/>
+    <w:lsdException w:name="toc 8" w:semiHidden="1" w:uiPriority="39" w:unhideWhenUsed="1"/>
+    <w:lsdException w:name="toc 9" w:semiHidden="1" w:uiPriority="39" w:unhideWhenUsed="1"/>
+    <w:lsdException w:name="Normal Indent" w:semiHidden="1" w:unhideWhenUsed="1"/>
+    <w:lsdException w:name="footnote text" w:semiHidden="1" w:unhideWhenUsed="1"/>
+    <w:lsdException w:name="annotation text" w:semiHidden="1" w:unhideWhenUsed="1"/>
+    <w:lsdException w:name="header" w:semiHidden="1" w:unhideWhenUsed="1"/>
+    <w:lsdException w:name="footer" w:semiHidden="1" w:unhideWhenUsed="1"/>
+    <w:lsdException w:name="index heading" w:semiHidden="1" w:unhideWhenUsed="1"/>
+    <w:lsdException w:name="caption" w:uiPriority="35" w:qFormat="1"/>
+    <w:lsdException w:name="table of figures" w:semiHidden="1" w:unhideWhenUsed="1"/>
+    <w:lsdException w:name="envelope address" w:semiHidden="1" w:unhideWhenUsed="1"/>
+    <w:lsdException w:name="envelope return" w:semiHidden="1" w:unhideWhenUsed="1"/>
+    <w:lsdException w:name="footnote reference" w:semiHidden="1" w:unhideWhenUsed="1"/>
+    <w:lsdException w:name="annotation reference" w:semiHidden="1" w:unhideWhenUsed="1"/>
+    <w:lsdException w:name="line number" w:semiHidden="1" w:unhideWhenUsed="1"/>
+    <w:lsdException w:name="page number" w:semiHidden="1" w:unhideWhenUsed="1"/>
+    <w:lsdException w:name="endnote reference" w:semiHidden="1" w:unhideWhenUsed="1"/>
+    <w:lsdException w:name="endnote text" w:semiHidden="1" w:unhideWhenUsed="1"/>
+    <w:lsdException w:name="table of authorities" w:semiHidden="1" w:unhideWhenUsed="1"/>
+    <w:lsdException w:name="macro" w:semiHidden="1" w:unhideWhenUsed="1"/>
+    <w:lsdException w:name="toa heading" w:semiHidden="1" w:unhideWhenUsed="1"/>
+    <w:lsdException w:name="List" w:semiHidden="1" w:unhideWhenUsed="1"/>
+    <w:lsdException w:name="List Bullet" w:semiHidden="1" w:unhideWhenUsed="1"/>
+    <w:lsdException w:name="List Number" w:semiHidden="1" w:unhideWhenUsed="1"/>
+    <w:lsdException w:name="List 2" w:semiHidden="1" w:unhideWhenUsed="1"/>
+    <w:lsdException w:name="List 3" w:semiHidden="1" w:unhideWhenUsed="1"/>
+    <w:lsdException w:name="List 4" w:semiHidden="1" w:unhideWhenUsed="1"/>
+    <w:lsdException w:name="List 5" w:semiHidden="1" w:unhideWhenUsed="1"/>
+    <w:lsdException w:name="List Bullet 2" w:semiHidden="1" w:unhideWhenUsed="1"/>
+    <w:lsdException w:name="List Bullet 3" w:semiHidden="1" w:unhideWhenUsed="1"/>
+    <w:lsdException w:name="List Bullet 4" w:semiHidden="1" w:unhideWhenUsed="1"/>
+    <w:lsdException w:name="List Bullet 5" w:semiHidden="1" w:unhideWhenUsed="1"/>
+    <w:lsdException w:name="List Number 2" w:semiHidden="1" w:unhideWhenUsed="1"/>
+    <w:lsdException w:name="List Number 3" w:semiHidden="1" w:unhideWhenUsed="1"/>
+    <w:lsdException w:name="List Number 4" w:semiHidden="1" w:unhideWhenUsed="1"/>
+    <w:lsdException w:name="List Number 5" w:semiHidden="1" w:unhideWhenUsed="1"/>
+    <w:lsdException w:name="Title" w:uiPriority="10" w:qFormat="1"/>
+    <w:lsdException w:name="Closing" w:semiHidden="1" w:unhideWhenUsed="1"/>
+    <w:lsdException w:name="Signature" w:semiHidden="1" w:unhideWhenUsed="1"/>
+    <w:lsdException w:name="Default Paragraph Font" w:semiHidden="1" w:uiPriority="1" w:unhideWhenUsed="1"/>
+    <w:lsdException w:name="Body Text" w:semiHidden="1" w:unhideWhenUsed="1"/>
+    <w:lsdException w:name="Body Text Indent" w:semiHidden="1" w:unhideWhenUsed="1"/>
+    <w:lsdException w:name="List Continue" w:semiHidden="1" w:unhideWhenUsed="1"/>
+    <w:lsdException w:name="List Continue 2" w:semiHidden="1" w:unhideWhenUsed="1"/>
+    <w:lsdException w:name="List Continue 3" w:semiHidden="1" w:unhideWhenUsed="1"/>
+    <w:lsdException w:name="List Continue 4" w:semiHidden="1" w:unhideWhenUsed="1"/>
+    <w:lsdException w:name="List Continue 5" w:semiHidden="1" w:unhideWhenUsed="1"/>
+    <w:lsdException w:name="Message Header" w:semiHidden="1" w:unhideWhenUsed="1"/>
+    <w:lsdException w:name="Subtitle" w:uiPriority="11" w:qFormat="1"/>
+    <w:lsdException w:name="Salutation" w:semiHidden="1" w:unhideWhenUsed="1"/>
+    <w:lsdException w:name="Date" w:semiHidden="1" w:unhideWhenUsed="1"/>
+    <w:lsdException w:name="Body Text First Indent" w:semiHidden="1" w:unhideWhenUsed="1"/>
+    <w:lsdException w:name="Body Text First Indent 2" w:semiHidden="1" w:unhideWhenUsed="1"/>
+    <w:lsdException w:name="Note Heading" w:semiHidden="1" w:unhideWhenUsed="1"/>
+    <w:lsdException w:name="Body Text 2" w:semiHidden="1" w:unhideWhenUsed="1"/>
+    <w:lsdException w:name="Body Text 3" w:semiHidden="1" w:unhideWhenUsed="1"/>
+    <w:lsdException w:name="Body Text Indent 2" w:semiHidden="1" w:unhideWhenUsed="1"/>
+    <w:lsdException w:name="Body Text Indent 3" w:semiHidden="1" w:unhideWhenUsed="1"/>
+    <w:lsdException w:name="Block Text" w:semiHidden="1" w:unhideWhenUsed="1"/>
+    <w:lsdException w:name="Hyperlink" w:semiHidden="1" w:unhideWhenUsed="1"/>
+    <w:lsdException w:name="FollowedHyperlink" w:semiHidden="1" w:unhideWhenUsed="1"/>
+    <w:lsdException w:name="Strong" w:uiPriority="22" w:qFormat="1"/>
+    <w:lsdException w:name="Emphasis" w:uiPriority="20" w:qFormat="1"/>
+    <w:lsdException w:name="Document Map" w:semiHidden="1" w:unhideWhenUsed="1"/>
+    <w:lsdException w:name="Plain Text" w:semiHidden="1" w:unhideWhenUsed="1"/>
+    <w:lsdException w:name="E-mail Signature" w:semiHidden="1" w:unhideWhenUsed="1"/>
+    <w:lsdException w:name="HTML Top of Form" w:semiHidden="1" w:unhideWhenUsed="1"/>
+    <w:lsdException w:name="HTML Bottom of Form" w:semiHidden="1" w:unhideWhenUsed="1"/>
+    <w:lsdException w:name="Normal (Web)" w:semiHidden="1" w:unhideWhenUsed="1"/>
+    <w:lsdException w:name="HTML Acronym" w:semiHidden="1" w:unhideWhenUsed="1"/>
+    <w:lsdException w:name="HTML Address" w:semiHidden="1" w:unhideWhenUsed="1"/>
+    <w:lsdException w:name="HTML Cite" w:semiHidden="1" w:unhideWhenUsed="1"/>
+    <w:lsdException w:name="HTML Code" w:semiHidden="1" w:unhideWhenUsed="1"/>
+    <w:lsdException w:name="HTML Definition" w:semiHidden="1" w:unhideWhenUsed="1"/>
+    <w:lsdException w:name="HTML Keyboard" w:semiHidden="1" w:unhideWhenUsed="1"/>
+    <w:lsdException w:name="HTML Preformatted" w:semiHidden="1" w:unhideWhenUsed="1"/>
+    <w:lsdException w:name="HTML Sample" w:semiHidden="1" w:unhideWhenUsed="1"/>
+    <w:lsdException w:name="HTML Typewriter" w:semiHidden="1" w:unhideWhenUsed="1"/>
+    <w:lsdException w:name="HTML Variable" w:semiHidden="1" w:unhideWhenUsed="1"/>
+    <w:lsdException w:name="Normal Table" w:semiHidden="1" w:unhideWhenUsed="1"/>
+    <w:lsdException w:name="annotation subject" w:semiHidden="1" w:unhideWhenUsed="1"/>
+    <w:lsdException w:name="No List" w:semiHidden="1" w:unhideWhenUsed="1"/>
+    <w:lsdException w:name="Outline List 1" w:semiHidden="1" w:unhideWhenUsed="1"/>
+    <w:lsdException w:name="Outline List 2" w:semiHidden="1" w:unhideWhenUsed="1"/>
+    <w:lsdException w:name="Outline List 3" w:semiHidden="1" w:unhideWhenUsed="1"/>
+    <w:lsdException w:name="Table Simple 1" w:semiHidden="1" w:unhideWhenUsed="1"/>
+    <w:lsdException w:name="Table Simple 2" w:semiHidden="1" w:unhideWhenUsed="1"/>
+    <w:lsdException w:name="Table Simple 3" w:semiHidden="1" w:unhideWhenUsed="1"/>
+    <w:lsdException w:name="Table Classic 1" w:semiHidden="1" w:unhideWhenUsed="1"/>
+    <w:lsdException w:name="Table Classic 2" w:semiHidden="1" w:unhideWhenUsed="1"/>
+    <w:lsdException w:name="Table Classic 3" w:semiHidden="1" w:unhideWhenUsed="1"/>
+    <w:lsdException w:name="Table Classic 4" w:semiHidden="1" w:unhideWhenUsed="1"/>
+    <w:lsdException w:name="Table Colorful 1" w:semiHidden="1" w:unhideWhenUsed="1"/>
+    <w:lsdException w:name="Table Colorful 2" w:semiHidden="1" w:unhideWhenUsed="1"/>
+    <w:lsdException w:name="Table Colorful 3" w:semiHidden="1" w:unhideWhenUsed="1"/>
+    <w:lsdException w:name="Table Columns 1" w:semiHidden="1" w:unhideWhenUsed="1"/>
+    <w:lsdException w:name="Table Columns 2" w:semiHidden="1" w:unhideWhenUsed="1"/>
+    <w:lsdException w:name="Table Columns 3" w:semiHidden="1" w:unhideWhenUsed="1"/>
+    <w:lsdException w:name="Table Columns 4" w:semiHidden="1" w:unhideWhenUsed="1"/>
+    <w:lsdException w:name="Table Columns 5" w:semiHidden="1" w:unhideWhenUsed="1"/>
+    <w:lsdException w:name="Table Grid 1" w:semiHidden="1" w:unhideWhenUsed="1"/>
+    <w:lsdException w:name="Table Grid 2" w:semiHidden="1" w:unhideWhenUsed="1"/>
+    <w:lsdException w:name="Table Grid 3" w:semiHidden="1" w:unhideWhenUsed="1"/>
+    <w:lsdException w:name="Table Grid 4" w:semiHidden="1" w:unhideWhenUsed="1"/>
+    <w:lsdException w:name="Table Grid 5" w:semiHidden="1" w:unhideWhenUsed="1"/>
+    <w:lsdException w:name="Table Grid 6" w:semiHidden="1" w:unhideWhenUsed="1"/>
+    <w:lsdException w:name="Table Grid 7" w:semiHidden="1" w:unhideWhenUsed="1"/>
+    <w:lsdException w:name="Table Grid 8" w:semiHidden="1" w:unhideWhenUsed="1"/>
+    <w:lsdException w:name="Table List 1" w:semiHidden="1" w:unhideWhenUsed="1"/>
+    <w:lsdException w:name="Table List 2" w:semiHidden="1" w:unhideWhenUsed="1"/>
+    <w:lsdException w:name="Table List 3" w:semiHidden="1" w:unhideWhenUsed="1"/>
+    <w:lsdException w:name="Table List 4" w:semiHidden="1" w:unhideWhenUsed="1"/>
+    <w:lsdException w:name="Table List 5" w:semiHidden="1" w:unhideWhenUsed="1"/>
+    <w:lsdException w:name="Table List 6" w:semiHidden="1" w:unhideWhenUsed="1"/>
+    <w:lsdException w:name="Table List 7" w:semiHidden="1" w:unhideWhenUsed="1"/>
+    <w:lsdException w:name="Table List 8" w:semiHidden="1" w:unhideWhenUsed="1"/>
+    <w:lsdException w:name="Table 3D effects 1" w:semiHidden="1" w:unhideWhenUsed="1"/>
+    <w:lsdException w:name="Table 3D effects 2" w:semiHidden="1" w:unhideWhenUsed="1"/>
+    <w:lsdException w:name="Table 3D effects 3" w:semiHidden="1" w:unhideWhenUsed="1"/>
+    <w:lsdException w:name="Table Contemporary" w:semiHidden="1" w:unhideWhenUsed="1"/>
+    <w:lsdException w:name="Table Elegant" w:semiHidden="1" w:unhideWhenUsed="1"/>
+    <w:lsdException w:name="Table Professional" w:semiHidden="1" w:unhideWhenUsed="1"/>
+    <w:lsdException w:name="Table Subtle 1" w:semiHidden="1" w:unhideWhenUsed="1"/>
+    <w:lsdException w:name="Table Subtle 2" w:semiHidden="1" w:unhideWhenUsed="1"/>
+    <w:lsdException w:name="Table Web 1" w:semiHidden="1" w:unhideWhenUsed="1"/>
+    <w:lsdException w:name="Table Web 2" w:semiHidden="1" w:unhideWhenUsed="1"/>
+    <w:lsdException w:name="Table Web 3" w:semiHidden="1" w:unhideWhenUsed="1"/>
+    <w:lsdException w:name="Balloon Text" w:semiHidden="1" w:unhideWhenUsed="1"/>
+    <w:lsdException w:name="Table Grid" w:uiPriority="39"/>
+    <w:lsdException w:name="Table Theme" w:semiHidden="1" w:unhideWhenUsed="1"/>
+    <w:lsdException w:name="Placeholder Text" w:semiHidden="1"/>
+    <w:lsdException w:name="No Spacing" w:uiPriority="1" w:qFormat="1"/>
+    <w:lsdException w:name="Light Shading" w:uiPriority="60"/>
+    <w:lsdException w:name="Light List" w:uiPriority="61"/>
+    <w:lsdException w:name="Light Grid" w:uiPriority="62"/>
+    <w:lsdException w:name="Medium Shading 1" w:uiPriority="63"/>
+    <w:lsdException w:name="Medium Shading 2" w:uiPriority="64"/>
+    <w:lsdException w:name="Medium List 1" w:uiPriority="65"/>
+    <w:lsdException w:name="Medium List 2" w:uiPriority="66"/>
+    <w:lsdException w:name="Medium Grid 1" w:uiPriority="67"/>
+    <w:lsdException w:name="Medium Grid 2" w:uiPriority="68"/>
+    <w:lsdException w:name="Medium Grid 3" w:uiPriority="69"/>
+    <w:lsdException w:name="Dark List" w:uiPriority="70"/>
+    <w:lsdException w:name="Colorful Shading" w:uiPriority="71"/>
+    <w:lsdException w:name="Colorful List" w:uiPriority="72"/>
+    <w:lsdException w:name="Colorful Grid" w:uiPriority="73"/>
+    <w:lsdException w:name="Light Shading Accent 1" w:uiPriority="60"/>
+    <w:lsdException w:name="Light List Accent 1" w:uiPriority="61"/>
+    <w:lsdException w:name="Light Grid Accent 1" w:uiPriority="62"/>
+    <w:lsdException w:name="Medium Shading 1 Accent 1" w:uiPriority="63"/>
+    <w:lsdException w:name="Medium Shading 2 Accent 1" w:uiPriority="64"/>
+    <w:lsdException w:name="Medium List 1 Accent 1" w:uiPriority="65"/>
+    <w:lsdException w:name="Revision" w:semiHidden="1"/>
+    <w:lsdException w:name="List Paragraph" w:uiPriority="34" w:qFormat="1"/>
+    <w:lsdException w:name="Quote" w:uiPriority="29" w:qFormat="1"/>
+    <w:lsdException w:name="Intense Quote" w:uiPriority="30" w:qFormat="1"/>
+    <w:lsdException w:name="Medium List 2 Accent 1" w:uiPriority="66"/>
+    <w:lsdException w:name="Medium Grid 1 Accent 1" w:uiPriority="67"/>
+    <w:lsdException w:name="Medium Grid 2 Accent 1" w:uiPriority="68"/>
+    <w:lsdException w:name="Medium Grid 3 Accent 1" w:uiPriority="69"/>
+    <w:lsdException w:name="Dark List Accent 1" w:uiPriority="70"/>
+    <w:lsdException w:name="Colorful Shading Accent 1" w:uiPriority="71"/>
+    <w:lsdException w:name="Colorful List Accent 1" w:uiPriority="72"/>
+    <w:lsdException w:name="Colorful Grid Accent 1" w:uiPriority="73"/>
+    <w:lsdException w:name="Light Shading Accent 2" w:uiPriority="60"/>
+    <w:lsdException w:name="Light List Accent 2" w:uiPriority="61"/>
+    <w:lsdException w:name="Light Grid Accent 2" w:uiPriority="62"/>
+    <w:lsdException w:name="Medium Shading 1 Accent 2" w:uiPriority="63"/>
+    <w:lsdException w:name="Medium Shading 2 Accent 2" w:uiPriority="64"/>
+    <w:lsdException w:name="Medium List 1 Accent 2" w:uiPriority="65"/>
+    <w:lsdException w:name="Medium List 2 Accent 2" w:uiPriority="66"/>
+    <w:lsdException w:name="Medium Grid 1 Accent 2" w:uiPriority="67"/>
+    <w:lsdException w:name="Medium Grid 2 Accent 2" w:uiPriority="68"/>
+    <w:lsdException w:name="Medium Grid 3 Accent 2" w:uiPriority="69"/>
+    <w:lsdException w:name="Dark List Accent 2" w:uiPriority="70"/>
+    <w:lsdException w:name="Colorful Shading Accent 2" w:uiPriority="71"/>
+    <w:lsdException w:name="Colorful List Accent 2" w:uiPriority="72"/>
+    <w:lsdException w:name="Colorful Grid Accent 2" w:uiPriority="73"/>
+    <w:lsdException w:name="Light Shading Accent 3" w:uiPriority="60"/>
+    <w:lsdException w:name="Light List Accent 3" w:uiPriority="61"/>
+    <w:lsdException w:name="Light Grid Accent 3" w:uiPriority="62"/>
+    <w:lsdException w:name="Medium Shading 1 Accent 3" w:uiPriority="63"/>
+    <w:lsdException w:name="Medium Shading 2 Accent 3" w:uiPriority="64"/>
+    <w:lsdException w:name="Medium List 1 Accent 3" w:uiPriority="65"/>
+    <w:lsdException w:name="Medium List 2 Accent 3" w:uiPriority="66"/>
+    <w:lsdException w:name="Medium Grid 1 Accent 3" w:uiPriority="67"/>
+    <w:lsdException w:name="Medium Grid 2 Accent 3" w:uiPriority="68"/>
+    <w:lsdException w:name="Medium Grid 3 Accent 3" w:uiPriority="69"/>
+    <w:lsdException w:name="Dark List Accent 3" w:uiPriority="70"/>
+    <w:lsdException w:name="Colorful Shading Accent 3" w:uiPriority="71"/>
+    <w:lsdException w:name="Colorful List Accent 3" w:uiPriority="72"/>
+    <w:lsdException w:name="Colorful Grid Accent 3" w:uiPriority="73"/>
+    <w:lsdException w:name="Light Shading Accent 4" w:uiPriority="60"/>
+    <w:lsdException w:name="Light List Accent 4" w:uiPriority="61"/>
+    <w:lsdException w:name="Light Grid Accent 4" w:uiPriority="62"/>
+    <w:lsdException w:name="Medium Shading 1 Accent 4" w:uiPriority="63"/>
+    <w:lsdException w:name="Medium Shading 2 Accent 4" w:uiPriority="64"/>
+    <w:lsdException w:name="Medium List 1 Accent 4" w:uiPriority="65"/>
+    <w:lsdException w:name="Medium List 2 Accent 4" w:uiPriority="66"/>
+    <w:lsdException w:name="Medium Grid 1 Accent 4" w:uiPriority="67"/>
+    <w:lsdException w:name="Medium Grid 2 Accent 4" w:uiPriority="68"/>
+    <w:lsdException w:name="Medium Grid 3 Accent 4" w:uiPriority="69"/>
+    <w:lsdException w:name="Dark List Accent 4" w:uiPriority="70"/>
+    <w:lsdException w:name="Colorful Shading Accent 4" w:uiPriority="71"/>
+    <w:lsdException w:name="Colorful List Accent 4" w:uiPriority="72"/>
+    <w:lsdException w:name="Colorful Grid Accent 4" w:uiPriority="73"/>
+    <w:lsdException w:name="Light Shading Accent 5" w:uiPriority="60"/>
+    <w:lsdException w:name="Light List Accent 5" w:uiPriority="61"/>
+    <w:lsdException w:name="Light Grid Accent 5" w:uiPriority="62"/>
+    <w:lsdException w:name="Medium Shading 1 Accent 5" w:uiPriority="63"/>
+    <w:lsdException w:name="Medium Shading 2 Accent 5" w:uiPriority="64"/>
+    <w:lsdException w:name="Medium List 1 Accent 5" w:uiPriority="65"/>
+    <w:lsdException w:name="Medium List 2 Accent 5" w:uiPriority="66"/>
+    <w:lsdException w:name="Medium Grid 1 Accent 5" w:uiPriority="67"/>
+    <w:lsdException w:name="Medium Grid 2 Accent 5" w:uiPriority="68"/>
+    <w:lsdException w:name="Medium Grid 3 Accent 5" w:uiPriority="69"/>
+    <w:lsdException w:name="Dark List Accent 5" w:uiPriority="70"/>
+    <w:lsdException w:name="Colorful Shading Accent 5" w:uiPriority="71"/>
+    <w:lsdException w:name="Colorful List Accent 5" w:uiPriority="72"/>
+    <w:lsdException w:name="Colorful Grid Accent 5" w:uiPriority="73"/>
+    <w:lsdException w:name="Light Shading Accent 6" w:uiPriority="60"/>
+    <w:lsdException w:name="Light List Accent 6" w:uiPriority="61"/>
+    <w:lsdException w:name="Light Grid Accent 6" w:uiPriority="62"/>
+    <w:lsdException w:name="Medium Shading 1 Accent 6" w:uiPriority="63"/>
+    <w:lsdException w:name="Medium Shading 2 Accent 6" w:uiPriority="64"/>
+    <w:lsdException w:name="Medium List 1 Accent 6" w:uiPriority="65"/>
+    <w:lsdException w:name="Medium List 2 Accent 6" w:uiPriority="66"/>
+    <w:lsdException w:name="Medium Grid 1 Accent 6" w:uiPriority="67"/>
+    <w:lsdException w:name="Medium Grid 2 Accent 6" w:uiPriority="68"/>
+    <w:lsdException w:name="Medium Grid 3 Accent 6" w:uiPriority="69"/>
+    <w:lsdException w:name="Dark List Accent 6" w:uiPriority="70"/>
+    <w:lsdException w:name="Colorful Shading Accent 6" w:uiPriority="71"/>
+    <w:lsdException w:name="Colorful List Accent 6" w:uiPriority="72"/>
+    <w:lsdException w:name="Colorful Grid Accent 6" w:uiPriority="73"/>
+    <w:lsdException w:name="Subtle Emphasis" w:uiPriority="19" w:qFormat="1"/>
+    <w:lsdException w:name="Intense Emphasis" w:uiPriority="21" w:qFormat="1"/>
+    <w:lsdException w:name="Subtle Reference" w:uiPriority="31" w:qFormat="1"/>
+    <w:lsdException w:name="Intense Reference" w:uiPriority="32" w:qFormat="1"/>
+    <w:lsdException w:name="Book Title" w:uiPriority="33" w:qFormat="1"/>
+    <w:lsdException w:name="Bibliography" w:semiHidden="1" w:uiPriority="37" w:unhideWhenUsed="1"/>
+    <w:lsdException w:name="TOC Heading" w:semiHidden="1" w:uiPriority="39" w:unhideWhenUsed="1" w:qFormat="1"/>
+    <w:lsdException w:name="Plain Table 1" w:uiPriority="41"/>
+    <w:lsdException w:name="Plain Table 2" w:uiPriority="42"/>
+    <w:lsdException w:name="Plain Table 3" w:uiPriority="43"/>
+    <w:lsdException w:name="Plain Table 4" w:uiPriority="44"/>
+    <w:lsdException w:name="Plain Table 5" w:uiPriority="45"/>
+    <w:lsdException w:name="Grid Table Light" w:uiPriority="40"/>
+    <w:lsdException w:name="Grid Table 1 Light" w:uiPriority="46"/>
+    <w:lsdException w:name="Grid Table 2" w:uiPriority="47"/>
+    <w:lsdException w:name="Grid Table 3" w:uiPriority="48"/>
+    <w:lsdException w:name="Grid Table 4" w:uiPriority="49"/>
+    <w:lsdException w:name="Grid Table 5 Dark" w:uiPriority="50"/>
+    <w:lsdException w:name="Grid Table 6 Colorful" w:uiPriority="51"/>
+    <w:lsdException w:name="Grid Table 7 Colorful" w:uiPriority="52"/>
+    <w:lsdException w:name="Grid Table 1 Light Accent 1" w:uiPriority="46"/>
+    <w:lsdException w:name="Grid Table 2 Accent 1" w:uiPriority="47"/>
+    <w:lsdException w:name="Grid Table 3 Accent 1" w:uiPriority="48"/>
+    <w:lsdException w:name="Grid Table 4 Accent 1" w:uiPriority="49"/>
+    <w:lsdException w:name="Grid Table 5 Dark Accent 1" w:uiPriority="50"/>
+    <w:lsdException w:name="Grid Table 6 Colorful Accent 1" w:uiPriority="51"/>
+    <w:lsdException w:name="Grid Table 7 Colorful Accent 1" w:uiPriority="52"/>
+    <w:lsdException w:name="Grid Table 1 Light Accent 2" w:uiPriority="46"/>
+    <w:lsdException w:name="Grid Table 2 Accent 2" w:uiPriority="47"/>
+    <w:lsdException w:name="Grid Table 3 Accent 2" w:uiPriority="48"/>
+    <w:lsdException w:name="Grid Table 4 Accent 2" w:uiPriority="49"/>
+    <w:lsdException w:name="Grid Table 5 Dark Accent 2" w:uiPriority="50"/>
+    <w:lsdException w:name="Grid Table 6 Colorful Accent 2" w:uiPriority="51"/>
+    <w:lsdException w:name="Grid Table 7 Colorful Accent 2" w:uiPriority="52"/>
+    <w:lsdException w:name="Grid Table 1 Light Accent 3" w:uiPriority="46"/>
+    <w:lsdException w:name="Grid Table 2 Accent 3" w:uiPriority="47"/>
+    <w:lsdException w:name="Grid Table 3 Accent 3" w:uiPriority="48"/>
+    <w:lsdException w:name="Grid Table 4 Accent 3" w:uiPriority="49"/>
+    <w:lsdException w:name="Grid Table 5 Dark Accent 3" w:uiPriority="50"/>
+    <w:lsdException w:name="Grid Table 6 Colorful Accent 3" w:uiPriority="51"/>
+    <w:lsdException w:name="Grid Table 7 Colorful Accent 3" w:uiPriority="52"/>
+    <w:lsdException w:name="Grid Table 1 Light Accent 4" w:uiPriority="46"/>
+    <w:lsdException w:name="Grid Table 2 Accent 4" w:uiPriority="47"/>
+    <w:lsdException w:name="Grid Table 3 Accent 4" w:uiPriority="48"/>
+    <w:lsdException w:name="Grid Table 4 Accent 4" w:uiPriority="49"/>
+    <w:lsdException w:name="Grid Table 5 Dark Accent 4" w:uiPriority="50"/>
+    <w:lsdException w:name="Grid Table 6 Colorful Accent 4" w:uiPriority="51"/>
+    <w:lsdException w:name="Grid Table 7 Colorful Accent 4" w:uiPriority="52"/>
+    <w:lsdException w:name="Grid Table 1 Light Accent 5" w:uiPriority="46"/>
+    <w:lsdException w:name="Grid Table 2 Accent 5" w:uiPriority="47"/>
+    <w:lsdException w:name="Grid Table 3 Accent 5" w:uiPriority="48"/>
+    <w:lsdException w:name="Grid Table 4 Accent 5" w:uiPriority="49"/>
+    <w:lsdException w:name="Grid Table 5 Dark Accent 5" w:uiPriority="50"/>
+    <w:lsdException w:name="Grid Table 6 Colorful Accent 5" w:uiPriority="51"/>
+    <w:lsdException w:name="Grid Table 7 Colorful Accent 5" w:uiPriority="52"/>
+    <w:lsdException w:name="Grid Table 1 Light Accent 6" w:uiPriority="46"/>
+    <w:lsdException w:name="Grid Table 2 Accent 6" w:uiPriority="47"/>
+    <w:lsdException w:name="Grid Table 3 Accent 6" w:uiPriority="48"/>
+    <w:lsdException w:name="Grid Table 4 Accent 6" w:uiPriority="49"/>
+    <w:lsdException w:name="Grid Table 5 Dark Accent 6" w:uiPriority="50"/>
+    <w:lsdException w:name="Grid Table 6 Colorful Accent 6" w:uiPriority="51"/>
+    <w:lsdException w:name="Grid Table 7 Colorful Accent 6" w:uiPriority="52"/>
+    <w:lsdException w:name="List Table 1 Light" w:uiPriority="46"/>
+    <w:lsdException w:name="List Table 2" w:uiPriority="47"/>
+    <w:lsdException w:name="List Table 3" w:uiPriority="48"/>
+    <w:lsdException w:name="List Table 4" w:uiPriority="49"/>
+    <w:lsdException w:name="List Table 5 Dark" w:uiPriority="50"/>
+    <w:lsdException w:name="List Table 6 Colorful" w:uiPriority="51"/>
+    <w:lsdException w:name="List Table 7 Colorful" w:uiPriority="52"/>
+    <w:lsdException w:name="List Table 1 Light Accent 1" w:uiPriority="46"/>
+    <w:lsdException w:name="List Table 2 Accent 1" w:uiPriority="47"/>
+    <w:lsdException w:name="List Table 3 Accent 1" w:uiPriority="48"/>
+    <w:lsdException w:name="List Table 4 Accent 1" w:uiPriority="49"/>
+    <w:lsdException w:name="List Table 5 Dark Accent 1" w:uiPriority="50"/>
+    <w:lsdException w:name="List Table 6 Colorful Accent 1" w:uiPriority="51"/>
+    <w:lsdException w:name="List Table 7 Colorful Accent 1" w:uiPriority="52"/>
+    <w:lsdException w:name="List Table 1 Light Accent 2" w:uiPriority="46"/>
+    <w:lsdException w:name="List Table 2 Accent 2" w:uiPriority="47"/>
+    <w:lsdException w:name="List Table 3 Accent 2" w:uiPriority="48"/>
+    <w:lsdException w:name="List Table 4 Accent 2" w:uiPriority="49"/>
+    <w:lsdException w:name="List Table 5 Dark Accent 2" w:uiPriority="50"/>
+    <w:lsdException w:name="List Table 6 Colorful Accent 2" w:uiPriority="51"/>
+    <w:lsdException w:name="List Table 7 Colorful Accent 2" w:uiPriority="52"/>
+    <w:lsdException w:name="List Table 1 Light Accent 3" w:uiPriority="46"/>
+    <w:lsdException w:name="List Table 2 Accent 3" w:uiPriority="47"/>
+    <w:lsdException w:name="List Table 3 Accent 3" w:uiPriority="48"/>
+    <w:lsdException w:name="List Table 4 Accent 3" w:uiPriority="49"/>
+    <w:lsdException w:name="List Table 5 Dark Accent 3" w:uiPriority="50"/>
+    <w:lsdException w:name="List Table 6 Colorful Accent 3" w:uiPriority="51"/>
+    <w:lsdException w:name="List Table 7 Colorful Accent 3" w:uiPriority="52"/>
+    <w:lsdException w:name="List Table 1 Light Accent 4" w:uiPriority="46"/>
+    <w:lsdException w:name="List Table 2 Accent 4" w:uiPriority="47"/>
+    <w:lsdException w:name="List Table 3 Accent 4" w:uiPriority="48"/>
+    <w:lsdException w:name="List Table 4 Accent 4" w:uiPriority="49"/>
+    <w:lsdException w:name="List Table 5 Dark Accent 4" w:uiPriority="50"/>
+    <w:lsdException w:name="List Table 6 Colorful Accent 4" w:uiPriority="51"/>
+    <w:lsdException w:name="List Table 7 Colorful Accent 4" w:uiPriority="52"/>
+    <w:lsdException w:name="List Table 1 Light Accent 5" w:uiPriority="46"/>
+    <w:lsdException w:name="List Table 2 Accent 5" w:uiPriority="47"/>
+    <w:lsdException w:name="List Table 3 Accent 5" w:uiPriority="48"/>
+    <w:lsdException w:name="List Table 4 Accent 5" w:uiPriority="49"/>
+    <w:lsdException w:name="List Table 5 Dark Accent 5" w:uiPriority="50"/>
+    <w:lsdException w:name="List Table 6 Colorful Accent 5" w:uiPriority="51"/>
+    <w:lsdException w:name="List Table 7 Colorful Accent 5" w:uiPriority="52"/>
+    <w:lsdException w:name="List Table 1 Light Accent 6" w:uiPriority="46"/>
+    <w:lsdException w:name="List Table 2 Accent 6" w:uiPriority="47"/>
+    <w:lsdException w:name="List Table 3 Accent 6" w:uiPriority="48"/>
+    <w:lsdException w:name="List Table 4 Accent 6" w:uiPriority="49"/>
+    <w:lsdException w:name="List Table 5 Dark Accent 6" w:uiPriority="50"/>
+    <w:lsdException w:name="List Table 6 Colorful Accent 6" w:uiPriority="51"/>
+    <w:lsdException w:name="List Table 7 Colorful Accent 6" w:uiPriority="52"/>
+    <w:lsdException w:name="Mention" w:semiHidden="1" w:unhideWhenUsed="1"/>
   </w:latentStyles>
   <w:style w:type="paragraph" w:default="1" w:styleId="Normal">
     <w:name w:val="Normal"/>
@@ -13061,7 +15348,7 @@
   <a:extraClrSchemeLst/>
   <a:extLst>
     <a:ext uri="{05A4C25C-085E-4340-85A3-A5531E510DB2}">
-      <thm15:themeFamily xmlns="" xmlns:thm15="http://schemas.microsoft.com/office/thememl/2012/main" name="Office Theme" id="{62F939B6-93AF-4DB8-9C6B-D6C7DFDC589F}" vid="{4A3C46E8-61CC-4603-A589-7422A47A8E4A}"/>
+      <thm15:themeFamily xmlns:thm15="http://schemas.microsoft.com/office/thememl/2012/main" name="Office Theme" id="{62F939B6-93AF-4DB8-9C6B-D6C7DFDC589F}" vid="{4A3C46E8-61CC-4603-A589-7422A47A8E4A}"/>
     </a:ext>
   </a:extLst>
 </a:theme>
@@ -13072,7 +15359,7 @@
 </file>
 
 <file path=customXml/itemProps1.xml><?xml version="1.0" encoding="utf-8"?>
-<ds:datastoreItem xmlns:ds="http://schemas.openxmlformats.org/officeDocument/2006/customXml" ds:itemID="{3C587884-3384-497F-BD8F-3487967C6C73}">
+<ds:datastoreItem xmlns:ds="http://schemas.openxmlformats.org/officeDocument/2006/customXml" ds:itemID="{B8498F0E-A41C-4CA0-971C-0044309AC05E}">
   <ds:schemaRefs>
     <ds:schemaRef ds:uri="http://schemas.openxmlformats.org/officeDocument/2006/bibliography"/>
   </ds:schemaRefs>

--- a/docs/Code Docs/MSL_DE_DocumentoDeEndpoints.docx
+++ b/docs/Code Docs/MSL_DE_DocumentoDeEndpoints.docx
@@ -5143,15 +5143,7 @@
                 <w:b/>
                 <w:iCs/>
               </w:rPr>
-              <w:t xml:space="preserve">Rota </w:t>
-            </w:r>
-            <w:r>
-              <w:rPr>
-                <w:rFonts w:ascii="Times New Roman" w:hAnsi="Times New Roman" w:cs="Times New Roman"/>
-                <w:b/>
-                <w:iCs/>
-              </w:rPr>
-              <w:t>05</w:t>
+              <w:t>Rota 05</w:t>
             </w:r>
           </w:p>
         </w:tc>
@@ -5330,15 +5322,7 @@
                 <w:b/>
                 <w:iCs/>
               </w:rPr>
-              <w:t xml:space="preserve">Rota </w:t>
-            </w:r>
-            <w:r>
-              <w:rPr>
-                <w:rFonts w:ascii="Times New Roman" w:hAnsi="Times New Roman" w:cs="Times New Roman"/>
-                <w:b/>
-                <w:iCs/>
-              </w:rPr>
-              <w:t>06</w:t>
+              <w:t>Rota 06</w:t>
             </w:r>
           </w:p>
         </w:tc>
@@ -5382,21 +5366,7 @@
                 <w:rFonts w:ascii="Times New Roman" w:hAnsi="Times New Roman" w:cs="Times New Roman"/>
                 <w:iCs/>
               </w:rPr>
-              <w:t>“..code/public/</w:t>
-            </w:r>
-            <w:r>
-              <w:rPr>
-                <w:rFonts w:ascii="Times New Roman" w:hAnsi="Times New Roman" w:cs="Times New Roman"/>
-                <w:iCs/>
-              </w:rPr>
-              <w:t>home</w:t>
-            </w:r>
-            <w:r>
-              <w:rPr>
-                <w:rFonts w:ascii="Times New Roman" w:hAnsi="Times New Roman" w:cs="Times New Roman"/>
-                <w:iCs/>
-              </w:rPr>
-              <w:t>”</w:t>
+              <w:t>“..code/public/home”</w:t>
             </w:r>
           </w:p>
         </w:tc>
@@ -5532,15 +5502,7 @@
                 <w:b/>
                 <w:iCs/>
               </w:rPr>
-              <w:t xml:space="preserve">Rota </w:t>
-            </w:r>
-            <w:r>
-              <w:rPr>
-                <w:rFonts w:ascii="Times New Roman" w:hAnsi="Times New Roman" w:cs="Times New Roman"/>
-                <w:b/>
-                <w:iCs/>
-              </w:rPr>
-              <w:t>07</w:t>
+              <w:t>Rota 07</w:t>
             </w:r>
           </w:p>
         </w:tc>
@@ -5584,21 +5546,7 @@
                 <w:rFonts w:ascii="Times New Roman" w:hAnsi="Times New Roman" w:cs="Times New Roman"/>
                 <w:iCs/>
               </w:rPr>
-              <w:t>“..code/public/</w:t>
-            </w:r>
-            <w:r>
-              <w:rPr>
-                <w:rFonts w:ascii="Times New Roman" w:hAnsi="Times New Roman" w:cs="Times New Roman"/>
-                <w:iCs/>
-              </w:rPr>
-              <w:t>userNotLogged</w:t>
-            </w:r>
-            <w:r>
-              <w:rPr>
-                <w:rFonts w:ascii="Times New Roman" w:hAnsi="Times New Roman" w:cs="Times New Roman"/>
-                <w:iCs/>
-              </w:rPr>
-              <w:t>”</w:t>
+              <w:t>“..code/public/userNotLogged”</w:t>
             </w:r>
           </w:p>
         </w:tc>
@@ -5740,15 +5688,7 @@
                 <w:b/>
                 <w:iCs/>
               </w:rPr>
-              <w:t xml:space="preserve">Rota </w:t>
-            </w:r>
-            <w:r>
-              <w:rPr>
-                <w:rFonts w:ascii="Times New Roman" w:hAnsi="Times New Roman" w:cs="Times New Roman"/>
-                <w:b/>
-                <w:iCs/>
-              </w:rPr>
-              <w:t>08</w:t>
+              <w:t>Rota 08</w:t>
             </w:r>
           </w:p>
         </w:tc>
@@ -5792,21 +5732,7 @@
                 <w:rFonts w:ascii="Times New Roman" w:hAnsi="Times New Roman" w:cs="Times New Roman"/>
                 <w:iCs/>
               </w:rPr>
-              <w:t>“..code/public/</w:t>
-            </w:r>
-            <w:r>
-              <w:rPr>
-                <w:rFonts w:ascii="Times New Roman" w:hAnsi="Times New Roman" w:cs="Times New Roman"/>
-                <w:iCs/>
-              </w:rPr>
-              <w:t>settings</w:t>
-            </w:r>
-            <w:r>
-              <w:rPr>
-                <w:rFonts w:ascii="Times New Roman" w:hAnsi="Times New Roman" w:cs="Times New Roman"/>
-                <w:iCs/>
-              </w:rPr>
-              <w:t>”</w:t>
+              <w:t>“..code/public/settings”</w:t>
             </w:r>
           </w:p>
         </w:tc>
@@ -6020,14 +5946,7 @@
                 <w:rFonts w:ascii="Times New Roman" w:hAnsi="Times New Roman" w:cs="Times New Roman"/>
                 <w:iCs/>
               </w:rPr>
-              <w:t>changeName</w:t>
-            </w:r>
-            <w:r>
-              <w:rPr>
-                <w:rFonts w:ascii="Times New Roman" w:hAnsi="Times New Roman" w:cs="Times New Roman"/>
-                <w:iCs/>
-              </w:rPr>
-              <w:t>”</w:t>
+              <w:t>changeName”</w:t>
             </w:r>
           </w:p>
         </w:tc>
@@ -6071,35 +5990,7 @@
                 <w:rFonts w:ascii="Times New Roman" w:hAnsi="Times New Roman" w:cs="Times New Roman"/>
                 <w:iCs/>
               </w:rPr>
-              <w:t xml:space="preserve">Página que envia dados referentes </w:t>
-            </w:r>
-            <w:r>
-              <w:rPr>
-                <w:rFonts w:ascii="Times New Roman" w:hAnsi="Times New Roman" w:cs="Times New Roman"/>
-                <w:iCs/>
-              </w:rPr>
-              <w:t>a troca de nome</w:t>
-            </w:r>
-            <w:r>
-              <w:rPr>
-                <w:rFonts w:ascii="Times New Roman" w:hAnsi="Times New Roman" w:cs="Times New Roman"/>
-                <w:iCs/>
-              </w:rPr>
-              <w:t xml:space="preserve">, os dados são redirecionados para o </w:t>
-            </w:r>
-            <w:r>
-              <w:rPr>
-                <w:rFonts w:ascii="Times New Roman" w:hAnsi="Times New Roman" w:cs="Times New Roman"/>
-                <w:iCs/>
-              </w:rPr>
-              <w:t>Settings</w:t>
-            </w:r>
-            <w:r>
-              <w:rPr>
-                <w:rFonts w:ascii="Times New Roman" w:hAnsi="Times New Roman" w:cs="Times New Roman"/>
-                <w:iCs/>
-              </w:rPr>
-              <w:t>Controller</w:t>
+              <w:t>Página que envia dados referentes a troca de nome, os dados são redirecionados para o SettingsController</w:t>
             </w:r>
           </w:p>
         </w:tc>
@@ -6248,21 +6139,7 @@
                 <w:rFonts w:ascii="Times New Roman" w:hAnsi="Times New Roman" w:cs="Times New Roman"/>
                 <w:iCs/>
               </w:rPr>
-              <w:t>change</w:t>
-            </w:r>
-            <w:r>
-              <w:rPr>
-                <w:rFonts w:ascii="Times New Roman" w:hAnsi="Times New Roman" w:cs="Times New Roman"/>
-                <w:iCs/>
-              </w:rPr>
-              <w:t>Email</w:t>
-            </w:r>
-            <w:r>
-              <w:rPr>
-                <w:rFonts w:ascii="Times New Roman" w:hAnsi="Times New Roman" w:cs="Times New Roman"/>
-                <w:iCs/>
-              </w:rPr>
-              <w:t>”</w:t>
+              <w:t>changeEmail”</w:t>
             </w:r>
           </w:p>
         </w:tc>
@@ -6306,21 +6183,7 @@
                 <w:rFonts w:ascii="Times New Roman" w:hAnsi="Times New Roman" w:cs="Times New Roman"/>
                 <w:iCs/>
               </w:rPr>
-              <w:t xml:space="preserve">Página que envia dados referentes a troca de </w:t>
-            </w:r>
-            <w:r>
-              <w:rPr>
-                <w:rFonts w:ascii="Times New Roman" w:hAnsi="Times New Roman" w:cs="Times New Roman"/>
-                <w:iCs/>
-              </w:rPr>
-              <w:t>email</w:t>
-            </w:r>
-            <w:r>
-              <w:rPr>
-                <w:rFonts w:ascii="Times New Roman" w:hAnsi="Times New Roman" w:cs="Times New Roman"/>
-                <w:iCs/>
-              </w:rPr>
-              <w:t>, os dados são redirecionados para o SettingsController</w:t>
+              <w:t>Página que envia dados referentes a troca de email, os dados são redirecionados para o SettingsController</w:t>
             </w:r>
           </w:p>
         </w:tc>
@@ -6469,21 +6332,7 @@
                 <w:rFonts w:ascii="Times New Roman" w:hAnsi="Times New Roman" w:cs="Times New Roman"/>
                 <w:iCs/>
               </w:rPr>
-              <w:t>change</w:t>
-            </w:r>
-            <w:r>
-              <w:rPr>
-                <w:rFonts w:ascii="Times New Roman" w:hAnsi="Times New Roman" w:cs="Times New Roman"/>
-                <w:iCs/>
-              </w:rPr>
-              <w:t>Password</w:t>
-            </w:r>
-            <w:r>
-              <w:rPr>
-                <w:rFonts w:ascii="Times New Roman" w:hAnsi="Times New Roman" w:cs="Times New Roman"/>
-                <w:iCs/>
-              </w:rPr>
-              <w:t>”</w:t>
+              <w:t>changePassword”</w:t>
             </w:r>
           </w:p>
         </w:tc>
@@ -6527,21 +6376,7 @@
                 <w:rFonts w:ascii="Times New Roman" w:hAnsi="Times New Roman" w:cs="Times New Roman"/>
                 <w:iCs/>
               </w:rPr>
-              <w:t xml:space="preserve">Página que envia dados referentes a troca de </w:t>
-            </w:r>
-            <w:r>
-              <w:rPr>
-                <w:rFonts w:ascii="Times New Roman" w:hAnsi="Times New Roman" w:cs="Times New Roman"/>
-                <w:iCs/>
-              </w:rPr>
-              <w:t>senha</w:t>
-            </w:r>
-            <w:r>
-              <w:rPr>
-                <w:rFonts w:ascii="Times New Roman" w:hAnsi="Times New Roman" w:cs="Times New Roman"/>
-                <w:iCs/>
-              </w:rPr>
-              <w:t>, os dados são redirecionados para o SettingsController</w:t>
+              <w:t>Página que envia dados referentes a troca de senha, os dados são redirecionados para o SettingsController</w:t>
             </w:r>
           </w:p>
         </w:tc>
@@ -6828,8 +6663,6 @@
           <w:iCs/>
         </w:rPr>
       </w:pPr>
-      <w:bookmarkStart w:id="1" w:name="_GoBack"/>
-      <w:bookmarkEnd w:id="1"/>
     </w:p>
     <w:tbl>
       <w:tblPr>
@@ -7203,35 +7036,7 @@
                 <w:rFonts w:ascii="Times New Roman" w:hAnsi="Times New Roman" w:cs="Times New Roman"/>
                 <w:iCs/>
               </w:rPr>
-              <w:t xml:space="preserve">Página que envia dados referentes a </w:t>
-            </w:r>
-            <w:r>
-              <w:rPr>
-                <w:rFonts w:ascii="Times New Roman" w:hAnsi="Times New Roman" w:cs="Times New Roman"/>
-                <w:iCs/>
-              </w:rPr>
-              <w:t>criação de ano letivo</w:t>
-            </w:r>
-            <w:r>
-              <w:rPr>
-                <w:rFonts w:ascii="Times New Roman" w:hAnsi="Times New Roman" w:cs="Times New Roman"/>
-                <w:iCs/>
-              </w:rPr>
-              <w:t>, os dados são redirecionados para o S</w:t>
-            </w:r>
-            <w:r>
-              <w:rPr>
-                <w:rFonts w:ascii="Times New Roman" w:hAnsi="Times New Roman" w:cs="Times New Roman"/>
-                <w:iCs/>
-              </w:rPr>
-              <w:t>chedule</w:t>
-            </w:r>
-            <w:r>
-              <w:rPr>
-                <w:rFonts w:ascii="Times New Roman" w:hAnsi="Times New Roman" w:cs="Times New Roman"/>
-                <w:iCs/>
-              </w:rPr>
-              <w:t>Controller</w:t>
+              <w:t>Página que envia dados referentes a criação de ano letivo, os dados são redirecionados para o ScheduleController</w:t>
             </w:r>
           </w:p>
         </w:tc>
@@ -7460,28 +7265,7 @@
                 <w:rFonts w:ascii="Times New Roman" w:hAnsi="Times New Roman" w:cs="Times New Roman"/>
                 <w:iCs/>
               </w:rPr>
-              <w:t>criação de semestre letivo</w:t>
-            </w:r>
-            <w:r>
-              <w:rPr>
-                <w:rFonts w:ascii="Times New Roman" w:hAnsi="Times New Roman" w:cs="Times New Roman"/>
-                <w:iCs/>
-              </w:rPr>
-              <w:t>, os dados são redirecionados para o S</w:t>
-            </w:r>
-            <w:r>
-              <w:rPr>
-                <w:rFonts w:ascii="Times New Roman" w:hAnsi="Times New Roman" w:cs="Times New Roman"/>
-                <w:iCs/>
-              </w:rPr>
-              <w:t>chedule</w:t>
-            </w:r>
-            <w:r>
-              <w:rPr>
-                <w:rFonts w:ascii="Times New Roman" w:hAnsi="Times New Roman" w:cs="Times New Roman"/>
-                <w:iCs/>
-              </w:rPr>
-              <w:t>Controller</w:t>
+              <w:t>criação de semestre letivo, os dados são redirecionados para o ScheduleController</w:t>
             </w:r>
           </w:p>
         </w:tc>
@@ -7765,21 +7549,7 @@
                 <w:rFonts w:ascii="Times New Roman" w:hAnsi="Times New Roman" w:cs="Times New Roman"/>
                 <w:iCs/>
               </w:rPr>
-              <w:t xml:space="preserve"> – </w:t>
-            </w:r>
-            <w:r>
-              <w:rPr>
-                <w:rFonts w:ascii="Times New Roman" w:hAnsi="Times New Roman" w:cs="Times New Roman"/>
-                <w:iCs/>
-              </w:rPr>
-              <w:t>Objeto da disciplina</w:t>
-            </w:r>
-            <w:r>
-              <w:rPr>
-                <w:rFonts w:ascii="Times New Roman" w:hAnsi="Times New Roman" w:cs="Times New Roman"/>
-                <w:iCs/>
-              </w:rPr>
-              <w:t>.</w:t>
+              <w:t xml:space="preserve"> – Objeto da disciplina.</w:t>
             </w:r>
           </w:p>
           <w:p>
@@ -7796,15 +7566,7 @@
                 <w:iCs/>
                 <w:u w:val="single"/>
               </w:rPr>
-              <w:t>subject</w:t>
-            </w:r>
-            <w:r>
-              <w:rPr>
-                <w:rFonts w:ascii="Times New Roman" w:hAnsi="Times New Roman" w:cs="Times New Roman"/>
-                <w:iCs/>
-                <w:u w:val="single"/>
-              </w:rPr>
-              <w:t>Feedback</w:t>
+              <w:t>subjectFeedback</w:t>
             </w:r>
             <w:r>
               <w:rPr>
@@ -7989,35 +7751,7 @@
                 <w:rFonts w:ascii="Times New Roman" w:hAnsi="Times New Roman" w:cs="Times New Roman"/>
                 <w:iCs/>
               </w:rPr>
-              <w:t>Página que envia dados referentes</w:t>
-            </w:r>
-            <w:r>
-              <w:rPr>
-                <w:rFonts w:ascii="Times New Roman" w:hAnsi="Times New Roman" w:cs="Times New Roman"/>
-                <w:iCs/>
-              </w:rPr>
-              <w:t xml:space="preserve"> a</w:t>
-            </w:r>
-            <w:r>
-              <w:rPr>
-                <w:rFonts w:ascii="Times New Roman" w:hAnsi="Times New Roman" w:cs="Times New Roman"/>
-                <w:iCs/>
-              </w:rPr>
-              <w:t xml:space="preserve"> criação de </w:t>
-            </w:r>
-            <w:r>
-              <w:rPr>
-                <w:rFonts w:ascii="Times New Roman" w:hAnsi="Times New Roman" w:cs="Times New Roman"/>
-                <w:iCs/>
-              </w:rPr>
-              <w:t>horário de aula</w:t>
-            </w:r>
-            <w:r>
-              <w:rPr>
-                <w:rFonts w:ascii="Times New Roman" w:hAnsi="Times New Roman" w:cs="Times New Roman"/>
-                <w:iCs/>
-              </w:rPr>
-              <w:t xml:space="preserve">, os dados são redirecionados para o </w:t>
+              <w:t xml:space="preserve">Página que envia dados referentes a criação de horário de aula, os dados são redirecionados para o </w:t>
             </w:r>
             <w:r>
               <w:rPr>
@@ -8025,23 +7759,7 @@
                 <w:iCs/>
                 <w:u w:val="single"/>
               </w:rPr>
-              <w:t>S</w:t>
-            </w:r>
-            <w:r>
-              <w:rPr>
-                <w:rFonts w:ascii="Times New Roman" w:hAnsi="Times New Roman" w:cs="Times New Roman"/>
-                <w:iCs/>
-                <w:u w:val="single"/>
-              </w:rPr>
-              <w:t>ubject</w:t>
-            </w:r>
-            <w:r>
-              <w:rPr>
-                <w:rFonts w:ascii="Times New Roman" w:hAnsi="Times New Roman" w:cs="Times New Roman"/>
-                <w:iCs/>
-                <w:u w:val="single"/>
-              </w:rPr>
-              <w:t>Controller</w:t>
+              <w:t>SubjectController</w:t>
             </w:r>
           </w:p>
         </w:tc>
@@ -8085,21 +7803,7 @@
                 <w:rFonts w:ascii="Times New Roman" w:hAnsi="Times New Roman" w:cs="Times New Roman"/>
                 <w:iCs/>
               </w:rPr>
-              <w:t xml:space="preserve">subject_id – id da disciplina a </w:t>
-            </w:r>
-            <w:r>
-              <w:rPr>
-                <w:rFonts w:ascii="Times New Roman" w:hAnsi="Times New Roman" w:cs="Times New Roman"/>
-                <w:iCs/>
-              </w:rPr>
-              <w:t>qual esse horário pertence</w:t>
-            </w:r>
-            <w:r>
-              <w:rPr>
-                <w:rFonts w:ascii="Times New Roman" w:hAnsi="Times New Roman" w:cs="Times New Roman"/>
-                <w:iCs/>
-              </w:rPr>
-              <w:t>.</w:t>
+              <w:t>subject_id – id da disciplina a qual esse horário pertence.</w:t>
             </w:r>
           </w:p>
         </w:tc>
@@ -8278,35 +7982,7 @@
                 <w:rFonts w:ascii="Times New Roman" w:hAnsi="Times New Roman" w:cs="Times New Roman"/>
                 <w:iCs/>
               </w:rPr>
-              <w:t xml:space="preserve">Página que envia dados referentes a criação de </w:t>
-            </w:r>
-            <w:r>
-              <w:rPr>
-                <w:rFonts w:ascii="Times New Roman" w:hAnsi="Times New Roman" w:cs="Times New Roman"/>
-                <w:iCs/>
-              </w:rPr>
-              <w:t>tarefas</w:t>
-            </w:r>
-            <w:r>
-              <w:rPr>
-                <w:rFonts w:ascii="Times New Roman" w:hAnsi="Times New Roman" w:cs="Times New Roman"/>
-                <w:iCs/>
-              </w:rPr>
-              <w:t xml:space="preserve"> de </w:t>
-            </w:r>
-            <w:r>
-              <w:rPr>
-                <w:rFonts w:ascii="Times New Roman" w:hAnsi="Times New Roman" w:cs="Times New Roman"/>
-                <w:iCs/>
-              </w:rPr>
-              <w:t>uma disciplina</w:t>
-            </w:r>
-            <w:r>
-              <w:rPr>
-                <w:rFonts w:ascii="Times New Roman" w:hAnsi="Times New Roman" w:cs="Times New Roman"/>
-                <w:iCs/>
-              </w:rPr>
-              <w:t xml:space="preserve">, os dados são redirecionados para o </w:t>
+              <w:t xml:space="preserve">Página que envia dados referentes a criação de tarefas de uma disciplina, os dados são redirecionados para o </w:t>
             </w:r>
             <w:r>
               <w:rPr>
@@ -8358,21 +8034,7 @@
                 <w:rFonts w:ascii="Times New Roman" w:hAnsi="Times New Roman" w:cs="Times New Roman"/>
                 <w:iCs/>
               </w:rPr>
-              <w:t xml:space="preserve">subject_id – id da disciplina a qual </w:t>
-            </w:r>
-            <w:r>
-              <w:rPr>
-                <w:rFonts w:ascii="Times New Roman" w:hAnsi="Times New Roman" w:cs="Times New Roman"/>
-                <w:iCs/>
-              </w:rPr>
-              <w:t>essa tarefa</w:t>
-            </w:r>
-            <w:r>
-              <w:rPr>
-                <w:rFonts w:ascii="Times New Roman" w:hAnsi="Times New Roman" w:cs="Times New Roman"/>
-                <w:iCs/>
-              </w:rPr>
-              <w:t xml:space="preserve"> pertence.</w:t>
+              <w:t>subject_id – id da disciplina a qual essa tarefa pertence.</w:t>
             </w:r>
           </w:p>
         </w:tc>
@@ -8485,14 +8147,7 @@
                 <w:rFonts w:ascii="Times New Roman" w:hAnsi="Times New Roman" w:cs="Times New Roman"/>
                 <w:iCs/>
               </w:rPr>
-              <w:t>new</w:t>
-            </w:r>
-            <w:r>
-              <w:rPr>
-                <w:rFonts w:ascii="Times New Roman" w:hAnsi="Times New Roman" w:cs="Times New Roman"/>
-                <w:iCs/>
-              </w:rPr>
-              <w:t>Exam</w:t>
+              <w:t>newExam</w:t>
             </w:r>
             <w:r>
               <w:rPr>
@@ -8557,21 +8212,7 @@
                 <w:rFonts w:ascii="Times New Roman" w:hAnsi="Times New Roman" w:cs="Times New Roman"/>
                 <w:iCs/>
               </w:rPr>
-              <w:t xml:space="preserve">Página que envia dados referentes a criação de </w:t>
-            </w:r>
-            <w:r>
-              <w:rPr>
-                <w:rFonts w:ascii="Times New Roman" w:hAnsi="Times New Roman" w:cs="Times New Roman"/>
-                <w:iCs/>
-              </w:rPr>
-              <w:t>provas</w:t>
-            </w:r>
-            <w:r>
-              <w:rPr>
-                <w:rFonts w:ascii="Times New Roman" w:hAnsi="Times New Roman" w:cs="Times New Roman"/>
-                <w:iCs/>
-              </w:rPr>
-              <w:t xml:space="preserve"> de uma disciplina, os dados são redirecionados para o </w:t>
+              <w:t xml:space="preserve">Página que envia dados referentes a criação de provas de uma disciplina, os dados são redirecionados para o </w:t>
             </w:r>
             <w:r>
               <w:rPr>
@@ -8623,21 +8264,7 @@
                 <w:rFonts w:ascii="Times New Roman" w:hAnsi="Times New Roman" w:cs="Times New Roman"/>
                 <w:iCs/>
               </w:rPr>
-              <w:t xml:space="preserve">subject_id – id da disciplina a qual </w:t>
-            </w:r>
-            <w:r>
-              <w:rPr>
-                <w:rFonts w:ascii="Times New Roman" w:hAnsi="Times New Roman" w:cs="Times New Roman"/>
-                <w:iCs/>
-              </w:rPr>
-              <w:t>essa prova</w:t>
-            </w:r>
-            <w:r>
-              <w:rPr>
-                <w:rFonts w:ascii="Times New Roman" w:hAnsi="Times New Roman" w:cs="Times New Roman"/>
-                <w:iCs/>
-              </w:rPr>
-              <w:t xml:space="preserve"> pertence.</w:t>
+              <w:t>subject_id – id da disciplina a qual essa prova pertence.</w:t>
             </w:r>
           </w:p>
         </w:tc>
@@ -8815,14 +8442,7 @@
                 <w:rFonts w:ascii="Times New Roman" w:hAnsi="Times New Roman" w:cs="Times New Roman"/>
                 <w:iCs/>
               </w:rPr>
-              <w:t xml:space="preserve">que exibe </w:t>
-            </w:r>
-            <w:r>
-              <w:rPr>
-                <w:rFonts w:ascii="Times New Roman" w:hAnsi="Times New Roman" w:cs="Times New Roman"/>
-                <w:iCs/>
-              </w:rPr>
-              <w:t>o formulário para redefinição de senha.</w:t>
+              <w:t>que exibe o formulário para redefinição de senha.</w:t>
             </w:r>
           </w:p>
         </w:tc>
@@ -8896,21 +8516,7 @@
                 <w:rFonts w:ascii="Times New Roman" w:hAnsi="Times New Roman" w:cs="Times New Roman"/>
                 <w:iCs/>
               </w:rPr>
-              <w:t xml:space="preserve"> - </w:t>
-            </w:r>
-            <w:r>
-              <w:rPr>
-                <w:rFonts w:ascii="Times New Roman" w:hAnsi="Times New Roman" w:cs="Times New Roman"/>
-                <w:iCs/>
-              </w:rPr>
-              <w:t xml:space="preserve">String que descreve possíveis erros de </w:t>
-            </w:r>
-            <w:r>
-              <w:rPr>
-                <w:rFonts w:ascii="Times New Roman" w:hAnsi="Times New Roman" w:cs="Times New Roman"/>
-                <w:iCs/>
-              </w:rPr>
-              <w:t>recuperação de senha.</w:t>
+              <w:t xml:space="preserve"> - String que descreve possíveis erros de recuperação de senha.</w:t>
             </w:r>
           </w:p>
         </w:tc>
@@ -9074,21 +8680,7 @@
                 <w:rFonts w:ascii="Times New Roman" w:hAnsi="Times New Roman" w:cs="Times New Roman"/>
                 <w:iCs/>
               </w:rPr>
-              <w:t xml:space="preserve">Página que envia dados referentes a </w:t>
-            </w:r>
-            <w:r>
-              <w:rPr>
-                <w:rFonts w:ascii="Times New Roman" w:hAnsi="Times New Roman" w:cs="Times New Roman"/>
-                <w:iCs/>
-              </w:rPr>
-              <w:t>solicitação de recuperação de senha</w:t>
-            </w:r>
-            <w:r>
-              <w:rPr>
-                <w:rFonts w:ascii="Times New Roman" w:hAnsi="Times New Roman" w:cs="Times New Roman"/>
-                <w:iCs/>
-              </w:rPr>
-              <w:t xml:space="preserve">, os dados são redirecionados para o </w:t>
+              <w:t xml:space="preserve">Página que envia dados referentes a solicitação de recuperação de senha, os dados são redirecionados para o </w:t>
             </w:r>
             <w:r>
               <w:rPr>
@@ -9326,35 +8918,14 @@
                 <w:rFonts w:ascii="Times New Roman" w:hAnsi="Times New Roman" w:cs="Times New Roman"/>
                 <w:iCs/>
               </w:rPr>
-              <w:t xml:space="preserve">Página que envia dados referentes a </w:t>
-            </w:r>
-            <w:r>
-              <w:rPr>
-                <w:rFonts w:ascii="Times New Roman" w:hAnsi="Times New Roman" w:cs="Times New Roman"/>
-                <w:iCs/>
-              </w:rPr>
-              <w:t>redefinição de senha</w:t>
-            </w:r>
-            <w:r>
-              <w:rPr>
-                <w:rFonts w:ascii="Times New Roman" w:hAnsi="Times New Roman" w:cs="Times New Roman"/>
-                <w:iCs/>
-              </w:rPr>
-              <w:t xml:space="preserve">, os dados são redirecionados para o </w:t>
-            </w:r>
-            <w:r>
-              <w:rPr>
-                <w:rFonts w:ascii="Times New Roman" w:hAnsi="Times New Roman" w:cs="Times New Roman"/>
-                <w:iCs/>
-              </w:rPr>
-              <w:t>Login</w:t>
-            </w:r>
-            <w:r>
-              <w:rPr>
-                <w:rFonts w:ascii="Times New Roman" w:hAnsi="Times New Roman" w:cs="Times New Roman"/>
-                <w:iCs/>
-              </w:rPr>
-              <w:t>Controller</w:t>
+              <w:t xml:space="preserve">Página que envia dados referentes a redefinição de senha, os dados são redirecionados para o </w:t>
+            </w:r>
+            <w:r>
+              <w:rPr>
+                <w:rFonts w:ascii="Times New Roman" w:hAnsi="Times New Roman" w:cs="Times New Roman"/>
+                <w:iCs/>
+              </w:rPr>
+              <w:t>LoginController</w:t>
             </w:r>
           </w:p>
         </w:tc>
@@ -9408,6 +8979,241 @@
               </w:rPr>
               <w:t xml:space="preserve"> – chave única de redefinição de senha.</w:t>
             </w:r>
+          </w:p>
+        </w:tc>
+      </w:tr>
+    </w:tbl>
+    <w:p>
+      <w:pPr>
+        <w:outlineLvl w:val="0"/>
+        <w:rPr>
+          <w:iCs/>
+        </w:rPr>
+      </w:pPr>
+    </w:p>
+    <w:p>
+      <w:pPr>
+        <w:outlineLvl w:val="0"/>
+        <w:rPr>
+          <w:iCs/>
+        </w:rPr>
+      </w:pPr>
+    </w:p>
+    <w:tbl>
+      <w:tblPr>
+        <w:tblStyle w:val="Tabelacomgrade"/>
+        <w:tblW w:w="0" w:type="auto"/>
+        <w:tblLook w:val="04A0" w:firstRow="1" w:lastRow="0" w:firstColumn="1" w:lastColumn="0" w:noHBand="0" w:noVBand="1"/>
+      </w:tblPr>
+      <w:tblGrid>
+        <w:gridCol w:w="2547"/>
+        <w:gridCol w:w="6513"/>
+      </w:tblGrid>
+      <w:tr>
+        <w:tc>
+          <w:tcPr>
+            <w:tcW w:w="9060" w:type="dxa"/>
+            <w:gridSpan w:val="2"/>
+            <w:shd w:val="clear" w:color="auto" w:fill="AEAAAA" w:themeFill="background2" w:themeFillShade="BF"/>
+          </w:tcPr>
+          <w:p>
+            <w:pPr>
+              <w:jc w:val="center"/>
+              <w:outlineLvl w:val="0"/>
+              <w:rPr>
+                <w:rFonts w:ascii="Times New Roman" w:hAnsi="Times New Roman" w:cs="Times New Roman"/>
+                <w:b/>
+                <w:iCs/>
+              </w:rPr>
+            </w:pPr>
+            <w:r>
+              <w:rPr>
+                <w:rFonts w:ascii="Times New Roman" w:hAnsi="Times New Roman" w:cs="Times New Roman"/>
+                <w:b/>
+                <w:iCs/>
+              </w:rPr>
+              <w:t xml:space="preserve">Rota </w:t>
+            </w:r>
+            <w:r>
+              <w:rPr>
+                <w:rFonts w:ascii="Times New Roman" w:hAnsi="Times New Roman" w:cs="Times New Roman"/>
+                <w:b/>
+                <w:iCs/>
+              </w:rPr>
+              <w:t>23</w:t>
+            </w:r>
+          </w:p>
+        </w:tc>
+      </w:tr>
+      <w:tr>
+        <w:tc>
+          <w:tcPr>
+            <w:tcW w:w="2547" w:type="dxa"/>
+          </w:tcPr>
+          <w:p>
+            <w:pPr>
+              <w:outlineLvl w:val="0"/>
+              <w:rPr>
+                <w:rFonts w:ascii="Times New Roman" w:hAnsi="Times New Roman" w:cs="Times New Roman"/>
+                <w:iCs/>
+              </w:rPr>
+            </w:pPr>
+            <w:r>
+              <w:rPr>
+                <w:rFonts w:ascii="Times New Roman" w:hAnsi="Times New Roman" w:cs="Times New Roman"/>
+                <w:iCs/>
+              </w:rPr>
+              <w:t>Endereço rota:</w:t>
+            </w:r>
+          </w:p>
+        </w:tc>
+        <w:tc>
+          <w:tcPr>
+            <w:tcW w:w="6513" w:type="dxa"/>
+          </w:tcPr>
+          <w:p>
+            <w:pPr>
+              <w:outlineLvl w:val="0"/>
+              <w:rPr>
+                <w:rFonts w:ascii="Times New Roman" w:hAnsi="Times New Roman" w:cs="Times New Roman"/>
+                <w:iCs/>
+              </w:rPr>
+            </w:pPr>
+            <w:r>
+              <w:rPr>
+                <w:rFonts w:ascii="Times New Roman" w:hAnsi="Times New Roman" w:cs="Times New Roman"/>
+                <w:iCs/>
+              </w:rPr>
+              <w:t>“..</w:t>
+            </w:r>
+            <w:r>
+              <w:rPr>
+                <w:rFonts w:ascii="Times New Roman" w:hAnsi="Times New Roman" w:cs="Times New Roman"/>
+                <w:iCs/>
+              </w:rPr>
+              <w:t>code/public/</w:t>
+            </w:r>
+            <w:r>
+              <w:rPr>
+                <w:rFonts w:ascii="Times New Roman" w:hAnsi="Times New Roman" w:cs="Times New Roman"/>
+                <w:iCs/>
+              </w:rPr>
+              <w:t>/newSubject/{schoolTermID}</w:t>
+            </w:r>
+            <w:r>
+              <w:rPr>
+                <w:rFonts w:ascii="Times New Roman" w:hAnsi="Times New Roman" w:cs="Times New Roman"/>
+                <w:iCs/>
+              </w:rPr>
+              <w:t>”</w:t>
+            </w:r>
+          </w:p>
+        </w:tc>
+      </w:tr>
+      <w:tr>
+        <w:tc>
+          <w:tcPr>
+            <w:tcW w:w="2547" w:type="dxa"/>
+          </w:tcPr>
+          <w:p>
+            <w:pPr>
+              <w:outlineLvl w:val="0"/>
+              <w:rPr>
+                <w:rFonts w:ascii="Times New Roman" w:hAnsi="Times New Roman" w:cs="Times New Roman"/>
+                <w:iCs/>
+              </w:rPr>
+            </w:pPr>
+            <w:r>
+              <w:rPr>
+                <w:rFonts w:ascii="Times New Roman" w:hAnsi="Times New Roman" w:cs="Times New Roman"/>
+                <w:iCs/>
+              </w:rPr>
+              <w:t>Descrição:</w:t>
+            </w:r>
+          </w:p>
+        </w:tc>
+        <w:tc>
+          <w:tcPr>
+            <w:tcW w:w="6513" w:type="dxa"/>
+          </w:tcPr>
+          <w:p>
+            <w:pPr>
+              <w:outlineLvl w:val="0"/>
+              <w:rPr>
+                <w:rFonts w:ascii="Times New Roman" w:hAnsi="Times New Roman" w:cs="Times New Roman"/>
+                <w:iCs/>
+              </w:rPr>
+            </w:pPr>
+            <w:r>
+              <w:rPr>
+                <w:rFonts w:ascii="Times New Roman" w:hAnsi="Times New Roman" w:cs="Times New Roman"/>
+                <w:iCs/>
+              </w:rPr>
+              <w:t xml:space="preserve">Página que envia dados referentes </w:t>
+            </w:r>
+            <w:r>
+              <w:rPr>
+                <w:rFonts w:ascii="Times New Roman" w:hAnsi="Times New Roman" w:cs="Times New Roman"/>
+                <w:iCs/>
+              </w:rPr>
+              <w:t xml:space="preserve">a criação de Disciplinas, os </w:t>
+            </w:r>
+            <w:r>
+              <w:rPr>
+                <w:rFonts w:ascii="Times New Roman" w:hAnsi="Times New Roman" w:cs="Times New Roman"/>
+                <w:iCs/>
+              </w:rPr>
+              <w:lastRenderedPageBreak/>
+              <w:t>dados são redirecionados para ScheduleController.</w:t>
+            </w:r>
+          </w:p>
+        </w:tc>
+      </w:tr>
+      <w:tr>
+        <w:tc>
+          <w:tcPr>
+            <w:tcW w:w="2547" w:type="dxa"/>
+          </w:tcPr>
+          <w:p>
+            <w:pPr>
+              <w:outlineLvl w:val="0"/>
+              <w:rPr>
+                <w:rFonts w:ascii="Times New Roman" w:hAnsi="Times New Roman" w:cs="Times New Roman"/>
+                <w:iCs/>
+              </w:rPr>
+            </w:pPr>
+            <w:r>
+              <w:rPr>
+                <w:rFonts w:ascii="Times New Roman" w:hAnsi="Times New Roman" w:cs="Times New Roman"/>
+                <w:iCs/>
+              </w:rPr>
+              <w:lastRenderedPageBreak/>
+              <w:t>Parâmetros:</w:t>
+            </w:r>
+          </w:p>
+        </w:tc>
+        <w:tc>
+          <w:tcPr>
+            <w:tcW w:w="6513" w:type="dxa"/>
+          </w:tcPr>
+          <w:p>
+            <w:pPr>
+              <w:outlineLvl w:val="0"/>
+              <w:rPr>
+                <w:rFonts w:ascii="Times New Roman" w:hAnsi="Times New Roman" w:cs="Times New Roman"/>
+                <w:iCs/>
+                <w:u w:val="single"/>
+              </w:rPr>
+            </w:pPr>
+            <w:r>
+              <w:rPr>
+                <w:rFonts w:ascii="Times New Roman" w:hAnsi="Times New Roman" w:cs="Times New Roman"/>
+                <w:iCs/>
+              </w:rPr>
+              <w:t>schoolTermID – Chave estrangeira referente ao semestre letivo.</w:t>
+            </w:r>
+            <w:bookmarkStart w:id="1" w:name="_GoBack"/>
+            <w:bookmarkEnd w:id="1"/>
           </w:p>
         </w:tc>
       </w:tr>
@@ -9592,7 +9398,7 @@
               <w:rStyle w:val="Nmerodepgina"/>
               <w:noProof/>
             </w:rPr>
-            <w:t>6</w:t>
+            <w:t>7</w:t>
           </w:r>
           <w:r>
             <w:rPr>
@@ -9632,27 +9438,14 @@
           <w:r>
             <w:t xml:space="preserve">Última Atualização: </w:t>
           </w:r>
-          <w:r>
-            <w:fldChar w:fldCharType="begin"/>
-          </w:r>
-          <w:r>
-            <w:instrText xml:space="preserve"> SAVEDATE  \* MERGEFORMAT </w:instrText>
-          </w:r>
-          <w:r>
-            <w:fldChar w:fldCharType="separate"/>
-          </w:r>
-          <w:r>
-            <w:rPr>
-              <w:noProof/>
-            </w:rPr>
-            <w:t>31/05/2016 15:52:00</w:t>
-          </w:r>
-          <w:r>
-            <w:rPr>
-              <w:noProof/>
-            </w:rPr>
-            <w:fldChar w:fldCharType="end"/>
-          </w:r>
+          <w:fldSimple w:instr=" SAVEDATE  \* MERGEFORMAT ">
+            <w:r>
+              <w:rPr>
+                <w:noProof/>
+              </w:rPr>
+              <w:t>04/06/2016 09:14:00</w:t>
+            </w:r>
+          </w:fldSimple>
           <w:r>
             <w:t>h</w:t>
           </w:r>
@@ -15359,7 +15152,7 @@
 </file>
 
 <file path=customXml/itemProps1.xml><?xml version="1.0" encoding="utf-8"?>
-<ds:datastoreItem xmlns:ds="http://schemas.openxmlformats.org/officeDocument/2006/customXml" ds:itemID="{B8498F0E-A41C-4CA0-971C-0044309AC05E}">
+<ds:datastoreItem xmlns:ds="http://schemas.openxmlformats.org/officeDocument/2006/customXml" ds:itemID="{C56E123A-6DCE-4F55-9FBE-82CD76122567}">
   <ds:schemaRefs>
     <ds:schemaRef ds:uri="http://schemas.openxmlformats.org/officeDocument/2006/bibliography"/>
   </ds:schemaRefs>

--- a/docs/Code Docs/MSL_DE_DocumentoDeEndpoints.docx
+++ b/docs/Code Docs/MSL_DE_DocumentoDeEndpoints.docx
@@ -9032,15 +9032,7 @@
                 <w:b/>
                 <w:iCs/>
               </w:rPr>
-              <w:t xml:space="preserve">Rota </w:t>
-            </w:r>
-            <w:r>
-              <w:rPr>
-                <w:rFonts w:ascii="Times New Roman" w:hAnsi="Times New Roman" w:cs="Times New Roman"/>
-                <w:b/>
-                <w:iCs/>
-              </w:rPr>
-              <w:t>23</w:t>
+              <w:t>Rota 23</w:t>
             </w:r>
           </w:p>
         </w:tc>
@@ -9149,14 +9141,7 @@
                 <w:rFonts w:ascii="Times New Roman" w:hAnsi="Times New Roman" w:cs="Times New Roman"/>
                 <w:iCs/>
               </w:rPr>
-              <w:t xml:space="preserve">Página que envia dados referentes </w:t>
-            </w:r>
-            <w:r>
-              <w:rPr>
-                <w:rFonts w:ascii="Times New Roman" w:hAnsi="Times New Roman" w:cs="Times New Roman"/>
-                <w:iCs/>
-              </w:rPr>
-              <w:t xml:space="preserve">a criação de Disciplinas, os </w:t>
+              <w:t xml:space="preserve">Página que envia dados referentes a criação de Disciplinas, os </w:t>
             </w:r>
             <w:r>
               <w:rPr>
@@ -9212,8 +9197,639 @@
               </w:rPr>
               <w:t>schoolTermID – Chave estrangeira referente ao semestre letivo.</w:t>
             </w:r>
+          </w:p>
+        </w:tc>
+      </w:tr>
+    </w:tbl>
+    <w:p>
+      <w:pPr>
+        <w:outlineLvl w:val="0"/>
+        <w:rPr>
+          <w:iCs/>
+        </w:rPr>
+      </w:pPr>
+    </w:p>
+    <w:tbl>
+      <w:tblPr>
+        <w:tblStyle w:val="Tabelacomgrade"/>
+        <w:tblW w:w="0" w:type="auto"/>
+        <w:tblLook w:val="04A0" w:firstRow="1" w:lastRow="0" w:firstColumn="1" w:lastColumn="0" w:noHBand="0" w:noVBand="1"/>
+      </w:tblPr>
+      <w:tblGrid>
+        <w:gridCol w:w="2547"/>
+        <w:gridCol w:w="6513"/>
+      </w:tblGrid>
+      <w:tr>
+        <w:tc>
+          <w:tcPr>
+            <w:tcW w:w="9060" w:type="dxa"/>
+            <w:gridSpan w:val="2"/>
+            <w:shd w:val="clear" w:color="auto" w:fill="AEAAAA" w:themeFill="background2" w:themeFillShade="BF"/>
+          </w:tcPr>
+          <w:p>
+            <w:pPr>
+              <w:jc w:val="center"/>
+              <w:outlineLvl w:val="0"/>
+              <w:rPr>
+                <w:rFonts w:ascii="Times New Roman" w:hAnsi="Times New Roman" w:cs="Times New Roman"/>
+                <w:b/>
+                <w:iCs/>
+              </w:rPr>
+            </w:pPr>
+            <w:r>
+              <w:rPr>
+                <w:rFonts w:ascii="Times New Roman" w:hAnsi="Times New Roman" w:cs="Times New Roman"/>
+                <w:b/>
+                <w:iCs/>
+              </w:rPr>
+              <w:t>Rota 24</w:t>
+            </w:r>
+          </w:p>
+        </w:tc>
+      </w:tr>
+      <w:tr>
+        <w:tc>
+          <w:tcPr>
+            <w:tcW w:w="2547" w:type="dxa"/>
+          </w:tcPr>
+          <w:p>
+            <w:pPr>
+              <w:outlineLvl w:val="0"/>
+              <w:rPr>
+                <w:rFonts w:ascii="Times New Roman" w:hAnsi="Times New Roman" w:cs="Times New Roman"/>
+                <w:iCs/>
+              </w:rPr>
+            </w:pPr>
+            <w:r>
+              <w:rPr>
+                <w:rFonts w:ascii="Times New Roman" w:hAnsi="Times New Roman" w:cs="Times New Roman"/>
+                <w:iCs/>
+              </w:rPr>
+              <w:t>Endereço rota:</w:t>
+            </w:r>
+          </w:p>
+        </w:tc>
+        <w:tc>
+          <w:tcPr>
+            <w:tcW w:w="6513" w:type="dxa"/>
+          </w:tcPr>
+          <w:p>
+            <w:pPr>
+              <w:outlineLvl w:val="0"/>
+              <w:rPr>
+                <w:rFonts w:ascii="Times New Roman" w:hAnsi="Times New Roman" w:cs="Times New Roman"/>
+                <w:iCs/>
+              </w:rPr>
+            </w:pPr>
+            <w:r>
+              <w:rPr>
+                <w:rFonts w:ascii="Times New Roman" w:hAnsi="Times New Roman" w:cs="Times New Roman"/>
+                <w:iCs/>
+              </w:rPr>
+              <w:t>“..</w:t>
+            </w:r>
+            <w:r>
+              <w:rPr>
+                <w:rFonts w:ascii="Times New Roman" w:hAnsi="Times New Roman" w:cs="Times New Roman"/>
+                <w:iCs/>
+              </w:rPr>
+              <w:t>code/public/</w:t>
+            </w:r>
+            <w:r>
+              <w:rPr>
+                <w:rFonts w:ascii="Times New Roman" w:hAnsi="Times New Roman" w:cs="Times New Roman"/>
+                <w:iCs/>
+              </w:rPr>
+              <w:t>fbLogin</w:t>
+            </w:r>
+            <w:r>
+              <w:rPr>
+                <w:rFonts w:ascii="Times New Roman" w:hAnsi="Times New Roman" w:cs="Times New Roman"/>
+                <w:iCs/>
+              </w:rPr>
+              <w:t>”</w:t>
+            </w:r>
+          </w:p>
+        </w:tc>
+      </w:tr>
+      <w:tr>
+        <w:tc>
+          <w:tcPr>
+            <w:tcW w:w="2547" w:type="dxa"/>
+          </w:tcPr>
+          <w:p>
+            <w:pPr>
+              <w:outlineLvl w:val="0"/>
+              <w:rPr>
+                <w:rFonts w:ascii="Times New Roman" w:hAnsi="Times New Roman" w:cs="Times New Roman"/>
+                <w:iCs/>
+              </w:rPr>
+            </w:pPr>
+            <w:r>
+              <w:rPr>
+                <w:rFonts w:ascii="Times New Roman" w:hAnsi="Times New Roman" w:cs="Times New Roman"/>
+                <w:iCs/>
+              </w:rPr>
+              <w:t>Descrição:</w:t>
+            </w:r>
+          </w:p>
+        </w:tc>
+        <w:tc>
+          <w:tcPr>
+            <w:tcW w:w="6513" w:type="dxa"/>
+          </w:tcPr>
+          <w:p>
+            <w:pPr>
+              <w:outlineLvl w:val="0"/>
+              <w:rPr>
+                <w:rFonts w:ascii="Times New Roman" w:hAnsi="Times New Roman" w:cs="Times New Roman"/>
+                <w:iCs/>
+              </w:rPr>
+            </w:pPr>
+            <w:r>
+              <w:rPr>
+                <w:rFonts w:ascii="Times New Roman" w:hAnsi="Times New Roman" w:cs="Times New Roman"/>
+                <w:iCs/>
+              </w:rPr>
+              <w:t>Página chamada quando o usuário que se logar/cadastrar com o facebook, e o redireciona para a pagina de login do Facebook</w:t>
+            </w:r>
+          </w:p>
+        </w:tc>
+      </w:tr>
+      <w:tr>
+        <w:tc>
+          <w:tcPr>
+            <w:tcW w:w="2547" w:type="dxa"/>
+          </w:tcPr>
+          <w:p>
+            <w:pPr>
+              <w:outlineLvl w:val="0"/>
+              <w:rPr>
+                <w:rFonts w:ascii="Times New Roman" w:hAnsi="Times New Roman" w:cs="Times New Roman"/>
+                <w:iCs/>
+              </w:rPr>
+            </w:pPr>
+            <w:r>
+              <w:rPr>
+                <w:rFonts w:ascii="Times New Roman" w:hAnsi="Times New Roman" w:cs="Times New Roman"/>
+                <w:iCs/>
+              </w:rPr>
+              <w:t>Parâmetros:</w:t>
+            </w:r>
+          </w:p>
+        </w:tc>
+        <w:tc>
+          <w:tcPr>
+            <w:tcW w:w="6513" w:type="dxa"/>
+          </w:tcPr>
+          <w:p>
+            <w:pPr>
+              <w:outlineLvl w:val="0"/>
+              <w:rPr>
+                <w:rFonts w:ascii="Times New Roman" w:hAnsi="Times New Roman" w:cs="Times New Roman"/>
+                <w:iCs/>
+                <w:u w:val="single"/>
+              </w:rPr>
+            </w:pPr>
+            <w:r>
+              <w:rPr>
+                <w:rFonts w:ascii="Times New Roman" w:hAnsi="Times New Roman" w:cs="Times New Roman"/>
+                <w:iCs/>
+              </w:rPr>
+              <w:t>Não se aplica</w:t>
+            </w:r>
+          </w:p>
+        </w:tc>
+      </w:tr>
+    </w:tbl>
+    <w:p>
+      <w:pPr>
+        <w:outlineLvl w:val="0"/>
+        <w:rPr>
+          <w:iCs/>
+        </w:rPr>
+      </w:pPr>
+    </w:p>
+    <w:tbl>
+      <w:tblPr>
+        <w:tblStyle w:val="Tabelacomgrade"/>
+        <w:tblW w:w="0" w:type="auto"/>
+        <w:tblLook w:val="04A0" w:firstRow="1" w:lastRow="0" w:firstColumn="1" w:lastColumn="0" w:noHBand="0" w:noVBand="1"/>
+      </w:tblPr>
+      <w:tblGrid>
+        <w:gridCol w:w="2547"/>
+        <w:gridCol w:w="6513"/>
+      </w:tblGrid>
+      <w:tr>
+        <w:tc>
+          <w:tcPr>
+            <w:tcW w:w="9060" w:type="dxa"/>
+            <w:gridSpan w:val="2"/>
+            <w:shd w:val="clear" w:color="auto" w:fill="AEAAAA" w:themeFill="background2" w:themeFillShade="BF"/>
+          </w:tcPr>
+          <w:p>
+            <w:pPr>
+              <w:jc w:val="center"/>
+              <w:outlineLvl w:val="0"/>
+              <w:rPr>
+                <w:rFonts w:ascii="Times New Roman" w:hAnsi="Times New Roman" w:cs="Times New Roman"/>
+                <w:b/>
+                <w:iCs/>
+              </w:rPr>
+            </w:pPr>
+            <w:r>
+              <w:rPr>
+                <w:rFonts w:ascii="Times New Roman" w:hAnsi="Times New Roman" w:cs="Times New Roman"/>
+                <w:b/>
+                <w:iCs/>
+              </w:rPr>
+              <w:t>Rota 25</w:t>
+            </w:r>
+          </w:p>
+        </w:tc>
+      </w:tr>
+      <w:tr>
+        <w:tc>
+          <w:tcPr>
+            <w:tcW w:w="2547" w:type="dxa"/>
+          </w:tcPr>
+          <w:p>
+            <w:pPr>
+              <w:outlineLvl w:val="0"/>
+              <w:rPr>
+                <w:rFonts w:ascii="Times New Roman" w:hAnsi="Times New Roman" w:cs="Times New Roman"/>
+                <w:iCs/>
+              </w:rPr>
+            </w:pPr>
+            <w:r>
+              <w:rPr>
+                <w:rFonts w:ascii="Times New Roman" w:hAnsi="Times New Roman" w:cs="Times New Roman"/>
+                <w:iCs/>
+              </w:rPr>
+              <w:t>Endereço rota:</w:t>
+            </w:r>
+          </w:p>
+        </w:tc>
+        <w:tc>
+          <w:tcPr>
+            <w:tcW w:w="6513" w:type="dxa"/>
+          </w:tcPr>
+          <w:p>
+            <w:pPr>
+              <w:outlineLvl w:val="0"/>
+              <w:rPr>
+                <w:rFonts w:ascii="Times New Roman" w:hAnsi="Times New Roman" w:cs="Times New Roman"/>
+                <w:iCs/>
+              </w:rPr>
+            </w:pPr>
+            <w:r>
+              <w:rPr>
+                <w:rFonts w:ascii="Times New Roman" w:hAnsi="Times New Roman" w:cs="Times New Roman"/>
+                <w:iCs/>
+              </w:rPr>
+              <w:t>“..</w:t>
+            </w:r>
+            <w:r>
+              <w:rPr>
+                <w:rFonts w:ascii="Times New Roman" w:hAnsi="Times New Roman" w:cs="Times New Roman"/>
+                <w:iCs/>
+              </w:rPr>
+              <w:t>code/public/</w:t>
+            </w:r>
+            <w:r>
+              <w:rPr>
+                <w:rFonts w:ascii="Times New Roman" w:hAnsi="Times New Roman" w:cs="Times New Roman"/>
+                <w:iCs/>
+              </w:rPr>
+              <w:t>fbCallback</w:t>
+            </w:r>
+          </w:p>
+        </w:tc>
+      </w:tr>
+      <w:tr>
+        <w:tc>
+          <w:tcPr>
+            <w:tcW w:w="2547" w:type="dxa"/>
+          </w:tcPr>
+          <w:p>
+            <w:pPr>
+              <w:outlineLvl w:val="0"/>
+              <w:rPr>
+                <w:rFonts w:ascii="Times New Roman" w:hAnsi="Times New Roman" w:cs="Times New Roman"/>
+                <w:iCs/>
+              </w:rPr>
+            </w:pPr>
+            <w:r>
+              <w:rPr>
+                <w:rFonts w:ascii="Times New Roman" w:hAnsi="Times New Roman" w:cs="Times New Roman"/>
+                <w:iCs/>
+              </w:rPr>
+              <w:t>Descrição:</w:t>
+            </w:r>
+          </w:p>
+        </w:tc>
+        <w:tc>
+          <w:tcPr>
+            <w:tcW w:w="6513" w:type="dxa"/>
+          </w:tcPr>
+          <w:p>
+            <w:pPr>
+              <w:outlineLvl w:val="0"/>
+              <w:rPr>
+                <w:rFonts w:ascii="Times New Roman" w:hAnsi="Times New Roman" w:cs="Times New Roman"/>
+                <w:iCs/>
+              </w:rPr>
+            </w:pPr>
+            <w:r>
+              <w:rPr>
+                <w:rFonts w:ascii="Times New Roman" w:hAnsi="Times New Roman" w:cs="Times New Roman"/>
+                <w:iCs/>
+              </w:rPr>
+              <w:t xml:space="preserve">Página </w:t>
+            </w:r>
+            <w:r>
+              <w:rPr>
+                <w:rFonts w:ascii="Times New Roman" w:hAnsi="Times New Roman" w:cs="Times New Roman"/>
+                <w:iCs/>
+              </w:rPr>
+              <w:t>que recebe os dados de login do Facebook</w:t>
+            </w:r>
+          </w:p>
+        </w:tc>
+      </w:tr>
+      <w:tr>
+        <w:tc>
+          <w:tcPr>
+            <w:tcW w:w="2547" w:type="dxa"/>
+          </w:tcPr>
+          <w:p>
+            <w:pPr>
+              <w:outlineLvl w:val="0"/>
+              <w:rPr>
+                <w:rFonts w:ascii="Times New Roman" w:hAnsi="Times New Roman" w:cs="Times New Roman"/>
+                <w:iCs/>
+              </w:rPr>
+            </w:pPr>
+            <w:r>
+              <w:rPr>
+                <w:rFonts w:ascii="Times New Roman" w:hAnsi="Times New Roman" w:cs="Times New Roman"/>
+                <w:iCs/>
+              </w:rPr>
+              <w:t>Parâmetros:</w:t>
+            </w:r>
+          </w:p>
+        </w:tc>
+        <w:tc>
+          <w:tcPr>
+            <w:tcW w:w="6513" w:type="dxa"/>
+          </w:tcPr>
+          <w:p>
+            <w:pPr>
+              <w:outlineLvl w:val="0"/>
+              <w:rPr>
+                <w:rFonts w:ascii="Times New Roman" w:hAnsi="Times New Roman" w:cs="Times New Roman"/>
+                <w:iCs/>
+                <w:u w:val="single"/>
+              </w:rPr>
+            </w:pPr>
+            <w:r>
+              <w:rPr>
+                <w:rFonts w:ascii="Times New Roman" w:hAnsi="Times New Roman" w:cs="Times New Roman"/>
+                <w:iCs/>
+              </w:rPr>
+              <w:t>Não se aplica</w:t>
+            </w:r>
+          </w:p>
+        </w:tc>
+      </w:tr>
+    </w:tbl>
+    <w:p>
+      <w:pPr>
+        <w:outlineLvl w:val="0"/>
+        <w:rPr>
+          <w:iCs/>
+        </w:rPr>
+      </w:pPr>
+    </w:p>
+    <w:tbl>
+      <w:tblPr>
+        <w:tblStyle w:val="Tabelacomgrade"/>
+        <w:tblW w:w="0" w:type="auto"/>
+        <w:tblLook w:val="04A0" w:firstRow="1" w:lastRow="0" w:firstColumn="1" w:lastColumn="0" w:noHBand="0" w:noVBand="1"/>
+      </w:tblPr>
+      <w:tblGrid>
+        <w:gridCol w:w="2547"/>
+        <w:gridCol w:w="6513"/>
+      </w:tblGrid>
+      <w:tr>
+        <w:tc>
+          <w:tcPr>
+            <w:tcW w:w="9060" w:type="dxa"/>
+            <w:gridSpan w:val="2"/>
+            <w:shd w:val="clear" w:color="auto" w:fill="AEAAAA" w:themeFill="background2" w:themeFillShade="BF"/>
+          </w:tcPr>
+          <w:p>
+            <w:pPr>
+              <w:jc w:val="center"/>
+              <w:outlineLvl w:val="0"/>
+              <w:rPr>
+                <w:rFonts w:ascii="Times New Roman" w:hAnsi="Times New Roman" w:cs="Times New Roman"/>
+                <w:b/>
+                <w:iCs/>
+              </w:rPr>
+            </w:pPr>
+            <w:r>
+              <w:rPr>
+                <w:rFonts w:ascii="Times New Roman" w:hAnsi="Times New Roman" w:cs="Times New Roman"/>
+                <w:b/>
+                <w:iCs/>
+              </w:rPr>
+              <w:t>Rota 26</w:t>
+            </w:r>
+          </w:p>
+        </w:tc>
+      </w:tr>
+      <w:tr>
+        <w:tc>
+          <w:tcPr>
+            <w:tcW w:w="2547" w:type="dxa"/>
+          </w:tcPr>
+          <w:p>
+            <w:pPr>
+              <w:outlineLvl w:val="0"/>
+              <w:rPr>
+                <w:rFonts w:ascii="Times New Roman" w:hAnsi="Times New Roman" w:cs="Times New Roman"/>
+                <w:iCs/>
+              </w:rPr>
+            </w:pPr>
+            <w:r>
+              <w:rPr>
+                <w:rFonts w:ascii="Times New Roman" w:hAnsi="Times New Roman" w:cs="Times New Roman"/>
+                <w:iCs/>
+              </w:rPr>
+              <w:t>Endereço rota:</w:t>
+            </w:r>
+          </w:p>
+        </w:tc>
+        <w:tc>
+          <w:tcPr>
+            <w:tcW w:w="6513" w:type="dxa"/>
+          </w:tcPr>
+          <w:p>
+            <w:pPr>
+              <w:outlineLvl w:val="0"/>
+              <w:rPr>
+                <w:rFonts w:ascii="Times New Roman" w:hAnsi="Times New Roman" w:cs="Times New Roman"/>
+                <w:iCs/>
+              </w:rPr>
+            </w:pPr>
+            <w:r>
+              <w:rPr>
+                <w:rFonts w:ascii="Times New Roman" w:hAnsi="Times New Roman" w:cs="Times New Roman"/>
+                <w:iCs/>
+              </w:rPr>
+              <w:t>“..</w:t>
+            </w:r>
+            <w:r>
+              <w:rPr>
+                <w:rFonts w:ascii="Times New Roman" w:hAnsi="Times New Roman" w:cs="Times New Roman"/>
+                <w:iCs/>
+              </w:rPr>
+              <w:t>code/public/</w:t>
+            </w:r>
+            <w:r>
+              <w:rPr>
+                <w:rFonts w:ascii="Times New Roman" w:hAnsi="Times New Roman" w:cs="Times New Roman"/>
+                <w:iCs/>
+              </w:rPr>
+              <w:t>/fbInputPassword/{</w:t>
+            </w:r>
+            <w:r>
+              <w:rPr>
+                <w:rFonts w:ascii="Times New Roman" w:hAnsi="Times New Roman" w:cs="Times New Roman"/>
+                <w:iCs/>
+              </w:rPr>
+              <w:t>userEmail</w:t>
+            </w:r>
+            <w:r>
+              <w:rPr>
+                <w:rFonts w:ascii="Times New Roman" w:hAnsi="Times New Roman" w:cs="Times New Roman"/>
+                <w:iCs/>
+              </w:rPr>
+              <w:t>}</w:t>
+            </w:r>
+            <w:r>
+              <w:rPr>
+                <w:rFonts w:ascii="Times New Roman" w:hAnsi="Times New Roman" w:cs="Times New Roman"/>
+                <w:iCs/>
+              </w:rPr>
+              <w:t>”</w:t>
+            </w:r>
+          </w:p>
+        </w:tc>
+      </w:tr>
+      <w:tr>
+        <w:tc>
+          <w:tcPr>
+            <w:tcW w:w="2547" w:type="dxa"/>
+          </w:tcPr>
+          <w:p>
+            <w:pPr>
+              <w:outlineLvl w:val="0"/>
+              <w:rPr>
+                <w:rFonts w:ascii="Times New Roman" w:hAnsi="Times New Roman" w:cs="Times New Roman"/>
+                <w:iCs/>
+              </w:rPr>
+            </w:pPr>
+            <w:r>
+              <w:rPr>
+                <w:rFonts w:ascii="Times New Roman" w:hAnsi="Times New Roman" w:cs="Times New Roman"/>
+                <w:iCs/>
+              </w:rPr>
+              <w:t>Descrição:</w:t>
+            </w:r>
+          </w:p>
+        </w:tc>
+        <w:tc>
+          <w:tcPr>
+            <w:tcW w:w="6513" w:type="dxa"/>
+          </w:tcPr>
+          <w:p>
+            <w:pPr>
+              <w:outlineLvl w:val="0"/>
+              <w:rPr>
+                <w:rFonts w:ascii="Times New Roman" w:hAnsi="Times New Roman" w:cs="Times New Roman"/>
+                <w:iCs/>
+              </w:rPr>
+            </w:pPr>
+            <w:r>
+              <w:rPr>
+                <w:rFonts w:ascii="Times New Roman" w:hAnsi="Times New Roman" w:cs="Times New Roman"/>
+                <w:iCs/>
+              </w:rPr>
+              <w:t xml:space="preserve">Página </w:t>
+            </w:r>
+            <w:r>
+              <w:rPr>
+                <w:rFonts w:ascii="Times New Roman" w:hAnsi="Times New Roman" w:cs="Times New Roman"/>
+                <w:iCs/>
+              </w:rPr>
+              <w:t>chamada quando o usuário se cadastra com a facebook e o redireciona para uma página com uma nova senha</w:t>
+            </w:r>
+          </w:p>
+        </w:tc>
+      </w:tr>
+      <w:tr>
+        <w:tc>
+          <w:tcPr>
+            <w:tcW w:w="2547" w:type="dxa"/>
+          </w:tcPr>
+          <w:p>
+            <w:pPr>
+              <w:outlineLvl w:val="0"/>
+              <w:rPr>
+                <w:rFonts w:ascii="Times New Roman" w:hAnsi="Times New Roman" w:cs="Times New Roman"/>
+                <w:iCs/>
+              </w:rPr>
+            </w:pPr>
+            <w:r>
+              <w:rPr>
+                <w:rFonts w:ascii="Times New Roman" w:hAnsi="Times New Roman" w:cs="Times New Roman"/>
+                <w:iCs/>
+              </w:rPr>
+              <w:t>Parâmetros:</w:t>
+            </w:r>
+          </w:p>
+        </w:tc>
+        <w:tc>
+          <w:tcPr>
+            <w:tcW w:w="6513" w:type="dxa"/>
+          </w:tcPr>
+          <w:p>
+            <w:pPr>
+              <w:outlineLvl w:val="0"/>
+              <w:rPr>
+                <w:rFonts w:ascii="Times New Roman" w:hAnsi="Times New Roman" w:cs="Times New Roman"/>
+                <w:iCs/>
+                <w:u w:val="single"/>
+              </w:rPr>
+            </w:pPr>
+            <w:r>
+              <w:rPr>
+                <w:rFonts w:ascii="Times New Roman" w:hAnsi="Times New Roman" w:cs="Times New Roman"/>
+                <w:iCs/>
+              </w:rPr>
+              <w:t>userEmail – Atributo para identificação do usuário</w:t>
+            </w:r>
             <w:bookmarkStart w:id="1" w:name="_GoBack"/>
             <w:bookmarkEnd w:id="1"/>
+            <w:r>
+              <w:rPr>
+                <w:rFonts w:ascii="Times New Roman" w:hAnsi="Times New Roman" w:cs="Times New Roman"/>
+                <w:iCs/>
+              </w:rPr>
+              <w:t>.</w:t>
+            </w:r>
           </w:p>
         </w:tc>
       </w:tr>
@@ -9361,7 +9977,7 @@
               <w:rStyle w:val="Nmerodepgina"/>
               <w:noProof/>
             </w:rPr>
-            <w:t>6</w:t>
+            <w:t>7</w:t>
           </w:r>
           <w:r>
             <w:rPr>
@@ -9438,14 +10054,27 @@
           <w:r>
             <w:t xml:space="preserve">Última Atualização: </w:t>
           </w:r>
-          <w:fldSimple w:instr=" SAVEDATE  \* MERGEFORMAT ">
-            <w:r>
-              <w:rPr>
-                <w:noProof/>
-              </w:rPr>
-              <w:t>04/06/2016 09:14:00</w:t>
-            </w:r>
-          </w:fldSimple>
+          <w:r>
+            <w:fldChar w:fldCharType="begin"/>
+          </w:r>
+          <w:r>
+            <w:instrText xml:space="preserve"> SAVEDATE  \* MERGEFORMAT </w:instrText>
+          </w:r>
+          <w:r>
+            <w:fldChar w:fldCharType="separate"/>
+          </w:r>
+          <w:r>
+            <w:rPr>
+              <w:noProof/>
+            </w:rPr>
+            <w:t>15/06/2016 00:32:00</w:t>
+          </w:r>
+          <w:r>
+            <w:rPr>
+              <w:noProof/>
+            </w:rPr>
+            <w:fldChar w:fldCharType="end"/>
+          </w:r>
           <w:r>
             <w:t>h</w:t>
           </w:r>
@@ -15152,7 +15781,7 @@
 </file>
 
 <file path=customXml/itemProps1.xml><?xml version="1.0" encoding="utf-8"?>
-<ds:datastoreItem xmlns:ds="http://schemas.openxmlformats.org/officeDocument/2006/customXml" ds:itemID="{C56E123A-6DCE-4F55-9FBE-82CD76122567}">
+<ds:datastoreItem xmlns:ds="http://schemas.openxmlformats.org/officeDocument/2006/customXml" ds:itemID="{D3537FE0-B337-472D-898C-DE3EFA37298F}">
   <ds:schemaRefs>
     <ds:schemaRef ds:uri="http://schemas.openxmlformats.org/officeDocument/2006/bibliography"/>
   </ds:schemaRefs>

--- a/docs/Code Docs/MSL_DE_DocumentoDeEndpoints.docx
+++ b/docs/Code Docs/MSL_DE_DocumentoDeEndpoints.docx
@@ -9300,14 +9300,7 @@
                 <w:rFonts w:ascii="Times New Roman" w:hAnsi="Times New Roman" w:cs="Times New Roman"/>
                 <w:iCs/>
               </w:rPr>
-              <w:t>fbLogin</w:t>
-            </w:r>
-            <w:r>
-              <w:rPr>
-                <w:rFonts w:ascii="Times New Roman" w:hAnsi="Times New Roman" w:cs="Times New Roman"/>
-                <w:iCs/>
-              </w:rPr>
-              <w:t>”</w:t>
+              <w:t>fbLogin”</w:t>
             </w:r>
           </w:p>
         </w:tc>
@@ -9545,14 +9538,7 @@
                 <w:rFonts w:ascii="Times New Roman" w:hAnsi="Times New Roman" w:cs="Times New Roman"/>
                 <w:iCs/>
               </w:rPr>
-              <w:t xml:space="preserve">Página </w:t>
-            </w:r>
-            <w:r>
-              <w:rPr>
-                <w:rFonts w:ascii="Times New Roman" w:hAnsi="Times New Roman" w:cs="Times New Roman"/>
-                <w:iCs/>
-              </w:rPr>
-              <w:t>que recebe os dados de login do Facebook</w:t>
+              <w:t>Página que recebe os dados de login do Facebook</w:t>
             </w:r>
           </w:p>
         </w:tc>
@@ -9702,7 +9688,7 @@
                 <w:rFonts w:ascii="Times New Roman" w:hAnsi="Times New Roman" w:cs="Times New Roman"/>
                 <w:iCs/>
               </w:rPr>
-              <w:t>/fbInputPassword/{</w:t>
+              <w:t>fbInputPassword/{</w:t>
             </w:r>
             <w:r>
               <w:rPr>
@@ -9767,14 +9753,7 @@
                 <w:rFonts w:ascii="Times New Roman" w:hAnsi="Times New Roman" w:cs="Times New Roman"/>
                 <w:iCs/>
               </w:rPr>
-              <w:t xml:space="preserve">Página </w:t>
-            </w:r>
-            <w:r>
-              <w:rPr>
-                <w:rFonts w:ascii="Times New Roman" w:hAnsi="Times New Roman" w:cs="Times New Roman"/>
-                <w:iCs/>
-              </w:rPr>
-              <w:t>chamada quando o usuário se cadastra com a facebook e o redireciona para uma página com uma nova senha</w:t>
+              <w:t>Página chamada quando o usuário se cadastra com a facebook e o redireciona para uma página com uma nova senha</w:t>
             </w:r>
           </w:p>
         </w:tc>
@@ -9821,8 +9800,767 @@
               </w:rPr>
               <w:t>userEmail – Atributo para identificação do usuário</w:t>
             </w:r>
+            <w:r>
+              <w:rPr>
+                <w:rFonts w:ascii="Times New Roman" w:hAnsi="Times New Roman" w:cs="Times New Roman"/>
+                <w:iCs/>
+              </w:rPr>
+              <w:t>.</w:t>
+            </w:r>
+          </w:p>
+        </w:tc>
+      </w:tr>
+    </w:tbl>
+    <w:p>
+      <w:pPr>
+        <w:outlineLvl w:val="0"/>
+        <w:rPr>
+          <w:iCs/>
+        </w:rPr>
+      </w:pPr>
+    </w:p>
+    <w:tbl>
+      <w:tblPr>
+        <w:tblStyle w:val="Tabelacomgrade"/>
+        <w:tblW w:w="0" w:type="auto"/>
+        <w:tblLook w:val="04A0" w:firstRow="1" w:lastRow="0" w:firstColumn="1" w:lastColumn="0" w:noHBand="0" w:noVBand="1"/>
+      </w:tblPr>
+      <w:tblGrid>
+        <w:gridCol w:w="2547"/>
+        <w:gridCol w:w="6513"/>
+      </w:tblGrid>
+      <w:tr>
+        <w:tc>
+          <w:tcPr>
+            <w:tcW w:w="9060" w:type="dxa"/>
+            <w:gridSpan w:val="2"/>
+            <w:shd w:val="clear" w:color="auto" w:fill="AEAAAA" w:themeFill="background2" w:themeFillShade="BF"/>
+          </w:tcPr>
+          <w:p>
+            <w:pPr>
+              <w:jc w:val="center"/>
+              <w:outlineLvl w:val="0"/>
+              <w:rPr>
+                <w:rFonts w:ascii="Times New Roman" w:hAnsi="Times New Roman" w:cs="Times New Roman"/>
+                <w:b/>
+                <w:iCs/>
+              </w:rPr>
+            </w:pPr>
+            <w:r>
+              <w:rPr>
+                <w:rFonts w:ascii="Times New Roman" w:hAnsi="Times New Roman" w:cs="Times New Roman"/>
+                <w:b/>
+                <w:iCs/>
+              </w:rPr>
+              <w:t>Rota 27</w:t>
+            </w:r>
+          </w:p>
+        </w:tc>
+      </w:tr>
+      <w:tr>
+        <w:tc>
+          <w:tcPr>
+            <w:tcW w:w="2547" w:type="dxa"/>
+          </w:tcPr>
+          <w:p>
+            <w:pPr>
+              <w:outlineLvl w:val="0"/>
+              <w:rPr>
+                <w:rFonts w:ascii="Times New Roman" w:hAnsi="Times New Roman" w:cs="Times New Roman"/>
+                <w:iCs/>
+              </w:rPr>
+            </w:pPr>
+            <w:r>
+              <w:rPr>
+                <w:rFonts w:ascii="Times New Roman" w:hAnsi="Times New Roman" w:cs="Times New Roman"/>
+                <w:iCs/>
+              </w:rPr>
+              <w:t>Endereço rota:</w:t>
+            </w:r>
+          </w:p>
+        </w:tc>
+        <w:tc>
+          <w:tcPr>
+            <w:tcW w:w="6513" w:type="dxa"/>
+          </w:tcPr>
+          <w:p>
+            <w:pPr>
+              <w:outlineLvl w:val="0"/>
+              <w:rPr>
+                <w:rFonts w:ascii="Times New Roman" w:hAnsi="Times New Roman" w:cs="Times New Roman"/>
+                <w:iCs/>
+              </w:rPr>
+            </w:pPr>
+            <w:r>
+              <w:rPr>
+                <w:rFonts w:ascii="Times New Roman" w:hAnsi="Times New Roman" w:cs="Times New Roman"/>
+                <w:iCs/>
+              </w:rPr>
+              <w:t>“..</w:t>
+            </w:r>
+            <w:r>
+              <w:rPr>
+                <w:rFonts w:ascii="Times New Roman" w:hAnsi="Times New Roman" w:cs="Times New Roman"/>
+                <w:iCs/>
+              </w:rPr>
+              <w:t>code/public</w:t>
+            </w:r>
+            <w:r>
+              <w:rPr>
+                <w:rFonts w:ascii="Times New Roman" w:hAnsi="Times New Roman" w:cs="Times New Roman"/>
+                <w:iCs/>
+              </w:rPr>
+              <w:t>/getYears</w:t>
+            </w:r>
+            <w:r>
+              <w:rPr>
+                <w:rFonts w:ascii="Times New Roman" w:hAnsi="Times New Roman" w:cs="Times New Roman"/>
+                <w:iCs/>
+              </w:rPr>
+              <w:t>”</w:t>
+            </w:r>
+          </w:p>
+        </w:tc>
+      </w:tr>
+      <w:tr>
+        <w:tc>
+          <w:tcPr>
+            <w:tcW w:w="2547" w:type="dxa"/>
+          </w:tcPr>
+          <w:p>
+            <w:pPr>
+              <w:outlineLvl w:val="0"/>
+              <w:rPr>
+                <w:rFonts w:ascii="Times New Roman" w:hAnsi="Times New Roman" w:cs="Times New Roman"/>
+                <w:iCs/>
+              </w:rPr>
+            </w:pPr>
+            <w:r>
+              <w:rPr>
+                <w:rFonts w:ascii="Times New Roman" w:hAnsi="Times New Roman" w:cs="Times New Roman"/>
+                <w:iCs/>
+              </w:rPr>
+              <w:t>Descrição:</w:t>
+            </w:r>
+          </w:p>
+        </w:tc>
+        <w:tc>
+          <w:tcPr>
+            <w:tcW w:w="6513" w:type="dxa"/>
+          </w:tcPr>
+          <w:p>
+            <w:pPr>
+              <w:outlineLvl w:val="0"/>
+              <w:rPr>
+                <w:rFonts w:ascii="Times New Roman" w:hAnsi="Times New Roman" w:cs="Times New Roman"/>
+                <w:iCs/>
+              </w:rPr>
+            </w:pPr>
+            <w:r>
+              <w:rPr>
+                <w:rFonts w:ascii="Times New Roman" w:hAnsi="Times New Roman" w:cs="Times New Roman"/>
+                <w:iCs/>
+              </w:rPr>
+              <w:t>Retorna os Anos Letivos de um usuário através de uma resposta Json</w:t>
+            </w:r>
+          </w:p>
+        </w:tc>
+      </w:tr>
+      <w:tr>
+        <w:tc>
+          <w:tcPr>
+            <w:tcW w:w="2547" w:type="dxa"/>
+          </w:tcPr>
+          <w:p>
+            <w:pPr>
+              <w:outlineLvl w:val="0"/>
+              <w:rPr>
+                <w:rFonts w:ascii="Times New Roman" w:hAnsi="Times New Roman" w:cs="Times New Roman"/>
+                <w:iCs/>
+              </w:rPr>
+            </w:pPr>
+            <w:r>
+              <w:rPr>
+                <w:rFonts w:ascii="Times New Roman" w:hAnsi="Times New Roman" w:cs="Times New Roman"/>
+                <w:iCs/>
+              </w:rPr>
+              <w:t>Parâmetros:</w:t>
+            </w:r>
+          </w:p>
+        </w:tc>
+        <w:tc>
+          <w:tcPr>
+            <w:tcW w:w="6513" w:type="dxa"/>
+          </w:tcPr>
+          <w:p>
+            <w:pPr>
+              <w:outlineLvl w:val="0"/>
+              <w:rPr>
+                <w:rFonts w:ascii="Times New Roman" w:hAnsi="Times New Roman" w:cs="Times New Roman"/>
+                <w:iCs/>
+                <w:u w:val="single"/>
+              </w:rPr>
+            </w:pPr>
+            <w:r>
+              <w:rPr>
+                <w:rFonts w:ascii="Times New Roman" w:hAnsi="Times New Roman" w:cs="Times New Roman"/>
+                <w:iCs/>
+              </w:rPr>
+              <w:t>Não se aplica</w:t>
+            </w:r>
             <w:bookmarkStart w:id="1" w:name="_GoBack"/>
             <w:bookmarkEnd w:id="1"/>
+          </w:p>
+        </w:tc>
+      </w:tr>
+    </w:tbl>
+    <w:p>
+      <w:pPr>
+        <w:outlineLvl w:val="0"/>
+        <w:rPr>
+          <w:iCs/>
+        </w:rPr>
+      </w:pPr>
+    </w:p>
+    <w:tbl>
+      <w:tblPr>
+        <w:tblStyle w:val="Tabelacomgrade"/>
+        <w:tblW w:w="0" w:type="auto"/>
+        <w:tblLook w:val="04A0" w:firstRow="1" w:lastRow="0" w:firstColumn="1" w:lastColumn="0" w:noHBand="0" w:noVBand="1"/>
+      </w:tblPr>
+      <w:tblGrid>
+        <w:gridCol w:w="2547"/>
+        <w:gridCol w:w="6513"/>
+      </w:tblGrid>
+      <w:tr>
+        <w:tc>
+          <w:tcPr>
+            <w:tcW w:w="9060" w:type="dxa"/>
+            <w:gridSpan w:val="2"/>
+            <w:shd w:val="clear" w:color="auto" w:fill="AEAAAA" w:themeFill="background2" w:themeFillShade="BF"/>
+          </w:tcPr>
+          <w:p>
+            <w:pPr>
+              <w:jc w:val="center"/>
+              <w:outlineLvl w:val="0"/>
+              <w:rPr>
+                <w:rFonts w:ascii="Times New Roman" w:hAnsi="Times New Roman" w:cs="Times New Roman"/>
+                <w:b/>
+                <w:iCs/>
+              </w:rPr>
+            </w:pPr>
+            <w:r>
+              <w:rPr>
+                <w:rFonts w:ascii="Times New Roman" w:hAnsi="Times New Roman" w:cs="Times New Roman"/>
+                <w:b/>
+                <w:iCs/>
+              </w:rPr>
+              <w:t>Rota 28</w:t>
+            </w:r>
+          </w:p>
+        </w:tc>
+      </w:tr>
+      <w:tr>
+        <w:tc>
+          <w:tcPr>
+            <w:tcW w:w="2547" w:type="dxa"/>
+          </w:tcPr>
+          <w:p>
+            <w:pPr>
+              <w:outlineLvl w:val="0"/>
+              <w:rPr>
+                <w:rFonts w:ascii="Times New Roman" w:hAnsi="Times New Roman" w:cs="Times New Roman"/>
+                <w:iCs/>
+              </w:rPr>
+            </w:pPr>
+            <w:r>
+              <w:rPr>
+                <w:rFonts w:ascii="Times New Roman" w:hAnsi="Times New Roman" w:cs="Times New Roman"/>
+                <w:iCs/>
+              </w:rPr>
+              <w:t>Endereço rota:</w:t>
+            </w:r>
+          </w:p>
+        </w:tc>
+        <w:tc>
+          <w:tcPr>
+            <w:tcW w:w="6513" w:type="dxa"/>
+          </w:tcPr>
+          <w:p>
+            <w:pPr>
+              <w:outlineLvl w:val="0"/>
+              <w:rPr>
+                <w:rFonts w:ascii="Times New Roman" w:hAnsi="Times New Roman" w:cs="Times New Roman"/>
+                <w:iCs/>
+              </w:rPr>
+            </w:pPr>
+            <w:r>
+              <w:rPr>
+                <w:rFonts w:ascii="Times New Roman" w:hAnsi="Times New Roman" w:cs="Times New Roman"/>
+                <w:iCs/>
+              </w:rPr>
+              <w:t>“..</w:t>
+            </w:r>
+            <w:r>
+              <w:rPr>
+                <w:rFonts w:ascii="Times New Roman" w:hAnsi="Times New Roman" w:cs="Times New Roman"/>
+                <w:iCs/>
+              </w:rPr>
+              <w:t>code/public</w:t>
+            </w:r>
+            <w:r>
+              <w:rPr>
+                <w:rFonts w:ascii="Times New Roman" w:hAnsi="Times New Roman" w:cs="Times New Roman"/>
+                <w:iCs/>
+              </w:rPr>
+              <w:t>/</w:t>
+            </w:r>
+            <w:r>
+              <w:rPr>
+                <w:rFonts w:ascii="Times New Roman" w:hAnsi="Times New Roman" w:cs="Times New Roman"/>
+                <w:iCs/>
+              </w:rPr>
+              <w:t>getTerms/</w:t>
+            </w:r>
+            <w:r>
+              <w:rPr>
+                <w:rFonts w:ascii="Times New Roman" w:hAnsi="Times New Roman" w:cs="Times New Roman"/>
+                <w:iCs/>
+              </w:rPr>
+              <w:t>{</w:t>
+            </w:r>
+            <w:r>
+              <w:rPr>
+                <w:rFonts w:ascii="Times New Roman" w:hAnsi="Times New Roman" w:cs="Times New Roman"/>
+                <w:iCs/>
+              </w:rPr>
+              <w:t>yearId</w:t>
+            </w:r>
+            <w:r>
+              <w:rPr>
+                <w:rFonts w:ascii="Times New Roman" w:hAnsi="Times New Roman" w:cs="Times New Roman"/>
+                <w:iCs/>
+              </w:rPr>
+              <w:t>}</w:t>
+            </w:r>
+            <w:r>
+              <w:rPr>
+                <w:rFonts w:ascii="Times New Roman" w:hAnsi="Times New Roman" w:cs="Times New Roman"/>
+                <w:iCs/>
+              </w:rPr>
+              <w:t>”</w:t>
+            </w:r>
+          </w:p>
+        </w:tc>
+      </w:tr>
+      <w:tr>
+        <w:tc>
+          <w:tcPr>
+            <w:tcW w:w="2547" w:type="dxa"/>
+          </w:tcPr>
+          <w:p>
+            <w:pPr>
+              <w:outlineLvl w:val="0"/>
+              <w:rPr>
+                <w:rFonts w:ascii="Times New Roman" w:hAnsi="Times New Roman" w:cs="Times New Roman"/>
+                <w:iCs/>
+              </w:rPr>
+            </w:pPr>
+            <w:r>
+              <w:rPr>
+                <w:rFonts w:ascii="Times New Roman" w:hAnsi="Times New Roman" w:cs="Times New Roman"/>
+                <w:iCs/>
+              </w:rPr>
+              <w:t>Descrição:</w:t>
+            </w:r>
+          </w:p>
+        </w:tc>
+        <w:tc>
+          <w:tcPr>
+            <w:tcW w:w="6513" w:type="dxa"/>
+          </w:tcPr>
+          <w:p>
+            <w:pPr>
+              <w:outlineLvl w:val="0"/>
+              <w:rPr>
+                <w:rFonts w:ascii="Times New Roman" w:hAnsi="Times New Roman" w:cs="Times New Roman"/>
+                <w:iCs/>
+              </w:rPr>
+            </w:pPr>
+            <w:r>
+              <w:rPr>
+                <w:rFonts w:ascii="Times New Roman" w:hAnsi="Times New Roman" w:cs="Times New Roman"/>
+                <w:iCs/>
+              </w:rPr>
+              <w:t xml:space="preserve">Retorna os </w:t>
+            </w:r>
+            <w:r>
+              <w:rPr>
+                <w:rFonts w:ascii="Times New Roman" w:hAnsi="Times New Roman" w:cs="Times New Roman"/>
+                <w:iCs/>
+              </w:rPr>
+              <w:t>Semestres</w:t>
+            </w:r>
+            <w:r>
+              <w:rPr>
+                <w:rFonts w:ascii="Times New Roman" w:hAnsi="Times New Roman" w:cs="Times New Roman"/>
+                <w:iCs/>
+              </w:rPr>
+              <w:t xml:space="preserve"> Letivos de um </w:t>
+            </w:r>
+            <w:r>
+              <w:rPr>
+                <w:rFonts w:ascii="Times New Roman" w:hAnsi="Times New Roman" w:cs="Times New Roman"/>
+                <w:iCs/>
+              </w:rPr>
+              <w:t>ano</w:t>
+            </w:r>
+            <w:r>
+              <w:rPr>
+                <w:rFonts w:ascii="Times New Roman" w:hAnsi="Times New Roman" w:cs="Times New Roman"/>
+                <w:iCs/>
+              </w:rPr>
+              <w:t xml:space="preserve"> através de uma resposta Json</w:t>
+            </w:r>
+          </w:p>
+        </w:tc>
+      </w:tr>
+      <w:tr>
+        <w:tc>
+          <w:tcPr>
+            <w:tcW w:w="2547" w:type="dxa"/>
+          </w:tcPr>
+          <w:p>
+            <w:pPr>
+              <w:outlineLvl w:val="0"/>
+              <w:rPr>
+                <w:rFonts w:ascii="Times New Roman" w:hAnsi="Times New Roman" w:cs="Times New Roman"/>
+                <w:iCs/>
+              </w:rPr>
+            </w:pPr>
+            <w:r>
+              <w:rPr>
+                <w:rFonts w:ascii="Times New Roman" w:hAnsi="Times New Roman" w:cs="Times New Roman"/>
+                <w:iCs/>
+              </w:rPr>
+              <w:t>Parâmetros:</w:t>
+            </w:r>
+          </w:p>
+        </w:tc>
+        <w:tc>
+          <w:tcPr>
+            <w:tcW w:w="6513" w:type="dxa"/>
+          </w:tcPr>
+          <w:p>
+            <w:pPr>
+              <w:outlineLvl w:val="0"/>
+              <w:rPr>
+                <w:rFonts w:ascii="Times New Roman" w:hAnsi="Times New Roman" w:cs="Times New Roman"/>
+                <w:iCs/>
+                <w:u w:val="single"/>
+              </w:rPr>
+            </w:pPr>
+            <w:r>
+              <w:rPr>
+                <w:rFonts w:ascii="Times New Roman" w:hAnsi="Times New Roman" w:cs="Times New Roman"/>
+                <w:iCs/>
+              </w:rPr>
+              <w:t xml:space="preserve">yearId </w:t>
+            </w:r>
+            <w:r>
+              <w:rPr>
+                <w:rFonts w:ascii="Times New Roman" w:hAnsi="Times New Roman" w:cs="Times New Roman"/>
+                <w:iCs/>
+              </w:rPr>
+              <w:t xml:space="preserve"> – </w:t>
+            </w:r>
+            <w:r>
+              <w:rPr>
+                <w:rFonts w:ascii="Times New Roman" w:hAnsi="Times New Roman" w:cs="Times New Roman"/>
+                <w:iCs/>
+              </w:rPr>
+              <w:t>Id do ano letivo</w:t>
+            </w:r>
+            <w:r>
+              <w:rPr>
+                <w:rFonts w:ascii="Times New Roman" w:hAnsi="Times New Roman" w:cs="Times New Roman"/>
+                <w:iCs/>
+              </w:rPr>
+              <w:t>.</w:t>
+            </w:r>
+          </w:p>
+        </w:tc>
+      </w:tr>
+    </w:tbl>
+    <w:p>
+      <w:pPr>
+        <w:outlineLvl w:val="0"/>
+        <w:rPr>
+          <w:iCs/>
+        </w:rPr>
+      </w:pPr>
+    </w:p>
+    <w:tbl>
+      <w:tblPr>
+        <w:tblStyle w:val="Tabelacomgrade"/>
+        <w:tblW w:w="0" w:type="auto"/>
+        <w:tblLook w:val="04A0" w:firstRow="1" w:lastRow="0" w:firstColumn="1" w:lastColumn="0" w:noHBand="0" w:noVBand="1"/>
+      </w:tblPr>
+      <w:tblGrid>
+        <w:gridCol w:w="2547"/>
+        <w:gridCol w:w="6513"/>
+      </w:tblGrid>
+      <w:tr>
+        <w:tc>
+          <w:tcPr>
+            <w:tcW w:w="9060" w:type="dxa"/>
+            <w:gridSpan w:val="2"/>
+            <w:shd w:val="clear" w:color="auto" w:fill="AEAAAA" w:themeFill="background2" w:themeFillShade="BF"/>
+          </w:tcPr>
+          <w:p>
+            <w:pPr>
+              <w:jc w:val="center"/>
+              <w:outlineLvl w:val="0"/>
+              <w:rPr>
+                <w:rFonts w:ascii="Times New Roman" w:hAnsi="Times New Roman" w:cs="Times New Roman"/>
+                <w:b/>
+                <w:iCs/>
+              </w:rPr>
+            </w:pPr>
+            <w:r>
+              <w:rPr>
+                <w:rFonts w:ascii="Times New Roman" w:hAnsi="Times New Roman" w:cs="Times New Roman"/>
+                <w:b/>
+                <w:iCs/>
+              </w:rPr>
+              <w:t>Rota 29</w:t>
+            </w:r>
+          </w:p>
+        </w:tc>
+      </w:tr>
+      <w:tr>
+        <w:tc>
+          <w:tcPr>
+            <w:tcW w:w="2547" w:type="dxa"/>
+          </w:tcPr>
+          <w:p>
+            <w:pPr>
+              <w:outlineLvl w:val="0"/>
+              <w:rPr>
+                <w:rFonts w:ascii="Times New Roman" w:hAnsi="Times New Roman" w:cs="Times New Roman"/>
+                <w:iCs/>
+              </w:rPr>
+            </w:pPr>
+            <w:r>
+              <w:rPr>
+                <w:rFonts w:ascii="Times New Roman" w:hAnsi="Times New Roman" w:cs="Times New Roman"/>
+                <w:iCs/>
+              </w:rPr>
+              <w:t>Endereço rota:</w:t>
+            </w:r>
+          </w:p>
+        </w:tc>
+        <w:tc>
+          <w:tcPr>
+            <w:tcW w:w="6513" w:type="dxa"/>
+          </w:tcPr>
+          <w:p>
+            <w:pPr>
+              <w:outlineLvl w:val="0"/>
+              <w:rPr>
+                <w:rFonts w:ascii="Times New Roman" w:hAnsi="Times New Roman" w:cs="Times New Roman"/>
+                <w:iCs/>
+              </w:rPr>
+            </w:pPr>
+            <w:r>
+              <w:rPr>
+                <w:rFonts w:ascii="Times New Roman" w:hAnsi="Times New Roman" w:cs="Times New Roman"/>
+                <w:iCs/>
+              </w:rPr>
+              <w:t>“..</w:t>
+            </w:r>
+            <w:r>
+              <w:rPr>
+                <w:rFonts w:ascii="Times New Roman" w:hAnsi="Times New Roman" w:cs="Times New Roman"/>
+                <w:iCs/>
+              </w:rPr>
+              <w:t>code/public</w:t>
+            </w:r>
+            <w:r>
+              <w:rPr>
+                <w:rFonts w:ascii="Times New Roman" w:hAnsi="Times New Roman" w:cs="Times New Roman"/>
+                <w:iCs/>
+              </w:rPr>
+              <w:t>/getSubjects</w:t>
+            </w:r>
+            <w:r>
+              <w:rPr>
+                <w:rFonts w:ascii="Times New Roman" w:hAnsi="Times New Roman" w:cs="Times New Roman"/>
+                <w:iCs/>
+              </w:rPr>
+              <w:t>/{</w:t>
+            </w:r>
+            <w:r>
+              <w:rPr>
+                <w:rFonts w:ascii="Times New Roman" w:hAnsi="Times New Roman" w:cs="Times New Roman"/>
+                <w:iCs/>
+              </w:rPr>
+              <w:t>termId</w:t>
+            </w:r>
+            <w:r>
+              <w:rPr>
+                <w:rFonts w:ascii="Times New Roman" w:hAnsi="Times New Roman" w:cs="Times New Roman"/>
+                <w:iCs/>
+              </w:rPr>
+              <w:t>}</w:t>
+            </w:r>
+            <w:r>
+              <w:rPr>
+                <w:rFonts w:ascii="Times New Roman" w:hAnsi="Times New Roman" w:cs="Times New Roman"/>
+                <w:iCs/>
+              </w:rPr>
+              <w:t>”</w:t>
+            </w:r>
+          </w:p>
+        </w:tc>
+      </w:tr>
+      <w:tr>
+        <w:tc>
+          <w:tcPr>
+            <w:tcW w:w="2547" w:type="dxa"/>
+          </w:tcPr>
+          <w:p>
+            <w:pPr>
+              <w:outlineLvl w:val="0"/>
+              <w:rPr>
+                <w:rFonts w:ascii="Times New Roman" w:hAnsi="Times New Roman" w:cs="Times New Roman"/>
+                <w:iCs/>
+              </w:rPr>
+            </w:pPr>
+            <w:r>
+              <w:rPr>
+                <w:rFonts w:ascii="Times New Roman" w:hAnsi="Times New Roman" w:cs="Times New Roman"/>
+                <w:iCs/>
+              </w:rPr>
+              <w:t>Descrição:</w:t>
+            </w:r>
+          </w:p>
+        </w:tc>
+        <w:tc>
+          <w:tcPr>
+            <w:tcW w:w="6513" w:type="dxa"/>
+          </w:tcPr>
+          <w:p>
+            <w:pPr>
+              <w:outlineLvl w:val="0"/>
+              <w:rPr>
+                <w:rFonts w:ascii="Times New Roman" w:hAnsi="Times New Roman" w:cs="Times New Roman"/>
+                <w:iCs/>
+              </w:rPr>
+            </w:pPr>
+            <w:r>
+              <w:rPr>
+                <w:rFonts w:ascii="Times New Roman" w:hAnsi="Times New Roman" w:cs="Times New Roman"/>
+                <w:iCs/>
+              </w:rPr>
+              <w:t xml:space="preserve">Retorna </w:t>
+            </w:r>
+            <w:r>
+              <w:rPr>
+                <w:rFonts w:ascii="Times New Roman" w:hAnsi="Times New Roman" w:cs="Times New Roman"/>
+                <w:iCs/>
+              </w:rPr>
+              <w:t>as disciplinas</w:t>
+            </w:r>
+            <w:r>
+              <w:rPr>
+                <w:rFonts w:ascii="Times New Roman" w:hAnsi="Times New Roman" w:cs="Times New Roman"/>
+                <w:iCs/>
+              </w:rPr>
+              <w:t xml:space="preserve"> de um </w:t>
+            </w:r>
+            <w:r>
+              <w:rPr>
+                <w:rFonts w:ascii="Times New Roman" w:hAnsi="Times New Roman" w:cs="Times New Roman"/>
+                <w:iCs/>
+              </w:rPr>
+              <w:t>semestre</w:t>
+            </w:r>
+            <w:r>
+              <w:rPr>
+                <w:rFonts w:ascii="Times New Roman" w:hAnsi="Times New Roman" w:cs="Times New Roman"/>
+                <w:iCs/>
+              </w:rPr>
+              <w:t xml:space="preserve"> através de uma resposta </w:t>
+            </w:r>
+            <w:r>
+              <w:rPr>
+                <w:rFonts w:ascii="Times New Roman" w:hAnsi="Times New Roman" w:cs="Times New Roman"/>
+                <w:iCs/>
+              </w:rPr>
+              <w:lastRenderedPageBreak/>
+              <w:t>Json</w:t>
+            </w:r>
+          </w:p>
+        </w:tc>
+      </w:tr>
+      <w:tr>
+        <w:tc>
+          <w:tcPr>
+            <w:tcW w:w="2547" w:type="dxa"/>
+          </w:tcPr>
+          <w:p>
+            <w:pPr>
+              <w:outlineLvl w:val="0"/>
+              <w:rPr>
+                <w:rFonts w:ascii="Times New Roman" w:hAnsi="Times New Roman" w:cs="Times New Roman"/>
+                <w:iCs/>
+              </w:rPr>
+            </w:pPr>
+            <w:r>
+              <w:rPr>
+                <w:rFonts w:ascii="Times New Roman" w:hAnsi="Times New Roman" w:cs="Times New Roman"/>
+                <w:iCs/>
+              </w:rPr>
+              <w:lastRenderedPageBreak/>
+              <w:t>Parâmetros:</w:t>
+            </w:r>
+          </w:p>
+        </w:tc>
+        <w:tc>
+          <w:tcPr>
+            <w:tcW w:w="6513" w:type="dxa"/>
+          </w:tcPr>
+          <w:p>
+            <w:pPr>
+              <w:outlineLvl w:val="0"/>
+              <w:rPr>
+                <w:rFonts w:ascii="Times New Roman" w:hAnsi="Times New Roman" w:cs="Times New Roman"/>
+                <w:iCs/>
+                <w:u w:val="single"/>
+              </w:rPr>
+            </w:pPr>
+            <w:r>
+              <w:rPr>
+                <w:rFonts w:ascii="Times New Roman" w:hAnsi="Times New Roman" w:cs="Times New Roman"/>
+                <w:iCs/>
+              </w:rPr>
+              <w:t>termId</w:t>
+            </w:r>
+            <w:r>
+              <w:rPr>
+                <w:rFonts w:ascii="Times New Roman" w:hAnsi="Times New Roman" w:cs="Times New Roman"/>
+                <w:iCs/>
+              </w:rPr>
+              <w:t xml:space="preserve"> – </w:t>
+            </w:r>
+            <w:r>
+              <w:rPr>
+                <w:rFonts w:ascii="Times New Roman" w:hAnsi="Times New Roman" w:cs="Times New Roman"/>
+                <w:iCs/>
+              </w:rPr>
+              <w:t>Id do semestre letivo</w:t>
+            </w:r>
             <w:r>
               <w:rPr>
                 <w:rFonts w:ascii="Times New Roman" w:hAnsi="Times New Roman" w:cs="Times New Roman"/>
@@ -10014,7 +10752,7 @@
               <w:rStyle w:val="Nmerodepgina"/>
               <w:noProof/>
             </w:rPr>
-            <w:t>7</w:t>
+            <w:t>8</w:t>
           </w:r>
           <w:r>
             <w:rPr>
@@ -10054,27 +10792,14 @@
           <w:r>
             <w:t xml:space="preserve">Última Atualização: </w:t>
           </w:r>
-          <w:r>
-            <w:fldChar w:fldCharType="begin"/>
-          </w:r>
-          <w:r>
-            <w:instrText xml:space="preserve"> SAVEDATE  \* MERGEFORMAT </w:instrText>
-          </w:r>
-          <w:r>
-            <w:fldChar w:fldCharType="separate"/>
-          </w:r>
-          <w:r>
-            <w:rPr>
-              <w:noProof/>
-            </w:rPr>
-            <w:t>15/06/2016 00:32:00</w:t>
-          </w:r>
-          <w:r>
-            <w:rPr>
-              <w:noProof/>
-            </w:rPr>
-            <w:fldChar w:fldCharType="end"/>
-          </w:r>
+          <w:fldSimple w:instr=" SAVEDATE  \* MERGEFORMAT ">
+            <w:r>
+              <w:rPr>
+                <w:noProof/>
+              </w:rPr>
+              <w:t>15/06/2016 19:32:00</w:t>
+            </w:r>
+          </w:fldSimple>
           <w:r>
             <w:t>h</w:t>
           </w:r>
@@ -15781,7 +16506,7 @@
 </file>
 
 <file path=customXml/itemProps1.xml><?xml version="1.0" encoding="utf-8"?>
-<ds:datastoreItem xmlns:ds="http://schemas.openxmlformats.org/officeDocument/2006/customXml" ds:itemID="{D3537FE0-B337-472D-898C-DE3EFA37298F}">
+<ds:datastoreItem xmlns:ds="http://schemas.openxmlformats.org/officeDocument/2006/customXml" ds:itemID="{8C23915E-6FB4-4F83-A03F-DA776F3DC8DC}">
   <ds:schemaRefs>
     <ds:schemaRef ds:uri="http://schemas.openxmlformats.org/officeDocument/2006/bibliography"/>
   </ds:schemaRefs>

--- a/docs/Code Docs/MSL_DE_DocumentoDeEndpoints.docx
+++ b/docs/Code Docs/MSL_DE_DocumentoDeEndpoints.docx
@@ -1,9 +1,9 @@
 
 <file path=word/document.xml><?xml version="1.0" encoding="utf-8"?>
-<w:document xmlns:wpc="http://schemas.microsoft.com/office/word/2010/wordprocessingCanvas" xmlns:cx="http://schemas.microsoft.com/office/drawing/2014/chartex" xmlns:cx1="http://schemas.microsoft.com/office/drawing/2015/9/8/chartex" xmlns:cx2="http://schemas.microsoft.com/office/drawing/2015/10/21/chartex" xmlns:mc="http://schemas.openxmlformats.org/markup-compatibility/2006" xmlns:o="urn:schemas-microsoft-com:office:office" xmlns:r="http://schemas.openxmlformats.org/officeDocument/2006/relationships" xmlns:m="http://schemas.openxmlformats.org/officeDocument/2006/math" xmlns:v="urn:schemas-microsoft-com:vml" xmlns:wp14="http://schemas.microsoft.com/office/word/2010/wordprocessingDrawing" xmlns:wp="http://schemas.openxmlformats.org/drawingml/2006/wordprocessingDrawing" xmlns:w10="urn:schemas-microsoft-com:office:word" xmlns:w="http://schemas.openxmlformats.org/wordprocessingml/2006/main" xmlns:w14="http://schemas.microsoft.com/office/word/2010/wordml" xmlns:w15="http://schemas.microsoft.com/office/word/2012/wordml" xmlns:w16se="http://schemas.microsoft.com/office/word/2015/wordml/symex" xmlns:wpg="http://schemas.microsoft.com/office/word/2010/wordprocessingGroup" xmlns:wpi="http://schemas.microsoft.com/office/word/2010/wordprocessingInk" xmlns:wne="http://schemas.microsoft.com/office/word/2006/wordml" xmlns:wps="http://schemas.microsoft.com/office/word/2010/wordprocessingShape" mc:Ignorable="w14 w15 w16se wp14">
+<w:document xmlns:wpc="http://schemas.microsoft.com/office/word/2010/wordprocessingCanvas" xmlns:mc="http://schemas.openxmlformats.org/markup-compatibility/2006" xmlns:o="urn:schemas-microsoft-com:office:office" xmlns:r="http://schemas.openxmlformats.org/officeDocument/2006/relationships" xmlns:m="http://schemas.openxmlformats.org/officeDocument/2006/math" xmlns:v="urn:schemas-microsoft-com:vml" xmlns:wp14="http://schemas.microsoft.com/office/word/2010/wordprocessingDrawing" xmlns:wp="http://schemas.openxmlformats.org/drawingml/2006/wordprocessingDrawing" xmlns:w10="urn:schemas-microsoft-com:office:word" xmlns:w="http://schemas.openxmlformats.org/wordprocessingml/2006/main" xmlns:w14="http://schemas.microsoft.com/office/word/2010/wordml" xmlns:wpg="http://schemas.microsoft.com/office/word/2010/wordprocessingGroup" xmlns:wpi="http://schemas.microsoft.com/office/word/2010/wordprocessingInk" xmlns:wne="http://schemas.microsoft.com/office/word/2006/wordml" xmlns:wps="http://schemas.microsoft.com/office/word/2010/wordprocessingShape" mc:Ignorable="w14 wp14">
   <w:body>
+    <w:bookmarkStart w:id="0" w:name="_Ref471361557"/>
     <w:p>
-      <w:bookmarkStart w:id="0" w:name="_Ref471361557"/>
       <w:r>
         <w:rPr>
           <w:noProof/>
@@ -3399,7 +3399,7 @@
               </wp:anchor>
             </w:drawing>
           </mc:Choice>
-          <mc:Fallback>
+          <mc:Fallback xmlns:w16se="http://schemas.microsoft.com/office/word/2015/wordml/symex" xmlns:w15="http://schemas.microsoft.com/office/word/2012/wordml" xmlns:cx2="http://schemas.microsoft.com/office/drawing/2015/10/21/chartex" xmlns:cx1="http://schemas.microsoft.com/office/drawing/2015/9/8/chartex" xmlns:cx="http://schemas.microsoft.com/office/drawing/2014/chartex">
             <w:pict>
               <v:group w14:anchorId="1E96DEE6" id="Grupo 4" o:spid="_x0000_s1026" style="position:absolute;left:0;text-align:left;margin-left:15.4pt;margin-top:24.15pt;width:564.45pt;height:799.2pt;z-index:-251657216;mso-height-percent:950;mso-position-horizontal-relative:page;mso-position-vertical-relative:page;mso-height-percent:950" coordsize="63232,91257" o:gfxdata="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">
                 <v:rect id="Retângulo 5" o:spid="_x0000_s1027" style="position:absolute;width:1945;height:91257;visibility:visible;mso-wrap-style:square;v-text-anchor:middle" o:gfxdata="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" fillcolor="#44546a [3215]" stroked="f" strokeweight="1pt"/>
@@ -3581,6 +3581,7 @@
           <w:szCs w:val="96"/>
         </w:rPr>
       </w:pPr>
+      <w:proofErr w:type="spellStart"/>
       <w:r>
         <w:rPr>
           <w:rFonts w:asciiTheme="majorHAnsi" w:eastAsiaTheme="majorEastAsia" w:hAnsiTheme="majorHAnsi" w:cstheme="majorBidi"/>
@@ -3589,7 +3590,40 @@
           <w:sz w:val="96"/>
           <w:szCs w:val="96"/>
         </w:rPr>
-        <w:t>My Study Life</w:t>
+        <w:t>My</w:t>
+      </w:r>
+      <w:proofErr w:type="spellEnd"/>
+      <w:r>
+        <w:rPr>
+          <w:rFonts w:asciiTheme="majorHAnsi" w:eastAsiaTheme="majorEastAsia" w:hAnsiTheme="majorHAnsi" w:cstheme="majorBidi"/>
+          <w:b/>
+          <w:color w:val="262626" w:themeColor="text1" w:themeTint="D9"/>
+          <w:sz w:val="96"/>
+          <w:szCs w:val="96"/>
+        </w:rPr>
+        <w:t xml:space="preserve"> </w:t>
+      </w:r>
+      <w:proofErr w:type="spellStart"/>
+      <w:r>
+        <w:rPr>
+          <w:rFonts w:asciiTheme="majorHAnsi" w:eastAsiaTheme="majorEastAsia" w:hAnsiTheme="majorHAnsi" w:cstheme="majorBidi"/>
+          <w:b/>
+          <w:color w:val="262626" w:themeColor="text1" w:themeTint="D9"/>
+          <w:sz w:val="96"/>
+          <w:szCs w:val="96"/>
+        </w:rPr>
+        <w:t>Study</w:t>
+      </w:r>
+      <w:proofErr w:type="spellEnd"/>
+      <w:r>
+        <w:rPr>
+          <w:rFonts w:asciiTheme="majorHAnsi" w:eastAsiaTheme="majorEastAsia" w:hAnsiTheme="majorHAnsi" w:cstheme="majorBidi"/>
+          <w:b/>
+          <w:color w:val="262626" w:themeColor="text1" w:themeTint="D9"/>
+          <w:sz w:val="96"/>
+          <w:szCs w:val="96"/>
+        </w:rPr>
+        <w:t xml:space="preserve"> Life</w:t>
       </w:r>
     </w:p>
     <w:p>
@@ -3604,6 +3638,7 @@
           <w:lang w:eastAsia="en-US"/>
         </w:rPr>
       </w:pPr>
+      <w:proofErr w:type="spellStart"/>
       <w:r>
         <w:rPr>
           <w:rFonts w:asciiTheme="minorHAnsi" w:eastAsiaTheme="minorHAnsi" w:hAnsiTheme="minorHAnsi" w:cstheme="minorBidi"/>
@@ -3614,6 +3649,7 @@
         </w:rPr>
         <w:t>Endpoints</w:t>
       </w:r>
+      <w:proofErr w:type="spellEnd"/>
     </w:p>
     <w:p>
       <w:pPr>
@@ -4164,8 +4200,17 @@
                 <w:rFonts w:ascii="Arial" w:hAnsi="Arial" w:cs="Arial"/>
                 <w:sz w:val="20"/>
               </w:rPr>
-              <w:t>Michel Berigo</w:t>
-            </w:r>
+              <w:t xml:space="preserve">Michel </w:t>
+            </w:r>
+            <w:proofErr w:type="spellStart"/>
+            <w:r>
+              <w:rPr>
+                <w:rFonts w:ascii="Arial" w:hAnsi="Arial" w:cs="Arial"/>
+                <w:sz w:val="20"/>
+              </w:rPr>
+              <w:t>Berigo</w:t>
+            </w:r>
+            <w:proofErr w:type="spellEnd"/>
           </w:p>
         </w:tc>
       </w:tr>
@@ -4252,6 +4297,101 @@
               </w:rPr>
               <w:t>Tiago Damascena</w:t>
             </w:r>
+          </w:p>
+        </w:tc>
+      </w:tr>
+      <w:tr>
+        <w:tc>
+          <w:tcPr>
+            <w:tcW w:w="1418" w:type="dxa"/>
+          </w:tcPr>
+          <w:p>
+            <w:pPr>
+              <w:jc w:val="center"/>
+              <w:rPr>
+                <w:rFonts w:ascii="Arial" w:hAnsi="Arial" w:cs="Arial"/>
+                <w:sz w:val="20"/>
+              </w:rPr>
+            </w:pPr>
+            <w:r>
+              <w:rPr>
+                <w:rFonts w:ascii="Arial" w:hAnsi="Arial" w:cs="Arial"/>
+                <w:sz w:val="20"/>
+              </w:rPr>
+              <w:t>17/06/2016</w:t>
+            </w:r>
+          </w:p>
+        </w:tc>
+        <w:tc>
+          <w:tcPr>
+            <w:tcW w:w="992" w:type="dxa"/>
+          </w:tcPr>
+          <w:p>
+            <w:pPr>
+              <w:jc w:val="center"/>
+              <w:rPr>
+                <w:rFonts w:ascii="Arial" w:hAnsi="Arial" w:cs="Arial"/>
+                <w:sz w:val="20"/>
+              </w:rPr>
+            </w:pPr>
+            <w:r>
+              <w:rPr>
+                <w:rFonts w:ascii="Arial" w:hAnsi="Arial" w:cs="Arial"/>
+                <w:sz w:val="20"/>
+              </w:rPr>
+              <w:t>1.5</w:t>
+            </w:r>
+          </w:p>
+        </w:tc>
+        <w:tc>
+          <w:tcPr>
+            <w:tcW w:w="3969" w:type="dxa"/>
+          </w:tcPr>
+          <w:p>
+            <w:pPr>
+              <w:jc w:val="center"/>
+              <w:rPr>
+                <w:rFonts w:ascii="Arial" w:hAnsi="Arial" w:cs="Arial"/>
+                <w:sz w:val="20"/>
+              </w:rPr>
+            </w:pPr>
+            <w:r>
+              <w:rPr>
+                <w:rFonts w:ascii="Arial" w:hAnsi="Arial" w:cs="Arial"/>
+                <w:sz w:val="20"/>
+              </w:rPr>
+              <w:t>Adição de rotas</w:t>
+            </w:r>
+          </w:p>
+        </w:tc>
+        <w:tc>
+          <w:tcPr>
+            <w:tcW w:w="2410" w:type="dxa"/>
+          </w:tcPr>
+          <w:p>
+            <w:pPr>
+              <w:jc w:val="center"/>
+              <w:rPr>
+                <w:rFonts w:ascii="Arial" w:hAnsi="Arial" w:cs="Arial"/>
+                <w:sz w:val="20"/>
+              </w:rPr>
+            </w:pPr>
+            <w:r>
+              <w:rPr>
+                <w:rFonts w:ascii="Arial" w:hAnsi="Arial" w:cs="Arial"/>
+                <w:sz w:val="20"/>
+              </w:rPr>
+              <w:t xml:space="preserve">Michel </w:t>
+            </w:r>
+            <w:proofErr w:type="spellStart"/>
+            <w:r>
+              <w:rPr>
+                <w:rFonts w:ascii="Arial" w:hAnsi="Arial" w:cs="Arial"/>
+                <w:sz w:val="20"/>
+              </w:rPr>
+              <w:t>Berigo</w:t>
+            </w:r>
+            <w:proofErr w:type="spellEnd"/>
           </w:p>
         </w:tc>
       </w:tr>
@@ -4274,10 +4414,12 @@
           <w:szCs w:val="24"/>
         </w:rPr>
       </w:pPr>
+      <w:proofErr w:type="spellStart"/>
       <w:r>
         <w:lastRenderedPageBreak/>
         <w:t>Endpoints</w:t>
       </w:r>
+      <w:proofErr w:type="spellEnd"/>
     </w:p>
     <w:p>
       <w:pPr>
@@ -4361,6 +4503,7 @@
                 <w:iCs/>
               </w:rPr>
             </w:pPr>
+            <w:proofErr w:type="gramStart"/>
             <w:r>
               <w:rPr>
                 <w:rFonts w:ascii="Times New Roman" w:hAnsi="Times New Roman" w:cs="Times New Roman"/>
@@ -4368,6 +4511,7 @@
               </w:rPr>
               <w:t>“</w:t>
             </w:r>
+            <w:proofErr w:type="gramEnd"/>
             <w:r>
               <w:rPr>
                 <w:rFonts w:ascii="Times New Roman" w:hAnsi="Times New Roman" w:cs="Times New Roman"/>
@@ -4380,7 +4524,39 @@
                 <w:rFonts w:ascii="Times New Roman" w:hAnsi="Times New Roman" w:cs="Times New Roman"/>
                 <w:iCs/>
               </w:rPr>
-              <w:t>/code/public/</w:t>
+              <w:t>/</w:t>
+            </w:r>
+            <w:proofErr w:type="spellStart"/>
+            <w:r>
+              <w:rPr>
+                <w:rFonts w:ascii="Times New Roman" w:hAnsi="Times New Roman" w:cs="Times New Roman"/>
+                <w:iCs/>
+              </w:rPr>
+              <w:t>code</w:t>
+            </w:r>
+            <w:proofErr w:type="spellEnd"/>
+            <w:r>
+              <w:rPr>
+                <w:rFonts w:ascii="Times New Roman" w:hAnsi="Times New Roman" w:cs="Times New Roman"/>
+                <w:iCs/>
+              </w:rPr>
+              <w:t>/</w:t>
+            </w:r>
+            <w:proofErr w:type="spellStart"/>
+            <w:r>
+              <w:rPr>
+                <w:rFonts w:ascii="Times New Roman" w:hAnsi="Times New Roman" w:cs="Times New Roman"/>
+                <w:iCs/>
+              </w:rPr>
+              <w:t>public</w:t>
+            </w:r>
+            <w:proofErr w:type="spellEnd"/>
+            <w:r>
+              <w:rPr>
+                <w:rFonts w:ascii="Times New Roman" w:hAnsi="Times New Roman" w:cs="Times New Roman"/>
+                <w:iCs/>
+              </w:rPr>
+              <w:t>/</w:t>
             </w:r>
             <w:r>
               <w:rPr>
@@ -4431,7 +4607,23 @@
                 <w:rFonts w:ascii="Times New Roman" w:hAnsi="Times New Roman" w:cs="Times New Roman"/>
                 <w:iCs/>
               </w:rPr>
-              <w:t>A primeira página da aplicação contém a tela de login.</w:t>
+              <w:t xml:space="preserve">A primeira página da aplicação contém a tela de </w:t>
+            </w:r>
+            <w:proofErr w:type="spellStart"/>
+            <w:r>
+              <w:rPr>
+                <w:rFonts w:ascii="Times New Roman" w:hAnsi="Times New Roman" w:cs="Times New Roman"/>
+                <w:iCs/>
+              </w:rPr>
+              <w:t>login</w:t>
+            </w:r>
+            <w:proofErr w:type="spellEnd"/>
+            <w:r>
+              <w:rPr>
+                <w:rFonts w:ascii="Times New Roman" w:hAnsi="Times New Roman" w:cs="Times New Roman"/>
+                <w:iCs/>
+              </w:rPr>
+              <w:t>.</w:t>
             </w:r>
           </w:p>
         </w:tc>
@@ -4470,13 +4662,49 @@
                 <w:iCs/>
               </w:rPr>
             </w:pPr>
-            <w:r>
-              <w:rPr>
-                <w:rFonts w:ascii="Times New Roman" w:hAnsi="Times New Roman" w:cs="Times New Roman"/>
-                <w:iCs/>
-              </w:rPr>
-              <w:t>loginError – String que descreve possíveis erros de Login</w:t>
-            </w:r>
+            <w:proofErr w:type="spellStart"/>
+            <w:proofErr w:type="gramStart"/>
+            <w:r>
+              <w:rPr>
+                <w:rFonts w:ascii="Times New Roman" w:hAnsi="Times New Roman" w:cs="Times New Roman"/>
+                <w:iCs/>
+              </w:rPr>
+              <w:t>loginError</w:t>
+            </w:r>
+            <w:proofErr w:type="spellEnd"/>
+            <w:proofErr w:type="gramEnd"/>
+            <w:r>
+              <w:rPr>
+                <w:rFonts w:ascii="Times New Roman" w:hAnsi="Times New Roman" w:cs="Times New Roman"/>
+                <w:iCs/>
+              </w:rPr>
+              <w:t xml:space="preserve"> – </w:t>
+            </w:r>
+            <w:proofErr w:type="spellStart"/>
+            <w:r>
+              <w:rPr>
+                <w:rFonts w:ascii="Times New Roman" w:hAnsi="Times New Roman" w:cs="Times New Roman"/>
+                <w:iCs/>
+              </w:rPr>
+              <w:t>String</w:t>
+            </w:r>
+            <w:proofErr w:type="spellEnd"/>
+            <w:r>
+              <w:rPr>
+                <w:rFonts w:ascii="Times New Roman" w:hAnsi="Times New Roman" w:cs="Times New Roman"/>
+                <w:iCs/>
+              </w:rPr>
+              <w:t xml:space="preserve"> que descreve possíveis erros de </w:t>
+            </w:r>
+            <w:proofErr w:type="spellStart"/>
+            <w:r>
+              <w:rPr>
+                <w:rFonts w:ascii="Times New Roman" w:hAnsi="Times New Roman" w:cs="Times New Roman"/>
+                <w:iCs/>
+              </w:rPr>
+              <w:t>Login</w:t>
+            </w:r>
+            <w:proofErr w:type="spellEnd"/>
           </w:p>
         </w:tc>
       </w:tr>
@@ -4561,6 +4789,7 @@
                 <w:iCs/>
               </w:rPr>
             </w:pPr>
+            <w:proofErr w:type="gramStart"/>
             <w:r>
               <w:rPr>
                 <w:rFonts w:ascii="Times New Roman" w:hAnsi="Times New Roman" w:cs="Times New Roman"/>
@@ -4568,6 +4797,7 @@
               </w:rPr>
               <w:t>“</w:t>
             </w:r>
+            <w:proofErr w:type="gramEnd"/>
             <w:r>
               <w:rPr>
                 <w:rFonts w:ascii="Times New Roman" w:hAnsi="Times New Roman" w:cs="Times New Roman"/>
@@ -4580,8 +4810,41 @@
                 <w:rFonts w:ascii="Times New Roman" w:hAnsi="Times New Roman" w:cs="Times New Roman"/>
                 <w:iCs/>
               </w:rPr>
-              <w:t>/code/public/</w:t>
-            </w:r>
+              <w:t>/</w:t>
+            </w:r>
+            <w:proofErr w:type="spellStart"/>
+            <w:r>
+              <w:rPr>
+                <w:rFonts w:ascii="Times New Roman" w:hAnsi="Times New Roman" w:cs="Times New Roman"/>
+                <w:iCs/>
+              </w:rPr>
+              <w:t>code</w:t>
+            </w:r>
+            <w:proofErr w:type="spellEnd"/>
+            <w:r>
+              <w:rPr>
+                <w:rFonts w:ascii="Times New Roman" w:hAnsi="Times New Roman" w:cs="Times New Roman"/>
+                <w:iCs/>
+              </w:rPr>
+              <w:t>/</w:t>
+            </w:r>
+            <w:proofErr w:type="spellStart"/>
+            <w:r>
+              <w:rPr>
+                <w:rFonts w:ascii="Times New Roman" w:hAnsi="Times New Roman" w:cs="Times New Roman"/>
+                <w:iCs/>
+              </w:rPr>
+              <w:t>public</w:t>
+            </w:r>
+            <w:proofErr w:type="spellEnd"/>
+            <w:r>
+              <w:rPr>
+                <w:rFonts w:ascii="Times New Roman" w:hAnsi="Times New Roman" w:cs="Times New Roman"/>
+                <w:iCs/>
+              </w:rPr>
+              <w:t>/</w:t>
+            </w:r>
+            <w:proofErr w:type="spellStart"/>
             <w:r>
               <w:rPr>
                 <w:rFonts w:ascii="Times New Roman" w:hAnsi="Times New Roman" w:cs="Times New Roman"/>
@@ -4589,6 +4852,7 @@
               </w:rPr>
               <w:t>register</w:t>
             </w:r>
+            <w:proofErr w:type="spellEnd"/>
             <w:r>
               <w:rPr>
                 <w:rFonts w:ascii="Times New Roman" w:hAnsi="Times New Roman" w:cs="Times New Roman"/>
@@ -4684,13 +4948,49 @@
                 <w:iCs/>
               </w:rPr>
             </w:pPr>
-            <w:r>
-              <w:rPr>
-                <w:rFonts w:ascii="Times New Roman" w:hAnsi="Times New Roman" w:cs="Times New Roman"/>
-                <w:iCs/>
-              </w:rPr>
-              <w:t>newUserError – String que descreve possíveis erros de Login</w:t>
-            </w:r>
+            <w:proofErr w:type="spellStart"/>
+            <w:proofErr w:type="gramStart"/>
+            <w:r>
+              <w:rPr>
+                <w:rFonts w:ascii="Times New Roman" w:hAnsi="Times New Roman" w:cs="Times New Roman"/>
+                <w:iCs/>
+              </w:rPr>
+              <w:t>newUserError</w:t>
+            </w:r>
+            <w:proofErr w:type="spellEnd"/>
+            <w:proofErr w:type="gramEnd"/>
+            <w:r>
+              <w:rPr>
+                <w:rFonts w:ascii="Times New Roman" w:hAnsi="Times New Roman" w:cs="Times New Roman"/>
+                <w:iCs/>
+              </w:rPr>
+              <w:t xml:space="preserve"> – </w:t>
+            </w:r>
+            <w:proofErr w:type="spellStart"/>
+            <w:r>
+              <w:rPr>
+                <w:rFonts w:ascii="Times New Roman" w:hAnsi="Times New Roman" w:cs="Times New Roman"/>
+                <w:iCs/>
+              </w:rPr>
+              <w:t>String</w:t>
+            </w:r>
+            <w:proofErr w:type="spellEnd"/>
+            <w:r>
+              <w:rPr>
+                <w:rFonts w:ascii="Times New Roman" w:hAnsi="Times New Roman" w:cs="Times New Roman"/>
+                <w:iCs/>
+              </w:rPr>
+              <w:t xml:space="preserve"> que descreve possíveis erros de </w:t>
+            </w:r>
+            <w:proofErr w:type="spellStart"/>
+            <w:r>
+              <w:rPr>
+                <w:rFonts w:ascii="Times New Roman" w:hAnsi="Times New Roman" w:cs="Times New Roman"/>
+                <w:iCs/>
+              </w:rPr>
+              <w:t>Login</w:t>
+            </w:r>
+            <w:proofErr w:type="spellEnd"/>
           </w:p>
         </w:tc>
       </w:tr>
@@ -4775,6 +5075,7 @@
                 <w:iCs/>
               </w:rPr>
             </w:pPr>
+            <w:proofErr w:type="gramStart"/>
             <w:r>
               <w:rPr>
                 <w:rFonts w:ascii="Times New Roman" w:hAnsi="Times New Roman" w:cs="Times New Roman"/>
@@ -4782,6 +5083,7 @@
               </w:rPr>
               <w:t>“</w:t>
             </w:r>
+            <w:proofErr w:type="gramEnd"/>
             <w:r>
               <w:rPr>
                 <w:rFonts w:ascii="Times New Roman" w:hAnsi="Times New Roman" w:cs="Times New Roman"/>
@@ -4794,8 +5096,41 @@
                 <w:rFonts w:ascii="Times New Roman" w:hAnsi="Times New Roman" w:cs="Times New Roman"/>
                 <w:iCs/>
               </w:rPr>
-              <w:t>/code/public/</w:t>
-            </w:r>
+              <w:t>/</w:t>
+            </w:r>
+            <w:proofErr w:type="spellStart"/>
+            <w:r>
+              <w:rPr>
+                <w:rFonts w:ascii="Times New Roman" w:hAnsi="Times New Roman" w:cs="Times New Roman"/>
+                <w:iCs/>
+              </w:rPr>
+              <w:t>code</w:t>
+            </w:r>
+            <w:proofErr w:type="spellEnd"/>
+            <w:r>
+              <w:rPr>
+                <w:rFonts w:ascii="Times New Roman" w:hAnsi="Times New Roman" w:cs="Times New Roman"/>
+                <w:iCs/>
+              </w:rPr>
+              <w:t>/</w:t>
+            </w:r>
+            <w:proofErr w:type="spellStart"/>
+            <w:r>
+              <w:rPr>
+                <w:rFonts w:ascii="Times New Roman" w:hAnsi="Times New Roman" w:cs="Times New Roman"/>
+                <w:iCs/>
+              </w:rPr>
+              <w:t>public</w:t>
+            </w:r>
+            <w:proofErr w:type="spellEnd"/>
+            <w:r>
+              <w:rPr>
+                <w:rFonts w:ascii="Times New Roman" w:hAnsi="Times New Roman" w:cs="Times New Roman"/>
+                <w:iCs/>
+              </w:rPr>
+              <w:t>/</w:t>
+            </w:r>
+            <w:proofErr w:type="spellStart"/>
             <w:r>
               <w:rPr>
                 <w:rFonts w:ascii="Times New Roman" w:hAnsi="Times New Roman" w:cs="Times New Roman"/>
@@ -4803,6 +5138,7 @@
               </w:rPr>
               <w:t>newUser</w:t>
             </w:r>
+            <w:proofErr w:type="spellEnd"/>
             <w:r>
               <w:rPr>
                 <w:rFonts w:ascii="Times New Roman" w:hAnsi="Times New Roman" w:cs="Times New Roman"/>
@@ -4859,8 +5195,19 @@
                 <w:rFonts w:ascii="Times New Roman" w:hAnsi="Times New Roman" w:cs="Times New Roman"/>
                 <w:iCs/>
               </w:rPr>
-              <w:t>envia dados referentes ao cadastro, os dados são redirecionados para o LoginController</w:t>
-            </w:r>
+              <w:t xml:space="preserve">envia dados referentes ao cadastro, os dados são redirecionados para o </w:t>
+            </w:r>
+            <w:proofErr w:type="spellStart"/>
+            <w:proofErr w:type="gramStart"/>
+            <w:r>
+              <w:rPr>
+                <w:rFonts w:ascii="Times New Roman" w:hAnsi="Times New Roman" w:cs="Times New Roman"/>
+                <w:iCs/>
+              </w:rPr>
+              <w:t>LoginController</w:t>
+            </w:r>
+            <w:proofErr w:type="spellEnd"/>
+            <w:proofErr w:type="gramEnd"/>
           </w:p>
         </w:tc>
       </w:tr>
@@ -4989,26 +5336,76 @@
                 <w:iCs/>
               </w:rPr>
             </w:pPr>
-            <w:r>
-              <w:rPr>
-                <w:rFonts w:ascii="Times New Roman" w:hAnsi="Times New Roman" w:cs="Times New Roman"/>
-                <w:iCs/>
-              </w:rPr>
-              <w:t>“..</w:t>
-            </w:r>
-            <w:r>
-              <w:rPr>
-                <w:rFonts w:ascii="Times New Roman" w:hAnsi="Times New Roman" w:cs="Times New Roman"/>
-                <w:iCs/>
-              </w:rPr>
-              <w:t>/code/public/</w:t>
-            </w:r>
-            <w:r>
-              <w:rPr>
-                <w:rFonts w:ascii="Times New Roman" w:hAnsi="Times New Roman" w:cs="Times New Roman"/>
-                <w:iCs/>
-              </w:rPr>
-              <w:t>loginUser”</w:t>
+            <w:proofErr w:type="gramStart"/>
+            <w:r>
+              <w:rPr>
+                <w:rFonts w:ascii="Times New Roman" w:hAnsi="Times New Roman" w:cs="Times New Roman"/>
+                <w:iCs/>
+              </w:rPr>
+              <w:t>“</w:t>
+            </w:r>
+            <w:proofErr w:type="gramEnd"/>
+            <w:r>
+              <w:rPr>
+                <w:rFonts w:ascii="Times New Roman" w:hAnsi="Times New Roman" w:cs="Times New Roman"/>
+                <w:iCs/>
+              </w:rPr>
+              <w:t>..</w:t>
+            </w:r>
+            <w:r>
+              <w:rPr>
+                <w:rFonts w:ascii="Times New Roman" w:hAnsi="Times New Roman" w:cs="Times New Roman"/>
+                <w:iCs/>
+              </w:rPr>
+              <w:t>/</w:t>
+            </w:r>
+            <w:proofErr w:type="spellStart"/>
+            <w:r>
+              <w:rPr>
+                <w:rFonts w:ascii="Times New Roman" w:hAnsi="Times New Roman" w:cs="Times New Roman"/>
+                <w:iCs/>
+              </w:rPr>
+              <w:t>code</w:t>
+            </w:r>
+            <w:proofErr w:type="spellEnd"/>
+            <w:r>
+              <w:rPr>
+                <w:rFonts w:ascii="Times New Roman" w:hAnsi="Times New Roman" w:cs="Times New Roman"/>
+                <w:iCs/>
+              </w:rPr>
+              <w:t>/</w:t>
+            </w:r>
+            <w:proofErr w:type="spellStart"/>
+            <w:r>
+              <w:rPr>
+                <w:rFonts w:ascii="Times New Roman" w:hAnsi="Times New Roman" w:cs="Times New Roman"/>
+                <w:iCs/>
+              </w:rPr>
+              <w:t>public</w:t>
+            </w:r>
+            <w:proofErr w:type="spellEnd"/>
+            <w:r>
+              <w:rPr>
+                <w:rFonts w:ascii="Times New Roman" w:hAnsi="Times New Roman" w:cs="Times New Roman"/>
+                <w:iCs/>
+              </w:rPr>
+              <w:t>/</w:t>
+            </w:r>
+            <w:proofErr w:type="spellStart"/>
+            <w:r>
+              <w:rPr>
+                <w:rFonts w:ascii="Times New Roman" w:hAnsi="Times New Roman" w:cs="Times New Roman"/>
+                <w:iCs/>
+              </w:rPr>
+              <w:t>loginUser</w:t>
+            </w:r>
+            <w:proofErr w:type="spellEnd"/>
+            <w:r>
+              <w:rPr>
+                <w:rFonts w:ascii="Times New Roman" w:hAnsi="Times New Roman" w:cs="Times New Roman"/>
+                <w:iCs/>
+              </w:rPr>
+              <w:t>”</w:t>
             </w:r>
           </w:p>
         </w:tc>
@@ -5052,8 +5449,35 @@
                 <w:rFonts w:ascii="Times New Roman" w:hAnsi="Times New Roman" w:cs="Times New Roman"/>
                 <w:iCs/>
               </w:rPr>
-              <w:t>Página que envia dados referentes ao login, os dados são redirecionados para o LoginController</w:t>
-            </w:r>
+              <w:t xml:space="preserve">Página que envia dados referentes ao </w:t>
+            </w:r>
+            <w:proofErr w:type="spellStart"/>
+            <w:r>
+              <w:rPr>
+                <w:rFonts w:ascii="Times New Roman" w:hAnsi="Times New Roman" w:cs="Times New Roman"/>
+                <w:iCs/>
+              </w:rPr>
+              <w:t>login</w:t>
+            </w:r>
+            <w:proofErr w:type="spellEnd"/>
+            <w:r>
+              <w:rPr>
+                <w:rFonts w:ascii="Times New Roman" w:hAnsi="Times New Roman" w:cs="Times New Roman"/>
+                <w:iCs/>
+              </w:rPr>
+              <w:t xml:space="preserve">, os dados são redirecionados para o </w:t>
+            </w:r>
+            <w:proofErr w:type="spellStart"/>
+            <w:proofErr w:type="gramStart"/>
+            <w:r>
+              <w:rPr>
+                <w:rFonts w:ascii="Times New Roman" w:hAnsi="Times New Roman" w:cs="Times New Roman"/>
+                <w:iCs/>
+              </w:rPr>
+              <w:t>LoginController</w:t>
+            </w:r>
+            <w:proofErr w:type="spellEnd"/>
+            <w:proofErr w:type="gramEnd"/>
           </w:p>
         </w:tc>
       </w:tr>
@@ -5182,12 +5606,69 @@
                 <w:iCs/>
               </w:rPr>
             </w:pPr>
-            <w:r>
-              <w:rPr>
-                <w:rFonts w:ascii="Times New Roman" w:hAnsi="Times New Roman" w:cs="Times New Roman"/>
-                <w:iCs/>
-              </w:rPr>
-              <w:t>“..code/public/logout”</w:t>
+            <w:proofErr w:type="gramStart"/>
+            <w:r>
+              <w:rPr>
+                <w:rFonts w:ascii="Times New Roman" w:hAnsi="Times New Roman" w:cs="Times New Roman"/>
+                <w:iCs/>
+              </w:rPr>
+              <w:t>“</w:t>
+            </w:r>
+            <w:proofErr w:type="gramEnd"/>
+            <w:r>
+              <w:rPr>
+                <w:rFonts w:ascii="Times New Roman" w:hAnsi="Times New Roman" w:cs="Times New Roman"/>
+                <w:iCs/>
+              </w:rPr>
+              <w:t>..</w:t>
+            </w:r>
+            <w:proofErr w:type="spellStart"/>
+            <w:r>
+              <w:rPr>
+                <w:rFonts w:ascii="Times New Roman" w:hAnsi="Times New Roman" w:cs="Times New Roman"/>
+                <w:iCs/>
+              </w:rPr>
+              <w:t>code</w:t>
+            </w:r>
+            <w:proofErr w:type="spellEnd"/>
+            <w:r>
+              <w:rPr>
+                <w:rFonts w:ascii="Times New Roman" w:hAnsi="Times New Roman" w:cs="Times New Roman"/>
+                <w:iCs/>
+              </w:rPr>
+              <w:t>/</w:t>
+            </w:r>
+            <w:proofErr w:type="spellStart"/>
+            <w:r>
+              <w:rPr>
+                <w:rFonts w:ascii="Times New Roman" w:hAnsi="Times New Roman" w:cs="Times New Roman"/>
+                <w:iCs/>
+              </w:rPr>
+              <w:t>public</w:t>
+            </w:r>
+            <w:proofErr w:type="spellEnd"/>
+            <w:r>
+              <w:rPr>
+                <w:rFonts w:ascii="Times New Roman" w:hAnsi="Times New Roman" w:cs="Times New Roman"/>
+                <w:iCs/>
+              </w:rPr>
+              <w:t>/</w:t>
+            </w:r>
+            <w:proofErr w:type="spellStart"/>
+            <w:r>
+              <w:rPr>
+                <w:rFonts w:ascii="Times New Roman" w:hAnsi="Times New Roman" w:cs="Times New Roman"/>
+                <w:iCs/>
+              </w:rPr>
+              <w:t>logout</w:t>
+            </w:r>
+            <w:proofErr w:type="spellEnd"/>
+            <w:r>
+              <w:rPr>
+                <w:rFonts w:ascii="Times New Roman" w:hAnsi="Times New Roman" w:cs="Times New Roman"/>
+                <w:iCs/>
+              </w:rPr>
+              <w:t>”</w:t>
             </w:r>
           </w:p>
         </w:tc>
@@ -5231,7 +5712,23 @@
                 <w:rFonts w:ascii="Times New Roman" w:hAnsi="Times New Roman" w:cs="Times New Roman"/>
                 <w:iCs/>
               </w:rPr>
-              <w:t>Página relacionada ao botão logout.</w:t>
+              <w:t xml:space="preserve">Página relacionada ao botão </w:t>
+            </w:r>
+            <w:proofErr w:type="spellStart"/>
+            <w:r>
+              <w:rPr>
+                <w:rFonts w:ascii="Times New Roman" w:hAnsi="Times New Roman" w:cs="Times New Roman"/>
+                <w:iCs/>
+              </w:rPr>
+              <w:t>logout</w:t>
+            </w:r>
+            <w:proofErr w:type="spellEnd"/>
+            <w:r>
+              <w:rPr>
+                <w:rFonts w:ascii="Times New Roman" w:hAnsi="Times New Roman" w:cs="Times New Roman"/>
+                <w:iCs/>
+              </w:rPr>
+              <w:t>.</w:t>
             </w:r>
           </w:p>
         </w:tc>
@@ -5361,12 +5858,53 @@
                 <w:iCs/>
               </w:rPr>
             </w:pPr>
-            <w:r>
-              <w:rPr>
-                <w:rFonts w:ascii="Times New Roman" w:hAnsi="Times New Roman" w:cs="Times New Roman"/>
-                <w:iCs/>
-              </w:rPr>
-              <w:t>“..code/public/home”</w:t>
+            <w:proofErr w:type="gramStart"/>
+            <w:r>
+              <w:rPr>
+                <w:rFonts w:ascii="Times New Roman" w:hAnsi="Times New Roman" w:cs="Times New Roman"/>
+                <w:iCs/>
+              </w:rPr>
+              <w:t>“</w:t>
+            </w:r>
+            <w:proofErr w:type="gramEnd"/>
+            <w:r>
+              <w:rPr>
+                <w:rFonts w:ascii="Times New Roman" w:hAnsi="Times New Roman" w:cs="Times New Roman"/>
+                <w:iCs/>
+              </w:rPr>
+              <w:t>..</w:t>
+            </w:r>
+            <w:proofErr w:type="spellStart"/>
+            <w:r>
+              <w:rPr>
+                <w:rFonts w:ascii="Times New Roman" w:hAnsi="Times New Roman" w:cs="Times New Roman"/>
+                <w:iCs/>
+              </w:rPr>
+              <w:t>code</w:t>
+            </w:r>
+            <w:proofErr w:type="spellEnd"/>
+            <w:r>
+              <w:rPr>
+                <w:rFonts w:ascii="Times New Roman" w:hAnsi="Times New Roman" w:cs="Times New Roman"/>
+                <w:iCs/>
+              </w:rPr>
+              <w:t>/</w:t>
+            </w:r>
+            <w:proofErr w:type="spellStart"/>
+            <w:r>
+              <w:rPr>
+                <w:rFonts w:ascii="Times New Roman" w:hAnsi="Times New Roman" w:cs="Times New Roman"/>
+                <w:iCs/>
+              </w:rPr>
+              <w:t>public</w:t>
+            </w:r>
+            <w:proofErr w:type="spellEnd"/>
+            <w:r>
+              <w:rPr>
+                <w:rFonts w:ascii="Times New Roman" w:hAnsi="Times New Roman" w:cs="Times New Roman"/>
+                <w:iCs/>
+              </w:rPr>
+              <w:t>/home”</w:t>
             </w:r>
           </w:p>
         </w:tc>
@@ -5411,7 +5949,23 @@
                 <w:rFonts w:ascii="Times New Roman" w:hAnsi="Times New Roman" w:cs="Times New Roman"/>
                 <w:iCs/>
               </w:rPr>
-              <w:t>Após o sucesso de login ou cadastro o usuário é redirecionado para a página Home.</w:t>
+              <w:t xml:space="preserve">Após o sucesso de </w:t>
+            </w:r>
+            <w:proofErr w:type="spellStart"/>
+            <w:r>
+              <w:rPr>
+                <w:rFonts w:ascii="Times New Roman" w:hAnsi="Times New Roman" w:cs="Times New Roman"/>
+                <w:iCs/>
+              </w:rPr>
+              <w:t>login</w:t>
+            </w:r>
+            <w:proofErr w:type="spellEnd"/>
+            <w:r>
+              <w:rPr>
+                <w:rFonts w:ascii="Times New Roman" w:hAnsi="Times New Roman" w:cs="Times New Roman"/>
+                <w:iCs/>
+              </w:rPr>
+              <w:t xml:space="preserve"> ou cadastro o usuário é redirecionado para a página Home.</w:t>
             </w:r>
           </w:p>
         </w:tc>
@@ -5541,12 +6095,69 @@
                 <w:iCs/>
               </w:rPr>
             </w:pPr>
-            <w:r>
-              <w:rPr>
-                <w:rFonts w:ascii="Times New Roman" w:hAnsi="Times New Roman" w:cs="Times New Roman"/>
-                <w:iCs/>
-              </w:rPr>
-              <w:t>“..code/public/userNotLogged”</w:t>
+            <w:proofErr w:type="gramStart"/>
+            <w:r>
+              <w:rPr>
+                <w:rFonts w:ascii="Times New Roman" w:hAnsi="Times New Roman" w:cs="Times New Roman"/>
+                <w:iCs/>
+              </w:rPr>
+              <w:t>“</w:t>
+            </w:r>
+            <w:proofErr w:type="gramEnd"/>
+            <w:r>
+              <w:rPr>
+                <w:rFonts w:ascii="Times New Roman" w:hAnsi="Times New Roman" w:cs="Times New Roman"/>
+                <w:iCs/>
+              </w:rPr>
+              <w:t>..</w:t>
+            </w:r>
+            <w:proofErr w:type="spellStart"/>
+            <w:r>
+              <w:rPr>
+                <w:rFonts w:ascii="Times New Roman" w:hAnsi="Times New Roman" w:cs="Times New Roman"/>
+                <w:iCs/>
+              </w:rPr>
+              <w:t>code</w:t>
+            </w:r>
+            <w:proofErr w:type="spellEnd"/>
+            <w:r>
+              <w:rPr>
+                <w:rFonts w:ascii="Times New Roman" w:hAnsi="Times New Roman" w:cs="Times New Roman"/>
+                <w:iCs/>
+              </w:rPr>
+              <w:t>/</w:t>
+            </w:r>
+            <w:proofErr w:type="spellStart"/>
+            <w:r>
+              <w:rPr>
+                <w:rFonts w:ascii="Times New Roman" w:hAnsi="Times New Roman" w:cs="Times New Roman"/>
+                <w:iCs/>
+              </w:rPr>
+              <w:t>public</w:t>
+            </w:r>
+            <w:proofErr w:type="spellEnd"/>
+            <w:r>
+              <w:rPr>
+                <w:rFonts w:ascii="Times New Roman" w:hAnsi="Times New Roman" w:cs="Times New Roman"/>
+                <w:iCs/>
+              </w:rPr>
+              <w:t>/</w:t>
+            </w:r>
+            <w:proofErr w:type="spellStart"/>
+            <w:r>
+              <w:rPr>
+                <w:rFonts w:ascii="Times New Roman" w:hAnsi="Times New Roman" w:cs="Times New Roman"/>
+                <w:iCs/>
+              </w:rPr>
+              <w:t>userNotLogged</w:t>
+            </w:r>
+            <w:proofErr w:type="spellEnd"/>
+            <w:r>
+              <w:rPr>
+                <w:rFonts w:ascii="Times New Roman" w:hAnsi="Times New Roman" w:cs="Times New Roman"/>
+                <w:iCs/>
+              </w:rPr>
+              <w:t>”</w:t>
             </w:r>
           </w:p>
         </w:tc>
@@ -5727,12 +6338,53 @@
                 <w:iCs/>
               </w:rPr>
             </w:pPr>
-            <w:r>
-              <w:rPr>
-                <w:rFonts w:ascii="Times New Roman" w:hAnsi="Times New Roman" w:cs="Times New Roman"/>
-                <w:iCs/>
-              </w:rPr>
-              <w:t>“..code/public/settings”</w:t>
+            <w:proofErr w:type="gramStart"/>
+            <w:r>
+              <w:rPr>
+                <w:rFonts w:ascii="Times New Roman" w:hAnsi="Times New Roman" w:cs="Times New Roman"/>
+                <w:iCs/>
+              </w:rPr>
+              <w:t>“</w:t>
+            </w:r>
+            <w:proofErr w:type="gramEnd"/>
+            <w:r>
+              <w:rPr>
+                <w:rFonts w:ascii="Times New Roman" w:hAnsi="Times New Roman" w:cs="Times New Roman"/>
+                <w:iCs/>
+              </w:rPr>
+              <w:t>..</w:t>
+            </w:r>
+            <w:proofErr w:type="spellStart"/>
+            <w:r>
+              <w:rPr>
+                <w:rFonts w:ascii="Times New Roman" w:hAnsi="Times New Roman" w:cs="Times New Roman"/>
+                <w:iCs/>
+              </w:rPr>
+              <w:t>code</w:t>
+            </w:r>
+            <w:proofErr w:type="spellEnd"/>
+            <w:r>
+              <w:rPr>
+                <w:rFonts w:ascii="Times New Roman" w:hAnsi="Times New Roman" w:cs="Times New Roman"/>
+                <w:iCs/>
+              </w:rPr>
+              <w:t>/</w:t>
+            </w:r>
+            <w:proofErr w:type="spellStart"/>
+            <w:r>
+              <w:rPr>
+                <w:rFonts w:ascii="Times New Roman" w:hAnsi="Times New Roman" w:cs="Times New Roman"/>
+                <w:iCs/>
+              </w:rPr>
+              <w:t>public</w:t>
+            </w:r>
+            <w:proofErr w:type="spellEnd"/>
+            <w:r>
+              <w:rPr>
+                <w:rFonts w:ascii="Times New Roman" w:hAnsi="Times New Roman" w:cs="Times New Roman"/>
+                <w:iCs/>
+              </w:rPr>
+              <w:t>/settings”</w:t>
             </w:r>
           </w:p>
         </w:tc>
@@ -5829,6 +6481,8 @@
                 <w:iCs/>
               </w:rPr>
             </w:pPr>
+            <w:proofErr w:type="spellStart"/>
+            <w:proofErr w:type="gramStart"/>
             <w:r>
               <w:rPr>
                 <w:rFonts w:ascii="Times New Roman" w:hAnsi="Times New Roman" w:cs="Times New Roman"/>
@@ -5836,12 +6490,30 @@
               </w:rPr>
               <w:t>settingsFeedback</w:t>
             </w:r>
-            <w:r>
-              <w:rPr>
-                <w:rFonts w:ascii="Times New Roman" w:hAnsi="Times New Roman" w:cs="Times New Roman"/>
-                <w:iCs/>
-              </w:rPr>
-              <w:t xml:space="preserve"> – String que devolve informações para a interface.</w:t>
+            <w:proofErr w:type="spellEnd"/>
+            <w:proofErr w:type="gramEnd"/>
+            <w:r>
+              <w:rPr>
+                <w:rFonts w:ascii="Times New Roman" w:hAnsi="Times New Roman" w:cs="Times New Roman"/>
+                <w:iCs/>
+              </w:rPr>
+              <w:t xml:space="preserve"> – </w:t>
+            </w:r>
+            <w:proofErr w:type="spellStart"/>
+            <w:r>
+              <w:rPr>
+                <w:rFonts w:ascii="Times New Roman" w:hAnsi="Times New Roman" w:cs="Times New Roman"/>
+                <w:iCs/>
+              </w:rPr>
+              <w:t>String</w:t>
+            </w:r>
+            <w:proofErr w:type="spellEnd"/>
+            <w:r>
+              <w:rPr>
+                <w:rFonts w:ascii="Times New Roman" w:hAnsi="Times New Roman" w:cs="Times New Roman"/>
+                <w:iCs/>
+              </w:rPr>
+              <w:t xml:space="preserve"> que devolve informações para a interface.</w:t>
             </w:r>
           </w:p>
         </w:tc>
@@ -5927,26 +6599,69 @@
                 <w:iCs/>
               </w:rPr>
             </w:pPr>
-            <w:r>
-              <w:rPr>
-                <w:rFonts w:ascii="Times New Roman" w:hAnsi="Times New Roman" w:cs="Times New Roman"/>
-                <w:iCs/>
-              </w:rPr>
-              <w:t>“../</w:t>
-            </w:r>
-            <w:r>
-              <w:rPr>
-                <w:rFonts w:ascii="Times New Roman" w:hAnsi="Times New Roman" w:cs="Times New Roman"/>
-                <w:iCs/>
-              </w:rPr>
-              <w:t>code/public/</w:t>
-            </w:r>
-            <w:r>
-              <w:rPr>
-                <w:rFonts w:ascii="Times New Roman" w:hAnsi="Times New Roman" w:cs="Times New Roman"/>
-                <w:iCs/>
-              </w:rPr>
-              <w:t>changeName”</w:t>
+            <w:proofErr w:type="gramStart"/>
+            <w:r>
+              <w:rPr>
+                <w:rFonts w:ascii="Times New Roman" w:hAnsi="Times New Roman" w:cs="Times New Roman"/>
+                <w:iCs/>
+              </w:rPr>
+              <w:t>“</w:t>
+            </w:r>
+            <w:proofErr w:type="gramEnd"/>
+            <w:r>
+              <w:rPr>
+                <w:rFonts w:ascii="Times New Roman" w:hAnsi="Times New Roman" w:cs="Times New Roman"/>
+                <w:iCs/>
+              </w:rPr>
+              <w:t>../</w:t>
+            </w:r>
+            <w:proofErr w:type="spellStart"/>
+            <w:r>
+              <w:rPr>
+                <w:rFonts w:ascii="Times New Roman" w:hAnsi="Times New Roman" w:cs="Times New Roman"/>
+                <w:iCs/>
+              </w:rPr>
+              <w:t>code</w:t>
+            </w:r>
+            <w:proofErr w:type="spellEnd"/>
+            <w:r>
+              <w:rPr>
+                <w:rFonts w:ascii="Times New Roman" w:hAnsi="Times New Roman" w:cs="Times New Roman"/>
+                <w:iCs/>
+              </w:rPr>
+              <w:t>/</w:t>
+            </w:r>
+            <w:proofErr w:type="spellStart"/>
+            <w:r>
+              <w:rPr>
+                <w:rFonts w:ascii="Times New Roman" w:hAnsi="Times New Roman" w:cs="Times New Roman"/>
+                <w:iCs/>
+              </w:rPr>
+              <w:t>public</w:t>
+            </w:r>
+            <w:proofErr w:type="spellEnd"/>
+            <w:r>
+              <w:rPr>
+                <w:rFonts w:ascii="Times New Roman" w:hAnsi="Times New Roman" w:cs="Times New Roman"/>
+                <w:iCs/>
+              </w:rPr>
+              <w:t>/</w:t>
+            </w:r>
+            <w:proofErr w:type="spellStart"/>
+            <w:r>
+              <w:rPr>
+                <w:rFonts w:ascii="Times New Roman" w:hAnsi="Times New Roman" w:cs="Times New Roman"/>
+                <w:iCs/>
+              </w:rPr>
+              <w:t>changeName</w:t>
+            </w:r>
+            <w:proofErr w:type="spellEnd"/>
+            <w:r>
+              <w:rPr>
+                <w:rFonts w:ascii="Times New Roman" w:hAnsi="Times New Roman" w:cs="Times New Roman"/>
+                <w:iCs/>
+              </w:rPr>
+              <w:t>”</w:t>
             </w:r>
           </w:p>
         </w:tc>
@@ -5990,8 +6705,33 @@
                 <w:rFonts w:ascii="Times New Roman" w:hAnsi="Times New Roman" w:cs="Times New Roman"/>
                 <w:iCs/>
               </w:rPr>
-              <w:t>Página que envia dados referentes a troca de nome, os dados são redirecionados para o SettingsController</w:t>
-            </w:r>
+              <w:t xml:space="preserve">Página que envia dados referentes </w:t>
+            </w:r>
+            <w:proofErr w:type="gramStart"/>
+            <w:r>
+              <w:rPr>
+                <w:rFonts w:ascii="Times New Roman" w:hAnsi="Times New Roman" w:cs="Times New Roman"/>
+                <w:iCs/>
+              </w:rPr>
+              <w:t>a</w:t>
+            </w:r>
+            <w:proofErr w:type="gramEnd"/>
+            <w:r>
+              <w:rPr>
+                <w:rFonts w:ascii="Times New Roman" w:hAnsi="Times New Roman" w:cs="Times New Roman"/>
+                <w:iCs/>
+              </w:rPr>
+              <w:t xml:space="preserve"> troca de nome, os dados são redirecionados para o </w:t>
+            </w:r>
+            <w:proofErr w:type="spellStart"/>
+            <w:r>
+              <w:rPr>
+                <w:rFonts w:ascii="Times New Roman" w:hAnsi="Times New Roman" w:cs="Times New Roman"/>
+                <w:iCs/>
+              </w:rPr>
+              <w:t>SettingsController</w:t>
+            </w:r>
+            <w:proofErr w:type="spellEnd"/>
           </w:p>
         </w:tc>
       </w:tr>
@@ -6120,26 +6860,69 @@
                 <w:iCs/>
               </w:rPr>
             </w:pPr>
-            <w:r>
-              <w:rPr>
-                <w:rFonts w:ascii="Times New Roman" w:hAnsi="Times New Roman" w:cs="Times New Roman"/>
-                <w:iCs/>
-              </w:rPr>
-              <w:t>“../</w:t>
-            </w:r>
-            <w:r>
-              <w:rPr>
-                <w:rFonts w:ascii="Times New Roman" w:hAnsi="Times New Roman" w:cs="Times New Roman"/>
-                <w:iCs/>
-              </w:rPr>
-              <w:t>code/public/</w:t>
-            </w:r>
-            <w:r>
-              <w:rPr>
-                <w:rFonts w:ascii="Times New Roman" w:hAnsi="Times New Roman" w:cs="Times New Roman"/>
-                <w:iCs/>
-              </w:rPr>
-              <w:t>changeEmail”</w:t>
+            <w:proofErr w:type="gramStart"/>
+            <w:r>
+              <w:rPr>
+                <w:rFonts w:ascii="Times New Roman" w:hAnsi="Times New Roman" w:cs="Times New Roman"/>
+                <w:iCs/>
+              </w:rPr>
+              <w:t>“</w:t>
+            </w:r>
+            <w:proofErr w:type="gramEnd"/>
+            <w:r>
+              <w:rPr>
+                <w:rFonts w:ascii="Times New Roman" w:hAnsi="Times New Roman" w:cs="Times New Roman"/>
+                <w:iCs/>
+              </w:rPr>
+              <w:t>../</w:t>
+            </w:r>
+            <w:proofErr w:type="spellStart"/>
+            <w:r>
+              <w:rPr>
+                <w:rFonts w:ascii="Times New Roman" w:hAnsi="Times New Roman" w:cs="Times New Roman"/>
+                <w:iCs/>
+              </w:rPr>
+              <w:t>code</w:t>
+            </w:r>
+            <w:proofErr w:type="spellEnd"/>
+            <w:r>
+              <w:rPr>
+                <w:rFonts w:ascii="Times New Roman" w:hAnsi="Times New Roman" w:cs="Times New Roman"/>
+                <w:iCs/>
+              </w:rPr>
+              <w:t>/</w:t>
+            </w:r>
+            <w:proofErr w:type="spellStart"/>
+            <w:r>
+              <w:rPr>
+                <w:rFonts w:ascii="Times New Roman" w:hAnsi="Times New Roman" w:cs="Times New Roman"/>
+                <w:iCs/>
+              </w:rPr>
+              <w:t>public</w:t>
+            </w:r>
+            <w:proofErr w:type="spellEnd"/>
+            <w:r>
+              <w:rPr>
+                <w:rFonts w:ascii="Times New Roman" w:hAnsi="Times New Roman" w:cs="Times New Roman"/>
+                <w:iCs/>
+              </w:rPr>
+              <w:t>/</w:t>
+            </w:r>
+            <w:proofErr w:type="spellStart"/>
+            <w:r>
+              <w:rPr>
+                <w:rFonts w:ascii="Times New Roman" w:hAnsi="Times New Roman" w:cs="Times New Roman"/>
+                <w:iCs/>
+              </w:rPr>
+              <w:t>changeEmail</w:t>
+            </w:r>
+            <w:proofErr w:type="spellEnd"/>
+            <w:r>
+              <w:rPr>
+                <w:rFonts w:ascii="Times New Roman" w:hAnsi="Times New Roman" w:cs="Times New Roman"/>
+                <w:iCs/>
+              </w:rPr>
+              <w:t>”</w:t>
             </w:r>
           </w:p>
         </w:tc>
@@ -6183,8 +6966,49 @@
                 <w:rFonts w:ascii="Times New Roman" w:hAnsi="Times New Roman" w:cs="Times New Roman"/>
                 <w:iCs/>
               </w:rPr>
-              <w:t>Página que envia dados referentes a troca de email, os dados são redirecionados para o SettingsController</w:t>
-            </w:r>
+              <w:t xml:space="preserve">Página que envia dados referentes </w:t>
+            </w:r>
+            <w:proofErr w:type="gramStart"/>
+            <w:r>
+              <w:rPr>
+                <w:rFonts w:ascii="Times New Roman" w:hAnsi="Times New Roman" w:cs="Times New Roman"/>
+                <w:iCs/>
+              </w:rPr>
+              <w:t>a</w:t>
+            </w:r>
+            <w:proofErr w:type="gramEnd"/>
+            <w:r>
+              <w:rPr>
+                <w:rFonts w:ascii="Times New Roman" w:hAnsi="Times New Roman" w:cs="Times New Roman"/>
+                <w:iCs/>
+              </w:rPr>
+              <w:t xml:space="preserve"> troca de </w:t>
+            </w:r>
+            <w:proofErr w:type="spellStart"/>
+            <w:r>
+              <w:rPr>
+                <w:rFonts w:ascii="Times New Roman" w:hAnsi="Times New Roman" w:cs="Times New Roman"/>
+                <w:iCs/>
+              </w:rPr>
+              <w:t>email</w:t>
+            </w:r>
+            <w:proofErr w:type="spellEnd"/>
+            <w:r>
+              <w:rPr>
+                <w:rFonts w:ascii="Times New Roman" w:hAnsi="Times New Roman" w:cs="Times New Roman"/>
+                <w:iCs/>
+              </w:rPr>
+              <w:t xml:space="preserve">, os dados são redirecionados para o </w:t>
+            </w:r>
+            <w:proofErr w:type="spellStart"/>
+            <w:r>
+              <w:rPr>
+                <w:rFonts w:ascii="Times New Roman" w:hAnsi="Times New Roman" w:cs="Times New Roman"/>
+                <w:iCs/>
+              </w:rPr>
+              <w:t>SettingsController</w:t>
+            </w:r>
+            <w:proofErr w:type="spellEnd"/>
           </w:p>
         </w:tc>
       </w:tr>
@@ -6313,26 +7137,69 @@
                 <w:iCs/>
               </w:rPr>
             </w:pPr>
-            <w:r>
-              <w:rPr>
-                <w:rFonts w:ascii="Times New Roman" w:hAnsi="Times New Roman" w:cs="Times New Roman"/>
-                <w:iCs/>
-              </w:rPr>
-              <w:t>“../</w:t>
-            </w:r>
-            <w:r>
-              <w:rPr>
-                <w:rFonts w:ascii="Times New Roman" w:hAnsi="Times New Roman" w:cs="Times New Roman"/>
-                <w:iCs/>
-              </w:rPr>
-              <w:t>code/public/</w:t>
-            </w:r>
-            <w:r>
-              <w:rPr>
-                <w:rFonts w:ascii="Times New Roman" w:hAnsi="Times New Roman" w:cs="Times New Roman"/>
-                <w:iCs/>
-              </w:rPr>
-              <w:t>changePassword”</w:t>
+            <w:proofErr w:type="gramStart"/>
+            <w:r>
+              <w:rPr>
+                <w:rFonts w:ascii="Times New Roman" w:hAnsi="Times New Roman" w:cs="Times New Roman"/>
+                <w:iCs/>
+              </w:rPr>
+              <w:t>“</w:t>
+            </w:r>
+            <w:proofErr w:type="gramEnd"/>
+            <w:r>
+              <w:rPr>
+                <w:rFonts w:ascii="Times New Roman" w:hAnsi="Times New Roman" w:cs="Times New Roman"/>
+                <w:iCs/>
+              </w:rPr>
+              <w:t>../</w:t>
+            </w:r>
+            <w:proofErr w:type="spellStart"/>
+            <w:r>
+              <w:rPr>
+                <w:rFonts w:ascii="Times New Roman" w:hAnsi="Times New Roman" w:cs="Times New Roman"/>
+                <w:iCs/>
+              </w:rPr>
+              <w:t>code</w:t>
+            </w:r>
+            <w:proofErr w:type="spellEnd"/>
+            <w:r>
+              <w:rPr>
+                <w:rFonts w:ascii="Times New Roman" w:hAnsi="Times New Roman" w:cs="Times New Roman"/>
+                <w:iCs/>
+              </w:rPr>
+              <w:t>/</w:t>
+            </w:r>
+            <w:proofErr w:type="spellStart"/>
+            <w:r>
+              <w:rPr>
+                <w:rFonts w:ascii="Times New Roman" w:hAnsi="Times New Roman" w:cs="Times New Roman"/>
+                <w:iCs/>
+              </w:rPr>
+              <w:t>public</w:t>
+            </w:r>
+            <w:proofErr w:type="spellEnd"/>
+            <w:r>
+              <w:rPr>
+                <w:rFonts w:ascii="Times New Roman" w:hAnsi="Times New Roman" w:cs="Times New Roman"/>
+                <w:iCs/>
+              </w:rPr>
+              <w:t>/</w:t>
+            </w:r>
+            <w:proofErr w:type="spellStart"/>
+            <w:r>
+              <w:rPr>
+                <w:rFonts w:ascii="Times New Roman" w:hAnsi="Times New Roman" w:cs="Times New Roman"/>
+                <w:iCs/>
+              </w:rPr>
+              <w:t>changePassword</w:t>
+            </w:r>
+            <w:proofErr w:type="spellEnd"/>
+            <w:r>
+              <w:rPr>
+                <w:rFonts w:ascii="Times New Roman" w:hAnsi="Times New Roman" w:cs="Times New Roman"/>
+                <w:iCs/>
+              </w:rPr>
+              <w:t>”</w:t>
             </w:r>
           </w:p>
         </w:tc>
@@ -6376,8 +7243,33 @@
                 <w:rFonts w:ascii="Times New Roman" w:hAnsi="Times New Roman" w:cs="Times New Roman"/>
                 <w:iCs/>
               </w:rPr>
-              <w:t>Página que envia dados referentes a troca de senha, os dados são redirecionados para o SettingsController</w:t>
-            </w:r>
+              <w:t xml:space="preserve">Página que envia dados referentes </w:t>
+            </w:r>
+            <w:proofErr w:type="gramStart"/>
+            <w:r>
+              <w:rPr>
+                <w:rFonts w:ascii="Times New Roman" w:hAnsi="Times New Roman" w:cs="Times New Roman"/>
+                <w:iCs/>
+              </w:rPr>
+              <w:t>a</w:t>
+            </w:r>
+            <w:proofErr w:type="gramEnd"/>
+            <w:r>
+              <w:rPr>
+                <w:rFonts w:ascii="Times New Roman" w:hAnsi="Times New Roman" w:cs="Times New Roman"/>
+                <w:iCs/>
+              </w:rPr>
+              <w:t xml:space="preserve"> troca de senha, os dados são redirecionados para o </w:t>
+            </w:r>
+            <w:proofErr w:type="spellStart"/>
+            <w:r>
+              <w:rPr>
+                <w:rFonts w:ascii="Times New Roman" w:hAnsi="Times New Roman" w:cs="Times New Roman"/>
+                <w:iCs/>
+              </w:rPr>
+              <w:t>SettingsController</w:t>
+            </w:r>
+            <w:proofErr w:type="spellEnd"/>
           </w:p>
         </w:tc>
       </w:tr>
@@ -6514,6 +7406,7 @@
                 <w:iCs/>
               </w:rPr>
             </w:pPr>
+            <w:proofErr w:type="gramStart"/>
             <w:r>
               <w:rPr>
                 <w:rFonts w:ascii="Times New Roman" w:hAnsi="Times New Roman" w:cs="Times New Roman"/>
@@ -6521,6 +7414,7 @@
               </w:rPr>
               <w:t>“</w:t>
             </w:r>
+            <w:proofErr w:type="gramEnd"/>
             <w:r>
               <w:rPr>
                 <w:rFonts w:ascii="Times New Roman" w:hAnsi="Times New Roman" w:cs="Times New Roman"/>
@@ -6528,13 +7422,39 @@
               </w:rPr>
               <w:t>../</w:t>
             </w:r>
-            <w:r>
-              <w:rPr>
-                <w:rFonts w:ascii="Times New Roman" w:hAnsi="Times New Roman" w:cs="Times New Roman"/>
-                <w:iCs/>
-              </w:rPr>
-              <w:t>code/public/</w:t>
-            </w:r>
+            <w:proofErr w:type="spellStart"/>
+            <w:r>
+              <w:rPr>
+                <w:rFonts w:ascii="Times New Roman" w:hAnsi="Times New Roman" w:cs="Times New Roman"/>
+                <w:iCs/>
+              </w:rPr>
+              <w:t>code</w:t>
+            </w:r>
+            <w:proofErr w:type="spellEnd"/>
+            <w:r>
+              <w:rPr>
+                <w:rFonts w:ascii="Times New Roman" w:hAnsi="Times New Roman" w:cs="Times New Roman"/>
+                <w:iCs/>
+              </w:rPr>
+              <w:t>/</w:t>
+            </w:r>
+            <w:proofErr w:type="spellStart"/>
+            <w:r>
+              <w:rPr>
+                <w:rFonts w:ascii="Times New Roman" w:hAnsi="Times New Roman" w:cs="Times New Roman"/>
+                <w:iCs/>
+              </w:rPr>
+              <w:t>public</w:t>
+            </w:r>
+            <w:proofErr w:type="spellEnd"/>
+            <w:r>
+              <w:rPr>
+                <w:rFonts w:ascii="Times New Roman" w:hAnsi="Times New Roman" w:cs="Times New Roman"/>
+                <w:iCs/>
+              </w:rPr>
+              <w:t>/</w:t>
+            </w:r>
+            <w:proofErr w:type="spellStart"/>
             <w:r>
               <w:rPr>
                 <w:rFonts w:ascii="Times New Roman" w:hAnsi="Times New Roman" w:cs="Times New Roman"/>
@@ -6542,6 +7462,7 @@
               </w:rPr>
               <w:t>deleteUser</w:t>
             </w:r>
+            <w:proofErr w:type="spellEnd"/>
             <w:r>
               <w:rPr>
                 <w:rFonts w:ascii="Times New Roman" w:hAnsi="Times New Roman" w:cs="Times New Roman"/>
@@ -6744,12 +7665,53 @@
                 <w:iCs/>
               </w:rPr>
             </w:pPr>
-            <w:r>
-              <w:rPr>
-                <w:rFonts w:ascii="Times New Roman" w:hAnsi="Times New Roman" w:cs="Times New Roman"/>
-                <w:iCs/>
-              </w:rPr>
-              <w:t>“..code/public/</w:t>
+            <w:proofErr w:type="gramStart"/>
+            <w:r>
+              <w:rPr>
+                <w:rFonts w:ascii="Times New Roman" w:hAnsi="Times New Roman" w:cs="Times New Roman"/>
+                <w:iCs/>
+              </w:rPr>
+              <w:t>“</w:t>
+            </w:r>
+            <w:proofErr w:type="gramEnd"/>
+            <w:r>
+              <w:rPr>
+                <w:rFonts w:ascii="Times New Roman" w:hAnsi="Times New Roman" w:cs="Times New Roman"/>
+                <w:iCs/>
+              </w:rPr>
+              <w:t>..</w:t>
+            </w:r>
+            <w:proofErr w:type="spellStart"/>
+            <w:r>
+              <w:rPr>
+                <w:rFonts w:ascii="Times New Roman" w:hAnsi="Times New Roman" w:cs="Times New Roman"/>
+                <w:iCs/>
+              </w:rPr>
+              <w:t>code</w:t>
+            </w:r>
+            <w:proofErr w:type="spellEnd"/>
+            <w:r>
+              <w:rPr>
+                <w:rFonts w:ascii="Times New Roman" w:hAnsi="Times New Roman" w:cs="Times New Roman"/>
+                <w:iCs/>
+              </w:rPr>
+              <w:t>/</w:t>
+            </w:r>
+            <w:proofErr w:type="spellStart"/>
+            <w:r>
+              <w:rPr>
+                <w:rFonts w:ascii="Times New Roman" w:hAnsi="Times New Roman" w:cs="Times New Roman"/>
+                <w:iCs/>
+              </w:rPr>
+              <w:t>public</w:t>
+            </w:r>
+            <w:proofErr w:type="spellEnd"/>
+            <w:r>
+              <w:rPr>
+                <w:rFonts w:ascii="Times New Roman" w:hAnsi="Times New Roman" w:cs="Times New Roman"/>
+                <w:iCs/>
+              </w:rPr>
+              <w:t>/</w:t>
             </w:r>
             <w:r>
               <w:rPr>
@@ -6860,6 +7822,8 @@
                 <w:iCs/>
               </w:rPr>
             </w:pPr>
+            <w:proofErr w:type="spellStart"/>
+            <w:proofErr w:type="gramStart"/>
             <w:r>
               <w:rPr>
                 <w:rFonts w:ascii="Times New Roman" w:hAnsi="Times New Roman" w:cs="Times New Roman"/>
@@ -6874,12 +7838,30 @@
               </w:rPr>
               <w:t>Feedback</w:t>
             </w:r>
-            <w:r>
-              <w:rPr>
-                <w:rFonts w:ascii="Times New Roman" w:hAnsi="Times New Roman" w:cs="Times New Roman"/>
-                <w:iCs/>
-              </w:rPr>
-              <w:t xml:space="preserve"> – String que devolve informações para a interface.</w:t>
+            <w:proofErr w:type="spellEnd"/>
+            <w:proofErr w:type="gramEnd"/>
+            <w:r>
+              <w:rPr>
+                <w:rFonts w:ascii="Times New Roman" w:hAnsi="Times New Roman" w:cs="Times New Roman"/>
+                <w:iCs/>
+              </w:rPr>
+              <w:t xml:space="preserve"> – </w:t>
+            </w:r>
+            <w:proofErr w:type="spellStart"/>
+            <w:r>
+              <w:rPr>
+                <w:rFonts w:ascii="Times New Roman" w:hAnsi="Times New Roman" w:cs="Times New Roman"/>
+                <w:iCs/>
+              </w:rPr>
+              <w:t>String</w:t>
+            </w:r>
+            <w:proofErr w:type="spellEnd"/>
+            <w:r>
+              <w:rPr>
+                <w:rFonts w:ascii="Times New Roman" w:hAnsi="Times New Roman" w:cs="Times New Roman"/>
+                <w:iCs/>
+              </w:rPr>
+              <w:t xml:space="preserve"> que devolve informações para a interface.</w:t>
             </w:r>
           </w:p>
         </w:tc>
@@ -6973,13 +7955,55 @@
                 <w:iCs/>
               </w:rPr>
             </w:pPr>
-            <w:r>
-              <w:rPr>
-                <w:rFonts w:ascii="Times New Roman" w:hAnsi="Times New Roman" w:cs="Times New Roman"/>
-                <w:iCs/>
-              </w:rPr>
-              <w:t>“..code/public/</w:t>
-            </w:r>
+            <w:proofErr w:type="gramStart"/>
+            <w:r>
+              <w:rPr>
+                <w:rFonts w:ascii="Times New Roman" w:hAnsi="Times New Roman" w:cs="Times New Roman"/>
+                <w:iCs/>
+              </w:rPr>
+              <w:t>“</w:t>
+            </w:r>
+            <w:proofErr w:type="gramEnd"/>
+            <w:r>
+              <w:rPr>
+                <w:rFonts w:ascii="Times New Roman" w:hAnsi="Times New Roman" w:cs="Times New Roman"/>
+                <w:iCs/>
+              </w:rPr>
+              <w:t>..</w:t>
+            </w:r>
+            <w:proofErr w:type="spellStart"/>
+            <w:r>
+              <w:rPr>
+                <w:rFonts w:ascii="Times New Roman" w:hAnsi="Times New Roman" w:cs="Times New Roman"/>
+                <w:iCs/>
+              </w:rPr>
+              <w:t>code</w:t>
+            </w:r>
+            <w:proofErr w:type="spellEnd"/>
+            <w:r>
+              <w:rPr>
+                <w:rFonts w:ascii="Times New Roman" w:hAnsi="Times New Roman" w:cs="Times New Roman"/>
+                <w:iCs/>
+              </w:rPr>
+              <w:t>/</w:t>
+            </w:r>
+            <w:proofErr w:type="spellStart"/>
+            <w:r>
+              <w:rPr>
+                <w:rFonts w:ascii="Times New Roman" w:hAnsi="Times New Roman" w:cs="Times New Roman"/>
+                <w:iCs/>
+              </w:rPr>
+              <w:t>public</w:t>
+            </w:r>
+            <w:proofErr w:type="spellEnd"/>
+            <w:r>
+              <w:rPr>
+                <w:rFonts w:ascii="Times New Roman" w:hAnsi="Times New Roman" w:cs="Times New Roman"/>
+                <w:iCs/>
+              </w:rPr>
+              <w:t>/</w:t>
+            </w:r>
+            <w:proofErr w:type="spellStart"/>
             <w:r>
               <w:rPr>
                 <w:rFonts w:ascii="Times New Roman" w:hAnsi="Times New Roman" w:cs="Times New Roman"/>
@@ -6987,6 +8011,7 @@
               </w:rPr>
               <w:t>newSchoolYear</w:t>
             </w:r>
+            <w:proofErr w:type="spellEnd"/>
             <w:r>
               <w:rPr>
                 <w:rFonts w:ascii="Times New Roman" w:hAnsi="Times New Roman" w:cs="Times New Roman"/>
@@ -7036,8 +8061,33 @@
                 <w:rFonts w:ascii="Times New Roman" w:hAnsi="Times New Roman" w:cs="Times New Roman"/>
                 <w:iCs/>
               </w:rPr>
-              <w:t>Página que envia dados referentes a criação de ano letivo, os dados são redirecionados para o ScheduleController</w:t>
-            </w:r>
+              <w:t xml:space="preserve">Página que envia dados referentes </w:t>
+            </w:r>
+            <w:proofErr w:type="gramStart"/>
+            <w:r>
+              <w:rPr>
+                <w:rFonts w:ascii="Times New Roman" w:hAnsi="Times New Roman" w:cs="Times New Roman"/>
+                <w:iCs/>
+              </w:rPr>
+              <w:t>a</w:t>
+            </w:r>
+            <w:proofErr w:type="gramEnd"/>
+            <w:r>
+              <w:rPr>
+                <w:rFonts w:ascii="Times New Roman" w:hAnsi="Times New Roman" w:cs="Times New Roman"/>
+                <w:iCs/>
+              </w:rPr>
+              <w:t xml:space="preserve"> criação de ano letivo, os dados são redirecionados para o </w:t>
+            </w:r>
+            <w:proofErr w:type="spellStart"/>
+            <w:r>
+              <w:rPr>
+                <w:rFonts w:ascii="Times New Roman" w:hAnsi="Times New Roman" w:cs="Times New Roman"/>
+                <w:iCs/>
+              </w:rPr>
+              <w:t>ScheduleController</w:t>
+            </w:r>
+            <w:proofErr w:type="spellEnd"/>
           </w:p>
         </w:tc>
       </w:tr>
@@ -7174,13 +8224,55 @@
                 <w:iCs/>
               </w:rPr>
             </w:pPr>
-            <w:r>
-              <w:rPr>
-                <w:rFonts w:ascii="Times New Roman" w:hAnsi="Times New Roman" w:cs="Times New Roman"/>
-                <w:iCs/>
-              </w:rPr>
-              <w:t>“..code/public/</w:t>
-            </w:r>
+            <w:proofErr w:type="gramStart"/>
+            <w:r>
+              <w:rPr>
+                <w:rFonts w:ascii="Times New Roman" w:hAnsi="Times New Roman" w:cs="Times New Roman"/>
+                <w:iCs/>
+              </w:rPr>
+              <w:t>“</w:t>
+            </w:r>
+            <w:proofErr w:type="gramEnd"/>
+            <w:r>
+              <w:rPr>
+                <w:rFonts w:ascii="Times New Roman" w:hAnsi="Times New Roman" w:cs="Times New Roman"/>
+                <w:iCs/>
+              </w:rPr>
+              <w:t>..</w:t>
+            </w:r>
+            <w:proofErr w:type="spellStart"/>
+            <w:r>
+              <w:rPr>
+                <w:rFonts w:ascii="Times New Roman" w:hAnsi="Times New Roman" w:cs="Times New Roman"/>
+                <w:iCs/>
+              </w:rPr>
+              <w:t>code</w:t>
+            </w:r>
+            <w:proofErr w:type="spellEnd"/>
+            <w:r>
+              <w:rPr>
+                <w:rFonts w:ascii="Times New Roman" w:hAnsi="Times New Roman" w:cs="Times New Roman"/>
+                <w:iCs/>
+              </w:rPr>
+              <w:t>/</w:t>
+            </w:r>
+            <w:proofErr w:type="spellStart"/>
+            <w:r>
+              <w:rPr>
+                <w:rFonts w:ascii="Times New Roman" w:hAnsi="Times New Roman" w:cs="Times New Roman"/>
+                <w:iCs/>
+              </w:rPr>
+              <w:t>public</w:t>
+            </w:r>
+            <w:proofErr w:type="spellEnd"/>
+            <w:r>
+              <w:rPr>
+                <w:rFonts w:ascii="Times New Roman" w:hAnsi="Times New Roman" w:cs="Times New Roman"/>
+                <w:iCs/>
+              </w:rPr>
+              <w:t>/</w:t>
+            </w:r>
+            <w:proofErr w:type="spellStart"/>
             <w:r>
               <w:rPr>
                 <w:rFonts w:ascii="Times New Roman" w:hAnsi="Times New Roman" w:cs="Times New Roman"/>
@@ -7188,6 +8280,7 @@
               </w:rPr>
               <w:t>newSchoolTerm</w:t>
             </w:r>
+            <w:proofErr w:type="spellEnd"/>
             <w:r>
               <w:rPr>
                 <w:rFonts w:ascii="Times New Roman" w:hAnsi="Times New Roman" w:cs="Times New Roman"/>
@@ -7200,7 +8293,23 @@
                 <w:rFonts w:ascii="Times New Roman" w:hAnsi="Times New Roman" w:cs="Times New Roman"/>
                 <w:iCs/>
               </w:rPr>
-              <w:t>{yearID}</w:t>
+              <w:t>{</w:t>
+            </w:r>
+            <w:proofErr w:type="spellStart"/>
+            <w:r>
+              <w:rPr>
+                <w:rFonts w:ascii="Times New Roman" w:hAnsi="Times New Roman" w:cs="Times New Roman"/>
+                <w:iCs/>
+              </w:rPr>
+              <w:t>yearID</w:t>
+            </w:r>
+            <w:proofErr w:type="spellEnd"/>
+            <w:r>
+              <w:rPr>
+                <w:rFonts w:ascii="Times New Roman" w:hAnsi="Times New Roman" w:cs="Times New Roman"/>
+                <w:iCs/>
+              </w:rPr>
+              <w:t>}</w:t>
             </w:r>
             <w:r>
               <w:rPr>
@@ -7253,20 +8362,38 @@
               </w:rPr>
               <w:t xml:space="preserve">Página que envia dados referentes </w:t>
             </w:r>
-            <w:r>
-              <w:rPr>
-                <w:rFonts w:ascii="Times New Roman" w:hAnsi="Times New Roman" w:cs="Times New Roman"/>
-                <w:iCs/>
-              </w:rPr>
-              <w:t xml:space="preserve">a </w:t>
-            </w:r>
-            <w:r>
-              <w:rPr>
-                <w:rFonts w:ascii="Times New Roman" w:hAnsi="Times New Roman" w:cs="Times New Roman"/>
-                <w:iCs/>
-              </w:rPr>
-              <w:t>criação de semestre letivo, os dados são redirecionados para o ScheduleController</w:t>
-            </w:r>
+            <w:proofErr w:type="gramStart"/>
+            <w:r>
+              <w:rPr>
+                <w:rFonts w:ascii="Times New Roman" w:hAnsi="Times New Roman" w:cs="Times New Roman"/>
+                <w:iCs/>
+              </w:rPr>
+              <w:t>a</w:t>
+            </w:r>
+            <w:proofErr w:type="gramEnd"/>
+            <w:r>
+              <w:rPr>
+                <w:rFonts w:ascii="Times New Roman" w:hAnsi="Times New Roman" w:cs="Times New Roman"/>
+                <w:iCs/>
+              </w:rPr>
+              <w:t xml:space="preserve"> </w:t>
+            </w:r>
+            <w:r>
+              <w:rPr>
+                <w:rFonts w:ascii="Times New Roman" w:hAnsi="Times New Roman" w:cs="Times New Roman"/>
+                <w:iCs/>
+              </w:rPr>
+              <w:t xml:space="preserve">criação de semestre letivo, os dados são redirecionados para o </w:t>
+            </w:r>
+            <w:proofErr w:type="spellStart"/>
+            <w:r>
+              <w:rPr>
+                <w:rFonts w:ascii="Times New Roman" w:hAnsi="Times New Roman" w:cs="Times New Roman"/>
+                <w:iCs/>
+              </w:rPr>
+              <w:t>ScheduleController</w:t>
+            </w:r>
+            <w:proofErr w:type="spellEnd"/>
           </w:p>
         </w:tc>
       </w:tr>
@@ -7304,12 +8431,23 @@
                 <w:iCs/>
               </w:rPr>
             </w:pPr>
-            <w:r>
-              <w:rPr>
-                <w:rFonts w:ascii="Times New Roman" w:hAnsi="Times New Roman" w:cs="Times New Roman"/>
-                <w:iCs/>
-              </w:rPr>
-              <w:t>yearID – id do ano letivo a que esse semestre pertence.</w:t>
+            <w:proofErr w:type="spellStart"/>
+            <w:proofErr w:type="gramStart"/>
+            <w:r>
+              <w:rPr>
+                <w:rFonts w:ascii="Times New Roman" w:hAnsi="Times New Roman" w:cs="Times New Roman"/>
+                <w:iCs/>
+              </w:rPr>
+              <w:t>yearID</w:t>
+            </w:r>
+            <w:proofErr w:type="spellEnd"/>
+            <w:proofErr w:type="gramEnd"/>
+            <w:r>
+              <w:rPr>
+                <w:rFonts w:ascii="Times New Roman" w:hAnsi="Times New Roman" w:cs="Times New Roman"/>
+                <w:iCs/>
+              </w:rPr>
+              <w:t xml:space="preserve"> – id do ano letivo a que esse semestre pertence.</w:t>
             </w:r>
           </w:p>
         </w:tc>
@@ -7403,13 +8541,55 @@
                 <w:iCs/>
               </w:rPr>
             </w:pPr>
-            <w:r>
-              <w:rPr>
-                <w:rFonts w:ascii="Times New Roman" w:hAnsi="Times New Roman" w:cs="Times New Roman"/>
-                <w:iCs/>
-              </w:rPr>
-              <w:t>“..code/public/</w:t>
-            </w:r>
+            <w:proofErr w:type="gramStart"/>
+            <w:r>
+              <w:rPr>
+                <w:rFonts w:ascii="Times New Roman" w:hAnsi="Times New Roman" w:cs="Times New Roman"/>
+                <w:iCs/>
+              </w:rPr>
+              <w:t>“</w:t>
+            </w:r>
+            <w:proofErr w:type="gramEnd"/>
+            <w:r>
+              <w:rPr>
+                <w:rFonts w:ascii="Times New Roman" w:hAnsi="Times New Roman" w:cs="Times New Roman"/>
+                <w:iCs/>
+              </w:rPr>
+              <w:t>..</w:t>
+            </w:r>
+            <w:proofErr w:type="spellStart"/>
+            <w:r>
+              <w:rPr>
+                <w:rFonts w:ascii="Times New Roman" w:hAnsi="Times New Roman" w:cs="Times New Roman"/>
+                <w:iCs/>
+              </w:rPr>
+              <w:t>code</w:t>
+            </w:r>
+            <w:proofErr w:type="spellEnd"/>
+            <w:r>
+              <w:rPr>
+                <w:rFonts w:ascii="Times New Roman" w:hAnsi="Times New Roman" w:cs="Times New Roman"/>
+                <w:iCs/>
+              </w:rPr>
+              <w:t>/</w:t>
+            </w:r>
+            <w:proofErr w:type="spellStart"/>
+            <w:r>
+              <w:rPr>
+                <w:rFonts w:ascii="Times New Roman" w:hAnsi="Times New Roman" w:cs="Times New Roman"/>
+                <w:iCs/>
+              </w:rPr>
+              <w:t>public</w:t>
+            </w:r>
+            <w:proofErr w:type="spellEnd"/>
+            <w:r>
+              <w:rPr>
+                <w:rFonts w:ascii="Times New Roman" w:hAnsi="Times New Roman" w:cs="Times New Roman"/>
+                <w:iCs/>
+              </w:rPr>
+              <w:t>/</w:t>
+            </w:r>
+            <w:proofErr w:type="spellStart"/>
             <w:r>
               <w:rPr>
                 <w:rFonts w:ascii="Times New Roman" w:hAnsi="Times New Roman" w:cs="Times New Roman"/>
@@ -7417,12 +8597,29 @@
               </w:rPr>
               <w:t>subject</w:t>
             </w:r>
-            <w:r>
-              <w:rPr>
-                <w:rFonts w:ascii="Times New Roman" w:hAnsi="Times New Roman" w:cs="Times New Roman"/>
-                <w:iCs/>
-              </w:rPr>
-              <w:t>/{subject_id}</w:t>
+            <w:proofErr w:type="spellEnd"/>
+            <w:r>
+              <w:rPr>
+                <w:rFonts w:ascii="Times New Roman" w:hAnsi="Times New Roman" w:cs="Times New Roman"/>
+                <w:iCs/>
+              </w:rPr>
+              <w:t>/{</w:t>
+            </w:r>
+            <w:proofErr w:type="spellStart"/>
+            <w:r>
+              <w:rPr>
+                <w:rFonts w:ascii="Times New Roman" w:hAnsi="Times New Roman" w:cs="Times New Roman"/>
+                <w:iCs/>
+              </w:rPr>
+              <w:t>subject_id</w:t>
+            </w:r>
+            <w:proofErr w:type="spellEnd"/>
+            <w:r>
+              <w:rPr>
+                <w:rFonts w:ascii="Times New Roman" w:hAnsi="Times New Roman" w:cs="Times New Roman"/>
+                <w:iCs/>
+              </w:rPr>
+              <w:t>}</w:t>
             </w:r>
             <w:r>
               <w:rPr>
@@ -7519,12 +8716,23 @@
                 <w:iCs/>
               </w:rPr>
             </w:pPr>
-            <w:r>
-              <w:rPr>
-                <w:rFonts w:ascii="Times New Roman" w:hAnsi="Times New Roman" w:cs="Times New Roman"/>
-                <w:iCs/>
-              </w:rPr>
-              <w:t>subject_id – id da disciplina a ser exibida.</w:t>
+            <w:proofErr w:type="spellStart"/>
+            <w:proofErr w:type="gramStart"/>
+            <w:r>
+              <w:rPr>
+                <w:rFonts w:ascii="Times New Roman" w:hAnsi="Times New Roman" w:cs="Times New Roman"/>
+                <w:iCs/>
+              </w:rPr>
+              <w:t>subject_id</w:t>
+            </w:r>
+            <w:proofErr w:type="spellEnd"/>
+            <w:proofErr w:type="gramEnd"/>
+            <w:r>
+              <w:rPr>
+                <w:rFonts w:ascii="Times New Roman" w:hAnsi="Times New Roman" w:cs="Times New Roman"/>
+                <w:iCs/>
+              </w:rPr>
+              <w:t xml:space="preserve"> – id da disciplina a ser exibida.</w:t>
             </w:r>
           </w:p>
           <w:p>
@@ -7536,6 +8744,8 @@
                 <w:u w:val="single"/>
               </w:rPr>
             </w:pPr>
+            <w:proofErr w:type="spellStart"/>
+            <w:proofErr w:type="gramStart"/>
             <w:r>
               <w:rPr>
                 <w:rFonts w:ascii="Times New Roman" w:hAnsi="Times New Roman" w:cs="Times New Roman"/>
@@ -7544,6 +8754,8 @@
               </w:rPr>
               <w:t>subject</w:t>
             </w:r>
+            <w:proofErr w:type="spellEnd"/>
+            <w:proofErr w:type="gramEnd"/>
             <w:r>
               <w:rPr>
                 <w:rFonts w:ascii="Times New Roman" w:hAnsi="Times New Roman" w:cs="Times New Roman"/>
@@ -7560,6 +8772,8 @@
                 <w:iCs/>
               </w:rPr>
             </w:pPr>
+            <w:proofErr w:type="spellStart"/>
+            <w:proofErr w:type="gramStart"/>
             <w:r>
               <w:rPr>
                 <w:rFonts w:ascii="Times New Roman" w:hAnsi="Times New Roman" w:cs="Times New Roman"/>
@@ -7568,12 +8782,30 @@
               </w:rPr>
               <w:t>subjectFeedback</w:t>
             </w:r>
-            <w:r>
-              <w:rPr>
-                <w:rFonts w:ascii="Times New Roman" w:hAnsi="Times New Roman" w:cs="Times New Roman"/>
-                <w:iCs/>
-              </w:rPr>
-              <w:t xml:space="preserve"> – String que devolve informações para a interface.</w:t>
+            <w:proofErr w:type="spellEnd"/>
+            <w:proofErr w:type="gramEnd"/>
+            <w:r>
+              <w:rPr>
+                <w:rFonts w:ascii="Times New Roman" w:hAnsi="Times New Roman" w:cs="Times New Roman"/>
+                <w:iCs/>
+              </w:rPr>
+              <w:t xml:space="preserve"> – </w:t>
+            </w:r>
+            <w:proofErr w:type="spellStart"/>
+            <w:r>
+              <w:rPr>
+                <w:rFonts w:ascii="Times New Roman" w:hAnsi="Times New Roman" w:cs="Times New Roman"/>
+                <w:iCs/>
+              </w:rPr>
+              <w:t>String</w:t>
+            </w:r>
+            <w:proofErr w:type="spellEnd"/>
+            <w:r>
+              <w:rPr>
+                <w:rFonts w:ascii="Times New Roman" w:hAnsi="Times New Roman" w:cs="Times New Roman"/>
+                <w:iCs/>
+              </w:rPr>
+              <w:t xml:space="preserve"> que devolve informações para a interface.</w:t>
             </w:r>
           </w:p>
         </w:tc>
@@ -7667,20 +8899,55 @@
                 <w:iCs/>
               </w:rPr>
             </w:pPr>
-            <w:r>
-              <w:rPr>
-                <w:rFonts w:ascii="Times New Roman" w:hAnsi="Times New Roman" w:cs="Times New Roman"/>
-                <w:iCs/>
-              </w:rPr>
-              <w:t>“..</w:t>
-            </w:r>
-            <w:r>
-              <w:rPr>
-                <w:rFonts w:ascii="Times New Roman" w:hAnsi="Times New Roman" w:cs="Times New Roman"/>
-                <w:iCs/>
-              </w:rPr>
-              <w:t>code/public/</w:t>
-            </w:r>
+            <w:proofErr w:type="gramStart"/>
+            <w:r>
+              <w:rPr>
+                <w:rFonts w:ascii="Times New Roman" w:hAnsi="Times New Roman" w:cs="Times New Roman"/>
+                <w:iCs/>
+              </w:rPr>
+              <w:t>“</w:t>
+            </w:r>
+            <w:proofErr w:type="gramEnd"/>
+            <w:r>
+              <w:rPr>
+                <w:rFonts w:ascii="Times New Roman" w:hAnsi="Times New Roman" w:cs="Times New Roman"/>
+                <w:iCs/>
+              </w:rPr>
+              <w:t>..</w:t>
+            </w:r>
+            <w:proofErr w:type="spellStart"/>
+            <w:r>
+              <w:rPr>
+                <w:rFonts w:ascii="Times New Roman" w:hAnsi="Times New Roman" w:cs="Times New Roman"/>
+                <w:iCs/>
+              </w:rPr>
+              <w:t>code</w:t>
+            </w:r>
+            <w:proofErr w:type="spellEnd"/>
+            <w:r>
+              <w:rPr>
+                <w:rFonts w:ascii="Times New Roman" w:hAnsi="Times New Roman" w:cs="Times New Roman"/>
+                <w:iCs/>
+              </w:rPr>
+              <w:t>/</w:t>
+            </w:r>
+            <w:proofErr w:type="spellStart"/>
+            <w:r>
+              <w:rPr>
+                <w:rFonts w:ascii="Times New Roman" w:hAnsi="Times New Roman" w:cs="Times New Roman"/>
+                <w:iCs/>
+              </w:rPr>
+              <w:t>public</w:t>
+            </w:r>
+            <w:proofErr w:type="spellEnd"/>
+            <w:r>
+              <w:rPr>
+                <w:rFonts w:ascii="Times New Roman" w:hAnsi="Times New Roman" w:cs="Times New Roman"/>
+                <w:iCs/>
+              </w:rPr>
+              <w:t>/</w:t>
+            </w:r>
+            <w:proofErr w:type="spellStart"/>
             <w:r>
               <w:rPr>
                 <w:rFonts w:ascii="Times New Roman" w:hAnsi="Times New Roman" w:cs="Times New Roman"/>
@@ -7688,6 +8955,7 @@
               </w:rPr>
               <w:t>newSchedule</w:t>
             </w:r>
+            <w:proofErr w:type="spellEnd"/>
             <w:r>
               <w:rPr>
                 <w:rFonts w:ascii="Times New Roman" w:hAnsi="Times New Roman" w:cs="Times New Roman"/>
@@ -7700,7 +8968,23 @@
                 <w:rFonts w:ascii="Times New Roman" w:hAnsi="Times New Roman" w:cs="Times New Roman"/>
                 <w:iCs/>
               </w:rPr>
-              <w:t>{subject_id}</w:t>
+              <w:t>{</w:t>
+            </w:r>
+            <w:proofErr w:type="spellStart"/>
+            <w:r>
+              <w:rPr>
+                <w:rFonts w:ascii="Times New Roman" w:hAnsi="Times New Roman" w:cs="Times New Roman"/>
+                <w:iCs/>
+              </w:rPr>
+              <w:t>subject_id</w:t>
+            </w:r>
+            <w:proofErr w:type="spellEnd"/>
+            <w:r>
+              <w:rPr>
+                <w:rFonts w:ascii="Times New Roman" w:hAnsi="Times New Roman" w:cs="Times New Roman"/>
+                <w:iCs/>
+              </w:rPr>
+              <w:t>}</w:t>
             </w:r>
             <w:r>
               <w:rPr>
@@ -7751,8 +9035,25 @@
                 <w:rFonts w:ascii="Times New Roman" w:hAnsi="Times New Roman" w:cs="Times New Roman"/>
                 <w:iCs/>
               </w:rPr>
-              <w:t xml:space="preserve">Página que envia dados referentes a criação de horário de aula, os dados são redirecionados para o </w:t>
-            </w:r>
+              <w:t xml:space="preserve">Página que envia dados referentes </w:t>
+            </w:r>
+            <w:proofErr w:type="gramStart"/>
+            <w:r>
+              <w:rPr>
+                <w:rFonts w:ascii="Times New Roman" w:hAnsi="Times New Roman" w:cs="Times New Roman"/>
+                <w:iCs/>
+              </w:rPr>
+              <w:t>a</w:t>
+            </w:r>
+            <w:proofErr w:type="gramEnd"/>
+            <w:r>
+              <w:rPr>
+                <w:rFonts w:ascii="Times New Roman" w:hAnsi="Times New Roman" w:cs="Times New Roman"/>
+                <w:iCs/>
+              </w:rPr>
+              <w:t xml:space="preserve"> criação de horário de aula, os dados são redirecionados para o </w:t>
+            </w:r>
+            <w:proofErr w:type="spellStart"/>
             <w:r>
               <w:rPr>
                 <w:rFonts w:ascii="Times New Roman" w:hAnsi="Times New Roman" w:cs="Times New Roman"/>
@@ -7761,6 +9062,7 @@
               </w:rPr>
               <w:t>SubjectController</w:t>
             </w:r>
+            <w:proofErr w:type="spellEnd"/>
           </w:p>
         </w:tc>
       </w:tr>
@@ -7798,12 +9100,23 @@
                 <w:iCs/>
               </w:rPr>
             </w:pPr>
-            <w:r>
-              <w:rPr>
-                <w:rFonts w:ascii="Times New Roman" w:hAnsi="Times New Roman" w:cs="Times New Roman"/>
-                <w:iCs/>
-              </w:rPr>
-              <w:t>subject_id – id da disciplina a qual esse horário pertence.</w:t>
+            <w:proofErr w:type="spellStart"/>
+            <w:proofErr w:type="gramStart"/>
+            <w:r>
+              <w:rPr>
+                <w:rFonts w:ascii="Times New Roman" w:hAnsi="Times New Roman" w:cs="Times New Roman"/>
+                <w:iCs/>
+              </w:rPr>
+              <w:t>subject_id</w:t>
+            </w:r>
+            <w:proofErr w:type="spellEnd"/>
+            <w:proofErr w:type="gramEnd"/>
+            <w:r>
+              <w:rPr>
+                <w:rFonts w:ascii="Times New Roman" w:hAnsi="Times New Roman" w:cs="Times New Roman"/>
+                <w:iCs/>
+              </w:rPr>
+              <w:t xml:space="preserve"> – id da disciplina a qual esse horário pertence.</w:t>
             </w:r>
           </w:p>
         </w:tc>
@@ -7898,20 +9211,55 @@
                 <w:iCs/>
               </w:rPr>
             </w:pPr>
-            <w:r>
-              <w:rPr>
-                <w:rFonts w:ascii="Times New Roman" w:hAnsi="Times New Roman" w:cs="Times New Roman"/>
-                <w:iCs/>
-              </w:rPr>
-              <w:t>“..</w:t>
-            </w:r>
-            <w:r>
-              <w:rPr>
-                <w:rFonts w:ascii="Times New Roman" w:hAnsi="Times New Roman" w:cs="Times New Roman"/>
-                <w:iCs/>
-              </w:rPr>
-              <w:t>code/public/</w:t>
-            </w:r>
+            <w:proofErr w:type="gramStart"/>
+            <w:r>
+              <w:rPr>
+                <w:rFonts w:ascii="Times New Roman" w:hAnsi="Times New Roman" w:cs="Times New Roman"/>
+                <w:iCs/>
+              </w:rPr>
+              <w:t>“</w:t>
+            </w:r>
+            <w:proofErr w:type="gramEnd"/>
+            <w:r>
+              <w:rPr>
+                <w:rFonts w:ascii="Times New Roman" w:hAnsi="Times New Roman" w:cs="Times New Roman"/>
+                <w:iCs/>
+              </w:rPr>
+              <w:t>..</w:t>
+            </w:r>
+            <w:proofErr w:type="spellStart"/>
+            <w:r>
+              <w:rPr>
+                <w:rFonts w:ascii="Times New Roman" w:hAnsi="Times New Roman" w:cs="Times New Roman"/>
+                <w:iCs/>
+              </w:rPr>
+              <w:t>code</w:t>
+            </w:r>
+            <w:proofErr w:type="spellEnd"/>
+            <w:r>
+              <w:rPr>
+                <w:rFonts w:ascii="Times New Roman" w:hAnsi="Times New Roman" w:cs="Times New Roman"/>
+                <w:iCs/>
+              </w:rPr>
+              <w:t>/</w:t>
+            </w:r>
+            <w:proofErr w:type="spellStart"/>
+            <w:r>
+              <w:rPr>
+                <w:rFonts w:ascii="Times New Roman" w:hAnsi="Times New Roman" w:cs="Times New Roman"/>
+                <w:iCs/>
+              </w:rPr>
+              <w:t>public</w:t>
+            </w:r>
+            <w:proofErr w:type="spellEnd"/>
+            <w:r>
+              <w:rPr>
+                <w:rFonts w:ascii="Times New Roman" w:hAnsi="Times New Roman" w:cs="Times New Roman"/>
+                <w:iCs/>
+              </w:rPr>
+              <w:t>/</w:t>
+            </w:r>
+            <w:proofErr w:type="spellStart"/>
             <w:r>
               <w:rPr>
                 <w:rFonts w:ascii="Times New Roman" w:hAnsi="Times New Roman" w:cs="Times New Roman"/>
@@ -7919,6 +9267,7 @@
               </w:rPr>
               <w:t>newTask</w:t>
             </w:r>
+            <w:proofErr w:type="spellEnd"/>
             <w:r>
               <w:rPr>
                 <w:rFonts w:ascii="Times New Roman" w:hAnsi="Times New Roman" w:cs="Times New Roman"/>
@@ -7931,7 +9280,23 @@
                 <w:rFonts w:ascii="Times New Roman" w:hAnsi="Times New Roman" w:cs="Times New Roman"/>
                 <w:iCs/>
               </w:rPr>
-              <w:t>{subject_id}</w:t>
+              <w:t>{</w:t>
+            </w:r>
+            <w:proofErr w:type="spellStart"/>
+            <w:r>
+              <w:rPr>
+                <w:rFonts w:ascii="Times New Roman" w:hAnsi="Times New Roman" w:cs="Times New Roman"/>
+                <w:iCs/>
+              </w:rPr>
+              <w:t>subject_id</w:t>
+            </w:r>
+            <w:proofErr w:type="spellEnd"/>
+            <w:r>
+              <w:rPr>
+                <w:rFonts w:ascii="Times New Roman" w:hAnsi="Times New Roman" w:cs="Times New Roman"/>
+                <w:iCs/>
+              </w:rPr>
+              <w:t>}</w:t>
             </w:r>
             <w:r>
               <w:rPr>
@@ -7982,8 +9347,25 @@
                 <w:rFonts w:ascii="Times New Roman" w:hAnsi="Times New Roman" w:cs="Times New Roman"/>
                 <w:iCs/>
               </w:rPr>
-              <w:t xml:space="preserve">Página que envia dados referentes a criação de tarefas de uma disciplina, os dados são redirecionados para o </w:t>
-            </w:r>
+              <w:t xml:space="preserve">Página que envia dados referentes </w:t>
+            </w:r>
+            <w:proofErr w:type="gramStart"/>
+            <w:r>
+              <w:rPr>
+                <w:rFonts w:ascii="Times New Roman" w:hAnsi="Times New Roman" w:cs="Times New Roman"/>
+                <w:iCs/>
+              </w:rPr>
+              <w:t>a</w:t>
+            </w:r>
+            <w:proofErr w:type="gramEnd"/>
+            <w:r>
+              <w:rPr>
+                <w:rFonts w:ascii="Times New Roman" w:hAnsi="Times New Roman" w:cs="Times New Roman"/>
+                <w:iCs/>
+              </w:rPr>
+              <w:t xml:space="preserve"> criação de tarefas de uma disciplina, os dados são redirecionados para o </w:t>
+            </w:r>
+            <w:proofErr w:type="spellStart"/>
             <w:r>
               <w:rPr>
                 <w:rFonts w:ascii="Times New Roman" w:hAnsi="Times New Roman" w:cs="Times New Roman"/>
@@ -7992,6 +9374,7 @@
               </w:rPr>
               <w:t>SubjectController</w:t>
             </w:r>
+            <w:proofErr w:type="spellEnd"/>
           </w:p>
         </w:tc>
       </w:tr>
@@ -8029,12 +9412,23 @@
                 <w:iCs/>
               </w:rPr>
             </w:pPr>
-            <w:r>
-              <w:rPr>
-                <w:rFonts w:ascii="Times New Roman" w:hAnsi="Times New Roman" w:cs="Times New Roman"/>
-                <w:iCs/>
-              </w:rPr>
-              <w:t>subject_id – id da disciplina a qual essa tarefa pertence.</w:t>
+            <w:proofErr w:type="spellStart"/>
+            <w:proofErr w:type="gramStart"/>
+            <w:r>
+              <w:rPr>
+                <w:rFonts w:ascii="Times New Roman" w:hAnsi="Times New Roman" w:cs="Times New Roman"/>
+                <w:iCs/>
+              </w:rPr>
+              <w:t>subject_id</w:t>
+            </w:r>
+            <w:proofErr w:type="spellEnd"/>
+            <w:proofErr w:type="gramEnd"/>
+            <w:r>
+              <w:rPr>
+                <w:rFonts w:ascii="Times New Roman" w:hAnsi="Times New Roman" w:cs="Times New Roman"/>
+                <w:iCs/>
+              </w:rPr>
+              <w:t xml:space="preserve"> – id da disciplina a qual essa tarefa pertence.</w:t>
             </w:r>
           </w:p>
         </w:tc>
@@ -8128,20 +9522,55 @@
                 <w:iCs/>
               </w:rPr>
             </w:pPr>
-            <w:r>
-              <w:rPr>
-                <w:rFonts w:ascii="Times New Roman" w:hAnsi="Times New Roman" w:cs="Times New Roman"/>
-                <w:iCs/>
-              </w:rPr>
-              <w:t>“..</w:t>
-            </w:r>
-            <w:r>
-              <w:rPr>
-                <w:rFonts w:ascii="Times New Roman" w:hAnsi="Times New Roman" w:cs="Times New Roman"/>
-                <w:iCs/>
-              </w:rPr>
-              <w:t>code/public/</w:t>
-            </w:r>
+            <w:proofErr w:type="gramStart"/>
+            <w:r>
+              <w:rPr>
+                <w:rFonts w:ascii="Times New Roman" w:hAnsi="Times New Roman" w:cs="Times New Roman"/>
+                <w:iCs/>
+              </w:rPr>
+              <w:t>“</w:t>
+            </w:r>
+            <w:proofErr w:type="gramEnd"/>
+            <w:r>
+              <w:rPr>
+                <w:rFonts w:ascii="Times New Roman" w:hAnsi="Times New Roman" w:cs="Times New Roman"/>
+                <w:iCs/>
+              </w:rPr>
+              <w:t>..</w:t>
+            </w:r>
+            <w:proofErr w:type="spellStart"/>
+            <w:r>
+              <w:rPr>
+                <w:rFonts w:ascii="Times New Roman" w:hAnsi="Times New Roman" w:cs="Times New Roman"/>
+                <w:iCs/>
+              </w:rPr>
+              <w:t>code</w:t>
+            </w:r>
+            <w:proofErr w:type="spellEnd"/>
+            <w:r>
+              <w:rPr>
+                <w:rFonts w:ascii="Times New Roman" w:hAnsi="Times New Roman" w:cs="Times New Roman"/>
+                <w:iCs/>
+              </w:rPr>
+              <w:t>/</w:t>
+            </w:r>
+            <w:proofErr w:type="spellStart"/>
+            <w:r>
+              <w:rPr>
+                <w:rFonts w:ascii="Times New Roman" w:hAnsi="Times New Roman" w:cs="Times New Roman"/>
+                <w:iCs/>
+              </w:rPr>
+              <w:t>public</w:t>
+            </w:r>
+            <w:proofErr w:type="spellEnd"/>
+            <w:r>
+              <w:rPr>
+                <w:rFonts w:ascii="Times New Roman" w:hAnsi="Times New Roman" w:cs="Times New Roman"/>
+                <w:iCs/>
+              </w:rPr>
+              <w:t>/</w:t>
+            </w:r>
+            <w:proofErr w:type="spellStart"/>
             <w:r>
               <w:rPr>
                 <w:rFonts w:ascii="Times New Roman" w:hAnsi="Times New Roman" w:cs="Times New Roman"/>
@@ -8149,6 +9578,7 @@
               </w:rPr>
               <w:t>newExam</w:t>
             </w:r>
+            <w:proofErr w:type="spellEnd"/>
             <w:r>
               <w:rPr>
                 <w:rFonts w:ascii="Times New Roman" w:hAnsi="Times New Roman" w:cs="Times New Roman"/>
@@ -8161,7 +9591,23 @@
                 <w:rFonts w:ascii="Times New Roman" w:hAnsi="Times New Roman" w:cs="Times New Roman"/>
                 <w:iCs/>
               </w:rPr>
-              <w:t>{subject_id}</w:t>
+              <w:t>{</w:t>
+            </w:r>
+            <w:proofErr w:type="spellStart"/>
+            <w:r>
+              <w:rPr>
+                <w:rFonts w:ascii="Times New Roman" w:hAnsi="Times New Roman" w:cs="Times New Roman"/>
+                <w:iCs/>
+              </w:rPr>
+              <w:t>subject_id</w:t>
+            </w:r>
+            <w:proofErr w:type="spellEnd"/>
+            <w:r>
+              <w:rPr>
+                <w:rFonts w:ascii="Times New Roman" w:hAnsi="Times New Roman" w:cs="Times New Roman"/>
+                <w:iCs/>
+              </w:rPr>
+              <w:t>}</w:t>
             </w:r>
             <w:r>
               <w:rPr>
@@ -8212,8 +9658,25 @@
                 <w:rFonts w:ascii="Times New Roman" w:hAnsi="Times New Roman" w:cs="Times New Roman"/>
                 <w:iCs/>
               </w:rPr>
-              <w:t xml:space="preserve">Página que envia dados referentes a criação de provas de uma disciplina, os dados são redirecionados para o </w:t>
-            </w:r>
+              <w:t xml:space="preserve">Página que envia dados referentes </w:t>
+            </w:r>
+            <w:proofErr w:type="gramStart"/>
+            <w:r>
+              <w:rPr>
+                <w:rFonts w:ascii="Times New Roman" w:hAnsi="Times New Roman" w:cs="Times New Roman"/>
+                <w:iCs/>
+              </w:rPr>
+              <w:t>a</w:t>
+            </w:r>
+            <w:proofErr w:type="gramEnd"/>
+            <w:r>
+              <w:rPr>
+                <w:rFonts w:ascii="Times New Roman" w:hAnsi="Times New Roman" w:cs="Times New Roman"/>
+                <w:iCs/>
+              </w:rPr>
+              <w:t xml:space="preserve"> criação de provas de uma disciplina, os dados são redirecionados para o </w:t>
+            </w:r>
+            <w:proofErr w:type="spellStart"/>
             <w:r>
               <w:rPr>
                 <w:rFonts w:ascii="Times New Roman" w:hAnsi="Times New Roman" w:cs="Times New Roman"/>
@@ -8222,6 +9685,7 @@
               </w:rPr>
               <w:t>SubjectController</w:t>
             </w:r>
+            <w:proofErr w:type="spellEnd"/>
           </w:p>
         </w:tc>
       </w:tr>
@@ -8259,12 +9723,23 @@
                 <w:iCs/>
               </w:rPr>
             </w:pPr>
-            <w:r>
-              <w:rPr>
-                <w:rFonts w:ascii="Times New Roman" w:hAnsi="Times New Roman" w:cs="Times New Roman"/>
-                <w:iCs/>
-              </w:rPr>
-              <w:t>subject_id – id da disciplina a qual essa prova pertence.</w:t>
+            <w:proofErr w:type="spellStart"/>
+            <w:proofErr w:type="gramStart"/>
+            <w:r>
+              <w:rPr>
+                <w:rFonts w:ascii="Times New Roman" w:hAnsi="Times New Roman" w:cs="Times New Roman"/>
+                <w:iCs/>
+              </w:rPr>
+              <w:t>subject_id</w:t>
+            </w:r>
+            <w:proofErr w:type="spellEnd"/>
+            <w:proofErr w:type="gramEnd"/>
+            <w:r>
+              <w:rPr>
+                <w:rFonts w:ascii="Times New Roman" w:hAnsi="Times New Roman" w:cs="Times New Roman"/>
+                <w:iCs/>
+              </w:rPr>
+              <w:t xml:space="preserve"> – id da disciplina a qual essa prova pertence.</w:t>
             </w:r>
           </w:p>
         </w:tc>
@@ -8358,33 +9833,92 @@
                 <w:iCs/>
               </w:rPr>
             </w:pPr>
-            <w:r>
-              <w:rPr>
-                <w:rFonts w:ascii="Times New Roman" w:hAnsi="Times New Roman" w:cs="Times New Roman"/>
-                <w:iCs/>
-              </w:rPr>
-              <w:t>“..</w:t>
-            </w:r>
-            <w:r>
-              <w:rPr>
-                <w:rFonts w:ascii="Times New Roman" w:hAnsi="Times New Roman" w:cs="Times New Roman"/>
-                <w:iCs/>
-              </w:rPr>
-              <w:t>code/public/</w:t>
-            </w:r>
-            <w:r>
-              <w:rPr>
-                <w:rFonts w:ascii="Times New Roman" w:hAnsi="Times New Roman" w:cs="Times New Roman"/>
-                <w:iCs/>
-              </w:rPr>
-              <w:t>recoveryPassword/</w:t>
-            </w:r>
-            <w:r>
-              <w:rPr>
-                <w:rFonts w:ascii="Times New Roman" w:hAnsi="Times New Roman" w:cs="Times New Roman"/>
-                <w:iCs/>
-              </w:rPr>
-              <w:t>{unique_key}</w:t>
+            <w:proofErr w:type="gramStart"/>
+            <w:r>
+              <w:rPr>
+                <w:rFonts w:ascii="Times New Roman" w:hAnsi="Times New Roman" w:cs="Times New Roman"/>
+                <w:iCs/>
+              </w:rPr>
+              <w:t>“</w:t>
+            </w:r>
+            <w:proofErr w:type="gramEnd"/>
+            <w:r>
+              <w:rPr>
+                <w:rFonts w:ascii="Times New Roman" w:hAnsi="Times New Roman" w:cs="Times New Roman"/>
+                <w:iCs/>
+              </w:rPr>
+              <w:t>..</w:t>
+            </w:r>
+            <w:proofErr w:type="spellStart"/>
+            <w:r>
+              <w:rPr>
+                <w:rFonts w:ascii="Times New Roman" w:hAnsi="Times New Roman" w:cs="Times New Roman"/>
+                <w:iCs/>
+              </w:rPr>
+              <w:t>code</w:t>
+            </w:r>
+            <w:proofErr w:type="spellEnd"/>
+            <w:r>
+              <w:rPr>
+                <w:rFonts w:ascii="Times New Roman" w:hAnsi="Times New Roman" w:cs="Times New Roman"/>
+                <w:iCs/>
+              </w:rPr>
+              <w:t>/</w:t>
+            </w:r>
+            <w:proofErr w:type="spellStart"/>
+            <w:r>
+              <w:rPr>
+                <w:rFonts w:ascii="Times New Roman" w:hAnsi="Times New Roman" w:cs="Times New Roman"/>
+                <w:iCs/>
+              </w:rPr>
+              <w:t>public</w:t>
+            </w:r>
+            <w:proofErr w:type="spellEnd"/>
+            <w:r>
+              <w:rPr>
+                <w:rFonts w:ascii="Times New Roman" w:hAnsi="Times New Roman" w:cs="Times New Roman"/>
+                <w:iCs/>
+              </w:rPr>
+              <w:t>/</w:t>
+            </w:r>
+            <w:proofErr w:type="spellStart"/>
+            <w:r>
+              <w:rPr>
+                <w:rFonts w:ascii="Times New Roman" w:hAnsi="Times New Roman" w:cs="Times New Roman"/>
+                <w:iCs/>
+              </w:rPr>
+              <w:t>recoveryPassword</w:t>
+            </w:r>
+            <w:proofErr w:type="spellEnd"/>
+            <w:r>
+              <w:rPr>
+                <w:rFonts w:ascii="Times New Roman" w:hAnsi="Times New Roman" w:cs="Times New Roman"/>
+                <w:iCs/>
+              </w:rPr>
+              <w:t>/</w:t>
+            </w:r>
+            <w:r>
+              <w:rPr>
+                <w:rFonts w:ascii="Times New Roman" w:hAnsi="Times New Roman" w:cs="Times New Roman"/>
+                <w:iCs/>
+              </w:rPr>
+              <w:t>{</w:t>
+            </w:r>
+            <w:proofErr w:type="spellStart"/>
+            <w:r>
+              <w:rPr>
+                <w:rFonts w:ascii="Times New Roman" w:hAnsi="Times New Roman" w:cs="Times New Roman"/>
+                <w:iCs/>
+              </w:rPr>
+              <w:t>unique_key</w:t>
+            </w:r>
+            <w:proofErr w:type="spellEnd"/>
+            <w:r>
+              <w:rPr>
+                <w:rFonts w:ascii="Times New Roman" w:hAnsi="Times New Roman" w:cs="Times New Roman"/>
+                <w:iCs/>
+              </w:rPr>
+              <w:t>}</w:t>
             </w:r>
             <w:r>
               <w:rPr>
@@ -8481,6 +10015,8 @@
                 <w:iCs/>
               </w:rPr>
             </w:pPr>
+            <w:proofErr w:type="spellStart"/>
+            <w:proofErr w:type="gramStart"/>
             <w:r>
               <w:rPr>
                 <w:rFonts w:ascii="Times New Roman" w:hAnsi="Times New Roman" w:cs="Times New Roman"/>
@@ -8488,6 +10024,8 @@
               </w:rPr>
               <w:t>unique_key</w:t>
             </w:r>
+            <w:proofErr w:type="spellEnd"/>
+            <w:proofErr w:type="gramEnd"/>
             <w:r>
               <w:rPr>
                 <w:rFonts w:ascii="Times New Roman" w:hAnsi="Times New Roman" w:cs="Times New Roman"/>
@@ -8504,6 +10042,8 @@
                 <w:iCs/>
               </w:rPr>
             </w:pPr>
+            <w:proofErr w:type="spellStart"/>
+            <w:proofErr w:type="gramStart"/>
             <w:r>
               <w:rPr>
                 <w:rFonts w:ascii="Times New Roman" w:hAnsi="Times New Roman" w:cs="Times New Roman"/>
@@ -8511,12 +10051,30 @@
               </w:rPr>
               <w:t>errorRecoveryPassword</w:t>
             </w:r>
-            <w:r>
-              <w:rPr>
-                <w:rFonts w:ascii="Times New Roman" w:hAnsi="Times New Roman" w:cs="Times New Roman"/>
-                <w:iCs/>
-              </w:rPr>
-              <w:t xml:space="preserve"> - String que descreve possíveis erros de recuperação de senha.</w:t>
+            <w:proofErr w:type="spellEnd"/>
+            <w:proofErr w:type="gramEnd"/>
+            <w:r>
+              <w:rPr>
+                <w:rFonts w:ascii="Times New Roman" w:hAnsi="Times New Roman" w:cs="Times New Roman"/>
+                <w:iCs/>
+              </w:rPr>
+              <w:t xml:space="preserve"> - </w:t>
+            </w:r>
+            <w:proofErr w:type="spellStart"/>
+            <w:r>
+              <w:rPr>
+                <w:rFonts w:ascii="Times New Roman" w:hAnsi="Times New Roman" w:cs="Times New Roman"/>
+                <w:iCs/>
+              </w:rPr>
+              <w:t>String</w:t>
+            </w:r>
+            <w:proofErr w:type="spellEnd"/>
+            <w:r>
+              <w:rPr>
+                <w:rFonts w:ascii="Times New Roman" w:hAnsi="Times New Roman" w:cs="Times New Roman"/>
+                <w:iCs/>
+              </w:rPr>
+              <w:t xml:space="preserve"> que descreve possíveis erros de recuperação de senha.</w:t>
             </w:r>
           </w:p>
         </w:tc>
@@ -8610,20 +10168,55 @@
                 <w:iCs/>
               </w:rPr>
             </w:pPr>
-            <w:r>
-              <w:rPr>
-                <w:rFonts w:ascii="Times New Roman" w:hAnsi="Times New Roman" w:cs="Times New Roman"/>
-                <w:iCs/>
-              </w:rPr>
-              <w:t>“..</w:t>
-            </w:r>
-            <w:r>
-              <w:rPr>
-                <w:rFonts w:ascii="Times New Roman" w:hAnsi="Times New Roman" w:cs="Times New Roman"/>
-                <w:iCs/>
-              </w:rPr>
-              <w:t>code/public/</w:t>
-            </w:r>
+            <w:proofErr w:type="gramStart"/>
+            <w:r>
+              <w:rPr>
+                <w:rFonts w:ascii="Times New Roman" w:hAnsi="Times New Roman" w:cs="Times New Roman"/>
+                <w:iCs/>
+              </w:rPr>
+              <w:t>“</w:t>
+            </w:r>
+            <w:proofErr w:type="gramEnd"/>
+            <w:r>
+              <w:rPr>
+                <w:rFonts w:ascii="Times New Roman" w:hAnsi="Times New Roman" w:cs="Times New Roman"/>
+                <w:iCs/>
+              </w:rPr>
+              <w:t>..</w:t>
+            </w:r>
+            <w:proofErr w:type="spellStart"/>
+            <w:r>
+              <w:rPr>
+                <w:rFonts w:ascii="Times New Roman" w:hAnsi="Times New Roman" w:cs="Times New Roman"/>
+                <w:iCs/>
+              </w:rPr>
+              <w:t>code</w:t>
+            </w:r>
+            <w:proofErr w:type="spellEnd"/>
+            <w:r>
+              <w:rPr>
+                <w:rFonts w:ascii="Times New Roman" w:hAnsi="Times New Roman" w:cs="Times New Roman"/>
+                <w:iCs/>
+              </w:rPr>
+              <w:t>/</w:t>
+            </w:r>
+            <w:proofErr w:type="spellStart"/>
+            <w:r>
+              <w:rPr>
+                <w:rFonts w:ascii="Times New Roman" w:hAnsi="Times New Roman" w:cs="Times New Roman"/>
+                <w:iCs/>
+              </w:rPr>
+              <w:t>public</w:t>
+            </w:r>
+            <w:proofErr w:type="spellEnd"/>
+            <w:r>
+              <w:rPr>
+                <w:rFonts w:ascii="Times New Roman" w:hAnsi="Times New Roman" w:cs="Times New Roman"/>
+                <w:iCs/>
+              </w:rPr>
+              <w:t>/</w:t>
+            </w:r>
+            <w:proofErr w:type="spellStart"/>
             <w:r>
               <w:rPr>
                 <w:rFonts w:ascii="Times New Roman" w:hAnsi="Times New Roman" w:cs="Times New Roman"/>
@@ -8631,6 +10224,7 @@
               </w:rPr>
               <w:t>requestRecoveryPassword</w:t>
             </w:r>
+            <w:proofErr w:type="spellEnd"/>
             <w:r>
               <w:rPr>
                 <w:rFonts w:ascii="Times New Roman" w:hAnsi="Times New Roman" w:cs="Times New Roman"/>
@@ -8680,8 +10274,25 @@
                 <w:rFonts w:ascii="Times New Roman" w:hAnsi="Times New Roman" w:cs="Times New Roman"/>
                 <w:iCs/>
               </w:rPr>
-              <w:t xml:space="preserve">Página que envia dados referentes a solicitação de recuperação de senha, os dados são redirecionados para o </w:t>
-            </w:r>
+              <w:t xml:space="preserve">Página que envia dados referentes </w:t>
+            </w:r>
+            <w:proofErr w:type="gramStart"/>
+            <w:r>
+              <w:rPr>
+                <w:rFonts w:ascii="Times New Roman" w:hAnsi="Times New Roman" w:cs="Times New Roman"/>
+                <w:iCs/>
+              </w:rPr>
+              <w:t>a</w:t>
+            </w:r>
+            <w:proofErr w:type="gramEnd"/>
+            <w:r>
+              <w:rPr>
+                <w:rFonts w:ascii="Times New Roman" w:hAnsi="Times New Roman" w:cs="Times New Roman"/>
+                <w:iCs/>
+              </w:rPr>
+              <w:t xml:space="preserve"> solicitação de recuperação de senha, os dados são redirecionados para o </w:t>
+            </w:r>
+            <w:proofErr w:type="spellStart"/>
             <w:r>
               <w:rPr>
                 <w:rFonts w:ascii="Times New Roman" w:hAnsi="Times New Roman" w:cs="Times New Roman"/>
@@ -8698,6 +10309,7 @@
               </w:rPr>
               <w:t>Controller</w:t>
             </w:r>
+            <w:proofErr w:type="spellEnd"/>
           </w:p>
         </w:tc>
       </w:tr>
@@ -8834,20 +10446,55 @@
                 <w:iCs/>
               </w:rPr>
             </w:pPr>
-            <w:r>
-              <w:rPr>
-                <w:rFonts w:ascii="Times New Roman" w:hAnsi="Times New Roman" w:cs="Times New Roman"/>
-                <w:iCs/>
-              </w:rPr>
-              <w:t>“..</w:t>
-            </w:r>
-            <w:r>
-              <w:rPr>
-                <w:rFonts w:ascii="Times New Roman" w:hAnsi="Times New Roman" w:cs="Times New Roman"/>
-                <w:iCs/>
-              </w:rPr>
-              <w:t>code/public/</w:t>
-            </w:r>
+            <w:proofErr w:type="gramStart"/>
+            <w:r>
+              <w:rPr>
+                <w:rFonts w:ascii="Times New Roman" w:hAnsi="Times New Roman" w:cs="Times New Roman"/>
+                <w:iCs/>
+              </w:rPr>
+              <w:t>“</w:t>
+            </w:r>
+            <w:proofErr w:type="gramEnd"/>
+            <w:r>
+              <w:rPr>
+                <w:rFonts w:ascii="Times New Roman" w:hAnsi="Times New Roman" w:cs="Times New Roman"/>
+                <w:iCs/>
+              </w:rPr>
+              <w:t>..</w:t>
+            </w:r>
+            <w:proofErr w:type="spellStart"/>
+            <w:r>
+              <w:rPr>
+                <w:rFonts w:ascii="Times New Roman" w:hAnsi="Times New Roman" w:cs="Times New Roman"/>
+                <w:iCs/>
+              </w:rPr>
+              <w:t>code</w:t>
+            </w:r>
+            <w:proofErr w:type="spellEnd"/>
+            <w:r>
+              <w:rPr>
+                <w:rFonts w:ascii="Times New Roman" w:hAnsi="Times New Roman" w:cs="Times New Roman"/>
+                <w:iCs/>
+              </w:rPr>
+              <w:t>/</w:t>
+            </w:r>
+            <w:proofErr w:type="spellStart"/>
+            <w:r>
+              <w:rPr>
+                <w:rFonts w:ascii="Times New Roman" w:hAnsi="Times New Roman" w:cs="Times New Roman"/>
+                <w:iCs/>
+              </w:rPr>
+              <w:t>public</w:t>
+            </w:r>
+            <w:proofErr w:type="spellEnd"/>
+            <w:r>
+              <w:rPr>
+                <w:rFonts w:ascii="Times New Roman" w:hAnsi="Times New Roman" w:cs="Times New Roman"/>
+                <w:iCs/>
+              </w:rPr>
+              <w:t>/</w:t>
+            </w:r>
+            <w:proofErr w:type="spellStart"/>
             <w:r>
               <w:rPr>
                 <w:rFonts w:ascii="Times New Roman" w:hAnsi="Times New Roman" w:cs="Times New Roman"/>
@@ -8855,6 +10502,7 @@
               </w:rPr>
               <w:t>passwordChanged</w:t>
             </w:r>
+            <w:proofErr w:type="spellEnd"/>
             <w:r>
               <w:rPr>
                 <w:rFonts w:ascii="Times New Roman" w:hAnsi="Times New Roman" w:cs="Times New Roman"/>
@@ -8867,7 +10515,23 @@
                 <w:rFonts w:ascii="Times New Roman" w:hAnsi="Times New Roman" w:cs="Times New Roman"/>
                 <w:iCs/>
               </w:rPr>
-              <w:t>{unique_key}</w:t>
+              <w:t>{</w:t>
+            </w:r>
+            <w:proofErr w:type="spellStart"/>
+            <w:r>
+              <w:rPr>
+                <w:rFonts w:ascii="Times New Roman" w:hAnsi="Times New Roman" w:cs="Times New Roman"/>
+                <w:iCs/>
+              </w:rPr>
+              <w:t>unique_key</w:t>
+            </w:r>
+            <w:proofErr w:type="spellEnd"/>
+            <w:r>
+              <w:rPr>
+                <w:rFonts w:ascii="Times New Roman" w:hAnsi="Times New Roman" w:cs="Times New Roman"/>
+                <w:iCs/>
+              </w:rPr>
+              <w:t>}</w:t>
             </w:r>
             <w:r>
               <w:rPr>
@@ -8918,8 +10582,25 @@
                 <w:rFonts w:ascii="Times New Roman" w:hAnsi="Times New Roman" w:cs="Times New Roman"/>
                 <w:iCs/>
               </w:rPr>
-              <w:t xml:space="preserve">Página que envia dados referentes a redefinição de senha, os dados são redirecionados para o </w:t>
-            </w:r>
+              <w:t xml:space="preserve">Página que envia dados referentes </w:t>
+            </w:r>
+            <w:proofErr w:type="gramStart"/>
+            <w:r>
+              <w:rPr>
+                <w:rFonts w:ascii="Times New Roman" w:hAnsi="Times New Roman" w:cs="Times New Roman"/>
+                <w:iCs/>
+              </w:rPr>
+              <w:t>a</w:t>
+            </w:r>
+            <w:proofErr w:type="gramEnd"/>
+            <w:r>
+              <w:rPr>
+                <w:rFonts w:ascii="Times New Roman" w:hAnsi="Times New Roman" w:cs="Times New Roman"/>
+                <w:iCs/>
+              </w:rPr>
+              <w:t xml:space="preserve"> redefinição de senha, os dados são redirecionados para o </w:t>
+            </w:r>
+            <w:proofErr w:type="spellStart"/>
             <w:r>
               <w:rPr>
                 <w:rFonts w:ascii="Times New Roman" w:hAnsi="Times New Roman" w:cs="Times New Roman"/>
@@ -8927,6 +10608,7 @@
               </w:rPr>
               <w:t>LoginController</w:t>
             </w:r>
+            <w:proofErr w:type="spellEnd"/>
           </w:p>
         </w:tc>
       </w:tr>
@@ -8965,6 +10647,8 @@
                 <w:u w:val="single"/>
               </w:rPr>
             </w:pPr>
+            <w:proofErr w:type="spellStart"/>
+            <w:proofErr w:type="gramStart"/>
             <w:r>
               <w:rPr>
                 <w:rFonts w:ascii="Times New Roman" w:hAnsi="Times New Roman" w:cs="Times New Roman"/>
@@ -8972,6 +10656,8 @@
               </w:rPr>
               <w:t>unique_key</w:t>
             </w:r>
+            <w:proofErr w:type="spellEnd"/>
+            <w:proofErr w:type="gramEnd"/>
             <w:r>
               <w:rPr>
                 <w:rFonts w:ascii="Times New Roman" w:hAnsi="Times New Roman" w:cs="Times New Roman"/>
@@ -9071,26 +10757,92 @@
                 <w:iCs/>
               </w:rPr>
             </w:pPr>
-            <w:r>
-              <w:rPr>
-                <w:rFonts w:ascii="Times New Roman" w:hAnsi="Times New Roman" w:cs="Times New Roman"/>
-                <w:iCs/>
-              </w:rPr>
-              <w:t>“..</w:t>
-            </w:r>
-            <w:r>
-              <w:rPr>
-                <w:rFonts w:ascii="Times New Roman" w:hAnsi="Times New Roman" w:cs="Times New Roman"/>
-                <w:iCs/>
-              </w:rPr>
-              <w:t>code/public/</w:t>
-            </w:r>
-            <w:r>
-              <w:rPr>
-                <w:rFonts w:ascii="Times New Roman" w:hAnsi="Times New Roman" w:cs="Times New Roman"/>
-                <w:iCs/>
-              </w:rPr>
-              <w:t>/newSubject/{schoolTermID}</w:t>
+            <w:proofErr w:type="gramStart"/>
+            <w:r>
+              <w:rPr>
+                <w:rFonts w:ascii="Times New Roman" w:hAnsi="Times New Roman" w:cs="Times New Roman"/>
+                <w:iCs/>
+              </w:rPr>
+              <w:t>“</w:t>
+            </w:r>
+            <w:proofErr w:type="gramEnd"/>
+            <w:r>
+              <w:rPr>
+                <w:rFonts w:ascii="Times New Roman" w:hAnsi="Times New Roman" w:cs="Times New Roman"/>
+                <w:iCs/>
+              </w:rPr>
+              <w:t>..</w:t>
+            </w:r>
+            <w:proofErr w:type="spellStart"/>
+            <w:r>
+              <w:rPr>
+                <w:rFonts w:ascii="Times New Roman" w:hAnsi="Times New Roman" w:cs="Times New Roman"/>
+                <w:iCs/>
+              </w:rPr>
+              <w:t>code</w:t>
+            </w:r>
+            <w:proofErr w:type="spellEnd"/>
+            <w:r>
+              <w:rPr>
+                <w:rFonts w:ascii="Times New Roman" w:hAnsi="Times New Roman" w:cs="Times New Roman"/>
+                <w:iCs/>
+              </w:rPr>
+              <w:t>/</w:t>
+            </w:r>
+            <w:proofErr w:type="spellStart"/>
+            <w:r>
+              <w:rPr>
+                <w:rFonts w:ascii="Times New Roman" w:hAnsi="Times New Roman" w:cs="Times New Roman"/>
+                <w:iCs/>
+              </w:rPr>
+              <w:t>public</w:t>
+            </w:r>
+            <w:proofErr w:type="spellEnd"/>
+            <w:r>
+              <w:rPr>
+                <w:rFonts w:ascii="Times New Roman" w:hAnsi="Times New Roman" w:cs="Times New Roman"/>
+                <w:iCs/>
+              </w:rPr>
+              <w:t>/</w:t>
+            </w:r>
+            <w:r>
+              <w:rPr>
+                <w:rFonts w:ascii="Times New Roman" w:hAnsi="Times New Roman" w:cs="Times New Roman"/>
+                <w:iCs/>
+              </w:rPr>
+              <w:t>/</w:t>
+            </w:r>
+            <w:proofErr w:type="spellStart"/>
+            <w:r>
+              <w:rPr>
+                <w:rFonts w:ascii="Times New Roman" w:hAnsi="Times New Roman" w:cs="Times New Roman"/>
+                <w:iCs/>
+              </w:rPr>
+              <w:t>newSubject</w:t>
+            </w:r>
+            <w:proofErr w:type="spellEnd"/>
+            <w:r>
+              <w:rPr>
+                <w:rFonts w:ascii="Times New Roman" w:hAnsi="Times New Roman" w:cs="Times New Roman"/>
+                <w:iCs/>
+              </w:rPr>
+              <w:t>/{</w:t>
+            </w:r>
+            <w:proofErr w:type="spellStart"/>
+            <w:r>
+              <w:rPr>
+                <w:rFonts w:ascii="Times New Roman" w:hAnsi="Times New Roman" w:cs="Times New Roman"/>
+                <w:iCs/>
+              </w:rPr>
+              <w:t>schoolTermID</w:t>
+            </w:r>
+            <w:proofErr w:type="spellEnd"/>
+            <w:r>
+              <w:rPr>
+                <w:rFonts w:ascii="Times New Roman" w:hAnsi="Times New Roman" w:cs="Times New Roman"/>
+                <w:iCs/>
+              </w:rPr>
+              <w:t>}</w:t>
             </w:r>
             <w:r>
               <w:rPr>
@@ -9141,7 +10893,23 @@
                 <w:rFonts w:ascii="Times New Roman" w:hAnsi="Times New Roman" w:cs="Times New Roman"/>
                 <w:iCs/>
               </w:rPr>
-              <w:t xml:space="preserve">Página que envia dados referentes a criação de Disciplinas, os </w:t>
+              <w:t xml:space="preserve">Página que envia dados referentes </w:t>
+            </w:r>
+            <w:proofErr w:type="gramStart"/>
+            <w:r>
+              <w:rPr>
+                <w:rFonts w:ascii="Times New Roman" w:hAnsi="Times New Roman" w:cs="Times New Roman"/>
+                <w:iCs/>
+              </w:rPr>
+              <w:t>a</w:t>
+            </w:r>
+            <w:proofErr w:type="gramEnd"/>
+            <w:r>
+              <w:rPr>
+                <w:rFonts w:ascii="Times New Roman" w:hAnsi="Times New Roman" w:cs="Times New Roman"/>
+                <w:iCs/>
+              </w:rPr>
+              <w:t xml:space="preserve"> criação de Disciplinas, os </w:t>
             </w:r>
             <w:r>
               <w:rPr>
@@ -9149,7 +10917,23 @@
                 <w:iCs/>
               </w:rPr>
               <w:lastRenderedPageBreak/>
-              <w:t>dados são redirecionados para ScheduleController.</w:t>
+              <w:t xml:space="preserve">dados são redirecionados para </w:t>
+            </w:r>
+            <w:proofErr w:type="spellStart"/>
+            <w:r>
+              <w:rPr>
+                <w:rFonts w:ascii="Times New Roman" w:hAnsi="Times New Roman" w:cs="Times New Roman"/>
+                <w:iCs/>
+              </w:rPr>
+              <w:t>ScheduleController</w:t>
+            </w:r>
+            <w:proofErr w:type="spellEnd"/>
+            <w:r>
+              <w:rPr>
+                <w:rFonts w:ascii="Times New Roman" w:hAnsi="Times New Roman" w:cs="Times New Roman"/>
+                <w:iCs/>
+              </w:rPr>
+              <w:t>.</w:t>
             </w:r>
           </w:p>
         </w:tc>
@@ -9190,12 +10974,23 @@
                 <w:u w:val="single"/>
               </w:rPr>
             </w:pPr>
-            <w:r>
-              <w:rPr>
-                <w:rFonts w:ascii="Times New Roman" w:hAnsi="Times New Roman" w:cs="Times New Roman"/>
-                <w:iCs/>
-              </w:rPr>
-              <w:t>schoolTermID – Chave estrangeira referente ao semestre letivo.</w:t>
+            <w:proofErr w:type="spellStart"/>
+            <w:proofErr w:type="gramStart"/>
+            <w:r>
+              <w:rPr>
+                <w:rFonts w:ascii="Times New Roman" w:hAnsi="Times New Roman" w:cs="Times New Roman"/>
+                <w:iCs/>
+              </w:rPr>
+              <w:t>schoolTermID</w:t>
+            </w:r>
+            <w:proofErr w:type="spellEnd"/>
+            <w:proofErr w:type="gramEnd"/>
+            <w:r>
+              <w:rPr>
+                <w:rFonts w:ascii="Times New Roman" w:hAnsi="Times New Roman" w:cs="Times New Roman"/>
+                <w:iCs/>
+              </w:rPr>
+              <w:t xml:space="preserve"> – Chave estrangeira referente ao semestre letivo.</w:t>
             </w:r>
           </w:p>
         </w:tc>
@@ -9281,26 +11076,69 @@
                 <w:iCs/>
               </w:rPr>
             </w:pPr>
-            <w:r>
-              <w:rPr>
-                <w:rFonts w:ascii="Times New Roman" w:hAnsi="Times New Roman" w:cs="Times New Roman"/>
-                <w:iCs/>
-              </w:rPr>
-              <w:t>“..</w:t>
-            </w:r>
-            <w:r>
-              <w:rPr>
-                <w:rFonts w:ascii="Times New Roman" w:hAnsi="Times New Roman" w:cs="Times New Roman"/>
-                <w:iCs/>
-              </w:rPr>
-              <w:t>code/public/</w:t>
-            </w:r>
-            <w:r>
-              <w:rPr>
-                <w:rFonts w:ascii="Times New Roman" w:hAnsi="Times New Roman" w:cs="Times New Roman"/>
-                <w:iCs/>
-              </w:rPr>
-              <w:t>fbLogin”</w:t>
+            <w:proofErr w:type="gramStart"/>
+            <w:r>
+              <w:rPr>
+                <w:rFonts w:ascii="Times New Roman" w:hAnsi="Times New Roman" w:cs="Times New Roman"/>
+                <w:iCs/>
+              </w:rPr>
+              <w:t>“</w:t>
+            </w:r>
+            <w:proofErr w:type="gramEnd"/>
+            <w:r>
+              <w:rPr>
+                <w:rFonts w:ascii="Times New Roman" w:hAnsi="Times New Roman" w:cs="Times New Roman"/>
+                <w:iCs/>
+              </w:rPr>
+              <w:t>..</w:t>
+            </w:r>
+            <w:proofErr w:type="spellStart"/>
+            <w:r>
+              <w:rPr>
+                <w:rFonts w:ascii="Times New Roman" w:hAnsi="Times New Roman" w:cs="Times New Roman"/>
+                <w:iCs/>
+              </w:rPr>
+              <w:t>code</w:t>
+            </w:r>
+            <w:proofErr w:type="spellEnd"/>
+            <w:r>
+              <w:rPr>
+                <w:rFonts w:ascii="Times New Roman" w:hAnsi="Times New Roman" w:cs="Times New Roman"/>
+                <w:iCs/>
+              </w:rPr>
+              <w:t>/</w:t>
+            </w:r>
+            <w:proofErr w:type="spellStart"/>
+            <w:r>
+              <w:rPr>
+                <w:rFonts w:ascii="Times New Roman" w:hAnsi="Times New Roman" w:cs="Times New Roman"/>
+                <w:iCs/>
+              </w:rPr>
+              <w:t>public</w:t>
+            </w:r>
+            <w:proofErr w:type="spellEnd"/>
+            <w:r>
+              <w:rPr>
+                <w:rFonts w:ascii="Times New Roman" w:hAnsi="Times New Roman" w:cs="Times New Roman"/>
+                <w:iCs/>
+              </w:rPr>
+              <w:t>/</w:t>
+            </w:r>
+            <w:proofErr w:type="spellStart"/>
+            <w:r>
+              <w:rPr>
+                <w:rFonts w:ascii="Times New Roman" w:hAnsi="Times New Roman" w:cs="Times New Roman"/>
+                <w:iCs/>
+              </w:rPr>
+              <w:t>fbLogin</w:t>
+            </w:r>
+            <w:proofErr w:type="spellEnd"/>
+            <w:r>
+              <w:rPr>
+                <w:rFonts w:ascii="Times New Roman" w:hAnsi="Times New Roman" w:cs="Times New Roman"/>
+                <w:iCs/>
+              </w:rPr>
+              <w:t>”</w:t>
             </w:r>
           </w:p>
         </w:tc>
@@ -9344,8 +11182,67 @@
                 <w:rFonts w:ascii="Times New Roman" w:hAnsi="Times New Roman" w:cs="Times New Roman"/>
                 <w:iCs/>
               </w:rPr>
-              <w:t>Página chamada quando o usuário que se logar/cadastrar com o facebook, e o redireciona para a pagina de login do Facebook</w:t>
-            </w:r>
+              <w:t xml:space="preserve">Página chamada quando o usuário que se </w:t>
+            </w:r>
+            <w:proofErr w:type="spellStart"/>
+            <w:r>
+              <w:rPr>
+                <w:rFonts w:ascii="Times New Roman" w:hAnsi="Times New Roman" w:cs="Times New Roman"/>
+                <w:iCs/>
+              </w:rPr>
+              <w:t>logar</w:t>
+            </w:r>
+            <w:proofErr w:type="spellEnd"/>
+            <w:r>
+              <w:rPr>
+                <w:rFonts w:ascii="Times New Roman" w:hAnsi="Times New Roman" w:cs="Times New Roman"/>
+                <w:iCs/>
+              </w:rPr>
+              <w:t xml:space="preserve">/cadastrar com o </w:t>
+            </w:r>
+            <w:proofErr w:type="spellStart"/>
+            <w:r>
+              <w:rPr>
+                <w:rFonts w:ascii="Times New Roman" w:hAnsi="Times New Roman" w:cs="Times New Roman"/>
+                <w:iCs/>
+              </w:rPr>
+              <w:t>facebook</w:t>
+            </w:r>
+            <w:proofErr w:type="spellEnd"/>
+            <w:r>
+              <w:rPr>
+                <w:rFonts w:ascii="Times New Roman" w:hAnsi="Times New Roman" w:cs="Times New Roman"/>
+                <w:iCs/>
+              </w:rPr>
+              <w:t xml:space="preserve">, e o redireciona para a pagina de </w:t>
+            </w:r>
+            <w:proofErr w:type="spellStart"/>
+            <w:r>
+              <w:rPr>
+                <w:rFonts w:ascii="Times New Roman" w:hAnsi="Times New Roman" w:cs="Times New Roman"/>
+                <w:iCs/>
+              </w:rPr>
+              <w:t>login</w:t>
+            </w:r>
+            <w:proofErr w:type="spellEnd"/>
+            <w:r>
+              <w:rPr>
+                <w:rFonts w:ascii="Times New Roman" w:hAnsi="Times New Roman" w:cs="Times New Roman"/>
+                <w:iCs/>
+              </w:rPr>
+              <w:t xml:space="preserve"> do </w:t>
+            </w:r>
+            <w:proofErr w:type="spellStart"/>
+            <w:proofErr w:type="gramStart"/>
+            <w:r>
+              <w:rPr>
+                <w:rFonts w:ascii="Times New Roman" w:hAnsi="Times New Roman" w:cs="Times New Roman"/>
+                <w:iCs/>
+              </w:rPr>
+              <w:t>Facebook</w:t>
+            </w:r>
+            <w:proofErr w:type="spellEnd"/>
+            <w:proofErr w:type="gramEnd"/>
           </w:p>
         </w:tc>
       </w:tr>
@@ -9475,20 +11372,55 @@
                 <w:iCs/>
               </w:rPr>
             </w:pPr>
-            <w:r>
-              <w:rPr>
-                <w:rFonts w:ascii="Times New Roman" w:hAnsi="Times New Roman" w:cs="Times New Roman"/>
-                <w:iCs/>
-              </w:rPr>
-              <w:t>“..</w:t>
-            </w:r>
-            <w:r>
-              <w:rPr>
-                <w:rFonts w:ascii="Times New Roman" w:hAnsi="Times New Roman" w:cs="Times New Roman"/>
-                <w:iCs/>
-              </w:rPr>
-              <w:t>code/public/</w:t>
-            </w:r>
+            <w:proofErr w:type="gramStart"/>
+            <w:r>
+              <w:rPr>
+                <w:rFonts w:ascii="Times New Roman" w:hAnsi="Times New Roman" w:cs="Times New Roman"/>
+                <w:iCs/>
+              </w:rPr>
+              <w:t>“</w:t>
+            </w:r>
+            <w:proofErr w:type="gramEnd"/>
+            <w:r>
+              <w:rPr>
+                <w:rFonts w:ascii="Times New Roman" w:hAnsi="Times New Roman" w:cs="Times New Roman"/>
+                <w:iCs/>
+              </w:rPr>
+              <w:t>..</w:t>
+            </w:r>
+            <w:proofErr w:type="spellStart"/>
+            <w:r>
+              <w:rPr>
+                <w:rFonts w:ascii="Times New Roman" w:hAnsi="Times New Roman" w:cs="Times New Roman"/>
+                <w:iCs/>
+              </w:rPr>
+              <w:t>code</w:t>
+            </w:r>
+            <w:proofErr w:type="spellEnd"/>
+            <w:r>
+              <w:rPr>
+                <w:rFonts w:ascii="Times New Roman" w:hAnsi="Times New Roman" w:cs="Times New Roman"/>
+                <w:iCs/>
+              </w:rPr>
+              <w:t>/</w:t>
+            </w:r>
+            <w:proofErr w:type="spellStart"/>
+            <w:r>
+              <w:rPr>
+                <w:rFonts w:ascii="Times New Roman" w:hAnsi="Times New Roman" w:cs="Times New Roman"/>
+                <w:iCs/>
+              </w:rPr>
+              <w:t>public</w:t>
+            </w:r>
+            <w:proofErr w:type="spellEnd"/>
+            <w:r>
+              <w:rPr>
+                <w:rFonts w:ascii="Times New Roman" w:hAnsi="Times New Roman" w:cs="Times New Roman"/>
+                <w:iCs/>
+              </w:rPr>
+              <w:t>/</w:t>
+            </w:r>
+            <w:proofErr w:type="spellStart"/>
             <w:r>
               <w:rPr>
                 <w:rFonts w:ascii="Times New Roman" w:hAnsi="Times New Roman" w:cs="Times New Roman"/>
@@ -9496,6 +11428,7 @@
               </w:rPr>
               <w:t>fbCallback</w:t>
             </w:r>
+            <w:proofErr w:type="spellEnd"/>
           </w:p>
         </w:tc>
       </w:tr>
@@ -9538,8 +11471,33 @@
                 <w:rFonts w:ascii="Times New Roman" w:hAnsi="Times New Roman" w:cs="Times New Roman"/>
                 <w:iCs/>
               </w:rPr>
-              <w:t>Página que recebe os dados de login do Facebook</w:t>
-            </w:r>
+              <w:t xml:space="preserve">Página que recebe os dados de </w:t>
+            </w:r>
+            <w:proofErr w:type="spellStart"/>
+            <w:r>
+              <w:rPr>
+                <w:rFonts w:ascii="Times New Roman" w:hAnsi="Times New Roman" w:cs="Times New Roman"/>
+                <w:iCs/>
+              </w:rPr>
+              <w:t>login</w:t>
+            </w:r>
+            <w:proofErr w:type="spellEnd"/>
+            <w:r>
+              <w:rPr>
+                <w:rFonts w:ascii="Times New Roman" w:hAnsi="Times New Roman" w:cs="Times New Roman"/>
+                <w:iCs/>
+              </w:rPr>
+              <w:t xml:space="preserve"> do </w:t>
+            </w:r>
+            <w:proofErr w:type="spellStart"/>
+            <w:r>
+              <w:rPr>
+                <w:rFonts w:ascii="Times New Roman" w:hAnsi="Times New Roman" w:cs="Times New Roman"/>
+                <w:iCs/>
+              </w:rPr>
+              <w:t>Facebook</w:t>
+            </w:r>
+            <w:proofErr w:type="spellEnd"/>
           </w:p>
         </w:tc>
       </w:tr>
@@ -9669,27 +11627,71 @@
                 <w:iCs/>
               </w:rPr>
             </w:pPr>
-            <w:r>
-              <w:rPr>
-                <w:rFonts w:ascii="Times New Roman" w:hAnsi="Times New Roman" w:cs="Times New Roman"/>
-                <w:iCs/>
-              </w:rPr>
-              <w:t>“..</w:t>
-            </w:r>
-            <w:r>
-              <w:rPr>
-                <w:rFonts w:ascii="Times New Roman" w:hAnsi="Times New Roman" w:cs="Times New Roman"/>
-                <w:iCs/>
-              </w:rPr>
-              <w:t>code/public/</w:t>
-            </w:r>
-            <w:r>
-              <w:rPr>
-                <w:rFonts w:ascii="Times New Roman" w:hAnsi="Times New Roman" w:cs="Times New Roman"/>
-                <w:iCs/>
-              </w:rPr>
-              <w:t>fbInputPassword/{</w:t>
-            </w:r>
+            <w:proofErr w:type="gramStart"/>
+            <w:r>
+              <w:rPr>
+                <w:rFonts w:ascii="Times New Roman" w:hAnsi="Times New Roman" w:cs="Times New Roman"/>
+                <w:iCs/>
+              </w:rPr>
+              <w:t>“</w:t>
+            </w:r>
+            <w:proofErr w:type="gramEnd"/>
+            <w:r>
+              <w:rPr>
+                <w:rFonts w:ascii="Times New Roman" w:hAnsi="Times New Roman" w:cs="Times New Roman"/>
+                <w:iCs/>
+              </w:rPr>
+              <w:t>..</w:t>
+            </w:r>
+            <w:proofErr w:type="spellStart"/>
+            <w:r>
+              <w:rPr>
+                <w:rFonts w:ascii="Times New Roman" w:hAnsi="Times New Roman" w:cs="Times New Roman"/>
+                <w:iCs/>
+              </w:rPr>
+              <w:t>code</w:t>
+            </w:r>
+            <w:proofErr w:type="spellEnd"/>
+            <w:r>
+              <w:rPr>
+                <w:rFonts w:ascii="Times New Roman" w:hAnsi="Times New Roman" w:cs="Times New Roman"/>
+                <w:iCs/>
+              </w:rPr>
+              <w:t>/</w:t>
+            </w:r>
+            <w:proofErr w:type="spellStart"/>
+            <w:r>
+              <w:rPr>
+                <w:rFonts w:ascii="Times New Roman" w:hAnsi="Times New Roman" w:cs="Times New Roman"/>
+                <w:iCs/>
+              </w:rPr>
+              <w:t>public</w:t>
+            </w:r>
+            <w:proofErr w:type="spellEnd"/>
+            <w:r>
+              <w:rPr>
+                <w:rFonts w:ascii="Times New Roman" w:hAnsi="Times New Roman" w:cs="Times New Roman"/>
+                <w:iCs/>
+              </w:rPr>
+              <w:t>/</w:t>
+            </w:r>
+            <w:proofErr w:type="spellStart"/>
+            <w:r>
+              <w:rPr>
+                <w:rFonts w:ascii="Times New Roman" w:hAnsi="Times New Roman" w:cs="Times New Roman"/>
+                <w:iCs/>
+              </w:rPr>
+              <w:t>fbInputPassword</w:t>
+            </w:r>
+            <w:proofErr w:type="spellEnd"/>
+            <w:r>
+              <w:rPr>
+                <w:rFonts w:ascii="Times New Roman" w:hAnsi="Times New Roman" w:cs="Times New Roman"/>
+                <w:iCs/>
+              </w:rPr>
+              <w:t>/{</w:t>
+            </w:r>
+            <w:proofErr w:type="spellStart"/>
             <w:r>
               <w:rPr>
                 <w:rFonts w:ascii="Times New Roman" w:hAnsi="Times New Roman" w:cs="Times New Roman"/>
@@ -9697,6 +11699,7 @@
               </w:rPr>
               <w:t>userEmail</w:t>
             </w:r>
+            <w:proofErr w:type="spellEnd"/>
             <w:r>
               <w:rPr>
                 <w:rFonts w:ascii="Times New Roman" w:hAnsi="Times New Roman" w:cs="Times New Roman"/>
@@ -9753,7 +11756,23 @@
                 <w:rFonts w:ascii="Times New Roman" w:hAnsi="Times New Roman" w:cs="Times New Roman"/>
                 <w:iCs/>
               </w:rPr>
-              <w:t>Página chamada quando o usuário se cadastra com a facebook e o redireciona para uma página com uma nova senha</w:t>
+              <w:t xml:space="preserve">Página chamada quando o usuário se cadastra com a </w:t>
+            </w:r>
+            <w:proofErr w:type="spellStart"/>
+            <w:r>
+              <w:rPr>
+                <w:rFonts w:ascii="Times New Roman" w:hAnsi="Times New Roman" w:cs="Times New Roman"/>
+                <w:iCs/>
+              </w:rPr>
+              <w:t>facebook</w:t>
+            </w:r>
+            <w:proofErr w:type="spellEnd"/>
+            <w:r>
+              <w:rPr>
+                <w:rFonts w:ascii="Times New Roman" w:hAnsi="Times New Roman" w:cs="Times New Roman"/>
+                <w:iCs/>
+              </w:rPr>
+              <w:t xml:space="preserve"> e o redireciona para uma página com uma nova senha</w:t>
             </w:r>
           </w:p>
         </w:tc>
@@ -9793,12 +11812,23 @@
                 <w:u w:val="single"/>
               </w:rPr>
             </w:pPr>
-            <w:r>
-              <w:rPr>
-                <w:rFonts w:ascii="Times New Roman" w:hAnsi="Times New Roman" w:cs="Times New Roman"/>
-                <w:iCs/>
-              </w:rPr>
-              <w:t>userEmail – Atributo para identificação do usuário</w:t>
+            <w:proofErr w:type="spellStart"/>
+            <w:proofErr w:type="gramStart"/>
+            <w:r>
+              <w:rPr>
+                <w:rFonts w:ascii="Times New Roman" w:hAnsi="Times New Roman" w:cs="Times New Roman"/>
+                <w:iCs/>
+              </w:rPr>
+              <w:t>userEmail</w:t>
+            </w:r>
+            <w:proofErr w:type="spellEnd"/>
+            <w:proofErr w:type="gramEnd"/>
+            <w:r>
+              <w:rPr>
+                <w:rFonts w:ascii="Times New Roman" w:hAnsi="Times New Roman" w:cs="Times New Roman"/>
+                <w:iCs/>
+              </w:rPr>
+              <w:t xml:space="preserve"> – Atributo para identificação do usuário</w:t>
             </w:r>
             <w:r>
               <w:rPr>
@@ -9891,27 +11921,63 @@
                 <w:iCs/>
               </w:rPr>
             </w:pPr>
-            <w:r>
-              <w:rPr>
-                <w:rFonts w:ascii="Times New Roman" w:hAnsi="Times New Roman" w:cs="Times New Roman"/>
-                <w:iCs/>
-              </w:rPr>
-              <w:t>“..</w:t>
-            </w:r>
-            <w:r>
-              <w:rPr>
-                <w:rFonts w:ascii="Times New Roman" w:hAnsi="Times New Roman" w:cs="Times New Roman"/>
-                <w:iCs/>
-              </w:rPr>
-              <w:t>code/public</w:t>
-            </w:r>
-            <w:r>
-              <w:rPr>
-                <w:rFonts w:ascii="Times New Roman" w:hAnsi="Times New Roman" w:cs="Times New Roman"/>
-                <w:iCs/>
-              </w:rPr>
-              <w:t>/getYears</w:t>
-            </w:r>
+            <w:proofErr w:type="gramStart"/>
+            <w:r>
+              <w:rPr>
+                <w:rFonts w:ascii="Times New Roman" w:hAnsi="Times New Roman" w:cs="Times New Roman"/>
+                <w:iCs/>
+              </w:rPr>
+              <w:t>“</w:t>
+            </w:r>
+            <w:proofErr w:type="gramEnd"/>
+            <w:r>
+              <w:rPr>
+                <w:rFonts w:ascii="Times New Roman" w:hAnsi="Times New Roman" w:cs="Times New Roman"/>
+                <w:iCs/>
+              </w:rPr>
+              <w:t>..</w:t>
+            </w:r>
+            <w:proofErr w:type="spellStart"/>
+            <w:r>
+              <w:rPr>
+                <w:rFonts w:ascii="Times New Roman" w:hAnsi="Times New Roman" w:cs="Times New Roman"/>
+                <w:iCs/>
+              </w:rPr>
+              <w:t>code</w:t>
+            </w:r>
+            <w:proofErr w:type="spellEnd"/>
+            <w:r>
+              <w:rPr>
+                <w:rFonts w:ascii="Times New Roman" w:hAnsi="Times New Roman" w:cs="Times New Roman"/>
+                <w:iCs/>
+              </w:rPr>
+              <w:t>/</w:t>
+            </w:r>
+            <w:proofErr w:type="spellStart"/>
+            <w:r>
+              <w:rPr>
+                <w:rFonts w:ascii="Times New Roman" w:hAnsi="Times New Roman" w:cs="Times New Roman"/>
+                <w:iCs/>
+              </w:rPr>
+              <w:t>public</w:t>
+            </w:r>
+            <w:proofErr w:type="spellEnd"/>
+            <w:r>
+              <w:rPr>
+                <w:rFonts w:ascii="Times New Roman" w:hAnsi="Times New Roman" w:cs="Times New Roman"/>
+                <w:iCs/>
+              </w:rPr>
+              <w:t>/</w:t>
+            </w:r>
+            <w:proofErr w:type="spellStart"/>
+            <w:r>
+              <w:rPr>
+                <w:rFonts w:ascii="Times New Roman" w:hAnsi="Times New Roman" w:cs="Times New Roman"/>
+                <w:iCs/>
+              </w:rPr>
+              <w:t>getYears</w:t>
+            </w:r>
+            <w:proofErr w:type="spellEnd"/>
             <w:r>
               <w:rPr>
                 <w:rFonts w:ascii="Times New Roman" w:hAnsi="Times New Roman" w:cs="Times New Roman"/>
@@ -9961,8 +12027,17 @@
                 <w:rFonts w:ascii="Times New Roman" w:hAnsi="Times New Roman" w:cs="Times New Roman"/>
                 <w:iCs/>
               </w:rPr>
-              <w:t>Retorna os Anos Letivos de um usuário através de uma resposta Json</w:t>
-            </w:r>
+              <w:t xml:space="preserve">Retorna os Anos Letivos de um usuário através de uma resposta </w:t>
+            </w:r>
+            <w:proofErr w:type="spellStart"/>
+            <w:r>
+              <w:rPr>
+                <w:rFonts w:ascii="Times New Roman" w:hAnsi="Times New Roman" w:cs="Times New Roman"/>
+                <w:iCs/>
+              </w:rPr>
+              <w:t>Json</w:t>
+            </w:r>
+            <w:proofErr w:type="spellEnd"/>
           </w:p>
         </w:tc>
       </w:tr>
@@ -10008,8 +12083,6 @@
               </w:rPr>
               <w:t>Não se aplica</w:t>
             </w:r>
-            <w:bookmarkStart w:id="1" w:name="_GoBack"/>
-            <w:bookmarkEnd w:id="1"/>
           </w:p>
         </w:tc>
       </w:tr>
@@ -10094,20 +12167,31 @@
                 <w:iCs/>
               </w:rPr>
             </w:pPr>
-            <w:r>
-              <w:rPr>
-                <w:rFonts w:ascii="Times New Roman" w:hAnsi="Times New Roman" w:cs="Times New Roman"/>
-                <w:iCs/>
-              </w:rPr>
-              <w:t>“..</w:t>
-            </w:r>
-            <w:r>
-              <w:rPr>
-                <w:rFonts w:ascii="Times New Roman" w:hAnsi="Times New Roman" w:cs="Times New Roman"/>
-                <w:iCs/>
-              </w:rPr>
-              <w:t>code/public</w:t>
-            </w:r>
+            <w:proofErr w:type="gramStart"/>
+            <w:r>
+              <w:rPr>
+                <w:rFonts w:ascii="Times New Roman" w:hAnsi="Times New Roman" w:cs="Times New Roman"/>
+                <w:iCs/>
+              </w:rPr>
+              <w:t>“</w:t>
+            </w:r>
+            <w:proofErr w:type="gramEnd"/>
+            <w:r>
+              <w:rPr>
+                <w:rFonts w:ascii="Times New Roman" w:hAnsi="Times New Roman" w:cs="Times New Roman"/>
+                <w:iCs/>
+              </w:rPr>
+              <w:t>..</w:t>
+            </w:r>
+            <w:proofErr w:type="spellStart"/>
+            <w:r>
+              <w:rPr>
+                <w:rFonts w:ascii="Times New Roman" w:hAnsi="Times New Roman" w:cs="Times New Roman"/>
+                <w:iCs/>
+              </w:rPr>
+              <w:t>code</w:t>
+            </w:r>
+            <w:proofErr w:type="spellEnd"/>
             <w:r>
               <w:rPr>
                 <w:rFonts w:ascii="Times New Roman" w:hAnsi="Times New Roman" w:cs="Times New Roman"/>
@@ -10115,12 +12199,37 @@
               </w:rPr>
               <w:t>/</w:t>
             </w:r>
-            <w:r>
-              <w:rPr>
-                <w:rFonts w:ascii="Times New Roman" w:hAnsi="Times New Roman" w:cs="Times New Roman"/>
-                <w:iCs/>
-              </w:rPr>
-              <w:t>getTerms/</w:t>
+            <w:proofErr w:type="spellStart"/>
+            <w:r>
+              <w:rPr>
+                <w:rFonts w:ascii="Times New Roman" w:hAnsi="Times New Roman" w:cs="Times New Roman"/>
+                <w:iCs/>
+              </w:rPr>
+              <w:t>public</w:t>
+            </w:r>
+            <w:proofErr w:type="spellEnd"/>
+            <w:r>
+              <w:rPr>
+                <w:rFonts w:ascii="Times New Roman" w:hAnsi="Times New Roman" w:cs="Times New Roman"/>
+                <w:iCs/>
+              </w:rPr>
+              <w:t>/</w:t>
+            </w:r>
+            <w:proofErr w:type="spellStart"/>
+            <w:r>
+              <w:rPr>
+                <w:rFonts w:ascii="Times New Roman" w:hAnsi="Times New Roman" w:cs="Times New Roman"/>
+                <w:iCs/>
+              </w:rPr>
+              <w:t>getTerms</w:t>
+            </w:r>
+            <w:proofErr w:type="spellEnd"/>
+            <w:r>
+              <w:rPr>
+                <w:rFonts w:ascii="Times New Roman" w:hAnsi="Times New Roman" w:cs="Times New Roman"/>
+                <w:iCs/>
+              </w:rPr>
+              <w:t>/</w:t>
             </w:r>
             <w:r>
               <w:rPr>
@@ -10129,6 +12238,7 @@
               </w:rPr>
               <w:t>{</w:t>
             </w:r>
+            <w:proofErr w:type="spellStart"/>
             <w:r>
               <w:rPr>
                 <w:rFonts w:ascii="Times New Roman" w:hAnsi="Times New Roman" w:cs="Times New Roman"/>
@@ -10136,6 +12246,7 @@
               </w:rPr>
               <w:t>yearId</w:t>
             </w:r>
+            <w:proofErr w:type="spellEnd"/>
             <w:r>
               <w:rPr>
                 <w:rFonts w:ascii="Times New Roman" w:hAnsi="Times New Roman" w:cs="Times New Roman"/>
@@ -10192,36 +12303,17 @@
                 <w:rFonts w:ascii="Times New Roman" w:hAnsi="Times New Roman" w:cs="Times New Roman"/>
                 <w:iCs/>
               </w:rPr>
-              <w:t xml:space="preserve">Retorna os </w:t>
-            </w:r>
-            <w:r>
-              <w:rPr>
-                <w:rFonts w:ascii="Times New Roman" w:hAnsi="Times New Roman" w:cs="Times New Roman"/>
-                <w:iCs/>
-              </w:rPr>
-              <w:t>Semestres</w:t>
-            </w:r>
-            <w:r>
-              <w:rPr>
-                <w:rFonts w:ascii="Times New Roman" w:hAnsi="Times New Roman" w:cs="Times New Roman"/>
-                <w:iCs/>
-              </w:rPr>
-              <w:t xml:space="preserve"> Letivos de um </w:t>
-            </w:r>
-            <w:r>
-              <w:rPr>
-                <w:rFonts w:ascii="Times New Roman" w:hAnsi="Times New Roman" w:cs="Times New Roman"/>
-                <w:iCs/>
-              </w:rPr>
-              <w:t>ano</w:t>
-            </w:r>
-            <w:r>
-              <w:rPr>
-                <w:rFonts w:ascii="Times New Roman" w:hAnsi="Times New Roman" w:cs="Times New Roman"/>
-                <w:iCs/>
-              </w:rPr>
-              <w:t xml:space="preserve"> através de uma resposta Json</w:t>
-            </w:r>
+              <w:t xml:space="preserve">Retorna os Semestres Letivos de um ano através de uma resposta </w:t>
+            </w:r>
+            <w:proofErr w:type="spellStart"/>
+            <w:r>
+              <w:rPr>
+                <w:rFonts w:ascii="Times New Roman" w:hAnsi="Times New Roman" w:cs="Times New Roman"/>
+                <w:iCs/>
+              </w:rPr>
+              <w:t>Json</w:t>
+            </w:r>
+            <w:proofErr w:type="spellEnd"/>
           </w:p>
         </w:tc>
       </w:tr>
@@ -10260,33 +12352,23 @@
                 <w:u w:val="single"/>
               </w:rPr>
             </w:pPr>
-            <w:r>
-              <w:rPr>
-                <w:rFonts w:ascii="Times New Roman" w:hAnsi="Times New Roman" w:cs="Times New Roman"/>
-                <w:iCs/>
-              </w:rPr>
-              <w:t xml:space="preserve">yearId </w:t>
-            </w:r>
-            <w:r>
-              <w:rPr>
-                <w:rFonts w:ascii="Times New Roman" w:hAnsi="Times New Roman" w:cs="Times New Roman"/>
-                <w:iCs/>
-              </w:rPr>
-              <w:t xml:space="preserve"> – </w:t>
-            </w:r>
-            <w:r>
-              <w:rPr>
-                <w:rFonts w:ascii="Times New Roman" w:hAnsi="Times New Roman" w:cs="Times New Roman"/>
-                <w:iCs/>
-              </w:rPr>
-              <w:t>Id do ano letivo</w:t>
-            </w:r>
-            <w:r>
-              <w:rPr>
-                <w:rFonts w:ascii="Times New Roman" w:hAnsi="Times New Roman" w:cs="Times New Roman"/>
-                <w:iCs/>
-              </w:rPr>
-              <w:t>.</w:t>
+            <w:proofErr w:type="spellStart"/>
+            <w:proofErr w:type="gramStart"/>
+            <w:r>
+              <w:rPr>
+                <w:rFonts w:ascii="Times New Roman" w:hAnsi="Times New Roman" w:cs="Times New Roman"/>
+                <w:iCs/>
+              </w:rPr>
+              <w:t>yearId</w:t>
+            </w:r>
+            <w:proofErr w:type="spellEnd"/>
+            <w:proofErr w:type="gramEnd"/>
+            <w:r>
+              <w:rPr>
+                <w:rFonts w:ascii="Times New Roman" w:hAnsi="Times New Roman" w:cs="Times New Roman"/>
+                <w:iCs/>
+              </w:rPr>
+              <w:t xml:space="preserve">  – Id do ano letivo.</w:t>
             </w:r>
           </w:p>
         </w:tc>
@@ -10372,27 +12454,63 @@
                 <w:iCs/>
               </w:rPr>
             </w:pPr>
-            <w:r>
-              <w:rPr>
-                <w:rFonts w:ascii="Times New Roman" w:hAnsi="Times New Roman" w:cs="Times New Roman"/>
-                <w:iCs/>
-              </w:rPr>
-              <w:t>“..</w:t>
-            </w:r>
-            <w:r>
-              <w:rPr>
-                <w:rFonts w:ascii="Times New Roman" w:hAnsi="Times New Roman" w:cs="Times New Roman"/>
-                <w:iCs/>
-              </w:rPr>
-              <w:t>code/public</w:t>
-            </w:r>
-            <w:r>
-              <w:rPr>
-                <w:rFonts w:ascii="Times New Roman" w:hAnsi="Times New Roman" w:cs="Times New Roman"/>
-                <w:iCs/>
-              </w:rPr>
-              <w:t>/getSubjects</w:t>
-            </w:r>
+            <w:proofErr w:type="gramStart"/>
+            <w:r>
+              <w:rPr>
+                <w:rFonts w:ascii="Times New Roman" w:hAnsi="Times New Roman" w:cs="Times New Roman"/>
+                <w:iCs/>
+              </w:rPr>
+              <w:t>“</w:t>
+            </w:r>
+            <w:proofErr w:type="gramEnd"/>
+            <w:r>
+              <w:rPr>
+                <w:rFonts w:ascii="Times New Roman" w:hAnsi="Times New Roman" w:cs="Times New Roman"/>
+                <w:iCs/>
+              </w:rPr>
+              <w:t>..</w:t>
+            </w:r>
+            <w:proofErr w:type="spellStart"/>
+            <w:r>
+              <w:rPr>
+                <w:rFonts w:ascii="Times New Roman" w:hAnsi="Times New Roman" w:cs="Times New Roman"/>
+                <w:iCs/>
+              </w:rPr>
+              <w:t>code</w:t>
+            </w:r>
+            <w:proofErr w:type="spellEnd"/>
+            <w:r>
+              <w:rPr>
+                <w:rFonts w:ascii="Times New Roman" w:hAnsi="Times New Roman" w:cs="Times New Roman"/>
+                <w:iCs/>
+              </w:rPr>
+              <w:t>/</w:t>
+            </w:r>
+            <w:proofErr w:type="spellStart"/>
+            <w:r>
+              <w:rPr>
+                <w:rFonts w:ascii="Times New Roman" w:hAnsi="Times New Roman" w:cs="Times New Roman"/>
+                <w:iCs/>
+              </w:rPr>
+              <w:t>public</w:t>
+            </w:r>
+            <w:proofErr w:type="spellEnd"/>
+            <w:r>
+              <w:rPr>
+                <w:rFonts w:ascii="Times New Roman" w:hAnsi="Times New Roman" w:cs="Times New Roman"/>
+                <w:iCs/>
+              </w:rPr>
+              <w:t>/</w:t>
+            </w:r>
+            <w:proofErr w:type="spellStart"/>
+            <w:r>
+              <w:rPr>
+                <w:rFonts w:ascii="Times New Roman" w:hAnsi="Times New Roman" w:cs="Times New Roman"/>
+                <w:iCs/>
+              </w:rPr>
+              <w:t>getSubjects</w:t>
+            </w:r>
+            <w:proofErr w:type="spellEnd"/>
             <w:r>
               <w:rPr>
                 <w:rFonts w:ascii="Times New Roman" w:hAnsi="Times New Roman" w:cs="Times New Roman"/>
@@ -10400,6 +12518,7 @@
               </w:rPr>
               <w:t>/{</w:t>
             </w:r>
+            <w:proofErr w:type="spellStart"/>
             <w:r>
               <w:rPr>
                 <w:rFonts w:ascii="Times New Roman" w:hAnsi="Times New Roman" w:cs="Times New Roman"/>
@@ -10407,6 +12526,7 @@
               </w:rPr>
               <w:t>termId</w:t>
             </w:r>
+            <w:proofErr w:type="spellEnd"/>
             <w:r>
               <w:rPr>
                 <w:rFonts w:ascii="Times New Roman" w:hAnsi="Times New Roman" w:cs="Times New Roman"/>
@@ -10463,36 +12583,9 @@
                 <w:rFonts w:ascii="Times New Roman" w:hAnsi="Times New Roman" w:cs="Times New Roman"/>
                 <w:iCs/>
               </w:rPr>
-              <w:t xml:space="preserve">Retorna </w:t>
-            </w:r>
-            <w:r>
-              <w:rPr>
-                <w:rFonts w:ascii="Times New Roman" w:hAnsi="Times New Roman" w:cs="Times New Roman"/>
-                <w:iCs/>
-              </w:rPr>
-              <w:t>as disciplinas</w:t>
-            </w:r>
-            <w:r>
-              <w:rPr>
-                <w:rFonts w:ascii="Times New Roman" w:hAnsi="Times New Roman" w:cs="Times New Roman"/>
-                <w:iCs/>
-              </w:rPr>
-              <w:t xml:space="preserve"> de um </w:t>
-            </w:r>
-            <w:r>
-              <w:rPr>
-                <w:rFonts w:ascii="Times New Roman" w:hAnsi="Times New Roman" w:cs="Times New Roman"/>
-                <w:iCs/>
-              </w:rPr>
-              <w:t>semestre</w:t>
-            </w:r>
-            <w:r>
-              <w:rPr>
-                <w:rFonts w:ascii="Times New Roman" w:hAnsi="Times New Roman" w:cs="Times New Roman"/>
-                <w:iCs/>
-              </w:rPr>
-              <w:t xml:space="preserve"> através de uma resposta </w:t>
-            </w:r>
+              <w:t xml:space="preserve">Retorna as disciplinas de um semestre através de uma resposta </w:t>
+            </w:r>
+            <w:proofErr w:type="spellStart"/>
             <w:r>
               <w:rPr>
                 <w:rFonts w:ascii="Times New Roman" w:hAnsi="Times New Roman" w:cs="Times New Roman"/>
@@ -10501,6 +12594,7 @@
               <w:lastRenderedPageBreak/>
               <w:t>Json</w:t>
             </w:r>
+            <w:proofErr w:type="spellEnd"/>
           </w:p>
         </w:tc>
       </w:tr>
@@ -10540,6 +12634,8 @@
                 <w:u w:val="single"/>
               </w:rPr>
             </w:pPr>
+            <w:proofErr w:type="spellStart"/>
+            <w:proofErr w:type="gramStart"/>
             <w:r>
               <w:rPr>
                 <w:rFonts w:ascii="Times New Roman" w:hAnsi="Times New Roman" w:cs="Times New Roman"/>
@@ -10547,26 +12643,14 @@
               </w:rPr>
               <w:t>termId</w:t>
             </w:r>
-            <w:r>
-              <w:rPr>
-                <w:rFonts w:ascii="Times New Roman" w:hAnsi="Times New Roman" w:cs="Times New Roman"/>
-                <w:iCs/>
-              </w:rPr>
-              <w:t xml:space="preserve"> – </w:t>
-            </w:r>
-            <w:r>
-              <w:rPr>
-                <w:rFonts w:ascii="Times New Roman" w:hAnsi="Times New Roman" w:cs="Times New Roman"/>
-                <w:iCs/>
-              </w:rPr>
-              <w:t>Id do semestre letivo</w:t>
-            </w:r>
-            <w:r>
-              <w:rPr>
-                <w:rFonts w:ascii="Times New Roman" w:hAnsi="Times New Roman" w:cs="Times New Roman"/>
-                <w:iCs/>
-              </w:rPr>
-              <w:t>.</w:t>
+            <w:proofErr w:type="spellEnd"/>
+            <w:proofErr w:type="gramEnd"/>
+            <w:r>
+              <w:rPr>
+                <w:rFonts w:ascii="Times New Roman" w:hAnsi="Times New Roman" w:cs="Times New Roman"/>
+                <w:iCs/>
+              </w:rPr>
+              <w:t xml:space="preserve"> – Id do semestre letivo.</w:t>
             </w:r>
           </w:p>
         </w:tc>
@@ -10580,9 +12664,530 @@
         </w:rPr>
       </w:pPr>
     </w:p>
+    <w:tbl>
+      <w:tblPr>
+        <w:tblStyle w:val="Tabelacomgrade"/>
+        <w:tblW w:w="0" w:type="auto"/>
+        <w:tblLook w:val="04A0" w:firstRow="1" w:lastRow="0" w:firstColumn="1" w:lastColumn="0" w:noHBand="0" w:noVBand="1"/>
+      </w:tblPr>
+      <w:tblGrid>
+        <w:gridCol w:w="2547"/>
+        <w:gridCol w:w="6513"/>
+      </w:tblGrid>
+      <w:tr>
+        <w:tc>
+          <w:tcPr>
+            <w:tcW w:w="9060" w:type="dxa"/>
+            <w:gridSpan w:val="2"/>
+            <w:shd w:val="clear" w:color="auto" w:fill="AEAAAA" w:themeFill="background2" w:themeFillShade="BF"/>
+          </w:tcPr>
+          <w:p>
+            <w:pPr>
+              <w:jc w:val="center"/>
+              <w:outlineLvl w:val="0"/>
+              <w:rPr>
+                <w:rFonts w:ascii="Times New Roman" w:hAnsi="Times New Roman" w:cs="Times New Roman"/>
+                <w:b/>
+                <w:iCs/>
+              </w:rPr>
+            </w:pPr>
+            <w:r>
+              <w:rPr>
+                <w:rFonts w:ascii="Times New Roman" w:hAnsi="Times New Roman" w:cs="Times New Roman"/>
+                <w:b/>
+                <w:iCs/>
+              </w:rPr>
+              <w:t>Rota 30</w:t>
+            </w:r>
+          </w:p>
+        </w:tc>
+      </w:tr>
+      <w:tr>
+        <w:tc>
+          <w:tcPr>
+            <w:tcW w:w="2547" w:type="dxa"/>
+          </w:tcPr>
+          <w:p>
+            <w:pPr>
+              <w:outlineLvl w:val="0"/>
+              <w:rPr>
+                <w:rFonts w:ascii="Times New Roman" w:hAnsi="Times New Roman" w:cs="Times New Roman"/>
+                <w:iCs/>
+              </w:rPr>
+            </w:pPr>
+            <w:r>
+              <w:rPr>
+                <w:rFonts w:ascii="Times New Roman" w:hAnsi="Times New Roman" w:cs="Times New Roman"/>
+                <w:iCs/>
+              </w:rPr>
+              <w:t>Endereço rota:</w:t>
+            </w:r>
+          </w:p>
+        </w:tc>
+        <w:tc>
+          <w:tcPr>
+            <w:tcW w:w="6513" w:type="dxa"/>
+          </w:tcPr>
+          <w:p>
+            <w:pPr>
+              <w:outlineLvl w:val="0"/>
+              <w:rPr>
+                <w:rFonts w:ascii="Times New Roman" w:hAnsi="Times New Roman" w:cs="Times New Roman"/>
+                <w:iCs/>
+              </w:rPr>
+            </w:pPr>
+            <w:proofErr w:type="gramStart"/>
+            <w:r>
+              <w:rPr>
+                <w:rFonts w:ascii="Times New Roman" w:hAnsi="Times New Roman" w:cs="Times New Roman"/>
+                <w:iCs/>
+              </w:rPr>
+              <w:t>“</w:t>
+            </w:r>
+            <w:proofErr w:type="gramEnd"/>
+            <w:r>
+              <w:rPr>
+                <w:rFonts w:ascii="Times New Roman" w:hAnsi="Times New Roman" w:cs="Times New Roman"/>
+                <w:iCs/>
+              </w:rPr>
+              <w:t>..</w:t>
+            </w:r>
+            <w:proofErr w:type="spellStart"/>
+            <w:r>
+              <w:rPr>
+                <w:rFonts w:ascii="Times New Roman" w:hAnsi="Times New Roman" w:cs="Times New Roman"/>
+                <w:iCs/>
+              </w:rPr>
+              <w:t>code</w:t>
+            </w:r>
+            <w:proofErr w:type="spellEnd"/>
+            <w:r>
+              <w:rPr>
+                <w:rFonts w:ascii="Times New Roman" w:hAnsi="Times New Roman" w:cs="Times New Roman"/>
+                <w:iCs/>
+              </w:rPr>
+              <w:t>/</w:t>
+            </w:r>
+            <w:proofErr w:type="spellStart"/>
+            <w:r>
+              <w:rPr>
+                <w:rFonts w:ascii="Times New Roman" w:hAnsi="Times New Roman" w:cs="Times New Roman"/>
+                <w:iCs/>
+              </w:rPr>
+              <w:t>public</w:t>
+            </w:r>
+            <w:proofErr w:type="spellEnd"/>
+            <w:r>
+              <w:rPr>
+                <w:rFonts w:ascii="Times New Roman" w:hAnsi="Times New Roman" w:cs="Times New Roman"/>
+                <w:iCs/>
+              </w:rPr>
+              <w:t>/</w:t>
+            </w:r>
+            <w:r>
+              <w:rPr>
+                <w:rFonts w:ascii="Times New Roman" w:hAnsi="Times New Roman" w:cs="Times New Roman"/>
+                <w:iCs/>
+              </w:rPr>
+              <w:t>Schedule</w:t>
+            </w:r>
+          </w:p>
+        </w:tc>
+      </w:tr>
+      <w:tr>
+        <w:tc>
+          <w:tcPr>
+            <w:tcW w:w="2547" w:type="dxa"/>
+          </w:tcPr>
+          <w:p>
+            <w:pPr>
+              <w:outlineLvl w:val="0"/>
+              <w:rPr>
+                <w:rFonts w:ascii="Times New Roman" w:hAnsi="Times New Roman" w:cs="Times New Roman"/>
+                <w:iCs/>
+              </w:rPr>
+            </w:pPr>
+            <w:r>
+              <w:rPr>
+                <w:rFonts w:ascii="Times New Roman" w:hAnsi="Times New Roman" w:cs="Times New Roman"/>
+                <w:iCs/>
+              </w:rPr>
+              <w:t>Descrição:</w:t>
+            </w:r>
+          </w:p>
+        </w:tc>
+        <w:tc>
+          <w:tcPr>
+            <w:tcW w:w="6513" w:type="dxa"/>
+          </w:tcPr>
+          <w:p>
+            <w:pPr>
+              <w:outlineLvl w:val="0"/>
+              <w:rPr>
+                <w:rFonts w:ascii="Times New Roman" w:hAnsi="Times New Roman" w:cs="Times New Roman"/>
+                <w:iCs/>
+              </w:rPr>
+            </w:pPr>
+            <w:r>
+              <w:rPr>
+                <w:rFonts w:ascii="Times New Roman" w:hAnsi="Times New Roman" w:cs="Times New Roman"/>
+                <w:iCs/>
+              </w:rPr>
+              <w:t>Retorna a modificação de campos de um ano letivo</w:t>
+            </w:r>
+          </w:p>
+        </w:tc>
+      </w:tr>
+      <w:tr>
+        <w:tc>
+          <w:tcPr>
+            <w:tcW w:w="2547" w:type="dxa"/>
+          </w:tcPr>
+          <w:p>
+            <w:pPr>
+              <w:outlineLvl w:val="0"/>
+              <w:rPr>
+                <w:rFonts w:ascii="Times New Roman" w:hAnsi="Times New Roman" w:cs="Times New Roman"/>
+                <w:iCs/>
+              </w:rPr>
+            </w:pPr>
+            <w:r>
+              <w:rPr>
+                <w:rFonts w:ascii="Times New Roman" w:hAnsi="Times New Roman" w:cs="Times New Roman"/>
+                <w:iCs/>
+              </w:rPr>
+              <w:t>Parâmetros:</w:t>
+            </w:r>
+          </w:p>
+        </w:tc>
+        <w:tc>
+          <w:tcPr>
+            <w:tcW w:w="6513" w:type="dxa"/>
+          </w:tcPr>
+          <w:p>
+            <w:pPr>
+              <w:outlineLvl w:val="0"/>
+              <w:rPr>
+                <w:rFonts w:ascii="Times New Roman" w:hAnsi="Times New Roman" w:cs="Times New Roman"/>
+                <w:iCs/>
+                <w:u w:val="single"/>
+              </w:rPr>
+            </w:pPr>
+            <w:proofErr w:type="spellStart"/>
+            <w:proofErr w:type="gramStart"/>
+            <w:r>
+              <w:rPr>
+                <w:rFonts w:ascii="Times New Roman" w:hAnsi="Times New Roman" w:cs="Times New Roman"/>
+                <w:iCs/>
+              </w:rPr>
+              <w:t>yearId</w:t>
+            </w:r>
+            <w:proofErr w:type="spellEnd"/>
+            <w:proofErr w:type="gramEnd"/>
+            <w:r>
+              <w:rPr>
+                <w:rFonts w:ascii="Times New Roman" w:hAnsi="Times New Roman" w:cs="Times New Roman"/>
+                <w:iCs/>
+              </w:rPr>
+              <w:t xml:space="preserve"> – Id do ano</w:t>
+            </w:r>
+            <w:r>
+              <w:rPr>
+                <w:rFonts w:ascii="Times New Roman" w:hAnsi="Times New Roman" w:cs="Times New Roman"/>
+                <w:iCs/>
+              </w:rPr>
+              <w:t xml:space="preserve"> letivo.</w:t>
+            </w:r>
+          </w:p>
+        </w:tc>
+      </w:tr>
+    </w:tbl>
+    <w:p>
+      <w:pPr>
+        <w:outlineLvl w:val="0"/>
+        <w:rPr>
+          <w:iCs/>
+        </w:rPr>
+      </w:pPr>
+    </w:p>
+    <w:tbl>
+      <w:tblPr>
+        <w:tblStyle w:val="Tabelacomgrade"/>
+        <w:tblW w:w="0" w:type="auto"/>
+        <w:tblLook w:val="04A0" w:firstRow="1" w:lastRow="0" w:firstColumn="1" w:lastColumn="0" w:noHBand="0" w:noVBand="1"/>
+      </w:tblPr>
+      <w:tblGrid>
+        <w:gridCol w:w="2547"/>
+        <w:gridCol w:w="6513"/>
+      </w:tblGrid>
+      <w:tr>
+        <w:tc>
+          <w:tcPr>
+            <w:tcW w:w="9060" w:type="dxa"/>
+            <w:gridSpan w:val="2"/>
+            <w:shd w:val="clear" w:color="auto" w:fill="AEAAAA" w:themeFill="background2" w:themeFillShade="BF"/>
+          </w:tcPr>
+          <w:p>
+            <w:pPr>
+              <w:jc w:val="center"/>
+              <w:outlineLvl w:val="0"/>
+              <w:rPr>
+                <w:rFonts w:ascii="Times New Roman" w:hAnsi="Times New Roman" w:cs="Times New Roman"/>
+                <w:b/>
+                <w:iCs/>
+              </w:rPr>
+            </w:pPr>
+            <w:r>
+              <w:rPr>
+                <w:rFonts w:ascii="Times New Roman" w:hAnsi="Times New Roman" w:cs="Times New Roman"/>
+                <w:b/>
+                <w:iCs/>
+              </w:rPr>
+              <w:t xml:space="preserve">Rota </w:t>
+            </w:r>
+            <w:r>
+              <w:rPr>
+                <w:rFonts w:ascii="Times New Roman" w:hAnsi="Times New Roman" w:cs="Times New Roman"/>
+                <w:b/>
+                <w:iCs/>
+              </w:rPr>
+              <w:t>31</w:t>
+            </w:r>
+          </w:p>
+        </w:tc>
+      </w:tr>
+      <w:tr>
+        <w:tc>
+          <w:tcPr>
+            <w:tcW w:w="2547" w:type="dxa"/>
+          </w:tcPr>
+          <w:p>
+            <w:pPr>
+              <w:outlineLvl w:val="0"/>
+              <w:rPr>
+                <w:rFonts w:ascii="Times New Roman" w:hAnsi="Times New Roman" w:cs="Times New Roman"/>
+                <w:iCs/>
+              </w:rPr>
+            </w:pPr>
+            <w:r>
+              <w:rPr>
+                <w:rFonts w:ascii="Times New Roman" w:hAnsi="Times New Roman" w:cs="Times New Roman"/>
+                <w:iCs/>
+              </w:rPr>
+              <w:t>Endereço rota:</w:t>
+            </w:r>
+          </w:p>
+        </w:tc>
+        <w:tc>
+          <w:tcPr>
+            <w:tcW w:w="6513" w:type="dxa"/>
+          </w:tcPr>
+          <w:p>
+            <w:pPr>
+              <w:outlineLvl w:val="0"/>
+              <w:rPr>
+                <w:rFonts w:ascii="Times New Roman" w:hAnsi="Times New Roman" w:cs="Times New Roman"/>
+                <w:iCs/>
+              </w:rPr>
+            </w:pPr>
+            <w:proofErr w:type="gramStart"/>
+            <w:r>
+              <w:rPr>
+                <w:rFonts w:ascii="Times New Roman" w:hAnsi="Times New Roman" w:cs="Times New Roman"/>
+                <w:iCs/>
+              </w:rPr>
+              <w:t>“</w:t>
+            </w:r>
+            <w:proofErr w:type="gramEnd"/>
+            <w:r>
+              <w:rPr>
+                <w:rFonts w:ascii="Times New Roman" w:hAnsi="Times New Roman" w:cs="Times New Roman"/>
+                <w:iCs/>
+              </w:rPr>
+              <w:t>..</w:t>
+            </w:r>
+            <w:proofErr w:type="spellStart"/>
+            <w:r>
+              <w:rPr>
+                <w:rFonts w:ascii="Times New Roman" w:hAnsi="Times New Roman" w:cs="Times New Roman"/>
+                <w:iCs/>
+              </w:rPr>
+              <w:t>code</w:t>
+            </w:r>
+            <w:proofErr w:type="spellEnd"/>
+            <w:r>
+              <w:rPr>
+                <w:rFonts w:ascii="Times New Roman" w:hAnsi="Times New Roman" w:cs="Times New Roman"/>
+                <w:iCs/>
+              </w:rPr>
+              <w:t>/</w:t>
+            </w:r>
+            <w:proofErr w:type="spellStart"/>
+            <w:r>
+              <w:rPr>
+                <w:rFonts w:ascii="Times New Roman" w:hAnsi="Times New Roman" w:cs="Times New Roman"/>
+                <w:iCs/>
+              </w:rPr>
+              <w:t>public</w:t>
+            </w:r>
+            <w:proofErr w:type="spellEnd"/>
+            <w:r>
+              <w:rPr>
+                <w:rFonts w:ascii="Times New Roman" w:hAnsi="Times New Roman" w:cs="Times New Roman"/>
+                <w:iCs/>
+              </w:rPr>
+              <w:t>/Schedule</w:t>
+            </w:r>
+          </w:p>
+        </w:tc>
+      </w:tr>
+      <w:tr>
+        <w:tc>
+          <w:tcPr>
+            <w:tcW w:w="2547" w:type="dxa"/>
+          </w:tcPr>
+          <w:p>
+            <w:pPr>
+              <w:outlineLvl w:val="0"/>
+              <w:rPr>
+                <w:rFonts w:ascii="Times New Roman" w:hAnsi="Times New Roman" w:cs="Times New Roman"/>
+                <w:iCs/>
+              </w:rPr>
+            </w:pPr>
+            <w:r>
+              <w:rPr>
+                <w:rFonts w:ascii="Times New Roman" w:hAnsi="Times New Roman" w:cs="Times New Roman"/>
+                <w:iCs/>
+              </w:rPr>
+              <w:t>Descrição:</w:t>
+            </w:r>
+          </w:p>
+        </w:tc>
+        <w:tc>
+          <w:tcPr>
+            <w:tcW w:w="6513" w:type="dxa"/>
+          </w:tcPr>
+          <w:p>
+            <w:pPr>
+              <w:outlineLvl w:val="0"/>
+              <w:rPr>
+                <w:rFonts w:ascii="Times New Roman" w:hAnsi="Times New Roman" w:cs="Times New Roman"/>
+                <w:iCs/>
+              </w:rPr>
+            </w:pPr>
+            <w:r>
+              <w:rPr>
+                <w:rFonts w:ascii="Times New Roman" w:hAnsi="Times New Roman" w:cs="Times New Roman"/>
+                <w:iCs/>
+              </w:rPr>
+              <w:t>Retorna a modificaç</w:t>
+            </w:r>
+            <w:r>
+              <w:rPr>
+                <w:rFonts w:ascii="Times New Roman" w:hAnsi="Times New Roman" w:cs="Times New Roman"/>
+                <w:iCs/>
+              </w:rPr>
+              <w:t>ão de campos de um semestre</w:t>
+            </w:r>
+            <w:r>
+              <w:rPr>
+                <w:rFonts w:ascii="Times New Roman" w:hAnsi="Times New Roman" w:cs="Times New Roman"/>
+                <w:iCs/>
+              </w:rPr>
+              <w:t xml:space="preserve"> letivo</w:t>
+            </w:r>
+          </w:p>
+        </w:tc>
+      </w:tr>
+      <w:tr>
+        <w:tc>
+          <w:tcPr>
+            <w:tcW w:w="2547" w:type="dxa"/>
+          </w:tcPr>
+          <w:p>
+            <w:pPr>
+              <w:outlineLvl w:val="0"/>
+              <w:rPr>
+                <w:rFonts w:ascii="Times New Roman" w:hAnsi="Times New Roman" w:cs="Times New Roman"/>
+                <w:iCs/>
+              </w:rPr>
+            </w:pPr>
+            <w:r>
+              <w:rPr>
+                <w:rFonts w:ascii="Times New Roman" w:hAnsi="Times New Roman" w:cs="Times New Roman"/>
+                <w:iCs/>
+              </w:rPr>
+              <w:t>Parâmetros:</w:t>
+            </w:r>
+          </w:p>
+        </w:tc>
+        <w:tc>
+          <w:tcPr>
+            <w:tcW w:w="6513" w:type="dxa"/>
+          </w:tcPr>
+          <w:p>
+            <w:pPr>
+              <w:outlineLvl w:val="0"/>
+              <w:rPr>
+                <w:rFonts w:ascii="Times New Roman" w:hAnsi="Times New Roman" w:cs="Times New Roman"/>
+                <w:iCs/>
+                <w:u w:val="single"/>
+              </w:rPr>
+            </w:pPr>
+            <w:proofErr w:type="spellStart"/>
+            <w:r>
+              <w:rPr>
+                <w:rFonts w:ascii="Times New Roman" w:hAnsi="Times New Roman" w:cs="Times New Roman"/>
+                <w:iCs/>
+              </w:rPr>
+              <w:t>termI</w:t>
+            </w:r>
+            <w:r>
+              <w:rPr>
+                <w:rFonts w:ascii="Times New Roman" w:hAnsi="Times New Roman" w:cs="Times New Roman"/>
+                <w:iCs/>
+              </w:rPr>
+              <w:t>d</w:t>
+            </w:r>
+            <w:proofErr w:type="spellEnd"/>
+            <w:r>
+              <w:rPr>
+                <w:rFonts w:ascii="Times New Roman" w:hAnsi="Times New Roman" w:cs="Times New Roman"/>
+                <w:iCs/>
+              </w:rPr>
+              <w:t xml:space="preserve"> – Id do </w:t>
+            </w:r>
+            <w:r>
+              <w:rPr>
+                <w:rFonts w:ascii="Times New Roman" w:hAnsi="Times New Roman" w:cs="Times New Roman"/>
+                <w:iCs/>
+              </w:rPr>
+              <w:t>semestre</w:t>
+            </w:r>
+            <w:bookmarkStart w:id="1" w:name="_GoBack"/>
+            <w:bookmarkEnd w:id="1"/>
+            <w:r>
+              <w:rPr>
+                <w:rFonts w:ascii="Times New Roman" w:hAnsi="Times New Roman" w:cs="Times New Roman"/>
+                <w:iCs/>
+              </w:rPr>
+              <w:t xml:space="preserve"> letivo.</w:t>
+            </w:r>
+          </w:p>
+        </w:tc>
+      </w:tr>
+    </w:tbl>
+    <w:p>
+      <w:pPr>
+        <w:outlineLvl w:val="0"/>
+        <w:rPr>
+          <w:iCs/>
+        </w:rPr>
+      </w:pPr>
+    </w:p>
     <w:sectPr>
-      <w:headerReference w:type="default" r:id="rId8"/>
-      <w:footerReference w:type="default" r:id="rId9"/>
+      <w:headerReference w:type="default" r:id="rId9"/>
+      <w:footerReference w:type="default" r:id="rId10"/>
       <w:pgSz w:w="11906" w:h="16838" w:code="9"/>
       <w:pgMar w:top="1134" w:right="1418" w:bottom="2041" w:left="1418" w:header="680" w:footer="680" w:gutter="0"/>
       <w:cols w:space="720"/>
@@ -10592,7 +13197,7 @@
 </file>
 
 <file path=word/endnotes.xml><?xml version="1.0" encoding="utf-8"?>
-<w:endnotes xmlns:wpc="http://schemas.microsoft.com/office/word/2010/wordprocessingCanvas" xmlns:cx="http://schemas.microsoft.com/office/drawing/2014/chartex" xmlns:cx1="http://schemas.microsoft.com/office/drawing/2015/9/8/chartex" xmlns:cx2="http://schemas.microsoft.com/office/drawing/2015/10/21/chartex" xmlns:mc="http://schemas.openxmlformats.org/markup-compatibility/2006" xmlns:o="urn:schemas-microsoft-com:office:office" xmlns:r="http://schemas.openxmlformats.org/officeDocument/2006/relationships" xmlns:m="http://schemas.openxmlformats.org/officeDocument/2006/math" xmlns:v="urn:schemas-microsoft-com:vml" xmlns:wp14="http://schemas.microsoft.com/office/word/2010/wordprocessingDrawing" xmlns:wp="http://schemas.openxmlformats.org/drawingml/2006/wordprocessingDrawing" xmlns:w10="urn:schemas-microsoft-com:office:word" xmlns:w="http://schemas.openxmlformats.org/wordprocessingml/2006/main" xmlns:w14="http://schemas.microsoft.com/office/word/2010/wordml" xmlns:w15="http://schemas.microsoft.com/office/word/2012/wordml" xmlns:w16se="http://schemas.microsoft.com/office/word/2015/wordml/symex" xmlns:wpg="http://schemas.microsoft.com/office/word/2010/wordprocessingGroup" xmlns:wpi="http://schemas.microsoft.com/office/word/2010/wordprocessingInk" xmlns:wne="http://schemas.microsoft.com/office/word/2006/wordml" xmlns:wps="http://schemas.microsoft.com/office/word/2010/wordprocessingShape" mc:Ignorable="w14 w15 w16se wp14">
+<w:endnotes xmlns:wpc="http://schemas.microsoft.com/office/word/2010/wordprocessingCanvas" xmlns:mc="http://schemas.openxmlformats.org/markup-compatibility/2006" xmlns:o="urn:schemas-microsoft-com:office:office" xmlns:r="http://schemas.openxmlformats.org/officeDocument/2006/relationships" xmlns:m="http://schemas.openxmlformats.org/officeDocument/2006/math" xmlns:v="urn:schemas-microsoft-com:vml" xmlns:wp14="http://schemas.microsoft.com/office/word/2010/wordprocessingDrawing" xmlns:wp="http://schemas.openxmlformats.org/drawingml/2006/wordprocessingDrawing" xmlns:w10="urn:schemas-microsoft-com:office:word" xmlns:w="http://schemas.openxmlformats.org/wordprocessingml/2006/main" xmlns:w14="http://schemas.microsoft.com/office/word/2010/wordml" xmlns:wpg="http://schemas.microsoft.com/office/word/2010/wordprocessingGroup" xmlns:wpi="http://schemas.microsoft.com/office/word/2010/wordprocessingInk" xmlns:wne="http://schemas.microsoft.com/office/word/2006/wordml" xmlns:wps="http://schemas.microsoft.com/office/word/2010/wordprocessingShape" mc:Ignorable="w14 wp14">
   <w:endnote w:type="separator" w:id="-1">
     <w:p>
       <w:pPr>
@@ -10617,7 +13222,7 @@
 </file>
 
 <file path=word/footer1.xml><?xml version="1.0" encoding="utf-8"?>
-<w:ftr xmlns:wpc="http://schemas.microsoft.com/office/word/2010/wordprocessingCanvas" xmlns:cx="http://schemas.microsoft.com/office/drawing/2014/chartex" xmlns:cx1="http://schemas.microsoft.com/office/drawing/2015/9/8/chartex" xmlns:cx2="http://schemas.microsoft.com/office/drawing/2015/10/21/chartex" xmlns:mc="http://schemas.openxmlformats.org/markup-compatibility/2006" xmlns:o="urn:schemas-microsoft-com:office:office" xmlns:r="http://schemas.openxmlformats.org/officeDocument/2006/relationships" xmlns:m="http://schemas.openxmlformats.org/officeDocument/2006/math" xmlns:v="urn:schemas-microsoft-com:vml" xmlns:wp14="http://schemas.microsoft.com/office/word/2010/wordprocessingDrawing" xmlns:wp="http://schemas.openxmlformats.org/drawingml/2006/wordprocessingDrawing" xmlns:w10="urn:schemas-microsoft-com:office:word" xmlns:w="http://schemas.openxmlformats.org/wordprocessingml/2006/main" xmlns:w14="http://schemas.microsoft.com/office/word/2010/wordml" xmlns:w15="http://schemas.microsoft.com/office/word/2012/wordml" xmlns:w16se="http://schemas.microsoft.com/office/word/2015/wordml/symex" xmlns:wpg="http://schemas.microsoft.com/office/word/2010/wordprocessingGroup" xmlns:wpi="http://schemas.microsoft.com/office/word/2010/wordprocessingInk" xmlns:wne="http://schemas.microsoft.com/office/word/2006/wordml" xmlns:wps="http://schemas.microsoft.com/office/word/2010/wordprocessingShape" mc:Ignorable="w14 w15 w16se wp14">
+<w:ftr xmlns:wpc="http://schemas.microsoft.com/office/word/2010/wordprocessingCanvas" xmlns:mc="http://schemas.openxmlformats.org/markup-compatibility/2006" xmlns:o="urn:schemas-microsoft-com:office:office" xmlns:r="http://schemas.openxmlformats.org/officeDocument/2006/relationships" xmlns:m="http://schemas.openxmlformats.org/officeDocument/2006/math" xmlns:v="urn:schemas-microsoft-com:vml" xmlns:wp14="http://schemas.microsoft.com/office/word/2010/wordprocessingDrawing" xmlns:wp="http://schemas.openxmlformats.org/drawingml/2006/wordprocessingDrawing" xmlns:w10="urn:schemas-microsoft-com:office:word" xmlns:w="http://schemas.openxmlformats.org/wordprocessingml/2006/main" xmlns:w14="http://schemas.microsoft.com/office/word/2010/wordml" xmlns:wpg="http://schemas.microsoft.com/office/word/2010/wordprocessingGroup" xmlns:wpi="http://schemas.microsoft.com/office/word/2010/wordprocessingInk" xmlns:wne="http://schemas.microsoft.com/office/word/2006/wordml" xmlns:wps="http://schemas.microsoft.com/office/word/2010/wordprocessingShape" mc:Ignorable="w14 wp14">
   <w:tbl>
     <w:tblPr>
       <w:tblW w:w="0" w:type="auto"/>
@@ -10668,12 +13273,21 @@
             </w:rPr>
             <w:t xml:space="preserve">Arquivo: </w:t>
           </w:r>
+          <w:proofErr w:type="gramStart"/>
           <w:r>
             <w:rPr>
               <w:snapToGrid w:val="0"/>
               <w:lang w:eastAsia="en-US"/>
             </w:rPr>
-            <w:t>MSL_HU_HistoriasDeUsuario.docx</w:t>
+            <w:t>MSL_HU_HistoriasDeUsuario</w:t>
+          </w:r>
+          <w:proofErr w:type="gramEnd"/>
+          <w:r>
+            <w:rPr>
+              <w:snapToGrid w:val="0"/>
+              <w:lang w:eastAsia="en-US"/>
+            </w:rPr>
+            <w:t>.docx</w:t>
           </w:r>
         </w:p>
       </w:tc>
@@ -10715,7 +13329,7 @@
               <w:rStyle w:val="Nmerodepgina"/>
               <w:noProof/>
             </w:rPr>
-            <w:t>7</w:t>
+            <w:t>8</w:t>
           </w:r>
           <w:r>
             <w:rPr>
@@ -10792,14 +13406,27 @@
           <w:r>
             <w:t xml:space="preserve">Última Atualização: </w:t>
           </w:r>
-          <w:fldSimple w:instr=" SAVEDATE  \* MERGEFORMAT ">
-            <w:r>
-              <w:rPr>
-                <w:noProof/>
-              </w:rPr>
-              <w:t>15/06/2016 19:32:00</w:t>
-            </w:r>
-          </w:fldSimple>
+          <w:r>
+            <w:fldChar w:fldCharType="begin"/>
+          </w:r>
+          <w:r>
+            <w:instrText xml:space="preserve"> SAVEDATE  \* MERGEFORMAT </w:instrText>
+          </w:r>
+          <w:r>
+            <w:fldChar w:fldCharType="separate"/>
+          </w:r>
+          <w:r>
+            <w:rPr>
+              <w:noProof/>
+            </w:rPr>
+            <w:t>16/06/2016 15:45:00</w:t>
+          </w:r>
+          <w:r>
+            <w:rPr>
+              <w:noProof/>
+            </w:rPr>
+            <w:fldChar w:fldCharType="end"/>
+          </w:r>
           <w:r>
             <w:t>h</w:t>
           </w:r>
@@ -10812,7 +13439,7 @@
 </file>
 
 <file path=word/footnotes.xml><?xml version="1.0" encoding="utf-8"?>
-<w:footnotes xmlns:wpc="http://schemas.microsoft.com/office/word/2010/wordprocessingCanvas" xmlns:cx="http://schemas.microsoft.com/office/drawing/2014/chartex" xmlns:cx1="http://schemas.microsoft.com/office/drawing/2015/9/8/chartex" xmlns:cx2="http://schemas.microsoft.com/office/drawing/2015/10/21/chartex" xmlns:mc="http://schemas.openxmlformats.org/markup-compatibility/2006" xmlns:o="urn:schemas-microsoft-com:office:office" xmlns:r="http://schemas.openxmlformats.org/officeDocument/2006/relationships" xmlns:m="http://schemas.openxmlformats.org/officeDocument/2006/math" xmlns:v="urn:schemas-microsoft-com:vml" xmlns:wp14="http://schemas.microsoft.com/office/word/2010/wordprocessingDrawing" xmlns:wp="http://schemas.openxmlformats.org/drawingml/2006/wordprocessingDrawing" xmlns:w10="urn:schemas-microsoft-com:office:word" xmlns:w="http://schemas.openxmlformats.org/wordprocessingml/2006/main" xmlns:w14="http://schemas.microsoft.com/office/word/2010/wordml" xmlns:w15="http://schemas.microsoft.com/office/word/2012/wordml" xmlns:w16se="http://schemas.microsoft.com/office/word/2015/wordml/symex" xmlns:wpg="http://schemas.microsoft.com/office/word/2010/wordprocessingGroup" xmlns:wpi="http://schemas.microsoft.com/office/word/2010/wordprocessingInk" xmlns:wne="http://schemas.microsoft.com/office/word/2006/wordml" xmlns:wps="http://schemas.microsoft.com/office/word/2010/wordprocessingShape" mc:Ignorable="w14 w15 w16se wp14">
+<w:footnotes xmlns:wpc="http://schemas.microsoft.com/office/word/2010/wordprocessingCanvas" xmlns:mc="http://schemas.openxmlformats.org/markup-compatibility/2006" xmlns:o="urn:schemas-microsoft-com:office:office" xmlns:r="http://schemas.openxmlformats.org/officeDocument/2006/relationships" xmlns:m="http://schemas.openxmlformats.org/officeDocument/2006/math" xmlns:v="urn:schemas-microsoft-com:vml" xmlns:wp14="http://schemas.microsoft.com/office/word/2010/wordprocessingDrawing" xmlns:wp="http://schemas.openxmlformats.org/drawingml/2006/wordprocessingDrawing" xmlns:w10="urn:schemas-microsoft-com:office:word" xmlns:w="http://schemas.openxmlformats.org/wordprocessingml/2006/main" xmlns:w14="http://schemas.microsoft.com/office/word/2010/wordml" xmlns:wpg="http://schemas.microsoft.com/office/word/2010/wordprocessingGroup" xmlns:wpi="http://schemas.microsoft.com/office/word/2010/wordprocessingInk" xmlns:wne="http://schemas.microsoft.com/office/word/2006/wordml" xmlns:wps="http://schemas.microsoft.com/office/word/2010/wordprocessingShape" mc:Ignorable="w14 wp14">
   <w:footnote w:type="separator" w:id="-1">
     <w:p>
       <w:pPr>
@@ -10837,7 +13464,7 @@
 </file>
 
 <file path=word/header1.xml><?xml version="1.0" encoding="utf-8"?>
-<w:hdr xmlns:wpc="http://schemas.microsoft.com/office/word/2010/wordprocessingCanvas" xmlns:cx="http://schemas.microsoft.com/office/drawing/2014/chartex" xmlns:cx1="http://schemas.microsoft.com/office/drawing/2015/9/8/chartex" xmlns:cx2="http://schemas.microsoft.com/office/drawing/2015/10/21/chartex" xmlns:mc="http://schemas.openxmlformats.org/markup-compatibility/2006" xmlns:o="urn:schemas-microsoft-com:office:office" xmlns:r="http://schemas.openxmlformats.org/officeDocument/2006/relationships" xmlns:m="http://schemas.openxmlformats.org/officeDocument/2006/math" xmlns:v="urn:schemas-microsoft-com:vml" xmlns:wp14="http://schemas.microsoft.com/office/word/2010/wordprocessingDrawing" xmlns:wp="http://schemas.openxmlformats.org/drawingml/2006/wordprocessingDrawing" xmlns:w10="urn:schemas-microsoft-com:office:word" xmlns:w="http://schemas.openxmlformats.org/wordprocessingml/2006/main" xmlns:w14="http://schemas.microsoft.com/office/word/2010/wordml" xmlns:w15="http://schemas.microsoft.com/office/word/2012/wordml" xmlns:w16se="http://schemas.microsoft.com/office/word/2015/wordml/symex" xmlns:wpg="http://schemas.microsoft.com/office/word/2010/wordprocessingGroup" xmlns:wpi="http://schemas.microsoft.com/office/word/2010/wordprocessingInk" xmlns:wne="http://schemas.microsoft.com/office/word/2006/wordml" xmlns:wps="http://schemas.microsoft.com/office/word/2010/wordprocessingShape" mc:Ignorable="w14 w15 w16se wp14">
+<w:hdr xmlns:wpc="http://schemas.microsoft.com/office/word/2010/wordprocessingCanvas" xmlns:mc="http://schemas.openxmlformats.org/markup-compatibility/2006" xmlns:o="urn:schemas-microsoft-com:office:office" xmlns:r="http://schemas.openxmlformats.org/officeDocument/2006/relationships" xmlns:m="http://schemas.openxmlformats.org/officeDocument/2006/math" xmlns:v="urn:schemas-microsoft-com:vml" xmlns:wp14="http://schemas.microsoft.com/office/word/2010/wordprocessingDrawing" xmlns:wp="http://schemas.openxmlformats.org/drawingml/2006/wordprocessingDrawing" xmlns:w10="urn:schemas-microsoft-com:office:word" xmlns:w="http://schemas.openxmlformats.org/wordprocessingml/2006/main" xmlns:w14="http://schemas.microsoft.com/office/word/2010/wordml" xmlns:wpg="http://schemas.microsoft.com/office/word/2010/wordprocessingGroup" xmlns:wpi="http://schemas.microsoft.com/office/word/2010/wordprocessingInk" xmlns:wne="http://schemas.microsoft.com/office/word/2006/wordml" xmlns:wps="http://schemas.microsoft.com/office/word/2010/wordprocessingShape" mc:Ignorable="w14 wp14">
   <w:p>
     <w:pPr>
       <w:pStyle w:val="Cabealho"/>
@@ -10848,8 +13475,8 @@
 </file>
 
 <file path=word/numbering.xml><?xml version="1.0" encoding="utf-8"?>
-<w:numbering xmlns:wpc="http://schemas.microsoft.com/office/word/2010/wordprocessingCanvas" xmlns:cx="http://schemas.microsoft.com/office/drawing/2014/chartex" xmlns:cx1="http://schemas.microsoft.com/office/drawing/2015/9/8/chartex" xmlns:cx2="http://schemas.microsoft.com/office/drawing/2015/10/21/chartex" xmlns:mc="http://schemas.openxmlformats.org/markup-compatibility/2006" xmlns:o="urn:schemas-microsoft-com:office:office" xmlns:r="http://schemas.openxmlformats.org/officeDocument/2006/relationships" xmlns:m="http://schemas.openxmlformats.org/officeDocument/2006/math" xmlns:v="urn:schemas-microsoft-com:vml" xmlns:wp14="http://schemas.microsoft.com/office/word/2010/wordprocessingDrawing" xmlns:wp="http://schemas.openxmlformats.org/drawingml/2006/wordprocessingDrawing" xmlns:w10="urn:schemas-microsoft-com:office:word" xmlns:w="http://schemas.openxmlformats.org/wordprocessingml/2006/main" xmlns:w14="http://schemas.microsoft.com/office/word/2010/wordml" xmlns:w15="http://schemas.microsoft.com/office/word/2012/wordml" xmlns:w16se="http://schemas.microsoft.com/office/word/2015/wordml/symex" xmlns:wpg="http://schemas.microsoft.com/office/word/2010/wordprocessingGroup" xmlns:wpi="http://schemas.microsoft.com/office/word/2010/wordprocessingInk" xmlns:wne="http://schemas.microsoft.com/office/word/2006/wordml" xmlns:wps="http://schemas.microsoft.com/office/word/2010/wordprocessingShape" mc:Ignorable="w14 w15 w16se wp14">
-  <w:abstractNum w:abstractNumId="0" w15:restartNumberingAfterBreak="0">
+<w:numbering xmlns:wpc="http://schemas.microsoft.com/office/word/2010/wordprocessingCanvas" xmlns:mc="http://schemas.openxmlformats.org/markup-compatibility/2006" xmlns:o="urn:schemas-microsoft-com:office:office" xmlns:r="http://schemas.openxmlformats.org/officeDocument/2006/relationships" xmlns:m="http://schemas.openxmlformats.org/officeDocument/2006/math" xmlns:v="urn:schemas-microsoft-com:vml" xmlns:wp14="http://schemas.microsoft.com/office/word/2010/wordprocessingDrawing" xmlns:wp="http://schemas.openxmlformats.org/drawingml/2006/wordprocessingDrawing" xmlns:w10="urn:schemas-microsoft-com:office:word" xmlns:w="http://schemas.openxmlformats.org/wordprocessingml/2006/main" xmlns:w14="http://schemas.microsoft.com/office/word/2010/wordml" xmlns:wpg="http://schemas.microsoft.com/office/word/2010/wordprocessingGroup" xmlns:wpi="http://schemas.microsoft.com/office/word/2010/wordprocessingInk" xmlns:wne="http://schemas.microsoft.com/office/word/2006/wordml" xmlns:wps="http://schemas.microsoft.com/office/word/2010/wordprocessingShape" mc:Ignorable="w14 wp14">
+  <w:abstractNum w:abstractNumId="0">
     <w:nsid w:val="FFFFFF7F"/>
     <w:multiLevelType w:val="singleLevel"/>
     <w:tmpl w:val="B06E0CEC"/>
@@ -10866,7 +13493,7 @@
       </w:pPr>
     </w:lvl>
   </w:abstractNum>
-  <w:abstractNum w:abstractNumId="1" w15:restartNumberingAfterBreak="0">
+  <w:abstractNum w:abstractNumId="1">
     <w:nsid w:val="FFFFFF88"/>
     <w:multiLevelType w:val="singleLevel"/>
     <w:tmpl w:val="B7FCD4C8"/>
@@ -10884,7 +13511,7 @@
       </w:pPr>
     </w:lvl>
   </w:abstractNum>
-  <w:abstractNum w:abstractNumId="2" w15:restartNumberingAfterBreak="0">
+  <w:abstractNum w:abstractNumId="2">
     <w:nsid w:val="FFFFFF89"/>
     <w:multiLevelType w:val="singleLevel"/>
     <w:tmpl w:val="3490C6A8"/>
@@ -10904,7 +13531,7 @@
       </w:rPr>
     </w:lvl>
   </w:abstractNum>
-  <w:abstractNum w:abstractNumId="3" w15:restartNumberingAfterBreak="0">
+  <w:abstractNum w:abstractNumId="3">
     <w:nsid w:val="FFFFFFFB"/>
     <w:multiLevelType w:val="multilevel"/>
     <w:tmpl w:val="FFFFFFFF"/>
@@ -10972,7 +13599,7 @@
       <w:lvlJc w:val="left"/>
     </w:lvl>
   </w:abstractNum>
-  <w:abstractNum w:abstractNumId="4" w15:restartNumberingAfterBreak="0">
+  <w:abstractNum w:abstractNumId="4">
     <w:nsid w:val="045310CE"/>
     <w:multiLevelType w:val="singleLevel"/>
     <w:tmpl w:val="0C09000F"/>
@@ -10989,7 +13616,7 @@
       </w:pPr>
     </w:lvl>
   </w:abstractNum>
-  <w:abstractNum w:abstractNumId="5" w15:restartNumberingAfterBreak="0">
+  <w:abstractNum w:abstractNumId="5">
     <w:nsid w:val="10A55014"/>
     <w:multiLevelType w:val="hybridMultilevel"/>
     <w:tmpl w:val="CE5657CC"/>
@@ -11129,7 +13756,7 @@
       </w:rPr>
     </w:lvl>
   </w:abstractNum>
-  <w:abstractNum w:abstractNumId="6" w15:restartNumberingAfterBreak="0">
+  <w:abstractNum w:abstractNumId="6">
     <w:nsid w:val="10F8307A"/>
     <w:multiLevelType w:val="hybridMultilevel"/>
     <w:tmpl w:val="CAE41072"/>
@@ -11242,7 +13869,7 @@
       </w:rPr>
     </w:lvl>
   </w:abstractNum>
-  <w:abstractNum w:abstractNumId="7" w15:restartNumberingAfterBreak="0">
+  <w:abstractNum w:abstractNumId="7">
     <w:nsid w:val="11273AB9"/>
     <w:multiLevelType w:val="hybridMultilevel"/>
     <w:tmpl w:val="0242FC66"/>
@@ -11382,7 +14009,7 @@
       </w:rPr>
     </w:lvl>
   </w:abstractNum>
-  <w:abstractNum w:abstractNumId="8" w15:restartNumberingAfterBreak="0">
+  <w:abstractNum w:abstractNumId="8">
     <w:nsid w:val="17705DC4"/>
     <w:multiLevelType w:val="singleLevel"/>
     <w:tmpl w:val="0C09000F"/>
@@ -11399,7 +14026,7 @@
       </w:pPr>
     </w:lvl>
   </w:abstractNum>
-  <w:abstractNum w:abstractNumId="9" w15:restartNumberingAfterBreak="0">
+  <w:abstractNum w:abstractNumId="9">
     <w:nsid w:val="19B97D82"/>
     <w:multiLevelType w:val="hybridMultilevel"/>
     <w:tmpl w:val="61522306"/>
@@ -11539,7 +14166,7 @@
       </w:rPr>
     </w:lvl>
   </w:abstractNum>
-  <w:abstractNum w:abstractNumId="10" w15:restartNumberingAfterBreak="0">
+  <w:abstractNum w:abstractNumId="10">
     <w:nsid w:val="1B1D5AE0"/>
     <w:multiLevelType w:val="singleLevel"/>
     <w:tmpl w:val="0C09000F"/>
@@ -11556,7 +14183,7 @@
       </w:pPr>
     </w:lvl>
   </w:abstractNum>
-  <w:abstractNum w:abstractNumId="11" w15:restartNumberingAfterBreak="0">
+  <w:abstractNum w:abstractNumId="11">
     <w:nsid w:val="1B663F49"/>
     <w:multiLevelType w:val="hybridMultilevel"/>
     <w:tmpl w:val="144629E8"/>
@@ -11669,7 +14296,7 @@
       </w:rPr>
     </w:lvl>
   </w:abstractNum>
-  <w:abstractNum w:abstractNumId="12" w15:restartNumberingAfterBreak="0">
+  <w:abstractNum w:abstractNumId="12">
     <w:nsid w:val="1BE25844"/>
     <w:multiLevelType w:val="hybridMultilevel"/>
     <w:tmpl w:val="518AB1F8"/>
@@ -11785,7 +14412,7 @@
       </w:pPr>
     </w:lvl>
   </w:abstractNum>
-  <w:abstractNum w:abstractNumId="13" w15:restartNumberingAfterBreak="0">
+  <w:abstractNum w:abstractNumId="13">
     <w:nsid w:val="1C6E62DE"/>
     <w:multiLevelType w:val="multilevel"/>
     <w:tmpl w:val="335CCE90"/>
@@ -11907,7 +14534,7 @@
       </w:pPr>
     </w:lvl>
   </w:abstractNum>
-  <w:abstractNum w:abstractNumId="14" w15:restartNumberingAfterBreak="0">
+  <w:abstractNum w:abstractNumId="14">
     <w:nsid w:val="1C8847EE"/>
     <w:multiLevelType w:val="hybridMultilevel"/>
     <w:tmpl w:val="7898BF68"/>
@@ -12047,7 +14674,7 @@
       </w:rPr>
     </w:lvl>
   </w:abstractNum>
-  <w:abstractNum w:abstractNumId="15" w15:restartNumberingAfterBreak="0">
+  <w:abstractNum w:abstractNumId="15">
     <w:nsid w:val="1E7B10E2"/>
     <w:multiLevelType w:val="singleLevel"/>
     <w:tmpl w:val="0C090001"/>
@@ -12067,7 +14694,7 @@
       </w:rPr>
     </w:lvl>
   </w:abstractNum>
-  <w:abstractNum w:abstractNumId="16" w15:restartNumberingAfterBreak="0">
+  <w:abstractNum w:abstractNumId="16">
     <w:nsid w:val="1F73455A"/>
     <w:multiLevelType w:val="singleLevel"/>
     <w:tmpl w:val="0C09000F"/>
@@ -12084,7 +14711,7 @@
       </w:pPr>
     </w:lvl>
   </w:abstractNum>
-  <w:abstractNum w:abstractNumId="17" w15:restartNumberingAfterBreak="0">
+  <w:abstractNum w:abstractNumId="17">
     <w:nsid w:val="1F897286"/>
     <w:multiLevelType w:val="hybridMultilevel"/>
     <w:tmpl w:val="61522306"/>
@@ -12225,7 +14852,7 @@
       </w:rPr>
     </w:lvl>
   </w:abstractNum>
-  <w:abstractNum w:abstractNumId="18" w15:restartNumberingAfterBreak="0">
+  <w:abstractNum w:abstractNumId="18">
     <w:nsid w:val="211E3209"/>
     <w:multiLevelType w:val="hybridMultilevel"/>
     <w:tmpl w:val="63D2CFF4"/>
@@ -12338,7 +14965,7 @@
       </w:rPr>
     </w:lvl>
   </w:abstractNum>
-  <w:abstractNum w:abstractNumId="19" w15:restartNumberingAfterBreak="0">
+  <w:abstractNum w:abstractNumId="19">
     <w:nsid w:val="30643AC0"/>
     <w:multiLevelType w:val="hybridMultilevel"/>
     <w:tmpl w:val="536CC242"/>
@@ -12478,7 +15105,7 @@
       </w:rPr>
     </w:lvl>
   </w:abstractNum>
-  <w:abstractNum w:abstractNumId="20" w15:restartNumberingAfterBreak="0">
+  <w:abstractNum w:abstractNumId="20">
     <w:nsid w:val="33F44297"/>
     <w:multiLevelType w:val="hybridMultilevel"/>
     <w:tmpl w:val="CFA2EE94"/>
@@ -12618,7 +15245,7 @@
       </w:rPr>
     </w:lvl>
   </w:abstractNum>
-  <w:abstractNum w:abstractNumId="21" w15:restartNumberingAfterBreak="0">
+  <w:abstractNum w:abstractNumId="21">
     <w:nsid w:val="383506B1"/>
     <w:multiLevelType w:val="hybridMultilevel"/>
     <w:tmpl w:val="D1B0EEC0"/>
@@ -12758,7 +15385,7 @@
       </w:rPr>
     </w:lvl>
   </w:abstractNum>
-  <w:abstractNum w:abstractNumId="22" w15:restartNumberingAfterBreak="0">
+  <w:abstractNum w:abstractNumId="22">
     <w:nsid w:val="3D19274D"/>
     <w:multiLevelType w:val="hybridMultilevel"/>
     <w:tmpl w:val="C48E0250"/>
@@ -12871,7 +15498,7 @@
       </w:rPr>
     </w:lvl>
   </w:abstractNum>
-  <w:abstractNum w:abstractNumId="23" w15:restartNumberingAfterBreak="0">
+  <w:abstractNum w:abstractNumId="23">
     <w:nsid w:val="3D3B4877"/>
     <w:multiLevelType w:val="hybridMultilevel"/>
     <w:tmpl w:val="D53289DE"/>
@@ -12987,7 +15614,7 @@
       </w:pPr>
     </w:lvl>
   </w:abstractNum>
-  <w:abstractNum w:abstractNumId="24" w15:restartNumberingAfterBreak="0">
+  <w:abstractNum w:abstractNumId="24">
     <w:nsid w:val="40EF587D"/>
     <w:multiLevelType w:val="hybridMultilevel"/>
     <w:tmpl w:val="F9249BDC"/>
@@ -13127,7 +15754,7 @@
       </w:rPr>
     </w:lvl>
   </w:abstractNum>
-  <w:abstractNum w:abstractNumId="25" w15:restartNumberingAfterBreak="0">
+  <w:abstractNum w:abstractNumId="25">
     <w:nsid w:val="42EC0AB5"/>
     <w:multiLevelType w:val="hybridMultilevel"/>
     <w:tmpl w:val="61522306"/>
@@ -13268,7 +15895,7 @@
       </w:rPr>
     </w:lvl>
   </w:abstractNum>
-  <w:abstractNum w:abstractNumId="26" w15:restartNumberingAfterBreak="0">
+  <w:abstractNum w:abstractNumId="26">
     <w:nsid w:val="436652C7"/>
     <w:multiLevelType w:val="hybridMultilevel"/>
     <w:tmpl w:val="AF70CB4A"/>
@@ -13417,7 +16044,7 @@
       </w:rPr>
     </w:lvl>
   </w:abstractNum>
-  <w:abstractNum w:abstractNumId="27" w15:restartNumberingAfterBreak="0">
+  <w:abstractNum w:abstractNumId="27">
     <w:nsid w:val="43A258CF"/>
     <w:multiLevelType w:val="hybridMultilevel"/>
     <w:tmpl w:val="CFA2EE94"/>
@@ -13557,7 +16184,7 @@
       </w:rPr>
     </w:lvl>
   </w:abstractNum>
-  <w:abstractNum w:abstractNumId="28" w15:restartNumberingAfterBreak="0">
+  <w:abstractNum w:abstractNumId="28">
     <w:nsid w:val="47F83864"/>
     <w:multiLevelType w:val="hybridMultilevel"/>
     <w:tmpl w:val="CE5657CC"/>
@@ -13694,7 +16321,7 @@
       </w:rPr>
     </w:lvl>
   </w:abstractNum>
-  <w:abstractNum w:abstractNumId="29" w15:restartNumberingAfterBreak="0">
+  <w:abstractNum w:abstractNumId="29">
     <w:nsid w:val="4820271F"/>
     <w:multiLevelType w:val="singleLevel"/>
     <w:tmpl w:val="0C090001"/>
@@ -13714,7 +16341,7 @@
       </w:rPr>
     </w:lvl>
   </w:abstractNum>
-  <w:abstractNum w:abstractNumId="30" w15:restartNumberingAfterBreak="0">
+  <w:abstractNum w:abstractNumId="30">
     <w:nsid w:val="4B927418"/>
     <w:multiLevelType w:val="singleLevel"/>
     <w:tmpl w:val="0C090001"/>
@@ -13734,7 +16361,7 @@
       </w:rPr>
     </w:lvl>
   </w:abstractNum>
-  <w:abstractNum w:abstractNumId="31" w15:restartNumberingAfterBreak="0">
+  <w:abstractNum w:abstractNumId="31">
     <w:nsid w:val="4C406D97"/>
     <w:multiLevelType w:val="hybridMultilevel"/>
     <w:tmpl w:val="24B6C9CE"/>
@@ -13874,7 +16501,7 @@
       </w:rPr>
     </w:lvl>
   </w:abstractNum>
-  <w:abstractNum w:abstractNumId="32" w15:restartNumberingAfterBreak="0">
+  <w:abstractNum w:abstractNumId="32">
     <w:nsid w:val="50865BE4"/>
     <w:multiLevelType w:val="hybridMultilevel"/>
     <w:tmpl w:val="61522306"/>
@@ -14015,7 +16642,7 @@
       </w:rPr>
     </w:lvl>
   </w:abstractNum>
-  <w:abstractNum w:abstractNumId="33" w15:restartNumberingAfterBreak="0">
+  <w:abstractNum w:abstractNumId="33">
     <w:nsid w:val="513C2A66"/>
     <w:multiLevelType w:val="singleLevel"/>
     <w:tmpl w:val="0C09000F"/>
@@ -14032,7 +16659,7 @@
       </w:pPr>
     </w:lvl>
   </w:abstractNum>
-  <w:abstractNum w:abstractNumId="34" w15:restartNumberingAfterBreak="0">
+  <w:abstractNum w:abstractNumId="34">
     <w:nsid w:val="54A16E79"/>
     <w:multiLevelType w:val="singleLevel"/>
     <w:tmpl w:val="0C090001"/>
@@ -14052,7 +16679,7 @@
       </w:rPr>
     </w:lvl>
   </w:abstractNum>
-  <w:abstractNum w:abstractNumId="35" w15:restartNumberingAfterBreak="0">
+  <w:abstractNum w:abstractNumId="35">
     <w:nsid w:val="5F05147E"/>
     <w:multiLevelType w:val="hybridMultilevel"/>
     <w:tmpl w:val="F9249BDC"/>
@@ -14192,7 +16819,7 @@
       </w:rPr>
     </w:lvl>
   </w:abstractNum>
-  <w:abstractNum w:abstractNumId="36" w15:restartNumberingAfterBreak="0">
+  <w:abstractNum w:abstractNumId="36">
     <w:nsid w:val="5FD12787"/>
     <w:multiLevelType w:val="multilevel"/>
     <w:tmpl w:val="4378CE70"/>
@@ -14332,7 +16959,7 @@
       </w:rPr>
     </w:lvl>
   </w:abstractNum>
-  <w:abstractNum w:abstractNumId="37" w15:restartNumberingAfterBreak="0">
+  <w:abstractNum w:abstractNumId="37">
     <w:nsid w:val="675155F3"/>
     <w:multiLevelType w:val="singleLevel"/>
     <w:tmpl w:val="0C09000F"/>
@@ -14349,7 +16976,7 @@
       </w:pPr>
     </w:lvl>
   </w:abstractNum>
-  <w:abstractNum w:abstractNumId="38" w15:restartNumberingAfterBreak="0">
+  <w:abstractNum w:abstractNumId="38">
     <w:nsid w:val="697756A4"/>
     <w:multiLevelType w:val="singleLevel"/>
     <w:tmpl w:val="0C09000F"/>
@@ -14366,7 +16993,7 @@
       </w:pPr>
     </w:lvl>
   </w:abstractNum>
-  <w:abstractNum w:abstractNumId="39" w15:restartNumberingAfterBreak="0">
+  <w:abstractNum w:abstractNumId="39">
     <w:nsid w:val="6F3A4AA9"/>
     <w:multiLevelType w:val="hybridMultilevel"/>
     <w:tmpl w:val="E20215FA"/>
@@ -14455,7 +17082,7 @@
       </w:pPr>
     </w:lvl>
   </w:abstractNum>
-  <w:abstractNum w:abstractNumId="40" w15:restartNumberingAfterBreak="0">
+  <w:abstractNum w:abstractNumId="40">
     <w:nsid w:val="75D9614B"/>
     <w:multiLevelType w:val="hybridMultilevel"/>
     <w:tmpl w:val="61522306"/>
@@ -14592,7 +17219,7 @@
       </w:rPr>
     </w:lvl>
   </w:abstractNum>
-  <w:abstractNum w:abstractNumId="41" w15:restartNumberingAfterBreak="0">
+  <w:abstractNum w:abstractNumId="41">
     <w:nsid w:val="760C03CE"/>
     <w:multiLevelType w:val="singleLevel"/>
     <w:tmpl w:val="0C090001"/>
@@ -14612,7 +17239,7 @@
       </w:rPr>
     </w:lvl>
   </w:abstractNum>
-  <w:abstractNum w:abstractNumId="42" w15:restartNumberingAfterBreak="0">
+  <w:abstractNum w:abstractNumId="42">
     <w:nsid w:val="76B24DC7"/>
     <w:multiLevelType w:val="hybridMultilevel"/>
     <w:tmpl w:val="2AB8530C"/>
@@ -14725,7 +17352,7 @@
       </w:rPr>
     </w:lvl>
   </w:abstractNum>
-  <w:abstractNum w:abstractNumId="43" w15:restartNumberingAfterBreak="0">
+  <w:abstractNum w:abstractNumId="43">
     <w:nsid w:val="7A6961C2"/>
     <w:multiLevelType w:val="hybridMultilevel"/>
     <w:tmpl w:val="4B148B12"/>
@@ -14838,7 +17465,7 @@
       </w:rPr>
     </w:lvl>
   </w:abstractNum>
-  <w:abstractNum w:abstractNumId="44" w15:restartNumberingAfterBreak="0">
+  <w:abstractNum w:abstractNumId="44">
     <w:nsid w:val="7FBF0990"/>
     <w:multiLevelType w:val="hybridMultilevel"/>
     <w:tmpl w:val="000ABEF6"/>
@@ -15132,7 +17759,7 @@
 </file>
 
 <file path=word/styles.xml><?xml version="1.0" encoding="utf-8"?>
-<w:styles xmlns:mc="http://schemas.openxmlformats.org/markup-compatibility/2006" xmlns:r="http://schemas.openxmlformats.org/officeDocument/2006/relationships" xmlns:w="http://schemas.openxmlformats.org/wordprocessingml/2006/main" xmlns:w14="http://schemas.microsoft.com/office/word/2010/wordml" xmlns:w15="http://schemas.microsoft.com/office/word/2012/wordml" xmlns:w16se="http://schemas.microsoft.com/office/word/2015/wordml/symex" mc:Ignorable="w14 w15 w16se">
+<w:styles xmlns:mc="http://schemas.openxmlformats.org/markup-compatibility/2006" xmlns:r="http://schemas.openxmlformats.org/officeDocument/2006/relationships" xmlns:w="http://schemas.openxmlformats.org/wordprocessingml/2006/main" xmlns:w14="http://schemas.microsoft.com/office/word/2010/wordml" mc:Ignorable="w14">
   <w:docDefaults>
     <w:rPrDefault>
       <w:rPr>
@@ -15142,379 +17769,1018 @@
     </w:rPrDefault>
     <w:pPrDefault/>
   </w:docDefaults>
-  <w:latentStyles w:defLockedState="0" w:defUIPriority="99" w:defSemiHidden="0" w:defUnhideWhenUsed="0" w:defQFormat="0" w:count="372">
-    <w:lsdException w:name="Normal" w:uiPriority="0" w:qFormat="1"/>
-    <w:lsdException w:name="heading 1" w:uiPriority="9" w:qFormat="1"/>
-    <w:lsdException w:name="heading 2" w:uiPriority="9" w:qFormat="1"/>
-    <w:lsdException w:name="heading 3" w:uiPriority="9" w:qFormat="1"/>
-    <w:lsdException w:name="heading 4" w:uiPriority="9" w:qFormat="1"/>
-    <w:lsdException w:name="heading 5" w:uiPriority="9" w:qFormat="1"/>
-    <w:lsdException w:name="heading 6" w:uiPriority="9" w:qFormat="1"/>
-    <w:lsdException w:name="heading 7" w:uiPriority="9" w:qFormat="1"/>
-    <w:lsdException w:name="heading 8" w:uiPriority="9" w:qFormat="1"/>
-    <w:lsdException w:name="heading 9" w:uiPriority="9" w:qFormat="1"/>
-    <w:lsdException w:name="index 1" w:semiHidden="1" w:unhideWhenUsed="1"/>
-    <w:lsdException w:name="index 2" w:semiHidden="1" w:unhideWhenUsed="1"/>
-    <w:lsdException w:name="index 3" w:semiHidden="1" w:unhideWhenUsed="1"/>
-    <w:lsdException w:name="index 4" w:semiHidden="1" w:unhideWhenUsed="1"/>
-    <w:lsdException w:name="index 5" w:semiHidden="1" w:unhideWhenUsed="1"/>
-    <w:lsdException w:name="index 6" w:semiHidden="1" w:unhideWhenUsed="1"/>
-    <w:lsdException w:name="index 7" w:semiHidden="1" w:unhideWhenUsed="1"/>
-    <w:lsdException w:name="index 8" w:semiHidden="1" w:unhideWhenUsed="1"/>
-    <w:lsdException w:name="index 9" w:semiHidden="1" w:unhideWhenUsed="1"/>
-    <w:lsdException w:name="toc 1" w:semiHidden="1" w:uiPriority="39" w:unhideWhenUsed="1"/>
-    <w:lsdException w:name="toc 2" w:semiHidden="1" w:uiPriority="39" w:unhideWhenUsed="1"/>
-    <w:lsdException w:name="toc 3" w:semiHidden="1" w:uiPriority="39" w:unhideWhenUsed="1"/>
-    <w:lsdException w:name="toc 4" w:semiHidden="1" w:uiPriority="39" w:unhideWhenUsed="1"/>
-    <w:lsdException w:name="toc 5" w:semiHidden="1" w:uiPriority="39" w:unhideWhenUsed="1"/>
-    <w:lsdException w:name="toc 6" w:semiHidden="1" w:uiPriority="39" w:unhideWhenUsed="1"/>
-    <w:lsdException w:name="toc 7" w:semiHidden="1" w:uiPriority="39" w:unhideWhenUsed="1"/>
-    <w:lsdException w:name="toc 8" w:semiHidden="1" w:uiPriority="39" w:unhideWhenUsed="1"/>
-    <w:lsdException w:name="toc 9" w:semiHidden="1" w:uiPriority="39" w:unhideWhenUsed="1"/>
-    <w:lsdException w:name="Normal Indent" w:semiHidden="1" w:unhideWhenUsed="1"/>
-    <w:lsdException w:name="footnote text" w:semiHidden="1" w:unhideWhenUsed="1"/>
-    <w:lsdException w:name="annotation text" w:semiHidden="1" w:unhideWhenUsed="1"/>
-    <w:lsdException w:name="header" w:semiHidden="1" w:unhideWhenUsed="1"/>
-    <w:lsdException w:name="footer" w:semiHidden="1" w:unhideWhenUsed="1"/>
-    <w:lsdException w:name="index heading" w:semiHidden="1" w:unhideWhenUsed="1"/>
-    <w:lsdException w:name="caption" w:uiPriority="35" w:qFormat="1"/>
-    <w:lsdException w:name="table of figures" w:semiHidden="1" w:unhideWhenUsed="1"/>
-    <w:lsdException w:name="envelope address" w:semiHidden="1" w:unhideWhenUsed="1"/>
-    <w:lsdException w:name="envelope return" w:semiHidden="1" w:unhideWhenUsed="1"/>
-    <w:lsdException w:name="footnote reference" w:semiHidden="1" w:unhideWhenUsed="1"/>
-    <w:lsdException w:name="annotation reference" w:semiHidden="1" w:unhideWhenUsed="1"/>
-    <w:lsdException w:name="line number" w:semiHidden="1" w:unhideWhenUsed="1"/>
-    <w:lsdException w:name="page number" w:semiHidden="1" w:unhideWhenUsed="1"/>
-    <w:lsdException w:name="endnote reference" w:semiHidden="1" w:unhideWhenUsed="1"/>
-    <w:lsdException w:name="endnote text" w:semiHidden="1" w:unhideWhenUsed="1"/>
-    <w:lsdException w:name="table of authorities" w:semiHidden="1" w:unhideWhenUsed="1"/>
-    <w:lsdException w:name="macro" w:semiHidden="1" w:unhideWhenUsed="1"/>
-    <w:lsdException w:name="toa heading" w:semiHidden="1" w:unhideWhenUsed="1"/>
-    <w:lsdException w:name="List" w:semiHidden="1" w:unhideWhenUsed="1"/>
-    <w:lsdException w:name="List Bullet" w:semiHidden="1" w:unhideWhenUsed="1"/>
-    <w:lsdException w:name="List Number" w:semiHidden="1" w:unhideWhenUsed="1"/>
-    <w:lsdException w:name="List 2" w:semiHidden="1" w:unhideWhenUsed="1"/>
-    <w:lsdException w:name="List 3" w:semiHidden="1" w:unhideWhenUsed="1"/>
-    <w:lsdException w:name="List 4" w:semiHidden="1" w:unhideWhenUsed="1"/>
-    <w:lsdException w:name="List 5" w:semiHidden="1" w:unhideWhenUsed="1"/>
-    <w:lsdException w:name="List Bullet 2" w:semiHidden="1" w:unhideWhenUsed="1"/>
-    <w:lsdException w:name="List Bullet 3" w:semiHidden="1" w:unhideWhenUsed="1"/>
-    <w:lsdException w:name="List Bullet 4" w:semiHidden="1" w:unhideWhenUsed="1"/>
-    <w:lsdException w:name="List Bullet 5" w:semiHidden="1" w:unhideWhenUsed="1"/>
-    <w:lsdException w:name="List Number 2" w:semiHidden="1" w:unhideWhenUsed="1"/>
-    <w:lsdException w:name="List Number 3" w:semiHidden="1" w:unhideWhenUsed="1"/>
-    <w:lsdException w:name="List Number 4" w:semiHidden="1" w:unhideWhenUsed="1"/>
-    <w:lsdException w:name="List Number 5" w:semiHidden="1" w:unhideWhenUsed="1"/>
-    <w:lsdException w:name="Title" w:uiPriority="10" w:qFormat="1"/>
-    <w:lsdException w:name="Closing" w:semiHidden="1" w:unhideWhenUsed="1"/>
-    <w:lsdException w:name="Signature" w:semiHidden="1" w:unhideWhenUsed="1"/>
-    <w:lsdException w:name="Default Paragraph Font" w:semiHidden="1" w:uiPriority="1" w:unhideWhenUsed="1"/>
-    <w:lsdException w:name="Body Text" w:semiHidden="1" w:unhideWhenUsed="1"/>
-    <w:lsdException w:name="Body Text Indent" w:semiHidden="1" w:unhideWhenUsed="1"/>
-    <w:lsdException w:name="List Continue" w:semiHidden="1" w:unhideWhenUsed="1"/>
-    <w:lsdException w:name="List Continue 2" w:semiHidden="1" w:unhideWhenUsed="1"/>
-    <w:lsdException w:name="List Continue 3" w:semiHidden="1" w:unhideWhenUsed="1"/>
-    <w:lsdException w:name="List Continue 4" w:semiHidden="1" w:unhideWhenUsed="1"/>
-    <w:lsdException w:name="List Continue 5" w:semiHidden="1" w:unhideWhenUsed="1"/>
-    <w:lsdException w:name="Message Header" w:semiHidden="1" w:unhideWhenUsed="1"/>
-    <w:lsdException w:name="Subtitle" w:uiPriority="11" w:qFormat="1"/>
-    <w:lsdException w:name="Salutation" w:semiHidden="1" w:unhideWhenUsed="1"/>
-    <w:lsdException w:name="Date" w:semiHidden="1" w:unhideWhenUsed="1"/>
-    <w:lsdException w:name="Body Text First Indent" w:semiHidden="1" w:unhideWhenUsed="1"/>
-    <w:lsdException w:name="Body Text First Indent 2" w:semiHidden="1" w:unhideWhenUsed="1"/>
-    <w:lsdException w:name="Note Heading" w:semiHidden="1" w:unhideWhenUsed="1"/>
-    <w:lsdException w:name="Body Text 2" w:semiHidden="1" w:unhideWhenUsed="1"/>
-    <w:lsdException w:name="Body Text 3" w:semiHidden="1" w:unhideWhenUsed="1"/>
-    <w:lsdException w:name="Body Text Indent 2" w:semiHidden="1" w:unhideWhenUsed="1"/>
-    <w:lsdException w:name="Body Text Indent 3" w:semiHidden="1" w:unhideWhenUsed="1"/>
-    <w:lsdException w:name="Block Text" w:semiHidden="1" w:unhideWhenUsed="1"/>
-    <w:lsdException w:name="Hyperlink" w:semiHidden="1" w:unhideWhenUsed="1"/>
-    <w:lsdException w:name="FollowedHyperlink" w:semiHidden="1" w:unhideWhenUsed="1"/>
-    <w:lsdException w:name="Strong" w:uiPriority="22" w:qFormat="1"/>
-    <w:lsdException w:name="Emphasis" w:uiPriority="20" w:qFormat="1"/>
-    <w:lsdException w:name="Document Map" w:semiHidden="1" w:unhideWhenUsed="1"/>
-    <w:lsdException w:name="Plain Text" w:semiHidden="1" w:unhideWhenUsed="1"/>
-    <w:lsdException w:name="E-mail Signature" w:semiHidden="1" w:unhideWhenUsed="1"/>
-    <w:lsdException w:name="HTML Top of Form" w:semiHidden="1" w:unhideWhenUsed="1"/>
-    <w:lsdException w:name="HTML Bottom of Form" w:semiHidden="1" w:unhideWhenUsed="1"/>
-    <w:lsdException w:name="Normal (Web)" w:semiHidden="1" w:unhideWhenUsed="1"/>
-    <w:lsdException w:name="HTML Acronym" w:semiHidden="1" w:unhideWhenUsed="1"/>
-    <w:lsdException w:name="HTML Address" w:semiHidden="1" w:unhideWhenUsed="1"/>
-    <w:lsdException w:name="HTML Cite" w:semiHidden="1" w:unhideWhenUsed="1"/>
-    <w:lsdException w:name="HTML Code" w:semiHidden="1" w:unhideWhenUsed="1"/>
-    <w:lsdException w:name="HTML Definition" w:semiHidden="1" w:unhideWhenUsed="1"/>
-    <w:lsdException w:name="HTML Keyboard" w:semiHidden="1" w:unhideWhenUsed="1"/>
-    <w:lsdException w:name="HTML Preformatted" w:semiHidden="1" w:unhideWhenUsed="1"/>
-    <w:lsdException w:name="HTML Sample" w:semiHidden="1" w:unhideWhenUsed="1"/>
-    <w:lsdException w:name="HTML Typewriter" w:semiHidden="1" w:unhideWhenUsed="1"/>
-    <w:lsdException w:name="HTML Variable" w:semiHidden="1" w:unhideWhenUsed="1"/>
-    <w:lsdException w:name="Normal Table" w:semiHidden="1" w:unhideWhenUsed="1"/>
-    <w:lsdException w:name="annotation subject" w:semiHidden="1" w:unhideWhenUsed="1"/>
-    <w:lsdException w:name="No List" w:semiHidden="1" w:unhideWhenUsed="1"/>
-    <w:lsdException w:name="Outline List 1" w:semiHidden="1" w:unhideWhenUsed="1"/>
-    <w:lsdException w:name="Outline List 2" w:semiHidden="1" w:unhideWhenUsed="1"/>
-    <w:lsdException w:name="Outline List 3" w:semiHidden="1" w:unhideWhenUsed="1"/>
-    <w:lsdException w:name="Table Simple 1" w:semiHidden="1" w:unhideWhenUsed="1"/>
-    <w:lsdException w:name="Table Simple 2" w:semiHidden="1" w:unhideWhenUsed="1"/>
-    <w:lsdException w:name="Table Simple 3" w:semiHidden="1" w:unhideWhenUsed="1"/>
-    <w:lsdException w:name="Table Classic 1" w:semiHidden="1" w:unhideWhenUsed="1"/>
-    <w:lsdException w:name="Table Classic 2" w:semiHidden="1" w:unhideWhenUsed="1"/>
-    <w:lsdException w:name="Table Classic 3" w:semiHidden="1" w:unhideWhenUsed="1"/>
-    <w:lsdException w:name="Table Classic 4" w:semiHidden="1" w:unhideWhenUsed="1"/>
-    <w:lsdException w:name="Table Colorful 1" w:semiHidden="1" w:unhideWhenUsed="1"/>
-    <w:lsdException w:name="Table Colorful 2" w:semiHidden="1" w:unhideWhenUsed="1"/>
-    <w:lsdException w:name="Table Colorful 3" w:semiHidden="1" w:unhideWhenUsed="1"/>
-    <w:lsdException w:name="Table Columns 1" w:semiHidden="1" w:unhideWhenUsed="1"/>
-    <w:lsdException w:name="Table Columns 2" w:semiHidden="1" w:unhideWhenUsed="1"/>
-    <w:lsdException w:name="Table Columns 3" w:semiHidden="1" w:unhideWhenUsed="1"/>
-    <w:lsdException w:name="Table Columns 4" w:semiHidden="1" w:unhideWhenUsed="1"/>
-    <w:lsdException w:name="Table Columns 5" w:semiHidden="1" w:unhideWhenUsed="1"/>
-    <w:lsdException w:name="Table Grid 1" w:semiHidden="1" w:unhideWhenUsed="1"/>
-    <w:lsdException w:name="Table Grid 2" w:semiHidden="1" w:unhideWhenUsed="1"/>
-    <w:lsdException w:name="Table Grid 3" w:semiHidden="1" w:unhideWhenUsed="1"/>
-    <w:lsdException w:name="Table Grid 4" w:semiHidden="1" w:unhideWhenUsed="1"/>
-    <w:lsdException w:name="Table Grid 5" w:semiHidden="1" w:unhideWhenUsed="1"/>
-    <w:lsdException w:name="Table Grid 6" w:semiHidden="1" w:unhideWhenUsed="1"/>
-    <w:lsdException w:name="Table Grid 7" w:semiHidden="1" w:unhideWhenUsed="1"/>
-    <w:lsdException w:name="Table Grid 8" w:semiHidden="1" w:unhideWhenUsed="1"/>
-    <w:lsdException w:name="Table List 1" w:semiHidden="1" w:unhideWhenUsed="1"/>
-    <w:lsdException w:name="Table List 2" w:semiHidden="1" w:unhideWhenUsed="1"/>
-    <w:lsdException w:name="Table List 3" w:semiHidden="1" w:unhideWhenUsed="1"/>
-    <w:lsdException w:name="Table List 4" w:semiHidden="1" w:unhideWhenUsed="1"/>
-    <w:lsdException w:name="Table List 5" w:semiHidden="1" w:unhideWhenUsed="1"/>
-    <w:lsdException w:name="Table List 6" w:semiHidden="1" w:unhideWhenUsed="1"/>
-    <w:lsdException w:name="Table List 7" w:semiHidden="1" w:unhideWhenUsed="1"/>
-    <w:lsdException w:name="Table List 8" w:semiHidden="1" w:unhideWhenUsed="1"/>
-    <w:lsdException w:name="Table 3D effects 1" w:semiHidden="1" w:unhideWhenUsed="1"/>
-    <w:lsdException w:name="Table 3D effects 2" w:semiHidden="1" w:unhideWhenUsed="1"/>
-    <w:lsdException w:name="Table 3D effects 3" w:semiHidden="1" w:unhideWhenUsed="1"/>
-    <w:lsdException w:name="Table Contemporary" w:semiHidden="1" w:unhideWhenUsed="1"/>
-    <w:lsdException w:name="Table Elegant" w:semiHidden="1" w:unhideWhenUsed="1"/>
-    <w:lsdException w:name="Table Professional" w:semiHidden="1" w:unhideWhenUsed="1"/>
-    <w:lsdException w:name="Table Subtle 1" w:semiHidden="1" w:unhideWhenUsed="1"/>
-    <w:lsdException w:name="Table Subtle 2" w:semiHidden="1" w:unhideWhenUsed="1"/>
-    <w:lsdException w:name="Table Web 1" w:semiHidden="1" w:unhideWhenUsed="1"/>
-    <w:lsdException w:name="Table Web 2" w:semiHidden="1" w:unhideWhenUsed="1"/>
-    <w:lsdException w:name="Table Web 3" w:semiHidden="1" w:unhideWhenUsed="1"/>
-    <w:lsdException w:name="Balloon Text" w:semiHidden="1" w:unhideWhenUsed="1"/>
-    <w:lsdException w:name="Table Grid" w:uiPriority="39"/>
-    <w:lsdException w:name="Table Theme" w:semiHidden="1" w:unhideWhenUsed="1"/>
-    <w:lsdException w:name="Placeholder Text" w:semiHidden="1"/>
-    <w:lsdException w:name="No Spacing" w:uiPriority="1" w:qFormat="1"/>
-    <w:lsdException w:name="Light Shading" w:uiPriority="60"/>
-    <w:lsdException w:name="Light List" w:uiPriority="61"/>
-    <w:lsdException w:name="Light Grid" w:uiPriority="62"/>
-    <w:lsdException w:name="Medium Shading 1" w:uiPriority="63"/>
-    <w:lsdException w:name="Medium Shading 2" w:uiPriority="64"/>
-    <w:lsdException w:name="Medium List 1" w:uiPriority="65"/>
-    <w:lsdException w:name="Medium List 2" w:uiPriority="66"/>
-    <w:lsdException w:name="Medium Grid 1" w:uiPriority="67"/>
-    <w:lsdException w:name="Medium Grid 2" w:uiPriority="68"/>
-    <w:lsdException w:name="Medium Grid 3" w:uiPriority="69"/>
-    <w:lsdException w:name="Dark List" w:uiPriority="70"/>
-    <w:lsdException w:name="Colorful Shading" w:uiPriority="71"/>
-    <w:lsdException w:name="Colorful List" w:uiPriority="72"/>
-    <w:lsdException w:name="Colorful Grid" w:uiPriority="73"/>
-    <w:lsdException w:name="Light Shading Accent 1" w:uiPriority="60"/>
-    <w:lsdException w:name="Light List Accent 1" w:uiPriority="61"/>
-    <w:lsdException w:name="Light Grid Accent 1" w:uiPriority="62"/>
-    <w:lsdException w:name="Medium Shading 1 Accent 1" w:uiPriority="63"/>
-    <w:lsdException w:name="Medium Shading 2 Accent 1" w:uiPriority="64"/>
-    <w:lsdException w:name="Medium List 1 Accent 1" w:uiPriority="65"/>
-    <w:lsdException w:name="Revision" w:semiHidden="1"/>
-    <w:lsdException w:name="List Paragraph" w:uiPriority="34" w:qFormat="1"/>
-    <w:lsdException w:name="Quote" w:uiPriority="29" w:qFormat="1"/>
-    <w:lsdException w:name="Intense Quote" w:uiPriority="30" w:qFormat="1"/>
-    <w:lsdException w:name="Medium List 2 Accent 1" w:uiPriority="66"/>
-    <w:lsdException w:name="Medium Grid 1 Accent 1" w:uiPriority="67"/>
-    <w:lsdException w:name="Medium Grid 2 Accent 1" w:uiPriority="68"/>
-    <w:lsdException w:name="Medium Grid 3 Accent 1" w:uiPriority="69"/>
-    <w:lsdException w:name="Dark List Accent 1" w:uiPriority="70"/>
-    <w:lsdException w:name="Colorful Shading Accent 1" w:uiPriority="71"/>
-    <w:lsdException w:name="Colorful List Accent 1" w:uiPriority="72"/>
-    <w:lsdException w:name="Colorful Grid Accent 1" w:uiPriority="73"/>
-    <w:lsdException w:name="Light Shading Accent 2" w:uiPriority="60"/>
-    <w:lsdException w:name="Light List Accent 2" w:uiPriority="61"/>
-    <w:lsdException w:name="Light Grid Accent 2" w:uiPriority="62"/>
-    <w:lsdException w:name="Medium Shading 1 Accent 2" w:uiPriority="63"/>
-    <w:lsdException w:name="Medium Shading 2 Accent 2" w:uiPriority="64"/>
-    <w:lsdException w:name="Medium List 1 Accent 2" w:uiPriority="65"/>
-    <w:lsdException w:name="Medium List 2 Accent 2" w:uiPriority="66"/>
-    <w:lsdException w:name="Medium Grid 1 Accent 2" w:uiPriority="67"/>
-    <w:lsdException w:name="Medium Grid 2 Accent 2" w:uiPriority="68"/>
-    <w:lsdException w:name="Medium Grid 3 Accent 2" w:uiPriority="69"/>
-    <w:lsdException w:name="Dark List Accent 2" w:uiPriority="70"/>
-    <w:lsdException w:name="Colorful Shading Accent 2" w:uiPriority="71"/>
-    <w:lsdException w:name="Colorful List Accent 2" w:uiPriority="72"/>
-    <w:lsdException w:name="Colorful Grid Accent 2" w:uiPriority="73"/>
-    <w:lsdException w:name="Light Shading Accent 3" w:uiPriority="60"/>
-    <w:lsdException w:name="Light List Accent 3" w:uiPriority="61"/>
-    <w:lsdException w:name="Light Grid Accent 3" w:uiPriority="62"/>
-    <w:lsdException w:name="Medium Shading 1 Accent 3" w:uiPriority="63"/>
-    <w:lsdException w:name="Medium Shading 2 Accent 3" w:uiPriority="64"/>
-    <w:lsdException w:name="Medium List 1 Accent 3" w:uiPriority="65"/>
-    <w:lsdException w:name="Medium List 2 Accent 3" w:uiPriority="66"/>
-    <w:lsdException w:name="Medium Grid 1 Accent 3" w:uiPriority="67"/>
-    <w:lsdException w:name="Medium Grid 2 Accent 3" w:uiPriority="68"/>
-    <w:lsdException w:name="Medium Grid 3 Accent 3" w:uiPriority="69"/>
-    <w:lsdException w:name="Dark List Accent 3" w:uiPriority="70"/>
-    <w:lsdException w:name="Colorful Shading Accent 3" w:uiPriority="71"/>
-    <w:lsdException w:name="Colorful List Accent 3" w:uiPriority="72"/>
-    <w:lsdException w:name="Colorful Grid Accent 3" w:uiPriority="73"/>
-    <w:lsdException w:name="Light Shading Accent 4" w:uiPriority="60"/>
-    <w:lsdException w:name="Light List Accent 4" w:uiPriority="61"/>
-    <w:lsdException w:name="Light Grid Accent 4" w:uiPriority="62"/>
-    <w:lsdException w:name="Medium Shading 1 Accent 4" w:uiPriority="63"/>
-    <w:lsdException w:name="Medium Shading 2 Accent 4" w:uiPriority="64"/>
-    <w:lsdException w:name="Medium List 1 Accent 4" w:uiPriority="65"/>
-    <w:lsdException w:name="Medium List 2 Accent 4" w:uiPriority="66"/>
-    <w:lsdException w:name="Medium Grid 1 Accent 4" w:uiPriority="67"/>
-    <w:lsdException w:name="Medium Grid 2 Accent 4" w:uiPriority="68"/>
-    <w:lsdException w:name="Medium Grid 3 Accent 4" w:uiPriority="69"/>
-    <w:lsdException w:name="Dark List Accent 4" w:uiPriority="70"/>
-    <w:lsdException w:name="Colorful Shading Accent 4" w:uiPriority="71"/>
-    <w:lsdException w:name="Colorful List Accent 4" w:uiPriority="72"/>
-    <w:lsdException w:name="Colorful Grid Accent 4" w:uiPriority="73"/>
-    <w:lsdException w:name="Light Shading Accent 5" w:uiPriority="60"/>
-    <w:lsdException w:name="Light List Accent 5" w:uiPriority="61"/>
-    <w:lsdException w:name="Light Grid Accent 5" w:uiPriority="62"/>
-    <w:lsdException w:name="Medium Shading 1 Accent 5" w:uiPriority="63"/>
-    <w:lsdException w:name="Medium Shading 2 Accent 5" w:uiPriority="64"/>
-    <w:lsdException w:name="Medium List 1 Accent 5" w:uiPriority="65"/>
-    <w:lsdException w:name="Medium List 2 Accent 5" w:uiPriority="66"/>
-    <w:lsdException w:name="Medium Grid 1 Accent 5" w:uiPriority="67"/>
-    <w:lsdException w:name="Medium Grid 2 Accent 5" w:uiPriority="68"/>
-    <w:lsdException w:name="Medium Grid 3 Accent 5" w:uiPriority="69"/>
-    <w:lsdException w:name="Dark List Accent 5" w:uiPriority="70"/>
-    <w:lsdException w:name="Colorful Shading Accent 5" w:uiPriority="71"/>
-    <w:lsdException w:name="Colorful List Accent 5" w:uiPriority="72"/>
-    <w:lsdException w:name="Colorful Grid Accent 5" w:uiPriority="73"/>
-    <w:lsdException w:name="Light Shading Accent 6" w:uiPriority="60"/>
-    <w:lsdException w:name="Light List Accent 6" w:uiPriority="61"/>
-    <w:lsdException w:name="Light Grid Accent 6" w:uiPriority="62"/>
-    <w:lsdException w:name="Medium Shading 1 Accent 6" w:uiPriority="63"/>
-    <w:lsdException w:name="Medium Shading 2 Accent 6" w:uiPriority="64"/>
-    <w:lsdException w:name="Medium List 1 Accent 6" w:uiPriority="65"/>
-    <w:lsdException w:name="Medium List 2 Accent 6" w:uiPriority="66"/>
-    <w:lsdException w:name="Medium Grid 1 Accent 6" w:uiPriority="67"/>
-    <w:lsdException w:name="Medium Grid 2 Accent 6" w:uiPriority="68"/>
-    <w:lsdException w:name="Medium Grid 3 Accent 6" w:uiPriority="69"/>
-    <w:lsdException w:name="Dark List Accent 6" w:uiPriority="70"/>
-    <w:lsdException w:name="Colorful Shading Accent 6" w:uiPriority="71"/>
-    <w:lsdException w:name="Colorful List Accent 6" w:uiPriority="72"/>
-    <w:lsdException w:name="Colorful Grid Accent 6" w:uiPriority="73"/>
-    <w:lsdException w:name="Subtle Emphasis" w:uiPriority="19" w:qFormat="1"/>
-    <w:lsdException w:name="Intense Emphasis" w:uiPriority="21" w:qFormat="1"/>
-    <w:lsdException w:name="Subtle Reference" w:uiPriority="31" w:qFormat="1"/>
-    <w:lsdException w:name="Intense Reference" w:uiPriority="32" w:qFormat="1"/>
-    <w:lsdException w:name="Book Title" w:uiPriority="33" w:qFormat="1"/>
-    <w:lsdException w:name="Bibliography" w:semiHidden="1" w:uiPriority="37" w:unhideWhenUsed="1"/>
-    <w:lsdException w:name="TOC Heading" w:semiHidden="1" w:uiPriority="39" w:unhideWhenUsed="1" w:qFormat="1"/>
-    <w:lsdException w:name="Plain Table 1" w:uiPriority="41"/>
-    <w:lsdException w:name="Plain Table 2" w:uiPriority="42"/>
-    <w:lsdException w:name="Plain Table 3" w:uiPriority="43"/>
-    <w:lsdException w:name="Plain Table 4" w:uiPriority="44"/>
-    <w:lsdException w:name="Plain Table 5" w:uiPriority="45"/>
-    <w:lsdException w:name="Grid Table Light" w:uiPriority="40"/>
-    <w:lsdException w:name="Grid Table 1 Light" w:uiPriority="46"/>
-    <w:lsdException w:name="Grid Table 2" w:uiPriority="47"/>
-    <w:lsdException w:name="Grid Table 3" w:uiPriority="48"/>
-    <w:lsdException w:name="Grid Table 4" w:uiPriority="49"/>
-    <w:lsdException w:name="Grid Table 5 Dark" w:uiPriority="50"/>
-    <w:lsdException w:name="Grid Table 6 Colorful" w:uiPriority="51"/>
-    <w:lsdException w:name="Grid Table 7 Colorful" w:uiPriority="52"/>
-    <w:lsdException w:name="Grid Table 1 Light Accent 1" w:uiPriority="46"/>
-    <w:lsdException w:name="Grid Table 2 Accent 1" w:uiPriority="47"/>
-    <w:lsdException w:name="Grid Table 3 Accent 1" w:uiPriority="48"/>
-    <w:lsdException w:name="Grid Table 4 Accent 1" w:uiPriority="49"/>
-    <w:lsdException w:name="Grid Table 5 Dark Accent 1" w:uiPriority="50"/>
-    <w:lsdException w:name="Grid Table 6 Colorful Accent 1" w:uiPriority="51"/>
-    <w:lsdException w:name="Grid Table 7 Colorful Accent 1" w:uiPriority="52"/>
-    <w:lsdException w:name="Grid Table 1 Light Accent 2" w:uiPriority="46"/>
-    <w:lsdException w:name="Grid Table 2 Accent 2" w:uiPriority="47"/>
-    <w:lsdException w:name="Grid Table 3 Accent 2" w:uiPriority="48"/>
-    <w:lsdException w:name="Grid Table 4 Accent 2" w:uiPriority="49"/>
-    <w:lsdException w:name="Grid Table 5 Dark Accent 2" w:uiPriority="50"/>
-    <w:lsdException w:name="Grid Table 6 Colorful Accent 2" w:uiPriority="51"/>
-    <w:lsdException w:name="Grid Table 7 Colorful Accent 2" w:uiPriority="52"/>
-    <w:lsdException w:name="Grid Table 1 Light Accent 3" w:uiPriority="46"/>
-    <w:lsdException w:name="Grid Table 2 Accent 3" w:uiPriority="47"/>
-    <w:lsdException w:name="Grid Table 3 Accent 3" w:uiPriority="48"/>
-    <w:lsdException w:name="Grid Table 4 Accent 3" w:uiPriority="49"/>
-    <w:lsdException w:name="Grid Table 5 Dark Accent 3" w:uiPriority="50"/>
-    <w:lsdException w:name="Grid Table 6 Colorful Accent 3" w:uiPriority="51"/>
-    <w:lsdException w:name="Grid Table 7 Colorful Accent 3" w:uiPriority="52"/>
-    <w:lsdException w:name="Grid Table 1 Light Accent 4" w:uiPriority="46"/>
-    <w:lsdException w:name="Grid Table 2 Accent 4" w:uiPriority="47"/>
-    <w:lsdException w:name="Grid Table 3 Accent 4" w:uiPriority="48"/>
-    <w:lsdException w:name="Grid Table 4 Accent 4" w:uiPriority="49"/>
-    <w:lsdException w:name="Grid Table 5 Dark Accent 4" w:uiPriority="50"/>
-    <w:lsdException w:name="Grid Table 6 Colorful Accent 4" w:uiPriority="51"/>
-    <w:lsdException w:name="Grid Table 7 Colorful Accent 4" w:uiPriority="52"/>
-    <w:lsdException w:name="Grid Table 1 Light Accent 5" w:uiPriority="46"/>
-    <w:lsdException w:name="Grid Table 2 Accent 5" w:uiPriority="47"/>
-    <w:lsdException w:name="Grid Table 3 Accent 5" w:uiPriority="48"/>
-    <w:lsdException w:name="Grid Table 4 Accent 5" w:uiPriority="49"/>
-    <w:lsdException w:name="Grid Table 5 Dark Accent 5" w:uiPriority="50"/>
-    <w:lsdException w:name="Grid Table 6 Colorful Accent 5" w:uiPriority="51"/>
-    <w:lsdException w:name="Grid Table 7 Colorful Accent 5" w:uiPriority="52"/>
-    <w:lsdException w:name="Grid Table 1 Light Accent 6" w:uiPriority="46"/>
-    <w:lsdException w:name="Grid Table 2 Accent 6" w:uiPriority="47"/>
-    <w:lsdException w:name="Grid Table 3 Accent 6" w:uiPriority="48"/>
-    <w:lsdException w:name="Grid Table 4 Accent 6" w:uiPriority="49"/>
-    <w:lsdException w:name="Grid Table 5 Dark Accent 6" w:uiPriority="50"/>
-    <w:lsdException w:name="Grid Table 6 Colorful Accent 6" w:uiPriority="51"/>
-    <w:lsdException w:name="Grid Table 7 Colorful Accent 6" w:uiPriority="52"/>
-    <w:lsdException w:name="List Table 1 Light" w:uiPriority="46"/>
-    <w:lsdException w:name="List Table 2" w:uiPriority="47"/>
-    <w:lsdException w:name="List Table 3" w:uiPriority="48"/>
-    <w:lsdException w:name="List Table 4" w:uiPriority="49"/>
-    <w:lsdException w:name="List Table 5 Dark" w:uiPriority="50"/>
-    <w:lsdException w:name="List Table 6 Colorful" w:uiPriority="51"/>
-    <w:lsdException w:name="List Table 7 Colorful" w:uiPriority="52"/>
-    <w:lsdException w:name="List Table 1 Light Accent 1" w:uiPriority="46"/>
-    <w:lsdException w:name="List Table 2 Accent 1" w:uiPriority="47"/>
-    <w:lsdException w:name="List Table 3 Accent 1" w:uiPriority="48"/>
-    <w:lsdException w:name="List Table 4 Accent 1" w:uiPriority="49"/>
-    <w:lsdException w:name="List Table 5 Dark Accent 1" w:uiPriority="50"/>
-    <w:lsdException w:name="List Table 6 Colorful Accent 1" w:uiPriority="51"/>
-    <w:lsdException w:name="List Table 7 Colorful Accent 1" w:uiPriority="52"/>
-    <w:lsdException w:name="List Table 1 Light Accent 2" w:uiPriority="46"/>
-    <w:lsdException w:name="List Table 2 Accent 2" w:uiPriority="47"/>
-    <w:lsdException w:name="List Table 3 Accent 2" w:uiPriority="48"/>
-    <w:lsdException w:name="List Table 4 Accent 2" w:uiPriority="49"/>
-    <w:lsdException w:name="List Table 5 Dark Accent 2" w:uiPriority="50"/>
-    <w:lsdException w:name="List Table 6 Colorful Accent 2" w:uiPriority="51"/>
-    <w:lsdException w:name="List Table 7 Colorful Accent 2" w:uiPriority="52"/>
-    <w:lsdException w:name="List Table 1 Light Accent 3" w:uiPriority="46"/>
-    <w:lsdException w:name="List Table 2 Accent 3" w:uiPriority="47"/>
-    <w:lsdException w:name="List Table 3 Accent 3" w:uiPriority="48"/>
-    <w:lsdException w:name="List Table 4 Accent 3" w:uiPriority="49"/>
-    <w:lsdException w:name="List Table 5 Dark Accent 3" w:uiPriority="50"/>
-    <w:lsdException w:name="List Table 6 Colorful Accent 3" w:uiPriority="51"/>
-    <w:lsdException w:name="List Table 7 Colorful Accent 3" w:uiPriority="52"/>
-    <w:lsdException w:name="List Table 1 Light Accent 4" w:uiPriority="46"/>
-    <w:lsdException w:name="List Table 2 Accent 4" w:uiPriority="47"/>
-    <w:lsdException w:name="List Table 3 Accent 4" w:uiPriority="48"/>
-    <w:lsdException w:name="List Table 4 Accent 4" w:uiPriority="49"/>
-    <w:lsdException w:name="List Table 5 Dark Accent 4" w:uiPriority="50"/>
-    <w:lsdException w:name="List Table 6 Colorful Accent 4" w:uiPriority="51"/>
-    <w:lsdException w:name="List Table 7 Colorful Accent 4" w:uiPriority="52"/>
-    <w:lsdException w:name="List Table 1 Light Accent 5" w:uiPriority="46"/>
-    <w:lsdException w:name="List Table 2 Accent 5" w:uiPriority="47"/>
-    <w:lsdException w:name="List Table 3 Accent 5" w:uiPriority="48"/>
-    <w:lsdException w:name="List Table 4 Accent 5" w:uiPriority="49"/>
-    <w:lsdException w:name="List Table 5 Dark Accent 5" w:uiPriority="50"/>
-    <w:lsdException w:name="List Table 6 Colorful Accent 5" w:uiPriority="51"/>
-    <w:lsdException w:name="List Table 7 Colorful Accent 5" w:uiPriority="52"/>
-    <w:lsdException w:name="List Table 1 Light Accent 6" w:uiPriority="46"/>
-    <w:lsdException w:name="List Table 2 Accent 6" w:uiPriority="47"/>
-    <w:lsdException w:name="List Table 3 Accent 6" w:uiPriority="48"/>
-    <w:lsdException w:name="List Table 4 Accent 6" w:uiPriority="49"/>
-    <w:lsdException w:name="List Table 5 Dark Accent 6" w:uiPriority="50"/>
-    <w:lsdException w:name="List Table 6 Colorful Accent 6" w:uiPriority="51"/>
-    <w:lsdException w:name="List Table 7 Colorful Accent 6" w:uiPriority="52"/>
-    <w:lsdException w:name="Mention" w:semiHidden="1" w:unhideWhenUsed="1"/>
+  <w:latentStyles w:defLockedState="0" w:defUIPriority="99" w:defSemiHidden="1" w:defUnhideWhenUsed="1" w:defQFormat="0" w:count="267">
+    <w:lsdException w:name="Normal" w:semiHidden="0" w:uiPriority="0" w:unhideWhenUsed="0" w:qFormat="1"/>
+    <w:lsdException w:name="heading 1" w:semiHidden="0" w:uiPriority="9" w:unhideWhenUsed="0" w:qFormat="1"/>
+    <w:lsdException w:name="heading 2" w:semiHidden="0" w:uiPriority="9" w:unhideWhenUsed="0" w:qFormat="1"/>
+    <w:lsdException w:name="heading 3" w:semiHidden="0" w:uiPriority="9" w:unhideWhenUsed="0" w:qFormat="1"/>
+    <w:lsdException w:name="heading 4" w:semiHidden="0" w:uiPriority="9" w:unhideWhenUsed="0" w:qFormat="1"/>
+    <w:lsdException w:name="heading 5" w:semiHidden="0" w:uiPriority="9" w:unhideWhenUsed="0" w:qFormat="1"/>
+    <w:lsdException w:name="heading 6" w:semiHidden="0" w:uiPriority="9" w:unhideWhenUsed="0" w:qFormat="1"/>
+    <w:lsdException w:name="heading 7" w:semiHidden="0" w:uiPriority="9" w:unhideWhenUsed="0" w:qFormat="1"/>
+    <w:lsdException w:name="heading 8" w:semiHidden="0" w:uiPriority="9" w:unhideWhenUsed="0" w:qFormat="1"/>
+    <w:lsdException w:name="heading 9" w:semiHidden="0" w:uiPriority="9" w:unhideWhenUsed="0" w:qFormat="1"/>
+    <w:lsdException w:name="toc 1" w:uiPriority="39"/>
+    <w:lsdException w:name="toc 2" w:uiPriority="39"/>
+    <w:lsdException w:name="toc 3" w:uiPriority="39"/>
+    <w:lsdException w:name="toc 4" w:uiPriority="39"/>
+    <w:lsdException w:name="toc 5" w:uiPriority="39"/>
+    <w:lsdException w:name="toc 6" w:uiPriority="39"/>
+    <w:lsdException w:name="toc 7" w:uiPriority="39"/>
+    <w:lsdException w:name="toc 8" w:uiPriority="39"/>
+    <w:lsdException w:name="toc 9" w:uiPriority="39"/>
+    <w:lsdException w:name="caption" w:semiHidden="0" w:uiPriority="35" w:unhideWhenUsed="0" w:qFormat="1"/>
+    <w:lsdException w:name="Title" w:semiHidden="0" w:uiPriority="10" w:unhideWhenUsed="0" w:qFormat="1"/>
+    <w:lsdException w:name="Default Paragraph Font" w:uiPriority="1"/>
+    <w:lsdException w:name="Subtitle" w:semiHidden="0" w:uiPriority="11" w:unhideWhenUsed="0" w:qFormat="1"/>
+    <w:lsdException w:name="Strong" w:semiHidden="0" w:uiPriority="22" w:unhideWhenUsed="0" w:qFormat="1"/>
+    <w:lsdException w:name="Emphasis" w:semiHidden="0" w:uiPriority="20" w:unhideWhenUsed="0" w:qFormat="1"/>
+    <w:lsdException w:name="Table Grid" w:semiHidden="0" w:uiPriority="39" w:unhideWhenUsed="0"/>
+    <w:lsdException w:name="Placeholder Text" w:unhideWhenUsed="0"/>
+    <w:lsdException w:name="No Spacing" w:semiHidden="0" w:uiPriority="1" w:unhideWhenUsed="0" w:qFormat="1"/>
+    <w:lsdException w:name="Light Shading" w:semiHidden="0" w:uiPriority="60" w:unhideWhenUsed="0"/>
+    <w:lsdException w:name="Light List" w:semiHidden="0" w:uiPriority="61" w:unhideWhenUsed="0"/>
+    <w:lsdException w:name="Light Grid" w:semiHidden="0" w:uiPriority="62" w:unhideWhenUsed="0"/>
+    <w:lsdException w:name="Medium Shading 1" w:semiHidden="0" w:uiPriority="63" w:unhideWhenUsed="0"/>
+    <w:lsdException w:name="Medium Shading 2" w:semiHidden="0" w:uiPriority="64" w:unhideWhenUsed="0"/>
+    <w:lsdException w:name="Medium List 1" w:semiHidden="0" w:uiPriority="65" w:unhideWhenUsed="0"/>
+    <w:lsdException w:name="Medium List 2" w:semiHidden="0" w:uiPriority="66" w:unhideWhenUsed="0"/>
+    <w:lsdException w:name="Medium Grid 1" w:semiHidden="0" w:uiPriority="67" w:unhideWhenUsed="0"/>
+    <w:lsdException w:name="Medium Grid 2" w:semiHidden="0" w:uiPriority="68" w:unhideWhenUsed="0"/>
+    <w:lsdException w:name="Medium Grid 3" w:semiHidden="0" w:uiPriority="69" w:unhideWhenUsed="0"/>
+    <w:lsdException w:name="Dark List" w:semiHidden="0" w:uiPriority="70" w:unhideWhenUsed="0"/>
+    <w:lsdException w:name="Colorful Shading" w:semiHidden="0" w:uiPriority="71" w:unhideWhenUsed="0"/>
+    <w:lsdException w:name="Colorful List" w:semiHidden="0" w:uiPriority="72" w:unhideWhenUsed="0"/>
+    <w:lsdException w:name="Colorful Grid" w:semiHidden="0" w:uiPriority="73" w:unhideWhenUsed="0"/>
+    <w:lsdException w:name="Light Shading Accent 1" w:semiHidden="0" w:uiPriority="60" w:unhideWhenUsed="0"/>
+    <w:lsdException w:name="Light List Accent 1" w:semiHidden="0" w:uiPriority="61" w:unhideWhenUsed="0"/>
+    <w:lsdException w:name="Light Grid Accent 1" w:semiHidden="0" w:uiPriority="62" w:unhideWhenUsed="0"/>
+    <w:lsdException w:name="Medium Shading 1 Accent 1" w:semiHidden="0" w:uiPriority="63" w:unhideWhenUsed="0"/>
+    <w:lsdException w:name="Medium Shading 2 Accent 1" w:semiHidden="0" w:uiPriority="64" w:unhideWhenUsed="0"/>
+    <w:lsdException w:name="Medium List 1 Accent 1" w:semiHidden="0" w:uiPriority="65" w:unhideWhenUsed="0"/>
+    <w:lsdException w:name="Revision" w:unhideWhenUsed="0"/>
+    <w:lsdException w:name="List Paragraph" w:semiHidden="0" w:uiPriority="34" w:unhideWhenUsed="0" w:qFormat="1"/>
+    <w:lsdException w:name="Quote" w:semiHidden="0" w:uiPriority="29" w:unhideWhenUsed="0" w:qFormat="1"/>
+    <w:lsdException w:name="Intense Quote" w:semiHidden="0" w:uiPriority="30" w:unhideWhenUsed="0" w:qFormat="1"/>
+    <w:lsdException w:name="Medium List 2 Accent 1" w:semiHidden="0" w:uiPriority="66" w:unhideWhenUsed="0"/>
+    <w:lsdException w:name="Medium Grid 1 Accent 1" w:semiHidden="0" w:uiPriority="67" w:unhideWhenUsed="0"/>
+    <w:lsdException w:name="Medium Grid 2 Accent 1" w:semiHidden="0" w:uiPriority="68" w:unhideWhenUsed="0"/>
+    <w:lsdException w:name="Medium Grid 3 Accent 1" w:semiHidden="0" w:uiPriority="69" w:unhideWhenUsed="0"/>
+    <w:lsdException w:name="Dark List Accent 1" w:semiHidden="0" w:uiPriority="70" w:unhideWhenUsed="0"/>
+    <w:lsdException w:name="Colorful Shading Accent 1" w:semiHidden="0" w:uiPriority="71" w:unhideWhenUsed="0"/>
+    <w:lsdException w:name="Colorful List Accent 1" w:semiHidden="0" w:uiPriority="72" w:unhideWhenUsed="0"/>
+    <w:lsdException w:name="Colorful Grid Accent 1" w:semiHidden="0" w:uiPriority="73" w:unhideWhenUsed="0"/>
+    <w:lsdException w:name="Light Shading Accent 2" w:semiHidden="0" w:uiPriority="60" w:unhideWhenUsed="0"/>
+    <w:lsdException w:name="Light List Accent 2" w:semiHidden="0" w:uiPriority="61" w:unhideWhenUsed="0"/>
+    <w:lsdException w:name="Light Grid Accent 2" w:semiHidden="0" w:uiPriority="62" w:unhideWhenUsed="0"/>
+    <w:lsdException w:name="Medium Shading 1 Accent 2" w:semiHidden="0" w:uiPriority="63" w:unhideWhenUsed="0"/>
+    <w:lsdException w:name="Medium Shading 2 Accent 2" w:semiHidden="0" w:uiPriority="64" w:unhideWhenUsed="0"/>
+    <w:lsdException w:name="Medium List 1 Accent 2" w:semiHidden="0" w:uiPriority="65" w:unhideWhenUsed="0"/>
+    <w:lsdException w:name="Medium List 2 Accent 2" w:semiHidden="0" w:uiPriority="66" w:unhideWhenUsed="0"/>
+    <w:lsdException w:name="Medium Grid 1 Accent 2" w:semiHidden="0" w:uiPriority="67" w:unhideWhenUsed="0"/>
+    <w:lsdException w:name="Medium Grid 2 Accent 2" w:semiHidden="0" w:uiPriority="68" w:unhideWhenUsed="0"/>
+    <w:lsdException w:name="Medium Grid 3 Accent 2" w:semiHidden="0" w:uiPriority="69" w:unhideWhenUsed="0"/>
+    <w:lsdException w:name="Dark List Accent 2" w:semiHidden="0" w:uiPriority="70" w:unhideWhenUsed="0"/>
+    <w:lsdException w:name="Colorful Shading Accent 2" w:semiHidden="0" w:uiPriority="71" w:unhideWhenUsed="0"/>
+    <w:lsdException w:name="Colorful List Accent 2" w:semiHidden="0" w:uiPriority="72" w:unhideWhenUsed="0"/>
+    <w:lsdException w:name="Colorful Grid Accent 2" w:semiHidden="0" w:uiPriority="73" w:unhideWhenUsed="0"/>
+    <w:lsdException w:name="Light Shading Accent 3" w:semiHidden="0" w:uiPriority="60" w:unhideWhenUsed="0"/>
+    <w:lsdException w:name="Light List Accent 3" w:semiHidden="0" w:uiPriority="61" w:unhideWhenUsed="0"/>
+    <w:lsdException w:name="Light Grid Accent 3" w:semiHidden="0" w:uiPriority="62" w:unhideWhenUsed="0"/>
+    <w:lsdException w:name="Medium Shading 1 Accent 3" w:semiHidden="0" w:uiPriority="63" w:unhideWhenUsed="0"/>
+    <w:lsdException w:name="Medium Shading 2 Accent 3" w:semiHidden="0" w:uiPriority="64" w:unhideWhenUsed="0"/>
+    <w:lsdException w:name="Medium List 1 Accent 3" w:semiHidden="0" w:uiPriority="65" w:unhideWhenUsed="0"/>
+    <w:lsdException w:name="Medium List 2 Accent 3" w:semiHidden="0" w:uiPriority="66" w:unhideWhenUsed="0"/>
+    <w:lsdException w:name="Medium Grid 1 Accent 3" w:semiHidden="0" w:uiPriority="67" w:unhideWhenUsed="0"/>
+    <w:lsdException w:name="Medium Grid 2 Accent 3" w:semiHidden="0" w:uiPriority="68" w:unhideWhenUsed="0"/>
+    <w:lsdException w:name="Medium Grid 3 Accent 3" w:semiHidden="0" w:uiPriority="69" w:unhideWhenUsed="0"/>
+    <w:lsdException w:name="Dark List Accent 3" w:semiHidden="0" w:uiPriority="70" w:unhideWhenUsed="0"/>
+    <w:lsdException w:name="Colorful Shading Accent 3" w:semiHidden="0" w:uiPriority="71" w:unhideWhenUsed="0"/>
+    <w:lsdException w:name="Colorful List Accent 3" w:semiHidden="0" w:uiPriority="72" w:unhideWhenUsed="0"/>
+    <w:lsdException w:name="Colorful Grid Accent 3" w:semiHidden="0" w:uiPriority="73" w:unhideWhenUsed="0"/>
+    <w:lsdException w:name="Light Shading Accent 4" w:semiHidden="0" w:uiPriority="60" w:unhideWhenUsed="0"/>
+    <w:lsdException w:name="Light List Accent 4" w:semiHidden="0" w:uiPriority="61" w:unhideWhenUsed="0"/>
+    <w:lsdException w:name="Light Grid Accent 4" w:semiHidden="0" w:uiPriority="62" w:unhideWhenUsed="0"/>
+    <w:lsdException w:name="Medium Shading 1 Accent 4" w:semiHidden="0" w:uiPriority="63" w:unhideWhenUsed="0"/>
+    <w:lsdException w:name="Medium Shading 2 Accent 4" w:semiHidden="0" w:uiPriority="64" w:unhideWhenUsed="0"/>
+    <w:lsdException w:name="Medium List 1 Accent 4" w:semiHidden="0" w:uiPriority="65" w:unhideWhenUsed="0"/>
+    <w:lsdException w:name="Medium List 2 Accent 4" w:semiHidden="0" w:uiPriority="66" w:unhideWhenUsed="0"/>
+    <w:lsdException w:name="Medium Grid 1 Accent 4" w:semiHidden="0" w:uiPriority="67" w:unhideWhenUsed="0"/>
+    <w:lsdException w:name="Medium Grid 2 Accent 4" w:semiHidden="0" w:uiPriority="68" w:unhideWhenUsed="0"/>
+    <w:lsdException w:name="Medium Grid 3 Accent 4" w:semiHidden="0" w:uiPriority="69" w:unhideWhenUsed="0"/>
+    <w:lsdException w:name="Dark List Accent 4" w:semiHidden="0" w:uiPriority="70" w:unhideWhenUsed="0"/>
+    <w:lsdException w:name="Colorful Shading Accent 4" w:semiHidden="0" w:uiPriority="71" w:unhideWhenUsed="0"/>
+    <w:lsdException w:name="Colorful List Accent 4" w:semiHidden="0" w:uiPriority="72" w:unhideWhenUsed="0"/>
+    <w:lsdException w:name="Colorful Grid Accent 4" w:semiHidden="0" w:uiPriority="73" w:unhideWhenUsed="0"/>
+    <w:lsdException w:name="Light Shading Accent 5" w:semiHidden="0" w:uiPriority="60" w:unhideWhenUsed="0"/>
+    <w:lsdException w:name="Light List Accent 5" w:semiHidden="0" w:uiPriority="61" w:unhideWhenUsed="0"/>
+    <w:lsdException w:name="Light Grid Accent 5" w:semiHidden="0" w:uiPriority="62" w:unhideWhenUsed="0"/>
+    <w:lsdException w:name="Medium Shading 1 Accent 5" w:semiHidden="0" w:uiPriority="63" w:unhideWhenUsed="0"/>
+    <w:lsdException w:name="Medium Shading 2 Accent 5" w:semiHidden="0" w:uiPriority="64" w:unhideWhenUsed="0"/>
+    <w:lsdException w:name="Medium List 1 Accent 5" w:semiHidden="0" w:uiPriority="65" w:unhideWhenUsed="0"/>
+    <w:lsdException w:name="Medium List 2 Accent 5" w:semiHidden="0" w:uiPriority="66" w:unhideWhenUsed="0"/>
+    <w:lsdException w:name="Medium Grid 1 Accent 5" w:semiHidden="0" w:uiPriority="67" w:unhideWhenUsed="0"/>
+    <w:lsdException w:name="Medium Grid 2 Accent 5" w:semiHidden="0" w:uiPriority="68" w:unhideWhenUsed="0"/>
+    <w:lsdException w:name="Medium Grid 3 Accent 5" w:semiHidden="0" w:uiPriority="69" w:unhideWhenUsed="0"/>
+    <w:lsdException w:name="Dark List Accent 5" w:semiHidden="0" w:uiPriority="70" w:unhideWhenUsed="0"/>
+    <w:lsdException w:name="Colorful Shading Accent 5" w:semiHidden="0" w:uiPriority="71" w:unhideWhenUsed="0"/>
+    <w:lsdException w:name="Colorful List Accent 5" w:semiHidden="0" w:uiPriority="72" w:unhideWhenUsed="0"/>
+    <w:lsdException w:name="Colorful Grid Accent 5" w:semiHidden="0" w:uiPriority="73" w:unhideWhenUsed="0"/>
+    <w:lsdException w:name="Light Shading Accent 6" w:semiHidden="0" w:uiPriority="60" w:unhideWhenUsed="0"/>
+    <w:lsdException w:name="Light List Accent 6" w:semiHidden="0" w:uiPriority="61" w:unhideWhenUsed="0"/>
+    <w:lsdException w:name="Light Grid Accent 6" w:semiHidden="0" w:uiPriority="62" w:unhideWhenUsed="0"/>
+    <w:lsdException w:name="Medium Shading 1 Accent 6" w:semiHidden="0" w:uiPriority="63" w:unhideWhenUsed="0"/>
+    <w:lsdException w:name="Medium Shading 2 Accent 6" w:semiHidden="0" w:uiPriority="64" w:unhideWhenUsed="0"/>
+    <w:lsdException w:name="Medium List 1 Accent 6" w:semiHidden="0" w:uiPriority="65" w:unhideWhenUsed="0"/>
+    <w:lsdException w:name="Medium List 2 Accent 6" w:semiHidden="0" w:uiPriority="66" w:unhideWhenUsed="0"/>
+    <w:lsdException w:name="Medium Grid 1 Accent 6" w:semiHidden="0" w:uiPriority="67" w:unhideWhenUsed="0"/>
+    <w:lsdException w:name="Medium Grid 2 Accent 6" w:semiHidden="0" w:uiPriority="68" w:unhideWhenUsed="0"/>
+    <w:lsdException w:name="Medium Grid 3 Accent 6" w:semiHidden="0" w:uiPriority="69" w:unhideWhenUsed="0"/>
+    <w:lsdException w:name="Dark List Accent 6" w:semiHidden="0" w:uiPriority="70" w:unhideWhenUsed="0"/>
+    <w:lsdException w:name="Colorful Shading Accent 6" w:semiHidden="0" w:uiPriority="71" w:unhideWhenUsed="0"/>
+    <w:lsdException w:name="Colorful List Accent 6" w:semiHidden="0" w:uiPriority="72" w:unhideWhenUsed="0"/>
+    <w:lsdException w:name="Colorful Grid Accent 6" w:semiHidden="0" w:uiPriority="73" w:unhideWhenUsed="0"/>
+    <w:lsdException w:name="Subtle Emphasis" w:semiHidden="0" w:uiPriority="19" w:unhideWhenUsed="0" w:qFormat="1"/>
+    <w:lsdException w:name="Intense Emphasis" w:semiHidden="0" w:uiPriority="21" w:unhideWhenUsed="0" w:qFormat="1"/>
+    <w:lsdException w:name="Subtle Reference" w:semiHidden="0" w:uiPriority="31" w:unhideWhenUsed="0" w:qFormat="1"/>
+    <w:lsdException w:name="Intense Reference" w:semiHidden="0" w:uiPriority="32" w:unhideWhenUsed="0" w:qFormat="1"/>
+    <w:lsdException w:name="Book Title" w:semiHidden="0" w:uiPriority="33" w:unhideWhenUsed="0" w:qFormat="1"/>
+    <w:lsdException w:name="Bibliography" w:uiPriority="37"/>
+    <w:lsdException w:name="TOC Heading" w:uiPriority="39" w:qFormat="1"/>
+  </w:latentStyles>
+  <w:style w:type="paragraph" w:default="1" w:styleId="Normal">
+    <w:name w:val="Normal"/>
+    <w:qFormat/>
+    <w:pPr>
+      <w:spacing w:before="60" w:after="60"/>
+      <w:jc w:val="both"/>
+    </w:pPr>
+    <w:rPr>
+      <w:sz w:val="24"/>
+    </w:rPr>
+  </w:style>
+  <w:style w:type="paragraph" w:styleId="Ttulo1">
+    <w:name w:val="heading 1"/>
+    <w:basedOn w:val="Normal"/>
+    <w:next w:val="Normal"/>
+    <w:qFormat/>
+    <w:pPr>
+      <w:keepNext/>
+      <w:numPr>
+        <w:numId w:val="1"/>
+      </w:numPr>
+      <w:pBdr>
+        <w:top w:val="single" w:sz="4" w:space="1" w:color="auto" w:shadow="1"/>
+        <w:left w:val="single" w:sz="4" w:space="4" w:color="auto" w:shadow="1"/>
+        <w:bottom w:val="single" w:sz="4" w:space="1" w:color="auto" w:shadow="1"/>
+        <w:right w:val="single" w:sz="4" w:space="4" w:color="auto" w:shadow="1"/>
+      </w:pBdr>
+      <w:shd w:val="pct5" w:color="auto" w:fill="FFFFFF"/>
+      <w:spacing w:before="240" w:after="120"/>
+      <w:outlineLvl w:val="0"/>
+    </w:pPr>
+    <w:rPr>
+      <w:rFonts w:ascii="Arial" w:hAnsi="Arial"/>
+      <w:b/>
+      <w:kern w:val="28"/>
+      <w:sz w:val="28"/>
+    </w:rPr>
+  </w:style>
+  <w:style w:type="paragraph" w:styleId="Ttulo2">
+    <w:name w:val="heading 2"/>
+    <w:basedOn w:val="Normal"/>
+    <w:next w:val="Normal"/>
+    <w:qFormat/>
+    <w:pPr>
+      <w:keepNext/>
+      <w:numPr>
+        <w:ilvl w:val="1"/>
+        <w:numId w:val="1"/>
+      </w:numPr>
+      <w:spacing w:before="240"/>
+      <w:outlineLvl w:val="1"/>
+    </w:pPr>
+    <w:rPr>
+      <w:rFonts w:ascii="Arial" w:hAnsi="Arial"/>
+      <w:b/>
+      <w:sz w:val="26"/>
+    </w:rPr>
+  </w:style>
+  <w:style w:type="paragraph" w:styleId="Ttulo3">
+    <w:name w:val="heading 3"/>
+    <w:basedOn w:val="Normal"/>
+    <w:next w:val="Normal"/>
+    <w:qFormat/>
+    <w:pPr>
+      <w:keepNext/>
+      <w:numPr>
+        <w:ilvl w:val="2"/>
+        <w:numId w:val="1"/>
+      </w:numPr>
+      <w:spacing w:before="240"/>
+      <w:outlineLvl w:val="2"/>
+    </w:pPr>
+    <w:rPr>
+      <w:rFonts w:ascii="Arial" w:hAnsi="Arial"/>
+      <w:b/>
+    </w:rPr>
+  </w:style>
+  <w:style w:type="paragraph" w:styleId="Ttulo4">
+    <w:name w:val="heading 4"/>
+    <w:basedOn w:val="Normal"/>
+    <w:next w:val="Normal"/>
+    <w:qFormat/>
+    <w:pPr>
+      <w:keepNext/>
+      <w:numPr>
+        <w:ilvl w:val="3"/>
+        <w:numId w:val="1"/>
+      </w:numPr>
+      <w:spacing w:before="240"/>
+      <w:outlineLvl w:val="3"/>
+    </w:pPr>
+    <w:rPr>
+      <w:rFonts w:ascii="Arial" w:hAnsi="Arial"/>
+    </w:rPr>
+  </w:style>
+  <w:style w:type="paragraph" w:styleId="Ttulo5">
+    <w:name w:val="heading 5"/>
+    <w:basedOn w:val="Normal"/>
+    <w:next w:val="Normal"/>
+    <w:qFormat/>
+    <w:pPr>
+      <w:numPr>
+        <w:ilvl w:val="4"/>
+        <w:numId w:val="1"/>
+      </w:numPr>
+      <w:spacing w:before="240"/>
+      <w:outlineLvl w:val="4"/>
+    </w:pPr>
+    <w:rPr>
+      <w:rFonts w:ascii="Arial" w:hAnsi="Arial"/>
+    </w:rPr>
+  </w:style>
+  <w:style w:type="paragraph" w:styleId="Ttulo6">
+    <w:name w:val="heading 6"/>
+    <w:basedOn w:val="Normal"/>
+    <w:next w:val="Normal"/>
+    <w:qFormat/>
+    <w:pPr>
+      <w:numPr>
+        <w:ilvl w:val="5"/>
+        <w:numId w:val="1"/>
+      </w:numPr>
+      <w:spacing w:before="240"/>
+      <w:outlineLvl w:val="5"/>
+    </w:pPr>
+    <w:rPr>
+      <w:rFonts w:ascii="Arial" w:hAnsi="Arial"/>
+      <w:sz w:val="22"/>
+    </w:rPr>
+  </w:style>
+  <w:style w:type="paragraph" w:styleId="Ttulo7">
+    <w:name w:val="heading 7"/>
+    <w:basedOn w:val="Normal"/>
+    <w:next w:val="Normal"/>
+    <w:qFormat/>
+    <w:pPr>
+      <w:numPr>
+        <w:ilvl w:val="6"/>
+        <w:numId w:val="1"/>
+      </w:numPr>
+      <w:spacing w:before="240"/>
+      <w:outlineLvl w:val="6"/>
+    </w:pPr>
+    <w:rPr>
+      <w:rFonts w:ascii="Arial" w:hAnsi="Arial"/>
+      <w:sz w:val="22"/>
+    </w:rPr>
+  </w:style>
+  <w:style w:type="paragraph" w:styleId="Ttulo8">
+    <w:name w:val="heading 8"/>
+    <w:basedOn w:val="Normal"/>
+    <w:next w:val="Normal"/>
+    <w:qFormat/>
+    <w:pPr>
+      <w:numPr>
+        <w:ilvl w:val="7"/>
+        <w:numId w:val="1"/>
+      </w:numPr>
+      <w:spacing w:before="240"/>
+      <w:outlineLvl w:val="7"/>
+    </w:pPr>
+    <w:rPr>
+      <w:rFonts w:ascii="Arial" w:hAnsi="Arial"/>
+      <w:sz w:val="20"/>
+    </w:rPr>
+  </w:style>
+  <w:style w:type="paragraph" w:styleId="Ttulo9">
+    <w:name w:val="heading 9"/>
+    <w:basedOn w:val="Normal"/>
+    <w:next w:val="Normal"/>
+    <w:qFormat/>
+    <w:pPr>
+      <w:numPr>
+        <w:ilvl w:val="8"/>
+        <w:numId w:val="1"/>
+      </w:numPr>
+      <w:spacing w:before="240"/>
+      <w:outlineLvl w:val="8"/>
+    </w:pPr>
+    <w:rPr>
+      <w:rFonts w:ascii="Arial" w:hAnsi="Arial"/>
+      <w:sz w:val="20"/>
+    </w:rPr>
+  </w:style>
+  <w:style w:type="character" w:default="1" w:styleId="Fontepargpadro">
+    <w:name w:val="Default Paragraph Font"/>
+    <w:uiPriority w:val="1"/>
+    <w:semiHidden/>
+    <w:unhideWhenUsed/>
+  </w:style>
+  <w:style w:type="table" w:default="1" w:styleId="Tabelanormal">
+    <w:name w:val="Normal Table"/>
+    <w:uiPriority w:val="99"/>
+    <w:semiHidden/>
+    <w:unhideWhenUsed/>
+    <w:tblPr>
+      <w:tblInd w:w="0" w:type="dxa"/>
+      <w:tblCellMar>
+        <w:top w:w="0" w:type="dxa"/>
+        <w:left w:w="108" w:type="dxa"/>
+        <w:bottom w:w="0" w:type="dxa"/>
+        <w:right w:w="108" w:type="dxa"/>
+      </w:tblCellMar>
+    </w:tblPr>
+  </w:style>
+  <w:style w:type="numbering" w:default="1" w:styleId="Semlista">
+    <w:name w:val="No List"/>
+    <w:uiPriority w:val="99"/>
+    <w:semiHidden/>
+    <w:unhideWhenUsed/>
+  </w:style>
+  <w:style w:type="paragraph" w:styleId="MapadoDocumento">
+    <w:name w:val="Document Map"/>
+    <w:basedOn w:val="Normal"/>
+    <w:semiHidden/>
+    <w:pPr>
+      <w:shd w:val="clear" w:color="auto" w:fill="000080"/>
+    </w:pPr>
+    <w:rPr>
+      <w:rFonts w:ascii="Tahoma" w:hAnsi="Tahoma"/>
+    </w:rPr>
+  </w:style>
+  <w:style w:type="paragraph" w:styleId="Corpodetexto">
+    <w:name w:val="Body Text"/>
+    <w:basedOn w:val="Normal"/>
+    <w:semiHidden/>
+    <w:pPr>
+      <w:keepLines/>
+      <w:widowControl w:val="0"/>
+      <w:spacing w:before="0" w:after="120" w:line="240" w:lineRule="atLeast"/>
+      <w:ind w:left="720"/>
+      <w:jc w:val="left"/>
+    </w:pPr>
+    <w:rPr>
+      <w:sz w:val="20"/>
+      <w:lang w:val="en-US"/>
+    </w:rPr>
+  </w:style>
+  <w:style w:type="character" w:styleId="Hyperlink">
+    <w:name w:val="Hyperlink"/>
+    <w:basedOn w:val="Fontepargpadro"/>
+    <w:uiPriority w:val="99"/>
+    <w:rPr>
+      <w:color w:val="0000FF"/>
+      <w:u w:val="single"/>
+    </w:rPr>
+  </w:style>
+  <w:style w:type="paragraph" w:styleId="Cabealho">
+    <w:name w:val="header"/>
+    <w:basedOn w:val="Normal"/>
+    <w:semiHidden/>
+    <w:pPr>
+      <w:tabs>
+        <w:tab w:val="center" w:pos="4153"/>
+        <w:tab w:val="right" w:pos="8306"/>
+      </w:tabs>
+    </w:pPr>
+    <w:rPr>
+      <w:rFonts w:ascii="Arial" w:hAnsi="Arial"/>
+      <w:sz w:val="20"/>
+    </w:rPr>
+  </w:style>
+  <w:style w:type="paragraph" w:styleId="Numerada">
+    <w:name w:val="List Number"/>
+    <w:basedOn w:val="Normal"/>
+    <w:semiHidden/>
+    <w:pPr>
+      <w:numPr>
+        <w:numId w:val="6"/>
+      </w:numPr>
+    </w:pPr>
+  </w:style>
+  <w:style w:type="paragraph" w:styleId="Commarcadores">
+    <w:name w:val="List Bullet"/>
+    <w:basedOn w:val="Normal"/>
+    <w:autoRedefine/>
+    <w:semiHidden/>
+    <w:pPr>
+      <w:spacing w:after="0"/>
+    </w:pPr>
+  </w:style>
+  <w:style w:type="paragraph" w:styleId="Rodap">
+    <w:name w:val="footer"/>
+    <w:basedOn w:val="Normal"/>
+    <w:semiHidden/>
+    <w:pPr>
+      <w:tabs>
+        <w:tab w:val="center" w:pos="4153"/>
+        <w:tab w:val="right" w:pos="8306"/>
+      </w:tabs>
+      <w:spacing w:after="0"/>
+    </w:pPr>
+    <w:rPr>
+      <w:rFonts w:ascii="Arial" w:hAnsi="Arial"/>
+      <w:sz w:val="16"/>
+    </w:rPr>
+  </w:style>
+  <w:style w:type="paragraph" w:customStyle="1" w:styleId="titulo">
+    <w:name w:val="titulo"/>
+    <w:basedOn w:val="Normal"/>
+    <w:next w:val="versao"/>
+    <w:pPr>
+      <w:spacing w:before="5280"/>
+      <w:jc w:val="right"/>
+    </w:pPr>
+    <w:rPr>
+      <w:rFonts w:ascii="Arial" w:hAnsi="Arial"/>
+      <w:b/>
+      <w:sz w:val="36"/>
+    </w:rPr>
+  </w:style>
+  <w:style w:type="paragraph" w:customStyle="1" w:styleId="versao">
+    <w:name w:val="versao"/>
+    <w:basedOn w:val="titulo"/>
+    <w:next w:val="Normal"/>
+    <w:pPr>
+      <w:spacing w:before="0" w:after="0"/>
+    </w:pPr>
+    <w:rPr>
+      <w:sz w:val="28"/>
+    </w:rPr>
+  </w:style>
+  <w:style w:type="character" w:styleId="Nmerodepgina">
+    <w:name w:val="page number"/>
+    <w:basedOn w:val="Fontepargpadro"/>
+    <w:semiHidden/>
+  </w:style>
+  <w:style w:type="character" w:styleId="HiperlinkVisitado">
+    <w:name w:val="FollowedHyperlink"/>
+    <w:basedOn w:val="Fontepargpadro"/>
+    <w:semiHidden/>
+    <w:rPr>
+      <w:color w:val="800080"/>
+      <w:u w:val="single"/>
+    </w:rPr>
+  </w:style>
+  <w:style w:type="paragraph" w:styleId="Corpodetexto2">
+    <w:name w:val="Body Text 2"/>
+    <w:basedOn w:val="Normal"/>
+    <w:semiHidden/>
+    <w:pPr>
+      <w:spacing w:before="0" w:after="180"/>
+    </w:pPr>
+    <w:rPr>
+      <w:i/>
+    </w:rPr>
+  </w:style>
+  <w:style w:type="paragraph" w:customStyle="1" w:styleId="sistema">
+    <w:name w:val="sistema"/>
+    <w:basedOn w:val="titulo"/>
+    <w:pPr>
+      <w:spacing w:before="0" w:after="240"/>
+    </w:pPr>
+    <w:rPr>
+      <w:i/>
+    </w:rPr>
+  </w:style>
+  <w:style w:type="paragraph" w:customStyle="1" w:styleId="instrucaodepreenchimento">
+    <w:name w:val="instrucao de preenchimento"/>
+    <w:basedOn w:val="Normal"/>
+    <w:next w:val="Normal"/>
+    <w:rPr>
+      <w:i/>
+      <w:color w:val="0000FF"/>
+    </w:rPr>
+  </w:style>
+  <w:style w:type="paragraph" w:customStyle="1" w:styleId="conteudo">
+    <w:name w:val="conteudo"/>
+    <w:basedOn w:val="Normal"/>
+    <w:pPr>
+      <w:spacing w:before="360" w:after="120"/>
+    </w:pPr>
+    <w:rPr>
+      <w:rFonts w:ascii="Arial" w:hAnsi="Arial"/>
+      <w:b/>
+      <w:sz w:val="28"/>
+    </w:rPr>
+  </w:style>
+  <w:style w:type="paragraph" w:styleId="Sumrio1">
+    <w:name w:val="toc 1"/>
+    <w:basedOn w:val="Normal"/>
+    <w:next w:val="Normal"/>
+    <w:autoRedefine/>
+    <w:uiPriority w:val="39"/>
+    <w:pPr>
+      <w:spacing w:before="120" w:after="120"/>
+      <w:jc w:val="left"/>
+    </w:pPr>
+    <w:rPr>
+      <w:b/>
+      <w:caps/>
+      <w:sz w:val="20"/>
+    </w:rPr>
+  </w:style>
+  <w:style w:type="paragraph" w:styleId="Sumrio2">
+    <w:name w:val="toc 2"/>
+    <w:basedOn w:val="Normal"/>
+    <w:next w:val="Normal"/>
+    <w:autoRedefine/>
+    <w:uiPriority w:val="39"/>
+    <w:pPr>
+      <w:spacing w:before="0" w:after="0"/>
+      <w:ind w:left="240"/>
+      <w:jc w:val="left"/>
+    </w:pPr>
+    <w:rPr>
+      <w:smallCaps/>
+      <w:sz w:val="20"/>
+    </w:rPr>
+  </w:style>
+  <w:style w:type="paragraph" w:styleId="Sumrio3">
+    <w:name w:val="toc 3"/>
+    <w:basedOn w:val="Normal"/>
+    <w:next w:val="Normal"/>
+    <w:autoRedefine/>
+    <w:uiPriority w:val="39"/>
+    <w:rsid w:val="00CC7C45"/>
+    <w:pPr>
+      <w:tabs>
+        <w:tab w:val="left" w:pos="1200"/>
+        <w:tab w:val="right" w:leader="dot" w:pos="9060"/>
+      </w:tabs>
+      <w:spacing w:before="0" w:after="0"/>
+      <w:ind w:left="480"/>
+      <w:jc w:val="left"/>
+    </w:pPr>
+    <w:rPr>
+      <w:i/>
+      <w:sz w:val="20"/>
+    </w:rPr>
+  </w:style>
+  <w:style w:type="paragraph" w:styleId="Sumrio4">
+    <w:name w:val="toc 4"/>
+    <w:basedOn w:val="Normal"/>
+    <w:next w:val="Normal"/>
+    <w:autoRedefine/>
+    <w:semiHidden/>
+    <w:pPr>
+      <w:spacing w:before="0" w:after="0"/>
+      <w:ind w:left="720"/>
+      <w:jc w:val="left"/>
+    </w:pPr>
+    <w:rPr>
+      <w:sz w:val="18"/>
+    </w:rPr>
+  </w:style>
+  <w:style w:type="paragraph" w:styleId="Sumrio5">
+    <w:name w:val="toc 5"/>
+    <w:basedOn w:val="Normal"/>
+    <w:next w:val="Normal"/>
+    <w:autoRedefine/>
+    <w:semiHidden/>
+    <w:pPr>
+      <w:spacing w:before="0" w:after="0"/>
+      <w:ind w:left="960"/>
+      <w:jc w:val="left"/>
+    </w:pPr>
+    <w:rPr>
+      <w:sz w:val="18"/>
+    </w:rPr>
+  </w:style>
+  <w:style w:type="paragraph" w:styleId="Sumrio6">
+    <w:name w:val="toc 6"/>
+    <w:basedOn w:val="Normal"/>
+    <w:next w:val="Normal"/>
+    <w:autoRedefine/>
+    <w:semiHidden/>
+    <w:pPr>
+      <w:spacing w:before="0" w:after="0"/>
+      <w:ind w:left="1200"/>
+      <w:jc w:val="left"/>
+    </w:pPr>
+    <w:rPr>
+      <w:sz w:val="18"/>
+    </w:rPr>
+  </w:style>
+  <w:style w:type="paragraph" w:styleId="Sumrio7">
+    <w:name w:val="toc 7"/>
+    <w:basedOn w:val="Normal"/>
+    <w:next w:val="Normal"/>
+    <w:autoRedefine/>
+    <w:semiHidden/>
+    <w:pPr>
+      <w:spacing w:before="0" w:after="0"/>
+      <w:ind w:left="1440"/>
+      <w:jc w:val="left"/>
+    </w:pPr>
+    <w:rPr>
+      <w:sz w:val="18"/>
+    </w:rPr>
+  </w:style>
+  <w:style w:type="paragraph" w:styleId="Sumrio8">
+    <w:name w:val="toc 8"/>
+    <w:basedOn w:val="Normal"/>
+    <w:next w:val="Normal"/>
+    <w:autoRedefine/>
+    <w:semiHidden/>
+    <w:pPr>
+      <w:spacing w:before="0" w:after="0"/>
+      <w:ind w:left="1680"/>
+      <w:jc w:val="left"/>
+    </w:pPr>
+    <w:rPr>
+      <w:sz w:val="18"/>
+    </w:rPr>
+  </w:style>
+  <w:style w:type="paragraph" w:styleId="Sumrio9">
+    <w:name w:val="toc 9"/>
+    <w:basedOn w:val="Normal"/>
+    <w:next w:val="Normal"/>
+    <w:autoRedefine/>
+    <w:semiHidden/>
+    <w:pPr>
+      <w:spacing w:before="0" w:after="0"/>
+      <w:ind w:left="1920"/>
+      <w:jc w:val="left"/>
+    </w:pPr>
+    <w:rPr>
+      <w:sz w:val="18"/>
+    </w:rPr>
+  </w:style>
+  <w:style w:type="paragraph" w:customStyle="1" w:styleId="Tabletext">
+    <w:name w:val="Tabletext"/>
+    <w:basedOn w:val="Normal"/>
+    <w:pPr>
+      <w:keepLines/>
+      <w:widowControl w:val="0"/>
+      <w:spacing w:line="240" w:lineRule="atLeast"/>
+      <w:ind w:left="284"/>
+      <w:jc w:val="left"/>
+    </w:pPr>
+    <w:rPr>
+      <w:rFonts w:ascii="Arial" w:hAnsi="Arial"/>
+      <w:sz w:val="20"/>
+      <w:lang w:val="en-US"/>
+    </w:rPr>
+  </w:style>
+  <w:style w:type="paragraph" w:styleId="Textodenotaderodap">
+    <w:name w:val="footnote text"/>
+    <w:basedOn w:val="Normal"/>
+    <w:semiHidden/>
+    <w:rPr>
+      <w:sz w:val="20"/>
+    </w:rPr>
+  </w:style>
+  <w:style w:type="character" w:styleId="Refdenotaderodap">
+    <w:name w:val="footnote reference"/>
+    <w:basedOn w:val="Fontepargpadro"/>
+    <w:semiHidden/>
+    <w:rPr>
+      <w:vertAlign w:val="superscript"/>
+    </w:rPr>
+  </w:style>
+  <w:style w:type="paragraph" w:customStyle="1" w:styleId="tabela">
+    <w:name w:val="tabela"/>
+    <w:basedOn w:val="Normal"/>
+    <w:pPr>
+      <w:jc w:val="left"/>
+    </w:pPr>
+    <w:rPr>
+      <w:rFonts w:ascii="Arial" w:hAnsi="Arial"/>
+      <w:sz w:val="20"/>
+    </w:rPr>
+  </w:style>
+  <w:style w:type="paragraph" w:customStyle="1" w:styleId="Padro">
+    <w:name w:val="Padrão"/>
+    <w:pPr>
+      <w:autoSpaceDE w:val="0"/>
+      <w:autoSpaceDN w:val="0"/>
+      <w:adjustRightInd w:val="0"/>
+    </w:pPr>
+    <w:rPr>
+      <w:szCs w:val="24"/>
+    </w:rPr>
+  </w:style>
+  <w:style w:type="paragraph" w:customStyle="1" w:styleId="TitleCover">
+    <w:name w:val="Title Cover"/>
+    <w:basedOn w:val="Normal"/>
+    <w:next w:val="Normal"/>
+    <w:pPr>
+      <w:keepNext/>
+      <w:keepLines/>
+      <w:pBdr>
+        <w:top w:val="single" w:sz="48" w:space="31" w:color="auto"/>
+      </w:pBdr>
+      <w:tabs>
+        <w:tab w:val="left" w:pos="0"/>
+      </w:tabs>
+      <w:spacing w:before="240" w:beforeAutospacing="1" w:after="500" w:line="640" w:lineRule="exact"/>
+      <w:ind w:left="-840" w:right="-840"/>
+      <w:jc w:val="left"/>
+    </w:pPr>
+    <w:rPr>
+      <w:rFonts w:ascii="Arial Black" w:hAnsi="Arial Black"/>
+      <w:b/>
+      <w:spacing w:val="-48"/>
+      <w:kern w:val="28"/>
+      <w:sz w:val="64"/>
+      <w:lang w:eastAsia="en-US"/>
+    </w:rPr>
+  </w:style>
+  <w:style w:type="paragraph" w:customStyle="1" w:styleId="Standard">
+    <w:name w:val="Standard"/>
+    <w:pPr>
+      <w:autoSpaceDE w:val="0"/>
+      <w:autoSpaceDN w:val="0"/>
+      <w:adjustRightInd w:val="0"/>
+    </w:pPr>
+    <w:rPr>
+      <w:rFonts w:ascii="Times" w:hAnsi="Times"/>
+      <w:szCs w:val="24"/>
+    </w:rPr>
+  </w:style>
+  <w:style w:type="paragraph" w:styleId="Legenda">
+    <w:name w:val="caption"/>
+    <w:basedOn w:val="Normal"/>
+    <w:next w:val="Normal"/>
+    <w:qFormat/>
+    <w:pPr>
+      <w:spacing w:before="120" w:after="120"/>
+    </w:pPr>
+    <w:rPr>
+      <w:b/>
+      <w:bCs/>
+      <w:sz w:val="20"/>
+    </w:rPr>
+  </w:style>
+  <w:style w:type="paragraph" w:styleId="SemEspaamento">
+    <w:name w:val="No Spacing"/>
+    <w:link w:val="SemEspaamentoChar"/>
+    <w:uiPriority w:val="1"/>
+    <w:qFormat/>
+    <w:rsid w:val="005507A6"/>
+    <w:rPr>
+      <w:rFonts w:asciiTheme="minorHAnsi" w:eastAsiaTheme="minorEastAsia" w:hAnsiTheme="minorHAnsi" w:cstheme="minorBidi"/>
+      <w:sz w:val="22"/>
+      <w:szCs w:val="22"/>
+    </w:rPr>
+  </w:style>
+  <w:style w:type="character" w:customStyle="1" w:styleId="SemEspaamentoChar">
+    <w:name w:val="Sem Espaçamento Char"/>
+    <w:basedOn w:val="Fontepargpadro"/>
+    <w:link w:val="SemEspaamento"/>
+    <w:uiPriority w:val="1"/>
+    <w:rsid w:val="005507A6"/>
+    <w:rPr>
+      <w:rFonts w:asciiTheme="minorHAnsi" w:eastAsiaTheme="minorEastAsia" w:hAnsiTheme="minorHAnsi" w:cstheme="minorBidi"/>
+      <w:sz w:val="22"/>
+      <w:szCs w:val="22"/>
+    </w:rPr>
+  </w:style>
+  <w:style w:type="paragraph" w:customStyle="1" w:styleId="TsNormal">
+    <w:name w:val="TsNormal"/>
+    <w:basedOn w:val="Normal"/>
+    <w:rsid w:val="00D608C0"/>
+    <w:pPr>
+      <w:widowControl w:val="0"/>
+      <w:tabs>
+        <w:tab w:val="left" w:pos="1036"/>
+      </w:tabs>
+      <w:autoSpaceDE w:val="0"/>
+      <w:autoSpaceDN w:val="0"/>
+      <w:spacing w:before="0" w:after="0" w:line="240" w:lineRule="atLeast"/>
+      <w:ind w:firstLine="284"/>
+      <w:jc w:val="left"/>
+    </w:pPr>
+    <w:rPr>
+      <w:rFonts w:ascii="Tahoma" w:hAnsi="Tahoma" w:cs="Tahoma"/>
+      <w:snapToGrid w:val="0"/>
+      <w:sz w:val="20"/>
+      <w:lang w:eastAsia="en-US"/>
+    </w:rPr>
+  </w:style>
+  <w:style w:type="table" w:styleId="Tabelacomgrade">
+    <w:name w:val="Table Grid"/>
+    <w:basedOn w:val="Tabelanormal"/>
+    <w:uiPriority w:val="39"/>
+    <w:rsid w:val="00F000F8"/>
+    <w:rPr>
+      <w:rFonts w:asciiTheme="minorHAnsi" w:eastAsiaTheme="minorHAnsi" w:hAnsiTheme="minorHAnsi" w:cstheme="minorBidi"/>
+      <w:sz w:val="22"/>
+      <w:szCs w:val="22"/>
+      <w:lang w:eastAsia="en-US"/>
+    </w:rPr>
+    <w:tblPr>
+      <w:tblBorders>
+        <w:top w:val="single" w:sz="4" w:space="0" w:color="auto"/>
+        <w:left w:val="single" w:sz="4" w:space="0" w:color="auto"/>
+        <w:bottom w:val="single" w:sz="4" w:space="0" w:color="auto"/>
+        <w:right w:val="single" w:sz="4" w:space="0" w:color="auto"/>
+        <w:insideH w:val="single" w:sz="4" w:space="0" w:color="auto"/>
+        <w:insideV w:val="single" w:sz="4" w:space="0" w:color="auto"/>
+      </w:tblBorders>
+    </w:tblPr>
+  </w:style>
+  <w:style w:type="paragraph" w:styleId="PargrafodaLista">
+    <w:name w:val="List Paragraph"/>
+    <w:basedOn w:val="Normal"/>
+    <w:uiPriority w:val="34"/>
+    <w:qFormat/>
+    <w:rsid w:val="00B72CDB"/>
+    <w:pPr>
+      <w:ind w:left="720"/>
+      <w:contextualSpacing/>
+    </w:pPr>
+  </w:style>
+  <w:style w:type="paragraph" w:styleId="NormalWeb">
+    <w:name w:val="Normal (Web)"/>
+    <w:basedOn w:val="Normal"/>
+    <w:uiPriority w:val="99"/>
+    <w:semiHidden/>
+    <w:unhideWhenUsed/>
+    <w:rsid w:val="00550A5F"/>
+    <w:pPr>
+      <w:spacing w:before="100" w:beforeAutospacing="1" w:after="100" w:afterAutospacing="1"/>
+      <w:jc w:val="left"/>
+    </w:pPr>
+    <w:rPr>
+      <w:szCs w:val="24"/>
+    </w:rPr>
+  </w:style>
+</w:styles>
+</file>
+
+<file path=word/stylesWithEffects.xml><?xml version="1.0" encoding="utf-8"?>
+<w:styles xmlns:wpc="http://schemas.microsoft.com/office/word/2010/wordprocessingCanvas" xmlns:mc="http://schemas.openxmlformats.org/markup-compatibility/2006" xmlns:o="urn:schemas-microsoft-com:office:office" xmlns:r="http://schemas.openxmlformats.org/officeDocument/2006/relationships" xmlns:m="http://schemas.openxmlformats.org/officeDocument/2006/math" xmlns:v="urn:schemas-microsoft-com:vml" xmlns:wp14="http://schemas.microsoft.com/office/word/2010/wordprocessingDrawing" xmlns:wp="http://schemas.openxmlformats.org/drawingml/2006/wordprocessingDrawing" xmlns:w10="urn:schemas-microsoft-com:office:word" xmlns:w="http://schemas.openxmlformats.org/wordprocessingml/2006/main" xmlns:w14="http://schemas.microsoft.com/office/word/2010/wordml" xmlns:wpg="http://schemas.microsoft.com/office/word/2010/wordprocessingGroup" xmlns:wpi="http://schemas.microsoft.com/office/word/2010/wordprocessingInk" xmlns:wne="http://schemas.microsoft.com/office/word/2006/wordml" xmlns:wps="http://schemas.microsoft.com/office/word/2010/wordprocessingShape" mc:Ignorable="w14 wp14">
+  <w:docDefaults>
+    <w:rPrDefault>
+      <w:rPr>
+        <w:rFonts w:ascii="Times New Roman" w:eastAsia="Times New Roman" w:hAnsi="Times New Roman" w:cs="Times New Roman"/>
+        <w:lang w:val="pt-BR" w:eastAsia="pt-BR" w:bidi="ar-SA"/>
+      </w:rPr>
+    </w:rPrDefault>
+    <w:pPrDefault/>
+  </w:docDefaults>
+  <w:latentStyles w:defLockedState="0" w:defUIPriority="99" w:defSemiHidden="1" w:defUnhideWhenUsed="1" w:defQFormat="0" w:count="267">
+    <w:lsdException w:name="Normal" w:semiHidden="0" w:uiPriority="0" w:unhideWhenUsed="0" w:qFormat="1"/>
+    <w:lsdException w:name="heading 1" w:semiHidden="0" w:uiPriority="9" w:unhideWhenUsed="0" w:qFormat="1"/>
+    <w:lsdException w:name="heading 2" w:semiHidden="0" w:uiPriority="9" w:unhideWhenUsed="0" w:qFormat="1"/>
+    <w:lsdException w:name="heading 3" w:semiHidden="0" w:uiPriority="9" w:unhideWhenUsed="0" w:qFormat="1"/>
+    <w:lsdException w:name="heading 4" w:semiHidden="0" w:uiPriority="9" w:unhideWhenUsed="0" w:qFormat="1"/>
+    <w:lsdException w:name="heading 5" w:semiHidden="0" w:uiPriority="9" w:unhideWhenUsed="0" w:qFormat="1"/>
+    <w:lsdException w:name="heading 6" w:semiHidden="0" w:uiPriority="9" w:unhideWhenUsed="0" w:qFormat="1"/>
+    <w:lsdException w:name="heading 7" w:semiHidden="0" w:uiPriority="9" w:unhideWhenUsed="0" w:qFormat="1"/>
+    <w:lsdException w:name="heading 8" w:semiHidden="0" w:uiPriority="9" w:unhideWhenUsed="0" w:qFormat="1"/>
+    <w:lsdException w:name="heading 9" w:semiHidden="0" w:uiPriority="9" w:unhideWhenUsed="0" w:qFormat="1"/>
+    <w:lsdException w:name="toc 1" w:uiPriority="39"/>
+    <w:lsdException w:name="toc 2" w:uiPriority="39"/>
+    <w:lsdException w:name="toc 3" w:uiPriority="39"/>
+    <w:lsdException w:name="toc 4" w:uiPriority="39"/>
+    <w:lsdException w:name="toc 5" w:uiPriority="39"/>
+    <w:lsdException w:name="toc 6" w:uiPriority="39"/>
+    <w:lsdException w:name="toc 7" w:uiPriority="39"/>
+    <w:lsdException w:name="toc 8" w:uiPriority="39"/>
+    <w:lsdException w:name="toc 9" w:uiPriority="39"/>
+    <w:lsdException w:name="caption" w:semiHidden="0" w:uiPriority="35" w:unhideWhenUsed="0" w:qFormat="1"/>
+    <w:lsdException w:name="Title" w:semiHidden="0" w:uiPriority="10" w:unhideWhenUsed="0" w:qFormat="1"/>
+    <w:lsdException w:name="Default Paragraph Font" w:uiPriority="1"/>
+    <w:lsdException w:name="Subtitle" w:semiHidden="0" w:uiPriority="11" w:unhideWhenUsed="0" w:qFormat="1"/>
+    <w:lsdException w:name="Strong" w:semiHidden="0" w:uiPriority="22" w:unhideWhenUsed="0" w:qFormat="1"/>
+    <w:lsdException w:name="Emphasis" w:semiHidden="0" w:uiPriority="20" w:unhideWhenUsed="0" w:qFormat="1"/>
+    <w:lsdException w:name="Table Grid" w:semiHidden="0" w:uiPriority="39" w:unhideWhenUsed="0"/>
+    <w:lsdException w:name="Placeholder Text" w:unhideWhenUsed="0"/>
+    <w:lsdException w:name="No Spacing" w:semiHidden="0" w:uiPriority="1" w:unhideWhenUsed="0" w:qFormat="1"/>
+    <w:lsdException w:name="Light Shading" w:semiHidden="0" w:uiPriority="60" w:unhideWhenUsed="0"/>
+    <w:lsdException w:name="Light List" w:semiHidden="0" w:uiPriority="61" w:unhideWhenUsed="0"/>
+    <w:lsdException w:name="Light Grid" w:semiHidden="0" w:uiPriority="62" w:unhideWhenUsed="0"/>
+    <w:lsdException w:name="Medium Shading 1" w:semiHidden="0" w:uiPriority="63" w:unhideWhenUsed="0"/>
+    <w:lsdException w:name="Medium Shading 2" w:semiHidden="0" w:uiPriority="64" w:unhideWhenUsed="0"/>
+    <w:lsdException w:name="Medium List 1" w:semiHidden="0" w:uiPriority="65" w:unhideWhenUsed="0"/>
+    <w:lsdException w:name="Medium List 2" w:semiHidden="0" w:uiPriority="66" w:unhideWhenUsed="0"/>
+    <w:lsdException w:name="Medium Grid 1" w:semiHidden="0" w:uiPriority="67" w:unhideWhenUsed="0"/>
+    <w:lsdException w:name="Medium Grid 2" w:semiHidden="0" w:uiPriority="68" w:unhideWhenUsed="0"/>
+    <w:lsdException w:name="Medium Grid 3" w:semiHidden="0" w:uiPriority="69" w:unhideWhenUsed="0"/>
+    <w:lsdException w:name="Dark List" w:semiHidden="0" w:uiPriority="70" w:unhideWhenUsed="0"/>
+    <w:lsdException w:name="Colorful Shading" w:semiHidden="0" w:uiPriority="71" w:unhideWhenUsed="0"/>
+    <w:lsdException w:name="Colorful List" w:semiHidden="0" w:uiPriority="72" w:unhideWhenUsed="0"/>
+    <w:lsdException w:name="Colorful Grid" w:semiHidden="0" w:uiPriority="73" w:unhideWhenUsed="0"/>
+    <w:lsdException w:name="Light Shading Accent 1" w:semiHidden="0" w:uiPriority="60" w:unhideWhenUsed="0"/>
+    <w:lsdException w:name="Light List Accent 1" w:semiHidden="0" w:uiPriority="61" w:unhideWhenUsed="0"/>
+    <w:lsdException w:name="Light Grid Accent 1" w:semiHidden="0" w:uiPriority="62" w:unhideWhenUsed="0"/>
+    <w:lsdException w:name="Medium Shading 1 Accent 1" w:semiHidden="0" w:uiPriority="63" w:unhideWhenUsed="0"/>
+    <w:lsdException w:name="Medium Shading 2 Accent 1" w:semiHidden="0" w:uiPriority="64" w:unhideWhenUsed="0"/>
+    <w:lsdException w:name="Medium List 1 Accent 1" w:semiHidden="0" w:uiPriority="65" w:unhideWhenUsed="0"/>
+    <w:lsdException w:name="Revision" w:unhideWhenUsed="0"/>
+    <w:lsdException w:name="List Paragraph" w:semiHidden="0" w:uiPriority="34" w:unhideWhenUsed="0" w:qFormat="1"/>
+    <w:lsdException w:name="Quote" w:semiHidden="0" w:uiPriority="29" w:unhideWhenUsed="0" w:qFormat="1"/>
+    <w:lsdException w:name="Intense Quote" w:semiHidden="0" w:uiPriority="30" w:unhideWhenUsed="0" w:qFormat="1"/>
+    <w:lsdException w:name="Medium List 2 Accent 1" w:semiHidden="0" w:uiPriority="66" w:unhideWhenUsed="0"/>
+    <w:lsdException w:name="Medium Grid 1 Accent 1" w:semiHidden="0" w:uiPriority="67" w:unhideWhenUsed="0"/>
+    <w:lsdException w:name="Medium Grid 2 Accent 1" w:semiHidden="0" w:uiPriority="68" w:unhideWhenUsed="0"/>
+    <w:lsdException w:name="Medium Grid 3 Accent 1" w:semiHidden="0" w:uiPriority="69" w:unhideWhenUsed="0"/>
+    <w:lsdException w:name="Dark List Accent 1" w:semiHidden="0" w:uiPriority="70" w:unhideWhenUsed="0"/>
+    <w:lsdException w:name="Colorful Shading Accent 1" w:semiHidden="0" w:uiPriority="71" w:unhideWhenUsed="0"/>
+    <w:lsdException w:name="Colorful List Accent 1" w:semiHidden="0" w:uiPriority="72" w:unhideWhenUsed="0"/>
+    <w:lsdException w:name="Colorful Grid Accent 1" w:semiHidden="0" w:uiPriority="73" w:unhideWhenUsed="0"/>
+    <w:lsdException w:name="Light Shading Accent 2" w:semiHidden="0" w:uiPriority="60" w:unhideWhenUsed="0"/>
+    <w:lsdException w:name="Light List Accent 2" w:semiHidden="0" w:uiPriority="61" w:unhideWhenUsed="0"/>
+    <w:lsdException w:name="Light Grid Accent 2" w:semiHidden="0" w:uiPriority="62" w:unhideWhenUsed="0"/>
+    <w:lsdException w:name="Medium Shading 1 Accent 2" w:semiHidden="0" w:uiPriority="63" w:unhideWhenUsed="0"/>
+    <w:lsdException w:name="Medium Shading 2 Accent 2" w:semiHidden="0" w:uiPriority="64" w:unhideWhenUsed="0"/>
+    <w:lsdException w:name="Medium List 1 Accent 2" w:semiHidden="0" w:uiPriority="65" w:unhideWhenUsed="0"/>
+    <w:lsdException w:name="Medium List 2 Accent 2" w:semiHidden="0" w:uiPriority="66" w:unhideWhenUsed="0"/>
+    <w:lsdException w:name="Medium Grid 1 Accent 2" w:semiHidden="0" w:uiPriority="67" w:unhideWhenUsed="0"/>
+    <w:lsdException w:name="Medium Grid 2 Accent 2" w:semiHidden="0" w:uiPriority="68" w:unhideWhenUsed="0"/>
+    <w:lsdException w:name="Medium Grid 3 Accent 2" w:semiHidden="0" w:uiPriority="69" w:unhideWhenUsed="0"/>
+    <w:lsdException w:name="Dark List Accent 2" w:semiHidden="0" w:uiPriority="70" w:unhideWhenUsed="0"/>
+    <w:lsdException w:name="Colorful Shading Accent 2" w:semiHidden="0" w:uiPriority="71" w:unhideWhenUsed="0"/>
+    <w:lsdException w:name="Colorful List Accent 2" w:semiHidden="0" w:uiPriority="72" w:unhideWhenUsed="0"/>
+    <w:lsdException w:name="Colorful Grid Accent 2" w:semiHidden="0" w:uiPriority="73" w:unhideWhenUsed="0"/>
+    <w:lsdException w:name="Light Shading Accent 3" w:semiHidden="0" w:uiPriority="60" w:unhideWhenUsed="0"/>
+    <w:lsdException w:name="Light List Accent 3" w:semiHidden="0" w:uiPriority="61" w:unhideWhenUsed="0"/>
+    <w:lsdException w:name="Light Grid Accent 3" w:semiHidden="0" w:uiPriority="62" w:unhideWhenUsed="0"/>
+    <w:lsdException w:name="Medium Shading 1 Accent 3" w:semiHidden="0" w:uiPriority="63" w:unhideWhenUsed="0"/>
+    <w:lsdException w:name="Medium Shading 2 Accent 3" w:semiHidden="0" w:uiPriority="64" w:unhideWhenUsed="0"/>
+    <w:lsdException w:name="Medium List 1 Accent 3" w:semiHidden="0" w:uiPriority="65" w:unhideWhenUsed="0"/>
+    <w:lsdException w:name="Medium List 2 Accent 3" w:semiHidden="0" w:uiPriority="66" w:unhideWhenUsed="0"/>
+    <w:lsdException w:name="Medium Grid 1 Accent 3" w:semiHidden="0" w:uiPriority="67" w:unhideWhenUsed="0"/>
+    <w:lsdException w:name="Medium Grid 2 Accent 3" w:semiHidden="0" w:uiPriority="68" w:unhideWhenUsed="0"/>
+    <w:lsdException w:name="Medium Grid 3 Accent 3" w:semiHidden="0" w:uiPriority="69" w:unhideWhenUsed="0"/>
+    <w:lsdException w:name="Dark List Accent 3" w:semiHidden="0" w:uiPriority="70" w:unhideWhenUsed="0"/>
+    <w:lsdException w:name="Colorful Shading Accent 3" w:semiHidden="0" w:uiPriority="71" w:unhideWhenUsed="0"/>
+    <w:lsdException w:name="Colorful List Accent 3" w:semiHidden="0" w:uiPriority="72" w:unhideWhenUsed="0"/>
+    <w:lsdException w:name="Colorful Grid Accent 3" w:semiHidden="0" w:uiPriority="73" w:unhideWhenUsed="0"/>
+    <w:lsdException w:name="Light Shading Accent 4" w:semiHidden="0" w:uiPriority="60" w:unhideWhenUsed="0"/>
+    <w:lsdException w:name="Light List Accent 4" w:semiHidden="0" w:uiPriority="61" w:unhideWhenUsed="0"/>
+    <w:lsdException w:name="Light Grid Accent 4" w:semiHidden="0" w:uiPriority="62" w:unhideWhenUsed="0"/>
+    <w:lsdException w:name="Medium Shading 1 Accent 4" w:semiHidden="0" w:uiPriority="63" w:unhideWhenUsed="0"/>
+    <w:lsdException w:name="Medium Shading 2 Accent 4" w:semiHidden="0" w:uiPriority="64" w:unhideWhenUsed="0"/>
+    <w:lsdException w:name="Medium List 1 Accent 4" w:semiHidden="0" w:uiPriority="65" w:unhideWhenUsed="0"/>
+    <w:lsdException w:name="Medium List 2 Accent 4" w:semiHidden="0" w:uiPriority="66" w:unhideWhenUsed="0"/>
+    <w:lsdException w:name="Medium Grid 1 Accent 4" w:semiHidden="0" w:uiPriority="67" w:unhideWhenUsed="0"/>
+    <w:lsdException w:name="Medium Grid 2 Accent 4" w:semiHidden="0" w:uiPriority="68" w:unhideWhenUsed="0"/>
+    <w:lsdException w:name="Medium Grid 3 Accent 4" w:semiHidden="0" w:uiPriority="69" w:unhideWhenUsed="0"/>
+    <w:lsdException w:name="Dark List Accent 4" w:semiHidden="0" w:uiPriority="70" w:unhideWhenUsed="0"/>
+    <w:lsdException w:name="Colorful Shading Accent 4" w:semiHidden="0" w:uiPriority="71" w:unhideWhenUsed="0"/>
+    <w:lsdException w:name="Colorful List Accent 4" w:semiHidden="0" w:uiPriority="72" w:unhideWhenUsed="0"/>
+    <w:lsdException w:name="Colorful Grid Accent 4" w:semiHidden="0" w:uiPriority="73" w:unhideWhenUsed="0"/>
+    <w:lsdException w:name="Light Shading Accent 5" w:semiHidden="0" w:uiPriority="60" w:unhideWhenUsed="0"/>
+    <w:lsdException w:name="Light List Accent 5" w:semiHidden="0" w:uiPriority="61" w:unhideWhenUsed="0"/>
+    <w:lsdException w:name="Light Grid Accent 5" w:semiHidden="0" w:uiPriority="62" w:unhideWhenUsed="0"/>
+    <w:lsdException w:name="Medium Shading 1 Accent 5" w:semiHidden="0" w:uiPriority="63" w:unhideWhenUsed="0"/>
+    <w:lsdException w:name="Medium Shading 2 Accent 5" w:semiHidden="0" w:uiPriority="64" w:unhideWhenUsed="0"/>
+    <w:lsdException w:name="Medium List 1 Accent 5" w:semiHidden="0" w:uiPriority="65" w:unhideWhenUsed="0"/>
+    <w:lsdException w:name="Medium List 2 Accent 5" w:semiHidden="0" w:uiPriority="66" w:unhideWhenUsed="0"/>
+    <w:lsdException w:name="Medium Grid 1 Accent 5" w:semiHidden="0" w:uiPriority="67" w:unhideWhenUsed="0"/>
+    <w:lsdException w:name="Medium Grid 2 Accent 5" w:semiHidden="0" w:uiPriority="68" w:unhideWhenUsed="0"/>
+    <w:lsdException w:name="Medium Grid 3 Accent 5" w:semiHidden="0" w:uiPriority="69" w:unhideWhenUsed="0"/>
+    <w:lsdException w:name="Dark List Accent 5" w:semiHidden="0" w:uiPriority="70" w:unhideWhenUsed="0"/>
+    <w:lsdException w:name="Colorful Shading Accent 5" w:semiHidden="0" w:uiPriority="71" w:unhideWhenUsed="0"/>
+    <w:lsdException w:name="Colorful List Accent 5" w:semiHidden="0" w:uiPriority="72" w:unhideWhenUsed="0"/>
+    <w:lsdException w:name="Colorful Grid Accent 5" w:semiHidden="0" w:uiPriority="73" w:unhideWhenUsed="0"/>
+    <w:lsdException w:name="Light Shading Accent 6" w:semiHidden="0" w:uiPriority="60" w:unhideWhenUsed="0"/>
+    <w:lsdException w:name="Light List Accent 6" w:semiHidden="0" w:uiPriority="61" w:unhideWhenUsed="0"/>
+    <w:lsdException w:name="Light Grid Accent 6" w:semiHidden="0" w:uiPriority="62" w:unhideWhenUsed="0"/>
+    <w:lsdException w:name="Medium Shading 1 Accent 6" w:semiHidden="0" w:uiPriority="63" w:unhideWhenUsed="0"/>
+    <w:lsdException w:name="Medium Shading 2 Accent 6" w:semiHidden="0" w:uiPriority="64" w:unhideWhenUsed="0"/>
+    <w:lsdException w:name="Medium List 1 Accent 6" w:semiHidden="0" w:uiPriority="65" w:unhideWhenUsed="0"/>
+    <w:lsdException w:name="Medium List 2 Accent 6" w:semiHidden="0" w:uiPriority="66" w:unhideWhenUsed="0"/>
+    <w:lsdException w:name="Medium Grid 1 Accent 6" w:semiHidden="0" w:uiPriority="67" w:unhideWhenUsed="0"/>
+    <w:lsdException w:name="Medium Grid 2 Accent 6" w:semiHidden="0" w:uiPriority="68" w:unhideWhenUsed="0"/>
+    <w:lsdException w:name="Medium Grid 3 Accent 6" w:semiHidden="0" w:uiPriority="69" w:unhideWhenUsed="0"/>
+    <w:lsdException w:name="Dark List Accent 6" w:semiHidden="0" w:uiPriority="70" w:unhideWhenUsed="0"/>
+    <w:lsdException w:name="Colorful Shading Accent 6" w:semiHidden="0" w:uiPriority="71" w:unhideWhenUsed="0"/>
+    <w:lsdException w:name="Colorful List Accent 6" w:semiHidden="0" w:uiPriority="72" w:unhideWhenUsed="0"/>
+    <w:lsdException w:name="Colorful Grid Accent 6" w:semiHidden="0" w:uiPriority="73" w:unhideWhenUsed="0"/>
+    <w:lsdException w:name="Subtle Emphasis" w:semiHidden="0" w:uiPriority="19" w:unhideWhenUsed="0" w:qFormat="1"/>
+    <w:lsdException w:name="Intense Emphasis" w:semiHidden="0" w:uiPriority="21" w:unhideWhenUsed="0" w:qFormat="1"/>
+    <w:lsdException w:name="Subtle Reference" w:semiHidden="0" w:uiPriority="31" w:unhideWhenUsed="0" w:qFormat="1"/>
+    <w:lsdException w:name="Intense Reference" w:semiHidden="0" w:uiPriority="32" w:unhideWhenUsed="0" w:qFormat="1"/>
+    <w:lsdException w:name="Book Title" w:semiHidden="0" w:uiPriority="33" w:unhideWhenUsed="0" w:qFormat="1"/>
+    <w:lsdException w:name="Bibliography" w:uiPriority="37"/>
+    <w:lsdException w:name="TOC Heading" w:uiPriority="39" w:qFormat="1"/>
   </w:latentStyles>
   <w:style w:type="paragraph" w:default="1" w:styleId="Normal">
     <w:name w:val="Normal"/>
@@ -16495,7 +19761,7 @@
   <a:extraClrSchemeLst/>
   <a:extLst>
     <a:ext uri="{05A4C25C-085E-4340-85A3-A5531E510DB2}">
-      <thm15:themeFamily xmlns:thm15="http://schemas.microsoft.com/office/thememl/2012/main" name="Office Theme" id="{62F939B6-93AF-4DB8-9C6B-D6C7DFDC589F}" vid="{4A3C46E8-61CC-4603-A589-7422A47A8E4A}"/>
+      <thm15:themeFamily xmlns:thm15="http://schemas.microsoft.com/office/thememl/2012/main" xmlns="" name="Office Theme" id="{62F939B6-93AF-4DB8-9C6B-D6C7DFDC589F}" vid="{4A3C46E8-61CC-4603-A589-7422A47A8E4A}"/>
     </a:ext>
   </a:extLst>
 </a:theme>
@@ -16506,7 +19772,7 @@
 </file>
 
 <file path=customXml/itemProps1.xml><?xml version="1.0" encoding="utf-8"?>
-<ds:datastoreItem xmlns:ds="http://schemas.openxmlformats.org/officeDocument/2006/customXml" ds:itemID="{8C23915E-6FB4-4F83-A03F-DA776F3DC8DC}">
+<ds:datastoreItem xmlns:ds="http://schemas.openxmlformats.org/officeDocument/2006/customXml" ds:itemID="{B87B3384-90A4-42E7-A0DB-9F05F799E1F2}">
   <ds:schemaRefs>
     <ds:schemaRef ds:uri="http://schemas.openxmlformats.org/officeDocument/2006/bibliography"/>
   </ds:schemaRefs>

--- a/docs/Code Docs/MSL_DE_DocumentoDeEndpoints.docx
+++ b/docs/Code Docs/MSL_DE_DocumentoDeEndpoints.docx
@@ -1,9 +1,9 @@
 
 <file path=word/document.xml><?xml version="1.0" encoding="utf-8"?>
-<w:document xmlns:wpc="http://schemas.microsoft.com/office/word/2010/wordprocessingCanvas" xmlns:mc="http://schemas.openxmlformats.org/markup-compatibility/2006" xmlns:o="urn:schemas-microsoft-com:office:office" xmlns:r="http://schemas.openxmlformats.org/officeDocument/2006/relationships" xmlns:m="http://schemas.openxmlformats.org/officeDocument/2006/math" xmlns:v="urn:schemas-microsoft-com:vml" xmlns:wp14="http://schemas.microsoft.com/office/word/2010/wordprocessingDrawing" xmlns:wp="http://schemas.openxmlformats.org/drawingml/2006/wordprocessingDrawing" xmlns:w10="urn:schemas-microsoft-com:office:word" xmlns:w="http://schemas.openxmlformats.org/wordprocessingml/2006/main" xmlns:w14="http://schemas.microsoft.com/office/word/2010/wordml" xmlns:wpg="http://schemas.microsoft.com/office/word/2010/wordprocessingGroup" xmlns:wpi="http://schemas.microsoft.com/office/word/2010/wordprocessingInk" xmlns:wne="http://schemas.microsoft.com/office/word/2006/wordml" xmlns:wps="http://schemas.microsoft.com/office/word/2010/wordprocessingShape" mc:Ignorable="w14 wp14">
+<w:document xmlns:wpc="http://schemas.microsoft.com/office/word/2010/wordprocessingCanvas" xmlns:cx="http://schemas.microsoft.com/office/drawing/2014/chartex" xmlns:cx1="http://schemas.microsoft.com/office/drawing/2015/9/8/chartex" xmlns:cx2="http://schemas.microsoft.com/office/drawing/2015/10/21/chartex" xmlns:mc="http://schemas.openxmlformats.org/markup-compatibility/2006" xmlns:o="urn:schemas-microsoft-com:office:office" xmlns:r="http://schemas.openxmlformats.org/officeDocument/2006/relationships" xmlns:m="http://schemas.openxmlformats.org/officeDocument/2006/math" xmlns:v="urn:schemas-microsoft-com:vml" xmlns:wp14="http://schemas.microsoft.com/office/word/2010/wordprocessingDrawing" xmlns:wp="http://schemas.openxmlformats.org/drawingml/2006/wordprocessingDrawing" xmlns:w10="urn:schemas-microsoft-com:office:word" xmlns:w="http://schemas.openxmlformats.org/wordprocessingml/2006/main" xmlns:w14="http://schemas.microsoft.com/office/word/2010/wordml" xmlns:w15="http://schemas.microsoft.com/office/word/2012/wordml" xmlns:w16se="http://schemas.microsoft.com/office/word/2015/wordml/symex" xmlns:wpg="http://schemas.microsoft.com/office/word/2010/wordprocessingGroup" xmlns:wpi="http://schemas.microsoft.com/office/word/2010/wordprocessingInk" xmlns:wne="http://schemas.microsoft.com/office/word/2006/wordml" xmlns:wps="http://schemas.microsoft.com/office/word/2010/wordprocessingShape" mc:Ignorable="w14 w15 w16se wp14">
   <w:body>
-    <w:bookmarkStart w:id="0" w:name="_Ref471361557"/>
     <w:p>
+      <w:bookmarkStart w:id="0" w:name="_Ref471361557"/>
       <w:r>
         <w:rPr>
           <w:noProof/>
@@ -3399,7 +3399,7 @@
               </wp:anchor>
             </w:drawing>
           </mc:Choice>
-          <mc:Fallback xmlns:w16se="http://schemas.microsoft.com/office/word/2015/wordml/symex" xmlns:w15="http://schemas.microsoft.com/office/word/2012/wordml" xmlns:cx2="http://schemas.microsoft.com/office/drawing/2015/10/21/chartex" xmlns:cx1="http://schemas.microsoft.com/office/drawing/2015/9/8/chartex" xmlns:cx="http://schemas.microsoft.com/office/drawing/2014/chartex">
+          <mc:Fallback>
             <w:pict>
               <v:group w14:anchorId="1E96DEE6" id="Grupo 4" o:spid="_x0000_s1026" style="position:absolute;left:0;text-align:left;margin-left:15.4pt;margin-top:24.15pt;width:564.45pt;height:799.2pt;z-index:-251657216;mso-height-percent:950;mso-position-horizontal-relative:page;mso-position-vertical-relative:page;mso-height-percent:950" coordsize="63232,91257" o:gfxdata="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">
                 <v:rect id="Retângulo 5" o:spid="_x0000_s1027" style="position:absolute;width:1945;height:91257;visibility:visible;mso-wrap-style:square;v-text-anchor:middle" o:gfxdata="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" fillcolor="#44546a [3215]" stroked="f" strokeweight="1pt"/>
@@ -3581,7 +3581,6 @@
           <w:szCs w:val="96"/>
         </w:rPr>
       </w:pPr>
-      <w:proofErr w:type="spellStart"/>
       <w:r>
         <w:rPr>
           <w:rFonts w:asciiTheme="majorHAnsi" w:eastAsiaTheme="majorEastAsia" w:hAnsiTheme="majorHAnsi" w:cstheme="majorBidi"/>
@@ -3590,40 +3589,7 @@
           <w:sz w:val="96"/>
           <w:szCs w:val="96"/>
         </w:rPr>
-        <w:t>My</w:t>
-      </w:r>
-      <w:proofErr w:type="spellEnd"/>
-      <w:r>
-        <w:rPr>
-          <w:rFonts w:asciiTheme="majorHAnsi" w:eastAsiaTheme="majorEastAsia" w:hAnsiTheme="majorHAnsi" w:cstheme="majorBidi"/>
-          <w:b/>
-          <w:color w:val="262626" w:themeColor="text1" w:themeTint="D9"/>
-          <w:sz w:val="96"/>
-          <w:szCs w:val="96"/>
-        </w:rPr>
-        <w:t xml:space="preserve"> </w:t>
-      </w:r>
-      <w:proofErr w:type="spellStart"/>
-      <w:r>
-        <w:rPr>
-          <w:rFonts w:asciiTheme="majorHAnsi" w:eastAsiaTheme="majorEastAsia" w:hAnsiTheme="majorHAnsi" w:cstheme="majorBidi"/>
-          <w:b/>
-          <w:color w:val="262626" w:themeColor="text1" w:themeTint="D9"/>
-          <w:sz w:val="96"/>
-          <w:szCs w:val="96"/>
-        </w:rPr>
-        <w:t>Study</w:t>
-      </w:r>
-      <w:proofErr w:type="spellEnd"/>
-      <w:r>
-        <w:rPr>
-          <w:rFonts w:asciiTheme="majorHAnsi" w:eastAsiaTheme="majorEastAsia" w:hAnsiTheme="majorHAnsi" w:cstheme="majorBidi"/>
-          <w:b/>
-          <w:color w:val="262626" w:themeColor="text1" w:themeTint="D9"/>
-          <w:sz w:val="96"/>
-          <w:szCs w:val="96"/>
-        </w:rPr>
-        <w:t xml:space="preserve"> Life</w:t>
+        <w:t>My Study Life</w:t>
       </w:r>
     </w:p>
     <w:p>
@@ -3638,7 +3604,6 @@
           <w:lang w:eastAsia="en-US"/>
         </w:rPr>
       </w:pPr>
-      <w:proofErr w:type="spellStart"/>
       <w:r>
         <w:rPr>
           <w:rFonts w:asciiTheme="minorHAnsi" w:eastAsiaTheme="minorHAnsi" w:hAnsiTheme="minorHAnsi" w:cstheme="minorBidi"/>
@@ -3649,7 +3614,6 @@
         </w:rPr>
         <w:t>Endpoints</w:t>
       </w:r>
-      <w:proofErr w:type="spellEnd"/>
     </w:p>
     <w:p>
       <w:pPr>
@@ -4200,17 +4164,94 @@
                 <w:rFonts w:ascii="Arial" w:hAnsi="Arial" w:cs="Arial"/>
                 <w:sz w:val="20"/>
               </w:rPr>
-              <w:t xml:space="preserve">Michel </w:t>
-            </w:r>
-            <w:proofErr w:type="spellStart"/>
-            <w:r>
+              <w:t>Michel Berigo</w:t>
+            </w:r>
+          </w:p>
+        </w:tc>
+      </w:tr>
+      <w:tr>
+        <w:tc>
+          <w:tcPr>
+            <w:tcW w:w="1418" w:type="dxa"/>
+          </w:tcPr>
+          <w:p>
+            <w:pPr>
+              <w:jc w:val="center"/>
               <w:rPr>
                 <w:rFonts w:ascii="Arial" w:hAnsi="Arial" w:cs="Arial"/>
                 <w:sz w:val="20"/>
               </w:rPr>
-              <w:t>Berigo</w:t>
-            </w:r>
-            <w:proofErr w:type="spellEnd"/>
+            </w:pPr>
+            <w:r>
+              <w:rPr>
+                <w:rFonts w:ascii="Arial" w:hAnsi="Arial" w:cs="Arial"/>
+                <w:sz w:val="20"/>
+              </w:rPr>
+              <w:t>03/06/2016</w:t>
+            </w:r>
+          </w:p>
+        </w:tc>
+        <w:tc>
+          <w:tcPr>
+            <w:tcW w:w="992" w:type="dxa"/>
+          </w:tcPr>
+          <w:p>
+            <w:pPr>
+              <w:jc w:val="center"/>
+              <w:rPr>
+                <w:rFonts w:ascii="Arial" w:hAnsi="Arial" w:cs="Arial"/>
+                <w:sz w:val="20"/>
+              </w:rPr>
+            </w:pPr>
+            <w:r>
+              <w:rPr>
+                <w:rFonts w:ascii="Arial" w:hAnsi="Arial" w:cs="Arial"/>
+                <w:sz w:val="20"/>
+              </w:rPr>
+              <w:t>1.4</w:t>
+            </w:r>
+          </w:p>
+        </w:tc>
+        <w:tc>
+          <w:tcPr>
+            <w:tcW w:w="3969" w:type="dxa"/>
+          </w:tcPr>
+          <w:p>
+            <w:pPr>
+              <w:jc w:val="center"/>
+              <w:rPr>
+                <w:rFonts w:ascii="Arial" w:hAnsi="Arial" w:cs="Arial"/>
+                <w:sz w:val="20"/>
+              </w:rPr>
+            </w:pPr>
+            <w:r>
+              <w:rPr>
+                <w:rFonts w:ascii="Arial" w:hAnsi="Arial" w:cs="Arial"/>
+                <w:sz w:val="20"/>
+              </w:rPr>
+              <w:t>Adição de rotas</w:t>
+            </w:r>
+          </w:p>
+        </w:tc>
+        <w:tc>
+          <w:tcPr>
+            <w:tcW w:w="2410" w:type="dxa"/>
+          </w:tcPr>
+          <w:p>
+            <w:pPr>
+              <w:jc w:val="center"/>
+              <w:rPr>
+                <w:rFonts w:ascii="Arial" w:hAnsi="Arial" w:cs="Arial"/>
+                <w:sz w:val="20"/>
+              </w:rPr>
+            </w:pPr>
+            <w:r>
+              <w:rPr>
+                <w:rFonts w:ascii="Arial" w:hAnsi="Arial" w:cs="Arial"/>
+                <w:sz w:val="20"/>
+              </w:rPr>
+              <w:t>Tiago Damascena</w:t>
+            </w:r>
           </w:p>
         </w:tc>
       </w:tr>
@@ -4232,7 +4273,7 @@
                 <w:rFonts w:ascii="Arial" w:hAnsi="Arial" w:cs="Arial"/>
                 <w:sz w:val="20"/>
               </w:rPr>
-              <w:t>03/06/2016</w:t>
+              <w:t>17/06/2016</w:t>
             </w:r>
           </w:p>
         </w:tc>
@@ -4253,7 +4294,7 @@
                 <w:rFonts w:ascii="Arial" w:hAnsi="Arial" w:cs="Arial"/>
                 <w:sz w:val="20"/>
               </w:rPr>
-              <w:t>1.4</w:t>
+              <w:t>1.5</w:t>
             </w:r>
           </w:p>
         </w:tc>
@@ -4295,103 +4336,8 @@
                 <w:rFonts w:ascii="Arial" w:hAnsi="Arial" w:cs="Arial"/>
                 <w:sz w:val="20"/>
               </w:rPr>
-              <w:t>Tiago Damascena</w:t>
-            </w:r>
-          </w:p>
-        </w:tc>
-      </w:tr>
-      <w:tr>
-        <w:tc>
-          <w:tcPr>
-            <w:tcW w:w="1418" w:type="dxa"/>
-          </w:tcPr>
-          <w:p>
-            <w:pPr>
-              <w:jc w:val="center"/>
-              <w:rPr>
-                <w:rFonts w:ascii="Arial" w:hAnsi="Arial" w:cs="Arial"/>
-                <w:sz w:val="20"/>
-              </w:rPr>
-            </w:pPr>
-            <w:r>
-              <w:rPr>
-                <w:rFonts w:ascii="Arial" w:hAnsi="Arial" w:cs="Arial"/>
-                <w:sz w:val="20"/>
-              </w:rPr>
-              <w:t>17/06/2016</w:t>
-            </w:r>
-          </w:p>
-        </w:tc>
-        <w:tc>
-          <w:tcPr>
-            <w:tcW w:w="992" w:type="dxa"/>
-          </w:tcPr>
-          <w:p>
-            <w:pPr>
-              <w:jc w:val="center"/>
-              <w:rPr>
-                <w:rFonts w:ascii="Arial" w:hAnsi="Arial" w:cs="Arial"/>
-                <w:sz w:val="20"/>
-              </w:rPr>
-            </w:pPr>
-            <w:r>
-              <w:rPr>
-                <w:rFonts w:ascii="Arial" w:hAnsi="Arial" w:cs="Arial"/>
-                <w:sz w:val="20"/>
-              </w:rPr>
-              <w:t>1.5</w:t>
-            </w:r>
-          </w:p>
-        </w:tc>
-        <w:tc>
-          <w:tcPr>
-            <w:tcW w:w="3969" w:type="dxa"/>
-          </w:tcPr>
-          <w:p>
-            <w:pPr>
-              <w:jc w:val="center"/>
-              <w:rPr>
-                <w:rFonts w:ascii="Arial" w:hAnsi="Arial" w:cs="Arial"/>
-                <w:sz w:val="20"/>
-              </w:rPr>
-            </w:pPr>
-            <w:r>
-              <w:rPr>
-                <w:rFonts w:ascii="Arial" w:hAnsi="Arial" w:cs="Arial"/>
-                <w:sz w:val="20"/>
-              </w:rPr>
-              <w:t>Adição de rotas</w:t>
-            </w:r>
-          </w:p>
-        </w:tc>
-        <w:tc>
-          <w:tcPr>
-            <w:tcW w:w="2410" w:type="dxa"/>
-          </w:tcPr>
-          <w:p>
-            <w:pPr>
-              <w:jc w:val="center"/>
-              <w:rPr>
-                <w:rFonts w:ascii="Arial" w:hAnsi="Arial" w:cs="Arial"/>
-                <w:sz w:val="20"/>
-              </w:rPr>
-            </w:pPr>
-            <w:r>
-              <w:rPr>
-                <w:rFonts w:ascii="Arial" w:hAnsi="Arial" w:cs="Arial"/>
-                <w:sz w:val="20"/>
-              </w:rPr>
-              <w:t xml:space="preserve">Michel </w:t>
-            </w:r>
-            <w:proofErr w:type="spellStart"/>
-            <w:r>
-              <w:rPr>
-                <w:rFonts w:ascii="Arial" w:hAnsi="Arial" w:cs="Arial"/>
-                <w:sz w:val="20"/>
-              </w:rPr>
-              <w:t>Berigo</w:t>
-            </w:r>
-            <w:proofErr w:type="spellEnd"/>
+              <w:t>Michel Berigo</w:t>
+            </w:r>
           </w:p>
         </w:tc>
       </w:tr>
@@ -4414,12 +4360,10 @@
           <w:szCs w:val="24"/>
         </w:rPr>
       </w:pPr>
-      <w:proofErr w:type="spellStart"/>
       <w:r>
         <w:lastRenderedPageBreak/>
         <w:t>Endpoints</w:t>
       </w:r>
-      <w:proofErr w:type="spellEnd"/>
     </w:p>
     <w:p>
       <w:pPr>
@@ -4503,7 +4447,6 @@
                 <w:iCs/>
               </w:rPr>
             </w:pPr>
-            <w:proofErr w:type="gramStart"/>
             <w:r>
               <w:rPr>
                 <w:rFonts w:ascii="Times New Roman" w:hAnsi="Times New Roman" w:cs="Times New Roman"/>
@@ -4511,7 +4454,6 @@
               </w:rPr>
               <w:t>“</w:t>
             </w:r>
-            <w:proofErr w:type="gramEnd"/>
             <w:r>
               <w:rPr>
                 <w:rFonts w:ascii="Times New Roman" w:hAnsi="Times New Roman" w:cs="Times New Roman"/>
@@ -4524,39 +4466,7 @@
                 <w:rFonts w:ascii="Times New Roman" w:hAnsi="Times New Roman" w:cs="Times New Roman"/>
                 <w:iCs/>
               </w:rPr>
-              <w:t>/</w:t>
-            </w:r>
-            <w:proofErr w:type="spellStart"/>
-            <w:r>
-              <w:rPr>
-                <w:rFonts w:ascii="Times New Roman" w:hAnsi="Times New Roman" w:cs="Times New Roman"/>
-                <w:iCs/>
-              </w:rPr>
-              <w:t>code</w:t>
-            </w:r>
-            <w:proofErr w:type="spellEnd"/>
-            <w:r>
-              <w:rPr>
-                <w:rFonts w:ascii="Times New Roman" w:hAnsi="Times New Roman" w:cs="Times New Roman"/>
-                <w:iCs/>
-              </w:rPr>
-              <w:t>/</w:t>
-            </w:r>
-            <w:proofErr w:type="spellStart"/>
-            <w:r>
-              <w:rPr>
-                <w:rFonts w:ascii="Times New Roman" w:hAnsi="Times New Roman" w:cs="Times New Roman"/>
-                <w:iCs/>
-              </w:rPr>
-              <w:t>public</w:t>
-            </w:r>
-            <w:proofErr w:type="spellEnd"/>
-            <w:r>
-              <w:rPr>
-                <w:rFonts w:ascii="Times New Roman" w:hAnsi="Times New Roman" w:cs="Times New Roman"/>
-                <w:iCs/>
-              </w:rPr>
-              <w:t>/</w:t>
+              <w:t>/code/public/</w:t>
             </w:r>
             <w:r>
               <w:rPr>
@@ -4607,23 +4517,7 @@
                 <w:rFonts w:ascii="Times New Roman" w:hAnsi="Times New Roman" w:cs="Times New Roman"/>
                 <w:iCs/>
               </w:rPr>
-              <w:t xml:space="preserve">A primeira página da aplicação contém a tela de </w:t>
-            </w:r>
-            <w:proofErr w:type="spellStart"/>
-            <w:r>
-              <w:rPr>
-                <w:rFonts w:ascii="Times New Roman" w:hAnsi="Times New Roman" w:cs="Times New Roman"/>
-                <w:iCs/>
-              </w:rPr>
-              <w:t>login</w:t>
-            </w:r>
-            <w:proofErr w:type="spellEnd"/>
-            <w:r>
-              <w:rPr>
-                <w:rFonts w:ascii="Times New Roman" w:hAnsi="Times New Roman" w:cs="Times New Roman"/>
-                <w:iCs/>
-              </w:rPr>
-              <w:t>.</w:t>
+              <w:t>A primeira página da aplicação contém a tela de login.</w:t>
             </w:r>
           </w:p>
         </w:tc>
@@ -4662,49 +4556,13 @@
                 <w:iCs/>
               </w:rPr>
             </w:pPr>
-            <w:proofErr w:type="spellStart"/>
-            <w:proofErr w:type="gramStart"/>
-            <w:r>
-              <w:rPr>
-                <w:rFonts w:ascii="Times New Roman" w:hAnsi="Times New Roman" w:cs="Times New Roman"/>
-                <w:iCs/>
-              </w:rPr>
-              <w:t>loginError</w:t>
-            </w:r>
-            <w:proofErr w:type="spellEnd"/>
-            <w:proofErr w:type="gramEnd"/>
-            <w:r>
-              <w:rPr>
-                <w:rFonts w:ascii="Times New Roman" w:hAnsi="Times New Roman" w:cs="Times New Roman"/>
-                <w:iCs/>
-              </w:rPr>
-              <w:t xml:space="preserve"> – </w:t>
-            </w:r>
-            <w:proofErr w:type="spellStart"/>
-            <w:r>
-              <w:rPr>
-                <w:rFonts w:ascii="Times New Roman" w:hAnsi="Times New Roman" w:cs="Times New Roman"/>
-                <w:iCs/>
-              </w:rPr>
-              <w:t>String</w:t>
-            </w:r>
-            <w:proofErr w:type="spellEnd"/>
-            <w:r>
-              <w:rPr>
-                <w:rFonts w:ascii="Times New Roman" w:hAnsi="Times New Roman" w:cs="Times New Roman"/>
-                <w:iCs/>
-              </w:rPr>
-              <w:t xml:space="preserve"> que descreve possíveis erros de </w:t>
-            </w:r>
-            <w:proofErr w:type="spellStart"/>
-            <w:r>
-              <w:rPr>
-                <w:rFonts w:ascii="Times New Roman" w:hAnsi="Times New Roman" w:cs="Times New Roman"/>
-                <w:iCs/>
-              </w:rPr>
-              <w:t>Login</w:t>
-            </w:r>
-            <w:proofErr w:type="spellEnd"/>
+            <w:r>
+              <w:rPr>
+                <w:rFonts w:ascii="Times New Roman" w:hAnsi="Times New Roman" w:cs="Times New Roman"/>
+                <w:iCs/>
+              </w:rPr>
+              <w:t>loginError – String que descreve possíveis erros de Login</w:t>
+            </w:r>
           </w:p>
         </w:tc>
       </w:tr>
@@ -4789,7 +4647,6 @@
                 <w:iCs/>
               </w:rPr>
             </w:pPr>
-            <w:proofErr w:type="gramStart"/>
             <w:r>
               <w:rPr>
                 <w:rFonts w:ascii="Times New Roman" w:hAnsi="Times New Roman" w:cs="Times New Roman"/>
@@ -4797,7 +4654,6 @@
               </w:rPr>
               <w:t>“</w:t>
             </w:r>
-            <w:proofErr w:type="gramEnd"/>
             <w:r>
               <w:rPr>
                 <w:rFonts w:ascii="Times New Roman" w:hAnsi="Times New Roman" w:cs="Times New Roman"/>
@@ -4810,41 +4666,8 @@
                 <w:rFonts w:ascii="Times New Roman" w:hAnsi="Times New Roman" w:cs="Times New Roman"/>
                 <w:iCs/>
               </w:rPr>
-              <w:t>/</w:t>
-            </w:r>
-            <w:proofErr w:type="spellStart"/>
-            <w:r>
-              <w:rPr>
-                <w:rFonts w:ascii="Times New Roman" w:hAnsi="Times New Roman" w:cs="Times New Roman"/>
-                <w:iCs/>
-              </w:rPr>
-              <w:t>code</w:t>
-            </w:r>
-            <w:proofErr w:type="spellEnd"/>
-            <w:r>
-              <w:rPr>
-                <w:rFonts w:ascii="Times New Roman" w:hAnsi="Times New Roman" w:cs="Times New Roman"/>
-                <w:iCs/>
-              </w:rPr>
-              <w:t>/</w:t>
-            </w:r>
-            <w:proofErr w:type="spellStart"/>
-            <w:r>
-              <w:rPr>
-                <w:rFonts w:ascii="Times New Roman" w:hAnsi="Times New Roman" w:cs="Times New Roman"/>
-                <w:iCs/>
-              </w:rPr>
-              <w:t>public</w:t>
-            </w:r>
-            <w:proofErr w:type="spellEnd"/>
-            <w:r>
-              <w:rPr>
-                <w:rFonts w:ascii="Times New Roman" w:hAnsi="Times New Roman" w:cs="Times New Roman"/>
-                <w:iCs/>
-              </w:rPr>
-              <w:t>/</w:t>
-            </w:r>
-            <w:proofErr w:type="spellStart"/>
+              <w:t>/code/public/</w:t>
+            </w:r>
             <w:r>
               <w:rPr>
                 <w:rFonts w:ascii="Times New Roman" w:hAnsi="Times New Roman" w:cs="Times New Roman"/>
@@ -4852,7 +4675,6 @@
               </w:rPr>
               <w:t>register</w:t>
             </w:r>
-            <w:proofErr w:type="spellEnd"/>
             <w:r>
               <w:rPr>
                 <w:rFonts w:ascii="Times New Roman" w:hAnsi="Times New Roman" w:cs="Times New Roman"/>
@@ -4948,49 +4770,13 @@
                 <w:iCs/>
               </w:rPr>
             </w:pPr>
-            <w:proofErr w:type="spellStart"/>
-            <w:proofErr w:type="gramStart"/>
-            <w:r>
-              <w:rPr>
-                <w:rFonts w:ascii="Times New Roman" w:hAnsi="Times New Roman" w:cs="Times New Roman"/>
-                <w:iCs/>
-              </w:rPr>
-              <w:t>newUserError</w:t>
-            </w:r>
-            <w:proofErr w:type="spellEnd"/>
-            <w:proofErr w:type="gramEnd"/>
-            <w:r>
-              <w:rPr>
-                <w:rFonts w:ascii="Times New Roman" w:hAnsi="Times New Roman" w:cs="Times New Roman"/>
-                <w:iCs/>
-              </w:rPr>
-              <w:t xml:space="preserve"> – </w:t>
-            </w:r>
-            <w:proofErr w:type="spellStart"/>
-            <w:r>
-              <w:rPr>
-                <w:rFonts w:ascii="Times New Roman" w:hAnsi="Times New Roman" w:cs="Times New Roman"/>
-                <w:iCs/>
-              </w:rPr>
-              <w:t>String</w:t>
-            </w:r>
-            <w:proofErr w:type="spellEnd"/>
-            <w:r>
-              <w:rPr>
-                <w:rFonts w:ascii="Times New Roman" w:hAnsi="Times New Roman" w:cs="Times New Roman"/>
-                <w:iCs/>
-              </w:rPr>
-              <w:t xml:space="preserve"> que descreve possíveis erros de </w:t>
-            </w:r>
-            <w:proofErr w:type="spellStart"/>
-            <w:r>
-              <w:rPr>
-                <w:rFonts w:ascii="Times New Roman" w:hAnsi="Times New Roman" w:cs="Times New Roman"/>
-                <w:iCs/>
-              </w:rPr>
-              <w:t>Login</w:t>
-            </w:r>
-            <w:proofErr w:type="spellEnd"/>
+            <w:r>
+              <w:rPr>
+                <w:rFonts w:ascii="Times New Roman" w:hAnsi="Times New Roman" w:cs="Times New Roman"/>
+                <w:iCs/>
+              </w:rPr>
+              <w:t>newUserError – String que descreve possíveis erros de Login</w:t>
+            </w:r>
           </w:p>
         </w:tc>
       </w:tr>
@@ -5075,7 +4861,6 @@
                 <w:iCs/>
               </w:rPr>
             </w:pPr>
-            <w:proofErr w:type="gramStart"/>
             <w:r>
               <w:rPr>
                 <w:rFonts w:ascii="Times New Roman" w:hAnsi="Times New Roman" w:cs="Times New Roman"/>
@@ -5083,7 +4868,6 @@
               </w:rPr>
               <w:t>“</w:t>
             </w:r>
-            <w:proofErr w:type="gramEnd"/>
             <w:r>
               <w:rPr>
                 <w:rFonts w:ascii="Times New Roman" w:hAnsi="Times New Roman" w:cs="Times New Roman"/>
@@ -5096,41 +4880,8 @@
                 <w:rFonts w:ascii="Times New Roman" w:hAnsi="Times New Roman" w:cs="Times New Roman"/>
                 <w:iCs/>
               </w:rPr>
-              <w:t>/</w:t>
-            </w:r>
-            <w:proofErr w:type="spellStart"/>
-            <w:r>
-              <w:rPr>
-                <w:rFonts w:ascii="Times New Roman" w:hAnsi="Times New Roman" w:cs="Times New Roman"/>
-                <w:iCs/>
-              </w:rPr>
-              <w:t>code</w:t>
-            </w:r>
-            <w:proofErr w:type="spellEnd"/>
-            <w:r>
-              <w:rPr>
-                <w:rFonts w:ascii="Times New Roman" w:hAnsi="Times New Roman" w:cs="Times New Roman"/>
-                <w:iCs/>
-              </w:rPr>
-              <w:t>/</w:t>
-            </w:r>
-            <w:proofErr w:type="spellStart"/>
-            <w:r>
-              <w:rPr>
-                <w:rFonts w:ascii="Times New Roman" w:hAnsi="Times New Roman" w:cs="Times New Roman"/>
-                <w:iCs/>
-              </w:rPr>
-              <w:t>public</w:t>
-            </w:r>
-            <w:proofErr w:type="spellEnd"/>
-            <w:r>
-              <w:rPr>
-                <w:rFonts w:ascii="Times New Roman" w:hAnsi="Times New Roman" w:cs="Times New Roman"/>
-                <w:iCs/>
-              </w:rPr>
-              <w:t>/</w:t>
-            </w:r>
-            <w:proofErr w:type="spellStart"/>
+              <w:t>/code/public/</w:t>
+            </w:r>
             <w:r>
               <w:rPr>
                 <w:rFonts w:ascii="Times New Roman" w:hAnsi="Times New Roman" w:cs="Times New Roman"/>
@@ -5138,7 +4889,6 @@
               </w:rPr>
               <w:t>newUser</w:t>
             </w:r>
-            <w:proofErr w:type="spellEnd"/>
             <w:r>
               <w:rPr>
                 <w:rFonts w:ascii="Times New Roman" w:hAnsi="Times New Roman" w:cs="Times New Roman"/>
@@ -5195,19 +4945,8 @@
                 <w:rFonts w:ascii="Times New Roman" w:hAnsi="Times New Roman" w:cs="Times New Roman"/>
                 <w:iCs/>
               </w:rPr>
-              <w:t xml:space="preserve">envia dados referentes ao cadastro, os dados são redirecionados para o </w:t>
-            </w:r>
-            <w:proofErr w:type="spellStart"/>
-            <w:proofErr w:type="gramStart"/>
-            <w:r>
-              <w:rPr>
-                <w:rFonts w:ascii="Times New Roman" w:hAnsi="Times New Roman" w:cs="Times New Roman"/>
-                <w:iCs/>
-              </w:rPr>
-              <w:t>LoginController</w:t>
-            </w:r>
-            <w:proofErr w:type="spellEnd"/>
-            <w:proofErr w:type="gramEnd"/>
+              <w:t>envia dados referentes ao cadastro, os dados são redirecionados para o LoginController</w:t>
+            </w:r>
           </w:p>
         </w:tc>
       </w:tr>
@@ -5336,76 +5075,26 @@
                 <w:iCs/>
               </w:rPr>
             </w:pPr>
-            <w:proofErr w:type="gramStart"/>
-            <w:r>
-              <w:rPr>
-                <w:rFonts w:ascii="Times New Roman" w:hAnsi="Times New Roman" w:cs="Times New Roman"/>
-                <w:iCs/>
-              </w:rPr>
-              <w:t>“</w:t>
-            </w:r>
-            <w:proofErr w:type="gramEnd"/>
-            <w:r>
-              <w:rPr>
-                <w:rFonts w:ascii="Times New Roman" w:hAnsi="Times New Roman" w:cs="Times New Roman"/>
-                <w:iCs/>
-              </w:rPr>
-              <w:t>..</w:t>
-            </w:r>
-            <w:r>
-              <w:rPr>
-                <w:rFonts w:ascii="Times New Roman" w:hAnsi="Times New Roman" w:cs="Times New Roman"/>
-                <w:iCs/>
-              </w:rPr>
-              <w:t>/</w:t>
-            </w:r>
-            <w:proofErr w:type="spellStart"/>
-            <w:r>
-              <w:rPr>
-                <w:rFonts w:ascii="Times New Roman" w:hAnsi="Times New Roman" w:cs="Times New Roman"/>
-                <w:iCs/>
-              </w:rPr>
-              <w:t>code</w:t>
-            </w:r>
-            <w:proofErr w:type="spellEnd"/>
-            <w:r>
-              <w:rPr>
-                <w:rFonts w:ascii="Times New Roman" w:hAnsi="Times New Roman" w:cs="Times New Roman"/>
-                <w:iCs/>
-              </w:rPr>
-              <w:t>/</w:t>
-            </w:r>
-            <w:proofErr w:type="spellStart"/>
-            <w:r>
-              <w:rPr>
-                <w:rFonts w:ascii="Times New Roman" w:hAnsi="Times New Roman" w:cs="Times New Roman"/>
-                <w:iCs/>
-              </w:rPr>
-              <w:t>public</w:t>
-            </w:r>
-            <w:proofErr w:type="spellEnd"/>
-            <w:r>
-              <w:rPr>
-                <w:rFonts w:ascii="Times New Roman" w:hAnsi="Times New Roman" w:cs="Times New Roman"/>
-                <w:iCs/>
-              </w:rPr>
-              <w:t>/</w:t>
-            </w:r>
-            <w:proofErr w:type="spellStart"/>
-            <w:r>
-              <w:rPr>
-                <w:rFonts w:ascii="Times New Roman" w:hAnsi="Times New Roman" w:cs="Times New Roman"/>
-                <w:iCs/>
-              </w:rPr>
-              <w:t>loginUser</w:t>
-            </w:r>
-            <w:proofErr w:type="spellEnd"/>
-            <w:r>
-              <w:rPr>
-                <w:rFonts w:ascii="Times New Roman" w:hAnsi="Times New Roman" w:cs="Times New Roman"/>
-                <w:iCs/>
-              </w:rPr>
-              <w:t>”</w:t>
+            <w:r>
+              <w:rPr>
+                <w:rFonts w:ascii="Times New Roman" w:hAnsi="Times New Roman" w:cs="Times New Roman"/>
+                <w:iCs/>
+              </w:rPr>
+              <w:t>“..</w:t>
+            </w:r>
+            <w:r>
+              <w:rPr>
+                <w:rFonts w:ascii="Times New Roman" w:hAnsi="Times New Roman" w:cs="Times New Roman"/>
+                <w:iCs/>
+              </w:rPr>
+              <w:t>/code/public/</w:t>
+            </w:r>
+            <w:r>
+              <w:rPr>
+                <w:rFonts w:ascii="Times New Roman" w:hAnsi="Times New Roman" w:cs="Times New Roman"/>
+                <w:iCs/>
+              </w:rPr>
+              <w:t>loginUser”</w:t>
             </w:r>
           </w:p>
         </w:tc>
@@ -5449,35 +5138,8 @@
                 <w:rFonts w:ascii="Times New Roman" w:hAnsi="Times New Roman" w:cs="Times New Roman"/>
                 <w:iCs/>
               </w:rPr>
-              <w:t xml:space="preserve">Página que envia dados referentes ao </w:t>
-            </w:r>
-            <w:proofErr w:type="spellStart"/>
-            <w:r>
-              <w:rPr>
-                <w:rFonts w:ascii="Times New Roman" w:hAnsi="Times New Roman" w:cs="Times New Roman"/>
-                <w:iCs/>
-              </w:rPr>
-              <w:t>login</w:t>
-            </w:r>
-            <w:proofErr w:type="spellEnd"/>
-            <w:r>
-              <w:rPr>
-                <w:rFonts w:ascii="Times New Roman" w:hAnsi="Times New Roman" w:cs="Times New Roman"/>
-                <w:iCs/>
-              </w:rPr>
-              <w:t xml:space="preserve">, os dados são redirecionados para o </w:t>
-            </w:r>
-            <w:proofErr w:type="spellStart"/>
-            <w:proofErr w:type="gramStart"/>
-            <w:r>
-              <w:rPr>
-                <w:rFonts w:ascii="Times New Roman" w:hAnsi="Times New Roman" w:cs="Times New Roman"/>
-                <w:iCs/>
-              </w:rPr>
-              <w:t>LoginController</w:t>
-            </w:r>
-            <w:proofErr w:type="spellEnd"/>
-            <w:proofErr w:type="gramEnd"/>
+              <w:t>Página que envia dados referentes ao login, os dados são redirecionados para o LoginController</w:t>
+            </w:r>
           </w:p>
         </w:tc>
       </w:tr>
@@ -5606,69 +5268,12 @@
                 <w:iCs/>
               </w:rPr>
             </w:pPr>
-            <w:proofErr w:type="gramStart"/>
-            <w:r>
-              <w:rPr>
-                <w:rFonts w:ascii="Times New Roman" w:hAnsi="Times New Roman" w:cs="Times New Roman"/>
-                <w:iCs/>
-              </w:rPr>
-              <w:t>“</w:t>
-            </w:r>
-            <w:proofErr w:type="gramEnd"/>
-            <w:r>
-              <w:rPr>
-                <w:rFonts w:ascii="Times New Roman" w:hAnsi="Times New Roman" w:cs="Times New Roman"/>
-                <w:iCs/>
-              </w:rPr>
-              <w:t>..</w:t>
-            </w:r>
-            <w:proofErr w:type="spellStart"/>
-            <w:r>
-              <w:rPr>
-                <w:rFonts w:ascii="Times New Roman" w:hAnsi="Times New Roman" w:cs="Times New Roman"/>
-                <w:iCs/>
-              </w:rPr>
-              <w:t>code</w:t>
-            </w:r>
-            <w:proofErr w:type="spellEnd"/>
-            <w:r>
-              <w:rPr>
-                <w:rFonts w:ascii="Times New Roman" w:hAnsi="Times New Roman" w:cs="Times New Roman"/>
-                <w:iCs/>
-              </w:rPr>
-              <w:t>/</w:t>
-            </w:r>
-            <w:proofErr w:type="spellStart"/>
-            <w:r>
-              <w:rPr>
-                <w:rFonts w:ascii="Times New Roman" w:hAnsi="Times New Roman" w:cs="Times New Roman"/>
-                <w:iCs/>
-              </w:rPr>
-              <w:t>public</w:t>
-            </w:r>
-            <w:proofErr w:type="spellEnd"/>
-            <w:r>
-              <w:rPr>
-                <w:rFonts w:ascii="Times New Roman" w:hAnsi="Times New Roman" w:cs="Times New Roman"/>
-                <w:iCs/>
-              </w:rPr>
-              <w:t>/</w:t>
-            </w:r>
-            <w:proofErr w:type="spellStart"/>
-            <w:r>
-              <w:rPr>
-                <w:rFonts w:ascii="Times New Roman" w:hAnsi="Times New Roman" w:cs="Times New Roman"/>
-                <w:iCs/>
-              </w:rPr>
-              <w:t>logout</w:t>
-            </w:r>
-            <w:proofErr w:type="spellEnd"/>
-            <w:r>
-              <w:rPr>
-                <w:rFonts w:ascii="Times New Roman" w:hAnsi="Times New Roman" w:cs="Times New Roman"/>
-                <w:iCs/>
-              </w:rPr>
-              <w:t>”</w:t>
+            <w:r>
+              <w:rPr>
+                <w:rFonts w:ascii="Times New Roman" w:hAnsi="Times New Roman" w:cs="Times New Roman"/>
+                <w:iCs/>
+              </w:rPr>
+              <w:t>“..code/public/logout”</w:t>
             </w:r>
           </w:p>
         </w:tc>
@@ -5712,23 +5317,7 @@
                 <w:rFonts w:ascii="Times New Roman" w:hAnsi="Times New Roman" w:cs="Times New Roman"/>
                 <w:iCs/>
               </w:rPr>
-              <w:t xml:space="preserve">Página relacionada ao botão </w:t>
-            </w:r>
-            <w:proofErr w:type="spellStart"/>
-            <w:r>
-              <w:rPr>
-                <w:rFonts w:ascii="Times New Roman" w:hAnsi="Times New Roman" w:cs="Times New Roman"/>
-                <w:iCs/>
-              </w:rPr>
-              <w:t>logout</w:t>
-            </w:r>
-            <w:proofErr w:type="spellEnd"/>
-            <w:r>
-              <w:rPr>
-                <w:rFonts w:ascii="Times New Roman" w:hAnsi="Times New Roman" w:cs="Times New Roman"/>
-                <w:iCs/>
-              </w:rPr>
-              <w:t>.</w:t>
+              <w:t>Página relacionada ao botão logout.</w:t>
             </w:r>
           </w:p>
         </w:tc>
@@ -5858,53 +5447,12 @@
                 <w:iCs/>
               </w:rPr>
             </w:pPr>
-            <w:proofErr w:type="gramStart"/>
-            <w:r>
-              <w:rPr>
-                <w:rFonts w:ascii="Times New Roman" w:hAnsi="Times New Roman" w:cs="Times New Roman"/>
-                <w:iCs/>
-              </w:rPr>
-              <w:t>“</w:t>
-            </w:r>
-            <w:proofErr w:type="gramEnd"/>
-            <w:r>
-              <w:rPr>
-                <w:rFonts w:ascii="Times New Roman" w:hAnsi="Times New Roman" w:cs="Times New Roman"/>
-                <w:iCs/>
-              </w:rPr>
-              <w:t>..</w:t>
-            </w:r>
-            <w:proofErr w:type="spellStart"/>
-            <w:r>
-              <w:rPr>
-                <w:rFonts w:ascii="Times New Roman" w:hAnsi="Times New Roman" w:cs="Times New Roman"/>
-                <w:iCs/>
-              </w:rPr>
-              <w:t>code</w:t>
-            </w:r>
-            <w:proofErr w:type="spellEnd"/>
-            <w:r>
-              <w:rPr>
-                <w:rFonts w:ascii="Times New Roman" w:hAnsi="Times New Roman" w:cs="Times New Roman"/>
-                <w:iCs/>
-              </w:rPr>
-              <w:t>/</w:t>
-            </w:r>
-            <w:proofErr w:type="spellStart"/>
-            <w:r>
-              <w:rPr>
-                <w:rFonts w:ascii="Times New Roman" w:hAnsi="Times New Roman" w:cs="Times New Roman"/>
-                <w:iCs/>
-              </w:rPr>
-              <w:t>public</w:t>
-            </w:r>
-            <w:proofErr w:type="spellEnd"/>
-            <w:r>
-              <w:rPr>
-                <w:rFonts w:ascii="Times New Roman" w:hAnsi="Times New Roman" w:cs="Times New Roman"/>
-                <w:iCs/>
-              </w:rPr>
-              <w:t>/home”</w:t>
+            <w:r>
+              <w:rPr>
+                <w:rFonts w:ascii="Times New Roman" w:hAnsi="Times New Roman" w:cs="Times New Roman"/>
+                <w:iCs/>
+              </w:rPr>
+              <w:t>“..code/public/home”</w:t>
             </w:r>
           </w:p>
         </w:tc>
@@ -5949,23 +5497,7 @@
                 <w:rFonts w:ascii="Times New Roman" w:hAnsi="Times New Roman" w:cs="Times New Roman"/>
                 <w:iCs/>
               </w:rPr>
-              <w:t xml:space="preserve">Após o sucesso de </w:t>
-            </w:r>
-            <w:proofErr w:type="spellStart"/>
-            <w:r>
-              <w:rPr>
-                <w:rFonts w:ascii="Times New Roman" w:hAnsi="Times New Roman" w:cs="Times New Roman"/>
-                <w:iCs/>
-              </w:rPr>
-              <w:t>login</w:t>
-            </w:r>
-            <w:proofErr w:type="spellEnd"/>
-            <w:r>
-              <w:rPr>
-                <w:rFonts w:ascii="Times New Roman" w:hAnsi="Times New Roman" w:cs="Times New Roman"/>
-                <w:iCs/>
-              </w:rPr>
-              <w:t xml:space="preserve"> ou cadastro o usuário é redirecionado para a página Home.</w:t>
+              <w:t>Após o sucesso de login ou cadastro o usuário é redirecionado para a página Home.</w:t>
             </w:r>
           </w:p>
         </w:tc>
@@ -6095,69 +5627,12 @@
                 <w:iCs/>
               </w:rPr>
             </w:pPr>
-            <w:proofErr w:type="gramStart"/>
-            <w:r>
-              <w:rPr>
-                <w:rFonts w:ascii="Times New Roman" w:hAnsi="Times New Roman" w:cs="Times New Roman"/>
-                <w:iCs/>
-              </w:rPr>
-              <w:t>“</w:t>
-            </w:r>
-            <w:proofErr w:type="gramEnd"/>
-            <w:r>
-              <w:rPr>
-                <w:rFonts w:ascii="Times New Roman" w:hAnsi="Times New Roman" w:cs="Times New Roman"/>
-                <w:iCs/>
-              </w:rPr>
-              <w:t>..</w:t>
-            </w:r>
-            <w:proofErr w:type="spellStart"/>
-            <w:r>
-              <w:rPr>
-                <w:rFonts w:ascii="Times New Roman" w:hAnsi="Times New Roman" w:cs="Times New Roman"/>
-                <w:iCs/>
-              </w:rPr>
-              <w:t>code</w:t>
-            </w:r>
-            <w:proofErr w:type="spellEnd"/>
-            <w:r>
-              <w:rPr>
-                <w:rFonts w:ascii="Times New Roman" w:hAnsi="Times New Roman" w:cs="Times New Roman"/>
-                <w:iCs/>
-              </w:rPr>
-              <w:t>/</w:t>
-            </w:r>
-            <w:proofErr w:type="spellStart"/>
-            <w:r>
-              <w:rPr>
-                <w:rFonts w:ascii="Times New Roman" w:hAnsi="Times New Roman" w:cs="Times New Roman"/>
-                <w:iCs/>
-              </w:rPr>
-              <w:t>public</w:t>
-            </w:r>
-            <w:proofErr w:type="spellEnd"/>
-            <w:r>
-              <w:rPr>
-                <w:rFonts w:ascii="Times New Roman" w:hAnsi="Times New Roman" w:cs="Times New Roman"/>
-                <w:iCs/>
-              </w:rPr>
-              <w:t>/</w:t>
-            </w:r>
-            <w:proofErr w:type="spellStart"/>
-            <w:r>
-              <w:rPr>
-                <w:rFonts w:ascii="Times New Roman" w:hAnsi="Times New Roman" w:cs="Times New Roman"/>
-                <w:iCs/>
-              </w:rPr>
-              <w:t>userNotLogged</w:t>
-            </w:r>
-            <w:proofErr w:type="spellEnd"/>
-            <w:r>
-              <w:rPr>
-                <w:rFonts w:ascii="Times New Roman" w:hAnsi="Times New Roman" w:cs="Times New Roman"/>
-                <w:iCs/>
-              </w:rPr>
-              <w:t>”</w:t>
+            <w:r>
+              <w:rPr>
+                <w:rFonts w:ascii="Times New Roman" w:hAnsi="Times New Roman" w:cs="Times New Roman"/>
+                <w:iCs/>
+              </w:rPr>
+              <w:t>“..code/public/userNotLogged”</w:t>
             </w:r>
           </w:p>
         </w:tc>
@@ -6338,53 +5813,12 @@
                 <w:iCs/>
               </w:rPr>
             </w:pPr>
-            <w:proofErr w:type="gramStart"/>
-            <w:r>
-              <w:rPr>
-                <w:rFonts w:ascii="Times New Roman" w:hAnsi="Times New Roman" w:cs="Times New Roman"/>
-                <w:iCs/>
-              </w:rPr>
-              <w:t>“</w:t>
-            </w:r>
-            <w:proofErr w:type="gramEnd"/>
-            <w:r>
-              <w:rPr>
-                <w:rFonts w:ascii="Times New Roman" w:hAnsi="Times New Roman" w:cs="Times New Roman"/>
-                <w:iCs/>
-              </w:rPr>
-              <w:t>..</w:t>
-            </w:r>
-            <w:proofErr w:type="spellStart"/>
-            <w:r>
-              <w:rPr>
-                <w:rFonts w:ascii="Times New Roman" w:hAnsi="Times New Roman" w:cs="Times New Roman"/>
-                <w:iCs/>
-              </w:rPr>
-              <w:t>code</w:t>
-            </w:r>
-            <w:proofErr w:type="spellEnd"/>
-            <w:r>
-              <w:rPr>
-                <w:rFonts w:ascii="Times New Roman" w:hAnsi="Times New Roman" w:cs="Times New Roman"/>
-                <w:iCs/>
-              </w:rPr>
-              <w:t>/</w:t>
-            </w:r>
-            <w:proofErr w:type="spellStart"/>
-            <w:r>
-              <w:rPr>
-                <w:rFonts w:ascii="Times New Roman" w:hAnsi="Times New Roman" w:cs="Times New Roman"/>
-                <w:iCs/>
-              </w:rPr>
-              <w:t>public</w:t>
-            </w:r>
-            <w:proofErr w:type="spellEnd"/>
-            <w:r>
-              <w:rPr>
-                <w:rFonts w:ascii="Times New Roman" w:hAnsi="Times New Roman" w:cs="Times New Roman"/>
-                <w:iCs/>
-              </w:rPr>
-              <w:t>/settings”</w:t>
+            <w:r>
+              <w:rPr>
+                <w:rFonts w:ascii="Times New Roman" w:hAnsi="Times New Roman" w:cs="Times New Roman"/>
+                <w:iCs/>
+              </w:rPr>
+              <w:t>“..code/public/settings”</w:t>
             </w:r>
           </w:p>
         </w:tc>
@@ -6481,8 +5915,6 @@
                 <w:iCs/>
               </w:rPr>
             </w:pPr>
-            <w:proofErr w:type="spellStart"/>
-            <w:proofErr w:type="gramStart"/>
             <w:r>
               <w:rPr>
                 <w:rFonts w:ascii="Times New Roman" w:hAnsi="Times New Roman" w:cs="Times New Roman"/>
@@ -6490,30 +5922,12 @@
               </w:rPr>
               <w:t>settingsFeedback</w:t>
             </w:r>
-            <w:proofErr w:type="spellEnd"/>
-            <w:proofErr w:type="gramEnd"/>
-            <w:r>
-              <w:rPr>
-                <w:rFonts w:ascii="Times New Roman" w:hAnsi="Times New Roman" w:cs="Times New Roman"/>
-                <w:iCs/>
-              </w:rPr>
-              <w:t xml:space="preserve"> – </w:t>
-            </w:r>
-            <w:proofErr w:type="spellStart"/>
-            <w:r>
-              <w:rPr>
-                <w:rFonts w:ascii="Times New Roman" w:hAnsi="Times New Roman" w:cs="Times New Roman"/>
-                <w:iCs/>
-              </w:rPr>
-              <w:t>String</w:t>
-            </w:r>
-            <w:proofErr w:type="spellEnd"/>
-            <w:r>
-              <w:rPr>
-                <w:rFonts w:ascii="Times New Roman" w:hAnsi="Times New Roman" w:cs="Times New Roman"/>
-                <w:iCs/>
-              </w:rPr>
-              <w:t xml:space="preserve"> que devolve informações para a interface.</w:t>
+            <w:r>
+              <w:rPr>
+                <w:rFonts w:ascii="Times New Roman" w:hAnsi="Times New Roman" w:cs="Times New Roman"/>
+                <w:iCs/>
+              </w:rPr>
+              <w:t xml:space="preserve"> – String que devolve informações para a interface.</w:t>
             </w:r>
           </w:p>
         </w:tc>
@@ -6599,69 +6013,26 @@
                 <w:iCs/>
               </w:rPr>
             </w:pPr>
-            <w:proofErr w:type="gramStart"/>
-            <w:r>
-              <w:rPr>
-                <w:rFonts w:ascii="Times New Roman" w:hAnsi="Times New Roman" w:cs="Times New Roman"/>
-                <w:iCs/>
-              </w:rPr>
-              <w:t>“</w:t>
-            </w:r>
-            <w:proofErr w:type="gramEnd"/>
-            <w:r>
-              <w:rPr>
-                <w:rFonts w:ascii="Times New Roman" w:hAnsi="Times New Roman" w:cs="Times New Roman"/>
-                <w:iCs/>
-              </w:rPr>
-              <w:t>../</w:t>
-            </w:r>
-            <w:proofErr w:type="spellStart"/>
-            <w:r>
-              <w:rPr>
-                <w:rFonts w:ascii="Times New Roman" w:hAnsi="Times New Roman" w:cs="Times New Roman"/>
-                <w:iCs/>
-              </w:rPr>
-              <w:t>code</w:t>
-            </w:r>
-            <w:proofErr w:type="spellEnd"/>
-            <w:r>
-              <w:rPr>
-                <w:rFonts w:ascii="Times New Roman" w:hAnsi="Times New Roman" w:cs="Times New Roman"/>
-                <w:iCs/>
-              </w:rPr>
-              <w:t>/</w:t>
-            </w:r>
-            <w:proofErr w:type="spellStart"/>
-            <w:r>
-              <w:rPr>
-                <w:rFonts w:ascii="Times New Roman" w:hAnsi="Times New Roman" w:cs="Times New Roman"/>
-                <w:iCs/>
-              </w:rPr>
-              <w:t>public</w:t>
-            </w:r>
-            <w:proofErr w:type="spellEnd"/>
-            <w:r>
-              <w:rPr>
-                <w:rFonts w:ascii="Times New Roman" w:hAnsi="Times New Roman" w:cs="Times New Roman"/>
-                <w:iCs/>
-              </w:rPr>
-              <w:t>/</w:t>
-            </w:r>
-            <w:proofErr w:type="spellStart"/>
-            <w:r>
-              <w:rPr>
-                <w:rFonts w:ascii="Times New Roman" w:hAnsi="Times New Roman" w:cs="Times New Roman"/>
-                <w:iCs/>
-              </w:rPr>
-              <w:t>changeName</w:t>
-            </w:r>
-            <w:proofErr w:type="spellEnd"/>
-            <w:r>
-              <w:rPr>
-                <w:rFonts w:ascii="Times New Roman" w:hAnsi="Times New Roman" w:cs="Times New Roman"/>
-                <w:iCs/>
-              </w:rPr>
-              <w:t>”</w:t>
+            <w:r>
+              <w:rPr>
+                <w:rFonts w:ascii="Times New Roman" w:hAnsi="Times New Roman" w:cs="Times New Roman"/>
+                <w:iCs/>
+              </w:rPr>
+              <w:t>“../</w:t>
+            </w:r>
+            <w:r>
+              <w:rPr>
+                <w:rFonts w:ascii="Times New Roman" w:hAnsi="Times New Roman" w:cs="Times New Roman"/>
+                <w:iCs/>
+              </w:rPr>
+              <w:t>code/public/</w:t>
+            </w:r>
+            <w:r>
+              <w:rPr>
+                <w:rFonts w:ascii="Times New Roman" w:hAnsi="Times New Roman" w:cs="Times New Roman"/>
+                <w:iCs/>
+              </w:rPr>
+              <w:t>changeName”</w:t>
             </w:r>
           </w:p>
         </w:tc>
@@ -6705,33 +6076,8 @@
                 <w:rFonts w:ascii="Times New Roman" w:hAnsi="Times New Roman" w:cs="Times New Roman"/>
                 <w:iCs/>
               </w:rPr>
-              <w:t xml:space="preserve">Página que envia dados referentes </w:t>
-            </w:r>
-            <w:proofErr w:type="gramStart"/>
-            <w:r>
-              <w:rPr>
-                <w:rFonts w:ascii="Times New Roman" w:hAnsi="Times New Roman" w:cs="Times New Roman"/>
-                <w:iCs/>
-              </w:rPr>
-              <w:t>a</w:t>
-            </w:r>
-            <w:proofErr w:type="gramEnd"/>
-            <w:r>
-              <w:rPr>
-                <w:rFonts w:ascii="Times New Roman" w:hAnsi="Times New Roman" w:cs="Times New Roman"/>
-                <w:iCs/>
-              </w:rPr>
-              <w:t xml:space="preserve"> troca de nome, os dados são redirecionados para o </w:t>
-            </w:r>
-            <w:proofErr w:type="spellStart"/>
-            <w:r>
-              <w:rPr>
-                <w:rFonts w:ascii="Times New Roman" w:hAnsi="Times New Roman" w:cs="Times New Roman"/>
-                <w:iCs/>
-              </w:rPr>
-              <w:t>SettingsController</w:t>
-            </w:r>
-            <w:proofErr w:type="spellEnd"/>
+              <w:t>Página que envia dados referentes a troca de nome, os dados são redirecionados para o SettingsController</w:t>
+            </w:r>
           </w:p>
         </w:tc>
       </w:tr>
@@ -6860,69 +6206,26 @@
                 <w:iCs/>
               </w:rPr>
             </w:pPr>
-            <w:proofErr w:type="gramStart"/>
-            <w:r>
-              <w:rPr>
-                <w:rFonts w:ascii="Times New Roman" w:hAnsi="Times New Roman" w:cs="Times New Roman"/>
-                <w:iCs/>
-              </w:rPr>
-              <w:t>“</w:t>
-            </w:r>
-            <w:proofErr w:type="gramEnd"/>
-            <w:r>
-              <w:rPr>
-                <w:rFonts w:ascii="Times New Roman" w:hAnsi="Times New Roman" w:cs="Times New Roman"/>
-                <w:iCs/>
-              </w:rPr>
-              <w:t>../</w:t>
-            </w:r>
-            <w:proofErr w:type="spellStart"/>
-            <w:r>
-              <w:rPr>
-                <w:rFonts w:ascii="Times New Roman" w:hAnsi="Times New Roman" w:cs="Times New Roman"/>
-                <w:iCs/>
-              </w:rPr>
-              <w:t>code</w:t>
-            </w:r>
-            <w:proofErr w:type="spellEnd"/>
-            <w:r>
-              <w:rPr>
-                <w:rFonts w:ascii="Times New Roman" w:hAnsi="Times New Roman" w:cs="Times New Roman"/>
-                <w:iCs/>
-              </w:rPr>
-              <w:t>/</w:t>
-            </w:r>
-            <w:proofErr w:type="spellStart"/>
-            <w:r>
-              <w:rPr>
-                <w:rFonts w:ascii="Times New Roman" w:hAnsi="Times New Roman" w:cs="Times New Roman"/>
-                <w:iCs/>
-              </w:rPr>
-              <w:t>public</w:t>
-            </w:r>
-            <w:proofErr w:type="spellEnd"/>
-            <w:r>
-              <w:rPr>
-                <w:rFonts w:ascii="Times New Roman" w:hAnsi="Times New Roman" w:cs="Times New Roman"/>
-                <w:iCs/>
-              </w:rPr>
-              <w:t>/</w:t>
-            </w:r>
-            <w:proofErr w:type="spellStart"/>
-            <w:r>
-              <w:rPr>
-                <w:rFonts w:ascii="Times New Roman" w:hAnsi="Times New Roman" w:cs="Times New Roman"/>
-                <w:iCs/>
-              </w:rPr>
-              <w:t>changeEmail</w:t>
-            </w:r>
-            <w:proofErr w:type="spellEnd"/>
-            <w:r>
-              <w:rPr>
-                <w:rFonts w:ascii="Times New Roman" w:hAnsi="Times New Roman" w:cs="Times New Roman"/>
-                <w:iCs/>
-              </w:rPr>
-              <w:t>”</w:t>
+            <w:r>
+              <w:rPr>
+                <w:rFonts w:ascii="Times New Roman" w:hAnsi="Times New Roman" w:cs="Times New Roman"/>
+                <w:iCs/>
+              </w:rPr>
+              <w:t>“../</w:t>
+            </w:r>
+            <w:r>
+              <w:rPr>
+                <w:rFonts w:ascii="Times New Roman" w:hAnsi="Times New Roman" w:cs="Times New Roman"/>
+                <w:iCs/>
+              </w:rPr>
+              <w:t>code/public/</w:t>
+            </w:r>
+            <w:r>
+              <w:rPr>
+                <w:rFonts w:ascii="Times New Roman" w:hAnsi="Times New Roman" w:cs="Times New Roman"/>
+                <w:iCs/>
+              </w:rPr>
+              <w:t>changeEmail”</w:t>
             </w:r>
           </w:p>
         </w:tc>
@@ -6966,49 +6269,8 @@
                 <w:rFonts w:ascii="Times New Roman" w:hAnsi="Times New Roman" w:cs="Times New Roman"/>
                 <w:iCs/>
               </w:rPr>
-              <w:t xml:space="preserve">Página que envia dados referentes </w:t>
-            </w:r>
-            <w:proofErr w:type="gramStart"/>
-            <w:r>
-              <w:rPr>
-                <w:rFonts w:ascii="Times New Roman" w:hAnsi="Times New Roman" w:cs="Times New Roman"/>
-                <w:iCs/>
-              </w:rPr>
-              <w:t>a</w:t>
-            </w:r>
-            <w:proofErr w:type="gramEnd"/>
-            <w:r>
-              <w:rPr>
-                <w:rFonts w:ascii="Times New Roman" w:hAnsi="Times New Roman" w:cs="Times New Roman"/>
-                <w:iCs/>
-              </w:rPr>
-              <w:t xml:space="preserve"> troca de </w:t>
-            </w:r>
-            <w:proofErr w:type="spellStart"/>
-            <w:r>
-              <w:rPr>
-                <w:rFonts w:ascii="Times New Roman" w:hAnsi="Times New Roman" w:cs="Times New Roman"/>
-                <w:iCs/>
-              </w:rPr>
-              <w:t>email</w:t>
-            </w:r>
-            <w:proofErr w:type="spellEnd"/>
-            <w:r>
-              <w:rPr>
-                <w:rFonts w:ascii="Times New Roman" w:hAnsi="Times New Roman" w:cs="Times New Roman"/>
-                <w:iCs/>
-              </w:rPr>
-              <w:t xml:space="preserve">, os dados são redirecionados para o </w:t>
-            </w:r>
-            <w:proofErr w:type="spellStart"/>
-            <w:r>
-              <w:rPr>
-                <w:rFonts w:ascii="Times New Roman" w:hAnsi="Times New Roman" w:cs="Times New Roman"/>
-                <w:iCs/>
-              </w:rPr>
-              <w:t>SettingsController</w:t>
-            </w:r>
-            <w:proofErr w:type="spellEnd"/>
+              <w:t>Página que envia dados referentes a troca de email, os dados são redirecionados para o SettingsController</w:t>
+            </w:r>
           </w:p>
         </w:tc>
       </w:tr>
@@ -7137,69 +6399,26 @@
                 <w:iCs/>
               </w:rPr>
             </w:pPr>
-            <w:proofErr w:type="gramStart"/>
-            <w:r>
-              <w:rPr>
-                <w:rFonts w:ascii="Times New Roman" w:hAnsi="Times New Roman" w:cs="Times New Roman"/>
-                <w:iCs/>
-              </w:rPr>
-              <w:t>“</w:t>
-            </w:r>
-            <w:proofErr w:type="gramEnd"/>
-            <w:r>
-              <w:rPr>
-                <w:rFonts w:ascii="Times New Roman" w:hAnsi="Times New Roman" w:cs="Times New Roman"/>
-                <w:iCs/>
-              </w:rPr>
-              <w:t>../</w:t>
-            </w:r>
-            <w:proofErr w:type="spellStart"/>
-            <w:r>
-              <w:rPr>
-                <w:rFonts w:ascii="Times New Roman" w:hAnsi="Times New Roman" w:cs="Times New Roman"/>
-                <w:iCs/>
-              </w:rPr>
-              <w:t>code</w:t>
-            </w:r>
-            <w:proofErr w:type="spellEnd"/>
-            <w:r>
-              <w:rPr>
-                <w:rFonts w:ascii="Times New Roman" w:hAnsi="Times New Roman" w:cs="Times New Roman"/>
-                <w:iCs/>
-              </w:rPr>
-              <w:t>/</w:t>
-            </w:r>
-            <w:proofErr w:type="spellStart"/>
-            <w:r>
-              <w:rPr>
-                <w:rFonts w:ascii="Times New Roman" w:hAnsi="Times New Roman" w:cs="Times New Roman"/>
-                <w:iCs/>
-              </w:rPr>
-              <w:t>public</w:t>
-            </w:r>
-            <w:proofErr w:type="spellEnd"/>
-            <w:r>
-              <w:rPr>
-                <w:rFonts w:ascii="Times New Roman" w:hAnsi="Times New Roman" w:cs="Times New Roman"/>
-                <w:iCs/>
-              </w:rPr>
-              <w:t>/</w:t>
-            </w:r>
-            <w:proofErr w:type="spellStart"/>
-            <w:r>
-              <w:rPr>
-                <w:rFonts w:ascii="Times New Roman" w:hAnsi="Times New Roman" w:cs="Times New Roman"/>
-                <w:iCs/>
-              </w:rPr>
-              <w:t>changePassword</w:t>
-            </w:r>
-            <w:proofErr w:type="spellEnd"/>
-            <w:r>
-              <w:rPr>
-                <w:rFonts w:ascii="Times New Roman" w:hAnsi="Times New Roman" w:cs="Times New Roman"/>
-                <w:iCs/>
-              </w:rPr>
-              <w:t>”</w:t>
+            <w:r>
+              <w:rPr>
+                <w:rFonts w:ascii="Times New Roman" w:hAnsi="Times New Roman" w:cs="Times New Roman"/>
+                <w:iCs/>
+              </w:rPr>
+              <w:t>“../</w:t>
+            </w:r>
+            <w:r>
+              <w:rPr>
+                <w:rFonts w:ascii="Times New Roman" w:hAnsi="Times New Roman" w:cs="Times New Roman"/>
+                <w:iCs/>
+              </w:rPr>
+              <w:t>code/public/</w:t>
+            </w:r>
+            <w:r>
+              <w:rPr>
+                <w:rFonts w:ascii="Times New Roman" w:hAnsi="Times New Roman" w:cs="Times New Roman"/>
+                <w:iCs/>
+              </w:rPr>
+              <w:t>changePassword”</w:t>
             </w:r>
           </w:p>
         </w:tc>
@@ -7243,33 +6462,8 @@
                 <w:rFonts w:ascii="Times New Roman" w:hAnsi="Times New Roman" w:cs="Times New Roman"/>
                 <w:iCs/>
               </w:rPr>
-              <w:t xml:space="preserve">Página que envia dados referentes </w:t>
-            </w:r>
-            <w:proofErr w:type="gramStart"/>
-            <w:r>
-              <w:rPr>
-                <w:rFonts w:ascii="Times New Roman" w:hAnsi="Times New Roman" w:cs="Times New Roman"/>
-                <w:iCs/>
-              </w:rPr>
-              <w:t>a</w:t>
-            </w:r>
-            <w:proofErr w:type="gramEnd"/>
-            <w:r>
-              <w:rPr>
-                <w:rFonts w:ascii="Times New Roman" w:hAnsi="Times New Roman" w:cs="Times New Roman"/>
-                <w:iCs/>
-              </w:rPr>
-              <w:t xml:space="preserve"> troca de senha, os dados são redirecionados para o </w:t>
-            </w:r>
-            <w:proofErr w:type="spellStart"/>
-            <w:r>
-              <w:rPr>
-                <w:rFonts w:ascii="Times New Roman" w:hAnsi="Times New Roman" w:cs="Times New Roman"/>
-                <w:iCs/>
-              </w:rPr>
-              <w:t>SettingsController</w:t>
-            </w:r>
-            <w:proofErr w:type="spellEnd"/>
+              <w:t>Página que envia dados referentes a troca de senha, os dados são redirecionados para o SettingsController</w:t>
+            </w:r>
           </w:p>
         </w:tc>
       </w:tr>
@@ -7406,7 +6600,6 @@
                 <w:iCs/>
               </w:rPr>
             </w:pPr>
-            <w:proofErr w:type="gramStart"/>
             <w:r>
               <w:rPr>
                 <w:rFonts w:ascii="Times New Roman" w:hAnsi="Times New Roman" w:cs="Times New Roman"/>
@@ -7414,7 +6607,6 @@
               </w:rPr>
               <w:t>“</w:t>
             </w:r>
-            <w:proofErr w:type="gramEnd"/>
             <w:r>
               <w:rPr>
                 <w:rFonts w:ascii="Times New Roman" w:hAnsi="Times New Roman" w:cs="Times New Roman"/>
@@ -7422,39 +6614,13 @@
               </w:rPr>
               <w:t>../</w:t>
             </w:r>
-            <w:proofErr w:type="spellStart"/>
-            <w:r>
-              <w:rPr>
-                <w:rFonts w:ascii="Times New Roman" w:hAnsi="Times New Roman" w:cs="Times New Roman"/>
-                <w:iCs/>
-              </w:rPr>
-              <w:t>code</w:t>
-            </w:r>
-            <w:proofErr w:type="spellEnd"/>
-            <w:r>
-              <w:rPr>
-                <w:rFonts w:ascii="Times New Roman" w:hAnsi="Times New Roman" w:cs="Times New Roman"/>
-                <w:iCs/>
-              </w:rPr>
-              <w:t>/</w:t>
-            </w:r>
-            <w:proofErr w:type="spellStart"/>
-            <w:r>
-              <w:rPr>
-                <w:rFonts w:ascii="Times New Roman" w:hAnsi="Times New Roman" w:cs="Times New Roman"/>
-                <w:iCs/>
-              </w:rPr>
-              <w:t>public</w:t>
-            </w:r>
-            <w:proofErr w:type="spellEnd"/>
-            <w:r>
-              <w:rPr>
-                <w:rFonts w:ascii="Times New Roman" w:hAnsi="Times New Roman" w:cs="Times New Roman"/>
-                <w:iCs/>
-              </w:rPr>
-              <w:t>/</w:t>
-            </w:r>
-            <w:proofErr w:type="spellStart"/>
+            <w:r>
+              <w:rPr>
+                <w:rFonts w:ascii="Times New Roman" w:hAnsi="Times New Roman" w:cs="Times New Roman"/>
+                <w:iCs/>
+              </w:rPr>
+              <w:t>code/public/</w:t>
+            </w:r>
             <w:r>
               <w:rPr>
                 <w:rFonts w:ascii="Times New Roman" w:hAnsi="Times New Roman" w:cs="Times New Roman"/>
@@ -7462,7 +6628,6 @@
               </w:rPr>
               <w:t>deleteUser</w:t>
             </w:r>
-            <w:proofErr w:type="spellEnd"/>
             <w:r>
               <w:rPr>
                 <w:rFonts w:ascii="Times New Roman" w:hAnsi="Times New Roman" w:cs="Times New Roman"/>
@@ -7665,53 +6830,12 @@
                 <w:iCs/>
               </w:rPr>
             </w:pPr>
-            <w:proofErr w:type="gramStart"/>
-            <w:r>
-              <w:rPr>
-                <w:rFonts w:ascii="Times New Roman" w:hAnsi="Times New Roman" w:cs="Times New Roman"/>
-                <w:iCs/>
-              </w:rPr>
-              <w:t>“</w:t>
-            </w:r>
-            <w:proofErr w:type="gramEnd"/>
-            <w:r>
-              <w:rPr>
-                <w:rFonts w:ascii="Times New Roman" w:hAnsi="Times New Roman" w:cs="Times New Roman"/>
-                <w:iCs/>
-              </w:rPr>
-              <w:t>..</w:t>
-            </w:r>
-            <w:proofErr w:type="spellStart"/>
-            <w:r>
-              <w:rPr>
-                <w:rFonts w:ascii="Times New Roman" w:hAnsi="Times New Roman" w:cs="Times New Roman"/>
-                <w:iCs/>
-              </w:rPr>
-              <w:t>code</w:t>
-            </w:r>
-            <w:proofErr w:type="spellEnd"/>
-            <w:r>
-              <w:rPr>
-                <w:rFonts w:ascii="Times New Roman" w:hAnsi="Times New Roman" w:cs="Times New Roman"/>
-                <w:iCs/>
-              </w:rPr>
-              <w:t>/</w:t>
-            </w:r>
-            <w:proofErr w:type="spellStart"/>
-            <w:r>
-              <w:rPr>
-                <w:rFonts w:ascii="Times New Roman" w:hAnsi="Times New Roman" w:cs="Times New Roman"/>
-                <w:iCs/>
-              </w:rPr>
-              <w:t>public</w:t>
-            </w:r>
-            <w:proofErr w:type="spellEnd"/>
-            <w:r>
-              <w:rPr>
-                <w:rFonts w:ascii="Times New Roman" w:hAnsi="Times New Roman" w:cs="Times New Roman"/>
-                <w:iCs/>
-              </w:rPr>
-              <w:t>/</w:t>
+            <w:r>
+              <w:rPr>
+                <w:rFonts w:ascii="Times New Roman" w:hAnsi="Times New Roman" w:cs="Times New Roman"/>
+                <w:iCs/>
+              </w:rPr>
+              <w:t>“..code/public/</w:t>
             </w:r>
             <w:r>
               <w:rPr>
@@ -7822,8 +6946,6 @@
                 <w:iCs/>
               </w:rPr>
             </w:pPr>
-            <w:proofErr w:type="spellStart"/>
-            <w:proofErr w:type="gramStart"/>
             <w:r>
               <w:rPr>
                 <w:rFonts w:ascii="Times New Roman" w:hAnsi="Times New Roman" w:cs="Times New Roman"/>
@@ -7838,30 +6960,12 @@
               </w:rPr>
               <w:t>Feedback</w:t>
             </w:r>
-            <w:proofErr w:type="spellEnd"/>
-            <w:proofErr w:type="gramEnd"/>
-            <w:r>
-              <w:rPr>
-                <w:rFonts w:ascii="Times New Roman" w:hAnsi="Times New Roman" w:cs="Times New Roman"/>
-                <w:iCs/>
-              </w:rPr>
-              <w:t xml:space="preserve"> – </w:t>
-            </w:r>
-            <w:proofErr w:type="spellStart"/>
-            <w:r>
-              <w:rPr>
-                <w:rFonts w:ascii="Times New Roman" w:hAnsi="Times New Roman" w:cs="Times New Roman"/>
-                <w:iCs/>
-              </w:rPr>
-              <w:t>String</w:t>
-            </w:r>
-            <w:proofErr w:type="spellEnd"/>
-            <w:r>
-              <w:rPr>
-                <w:rFonts w:ascii="Times New Roman" w:hAnsi="Times New Roman" w:cs="Times New Roman"/>
-                <w:iCs/>
-              </w:rPr>
-              <w:t xml:space="preserve"> que devolve informações para a interface.</w:t>
+            <w:r>
+              <w:rPr>
+                <w:rFonts w:ascii="Times New Roman" w:hAnsi="Times New Roman" w:cs="Times New Roman"/>
+                <w:iCs/>
+              </w:rPr>
+              <w:t xml:space="preserve"> – String que devolve informações para a interface.</w:t>
             </w:r>
           </w:p>
         </w:tc>
@@ -7955,55 +7059,13 @@
                 <w:iCs/>
               </w:rPr>
             </w:pPr>
-            <w:proofErr w:type="gramStart"/>
-            <w:r>
-              <w:rPr>
-                <w:rFonts w:ascii="Times New Roman" w:hAnsi="Times New Roman" w:cs="Times New Roman"/>
-                <w:iCs/>
-              </w:rPr>
-              <w:t>“</w:t>
-            </w:r>
-            <w:proofErr w:type="gramEnd"/>
-            <w:r>
-              <w:rPr>
-                <w:rFonts w:ascii="Times New Roman" w:hAnsi="Times New Roman" w:cs="Times New Roman"/>
-                <w:iCs/>
-              </w:rPr>
-              <w:t>..</w:t>
-            </w:r>
-            <w:proofErr w:type="spellStart"/>
-            <w:r>
-              <w:rPr>
-                <w:rFonts w:ascii="Times New Roman" w:hAnsi="Times New Roman" w:cs="Times New Roman"/>
-                <w:iCs/>
-              </w:rPr>
-              <w:t>code</w:t>
-            </w:r>
-            <w:proofErr w:type="spellEnd"/>
-            <w:r>
-              <w:rPr>
-                <w:rFonts w:ascii="Times New Roman" w:hAnsi="Times New Roman" w:cs="Times New Roman"/>
-                <w:iCs/>
-              </w:rPr>
-              <w:t>/</w:t>
-            </w:r>
-            <w:proofErr w:type="spellStart"/>
-            <w:r>
-              <w:rPr>
-                <w:rFonts w:ascii="Times New Roman" w:hAnsi="Times New Roman" w:cs="Times New Roman"/>
-                <w:iCs/>
-              </w:rPr>
-              <w:t>public</w:t>
-            </w:r>
-            <w:proofErr w:type="spellEnd"/>
-            <w:r>
-              <w:rPr>
-                <w:rFonts w:ascii="Times New Roman" w:hAnsi="Times New Roman" w:cs="Times New Roman"/>
-                <w:iCs/>
-              </w:rPr>
-              <w:t>/</w:t>
-            </w:r>
-            <w:proofErr w:type="spellStart"/>
+            <w:r>
+              <w:rPr>
+                <w:rFonts w:ascii="Times New Roman" w:hAnsi="Times New Roman" w:cs="Times New Roman"/>
+                <w:iCs/>
+              </w:rPr>
+              <w:t>“..code/public/</w:t>
+            </w:r>
             <w:r>
               <w:rPr>
                 <w:rFonts w:ascii="Times New Roman" w:hAnsi="Times New Roman" w:cs="Times New Roman"/>
@@ -8011,7 +7073,6 @@
               </w:rPr>
               <w:t>newSchoolYear</w:t>
             </w:r>
-            <w:proofErr w:type="spellEnd"/>
             <w:r>
               <w:rPr>
                 <w:rFonts w:ascii="Times New Roman" w:hAnsi="Times New Roman" w:cs="Times New Roman"/>
@@ -8061,33 +7122,8 @@
                 <w:rFonts w:ascii="Times New Roman" w:hAnsi="Times New Roman" w:cs="Times New Roman"/>
                 <w:iCs/>
               </w:rPr>
-              <w:t xml:space="preserve">Página que envia dados referentes </w:t>
-            </w:r>
-            <w:proofErr w:type="gramStart"/>
-            <w:r>
-              <w:rPr>
-                <w:rFonts w:ascii="Times New Roman" w:hAnsi="Times New Roman" w:cs="Times New Roman"/>
-                <w:iCs/>
-              </w:rPr>
-              <w:t>a</w:t>
-            </w:r>
-            <w:proofErr w:type="gramEnd"/>
-            <w:r>
-              <w:rPr>
-                <w:rFonts w:ascii="Times New Roman" w:hAnsi="Times New Roman" w:cs="Times New Roman"/>
-                <w:iCs/>
-              </w:rPr>
-              <w:t xml:space="preserve"> criação de ano letivo, os dados são redirecionados para o </w:t>
-            </w:r>
-            <w:proofErr w:type="spellStart"/>
-            <w:r>
-              <w:rPr>
-                <w:rFonts w:ascii="Times New Roman" w:hAnsi="Times New Roman" w:cs="Times New Roman"/>
-                <w:iCs/>
-              </w:rPr>
-              <w:t>ScheduleController</w:t>
-            </w:r>
-            <w:proofErr w:type="spellEnd"/>
+              <w:t>Página que envia dados referentes a criação de ano letivo, os dados são redirecionados para o ScheduleController</w:t>
+            </w:r>
           </w:p>
         </w:tc>
       </w:tr>
@@ -8224,31 +7260,20 @@
                 <w:iCs/>
               </w:rPr>
             </w:pPr>
-            <w:proofErr w:type="gramStart"/>
-            <w:r>
-              <w:rPr>
-                <w:rFonts w:ascii="Times New Roman" w:hAnsi="Times New Roman" w:cs="Times New Roman"/>
-                <w:iCs/>
-              </w:rPr>
-              <w:t>“</w:t>
-            </w:r>
-            <w:proofErr w:type="gramEnd"/>
-            <w:r>
-              <w:rPr>
-                <w:rFonts w:ascii="Times New Roman" w:hAnsi="Times New Roman" w:cs="Times New Roman"/>
-                <w:iCs/>
-              </w:rPr>
-              <w:t>..</w:t>
-            </w:r>
-            <w:proofErr w:type="spellStart"/>
-            <w:r>
-              <w:rPr>
-                <w:rFonts w:ascii="Times New Roman" w:hAnsi="Times New Roman" w:cs="Times New Roman"/>
-                <w:iCs/>
-              </w:rPr>
-              <w:t>code</w:t>
-            </w:r>
-            <w:proofErr w:type="spellEnd"/>
+            <w:r>
+              <w:rPr>
+                <w:rFonts w:ascii="Times New Roman" w:hAnsi="Times New Roman" w:cs="Times New Roman"/>
+                <w:iCs/>
+              </w:rPr>
+              <w:t>“..code/public/</w:t>
+            </w:r>
+            <w:r>
+              <w:rPr>
+                <w:rFonts w:ascii="Times New Roman" w:hAnsi="Times New Roman" w:cs="Times New Roman"/>
+                <w:iCs/>
+              </w:rPr>
+              <w:t>newSchoolTerm</w:t>
+            </w:r>
             <w:r>
               <w:rPr>
                 <w:rFonts w:ascii="Times New Roman" w:hAnsi="Times New Roman" w:cs="Times New Roman"/>
@@ -8256,60 +7281,12 @@
               </w:rPr>
               <w:t>/</w:t>
             </w:r>
-            <w:proofErr w:type="spellStart"/>
-            <w:r>
-              <w:rPr>
-                <w:rFonts w:ascii="Times New Roman" w:hAnsi="Times New Roman" w:cs="Times New Roman"/>
-                <w:iCs/>
-              </w:rPr>
-              <w:t>public</w:t>
-            </w:r>
-            <w:proofErr w:type="spellEnd"/>
-            <w:r>
-              <w:rPr>
-                <w:rFonts w:ascii="Times New Roman" w:hAnsi="Times New Roman" w:cs="Times New Roman"/>
-                <w:iCs/>
-              </w:rPr>
-              <w:t>/</w:t>
-            </w:r>
-            <w:proofErr w:type="spellStart"/>
-            <w:r>
-              <w:rPr>
-                <w:rFonts w:ascii="Times New Roman" w:hAnsi="Times New Roman" w:cs="Times New Roman"/>
-                <w:iCs/>
-              </w:rPr>
-              <w:t>newSchoolTerm</w:t>
-            </w:r>
-            <w:proofErr w:type="spellEnd"/>
-            <w:r>
-              <w:rPr>
-                <w:rFonts w:ascii="Times New Roman" w:hAnsi="Times New Roman" w:cs="Times New Roman"/>
-                <w:iCs/>
-              </w:rPr>
-              <w:t>/</w:t>
-            </w:r>
-            <w:r>
-              <w:rPr>
-                <w:rFonts w:ascii="Times New Roman" w:hAnsi="Times New Roman" w:cs="Times New Roman"/>
-                <w:iCs/>
-              </w:rPr>
-              <w:t>{</w:t>
-            </w:r>
-            <w:proofErr w:type="spellStart"/>
-            <w:r>
-              <w:rPr>
-                <w:rFonts w:ascii="Times New Roman" w:hAnsi="Times New Roman" w:cs="Times New Roman"/>
-                <w:iCs/>
-              </w:rPr>
-              <w:t>yearID</w:t>
-            </w:r>
-            <w:proofErr w:type="spellEnd"/>
-            <w:r>
-              <w:rPr>
-                <w:rFonts w:ascii="Times New Roman" w:hAnsi="Times New Roman" w:cs="Times New Roman"/>
-                <w:iCs/>
-              </w:rPr>
-              <w:t>}</w:t>
+            <w:r>
+              <w:rPr>
+                <w:rFonts w:ascii="Times New Roman" w:hAnsi="Times New Roman" w:cs="Times New Roman"/>
+                <w:iCs/>
+              </w:rPr>
+              <w:t>{yearID}</w:t>
             </w:r>
             <w:r>
               <w:rPr>
@@ -8362,38 +7339,20 @@
               </w:rPr>
               <w:t xml:space="preserve">Página que envia dados referentes </w:t>
             </w:r>
-            <w:proofErr w:type="gramStart"/>
-            <w:r>
-              <w:rPr>
-                <w:rFonts w:ascii="Times New Roman" w:hAnsi="Times New Roman" w:cs="Times New Roman"/>
-                <w:iCs/>
-              </w:rPr>
-              <w:t>a</w:t>
-            </w:r>
-            <w:proofErr w:type="gramEnd"/>
-            <w:r>
-              <w:rPr>
-                <w:rFonts w:ascii="Times New Roman" w:hAnsi="Times New Roman" w:cs="Times New Roman"/>
-                <w:iCs/>
-              </w:rPr>
-              <w:t xml:space="preserve"> </w:t>
-            </w:r>
-            <w:r>
-              <w:rPr>
-                <w:rFonts w:ascii="Times New Roman" w:hAnsi="Times New Roman" w:cs="Times New Roman"/>
-                <w:iCs/>
-              </w:rPr>
-              <w:t xml:space="preserve">criação de semestre letivo, os dados são redirecionados para o </w:t>
-            </w:r>
-            <w:proofErr w:type="spellStart"/>
-            <w:r>
-              <w:rPr>
-                <w:rFonts w:ascii="Times New Roman" w:hAnsi="Times New Roman" w:cs="Times New Roman"/>
-                <w:iCs/>
-              </w:rPr>
-              <w:t>ScheduleController</w:t>
-            </w:r>
-            <w:proofErr w:type="spellEnd"/>
+            <w:r>
+              <w:rPr>
+                <w:rFonts w:ascii="Times New Roman" w:hAnsi="Times New Roman" w:cs="Times New Roman"/>
+                <w:iCs/>
+              </w:rPr>
+              <w:t xml:space="preserve">a </w:t>
+            </w:r>
+            <w:r>
+              <w:rPr>
+                <w:rFonts w:ascii="Times New Roman" w:hAnsi="Times New Roman" w:cs="Times New Roman"/>
+                <w:iCs/>
+              </w:rPr>
+              <w:t>criação de semestre letivo, os dados são redirecionados para o ScheduleController</w:t>
+            </w:r>
           </w:p>
         </w:tc>
       </w:tr>
@@ -8431,23 +7390,12 @@
                 <w:iCs/>
               </w:rPr>
             </w:pPr>
-            <w:proofErr w:type="spellStart"/>
-            <w:proofErr w:type="gramStart"/>
-            <w:r>
-              <w:rPr>
-                <w:rFonts w:ascii="Times New Roman" w:hAnsi="Times New Roman" w:cs="Times New Roman"/>
-                <w:iCs/>
-              </w:rPr>
-              <w:t>yearID</w:t>
-            </w:r>
-            <w:proofErr w:type="spellEnd"/>
-            <w:proofErr w:type="gramEnd"/>
-            <w:r>
-              <w:rPr>
-                <w:rFonts w:ascii="Times New Roman" w:hAnsi="Times New Roman" w:cs="Times New Roman"/>
-                <w:iCs/>
-              </w:rPr>
-              <w:t xml:space="preserve"> – id do ano letivo a que esse semestre pertence.</w:t>
+            <w:r>
+              <w:rPr>
+                <w:rFonts w:ascii="Times New Roman" w:hAnsi="Times New Roman" w:cs="Times New Roman"/>
+                <w:iCs/>
+              </w:rPr>
+              <w:t>yearID – id do ano letivo a que esse semestre pertence.</w:t>
             </w:r>
           </w:p>
         </w:tc>
@@ -8541,55 +7489,13 @@
                 <w:iCs/>
               </w:rPr>
             </w:pPr>
-            <w:proofErr w:type="gramStart"/>
-            <w:r>
-              <w:rPr>
-                <w:rFonts w:ascii="Times New Roman" w:hAnsi="Times New Roman" w:cs="Times New Roman"/>
-                <w:iCs/>
-              </w:rPr>
-              <w:t>“</w:t>
-            </w:r>
-            <w:proofErr w:type="gramEnd"/>
-            <w:r>
-              <w:rPr>
-                <w:rFonts w:ascii="Times New Roman" w:hAnsi="Times New Roman" w:cs="Times New Roman"/>
-                <w:iCs/>
-              </w:rPr>
-              <w:t>..</w:t>
-            </w:r>
-            <w:proofErr w:type="spellStart"/>
-            <w:r>
-              <w:rPr>
-                <w:rFonts w:ascii="Times New Roman" w:hAnsi="Times New Roman" w:cs="Times New Roman"/>
-                <w:iCs/>
-              </w:rPr>
-              <w:t>code</w:t>
-            </w:r>
-            <w:proofErr w:type="spellEnd"/>
-            <w:r>
-              <w:rPr>
-                <w:rFonts w:ascii="Times New Roman" w:hAnsi="Times New Roman" w:cs="Times New Roman"/>
-                <w:iCs/>
-              </w:rPr>
-              <w:t>/</w:t>
-            </w:r>
-            <w:proofErr w:type="spellStart"/>
-            <w:r>
-              <w:rPr>
-                <w:rFonts w:ascii="Times New Roman" w:hAnsi="Times New Roman" w:cs="Times New Roman"/>
-                <w:iCs/>
-              </w:rPr>
-              <w:t>public</w:t>
-            </w:r>
-            <w:proofErr w:type="spellEnd"/>
-            <w:r>
-              <w:rPr>
-                <w:rFonts w:ascii="Times New Roman" w:hAnsi="Times New Roman" w:cs="Times New Roman"/>
-                <w:iCs/>
-              </w:rPr>
-              <w:t>/</w:t>
-            </w:r>
-            <w:proofErr w:type="spellStart"/>
+            <w:r>
+              <w:rPr>
+                <w:rFonts w:ascii="Times New Roman" w:hAnsi="Times New Roman" w:cs="Times New Roman"/>
+                <w:iCs/>
+              </w:rPr>
+              <w:t>“..code/public/</w:t>
+            </w:r>
             <w:r>
               <w:rPr>
                 <w:rFonts w:ascii="Times New Roman" w:hAnsi="Times New Roman" w:cs="Times New Roman"/>
@@ -8597,29 +7503,12 @@
               </w:rPr>
               <w:t>subject</w:t>
             </w:r>
-            <w:proofErr w:type="spellEnd"/>
-            <w:r>
-              <w:rPr>
-                <w:rFonts w:ascii="Times New Roman" w:hAnsi="Times New Roman" w:cs="Times New Roman"/>
-                <w:iCs/>
-              </w:rPr>
-              <w:t>/{</w:t>
-            </w:r>
-            <w:proofErr w:type="spellStart"/>
-            <w:r>
-              <w:rPr>
-                <w:rFonts w:ascii="Times New Roman" w:hAnsi="Times New Roman" w:cs="Times New Roman"/>
-                <w:iCs/>
-              </w:rPr>
-              <w:t>subject_id</w:t>
-            </w:r>
-            <w:proofErr w:type="spellEnd"/>
-            <w:r>
-              <w:rPr>
-                <w:rFonts w:ascii="Times New Roman" w:hAnsi="Times New Roman" w:cs="Times New Roman"/>
-                <w:iCs/>
-              </w:rPr>
-              <w:t>}</w:t>
+            <w:r>
+              <w:rPr>
+                <w:rFonts w:ascii="Times New Roman" w:hAnsi="Times New Roman" w:cs="Times New Roman"/>
+                <w:iCs/>
+              </w:rPr>
+              <w:t>/{subject_id}</w:t>
             </w:r>
             <w:r>
               <w:rPr>
@@ -8716,23 +7605,12 @@
                 <w:iCs/>
               </w:rPr>
             </w:pPr>
-            <w:proofErr w:type="spellStart"/>
-            <w:proofErr w:type="gramStart"/>
-            <w:r>
-              <w:rPr>
-                <w:rFonts w:ascii="Times New Roman" w:hAnsi="Times New Roman" w:cs="Times New Roman"/>
-                <w:iCs/>
-              </w:rPr>
-              <w:t>subject_id</w:t>
-            </w:r>
-            <w:proofErr w:type="spellEnd"/>
-            <w:proofErr w:type="gramEnd"/>
-            <w:r>
-              <w:rPr>
-                <w:rFonts w:ascii="Times New Roman" w:hAnsi="Times New Roman" w:cs="Times New Roman"/>
-                <w:iCs/>
-              </w:rPr>
-              <w:t xml:space="preserve"> – id da disciplina a ser exibida.</w:t>
+            <w:r>
+              <w:rPr>
+                <w:rFonts w:ascii="Times New Roman" w:hAnsi="Times New Roman" w:cs="Times New Roman"/>
+                <w:iCs/>
+              </w:rPr>
+              <w:t>subject_id – id da disciplina a ser exibida.</w:t>
             </w:r>
           </w:p>
           <w:p>
@@ -8744,8 +7622,6 @@
                 <w:u w:val="single"/>
               </w:rPr>
             </w:pPr>
-            <w:proofErr w:type="spellStart"/>
-            <w:proofErr w:type="gramStart"/>
             <w:r>
               <w:rPr>
                 <w:rFonts w:ascii="Times New Roman" w:hAnsi="Times New Roman" w:cs="Times New Roman"/>
@@ -8754,8 +7630,6 @@
               </w:rPr>
               <w:t>subject</w:t>
             </w:r>
-            <w:proofErr w:type="spellEnd"/>
-            <w:proofErr w:type="gramEnd"/>
             <w:r>
               <w:rPr>
                 <w:rFonts w:ascii="Times New Roman" w:hAnsi="Times New Roman" w:cs="Times New Roman"/>
@@ -8772,8 +7646,6 @@
                 <w:iCs/>
               </w:rPr>
             </w:pPr>
-            <w:proofErr w:type="spellStart"/>
-            <w:proofErr w:type="gramStart"/>
             <w:r>
               <w:rPr>
                 <w:rFonts w:ascii="Times New Roman" w:hAnsi="Times New Roman" w:cs="Times New Roman"/>
@@ -8782,30 +7654,12 @@
               </w:rPr>
               <w:t>subjectFeedback</w:t>
             </w:r>
-            <w:proofErr w:type="spellEnd"/>
-            <w:proofErr w:type="gramEnd"/>
-            <w:r>
-              <w:rPr>
-                <w:rFonts w:ascii="Times New Roman" w:hAnsi="Times New Roman" w:cs="Times New Roman"/>
-                <w:iCs/>
-              </w:rPr>
-              <w:t xml:space="preserve"> – </w:t>
-            </w:r>
-            <w:proofErr w:type="spellStart"/>
-            <w:r>
-              <w:rPr>
-                <w:rFonts w:ascii="Times New Roman" w:hAnsi="Times New Roman" w:cs="Times New Roman"/>
-                <w:iCs/>
-              </w:rPr>
-              <w:t>String</w:t>
-            </w:r>
-            <w:proofErr w:type="spellEnd"/>
-            <w:r>
-              <w:rPr>
-                <w:rFonts w:ascii="Times New Roman" w:hAnsi="Times New Roman" w:cs="Times New Roman"/>
-                <w:iCs/>
-              </w:rPr>
-              <w:t xml:space="preserve"> que devolve informações para a interface.</w:t>
+            <w:r>
+              <w:rPr>
+                <w:rFonts w:ascii="Times New Roman" w:hAnsi="Times New Roman" w:cs="Times New Roman"/>
+                <w:iCs/>
+              </w:rPr>
+              <w:t xml:space="preserve"> – String que devolve informações para a interface.</w:t>
             </w:r>
           </w:p>
         </w:tc>
@@ -8899,31 +7753,27 @@
                 <w:iCs/>
               </w:rPr>
             </w:pPr>
-            <w:proofErr w:type="gramStart"/>
-            <w:r>
-              <w:rPr>
-                <w:rFonts w:ascii="Times New Roman" w:hAnsi="Times New Roman" w:cs="Times New Roman"/>
-                <w:iCs/>
-              </w:rPr>
-              <w:t>“</w:t>
-            </w:r>
-            <w:proofErr w:type="gramEnd"/>
-            <w:r>
-              <w:rPr>
-                <w:rFonts w:ascii="Times New Roman" w:hAnsi="Times New Roman" w:cs="Times New Roman"/>
-                <w:iCs/>
-              </w:rPr>
-              <w:t>..</w:t>
-            </w:r>
-            <w:proofErr w:type="spellStart"/>
-            <w:r>
-              <w:rPr>
-                <w:rFonts w:ascii="Times New Roman" w:hAnsi="Times New Roman" w:cs="Times New Roman"/>
-                <w:iCs/>
-              </w:rPr>
-              <w:t>code</w:t>
-            </w:r>
-            <w:proofErr w:type="spellEnd"/>
+            <w:r>
+              <w:rPr>
+                <w:rFonts w:ascii="Times New Roman" w:hAnsi="Times New Roman" w:cs="Times New Roman"/>
+                <w:iCs/>
+              </w:rPr>
+              <w:t>“..</w:t>
+            </w:r>
+            <w:r>
+              <w:rPr>
+                <w:rFonts w:ascii="Times New Roman" w:hAnsi="Times New Roman" w:cs="Times New Roman"/>
+                <w:iCs/>
+              </w:rPr>
+              <w:t>code/public/</w:t>
+            </w:r>
+            <w:r>
+              <w:rPr>
+                <w:rFonts w:ascii="Times New Roman" w:hAnsi="Times New Roman" w:cs="Times New Roman"/>
+                <w:iCs/>
+              </w:rPr>
+              <w:t>newSchedule</w:t>
+            </w:r>
             <w:r>
               <w:rPr>
                 <w:rFonts w:ascii="Times New Roman" w:hAnsi="Times New Roman" w:cs="Times New Roman"/>
@@ -8931,60 +7781,12 @@
               </w:rPr>
               <w:t>/</w:t>
             </w:r>
-            <w:proofErr w:type="spellStart"/>
-            <w:r>
-              <w:rPr>
-                <w:rFonts w:ascii="Times New Roman" w:hAnsi="Times New Roman" w:cs="Times New Roman"/>
-                <w:iCs/>
-              </w:rPr>
-              <w:t>public</w:t>
-            </w:r>
-            <w:proofErr w:type="spellEnd"/>
-            <w:r>
-              <w:rPr>
-                <w:rFonts w:ascii="Times New Roman" w:hAnsi="Times New Roman" w:cs="Times New Roman"/>
-                <w:iCs/>
-              </w:rPr>
-              <w:t>/</w:t>
-            </w:r>
-            <w:proofErr w:type="spellStart"/>
-            <w:r>
-              <w:rPr>
-                <w:rFonts w:ascii="Times New Roman" w:hAnsi="Times New Roman" w:cs="Times New Roman"/>
-                <w:iCs/>
-              </w:rPr>
-              <w:t>newSchedule</w:t>
-            </w:r>
-            <w:proofErr w:type="spellEnd"/>
-            <w:r>
-              <w:rPr>
-                <w:rFonts w:ascii="Times New Roman" w:hAnsi="Times New Roman" w:cs="Times New Roman"/>
-                <w:iCs/>
-              </w:rPr>
-              <w:t>/</w:t>
-            </w:r>
-            <w:r>
-              <w:rPr>
-                <w:rFonts w:ascii="Times New Roman" w:hAnsi="Times New Roman" w:cs="Times New Roman"/>
-                <w:iCs/>
-              </w:rPr>
-              <w:t>{</w:t>
-            </w:r>
-            <w:proofErr w:type="spellStart"/>
-            <w:r>
-              <w:rPr>
-                <w:rFonts w:ascii="Times New Roman" w:hAnsi="Times New Roman" w:cs="Times New Roman"/>
-                <w:iCs/>
-              </w:rPr>
-              <w:t>subject_id</w:t>
-            </w:r>
-            <w:proofErr w:type="spellEnd"/>
-            <w:r>
-              <w:rPr>
-                <w:rFonts w:ascii="Times New Roman" w:hAnsi="Times New Roman" w:cs="Times New Roman"/>
-                <w:iCs/>
-              </w:rPr>
-              <w:t>}</w:t>
+            <w:r>
+              <w:rPr>
+                <w:rFonts w:ascii="Times New Roman" w:hAnsi="Times New Roman" w:cs="Times New Roman"/>
+                <w:iCs/>
+              </w:rPr>
+              <w:t>{subject_id}</w:t>
             </w:r>
             <w:r>
               <w:rPr>
@@ -9035,25 +7837,8 @@
                 <w:rFonts w:ascii="Times New Roman" w:hAnsi="Times New Roman" w:cs="Times New Roman"/>
                 <w:iCs/>
               </w:rPr>
-              <w:t xml:space="preserve">Página que envia dados referentes </w:t>
-            </w:r>
-            <w:proofErr w:type="gramStart"/>
-            <w:r>
-              <w:rPr>
-                <w:rFonts w:ascii="Times New Roman" w:hAnsi="Times New Roman" w:cs="Times New Roman"/>
-                <w:iCs/>
-              </w:rPr>
-              <w:t>a</w:t>
-            </w:r>
-            <w:proofErr w:type="gramEnd"/>
-            <w:r>
-              <w:rPr>
-                <w:rFonts w:ascii="Times New Roman" w:hAnsi="Times New Roman" w:cs="Times New Roman"/>
-                <w:iCs/>
-              </w:rPr>
-              <w:t xml:space="preserve"> criação de horário de aula, os dados são redirecionados para o </w:t>
-            </w:r>
-            <w:proofErr w:type="spellStart"/>
+              <w:t xml:space="preserve">Página que envia dados referentes a criação de horário de aula, os dados são redirecionados para o </w:t>
+            </w:r>
             <w:r>
               <w:rPr>
                 <w:rFonts w:ascii="Times New Roman" w:hAnsi="Times New Roman" w:cs="Times New Roman"/>
@@ -9062,7 +7847,6 @@
               </w:rPr>
               <w:t>SubjectController</w:t>
             </w:r>
-            <w:proofErr w:type="spellEnd"/>
           </w:p>
         </w:tc>
       </w:tr>
@@ -9100,23 +7884,12 @@
                 <w:iCs/>
               </w:rPr>
             </w:pPr>
-            <w:proofErr w:type="spellStart"/>
-            <w:proofErr w:type="gramStart"/>
-            <w:r>
-              <w:rPr>
-                <w:rFonts w:ascii="Times New Roman" w:hAnsi="Times New Roman" w:cs="Times New Roman"/>
-                <w:iCs/>
-              </w:rPr>
-              <w:t>subject_id</w:t>
-            </w:r>
-            <w:proofErr w:type="spellEnd"/>
-            <w:proofErr w:type="gramEnd"/>
-            <w:r>
-              <w:rPr>
-                <w:rFonts w:ascii="Times New Roman" w:hAnsi="Times New Roman" w:cs="Times New Roman"/>
-                <w:iCs/>
-              </w:rPr>
-              <w:t xml:space="preserve"> – id da disciplina a qual esse horário pertence.</w:t>
+            <w:r>
+              <w:rPr>
+                <w:rFonts w:ascii="Times New Roman" w:hAnsi="Times New Roman" w:cs="Times New Roman"/>
+                <w:iCs/>
+              </w:rPr>
+              <w:t>subject_id – id da disciplina a qual esse horário pertence.</w:t>
             </w:r>
           </w:p>
         </w:tc>
@@ -9211,31 +7984,27 @@
                 <w:iCs/>
               </w:rPr>
             </w:pPr>
-            <w:proofErr w:type="gramStart"/>
-            <w:r>
-              <w:rPr>
-                <w:rFonts w:ascii="Times New Roman" w:hAnsi="Times New Roman" w:cs="Times New Roman"/>
-                <w:iCs/>
-              </w:rPr>
-              <w:t>“</w:t>
-            </w:r>
-            <w:proofErr w:type="gramEnd"/>
-            <w:r>
-              <w:rPr>
-                <w:rFonts w:ascii="Times New Roman" w:hAnsi="Times New Roman" w:cs="Times New Roman"/>
-                <w:iCs/>
-              </w:rPr>
-              <w:t>..</w:t>
-            </w:r>
-            <w:proofErr w:type="spellStart"/>
-            <w:r>
-              <w:rPr>
-                <w:rFonts w:ascii="Times New Roman" w:hAnsi="Times New Roman" w:cs="Times New Roman"/>
-                <w:iCs/>
-              </w:rPr>
-              <w:t>code</w:t>
-            </w:r>
-            <w:proofErr w:type="spellEnd"/>
+            <w:r>
+              <w:rPr>
+                <w:rFonts w:ascii="Times New Roman" w:hAnsi="Times New Roman" w:cs="Times New Roman"/>
+                <w:iCs/>
+              </w:rPr>
+              <w:t>“..</w:t>
+            </w:r>
+            <w:r>
+              <w:rPr>
+                <w:rFonts w:ascii="Times New Roman" w:hAnsi="Times New Roman" w:cs="Times New Roman"/>
+                <w:iCs/>
+              </w:rPr>
+              <w:t>code/public/</w:t>
+            </w:r>
+            <w:r>
+              <w:rPr>
+                <w:rFonts w:ascii="Times New Roman" w:hAnsi="Times New Roman" w:cs="Times New Roman"/>
+                <w:iCs/>
+              </w:rPr>
+              <w:t>newTask</w:t>
+            </w:r>
             <w:r>
               <w:rPr>
                 <w:rFonts w:ascii="Times New Roman" w:hAnsi="Times New Roman" w:cs="Times New Roman"/>
@@ -9243,60 +8012,12 @@
               </w:rPr>
               <w:t>/</w:t>
             </w:r>
-            <w:proofErr w:type="spellStart"/>
-            <w:r>
-              <w:rPr>
-                <w:rFonts w:ascii="Times New Roman" w:hAnsi="Times New Roman" w:cs="Times New Roman"/>
-                <w:iCs/>
-              </w:rPr>
-              <w:t>public</w:t>
-            </w:r>
-            <w:proofErr w:type="spellEnd"/>
-            <w:r>
-              <w:rPr>
-                <w:rFonts w:ascii="Times New Roman" w:hAnsi="Times New Roman" w:cs="Times New Roman"/>
-                <w:iCs/>
-              </w:rPr>
-              <w:t>/</w:t>
-            </w:r>
-            <w:proofErr w:type="spellStart"/>
-            <w:r>
-              <w:rPr>
-                <w:rFonts w:ascii="Times New Roman" w:hAnsi="Times New Roman" w:cs="Times New Roman"/>
-                <w:iCs/>
-              </w:rPr>
-              <w:t>newTask</w:t>
-            </w:r>
-            <w:proofErr w:type="spellEnd"/>
-            <w:r>
-              <w:rPr>
-                <w:rFonts w:ascii="Times New Roman" w:hAnsi="Times New Roman" w:cs="Times New Roman"/>
-                <w:iCs/>
-              </w:rPr>
-              <w:t>/</w:t>
-            </w:r>
-            <w:r>
-              <w:rPr>
-                <w:rFonts w:ascii="Times New Roman" w:hAnsi="Times New Roman" w:cs="Times New Roman"/>
-                <w:iCs/>
-              </w:rPr>
-              <w:t>{</w:t>
-            </w:r>
-            <w:proofErr w:type="spellStart"/>
-            <w:r>
-              <w:rPr>
-                <w:rFonts w:ascii="Times New Roman" w:hAnsi="Times New Roman" w:cs="Times New Roman"/>
-                <w:iCs/>
-              </w:rPr>
-              <w:t>subject_id</w:t>
-            </w:r>
-            <w:proofErr w:type="spellEnd"/>
-            <w:r>
-              <w:rPr>
-                <w:rFonts w:ascii="Times New Roman" w:hAnsi="Times New Roman" w:cs="Times New Roman"/>
-                <w:iCs/>
-              </w:rPr>
-              <w:t>}</w:t>
+            <w:r>
+              <w:rPr>
+                <w:rFonts w:ascii="Times New Roman" w:hAnsi="Times New Roman" w:cs="Times New Roman"/>
+                <w:iCs/>
+              </w:rPr>
+              <w:t>{subject_id}</w:t>
             </w:r>
             <w:r>
               <w:rPr>
@@ -9347,25 +8068,8 @@
                 <w:rFonts w:ascii="Times New Roman" w:hAnsi="Times New Roman" w:cs="Times New Roman"/>
                 <w:iCs/>
               </w:rPr>
-              <w:t xml:space="preserve">Página que envia dados referentes </w:t>
-            </w:r>
-            <w:proofErr w:type="gramStart"/>
-            <w:r>
-              <w:rPr>
-                <w:rFonts w:ascii="Times New Roman" w:hAnsi="Times New Roman" w:cs="Times New Roman"/>
-                <w:iCs/>
-              </w:rPr>
-              <w:t>a</w:t>
-            </w:r>
-            <w:proofErr w:type="gramEnd"/>
-            <w:r>
-              <w:rPr>
-                <w:rFonts w:ascii="Times New Roman" w:hAnsi="Times New Roman" w:cs="Times New Roman"/>
-                <w:iCs/>
-              </w:rPr>
-              <w:t xml:space="preserve"> criação de tarefas de uma disciplina, os dados são redirecionados para o </w:t>
-            </w:r>
-            <w:proofErr w:type="spellStart"/>
+              <w:t xml:space="preserve">Página que envia dados referentes a criação de tarefas de uma disciplina, os dados são redirecionados para o </w:t>
+            </w:r>
             <w:r>
               <w:rPr>
                 <w:rFonts w:ascii="Times New Roman" w:hAnsi="Times New Roman" w:cs="Times New Roman"/>
@@ -9374,7 +8078,6 @@
               </w:rPr>
               <w:t>SubjectController</w:t>
             </w:r>
-            <w:proofErr w:type="spellEnd"/>
           </w:p>
         </w:tc>
       </w:tr>
@@ -9412,23 +8115,12 @@
                 <w:iCs/>
               </w:rPr>
             </w:pPr>
-            <w:proofErr w:type="spellStart"/>
-            <w:proofErr w:type="gramStart"/>
-            <w:r>
-              <w:rPr>
-                <w:rFonts w:ascii="Times New Roman" w:hAnsi="Times New Roman" w:cs="Times New Roman"/>
-                <w:iCs/>
-              </w:rPr>
-              <w:t>subject_id</w:t>
-            </w:r>
-            <w:proofErr w:type="spellEnd"/>
-            <w:proofErr w:type="gramEnd"/>
-            <w:r>
-              <w:rPr>
-                <w:rFonts w:ascii="Times New Roman" w:hAnsi="Times New Roman" w:cs="Times New Roman"/>
-                <w:iCs/>
-              </w:rPr>
-              <w:t xml:space="preserve"> – id da disciplina a qual essa tarefa pertence.</w:t>
+            <w:r>
+              <w:rPr>
+                <w:rFonts w:ascii="Times New Roman" w:hAnsi="Times New Roman" w:cs="Times New Roman"/>
+                <w:iCs/>
+              </w:rPr>
+              <w:t>subject_id – id da disciplina a qual essa tarefa pertence.</w:t>
             </w:r>
           </w:p>
         </w:tc>
@@ -9522,31 +8214,27 @@
                 <w:iCs/>
               </w:rPr>
             </w:pPr>
-            <w:proofErr w:type="gramStart"/>
-            <w:r>
-              <w:rPr>
-                <w:rFonts w:ascii="Times New Roman" w:hAnsi="Times New Roman" w:cs="Times New Roman"/>
-                <w:iCs/>
-              </w:rPr>
-              <w:t>“</w:t>
-            </w:r>
-            <w:proofErr w:type="gramEnd"/>
-            <w:r>
-              <w:rPr>
-                <w:rFonts w:ascii="Times New Roman" w:hAnsi="Times New Roman" w:cs="Times New Roman"/>
-                <w:iCs/>
-              </w:rPr>
-              <w:t>..</w:t>
-            </w:r>
-            <w:proofErr w:type="spellStart"/>
-            <w:r>
-              <w:rPr>
-                <w:rFonts w:ascii="Times New Roman" w:hAnsi="Times New Roman" w:cs="Times New Roman"/>
-                <w:iCs/>
-              </w:rPr>
-              <w:t>code</w:t>
-            </w:r>
-            <w:proofErr w:type="spellEnd"/>
+            <w:r>
+              <w:rPr>
+                <w:rFonts w:ascii="Times New Roman" w:hAnsi="Times New Roman" w:cs="Times New Roman"/>
+                <w:iCs/>
+              </w:rPr>
+              <w:t>“..</w:t>
+            </w:r>
+            <w:r>
+              <w:rPr>
+                <w:rFonts w:ascii="Times New Roman" w:hAnsi="Times New Roman" w:cs="Times New Roman"/>
+                <w:iCs/>
+              </w:rPr>
+              <w:t>code/public/</w:t>
+            </w:r>
+            <w:r>
+              <w:rPr>
+                <w:rFonts w:ascii="Times New Roman" w:hAnsi="Times New Roman" w:cs="Times New Roman"/>
+                <w:iCs/>
+              </w:rPr>
+              <w:t>newExam</w:t>
+            </w:r>
             <w:r>
               <w:rPr>
                 <w:rFonts w:ascii="Times New Roman" w:hAnsi="Times New Roman" w:cs="Times New Roman"/>
@@ -9554,60 +8242,12 @@
               </w:rPr>
               <w:t>/</w:t>
             </w:r>
-            <w:proofErr w:type="spellStart"/>
-            <w:r>
-              <w:rPr>
-                <w:rFonts w:ascii="Times New Roman" w:hAnsi="Times New Roman" w:cs="Times New Roman"/>
-                <w:iCs/>
-              </w:rPr>
-              <w:t>public</w:t>
-            </w:r>
-            <w:proofErr w:type="spellEnd"/>
-            <w:r>
-              <w:rPr>
-                <w:rFonts w:ascii="Times New Roman" w:hAnsi="Times New Roman" w:cs="Times New Roman"/>
-                <w:iCs/>
-              </w:rPr>
-              <w:t>/</w:t>
-            </w:r>
-            <w:proofErr w:type="spellStart"/>
-            <w:r>
-              <w:rPr>
-                <w:rFonts w:ascii="Times New Roman" w:hAnsi="Times New Roman" w:cs="Times New Roman"/>
-                <w:iCs/>
-              </w:rPr>
-              <w:t>newExam</w:t>
-            </w:r>
-            <w:proofErr w:type="spellEnd"/>
-            <w:r>
-              <w:rPr>
-                <w:rFonts w:ascii="Times New Roman" w:hAnsi="Times New Roman" w:cs="Times New Roman"/>
-                <w:iCs/>
-              </w:rPr>
-              <w:t>/</w:t>
-            </w:r>
-            <w:r>
-              <w:rPr>
-                <w:rFonts w:ascii="Times New Roman" w:hAnsi="Times New Roman" w:cs="Times New Roman"/>
-                <w:iCs/>
-              </w:rPr>
-              <w:t>{</w:t>
-            </w:r>
-            <w:proofErr w:type="spellStart"/>
-            <w:r>
-              <w:rPr>
-                <w:rFonts w:ascii="Times New Roman" w:hAnsi="Times New Roman" w:cs="Times New Roman"/>
-                <w:iCs/>
-              </w:rPr>
-              <w:t>subject_id</w:t>
-            </w:r>
-            <w:proofErr w:type="spellEnd"/>
-            <w:r>
-              <w:rPr>
-                <w:rFonts w:ascii="Times New Roman" w:hAnsi="Times New Roman" w:cs="Times New Roman"/>
-                <w:iCs/>
-              </w:rPr>
-              <w:t>}</w:t>
+            <w:r>
+              <w:rPr>
+                <w:rFonts w:ascii="Times New Roman" w:hAnsi="Times New Roman" w:cs="Times New Roman"/>
+                <w:iCs/>
+              </w:rPr>
+              <w:t>{subject_id}</w:t>
             </w:r>
             <w:r>
               <w:rPr>
@@ -9658,25 +8298,8 @@
                 <w:rFonts w:ascii="Times New Roman" w:hAnsi="Times New Roman" w:cs="Times New Roman"/>
                 <w:iCs/>
               </w:rPr>
-              <w:t xml:space="preserve">Página que envia dados referentes </w:t>
-            </w:r>
-            <w:proofErr w:type="gramStart"/>
-            <w:r>
-              <w:rPr>
-                <w:rFonts w:ascii="Times New Roman" w:hAnsi="Times New Roman" w:cs="Times New Roman"/>
-                <w:iCs/>
-              </w:rPr>
-              <w:t>a</w:t>
-            </w:r>
-            <w:proofErr w:type="gramEnd"/>
-            <w:r>
-              <w:rPr>
-                <w:rFonts w:ascii="Times New Roman" w:hAnsi="Times New Roman" w:cs="Times New Roman"/>
-                <w:iCs/>
-              </w:rPr>
-              <w:t xml:space="preserve"> criação de provas de uma disciplina, os dados são redirecionados para o </w:t>
-            </w:r>
-            <w:proofErr w:type="spellStart"/>
+              <w:t xml:space="preserve">Página que envia dados referentes a criação de provas de uma disciplina, os dados são redirecionados para o </w:t>
+            </w:r>
             <w:r>
               <w:rPr>
                 <w:rFonts w:ascii="Times New Roman" w:hAnsi="Times New Roman" w:cs="Times New Roman"/>
@@ -9685,7 +8308,6 @@
               </w:rPr>
               <w:t>SubjectController</w:t>
             </w:r>
-            <w:proofErr w:type="spellEnd"/>
           </w:p>
         </w:tc>
       </w:tr>
@@ -9723,23 +8345,12 @@
                 <w:iCs/>
               </w:rPr>
             </w:pPr>
-            <w:proofErr w:type="spellStart"/>
-            <w:proofErr w:type="gramStart"/>
-            <w:r>
-              <w:rPr>
-                <w:rFonts w:ascii="Times New Roman" w:hAnsi="Times New Roman" w:cs="Times New Roman"/>
-                <w:iCs/>
-              </w:rPr>
-              <w:t>subject_id</w:t>
-            </w:r>
-            <w:proofErr w:type="spellEnd"/>
-            <w:proofErr w:type="gramEnd"/>
-            <w:r>
-              <w:rPr>
-                <w:rFonts w:ascii="Times New Roman" w:hAnsi="Times New Roman" w:cs="Times New Roman"/>
-                <w:iCs/>
-              </w:rPr>
-              <w:t xml:space="preserve"> – id da disciplina a qual essa prova pertence.</w:t>
+            <w:r>
+              <w:rPr>
+                <w:rFonts w:ascii="Times New Roman" w:hAnsi="Times New Roman" w:cs="Times New Roman"/>
+                <w:iCs/>
+              </w:rPr>
+              <w:t>subject_id – id da disciplina a qual essa prova pertence.</w:t>
             </w:r>
           </w:p>
         </w:tc>
@@ -9833,92 +8444,33 @@
                 <w:iCs/>
               </w:rPr>
             </w:pPr>
-            <w:proofErr w:type="gramStart"/>
-            <w:r>
-              <w:rPr>
-                <w:rFonts w:ascii="Times New Roman" w:hAnsi="Times New Roman" w:cs="Times New Roman"/>
-                <w:iCs/>
-              </w:rPr>
-              <w:t>“</w:t>
-            </w:r>
-            <w:proofErr w:type="gramEnd"/>
-            <w:r>
-              <w:rPr>
-                <w:rFonts w:ascii="Times New Roman" w:hAnsi="Times New Roman" w:cs="Times New Roman"/>
-                <w:iCs/>
-              </w:rPr>
-              <w:t>..</w:t>
-            </w:r>
-            <w:proofErr w:type="spellStart"/>
-            <w:r>
-              <w:rPr>
-                <w:rFonts w:ascii="Times New Roman" w:hAnsi="Times New Roman" w:cs="Times New Roman"/>
-                <w:iCs/>
-              </w:rPr>
-              <w:t>code</w:t>
-            </w:r>
-            <w:proofErr w:type="spellEnd"/>
-            <w:r>
-              <w:rPr>
-                <w:rFonts w:ascii="Times New Roman" w:hAnsi="Times New Roman" w:cs="Times New Roman"/>
-                <w:iCs/>
-              </w:rPr>
-              <w:t>/</w:t>
-            </w:r>
-            <w:proofErr w:type="spellStart"/>
-            <w:r>
-              <w:rPr>
-                <w:rFonts w:ascii="Times New Roman" w:hAnsi="Times New Roman" w:cs="Times New Roman"/>
-                <w:iCs/>
-              </w:rPr>
-              <w:t>public</w:t>
-            </w:r>
-            <w:proofErr w:type="spellEnd"/>
-            <w:r>
-              <w:rPr>
-                <w:rFonts w:ascii="Times New Roman" w:hAnsi="Times New Roman" w:cs="Times New Roman"/>
-                <w:iCs/>
-              </w:rPr>
-              <w:t>/</w:t>
-            </w:r>
-            <w:proofErr w:type="spellStart"/>
-            <w:r>
-              <w:rPr>
-                <w:rFonts w:ascii="Times New Roman" w:hAnsi="Times New Roman" w:cs="Times New Roman"/>
-                <w:iCs/>
-              </w:rPr>
-              <w:t>recoveryPassword</w:t>
-            </w:r>
-            <w:proofErr w:type="spellEnd"/>
-            <w:r>
-              <w:rPr>
-                <w:rFonts w:ascii="Times New Roman" w:hAnsi="Times New Roman" w:cs="Times New Roman"/>
-                <w:iCs/>
-              </w:rPr>
-              <w:t>/</w:t>
-            </w:r>
-            <w:r>
-              <w:rPr>
-                <w:rFonts w:ascii="Times New Roman" w:hAnsi="Times New Roman" w:cs="Times New Roman"/>
-                <w:iCs/>
-              </w:rPr>
-              <w:t>{</w:t>
-            </w:r>
-            <w:proofErr w:type="spellStart"/>
-            <w:r>
-              <w:rPr>
-                <w:rFonts w:ascii="Times New Roman" w:hAnsi="Times New Roman" w:cs="Times New Roman"/>
-                <w:iCs/>
-              </w:rPr>
-              <w:t>unique_key</w:t>
-            </w:r>
-            <w:proofErr w:type="spellEnd"/>
-            <w:r>
-              <w:rPr>
-                <w:rFonts w:ascii="Times New Roman" w:hAnsi="Times New Roman" w:cs="Times New Roman"/>
-                <w:iCs/>
-              </w:rPr>
-              <w:t>}</w:t>
+            <w:r>
+              <w:rPr>
+                <w:rFonts w:ascii="Times New Roman" w:hAnsi="Times New Roman" w:cs="Times New Roman"/>
+                <w:iCs/>
+              </w:rPr>
+              <w:t>“..</w:t>
+            </w:r>
+            <w:r>
+              <w:rPr>
+                <w:rFonts w:ascii="Times New Roman" w:hAnsi="Times New Roman" w:cs="Times New Roman"/>
+                <w:iCs/>
+              </w:rPr>
+              <w:t>code/public/</w:t>
+            </w:r>
+            <w:r>
+              <w:rPr>
+                <w:rFonts w:ascii="Times New Roman" w:hAnsi="Times New Roman" w:cs="Times New Roman"/>
+                <w:iCs/>
+              </w:rPr>
+              <w:t>recoveryPassword/</w:t>
+            </w:r>
+            <w:r>
+              <w:rPr>
+                <w:rFonts w:ascii="Times New Roman" w:hAnsi="Times New Roman" w:cs="Times New Roman"/>
+                <w:iCs/>
+              </w:rPr>
+              <w:t>{unique_key}</w:t>
             </w:r>
             <w:r>
               <w:rPr>
@@ -10015,8 +8567,6 @@
                 <w:iCs/>
               </w:rPr>
             </w:pPr>
-            <w:proofErr w:type="spellStart"/>
-            <w:proofErr w:type="gramStart"/>
             <w:r>
               <w:rPr>
                 <w:rFonts w:ascii="Times New Roman" w:hAnsi="Times New Roman" w:cs="Times New Roman"/>
@@ -10024,8 +8574,6 @@
               </w:rPr>
               <w:t>unique_key</w:t>
             </w:r>
-            <w:proofErr w:type="spellEnd"/>
-            <w:proofErr w:type="gramEnd"/>
             <w:r>
               <w:rPr>
                 <w:rFonts w:ascii="Times New Roman" w:hAnsi="Times New Roman" w:cs="Times New Roman"/>
@@ -10042,8 +8590,6 @@
                 <w:iCs/>
               </w:rPr>
             </w:pPr>
-            <w:proofErr w:type="spellStart"/>
-            <w:proofErr w:type="gramStart"/>
             <w:r>
               <w:rPr>
                 <w:rFonts w:ascii="Times New Roman" w:hAnsi="Times New Roman" w:cs="Times New Roman"/>
@@ -10051,30 +8597,12 @@
               </w:rPr>
               <w:t>errorRecoveryPassword</w:t>
             </w:r>
-            <w:proofErr w:type="spellEnd"/>
-            <w:proofErr w:type="gramEnd"/>
-            <w:r>
-              <w:rPr>
-                <w:rFonts w:ascii="Times New Roman" w:hAnsi="Times New Roman" w:cs="Times New Roman"/>
-                <w:iCs/>
-              </w:rPr>
-              <w:t xml:space="preserve"> - </w:t>
-            </w:r>
-            <w:proofErr w:type="spellStart"/>
-            <w:r>
-              <w:rPr>
-                <w:rFonts w:ascii="Times New Roman" w:hAnsi="Times New Roman" w:cs="Times New Roman"/>
-                <w:iCs/>
-              </w:rPr>
-              <w:t>String</w:t>
-            </w:r>
-            <w:proofErr w:type="spellEnd"/>
-            <w:r>
-              <w:rPr>
-                <w:rFonts w:ascii="Times New Roman" w:hAnsi="Times New Roman" w:cs="Times New Roman"/>
-                <w:iCs/>
-              </w:rPr>
-              <w:t xml:space="preserve"> que descreve possíveis erros de recuperação de senha.</w:t>
+            <w:r>
+              <w:rPr>
+                <w:rFonts w:ascii="Times New Roman" w:hAnsi="Times New Roman" w:cs="Times New Roman"/>
+                <w:iCs/>
+              </w:rPr>
+              <w:t xml:space="preserve"> - String que descreve possíveis erros de recuperação de senha.</w:t>
             </w:r>
           </w:p>
         </w:tc>
@@ -10168,55 +8696,20 @@
                 <w:iCs/>
               </w:rPr>
             </w:pPr>
-            <w:proofErr w:type="gramStart"/>
-            <w:r>
-              <w:rPr>
-                <w:rFonts w:ascii="Times New Roman" w:hAnsi="Times New Roman" w:cs="Times New Roman"/>
-                <w:iCs/>
-              </w:rPr>
-              <w:t>“</w:t>
-            </w:r>
-            <w:proofErr w:type="gramEnd"/>
-            <w:r>
-              <w:rPr>
-                <w:rFonts w:ascii="Times New Roman" w:hAnsi="Times New Roman" w:cs="Times New Roman"/>
-                <w:iCs/>
-              </w:rPr>
-              <w:t>..</w:t>
-            </w:r>
-            <w:proofErr w:type="spellStart"/>
-            <w:r>
-              <w:rPr>
-                <w:rFonts w:ascii="Times New Roman" w:hAnsi="Times New Roman" w:cs="Times New Roman"/>
-                <w:iCs/>
-              </w:rPr>
-              <w:t>code</w:t>
-            </w:r>
-            <w:proofErr w:type="spellEnd"/>
-            <w:r>
-              <w:rPr>
-                <w:rFonts w:ascii="Times New Roman" w:hAnsi="Times New Roman" w:cs="Times New Roman"/>
-                <w:iCs/>
-              </w:rPr>
-              <w:t>/</w:t>
-            </w:r>
-            <w:proofErr w:type="spellStart"/>
-            <w:r>
-              <w:rPr>
-                <w:rFonts w:ascii="Times New Roman" w:hAnsi="Times New Roman" w:cs="Times New Roman"/>
-                <w:iCs/>
-              </w:rPr>
-              <w:t>public</w:t>
-            </w:r>
-            <w:proofErr w:type="spellEnd"/>
-            <w:r>
-              <w:rPr>
-                <w:rFonts w:ascii="Times New Roman" w:hAnsi="Times New Roman" w:cs="Times New Roman"/>
-                <w:iCs/>
-              </w:rPr>
-              <w:t>/</w:t>
-            </w:r>
-            <w:proofErr w:type="spellStart"/>
+            <w:r>
+              <w:rPr>
+                <w:rFonts w:ascii="Times New Roman" w:hAnsi="Times New Roman" w:cs="Times New Roman"/>
+                <w:iCs/>
+              </w:rPr>
+              <w:t>“..</w:t>
+            </w:r>
+            <w:r>
+              <w:rPr>
+                <w:rFonts w:ascii="Times New Roman" w:hAnsi="Times New Roman" w:cs="Times New Roman"/>
+                <w:iCs/>
+              </w:rPr>
+              <w:t>code/public/</w:t>
+            </w:r>
             <w:r>
               <w:rPr>
                 <w:rFonts w:ascii="Times New Roman" w:hAnsi="Times New Roman" w:cs="Times New Roman"/>
@@ -10224,7 +8717,6 @@
               </w:rPr>
               <w:t>requestRecoveryPassword</w:t>
             </w:r>
-            <w:proofErr w:type="spellEnd"/>
             <w:r>
               <w:rPr>
                 <w:rFonts w:ascii="Times New Roman" w:hAnsi="Times New Roman" w:cs="Times New Roman"/>
@@ -10274,25 +8766,8 @@
                 <w:rFonts w:ascii="Times New Roman" w:hAnsi="Times New Roman" w:cs="Times New Roman"/>
                 <w:iCs/>
               </w:rPr>
-              <w:t xml:space="preserve">Página que envia dados referentes </w:t>
-            </w:r>
-            <w:proofErr w:type="gramStart"/>
-            <w:r>
-              <w:rPr>
-                <w:rFonts w:ascii="Times New Roman" w:hAnsi="Times New Roman" w:cs="Times New Roman"/>
-                <w:iCs/>
-              </w:rPr>
-              <w:t>a</w:t>
-            </w:r>
-            <w:proofErr w:type="gramEnd"/>
-            <w:r>
-              <w:rPr>
-                <w:rFonts w:ascii="Times New Roman" w:hAnsi="Times New Roman" w:cs="Times New Roman"/>
-                <w:iCs/>
-              </w:rPr>
-              <w:t xml:space="preserve"> solicitação de recuperação de senha, os dados são redirecionados para o </w:t>
-            </w:r>
-            <w:proofErr w:type="spellStart"/>
+              <w:t xml:space="preserve">Página que envia dados referentes a solicitação de recuperação de senha, os dados são redirecionados para o </w:t>
+            </w:r>
             <w:r>
               <w:rPr>
                 <w:rFonts w:ascii="Times New Roman" w:hAnsi="Times New Roman" w:cs="Times New Roman"/>
@@ -10309,7 +8784,6 @@
               </w:rPr>
               <w:t>Controller</w:t>
             </w:r>
-            <w:proofErr w:type="spellEnd"/>
           </w:p>
         </w:tc>
       </w:tr>
@@ -10446,31 +8920,27 @@
                 <w:iCs/>
               </w:rPr>
             </w:pPr>
-            <w:proofErr w:type="gramStart"/>
-            <w:r>
-              <w:rPr>
-                <w:rFonts w:ascii="Times New Roman" w:hAnsi="Times New Roman" w:cs="Times New Roman"/>
-                <w:iCs/>
-              </w:rPr>
-              <w:t>“</w:t>
-            </w:r>
-            <w:proofErr w:type="gramEnd"/>
-            <w:r>
-              <w:rPr>
-                <w:rFonts w:ascii="Times New Roman" w:hAnsi="Times New Roman" w:cs="Times New Roman"/>
-                <w:iCs/>
-              </w:rPr>
-              <w:t>..</w:t>
-            </w:r>
-            <w:proofErr w:type="spellStart"/>
-            <w:r>
-              <w:rPr>
-                <w:rFonts w:ascii="Times New Roman" w:hAnsi="Times New Roman" w:cs="Times New Roman"/>
-                <w:iCs/>
-              </w:rPr>
-              <w:t>code</w:t>
-            </w:r>
-            <w:proofErr w:type="spellEnd"/>
+            <w:r>
+              <w:rPr>
+                <w:rFonts w:ascii="Times New Roman" w:hAnsi="Times New Roman" w:cs="Times New Roman"/>
+                <w:iCs/>
+              </w:rPr>
+              <w:t>“..</w:t>
+            </w:r>
+            <w:r>
+              <w:rPr>
+                <w:rFonts w:ascii="Times New Roman" w:hAnsi="Times New Roman" w:cs="Times New Roman"/>
+                <w:iCs/>
+              </w:rPr>
+              <w:t>code/public/</w:t>
+            </w:r>
+            <w:r>
+              <w:rPr>
+                <w:rFonts w:ascii="Times New Roman" w:hAnsi="Times New Roman" w:cs="Times New Roman"/>
+                <w:iCs/>
+              </w:rPr>
+              <w:t>passwordChanged</w:t>
+            </w:r>
             <w:r>
               <w:rPr>
                 <w:rFonts w:ascii="Times New Roman" w:hAnsi="Times New Roman" w:cs="Times New Roman"/>
@@ -10478,60 +8948,12 @@
               </w:rPr>
               <w:t>/</w:t>
             </w:r>
-            <w:proofErr w:type="spellStart"/>
-            <w:r>
-              <w:rPr>
-                <w:rFonts w:ascii="Times New Roman" w:hAnsi="Times New Roman" w:cs="Times New Roman"/>
-                <w:iCs/>
-              </w:rPr>
-              <w:t>public</w:t>
-            </w:r>
-            <w:proofErr w:type="spellEnd"/>
-            <w:r>
-              <w:rPr>
-                <w:rFonts w:ascii="Times New Roman" w:hAnsi="Times New Roman" w:cs="Times New Roman"/>
-                <w:iCs/>
-              </w:rPr>
-              <w:t>/</w:t>
-            </w:r>
-            <w:proofErr w:type="spellStart"/>
-            <w:r>
-              <w:rPr>
-                <w:rFonts w:ascii="Times New Roman" w:hAnsi="Times New Roman" w:cs="Times New Roman"/>
-                <w:iCs/>
-              </w:rPr>
-              <w:t>passwordChanged</w:t>
-            </w:r>
-            <w:proofErr w:type="spellEnd"/>
-            <w:r>
-              <w:rPr>
-                <w:rFonts w:ascii="Times New Roman" w:hAnsi="Times New Roman" w:cs="Times New Roman"/>
-                <w:iCs/>
-              </w:rPr>
-              <w:t>/</w:t>
-            </w:r>
-            <w:r>
-              <w:rPr>
-                <w:rFonts w:ascii="Times New Roman" w:hAnsi="Times New Roman" w:cs="Times New Roman"/>
-                <w:iCs/>
-              </w:rPr>
-              <w:t>{</w:t>
-            </w:r>
-            <w:proofErr w:type="spellStart"/>
-            <w:r>
-              <w:rPr>
-                <w:rFonts w:ascii="Times New Roman" w:hAnsi="Times New Roman" w:cs="Times New Roman"/>
-                <w:iCs/>
-              </w:rPr>
-              <w:t>unique_key</w:t>
-            </w:r>
-            <w:proofErr w:type="spellEnd"/>
-            <w:r>
-              <w:rPr>
-                <w:rFonts w:ascii="Times New Roman" w:hAnsi="Times New Roman" w:cs="Times New Roman"/>
-                <w:iCs/>
-              </w:rPr>
-              <w:t>}</w:t>
+            <w:r>
+              <w:rPr>
+                <w:rFonts w:ascii="Times New Roman" w:hAnsi="Times New Roman" w:cs="Times New Roman"/>
+                <w:iCs/>
+              </w:rPr>
+              <w:t>{unique_key}</w:t>
             </w:r>
             <w:r>
               <w:rPr>
@@ -10582,25 +9004,8 @@
                 <w:rFonts w:ascii="Times New Roman" w:hAnsi="Times New Roman" w:cs="Times New Roman"/>
                 <w:iCs/>
               </w:rPr>
-              <w:t xml:space="preserve">Página que envia dados referentes </w:t>
-            </w:r>
-            <w:proofErr w:type="gramStart"/>
-            <w:r>
-              <w:rPr>
-                <w:rFonts w:ascii="Times New Roman" w:hAnsi="Times New Roman" w:cs="Times New Roman"/>
-                <w:iCs/>
-              </w:rPr>
-              <w:t>a</w:t>
-            </w:r>
-            <w:proofErr w:type="gramEnd"/>
-            <w:r>
-              <w:rPr>
-                <w:rFonts w:ascii="Times New Roman" w:hAnsi="Times New Roman" w:cs="Times New Roman"/>
-                <w:iCs/>
-              </w:rPr>
-              <w:t xml:space="preserve"> redefinição de senha, os dados são redirecionados para o </w:t>
-            </w:r>
-            <w:proofErr w:type="spellStart"/>
+              <w:t xml:space="preserve">Página que envia dados referentes a redefinição de senha, os dados são redirecionados para o </w:t>
+            </w:r>
             <w:r>
               <w:rPr>
                 <w:rFonts w:ascii="Times New Roman" w:hAnsi="Times New Roman" w:cs="Times New Roman"/>
@@ -10608,7 +9013,6 @@
               </w:rPr>
               <w:t>LoginController</w:t>
             </w:r>
-            <w:proofErr w:type="spellEnd"/>
           </w:p>
         </w:tc>
       </w:tr>
@@ -10647,8 +9051,6 @@
                 <w:u w:val="single"/>
               </w:rPr>
             </w:pPr>
-            <w:proofErr w:type="spellStart"/>
-            <w:proofErr w:type="gramStart"/>
             <w:r>
               <w:rPr>
                 <w:rFonts w:ascii="Times New Roman" w:hAnsi="Times New Roman" w:cs="Times New Roman"/>
@@ -10656,8 +9058,6 @@
               </w:rPr>
               <w:t>unique_key</w:t>
             </w:r>
-            <w:proofErr w:type="spellEnd"/>
-            <w:proofErr w:type="gramEnd"/>
             <w:r>
               <w:rPr>
                 <w:rFonts w:ascii="Times New Roman" w:hAnsi="Times New Roman" w:cs="Times New Roman"/>
@@ -10757,92 +9157,26 @@
                 <w:iCs/>
               </w:rPr>
             </w:pPr>
-            <w:proofErr w:type="gramStart"/>
-            <w:r>
-              <w:rPr>
-                <w:rFonts w:ascii="Times New Roman" w:hAnsi="Times New Roman" w:cs="Times New Roman"/>
-                <w:iCs/>
-              </w:rPr>
-              <w:t>“</w:t>
-            </w:r>
-            <w:proofErr w:type="gramEnd"/>
-            <w:r>
-              <w:rPr>
-                <w:rFonts w:ascii="Times New Roman" w:hAnsi="Times New Roman" w:cs="Times New Roman"/>
-                <w:iCs/>
-              </w:rPr>
-              <w:t>..</w:t>
-            </w:r>
-            <w:proofErr w:type="spellStart"/>
-            <w:r>
-              <w:rPr>
-                <w:rFonts w:ascii="Times New Roman" w:hAnsi="Times New Roman" w:cs="Times New Roman"/>
-                <w:iCs/>
-              </w:rPr>
-              <w:t>code</w:t>
-            </w:r>
-            <w:proofErr w:type="spellEnd"/>
-            <w:r>
-              <w:rPr>
-                <w:rFonts w:ascii="Times New Roman" w:hAnsi="Times New Roman" w:cs="Times New Roman"/>
-                <w:iCs/>
-              </w:rPr>
-              <w:t>/</w:t>
-            </w:r>
-            <w:proofErr w:type="spellStart"/>
-            <w:r>
-              <w:rPr>
-                <w:rFonts w:ascii="Times New Roman" w:hAnsi="Times New Roman" w:cs="Times New Roman"/>
-                <w:iCs/>
-              </w:rPr>
-              <w:t>public</w:t>
-            </w:r>
-            <w:proofErr w:type="spellEnd"/>
-            <w:r>
-              <w:rPr>
-                <w:rFonts w:ascii="Times New Roman" w:hAnsi="Times New Roman" w:cs="Times New Roman"/>
-                <w:iCs/>
-              </w:rPr>
-              <w:t>/</w:t>
-            </w:r>
-            <w:r>
-              <w:rPr>
-                <w:rFonts w:ascii="Times New Roman" w:hAnsi="Times New Roman" w:cs="Times New Roman"/>
-                <w:iCs/>
-              </w:rPr>
-              <w:t>/</w:t>
-            </w:r>
-            <w:proofErr w:type="spellStart"/>
-            <w:r>
-              <w:rPr>
-                <w:rFonts w:ascii="Times New Roman" w:hAnsi="Times New Roman" w:cs="Times New Roman"/>
-                <w:iCs/>
-              </w:rPr>
-              <w:t>newSubject</w:t>
-            </w:r>
-            <w:proofErr w:type="spellEnd"/>
-            <w:r>
-              <w:rPr>
-                <w:rFonts w:ascii="Times New Roman" w:hAnsi="Times New Roman" w:cs="Times New Roman"/>
-                <w:iCs/>
-              </w:rPr>
-              <w:t>/{</w:t>
-            </w:r>
-            <w:proofErr w:type="spellStart"/>
-            <w:r>
-              <w:rPr>
-                <w:rFonts w:ascii="Times New Roman" w:hAnsi="Times New Roman" w:cs="Times New Roman"/>
-                <w:iCs/>
-              </w:rPr>
-              <w:t>schoolTermID</w:t>
-            </w:r>
-            <w:proofErr w:type="spellEnd"/>
-            <w:r>
-              <w:rPr>
-                <w:rFonts w:ascii="Times New Roman" w:hAnsi="Times New Roman" w:cs="Times New Roman"/>
-                <w:iCs/>
-              </w:rPr>
-              <w:t>}</w:t>
+            <w:r>
+              <w:rPr>
+                <w:rFonts w:ascii="Times New Roman" w:hAnsi="Times New Roman" w:cs="Times New Roman"/>
+                <w:iCs/>
+              </w:rPr>
+              <w:t>“..</w:t>
+            </w:r>
+            <w:r>
+              <w:rPr>
+                <w:rFonts w:ascii="Times New Roman" w:hAnsi="Times New Roman" w:cs="Times New Roman"/>
+                <w:iCs/>
+              </w:rPr>
+              <w:t>code/public/</w:t>
+            </w:r>
+            <w:r>
+              <w:rPr>
+                <w:rFonts w:ascii="Times New Roman" w:hAnsi="Times New Roman" w:cs="Times New Roman"/>
+                <w:iCs/>
+              </w:rPr>
+              <w:t>/newSubject/{schoolTermID}</w:t>
             </w:r>
             <w:r>
               <w:rPr>
@@ -10893,23 +9227,7 @@
                 <w:rFonts w:ascii="Times New Roman" w:hAnsi="Times New Roman" w:cs="Times New Roman"/>
                 <w:iCs/>
               </w:rPr>
-              <w:t xml:space="preserve">Página que envia dados referentes </w:t>
-            </w:r>
-            <w:proofErr w:type="gramStart"/>
-            <w:r>
-              <w:rPr>
-                <w:rFonts w:ascii="Times New Roman" w:hAnsi="Times New Roman" w:cs="Times New Roman"/>
-                <w:iCs/>
-              </w:rPr>
-              <w:t>a</w:t>
-            </w:r>
-            <w:proofErr w:type="gramEnd"/>
-            <w:r>
-              <w:rPr>
-                <w:rFonts w:ascii="Times New Roman" w:hAnsi="Times New Roman" w:cs="Times New Roman"/>
-                <w:iCs/>
-              </w:rPr>
-              <w:t xml:space="preserve"> criação de Disciplinas, os </w:t>
+              <w:t xml:space="preserve">Página que envia dados referentes a criação de Disciplinas, os </w:t>
             </w:r>
             <w:r>
               <w:rPr>
@@ -10917,23 +9235,7 @@
                 <w:iCs/>
               </w:rPr>
               <w:lastRenderedPageBreak/>
-              <w:t xml:space="preserve">dados são redirecionados para </w:t>
-            </w:r>
-            <w:proofErr w:type="spellStart"/>
-            <w:r>
-              <w:rPr>
-                <w:rFonts w:ascii="Times New Roman" w:hAnsi="Times New Roman" w:cs="Times New Roman"/>
-                <w:iCs/>
-              </w:rPr>
-              <w:t>ScheduleController</w:t>
-            </w:r>
-            <w:proofErr w:type="spellEnd"/>
-            <w:r>
-              <w:rPr>
-                <w:rFonts w:ascii="Times New Roman" w:hAnsi="Times New Roman" w:cs="Times New Roman"/>
-                <w:iCs/>
-              </w:rPr>
-              <w:t>.</w:t>
+              <w:t>dados são redirecionados para ScheduleController.</w:t>
             </w:r>
           </w:p>
         </w:tc>
@@ -10974,23 +9276,12 @@
                 <w:u w:val="single"/>
               </w:rPr>
             </w:pPr>
-            <w:proofErr w:type="spellStart"/>
-            <w:proofErr w:type="gramStart"/>
-            <w:r>
-              <w:rPr>
-                <w:rFonts w:ascii="Times New Roman" w:hAnsi="Times New Roman" w:cs="Times New Roman"/>
-                <w:iCs/>
-              </w:rPr>
-              <w:t>schoolTermID</w:t>
-            </w:r>
-            <w:proofErr w:type="spellEnd"/>
-            <w:proofErr w:type="gramEnd"/>
-            <w:r>
-              <w:rPr>
-                <w:rFonts w:ascii="Times New Roman" w:hAnsi="Times New Roman" w:cs="Times New Roman"/>
-                <w:iCs/>
-              </w:rPr>
-              <w:t xml:space="preserve"> – Chave estrangeira referente ao semestre letivo.</w:t>
+            <w:r>
+              <w:rPr>
+                <w:rFonts w:ascii="Times New Roman" w:hAnsi="Times New Roman" w:cs="Times New Roman"/>
+                <w:iCs/>
+              </w:rPr>
+              <w:t>schoolTermID – Chave estrangeira referente ao semestre letivo.</w:t>
             </w:r>
           </w:p>
         </w:tc>
@@ -11076,69 +9367,26 @@
                 <w:iCs/>
               </w:rPr>
             </w:pPr>
-            <w:proofErr w:type="gramStart"/>
-            <w:r>
-              <w:rPr>
-                <w:rFonts w:ascii="Times New Roman" w:hAnsi="Times New Roman" w:cs="Times New Roman"/>
-                <w:iCs/>
-              </w:rPr>
-              <w:t>“</w:t>
-            </w:r>
-            <w:proofErr w:type="gramEnd"/>
-            <w:r>
-              <w:rPr>
-                <w:rFonts w:ascii="Times New Roman" w:hAnsi="Times New Roman" w:cs="Times New Roman"/>
-                <w:iCs/>
-              </w:rPr>
-              <w:t>..</w:t>
-            </w:r>
-            <w:proofErr w:type="spellStart"/>
-            <w:r>
-              <w:rPr>
-                <w:rFonts w:ascii="Times New Roman" w:hAnsi="Times New Roman" w:cs="Times New Roman"/>
-                <w:iCs/>
-              </w:rPr>
-              <w:t>code</w:t>
-            </w:r>
-            <w:proofErr w:type="spellEnd"/>
-            <w:r>
-              <w:rPr>
-                <w:rFonts w:ascii="Times New Roman" w:hAnsi="Times New Roman" w:cs="Times New Roman"/>
-                <w:iCs/>
-              </w:rPr>
-              <w:t>/</w:t>
-            </w:r>
-            <w:proofErr w:type="spellStart"/>
-            <w:r>
-              <w:rPr>
-                <w:rFonts w:ascii="Times New Roman" w:hAnsi="Times New Roman" w:cs="Times New Roman"/>
-                <w:iCs/>
-              </w:rPr>
-              <w:t>public</w:t>
-            </w:r>
-            <w:proofErr w:type="spellEnd"/>
-            <w:r>
-              <w:rPr>
-                <w:rFonts w:ascii="Times New Roman" w:hAnsi="Times New Roman" w:cs="Times New Roman"/>
-                <w:iCs/>
-              </w:rPr>
-              <w:t>/</w:t>
-            </w:r>
-            <w:proofErr w:type="spellStart"/>
-            <w:r>
-              <w:rPr>
-                <w:rFonts w:ascii="Times New Roman" w:hAnsi="Times New Roman" w:cs="Times New Roman"/>
-                <w:iCs/>
-              </w:rPr>
-              <w:t>fbLogin</w:t>
-            </w:r>
-            <w:proofErr w:type="spellEnd"/>
-            <w:r>
-              <w:rPr>
-                <w:rFonts w:ascii="Times New Roman" w:hAnsi="Times New Roman" w:cs="Times New Roman"/>
-                <w:iCs/>
-              </w:rPr>
-              <w:t>”</w:t>
+            <w:r>
+              <w:rPr>
+                <w:rFonts w:ascii="Times New Roman" w:hAnsi="Times New Roman" w:cs="Times New Roman"/>
+                <w:iCs/>
+              </w:rPr>
+              <w:t>“..</w:t>
+            </w:r>
+            <w:r>
+              <w:rPr>
+                <w:rFonts w:ascii="Times New Roman" w:hAnsi="Times New Roman" w:cs="Times New Roman"/>
+                <w:iCs/>
+              </w:rPr>
+              <w:t>code/public/</w:t>
+            </w:r>
+            <w:r>
+              <w:rPr>
+                <w:rFonts w:ascii="Times New Roman" w:hAnsi="Times New Roman" w:cs="Times New Roman"/>
+                <w:iCs/>
+              </w:rPr>
+              <w:t>fbLogin”</w:t>
             </w:r>
           </w:p>
         </w:tc>
@@ -11182,67 +9430,8 @@
                 <w:rFonts w:ascii="Times New Roman" w:hAnsi="Times New Roman" w:cs="Times New Roman"/>
                 <w:iCs/>
               </w:rPr>
-              <w:t xml:space="preserve">Página chamada quando o usuário que se </w:t>
-            </w:r>
-            <w:proofErr w:type="spellStart"/>
-            <w:r>
-              <w:rPr>
-                <w:rFonts w:ascii="Times New Roman" w:hAnsi="Times New Roman" w:cs="Times New Roman"/>
-                <w:iCs/>
-              </w:rPr>
-              <w:t>logar</w:t>
-            </w:r>
-            <w:proofErr w:type="spellEnd"/>
-            <w:r>
-              <w:rPr>
-                <w:rFonts w:ascii="Times New Roman" w:hAnsi="Times New Roman" w:cs="Times New Roman"/>
-                <w:iCs/>
-              </w:rPr>
-              <w:t xml:space="preserve">/cadastrar com o </w:t>
-            </w:r>
-            <w:proofErr w:type="spellStart"/>
-            <w:r>
-              <w:rPr>
-                <w:rFonts w:ascii="Times New Roman" w:hAnsi="Times New Roman" w:cs="Times New Roman"/>
-                <w:iCs/>
-              </w:rPr>
-              <w:t>facebook</w:t>
-            </w:r>
-            <w:proofErr w:type="spellEnd"/>
-            <w:r>
-              <w:rPr>
-                <w:rFonts w:ascii="Times New Roman" w:hAnsi="Times New Roman" w:cs="Times New Roman"/>
-                <w:iCs/>
-              </w:rPr>
-              <w:t xml:space="preserve">, e o redireciona para a pagina de </w:t>
-            </w:r>
-            <w:proofErr w:type="spellStart"/>
-            <w:r>
-              <w:rPr>
-                <w:rFonts w:ascii="Times New Roman" w:hAnsi="Times New Roman" w:cs="Times New Roman"/>
-                <w:iCs/>
-              </w:rPr>
-              <w:t>login</w:t>
-            </w:r>
-            <w:proofErr w:type="spellEnd"/>
-            <w:r>
-              <w:rPr>
-                <w:rFonts w:ascii="Times New Roman" w:hAnsi="Times New Roman" w:cs="Times New Roman"/>
-                <w:iCs/>
-              </w:rPr>
-              <w:t xml:space="preserve"> do </w:t>
-            </w:r>
-            <w:proofErr w:type="spellStart"/>
-            <w:proofErr w:type="gramStart"/>
-            <w:r>
-              <w:rPr>
-                <w:rFonts w:ascii="Times New Roman" w:hAnsi="Times New Roman" w:cs="Times New Roman"/>
-                <w:iCs/>
-              </w:rPr>
-              <w:t>Facebook</w:t>
-            </w:r>
-            <w:proofErr w:type="spellEnd"/>
-            <w:proofErr w:type="gramEnd"/>
+              <w:t>Página chamada quando o usuário que se logar/cadastrar com o facebook, e o redireciona para a pagina de login do Facebook</w:t>
+            </w:r>
           </w:p>
         </w:tc>
       </w:tr>
@@ -11372,55 +9561,20 @@
                 <w:iCs/>
               </w:rPr>
             </w:pPr>
-            <w:proofErr w:type="gramStart"/>
-            <w:r>
-              <w:rPr>
-                <w:rFonts w:ascii="Times New Roman" w:hAnsi="Times New Roman" w:cs="Times New Roman"/>
-                <w:iCs/>
-              </w:rPr>
-              <w:t>“</w:t>
-            </w:r>
-            <w:proofErr w:type="gramEnd"/>
-            <w:r>
-              <w:rPr>
-                <w:rFonts w:ascii="Times New Roman" w:hAnsi="Times New Roman" w:cs="Times New Roman"/>
-                <w:iCs/>
-              </w:rPr>
-              <w:t>..</w:t>
-            </w:r>
-            <w:proofErr w:type="spellStart"/>
-            <w:r>
-              <w:rPr>
-                <w:rFonts w:ascii="Times New Roman" w:hAnsi="Times New Roman" w:cs="Times New Roman"/>
-                <w:iCs/>
-              </w:rPr>
-              <w:t>code</w:t>
-            </w:r>
-            <w:proofErr w:type="spellEnd"/>
-            <w:r>
-              <w:rPr>
-                <w:rFonts w:ascii="Times New Roman" w:hAnsi="Times New Roman" w:cs="Times New Roman"/>
-                <w:iCs/>
-              </w:rPr>
-              <w:t>/</w:t>
-            </w:r>
-            <w:proofErr w:type="spellStart"/>
-            <w:r>
-              <w:rPr>
-                <w:rFonts w:ascii="Times New Roman" w:hAnsi="Times New Roman" w:cs="Times New Roman"/>
-                <w:iCs/>
-              </w:rPr>
-              <w:t>public</w:t>
-            </w:r>
-            <w:proofErr w:type="spellEnd"/>
-            <w:r>
-              <w:rPr>
-                <w:rFonts w:ascii="Times New Roman" w:hAnsi="Times New Roman" w:cs="Times New Roman"/>
-                <w:iCs/>
-              </w:rPr>
-              <w:t>/</w:t>
-            </w:r>
-            <w:proofErr w:type="spellStart"/>
+            <w:r>
+              <w:rPr>
+                <w:rFonts w:ascii="Times New Roman" w:hAnsi="Times New Roman" w:cs="Times New Roman"/>
+                <w:iCs/>
+              </w:rPr>
+              <w:t>“..</w:t>
+            </w:r>
+            <w:r>
+              <w:rPr>
+                <w:rFonts w:ascii="Times New Roman" w:hAnsi="Times New Roman" w:cs="Times New Roman"/>
+                <w:iCs/>
+              </w:rPr>
+              <w:t>code/public/</w:t>
+            </w:r>
             <w:r>
               <w:rPr>
                 <w:rFonts w:ascii="Times New Roman" w:hAnsi="Times New Roman" w:cs="Times New Roman"/>
@@ -11428,7 +9582,6 @@
               </w:rPr>
               <w:t>fbCallback</w:t>
             </w:r>
-            <w:proofErr w:type="spellEnd"/>
           </w:p>
         </w:tc>
       </w:tr>
@@ -11471,33 +9624,8 @@
                 <w:rFonts w:ascii="Times New Roman" w:hAnsi="Times New Roman" w:cs="Times New Roman"/>
                 <w:iCs/>
               </w:rPr>
-              <w:t xml:space="preserve">Página que recebe os dados de </w:t>
-            </w:r>
-            <w:proofErr w:type="spellStart"/>
-            <w:r>
-              <w:rPr>
-                <w:rFonts w:ascii="Times New Roman" w:hAnsi="Times New Roman" w:cs="Times New Roman"/>
-                <w:iCs/>
-              </w:rPr>
-              <w:t>login</w:t>
-            </w:r>
-            <w:proofErr w:type="spellEnd"/>
-            <w:r>
-              <w:rPr>
-                <w:rFonts w:ascii="Times New Roman" w:hAnsi="Times New Roman" w:cs="Times New Roman"/>
-                <w:iCs/>
-              </w:rPr>
-              <w:t xml:space="preserve"> do </w:t>
-            </w:r>
-            <w:proofErr w:type="spellStart"/>
-            <w:r>
-              <w:rPr>
-                <w:rFonts w:ascii="Times New Roman" w:hAnsi="Times New Roman" w:cs="Times New Roman"/>
-                <w:iCs/>
-              </w:rPr>
-              <w:t>Facebook</w:t>
-            </w:r>
-            <w:proofErr w:type="spellEnd"/>
+              <w:t>Página que recebe os dados de login do Facebook</w:t>
+            </w:r>
           </w:p>
         </w:tc>
       </w:tr>
@@ -11627,71 +9755,27 @@
                 <w:iCs/>
               </w:rPr>
             </w:pPr>
-            <w:proofErr w:type="gramStart"/>
-            <w:r>
-              <w:rPr>
-                <w:rFonts w:ascii="Times New Roman" w:hAnsi="Times New Roman" w:cs="Times New Roman"/>
-                <w:iCs/>
-              </w:rPr>
-              <w:t>“</w:t>
-            </w:r>
-            <w:proofErr w:type="gramEnd"/>
-            <w:r>
-              <w:rPr>
-                <w:rFonts w:ascii="Times New Roman" w:hAnsi="Times New Roman" w:cs="Times New Roman"/>
-                <w:iCs/>
-              </w:rPr>
-              <w:t>..</w:t>
-            </w:r>
-            <w:proofErr w:type="spellStart"/>
-            <w:r>
-              <w:rPr>
-                <w:rFonts w:ascii="Times New Roman" w:hAnsi="Times New Roman" w:cs="Times New Roman"/>
-                <w:iCs/>
-              </w:rPr>
-              <w:t>code</w:t>
-            </w:r>
-            <w:proofErr w:type="spellEnd"/>
-            <w:r>
-              <w:rPr>
-                <w:rFonts w:ascii="Times New Roman" w:hAnsi="Times New Roman" w:cs="Times New Roman"/>
-                <w:iCs/>
-              </w:rPr>
-              <w:t>/</w:t>
-            </w:r>
-            <w:proofErr w:type="spellStart"/>
-            <w:r>
-              <w:rPr>
-                <w:rFonts w:ascii="Times New Roman" w:hAnsi="Times New Roman" w:cs="Times New Roman"/>
-                <w:iCs/>
-              </w:rPr>
-              <w:t>public</w:t>
-            </w:r>
-            <w:proofErr w:type="spellEnd"/>
-            <w:r>
-              <w:rPr>
-                <w:rFonts w:ascii="Times New Roman" w:hAnsi="Times New Roman" w:cs="Times New Roman"/>
-                <w:iCs/>
-              </w:rPr>
-              <w:t>/</w:t>
-            </w:r>
-            <w:proofErr w:type="spellStart"/>
-            <w:r>
-              <w:rPr>
-                <w:rFonts w:ascii="Times New Roman" w:hAnsi="Times New Roman" w:cs="Times New Roman"/>
-                <w:iCs/>
-              </w:rPr>
-              <w:t>fbInputPassword</w:t>
-            </w:r>
-            <w:proofErr w:type="spellEnd"/>
-            <w:r>
-              <w:rPr>
-                <w:rFonts w:ascii="Times New Roman" w:hAnsi="Times New Roman" w:cs="Times New Roman"/>
-                <w:iCs/>
-              </w:rPr>
-              <w:t>/{</w:t>
-            </w:r>
-            <w:proofErr w:type="spellStart"/>
+            <w:r>
+              <w:rPr>
+                <w:rFonts w:ascii="Times New Roman" w:hAnsi="Times New Roman" w:cs="Times New Roman"/>
+                <w:iCs/>
+              </w:rPr>
+              <w:t>“..</w:t>
+            </w:r>
+            <w:r>
+              <w:rPr>
+                <w:rFonts w:ascii="Times New Roman" w:hAnsi="Times New Roman" w:cs="Times New Roman"/>
+                <w:iCs/>
+              </w:rPr>
+              <w:t>code/public/</w:t>
+            </w:r>
+            <w:r>
+              <w:rPr>
+                <w:rFonts w:ascii="Times New Roman" w:hAnsi="Times New Roman" w:cs="Times New Roman"/>
+                <w:iCs/>
+              </w:rPr>
+              <w:t>fbInputPassword/{</w:t>
+            </w:r>
             <w:r>
               <w:rPr>
                 <w:rFonts w:ascii="Times New Roman" w:hAnsi="Times New Roman" w:cs="Times New Roman"/>
@@ -11699,7 +9783,6 @@
               </w:rPr>
               <w:t>userEmail</w:t>
             </w:r>
-            <w:proofErr w:type="spellEnd"/>
             <w:r>
               <w:rPr>
                 <w:rFonts w:ascii="Times New Roman" w:hAnsi="Times New Roman" w:cs="Times New Roman"/>
@@ -11756,23 +9839,7 @@
                 <w:rFonts w:ascii="Times New Roman" w:hAnsi="Times New Roman" w:cs="Times New Roman"/>
                 <w:iCs/>
               </w:rPr>
-              <w:t xml:space="preserve">Página chamada quando o usuário se cadastra com a </w:t>
-            </w:r>
-            <w:proofErr w:type="spellStart"/>
-            <w:r>
-              <w:rPr>
-                <w:rFonts w:ascii="Times New Roman" w:hAnsi="Times New Roman" w:cs="Times New Roman"/>
-                <w:iCs/>
-              </w:rPr>
-              <w:t>facebook</w:t>
-            </w:r>
-            <w:proofErr w:type="spellEnd"/>
-            <w:r>
-              <w:rPr>
-                <w:rFonts w:ascii="Times New Roman" w:hAnsi="Times New Roman" w:cs="Times New Roman"/>
-                <w:iCs/>
-              </w:rPr>
-              <w:t xml:space="preserve"> e o redireciona para uma página com uma nova senha</w:t>
+              <w:t>Página chamada quando o usuário se cadastra com a facebook e o redireciona para uma página com uma nova senha</w:t>
             </w:r>
           </w:p>
         </w:tc>
@@ -11812,23 +9879,12 @@
                 <w:u w:val="single"/>
               </w:rPr>
             </w:pPr>
-            <w:proofErr w:type="spellStart"/>
-            <w:proofErr w:type="gramStart"/>
-            <w:r>
-              <w:rPr>
-                <w:rFonts w:ascii="Times New Roman" w:hAnsi="Times New Roman" w:cs="Times New Roman"/>
-                <w:iCs/>
-              </w:rPr>
-              <w:t>userEmail</w:t>
-            </w:r>
-            <w:proofErr w:type="spellEnd"/>
-            <w:proofErr w:type="gramEnd"/>
-            <w:r>
-              <w:rPr>
-                <w:rFonts w:ascii="Times New Roman" w:hAnsi="Times New Roman" w:cs="Times New Roman"/>
-                <w:iCs/>
-              </w:rPr>
-              <w:t xml:space="preserve"> – Atributo para identificação do usuário</w:t>
+            <w:r>
+              <w:rPr>
+                <w:rFonts w:ascii="Times New Roman" w:hAnsi="Times New Roman" w:cs="Times New Roman"/>
+                <w:iCs/>
+              </w:rPr>
+              <w:t>userEmail – Atributo para identificação do usuário</w:t>
             </w:r>
             <w:r>
               <w:rPr>
@@ -11921,69 +9977,26 @@
                 <w:iCs/>
               </w:rPr>
             </w:pPr>
-            <w:proofErr w:type="gramStart"/>
-            <w:r>
-              <w:rPr>
-                <w:rFonts w:ascii="Times New Roman" w:hAnsi="Times New Roman" w:cs="Times New Roman"/>
-                <w:iCs/>
-              </w:rPr>
-              <w:t>“</w:t>
-            </w:r>
-            <w:proofErr w:type="gramEnd"/>
-            <w:r>
-              <w:rPr>
-                <w:rFonts w:ascii="Times New Roman" w:hAnsi="Times New Roman" w:cs="Times New Roman"/>
-                <w:iCs/>
-              </w:rPr>
-              <w:t>..</w:t>
-            </w:r>
-            <w:proofErr w:type="spellStart"/>
-            <w:r>
-              <w:rPr>
-                <w:rFonts w:ascii="Times New Roman" w:hAnsi="Times New Roman" w:cs="Times New Roman"/>
-                <w:iCs/>
-              </w:rPr>
-              <w:t>code</w:t>
-            </w:r>
-            <w:proofErr w:type="spellEnd"/>
-            <w:r>
-              <w:rPr>
-                <w:rFonts w:ascii="Times New Roman" w:hAnsi="Times New Roman" w:cs="Times New Roman"/>
-                <w:iCs/>
-              </w:rPr>
-              <w:t>/</w:t>
-            </w:r>
-            <w:proofErr w:type="spellStart"/>
-            <w:r>
-              <w:rPr>
-                <w:rFonts w:ascii="Times New Roman" w:hAnsi="Times New Roman" w:cs="Times New Roman"/>
-                <w:iCs/>
-              </w:rPr>
-              <w:t>public</w:t>
-            </w:r>
-            <w:proofErr w:type="spellEnd"/>
-            <w:r>
-              <w:rPr>
-                <w:rFonts w:ascii="Times New Roman" w:hAnsi="Times New Roman" w:cs="Times New Roman"/>
-                <w:iCs/>
-              </w:rPr>
-              <w:t>/</w:t>
-            </w:r>
-            <w:proofErr w:type="spellStart"/>
-            <w:r>
-              <w:rPr>
-                <w:rFonts w:ascii="Times New Roman" w:hAnsi="Times New Roman" w:cs="Times New Roman"/>
-                <w:iCs/>
-              </w:rPr>
-              <w:t>getYears</w:t>
-            </w:r>
-            <w:proofErr w:type="spellEnd"/>
-            <w:r>
-              <w:rPr>
-                <w:rFonts w:ascii="Times New Roman" w:hAnsi="Times New Roman" w:cs="Times New Roman"/>
-                <w:iCs/>
-              </w:rPr>
-              <w:t>”</w:t>
+            <w:r>
+              <w:rPr>
+                <w:rFonts w:ascii="Times New Roman" w:hAnsi="Times New Roman" w:cs="Times New Roman"/>
+                <w:iCs/>
+              </w:rPr>
+              <w:t>“..</w:t>
+            </w:r>
+            <w:r>
+              <w:rPr>
+                <w:rFonts w:ascii="Times New Roman" w:hAnsi="Times New Roman" w:cs="Times New Roman"/>
+                <w:iCs/>
+              </w:rPr>
+              <w:t>code/public</w:t>
+            </w:r>
+            <w:r>
+              <w:rPr>
+                <w:rFonts w:ascii="Times New Roman" w:hAnsi="Times New Roman" w:cs="Times New Roman"/>
+                <w:iCs/>
+              </w:rPr>
+              <w:t>/getYears”</w:t>
             </w:r>
           </w:p>
         </w:tc>
@@ -12027,17 +10040,8 @@
                 <w:rFonts w:ascii="Times New Roman" w:hAnsi="Times New Roman" w:cs="Times New Roman"/>
                 <w:iCs/>
               </w:rPr>
-              <w:t xml:space="preserve">Retorna os Anos Letivos de um usuário através de uma resposta </w:t>
-            </w:r>
-            <w:proofErr w:type="spellStart"/>
-            <w:r>
-              <w:rPr>
-                <w:rFonts w:ascii="Times New Roman" w:hAnsi="Times New Roman" w:cs="Times New Roman"/>
-                <w:iCs/>
-              </w:rPr>
-              <w:t>Json</w:t>
-            </w:r>
-            <w:proofErr w:type="spellEnd"/>
+              <w:t>Retorna os Anos Letivos de um usuário através de uma resposta Json</w:t>
+            </w:r>
           </w:p>
         </w:tc>
       </w:tr>
@@ -12167,31 +10171,13 @@
                 <w:iCs/>
               </w:rPr>
             </w:pPr>
-            <w:proofErr w:type="gramStart"/>
-            <w:r>
-              <w:rPr>
-                <w:rFonts w:ascii="Times New Roman" w:hAnsi="Times New Roman" w:cs="Times New Roman"/>
-                <w:iCs/>
-              </w:rPr>
-              <w:t>“</w:t>
-            </w:r>
-            <w:proofErr w:type="gramEnd"/>
-            <w:r>
-              <w:rPr>
-                <w:rFonts w:ascii="Times New Roman" w:hAnsi="Times New Roman" w:cs="Times New Roman"/>
-                <w:iCs/>
-              </w:rPr>
-              <w:t>..</w:t>
-            </w:r>
-            <w:proofErr w:type="spellStart"/>
-            <w:r>
-              <w:rPr>
-                <w:rFonts w:ascii="Times New Roman" w:hAnsi="Times New Roman" w:cs="Times New Roman"/>
-                <w:iCs/>
-              </w:rPr>
-              <w:t>code</w:t>
-            </w:r>
-            <w:proofErr w:type="spellEnd"/>
+            <w:r>
+              <w:rPr>
+                <w:rFonts w:ascii="Times New Roman" w:hAnsi="Times New Roman" w:cs="Times New Roman"/>
+                <w:iCs/>
+              </w:rPr>
+              <w:t>“..code/public</w:t>
+            </w:r>
             <w:r>
               <w:rPr>
                 <w:rFonts w:ascii="Times New Roman" w:hAnsi="Times New Roman" w:cs="Times New Roman"/>
@@ -12199,37 +10185,12 @@
               </w:rPr>
               <w:t>/</w:t>
             </w:r>
-            <w:proofErr w:type="spellStart"/>
-            <w:r>
-              <w:rPr>
-                <w:rFonts w:ascii="Times New Roman" w:hAnsi="Times New Roman" w:cs="Times New Roman"/>
-                <w:iCs/>
-              </w:rPr>
-              <w:t>public</w:t>
-            </w:r>
-            <w:proofErr w:type="spellEnd"/>
-            <w:r>
-              <w:rPr>
-                <w:rFonts w:ascii="Times New Roman" w:hAnsi="Times New Roman" w:cs="Times New Roman"/>
-                <w:iCs/>
-              </w:rPr>
-              <w:t>/</w:t>
-            </w:r>
-            <w:proofErr w:type="spellStart"/>
-            <w:r>
-              <w:rPr>
-                <w:rFonts w:ascii="Times New Roman" w:hAnsi="Times New Roman" w:cs="Times New Roman"/>
-                <w:iCs/>
-              </w:rPr>
-              <w:t>getTerms</w:t>
-            </w:r>
-            <w:proofErr w:type="spellEnd"/>
-            <w:r>
-              <w:rPr>
-                <w:rFonts w:ascii="Times New Roman" w:hAnsi="Times New Roman" w:cs="Times New Roman"/>
-                <w:iCs/>
-              </w:rPr>
-              <w:t>/</w:t>
+            <w:r>
+              <w:rPr>
+                <w:rFonts w:ascii="Times New Roman" w:hAnsi="Times New Roman" w:cs="Times New Roman"/>
+                <w:iCs/>
+              </w:rPr>
+              <w:t>getTerms/</w:t>
             </w:r>
             <w:r>
               <w:rPr>
@@ -12238,7 +10199,6 @@
               </w:rPr>
               <w:t>{</w:t>
             </w:r>
-            <w:proofErr w:type="spellStart"/>
             <w:r>
               <w:rPr>
                 <w:rFonts w:ascii="Times New Roman" w:hAnsi="Times New Roman" w:cs="Times New Roman"/>
@@ -12246,7 +10206,6 @@
               </w:rPr>
               <w:t>yearId</w:t>
             </w:r>
-            <w:proofErr w:type="spellEnd"/>
             <w:r>
               <w:rPr>
                 <w:rFonts w:ascii="Times New Roman" w:hAnsi="Times New Roman" w:cs="Times New Roman"/>
@@ -12303,17 +10262,8 @@
                 <w:rFonts w:ascii="Times New Roman" w:hAnsi="Times New Roman" w:cs="Times New Roman"/>
                 <w:iCs/>
               </w:rPr>
-              <w:t xml:space="preserve">Retorna os Semestres Letivos de um ano através de uma resposta </w:t>
-            </w:r>
-            <w:proofErr w:type="spellStart"/>
-            <w:r>
-              <w:rPr>
-                <w:rFonts w:ascii="Times New Roman" w:hAnsi="Times New Roman" w:cs="Times New Roman"/>
-                <w:iCs/>
-              </w:rPr>
-              <w:t>Json</w:t>
-            </w:r>
-            <w:proofErr w:type="spellEnd"/>
+              <w:t>Retorna os Semestres Letivos de um ano através de uma resposta Json</w:t>
+            </w:r>
           </w:p>
         </w:tc>
       </w:tr>
@@ -12352,23 +10302,12 @@
                 <w:u w:val="single"/>
               </w:rPr>
             </w:pPr>
-            <w:proofErr w:type="spellStart"/>
-            <w:proofErr w:type="gramStart"/>
-            <w:r>
-              <w:rPr>
-                <w:rFonts w:ascii="Times New Roman" w:hAnsi="Times New Roman" w:cs="Times New Roman"/>
-                <w:iCs/>
-              </w:rPr>
-              <w:t>yearId</w:t>
-            </w:r>
-            <w:proofErr w:type="spellEnd"/>
-            <w:proofErr w:type="gramEnd"/>
-            <w:r>
-              <w:rPr>
-                <w:rFonts w:ascii="Times New Roman" w:hAnsi="Times New Roman" w:cs="Times New Roman"/>
-                <w:iCs/>
-              </w:rPr>
-              <w:t xml:space="preserve">  – Id do ano letivo.</w:t>
+            <w:r>
+              <w:rPr>
+                <w:rFonts w:ascii="Times New Roman" w:hAnsi="Times New Roman" w:cs="Times New Roman"/>
+                <w:iCs/>
+              </w:rPr>
+              <w:t>yearId  – Id do ano letivo.</w:t>
             </w:r>
           </w:p>
         </w:tc>
@@ -12454,63 +10393,27 @@
                 <w:iCs/>
               </w:rPr>
             </w:pPr>
-            <w:proofErr w:type="gramStart"/>
-            <w:r>
-              <w:rPr>
-                <w:rFonts w:ascii="Times New Roman" w:hAnsi="Times New Roman" w:cs="Times New Roman"/>
-                <w:iCs/>
-              </w:rPr>
-              <w:t>“</w:t>
-            </w:r>
-            <w:proofErr w:type="gramEnd"/>
-            <w:r>
-              <w:rPr>
-                <w:rFonts w:ascii="Times New Roman" w:hAnsi="Times New Roman" w:cs="Times New Roman"/>
-                <w:iCs/>
-              </w:rPr>
-              <w:t>..</w:t>
-            </w:r>
-            <w:proofErr w:type="spellStart"/>
-            <w:r>
-              <w:rPr>
-                <w:rFonts w:ascii="Times New Roman" w:hAnsi="Times New Roman" w:cs="Times New Roman"/>
-                <w:iCs/>
-              </w:rPr>
-              <w:t>code</w:t>
-            </w:r>
-            <w:proofErr w:type="spellEnd"/>
-            <w:r>
-              <w:rPr>
-                <w:rFonts w:ascii="Times New Roman" w:hAnsi="Times New Roman" w:cs="Times New Roman"/>
-                <w:iCs/>
-              </w:rPr>
-              <w:t>/</w:t>
-            </w:r>
-            <w:proofErr w:type="spellStart"/>
-            <w:r>
-              <w:rPr>
-                <w:rFonts w:ascii="Times New Roman" w:hAnsi="Times New Roman" w:cs="Times New Roman"/>
-                <w:iCs/>
-              </w:rPr>
-              <w:t>public</w:t>
-            </w:r>
-            <w:proofErr w:type="spellEnd"/>
-            <w:r>
-              <w:rPr>
-                <w:rFonts w:ascii="Times New Roman" w:hAnsi="Times New Roman" w:cs="Times New Roman"/>
-                <w:iCs/>
-              </w:rPr>
-              <w:t>/</w:t>
-            </w:r>
-            <w:proofErr w:type="spellStart"/>
-            <w:r>
-              <w:rPr>
-                <w:rFonts w:ascii="Times New Roman" w:hAnsi="Times New Roman" w:cs="Times New Roman"/>
-                <w:iCs/>
-              </w:rPr>
-              <w:t>getSubjects</w:t>
-            </w:r>
-            <w:proofErr w:type="spellEnd"/>
+            <w:r>
+              <w:rPr>
+                <w:rFonts w:ascii="Times New Roman" w:hAnsi="Times New Roman" w:cs="Times New Roman"/>
+                <w:iCs/>
+              </w:rPr>
+              <w:t>“..</w:t>
+            </w:r>
+            <w:r>
+              <w:rPr>
+                <w:rFonts w:ascii="Times New Roman" w:hAnsi="Times New Roman" w:cs="Times New Roman"/>
+                <w:iCs/>
+              </w:rPr>
+              <w:t>code/public</w:t>
+            </w:r>
+            <w:r>
+              <w:rPr>
+                <w:rFonts w:ascii="Times New Roman" w:hAnsi="Times New Roman" w:cs="Times New Roman"/>
+                <w:iCs/>
+              </w:rPr>
+              <w:t>/getSubjects</w:t>
+            </w:r>
             <w:r>
               <w:rPr>
                 <w:rFonts w:ascii="Times New Roman" w:hAnsi="Times New Roman" w:cs="Times New Roman"/>
@@ -12518,7 +10421,6 @@
               </w:rPr>
               <w:t>/{</w:t>
             </w:r>
-            <w:proofErr w:type="spellStart"/>
             <w:r>
               <w:rPr>
                 <w:rFonts w:ascii="Times New Roman" w:hAnsi="Times New Roman" w:cs="Times New Roman"/>
@@ -12526,7 +10428,6 @@
               </w:rPr>
               <w:t>termId</w:t>
             </w:r>
-            <w:proofErr w:type="spellEnd"/>
             <w:r>
               <w:rPr>
                 <w:rFonts w:ascii="Times New Roman" w:hAnsi="Times New Roman" w:cs="Times New Roman"/>
@@ -12585,7 +10486,6 @@
               </w:rPr>
               <w:t xml:space="preserve">Retorna as disciplinas de um semestre através de uma resposta </w:t>
             </w:r>
-            <w:proofErr w:type="spellStart"/>
             <w:r>
               <w:rPr>
                 <w:rFonts w:ascii="Times New Roman" w:hAnsi="Times New Roman" w:cs="Times New Roman"/>
@@ -12594,7 +10494,6 @@
               <w:lastRenderedPageBreak/>
               <w:t>Json</w:t>
             </w:r>
-            <w:proofErr w:type="spellEnd"/>
           </w:p>
         </w:tc>
       </w:tr>
@@ -12634,23 +10533,12 @@
                 <w:u w:val="single"/>
               </w:rPr>
             </w:pPr>
-            <w:proofErr w:type="spellStart"/>
-            <w:proofErr w:type="gramStart"/>
-            <w:r>
-              <w:rPr>
-                <w:rFonts w:ascii="Times New Roman" w:hAnsi="Times New Roman" w:cs="Times New Roman"/>
-                <w:iCs/>
-              </w:rPr>
-              <w:t>termId</w:t>
-            </w:r>
-            <w:proofErr w:type="spellEnd"/>
-            <w:proofErr w:type="gramEnd"/>
-            <w:r>
-              <w:rPr>
-                <w:rFonts w:ascii="Times New Roman" w:hAnsi="Times New Roman" w:cs="Times New Roman"/>
-                <w:iCs/>
-              </w:rPr>
-              <w:t xml:space="preserve"> – Id do semestre letivo.</w:t>
+            <w:r>
+              <w:rPr>
+                <w:rFonts w:ascii="Times New Roman" w:hAnsi="Times New Roman" w:cs="Times New Roman"/>
+                <w:iCs/>
+              </w:rPr>
+              <w:t>termId – Id do semestre letivo.</w:t>
             </w:r>
           </w:p>
         </w:tc>
@@ -12736,60 +10624,26 @@
                 <w:iCs/>
               </w:rPr>
             </w:pPr>
-            <w:proofErr w:type="gramStart"/>
-            <w:r>
-              <w:rPr>
-                <w:rFonts w:ascii="Times New Roman" w:hAnsi="Times New Roman" w:cs="Times New Roman"/>
-                <w:iCs/>
-              </w:rPr>
-              <w:t>“</w:t>
-            </w:r>
-            <w:proofErr w:type="gramEnd"/>
-            <w:r>
-              <w:rPr>
-                <w:rFonts w:ascii="Times New Roman" w:hAnsi="Times New Roman" w:cs="Times New Roman"/>
-                <w:iCs/>
-              </w:rPr>
-              <w:t>..</w:t>
-            </w:r>
-            <w:proofErr w:type="spellStart"/>
-            <w:r>
-              <w:rPr>
-                <w:rFonts w:ascii="Times New Roman" w:hAnsi="Times New Roman" w:cs="Times New Roman"/>
-                <w:iCs/>
-              </w:rPr>
-              <w:t>code</w:t>
-            </w:r>
-            <w:proofErr w:type="spellEnd"/>
-            <w:r>
-              <w:rPr>
-                <w:rFonts w:ascii="Times New Roman" w:hAnsi="Times New Roman" w:cs="Times New Roman"/>
-                <w:iCs/>
-              </w:rPr>
-              <w:t>/</w:t>
-            </w:r>
-            <w:proofErr w:type="spellStart"/>
-            <w:r>
-              <w:rPr>
-                <w:rFonts w:ascii="Times New Roman" w:hAnsi="Times New Roman" w:cs="Times New Roman"/>
-                <w:iCs/>
-              </w:rPr>
-              <w:t>public</w:t>
-            </w:r>
-            <w:proofErr w:type="spellEnd"/>
-            <w:r>
-              <w:rPr>
-                <w:rFonts w:ascii="Times New Roman" w:hAnsi="Times New Roman" w:cs="Times New Roman"/>
-                <w:iCs/>
-              </w:rPr>
-              <w:t>/</w:t>
-            </w:r>
-            <w:r>
-              <w:rPr>
-                <w:rFonts w:ascii="Times New Roman" w:hAnsi="Times New Roman" w:cs="Times New Roman"/>
-                <w:iCs/>
-              </w:rPr>
-              <w:t>Schedule</w:t>
+            <w:r>
+              <w:rPr>
+                <w:rFonts w:ascii="Times New Roman" w:hAnsi="Times New Roman" w:cs="Times New Roman"/>
+                <w:iCs/>
+              </w:rPr>
+              <w:t>“..</w:t>
+            </w:r>
+            <w:r>
+              <w:rPr>
+                <w:rFonts w:ascii="Times New Roman" w:hAnsi="Times New Roman" w:cs="Times New Roman"/>
+                <w:iCs/>
+              </w:rPr>
+              <w:t>code/public</w:t>
+            </w:r>
+            <w:r>
+              <w:rPr>
+                <w:rFonts w:ascii="Times New Roman" w:hAnsi="Times New Roman" w:cs="Times New Roman"/>
+                <w:iCs/>
+              </w:rPr>
+              <w:t>/Schedule</w:t>
             </w:r>
           </w:p>
         </w:tc>
@@ -12873,30 +10727,12 @@
                 <w:u w:val="single"/>
               </w:rPr>
             </w:pPr>
-            <w:proofErr w:type="spellStart"/>
-            <w:proofErr w:type="gramStart"/>
-            <w:r>
-              <w:rPr>
-                <w:rFonts w:ascii="Times New Roman" w:hAnsi="Times New Roman" w:cs="Times New Roman"/>
-                <w:iCs/>
-              </w:rPr>
-              <w:t>yearId</w:t>
-            </w:r>
-            <w:proofErr w:type="spellEnd"/>
-            <w:proofErr w:type="gramEnd"/>
-            <w:r>
-              <w:rPr>
-                <w:rFonts w:ascii="Times New Roman" w:hAnsi="Times New Roman" w:cs="Times New Roman"/>
-                <w:iCs/>
-              </w:rPr>
-              <w:t xml:space="preserve"> – Id do ano</w:t>
-            </w:r>
-            <w:r>
-              <w:rPr>
-                <w:rFonts w:ascii="Times New Roman" w:hAnsi="Times New Roman" w:cs="Times New Roman"/>
-                <w:iCs/>
-              </w:rPr>
-              <w:t xml:space="preserve"> letivo.</w:t>
+            <w:r>
+              <w:rPr>
+                <w:rFonts w:ascii="Times New Roman" w:hAnsi="Times New Roman" w:cs="Times New Roman"/>
+                <w:iCs/>
+              </w:rPr>
+              <w:t>yearId – Id do ano letivo.</w:t>
             </w:r>
           </w:p>
         </w:tc>
@@ -12943,15 +10779,7 @@
                 <w:b/>
                 <w:iCs/>
               </w:rPr>
-              <w:t xml:space="preserve">Rota </w:t>
-            </w:r>
-            <w:r>
-              <w:rPr>
-                <w:rFonts w:ascii="Times New Roman" w:hAnsi="Times New Roman" w:cs="Times New Roman"/>
-                <w:b/>
-                <w:iCs/>
-              </w:rPr>
-              <w:t>31</w:t>
+              <w:t>Rota 31</w:t>
             </w:r>
           </w:p>
         </w:tc>
@@ -12990,47 +10818,20 @@
                 <w:iCs/>
               </w:rPr>
             </w:pPr>
-            <w:proofErr w:type="gramStart"/>
-            <w:r>
-              <w:rPr>
-                <w:rFonts w:ascii="Times New Roman" w:hAnsi="Times New Roman" w:cs="Times New Roman"/>
-                <w:iCs/>
-              </w:rPr>
-              <w:t>“</w:t>
-            </w:r>
-            <w:proofErr w:type="gramEnd"/>
-            <w:r>
-              <w:rPr>
-                <w:rFonts w:ascii="Times New Roman" w:hAnsi="Times New Roman" w:cs="Times New Roman"/>
-                <w:iCs/>
-              </w:rPr>
-              <w:t>..</w:t>
-            </w:r>
-            <w:proofErr w:type="spellStart"/>
-            <w:r>
-              <w:rPr>
-                <w:rFonts w:ascii="Times New Roman" w:hAnsi="Times New Roman" w:cs="Times New Roman"/>
-                <w:iCs/>
-              </w:rPr>
-              <w:t>code</w:t>
-            </w:r>
-            <w:proofErr w:type="spellEnd"/>
-            <w:r>
-              <w:rPr>
-                <w:rFonts w:ascii="Times New Roman" w:hAnsi="Times New Roman" w:cs="Times New Roman"/>
-                <w:iCs/>
-              </w:rPr>
-              <w:t>/</w:t>
-            </w:r>
-            <w:proofErr w:type="spellStart"/>
-            <w:r>
-              <w:rPr>
-                <w:rFonts w:ascii="Times New Roman" w:hAnsi="Times New Roman" w:cs="Times New Roman"/>
-                <w:iCs/>
-              </w:rPr>
-              <w:t>public</w:t>
-            </w:r>
-            <w:proofErr w:type="spellEnd"/>
+            <w:r>
+              <w:rPr>
+                <w:rFonts w:ascii="Times New Roman" w:hAnsi="Times New Roman" w:cs="Times New Roman"/>
+                <w:iCs/>
+              </w:rPr>
+              <w:t>“..</w:t>
+            </w:r>
+            <w:r>
+              <w:rPr>
+                <w:rFonts w:ascii="Times New Roman" w:hAnsi="Times New Roman" w:cs="Times New Roman"/>
+                <w:iCs/>
+              </w:rPr>
+              <w:t>code/public</w:t>
+            </w:r>
             <w:r>
               <w:rPr>
                 <w:rFonts w:ascii="Times New Roman" w:hAnsi="Times New Roman" w:cs="Times New Roman"/>
@@ -13080,21 +10881,7 @@
                 <w:rFonts w:ascii="Times New Roman" w:hAnsi="Times New Roman" w:cs="Times New Roman"/>
                 <w:iCs/>
               </w:rPr>
-              <w:t>Retorna a modificaç</w:t>
-            </w:r>
-            <w:r>
-              <w:rPr>
-                <w:rFonts w:ascii="Times New Roman" w:hAnsi="Times New Roman" w:cs="Times New Roman"/>
-                <w:iCs/>
-              </w:rPr>
-              <w:t>ão de campos de um semestre</w:t>
-            </w:r>
-            <w:r>
-              <w:rPr>
-                <w:rFonts w:ascii="Times New Roman" w:hAnsi="Times New Roman" w:cs="Times New Roman"/>
-                <w:iCs/>
-              </w:rPr>
-              <w:t xml:space="preserve"> letivo</w:t>
+              <w:t>Retorna a modificação de campos de um semestre letivo</w:t>
             </w:r>
           </w:p>
         </w:tc>
@@ -13134,44 +10921,12 @@
                 <w:u w:val="single"/>
               </w:rPr>
             </w:pPr>
-            <w:proofErr w:type="spellStart"/>
-            <w:r>
-              <w:rPr>
-                <w:rFonts w:ascii="Times New Roman" w:hAnsi="Times New Roman" w:cs="Times New Roman"/>
-                <w:iCs/>
-              </w:rPr>
-              <w:t>termI</w:t>
-            </w:r>
-            <w:r>
-              <w:rPr>
-                <w:rFonts w:ascii="Times New Roman" w:hAnsi="Times New Roman" w:cs="Times New Roman"/>
-                <w:iCs/>
-              </w:rPr>
-              <w:t>d</w:t>
-            </w:r>
-            <w:proofErr w:type="spellEnd"/>
-            <w:r>
-              <w:rPr>
-                <w:rFonts w:ascii="Times New Roman" w:hAnsi="Times New Roman" w:cs="Times New Roman"/>
-                <w:iCs/>
-              </w:rPr>
-              <w:t xml:space="preserve"> – Id do </w:t>
-            </w:r>
-            <w:r>
-              <w:rPr>
-                <w:rFonts w:ascii="Times New Roman" w:hAnsi="Times New Roman" w:cs="Times New Roman"/>
-                <w:iCs/>
-              </w:rPr>
-              <w:t>semestre</w:t>
-            </w:r>
-            <w:bookmarkStart w:id="1" w:name="_GoBack"/>
-            <w:bookmarkEnd w:id="1"/>
-            <w:r>
-              <w:rPr>
-                <w:rFonts w:ascii="Times New Roman" w:hAnsi="Times New Roman" w:cs="Times New Roman"/>
-                <w:iCs/>
-              </w:rPr>
-              <w:t xml:space="preserve"> letivo.</w:t>
+            <w:r>
+              <w:rPr>
+                <w:rFonts w:ascii="Times New Roman" w:hAnsi="Times New Roman" w:cs="Times New Roman"/>
+                <w:iCs/>
+              </w:rPr>
+              <w:t>termId – Id do semestre letivo.</w:t>
             </w:r>
           </w:p>
         </w:tc>
@@ -13185,9 +10940,976 @@
         </w:rPr>
       </w:pPr>
     </w:p>
+    <w:tbl>
+      <w:tblPr>
+        <w:tblStyle w:val="Tabelacomgrade"/>
+        <w:tblW w:w="0" w:type="auto"/>
+        <w:tblLook w:val="04A0" w:firstRow="1" w:lastRow="0" w:firstColumn="1" w:lastColumn="0" w:noHBand="0" w:noVBand="1"/>
+      </w:tblPr>
+      <w:tblGrid>
+        <w:gridCol w:w="2547"/>
+        <w:gridCol w:w="6513"/>
+      </w:tblGrid>
+      <w:tr>
+        <w:tc>
+          <w:tcPr>
+            <w:tcW w:w="9060" w:type="dxa"/>
+            <w:gridSpan w:val="2"/>
+            <w:shd w:val="clear" w:color="auto" w:fill="AEAAAA" w:themeFill="background2" w:themeFillShade="BF"/>
+          </w:tcPr>
+          <w:p>
+            <w:pPr>
+              <w:jc w:val="center"/>
+              <w:outlineLvl w:val="0"/>
+              <w:rPr>
+                <w:rFonts w:ascii="Times New Roman" w:hAnsi="Times New Roman" w:cs="Times New Roman"/>
+                <w:b/>
+                <w:iCs/>
+              </w:rPr>
+            </w:pPr>
+            <w:r>
+              <w:rPr>
+                <w:rFonts w:ascii="Times New Roman" w:hAnsi="Times New Roman" w:cs="Times New Roman"/>
+                <w:b/>
+                <w:iCs/>
+              </w:rPr>
+              <w:t>Rota 32</w:t>
+            </w:r>
+          </w:p>
+        </w:tc>
+      </w:tr>
+      <w:tr>
+        <w:tc>
+          <w:tcPr>
+            <w:tcW w:w="2547" w:type="dxa"/>
+          </w:tcPr>
+          <w:p>
+            <w:pPr>
+              <w:outlineLvl w:val="0"/>
+              <w:rPr>
+                <w:rFonts w:ascii="Times New Roman" w:hAnsi="Times New Roman" w:cs="Times New Roman"/>
+                <w:iCs/>
+              </w:rPr>
+            </w:pPr>
+            <w:r>
+              <w:rPr>
+                <w:rFonts w:ascii="Times New Roman" w:hAnsi="Times New Roman" w:cs="Times New Roman"/>
+                <w:iCs/>
+              </w:rPr>
+              <w:t>Endereço rota:</w:t>
+            </w:r>
+          </w:p>
+        </w:tc>
+        <w:tc>
+          <w:tcPr>
+            <w:tcW w:w="6513" w:type="dxa"/>
+          </w:tcPr>
+          <w:p>
+            <w:pPr>
+              <w:outlineLvl w:val="0"/>
+              <w:rPr>
+                <w:rFonts w:ascii="Times New Roman" w:hAnsi="Times New Roman" w:cs="Times New Roman"/>
+                <w:iCs/>
+              </w:rPr>
+            </w:pPr>
+            <w:r>
+              <w:rPr>
+                <w:rFonts w:ascii="Times New Roman" w:hAnsi="Times New Roman" w:cs="Times New Roman"/>
+                <w:iCs/>
+              </w:rPr>
+              <w:t>“..</w:t>
+            </w:r>
+            <w:r>
+              <w:rPr>
+                <w:rFonts w:ascii="Times New Roman" w:hAnsi="Times New Roman" w:cs="Times New Roman"/>
+                <w:iCs/>
+              </w:rPr>
+              <w:t>code/public</w:t>
+            </w:r>
+            <w:r>
+              <w:rPr>
+                <w:rFonts w:ascii="Times New Roman" w:hAnsi="Times New Roman" w:cs="Times New Roman"/>
+                <w:iCs/>
+              </w:rPr>
+              <w:t>/</w:t>
+            </w:r>
+            <w:r>
+              <w:rPr>
+                <w:rFonts w:ascii="Times New Roman" w:hAnsi="Times New Roman" w:cs="Times New Roman"/>
+                <w:iCs/>
+              </w:rPr>
+              <w:t>subject/getSchedule/{subjectId}”</w:t>
+            </w:r>
+          </w:p>
+        </w:tc>
+      </w:tr>
+      <w:tr>
+        <w:tc>
+          <w:tcPr>
+            <w:tcW w:w="2547" w:type="dxa"/>
+          </w:tcPr>
+          <w:p>
+            <w:pPr>
+              <w:outlineLvl w:val="0"/>
+              <w:rPr>
+                <w:rFonts w:ascii="Times New Roman" w:hAnsi="Times New Roman" w:cs="Times New Roman"/>
+                <w:iCs/>
+              </w:rPr>
+            </w:pPr>
+            <w:r>
+              <w:rPr>
+                <w:rFonts w:ascii="Times New Roman" w:hAnsi="Times New Roman" w:cs="Times New Roman"/>
+                <w:iCs/>
+              </w:rPr>
+              <w:t>Descrição:</w:t>
+            </w:r>
+          </w:p>
+        </w:tc>
+        <w:tc>
+          <w:tcPr>
+            <w:tcW w:w="6513" w:type="dxa"/>
+          </w:tcPr>
+          <w:p>
+            <w:pPr>
+              <w:outlineLvl w:val="0"/>
+              <w:rPr>
+                <w:rFonts w:ascii="Times New Roman" w:hAnsi="Times New Roman" w:cs="Times New Roman"/>
+                <w:iCs/>
+              </w:rPr>
+            </w:pPr>
+            <w:r>
+              <w:rPr>
+                <w:rFonts w:ascii="Times New Roman" w:hAnsi="Times New Roman" w:cs="Times New Roman"/>
+                <w:iCs/>
+              </w:rPr>
+              <w:t xml:space="preserve">Retorna os </w:t>
+            </w:r>
+            <w:r>
+              <w:rPr>
+                <w:rFonts w:ascii="Times New Roman" w:hAnsi="Times New Roman" w:cs="Times New Roman"/>
+                <w:iCs/>
+              </w:rPr>
+              <w:t>Horários de aula</w:t>
+            </w:r>
+            <w:r>
+              <w:rPr>
+                <w:rFonts w:ascii="Times New Roman" w:hAnsi="Times New Roman" w:cs="Times New Roman"/>
+                <w:iCs/>
+              </w:rPr>
+              <w:t xml:space="preserve"> de </w:t>
+            </w:r>
+            <w:r>
+              <w:rPr>
+                <w:rFonts w:ascii="Times New Roman" w:hAnsi="Times New Roman" w:cs="Times New Roman"/>
+                <w:iCs/>
+              </w:rPr>
+              <w:t>uma disciplina</w:t>
+            </w:r>
+            <w:r>
+              <w:rPr>
+                <w:rFonts w:ascii="Times New Roman" w:hAnsi="Times New Roman" w:cs="Times New Roman"/>
+                <w:iCs/>
+              </w:rPr>
+              <w:t xml:space="preserve"> através de uma resposta Json</w:t>
+            </w:r>
+          </w:p>
+        </w:tc>
+      </w:tr>
+      <w:tr>
+        <w:tc>
+          <w:tcPr>
+            <w:tcW w:w="2547" w:type="dxa"/>
+          </w:tcPr>
+          <w:p>
+            <w:pPr>
+              <w:outlineLvl w:val="0"/>
+              <w:rPr>
+                <w:rFonts w:ascii="Times New Roman" w:hAnsi="Times New Roman" w:cs="Times New Roman"/>
+                <w:iCs/>
+              </w:rPr>
+            </w:pPr>
+            <w:r>
+              <w:rPr>
+                <w:rFonts w:ascii="Times New Roman" w:hAnsi="Times New Roman" w:cs="Times New Roman"/>
+                <w:iCs/>
+              </w:rPr>
+              <w:t>Parâmetros:</w:t>
+            </w:r>
+          </w:p>
+        </w:tc>
+        <w:tc>
+          <w:tcPr>
+            <w:tcW w:w="6513" w:type="dxa"/>
+          </w:tcPr>
+          <w:p>
+            <w:pPr>
+              <w:outlineLvl w:val="0"/>
+              <w:rPr>
+                <w:rFonts w:ascii="Times New Roman" w:hAnsi="Times New Roman" w:cs="Times New Roman"/>
+                <w:iCs/>
+                <w:u w:val="single"/>
+              </w:rPr>
+            </w:pPr>
+            <w:r>
+              <w:rPr>
+                <w:rFonts w:ascii="Times New Roman" w:hAnsi="Times New Roman" w:cs="Times New Roman"/>
+                <w:iCs/>
+              </w:rPr>
+              <w:t>subjectId</w:t>
+            </w:r>
+            <w:r>
+              <w:rPr>
+                <w:rFonts w:ascii="Times New Roman" w:hAnsi="Times New Roman" w:cs="Times New Roman"/>
+                <w:iCs/>
+              </w:rPr>
+              <w:t xml:space="preserve"> </w:t>
+            </w:r>
+            <w:r>
+              <w:rPr>
+                <w:rFonts w:ascii="Times New Roman" w:hAnsi="Times New Roman" w:cs="Times New Roman"/>
+                <w:iCs/>
+              </w:rPr>
+              <w:t xml:space="preserve">– Id </w:t>
+            </w:r>
+            <w:r>
+              <w:rPr>
+                <w:rFonts w:ascii="Times New Roman" w:hAnsi="Times New Roman" w:cs="Times New Roman"/>
+                <w:iCs/>
+              </w:rPr>
+              <w:t>da disciplina</w:t>
+            </w:r>
+            <w:r>
+              <w:rPr>
+                <w:rFonts w:ascii="Times New Roman" w:hAnsi="Times New Roman" w:cs="Times New Roman"/>
+                <w:iCs/>
+              </w:rPr>
+              <w:t>.</w:t>
+            </w:r>
+          </w:p>
+        </w:tc>
+      </w:tr>
+    </w:tbl>
+    <w:p>
+      <w:pPr>
+        <w:outlineLvl w:val="0"/>
+        <w:rPr>
+          <w:iCs/>
+        </w:rPr>
+      </w:pPr>
+    </w:p>
+    <w:tbl>
+      <w:tblPr>
+        <w:tblStyle w:val="Tabelacomgrade"/>
+        <w:tblW w:w="0" w:type="auto"/>
+        <w:tblLook w:val="04A0" w:firstRow="1" w:lastRow="0" w:firstColumn="1" w:lastColumn="0" w:noHBand="0" w:noVBand="1"/>
+      </w:tblPr>
+      <w:tblGrid>
+        <w:gridCol w:w="2547"/>
+        <w:gridCol w:w="6513"/>
+      </w:tblGrid>
+      <w:tr>
+        <w:tc>
+          <w:tcPr>
+            <w:tcW w:w="9060" w:type="dxa"/>
+            <w:gridSpan w:val="2"/>
+            <w:shd w:val="clear" w:color="auto" w:fill="AEAAAA" w:themeFill="background2" w:themeFillShade="BF"/>
+          </w:tcPr>
+          <w:p>
+            <w:pPr>
+              <w:jc w:val="center"/>
+              <w:outlineLvl w:val="0"/>
+              <w:rPr>
+                <w:rFonts w:ascii="Times New Roman" w:hAnsi="Times New Roman" w:cs="Times New Roman"/>
+                <w:b/>
+                <w:iCs/>
+              </w:rPr>
+            </w:pPr>
+            <w:r>
+              <w:rPr>
+                <w:rFonts w:ascii="Times New Roman" w:hAnsi="Times New Roman" w:cs="Times New Roman"/>
+                <w:b/>
+                <w:iCs/>
+              </w:rPr>
+              <w:t>Rota 33</w:t>
+            </w:r>
+          </w:p>
+        </w:tc>
+      </w:tr>
+      <w:tr>
+        <w:tc>
+          <w:tcPr>
+            <w:tcW w:w="2547" w:type="dxa"/>
+          </w:tcPr>
+          <w:p>
+            <w:pPr>
+              <w:outlineLvl w:val="0"/>
+              <w:rPr>
+                <w:rFonts w:ascii="Times New Roman" w:hAnsi="Times New Roman" w:cs="Times New Roman"/>
+                <w:iCs/>
+              </w:rPr>
+            </w:pPr>
+            <w:r>
+              <w:rPr>
+                <w:rFonts w:ascii="Times New Roman" w:hAnsi="Times New Roman" w:cs="Times New Roman"/>
+                <w:iCs/>
+              </w:rPr>
+              <w:t>Endereço rota:</w:t>
+            </w:r>
+          </w:p>
+        </w:tc>
+        <w:tc>
+          <w:tcPr>
+            <w:tcW w:w="6513" w:type="dxa"/>
+          </w:tcPr>
+          <w:p>
+            <w:pPr>
+              <w:outlineLvl w:val="0"/>
+              <w:rPr>
+                <w:rFonts w:ascii="Times New Roman" w:hAnsi="Times New Roman" w:cs="Times New Roman"/>
+                <w:iCs/>
+              </w:rPr>
+            </w:pPr>
+            <w:r>
+              <w:rPr>
+                <w:rFonts w:ascii="Times New Roman" w:hAnsi="Times New Roman" w:cs="Times New Roman"/>
+                <w:iCs/>
+              </w:rPr>
+              <w:t>“..</w:t>
+            </w:r>
+            <w:r>
+              <w:rPr>
+                <w:rFonts w:ascii="Times New Roman" w:hAnsi="Times New Roman" w:cs="Times New Roman"/>
+                <w:iCs/>
+              </w:rPr>
+              <w:t>code/public</w:t>
+            </w:r>
+            <w:r>
+              <w:rPr>
+                <w:rFonts w:ascii="Times New Roman" w:hAnsi="Times New Roman" w:cs="Times New Roman"/>
+                <w:iCs/>
+              </w:rPr>
+              <w:t>/subject/get</w:t>
+            </w:r>
+            <w:r>
+              <w:rPr>
+                <w:rFonts w:ascii="Times New Roman" w:hAnsi="Times New Roman" w:cs="Times New Roman"/>
+                <w:iCs/>
+              </w:rPr>
+              <w:t>Tasks</w:t>
+            </w:r>
+            <w:r>
+              <w:rPr>
+                <w:rFonts w:ascii="Times New Roman" w:hAnsi="Times New Roman" w:cs="Times New Roman"/>
+                <w:iCs/>
+              </w:rPr>
+              <w:t>/{subjectId}</w:t>
+            </w:r>
+            <w:r>
+              <w:rPr>
+                <w:rFonts w:ascii="Times New Roman" w:hAnsi="Times New Roman" w:cs="Times New Roman"/>
+                <w:iCs/>
+              </w:rPr>
+              <w:t>”</w:t>
+            </w:r>
+          </w:p>
+        </w:tc>
+      </w:tr>
+      <w:tr>
+        <w:tc>
+          <w:tcPr>
+            <w:tcW w:w="2547" w:type="dxa"/>
+          </w:tcPr>
+          <w:p>
+            <w:pPr>
+              <w:outlineLvl w:val="0"/>
+              <w:rPr>
+                <w:rFonts w:ascii="Times New Roman" w:hAnsi="Times New Roman" w:cs="Times New Roman"/>
+                <w:iCs/>
+              </w:rPr>
+            </w:pPr>
+            <w:r>
+              <w:rPr>
+                <w:rFonts w:ascii="Times New Roman" w:hAnsi="Times New Roman" w:cs="Times New Roman"/>
+                <w:iCs/>
+              </w:rPr>
+              <w:t>Descrição:</w:t>
+            </w:r>
+          </w:p>
+        </w:tc>
+        <w:tc>
+          <w:tcPr>
+            <w:tcW w:w="6513" w:type="dxa"/>
+          </w:tcPr>
+          <w:p>
+            <w:pPr>
+              <w:outlineLvl w:val="0"/>
+              <w:rPr>
+                <w:rFonts w:ascii="Times New Roman" w:hAnsi="Times New Roman" w:cs="Times New Roman"/>
+                <w:iCs/>
+              </w:rPr>
+            </w:pPr>
+            <w:r>
+              <w:rPr>
+                <w:rFonts w:ascii="Times New Roman" w:hAnsi="Times New Roman" w:cs="Times New Roman"/>
+                <w:iCs/>
+              </w:rPr>
+              <w:t xml:space="preserve">Retorna </w:t>
+            </w:r>
+            <w:r>
+              <w:rPr>
+                <w:rFonts w:ascii="Times New Roman" w:hAnsi="Times New Roman" w:cs="Times New Roman"/>
+                <w:iCs/>
+              </w:rPr>
+              <w:t>as tarefas</w:t>
+            </w:r>
+            <w:r>
+              <w:rPr>
+                <w:rFonts w:ascii="Times New Roman" w:hAnsi="Times New Roman" w:cs="Times New Roman"/>
+                <w:iCs/>
+              </w:rPr>
+              <w:t xml:space="preserve"> de uma disciplina através de uma resposta Json</w:t>
+            </w:r>
+          </w:p>
+        </w:tc>
+      </w:tr>
+      <w:tr>
+        <w:tc>
+          <w:tcPr>
+            <w:tcW w:w="2547" w:type="dxa"/>
+          </w:tcPr>
+          <w:p>
+            <w:pPr>
+              <w:outlineLvl w:val="0"/>
+              <w:rPr>
+                <w:rFonts w:ascii="Times New Roman" w:hAnsi="Times New Roman" w:cs="Times New Roman"/>
+                <w:iCs/>
+              </w:rPr>
+            </w:pPr>
+            <w:r>
+              <w:rPr>
+                <w:rFonts w:ascii="Times New Roman" w:hAnsi="Times New Roman" w:cs="Times New Roman"/>
+                <w:iCs/>
+              </w:rPr>
+              <w:t>Parâmetros:</w:t>
+            </w:r>
+          </w:p>
+        </w:tc>
+        <w:tc>
+          <w:tcPr>
+            <w:tcW w:w="6513" w:type="dxa"/>
+          </w:tcPr>
+          <w:p>
+            <w:pPr>
+              <w:outlineLvl w:val="0"/>
+              <w:rPr>
+                <w:rFonts w:ascii="Times New Roman" w:hAnsi="Times New Roman" w:cs="Times New Roman"/>
+                <w:iCs/>
+                <w:u w:val="single"/>
+              </w:rPr>
+            </w:pPr>
+            <w:r>
+              <w:rPr>
+                <w:rFonts w:ascii="Times New Roman" w:hAnsi="Times New Roman" w:cs="Times New Roman"/>
+                <w:iCs/>
+              </w:rPr>
+              <w:t>subjectId – Id da disciplina.</w:t>
+            </w:r>
+          </w:p>
+        </w:tc>
+      </w:tr>
+    </w:tbl>
+    <w:p>
+      <w:pPr>
+        <w:outlineLvl w:val="0"/>
+        <w:rPr>
+          <w:iCs/>
+        </w:rPr>
+      </w:pPr>
+    </w:p>
+    <w:tbl>
+      <w:tblPr>
+        <w:tblStyle w:val="Tabelacomgrade"/>
+        <w:tblW w:w="0" w:type="auto"/>
+        <w:tblLook w:val="04A0" w:firstRow="1" w:lastRow="0" w:firstColumn="1" w:lastColumn="0" w:noHBand="0" w:noVBand="1"/>
+      </w:tblPr>
+      <w:tblGrid>
+        <w:gridCol w:w="2547"/>
+        <w:gridCol w:w="6513"/>
+      </w:tblGrid>
+      <w:tr>
+        <w:tc>
+          <w:tcPr>
+            <w:tcW w:w="9060" w:type="dxa"/>
+            <w:gridSpan w:val="2"/>
+            <w:shd w:val="clear" w:color="auto" w:fill="AEAAAA" w:themeFill="background2" w:themeFillShade="BF"/>
+          </w:tcPr>
+          <w:p>
+            <w:pPr>
+              <w:jc w:val="center"/>
+              <w:outlineLvl w:val="0"/>
+              <w:rPr>
+                <w:rFonts w:ascii="Times New Roman" w:hAnsi="Times New Roman" w:cs="Times New Roman"/>
+                <w:b/>
+                <w:iCs/>
+              </w:rPr>
+            </w:pPr>
+            <w:r>
+              <w:rPr>
+                <w:rFonts w:ascii="Times New Roman" w:hAnsi="Times New Roman" w:cs="Times New Roman"/>
+                <w:b/>
+                <w:iCs/>
+              </w:rPr>
+              <w:t>Rota 34</w:t>
+            </w:r>
+          </w:p>
+        </w:tc>
+      </w:tr>
+      <w:tr>
+        <w:tc>
+          <w:tcPr>
+            <w:tcW w:w="2547" w:type="dxa"/>
+          </w:tcPr>
+          <w:p>
+            <w:pPr>
+              <w:outlineLvl w:val="0"/>
+              <w:rPr>
+                <w:rFonts w:ascii="Times New Roman" w:hAnsi="Times New Roman" w:cs="Times New Roman"/>
+                <w:iCs/>
+              </w:rPr>
+            </w:pPr>
+            <w:r>
+              <w:rPr>
+                <w:rFonts w:ascii="Times New Roman" w:hAnsi="Times New Roman" w:cs="Times New Roman"/>
+                <w:iCs/>
+              </w:rPr>
+              <w:t>Endereço rota:</w:t>
+            </w:r>
+          </w:p>
+        </w:tc>
+        <w:tc>
+          <w:tcPr>
+            <w:tcW w:w="6513" w:type="dxa"/>
+          </w:tcPr>
+          <w:p>
+            <w:pPr>
+              <w:outlineLvl w:val="0"/>
+              <w:rPr>
+                <w:rFonts w:ascii="Times New Roman" w:hAnsi="Times New Roman" w:cs="Times New Roman"/>
+                <w:iCs/>
+              </w:rPr>
+            </w:pPr>
+            <w:r>
+              <w:rPr>
+                <w:rFonts w:ascii="Times New Roman" w:hAnsi="Times New Roman" w:cs="Times New Roman"/>
+                <w:iCs/>
+              </w:rPr>
+              <w:t>“..</w:t>
+            </w:r>
+            <w:r>
+              <w:rPr>
+                <w:rFonts w:ascii="Times New Roman" w:hAnsi="Times New Roman" w:cs="Times New Roman"/>
+                <w:iCs/>
+              </w:rPr>
+              <w:t>code/public</w:t>
+            </w:r>
+            <w:r>
+              <w:rPr>
+                <w:rFonts w:ascii="Times New Roman" w:hAnsi="Times New Roman" w:cs="Times New Roman"/>
+                <w:iCs/>
+              </w:rPr>
+              <w:t>/subject/get</w:t>
+            </w:r>
+            <w:r>
+              <w:rPr>
+                <w:rFonts w:ascii="Times New Roman" w:hAnsi="Times New Roman" w:cs="Times New Roman"/>
+                <w:iCs/>
+              </w:rPr>
+              <w:t>Exams</w:t>
+            </w:r>
+            <w:r>
+              <w:rPr>
+                <w:rFonts w:ascii="Times New Roman" w:hAnsi="Times New Roman" w:cs="Times New Roman"/>
+                <w:iCs/>
+              </w:rPr>
+              <w:t>/{subjectId}”</w:t>
+            </w:r>
+          </w:p>
+        </w:tc>
+      </w:tr>
+      <w:tr>
+        <w:tc>
+          <w:tcPr>
+            <w:tcW w:w="2547" w:type="dxa"/>
+          </w:tcPr>
+          <w:p>
+            <w:pPr>
+              <w:outlineLvl w:val="0"/>
+              <w:rPr>
+                <w:rFonts w:ascii="Times New Roman" w:hAnsi="Times New Roman" w:cs="Times New Roman"/>
+                <w:iCs/>
+              </w:rPr>
+            </w:pPr>
+            <w:r>
+              <w:rPr>
+                <w:rFonts w:ascii="Times New Roman" w:hAnsi="Times New Roman" w:cs="Times New Roman"/>
+                <w:iCs/>
+              </w:rPr>
+              <w:t>Descrição:</w:t>
+            </w:r>
+          </w:p>
+        </w:tc>
+        <w:tc>
+          <w:tcPr>
+            <w:tcW w:w="6513" w:type="dxa"/>
+          </w:tcPr>
+          <w:p>
+            <w:pPr>
+              <w:outlineLvl w:val="0"/>
+              <w:rPr>
+                <w:rFonts w:ascii="Times New Roman" w:hAnsi="Times New Roman" w:cs="Times New Roman"/>
+                <w:iCs/>
+              </w:rPr>
+            </w:pPr>
+            <w:r>
+              <w:rPr>
+                <w:rFonts w:ascii="Times New Roman" w:hAnsi="Times New Roman" w:cs="Times New Roman"/>
+                <w:iCs/>
+              </w:rPr>
+              <w:t xml:space="preserve">Retorna </w:t>
+            </w:r>
+            <w:r>
+              <w:rPr>
+                <w:rFonts w:ascii="Times New Roman" w:hAnsi="Times New Roman" w:cs="Times New Roman"/>
+                <w:iCs/>
+              </w:rPr>
+              <w:t>as provas</w:t>
+            </w:r>
+            <w:r>
+              <w:rPr>
+                <w:rFonts w:ascii="Times New Roman" w:hAnsi="Times New Roman" w:cs="Times New Roman"/>
+                <w:iCs/>
+              </w:rPr>
+              <w:t xml:space="preserve"> de uma disciplina através de uma resposta Json</w:t>
+            </w:r>
+          </w:p>
+        </w:tc>
+      </w:tr>
+      <w:tr>
+        <w:tc>
+          <w:tcPr>
+            <w:tcW w:w="2547" w:type="dxa"/>
+          </w:tcPr>
+          <w:p>
+            <w:pPr>
+              <w:outlineLvl w:val="0"/>
+              <w:rPr>
+                <w:rFonts w:ascii="Times New Roman" w:hAnsi="Times New Roman" w:cs="Times New Roman"/>
+                <w:iCs/>
+              </w:rPr>
+            </w:pPr>
+            <w:r>
+              <w:rPr>
+                <w:rFonts w:ascii="Times New Roman" w:hAnsi="Times New Roman" w:cs="Times New Roman"/>
+                <w:iCs/>
+              </w:rPr>
+              <w:t>Parâmetros:</w:t>
+            </w:r>
+          </w:p>
+        </w:tc>
+        <w:tc>
+          <w:tcPr>
+            <w:tcW w:w="6513" w:type="dxa"/>
+          </w:tcPr>
+          <w:p>
+            <w:pPr>
+              <w:outlineLvl w:val="0"/>
+              <w:rPr>
+                <w:rFonts w:ascii="Times New Roman" w:hAnsi="Times New Roman" w:cs="Times New Roman"/>
+                <w:iCs/>
+                <w:u w:val="single"/>
+              </w:rPr>
+            </w:pPr>
+            <w:r>
+              <w:rPr>
+                <w:rFonts w:ascii="Times New Roman" w:hAnsi="Times New Roman" w:cs="Times New Roman"/>
+                <w:iCs/>
+              </w:rPr>
+              <w:t>subjectId – Id da disciplina.</w:t>
+            </w:r>
+          </w:p>
+        </w:tc>
+      </w:tr>
+    </w:tbl>
+    <w:p>
+      <w:pPr>
+        <w:outlineLvl w:val="0"/>
+        <w:rPr>
+          <w:iCs/>
+        </w:rPr>
+      </w:pPr>
+    </w:p>
+    <w:tbl>
+      <w:tblPr>
+        <w:tblStyle w:val="Tabelacomgrade"/>
+        <w:tblW w:w="0" w:type="auto"/>
+        <w:tblLook w:val="04A0" w:firstRow="1" w:lastRow="0" w:firstColumn="1" w:lastColumn="0" w:noHBand="0" w:noVBand="1"/>
+      </w:tblPr>
+      <w:tblGrid>
+        <w:gridCol w:w="2547"/>
+        <w:gridCol w:w="6513"/>
+      </w:tblGrid>
+      <w:tr>
+        <w:tc>
+          <w:tcPr>
+            <w:tcW w:w="9060" w:type="dxa"/>
+            <w:gridSpan w:val="2"/>
+            <w:shd w:val="clear" w:color="auto" w:fill="AEAAAA" w:themeFill="background2" w:themeFillShade="BF"/>
+          </w:tcPr>
+          <w:p>
+            <w:pPr>
+              <w:jc w:val="center"/>
+              <w:outlineLvl w:val="0"/>
+              <w:rPr>
+                <w:rFonts w:ascii="Times New Roman" w:hAnsi="Times New Roman" w:cs="Times New Roman"/>
+                <w:b/>
+                <w:iCs/>
+              </w:rPr>
+            </w:pPr>
+            <w:r>
+              <w:rPr>
+                <w:rFonts w:ascii="Times New Roman" w:hAnsi="Times New Roman" w:cs="Times New Roman"/>
+                <w:b/>
+                <w:iCs/>
+              </w:rPr>
+              <w:t>Rota 35</w:t>
+            </w:r>
+          </w:p>
+        </w:tc>
+      </w:tr>
+      <w:tr>
+        <w:tc>
+          <w:tcPr>
+            <w:tcW w:w="2547" w:type="dxa"/>
+          </w:tcPr>
+          <w:p>
+            <w:pPr>
+              <w:outlineLvl w:val="0"/>
+              <w:rPr>
+                <w:rFonts w:ascii="Times New Roman" w:hAnsi="Times New Roman" w:cs="Times New Roman"/>
+                <w:iCs/>
+              </w:rPr>
+            </w:pPr>
+            <w:r>
+              <w:rPr>
+                <w:rFonts w:ascii="Times New Roman" w:hAnsi="Times New Roman" w:cs="Times New Roman"/>
+                <w:iCs/>
+              </w:rPr>
+              <w:t>Endereço rota:</w:t>
+            </w:r>
+          </w:p>
+        </w:tc>
+        <w:tc>
+          <w:tcPr>
+            <w:tcW w:w="6513" w:type="dxa"/>
+          </w:tcPr>
+          <w:p>
+            <w:pPr>
+              <w:outlineLvl w:val="0"/>
+              <w:rPr>
+                <w:rFonts w:ascii="Times New Roman" w:hAnsi="Times New Roman" w:cs="Times New Roman"/>
+                <w:iCs/>
+              </w:rPr>
+            </w:pPr>
+            <w:r>
+              <w:rPr>
+                <w:rFonts w:ascii="Times New Roman" w:hAnsi="Times New Roman" w:cs="Times New Roman"/>
+                <w:iCs/>
+              </w:rPr>
+              <w:t>“..</w:t>
+            </w:r>
+            <w:r>
+              <w:rPr>
+                <w:rFonts w:ascii="Times New Roman" w:hAnsi="Times New Roman" w:cs="Times New Roman"/>
+                <w:iCs/>
+              </w:rPr>
+              <w:t>code/public</w:t>
+            </w:r>
+            <w:r>
+              <w:rPr>
+                <w:rFonts w:ascii="Times New Roman" w:hAnsi="Times New Roman" w:cs="Times New Roman"/>
+                <w:iCs/>
+              </w:rPr>
+              <w:t>/subject/</w:t>
+            </w:r>
+            <w:r>
+              <w:rPr>
+                <w:rFonts w:ascii="Times New Roman" w:hAnsi="Times New Roman" w:cs="Times New Roman"/>
+                <w:iCs/>
+              </w:rPr>
+              <w:t>editSchedule</w:t>
+            </w:r>
+            <w:r>
+              <w:rPr>
+                <w:rFonts w:ascii="Times New Roman" w:hAnsi="Times New Roman" w:cs="Times New Roman"/>
+                <w:iCs/>
+              </w:rPr>
+              <w:t>/{</w:t>
+            </w:r>
+            <w:r>
+              <w:rPr>
+                <w:rFonts w:ascii="Times New Roman" w:hAnsi="Times New Roman" w:cs="Times New Roman"/>
+                <w:iCs/>
+              </w:rPr>
+              <w:t>scheduleId</w:t>
+            </w:r>
+            <w:r>
+              <w:rPr>
+                <w:rFonts w:ascii="Times New Roman" w:hAnsi="Times New Roman" w:cs="Times New Roman"/>
+                <w:iCs/>
+              </w:rPr>
+              <w:t>}”</w:t>
+            </w:r>
+          </w:p>
+        </w:tc>
+      </w:tr>
+      <w:tr>
+        <w:tc>
+          <w:tcPr>
+            <w:tcW w:w="2547" w:type="dxa"/>
+          </w:tcPr>
+          <w:p>
+            <w:pPr>
+              <w:outlineLvl w:val="0"/>
+              <w:rPr>
+                <w:rFonts w:ascii="Times New Roman" w:hAnsi="Times New Roman" w:cs="Times New Roman"/>
+                <w:iCs/>
+              </w:rPr>
+            </w:pPr>
+            <w:r>
+              <w:rPr>
+                <w:rFonts w:ascii="Times New Roman" w:hAnsi="Times New Roman" w:cs="Times New Roman"/>
+                <w:iCs/>
+              </w:rPr>
+              <w:t>Descrição:</w:t>
+            </w:r>
+          </w:p>
+        </w:tc>
+        <w:tc>
+          <w:tcPr>
+            <w:tcW w:w="6513" w:type="dxa"/>
+          </w:tcPr>
+          <w:p>
+            <w:pPr>
+              <w:outlineLvl w:val="0"/>
+              <w:rPr>
+                <w:rFonts w:ascii="Times New Roman" w:hAnsi="Times New Roman" w:cs="Times New Roman"/>
+                <w:iCs/>
+              </w:rPr>
+            </w:pPr>
+            <w:r>
+              <w:rPr>
+                <w:rFonts w:ascii="Times New Roman" w:hAnsi="Times New Roman" w:cs="Times New Roman"/>
+                <w:iCs/>
+              </w:rPr>
+              <w:t xml:space="preserve">Página que recebe os dados para editar um horário de </w:t>
+            </w:r>
+            <w:bookmarkStart w:id="1" w:name="_GoBack"/>
+            <w:bookmarkEnd w:id="1"/>
+            <w:r>
+              <w:rPr>
+                <w:rFonts w:ascii="Times New Roman" w:hAnsi="Times New Roman" w:cs="Times New Roman"/>
+                <w:iCs/>
+              </w:rPr>
+              <w:t>uma determinada disciplina.</w:t>
+            </w:r>
+          </w:p>
+        </w:tc>
+      </w:tr>
+      <w:tr>
+        <w:tc>
+          <w:tcPr>
+            <w:tcW w:w="2547" w:type="dxa"/>
+          </w:tcPr>
+          <w:p>
+            <w:pPr>
+              <w:outlineLvl w:val="0"/>
+              <w:rPr>
+                <w:rFonts w:ascii="Times New Roman" w:hAnsi="Times New Roman" w:cs="Times New Roman"/>
+                <w:iCs/>
+              </w:rPr>
+            </w:pPr>
+            <w:r>
+              <w:rPr>
+                <w:rFonts w:ascii="Times New Roman" w:hAnsi="Times New Roman" w:cs="Times New Roman"/>
+                <w:iCs/>
+              </w:rPr>
+              <w:lastRenderedPageBreak/>
+              <w:t>Parâmetros:</w:t>
+            </w:r>
+          </w:p>
+        </w:tc>
+        <w:tc>
+          <w:tcPr>
+            <w:tcW w:w="6513" w:type="dxa"/>
+          </w:tcPr>
+          <w:p>
+            <w:pPr>
+              <w:outlineLvl w:val="0"/>
+              <w:rPr>
+                <w:rFonts w:ascii="Times New Roman" w:hAnsi="Times New Roman" w:cs="Times New Roman"/>
+                <w:iCs/>
+              </w:rPr>
+            </w:pPr>
+            <w:r>
+              <w:rPr>
+                <w:rFonts w:ascii="Times New Roman" w:hAnsi="Times New Roman" w:cs="Times New Roman"/>
+                <w:iCs/>
+              </w:rPr>
+              <w:t>scheduleId</w:t>
+            </w:r>
+            <w:r>
+              <w:rPr>
+                <w:rFonts w:ascii="Times New Roman" w:hAnsi="Times New Roman" w:cs="Times New Roman"/>
+                <w:iCs/>
+              </w:rPr>
+              <w:t xml:space="preserve"> </w:t>
+            </w:r>
+            <w:r>
+              <w:rPr>
+                <w:rFonts w:ascii="Times New Roman" w:hAnsi="Times New Roman" w:cs="Times New Roman"/>
+                <w:iCs/>
+              </w:rPr>
+              <w:t xml:space="preserve">– Id </w:t>
+            </w:r>
+            <w:r>
+              <w:rPr>
+                <w:rFonts w:ascii="Times New Roman" w:hAnsi="Times New Roman" w:cs="Times New Roman"/>
+                <w:iCs/>
+              </w:rPr>
+              <w:t>do horário a ser editado</w:t>
+            </w:r>
+            <w:r>
+              <w:rPr>
+                <w:rFonts w:ascii="Times New Roman" w:hAnsi="Times New Roman" w:cs="Times New Roman"/>
+                <w:iCs/>
+              </w:rPr>
+              <w:t>.</w:t>
+            </w:r>
+          </w:p>
+        </w:tc>
+      </w:tr>
+    </w:tbl>
+    <w:p>
+      <w:pPr>
+        <w:outlineLvl w:val="0"/>
+        <w:rPr>
+          <w:iCs/>
+        </w:rPr>
+      </w:pPr>
+    </w:p>
     <w:sectPr>
-      <w:headerReference w:type="default" r:id="rId9"/>
-      <w:footerReference w:type="default" r:id="rId10"/>
+      <w:headerReference w:type="default" r:id="rId8"/>
+      <w:footerReference w:type="default" r:id="rId9"/>
       <w:pgSz w:w="11906" w:h="16838" w:code="9"/>
       <w:pgMar w:top="1134" w:right="1418" w:bottom="2041" w:left="1418" w:header="680" w:footer="680" w:gutter="0"/>
       <w:cols w:space="720"/>
@@ -13197,7 +11919,7 @@
 </file>
 
 <file path=word/endnotes.xml><?xml version="1.0" encoding="utf-8"?>
-<w:endnotes xmlns:wpc="http://schemas.microsoft.com/office/word/2010/wordprocessingCanvas" xmlns:mc="http://schemas.openxmlformats.org/markup-compatibility/2006" xmlns:o="urn:schemas-microsoft-com:office:office" xmlns:r="http://schemas.openxmlformats.org/officeDocument/2006/relationships" xmlns:m="http://schemas.openxmlformats.org/officeDocument/2006/math" xmlns:v="urn:schemas-microsoft-com:vml" xmlns:wp14="http://schemas.microsoft.com/office/word/2010/wordprocessingDrawing" xmlns:wp="http://schemas.openxmlformats.org/drawingml/2006/wordprocessingDrawing" xmlns:w10="urn:schemas-microsoft-com:office:word" xmlns:w="http://schemas.openxmlformats.org/wordprocessingml/2006/main" xmlns:w14="http://schemas.microsoft.com/office/word/2010/wordml" xmlns:wpg="http://schemas.microsoft.com/office/word/2010/wordprocessingGroup" xmlns:wpi="http://schemas.microsoft.com/office/word/2010/wordprocessingInk" xmlns:wne="http://schemas.microsoft.com/office/word/2006/wordml" xmlns:wps="http://schemas.microsoft.com/office/word/2010/wordprocessingShape" mc:Ignorable="w14 wp14">
+<w:endnotes xmlns:wpc="http://schemas.microsoft.com/office/word/2010/wordprocessingCanvas" xmlns:cx="http://schemas.microsoft.com/office/drawing/2014/chartex" xmlns:cx1="http://schemas.microsoft.com/office/drawing/2015/9/8/chartex" xmlns:cx2="http://schemas.microsoft.com/office/drawing/2015/10/21/chartex" xmlns:mc="http://schemas.openxmlformats.org/markup-compatibility/2006" xmlns:o="urn:schemas-microsoft-com:office:office" xmlns:r="http://schemas.openxmlformats.org/officeDocument/2006/relationships" xmlns:m="http://schemas.openxmlformats.org/officeDocument/2006/math" xmlns:v="urn:schemas-microsoft-com:vml" xmlns:wp14="http://schemas.microsoft.com/office/word/2010/wordprocessingDrawing" xmlns:wp="http://schemas.openxmlformats.org/drawingml/2006/wordprocessingDrawing" xmlns:w10="urn:schemas-microsoft-com:office:word" xmlns:w="http://schemas.openxmlformats.org/wordprocessingml/2006/main" xmlns:w14="http://schemas.microsoft.com/office/word/2010/wordml" xmlns:w15="http://schemas.microsoft.com/office/word/2012/wordml" xmlns:w16se="http://schemas.microsoft.com/office/word/2015/wordml/symex" xmlns:wpg="http://schemas.microsoft.com/office/word/2010/wordprocessingGroup" xmlns:wpi="http://schemas.microsoft.com/office/word/2010/wordprocessingInk" xmlns:wne="http://schemas.microsoft.com/office/word/2006/wordml" xmlns:wps="http://schemas.microsoft.com/office/word/2010/wordprocessingShape" mc:Ignorable="w14 w15 w16se wp14">
   <w:endnote w:type="separator" w:id="-1">
     <w:p>
       <w:pPr>
@@ -13222,7 +11944,7 @@
 </file>
 
 <file path=word/footer1.xml><?xml version="1.0" encoding="utf-8"?>
-<w:ftr xmlns:wpc="http://schemas.microsoft.com/office/word/2010/wordprocessingCanvas" xmlns:mc="http://schemas.openxmlformats.org/markup-compatibility/2006" xmlns:o="urn:schemas-microsoft-com:office:office" xmlns:r="http://schemas.openxmlformats.org/officeDocument/2006/relationships" xmlns:m="http://schemas.openxmlformats.org/officeDocument/2006/math" xmlns:v="urn:schemas-microsoft-com:vml" xmlns:wp14="http://schemas.microsoft.com/office/word/2010/wordprocessingDrawing" xmlns:wp="http://schemas.openxmlformats.org/drawingml/2006/wordprocessingDrawing" xmlns:w10="urn:schemas-microsoft-com:office:word" xmlns:w="http://schemas.openxmlformats.org/wordprocessingml/2006/main" xmlns:w14="http://schemas.microsoft.com/office/word/2010/wordml" xmlns:wpg="http://schemas.microsoft.com/office/word/2010/wordprocessingGroup" xmlns:wpi="http://schemas.microsoft.com/office/word/2010/wordprocessingInk" xmlns:wne="http://schemas.microsoft.com/office/word/2006/wordml" xmlns:wps="http://schemas.microsoft.com/office/word/2010/wordprocessingShape" mc:Ignorable="w14 wp14">
+<w:ftr xmlns:wpc="http://schemas.microsoft.com/office/word/2010/wordprocessingCanvas" xmlns:cx="http://schemas.microsoft.com/office/drawing/2014/chartex" xmlns:cx1="http://schemas.microsoft.com/office/drawing/2015/9/8/chartex" xmlns:cx2="http://schemas.microsoft.com/office/drawing/2015/10/21/chartex" xmlns:mc="http://schemas.openxmlformats.org/markup-compatibility/2006" xmlns:o="urn:schemas-microsoft-com:office:office" xmlns:r="http://schemas.openxmlformats.org/officeDocument/2006/relationships" xmlns:m="http://schemas.openxmlformats.org/officeDocument/2006/math" xmlns:v="urn:schemas-microsoft-com:vml" xmlns:wp14="http://schemas.microsoft.com/office/word/2010/wordprocessingDrawing" xmlns:wp="http://schemas.openxmlformats.org/drawingml/2006/wordprocessingDrawing" xmlns:w10="urn:schemas-microsoft-com:office:word" xmlns:w="http://schemas.openxmlformats.org/wordprocessingml/2006/main" xmlns:w14="http://schemas.microsoft.com/office/word/2010/wordml" xmlns:w15="http://schemas.microsoft.com/office/word/2012/wordml" xmlns:w16se="http://schemas.microsoft.com/office/word/2015/wordml/symex" xmlns:wpg="http://schemas.microsoft.com/office/word/2010/wordprocessingGroup" xmlns:wpi="http://schemas.microsoft.com/office/word/2010/wordprocessingInk" xmlns:wne="http://schemas.microsoft.com/office/word/2006/wordml" xmlns:wps="http://schemas.microsoft.com/office/word/2010/wordprocessingShape" mc:Ignorable="w14 w15 w16se wp14">
   <w:tbl>
     <w:tblPr>
       <w:tblW w:w="0" w:type="auto"/>
@@ -13273,21 +11995,12 @@
             </w:rPr>
             <w:t xml:space="preserve">Arquivo: </w:t>
           </w:r>
-          <w:proofErr w:type="gramStart"/>
           <w:r>
             <w:rPr>
               <w:snapToGrid w:val="0"/>
               <w:lang w:eastAsia="en-US"/>
             </w:rPr>
-            <w:t>MSL_HU_HistoriasDeUsuario</w:t>
-          </w:r>
-          <w:proofErr w:type="gramEnd"/>
-          <w:r>
-            <w:rPr>
-              <w:snapToGrid w:val="0"/>
-              <w:lang w:eastAsia="en-US"/>
-            </w:rPr>
-            <w:t>.docx</w:t>
+            <w:t>MSL_HU_HistoriasDeUsuario.docx</w:t>
           </w:r>
         </w:p>
       </w:tc>
@@ -13329,7 +12042,7 @@
               <w:rStyle w:val="Nmerodepgina"/>
               <w:noProof/>
             </w:rPr>
-            <w:t>8</w:t>
+            <w:t>7</w:t>
           </w:r>
           <w:r>
             <w:rPr>
@@ -13366,7 +12079,7 @@
               <w:rStyle w:val="Nmerodepgina"/>
               <w:noProof/>
             </w:rPr>
-            <w:t>8</w:t>
+            <w:t>9</w:t>
           </w:r>
           <w:r>
             <w:rPr>
@@ -13406,27 +12119,14 @@
           <w:r>
             <w:t xml:space="preserve">Última Atualização: </w:t>
           </w:r>
-          <w:r>
-            <w:fldChar w:fldCharType="begin"/>
-          </w:r>
-          <w:r>
-            <w:instrText xml:space="preserve"> SAVEDATE  \* MERGEFORMAT </w:instrText>
-          </w:r>
-          <w:r>
-            <w:fldChar w:fldCharType="separate"/>
-          </w:r>
-          <w:r>
-            <w:rPr>
-              <w:noProof/>
-            </w:rPr>
-            <w:t>16/06/2016 15:45:00</w:t>
-          </w:r>
-          <w:r>
-            <w:rPr>
-              <w:noProof/>
-            </w:rPr>
-            <w:fldChar w:fldCharType="end"/>
-          </w:r>
+          <w:fldSimple w:instr=" SAVEDATE  \* MERGEFORMAT ">
+            <w:r>
+              <w:rPr>
+                <w:noProof/>
+              </w:rPr>
+              <w:t>17/06/2016 14:08:00</w:t>
+            </w:r>
+          </w:fldSimple>
           <w:r>
             <w:t>h</w:t>
           </w:r>
@@ -13439,7 +12139,7 @@
 </file>
 
 <file path=word/footnotes.xml><?xml version="1.0" encoding="utf-8"?>
-<w:footnotes xmlns:wpc="http://schemas.microsoft.com/office/word/2010/wordprocessingCanvas" xmlns:mc="http://schemas.openxmlformats.org/markup-compatibility/2006" xmlns:o="urn:schemas-microsoft-com:office:office" xmlns:r="http://schemas.openxmlformats.org/officeDocument/2006/relationships" xmlns:m="http://schemas.openxmlformats.org/officeDocument/2006/math" xmlns:v="urn:schemas-microsoft-com:vml" xmlns:wp14="http://schemas.microsoft.com/office/word/2010/wordprocessingDrawing" xmlns:wp="http://schemas.openxmlformats.org/drawingml/2006/wordprocessingDrawing" xmlns:w10="urn:schemas-microsoft-com:office:word" xmlns:w="http://schemas.openxmlformats.org/wordprocessingml/2006/main" xmlns:w14="http://schemas.microsoft.com/office/word/2010/wordml" xmlns:wpg="http://schemas.microsoft.com/office/word/2010/wordprocessingGroup" xmlns:wpi="http://schemas.microsoft.com/office/word/2010/wordprocessingInk" xmlns:wne="http://schemas.microsoft.com/office/word/2006/wordml" xmlns:wps="http://schemas.microsoft.com/office/word/2010/wordprocessingShape" mc:Ignorable="w14 wp14">
+<w:footnotes xmlns:wpc="http://schemas.microsoft.com/office/word/2010/wordprocessingCanvas" xmlns:cx="http://schemas.microsoft.com/office/drawing/2014/chartex" xmlns:cx1="http://schemas.microsoft.com/office/drawing/2015/9/8/chartex" xmlns:cx2="http://schemas.microsoft.com/office/drawing/2015/10/21/chartex" xmlns:mc="http://schemas.openxmlformats.org/markup-compatibility/2006" xmlns:o="urn:schemas-microsoft-com:office:office" xmlns:r="http://schemas.openxmlformats.org/officeDocument/2006/relationships" xmlns:m="http://schemas.openxmlformats.org/officeDocument/2006/math" xmlns:v="urn:schemas-microsoft-com:vml" xmlns:wp14="http://schemas.microsoft.com/office/word/2010/wordprocessingDrawing" xmlns:wp="http://schemas.openxmlformats.org/drawingml/2006/wordprocessingDrawing" xmlns:w10="urn:schemas-microsoft-com:office:word" xmlns:w="http://schemas.openxmlformats.org/wordprocessingml/2006/main" xmlns:w14="http://schemas.microsoft.com/office/word/2010/wordml" xmlns:w15="http://schemas.microsoft.com/office/word/2012/wordml" xmlns:w16se="http://schemas.microsoft.com/office/word/2015/wordml/symex" xmlns:wpg="http://schemas.microsoft.com/office/word/2010/wordprocessingGroup" xmlns:wpi="http://schemas.microsoft.com/office/word/2010/wordprocessingInk" xmlns:wne="http://schemas.microsoft.com/office/word/2006/wordml" xmlns:wps="http://schemas.microsoft.com/office/word/2010/wordprocessingShape" mc:Ignorable="w14 w15 w16se wp14">
   <w:footnote w:type="separator" w:id="-1">
     <w:p>
       <w:pPr>
@@ -13464,7 +12164,7 @@
 </file>
 
 <file path=word/header1.xml><?xml version="1.0" encoding="utf-8"?>
-<w:hdr xmlns:wpc="http://schemas.microsoft.com/office/word/2010/wordprocessingCanvas" xmlns:mc="http://schemas.openxmlformats.org/markup-compatibility/2006" xmlns:o="urn:schemas-microsoft-com:office:office" xmlns:r="http://schemas.openxmlformats.org/officeDocument/2006/relationships" xmlns:m="http://schemas.openxmlformats.org/officeDocument/2006/math" xmlns:v="urn:schemas-microsoft-com:vml" xmlns:wp14="http://schemas.microsoft.com/office/word/2010/wordprocessingDrawing" xmlns:wp="http://schemas.openxmlformats.org/drawingml/2006/wordprocessingDrawing" xmlns:w10="urn:schemas-microsoft-com:office:word" xmlns:w="http://schemas.openxmlformats.org/wordprocessingml/2006/main" xmlns:w14="http://schemas.microsoft.com/office/word/2010/wordml" xmlns:wpg="http://schemas.microsoft.com/office/word/2010/wordprocessingGroup" xmlns:wpi="http://schemas.microsoft.com/office/word/2010/wordprocessingInk" xmlns:wne="http://schemas.microsoft.com/office/word/2006/wordml" xmlns:wps="http://schemas.microsoft.com/office/word/2010/wordprocessingShape" mc:Ignorable="w14 wp14">
+<w:hdr xmlns:wpc="http://schemas.microsoft.com/office/word/2010/wordprocessingCanvas" xmlns:cx="http://schemas.microsoft.com/office/drawing/2014/chartex" xmlns:cx1="http://schemas.microsoft.com/office/drawing/2015/9/8/chartex" xmlns:cx2="http://schemas.microsoft.com/office/drawing/2015/10/21/chartex" xmlns:mc="http://schemas.openxmlformats.org/markup-compatibility/2006" xmlns:o="urn:schemas-microsoft-com:office:office" xmlns:r="http://schemas.openxmlformats.org/officeDocument/2006/relationships" xmlns:m="http://schemas.openxmlformats.org/officeDocument/2006/math" xmlns:v="urn:schemas-microsoft-com:vml" xmlns:wp14="http://schemas.microsoft.com/office/word/2010/wordprocessingDrawing" xmlns:wp="http://schemas.openxmlformats.org/drawingml/2006/wordprocessingDrawing" xmlns:w10="urn:schemas-microsoft-com:office:word" xmlns:w="http://schemas.openxmlformats.org/wordprocessingml/2006/main" xmlns:w14="http://schemas.microsoft.com/office/word/2010/wordml" xmlns:w15="http://schemas.microsoft.com/office/word/2012/wordml" xmlns:w16se="http://schemas.microsoft.com/office/word/2015/wordml/symex" xmlns:wpg="http://schemas.microsoft.com/office/word/2010/wordprocessingGroup" xmlns:wpi="http://schemas.microsoft.com/office/word/2010/wordprocessingInk" xmlns:wne="http://schemas.microsoft.com/office/word/2006/wordml" xmlns:wps="http://schemas.microsoft.com/office/word/2010/wordprocessingShape" mc:Ignorable="w14 w15 w16se wp14">
   <w:p>
     <w:pPr>
       <w:pStyle w:val="Cabealho"/>
@@ -13475,8 +12175,8 @@
 </file>
 
 <file path=word/numbering.xml><?xml version="1.0" encoding="utf-8"?>
-<w:numbering xmlns:wpc="http://schemas.microsoft.com/office/word/2010/wordprocessingCanvas" xmlns:mc="http://schemas.openxmlformats.org/markup-compatibility/2006" xmlns:o="urn:schemas-microsoft-com:office:office" xmlns:r="http://schemas.openxmlformats.org/officeDocument/2006/relationships" xmlns:m="http://schemas.openxmlformats.org/officeDocument/2006/math" xmlns:v="urn:schemas-microsoft-com:vml" xmlns:wp14="http://schemas.microsoft.com/office/word/2010/wordprocessingDrawing" xmlns:wp="http://schemas.openxmlformats.org/drawingml/2006/wordprocessingDrawing" xmlns:w10="urn:schemas-microsoft-com:office:word" xmlns:w="http://schemas.openxmlformats.org/wordprocessingml/2006/main" xmlns:w14="http://schemas.microsoft.com/office/word/2010/wordml" xmlns:wpg="http://schemas.microsoft.com/office/word/2010/wordprocessingGroup" xmlns:wpi="http://schemas.microsoft.com/office/word/2010/wordprocessingInk" xmlns:wne="http://schemas.microsoft.com/office/word/2006/wordml" xmlns:wps="http://schemas.microsoft.com/office/word/2010/wordprocessingShape" mc:Ignorable="w14 wp14">
-  <w:abstractNum w:abstractNumId="0">
+<w:numbering xmlns:wpc="http://schemas.microsoft.com/office/word/2010/wordprocessingCanvas" xmlns:cx="http://schemas.microsoft.com/office/drawing/2014/chartex" xmlns:cx1="http://schemas.microsoft.com/office/drawing/2015/9/8/chartex" xmlns:cx2="http://schemas.microsoft.com/office/drawing/2015/10/21/chartex" xmlns:mc="http://schemas.openxmlformats.org/markup-compatibility/2006" xmlns:o="urn:schemas-microsoft-com:office:office" xmlns:r="http://schemas.openxmlformats.org/officeDocument/2006/relationships" xmlns:m="http://schemas.openxmlformats.org/officeDocument/2006/math" xmlns:v="urn:schemas-microsoft-com:vml" xmlns:wp14="http://schemas.microsoft.com/office/word/2010/wordprocessingDrawing" xmlns:wp="http://schemas.openxmlformats.org/drawingml/2006/wordprocessingDrawing" xmlns:w10="urn:schemas-microsoft-com:office:word" xmlns:w="http://schemas.openxmlformats.org/wordprocessingml/2006/main" xmlns:w14="http://schemas.microsoft.com/office/word/2010/wordml" xmlns:w15="http://schemas.microsoft.com/office/word/2012/wordml" xmlns:w16se="http://schemas.microsoft.com/office/word/2015/wordml/symex" xmlns:wpg="http://schemas.microsoft.com/office/word/2010/wordprocessingGroup" xmlns:wpi="http://schemas.microsoft.com/office/word/2010/wordprocessingInk" xmlns:wne="http://schemas.microsoft.com/office/word/2006/wordml" xmlns:wps="http://schemas.microsoft.com/office/word/2010/wordprocessingShape" mc:Ignorable="w14 w15 w16se wp14">
+  <w:abstractNum w:abstractNumId="0" w15:restartNumberingAfterBreak="0">
     <w:nsid w:val="FFFFFF7F"/>
     <w:multiLevelType w:val="singleLevel"/>
     <w:tmpl w:val="B06E0CEC"/>
@@ -13493,7 +12193,7 @@
       </w:pPr>
     </w:lvl>
   </w:abstractNum>
-  <w:abstractNum w:abstractNumId="1">
+  <w:abstractNum w:abstractNumId="1" w15:restartNumberingAfterBreak="0">
     <w:nsid w:val="FFFFFF88"/>
     <w:multiLevelType w:val="singleLevel"/>
     <w:tmpl w:val="B7FCD4C8"/>
@@ -13511,7 +12211,7 @@
       </w:pPr>
     </w:lvl>
   </w:abstractNum>
-  <w:abstractNum w:abstractNumId="2">
+  <w:abstractNum w:abstractNumId="2" w15:restartNumberingAfterBreak="0">
     <w:nsid w:val="FFFFFF89"/>
     <w:multiLevelType w:val="singleLevel"/>
     <w:tmpl w:val="3490C6A8"/>
@@ -13531,7 +12231,7 @@
       </w:rPr>
     </w:lvl>
   </w:abstractNum>
-  <w:abstractNum w:abstractNumId="3">
+  <w:abstractNum w:abstractNumId="3" w15:restartNumberingAfterBreak="0">
     <w:nsid w:val="FFFFFFFB"/>
     <w:multiLevelType w:val="multilevel"/>
     <w:tmpl w:val="FFFFFFFF"/>
@@ -13599,7 +12299,7 @@
       <w:lvlJc w:val="left"/>
     </w:lvl>
   </w:abstractNum>
-  <w:abstractNum w:abstractNumId="4">
+  <w:abstractNum w:abstractNumId="4" w15:restartNumberingAfterBreak="0">
     <w:nsid w:val="045310CE"/>
     <w:multiLevelType w:val="singleLevel"/>
     <w:tmpl w:val="0C09000F"/>
@@ -13616,7 +12316,7 @@
       </w:pPr>
     </w:lvl>
   </w:abstractNum>
-  <w:abstractNum w:abstractNumId="5">
+  <w:abstractNum w:abstractNumId="5" w15:restartNumberingAfterBreak="0">
     <w:nsid w:val="10A55014"/>
     <w:multiLevelType w:val="hybridMultilevel"/>
     <w:tmpl w:val="CE5657CC"/>
@@ -13756,7 +12456,7 @@
       </w:rPr>
     </w:lvl>
   </w:abstractNum>
-  <w:abstractNum w:abstractNumId="6">
+  <w:abstractNum w:abstractNumId="6" w15:restartNumberingAfterBreak="0">
     <w:nsid w:val="10F8307A"/>
     <w:multiLevelType w:val="hybridMultilevel"/>
     <w:tmpl w:val="CAE41072"/>
@@ -13869,7 +12569,7 @@
       </w:rPr>
     </w:lvl>
   </w:abstractNum>
-  <w:abstractNum w:abstractNumId="7">
+  <w:abstractNum w:abstractNumId="7" w15:restartNumberingAfterBreak="0">
     <w:nsid w:val="11273AB9"/>
     <w:multiLevelType w:val="hybridMultilevel"/>
     <w:tmpl w:val="0242FC66"/>
@@ -14009,7 +12709,7 @@
       </w:rPr>
     </w:lvl>
   </w:abstractNum>
-  <w:abstractNum w:abstractNumId="8">
+  <w:abstractNum w:abstractNumId="8" w15:restartNumberingAfterBreak="0">
     <w:nsid w:val="17705DC4"/>
     <w:multiLevelType w:val="singleLevel"/>
     <w:tmpl w:val="0C09000F"/>
@@ -14026,7 +12726,7 @@
       </w:pPr>
     </w:lvl>
   </w:abstractNum>
-  <w:abstractNum w:abstractNumId="9">
+  <w:abstractNum w:abstractNumId="9" w15:restartNumberingAfterBreak="0">
     <w:nsid w:val="19B97D82"/>
     <w:multiLevelType w:val="hybridMultilevel"/>
     <w:tmpl w:val="61522306"/>
@@ -14166,7 +12866,7 @@
       </w:rPr>
     </w:lvl>
   </w:abstractNum>
-  <w:abstractNum w:abstractNumId="10">
+  <w:abstractNum w:abstractNumId="10" w15:restartNumberingAfterBreak="0">
     <w:nsid w:val="1B1D5AE0"/>
     <w:multiLevelType w:val="singleLevel"/>
     <w:tmpl w:val="0C09000F"/>
@@ -14183,7 +12883,7 @@
       </w:pPr>
     </w:lvl>
   </w:abstractNum>
-  <w:abstractNum w:abstractNumId="11">
+  <w:abstractNum w:abstractNumId="11" w15:restartNumberingAfterBreak="0">
     <w:nsid w:val="1B663F49"/>
     <w:multiLevelType w:val="hybridMultilevel"/>
     <w:tmpl w:val="144629E8"/>
@@ -14296,7 +12996,7 @@
       </w:rPr>
     </w:lvl>
   </w:abstractNum>
-  <w:abstractNum w:abstractNumId="12">
+  <w:abstractNum w:abstractNumId="12" w15:restartNumberingAfterBreak="0">
     <w:nsid w:val="1BE25844"/>
     <w:multiLevelType w:val="hybridMultilevel"/>
     <w:tmpl w:val="518AB1F8"/>
@@ -14412,7 +13112,7 @@
       </w:pPr>
     </w:lvl>
   </w:abstractNum>
-  <w:abstractNum w:abstractNumId="13">
+  <w:abstractNum w:abstractNumId="13" w15:restartNumberingAfterBreak="0">
     <w:nsid w:val="1C6E62DE"/>
     <w:multiLevelType w:val="multilevel"/>
     <w:tmpl w:val="335CCE90"/>
@@ -14534,7 +13234,7 @@
       </w:pPr>
     </w:lvl>
   </w:abstractNum>
-  <w:abstractNum w:abstractNumId="14">
+  <w:abstractNum w:abstractNumId="14" w15:restartNumberingAfterBreak="0">
     <w:nsid w:val="1C8847EE"/>
     <w:multiLevelType w:val="hybridMultilevel"/>
     <w:tmpl w:val="7898BF68"/>
@@ -14674,7 +13374,7 @@
       </w:rPr>
     </w:lvl>
   </w:abstractNum>
-  <w:abstractNum w:abstractNumId="15">
+  <w:abstractNum w:abstractNumId="15" w15:restartNumberingAfterBreak="0">
     <w:nsid w:val="1E7B10E2"/>
     <w:multiLevelType w:val="singleLevel"/>
     <w:tmpl w:val="0C090001"/>
@@ -14694,7 +13394,7 @@
       </w:rPr>
     </w:lvl>
   </w:abstractNum>
-  <w:abstractNum w:abstractNumId="16">
+  <w:abstractNum w:abstractNumId="16" w15:restartNumberingAfterBreak="0">
     <w:nsid w:val="1F73455A"/>
     <w:multiLevelType w:val="singleLevel"/>
     <w:tmpl w:val="0C09000F"/>
@@ -14711,7 +13411,7 @@
       </w:pPr>
     </w:lvl>
   </w:abstractNum>
-  <w:abstractNum w:abstractNumId="17">
+  <w:abstractNum w:abstractNumId="17" w15:restartNumberingAfterBreak="0">
     <w:nsid w:val="1F897286"/>
     <w:multiLevelType w:val="hybridMultilevel"/>
     <w:tmpl w:val="61522306"/>
@@ -14852,7 +13552,7 @@
       </w:rPr>
     </w:lvl>
   </w:abstractNum>
-  <w:abstractNum w:abstractNumId="18">
+  <w:abstractNum w:abstractNumId="18" w15:restartNumberingAfterBreak="0">
     <w:nsid w:val="211E3209"/>
     <w:multiLevelType w:val="hybridMultilevel"/>
     <w:tmpl w:val="63D2CFF4"/>
@@ -14965,7 +13665,7 @@
       </w:rPr>
     </w:lvl>
   </w:abstractNum>
-  <w:abstractNum w:abstractNumId="19">
+  <w:abstractNum w:abstractNumId="19" w15:restartNumberingAfterBreak="0">
     <w:nsid w:val="30643AC0"/>
     <w:multiLevelType w:val="hybridMultilevel"/>
     <w:tmpl w:val="536CC242"/>
@@ -15105,7 +13805,7 @@
       </w:rPr>
     </w:lvl>
   </w:abstractNum>
-  <w:abstractNum w:abstractNumId="20">
+  <w:abstractNum w:abstractNumId="20" w15:restartNumberingAfterBreak="0">
     <w:nsid w:val="33F44297"/>
     <w:multiLevelType w:val="hybridMultilevel"/>
     <w:tmpl w:val="CFA2EE94"/>
@@ -15245,7 +13945,7 @@
       </w:rPr>
     </w:lvl>
   </w:abstractNum>
-  <w:abstractNum w:abstractNumId="21">
+  <w:abstractNum w:abstractNumId="21" w15:restartNumberingAfterBreak="0">
     <w:nsid w:val="383506B1"/>
     <w:multiLevelType w:val="hybridMultilevel"/>
     <w:tmpl w:val="D1B0EEC0"/>
@@ -15385,7 +14085,7 @@
       </w:rPr>
     </w:lvl>
   </w:abstractNum>
-  <w:abstractNum w:abstractNumId="22">
+  <w:abstractNum w:abstractNumId="22" w15:restartNumberingAfterBreak="0">
     <w:nsid w:val="3D19274D"/>
     <w:multiLevelType w:val="hybridMultilevel"/>
     <w:tmpl w:val="C48E0250"/>
@@ -15498,7 +14198,7 @@
       </w:rPr>
     </w:lvl>
   </w:abstractNum>
-  <w:abstractNum w:abstractNumId="23">
+  <w:abstractNum w:abstractNumId="23" w15:restartNumberingAfterBreak="0">
     <w:nsid w:val="3D3B4877"/>
     <w:multiLevelType w:val="hybridMultilevel"/>
     <w:tmpl w:val="D53289DE"/>
@@ -15614,7 +14314,7 @@
       </w:pPr>
     </w:lvl>
   </w:abstractNum>
-  <w:abstractNum w:abstractNumId="24">
+  <w:abstractNum w:abstractNumId="24" w15:restartNumberingAfterBreak="0">
     <w:nsid w:val="40EF587D"/>
     <w:multiLevelType w:val="hybridMultilevel"/>
     <w:tmpl w:val="F9249BDC"/>
@@ -15754,7 +14454,7 @@
       </w:rPr>
     </w:lvl>
   </w:abstractNum>
-  <w:abstractNum w:abstractNumId="25">
+  <w:abstractNum w:abstractNumId="25" w15:restartNumberingAfterBreak="0">
     <w:nsid w:val="42EC0AB5"/>
     <w:multiLevelType w:val="hybridMultilevel"/>
     <w:tmpl w:val="61522306"/>
@@ -15895,7 +14595,7 @@
       </w:rPr>
     </w:lvl>
   </w:abstractNum>
-  <w:abstractNum w:abstractNumId="26">
+  <w:abstractNum w:abstractNumId="26" w15:restartNumberingAfterBreak="0">
     <w:nsid w:val="436652C7"/>
     <w:multiLevelType w:val="hybridMultilevel"/>
     <w:tmpl w:val="AF70CB4A"/>
@@ -16044,7 +14744,7 @@
       </w:rPr>
     </w:lvl>
   </w:abstractNum>
-  <w:abstractNum w:abstractNumId="27">
+  <w:abstractNum w:abstractNumId="27" w15:restartNumberingAfterBreak="0">
     <w:nsid w:val="43A258CF"/>
     <w:multiLevelType w:val="hybridMultilevel"/>
     <w:tmpl w:val="CFA2EE94"/>
@@ -16184,7 +14884,7 @@
       </w:rPr>
     </w:lvl>
   </w:abstractNum>
-  <w:abstractNum w:abstractNumId="28">
+  <w:abstractNum w:abstractNumId="28" w15:restartNumberingAfterBreak="0">
     <w:nsid w:val="47F83864"/>
     <w:multiLevelType w:val="hybridMultilevel"/>
     <w:tmpl w:val="CE5657CC"/>
@@ -16321,7 +15021,7 @@
       </w:rPr>
     </w:lvl>
   </w:abstractNum>
-  <w:abstractNum w:abstractNumId="29">
+  <w:abstractNum w:abstractNumId="29" w15:restartNumberingAfterBreak="0">
     <w:nsid w:val="4820271F"/>
     <w:multiLevelType w:val="singleLevel"/>
     <w:tmpl w:val="0C090001"/>
@@ -16341,7 +15041,7 @@
       </w:rPr>
     </w:lvl>
   </w:abstractNum>
-  <w:abstractNum w:abstractNumId="30">
+  <w:abstractNum w:abstractNumId="30" w15:restartNumberingAfterBreak="0">
     <w:nsid w:val="4B927418"/>
     <w:multiLevelType w:val="singleLevel"/>
     <w:tmpl w:val="0C090001"/>
@@ -16361,7 +15061,7 @@
       </w:rPr>
     </w:lvl>
   </w:abstractNum>
-  <w:abstractNum w:abstractNumId="31">
+  <w:abstractNum w:abstractNumId="31" w15:restartNumberingAfterBreak="0">
     <w:nsid w:val="4C406D97"/>
     <w:multiLevelType w:val="hybridMultilevel"/>
     <w:tmpl w:val="24B6C9CE"/>
@@ -16501,7 +15201,7 @@
       </w:rPr>
     </w:lvl>
   </w:abstractNum>
-  <w:abstractNum w:abstractNumId="32">
+  <w:abstractNum w:abstractNumId="32" w15:restartNumberingAfterBreak="0">
     <w:nsid w:val="50865BE4"/>
     <w:multiLevelType w:val="hybridMultilevel"/>
     <w:tmpl w:val="61522306"/>
@@ -16642,7 +15342,7 @@
       </w:rPr>
     </w:lvl>
   </w:abstractNum>
-  <w:abstractNum w:abstractNumId="33">
+  <w:abstractNum w:abstractNumId="33" w15:restartNumberingAfterBreak="0">
     <w:nsid w:val="513C2A66"/>
     <w:multiLevelType w:val="singleLevel"/>
     <w:tmpl w:val="0C09000F"/>
@@ -16659,7 +15359,7 @@
       </w:pPr>
     </w:lvl>
   </w:abstractNum>
-  <w:abstractNum w:abstractNumId="34">
+  <w:abstractNum w:abstractNumId="34" w15:restartNumberingAfterBreak="0">
     <w:nsid w:val="54A16E79"/>
     <w:multiLevelType w:val="singleLevel"/>
     <w:tmpl w:val="0C090001"/>
@@ -16679,7 +15379,7 @@
       </w:rPr>
     </w:lvl>
   </w:abstractNum>
-  <w:abstractNum w:abstractNumId="35">
+  <w:abstractNum w:abstractNumId="35" w15:restartNumberingAfterBreak="0">
     <w:nsid w:val="5F05147E"/>
     <w:multiLevelType w:val="hybridMultilevel"/>
     <w:tmpl w:val="F9249BDC"/>
@@ -16819,7 +15519,7 @@
       </w:rPr>
     </w:lvl>
   </w:abstractNum>
-  <w:abstractNum w:abstractNumId="36">
+  <w:abstractNum w:abstractNumId="36" w15:restartNumberingAfterBreak="0">
     <w:nsid w:val="5FD12787"/>
     <w:multiLevelType w:val="multilevel"/>
     <w:tmpl w:val="4378CE70"/>
@@ -16959,7 +15659,7 @@
       </w:rPr>
     </w:lvl>
   </w:abstractNum>
-  <w:abstractNum w:abstractNumId="37">
+  <w:abstractNum w:abstractNumId="37" w15:restartNumberingAfterBreak="0">
     <w:nsid w:val="675155F3"/>
     <w:multiLevelType w:val="singleLevel"/>
     <w:tmpl w:val="0C09000F"/>
@@ -16976,7 +15676,7 @@
       </w:pPr>
     </w:lvl>
   </w:abstractNum>
-  <w:abstractNum w:abstractNumId="38">
+  <w:abstractNum w:abstractNumId="38" w15:restartNumberingAfterBreak="0">
     <w:nsid w:val="697756A4"/>
     <w:multiLevelType w:val="singleLevel"/>
     <w:tmpl w:val="0C09000F"/>
@@ -16993,7 +15693,7 @@
       </w:pPr>
     </w:lvl>
   </w:abstractNum>
-  <w:abstractNum w:abstractNumId="39">
+  <w:abstractNum w:abstractNumId="39" w15:restartNumberingAfterBreak="0">
     <w:nsid w:val="6F3A4AA9"/>
     <w:multiLevelType w:val="hybridMultilevel"/>
     <w:tmpl w:val="E20215FA"/>
@@ -17082,7 +15782,7 @@
       </w:pPr>
     </w:lvl>
   </w:abstractNum>
-  <w:abstractNum w:abstractNumId="40">
+  <w:abstractNum w:abstractNumId="40" w15:restartNumberingAfterBreak="0">
     <w:nsid w:val="75D9614B"/>
     <w:multiLevelType w:val="hybridMultilevel"/>
     <w:tmpl w:val="61522306"/>
@@ -17219,7 +15919,7 @@
       </w:rPr>
     </w:lvl>
   </w:abstractNum>
-  <w:abstractNum w:abstractNumId="41">
+  <w:abstractNum w:abstractNumId="41" w15:restartNumberingAfterBreak="0">
     <w:nsid w:val="760C03CE"/>
     <w:multiLevelType w:val="singleLevel"/>
     <w:tmpl w:val="0C090001"/>
@@ -17239,7 +15939,7 @@
       </w:rPr>
     </w:lvl>
   </w:abstractNum>
-  <w:abstractNum w:abstractNumId="42">
+  <w:abstractNum w:abstractNumId="42" w15:restartNumberingAfterBreak="0">
     <w:nsid w:val="76B24DC7"/>
     <w:multiLevelType w:val="hybridMultilevel"/>
     <w:tmpl w:val="2AB8530C"/>
@@ -17352,7 +16052,7 @@
       </w:rPr>
     </w:lvl>
   </w:abstractNum>
-  <w:abstractNum w:abstractNumId="43">
+  <w:abstractNum w:abstractNumId="43" w15:restartNumberingAfterBreak="0">
     <w:nsid w:val="7A6961C2"/>
     <w:multiLevelType w:val="hybridMultilevel"/>
     <w:tmpl w:val="4B148B12"/>
@@ -17465,7 +16165,7 @@
       </w:rPr>
     </w:lvl>
   </w:abstractNum>
-  <w:abstractNum w:abstractNumId="44">
+  <w:abstractNum w:abstractNumId="44" w15:restartNumberingAfterBreak="0">
     <w:nsid w:val="7FBF0990"/>
     <w:multiLevelType w:val="hybridMultilevel"/>
     <w:tmpl w:val="000ABEF6"/>
@@ -17759,7 +16459,7 @@
 </file>
 
 <file path=word/styles.xml><?xml version="1.0" encoding="utf-8"?>
-<w:styles xmlns:mc="http://schemas.openxmlformats.org/markup-compatibility/2006" xmlns:r="http://schemas.openxmlformats.org/officeDocument/2006/relationships" xmlns:w="http://schemas.openxmlformats.org/wordprocessingml/2006/main" xmlns:w14="http://schemas.microsoft.com/office/word/2010/wordml" mc:Ignorable="w14">
+<w:styles xmlns:mc="http://schemas.openxmlformats.org/markup-compatibility/2006" xmlns:r="http://schemas.openxmlformats.org/officeDocument/2006/relationships" xmlns:w="http://schemas.openxmlformats.org/wordprocessingml/2006/main" xmlns:w14="http://schemas.microsoft.com/office/word/2010/wordml" xmlns:w15="http://schemas.microsoft.com/office/word/2012/wordml" xmlns:w16se="http://schemas.microsoft.com/office/word/2015/wordml/symex" mc:Ignorable="w14 w15 w16se">
   <w:docDefaults>
     <w:rPrDefault>
       <w:rPr>
@@ -17769,1018 +16469,379 @@
     </w:rPrDefault>
     <w:pPrDefault/>
   </w:docDefaults>
-  <w:latentStyles w:defLockedState="0" w:defUIPriority="99" w:defSemiHidden="1" w:defUnhideWhenUsed="1" w:defQFormat="0" w:count="267">
-    <w:lsdException w:name="Normal" w:semiHidden="0" w:uiPriority="0" w:unhideWhenUsed="0" w:qFormat="1"/>
-    <w:lsdException w:name="heading 1" w:semiHidden="0" w:uiPriority="9" w:unhideWhenUsed="0" w:qFormat="1"/>
-    <w:lsdException w:name="heading 2" w:semiHidden="0" w:uiPriority="9" w:unhideWhenUsed="0" w:qFormat="1"/>
-    <w:lsdException w:name="heading 3" w:semiHidden="0" w:uiPriority="9" w:unhideWhenUsed="0" w:qFormat="1"/>
-    <w:lsdException w:name="heading 4" w:semiHidden="0" w:uiPriority="9" w:unhideWhenUsed="0" w:qFormat="1"/>
-    <w:lsdException w:name="heading 5" w:semiHidden="0" w:uiPriority="9" w:unhideWhenUsed="0" w:qFormat="1"/>
-    <w:lsdException w:name="heading 6" w:semiHidden="0" w:uiPriority="9" w:unhideWhenUsed="0" w:qFormat="1"/>
-    <w:lsdException w:name="heading 7" w:semiHidden="0" w:uiPriority="9" w:unhideWhenUsed="0" w:qFormat="1"/>
-    <w:lsdException w:name="heading 8" w:semiHidden="0" w:uiPriority="9" w:unhideWhenUsed="0" w:qFormat="1"/>
-    <w:lsdException w:name="heading 9" w:semiHidden="0" w:uiPriority="9" w:unhideWhenUsed="0" w:qFormat="1"/>
-    <w:lsdException w:name="toc 1" w:uiPriority="39"/>
-    <w:lsdException w:name="toc 2" w:uiPriority="39"/>
-    <w:lsdException w:name="toc 3" w:uiPriority="39"/>
-    <w:lsdException w:name="toc 4" w:uiPriority="39"/>
-    <w:lsdException w:name="toc 5" w:uiPriority="39"/>
-    <w:lsdException w:name="toc 6" w:uiPriority="39"/>
-    <w:lsdException w:name="toc 7" w:uiPriority="39"/>
-    <w:lsdException w:name="toc 8" w:uiPriority="39"/>
-    <w:lsdException w:name="toc 9" w:uiPriority="39"/>
-    <w:lsdException w:name="caption" w:semiHidden="0" w:uiPriority="35" w:unhideWhenUsed="0" w:qFormat="1"/>
-    <w:lsdException w:name="Title" w:semiHidden="0" w:uiPriority="10" w:unhideWhenUsed="0" w:qFormat="1"/>
-    <w:lsdException w:name="Default Paragraph Font" w:uiPriority="1"/>
-    <w:lsdException w:name="Subtitle" w:semiHidden="0" w:uiPriority="11" w:unhideWhenUsed="0" w:qFormat="1"/>
-    <w:lsdException w:name="Strong" w:semiHidden="0" w:uiPriority="22" w:unhideWhenUsed="0" w:qFormat="1"/>
-    <w:lsdException w:name="Emphasis" w:semiHidden="0" w:uiPriority="20" w:unhideWhenUsed="0" w:qFormat="1"/>
-    <w:lsdException w:name="Table Grid" w:semiHidden="0" w:uiPriority="39" w:unhideWhenUsed="0"/>
-    <w:lsdException w:name="Placeholder Text" w:unhideWhenUsed="0"/>
-    <w:lsdException w:name="No Spacing" w:semiHidden="0" w:uiPriority="1" w:unhideWhenUsed="0" w:qFormat="1"/>
-    <w:lsdException w:name="Light Shading" w:semiHidden="0" w:uiPriority="60" w:unhideWhenUsed="0"/>
-    <w:lsdException w:name="Light List" w:semiHidden="0" w:uiPriority="61" w:unhideWhenUsed="0"/>
-    <w:lsdException w:name="Light Grid" w:semiHidden="0" w:uiPriority="62" w:unhideWhenUsed="0"/>
-    <w:lsdException w:name="Medium Shading 1" w:semiHidden="0" w:uiPriority="63" w:unhideWhenUsed="0"/>
-    <w:lsdException w:name="Medium Shading 2" w:semiHidden="0" w:uiPriority="64" w:unhideWhenUsed="0"/>
-    <w:lsdException w:name="Medium List 1" w:semiHidden="0" w:uiPriority="65" w:unhideWhenUsed="0"/>
-    <w:lsdException w:name="Medium List 2" w:semiHidden="0" w:uiPriority="66" w:unhideWhenUsed="0"/>
-    <w:lsdException w:name="Medium Grid 1" w:semiHidden="0" w:uiPriority="67" w:unhideWhenUsed="0"/>
-    <w:lsdException w:name="Medium Grid 2" w:semiHidden="0" w:uiPriority="68" w:unhideWhenUsed="0"/>
-    <w:lsdException w:name="Medium Grid 3" w:semiHidden="0" w:uiPriority="69" w:unhideWhenUsed="0"/>
-    <w:lsdException w:name="Dark List" w:semiHidden="0" w:uiPriority="70" w:unhideWhenUsed="0"/>
-    <w:lsdException w:name="Colorful Shading" w:semiHidden="0" w:uiPriority="71" w:unhideWhenUsed="0"/>
-    <w:lsdException w:name="Colorful List" w:semiHidden="0" w:uiPriority="72" w:unhideWhenUsed="0"/>
-    <w:lsdException w:name="Colorful Grid" w:semiHidden="0" w:uiPriority="73" w:unhideWhenUsed="0"/>
-    <w:lsdException w:name="Light Shading Accent 1" w:semiHidden="0" w:uiPriority="60" w:unhideWhenUsed="0"/>
-    <w:lsdException w:name="Light List Accent 1" w:semiHidden="0" w:uiPriority="61" w:unhideWhenUsed="0"/>
-    <w:lsdException w:name="Light Grid Accent 1" w:semiHidden="0" w:uiPriority="62" w:unhideWhenUsed="0"/>
-    <w:lsdException w:name="Medium Shading 1 Accent 1" w:semiHidden="0" w:uiPriority="63" w:unhideWhenUsed="0"/>
-    <w:lsdException w:name="Medium Shading 2 Accent 1" w:semiHidden="0" w:uiPriority="64" w:unhideWhenUsed="0"/>
-    <w:lsdException w:name="Medium List 1 Accent 1" w:semiHidden="0" w:uiPriority="65" w:unhideWhenUsed="0"/>
-    <w:lsdException w:name="Revision" w:unhideWhenUsed="0"/>
-    <w:lsdException w:name="List Paragraph" w:semiHidden="0" w:uiPriority="34" w:unhideWhenUsed="0" w:qFormat="1"/>
-    <w:lsdException w:name="Quote" w:semiHidden="0" w:uiPriority="29" w:unhideWhenUsed="0" w:qFormat="1"/>
-    <w:lsdException w:name="Intense Quote" w:semiHidden="0" w:uiPriority="30" w:unhideWhenUsed="0" w:qFormat="1"/>
-    <w:lsdException w:name="Medium List 2 Accent 1" w:semiHidden="0" w:uiPriority="66" w:unhideWhenUsed="0"/>
-    <w:lsdException w:name="Medium Grid 1 Accent 1" w:semiHidden="0" w:uiPriority="67" w:unhideWhenUsed="0"/>
-    <w:lsdException w:name="Medium Grid 2 Accent 1" w:semiHidden="0" w:uiPriority="68" w:unhideWhenUsed="0"/>
-    <w:lsdException w:name="Medium Grid 3 Accent 1" w:semiHidden="0" w:uiPriority="69" w:unhideWhenUsed="0"/>
-    <w:lsdException w:name="Dark List Accent 1" w:semiHidden="0" w:uiPriority="70" w:unhideWhenUsed="0"/>
-    <w:lsdException w:name="Colorful Shading Accent 1" w:semiHidden="0" w:uiPriority="71" w:unhideWhenUsed="0"/>
-    <w:lsdException w:name="Colorful List Accent 1" w:semiHidden="0" w:uiPriority="72" w:unhideWhenUsed="0"/>
-    <w:lsdException w:name="Colorful Grid Accent 1" w:semiHidden="0" w:uiPriority="73" w:unhideWhenUsed="0"/>
-    <w:lsdException w:name="Light Shading Accent 2" w:semiHidden="0" w:uiPriority="60" w:unhideWhenUsed="0"/>
-    <w:lsdException w:name="Light List Accent 2" w:semiHidden="0" w:uiPriority="61" w:unhideWhenUsed="0"/>
-    <w:lsdException w:name="Light Grid Accent 2" w:semiHidden="0" w:uiPriority="62" w:unhideWhenUsed="0"/>
-    <w:lsdException w:name="Medium Shading 1 Accent 2" w:semiHidden="0" w:uiPriority="63" w:unhideWhenUsed="0"/>
-    <w:lsdException w:name="Medium Shading 2 Accent 2" w:semiHidden="0" w:uiPriority="64" w:unhideWhenUsed="0"/>
-    <w:lsdException w:name="Medium List 1 Accent 2" w:semiHidden="0" w:uiPriority="65" w:unhideWhenUsed="0"/>
-    <w:lsdException w:name="Medium List 2 Accent 2" w:semiHidden="0" w:uiPriority="66" w:unhideWhenUsed="0"/>
-    <w:lsdException w:name="Medium Grid 1 Accent 2" w:semiHidden="0" w:uiPriority="67" w:unhideWhenUsed="0"/>
-    <w:lsdException w:name="Medium Grid 2 Accent 2" w:semiHidden="0" w:uiPriority="68" w:unhideWhenUsed="0"/>
-    <w:lsdException w:name="Medium Grid 3 Accent 2" w:semiHidden="0" w:uiPriority="69" w:unhideWhenUsed="0"/>
-    <w:lsdException w:name="Dark List Accent 2" w:semiHidden="0" w:uiPriority="70" w:unhideWhenUsed="0"/>
-    <w:lsdException w:name="Colorful Shading Accent 2" w:semiHidden="0" w:uiPriority="71" w:unhideWhenUsed="0"/>
-    <w:lsdException w:name="Colorful List Accent 2" w:semiHidden="0" w:uiPriority="72" w:unhideWhenUsed="0"/>
-    <w:lsdException w:name="Colorful Grid Accent 2" w:semiHidden="0" w:uiPriority="73" w:unhideWhenUsed="0"/>
-    <w:lsdException w:name="Light Shading Accent 3" w:semiHidden="0" w:uiPriority="60" w:unhideWhenUsed="0"/>
-    <w:lsdException w:name="Light List Accent 3" w:semiHidden="0" w:uiPriority="61" w:unhideWhenUsed="0"/>
-    <w:lsdException w:name="Light Grid Accent 3" w:semiHidden="0" w:uiPriority="62" w:unhideWhenUsed="0"/>
-    <w:lsdException w:name="Medium Shading 1 Accent 3" w:semiHidden="0" w:uiPriority="63" w:unhideWhenUsed="0"/>
-    <w:lsdException w:name="Medium Shading 2 Accent 3" w:semiHidden="0" w:uiPriority="64" w:unhideWhenUsed="0"/>
-    <w:lsdException w:name="Medium List 1 Accent 3" w:semiHidden="0" w:uiPriority="65" w:unhideWhenUsed="0"/>
-    <w:lsdException w:name="Medium List 2 Accent 3" w:semiHidden="0" w:uiPriority="66" w:unhideWhenUsed="0"/>
-    <w:lsdException w:name="Medium Grid 1 Accent 3" w:semiHidden="0" w:uiPriority="67" w:unhideWhenUsed="0"/>
-    <w:lsdException w:name="Medium Grid 2 Accent 3" w:semiHidden="0" w:uiPriority="68" w:unhideWhenUsed="0"/>
-    <w:lsdException w:name="Medium Grid 3 Accent 3" w:semiHidden="0" w:uiPriority="69" w:unhideWhenUsed="0"/>
-    <w:lsdException w:name="Dark List Accent 3" w:semiHidden="0" w:uiPriority="70" w:unhideWhenUsed="0"/>
-    <w:lsdException w:name="Colorful Shading Accent 3" w:semiHidden="0" w:uiPriority="71" w:unhideWhenUsed="0"/>
-    <w:lsdException w:name="Colorful List Accent 3" w:semiHidden="0" w:uiPriority="72" w:unhideWhenUsed="0"/>
-    <w:lsdException w:name="Colorful Grid Accent 3" w:semiHidden="0" w:uiPriority="73" w:unhideWhenUsed="0"/>
-    <w:lsdException w:name="Light Shading Accent 4" w:semiHidden="0" w:uiPriority="60" w:unhideWhenUsed="0"/>
-    <w:lsdException w:name="Light List Accent 4" w:semiHidden="0" w:uiPriority="61" w:unhideWhenUsed="0"/>
-    <w:lsdException w:name="Light Grid Accent 4" w:semiHidden="0" w:uiPriority="62" w:unhideWhenUsed="0"/>
-    <w:lsdException w:name="Medium Shading 1 Accent 4" w:semiHidden="0" w:uiPriority="63" w:unhideWhenUsed="0"/>
-    <w:lsdException w:name="Medium Shading 2 Accent 4" w:semiHidden="0" w:uiPriority="64" w:unhideWhenUsed="0"/>
-    <w:lsdException w:name="Medium List 1 Accent 4" w:semiHidden="0" w:uiPriority="65" w:unhideWhenUsed="0"/>
-    <w:lsdException w:name="Medium List 2 Accent 4" w:semiHidden="0" w:uiPriority="66" w:unhideWhenUsed="0"/>
-    <w:lsdException w:name="Medium Grid 1 Accent 4" w:semiHidden="0" w:uiPriority="67" w:unhideWhenUsed="0"/>
-    <w:lsdException w:name="Medium Grid 2 Accent 4" w:semiHidden="0" w:uiPriority="68" w:unhideWhenUsed="0"/>
-    <w:lsdException w:name="Medium Grid 3 Accent 4" w:semiHidden="0" w:uiPriority="69" w:unhideWhenUsed="0"/>
-    <w:lsdException w:name="Dark List Accent 4" w:semiHidden="0" w:uiPriority="70" w:unhideWhenUsed="0"/>
-    <w:lsdException w:name="Colorful Shading Accent 4" w:semiHidden="0" w:uiPriority="71" w:unhideWhenUsed="0"/>
-    <w:lsdException w:name="Colorful List Accent 4" w:semiHidden="0" w:uiPriority="72" w:unhideWhenUsed="0"/>
-    <w:lsdException w:name="Colorful Grid Accent 4" w:semiHidden="0" w:uiPriority="73" w:unhideWhenUsed="0"/>
-    <w:lsdException w:name="Light Shading Accent 5" w:semiHidden="0" w:uiPriority="60" w:unhideWhenUsed="0"/>
-    <w:lsdException w:name="Light List Accent 5" w:semiHidden="0" w:uiPriority="61" w:unhideWhenUsed="0"/>
-    <w:lsdException w:name="Light Grid Accent 5" w:semiHidden="0" w:uiPriority="62" w:unhideWhenUsed="0"/>
-    <w:lsdException w:name="Medium Shading 1 Accent 5" w:semiHidden="0" w:uiPriority="63" w:unhideWhenUsed="0"/>
-    <w:lsdException w:name="Medium Shading 2 Accent 5" w:semiHidden="0" w:uiPriority="64" w:unhideWhenUsed="0"/>
-    <w:lsdException w:name="Medium List 1 Accent 5" w:semiHidden="0" w:uiPriority="65" w:unhideWhenUsed="0"/>
-    <w:lsdException w:name="Medium List 2 Accent 5" w:semiHidden="0" w:uiPriority="66" w:unhideWhenUsed="0"/>
-    <w:lsdException w:name="Medium Grid 1 Accent 5" w:semiHidden="0" w:uiPriority="67" w:unhideWhenUsed="0"/>
-    <w:lsdException w:name="Medium Grid 2 Accent 5" w:semiHidden="0" w:uiPriority="68" w:unhideWhenUsed="0"/>
-    <w:lsdException w:name="Medium Grid 3 Accent 5" w:semiHidden="0" w:uiPriority="69" w:unhideWhenUsed="0"/>
-    <w:lsdException w:name="Dark List Accent 5" w:semiHidden="0" w:uiPriority="70" w:unhideWhenUsed="0"/>
-    <w:lsdException w:name="Colorful Shading Accent 5" w:semiHidden="0" w:uiPriority="71" w:unhideWhenUsed="0"/>
-    <w:lsdException w:name="Colorful List Accent 5" w:semiHidden="0" w:uiPriority="72" w:unhideWhenUsed="0"/>
-    <w:lsdException w:name="Colorful Grid Accent 5" w:semiHidden="0" w:uiPriority="73" w:unhideWhenUsed="0"/>
-    <w:lsdException w:name="Light Shading Accent 6" w:semiHidden="0" w:uiPriority="60" w:unhideWhenUsed="0"/>
-    <w:lsdException w:name="Light List Accent 6" w:semiHidden="0" w:uiPriority="61" w:unhideWhenUsed="0"/>
-    <w:lsdException w:name="Light Grid Accent 6" w:semiHidden="0" w:uiPriority="62" w:unhideWhenUsed="0"/>
-    <w:lsdException w:name="Medium Shading 1 Accent 6" w:semiHidden="0" w:uiPriority="63" w:unhideWhenUsed="0"/>
-    <w:lsdException w:name="Medium Shading 2 Accent 6" w:semiHidden="0" w:uiPriority="64" w:unhideWhenUsed="0"/>
-    <w:lsdException w:name="Medium List 1 Accent 6" w:semiHidden="0" w:uiPriority="65" w:unhideWhenUsed="0"/>
-    <w:lsdException w:name="Medium List 2 Accent 6" w:semiHidden="0" w:uiPriority="66" w:unhideWhenUsed="0"/>
-    <w:lsdException w:name="Medium Grid 1 Accent 6" w:semiHidden="0" w:uiPriority="67" w:unhideWhenUsed="0"/>
-    <w:lsdException w:name="Medium Grid 2 Accent 6" w:semiHidden="0" w:uiPriority="68" w:unhideWhenUsed="0"/>
-    <w:lsdException w:name="Medium Grid 3 Accent 6" w:semiHidden="0" w:uiPriority="69" w:unhideWhenUsed="0"/>
-    <w:lsdException w:name="Dark List Accent 6" w:semiHidden="0" w:uiPriority="70" w:unhideWhenUsed="0"/>
-    <w:lsdException w:name="Colorful Shading Accent 6" w:semiHidden="0" w:uiPriority="71" w:unhideWhenUsed="0"/>
-    <w:lsdException w:name="Colorful List Accent 6" w:semiHidden="0" w:uiPriority="72" w:unhideWhenUsed="0"/>
-    <w:lsdException w:name="Colorful Grid Accent 6" w:semiHidden="0" w:uiPriority="73" w:unhideWhenUsed="0"/>
-    <w:lsdException w:name="Subtle Emphasis" w:semiHidden="0" w:uiPriority="19" w:unhideWhenUsed="0" w:qFormat="1"/>
-    <w:lsdException w:name="Intense Emphasis" w:semiHidden="0" w:uiPriority="21" w:unhideWhenUsed="0" w:qFormat="1"/>
-    <w:lsdException w:name="Subtle Reference" w:semiHidden="0" w:uiPriority="31" w:unhideWhenUsed="0" w:qFormat="1"/>
-    <w:lsdException w:name="Intense Reference" w:semiHidden="0" w:uiPriority="32" w:unhideWhenUsed="0" w:qFormat="1"/>
-    <w:lsdException w:name="Book Title" w:semiHidden="0" w:uiPriority="33" w:unhideWhenUsed="0" w:qFormat="1"/>
-    <w:lsdException w:name="Bibliography" w:uiPriority="37"/>
-    <w:lsdException w:name="TOC Heading" w:uiPriority="39" w:qFormat="1"/>
-  </w:latentStyles>
-  <w:style w:type="paragraph" w:default="1" w:styleId="Normal">
-    <w:name w:val="Normal"/>
-    <w:qFormat/>
-    <w:pPr>
-      <w:spacing w:before="60" w:after="60"/>
-      <w:jc w:val="both"/>
-    </w:pPr>
-    <w:rPr>
-      <w:sz w:val="24"/>
-    </w:rPr>
-  </w:style>
-  <w:style w:type="paragraph" w:styleId="Ttulo1">
-    <w:name w:val="heading 1"/>
-    <w:basedOn w:val="Normal"/>
-    <w:next w:val="Normal"/>
-    <w:qFormat/>
-    <w:pPr>
-      <w:keepNext/>
-      <w:numPr>
-        <w:numId w:val="1"/>
-      </w:numPr>
-      <w:pBdr>
-        <w:top w:val="single" w:sz="4" w:space="1" w:color="auto" w:shadow="1"/>
-        <w:left w:val="single" w:sz="4" w:space="4" w:color="auto" w:shadow="1"/>
-        <w:bottom w:val="single" w:sz="4" w:space="1" w:color="auto" w:shadow="1"/>
-        <w:right w:val="single" w:sz="4" w:space="4" w:color="auto" w:shadow="1"/>
-      </w:pBdr>
-      <w:shd w:val="pct5" w:color="auto" w:fill="FFFFFF"/>
-      <w:spacing w:before="240" w:after="120"/>
-      <w:outlineLvl w:val="0"/>
-    </w:pPr>
-    <w:rPr>
-      <w:rFonts w:ascii="Arial" w:hAnsi="Arial"/>
-      <w:b/>
-      <w:kern w:val="28"/>
-      <w:sz w:val="28"/>
-    </w:rPr>
-  </w:style>
-  <w:style w:type="paragraph" w:styleId="Ttulo2">
-    <w:name w:val="heading 2"/>
-    <w:basedOn w:val="Normal"/>
-    <w:next w:val="Normal"/>
-    <w:qFormat/>
-    <w:pPr>
-      <w:keepNext/>
-      <w:numPr>
-        <w:ilvl w:val="1"/>
-        <w:numId w:val="1"/>
-      </w:numPr>
-      <w:spacing w:before="240"/>
-      <w:outlineLvl w:val="1"/>
-    </w:pPr>
-    <w:rPr>
-      <w:rFonts w:ascii="Arial" w:hAnsi="Arial"/>
-      <w:b/>
-      <w:sz w:val="26"/>
-    </w:rPr>
-  </w:style>
-  <w:style w:type="paragraph" w:styleId="Ttulo3">
-    <w:name w:val="heading 3"/>
-    <w:basedOn w:val="Normal"/>
-    <w:next w:val="Normal"/>
-    <w:qFormat/>
-    <w:pPr>
-      <w:keepNext/>
-      <w:numPr>
-        <w:ilvl w:val="2"/>
-        <w:numId w:val="1"/>
-      </w:numPr>
-      <w:spacing w:before="240"/>
-      <w:outlineLvl w:val="2"/>
-    </w:pPr>
-    <w:rPr>
-      <w:rFonts w:ascii="Arial" w:hAnsi="Arial"/>
-      <w:b/>
-    </w:rPr>
-  </w:style>
-  <w:style w:type="paragraph" w:styleId="Ttulo4">
-    <w:name w:val="heading 4"/>
-    <w:basedOn w:val="Normal"/>
-    <w:next w:val="Normal"/>
-    <w:qFormat/>
-    <w:pPr>
-      <w:keepNext/>
-      <w:numPr>
-        <w:ilvl w:val="3"/>
-        <w:numId w:val="1"/>
-      </w:numPr>
-      <w:spacing w:before="240"/>
-      <w:outlineLvl w:val="3"/>
-    </w:pPr>
-    <w:rPr>
-      <w:rFonts w:ascii="Arial" w:hAnsi="Arial"/>
-    </w:rPr>
-  </w:style>
-  <w:style w:type="paragraph" w:styleId="Ttulo5">
-    <w:name w:val="heading 5"/>
-    <w:basedOn w:val="Normal"/>
-    <w:next w:val="Normal"/>
-    <w:qFormat/>
-    <w:pPr>
-      <w:numPr>
-        <w:ilvl w:val="4"/>
-        <w:numId w:val="1"/>
-      </w:numPr>
-      <w:spacing w:before="240"/>
-      <w:outlineLvl w:val="4"/>
-    </w:pPr>
-    <w:rPr>
-      <w:rFonts w:ascii="Arial" w:hAnsi="Arial"/>
-    </w:rPr>
-  </w:style>
-  <w:style w:type="paragraph" w:styleId="Ttulo6">
-    <w:name w:val="heading 6"/>
-    <w:basedOn w:val="Normal"/>
-    <w:next w:val="Normal"/>
-    <w:qFormat/>
-    <w:pPr>
-      <w:numPr>
-        <w:ilvl w:val="5"/>
-        <w:numId w:val="1"/>
-      </w:numPr>
-      <w:spacing w:before="240"/>
-      <w:outlineLvl w:val="5"/>
-    </w:pPr>
-    <w:rPr>
-      <w:rFonts w:ascii="Arial" w:hAnsi="Arial"/>
-      <w:sz w:val="22"/>
-    </w:rPr>
-  </w:style>
-  <w:style w:type="paragraph" w:styleId="Ttulo7">
-    <w:name w:val="heading 7"/>
-    <w:basedOn w:val="Normal"/>
-    <w:next w:val="Normal"/>
-    <w:qFormat/>
-    <w:pPr>
-      <w:numPr>
-        <w:ilvl w:val="6"/>
-        <w:numId w:val="1"/>
-      </w:numPr>
-      <w:spacing w:before="240"/>
-      <w:outlineLvl w:val="6"/>
-    </w:pPr>
-    <w:rPr>
-      <w:rFonts w:ascii="Arial" w:hAnsi="Arial"/>
-      <w:sz w:val="22"/>
-    </w:rPr>
-  </w:style>
-  <w:style w:type="paragraph" w:styleId="Ttulo8">
-    <w:name w:val="heading 8"/>
-    <w:basedOn w:val="Normal"/>
-    <w:next w:val="Normal"/>
-    <w:qFormat/>
-    <w:pPr>
-      <w:numPr>
-        <w:ilvl w:val="7"/>
-        <w:numId w:val="1"/>
-      </w:numPr>
-      <w:spacing w:before="240"/>
-      <w:outlineLvl w:val="7"/>
-    </w:pPr>
-    <w:rPr>
-      <w:rFonts w:ascii="Arial" w:hAnsi="Arial"/>
-      <w:sz w:val="20"/>
-    </w:rPr>
-  </w:style>
-  <w:style w:type="paragraph" w:styleId="Ttulo9">
-    <w:name w:val="heading 9"/>
-    <w:basedOn w:val="Normal"/>
-    <w:next w:val="Normal"/>
-    <w:qFormat/>
-    <w:pPr>
-      <w:numPr>
-        <w:ilvl w:val="8"/>
-        <w:numId w:val="1"/>
-      </w:numPr>
-      <w:spacing w:before="240"/>
-      <w:outlineLvl w:val="8"/>
-    </w:pPr>
-    <w:rPr>
-      <w:rFonts w:ascii="Arial" w:hAnsi="Arial"/>
-      <w:sz w:val="20"/>
-    </w:rPr>
-  </w:style>
-  <w:style w:type="character" w:default="1" w:styleId="Fontepargpadro">
-    <w:name w:val="Default Paragraph Font"/>
-    <w:uiPriority w:val="1"/>
-    <w:semiHidden/>
-    <w:unhideWhenUsed/>
-  </w:style>
-  <w:style w:type="table" w:default="1" w:styleId="Tabelanormal">
-    <w:name w:val="Normal Table"/>
-    <w:uiPriority w:val="99"/>
-    <w:semiHidden/>
-    <w:unhideWhenUsed/>
-    <w:tblPr>
-      <w:tblInd w:w="0" w:type="dxa"/>
-      <w:tblCellMar>
-        <w:top w:w="0" w:type="dxa"/>
-        <w:left w:w="108" w:type="dxa"/>
-        <w:bottom w:w="0" w:type="dxa"/>
-        <w:right w:w="108" w:type="dxa"/>
-      </w:tblCellMar>
-    </w:tblPr>
-  </w:style>
-  <w:style w:type="numbering" w:default="1" w:styleId="Semlista">
-    <w:name w:val="No List"/>
-    <w:uiPriority w:val="99"/>
-    <w:semiHidden/>
-    <w:unhideWhenUsed/>
-  </w:style>
-  <w:style w:type="paragraph" w:styleId="MapadoDocumento">
-    <w:name w:val="Document Map"/>
-    <w:basedOn w:val="Normal"/>
-    <w:semiHidden/>
-    <w:pPr>
-      <w:shd w:val="clear" w:color="auto" w:fill="000080"/>
-    </w:pPr>
-    <w:rPr>
-      <w:rFonts w:ascii="Tahoma" w:hAnsi="Tahoma"/>
-    </w:rPr>
-  </w:style>
-  <w:style w:type="paragraph" w:styleId="Corpodetexto">
-    <w:name w:val="Body Text"/>
-    <w:basedOn w:val="Normal"/>
-    <w:semiHidden/>
-    <w:pPr>
-      <w:keepLines/>
-      <w:widowControl w:val="0"/>
-      <w:spacing w:before="0" w:after="120" w:line="240" w:lineRule="atLeast"/>
-      <w:ind w:left="720"/>
-      <w:jc w:val="left"/>
-    </w:pPr>
-    <w:rPr>
-      <w:sz w:val="20"/>
-      <w:lang w:val="en-US"/>
-    </w:rPr>
-  </w:style>
-  <w:style w:type="character" w:styleId="Hyperlink">
-    <w:name w:val="Hyperlink"/>
-    <w:basedOn w:val="Fontepargpadro"/>
-    <w:uiPriority w:val="99"/>
-    <w:rPr>
-      <w:color w:val="0000FF"/>
-      <w:u w:val="single"/>
-    </w:rPr>
-  </w:style>
-  <w:style w:type="paragraph" w:styleId="Cabealho">
-    <w:name w:val="header"/>
-    <w:basedOn w:val="Normal"/>
-    <w:semiHidden/>
-    <w:pPr>
-      <w:tabs>
-        <w:tab w:val="center" w:pos="4153"/>
-        <w:tab w:val="right" w:pos="8306"/>
-      </w:tabs>
-    </w:pPr>
-    <w:rPr>
-      <w:rFonts w:ascii="Arial" w:hAnsi="Arial"/>
-      <w:sz w:val="20"/>
-    </w:rPr>
-  </w:style>
-  <w:style w:type="paragraph" w:styleId="Numerada">
-    <w:name w:val="List Number"/>
-    <w:basedOn w:val="Normal"/>
-    <w:semiHidden/>
-    <w:pPr>
-      <w:numPr>
-        <w:numId w:val="6"/>
-      </w:numPr>
-    </w:pPr>
-  </w:style>
-  <w:style w:type="paragraph" w:styleId="Commarcadores">
-    <w:name w:val="List Bullet"/>
-    <w:basedOn w:val="Normal"/>
-    <w:autoRedefine/>
-    <w:semiHidden/>
-    <w:pPr>
-      <w:spacing w:after="0"/>
-    </w:pPr>
-  </w:style>
-  <w:style w:type="paragraph" w:styleId="Rodap">
-    <w:name w:val="footer"/>
-    <w:basedOn w:val="Normal"/>
-    <w:semiHidden/>
-    <w:pPr>
-      <w:tabs>
-        <w:tab w:val="center" w:pos="4153"/>
-        <w:tab w:val="right" w:pos="8306"/>
-      </w:tabs>
-      <w:spacing w:after="0"/>
-    </w:pPr>
-    <w:rPr>
-      <w:rFonts w:ascii="Arial" w:hAnsi="Arial"/>
-      <w:sz w:val="16"/>
-    </w:rPr>
-  </w:style>
-  <w:style w:type="paragraph" w:customStyle="1" w:styleId="titulo">
-    <w:name w:val="titulo"/>
-    <w:basedOn w:val="Normal"/>
-    <w:next w:val="versao"/>
-    <w:pPr>
-      <w:spacing w:before="5280"/>
-      <w:jc w:val="right"/>
-    </w:pPr>
-    <w:rPr>
-      <w:rFonts w:ascii="Arial" w:hAnsi="Arial"/>
-      <w:b/>
-      <w:sz w:val="36"/>
-    </w:rPr>
-  </w:style>
-  <w:style w:type="paragraph" w:customStyle="1" w:styleId="versao">
-    <w:name w:val="versao"/>
-    <w:basedOn w:val="titulo"/>
-    <w:next w:val="Normal"/>
-    <w:pPr>
-      <w:spacing w:before="0" w:after="0"/>
-    </w:pPr>
-    <w:rPr>
-      <w:sz w:val="28"/>
-    </w:rPr>
-  </w:style>
-  <w:style w:type="character" w:styleId="Nmerodepgina">
-    <w:name w:val="page number"/>
-    <w:basedOn w:val="Fontepargpadro"/>
-    <w:semiHidden/>
-  </w:style>
-  <w:style w:type="character" w:styleId="HiperlinkVisitado">
-    <w:name w:val="FollowedHyperlink"/>
-    <w:basedOn w:val="Fontepargpadro"/>
-    <w:semiHidden/>
-    <w:rPr>
-      <w:color w:val="800080"/>
-      <w:u w:val="single"/>
-    </w:rPr>
-  </w:style>
-  <w:style w:type="paragraph" w:styleId="Corpodetexto2">
-    <w:name w:val="Body Text 2"/>
-    <w:basedOn w:val="Normal"/>
-    <w:semiHidden/>
-    <w:pPr>
-      <w:spacing w:before="0" w:after="180"/>
-    </w:pPr>
-    <w:rPr>
-      <w:i/>
-    </w:rPr>
-  </w:style>
-  <w:style w:type="paragraph" w:customStyle="1" w:styleId="sistema">
-    <w:name w:val="sistema"/>
-    <w:basedOn w:val="titulo"/>
-    <w:pPr>
-      <w:spacing w:before="0" w:after="240"/>
-    </w:pPr>
-    <w:rPr>
-      <w:i/>
-    </w:rPr>
-  </w:style>
-  <w:style w:type="paragraph" w:customStyle="1" w:styleId="instrucaodepreenchimento">
-    <w:name w:val="instrucao de preenchimento"/>
-    <w:basedOn w:val="Normal"/>
-    <w:next w:val="Normal"/>
-    <w:rPr>
-      <w:i/>
-      <w:color w:val="0000FF"/>
-    </w:rPr>
-  </w:style>
-  <w:style w:type="paragraph" w:customStyle="1" w:styleId="conteudo">
-    <w:name w:val="conteudo"/>
-    <w:basedOn w:val="Normal"/>
-    <w:pPr>
-      <w:spacing w:before="360" w:after="120"/>
-    </w:pPr>
-    <w:rPr>
-      <w:rFonts w:ascii="Arial" w:hAnsi="Arial"/>
-      <w:b/>
-      <w:sz w:val="28"/>
-    </w:rPr>
-  </w:style>
-  <w:style w:type="paragraph" w:styleId="Sumrio1">
-    <w:name w:val="toc 1"/>
-    <w:basedOn w:val="Normal"/>
-    <w:next w:val="Normal"/>
-    <w:autoRedefine/>
-    <w:uiPriority w:val="39"/>
-    <w:pPr>
-      <w:spacing w:before="120" w:after="120"/>
-      <w:jc w:val="left"/>
-    </w:pPr>
-    <w:rPr>
-      <w:b/>
-      <w:caps/>
-      <w:sz w:val="20"/>
-    </w:rPr>
-  </w:style>
-  <w:style w:type="paragraph" w:styleId="Sumrio2">
-    <w:name w:val="toc 2"/>
-    <w:basedOn w:val="Normal"/>
-    <w:next w:val="Normal"/>
-    <w:autoRedefine/>
-    <w:uiPriority w:val="39"/>
-    <w:pPr>
-      <w:spacing w:before="0" w:after="0"/>
-      <w:ind w:left="240"/>
-      <w:jc w:val="left"/>
-    </w:pPr>
-    <w:rPr>
-      <w:smallCaps/>
-      <w:sz w:val="20"/>
-    </w:rPr>
-  </w:style>
-  <w:style w:type="paragraph" w:styleId="Sumrio3">
-    <w:name w:val="toc 3"/>
-    <w:basedOn w:val="Normal"/>
-    <w:next w:val="Normal"/>
-    <w:autoRedefine/>
-    <w:uiPriority w:val="39"/>
-    <w:rsid w:val="00CC7C45"/>
-    <w:pPr>
-      <w:tabs>
-        <w:tab w:val="left" w:pos="1200"/>
-        <w:tab w:val="right" w:leader="dot" w:pos="9060"/>
-      </w:tabs>
-      <w:spacing w:before="0" w:after="0"/>
-      <w:ind w:left="480"/>
-      <w:jc w:val="left"/>
-    </w:pPr>
-    <w:rPr>
-      <w:i/>
-      <w:sz w:val="20"/>
-    </w:rPr>
-  </w:style>
-  <w:style w:type="paragraph" w:styleId="Sumrio4">
-    <w:name w:val="toc 4"/>
-    <w:basedOn w:val="Normal"/>
-    <w:next w:val="Normal"/>
-    <w:autoRedefine/>
-    <w:semiHidden/>
-    <w:pPr>
-      <w:spacing w:before="0" w:after="0"/>
-      <w:ind w:left="720"/>
-      <w:jc w:val="left"/>
-    </w:pPr>
-    <w:rPr>
-      <w:sz w:val="18"/>
-    </w:rPr>
-  </w:style>
-  <w:style w:type="paragraph" w:styleId="Sumrio5">
-    <w:name w:val="toc 5"/>
-    <w:basedOn w:val="Normal"/>
-    <w:next w:val="Normal"/>
-    <w:autoRedefine/>
-    <w:semiHidden/>
-    <w:pPr>
-      <w:spacing w:before="0" w:after="0"/>
-      <w:ind w:left="960"/>
-      <w:jc w:val="left"/>
-    </w:pPr>
-    <w:rPr>
-      <w:sz w:val="18"/>
-    </w:rPr>
-  </w:style>
-  <w:style w:type="paragraph" w:styleId="Sumrio6">
-    <w:name w:val="toc 6"/>
-    <w:basedOn w:val="Normal"/>
-    <w:next w:val="Normal"/>
-    <w:autoRedefine/>
-    <w:semiHidden/>
-    <w:pPr>
-      <w:spacing w:before="0" w:after="0"/>
-      <w:ind w:left="1200"/>
-      <w:jc w:val="left"/>
-    </w:pPr>
-    <w:rPr>
-      <w:sz w:val="18"/>
-    </w:rPr>
-  </w:style>
-  <w:style w:type="paragraph" w:styleId="Sumrio7">
-    <w:name w:val="toc 7"/>
-    <w:basedOn w:val="Normal"/>
-    <w:next w:val="Normal"/>
-    <w:autoRedefine/>
-    <w:semiHidden/>
-    <w:pPr>
-      <w:spacing w:before="0" w:after="0"/>
-      <w:ind w:left="1440"/>
-      <w:jc w:val="left"/>
-    </w:pPr>
-    <w:rPr>
-      <w:sz w:val="18"/>
-    </w:rPr>
-  </w:style>
-  <w:style w:type="paragraph" w:styleId="Sumrio8">
-    <w:name w:val="toc 8"/>
-    <w:basedOn w:val="Normal"/>
-    <w:next w:val="Normal"/>
-    <w:autoRedefine/>
-    <w:semiHidden/>
-    <w:pPr>
-      <w:spacing w:before="0" w:after="0"/>
-      <w:ind w:left="1680"/>
-      <w:jc w:val="left"/>
-    </w:pPr>
-    <w:rPr>
-      <w:sz w:val="18"/>
-    </w:rPr>
-  </w:style>
-  <w:style w:type="paragraph" w:styleId="Sumrio9">
-    <w:name w:val="toc 9"/>
-    <w:basedOn w:val="Normal"/>
-    <w:next w:val="Normal"/>
-    <w:autoRedefine/>
-    <w:semiHidden/>
-    <w:pPr>
-      <w:spacing w:before="0" w:after="0"/>
-      <w:ind w:left="1920"/>
-      <w:jc w:val="left"/>
-    </w:pPr>
-    <w:rPr>
-      <w:sz w:val="18"/>
-    </w:rPr>
-  </w:style>
-  <w:style w:type="paragraph" w:customStyle="1" w:styleId="Tabletext">
-    <w:name w:val="Tabletext"/>
-    <w:basedOn w:val="Normal"/>
-    <w:pPr>
-      <w:keepLines/>
-      <w:widowControl w:val="0"/>
-      <w:spacing w:line="240" w:lineRule="atLeast"/>
-      <w:ind w:left="284"/>
-      <w:jc w:val="left"/>
-    </w:pPr>
-    <w:rPr>
-      <w:rFonts w:ascii="Arial" w:hAnsi="Arial"/>
-      <w:sz w:val="20"/>
-      <w:lang w:val="en-US"/>
-    </w:rPr>
-  </w:style>
-  <w:style w:type="paragraph" w:styleId="Textodenotaderodap">
-    <w:name w:val="footnote text"/>
-    <w:basedOn w:val="Normal"/>
-    <w:semiHidden/>
-    <w:rPr>
-      <w:sz w:val="20"/>
-    </w:rPr>
-  </w:style>
-  <w:style w:type="character" w:styleId="Refdenotaderodap">
-    <w:name w:val="footnote reference"/>
-    <w:basedOn w:val="Fontepargpadro"/>
-    <w:semiHidden/>
-    <w:rPr>
-      <w:vertAlign w:val="superscript"/>
-    </w:rPr>
-  </w:style>
-  <w:style w:type="paragraph" w:customStyle="1" w:styleId="tabela">
-    <w:name w:val="tabela"/>
-    <w:basedOn w:val="Normal"/>
-    <w:pPr>
-      <w:jc w:val="left"/>
-    </w:pPr>
-    <w:rPr>
-      <w:rFonts w:ascii="Arial" w:hAnsi="Arial"/>
-      <w:sz w:val="20"/>
-    </w:rPr>
-  </w:style>
-  <w:style w:type="paragraph" w:customStyle="1" w:styleId="Padro">
-    <w:name w:val="Padrão"/>
-    <w:pPr>
-      <w:autoSpaceDE w:val="0"/>
-      <w:autoSpaceDN w:val="0"/>
-      <w:adjustRightInd w:val="0"/>
-    </w:pPr>
-    <w:rPr>
-      <w:szCs w:val="24"/>
-    </w:rPr>
-  </w:style>
-  <w:style w:type="paragraph" w:customStyle="1" w:styleId="TitleCover">
-    <w:name w:val="Title Cover"/>
-    <w:basedOn w:val="Normal"/>
-    <w:next w:val="Normal"/>
-    <w:pPr>
-      <w:keepNext/>
-      <w:keepLines/>
-      <w:pBdr>
-        <w:top w:val="single" w:sz="48" w:space="31" w:color="auto"/>
-      </w:pBdr>
-      <w:tabs>
-        <w:tab w:val="left" w:pos="0"/>
-      </w:tabs>
-      <w:spacing w:before="240" w:beforeAutospacing="1" w:after="500" w:line="640" w:lineRule="exact"/>
-      <w:ind w:left="-840" w:right="-840"/>
-      <w:jc w:val="left"/>
-    </w:pPr>
-    <w:rPr>
-      <w:rFonts w:ascii="Arial Black" w:hAnsi="Arial Black"/>
-      <w:b/>
-      <w:spacing w:val="-48"/>
-      <w:kern w:val="28"/>
-      <w:sz w:val="64"/>
-      <w:lang w:eastAsia="en-US"/>
-    </w:rPr>
-  </w:style>
-  <w:style w:type="paragraph" w:customStyle="1" w:styleId="Standard">
-    <w:name w:val="Standard"/>
-    <w:pPr>
-      <w:autoSpaceDE w:val="0"/>
-      <w:autoSpaceDN w:val="0"/>
-      <w:adjustRightInd w:val="0"/>
-    </w:pPr>
-    <w:rPr>
-      <w:rFonts w:ascii="Times" w:hAnsi="Times"/>
-      <w:szCs w:val="24"/>
-    </w:rPr>
-  </w:style>
-  <w:style w:type="paragraph" w:styleId="Legenda">
-    <w:name w:val="caption"/>
-    <w:basedOn w:val="Normal"/>
-    <w:next w:val="Normal"/>
-    <w:qFormat/>
-    <w:pPr>
-      <w:spacing w:before="120" w:after="120"/>
-    </w:pPr>
-    <w:rPr>
-      <w:b/>
-      <w:bCs/>
-      <w:sz w:val="20"/>
-    </w:rPr>
-  </w:style>
-  <w:style w:type="paragraph" w:styleId="SemEspaamento">
-    <w:name w:val="No Spacing"/>
-    <w:link w:val="SemEspaamentoChar"/>
-    <w:uiPriority w:val="1"/>
-    <w:qFormat/>
-    <w:rsid w:val="005507A6"/>
-    <w:rPr>
-      <w:rFonts w:asciiTheme="minorHAnsi" w:eastAsiaTheme="minorEastAsia" w:hAnsiTheme="minorHAnsi" w:cstheme="minorBidi"/>
-      <w:sz w:val="22"/>
-      <w:szCs w:val="22"/>
-    </w:rPr>
-  </w:style>
-  <w:style w:type="character" w:customStyle="1" w:styleId="SemEspaamentoChar">
-    <w:name w:val="Sem Espaçamento Char"/>
-    <w:basedOn w:val="Fontepargpadro"/>
-    <w:link w:val="SemEspaamento"/>
-    <w:uiPriority w:val="1"/>
-    <w:rsid w:val="005507A6"/>
-    <w:rPr>
-      <w:rFonts w:asciiTheme="minorHAnsi" w:eastAsiaTheme="minorEastAsia" w:hAnsiTheme="minorHAnsi" w:cstheme="minorBidi"/>
-      <w:sz w:val="22"/>
-      <w:szCs w:val="22"/>
-    </w:rPr>
-  </w:style>
-  <w:style w:type="paragraph" w:customStyle="1" w:styleId="TsNormal">
-    <w:name w:val="TsNormal"/>
-    <w:basedOn w:val="Normal"/>
-    <w:rsid w:val="00D608C0"/>
-    <w:pPr>
-      <w:widowControl w:val="0"/>
-      <w:tabs>
-        <w:tab w:val="left" w:pos="1036"/>
-      </w:tabs>
-      <w:autoSpaceDE w:val="0"/>
-      <w:autoSpaceDN w:val="0"/>
-      <w:spacing w:before="0" w:after="0" w:line="240" w:lineRule="atLeast"/>
-      <w:ind w:firstLine="284"/>
-      <w:jc w:val="left"/>
-    </w:pPr>
-    <w:rPr>
-      <w:rFonts w:ascii="Tahoma" w:hAnsi="Tahoma" w:cs="Tahoma"/>
-      <w:snapToGrid w:val="0"/>
-      <w:sz w:val="20"/>
-      <w:lang w:eastAsia="en-US"/>
-    </w:rPr>
-  </w:style>
-  <w:style w:type="table" w:styleId="Tabelacomgrade">
-    <w:name w:val="Table Grid"/>
-    <w:basedOn w:val="Tabelanormal"/>
-    <w:uiPriority w:val="39"/>
-    <w:rsid w:val="00F000F8"/>
-    <w:rPr>
-      <w:rFonts w:asciiTheme="minorHAnsi" w:eastAsiaTheme="minorHAnsi" w:hAnsiTheme="minorHAnsi" w:cstheme="minorBidi"/>
-      <w:sz w:val="22"/>
-      <w:szCs w:val="22"/>
-      <w:lang w:eastAsia="en-US"/>
-    </w:rPr>
-    <w:tblPr>
-      <w:tblBorders>
-        <w:top w:val="single" w:sz="4" w:space="0" w:color="auto"/>
-        <w:left w:val="single" w:sz="4" w:space="0" w:color="auto"/>
-        <w:bottom w:val="single" w:sz="4" w:space="0" w:color="auto"/>
-        <w:right w:val="single" w:sz="4" w:space="0" w:color="auto"/>
-        <w:insideH w:val="single" w:sz="4" w:space="0" w:color="auto"/>
-        <w:insideV w:val="single" w:sz="4" w:space="0" w:color="auto"/>
-      </w:tblBorders>
-    </w:tblPr>
-  </w:style>
-  <w:style w:type="paragraph" w:styleId="PargrafodaLista">
-    <w:name w:val="List Paragraph"/>
-    <w:basedOn w:val="Normal"/>
-    <w:uiPriority w:val="34"/>
-    <w:qFormat/>
-    <w:rsid w:val="00B72CDB"/>
-    <w:pPr>
-      <w:ind w:left="720"/>
-      <w:contextualSpacing/>
-    </w:pPr>
-  </w:style>
-  <w:style w:type="paragraph" w:styleId="NormalWeb">
-    <w:name w:val="Normal (Web)"/>
-    <w:basedOn w:val="Normal"/>
-    <w:uiPriority w:val="99"/>
-    <w:semiHidden/>
-    <w:unhideWhenUsed/>
-    <w:rsid w:val="00550A5F"/>
-    <w:pPr>
-      <w:spacing w:before="100" w:beforeAutospacing="1" w:after="100" w:afterAutospacing="1"/>
-      <w:jc w:val="left"/>
-    </w:pPr>
-    <w:rPr>
-      <w:szCs w:val="24"/>
-    </w:rPr>
-  </w:style>
-</w:styles>
-</file>
-
-<file path=word/stylesWithEffects.xml><?xml version="1.0" encoding="utf-8"?>
-<w:styles xmlns:wpc="http://schemas.microsoft.com/office/word/2010/wordprocessingCanvas" xmlns:mc="http://schemas.openxmlformats.org/markup-compatibility/2006" xmlns:o="urn:schemas-microsoft-com:office:office" xmlns:r="http://schemas.openxmlformats.org/officeDocument/2006/relationships" xmlns:m="http://schemas.openxmlformats.org/officeDocument/2006/math" xmlns:v="urn:schemas-microsoft-com:vml" xmlns:wp14="http://schemas.microsoft.com/office/word/2010/wordprocessingDrawing" xmlns:wp="http://schemas.openxmlformats.org/drawingml/2006/wordprocessingDrawing" xmlns:w10="urn:schemas-microsoft-com:office:word" xmlns:w="http://schemas.openxmlformats.org/wordprocessingml/2006/main" xmlns:w14="http://schemas.microsoft.com/office/word/2010/wordml" xmlns:wpg="http://schemas.microsoft.com/office/word/2010/wordprocessingGroup" xmlns:wpi="http://schemas.microsoft.com/office/word/2010/wordprocessingInk" xmlns:wne="http://schemas.microsoft.com/office/word/2006/wordml" xmlns:wps="http://schemas.microsoft.com/office/word/2010/wordprocessingShape" mc:Ignorable="w14 wp14">
-  <w:docDefaults>
-    <w:rPrDefault>
-      <w:rPr>
-        <w:rFonts w:ascii="Times New Roman" w:eastAsia="Times New Roman" w:hAnsi="Times New Roman" w:cs="Times New Roman"/>
-        <w:lang w:val="pt-BR" w:eastAsia="pt-BR" w:bidi="ar-SA"/>
-      </w:rPr>
-    </w:rPrDefault>
-    <w:pPrDefault/>
-  </w:docDefaults>
-  <w:latentStyles w:defLockedState="0" w:defUIPriority="99" w:defSemiHidden="1" w:defUnhideWhenUsed="1" w:defQFormat="0" w:count="267">
-    <w:lsdException w:name="Normal" w:semiHidden="0" w:uiPriority="0" w:unhideWhenUsed="0" w:qFormat="1"/>
-    <w:lsdException w:name="heading 1" w:semiHidden="0" w:uiPriority="9" w:unhideWhenUsed="0" w:qFormat="1"/>
-    <w:lsdException w:name="heading 2" w:semiHidden="0" w:uiPriority="9" w:unhideWhenUsed="0" w:qFormat="1"/>
-    <w:lsdException w:name="heading 3" w:semiHidden="0" w:uiPriority="9" w:unhideWhenUsed="0" w:qFormat="1"/>
-    <w:lsdException w:name="heading 4" w:semiHidden="0" w:uiPriority="9" w:unhideWhenUsed="0" w:qFormat="1"/>
-    <w:lsdException w:name="heading 5" w:semiHidden="0" w:uiPriority="9" w:unhideWhenUsed="0" w:qFormat="1"/>
-    <w:lsdException w:name="heading 6" w:semiHidden="0" w:uiPriority="9" w:unhideWhenUsed="0" w:qFormat="1"/>
-    <w:lsdException w:name="heading 7" w:semiHidden="0" w:uiPriority="9" w:unhideWhenUsed="0" w:qFormat="1"/>
-    <w:lsdException w:name="heading 8" w:semiHidden="0" w:uiPriority="9" w:unhideWhenUsed="0" w:qFormat="1"/>
-    <w:lsdException w:name="heading 9" w:semiHidden="0" w:uiPriority="9" w:unhideWhenUsed="0" w:qFormat="1"/>
-    <w:lsdException w:name="toc 1" w:uiPriority="39"/>
-    <w:lsdException w:name="toc 2" w:uiPriority="39"/>
-    <w:lsdException w:name="toc 3" w:uiPriority="39"/>
-    <w:lsdException w:name="toc 4" w:uiPriority="39"/>
-    <w:lsdException w:name="toc 5" w:uiPriority="39"/>
-    <w:lsdException w:name="toc 6" w:uiPriority="39"/>
-    <w:lsdException w:name="toc 7" w:uiPriority="39"/>
-    <w:lsdException w:name="toc 8" w:uiPriority="39"/>
-    <w:lsdException w:name="toc 9" w:uiPriority="39"/>
-    <w:lsdException w:name="caption" w:semiHidden="0" w:uiPriority="35" w:unhideWhenUsed="0" w:qFormat="1"/>
-    <w:lsdException w:name="Title" w:semiHidden="0" w:uiPriority="10" w:unhideWhenUsed="0" w:qFormat="1"/>
-    <w:lsdException w:name="Default Paragraph Font" w:uiPriority="1"/>
-    <w:lsdException w:name="Subtitle" w:semiHidden="0" w:uiPriority="11" w:unhideWhenUsed="0" w:qFormat="1"/>
-    <w:lsdException w:name="Strong" w:semiHidden="0" w:uiPriority="22" w:unhideWhenUsed="0" w:qFormat="1"/>
-    <w:lsdException w:name="Emphasis" w:semiHidden="0" w:uiPriority="20" w:unhideWhenUsed="0" w:qFormat="1"/>
-    <w:lsdException w:name="Table Grid" w:semiHidden="0" w:uiPriority="39" w:unhideWhenUsed="0"/>
-    <w:lsdException w:name="Placeholder Text" w:unhideWhenUsed="0"/>
-    <w:lsdException w:name="No Spacing" w:semiHidden="0" w:uiPriority="1" w:unhideWhenUsed="0" w:qFormat="1"/>
-    <w:lsdException w:name="Light Shading" w:semiHidden="0" w:uiPriority="60" w:unhideWhenUsed="0"/>
-    <w:lsdException w:name="Light List" w:semiHidden="0" w:uiPriority="61" w:unhideWhenUsed="0"/>
-    <w:lsdException w:name="Light Grid" w:semiHidden="0" w:uiPriority="62" w:unhideWhenUsed="0"/>
-    <w:lsdException w:name="Medium Shading 1" w:semiHidden="0" w:uiPriority="63" w:unhideWhenUsed="0"/>
-    <w:lsdException w:name="Medium Shading 2" w:semiHidden="0" w:uiPriority="64" w:unhideWhenUsed="0"/>
-    <w:lsdException w:name="Medium List 1" w:semiHidden="0" w:uiPriority="65" w:unhideWhenUsed="0"/>
-    <w:lsdException w:name="Medium List 2" w:semiHidden="0" w:uiPriority="66" w:unhideWhenUsed="0"/>
-    <w:lsdException w:name="Medium Grid 1" w:semiHidden="0" w:uiPriority="67" w:unhideWhenUsed="0"/>
-    <w:lsdException w:name="Medium Grid 2" w:semiHidden="0" w:uiPriority="68" w:unhideWhenUsed="0"/>
-    <w:lsdException w:name="Medium Grid 3" w:semiHidden="0" w:uiPriority="69" w:unhideWhenUsed="0"/>
-    <w:lsdException w:name="Dark List" w:semiHidden="0" w:uiPriority="70" w:unhideWhenUsed="0"/>
-    <w:lsdException w:name="Colorful Shading" w:semiHidden="0" w:uiPriority="71" w:unhideWhenUsed="0"/>
-    <w:lsdException w:name="Colorful List" w:semiHidden="0" w:uiPriority="72" w:unhideWhenUsed="0"/>
-    <w:lsdException w:name="Colorful Grid" w:semiHidden="0" w:uiPriority="73" w:unhideWhenUsed="0"/>
-    <w:lsdException w:name="Light Shading Accent 1" w:semiHidden="0" w:uiPriority="60" w:unhideWhenUsed="0"/>
-    <w:lsdException w:name="Light List Accent 1" w:semiHidden="0" w:uiPriority="61" w:unhideWhenUsed="0"/>
-    <w:lsdException w:name="Light Grid Accent 1" w:semiHidden="0" w:uiPriority="62" w:unhideWhenUsed="0"/>
-    <w:lsdException w:name="Medium Shading 1 Accent 1" w:semiHidden="0" w:uiPriority="63" w:unhideWhenUsed="0"/>
-    <w:lsdException w:name="Medium Shading 2 Accent 1" w:semiHidden="0" w:uiPriority="64" w:unhideWhenUsed="0"/>
-    <w:lsdException w:name="Medium List 1 Accent 1" w:semiHidden="0" w:uiPriority="65" w:unhideWhenUsed="0"/>
-    <w:lsdException w:name="Revision" w:unhideWhenUsed="0"/>
-    <w:lsdException w:name="List Paragraph" w:semiHidden="0" w:uiPriority="34" w:unhideWhenUsed="0" w:qFormat="1"/>
-    <w:lsdException w:name="Quote" w:semiHidden="0" w:uiPriority="29" w:unhideWhenUsed="0" w:qFormat="1"/>
-    <w:lsdException w:name="Intense Quote" w:semiHidden="0" w:uiPriority="30" w:unhideWhenUsed="0" w:qFormat="1"/>
-    <w:lsdException w:name="Medium List 2 Accent 1" w:semiHidden="0" w:uiPriority="66" w:unhideWhenUsed="0"/>
-    <w:lsdException w:name="Medium Grid 1 Accent 1" w:semiHidden="0" w:uiPriority="67" w:unhideWhenUsed="0"/>
-    <w:lsdException w:name="Medium Grid 2 Accent 1" w:semiHidden="0" w:uiPriority="68" w:unhideWhenUsed="0"/>
-    <w:lsdException w:name="Medium Grid 3 Accent 1" w:semiHidden="0" w:uiPriority="69" w:unhideWhenUsed="0"/>
-    <w:lsdException w:name="Dark List Accent 1" w:semiHidden="0" w:uiPriority="70" w:unhideWhenUsed="0"/>
-    <w:lsdException w:name="Colorful Shading Accent 1" w:semiHidden="0" w:uiPriority="71" w:unhideWhenUsed="0"/>
-    <w:lsdException w:name="Colorful List Accent 1" w:semiHidden="0" w:uiPriority="72" w:unhideWhenUsed="0"/>
-    <w:lsdException w:name="Colorful Grid Accent 1" w:semiHidden="0" w:uiPriority="73" w:unhideWhenUsed="0"/>
-    <w:lsdException w:name="Light Shading Accent 2" w:semiHidden="0" w:uiPriority="60" w:unhideWhenUsed="0"/>
-    <w:lsdException w:name="Light List Accent 2" w:semiHidden="0" w:uiPriority="61" w:unhideWhenUsed="0"/>
-    <w:lsdException w:name="Light Grid Accent 2" w:semiHidden="0" w:uiPriority="62" w:unhideWhenUsed="0"/>
-    <w:lsdException w:name="Medium Shading 1 Accent 2" w:semiHidden="0" w:uiPriority="63" w:unhideWhenUsed="0"/>
-    <w:lsdException w:name="Medium Shading 2 Accent 2" w:semiHidden="0" w:uiPriority="64" w:unhideWhenUsed="0"/>
-    <w:lsdException w:name="Medium List 1 Accent 2" w:semiHidden="0" w:uiPriority="65" w:unhideWhenUsed="0"/>
-    <w:lsdException w:name="Medium List 2 Accent 2" w:semiHidden="0" w:uiPriority="66" w:unhideWhenUsed="0"/>
-    <w:lsdException w:name="Medium Grid 1 Accent 2" w:semiHidden="0" w:uiPriority="67" w:unhideWhenUsed="0"/>
-    <w:lsdException w:name="Medium Grid 2 Accent 2" w:semiHidden="0" w:uiPriority="68" w:unhideWhenUsed="0"/>
-    <w:lsdException w:name="Medium Grid 3 Accent 2" w:semiHidden="0" w:uiPriority="69" w:unhideWhenUsed="0"/>
-    <w:lsdException w:name="Dark List Accent 2" w:semiHidden="0" w:uiPriority="70" w:unhideWhenUsed="0"/>
-    <w:lsdException w:name="Colorful Shading Accent 2" w:semiHidden="0" w:uiPriority="71" w:unhideWhenUsed="0"/>
-    <w:lsdException w:name="Colorful List Accent 2" w:semiHidden="0" w:uiPriority="72" w:unhideWhenUsed="0"/>
-    <w:lsdException w:name="Colorful Grid Accent 2" w:semiHidden="0" w:uiPriority="73" w:unhideWhenUsed="0"/>
-    <w:lsdException w:name="Light Shading Accent 3" w:semiHidden="0" w:uiPriority="60" w:unhideWhenUsed="0"/>
-    <w:lsdException w:name="Light List Accent 3" w:semiHidden="0" w:uiPriority="61" w:unhideWhenUsed="0"/>
-    <w:lsdException w:name="Light Grid Accent 3" w:semiHidden="0" w:uiPriority="62" w:unhideWhenUsed="0"/>
-    <w:lsdException w:name="Medium Shading 1 Accent 3" w:semiHidden="0" w:uiPriority="63" w:unhideWhenUsed="0"/>
-    <w:lsdException w:name="Medium Shading 2 Accent 3" w:semiHidden="0" w:uiPriority="64" w:unhideWhenUsed="0"/>
-    <w:lsdException w:name="Medium List 1 Accent 3" w:semiHidden="0" w:uiPriority="65" w:unhideWhenUsed="0"/>
-    <w:lsdException w:name="Medium List 2 Accent 3" w:semiHidden="0" w:uiPriority="66" w:unhideWhenUsed="0"/>
-    <w:lsdException w:name="Medium Grid 1 Accent 3" w:semiHidden="0" w:uiPriority="67" w:unhideWhenUsed="0"/>
-    <w:lsdException w:name="Medium Grid 2 Accent 3" w:semiHidden="0" w:uiPriority="68" w:unhideWhenUsed="0"/>
-    <w:lsdException w:name="Medium Grid 3 Accent 3" w:semiHidden="0" w:uiPriority="69" w:unhideWhenUsed="0"/>
-    <w:lsdException w:name="Dark List Accent 3" w:semiHidden="0" w:uiPriority="70" w:unhideWhenUsed="0"/>
-    <w:lsdException w:name="Colorful Shading Accent 3" w:semiHidden="0" w:uiPriority="71" w:unhideWhenUsed="0"/>
-    <w:lsdException w:name="Colorful List Accent 3" w:semiHidden="0" w:uiPriority="72" w:unhideWhenUsed="0"/>
-    <w:lsdException w:name="Colorful Grid Accent 3" w:semiHidden="0" w:uiPriority="73" w:unhideWhenUsed="0"/>
-    <w:lsdException w:name="Light Shading Accent 4" w:semiHidden="0" w:uiPriority="60" w:unhideWhenUsed="0"/>
-    <w:lsdException w:name="Light List Accent 4" w:semiHidden="0" w:uiPriority="61" w:unhideWhenUsed="0"/>
-    <w:lsdException w:name="Light Grid Accent 4" w:semiHidden="0" w:uiPriority="62" w:unhideWhenUsed="0"/>
-    <w:lsdException w:name="Medium Shading 1 Accent 4" w:semiHidden="0" w:uiPriority="63" w:unhideWhenUsed="0"/>
-    <w:lsdException w:name="Medium Shading 2 Accent 4" w:semiHidden="0" w:uiPriority="64" w:unhideWhenUsed="0"/>
-    <w:lsdException w:name="Medium List 1 Accent 4" w:semiHidden="0" w:uiPriority="65" w:unhideWhenUsed="0"/>
-    <w:lsdException w:name="Medium List 2 Accent 4" w:semiHidden="0" w:uiPriority="66" w:unhideWhenUsed="0"/>
-    <w:lsdException w:name="Medium Grid 1 Accent 4" w:semiHidden="0" w:uiPriority="67" w:unhideWhenUsed="0"/>
-    <w:lsdException w:name="Medium Grid 2 Accent 4" w:semiHidden="0" w:uiPriority="68" w:unhideWhenUsed="0"/>
-    <w:lsdException w:name="Medium Grid 3 Accent 4" w:semiHidden="0" w:uiPriority="69" w:unhideWhenUsed="0"/>
-    <w:lsdException w:name="Dark List Accent 4" w:semiHidden="0" w:uiPriority="70" w:unhideWhenUsed="0"/>
-    <w:lsdException w:name="Colorful Shading Accent 4" w:semiHidden="0" w:uiPriority="71" w:unhideWhenUsed="0"/>
-    <w:lsdException w:name="Colorful List Accent 4" w:semiHidden="0" w:uiPriority="72" w:unhideWhenUsed="0"/>
-    <w:lsdException w:name="Colorful Grid Accent 4" w:semiHidden="0" w:uiPriority="73" w:unhideWhenUsed="0"/>
-    <w:lsdException w:name="Light Shading Accent 5" w:semiHidden="0" w:uiPriority="60" w:unhideWhenUsed="0"/>
-    <w:lsdException w:name="Light List Accent 5" w:semiHidden="0" w:uiPriority="61" w:unhideWhenUsed="0"/>
-    <w:lsdException w:name="Light Grid Accent 5" w:semiHidden="0" w:uiPriority="62" w:unhideWhenUsed="0"/>
-    <w:lsdException w:name="Medium Shading 1 Accent 5" w:semiHidden="0" w:uiPriority="63" w:unhideWhenUsed="0"/>
-    <w:lsdException w:name="Medium Shading 2 Accent 5" w:semiHidden="0" w:uiPriority="64" w:unhideWhenUsed="0"/>
-    <w:lsdException w:name="Medium List 1 Accent 5" w:semiHidden="0" w:uiPriority="65" w:unhideWhenUsed="0"/>
-    <w:lsdException w:name="Medium List 2 Accent 5" w:semiHidden="0" w:uiPriority="66" w:unhideWhenUsed="0"/>
-    <w:lsdException w:name="Medium Grid 1 Accent 5" w:semiHidden="0" w:uiPriority="67" w:unhideWhenUsed="0"/>
-    <w:lsdException w:name="Medium Grid 2 Accent 5" w:semiHidden="0" w:uiPriority="68" w:unhideWhenUsed="0"/>
-    <w:lsdException w:name="Medium Grid 3 Accent 5" w:semiHidden="0" w:uiPriority="69" w:unhideWhenUsed="0"/>
-    <w:lsdException w:name="Dark List Accent 5" w:semiHidden="0" w:uiPriority="70" w:unhideWhenUsed="0"/>
-    <w:lsdException w:name="Colorful Shading Accent 5" w:semiHidden="0" w:uiPriority="71" w:unhideWhenUsed="0"/>
-    <w:lsdException w:name="Colorful List Accent 5" w:semiHidden="0" w:uiPriority="72" w:unhideWhenUsed="0"/>
-    <w:lsdException w:name="Colorful Grid Accent 5" w:semiHidden="0" w:uiPriority="73" w:unhideWhenUsed="0"/>
-    <w:lsdException w:name="Light Shading Accent 6" w:semiHidden="0" w:uiPriority="60" w:unhideWhenUsed="0"/>
-    <w:lsdException w:name="Light List Accent 6" w:semiHidden="0" w:uiPriority="61" w:unhideWhenUsed="0"/>
-    <w:lsdException w:name="Light Grid Accent 6" w:semiHidden="0" w:uiPriority="62" w:unhideWhenUsed="0"/>
-    <w:lsdException w:name="Medium Shading 1 Accent 6" w:semiHidden="0" w:uiPriority="63" w:unhideWhenUsed="0"/>
-    <w:lsdException w:name="Medium Shading 2 Accent 6" w:semiHidden="0" w:uiPriority="64" w:unhideWhenUsed="0"/>
-    <w:lsdException w:name="Medium List 1 Accent 6" w:semiHidden="0" w:uiPriority="65" w:unhideWhenUsed="0"/>
-    <w:lsdException w:name="Medium List 2 Accent 6" w:semiHidden="0" w:uiPriority="66" w:unhideWhenUsed="0"/>
-    <w:lsdException w:name="Medium Grid 1 Accent 6" w:semiHidden="0" w:uiPriority="67" w:unhideWhenUsed="0"/>
-    <w:lsdException w:name="Medium Grid 2 Accent 6" w:semiHidden="0" w:uiPriority="68" w:unhideWhenUsed="0"/>
-    <w:lsdException w:name="Medium Grid 3 Accent 6" w:semiHidden="0" w:uiPriority="69" w:unhideWhenUsed="0"/>
-    <w:lsdException w:name="Dark List Accent 6" w:semiHidden="0" w:uiPriority="70" w:unhideWhenUsed="0"/>
-    <w:lsdException w:name="Colorful Shading Accent 6" w:semiHidden="0" w:uiPriority="71" w:unhideWhenUsed="0"/>
-    <w:lsdException w:name="Colorful List Accent 6" w:semiHidden="0" w:uiPriority="72" w:unhideWhenUsed="0"/>
-    <w:lsdException w:name="Colorful Grid Accent 6" w:semiHidden="0" w:uiPriority="73" w:unhideWhenUsed="0"/>
-    <w:lsdException w:name="Subtle Emphasis" w:semiHidden="0" w:uiPriority="19" w:unhideWhenUsed="0" w:qFormat="1"/>
-    <w:lsdException w:name="Intense Emphasis" w:semiHidden="0" w:uiPriority="21" w:unhideWhenUsed="0" w:qFormat="1"/>
-    <w:lsdException w:name="Subtle Reference" w:semiHidden="0" w:uiPriority="31" w:unhideWhenUsed="0" w:qFormat="1"/>
-    <w:lsdException w:name="Intense Reference" w:semiHidden="0" w:uiPriority="32" w:unhideWhenUsed="0" w:qFormat="1"/>
-    <w:lsdException w:name="Book Title" w:semiHidden="0" w:uiPriority="33" w:unhideWhenUsed="0" w:qFormat="1"/>
-    <w:lsdException w:name="Bibliography" w:uiPriority="37"/>
-    <w:lsdException w:name="TOC Heading" w:uiPriority="39" w:qFormat="1"/>
+  <w:latentStyles w:defLockedState="0" w:defUIPriority="99" w:defSemiHidden="0" w:defUnhideWhenUsed="0" w:defQFormat="0" w:count="372">
+    <w:lsdException w:name="Normal" w:uiPriority="0" w:qFormat="1"/>
+    <w:lsdException w:name="heading 1" w:uiPriority="9" w:qFormat="1"/>
+    <w:lsdException w:name="heading 2" w:uiPriority="9" w:qFormat="1"/>
+    <w:lsdException w:name="heading 3" w:uiPriority="9" w:qFormat="1"/>
+    <w:lsdException w:name="heading 4" w:uiPriority="9" w:qFormat="1"/>
+    <w:lsdException w:name="heading 5" w:uiPriority="9" w:qFormat="1"/>
+    <w:lsdException w:name="heading 6" w:uiPriority="9" w:qFormat="1"/>
+    <w:lsdException w:name="heading 7" w:uiPriority="9" w:qFormat="1"/>
+    <w:lsdException w:name="heading 8" w:uiPriority="9" w:qFormat="1"/>
+    <w:lsdException w:name="heading 9" w:uiPriority="9" w:qFormat="1"/>
+    <w:lsdException w:name="index 1" w:semiHidden="1" w:unhideWhenUsed="1"/>
+    <w:lsdException w:name="index 2" w:semiHidden="1" w:unhideWhenUsed="1"/>
+    <w:lsdException w:name="index 3" w:semiHidden="1" w:unhideWhenUsed="1"/>
+    <w:lsdException w:name="index 4" w:semiHidden="1" w:unhideWhenUsed="1"/>
+    <w:lsdException w:name="index 5" w:semiHidden="1" w:unhideWhenUsed="1"/>
+    <w:lsdException w:name="index 6" w:semiHidden="1" w:unhideWhenUsed="1"/>
+    <w:lsdException w:name="index 7" w:semiHidden="1" w:unhideWhenUsed="1"/>
+    <w:lsdException w:name="index 8" w:semiHidden="1" w:unhideWhenUsed="1"/>
+    <w:lsdException w:name="index 9" w:semiHidden="1" w:unhideWhenUsed="1"/>
+    <w:lsdException w:name="toc 1" w:semiHidden="1" w:uiPriority="39" w:unhideWhenUsed="1"/>
+    <w:lsdException w:name="toc 2" w:semiHidden="1" w:uiPriority="39" w:unhideWhenUsed="1"/>
+    <w:lsdException w:name="toc 3" w:semiHidden="1" w:uiPriority="39" w:unhideWhenUsed="1"/>
+    <w:lsdException w:name="toc 4" w:semiHidden="1" w:uiPriority="39" w:unhideWhenUsed="1"/>
+    <w:lsdException w:name="toc 5" w:semiHidden="1" w:uiPriority="39" w:unhideWhenUsed="1"/>
+    <w:lsdException w:name="toc 6" w:semiHidden="1" w:uiPriority="39" w:unhideWhenUsed="1"/>
+    <w:lsdException w:name="toc 7" w:semiHidden="1" w:uiPriority="39" w:unhideWhenUsed="1"/>
+    <w:lsdException w:name="toc 8" w:semiHidden="1" w:uiPriority="39" w:unhideWhenUsed="1"/>
+    <w:lsdException w:name="toc 9" w:semiHidden="1" w:uiPriority="39" w:unhideWhenUsed="1"/>
+    <w:lsdException w:name="Normal Indent" w:semiHidden="1" w:unhideWhenUsed="1"/>
+    <w:lsdException w:name="footnote text" w:semiHidden="1" w:unhideWhenUsed="1"/>
+    <w:lsdException w:name="annotation text" w:semiHidden="1" w:unhideWhenUsed="1"/>
+    <w:lsdException w:name="header" w:semiHidden="1" w:unhideWhenUsed="1"/>
+    <w:lsdException w:name="footer" w:semiHidden="1" w:unhideWhenUsed="1"/>
+    <w:lsdException w:name="index heading" w:semiHidden="1" w:unhideWhenUsed="1"/>
+    <w:lsdException w:name="caption" w:uiPriority="35" w:qFormat="1"/>
+    <w:lsdException w:name="table of figures" w:semiHidden="1" w:unhideWhenUsed="1"/>
+    <w:lsdException w:name="envelope address" w:semiHidden="1" w:unhideWhenUsed="1"/>
+    <w:lsdException w:name="envelope return" w:semiHidden="1" w:unhideWhenUsed="1"/>
+    <w:lsdException w:name="footnote reference" w:semiHidden="1" w:unhideWhenUsed="1"/>
+    <w:lsdException w:name="annotation reference" w:semiHidden="1" w:unhideWhenUsed="1"/>
+    <w:lsdException w:name="line number" w:semiHidden="1" w:unhideWhenUsed="1"/>
+    <w:lsdException w:name="page number" w:semiHidden="1" w:unhideWhenUsed="1"/>
+    <w:lsdException w:name="endnote reference" w:semiHidden="1" w:unhideWhenUsed="1"/>
+    <w:lsdException w:name="endnote text" w:semiHidden="1" w:unhideWhenUsed="1"/>
+    <w:lsdException w:name="table of authorities" w:semiHidden="1" w:unhideWhenUsed="1"/>
+    <w:lsdException w:name="macro" w:semiHidden="1" w:unhideWhenUsed="1"/>
+    <w:lsdException w:name="toa heading" w:semiHidden="1" w:unhideWhenUsed="1"/>
+    <w:lsdException w:name="List" w:semiHidden="1" w:unhideWhenUsed="1"/>
+    <w:lsdException w:name="List Bullet" w:semiHidden="1" w:unhideWhenUsed="1"/>
+    <w:lsdException w:name="List Number" w:semiHidden="1" w:unhideWhenUsed="1"/>
+    <w:lsdException w:name="List 2" w:semiHidden="1" w:unhideWhenUsed="1"/>
+    <w:lsdException w:name="List 3" w:semiHidden="1" w:unhideWhenUsed="1"/>
+    <w:lsdException w:name="List 4" w:semiHidden="1" w:unhideWhenUsed="1"/>
+    <w:lsdException w:name="List 5" w:semiHidden="1" w:unhideWhenUsed="1"/>
+    <w:lsdException w:name="List Bullet 2" w:semiHidden="1" w:unhideWhenUsed="1"/>
+    <w:lsdException w:name="List Bullet 3" w:semiHidden="1" w:unhideWhenUsed="1"/>
+    <w:lsdException w:name="List Bullet 4" w:semiHidden="1" w:unhideWhenUsed="1"/>
+    <w:lsdException w:name="List Bullet 5" w:semiHidden="1" w:unhideWhenUsed="1"/>
+    <w:lsdException w:name="List Number 2" w:semiHidden="1" w:unhideWhenUsed="1"/>
+    <w:lsdException w:name="List Number 3" w:semiHidden="1" w:unhideWhenUsed="1"/>
+    <w:lsdException w:name="List Number 4" w:semiHidden="1" w:unhideWhenUsed="1"/>
+    <w:lsdException w:name="List Number 5" w:semiHidden="1" w:unhideWhenUsed="1"/>
+    <w:lsdException w:name="Title" w:uiPriority="10" w:qFormat="1"/>
+    <w:lsdException w:name="Closing" w:semiHidden="1" w:unhideWhenUsed="1"/>
+    <w:lsdException w:name="Signature" w:semiHidden="1" w:unhideWhenUsed="1"/>
+    <w:lsdException w:name="Default Paragraph Font" w:semiHidden="1" w:uiPriority="1" w:unhideWhenUsed="1"/>
+    <w:lsdException w:name="Body Text" w:semiHidden="1" w:unhideWhenUsed="1"/>
+    <w:lsdException w:name="Body Text Indent" w:semiHidden="1" w:unhideWhenUsed="1"/>
+    <w:lsdException w:name="List Continue" w:semiHidden="1" w:unhideWhenUsed="1"/>
+    <w:lsdException w:name="List Continue 2" w:semiHidden="1" w:unhideWhenUsed="1"/>
+    <w:lsdException w:name="List Continue 3" w:semiHidden="1" w:unhideWhenUsed="1"/>
+    <w:lsdException w:name="List Continue 4" w:semiHidden="1" w:unhideWhenUsed="1"/>
+    <w:lsdException w:name="List Continue 5" w:semiHidden="1" w:unhideWhenUsed="1"/>
+    <w:lsdException w:name="Message Header" w:semiHidden="1" w:unhideWhenUsed="1"/>
+    <w:lsdException w:name="Subtitle" w:uiPriority="11" w:qFormat="1"/>
+    <w:lsdException w:name="Salutation" w:semiHidden="1" w:unhideWhenUsed="1"/>
+    <w:lsdException w:name="Date" w:semiHidden="1" w:unhideWhenUsed="1"/>
+    <w:lsdException w:name="Body Text First Indent" w:semiHidden="1" w:unhideWhenUsed="1"/>
+    <w:lsdException w:name="Body Text First Indent 2" w:semiHidden="1" w:unhideWhenUsed="1"/>
+    <w:lsdException w:name="Note Heading" w:semiHidden="1" w:unhideWhenUsed="1"/>
+    <w:lsdException w:name="Body Text 2" w:semiHidden="1" w:unhideWhenUsed="1"/>
+    <w:lsdException w:name="Body Text 3" w:semiHidden="1" w:unhideWhenUsed="1"/>
+    <w:lsdException w:name="Body Text Indent 2" w:semiHidden="1" w:unhideWhenUsed="1"/>
+    <w:lsdException w:name="Body Text Indent 3" w:semiHidden="1" w:unhideWhenUsed="1"/>
+    <w:lsdException w:name="Block Text" w:semiHidden="1" w:unhideWhenUsed="1"/>
+    <w:lsdException w:name="Hyperlink" w:semiHidden="1" w:unhideWhenUsed="1"/>
+    <w:lsdException w:name="FollowedHyperlink" w:semiHidden="1" w:unhideWhenUsed="1"/>
+    <w:lsdException w:name="Strong" w:uiPriority="22" w:qFormat="1"/>
+    <w:lsdException w:name="Emphasis" w:uiPriority="20" w:qFormat="1"/>
+    <w:lsdException w:name="Document Map" w:semiHidden="1" w:unhideWhenUsed="1"/>
+    <w:lsdException w:name="Plain Text" w:semiHidden="1" w:unhideWhenUsed="1"/>
+    <w:lsdException w:name="E-mail Signature" w:semiHidden="1" w:unhideWhenUsed="1"/>
+    <w:lsdException w:name="HTML Top of Form" w:semiHidden="1" w:unhideWhenUsed="1"/>
+    <w:lsdException w:name="HTML Bottom of Form" w:semiHidden="1" w:unhideWhenUsed="1"/>
+    <w:lsdException w:name="Normal (Web)" w:semiHidden="1" w:unhideWhenUsed="1"/>
+    <w:lsdException w:name="HTML Acronym" w:semiHidden="1" w:unhideWhenUsed="1"/>
+    <w:lsdException w:name="HTML Address" w:semiHidden="1" w:unhideWhenUsed="1"/>
+    <w:lsdException w:name="HTML Cite" w:semiHidden="1" w:unhideWhenUsed="1"/>
+    <w:lsdException w:name="HTML Code" w:semiHidden="1" w:unhideWhenUsed="1"/>
+    <w:lsdException w:name="HTML Definition" w:semiHidden="1" w:unhideWhenUsed="1"/>
+    <w:lsdException w:name="HTML Keyboard" w:semiHidden="1" w:unhideWhenUsed="1"/>
+    <w:lsdException w:name="HTML Preformatted" w:semiHidden="1" w:unhideWhenUsed="1"/>
+    <w:lsdException w:name="HTML Sample" w:semiHidden="1" w:unhideWhenUsed="1"/>
+    <w:lsdException w:name="HTML Typewriter" w:semiHidden="1" w:unhideWhenUsed="1"/>
+    <w:lsdException w:name="HTML Variable" w:semiHidden="1" w:unhideWhenUsed="1"/>
+    <w:lsdException w:name="Normal Table" w:semiHidden="1" w:unhideWhenUsed="1"/>
+    <w:lsdException w:name="annotation subject" w:semiHidden="1" w:unhideWhenUsed="1"/>
+    <w:lsdException w:name="No List" w:semiHidden="1" w:unhideWhenUsed="1"/>
+    <w:lsdException w:name="Outline List 1" w:semiHidden="1" w:unhideWhenUsed="1"/>
+    <w:lsdException w:name="Outline List 2" w:semiHidden="1" w:unhideWhenUsed="1"/>
+    <w:lsdException w:name="Outline List 3" w:semiHidden="1" w:unhideWhenUsed="1"/>
+    <w:lsdException w:name="Table Simple 1" w:semiHidden="1" w:unhideWhenUsed="1"/>
+    <w:lsdException w:name="Table Simple 2" w:semiHidden="1" w:unhideWhenUsed="1"/>
+    <w:lsdException w:name="Table Simple 3" w:semiHidden="1" w:unhideWhenUsed="1"/>
+    <w:lsdException w:name="Table Classic 1" w:semiHidden="1" w:unhideWhenUsed="1"/>
+    <w:lsdException w:name="Table Classic 2" w:semiHidden="1" w:unhideWhenUsed="1"/>
+    <w:lsdException w:name="Table Classic 3" w:semiHidden="1" w:unhideWhenUsed="1"/>
+    <w:lsdException w:name="Table Classic 4" w:semiHidden="1" w:unhideWhenUsed="1"/>
+    <w:lsdException w:name="Table Colorful 1" w:semiHidden="1" w:unhideWhenUsed="1"/>
+    <w:lsdException w:name="Table Colorful 2" w:semiHidden="1" w:unhideWhenUsed="1"/>
+    <w:lsdException w:name="Table Colorful 3" w:semiHidden="1" w:unhideWhenUsed="1"/>
+    <w:lsdException w:name="Table Columns 1" w:semiHidden="1" w:unhideWhenUsed="1"/>
+    <w:lsdException w:name="Table Columns 2" w:semiHidden="1" w:unhideWhenUsed="1"/>
+    <w:lsdException w:name="Table Columns 3" w:semiHidden="1" w:unhideWhenUsed="1"/>
+    <w:lsdException w:name="Table Columns 4" w:semiHidden="1" w:unhideWhenUsed="1"/>
+    <w:lsdException w:name="Table Columns 5" w:semiHidden="1" w:unhideWhenUsed="1"/>
+    <w:lsdException w:name="Table Grid 1" w:semiHidden="1" w:unhideWhenUsed="1"/>
+    <w:lsdException w:name="Table Grid 2" w:semiHidden="1" w:unhideWhenUsed="1"/>
+    <w:lsdException w:name="Table Grid 3" w:semiHidden="1" w:unhideWhenUsed="1"/>
+    <w:lsdException w:name="Table Grid 4" w:semiHidden="1" w:unhideWhenUsed="1"/>
+    <w:lsdException w:name="Table Grid 5" w:semiHidden="1" w:unhideWhenUsed="1"/>
+    <w:lsdException w:name="Table Grid 6" w:semiHidden="1" w:unhideWhenUsed="1"/>
+    <w:lsdException w:name="Table Grid 7" w:semiHidden="1" w:unhideWhenUsed="1"/>
+    <w:lsdException w:name="Table Grid 8" w:semiHidden="1" w:unhideWhenUsed="1"/>
+    <w:lsdException w:name="Table List 1" w:semiHidden="1" w:unhideWhenUsed="1"/>
+    <w:lsdException w:name="Table List 2" w:semiHidden="1" w:unhideWhenUsed="1"/>
+    <w:lsdException w:name="Table List 3" w:semiHidden="1" w:unhideWhenUsed="1"/>
+    <w:lsdException w:name="Table List 4" w:semiHidden="1" w:unhideWhenUsed="1"/>
+    <w:lsdException w:name="Table List 5" w:semiHidden="1" w:unhideWhenUsed="1"/>
+    <w:lsdException w:name="Table List 6" w:semiHidden="1" w:unhideWhenUsed="1"/>
+    <w:lsdException w:name="Table List 7" w:semiHidden="1" w:unhideWhenUsed="1"/>
+    <w:lsdException w:name="Table List 8" w:semiHidden="1" w:unhideWhenUsed="1"/>
+    <w:lsdException w:name="Table 3D effects 1" w:semiHidden="1" w:unhideWhenUsed="1"/>
+    <w:lsdException w:name="Table 3D effects 2" w:semiHidden="1" w:unhideWhenUsed="1"/>
+    <w:lsdException w:name="Table 3D effects 3" w:semiHidden="1" w:unhideWhenUsed="1"/>
+    <w:lsdException w:name="Table Contemporary" w:semiHidden="1" w:unhideWhenUsed="1"/>
+    <w:lsdException w:name="Table Elegant" w:semiHidden="1" w:unhideWhenUsed="1"/>
+    <w:lsdException w:name="Table Professional" w:semiHidden="1" w:unhideWhenUsed="1"/>
+    <w:lsdException w:name="Table Subtle 1" w:semiHidden="1" w:unhideWhenUsed="1"/>
+    <w:lsdException w:name="Table Subtle 2" w:semiHidden="1" w:unhideWhenUsed="1"/>
+    <w:lsdException w:name="Table Web 1" w:semiHidden="1" w:unhideWhenUsed="1"/>
+    <w:lsdException w:name="Table Web 2" w:semiHidden="1" w:unhideWhenUsed="1"/>
+    <w:lsdException w:name="Table Web 3" w:semiHidden="1" w:unhideWhenUsed="1"/>
+    <w:lsdException w:name="Balloon Text" w:semiHidden="1" w:unhideWhenUsed="1"/>
+    <w:lsdException w:name="Table Grid" w:uiPriority="39"/>
+    <w:lsdException w:name="Table Theme" w:semiHidden="1" w:unhideWhenUsed="1"/>
+    <w:lsdException w:name="Placeholder Text" w:semiHidden="1"/>
+    <w:lsdException w:name="No Spacing" w:uiPriority="1" w:qFormat="1"/>
+    <w:lsdException w:name="Light Shading" w:uiPriority="60"/>
+    <w:lsdException w:name="Light List" w:uiPriority="61"/>
+    <w:lsdException w:name="Light Grid" w:uiPriority="62"/>
+    <w:lsdException w:name="Medium Shading 1" w:uiPriority="63"/>
+    <w:lsdException w:name="Medium Shading 2" w:uiPriority="64"/>
+    <w:lsdException w:name="Medium List 1" w:uiPriority="65"/>
+    <w:lsdException w:name="Medium List 2" w:uiPriority="66"/>
+    <w:lsdException w:name="Medium Grid 1" w:uiPriority="67"/>
+    <w:lsdException w:name="Medium Grid 2" w:uiPriority="68"/>
+    <w:lsdException w:name="Medium Grid 3" w:uiPriority="69"/>
+    <w:lsdException w:name="Dark List" w:uiPriority="70"/>
+    <w:lsdException w:name="Colorful Shading" w:uiPriority="71"/>
+    <w:lsdException w:name="Colorful List" w:uiPriority="72"/>
+    <w:lsdException w:name="Colorful Grid" w:uiPriority="73"/>
+    <w:lsdException w:name="Light Shading Accent 1" w:uiPriority="60"/>
+    <w:lsdException w:name="Light List Accent 1" w:uiPriority="61"/>
+    <w:lsdException w:name="Light Grid Accent 1" w:uiPriority="62"/>
+    <w:lsdException w:name="Medium Shading 1 Accent 1" w:uiPriority="63"/>
+    <w:lsdException w:name="Medium Shading 2 Accent 1" w:uiPriority="64"/>
+    <w:lsdException w:name="Medium List 1 Accent 1" w:uiPriority="65"/>
+    <w:lsdException w:name="Revision" w:semiHidden="1"/>
+    <w:lsdException w:name="List Paragraph" w:uiPriority="34" w:qFormat="1"/>
+    <w:lsdException w:name="Quote" w:uiPriority="29" w:qFormat="1"/>
+    <w:lsdException w:name="Intense Quote" w:uiPriority="30" w:qFormat="1"/>
+    <w:lsdException w:name="Medium List 2 Accent 1" w:uiPriority="66"/>
+    <w:lsdException w:name="Medium Grid 1 Accent 1" w:uiPriority="67"/>
+    <w:lsdException w:name="Medium Grid 2 Accent 1" w:uiPriority="68"/>
+    <w:lsdException w:name="Medium Grid 3 Accent 1" w:uiPriority="69"/>
+    <w:lsdException w:name="Dark List Accent 1" w:uiPriority="70"/>
+    <w:lsdException w:name="Colorful Shading Accent 1" w:uiPriority="71"/>
+    <w:lsdException w:name="Colorful List Accent 1" w:uiPriority="72"/>
+    <w:lsdException w:name="Colorful Grid Accent 1" w:uiPriority="73"/>
+    <w:lsdException w:name="Light Shading Accent 2" w:uiPriority="60"/>
+    <w:lsdException w:name="Light List Accent 2" w:uiPriority="61"/>
+    <w:lsdException w:name="Light Grid Accent 2" w:uiPriority="62"/>
+    <w:lsdException w:name="Medium Shading 1 Accent 2" w:uiPriority="63"/>
+    <w:lsdException w:name="Medium Shading 2 Accent 2" w:uiPriority="64"/>
+    <w:lsdException w:name="Medium List 1 Accent 2" w:uiPriority="65"/>
+    <w:lsdException w:name="Medium List 2 Accent 2" w:uiPriority="66"/>
+    <w:lsdException w:name="Medium Grid 1 Accent 2" w:uiPriority="67"/>
+    <w:lsdException w:name="Medium Grid 2 Accent 2" w:uiPriority="68"/>
+    <w:lsdException w:name="Medium Grid 3 Accent 2" w:uiPriority="69"/>
+    <w:lsdException w:name="Dark List Accent 2" w:uiPriority="70"/>
+    <w:lsdException w:name="Colorful Shading Accent 2" w:uiPriority="71"/>
+    <w:lsdException w:name="Colorful List Accent 2" w:uiPriority="72"/>
+    <w:lsdException w:name="Colorful Grid Accent 2" w:uiPriority="73"/>
+    <w:lsdException w:name="Light Shading Accent 3" w:uiPriority="60"/>
+    <w:lsdException w:name="Light List Accent 3" w:uiPriority="61"/>
+    <w:lsdException w:name="Light Grid Accent 3" w:uiPriority="62"/>
+    <w:lsdException w:name="Medium Shading 1 Accent 3" w:uiPriority="63"/>
+    <w:lsdException w:name="Medium Shading 2 Accent 3" w:uiPriority="64"/>
+    <w:lsdException w:name="Medium List 1 Accent 3" w:uiPriority="65"/>
+    <w:lsdException w:name="Medium List 2 Accent 3" w:uiPriority="66"/>
+    <w:lsdException w:name="Medium Grid 1 Accent 3" w:uiPriority="67"/>
+    <w:lsdException w:name="Medium Grid 2 Accent 3" w:uiPriority="68"/>
+    <w:lsdException w:name="Medium Grid 3 Accent 3" w:uiPriority="69"/>
+    <w:lsdException w:name="Dark List Accent 3" w:uiPriority="70"/>
+    <w:lsdException w:name="Colorful Shading Accent 3" w:uiPriority="71"/>
+    <w:lsdException w:name="Colorful List Accent 3" w:uiPriority="72"/>
+    <w:lsdException w:name="Colorful Grid Accent 3" w:uiPriority="73"/>
+    <w:lsdException w:name="Light Shading Accent 4" w:uiPriority="60"/>
+    <w:lsdException w:name="Light List Accent 4" w:uiPriority="61"/>
+    <w:lsdException w:name="Light Grid Accent 4" w:uiPriority="62"/>
+    <w:lsdException w:name="Medium Shading 1 Accent 4" w:uiPriority="63"/>
+    <w:lsdException w:name="Medium Shading 2 Accent 4" w:uiPriority="64"/>
+    <w:lsdException w:name="Medium List 1 Accent 4" w:uiPriority="65"/>
+    <w:lsdException w:name="Medium List 2 Accent 4" w:uiPriority="66"/>
+    <w:lsdException w:name="Medium Grid 1 Accent 4" w:uiPriority="67"/>
+    <w:lsdException w:name="Medium Grid 2 Accent 4" w:uiPriority="68"/>
+    <w:lsdException w:name="Medium Grid 3 Accent 4" w:uiPriority="69"/>
+    <w:lsdException w:name="Dark List Accent 4" w:uiPriority="70"/>
+    <w:lsdException w:name="Colorful Shading Accent 4" w:uiPriority="71"/>
+    <w:lsdException w:name="Colorful List Accent 4" w:uiPriority="72"/>
+    <w:lsdException w:name="Colorful Grid Accent 4" w:uiPriority="73"/>
+    <w:lsdException w:name="Light Shading Accent 5" w:uiPriority="60"/>
+    <w:lsdException w:name="Light List Accent 5" w:uiPriority="61"/>
+    <w:lsdException w:name="Light Grid Accent 5" w:uiPriority="62"/>
+    <w:lsdException w:name="Medium Shading 1 Accent 5" w:uiPriority="63"/>
+    <w:lsdException w:name="Medium Shading 2 Accent 5" w:uiPriority="64"/>
+    <w:lsdException w:name="Medium List 1 Accent 5" w:uiPriority="65"/>
+    <w:lsdException w:name="Medium List 2 Accent 5" w:uiPriority="66"/>
+    <w:lsdException w:name="Medium Grid 1 Accent 5" w:uiPriority="67"/>
+    <w:lsdException w:name="Medium Grid 2 Accent 5" w:uiPriority="68"/>
+    <w:lsdException w:name="Medium Grid 3 Accent 5" w:uiPriority="69"/>
+    <w:lsdException w:name="Dark List Accent 5" w:uiPriority="70"/>
+    <w:lsdException w:name="Colorful Shading Accent 5" w:uiPriority="71"/>
+    <w:lsdException w:name="Colorful List Accent 5" w:uiPriority="72"/>
+    <w:lsdException w:name="Colorful Grid Accent 5" w:uiPriority="73"/>
+    <w:lsdException w:name="Light Shading Accent 6" w:uiPriority="60"/>
+    <w:lsdException w:name="Light List Accent 6" w:uiPriority="61"/>
+    <w:lsdException w:name="Light Grid Accent 6" w:uiPriority="62"/>
+    <w:lsdException w:name="Medium Shading 1 Accent 6" w:uiPriority="63"/>
+    <w:lsdException w:name="Medium Shading 2 Accent 6" w:uiPriority="64"/>
+    <w:lsdException w:name="Medium List 1 Accent 6" w:uiPriority="65"/>
+    <w:lsdException w:name="Medium List 2 Accent 6" w:uiPriority="66"/>
+    <w:lsdException w:name="Medium Grid 1 Accent 6" w:uiPriority="67"/>
+    <w:lsdException w:name="Medium Grid 2 Accent 6" w:uiPriority="68"/>
+    <w:lsdException w:name="Medium Grid 3 Accent 6" w:uiPriority="69"/>
+    <w:lsdException w:name="Dark List Accent 6" w:uiPriority="70"/>
+    <w:lsdException w:name="Colorful Shading Accent 6" w:uiPriority="71"/>
+    <w:lsdException w:name="Colorful List Accent 6" w:uiPriority="72"/>
+    <w:lsdException w:name="Colorful Grid Accent 6" w:uiPriority="73"/>
+    <w:lsdException w:name="Subtle Emphasis" w:uiPriority="19" w:qFormat="1"/>
+    <w:lsdException w:name="Intense Emphasis" w:uiPriority="21" w:qFormat="1"/>
+    <w:lsdException w:name="Subtle Reference" w:uiPriority="31" w:qFormat="1"/>
+    <w:lsdException w:name="Intense Reference" w:uiPriority="32" w:qFormat="1"/>
+    <w:lsdException w:name="Book Title" w:uiPriority="33" w:qFormat="1"/>
+    <w:lsdException w:name="Bibliography" w:semiHidden="1" w:uiPriority="37" w:unhideWhenUsed="1"/>
+    <w:lsdException w:name="TOC Heading" w:semiHidden="1" w:uiPriority="39" w:unhideWhenUsed="1" w:qFormat="1"/>
+    <w:lsdException w:name="Plain Table 1" w:uiPriority="41"/>
+    <w:lsdException w:name="Plain Table 2" w:uiPriority="42"/>
+    <w:lsdException w:name="Plain Table 3" w:uiPriority="43"/>
+    <w:lsdException w:name="Plain Table 4" w:uiPriority="44"/>
+    <w:lsdException w:name="Plain Table 5" w:uiPriority="45"/>
+    <w:lsdException w:name="Grid Table Light" w:uiPriority="40"/>
+    <w:lsdException w:name="Grid Table 1 Light" w:uiPriority="46"/>
+    <w:lsdException w:name="Grid Table 2" w:uiPriority="47"/>
+    <w:lsdException w:name="Grid Table 3" w:uiPriority="48"/>
+    <w:lsdException w:name="Grid Table 4" w:uiPriority="49"/>
+    <w:lsdException w:name="Grid Table 5 Dark" w:uiPriority="50"/>
+    <w:lsdException w:name="Grid Table 6 Colorful" w:uiPriority="51"/>
+    <w:lsdException w:name="Grid Table 7 Colorful" w:uiPriority="52"/>
+    <w:lsdException w:name="Grid Table 1 Light Accent 1" w:uiPriority="46"/>
+    <w:lsdException w:name="Grid Table 2 Accent 1" w:uiPriority="47"/>
+    <w:lsdException w:name="Grid Table 3 Accent 1" w:uiPriority="48"/>
+    <w:lsdException w:name="Grid Table 4 Accent 1" w:uiPriority="49"/>
+    <w:lsdException w:name="Grid Table 5 Dark Accent 1" w:uiPriority="50"/>
+    <w:lsdException w:name="Grid Table 6 Colorful Accent 1" w:uiPriority="51"/>
+    <w:lsdException w:name="Grid Table 7 Colorful Accent 1" w:uiPriority="52"/>
+    <w:lsdException w:name="Grid Table 1 Light Accent 2" w:uiPriority="46"/>
+    <w:lsdException w:name="Grid Table 2 Accent 2" w:uiPriority="47"/>
+    <w:lsdException w:name="Grid Table 3 Accent 2" w:uiPriority="48"/>
+    <w:lsdException w:name="Grid Table 4 Accent 2" w:uiPriority="49"/>
+    <w:lsdException w:name="Grid Table 5 Dark Accent 2" w:uiPriority="50"/>
+    <w:lsdException w:name="Grid Table 6 Colorful Accent 2" w:uiPriority="51"/>
+    <w:lsdException w:name="Grid Table 7 Colorful Accent 2" w:uiPriority="52"/>
+    <w:lsdException w:name="Grid Table 1 Light Accent 3" w:uiPriority="46"/>
+    <w:lsdException w:name="Grid Table 2 Accent 3" w:uiPriority="47"/>
+    <w:lsdException w:name="Grid Table 3 Accent 3" w:uiPriority="48"/>
+    <w:lsdException w:name="Grid Table 4 Accent 3" w:uiPriority="49"/>
+    <w:lsdException w:name="Grid Table 5 Dark Accent 3" w:uiPriority="50"/>
+    <w:lsdException w:name="Grid Table 6 Colorful Accent 3" w:uiPriority="51"/>
+    <w:lsdException w:name="Grid Table 7 Colorful Accent 3" w:uiPriority="52"/>
+    <w:lsdException w:name="Grid Table 1 Light Accent 4" w:uiPriority="46"/>
+    <w:lsdException w:name="Grid Table 2 Accent 4" w:uiPriority="47"/>
+    <w:lsdException w:name="Grid Table 3 Accent 4" w:uiPriority="48"/>
+    <w:lsdException w:name="Grid Table 4 Accent 4" w:uiPriority="49"/>
+    <w:lsdException w:name="Grid Table 5 Dark Accent 4" w:uiPriority="50"/>
+    <w:lsdException w:name="Grid Table 6 Colorful Accent 4" w:uiPriority="51"/>
+    <w:lsdException w:name="Grid Table 7 Colorful Accent 4" w:uiPriority="52"/>
+    <w:lsdException w:name="Grid Table 1 Light Accent 5" w:uiPriority="46"/>
+    <w:lsdException w:name="Grid Table 2 Accent 5" w:uiPriority="47"/>
+    <w:lsdException w:name="Grid Table 3 Accent 5" w:uiPriority="48"/>
+    <w:lsdException w:name="Grid Table 4 Accent 5" w:uiPriority="49"/>
+    <w:lsdException w:name="Grid Table 5 Dark Accent 5" w:uiPriority="50"/>
+    <w:lsdException w:name="Grid Table 6 Colorful Accent 5" w:uiPriority="51"/>
+    <w:lsdException w:name="Grid Table 7 Colorful Accent 5" w:uiPriority="52"/>
+    <w:lsdException w:name="Grid Table 1 Light Accent 6" w:uiPriority="46"/>
+    <w:lsdException w:name="Grid Table 2 Accent 6" w:uiPriority="47"/>
+    <w:lsdException w:name="Grid Table 3 Accent 6" w:uiPriority="48"/>
+    <w:lsdException w:name="Grid Table 4 Accent 6" w:uiPriority="49"/>
+    <w:lsdException w:name="Grid Table 5 Dark Accent 6" w:uiPriority="50"/>
+    <w:lsdException w:name="Grid Table 6 Colorful Accent 6" w:uiPriority="51"/>
+    <w:lsdException w:name="Grid Table 7 Colorful Accent 6" w:uiPriority="52"/>
+    <w:lsdException w:name="List Table 1 Light" w:uiPriority="46"/>
+    <w:lsdException w:name="List Table 2" w:uiPriority="47"/>
+    <w:lsdException w:name="List Table 3" w:uiPriority="48"/>
+    <w:lsdException w:name="List Table 4" w:uiPriority="49"/>
+    <w:lsdException w:name="List Table 5 Dark" w:uiPriority="50"/>
+    <w:lsdException w:name="List Table 6 Colorful" w:uiPriority="51"/>
+    <w:lsdException w:name="List Table 7 Colorful" w:uiPriority="52"/>
+    <w:lsdException w:name="List Table 1 Light Accent 1" w:uiPriority="46"/>
+    <w:lsdException w:name="List Table 2 Accent 1" w:uiPriority="47"/>
+    <w:lsdException w:name="List Table 3 Accent 1" w:uiPriority="48"/>
+    <w:lsdException w:name="List Table 4 Accent 1" w:uiPriority="49"/>
+    <w:lsdException w:name="List Table 5 Dark Accent 1" w:uiPriority="50"/>
+    <w:lsdException w:name="List Table 6 Colorful Accent 1" w:uiPriority="51"/>
+    <w:lsdException w:name="List Table 7 Colorful Accent 1" w:uiPriority="52"/>
+    <w:lsdException w:name="List Table 1 Light Accent 2" w:uiPriority="46"/>
+    <w:lsdException w:name="List Table 2 Accent 2" w:uiPriority="47"/>
+    <w:lsdException w:name="List Table 3 Accent 2" w:uiPriority="48"/>
+    <w:lsdException w:name="List Table 4 Accent 2" w:uiPriority="49"/>
+    <w:lsdException w:name="List Table 5 Dark Accent 2" w:uiPriority="50"/>
+    <w:lsdException w:name="List Table 6 Colorful Accent 2" w:uiPriority="51"/>
+    <w:lsdException w:name="List Table 7 Colorful Accent 2" w:uiPriority="52"/>
+    <w:lsdException w:name="List Table 1 Light Accent 3" w:uiPriority="46"/>
+    <w:lsdException w:name="List Table 2 Accent 3" w:uiPriority="47"/>
+    <w:lsdException w:name="List Table 3 Accent 3" w:uiPriority="48"/>
+    <w:lsdException w:name="List Table 4 Accent 3" w:uiPriority="49"/>
+    <w:lsdException w:name="List Table 5 Dark Accent 3" w:uiPriority="50"/>
+    <w:lsdException w:name="List Table 6 Colorful Accent 3" w:uiPriority="51"/>
+    <w:lsdException w:name="List Table 7 Colorful Accent 3" w:uiPriority="52"/>
+    <w:lsdException w:name="List Table 1 Light Accent 4" w:uiPriority="46"/>
+    <w:lsdException w:name="List Table 2 Accent 4" w:uiPriority="47"/>
+    <w:lsdException w:name="List Table 3 Accent 4" w:uiPriority="48"/>
+    <w:lsdException w:name="List Table 4 Accent 4" w:uiPriority="49"/>
+    <w:lsdException w:name="List Table 5 Dark Accent 4" w:uiPriority="50"/>
+    <w:lsdException w:name="List Table 6 Colorful Accent 4" w:uiPriority="51"/>
+    <w:lsdException w:name="List Table 7 Colorful Accent 4" w:uiPriority="52"/>
+    <w:lsdException w:name="List Table 1 Light Accent 5" w:uiPriority="46"/>
+    <w:lsdException w:name="List Table 2 Accent 5" w:uiPriority="47"/>
+    <w:lsdException w:name="List Table 3 Accent 5" w:uiPriority="48"/>
+    <w:lsdException w:name="List Table 4 Accent 5" w:uiPriority="49"/>
+    <w:lsdException w:name="List Table 5 Dark Accent 5" w:uiPriority="50"/>
+    <w:lsdException w:name="List Table 6 Colorful Accent 5" w:uiPriority="51"/>
+    <w:lsdException w:name="List Table 7 Colorful Accent 5" w:uiPriority="52"/>
+    <w:lsdException w:name="List Table 1 Light Accent 6" w:uiPriority="46"/>
+    <w:lsdException w:name="List Table 2 Accent 6" w:uiPriority="47"/>
+    <w:lsdException w:name="List Table 3 Accent 6" w:uiPriority="48"/>
+    <w:lsdException w:name="List Table 4 Accent 6" w:uiPriority="49"/>
+    <w:lsdException w:name="List Table 5 Dark Accent 6" w:uiPriority="50"/>
+    <w:lsdException w:name="List Table 6 Colorful Accent 6" w:uiPriority="51"/>
+    <w:lsdException w:name="List Table 7 Colorful Accent 6" w:uiPriority="52"/>
+    <w:lsdException w:name="Mention" w:semiHidden="1" w:unhideWhenUsed="1"/>
   </w:latentStyles>
   <w:style w:type="paragraph" w:default="1" w:styleId="Normal">
     <w:name w:val="Normal"/>
@@ -19761,7 +17822,7 @@
   <a:extraClrSchemeLst/>
   <a:extLst>
     <a:ext uri="{05A4C25C-085E-4340-85A3-A5531E510DB2}">
-      <thm15:themeFamily xmlns:thm15="http://schemas.microsoft.com/office/thememl/2012/main" xmlns="" name="Office Theme" id="{62F939B6-93AF-4DB8-9C6B-D6C7DFDC589F}" vid="{4A3C46E8-61CC-4603-A589-7422A47A8E4A}"/>
+      <thm15:themeFamily xmlns:thm15="http://schemas.microsoft.com/office/thememl/2012/main" name="Office Theme" id="{62F939B6-93AF-4DB8-9C6B-D6C7DFDC589F}" vid="{4A3C46E8-61CC-4603-A589-7422A47A8E4A}"/>
     </a:ext>
   </a:extLst>
 </a:theme>
@@ -19772,7 +17833,7 @@
 </file>
 
 <file path=customXml/itemProps1.xml><?xml version="1.0" encoding="utf-8"?>
-<ds:datastoreItem xmlns:ds="http://schemas.openxmlformats.org/officeDocument/2006/customXml" ds:itemID="{B87B3384-90A4-42E7-A0DB-9F05F799E1F2}">
+<ds:datastoreItem xmlns:ds="http://schemas.openxmlformats.org/officeDocument/2006/customXml" ds:itemID="{584B0A12-783F-4136-9C4B-563CB9819A65}">
   <ds:schemaRefs>
     <ds:schemaRef ds:uri="http://schemas.openxmlformats.org/officeDocument/2006/bibliography"/>
   </ds:schemaRefs>

--- a/docs/Code Docs/MSL_DE_DocumentoDeEndpoints.docx
+++ b/docs/Code Docs/MSL_DE_DocumentoDeEndpoints.docx
@@ -11031,14 +11031,7 @@
                 <w:rFonts w:ascii="Times New Roman" w:hAnsi="Times New Roman" w:cs="Times New Roman"/>
                 <w:iCs/>
               </w:rPr>
-              <w:t>/</w:t>
-            </w:r>
-            <w:r>
-              <w:rPr>
-                <w:rFonts w:ascii="Times New Roman" w:hAnsi="Times New Roman" w:cs="Times New Roman"/>
-                <w:iCs/>
-              </w:rPr>
-              <w:t>subject/getSchedule/{subjectId}”</w:t>
+              <w:t>/subject/getSchedule/{subjectId}”</w:t>
             </w:r>
           </w:p>
         </w:tc>
@@ -11082,35 +11075,7 @@
                 <w:rFonts w:ascii="Times New Roman" w:hAnsi="Times New Roman" w:cs="Times New Roman"/>
                 <w:iCs/>
               </w:rPr>
-              <w:t xml:space="preserve">Retorna os </w:t>
-            </w:r>
-            <w:r>
-              <w:rPr>
-                <w:rFonts w:ascii="Times New Roman" w:hAnsi="Times New Roman" w:cs="Times New Roman"/>
-                <w:iCs/>
-              </w:rPr>
-              <w:t>Horários de aula</w:t>
-            </w:r>
-            <w:r>
-              <w:rPr>
-                <w:rFonts w:ascii="Times New Roman" w:hAnsi="Times New Roman" w:cs="Times New Roman"/>
-                <w:iCs/>
-              </w:rPr>
-              <w:t xml:space="preserve"> de </w:t>
-            </w:r>
-            <w:r>
-              <w:rPr>
-                <w:rFonts w:ascii="Times New Roman" w:hAnsi="Times New Roman" w:cs="Times New Roman"/>
-                <w:iCs/>
-              </w:rPr>
-              <w:t>uma disciplina</w:t>
-            </w:r>
-            <w:r>
-              <w:rPr>
-                <w:rFonts w:ascii="Times New Roman" w:hAnsi="Times New Roman" w:cs="Times New Roman"/>
-                <w:iCs/>
-              </w:rPr>
-              <w:t xml:space="preserve"> através de uma resposta Json</w:t>
+              <w:t>Retorna os Horários de aula de uma disciplina através de uma resposta Json</w:t>
             </w:r>
           </w:p>
         </w:tc>
@@ -11155,35 +11120,7 @@
                 <w:rFonts w:ascii="Times New Roman" w:hAnsi="Times New Roman" w:cs="Times New Roman"/>
                 <w:iCs/>
               </w:rPr>
-              <w:t>subjectId</w:t>
-            </w:r>
-            <w:r>
-              <w:rPr>
-                <w:rFonts w:ascii="Times New Roman" w:hAnsi="Times New Roman" w:cs="Times New Roman"/>
-                <w:iCs/>
-              </w:rPr>
-              <w:t xml:space="preserve"> </w:t>
-            </w:r>
-            <w:r>
-              <w:rPr>
-                <w:rFonts w:ascii="Times New Roman" w:hAnsi="Times New Roman" w:cs="Times New Roman"/>
-                <w:iCs/>
-              </w:rPr>
-              <w:t xml:space="preserve">– Id </w:t>
-            </w:r>
-            <w:r>
-              <w:rPr>
-                <w:rFonts w:ascii="Times New Roman" w:hAnsi="Times New Roman" w:cs="Times New Roman"/>
-                <w:iCs/>
-              </w:rPr>
-              <w:t>da disciplina</w:t>
-            </w:r>
-            <w:r>
-              <w:rPr>
-                <w:rFonts w:ascii="Times New Roman" w:hAnsi="Times New Roman" w:cs="Times New Roman"/>
-                <w:iCs/>
-              </w:rPr>
-              <w:t>.</w:t>
+              <w:t>subjectId – Id da disciplina.</w:t>
             </w:r>
           </w:p>
         </w:tc>
@@ -11288,28 +11225,7 @@
                 <w:rFonts w:ascii="Times New Roman" w:hAnsi="Times New Roman" w:cs="Times New Roman"/>
                 <w:iCs/>
               </w:rPr>
-              <w:t>/subject/get</w:t>
-            </w:r>
-            <w:r>
-              <w:rPr>
-                <w:rFonts w:ascii="Times New Roman" w:hAnsi="Times New Roman" w:cs="Times New Roman"/>
-                <w:iCs/>
-              </w:rPr>
-              <w:t>Tasks</w:t>
-            </w:r>
-            <w:r>
-              <w:rPr>
-                <w:rFonts w:ascii="Times New Roman" w:hAnsi="Times New Roman" w:cs="Times New Roman"/>
-                <w:iCs/>
-              </w:rPr>
-              <w:t>/{subjectId}</w:t>
-            </w:r>
-            <w:r>
-              <w:rPr>
-                <w:rFonts w:ascii="Times New Roman" w:hAnsi="Times New Roman" w:cs="Times New Roman"/>
-                <w:iCs/>
-              </w:rPr>
-              <w:t>”</w:t>
+              <w:t>/subject/getTasks/{subjectId}”</w:t>
             </w:r>
           </w:p>
         </w:tc>
@@ -11353,21 +11269,7 @@
                 <w:rFonts w:ascii="Times New Roman" w:hAnsi="Times New Roman" w:cs="Times New Roman"/>
                 <w:iCs/>
               </w:rPr>
-              <w:t xml:space="preserve">Retorna </w:t>
-            </w:r>
-            <w:r>
-              <w:rPr>
-                <w:rFonts w:ascii="Times New Roman" w:hAnsi="Times New Roman" w:cs="Times New Roman"/>
-                <w:iCs/>
-              </w:rPr>
-              <w:t>as tarefas</w:t>
-            </w:r>
-            <w:r>
-              <w:rPr>
-                <w:rFonts w:ascii="Times New Roman" w:hAnsi="Times New Roman" w:cs="Times New Roman"/>
-                <w:iCs/>
-              </w:rPr>
-              <w:t xml:space="preserve"> de uma disciplina através de uma resposta Json</w:t>
+              <w:t>Retorna as tarefas de uma disciplina através de uma resposta Json</w:t>
             </w:r>
           </w:p>
         </w:tc>
@@ -11517,21 +11419,7 @@
                 <w:rFonts w:ascii="Times New Roman" w:hAnsi="Times New Roman" w:cs="Times New Roman"/>
                 <w:iCs/>
               </w:rPr>
-              <w:t>/subject/get</w:t>
-            </w:r>
-            <w:r>
-              <w:rPr>
-                <w:rFonts w:ascii="Times New Roman" w:hAnsi="Times New Roman" w:cs="Times New Roman"/>
-                <w:iCs/>
-              </w:rPr>
-              <w:t>Exams</w:t>
-            </w:r>
-            <w:r>
-              <w:rPr>
-                <w:rFonts w:ascii="Times New Roman" w:hAnsi="Times New Roman" w:cs="Times New Roman"/>
-                <w:iCs/>
-              </w:rPr>
-              <w:t>/{subjectId}”</w:t>
+              <w:t>/subject/getExams/{subjectId}”</w:t>
             </w:r>
           </w:p>
         </w:tc>
@@ -11575,21 +11463,7 @@
                 <w:rFonts w:ascii="Times New Roman" w:hAnsi="Times New Roman" w:cs="Times New Roman"/>
                 <w:iCs/>
               </w:rPr>
-              <w:t xml:space="preserve">Retorna </w:t>
-            </w:r>
-            <w:r>
-              <w:rPr>
-                <w:rFonts w:ascii="Times New Roman" w:hAnsi="Times New Roman" w:cs="Times New Roman"/>
-                <w:iCs/>
-              </w:rPr>
-              <w:t>as provas</w:t>
-            </w:r>
-            <w:r>
-              <w:rPr>
-                <w:rFonts w:ascii="Times New Roman" w:hAnsi="Times New Roman" w:cs="Times New Roman"/>
-                <w:iCs/>
-              </w:rPr>
-              <w:t xml:space="preserve"> de uma disciplina através de uma resposta Json</w:t>
+              <w:t>Retorna as provas de uma disciplina através de uma resposta Json</w:t>
             </w:r>
           </w:p>
         </w:tc>
@@ -11739,35 +11613,7 @@
                 <w:rFonts w:ascii="Times New Roman" w:hAnsi="Times New Roman" w:cs="Times New Roman"/>
                 <w:iCs/>
               </w:rPr>
-              <w:t>/subject/</w:t>
-            </w:r>
-            <w:r>
-              <w:rPr>
-                <w:rFonts w:ascii="Times New Roman" w:hAnsi="Times New Roman" w:cs="Times New Roman"/>
-                <w:iCs/>
-              </w:rPr>
-              <w:t>editSchedule</w:t>
-            </w:r>
-            <w:r>
-              <w:rPr>
-                <w:rFonts w:ascii="Times New Roman" w:hAnsi="Times New Roman" w:cs="Times New Roman"/>
-                <w:iCs/>
-              </w:rPr>
-              <w:t>/{</w:t>
-            </w:r>
-            <w:r>
-              <w:rPr>
-                <w:rFonts w:ascii="Times New Roman" w:hAnsi="Times New Roman" w:cs="Times New Roman"/>
-                <w:iCs/>
-              </w:rPr>
-              <w:t>scheduleId</w:t>
-            </w:r>
-            <w:r>
-              <w:rPr>
-                <w:rFonts w:ascii="Times New Roman" w:hAnsi="Times New Roman" w:cs="Times New Roman"/>
-                <w:iCs/>
-              </w:rPr>
-              <w:t>}”</w:t>
+              <w:t>/subject/editSchedule/{scheduleId}”</w:t>
             </w:r>
           </w:p>
         </w:tc>
@@ -11811,83 +11657,359 @@
                 <w:rFonts w:ascii="Times New Roman" w:hAnsi="Times New Roman" w:cs="Times New Roman"/>
                 <w:iCs/>
               </w:rPr>
-              <w:t xml:space="preserve">Página que recebe os dados para editar um horário de </w:t>
+              <w:t>Página que recebe os dados para editar um horário de uma determinada disciplina.</w:t>
+            </w:r>
+          </w:p>
+        </w:tc>
+      </w:tr>
+      <w:tr>
+        <w:tc>
+          <w:tcPr>
+            <w:tcW w:w="2547" w:type="dxa"/>
+          </w:tcPr>
+          <w:p>
+            <w:pPr>
+              <w:outlineLvl w:val="0"/>
+              <w:rPr>
+                <w:rFonts w:ascii="Times New Roman" w:hAnsi="Times New Roman" w:cs="Times New Roman"/>
+                <w:iCs/>
+              </w:rPr>
+            </w:pPr>
+            <w:r>
+              <w:rPr>
+                <w:rFonts w:ascii="Times New Roman" w:hAnsi="Times New Roman" w:cs="Times New Roman"/>
+                <w:iCs/>
+              </w:rPr>
+              <w:lastRenderedPageBreak/>
+              <w:t>Parâmetros:</w:t>
+            </w:r>
+          </w:p>
+        </w:tc>
+        <w:tc>
+          <w:tcPr>
+            <w:tcW w:w="6513" w:type="dxa"/>
+          </w:tcPr>
+          <w:p>
+            <w:pPr>
+              <w:outlineLvl w:val="0"/>
+              <w:rPr>
+                <w:rFonts w:ascii="Times New Roman" w:hAnsi="Times New Roman" w:cs="Times New Roman"/>
+                <w:iCs/>
+              </w:rPr>
+            </w:pPr>
+            <w:r>
+              <w:rPr>
+                <w:rFonts w:ascii="Times New Roman" w:hAnsi="Times New Roman" w:cs="Times New Roman"/>
+                <w:iCs/>
+              </w:rPr>
+              <w:t>scheduleId – Id do horário a ser editado.</w:t>
+            </w:r>
+          </w:p>
+        </w:tc>
+      </w:tr>
+    </w:tbl>
+    <w:p>
+      <w:pPr>
+        <w:shd w:val="clear" w:color="auto" w:fill="FFFFFF"/>
+        <w:tabs>
+          <w:tab w:val="left" w:pos="916"/>
+          <w:tab w:val="left" w:pos="1832"/>
+          <w:tab w:val="left" w:pos="2748"/>
+          <w:tab w:val="left" w:pos="3664"/>
+          <w:tab w:val="left" w:pos="4580"/>
+          <w:tab w:val="left" w:pos="5496"/>
+          <w:tab w:val="left" w:pos="6412"/>
+          <w:tab w:val="left" w:pos="7328"/>
+          <w:tab w:val="left" w:pos="8244"/>
+          <w:tab w:val="left" w:pos="9160"/>
+          <w:tab w:val="left" w:pos="10076"/>
+          <w:tab w:val="left" w:pos="10992"/>
+          <w:tab w:val="left" w:pos="11908"/>
+          <w:tab w:val="left" w:pos="12824"/>
+          <w:tab w:val="left" w:pos="13740"/>
+          <w:tab w:val="left" w:pos="14656"/>
+        </w:tabs>
+        <w:spacing w:before="0" w:after="0"/>
+        <w:jc w:val="left"/>
+        <w:rPr>
+          <w:rFonts w:ascii="Courier New" w:hAnsi="Courier New" w:cs="Courier New"/>
+          <w:b/>
+          <w:bCs/>
+          <w:color w:val="008000"/>
+          <w:sz w:val="20"/>
+          <w:shd w:val="clear" w:color="auto" w:fill="F7FAFF"/>
+        </w:rPr>
+      </w:pPr>
+    </w:p>
+    <w:p>
+      <w:pPr>
+        <w:shd w:val="clear" w:color="auto" w:fill="FFFFFF"/>
+        <w:tabs>
+          <w:tab w:val="left" w:pos="916"/>
+          <w:tab w:val="left" w:pos="1832"/>
+          <w:tab w:val="left" w:pos="2748"/>
+          <w:tab w:val="left" w:pos="3664"/>
+          <w:tab w:val="left" w:pos="4580"/>
+          <w:tab w:val="left" w:pos="5496"/>
+          <w:tab w:val="left" w:pos="6412"/>
+          <w:tab w:val="left" w:pos="7328"/>
+          <w:tab w:val="left" w:pos="8244"/>
+          <w:tab w:val="left" w:pos="9160"/>
+          <w:tab w:val="left" w:pos="10076"/>
+          <w:tab w:val="left" w:pos="10992"/>
+          <w:tab w:val="left" w:pos="11908"/>
+          <w:tab w:val="left" w:pos="12824"/>
+          <w:tab w:val="left" w:pos="13740"/>
+          <w:tab w:val="left" w:pos="14656"/>
+        </w:tabs>
+        <w:spacing w:before="0" w:after="0"/>
+        <w:jc w:val="left"/>
+        <w:rPr>
+          <w:rFonts w:ascii="Courier New" w:hAnsi="Courier New" w:cs="Courier New"/>
+          <w:color w:val="000000"/>
+          <w:sz w:val="20"/>
+        </w:rPr>
+      </w:pPr>
+    </w:p>
+    <w:tbl>
+      <w:tblPr>
+        <w:tblStyle w:val="Tabelacomgrade"/>
+        <w:tblW w:w="0" w:type="auto"/>
+        <w:tblLook w:val="04A0" w:firstRow="1" w:lastRow="0" w:firstColumn="1" w:lastColumn="0" w:noHBand="0" w:noVBand="1"/>
+      </w:tblPr>
+      <w:tblGrid>
+        <w:gridCol w:w="2547"/>
+        <w:gridCol w:w="6513"/>
+      </w:tblGrid>
+      <w:tr>
+        <w:tc>
+          <w:tcPr>
+            <w:tcW w:w="9060" w:type="dxa"/>
+            <w:gridSpan w:val="2"/>
+            <w:shd w:val="clear" w:color="auto" w:fill="AEAAAA" w:themeFill="background2" w:themeFillShade="BF"/>
+          </w:tcPr>
+          <w:p>
+            <w:pPr>
+              <w:jc w:val="center"/>
+              <w:outlineLvl w:val="0"/>
+              <w:rPr>
+                <w:rFonts w:ascii="Times New Roman" w:hAnsi="Times New Roman" w:cs="Times New Roman"/>
+                <w:b/>
+                <w:iCs/>
+              </w:rPr>
+            </w:pPr>
+            <w:r>
+              <w:rPr>
+                <w:rFonts w:ascii="Times New Roman" w:hAnsi="Times New Roman" w:cs="Times New Roman"/>
+                <w:b/>
+                <w:iCs/>
+              </w:rPr>
+              <w:t>Rota 36</w:t>
+            </w:r>
+          </w:p>
+        </w:tc>
+      </w:tr>
+      <w:tr>
+        <w:tc>
+          <w:tcPr>
+            <w:tcW w:w="2547" w:type="dxa"/>
+          </w:tcPr>
+          <w:p>
+            <w:pPr>
+              <w:outlineLvl w:val="0"/>
+              <w:rPr>
+                <w:rFonts w:ascii="Times New Roman" w:hAnsi="Times New Roman" w:cs="Times New Roman"/>
+                <w:iCs/>
+              </w:rPr>
+            </w:pPr>
+            <w:r>
+              <w:rPr>
+                <w:rFonts w:ascii="Times New Roman" w:hAnsi="Times New Roman" w:cs="Times New Roman"/>
+                <w:iCs/>
+              </w:rPr>
+              <w:t>Endereço rota:</w:t>
+            </w:r>
+          </w:p>
+        </w:tc>
+        <w:tc>
+          <w:tcPr>
+            <w:tcW w:w="6513" w:type="dxa"/>
+          </w:tcPr>
+          <w:p>
+            <w:pPr>
+              <w:outlineLvl w:val="0"/>
+              <w:rPr>
+                <w:rFonts w:ascii="Times New Roman" w:hAnsi="Times New Roman" w:cs="Times New Roman"/>
+                <w:iCs/>
+              </w:rPr>
+            </w:pPr>
+            <w:r>
+              <w:rPr>
+                <w:rFonts w:ascii="Times New Roman" w:hAnsi="Times New Roman" w:cs="Times New Roman"/>
+                <w:iCs/>
+              </w:rPr>
+              <w:t>“..</w:t>
+            </w:r>
+            <w:r>
+              <w:rPr>
+                <w:rFonts w:ascii="Times New Roman" w:hAnsi="Times New Roman" w:cs="Times New Roman"/>
+                <w:iCs/>
+              </w:rPr>
+              <w:t>code/public</w:t>
+            </w:r>
+            <w:r>
+              <w:rPr>
+                <w:rFonts w:ascii="Times New Roman" w:hAnsi="Times New Roman" w:cs="Times New Roman"/>
+                <w:iCs/>
+              </w:rPr>
+              <w:t>/subject/editSubject</w:t>
+            </w:r>
+            <w:r>
+              <w:rPr>
+                <w:rFonts w:ascii="Times New Roman" w:hAnsi="Times New Roman" w:cs="Times New Roman"/>
+                <w:iCs/>
+              </w:rPr>
+              <w:t>/{s</w:t>
+            </w:r>
+            <w:r>
+              <w:rPr>
+                <w:rFonts w:ascii="Times New Roman" w:hAnsi="Times New Roman" w:cs="Times New Roman"/>
+                <w:iCs/>
+              </w:rPr>
+              <w:t>ubject</w:t>
+            </w:r>
+            <w:r>
+              <w:rPr>
+                <w:rFonts w:ascii="Times New Roman" w:hAnsi="Times New Roman" w:cs="Times New Roman"/>
+                <w:iCs/>
+              </w:rPr>
+              <w:t>Id}”</w:t>
+            </w:r>
+          </w:p>
+        </w:tc>
+      </w:tr>
+      <w:tr>
+        <w:tc>
+          <w:tcPr>
+            <w:tcW w:w="2547" w:type="dxa"/>
+          </w:tcPr>
+          <w:p>
+            <w:pPr>
+              <w:outlineLvl w:val="0"/>
+              <w:rPr>
+                <w:rFonts w:ascii="Times New Roman" w:hAnsi="Times New Roman" w:cs="Times New Roman"/>
+                <w:iCs/>
+              </w:rPr>
+            </w:pPr>
+            <w:r>
+              <w:rPr>
+                <w:rFonts w:ascii="Times New Roman" w:hAnsi="Times New Roman" w:cs="Times New Roman"/>
+                <w:iCs/>
+              </w:rPr>
+              <w:t>Descrição:</w:t>
+            </w:r>
+          </w:p>
+        </w:tc>
+        <w:tc>
+          <w:tcPr>
+            <w:tcW w:w="6513" w:type="dxa"/>
+          </w:tcPr>
+          <w:p>
+            <w:pPr>
+              <w:outlineLvl w:val="0"/>
+              <w:rPr>
+                <w:rFonts w:ascii="Times New Roman" w:hAnsi="Times New Roman" w:cs="Times New Roman"/>
+                <w:iCs/>
+              </w:rPr>
+            </w:pPr>
+            <w:r>
+              <w:rPr>
+                <w:rFonts w:ascii="Times New Roman" w:hAnsi="Times New Roman" w:cs="Times New Roman"/>
+                <w:iCs/>
+              </w:rPr>
+              <w:t>Página que</w:t>
+            </w:r>
+            <w:r>
+              <w:rPr>
+                <w:rFonts w:ascii="Times New Roman" w:hAnsi="Times New Roman" w:cs="Times New Roman"/>
+                <w:iCs/>
+              </w:rPr>
+              <w:t xml:space="preserve"> recebe os dados para editar </w:t>
+            </w:r>
+            <w:r>
+              <w:rPr>
+                <w:rFonts w:ascii="Times New Roman" w:hAnsi="Times New Roman" w:cs="Times New Roman"/>
+                <w:iCs/>
+              </w:rPr>
+              <w:t>uma determinada disciplina.</w:t>
+            </w:r>
+          </w:p>
+        </w:tc>
+      </w:tr>
+      <w:tr>
+        <w:tc>
+          <w:tcPr>
+            <w:tcW w:w="2547" w:type="dxa"/>
+          </w:tcPr>
+          <w:p>
+            <w:pPr>
+              <w:outlineLvl w:val="0"/>
+              <w:rPr>
+                <w:rFonts w:ascii="Times New Roman" w:hAnsi="Times New Roman" w:cs="Times New Roman"/>
+                <w:iCs/>
+              </w:rPr>
+            </w:pPr>
+            <w:r>
+              <w:rPr>
+                <w:rFonts w:ascii="Times New Roman" w:hAnsi="Times New Roman" w:cs="Times New Roman"/>
+                <w:iCs/>
+              </w:rPr>
+              <w:t>Parâmetros:</w:t>
+            </w:r>
+          </w:p>
+        </w:tc>
+        <w:tc>
+          <w:tcPr>
+            <w:tcW w:w="6513" w:type="dxa"/>
+          </w:tcPr>
+          <w:p>
+            <w:pPr>
+              <w:outlineLvl w:val="0"/>
+              <w:rPr>
+                <w:rFonts w:ascii="Times New Roman" w:hAnsi="Times New Roman" w:cs="Times New Roman"/>
+                <w:iCs/>
+              </w:rPr>
+            </w:pPr>
+            <w:r>
+              <w:rPr>
+                <w:rFonts w:ascii="Times New Roman" w:hAnsi="Times New Roman" w:cs="Times New Roman"/>
+                <w:iCs/>
+              </w:rPr>
+              <w:t>subjectId</w:t>
+            </w:r>
+            <w:r>
+              <w:rPr>
+                <w:rFonts w:ascii="Times New Roman" w:hAnsi="Times New Roman" w:cs="Times New Roman"/>
+                <w:iCs/>
+              </w:rPr>
+              <w:t xml:space="preserve"> </w:t>
+            </w:r>
+            <w:r>
+              <w:rPr>
+                <w:rFonts w:ascii="Times New Roman" w:hAnsi="Times New Roman" w:cs="Times New Roman"/>
+                <w:iCs/>
+              </w:rPr>
+              <w:t xml:space="preserve">– Id </w:t>
+            </w:r>
+            <w:r>
+              <w:rPr>
+                <w:rFonts w:ascii="Times New Roman" w:hAnsi="Times New Roman" w:cs="Times New Roman"/>
+                <w:iCs/>
+              </w:rPr>
+              <w:t>da disciplina a ser editada</w:t>
             </w:r>
             <w:bookmarkStart w:id="1" w:name="_GoBack"/>
             <w:bookmarkEnd w:id="1"/>
-            <w:r>
-              <w:rPr>
-                <w:rFonts w:ascii="Times New Roman" w:hAnsi="Times New Roman" w:cs="Times New Roman"/>
-                <w:iCs/>
-              </w:rPr>
-              <w:t>uma determinada disciplina.</w:t>
-            </w:r>
-          </w:p>
-        </w:tc>
-      </w:tr>
-      <w:tr>
-        <w:tc>
-          <w:tcPr>
-            <w:tcW w:w="2547" w:type="dxa"/>
-          </w:tcPr>
-          <w:p>
-            <w:pPr>
-              <w:outlineLvl w:val="0"/>
-              <w:rPr>
-                <w:rFonts w:ascii="Times New Roman" w:hAnsi="Times New Roman" w:cs="Times New Roman"/>
-                <w:iCs/>
-              </w:rPr>
-            </w:pPr>
-            <w:r>
-              <w:rPr>
-                <w:rFonts w:ascii="Times New Roman" w:hAnsi="Times New Roman" w:cs="Times New Roman"/>
-                <w:iCs/>
-              </w:rPr>
-              <w:lastRenderedPageBreak/>
-              <w:t>Parâmetros:</w:t>
-            </w:r>
-          </w:p>
-        </w:tc>
-        <w:tc>
-          <w:tcPr>
-            <w:tcW w:w="6513" w:type="dxa"/>
-          </w:tcPr>
-          <w:p>
-            <w:pPr>
-              <w:outlineLvl w:val="0"/>
-              <w:rPr>
-                <w:rFonts w:ascii="Times New Roman" w:hAnsi="Times New Roman" w:cs="Times New Roman"/>
-                <w:iCs/>
-              </w:rPr>
-            </w:pPr>
-            <w:r>
-              <w:rPr>
-                <w:rFonts w:ascii="Times New Roman" w:hAnsi="Times New Roman" w:cs="Times New Roman"/>
-                <w:iCs/>
-              </w:rPr>
-              <w:t>scheduleId</w:t>
-            </w:r>
-            <w:r>
-              <w:rPr>
-                <w:rFonts w:ascii="Times New Roman" w:hAnsi="Times New Roman" w:cs="Times New Roman"/>
-                <w:iCs/>
-              </w:rPr>
-              <w:t xml:space="preserve"> </w:t>
-            </w:r>
-            <w:r>
-              <w:rPr>
-                <w:rFonts w:ascii="Times New Roman" w:hAnsi="Times New Roman" w:cs="Times New Roman"/>
-                <w:iCs/>
-              </w:rPr>
-              <w:t xml:space="preserve">– Id </w:t>
-            </w:r>
-            <w:r>
-              <w:rPr>
-                <w:rFonts w:ascii="Times New Roman" w:hAnsi="Times New Roman" w:cs="Times New Roman"/>
-                <w:iCs/>
-              </w:rPr>
-              <w:t>do horário a ser editado</w:t>
-            </w:r>
             <w:r>
               <w:rPr>
                 <w:rFonts w:ascii="Times New Roman" w:hAnsi="Times New Roman" w:cs="Times New Roman"/>
@@ -12042,7 +12164,7 @@
               <w:rStyle w:val="Nmerodepgina"/>
               <w:noProof/>
             </w:rPr>
-            <w:t>7</w:t>
+            <w:t>8</w:t>
           </w:r>
           <w:r>
             <w:rPr>
@@ -12119,14 +12241,27 @@
           <w:r>
             <w:t xml:space="preserve">Última Atualização: </w:t>
           </w:r>
-          <w:fldSimple w:instr=" SAVEDATE  \* MERGEFORMAT ">
-            <w:r>
-              <w:rPr>
-                <w:noProof/>
-              </w:rPr>
-              <w:t>17/06/2016 14:08:00</w:t>
-            </w:r>
-          </w:fldSimple>
+          <w:r>
+            <w:fldChar w:fldCharType="begin"/>
+          </w:r>
+          <w:r>
+            <w:instrText xml:space="preserve"> SAVEDATE  \* MERGEFORMAT </w:instrText>
+          </w:r>
+          <w:r>
+            <w:fldChar w:fldCharType="separate"/>
+          </w:r>
+          <w:r>
+            <w:rPr>
+              <w:noProof/>
+            </w:rPr>
+            <w:t>29/06/2016 16:22:00</w:t>
+          </w:r>
+          <w:r>
+            <w:rPr>
+              <w:noProof/>
+            </w:rPr>
+            <w:fldChar w:fldCharType="end"/>
+          </w:r>
           <w:r>
             <w:t>h</w:t>
           </w:r>
@@ -17564,6 +17699,52 @@
       <w:szCs w:val="24"/>
     </w:rPr>
   </w:style>
+  <w:style w:type="paragraph" w:styleId="Pr-formataoHTML">
+    <w:name w:val="HTML Preformatted"/>
+    <w:basedOn w:val="Normal"/>
+    <w:link w:val="Pr-formataoHTMLChar"/>
+    <w:uiPriority w:val="99"/>
+    <w:semiHidden/>
+    <w:unhideWhenUsed/>
+    <w:rsid w:val="00303459"/>
+    <w:pPr>
+      <w:tabs>
+        <w:tab w:val="left" w:pos="916"/>
+        <w:tab w:val="left" w:pos="1832"/>
+        <w:tab w:val="left" w:pos="2748"/>
+        <w:tab w:val="left" w:pos="3664"/>
+        <w:tab w:val="left" w:pos="4580"/>
+        <w:tab w:val="left" w:pos="5496"/>
+        <w:tab w:val="left" w:pos="6412"/>
+        <w:tab w:val="left" w:pos="7328"/>
+        <w:tab w:val="left" w:pos="8244"/>
+        <w:tab w:val="left" w:pos="9160"/>
+        <w:tab w:val="left" w:pos="10076"/>
+        <w:tab w:val="left" w:pos="10992"/>
+        <w:tab w:val="left" w:pos="11908"/>
+        <w:tab w:val="left" w:pos="12824"/>
+        <w:tab w:val="left" w:pos="13740"/>
+        <w:tab w:val="left" w:pos="14656"/>
+      </w:tabs>
+      <w:spacing w:before="0" w:after="0"/>
+      <w:jc w:val="left"/>
+    </w:pPr>
+    <w:rPr>
+      <w:rFonts w:ascii="Courier New" w:hAnsi="Courier New" w:cs="Courier New"/>
+      <w:sz w:val="20"/>
+    </w:rPr>
+  </w:style>
+  <w:style w:type="character" w:customStyle="1" w:styleId="Pr-formataoHTMLChar">
+    <w:name w:val="Pré-formatação HTML Char"/>
+    <w:basedOn w:val="Fontepargpadro"/>
+    <w:link w:val="Pr-formataoHTML"/>
+    <w:uiPriority w:val="99"/>
+    <w:semiHidden/>
+    <w:rsid w:val="00303459"/>
+    <w:rPr>
+      <w:rFonts w:ascii="Courier New" w:hAnsi="Courier New" w:cs="Courier New"/>
+    </w:rPr>
+  </w:style>
 </w:styles>
 </file>
 
@@ -17833,7 +18014,7 @@
 </file>
 
 <file path=customXml/itemProps1.xml><?xml version="1.0" encoding="utf-8"?>
-<ds:datastoreItem xmlns:ds="http://schemas.openxmlformats.org/officeDocument/2006/customXml" ds:itemID="{584B0A12-783F-4136-9C4B-563CB9819A65}">
+<ds:datastoreItem xmlns:ds="http://schemas.openxmlformats.org/officeDocument/2006/customXml" ds:itemID="{182B4D6D-DDF9-4E6E-9E56-BD199FF2EE5D}">
   <ds:schemaRefs>
     <ds:schemaRef ds:uri="http://schemas.openxmlformats.org/officeDocument/2006/bibliography"/>
   </ds:schemaRefs>

--- a/docs/Code Docs/MSL_DE_DocumentoDeEndpoints.docx
+++ b/docs/Code Docs/MSL_DE_DocumentoDeEndpoints.docx
@@ -1,9 +1,9 @@
 
 <file path=word/document.xml><?xml version="1.0" encoding="utf-8"?>
-<w:document xmlns:wpc="http://schemas.microsoft.com/office/word/2010/wordprocessingCanvas" xmlns:cx="http://schemas.microsoft.com/office/drawing/2014/chartex" xmlns:cx1="http://schemas.microsoft.com/office/drawing/2015/9/8/chartex" xmlns:cx2="http://schemas.microsoft.com/office/drawing/2015/10/21/chartex" xmlns:mc="http://schemas.openxmlformats.org/markup-compatibility/2006" xmlns:o="urn:schemas-microsoft-com:office:office" xmlns:r="http://schemas.openxmlformats.org/officeDocument/2006/relationships" xmlns:m="http://schemas.openxmlformats.org/officeDocument/2006/math" xmlns:v="urn:schemas-microsoft-com:vml" xmlns:wp14="http://schemas.microsoft.com/office/word/2010/wordprocessingDrawing" xmlns:wp="http://schemas.openxmlformats.org/drawingml/2006/wordprocessingDrawing" xmlns:w10="urn:schemas-microsoft-com:office:word" xmlns:w="http://schemas.openxmlformats.org/wordprocessingml/2006/main" xmlns:w14="http://schemas.microsoft.com/office/word/2010/wordml" xmlns:w15="http://schemas.microsoft.com/office/word/2012/wordml" xmlns:w16se="http://schemas.microsoft.com/office/word/2015/wordml/symex" xmlns:wpg="http://schemas.microsoft.com/office/word/2010/wordprocessingGroup" xmlns:wpi="http://schemas.microsoft.com/office/word/2010/wordprocessingInk" xmlns:wne="http://schemas.microsoft.com/office/word/2006/wordml" xmlns:wps="http://schemas.microsoft.com/office/word/2010/wordprocessingShape" mc:Ignorable="w14 w15 w16se wp14">
+<w:document xmlns:wpc="http://schemas.microsoft.com/office/word/2010/wordprocessingCanvas" xmlns:mc="http://schemas.openxmlformats.org/markup-compatibility/2006" xmlns:o="urn:schemas-microsoft-com:office:office" xmlns:r="http://schemas.openxmlformats.org/officeDocument/2006/relationships" xmlns:m="http://schemas.openxmlformats.org/officeDocument/2006/math" xmlns:v="urn:schemas-microsoft-com:vml" xmlns:wp14="http://schemas.microsoft.com/office/word/2010/wordprocessingDrawing" xmlns:wp="http://schemas.openxmlformats.org/drawingml/2006/wordprocessingDrawing" xmlns:w10="urn:schemas-microsoft-com:office:word" xmlns:w="http://schemas.openxmlformats.org/wordprocessingml/2006/main" xmlns:w14="http://schemas.microsoft.com/office/word/2010/wordml" xmlns:wpg="http://schemas.microsoft.com/office/word/2010/wordprocessingGroup" xmlns:wpi="http://schemas.microsoft.com/office/word/2010/wordprocessingInk" xmlns:wne="http://schemas.microsoft.com/office/word/2006/wordml" xmlns:wps="http://schemas.microsoft.com/office/word/2010/wordprocessingShape" mc:Ignorable="w14 wp14">
   <w:body>
+    <w:bookmarkStart w:id="0" w:name="_Ref471361557"/>
     <w:p>
-      <w:bookmarkStart w:id="0" w:name="_Ref471361557"/>
       <w:r>
         <w:rPr>
           <w:noProof/>
@@ -3399,7 +3399,7 @@
               </wp:anchor>
             </w:drawing>
           </mc:Choice>
-          <mc:Fallback>
+          <mc:Fallback xmlns:w16se="http://schemas.microsoft.com/office/word/2015/wordml/symex" xmlns:w15="http://schemas.microsoft.com/office/word/2012/wordml" xmlns:cx2="http://schemas.microsoft.com/office/drawing/2015/10/21/chartex" xmlns:cx1="http://schemas.microsoft.com/office/drawing/2015/9/8/chartex" xmlns:cx="http://schemas.microsoft.com/office/drawing/2014/chartex">
             <w:pict>
               <v:group w14:anchorId="1E96DEE6" id="Grupo 4" o:spid="_x0000_s1026" style="position:absolute;left:0;text-align:left;margin-left:15.4pt;margin-top:24.15pt;width:564.45pt;height:799.2pt;z-index:-251657216;mso-height-percent:950;mso-position-horizontal-relative:page;mso-position-vertical-relative:page;mso-height-percent:950" coordsize="63232,91257" o:gfxdata="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">
                 <v:rect id="Retângulo 5" o:spid="_x0000_s1027" style="position:absolute;width:1945;height:91257;visibility:visible;mso-wrap-style:square;v-text-anchor:middle" o:gfxdata="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" fillcolor="#44546a [3215]" stroked="f" strokeweight="1pt"/>
@@ -3581,6 +3581,7 @@
           <w:szCs w:val="96"/>
         </w:rPr>
       </w:pPr>
+      <w:proofErr w:type="spellStart"/>
       <w:r>
         <w:rPr>
           <w:rFonts w:asciiTheme="majorHAnsi" w:eastAsiaTheme="majorEastAsia" w:hAnsiTheme="majorHAnsi" w:cstheme="majorBidi"/>
@@ -3589,7 +3590,40 @@
           <w:sz w:val="96"/>
           <w:szCs w:val="96"/>
         </w:rPr>
-        <w:t>My Study Life</w:t>
+        <w:t>My</w:t>
+      </w:r>
+      <w:proofErr w:type="spellEnd"/>
+      <w:r>
+        <w:rPr>
+          <w:rFonts w:asciiTheme="majorHAnsi" w:eastAsiaTheme="majorEastAsia" w:hAnsiTheme="majorHAnsi" w:cstheme="majorBidi"/>
+          <w:b/>
+          <w:color w:val="262626" w:themeColor="text1" w:themeTint="D9"/>
+          <w:sz w:val="96"/>
+          <w:szCs w:val="96"/>
+        </w:rPr>
+        <w:t xml:space="preserve"> </w:t>
+      </w:r>
+      <w:proofErr w:type="spellStart"/>
+      <w:r>
+        <w:rPr>
+          <w:rFonts w:asciiTheme="majorHAnsi" w:eastAsiaTheme="majorEastAsia" w:hAnsiTheme="majorHAnsi" w:cstheme="majorBidi"/>
+          <w:b/>
+          <w:color w:val="262626" w:themeColor="text1" w:themeTint="D9"/>
+          <w:sz w:val="96"/>
+          <w:szCs w:val="96"/>
+        </w:rPr>
+        <w:t>Study</w:t>
+      </w:r>
+      <w:proofErr w:type="spellEnd"/>
+      <w:r>
+        <w:rPr>
+          <w:rFonts w:asciiTheme="majorHAnsi" w:eastAsiaTheme="majorEastAsia" w:hAnsiTheme="majorHAnsi" w:cstheme="majorBidi"/>
+          <w:b/>
+          <w:color w:val="262626" w:themeColor="text1" w:themeTint="D9"/>
+          <w:sz w:val="96"/>
+          <w:szCs w:val="96"/>
+        </w:rPr>
+        <w:t xml:space="preserve"> Life</w:t>
       </w:r>
     </w:p>
     <w:p>
@@ -3604,6 +3638,7 @@
           <w:lang w:eastAsia="en-US"/>
         </w:rPr>
       </w:pPr>
+      <w:proofErr w:type="spellStart"/>
       <w:r>
         <w:rPr>
           <w:rFonts w:asciiTheme="minorHAnsi" w:eastAsiaTheme="minorHAnsi" w:hAnsiTheme="minorHAnsi" w:cstheme="minorBidi"/>
@@ -3614,6 +3649,7 @@
         </w:rPr>
         <w:t>Endpoints</w:t>
       </w:r>
+      <w:proofErr w:type="spellEnd"/>
     </w:p>
     <w:p>
       <w:pPr>
@@ -4164,8 +4200,17 @@
                 <w:rFonts w:ascii="Arial" w:hAnsi="Arial" w:cs="Arial"/>
                 <w:sz w:val="20"/>
               </w:rPr>
-              <w:t>Michel Berigo</w:t>
-            </w:r>
+              <w:t xml:space="preserve">Michel </w:t>
+            </w:r>
+            <w:proofErr w:type="spellStart"/>
+            <w:r>
+              <w:rPr>
+                <w:rFonts w:ascii="Arial" w:hAnsi="Arial" w:cs="Arial"/>
+                <w:sz w:val="20"/>
+              </w:rPr>
+              <w:t>Berigo</w:t>
+            </w:r>
+            <w:proofErr w:type="spellEnd"/>
           </w:p>
         </w:tc>
       </w:tr>
@@ -4336,8 +4381,115 @@
                 <w:rFonts w:ascii="Arial" w:hAnsi="Arial" w:cs="Arial"/>
                 <w:sz w:val="20"/>
               </w:rPr>
-              <w:t>Michel Berigo</w:t>
-            </w:r>
+              <w:t xml:space="preserve">Michel </w:t>
+            </w:r>
+            <w:proofErr w:type="spellStart"/>
+            <w:r>
+              <w:rPr>
+                <w:rFonts w:ascii="Arial" w:hAnsi="Arial" w:cs="Arial"/>
+                <w:sz w:val="20"/>
+              </w:rPr>
+              <w:t>Berigo</w:t>
+            </w:r>
+            <w:proofErr w:type="spellEnd"/>
+          </w:p>
+        </w:tc>
+      </w:tr>
+      <w:tr>
+        <w:tc>
+          <w:tcPr>
+            <w:tcW w:w="1418" w:type="dxa"/>
+          </w:tcPr>
+          <w:p>
+            <w:pPr>
+              <w:jc w:val="center"/>
+              <w:rPr>
+                <w:rFonts w:ascii="Arial" w:hAnsi="Arial" w:cs="Arial"/>
+                <w:sz w:val="20"/>
+              </w:rPr>
+            </w:pPr>
+            <w:r>
+              <w:rPr>
+                <w:rFonts w:ascii="Arial" w:hAnsi="Arial" w:cs="Arial"/>
+                <w:sz w:val="20"/>
+              </w:rPr>
+              <w:t>01/07/2016</w:t>
+            </w:r>
+          </w:p>
+        </w:tc>
+        <w:tc>
+          <w:tcPr>
+            <w:tcW w:w="992" w:type="dxa"/>
+          </w:tcPr>
+          <w:p>
+            <w:pPr>
+              <w:jc w:val="center"/>
+              <w:rPr>
+                <w:rFonts w:ascii="Arial" w:hAnsi="Arial" w:cs="Arial"/>
+                <w:sz w:val="20"/>
+              </w:rPr>
+            </w:pPr>
+            <w:r>
+              <w:rPr>
+                <w:rFonts w:ascii="Arial" w:hAnsi="Arial" w:cs="Arial"/>
+                <w:sz w:val="20"/>
+              </w:rPr>
+              <w:t>1.6</w:t>
+            </w:r>
+          </w:p>
+        </w:tc>
+        <w:tc>
+          <w:tcPr>
+            <w:tcW w:w="3969" w:type="dxa"/>
+          </w:tcPr>
+          <w:p>
+            <w:pPr>
+              <w:jc w:val="center"/>
+              <w:rPr>
+                <w:rFonts w:ascii="Arial" w:hAnsi="Arial" w:cs="Arial"/>
+                <w:sz w:val="20"/>
+                <w:u w:val="single"/>
+              </w:rPr>
+            </w:pPr>
+            <w:r>
+              <w:rPr>
+                <w:rFonts w:ascii="Arial" w:hAnsi="Arial" w:cs="Arial"/>
+                <w:sz w:val="20"/>
+              </w:rPr>
+              <w:t>Adição de rotas</w:t>
+            </w:r>
+            <w:bookmarkStart w:id="1" w:name="_GoBack"/>
+            <w:bookmarkEnd w:id="1"/>
+          </w:p>
+        </w:tc>
+        <w:tc>
+          <w:tcPr>
+            <w:tcW w:w="2410" w:type="dxa"/>
+          </w:tcPr>
+          <w:p>
+            <w:pPr>
+              <w:jc w:val="center"/>
+              <w:rPr>
+                <w:rFonts w:ascii="Arial" w:hAnsi="Arial" w:cs="Arial"/>
+                <w:sz w:val="20"/>
+              </w:rPr>
+            </w:pPr>
+            <w:r>
+              <w:rPr>
+                <w:rFonts w:ascii="Arial" w:hAnsi="Arial" w:cs="Arial"/>
+                <w:sz w:val="20"/>
+              </w:rPr>
+              <w:t xml:space="preserve">Michel </w:t>
+            </w:r>
+            <w:proofErr w:type="spellStart"/>
+            <w:r>
+              <w:rPr>
+                <w:rFonts w:ascii="Arial" w:hAnsi="Arial" w:cs="Arial"/>
+                <w:sz w:val="20"/>
+              </w:rPr>
+              <w:t>Berigo</w:t>
+            </w:r>
+            <w:proofErr w:type="spellEnd"/>
           </w:p>
         </w:tc>
       </w:tr>
@@ -4360,10 +4512,12 @@
           <w:szCs w:val="24"/>
         </w:rPr>
       </w:pPr>
+      <w:proofErr w:type="spellStart"/>
       <w:r>
         <w:lastRenderedPageBreak/>
         <w:t>Endpoints</w:t>
       </w:r>
+      <w:proofErr w:type="spellEnd"/>
     </w:p>
     <w:p>
       <w:pPr>
@@ -4447,6 +4601,7 @@
                 <w:iCs/>
               </w:rPr>
             </w:pPr>
+            <w:proofErr w:type="gramStart"/>
             <w:r>
               <w:rPr>
                 <w:rFonts w:ascii="Times New Roman" w:hAnsi="Times New Roman" w:cs="Times New Roman"/>
@@ -4454,6 +4609,7 @@
               </w:rPr>
               <w:t>“</w:t>
             </w:r>
+            <w:proofErr w:type="gramEnd"/>
             <w:r>
               <w:rPr>
                 <w:rFonts w:ascii="Times New Roman" w:hAnsi="Times New Roman" w:cs="Times New Roman"/>
@@ -4466,7 +4622,39 @@
                 <w:rFonts w:ascii="Times New Roman" w:hAnsi="Times New Roman" w:cs="Times New Roman"/>
                 <w:iCs/>
               </w:rPr>
-              <w:t>/code/public/</w:t>
+              <w:t>/</w:t>
+            </w:r>
+            <w:proofErr w:type="spellStart"/>
+            <w:r>
+              <w:rPr>
+                <w:rFonts w:ascii="Times New Roman" w:hAnsi="Times New Roman" w:cs="Times New Roman"/>
+                <w:iCs/>
+              </w:rPr>
+              <w:t>code</w:t>
+            </w:r>
+            <w:proofErr w:type="spellEnd"/>
+            <w:r>
+              <w:rPr>
+                <w:rFonts w:ascii="Times New Roman" w:hAnsi="Times New Roman" w:cs="Times New Roman"/>
+                <w:iCs/>
+              </w:rPr>
+              <w:t>/</w:t>
+            </w:r>
+            <w:proofErr w:type="spellStart"/>
+            <w:r>
+              <w:rPr>
+                <w:rFonts w:ascii="Times New Roman" w:hAnsi="Times New Roman" w:cs="Times New Roman"/>
+                <w:iCs/>
+              </w:rPr>
+              <w:t>public</w:t>
+            </w:r>
+            <w:proofErr w:type="spellEnd"/>
+            <w:r>
+              <w:rPr>
+                <w:rFonts w:ascii="Times New Roman" w:hAnsi="Times New Roman" w:cs="Times New Roman"/>
+                <w:iCs/>
+              </w:rPr>
+              <w:t>/</w:t>
             </w:r>
             <w:r>
               <w:rPr>
@@ -4517,7 +4705,23 @@
                 <w:rFonts w:ascii="Times New Roman" w:hAnsi="Times New Roman" w:cs="Times New Roman"/>
                 <w:iCs/>
               </w:rPr>
-              <w:t>A primeira página da aplicação contém a tela de login.</w:t>
+              <w:t xml:space="preserve">A primeira página da aplicação contém a tela de </w:t>
+            </w:r>
+            <w:proofErr w:type="spellStart"/>
+            <w:r>
+              <w:rPr>
+                <w:rFonts w:ascii="Times New Roman" w:hAnsi="Times New Roman" w:cs="Times New Roman"/>
+                <w:iCs/>
+              </w:rPr>
+              <w:t>login</w:t>
+            </w:r>
+            <w:proofErr w:type="spellEnd"/>
+            <w:r>
+              <w:rPr>
+                <w:rFonts w:ascii="Times New Roman" w:hAnsi="Times New Roman" w:cs="Times New Roman"/>
+                <w:iCs/>
+              </w:rPr>
+              <w:t>.</w:t>
             </w:r>
           </w:p>
         </w:tc>
@@ -4556,13 +4760,49 @@
                 <w:iCs/>
               </w:rPr>
             </w:pPr>
-            <w:r>
-              <w:rPr>
-                <w:rFonts w:ascii="Times New Roman" w:hAnsi="Times New Roman" w:cs="Times New Roman"/>
-                <w:iCs/>
-              </w:rPr>
-              <w:t>loginError – String que descreve possíveis erros de Login</w:t>
-            </w:r>
+            <w:proofErr w:type="spellStart"/>
+            <w:proofErr w:type="gramStart"/>
+            <w:r>
+              <w:rPr>
+                <w:rFonts w:ascii="Times New Roman" w:hAnsi="Times New Roman" w:cs="Times New Roman"/>
+                <w:iCs/>
+              </w:rPr>
+              <w:t>loginError</w:t>
+            </w:r>
+            <w:proofErr w:type="spellEnd"/>
+            <w:proofErr w:type="gramEnd"/>
+            <w:r>
+              <w:rPr>
+                <w:rFonts w:ascii="Times New Roman" w:hAnsi="Times New Roman" w:cs="Times New Roman"/>
+                <w:iCs/>
+              </w:rPr>
+              <w:t xml:space="preserve"> – </w:t>
+            </w:r>
+            <w:proofErr w:type="spellStart"/>
+            <w:r>
+              <w:rPr>
+                <w:rFonts w:ascii="Times New Roman" w:hAnsi="Times New Roman" w:cs="Times New Roman"/>
+                <w:iCs/>
+              </w:rPr>
+              <w:t>String</w:t>
+            </w:r>
+            <w:proofErr w:type="spellEnd"/>
+            <w:r>
+              <w:rPr>
+                <w:rFonts w:ascii="Times New Roman" w:hAnsi="Times New Roman" w:cs="Times New Roman"/>
+                <w:iCs/>
+              </w:rPr>
+              <w:t xml:space="preserve"> que descreve possíveis erros de </w:t>
+            </w:r>
+            <w:proofErr w:type="spellStart"/>
+            <w:r>
+              <w:rPr>
+                <w:rFonts w:ascii="Times New Roman" w:hAnsi="Times New Roman" w:cs="Times New Roman"/>
+                <w:iCs/>
+              </w:rPr>
+              <w:t>Login</w:t>
+            </w:r>
+            <w:proofErr w:type="spellEnd"/>
           </w:p>
         </w:tc>
       </w:tr>
@@ -4647,6 +4887,7 @@
                 <w:iCs/>
               </w:rPr>
             </w:pPr>
+            <w:proofErr w:type="gramStart"/>
             <w:r>
               <w:rPr>
                 <w:rFonts w:ascii="Times New Roman" w:hAnsi="Times New Roman" w:cs="Times New Roman"/>
@@ -4654,6 +4895,7 @@
               </w:rPr>
               <w:t>“</w:t>
             </w:r>
+            <w:proofErr w:type="gramEnd"/>
             <w:r>
               <w:rPr>
                 <w:rFonts w:ascii="Times New Roman" w:hAnsi="Times New Roman" w:cs="Times New Roman"/>
@@ -4666,8 +4908,41 @@
                 <w:rFonts w:ascii="Times New Roman" w:hAnsi="Times New Roman" w:cs="Times New Roman"/>
                 <w:iCs/>
               </w:rPr>
-              <w:t>/code/public/</w:t>
-            </w:r>
+              <w:t>/</w:t>
+            </w:r>
+            <w:proofErr w:type="spellStart"/>
+            <w:r>
+              <w:rPr>
+                <w:rFonts w:ascii="Times New Roman" w:hAnsi="Times New Roman" w:cs="Times New Roman"/>
+                <w:iCs/>
+              </w:rPr>
+              <w:t>code</w:t>
+            </w:r>
+            <w:proofErr w:type="spellEnd"/>
+            <w:r>
+              <w:rPr>
+                <w:rFonts w:ascii="Times New Roman" w:hAnsi="Times New Roman" w:cs="Times New Roman"/>
+                <w:iCs/>
+              </w:rPr>
+              <w:t>/</w:t>
+            </w:r>
+            <w:proofErr w:type="spellStart"/>
+            <w:r>
+              <w:rPr>
+                <w:rFonts w:ascii="Times New Roman" w:hAnsi="Times New Roman" w:cs="Times New Roman"/>
+                <w:iCs/>
+              </w:rPr>
+              <w:t>public</w:t>
+            </w:r>
+            <w:proofErr w:type="spellEnd"/>
+            <w:r>
+              <w:rPr>
+                <w:rFonts w:ascii="Times New Roman" w:hAnsi="Times New Roman" w:cs="Times New Roman"/>
+                <w:iCs/>
+              </w:rPr>
+              <w:t>/</w:t>
+            </w:r>
+            <w:proofErr w:type="spellStart"/>
             <w:r>
               <w:rPr>
                 <w:rFonts w:ascii="Times New Roman" w:hAnsi="Times New Roman" w:cs="Times New Roman"/>
@@ -4675,6 +4950,7 @@
               </w:rPr>
               <w:t>register</w:t>
             </w:r>
+            <w:proofErr w:type="spellEnd"/>
             <w:r>
               <w:rPr>
                 <w:rFonts w:ascii="Times New Roman" w:hAnsi="Times New Roman" w:cs="Times New Roman"/>
@@ -4770,13 +5046,49 @@
                 <w:iCs/>
               </w:rPr>
             </w:pPr>
-            <w:r>
-              <w:rPr>
-                <w:rFonts w:ascii="Times New Roman" w:hAnsi="Times New Roman" w:cs="Times New Roman"/>
-                <w:iCs/>
-              </w:rPr>
-              <w:t>newUserError – String que descreve possíveis erros de Login</w:t>
-            </w:r>
+            <w:proofErr w:type="spellStart"/>
+            <w:proofErr w:type="gramStart"/>
+            <w:r>
+              <w:rPr>
+                <w:rFonts w:ascii="Times New Roman" w:hAnsi="Times New Roman" w:cs="Times New Roman"/>
+                <w:iCs/>
+              </w:rPr>
+              <w:t>newUserError</w:t>
+            </w:r>
+            <w:proofErr w:type="spellEnd"/>
+            <w:proofErr w:type="gramEnd"/>
+            <w:r>
+              <w:rPr>
+                <w:rFonts w:ascii="Times New Roman" w:hAnsi="Times New Roman" w:cs="Times New Roman"/>
+                <w:iCs/>
+              </w:rPr>
+              <w:t xml:space="preserve"> – </w:t>
+            </w:r>
+            <w:proofErr w:type="spellStart"/>
+            <w:r>
+              <w:rPr>
+                <w:rFonts w:ascii="Times New Roman" w:hAnsi="Times New Roman" w:cs="Times New Roman"/>
+                <w:iCs/>
+              </w:rPr>
+              <w:t>String</w:t>
+            </w:r>
+            <w:proofErr w:type="spellEnd"/>
+            <w:r>
+              <w:rPr>
+                <w:rFonts w:ascii="Times New Roman" w:hAnsi="Times New Roman" w:cs="Times New Roman"/>
+                <w:iCs/>
+              </w:rPr>
+              <w:t xml:space="preserve"> que descreve possíveis erros de </w:t>
+            </w:r>
+            <w:proofErr w:type="spellStart"/>
+            <w:r>
+              <w:rPr>
+                <w:rFonts w:ascii="Times New Roman" w:hAnsi="Times New Roman" w:cs="Times New Roman"/>
+                <w:iCs/>
+              </w:rPr>
+              <w:t>Login</w:t>
+            </w:r>
+            <w:proofErr w:type="spellEnd"/>
           </w:p>
         </w:tc>
       </w:tr>
@@ -4861,6 +5173,7 @@
                 <w:iCs/>
               </w:rPr>
             </w:pPr>
+            <w:proofErr w:type="gramStart"/>
             <w:r>
               <w:rPr>
                 <w:rFonts w:ascii="Times New Roman" w:hAnsi="Times New Roman" w:cs="Times New Roman"/>
@@ -4868,6 +5181,7 @@
               </w:rPr>
               <w:t>“</w:t>
             </w:r>
+            <w:proofErr w:type="gramEnd"/>
             <w:r>
               <w:rPr>
                 <w:rFonts w:ascii="Times New Roman" w:hAnsi="Times New Roman" w:cs="Times New Roman"/>
@@ -4880,8 +5194,41 @@
                 <w:rFonts w:ascii="Times New Roman" w:hAnsi="Times New Roman" w:cs="Times New Roman"/>
                 <w:iCs/>
               </w:rPr>
-              <w:t>/code/public/</w:t>
-            </w:r>
+              <w:t>/</w:t>
+            </w:r>
+            <w:proofErr w:type="spellStart"/>
+            <w:r>
+              <w:rPr>
+                <w:rFonts w:ascii="Times New Roman" w:hAnsi="Times New Roman" w:cs="Times New Roman"/>
+                <w:iCs/>
+              </w:rPr>
+              <w:t>code</w:t>
+            </w:r>
+            <w:proofErr w:type="spellEnd"/>
+            <w:r>
+              <w:rPr>
+                <w:rFonts w:ascii="Times New Roman" w:hAnsi="Times New Roman" w:cs="Times New Roman"/>
+                <w:iCs/>
+              </w:rPr>
+              <w:t>/</w:t>
+            </w:r>
+            <w:proofErr w:type="spellStart"/>
+            <w:r>
+              <w:rPr>
+                <w:rFonts w:ascii="Times New Roman" w:hAnsi="Times New Roman" w:cs="Times New Roman"/>
+                <w:iCs/>
+              </w:rPr>
+              <w:t>public</w:t>
+            </w:r>
+            <w:proofErr w:type="spellEnd"/>
+            <w:r>
+              <w:rPr>
+                <w:rFonts w:ascii="Times New Roman" w:hAnsi="Times New Roman" w:cs="Times New Roman"/>
+                <w:iCs/>
+              </w:rPr>
+              <w:t>/</w:t>
+            </w:r>
+            <w:proofErr w:type="spellStart"/>
             <w:r>
               <w:rPr>
                 <w:rFonts w:ascii="Times New Roman" w:hAnsi="Times New Roman" w:cs="Times New Roman"/>
@@ -4889,6 +5236,7 @@
               </w:rPr>
               <w:t>newUser</w:t>
             </w:r>
+            <w:proofErr w:type="spellEnd"/>
             <w:r>
               <w:rPr>
                 <w:rFonts w:ascii="Times New Roman" w:hAnsi="Times New Roman" w:cs="Times New Roman"/>
@@ -4945,8 +5293,19 @@
                 <w:rFonts w:ascii="Times New Roman" w:hAnsi="Times New Roman" w:cs="Times New Roman"/>
                 <w:iCs/>
               </w:rPr>
-              <w:t>envia dados referentes ao cadastro, os dados são redirecionados para o LoginController</w:t>
-            </w:r>
+              <w:t xml:space="preserve">envia dados referentes ao cadastro, os dados são redirecionados para o </w:t>
+            </w:r>
+            <w:proofErr w:type="spellStart"/>
+            <w:proofErr w:type="gramStart"/>
+            <w:r>
+              <w:rPr>
+                <w:rFonts w:ascii="Times New Roman" w:hAnsi="Times New Roman" w:cs="Times New Roman"/>
+                <w:iCs/>
+              </w:rPr>
+              <w:t>LoginController</w:t>
+            </w:r>
+            <w:proofErr w:type="spellEnd"/>
+            <w:proofErr w:type="gramEnd"/>
           </w:p>
         </w:tc>
       </w:tr>
@@ -5075,26 +5434,76 @@
                 <w:iCs/>
               </w:rPr>
             </w:pPr>
-            <w:r>
-              <w:rPr>
-                <w:rFonts w:ascii="Times New Roman" w:hAnsi="Times New Roman" w:cs="Times New Roman"/>
-                <w:iCs/>
-              </w:rPr>
-              <w:t>“..</w:t>
-            </w:r>
-            <w:r>
-              <w:rPr>
-                <w:rFonts w:ascii="Times New Roman" w:hAnsi="Times New Roman" w:cs="Times New Roman"/>
-                <w:iCs/>
-              </w:rPr>
-              <w:t>/code/public/</w:t>
-            </w:r>
-            <w:r>
-              <w:rPr>
-                <w:rFonts w:ascii="Times New Roman" w:hAnsi="Times New Roman" w:cs="Times New Roman"/>
-                <w:iCs/>
-              </w:rPr>
-              <w:t>loginUser”</w:t>
+            <w:proofErr w:type="gramStart"/>
+            <w:r>
+              <w:rPr>
+                <w:rFonts w:ascii="Times New Roman" w:hAnsi="Times New Roman" w:cs="Times New Roman"/>
+                <w:iCs/>
+              </w:rPr>
+              <w:t>“</w:t>
+            </w:r>
+            <w:proofErr w:type="gramEnd"/>
+            <w:r>
+              <w:rPr>
+                <w:rFonts w:ascii="Times New Roman" w:hAnsi="Times New Roman" w:cs="Times New Roman"/>
+                <w:iCs/>
+              </w:rPr>
+              <w:t>..</w:t>
+            </w:r>
+            <w:r>
+              <w:rPr>
+                <w:rFonts w:ascii="Times New Roman" w:hAnsi="Times New Roman" w:cs="Times New Roman"/>
+                <w:iCs/>
+              </w:rPr>
+              <w:t>/</w:t>
+            </w:r>
+            <w:proofErr w:type="spellStart"/>
+            <w:r>
+              <w:rPr>
+                <w:rFonts w:ascii="Times New Roman" w:hAnsi="Times New Roman" w:cs="Times New Roman"/>
+                <w:iCs/>
+              </w:rPr>
+              <w:t>code</w:t>
+            </w:r>
+            <w:proofErr w:type="spellEnd"/>
+            <w:r>
+              <w:rPr>
+                <w:rFonts w:ascii="Times New Roman" w:hAnsi="Times New Roman" w:cs="Times New Roman"/>
+                <w:iCs/>
+              </w:rPr>
+              <w:t>/</w:t>
+            </w:r>
+            <w:proofErr w:type="spellStart"/>
+            <w:r>
+              <w:rPr>
+                <w:rFonts w:ascii="Times New Roman" w:hAnsi="Times New Roman" w:cs="Times New Roman"/>
+                <w:iCs/>
+              </w:rPr>
+              <w:t>public</w:t>
+            </w:r>
+            <w:proofErr w:type="spellEnd"/>
+            <w:r>
+              <w:rPr>
+                <w:rFonts w:ascii="Times New Roman" w:hAnsi="Times New Roman" w:cs="Times New Roman"/>
+                <w:iCs/>
+              </w:rPr>
+              <w:t>/</w:t>
+            </w:r>
+            <w:proofErr w:type="spellStart"/>
+            <w:r>
+              <w:rPr>
+                <w:rFonts w:ascii="Times New Roman" w:hAnsi="Times New Roman" w:cs="Times New Roman"/>
+                <w:iCs/>
+              </w:rPr>
+              <w:t>loginUser</w:t>
+            </w:r>
+            <w:proofErr w:type="spellEnd"/>
+            <w:r>
+              <w:rPr>
+                <w:rFonts w:ascii="Times New Roman" w:hAnsi="Times New Roman" w:cs="Times New Roman"/>
+                <w:iCs/>
+              </w:rPr>
+              <w:t>”</w:t>
             </w:r>
           </w:p>
         </w:tc>
@@ -5138,8 +5547,35 @@
                 <w:rFonts w:ascii="Times New Roman" w:hAnsi="Times New Roman" w:cs="Times New Roman"/>
                 <w:iCs/>
               </w:rPr>
-              <w:t>Página que envia dados referentes ao login, os dados são redirecionados para o LoginController</w:t>
-            </w:r>
+              <w:t xml:space="preserve">Página que envia dados referentes ao </w:t>
+            </w:r>
+            <w:proofErr w:type="spellStart"/>
+            <w:r>
+              <w:rPr>
+                <w:rFonts w:ascii="Times New Roman" w:hAnsi="Times New Roman" w:cs="Times New Roman"/>
+                <w:iCs/>
+              </w:rPr>
+              <w:t>login</w:t>
+            </w:r>
+            <w:proofErr w:type="spellEnd"/>
+            <w:r>
+              <w:rPr>
+                <w:rFonts w:ascii="Times New Roman" w:hAnsi="Times New Roman" w:cs="Times New Roman"/>
+                <w:iCs/>
+              </w:rPr>
+              <w:t xml:space="preserve">, os dados são redirecionados para o </w:t>
+            </w:r>
+            <w:proofErr w:type="spellStart"/>
+            <w:proofErr w:type="gramStart"/>
+            <w:r>
+              <w:rPr>
+                <w:rFonts w:ascii="Times New Roman" w:hAnsi="Times New Roman" w:cs="Times New Roman"/>
+                <w:iCs/>
+              </w:rPr>
+              <w:t>LoginController</w:t>
+            </w:r>
+            <w:proofErr w:type="spellEnd"/>
+            <w:proofErr w:type="gramEnd"/>
           </w:p>
         </w:tc>
       </w:tr>
@@ -5268,12 +5704,69 @@
                 <w:iCs/>
               </w:rPr>
             </w:pPr>
-            <w:r>
-              <w:rPr>
-                <w:rFonts w:ascii="Times New Roman" w:hAnsi="Times New Roman" w:cs="Times New Roman"/>
-                <w:iCs/>
-              </w:rPr>
-              <w:t>“..code/public/logout”</w:t>
+            <w:proofErr w:type="gramStart"/>
+            <w:r>
+              <w:rPr>
+                <w:rFonts w:ascii="Times New Roman" w:hAnsi="Times New Roman" w:cs="Times New Roman"/>
+                <w:iCs/>
+              </w:rPr>
+              <w:t>“</w:t>
+            </w:r>
+            <w:proofErr w:type="gramEnd"/>
+            <w:r>
+              <w:rPr>
+                <w:rFonts w:ascii="Times New Roman" w:hAnsi="Times New Roman" w:cs="Times New Roman"/>
+                <w:iCs/>
+              </w:rPr>
+              <w:t>..</w:t>
+            </w:r>
+            <w:proofErr w:type="spellStart"/>
+            <w:r>
+              <w:rPr>
+                <w:rFonts w:ascii="Times New Roman" w:hAnsi="Times New Roman" w:cs="Times New Roman"/>
+                <w:iCs/>
+              </w:rPr>
+              <w:t>code</w:t>
+            </w:r>
+            <w:proofErr w:type="spellEnd"/>
+            <w:r>
+              <w:rPr>
+                <w:rFonts w:ascii="Times New Roman" w:hAnsi="Times New Roman" w:cs="Times New Roman"/>
+                <w:iCs/>
+              </w:rPr>
+              <w:t>/</w:t>
+            </w:r>
+            <w:proofErr w:type="spellStart"/>
+            <w:r>
+              <w:rPr>
+                <w:rFonts w:ascii="Times New Roman" w:hAnsi="Times New Roman" w:cs="Times New Roman"/>
+                <w:iCs/>
+              </w:rPr>
+              <w:t>public</w:t>
+            </w:r>
+            <w:proofErr w:type="spellEnd"/>
+            <w:r>
+              <w:rPr>
+                <w:rFonts w:ascii="Times New Roman" w:hAnsi="Times New Roman" w:cs="Times New Roman"/>
+                <w:iCs/>
+              </w:rPr>
+              <w:t>/</w:t>
+            </w:r>
+            <w:proofErr w:type="spellStart"/>
+            <w:r>
+              <w:rPr>
+                <w:rFonts w:ascii="Times New Roman" w:hAnsi="Times New Roman" w:cs="Times New Roman"/>
+                <w:iCs/>
+              </w:rPr>
+              <w:t>logout</w:t>
+            </w:r>
+            <w:proofErr w:type="spellEnd"/>
+            <w:r>
+              <w:rPr>
+                <w:rFonts w:ascii="Times New Roman" w:hAnsi="Times New Roman" w:cs="Times New Roman"/>
+                <w:iCs/>
+              </w:rPr>
+              <w:t>”</w:t>
             </w:r>
           </w:p>
         </w:tc>
@@ -5317,7 +5810,23 @@
                 <w:rFonts w:ascii="Times New Roman" w:hAnsi="Times New Roman" w:cs="Times New Roman"/>
                 <w:iCs/>
               </w:rPr>
-              <w:t>Página relacionada ao botão logout.</w:t>
+              <w:t xml:space="preserve">Página relacionada ao botão </w:t>
+            </w:r>
+            <w:proofErr w:type="spellStart"/>
+            <w:r>
+              <w:rPr>
+                <w:rFonts w:ascii="Times New Roman" w:hAnsi="Times New Roman" w:cs="Times New Roman"/>
+                <w:iCs/>
+              </w:rPr>
+              <w:t>logout</w:t>
+            </w:r>
+            <w:proofErr w:type="spellEnd"/>
+            <w:r>
+              <w:rPr>
+                <w:rFonts w:ascii="Times New Roman" w:hAnsi="Times New Roman" w:cs="Times New Roman"/>
+                <w:iCs/>
+              </w:rPr>
+              <w:t>.</w:t>
             </w:r>
           </w:p>
         </w:tc>
@@ -5447,12 +5956,53 @@
                 <w:iCs/>
               </w:rPr>
             </w:pPr>
-            <w:r>
-              <w:rPr>
-                <w:rFonts w:ascii="Times New Roman" w:hAnsi="Times New Roman" w:cs="Times New Roman"/>
-                <w:iCs/>
-              </w:rPr>
-              <w:t>“..code/public/home”</w:t>
+            <w:proofErr w:type="gramStart"/>
+            <w:r>
+              <w:rPr>
+                <w:rFonts w:ascii="Times New Roman" w:hAnsi="Times New Roman" w:cs="Times New Roman"/>
+                <w:iCs/>
+              </w:rPr>
+              <w:t>“</w:t>
+            </w:r>
+            <w:proofErr w:type="gramEnd"/>
+            <w:r>
+              <w:rPr>
+                <w:rFonts w:ascii="Times New Roman" w:hAnsi="Times New Roman" w:cs="Times New Roman"/>
+                <w:iCs/>
+              </w:rPr>
+              <w:t>..</w:t>
+            </w:r>
+            <w:proofErr w:type="spellStart"/>
+            <w:r>
+              <w:rPr>
+                <w:rFonts w:ascii="Times New Roman" w:hAnsi="Times New Roman" w:cs="Times New Roman"/>
+                <w:iCs/>
+              </w:rPr>
+              <w:t>code</w:t>
+            </w:r>
+            <w:proofErr w:type="spellEnd"/>
+            <w:r>
+              <w:rPr>
+                <w:rFonts w:ascii="Times New Roman" w:hAnsi="Times New Roman" w:cs="Times New Roman"/>
+                <w:iCs/>
+              </w:rPr>
+              <w:t>/</w:t>
+            </w:r>
+            <w:proofErr w:type="spellStart"/>
+            <w:r>
+              <w:rPr>
+                <w:rFonts w:ascii="Times New Roman" w:hAnsi="Times New Roman" w:cs="Times New Roman"/>
+                <w:iCs/>
+              </w:rPr>
+              <w:t>public</w:t>
+            </w:r>
+            <w:proofErr w:type="spellEnd"/>
+            <w:r>
+              <w:rPr>
+                <w:rFonts w:ascii="Times New Roman" w:hAnsi="Times New Roman" w:cs="Times New Roman"/>
+                <w:iCs/>
+              </w:rPr>
+              <w:t>/home”</w:t>
             </w:r>
           </w:p>
         </w:tc>
@@ -5497,7 +6047,23 @@
                 <w:rFonts w:ascii="Times New Roman" w:hAnsi="Times New Roman" w:cs="Times New Roman"/>
                 <w:iCs/>
               </w:rPr>
-              <w:t>Após o sucesso de login ou cadastro o usuário é redirecionado para a página Home.</w:t>
+              <w:t xml:space="preserve">Após o sucesso de </w:t>
+            </w:r>
+            <w:proofErr w:type="spellStart"/>
+            <w:r>
+              <w:rPr>
+                <w:rFonts w:ascii="Times New Roman" w:hAnsi="Times New Roman" w:cs="Times New Roman"/>
+                <w:iCs/>
+              </w:rPr>
+              <w:t>login</w:t>
+            </w:r>
+            <w:proofErr w:type="spellEnd"/>
+            <w:r>
+              <w:rPr>
+                <w:rFonts w:ascii="Times New Roman" w:hAnsi="Times New Roman" w:cs="Times New Roman"/>
+                <w:iCs/>
+              </w:rPr>
+              <w:t xml:space="preserve"> ou cadastro o usuário é redirecionado para a página Home.</w:t>
             </w:r>
           </w:p>
         </w:tc>
@@ -5627,12 +6193,69 @@
                 <w:iCs/>
               </w:rPr>
             </w:pPr>
-            <w:r>
-              <w:rPr>
-                <w:rFonts w:ascii="Times New Roman" w:hAnsi="Times New Roman" w:cs="Times New Roman"/>
-                <w:iCs/>
-              </w:rPr>
-              <w:t>“..code/public/userNotLogged”</w:t>
+            <w:proofErr w:type="gramStart"/>
+            <w:r>
+              <w:rPr>
+                <w:rFonts w:ascii="Times New Roman" w:hAnsi="Times New Roman" w:cs="Times New Roman"/>
+                <w:iCs/>
+              </w:rPr>
+              <w:t>“</w:t>
+            </w:r>
+            <w:proofErr w:type="gramEnd"/>
+            <w:r>
+              <w:rPr>
+                <w:rFonts w:ascii="Times New Roman" w:hAnsi="Times New Roman" w:cs="Times New Roman"/>
+                <w:iCs/>
+              </w:rPr>
+              <w:t>..</w:t>
+            </w:r>
+            <w:proofErr w:type="spellStart"/>
+            <w:r>
+              <w:rPr>
+                <w:rFonts w:ascii="Times New Roman" w:hAnsi="Times New Roman" w:cs="Times New Roman"/>
+                <w:iCs/>
+              </w:rPr>
+              <w:t>code</w:t>
+            </w:r>
+            <w:proofErr w:type="spellEnd"/>
+            <w:r>
+              <w:rPr>
+                <w:rFonts w:ascii="Times New Roman" w:hAnsi="Times New Roman" w:cs="Times New Roman"/>
+                <w:iCs/>
+              </w:rPr>
+              <w:t>/</w:t>
+            </w:r>
+            <w:proofErr w:type="spellStart"/>
+            <w:r>
+              <w:rPr>
+                <w:rFonts w:ascii="Times New Roman" w:hAnsi="Times New Roman" w:cs="Times New Roman"/>
+                <w:iCs/>
+              </w:rPr>
+              <w:t>public</w:t>
+            </w:r>
+            <w:proofErr w:type="spellEnd"/>
+            <w:r>
+              <w:rPr>
+                <w:rFonts w:ascii="Times New Roman" w:hAnsi="Times New Roman" w:cs="Times New Roman"/>
+                <w:iCs/>
+              </w:rPr>
+              <w:t>/</w:t>
+            </w:r>
+            <w:proofErr w:type="spellStart"/>
+            <w:r>
+              <w:rPr>
+                <w:rFonts w:ascii="Times New Roman" w:hAnsi="Times New Roman" w:cs="Times New Roman"/>
+                <w:iCs/>
+              </w:rPr>
+              <w:t>userNotLogged</w:t>
+            </w:r>
+            <w:proofErr w:type="spellEnd"/>
+            <w:r>
+              <w:rPr>
+                <w:rFonts w:ascii="Times New Roman" w:hAnsi="Times New Roman" w:cs="Times New Roman"/>
+                <w:iCs/>
+              </w:rPr>
+              <w:t>”</w:t>
             </w:r>
           </w:p>
         </w:tc>
@@ -5813,12 +6436,53 @@
                 <w:iCs/>
               </w:rPr>
             </w:pPr>
-            <w:r>
-              <w:rPr>
-                <w:rFonts w:ascii="Times New Roman" w:hAnsi="Times New Roman" w:cs="Times New Roman"/>
-                <w:iCs/>
-              </w:rPr>
-              <w:t>“..code/public/settings”</w:t>
+            <w:proofErr w:type="gramStart"/>
+            <w:r>
+              <w:rPr>
+                <w:rFonts w:ascii="Times New Roman" w:hAnsi="Times New Roman" w:cs="Times New Roman"/>
+                <w:iCs/>
+              </w:rPr>
+              <w:t>“</w:t>
+            </w:r>
+            <w:proofErr w:type="gramEnd"/>
+            <w:r>
+              <w:rPr>
+                <w:rFonts w:ascii="Times New Roman" w:hAnsi="Times New Roman" w:cs="Times New Roman"/>
+                <w:iCs/>
+              </w:rPr>
+              <w:t>..</w:t>
+            </w:r>
+            <w:proofErr w:type="spellStart"/>
+            <w:r>
+              <w:rPr>
+                <w:rFonts w:ascii="Times New Roman" w:hAnsi="Times New Roman" w:cs="Times New Roman"/>
+                <w:iCs/>
+              </w:rPr>
+              <w:t>code</w:t>
+            </w:r>
+            <w:proofErr w:type="spellEnd"/>
+            <w:r>
+              <w:rPr>
+                <w:rFonts w:ascii="Times New Roman" w:hAnsi="Times New Roman" w:cs="Times New Roman"/>
+                <w:iCs/>
+              </w:rPr>
+              <w:t>/</w:t>
+            </w:r>
+            <w:proofErr w:type="spellStart"/>
+            <w:r>
+              <w:rPr>
+                <w:rFonts w:ascii="Times New Roman" w:hAnsi="Times New Roman" w:cs="Times New Roman"/>
+                <w:iCs/>
+              </w:rPr>
+              <w:t>public</w:t>
+            </w:r>
+            <w:proofErr w:type="spellEnd"/>
+            <w:r>
+              <w:rPr>
+                <w:rFonts w:ascii="Times New Roman" w:hAnsi="Times New Roman" w:cs="Times New Roman"/>
+                <w:iCs/>
+              </w:rPr>
+              <w:t>/settings”</w:t>
             </w:r>
           </w:p>
         </w:tc>
@@ -5915,6 +6579,8 @@
                 <w:iCs/>
               </w:rPr>
             </w:pPr>
+            <w:proofErr w:type="spellStart"/>
+            <w:proofErr w:type="gramStart"/>
             <w:r>
               <w:rPr>
                 <w:rFonts w:ascii="Times New Roman" w:hAnsi="Times New Roman" w:cs="Times New Roman"/>
@@ -5922,12 +6588,30 @@
               </w:rPr>
               <w:t>settingsFeedback</w:t>
             </w:r>
-            <w:r>
-              <w:rPr>
-                <w:rFonts w:ascii="Times New Roman" w:hAnsi="Times New Roman" w:cs="Times New Roman"/>
-                <w:iCs/>
-              </w:rPr>
-              <w:t xml:space="preserve"> – String que devolve informações para a interface.</w:t>
+            <w:proofErr w:type="spellEnd"/>
+            <w:proofErr w:type="gramEnd"/>
+            <w:r>
+              <w:rPr>
+                <w:rFonts w:ascii="Times New Roman" w:hAnsi="Times New Roman" w:cs="Times New Roman"/>
+                <w:iCs/>
+              </w:rPr>
+              <w:t xml:space="preserve"> – </w:t>
+            </w:r>
+            <w:proofErr w:type="spellStart"/>
+            <w:r>
+              <w:rPr>
+                <w:rFonts w:ascii="Times New Roman" w:hAnsi="Times New Roman" w:cs="Times New Roman"/>
+                <w:iCs/>
+              </w:rPr>
+              <w:t>String</w:t>
+            </w:r>
+            <w:proofErr w:type="spellEnd"/>
+            <w:r>
+              <w:rPr>
+                <w:rFonts w:ascii="Times New Roman" w:hAnsi="Times New Roman" w:cs="Times New Roman"/>
+                <w:iCs/>
+              </w:rPr>
+              <w:t xml:space="preserve"> que devolve informações para a interface.</w:t>
             </w:r>
           </w:p>
         </w:tc>
@@ -6013,26 +6697,69 @@
                 <w:iCs/>
               </w:rPr>
             </w:pPr>
-            <w:r>
-              <w:rPr>
-                <w:rFonts w:ascii="Times New Roman" w:hAnsi="Times New Roman" w:cs="Times New Roman"/>
-                <w:iCs/>
-              </w:rPr>
-              <w:t>“../</w:t>
-            </w:r>
-            <w:r>
-              <w:rPr>
-                <w:rFonts w:ascii="Times New Roman" w:hAnsi="Times New Roman" w:cs="Times New Roman"/>
-                <w:iCs/>
-              </w:rPr>
-              <w:t>code/public/</w:t>
-            </w:r>
-            <w:r>
-              <w:rPr>
-                <w:rFonts w:ascii="Times New Roman" w:hAnsi="Times New Roman" w:cs="Times New Roman"/>
-                <w:iCs/>
-              </w:rPr>
-              <w:t>changeName”</w:t>
+            <w:proofErr w:type="gramStart"/>
+            <w:r>
+              <w:rPr>
+                <w:rFonts w:ascii="Times New Roman" w:hAnsi="Times New Roman" w:cs="Times New Roman"/>
+                <w:iCs/>
+              </w:rPr>
+              <w:t>“</w:t>
+            </w:r>
+            <w:proofErr w:type="gramEnd"/>
+            <w:r>
+              <w:rPr>
+                <w:rFonts w:ascii="Times New Roman" w:hAnsi="Times New Roman" w:cs="Times New Roman"/>
+                <w:iCs/>
+              </w:rPr>
+              <w:t>../</w:t>
+            </w:r>
+            <w:proofErr w:type="spellStart"/>
+            <w:r>
+              <w:rPr>
+                <w:rFonts w:ascii="Times New Roman" w:hAnsi="Times New Roman" w:cs="Times New Roman"/>
+                <w:iCs/>
+              </w:rPr>
+              <w:t>code</w:t>
+            </w:r>
+            <w:proofErr w:type="spellEnd"/>
+            <w:r>
+              <w:rPr>
+                <w:rFonts w:ascii="Times New Roman" w:hAnsi="Times New Roman" w:cs="Times New Roman"/>
+                <w:iCs/>
+              </w:rPr>
+              <w:t>/</w:t>
+            </w:r>
+            <w:proofErr w:type="spellStart"/>
+            <w:r>
+              <w:rPr>
+                <w:rFonts w:ascii="Times New Roman" w:hAnsi="Times New Roman" w:cs="Times New Roman"/>
+                <w:iCs/>
+              </w:rPr>
+              <w:t>public</w:t>
+            </w:r>
+            <w:proofErr w:type="spellEnd"/>
+            <w:r>
+              <w:rPr>
+                <w:rFonts w:ascii="Times New Roman" w:hAnsi="Times New Roman" w:cs="Times New Roman"/>
+                <w:iCs/>
+              </w:rPr>
+              <w:t>/</w:t>
+            </w:r>
+            <w:proofErr w:type="spellStart"/>
+            <w:r>
+              <w:rPr>
+                <w:rFonts w:ascii="Times New Roman" w:hAnsi="Times New Roman" w:cs="Times New Roman"/>
+                <w:iCs/>
+              </w:rPr>
+              <w:t>changeName</w:t>
+            </w:r>
+            <w:proofErr w:type="spellEnd"/>
+            <w:r>
+              <w:rPr>
+                <w:rFonts w:ascii="Times New Roman" w:hAnsi="Times New Roman" w:cs="Times New Roman"/>
+                <w:iCs/>
+              </w:rPr>
+              <w:t>”</w:t>
             </w:r>
           </w:p>
         </w:tc>
@@ -6076,8 +6803,33 @@
                 <w:rFonts w:ascii="Times New Roman" w:hAnsi="Times New Roman" w:cs="Times New Roman"/>
                 <w:iCs/>
               </w:rPr>
-              <w:t>Página que envia dados referentes a troca de nome, os dados são redirecionados para o SettingsController</w:t>
-            </w:r>
+              <w:t xml:space="preserve">Página que envia dados referentes </w:t>
+            </w:r>
+            <w:proofErr w:type="gramStart"/>
+            <w:r>
+              <w:rPr>
+                <w:rFonts w:ascii="Times New Roman" w:hAnsi="Times New Roman" w:cs="Times New Roman"/>
+                <w:iCs/>
+              </w:rPr>
+              <w:t>a</w:t>
+            </w:r>
+            <w:proofErr w:type="gramEnd"/>
+            <w:r>
+              <w:rPr>
+                <w:rFonts w:ascii="Times New Roman" w:hAnsi="Times New Roman" w:cs="Times New Roman"/>
+                <w:iCs/>
+              </w:rPr>
+              <w:t xml:space="preserve"> troca de nome, os dados são redirecionados para o </w:t>
+            </w:r>
+            <w:proofErr w:type="spellStart"/>
+            <w:r>
+              <w:rPr>
+                <w:rFonts w:ascii="Times New Roman" w:hAnsi="Times New Roman" w:cs="Times New Roman"/>
+                <w:iCs/>
+              </w:rPr>
+              <w:t>SettingsController</w:t>
+            </w:r>
+            <w:proofErr w:type="spellEnd"/>
           </w:p>
         </w:tc>
       </w:tr>
@@ -6206,26 +6958,69 @@
                 <w:iCs/>
               </w:rPr>
             </w:pPr>
-            <w:r>
-              <w:rPr>
-                <w:rFonts w:ascii="Times New Roman" w:hAnsi="Times New Roman" w:cs="Times New Roman"/>
-                <w:iCs/>
-              </w:rPr>
-              <w:t>“../</w:t>
-            </w:r>
-            <w:r>
-              <w:rPr>
-                <w:rFonts w:ascii="Times New Roman" w:hAnsi="Times New Roman" w:cs="Times New Roman"/>
-                <w:iCs/>
-              </w:rPr>
-              <w:t>code/public/</w:t>
-            </w:r>
-            <w:r>
-              <w:rPr>
-                <w:rFonts w:ascii="Times New Roman" w:hAnsi="Times New Roman" w:cs="Times New Roman"/>
-                <w:iCs/>
-              </w:rPr>
-              <w:t>changeEmail”</w:t>
+            <w:proofErr w:type="gramStart"/>
+            <w:r>
+              <w:rPr>
+                <w:rFonts w:ascii="Times New Roman" w:hAnsi="Times New Roman" w:cs="Times New Roman"/>
+                <w:iCs/>
+              </w:rPr>
+              <w:t>“</w:t>
+            </w:r>
+            <w:proofErr w:type="gramEnd"/>
+            <w:r>
+              <w:rPr>
+                <w:rFonts w:ascii="Times New Roman" w:hAnsi="Times New Roman" w:cs="Times New Roman"/>
+                <w:iCs/>
+              </w:rPr>
+              <w:t>../</w:t>
+            </w:r>
+            <w:proofErr w:type="spellStart"/>
+            <w:r>
+              <w:rPr>
+                <w:rFonts w:ascii="Times New Roman" w:hAnsi="Times New Roman" w:cs="Times New Roman"/>
+                <w:iCs/>
+              </w:rPr>
+              <w:t>code</w:t>
+            </w:r>
+            <w:proofErr w:type="spellEnd"/>
+            <w:r>
+              <w:rPr>
+                <w:rFonts w:ascii="Times New Roman" w:hAnsi="Times New Roman" w:cs="Times New Roman"/>
+                <w:iCs/>
+              </w:rPr>
+              <w:t>/</w:t>
+            </w:r>
+            <w:proofErr w:type="spellStart"/>
+            <w:r>
+              <w:rPr>
+                <w:rFonts w:ascii="Times New Roman" w:hAnsi="Times New Roman" w:cs="Times New Roman"/>
+                <w:iCs/>
+              </w:rPr>
+              <w:t>public</w:t>
+            </w:r>
+            <w:proofErr w:type="spellEnd"/>
+            <w:r>
+              <w:rPr>
+                <w:rFonts w:ascii="Times New Roman" w:hAnsi="Times New Roman" w:cs="Times New Roman"/>
+                <w:iCs/>
+              </w:rPr>
+              <w:t>/</w:t>
+            </w:r>
+            <w:proofErr w:type="spellStart"/>
+            <w:r>
+              <w:rPr>
+                <w:rFonts w:ascii="Times New Roman" w:hAnsi="Times New Roman" w:cs="Times New Roman"/>
+                <w:iCs/>
+              </w:rPr>
+              <w:t>changeEmail</w:t>
+            </w:r>
+            <w:proofErr w:type="spellEnd"/>
+            <w:r>
+              <w:rPr>
+                <w:rFonts w:ascii="Times New Roman" w:hAnsi="Times New Roman" w:cs="Times New Roman"/>
+                <w:iCs/>
+              </w:rPr>
+              <w:t>”</w:t>
             </w:r>
           </w:p>
         </w:tc>
@@ -6269,8 +7064,49 @@
                 <w:rFonts w:ascii="Times New Roman" w:hAnsi="Times New Roman" w:cs="Times New Roman"/>
                 <w:iCs/>
               </w:rPr>
-              <w:t>Página que envia dados referentes a troca de email, os dados são redirecionados para o SettingsController</w:t>
-            </w:r>
+              <w:t xml:space="preserve">Página que envia dados referentes </w:t>
+            </w:r>
+            <w:proofErr w:type="gramStart"/>
+            <w:r>
+              <w:rPr>
+                <w:rFonts w:ascii="Times New Roman" w:hAnsi="Times New Roman" w:cs="Times New Roman"/>
+                <w:iCs/>
+              </w:rPr>
+              <w:t>a</w:t>
+            </w:r>
+            <w:proofErr w:type="gramEnd"/>
+            <w:r>
+              <w:rPr>
+                <w:rFonts w:ascii="Times New Roman" w:hAnsi="Times New Roman" w:cs="Times New Roman"/>
+                <w:iCs/>
+              </w:rPr>
+              <w:t xml:space="preserve"> troca de </w:t>
+            </w:r>
+            <w:proofErr w:type="spellStart"/>
+            <w:r>
+              <w:rPr>
+                <w:rFonts w:ascii="Times New Roman" w:hAnsi="Times New Roman" w:cs="Times New Roman"/>
+                <w:iCs/>
+              </w:rPr>
+              <w:t>email</w:t>
+            </w:r>
+            <w:proofErr w:type="spellEnd"/>
+            <w:r>
+              <w:rPr>
+                <w:rFonts w:ascii="Times New Roman" w:hAnsi="Times New Roman" w:cs="Times New Roman"/>
+                <w:iCs/>
+              </w:rPr>
+              <w:t xml:space="preserve">, os dados são redirecionados para o </w:t>
+            </w:r>
+            <w:proofErr w:type="spellStart"/>
+            <w:r>
+              <w:rPr>
+                <w:rFonts w:ascii="Times New Roman" w:hAnsi="Times New Roman" w:cs="Times New Roman"/>
+                <w:iCs/>
+              </w:rPr>
+              <w:t>SettingsController</w:t>
+            </w:r>
+            <w:proofErr w:type="spellEnd"/>
           </w:p>
         </w:tc>
       </w:tr>
@@ -6399,26 +7235,69 @@
                 <w:iCs/>
               </w:rPr>
             </w:pPr>
-            <w:r>
-              <w:rPr>
-                <w:rFonts w:ascii="Times New Roman" w:hAnsi="Times New Roman" w:cs="Times New Roman"/>
-                <w:iCs/>
-              </w:rPr>
-              <w:t>“../</w:t>
-            </w:r>
-            <w:r>
-              <w:rPr>
-                <w:rFonts w:ascii="Times New Roman" w:hAnsi="Times New Roman" w:cs="Times New Roman"/>
-                <w:iCs/>
-              </w:rPr>
-              <w:t>code/public/</w:t>
-            </w:r>
-            <w:r>
-              <w:rPr>
-                <w:rFonts w:ascii="Times New Roman" w:hAnsi="Times New Roman" w:cs="Times New Roman"/>
-                <w:iCs/>
-              </w:rPr>
-              <w:t>changePassword”</w:t>
+            <w:proofErr w:type="gramStart"/>
+            <w:r>
+              <w:rPr>
+                <w:rFonts w:ascii="Times New Roman" w:hAnsi="Times New Roman" w:cs="Times New Roman"/>
+                <w:iCs/>
+              </w:rPr>
+              <w:t>“</w:t>
+            </w:r>
+            <w:proofErr w:type="gramEnd"/>
+            <w:r>
+              <w:rPr>
+                <w:rFonts w:ascii="Times New Roman" w:hAnsi="Times New Roman" w:cs="Times New Roman"/>
+                <w:iCs/>
+              </w:rPr>
+              <w:t>../</w:t>
+            </w:r>
+            <w:proofErr w:type="spellStart"/>
+            <w:r>
+              <w:rPr>
+                <w:rFonts w:ascii="Times New Roman" w:hAnsi="Times New Roman" w:cs="Times New Roman"/>
+                <w:iCs/>
+              </w:rPr>
+              <w:t>code</w:t>
+            </w:r>
+            <w:proofErr w:type="spellEnd"/>
+            <w:r>
+              <w:rPr>
+                <w:rFonts w:ascii="Times New Roman" w:hAnsi="Times New Roman" w:cs="Times New Roman"/>
+                <w:iCs/>
+              </w:rPr>
+              <w:t>/</w:t>
+            </w:r>
+            <w:proofErr w:type="spellStart"/>
+            <w:r>
+              <w:rPr>
+                <w:rFonts w:ascii="Times New Roman" w:hAnsi="Times New Roman" w:cs="Times New Roman"/>
+                <w:iCs/>
+              </w:rPr>
+              <w:t>public</w:t>
+            </w:r>
+            <w:proofErr w:type="spellEnd"/>
+            <w:r>
+              <w:rPr>
+                <w:rFonts w:ascii="Times New Roman" w:hAnsi="Times New Roman" w:cs="Times New Roman"/>
+                <w:iCs/>
+              </w:rPr>
+              <w:t>/</w:t>
+            </w:r>
+            <w:proofErr w:type="spellStart"/>
+            <w:r>
+              <w:rPr>
+                <w:rFonts w:ascii="Times New Roman" w:hAnsi="Times New Roman" w:cs="Times New Roman"/>
+                <w:iCs/>
+              </w:rPr>
+              <w:t>changePassword</w:t>
+            </w:r>
+            <w:proofErr w:type="spellEnd"/>
+            <w:r>
+              <w:rPr>
+                <w:rFonts w:ascii="Times New Roman" w:hAnsi="Times New Roman" w:cs="Times New Roman"/>
+                <w:iCs/>
+              </w:rPr>
+              <w:t>”</w:t>
             </w:r>
           </w:p>
         </w:tc>
@@ -6462,8 +7341,33 @@
                 <w:rFonts w:ascii="Times New Roman" w:hAnsi="Times New Roman" w:cs="Times New Roman"/>
                 <w:iCs/>
               </w:rPr>
-              <w:t>Página que envia dados referentes a troca de senha, os dados são redirecionados para o SettingsController</w:t>
-            </w:r>
+              <w:t xml:space="preserve">Página que envia dados referentes </w:t>
+            </w:r>
+            <w:proofErr w:type="gramStart"/>
+            <w:r>
+              <w:rPr>
+                <w:rFonts w:ascii="Times New Roman" w:hAnsi="Times New Roman" w:cs="Times New Roman"/>
+                <w:iCs/>
+              </w:rPr>
+              <w:t>a</w:t>
+            </w:r>
+            <w:proofErr w:type="gramEnd"/>
+            <w:r>
+              <w:rPr>
+                <w:rFonts w:ascii="Times New Roman" w:hAnsi="Times New Roman" w:cs="Times New Roman"/>
+                <w:iCs/>
+              </w:rPr>
+              <w:t xml:space="preserve"> troca de senha, os dados são redirecionados para o </w:t>
+            </w:r>
+            <w:proofErr w:type="spellStart"/>
+            <w:r>
+              <w:rPr>
+                <w:rFonts w:ascii="Times New Roman" w:hAnsi="Times New Roman" w:cs="Times New Roman"/>
+                <w:iCs/>
+              </w:rPr>
+              <w:t>SettingsController</w:t>
+            </w:r>
+            <w:proofErr w:type="spellEnd"/>
           </w:p>
         </w:tc>
       </w:tr>
@@ -6600,6 +7504,7 @@
                 <w:iCs/>
               </w:rPr>
             </w:pPr>
+            <w:proofErr w:type="gramStart"/>
             <w:r>
               <w:rPr>
                 <w:rFonts w:ascii="Times New Roman" w:hAnsi="Times New Roman" w:cs="Times New Roman"/>
@@ -6607,6 +7512,7 @@
               </w:rPr>
               <w:t>“</w:t>
             </w:r>
+            <w:proofErr w:type="gramEnd"/>
             <w:r>
               <w:rPr>
                 <w:rFonts w:ascii="Times New Roman" w:hAnsi="Times New Roman" w:cs="Times New Roman"/>
@@ -6614,13 +7520,39 @@
               </w:rPr>
               <w:t>../</w:t>
             </w:r>
-            <w:r>
-              <w:rPr>
-                <w:rFonts w:ascii="Times New Roman" w:hAnsi="Times New Roman" w:cs="Times New Roman"/>
-                <w:iCs/>
-              </w:rPr>
-              <w:t>code/public/</w:t>
-            </w:r>
+            <w:proofErr w:type="spellStart"/>
+            <w:r>
+              <w:rPr>
+                <w:rFonts w:ascii="Times New Roman" w:hAnsi="Times New Roman" w:cs="Times New Roman"/>
+                <w:iCs/>
+              </w:rPr>
+              <w:t>code</w:t>
+            </w:r>
+            <w:proofErr w:type="spellEnd"/>
+            <w:r>
+              <w:rPr>
+                <w:rFonts w:ascii="Times New Roman" w:hAnsi="Times New Roman" w:cs="Times New Roman"/>
+                <w:iCs/>
+              </w:rPr>
+              <w:t>/</w:t>
+            </w:r>
+            <w:proofErr w:type="spellStart"/>
+            <w:r>
+              <w:rPr>
+                <w:rFonts w:ascii="Times New Roman" w:hAnsi="Times New Roman" w:cs="Times New Roman"/>
+                <w:iCs/>
+              </w:rPr>
+              <w:t>public</w:t>
+            </w:r>
+            <w:proofErr w:type="spellEnd"/>
+            <w:r>
+              <w:rPr>
+                <w:rFonts w:ascii="Times New Roman" w:hAnsi="Times New Roman" w:cs="Times New Roman"/>
+                <w:iCs/>
+              </w:rPr>
+              <w:t>/</w:t>
+            </w:r>
+            <w:proofErr w:type="spellStart"/>
             <w:r>
               <w:rPr>
                 <w:rFonts w:ascii="Times New Roman" w:hAnsi="Times New Roman" w:cs="Times New Roman"/>
@@ -6628,6 +7560,7 @@
               </w:rPr>
               <w:t>deleteUser</w:t>
             </w:r>
+            <w:proofErr w:type="spellEnd"/>
             <w:r>
               <w:rPr>
                 <w:rFonts w:ascii="Times New Roman" w:hAnsi="Times New Roman" w:cs="Times New Roman"/>
@@ -6830,12 +7763,53 @@
                 <w:iCs/>
               </w:rPr>
             </w:pPr>
-            <w:r>
-              <w:rPr>
-                <w:rFonts w:ascii="Times New Roman" w:hAnsi="Times New Roman" w:cs="Times New Roman"/>
-                <w:iCs/>
-              </w:rPr>
-              <w:t>“..code/public/</w:t>
+            <w:proofErr w:type="gramStart"/>
+            <w:r>
+              <w:rPr>
+                <w:rFonts w:ascii="Times New Roman" w:hAnsi="Times New Roman" w:cs="Times New Roman"/>
+                <w:iCs/>
+              </w:rPr>
+              <w:t>“</w:t>
+            </w:r>
+            <w:proofErr w:type="gramEnd"/>
+            <w:r>
+              <w:rPr>
+                <w:rFonts w:ascii="Times New Roman" w:hAnsi="Times New Roman" w:cs="Times New Roman"/>
+                <w:iCs/>
+              </w:rPr>
+              <w:t>..</w:t>
+            </w:r>
+            <w:proofErr w:type="spellStart"/>
+            <w:r>
+              <w:rPr>
+                <w:rFonts w:ascii="Times New Roman" w:hAnsi="Times New Roman" w:cs="Times New Roman"/>
+                <w:iCs/>
+              </w:rPr>
+              <w:t>code</w:t>
+            </w:r>
+            <w:proofErr w:type="spellEnd"/>
+            <w:r>
+              <w:rPr>
+                <w:rFonts w:ascii="Times New Roman" w:hAnsi="Times New Roman" w:cs="Times New Roman"/>
+                <w:iCs/>
+              </w:rPr>
+              <w:t>/</w:t>
+            </w:r>
+            <w:proofErr w:type="spellStart"/>
+            <w:r>
+              <w:rPr>
+                <w:rFonts w:ascii="Times New Roman" w:hAnsi="Times New Roman" w:cs="Times New Roman"/>
+                <w:iCs/>
+              </w:rPr>
+              <w:t>public</w:t>
+            </w:r>
+            <w:proofErr w:type="spellEnd"/>
+            <w:r>
+              <w:rPr>
+                <w:rFonts w:ascii="Times New Roman" w:hAnsi="Times New Roman" w:cs="Times New Roman"/>
+                <w:iCs/>
+              </w:rPr>
+              <w:t>/</w:t>
             </w:r>
             <w:r>
               <w:rPr>
@@ -6946,6 +7920,8 @@
                 <w:iCs/>
               </w:rPr>
             </w:pPr>
+            <w:proofErr w:type="spellStart"/>
+            <w:proofErr w:type="gramStart"/>
             <w:r>
               <w:rPr>
                 <w:rFonts w:ascii="Times New Roman" w:hAnsi="Times New Roman" w:cs="Times New Roman"/>
@@ -6960,12 +7936,30 @@
               </w:rPr>
               <w:t>Feedback</w:t>
             </w:r>
-            <w:r>
-              <w:rPr>
-                <w:rFonts w:ascii="Times New Roman" w:hAnsi="Times New Roman" w:cs="Times New Roman"/>
-                <w:iCs/>
-              </w:rPr>
-              <w:t xml:space="preserve"> – String que devolve informações para a interface.</w:t>
+            <w:proofErr w:type="spellEnd"/>
+            <w:proofErr w:type="gramEnd"/>
+            <w:r>
+              <w:rPr>
+                <w:rFonts w:ascii="Times New Roman" w:hAnsi="Times New Roman" w:cs="Times New Roman"/>
+                <w:iCs/>
+              </w:rPr>
+              <w:t xml:space="preserve"> – </w:t>
+            </w:r>
+            <w:proofErr w:type="spellStart"/>
+            <w:r>
+              <w:rPr>
+                <w:rFonts w:ascii="Times New Roman" w:hAnsi="Times New Roman" w:cs="Times New Roman"/>
+                <w:iCs/>
+              </w:rPr>
+              <w:t>String</w:t>
+            </w:r>
+            <w:proofErr w:type="spellEnd"/>
+            <w:r>
+              <w:rPr>
+                <w:rFonts w:ascii="Times New Roman" w:hAnsi="Times New Roman" w:cs="Times New Roman"/>
+                <w:iCs/>
+              </w:rPr>
+              <w:t xml:space="preserve"> que devolve informações para a interface.</w:t>
             </w:r>
           </w:p>
         </w:tc>
@@ -7059,13 +8053,55 @@
                 <w:iCs/>
               </w:rPr>
             </w:pPr>
-            <w:r>
-              <w:rPr>
-                <w:rFonts w:ascii="Times New Roman" w:hAnsi="Times New Roman" w:cs="Times New Roman"/>
-                <w:iCs/>
-              </w:rPr>
-              <w:t>“..code/public/</w:t>
-            </w:r>
+            <w:proofErr w:type="gramStart"/>
+            <w:r>
+              <w:rPr>
+                <w:rFonts w:ascii="Times New Roman" w:hAnsi="Times New Roman" w:cs="Times New Roman"/>
+                <w:iCs/>
+              </w:rPr>
+              <w:t>“</w:t>
+            </w:r>
+            <w:proofErr w:type="gramEnd"/>
+            <w:r>
+              <w:rPr>
+                <w:rFonts w:ascii="Times New Roman" w:hAnsi="Times New Roman" w:cs="Times New Roman"/>
+                <w:iCs/>
+              </w:rPr>
+              <w:t>..</w:t>
+            </w:r>
+            <w:proofErr w:type="spellStart"/>
+            <w:r>
+              <w:rPr>
+                <w:rFonts w:ascii="Times New Roman" w:hAnsi="Times New Roman" w:cs="Times New Roman"/>
+                <w:iCs/>
+              </w:rPr>
+              <w:t>code</w:t>
+            </w:r>
+            <w:proofErr w:type="spellEnd"/>
+            <w:r>
+              <w:rPr>
+                <w:rFonts w:ascii="Times New Roman" w:hAnsi="Times New Roman" w:cs="Times New Roman"/>
+                <w:iCs/>
+              </w:rPr>
+              <w:t>/</w:t>
+            </w:r>
+            <w:proofErr w:type="spellStart"/>
+            <w:r>
+              <w:rPr>
+                <w:rFonts w:ascii="Times New Roman" w:hAnsi="Times New Roman" w:cs="Times New Roman"/>
+                <w:iCs/>
+              </w:rPr>
+              <w:t>public</w:t>
+            </w:r>
+            <w:proofErr w:type="spellEnd"/>
+            <w:r>
+              <w:rPr>
+                <w:rFonts w:ascii="Times New Roman" w:hAnsi="Times New Roman" w:cs="Times New Roman"/>
+                <w:iCs/>
+              </w:rPr>
+              <w:t>/</w:t>
+            </w:r>
+            <w:proofErr w:type="spellStart"/>
             <w:r>
               <w:rPr>
                 <w:rFonts w:ascii="Times New Roman" w:hAnsi="Times New Roman" w:cs="Times New Roman"/>
@@ -7073,6 +8109,7 @@
               </w:rPr>
               <w:t>newSchoolYear</w:t>
             </w:r>
+            <w:proofErr w:type="spellEnd"/>
             <w:r>
               <w:rPr>
                 <w:rFonts w:ascii="Times New Roman" w:hAnsi="Times New Roman" w:cs="Times New Roman"/>
@@ -7122,8 +8159,33 @@
                 <w:rFonts w:ascii="Times New Roman" w:hAnsi="Times New Roman" w:cs="Times New Roman"/>
                 <w:iCs/>
               </w:rPr>
-              <w:t>Página que envia dados referentes a criação de ano letivo, os dados são redirecionados para o ScheduleController</w:t>
-            </w:r>
+              <w:t xml:space="preserve">Página que envia dados referentes </w:t>
+            </w:r>
+            <w:proofErr w:type="gramStart"/>
+            <w:r>
+              <w:rPr>
+                <w:rFonts w:ascii="Times New Roman" w:hAnsi="Times New Roman" w:cs="Times New Roman"/>
+                <w:iCs/>
+              </w:rPr>
+              <w:t>a</w:t>
+            </w:r>
+            <w:proofErr w:type="gramEnd"/>
+            <w:r>
+              <w:rPr>
+                <w:rFonts w:ascii="Times New Roman" w:hAnsi="Times New Roman" w:cs="Times New Roman"/>
+                <w:iCs/>
+              </w:rPr>
+              <w:t xml:space="preserve"> criação de ano letivo, os dados são redirecionados para o </w:t>
+            </w:r>
+            <w:proofErr w:type="spellStart"/>
+            <w:r>
+              <w:rPr>
+                <w:rFonts w:ascii="Times New Roman" w:hAnsi="Times New Roman" w:cs="Times New Roman"/>
+                <w:iCs/>
+              </w:rPr>
+              <w:t>ScheduleController</w:t>
+            </w:r>
+            <w:proofErr w:type="spellEnd"/>
           </w:p>
         </w:tc>
       </w:tr>
@@ -7260,13 +8322,55 @@
                 <w:iCs/>
               </w:rPr>
             </w:pPr>
-            <w:r>
-              <w:rPr>
-                <w:rFonts w:ascii="Times New Roman" w:hAnsi="Times New Roman" w:cs="Times New Roman"/>
-                <w:iCs/>
-              </w:rPr>
-              <w:t>“..code/public/</w:t>
-            </w:r>
+            <w:proofErr w:type="gramStart"/>
+            <w:r>
+              <w:rPr>
+                <w:rFonts w:ascii="Times New Roman" w:hAnsi="Times New Roman" w:cs="Times New Roman"/>
+                <w:iCs/>
+              </w:rPr>
+              <w:t>“</w:t>
+            </w:r>
+            <w:proofErr w:type="gramEnd"/>
+            <w:r>
+              <w:rPr>
+                <w:rFonts w:ascii="Times New Roman" w:hAnsi="Times New Roman" w:cs="Times New Roman"/>
+                <w:iCs/>
+              </w:rPr>
+              <w:t>..</w:t>
+            </w:r>
+            <w:proofErr w:type="spellStart"/>
+            <w:r>
+              <w:rPr>
+                <w:rFonts w:ascii="Times New Roman" w:hAnsi="Times New Roman" w:cs="Times New Roman"/>
+                <w:iCs/>
+              </w:rPr>
+              <w:t>code</w:t>
+            </w:r>
+            <w:proofErr w:type="spellEnd"/>
+            <w:r>
+              <w:rPr>
+                <w:rFonts w:ascii="Times New Roman" w:hAnsi="Times New Roman" w:cs="Times New Roman"/>
+                <w:iCs/>
+              </w:rPr>
+              <w:t>/</w:t>
+            </w:r>
+            <w:proofErr w:type="spellStart"/>
+            <w:r>
+              <w:rPr>
+                <w:rFonts w:ascii="Times New Roman" w:hAnsi="Times New Roman" w:cs="Times New Roman"/>
+                <w:iCs/>
+              </w:rPr>
+              <w:t>public</w:t>
+            </w:r>
+            <w:proofErr w:type="spellEnd"/>
+            <w:r>
+              <w:rPr>
+                <w:rFonts w:ascii="Times New Roman" w:hAnsi="Times New Roman" w:cs="Times New Roman"/>
+                <w:iCs/>
+              </w:rPr>
+              <w:t>/</w:t>
+            </w:r>
+            <w:proofErr w:type="spellStart"/>
             <w:r>
               <w:rPr>
                 <w:rFonts w:ascii="Times New Roman" w:hAnsi="Times New Roman" w:cs="Times New Roman"/>
@@ -7274,6 +8378,7 @@
               </w:rPr>
               <w:t>newSchoolTerm</w:t>
             </w:r>
+            <w:proofErr w:type="spellEnd"/>
             <w:r>
               <w:rPr>
                 <w:rFonts w:ascii="Times New Roman" w:hAnsi="Times New Roman" w:cs="Times New Roman"/>
@@ -7286,7 +8391,23 @@
                 <w:rFonts w:ascii="Times New Roman" w:hAnsi="Times New Roman" w:cs="Times New Roman"/>
                 <w:iCs/>
               </w:rPr>
-              <w:t>{yearID}</w:t>
+              <w:t>{</w:t>
+            </w:r>
+            <w:proofErr w:type="spellStart"/>
+            <w:r>
+              <w:rPr>
+                <w:rFonts w:ascii="Times New Roman" w:hAnsi="Times New Roman" w:cs="Times New Roman"/>
+                <w:iCs/>
+              </w:rPr>
+              <w:t>yearID</w:t>
+            </w:r>
+            <w:proofErr w:type="spellEnd"/>
+            <w:r>
+              <w:rPr>
+                <w:rFonts w:ascii="Times New Roman" w:hAnsi="Times New Roman" w:cs="Times New Roman"/>
+                <w:iCs/>
+              </w:rPr>
+              <w:t>}</w:t>
             </w:r>
             <w:r>
               <w:rPr>
@@ -7339,20 +8460,38 @@
               </w:rPr>
               <w:t xml:space="preserve">Página que envia dados referentes </w:t>
             </w:r>
-            <w:r>
-              <w:rPr>
-                <w:rFonts w:ascii="Times New Roman" w:hAnsi="Times New Roman" w:cs="Times New Roman"/>
-                <w:iCs/>
-              </w:rPr>
-              <w:t xml:space="preserve">a </w:t>
-            </w:r>
-            <w:r>
-              <w:rPr>
-                <w:rFonts w:ascii="Times New Roman" w:hAnsi="Times New Roman" w:cs="Times New Roman"/>
-                <w:iCs/>
-              </w:rPr>
-              <w:t>criação de semestre letivo, os dados são redirecionados para o ScheduleController</w:t>
-            </w:r>
+            <w:proofErr w:type="gramStart"/>
+            <w:r>
+              <w:rPr>
+                <w:rFonts w:ascii="Times New Roman" w:hAnsi="Times New Roman" w:cs="Times New Roman"/>
+                <w:iCs/>
+              </w:rPr>
+              <w:t>a</w:t>
+            </w:r>
+            <w:proofErr w:type="gramEnd"/>
+            <w:r>
+              <w:rPr>
+                <w:rFonts w:ascii="Times New Roman" w:hAnsi="Times New Roman" w:cs="Times New Roman"/>
+                <w:iCs/>
+              </w:rPr>
+              <w:t xml:space="preserve"> </w:t>
+            </w:r>
+            <w:r>
+              <w:rPr>
+                <w:rFonts w:ascii="Times New Roman" w:hAnsi="Times New Roman" w:cs="Times New Roman"/>
+                <w:iCs/>
+              </w:rPr>
+              <w:t xml:space="preserve">criação de semestre letivo, os dados são redirecionados para o </w:t>
+            </w:r>
+            <w:proofErr w:type="spellStart"/>
+            <w:r>
+              <w:rPr>
+                <w:rFonts w:ascii="Times New Roman" w:hAnsi="Times New Roman" w:cs="Times New Roman"/>
+                <w:iCs/>
+              </w:rPr>
+              <w:t>ScheduleController</w:t>
+            </w:r>
+            <w:proofErr w:type="spellEnd"/>
           </w:p>
         </w:tc>
       </w:tr>
@@ -7390,12 +8529,23 @@
                 <w:iCs/>
               </w:rPr>
             </w:pPr>
-            <w:r>
-              <w:rPr>
-                <w:rFonts w:ascii="Times New Roman" w:hAnsi="Times New Roman" w:cs="Times New Roman"/>
-                <w:iCs/>
-              </w:rPr>
-              <w:t>yearID – id do ano letivo a que esse semestre pertence.</w:t>
+            <w:proofErr w:type="spellStart"/>
+            <w:proofErr w:type="gramStart"/>
+            <w:r>
+              <w:rPr>
+                <w:rFonts w:ascii="Times New Roman" w:hAnsi="Times New Roman" w:cs="Times New Roman"/>
+                <w:iCs/>
+              </w:rPr>
+              <w:t>yearID</w:t>
+            </w:r>
+            <w:proofErr w:type="spellEnd"/>
+            <w:proofErr w:type="gramEnd"/>
+            <w:r>
+              <w:rPr>
+                <w:rFonts w:ascii="Times New Roman" w:hAnsi="Times New Roman" w:cs="Times New Roman"/>
+                <w:iCs/>
+              </w:rPr>
+              <w:t xml:space="preserve"> – id do ano letivo a que esse semestre pertence.</w:t>
             </w:r>
           </w:p>
         </w:tc>
@@ -7489,13 +8639,55 @@
                 <w:iCs/>
               </w:rPr>
             </w:pPr>
-            <w:r>
-              <w:rPr>
-                <w:rFonts w:ascii="Times New Roman" w:hAnsi="Times New Roman" w:cs="Times New Roman"/>
-                <w:iCs/>
-              </w:rPr>
-              <w:t>“..code/public/</w:t>
-            </w:r>
+            <w:proofErr w:type="gramStart"/>
+            <w:r>
+              <w:rPr>
+                <w:rFonts w:ascii="Times New Roman" w:hAnsi="Times New Roman" w:cs="Times New Roman"/>
+                <w:iCs/>
+              </w:rPr>
+              <w:t>“</w:t>
+            </w:r>
+            <w:proofErr w:type="gramEnd"/>
+            <w:r>
+              <w:rPr>
+                <w:rFonts w:ascii="Times New Roman" w:hAnsi="Times New Roman" w:cs="Times New Roman"/>
+                <w:iCs/>
+              </w:rPr>
+              <w:t>..</w:t>
+            </w:r>
+            <w:proofErr w:type="spellStart"/>
+            <w:r>
+              <w:rPr>
+                <w:rFonts w:ascii="Times New Roman" w:hAnsi="Times New Roman" w:cs="Times New Roman"/>
+                <w:iCs/>
+              </w:rPr>
+              <w:t>code</w:t>
+            </w:r>
+            <w:proofErr w:type="spellEnd"/>
+            <w:r>
+              <w:rPr>
+                <w:rFonts w:ascii="Times New Roman" w:hAnsi="Times New Roman" w:cs="Times New Roman"/>
+                <w:iCs/>
+              </w:rPr>
+              <w:t>/</w:t>
+            </w:r>
+            <w:proofErr w:type="spellStart"/>
+            <w:r>
+              <w:rPr>
+                <w:rFonts w:ascii="Times New Roman" w:hAnsi="Times New Roman" w:cs="Times New Roman"/>
+                <w:iCs/>
+              </w:rPr>
+              <w:t>public</w:t>
+            </w:r>
+            <w:proofErr w:type="spellEnd"/>
+            <w:r>
+              <w:rPr>
+                <w:rFonts w:ascii="Times New Roman" w:hAnsi="Times New Roman" w:cs="Times New Roman"/>
+                <w:iCs/>
+              </w:rPr>
+              <w:t>/</w:t>
+            </w:r>
+            <w:proofErr w:type="spellStart"/>
             <w:r>
               <w:rPr>
                 <w:rFonts w:ascii="Times New Roman" w:hAnsi="Times New Roman" w:cs="Times New Roman"/>
@@ -7503,12 +8695,29 @@
               </w:rPr>
               <w:t>subject</w:t>
             </w:r>
-            <w:r>
-              <w:rPr>
-                <w:rFonts w:ascii="Times New Roman" w:hAnsi="Times New Roman" w:cs="Times New Roman"/>
-                <w:iCs/>
-              </w:rPr>
-              <w:t>/{subject_id}</w:t>
+            <w:proofErr w:type="spellEnd"/>
+            <w:r>
+              <w:rPr>
+                <w:rFonts w:ascii="Times New Roman" w:hAnsi="Times New Roman" w:cs="Times New Roman"/>
+                <w:iCs/>
+              </w:rPr>
+              <w:t>/{</w:t>
+            </w:r>
+            <w:proofErr w:type="spellStart"/>
+            <w:r>
+              <w:rPr>
+                <w:rFonts w:ascii="Times New Roman" w:hAnsi="Times New Roman" w:cs="Times New Roman"/>
+                <w:iCs/>
+              </w:rPr>
+              <w:t>subject_id</w:t>
+            </w:r>
+            <w:proofErr w:type="spellEnd"/>
+            <w:r>
+              <w:rPr>
+                <w:rFonts w:ascii="Times New Roman" w:hAnsi="Times New Roman" w:cs="Times New Roman"/>
+                <w:iCs/>
+              </w:rPr>
+              <w:t>}</w:t>
             </w:r>
             <w:r>
               <w:rPr>
@@ -7605,12 +8814,23 @@
                 <w:iCs/>
               </w:rPr>
             </w:pPr>
-            <w:r>
-              <w:rPr>
-                <w:rFonts w:ascii="Times New Roman" w:hAnsi="Times New Roman" w:cs="Times New Roman"/>
-                <w:iCs/>
-              </w:rPr>
-              <w:t>subject_id – id da disciplina a ser exibida.</w:t>
+            <w:proofErr w:type="spellStart"/>
+            <w:proofErr w:type="gramStart"/>
+            <w:r>
+              <w:rPr>
+                <w:rFonts w:ascii="Times New Roman" w:hAnsi="Times New Roman" w:cs="Times New Roman"/>
+                <w:iCs/>
+              </w:rPr>
+              <w:t>subject_id</w:t>
+            </w:r>
+            <w:proofErr w:type="spellEnd"/>
+            <w:proofErr w:type="gramEnd"/>
+            <w:r>
+              <w:rPr>
+                <w:rFonts w:ascii="Times New Roman" w:hAnsi="Times New Roman" w:cs="Times New Roman"/>
+                <w:iCs/>
+              </w:rPr>
+              <w:t xml:space="preserve"> – id da disciplina a ser exibida.</w:t>
             </w:r>
           </w:p>
           <w:p>
@@ -7622,6 +8842,8 @@
                 <w:u w:val="single"/>
               </w:rPr>
             </w:pPr>
+            <w:proofErr w:type="spellStart"/>
+            <w:proofErr w:type="gramStart"/>
             <w:r>
               <w:rPr>
                 <w:rFonts w:ascii="Times New Roman" w:hAnsi="Times New Roman" w:cs="Times New Roman"/>
@@ -7630,6 +8852,8 @@
               </w:rPr>
               <w:t>subject</w:t>
             </w:r>
+            <w:proofErr w:type="spellEnd"/>
+            <w:proofErr w:type="gramEnd"/>
             <w:r>
               <w:rPr>
                 <w:rFonts w:ascii="Times New Roman" w:hAnsi="Times New Roman" w:cs="Times New Roman"/>
@@ -7646,6 +8870,8 @@
                 <w:iCs/>
               </w:rPr>
             </w:pPr>
+            <w:proofErr w:type="spellStart"/>
+            <w:proofErr w:type="gramStart"/>
             <w:r>
               <w:rPr>
                 <w:rFonts w:ascii="Times New Roman" w:hAnsi="Times New Roman" w:cs="Times New Roman"/>
@@ -7654,12 +8880,30 @@
               </w:rPr>
               <w:t>subjectFeedback</w:t>
             </w:r>
-            <w:r>
-              <w:rPr>
-                <w:rFonts w:ascii="Times New Roman" w:hAnsi="Times New Roman" w:cs="Times New Roman"/>
-                <w:iCs/>
-              </w:rPr>
-              <w:t xml:space="preserve"> – String que devolve informações para a interface.</w:t>
+            <w:proofErr w:type="spellEnd"/>
+            <w:proofErr w:type="gramEnd"/>
+            <w:r>
+              <w:rPr>
+                <w:rFonts w:ascii="Times New Roman" w:hAnsi="Times New Roman" w:cs="Times New Roman"/>
+                <w:iCs/>
+              </w:rPr>
+              <w:t xml:space="preserve"> – </w:t>
+            </w:r>
+            <w:proofErr w:type="spellStart"/>
+            <w:r>
+              <w:rPr>
+                <w:rFonts w:ascii="Times New Roman" w:hAnsi="Times New Roman" w:cs="Times New Roman"/>
+                <w:iCs/>
+              </w:rPr>
+              <w:t>String</w:t>
+            </w:r>
+            <w:proofErr w:type="spellEnd"/>
+            <w:r>
+              <w:rPr>
+                <w:rFonts w:ascii="Times New Roman" w:hAnsi="Times New Roman" w:cs="Times New Roman"/>
+                <w:iCs/>
+              </w:rPr>
+              <w:t xml:space="preserve"> que devolve informações para a interface.</w:t>
             </w:r>
           </w:p>
         </w:tc>
@@ -7753,20 +8997,55 @@
                 <w:iCs/>
               </w:rPr>
             </w:pPr>
-            <w:r>
-              <w:rPr>
-                <w:rFonts w:ascii="Times New Roman" w:hAnsi="Times New Roman" w:cs="Times New Roman"/>
-                <w:iCs/>
-              </w:rPr>
-              <w:t>“..</w:t>
-            </w:r>
-            <w:r>
-              <w:rPr>
-                <w:rFonts w:ascii="Times New Roman" w:hAnsi="Times New Roman" w:cs="Times New Roman"/>
-                <w:iCs/>
-              </w:rPr>
-              <w:t>code/public/</w:t>
-            </w:r>
+            <w:proofErr w:type="gramStart"/>
+            <w:r>
+              <w:rPr>
+                <w:rFonts w:ascii="Times New Roman" w:hAnsi="Times New Roman" w:cs="Times New Roman"/>
+                <w:iCs/>
+              </w:rPr>
+              <w:t>“</w:t>
+            </w:r>
+            <w:proofErr w:type="gramEnd"/>
+            <w:r>
+              <w:rPr>
+                <w:rFonts w:ascii="Times New Roman" w:hAnsi="Times New Roman" w:cs="Times New Roman"/>
+                <w:iCs/>
+              </w:rPr>
+              <w:t>..</w:t>
+            </w:r>
+            <w:proofErr w:type="spellStart"/>
+            <w:r>
+              <w:rPr>
+                <w:rFonts w:ascii="Times New Roman" w:hAnsi="Times New Roman" w:cs="Times New Roman"/>
+                <w:iCs/>
+              </w:rPr>
+              <w:t>code</w:t>
+            </w:r>
+            <w:proofErr w:type="spellEnd"/>
+            <w:r>
+              <w:rPr>
+                <w:rFonts w:ascii="Times New Roman" w:hAnsi="Times New Roman" w:cs="Times New Roman"/>
+                <w:iCs/>
+              </w:rPr>
+              <w:t>/</w:t>
+            </w:r>
+            <w:proofErr w:type="spellStart"/>
+            <w:r>
+              <w:rPr>
+                <w:rFonts w:ascii="Times New Roman" w:hAnsi="Times New Roman" w:cs="Times New Roman"/>
+                <w:iCs/>
+              </w:rPr>
+              <w:t>public</w:t>
+            </w:r>
+            <w:proofErr w:type="spellEnd"/>
+            <w:r>
+              <w:rPr>
+                <w:rFonts w:ascii="Times New Roman" w:hAnsi="Times New Roman" w:cs="Times New Roman"/>
+                <w:iCs/>
+              </w:rPr>
+              <w:t>/</w:t>
+            </w:r>
+            <w:proofErr w:type="spellStart"/>
             <w:r>
               <w:rPr>
                 <w:rFonts w:ascii="Times New Roman" w:hAnsi="Times New Roman" w:cs="Times New Roman"/>
@@ -7774,6 +9053,7 @@
               </w:rPr>
               <w:t>newSchedule</w:t>
             </w:r>
+            <w:proofErr w:type="spellEnd"/>
             <w:r>
               <w:rPr>
                 <w:rFonts w:ascii="Times New Roman" w:hAnsi="Times New Roman" w:cs="Times New Roman"/>
@@ -7786,7 +9066,23 @@
                 <w:rFonts w:ascii="Times New Roman" w:hAnsi="Times New Roman" w:cs="Times New Roman"/>
                 <w:iCs/>
               </w:rPr>
-              <w:t>{subject_id}</w:t>
+              <w:t>{</w:t>
+            </w:r>
+            <w:proofErr w:type="spellStart"/>
+            <w:r>
+              <w:rPr>
+                <w:rFonts w:ascii="Times New Roman" w:hAnsi="Times New Roman" w:cs="Times New Roman"/>
+                <w:iCs/>
+              </w:rPr>
+              <w:t>subject_id</w:t>
+            </w:r>
+            <w:proofErr w:type="spellEnd"/>
+            <w:r>
+              <w:rPr>
+                <w:rFonts w:ascii="Times New Roman" w:hAnsi="Times New Roman" w:cs="Times New Roman"/>
+                <w:iCs/>
+              </w:rPr>
+              <w:t>}</w:t>
             </w:r>
             <w:r>
               <w:rPr>
@@ -7837,8 +9133,25 @@
                 <w:rFonts w:ascii="Times New Roman" w:hAnsi="Times New Roman" w:cs="Times New Roman"/>
                 <w:iCs/>
               </w:rPr>
-              <w:t xml:space="preserve">Página que envia dados referentes a criação de horário de aula, os dados são redirecionados para o </w:t>
-            </w:r>
+              <w:t xml:space="preserve">Página que envia dados referentes </w:t>
+            </w:r>
+            <w:proofErr w:type="gramStart"/>
+            <w:r>
+              <w:rPr>
+                <w:rFonts w:ascii="Times New Roman" w:hAnsi="Times New Roman" w:cs="Times New Roman"/>
+                <w:iCs/>
+              </w:rPr>
+              <w:t>a</w:t>
+            </w:r>
+            <w:proofErr w:type="gramEnd"/>
+            <w:r>
+              <w:rPr>
+                <w:rFonts w:ascii="Times New Roman" w:hAnsi="Times New Roman" w:cs="Times New Roman"/>
+                <w:iCs/>
+              </w:rPr>
+              <w:t xml:space="preserve"> criação de horário de aula, os dados são redirecionados para o </w:t>
+            </w:r>
+            <w:proofErr w:type="spellStart"/>
             <w:r>
               <w:rPr>
                 <w:rFonts w:ascii="Times New Roman" w:hAnsi="Times New Roman" w:cs="Times New Roman"/>
@@ -7847,6 +9160,7 @@
               </w:rPr>
               <w:t>SubjectController</w:t>
             </w:r>
+            <w:proofErr w:type="spellEnd"/>
           </w:p>
         </w:tc>
       </w:tr>
@@ -7884,12 +9198,23 @@
                 <w:iCs/>
               </w:rPr>
             </w:pPr>
-            <w:r>
-              <w:rPr>
-                <w:rFonts w:ascii="Times New Roman" w:hAnsi="Times New Roman" w:cs="Times New Roman"/>
-                <w:iCs/>
-              </w:rPr>
-              <w:t>subject_id – id da disciplina a qual esse horário pertence.</w:t>
+            <w:proofErr w:type="spellStart"/>
+            <w:proofErr w:type="gramStart"/>
+            <w:r>
+              <w:rPr>
+                <w:rFonts w:ascii="Times New Roman" w:hAnsi="Times New Roman" w:cs="Times New Roman"/>
+                <w:iCs/>
+              </w:rPr>
+              <w:t>subject_id</w:t>
+            </w:r>
+            <w:proofErr w:type="spellEnd"/>
+            <w:proofErr w:type="gramEnd"/>
+            <w:r>
+              <w:rPr>
+                <w:rFonts w:ascii="Times New Roman" w:hAnsi="Times New Roman" w:cs="Times New Roman"/>
+                <w:iCs/>
+              </w:rPr>
+              <w:t xml:space="preserve"> – id da disciplina a qual esse horário pertence.</w:t>
             </w:r>
           </w:p>
         </w:tc>
@@ -7984,20 +9309,55 @@
                 <w:iCs/>
               </w:rPr>
             </w:pPr>
-            <w:r>
-              <w:rPr>
-                <w:rFonts w:ascii="Times New Roman" w:hAnsi="Times New Roman" w:cs="Times New Roman"/>
-                <w:iCs/>
-              </w:rPr>
-              <w:t>“..</w:t>
-            </w:r>
-            <w:r>
-              <w:rPr>
-                <w:rFonts w:ascii="Times New Roman" w:hAnsi="Times New Roman" w:cs="Times New Roman"/>
-                <w:iCs/>
-              </w:rPr>
-              <w:t>code/public/</w:t>
-            </w:r>
+            <w:proofErr w:type="gramStart"/>
+            <w:r>
+              <w:rPr>
+                <w:rFonts w:ascii="Times New Roman" w:hAnsi="Times New Roman" w:cs="Times New Roman"/>
+                <w:iCs/>
+              </w:rPr>
+              <w:t>“</w:t>
+            </w:r>
+            <w:proofErr w:type="gramEnd"/>
+            <w:r>
+              <w:rPr>
+                <w:rFonts w:ascii="Times New Roman" w:hAnsi="Times New Roman" w:cs="Times New Roman"/>
+                <w:iCs/>
+              </w:rPr>
+              <w:t>..</w:t>
+            </w:r>
+            <w:proofErr w:type="spellStart"/>
+            <w:r>
+              <w:rPr>
+                <w:rFonts w:ascii="Times New Roman" w:hAnsi="Times New Roman" w:cs="Times New Roman"/>
+                <w:iCs/>
+              </w:rPr>
+              <w:t>code</w:t>
+            </w:r>
+            <w:proofErr w:type="spellEnd"/>
+            <w:r>
+              <w:rPr>
+                <w:rFonts w:ascii="Times New Roman" w:hAnsi="Times New Roman" w:cs="Times New Roman"/>
+                <w:iCs/>
+              </w:rPr>
+              <w:t>/</w:t>
+            </w:r>
+            <w:proofErr w:type="spellStart"/>
+            <w:r>
+              <w:rPr>
+                <w:rFonts w:ascii="Times New Roman" w:hAnsi="Times New Roman" w:cs="Times New Roman"/>
+                <w:iCs/>
+              </w:rPr>
+              <w:t>public</w:t>
+            </w:r>
+            <w:proofErr w:type="spellEnd"/>
+            <w:r>
+              <w:rPr>
+                <w:rFonts w:ascii="Times New Roman" w:hAnsi="Times New Roman" w:cs="Times New Roman"/>
+                <w:iCs/>
+              </w:rPr>
+              <w:t>/</w:t>
+            </w:r>
+            <w:proofErr w:type="spellStart"/>
             <w:r>
               <w:rPr>
                 <w:rFonts w:ascii="Times New Roman" w:hAnsi="Times New Roman" w:cs="Times New Roman"/>
@@ -8005,6 +9365,7 @@
               </w:rPr>
               <w:t>newTask</w:t>
             </w:r>
+            <w:proofErr w:type="spellEnd"/>
             <w:r>
               <w:rPr>
                 <w:rFonts w:ascii="Times New Roman" w:hAnsi="Times New Roman" w:cs="Times New Roman"/>
@@ -8017,7 +9378,23 @@
                 <w:rFonts w:ascii="Times New Roman" w:hAnsi="Times New Roman" w:cs="Times New Roman"/>
                 <w:iCs/>
               </w:rPr>
-              <w:t>{subject_id}</w:t>
+              <w:t>{</w:t>
+            </w:r>
+            <w:proofErr w:type="spellStart"/>
+            <w:r>
+              <w:rPr>
+                <w:rFonts w:ascii="Times New Roman" w:hAnsi="Times New Roman" w:cs="Times New Roman"/>
+                <w:iCs/>
+              </w:rPr>
+              <w:t>subject_id</w:t>
+            </w:r>
+            <w:proofErr w:type="spellEnd"/>
+            <w:r>
+              <w:rPr>
+                <w:rFonts w:ascii="Times New Roman" w:hAnsi="Times New Roman" w:cs="Times New Roman"/>
+                <w:iCs/>
+              </w:rPr>
+              <w:t>}</w:t>
             </w:r>
             <w:r>
               <w:rPr>
@@ -8068,8 +9445,25 @@
                 <w:rFonts w:ascii="Times New Roman" w:hAnsi="Times New Roman" w:cs="Times New Roman"/>
                 <w:iCs/>
               </w:rPr>
-              <w:t xml:space="preserve">Página que envia dados referentes a criação de tarefas de uma disciplina, os dados são redirecionados para o </w:t>
-            </w:r>
+              <w:t xml:space="preserve">Página que envia dados referentes </w:t>
+            </w:r>
+            <w:proofErr w:type="gramStart"/>
+            <w:r>
+              <w:rPr>
+                <w:rFonts w:ascii="Times New Roman" w:hAnsi="Times New Roman" w:cs="Times New Roman"/>
+                <w:iCs/>
+              </w:rPr>
+              <w:t>a</w:t>
+            </w:r>
+            <w:proofErr w:type="gramEnd"/>
+            <w:r>
+              <w:rPr>
+                <w:rFonts w:ascii="Times New Roman" w:hAnsi="Times New Roman" w:cs="Times New Roman"/>
+                <w:iCs/>
+              </w:rPr>
+              <w:t xml:space="preserve"> criação de tarefas de uma disciplina, os dados são redirecionados para o </w:t>
+            </w:r>
+            <w:proofErr w:type="spellStart"/>
             <w:r>
               <w:rPr>
                 <w:rFonts w:ascii="Times New Roman" w:hAnsi="Times New Roman" w:cs="Times New Roman"/>
@@ -8078,6 +9472,7 @@
               </w:rPr>
               <w:t>SubjectController</w:t>
             </w:r>
+            <w:proofErr w:type="spellEnd"/>
           </w:p>
         </w:tc>
       </w:tr>
@@ -8115,12 +9510,23 @@
                 <w:iCs/>
               </w:rPr>
             </w:pPr>
-            <w:r>
-              <w:rPr>
-                <w:rFonts w:ascii="Times New Roman" w:hAnsi="Times New Roman" w:cs="Times New Roman"/>
-                <w:iCs/>
-              </w:rPr>
-              <w:t>subject_id – id da disciplina a qual essa tarefa pertence.</w:t>
+            <w:proofErr w:type="spellStart"/>
+            <w:proofErr w:type="gramStart"/>
+            <w:r>
+              <w:rPr>
+                <w:rFonts w:ascii="Times New Roman" w:hAnsi="Times New Roman" w:cs="Times New Roman"/>
+                <w:iCs/>
+              </w:rPr>
+              <w:t>subject_id</w:t>
+            </w:r>
+            <w:proofErr w:type="spellEnd"/>
+            <w:proofErr w:type="gramEnd"/>
+            <w:r>
+              <w:rPr>
+                <w:rFonts w:ascii="Times New Roman" w:hAnsi="Times New Roman" w:cs="Times New Roman"/>
+                <w:iCs/>
+              </w:rPr>
+              <w:t xml:space="preserve"> – id da disciplina a qual essa tarefa pertence.</w:t>
             </w:r>
           </w:p>
         </w:tc>
@@ -8214,20 +9620,55 @@
                 <w:iCs/>
               </w:rPr>
             </w:pPr>
-            <w:r>
-              <w:rPr>
-                <w:rFonts w:ascii="Times New Roman" w:hAnsi="Times New Roman" w:cs="Times New Roman"/>
-                <w:iCs/>
-              </w:rPr>
-              <w:t>“..</w:t>
-            </w:r>
-            <w:r>
-              <w:rPr>
-                <w:rFonts w:ascii="Times New Roman" w:hAnsi="Times New Roman" w:cs="Times New Roman"/>
-                <w:iCs/>
-              </w:rPr>
-              <w:t>code/public/</w:t>
-            </w:r>
+            <w:proofErr w:type="gramStart"/>
+            <w:r>
+              <w:rPr>
+                <w:rFonts w:ascii="Times New Roman" w:hAnsi="Times New Roman" w:cs="Times New Roman"/>
+                <w:iCs/>
+              </w:rPr>
+              <w:t>“</w:t>
+            </w:r>
+            <w:proofErr w:type="gramEnd"/>
+            <w:r>
+              <w:rPr>
+                <w:rFonts w:ascii="Times New Roman" w:hAnsi="Times New Roman" w:cs="Times New Roman"/>
+                <w:iCs/>
+              </w:rPr>
+              <w:t>..</w:t>
+            </w:r>
+            <w:proofErr w:type="spellStart"/>
+            <w:r>
+              <w:rPr>
+                <w:rFonts w:ascii="Times New Roman" w:hAnsi="Times New Roman" w:cs="Times New Roman"/>
+                <w:iCs/>
+              </w:rPr>
+              <w:t>code</w:t>
+            </w:r>
+            <w:proofErr w:type="spellEnd"/>
+            <w:r>
+              <w:rPr>
+                <w:rFonts w:ascii="Times New Roman" w:hAnsi="Times New Roman" w:cs="Times New Roman"/>
+                <w:iCs/>
+              </w:rPr>
+              <w:t>/</w:t>
+            </w:r>
+            <w:proofErr w:type="spellStart"/>
+            <w:r>
+              <w:rPr>
+                <w:rFonts w:ascii="Times New Roman" w:hAnsi="Times New Roman" w:cs="Times New Roman"/>
+                <w:iCs/>
+              </w:rPr>
+              <w:t>public</w:t>
+            </w:r>
+            <w:proofErr w:type="spellEnd"/>
+            <w:r>
+              <w:rPr>
+                <w:rFonts w:ascii="Times New Roman" w:hAnsi="Times New Roman" w:cs="Times New Roman"/>
+                <w:iCs/>
+              </w:rPr>
+              <w:t>/</w:t>
+            </w:r>
+            <w:proofErr w:type="spellStart"/>
             <w:r>
               <w:rPr>
                 <w:rFonts w:ascii="Times New Roman" w:hAnsi="Times New Roman" w:cs="Times New Roman"/>
@@ -8235,6 +9676,7 @@
               </w:rPr>
               <w:t>newExam</w:t>
             </w:r>
+            <w:proofErr w:type="spellEnd"/>
             <w:r>
               <w:rPr>
                 <w:rFonts w:ascii="Times New Roman" w:hAnsi="Times New Roman" w:cs="Times New Roman"/>
@@ -8247,7 +9689,23 @@
                 <w:rFonts w:ascii="Times New Roman" w:hAnsi="Times New Roman" w:cs="Times New Roman"/>
                 <w:iCs/>
               </w:rPr>
-              <w:t>{subject_id}</w:t>
+              <w:t>{</w:t>
+            </w:r>
+            <w:proofErr w:type="spellStart"/>
+            <w:r>
+              <w:rPr>
+                <w:rFonts w:ascii="Times New Roman" w:hAnsi="Times New Roman" w:cs="Times New Roman"/>
+                <w:iCs/>
+              </w:rPr>
+              <w:t>subject_id</w:t>
+            </w:r>
+            <w:proofErr w:type="spellEnd"/>
+            <w:r>
+              <w:rPr>
+                <w:rFonts w:ascii="Times New Roman" w:hAnsi="Times New Roman" w:cs="Times New Roman"/>
+                <w:iCs/>
+              </w:rPr>
+              <w:t>}</w:t>
             </w:r>
             <w:r>
               <w:rPr>
@@ -8298,8 +9756,25 @@
                 <w:rFonts w:ascii="Times New Roman" w:hAnsi="Times New Roman" w:cs="Times New Roman"/>
                 <w:iCs/>
               </w:rPr>
-              <w:t xml:space="preserve">Página que envia dados referentes a criação de provas de uma disciplina, os dados são redirecionados para o </w:t>
-            </w:r>
+              <w:t xml:space="preserve">Página que envia dados referentes </w:t>
+            </w:r>
+            <w:proofErr w:type="gramStart"/>
+            <w:r>
+              <w:rPr>
+                <w:rFonts w:ascii="Times New Roman" w:hAnsi="Times New Roman" w:cs="Times New Roman"/>
+                <w:iCs/>
+              </w:rPr>
+              <w:t>a</w:t>
+            </w:r>
+            <w:proofErr w:type="gramEnd"/>
+            <w:r>
+              <w:rPr>
+                <w:rFonts w:ascii="Times New Roman" w:hAnsi="Times New Roman" w:cs="Times New Roman"/>
+                <w:iCs/>
+              </w:rPr>
+              <w:t xml:space="preserve"> criação de provas de uma disciplina, os dados são redirecionados para o </w:t>
+            </w:r>
+            <w:proofErr w:type="spellStart"/>
             <w:r>
               <w:rPr>
                 <w:rFonts w:ascii="Times New Roman" w:hAnsi="Times New Roman" w:cs="Times New Roman"/>
@@ -8308,6 +9783,7 @@
               </w:rPr>
               <w:t>SubjectController</w:t>
             </w:r>
+            <w:proofErr w:type="spellEnd"/>
           </w:p>
         </w:tc>
       </w:tr>
@@ -8345,12 +9821,23 @@
                 <w:iCs/>
               </w:rPr>
             </w:pPr>
-            <w:r>
-              <w:rPr>
-                <w:rFonts w:ascii="Times New Roman" w:hAnsi="Times New Roman" w:cs="Times New Roman"/>
-                <w:iCs/>
-              </w:rPr>
-              <w:t>subject_id – id da disciplina a qual essa prova pertence.</w:t>
+            <w:proofErr w:type="spellStart"/>
+            <w:proofErr w:type="gramStart"/>
+            <w:r>
+              <w:rPr>
+                <w:rFonts w:ascii="Times New Roman" w:hAnsi="Times New Roman" w:cs="Times New Roman"/>
+                <w:iCs/>
+              </w:rPr>
+              <w:t>subject_id</w:t>
+            </w:r>
+            <w:proofErr w:type="spellEnd"/>
+            <w:proofErr w:type="gramEnd"/>
+            <w:r>
+              <w:rPr>
+                <w:rFonts w:ascii="Times New Roman" w:hAnsi="Times New Roman" w:cs="Times New Roman"/>
+                <w:iCs/>
+              </w:rPr>
+              <w:t xml:space="preserve"> – id da disciplina a qual essa prova pertence.</w:t>
             </w:r>
           </w:p>
         </w:tc>
@@ -8444,33 +9931,92 @@
                 <w:iCs/>
               </w:rPr>
             </w:pPr>
-            <w:r>
-              <w:rPr>
-                <w:rFonts w:ascii="Times New Roman" w:hAnsi="Times New Roman" w:cs="Times New Roman"/>
-                <w:iCs/>
-              </w:rPr>
-              <w:t>“..</w:t>
-            </w:r>
-            <w:r>
-              <w:rPr>
-                <w:rFonts w:ascii="Times New Roman" w:hAnsi="Times New Roman" w:cs="Times New Roman"/>
-                <w:iCs/>
-              </w:rPr>
-              <w:t>code/public/</w:t>
-            </w:r>
-            <w:r>
-              <w:rPr>
-                <w:rFonts w:ascii="Times New Roman" w:hAnsi="Times New Roman" w:cs="Times New Roman"/>
-                <w:iCs/>
-              </w:rPr>
-              <w:t>recoveryPassword/</w:t>
-            </w:r>
-            <w:r>
-              <w:rPr>
-                <w:rFonts w:ascii="Times New Roman" w:hAnsi="Times New Roman" w:cs="Times New Roman"/>
-                <w:iCs/>
-              </w:rPr>
-              <w:t>{unique_key}</w:t>
+            <w:proofErr w:type="gramStart"/>
+            <w:r>
+              <w:rPr>
+                <w:rFonts w:ascii="Times New Roman" w:hAnsi="Times New Roman" w:cs="Times New Roman"/>
+                <w:iCs/>
+              </w:rPr>
+              <w:t>“</w:t>
+            </w:r>
+            <w:proofErr w:type="gramEnd"/>
+            <w:r>
+              <w:rPr>
+                <w:rFonts w:ascii="Times New Roman" w:hAnsi="Times New Roman" w:cs="Times New Roman"/>
+                <w:iCs/>
+              </w:rPr>
+              <w:t>..</w:t>
+            </w:r>
+            <w:proofErr w:type="spellStart"/>
+            <w:r>
+              <w:rPr>
+                <w:rFonts w:ascii="Times New Roman" w:hAnsi="Times New Roman" w:cs="Times New Roman"/>
+                <w:iCs/>
+              </w:rPr>
+              <w:t>code</w:t>
+            </w:r>
+            <w:proofErr w:type="spellEnd"/>
+            <w:r>
+              <w:rPr>
+                <w:rFonts w:ascii="Times New Roman" w:hAnsi="Times New Roman" w:cs="Times New Roman"/>
+                <w:iCs/>
+              </w:rPr>
+              <w:t>/</w:t>
+            </w:r>
+            <w:proofErr w:type="spellStart"/>
+            <w:r>
+              <w:rPr>
+                <w:rFonts w:ascii="Times New Roman" w:hAnsi="Times New Roman" w:cs="Times New Roman"/>
+                <w:iCs/>
+              </w:rPr>
+              <w:t>public</w:t>
+            </w:r>
+            <w:proofErr w:type="spellEnd"/>
+            <w:r>
+              <w:rPr>
+                <w:rFonts w:ascii="Times New Roman" w:hAnsi="Times New Roman" w:cs="Times New Roman"/>
+                <w:iCs/>
+              </w:rPr>
+              <w:t>/</w:t>
+            </w:r>
+            <w:proofErr w:type="spellStart"/>
+            <w:r>
+              <w:rPr>
+                <w:rFonts w:ascii="Times New Roman" w:hAnsi="Times New Roman" w:cs="Times New Roman"/>
+                <w:iCs/>
+              </w:rPr>
+              <w:t>recoveryPassword</w:t>
+            </w:r>
+            <w:proofErr w:type="spellEnd"/>
+            <w:r>
+              <w:rPr>
+                <w:rFonts w:ascii="Times New Roman" w:hAnsi="Times New Roman" w:cs="Times New Roman"/>
+                <w:iCs/>
+              </w:rPr>
+              <w:t>/</w:t>
+            </w:r>
+            <w:r>
+              <w:rPr>
+                <w:rFonts w:ascii="Times New Roman" w:hAnsi="Times New Roman" w:cs="Times New Roman"/>
+                <w:iCs/>
+              </w:rPr>
+              <w:t>{</w:t>
+            </w:r>
+            <w:proofErr w:type="spellStart"/>
+            <w:r>
+              <w:rPr>
+                <w:rFonts w:ascii="Times New Roman" w:hAnsi="Times New Roman" w:cs="Times New Roman"/>
+                <w:iCs/>
+              </w:rPr>
+              <w:t>unique_key</w:t>
+            </w:r>
+            <w:proofErr w:type="spellEnd"/>
+            <w:r>
+              <w:rPr>
+                <w:rFonts w:ascii="Times New Roman" w:hAnsi="Times New Roman" w:cs="Times New Roman"/>
+                <w:iCs/>
+              </w:rPr>
+              <w:t>}</w:t>
             </w:r>
             <w:r>
               <w:rPr>
@@ -8567,6 +10113,8 @@
                 <w:iCs/>
               </w:rPr>
             </w:pPr>
+            <w:proofErr w:type="spellStart"/>
+            <w:proofErr w:type="gramStart"/>
             <w:r>
               <w:rPr>
                 <w:rFonts w:ascii="Times New Roman" w:hAnsi="Times New Roman" w:cs="Times New Roman"/>
@@ -8574,6 +10122,8 @@
               </w:rPr>
               <w:t>unique_key</w:t>
             </w:r>
+            <w:proofErr w:type="spellEnd"/>
+            <w:proofErr w:type="gramEnd"/>
             <w:r>
               <w:rPr>
                 <w:rFonts w:ascii="Times New Roman" w:hAnsi="Times New Roman" w:cs="Times New Roman"/>
@@ -8590,6 +10140,8 @@
                 <w:iCs/>
               </w:rPr>
             </w:pPr>
+            <w:proofErr w:type="spellStart"/>
+            <w:proofErr w:type="gramStart"/>
             <w:r>
               <w:rPr>
                 <w:rFonts w:ascii="Times New Roman" w:hAnsi="Times New Roman" w:cs="Times New Roman"/>
@@ -8597,12 +10149,30 @@
               </w:rPr>
               <w:t>errorRecoveryPassword</w:t>
             </w:r>
-            <w:r>
-              <w:rPr>
-                <w:rFonts w:ascii="Times New Roman" w:hAnsi="Times New Roman" w:cs="Times New Roman"/>
-                <w:iCs/>
-              </w:rPr>
-              <w:t xml:space="preserve"> - String que descreve possíveis erros de recuperação de senha.</w:t>
+            <w:proofErr w:type="spellEnd"/>
+            <w:proofErr w:type="gramEnd"/>
+            <w:r>
+              <w:rPr>
+                <w:rFonts w:ascii="Times New Roman" w:hAnsi="Times New Roman" w:cs="Times New Roman"/>
+                <w:iCs/>
+              </w:rPr>
+              <w:t xml:space="preserve"> - </w:t>
+            </w:r>
+            <w:proofErr w:type="spellStart"/>
+            <w:r>
+              <w:rPr>
+                <w:rFonts w:ascii="Times New Roman" w:hAnsi="Times New Roman" w:cs="Times New Roman"/>
+                <w:iCs/>
+              </w:rPr>
+              <w:t>String</w:t>
+            </w:r>
+            <w:proofErr w:type="spellEnd"/>
+            <w:r>
+              <w:rPr>
+                <w:rFonts w:ascii="Times New Roman" w:hAnsi="Times New Roman" w:cs="Times New Roman"/>
+                <w:iCs/>
+              </w:rPr>
+              <w:t xml:space="preserve"> que descreve possíveis erros de recuperação de senha.</w:t>
             </w:r>
           </w:p>
         </w:tc>
@@ -8696,20 +10266,55 @@
                 <w:iCs/>
               </w:rPr>
             </w:pPr>
-            <w:r>
-              <w:rPr>
-                <w:rFonts w:ascii="Times New Roman" w:hAnsi="Times New Roman" w:cs="Times New Roman"/>
-                <w:iCs/>
-              </w:rPr>
-              <w:t>“..</w:t>
-            </w:r>
-            <w:r>
-              <w:rPr>
-                <w:rFonts w:ascii="Times New Roman" w:hAnsi="Times New Roman" w:cs="Times New Roman"/>
-                <w:iCs/>
-              </w:rPr>
-              <w:t>code/public/</w:t>
-            </w:r>
+            <w:proofErr w:type="gramStart"/>
+            <w:r>
+              <w:rPr>
+                <w:rFonts w:ascii="Times New Roman" w:hAnsi="Times New Roman" w:cs="Times New Roman"/>
+                <w:iCs/>
+              </w:rPr>
+              <w:t>“</w:t>
+            </w:r>
+            <w:proofErr w:type="gramEnd"/>
+            <w:r>
+              <w:rPr>
+                <w:rFonts w:ascii="Times New Roman" w:hAnsi="Times New Roman" w:cs="Times New Roman"/>
+                <w:iCs/>
+              </w:rPr>
+              <w:t>..</w:t>
+            </w:r>
+            <w:proofErr w:type="spellStart"/>
+            <w:r>
+              <w:rPr>
+                <w:rFonts w:ascii="Times New Roman" w:hAnsi="Times New Roman" w:cs="Times New Roman"/>
+                <w:iCs/>
+              </w:rPr>
+              <w:t>code</w:t>
+            </w:r>
+            <w:proofErr w:type="spellEnd"/>
+            <w:r>
+              <w:rPr>
+                <w:rFonts w:ascii="Times New Roman" w:hAnsi="Times New Roman" w:cs="Times New Roman"/>
+                <w:iCs/>
+              </w:rPr>
+              <w:t>/</w:t>
+            </w:r>
+            <w:proofErr w:type="spellStart"/>
+            <w:r>
+              <w:rPr>
+                <w:rFonts w:ascii="Times New Roman" w:hAnsi="Times New Roman" w:cs="Times New Roman"/>
+                <w:iCs/>
+              </w:rPr>
+              <w:t>public</w:t>
+            </w:r>
+            <w:proofErr w:type="spellEnd"/>
+            <w:r>
+              <w:rPr>
+                <w:rFonts w:ascii="Times New Roman" w:hAnsi="Times New Roman" w:cs="Times New Roman"/>
+                <w:iCs/>
+              </w:rPr>
+              <w:t>/</w:t>
+            </w:r>
+            <w:proofErr w:type="spellStart"/>
             <w:r>
               <w:rPr>
                 <w:rFonts w:ascii="Times New Roman" w:hAnsi="Times New Roman" w:cs="Times New Roman"/>
@@ -8717,6 +10322,7 @@
               </w:rPr>
               <w:t>requestRecoveryPassword</w:t>
             </w:r>
+            <w:proofErr w:type="spellEnd"/>
             <w:r>
               <w:rPr>
                 <w:rFonts w:ascii="Times New Roman" w:hAnsi="Times New Roman" w:cs="Times New Roman"/>
@@ -8766,8 +10372,25 @@
                 <w:rFonts w:ascii="Times New Roman" w:hAnsi="Times New Roman" w:cs="Times New Roman"/>
                 <w:iCs/>
               </w:rPr>
-              <w:t xml:space="preserve">Página que envia dados referentes a solicitação de recuperação de senha, os dados são redirecionados para o </w:t>
-            </w:r>
+              <w:t xml:space="preserve">Página que envia dados referentes </w:t>
+            </w:r>
+            <w:proofErr w:type="gramStart"/>
+            <w:r>
+              <w:rPr>
+                <w:rFonts w:ascii="Times New Roman" w:hAnsi="Times New Roman" w:cs="Times New Roman"/>
+                <w:iCs/>
+              </w:rPr>
+              <w:t>a</w:t>
+            </w:r>
+            <w:proofErr w:type="gramEnd"/>
+            <w:r>
+              <w:rPr>
+                <w:rFonts w:ascii="Times New Roman" w:hAnsi="Times New Roman" w:cs="Times New Roman"/>
+                <w:iCs/>
+              </w:rPr>
+              <w:t xml:space="preserve"> solicitação de recuperação de senha, os dados são redirecionados para o </w:t>
+            </w:r>
+            <w:proofErr w:type="spellStart"/>
             <w:r>
               <w:rPr>
                 <w:rFonts w:ascii="Times New Roman" w:hAnsi="Times New Roman" w:cs="Times New Roman"/>
@@ -8784,6 +10407,7 @@
               </w:rPr>
               <w:t>Controller</w:t>
             </w:r>
+            <w:proofErr w:type="spellEnd"/>
           </w:p>
         </w:tc>
       </w:tr>
@@ -8920,20 +10544,55 @@
                 <w:iCs/>
               </w:rPr>
             </w:pPr>
-            <w:r>
-              <w:rPr>
-                <w:rFonts w:ascii="Times New Roman" w:hAnsi="Times New Roman" w:cs="Times New Roman"/>
-                <w:iCs/>
-              </w:rPr>
-              <w:t>“..</w:t>
-            </w:r>
-            <w:r>
-              <w:rPr>
-                <w:rFonts w:ascii="Times New Roman" w:hAnsi="Times New Roman" w:cs="Times New Roman"/>
-                <w:iCs/>
-              </w:rPr>
-              <w:t>code/public/</w:t>
-            </w:r>
+            <w:proofErr w:type="gramStart"/>
+            <w:r>
+              <w:rPr>
+                <w:rFonts w:ascii="Times New Roman" w:hAnsi="Times New Roman" w:cs="Times New Roman"/>
+                <w:iCs/>
+              </w:rPr>
+              <w:t>“</w:t>
+            </w:r>
+            <w:proofErr w:type="gramEnd"/>
+            <w:r>
+              <w:rPr>
+                <w:rFonts w:ascii="Times New Roman" w:hAnsi="Times New Roman" w:cs="Times New Roman"/>
+                <w:iCs/>
+              </w:rPr>
+              <w:t>..</w:t>
+            </w:r>
+            <w:proofErr w:type="spellStart"/>
+            <w:r>
+              <w:rPr>
+                <w:rFonts w:ascii="Times New Roman" w:hAnsi="Times New Roman" w:cs="Times New Roman"/>
+                <w:iCs/>
+              </w:rPr>
+              <w:t>code</w:t>
+            </w:r>
+            <w:proofErr w:type="spellEnd"/>
+            <w:r>
+              <w:rPr>
+                <w:rFonts w:ascii="Times New Roman" w:hAnsi="Times New Roman" w:cs="Times New Roman"/>
+                <w:iCs/>
+              </w:rPr>
+              <w:t>/</w:t>
+            </w:r>
+            <w:proofErr w:type="spellStart"/>
+            <w:r>
+              <w:rPr>
+                <w:rFonts w:ascii="Times New Roman" w:hAnsi="Times New Roman" w:cs="Times New Roman"/>
+                <w:iCs/>
+              </w:rPr>
+              <w:t>public</w:t>
+            </w:r>
+            <w:proofErr w:type="spellEnd"/>
+            <w:r>
+              <w:rPr>
+                <w:rFonts w:ascii="Times New Roman" w:hAnsi="Times New Roman" w:cs="Times New Roman"/>
+                <w:iCs/>
+              </w:rPr>
+              <w:t>/</w:t>
+            </w:r>
+            <w:proofErr w:type="spellStart"/>
             <w:r>
               <w:rPr>
                 <w:rFonts w:ascii="Times New Roman" w:hAnsi="Times New Roman" w:cs="Times New Roman"/>
@@ -8941,6 +10600,7 @@
               </w:rPr>
               <w:t>passwordChanged</w:t>
             </w:r>
+            <w:proofErr w:type="spellEnd"/>
             <w:r>
               <w:rPr>
                 <w:rFonts w:ascii="Times New Roman" w:hAnsi="Times New Roman" w:cs="Times New Roman"/>
@@ -8953,7 +10613,23 @@
                 <w:rFonts w:ascii="Times New Roman" w:hAnsi="Times New Roman" w:cs="Times New Roman"/>
                 <w:iCs/>
               </w:rPr>
-              <w:t>{unique_key}</w:t>
+              <w:t>{</w:t>
+            </w:r>
+            <w:proofErr w:type="spellStart"/>
+            <w:r>
+              <w:rPr>
+                <w:rFonts w:ascii="Times New Roman" w:hAnsi="Times New Roman" w:cs="Times New Roman"/>
+                <w:iCs/>
+              </w:rPr>
+              <w:t>unique_key</w:t>
+            </w:r>
+            <w:proofErr w:type="spellEnd"/>
+            <w:r>
+              <w:rPr>
+                <w:rFonts w:ascii="Times New Roman" w:hAnsi="Times New Roman" w:cs="Times New Roman"/>
+                <w:iCs/>
+              </w:rPr>
+              <w:t>}</w:t>
             </w:r>
             <w:r>
               <w:rPr>
@@ -9004,8 +10680,25 @@
                 <w:rFonts w:ascii="Times New Roman" w:hAnsi="Times New Roman" w:cs="Times New Roman"/>
                 <w:iCs/>
               </w:rPr>
-              <w:t xml:space="preserve">Página que envia dados referentes a redefinição de senha, os dados são redirecionados para o </w:t>
-            </w:r>
+              <w:t xml:space="preserve">Página que envia dados referentes </w:t>
+            </w:r>
+            <w:proofErr w:type="gramStart"/>
+            <w:r>
+              <w:rPr>
+                <w:rFonts w:ascii="Times New Roman" w:hAnsi="Times New Roman" w:cs="Times New Roman"/>
+                <w:iCs/>
+              </w:rPr>
+              <w:t>a</w:t>
+            </w:r>
+            <w:proofErr w:type="gramEnd"/>
+            <w:r>
+              <w:rPr>
+                <w:rFonts w:ascii="Times New Roman" w:hAnsi="Times New Roman" w:cs="Times New Roman"/>
+                <w:iCs/>
+              </w:rPr>
+              <w:t xml:space="preserve"> redefinição de senha, os dados são redirecionados para o </w:t>
+            </w:r>
+            <w:proofErr w:type="spellStart"/>
             <w:r>
               <w:rPr>
                 <w:rFonts w:ascii="Times New Roman" w:hAnsi="Times New Roman" w:cs="Times New Roman"/>
@@ -9013,6 +10706,7 @@
               </w:rPr>
               <w:t>LoginController</w:t>
             </w:r>
+            <w:proofErr w:type="spellEnd"/>
           </w:p>
         </w:tc>
       </w:tr>
@@ -9051,6 +10745,8 @@
                 <w:u w:val="single"/>
               </w:rPr>
             </w:pPr>
+            <w:proofErr w:type="spellStart"/>
+            <w:proofErr w:type="gramStart"/>
             <w:r>
               <w:rPr>
                 <w:rFonts w:ascii="Times New Roman" w:hAnsi="Times New Roman" w:cs="Times New Roman"/>
@@ -9058,6 +10754,8 @@
               </w:rPr>
               <w:t>unique_key</w:t>
             </w:r>
+            <w:proofErr w:type="spellEnd"/>
+            <w:proofErr w:type="gramEnd"/>
             <w:r>
               <w:rPr>
                 <w:rFonts w:ascii="Times New Roman" w:hAnsi="Times New Roman" w:cs="Times New Roman"/>
@@ -9157,26 +10855,92 @@
                 <w:iCs/>
               </w:rPr>
             </w:pPr>
-            <w:r>
-              <w:rPr>
-                <w:rFonts w:ascii="Times New Roman" w:hAnsi="Times New Roman" w:cs="Times New Roman"/>
-                <w:iCs/>
-              </w:rPr>
-              <w:t>“..</w:t>
-            </w:r>
-            <w:r>
-              <w:rPr>
-                <w:rFonts w:ascii="Times New Roman" w:hAnsi="Times New Roman" w:cs="Times New Roman"/>
-                <w:iCs/>
-              </w:rPr>
-              <w:t>code/public/</w:t>
-            </w:r>
-            <w:r>
-              <w:rPr>
-                <w:rFonts w:ascii="Times New Roman" w:hAnsi="Times New Roman" w:cs="Times New Roman"/>
-                <w:iCs/>
-              </w:rPr>
-              <w:t>/newSubject/{schoolTermID}</w:t>
+            <w:proofErr w:type="gramStart"/>
+            <w:r>
+              <w:rPr>
+                <w:rFonts w:ascii="Times New Roman" w:hAnsi="Times New Roman" w:cs="Times New Roman"/>
+                <w:iCs/>
+              </w:rPr>
+              <w:t>“</w:t>
+            </w:r>
+            <w:proofErr w:type="gramEnd"/>
+            <w:r>
+              <w:rPr>
+                <w:rFonts w:ascii="Times New Roman" w:hAnsi="Times New Roman" w:cs="Times New Roman"/>
+                <w:iCs/>
+              </w:rPr>
+              <w:t>..</w:t>
+            </w:r>
+            <w:proofErr w:type="spellStart"/>
+            <w:r>
+              <w:rPr>
+                <w:rFonts w:ascii="Times New Roman" w:hAnsi="Times New Roman" w:cs="Times New Roman"/>
+                <w:iCs/>
+              </w:rPr>
+              <w:t>code</w:t>
+            </w:r>
+            <w:proofErr w:type="spellEnd"/>
+            <w:r>
+              <w:rPr>
+                <w:rFonts w:ascii="Times New Roman" w:hAnsi="Times New Roman" w:cs="Times New Roman"/>
+                <w:iCs/>
+              </w:rPr>
+              <w:t>/</w:t>
+            </w:r>
+            <w:proofErr w:type="spellStart"/>
+            <w:r>
+              <w:rPr>
+                <w:rFonts w:ascii="Times New Roman" w:hAnsi="Times New Roman" w:cs="Times New Roman"/>
+                <w:iCs/>
+              </w:rPr>
+              <w:t>public</w:t>
+            </w:r>
+            <w:proofErr w:type="spellEnd"/>
+            <w:r>
+              <w:rPr>
+                <w:rFonts w:ascii="Times New Roman" w:hAnsi="Times New Roman" w:cs="Times New Roman"/>
+                <w:iCs/>
+              </w:rPr>
+              <w:t>/</w:t>
+            </w:r>
+            <w:r>
+              <w:rPr>
+                <w:rFonts w:ascii="Times New Roman" w:hAnsi="Times New Roman" w:cs="Times New Roman"/>
+                <w:iCs/>
+              </w:rPr>
+              <w:t>/</w:t>
+            </w:r>
+            <w:proofErr w:type="spellStart"/>
+            <w:r>
+              <w:rPr>
+                <w:rFonts w:ascii="Times New Roman" w:hAnsi="Times New Roman" w:cs="Times New Roman"/>
+                <w:iCs/>
+              </w:rPr>
+              <w:t>newSubject</w:t>
+            </w:r>
+            <w:proofErr w:type="spellEnd"/>
+            <w:r>
+              <w:rPr>
+                <w:rFonts w:ascii="Times New Roman" w:hAnsi="Times New Roman" w:cs="Times New Roman"/>
+                <w:iCs/>
+              </w:rPr>
+              <w:t>/{</w:t>
+            </w:r>
+            <w:proofErr w:type="spellStart"/>
+            <w:r>
+              <w:rPr>
+                <w:rFonts w:ascii="Times New Roman" w:hAnsi="Times New Roman" w:cs="Times New Roman"/>
+                <w:iCs/>
+              </w:rPr>
+              <w:t>schoolTermID</w:t>
+            </w:r>
+            <w:proofErr w:type="spellEnd"/>
+            <w:r>
+              <w:rPr>
+                <w:rFonts w:ascii="Times New Roman" w:hAnsi="Times New Roman" w:cs="Times New Roman"/>
+                <w:iCs/>
+              </w:rPr>
+              <w:t>}</w:t>
             </w:r>
             <w:r>
               <w:rPr>
@@ -9227,7 +10991,23 @@
                 <w:rFonts w:ascii="Times New Roman" w:hAnsi="Times New Roman" w:cs="Times New Roman"/>
                 <w:iCs/>
               </w:rPr>
-              <w:t xml:space="preserve">Página que envia dados referentes a criação de Disciplinas, os </w:t>
+              <w:t xml:space="preserve">Página que envia dados referentes </w:t>
+            </w:r>
+            <w:proofErr w:type="gramStart"/>
+            <w:r>
+              <w:rPr>
+                <w:rFonts w:ascii="Times New Roman" w:hAnsi="Times New Roman" w:cs="Times New Roman"/>
+                <w:iCs/>
+              </w:rPr>
+              <w:t>a</w:t>
+            </w:r>
+            <w:proofErr w:type="gramEnd"/>
+            <w:r>
+              <w:rPr>
+                <w:rFonts w:ascii="Times New Roman" w:hAnsi="Times New Roman" w:cs="Times New Roman"/>
+                <w:iCs/>
+              </w:rPr>
+              <w:t xml:space="preserve"> criação de Disciplinas, os </w:t>
             </w:r>
             <w:r>
               <w:rPr>
@@ -9235,7 +11015,23 @@
                 <w:iCs/>
               </w:rPr>
               <w:lastRenderedPageBreak/>
-              <w:t>dados são redirecionados para ScheduleController.</w:t>
+              <w:t xml:space="preserve">dados são redirecionados para </w:t>
+            </w:r>
+            <w:proofErr w:type="spellStart"/>
+            <w:r>
+              <w:rPr>
+                <w:rFonts w:ascii="Times New Roman" w:hAnsi="Times New Roman" w:cs="Times New Roman"/>
+                <w:iCs/>
+              </w:rPr>
+              <w:t>ScheduleController</w:t>
+            </w:r>
+            <w:proofErr w:type="spellEnd"/>
+            <w:r>
+              <w:rPr>
+                <w:rFonts w:ascii="Times New Roman" w:hAnsi="Times New Roman" w:cs="Times New Roman"/>
+                <w:iCs/>
+              </w:rPr>
+              <w:t>.</w:t>
             </w:r>
           </w:p>
         </w:tc>
@@ -9276,12 +11072,23 @@
                 <w:u w:val="single"/>
               </w:rPr>
             </w:pPr>
-            <w:r>
-              <w:rPr>
-                <w:rFonts w:ascii="Times New Roman" w:hAnsi="Times New Roman" w:cs="Times New Roman"/>
-                <w:iCs/>
-              </w:rPr>
-              <w:t>schoolTermID – Chave estrangeira referente ao semestre letivo.</w:t>
+            <w:proofErr w:type="spellStart"/>
+            <w:proofErr w:type="gramStart"/>
+            <w:r>
+              <w:rPr>
+                <w:rFonts w:ascii="Times New Roman" w:hAnsi="Times New Roman" w:cs="Times New Roman"/>
+                <w:iCs/>
+              </w:rPr>
+              <w:t>schoolTermID</w:t>
+            </w:r>
+            <w:proofErr w:type="spellEnd"/>
+            <w:proofErr w:type="gramEnd"/>
+            <w:r>
+              <w:rPr>
+                <w:rFonts w:ascii="Times New Roman" w:hAnsi="Times New Roman" w:cs="Times New Roman"/>
+                <w:iCs/>
+              </w:rPr>
+              <w:t xml:space="preserve"> – Chave estrangeira referente ao semestre letivo.</w:t>
             </w:r>
           </w:p>
         </w:tc>
@@ -9367,26 +11174,69 @@
                 <w:iCs/>
               </w:rPr>
             </w:pPr>
-            <w:r>
-              <w:rPr>
-                <w:rFonts w:ascii="Times New Roman" w:hAnsi="Times New Roman" w:cs="Times New Roman"/>
-                <w:iCs/>
-              </w:rPr>
-              <w:t>“..</w:t>
-            </w:r>
-            <w:r>
-              <w:rPr>
-                <w:rFonts w:ascii="Times New Roman" w:hAnsi="Times New Roman" w:cs="Times New Roman"/>
-                <w:iCs/>
-              </w:rPr>
-              <w:t>code/public/</w:t>
-            </w:r>
-            <w:r>
-              <w:rPr>
-                <w:rFonts w:ascii="Times New Roman" w:hAnsi="Times New Roman" w:cs="Times New Roman"/>
-                <w:iCs/>
-              </w:rPr>
-              <w:t>fbLogin”</w:t>
+            <w:proofErr w:type="gramStart"/>
+            <w:r>
+              <w:rPr>
+                <w:rFonts w:ascii="Times New Roman" w:hAnsi="Times New Roman" w:cs="Times New Roman"/>
+                <w:iCs/>
+              </w:rPr>
+              <w:t>“</w:t>
+            </w:r>
+            <w:proofErr w:type="gramEnd"/>
+            <w:r>
+              <w:rPr>
+                <w:rFonts w:ascii="Times New Roman" w:hAnsi="Times New Roman" w:cs="Times New Roman"/>
+                <w:iCs/>
+              </w:rPr>
+              <w:t>..</w:t>
+            </w:r>
+            <w:proofErr w:type="spellStart"/>
+            <w:r>
+              <w:rPr>
+                <w:rFonts w:ascii="Times New Roman" w:hAnsi="Times New Roman" w:cs="Times New Roman"/>
+                <w:iCs/>
+              </w:rPr>
+              <w:t>code</w:t>
+            </w:r>
+            <w:proofErr w:type="spellEnd"/>
+            <w:r>
+              <w:rPr>
+                <w:rFonts w:ascii="Times New Roman" w:hAnsi="Times New Roman" w:cs="Times New Roman"/>
+                <w:iCs/>
+              </w:rPr>
+              <w:t>/</w:t>
+            </w:r>
+            <w:proofErr w:type="spellStart"/>
+            <w:r>
+              <w:rPr>
+                <w:rFonts w:ascii="Times New Roman" w:hAnsi="Times New Roman" w:cs="Times New Roman"/>
+                <w:iCs/>
+              </w:rPr>
+              <w:t>public</w:t>
+            </w:r>
+            <w:proofErr w:type="spellEnd"/>
+            <w:r>
+              <w:rPr>
+                <w:rFonts w:ascii="Times New Roman" w:hAnsi="Times New Roman" w:cs="Times New Roman"/>
+                <w:iCs/>
+              </w:rPr>
+              <w:t>/</w:t>
+            </w:r>
+            <w:proofErr w:type="spellStart"/>
+            <w:r>
+              <w:rPr>
+                <w:rFonts w:ascii="Times New Roman" w:hAnsi="Times New Roman" w:cs="Times New Roman"/>
+                <w:iCs/>
+              </w:rPr>
+              <w:t>fbLogin</w:t>
+            </w:r>
+            <w:proofErr w:type="spellEnd"/>
+            <w:r>
+              <w:rPr>
+                <w:rFonts w:ascii="Times New Roman" w:hAnsi="Times New Roman" w:cs="Times New Roman"/>
+                <w:iCs/>
+              </w:rPr>
+              <w:t>”</w:t>
             </w:r>
           </w:p>
         </w:tc>
@@ -9430,8 +11280,67 @@
                 <w:rFonts w:ascii="Times New Roman" w:hAnsi="Times New Roman" w:cs="Times New Roman"/>
                 <w:iCs/>
               </w:rPr>
-              <w:t>Página chamada quando o usuário que se logar/cadastrar com o facebook, e o redireciona para a pagina de login do Facebook</w:t>
-            </w:r>
+              <w:t xml:space="preserve">Página chamada quando o usuário que se </w:t>
+            </w:r>
+            <w:proofErr w:type="spellStart"/>
+            <w:r>
+              <w:rPr>
+                <w:rFonts w:ascii="Times New Roman" w:hAnsi="Times New Roman" w:cs="Times New Roman"/>
+                <w:iCs/>
+              </w:rPr>
+              <w:t>logar</w:t>
+            </w:r>
+            <w:proofErr w:type="spellEnd"/>
+            <w:r>
+              <w:rPr>
+                <w:rFonts w:ascii="Times New Roman" w:hAnsi="Times New Roman" w:cs="Times New Roman"/>
+                <w:iCs/>
+              </w:rPr>
+              <w:t xml:space="preserve">/cadastrar com o </w:t>
+            </w:r>
+            <w:proofErr w:type="spellStart"/>
+            <w:r>
+              <w:rPr>
+                <w:rFonts w:ascii="Times New Roman" w:hAnsi="Times New Roman" w:cs="Times New Roman"/>
+                <w:iCs/>
+              </w:rPr>
+              <w:t>facebook</w:t>
+            </w:r>
+            <w:proofErr w:type="spellEnd"/>
+            <w:r>
+              <w:rPr>
+                <w:rFonts w:ascii="Times New Roman" w:hAnsi="Times New Roman" w:cs="Times New Roman"/>
+                <w:iCs/>
+              </w:rPr>
+              <w:t xml:space="preserve">, e o redireciona para a pagina de </w:t>
+            </w:r>
+            <w:proofErr w:type="spellStart"/>
+            <w:r>
+              <w:rPr>
+                <w:rFonts w:ascii="Times New Roman" w:hAnsi="Times New Roman" w:cs="Times New Roman"/>
+                <w:iCs/>
+              </w:rPr>
+              <w:t>login</w:t>
+            </w:r>
+            <w:proofErr w:type="spellEnd"/>
+            <w:r>
+              <w:rPr>
+                <w:rFonts w:ascii="Times New Roman" w:hAnsi="Times New Roman" w:cs="Times New Roman"/>
+                <w:iCs/>
+              </w:rPr>
+              <w:t xml:space="preserve"> do </w:t>
+            </w:r>
+            <w:proofErr w:type="spellStart"/>
+            <w:proofErr w:type="gramStart"/>
+            <w:r>
+              <w:rPr>
+                <w:rFonts w:ascii="Times New Roman" w:hAnsi="Times New Roman" w:cs="Times New Roman"/>
+                <w:iCs/>
+              </w:rPr>
+              <w:t>Facebook</w:t>
+            </w:r>
+            <w:proofErr w:type="spellEnd"/>
+            <w:proofErr w:type="gramEnd"/>
           </w:p>
         </w:tc>
       </w:tr>
@@ -9561,20 +11470,55 @@
                 <w:iCs/>
               </w:rPr>
             </w:pPr>
-            <w:r>
-              <w:rPr>
-                <w:rFonts w:ascii="Times New Roman" w:hAnsi="Times New Roman" w:cs="Times New Roman"/>
-                <w:iCs/>
-              </w:rPr>
-              <w:t>“..</w:t>
-            </w:r>
-            <w:r>
-              <w:rPr>
-                <w:rFonts w:ascii="Times New Roman" w:hAnsi="Times New Roman" w:cs="Times New Roman"/>
-                <w:iCs/>
-              </w:rPr>
-              <w:t>code/public/</w:t>
-            </w:r>
+            <w:proofErr w:type="gramStart"/>
+            <w:r>
+              <w:rPr>
+                <w:rFonts w:ascii="Times New Roman" w:hAnsi="Times New Roman" w:cs="Times New Roman"/>
+                <w:iCs/>
+              </w:rPr>
+              <w:t>“</w:t>
+            </w:r>
+            <w:proofErr w:type="gramEnd"/>
+            <w:r>
+              <w:rPr>
+                <w:rFonts w:ascii="Times New Roman" w:hAnsi="Times New Roman" w:cs="Times New Roman"/>
+                <w:iCs/>
+              </w:rPr>
+              <w:t>..</w:t>
+            </w:r>
+            <w:proofErr w:type="spellStart"/>
+            <w:r>
+              <w:rPr>
+                <w:rFonts w:ascii="Times New Roman" w:hAnsi="Times New Roman" w:cs="Times New Roman"/>
+                <w:iCs/>
+              </w:rPr>
+              <w:t>code</w:t>
+            </w:r>
+            <w:proofErr w:type="spellEnd"/>
+            <w:r>
+              <w:rPr>
+                <w:rFonts w:ascii="Times New Roman" w:hAnsi="Times New Roman" w:cs="Times New Roman"/>
+                <w:iCs/>
+              </w:rPr>
+              <w:t>/</w:t>
+            </w:r>
+            <w:proofErr w:type="spellStart"/>
+            <w:r>
+              <w:rPr>
+                <w:rFonts w:ascii="Times New Roman" w:hAnsi="Times New Roman" w:cs="Times New Roman"/>
+                <w:iCs/>
+              </w:rPr>
+              <w:t>public</w:t>
+            </w:r>
+            <w:proofErr w:type="spellEnd"/>
+            <w:r>
+              <w:rPr>
+                <w:rFonts w:ascii="Times New Roman" w:hAnsi="Times New Roman" w:cs="Times New Roman"/>
+                <w:iCs/>
+              </w:rPr>
+              <w:t>/</w:t>
+            </w:r>
+            <w:proofErr w:type="spellStart"/>
             <w:r>
               <w:rPr>
                 <w:rFonts w:ascii="Times New Roman" w:hAnsi="Times New Roman" w:cs="Times New Roman"/>
@@ -9582,6 +11526,7 @@
               </w:rPr>
               <w:t>fbCallback</w:t>
             </w:r>
+            <w:proofErr w:type="spellEnd"/>
           </w:p>
         </w:tc>
       </w:tr>
@@ -9624,8 +11569,33 @@
                 <w:rFonts w:ascii="Times New Roman" w:hAnsi="Times New Roman" w:cs="Times New Roman"/>
                 <w:iCs/>
               </w:rPr>
-              <w:t>Página que recebe os dados de login do Facebook</w:t>
-            </w:r>
+              <w:t xml:space="preserve">Página que recebe os dados de </w:t>
+            </w:r>
+            <w:proofErr w:type="spellStart"/>
+            <w:r>
+              <w:rPr>
+                <w:rFonts w:ascii="Times New Roman" w:hAnsi="Times New Roman" w:cs="Times New Roman"/>
+                <w:iCs/>
+              </w:rPr>
+              <w:t>login</w:t>
+            </w:r>
+            <w:proofErr w:type="spellEnd"/>
+            <w:r>
+              <w:rPr>
+                <w:rFonts w:ascii="Times New Roman" w:hAnsi="Times New Roman" w:cs="Times New Roman"/>
+                <w:iCs/>
+              </w:rPr>
+              <w:t xml:space="preserve"> do </w:t>
+            </w:r>
+            <w:proofErr w:type="spellStart"/>
+            <w:r>
+              <w:rPr>
+                <w:rFonts w:ascii="Times New Roman" w:hAnsi="Times New Roman" w:cs="Times New Roman"/>
+                <w:iCs/>
+              </w:rPr>
+              <w:t>Facebook</w:t>
+            </w:r>
+            <w:proofErr w:type="spellEnd"/>
           </w:p>
         </w:tc>
       </w:tr>
@@ -9755,27 +11725,71 @@
                 <w:iCs/>
               </w:rPr>
             </w:pPr>
-            <w:r>
-              <w:rPr>
-                <w:rFonts w:ascii="Times New Roman" w:hAnsi="Times New Roman" w:cs="Times New Roman"/>
-                <w:iCs/>
-              </w:rPr>
-              <w:t>“..</w:t>
-            </w:r>
-            <w:r>
-              <w:rPr>
-                <w:rFonts w:ascii="Times New Roman" w:hAnsi="Times New Roman" w:cs="Times New Roman"/>
-                <w:iCs/>
-              </w:rPr>
-              <w:t>code/public/</w:t>
-            </w:r>
-            <w:r>
-              <w:rPr>
-                <w:rFonts w:ascii="Times New Roman" w:hAnsi="Times New Roman" w:cs="Times New Roman"/>
-                <w:iCs/>
-              </w:rPr>
-              <w:t>fbInputPassword/{</w:t>
-            </w:r>
+            <w:proofErr w:type="gramStart"/>
+            <w:r>
+              <w:rPr>
+                <w:rFonts w:ascii="Times New Roman" w:hAnsi="Times New Roman" w:cs="Times New Roman"/>
+                <w:iCs/>
+              </w:rPr>
+              <w:t>“</w:t>
+            </w:r>
+            <w:proofErr w:type="gramEnd"/>
+            <w:r>
+              <w:rPr>
+                <w:rFonts w:ascii="Times New Roman" w:hAnsi="Times New Roman" w:cs="Times New Roman"/>
+                <w:iCs/>
+              </w:rPr>
+              <w:t>..</w:t>
+            </w:r>
+            <w:proofErr w:type="spellStart"/>
+            <w:r>
+              <w:rPr>
+                <w:rFonts w:ascii="Times New Roman" w:hAnsi="Times New Roman" w:cs="Times New Roman"/>
+                <w:iCs/>
+              </w:rPr>
+              <w:t>code</w:t>
+            </w:r>
+            <w:proofErr w:type="spellEnd"/>
+            <w:r>
+              <w:rPr>
+                <w:rFonts w:ascii="Times New Roman" w:hAnsi="Times New Roman" w:cs="Times New Roman"/>
+                <w:iCs/>
+              </w:rPr>
+              <w:t>/</w:t>
+            </w:r>
+            <w:proofErr w:type="spellStart"/>
+            <w:r>
+              <w:rPr>
+                <w:rFonts w:ascii="Times New Roman" w:hAnsi="Times New Roman" w:cs="Times New Roman"/>
+                <w:iCs/>
+              </w:rPr>
+              <w:t>public</w:t>
+            </w:r>
+            <w:proofErr w:type="spellEnd"/>
+            <w:r>
+              <w:rPr>
+                <w:rFonts w:ascii="Times New Roman" w:hAnsi="Times New Roman" w:cs="Times New Roman"/>
+                <w:iCs/>
+              </w:rPr>
+              <w:t>/</w:t>
+            </w:r>
+            <w:proofErr w:type="spellStart"/>
+            <w:r>
+              <w:rPr>
+                <w:rFonts w:ascii="Times New Roman" w:hAnsi="Times New Roman" w:cs="Times New Roman"/>
+                <w:iCs/>
+              </w:rPr>
+              <w:t>fbInputPassword</w:t>
+            </w:r>
+            <w:proofErr w:type="spellEnd"/>
+            <w:r>
+              <w:rPr>
+                <w:rFonts w:ascii="Times New Roman" w:hAnsi="Times New Roman" w:cs="Times New Roman"/>
+                <w:iCs/>
+              </w:rPr>
+              <w:t>/{</w:t>
+            </w:r>
+            <w:proofErr w:type="spellStart"/>
             <w:r>
               <w:rPr>
                 <w:rFonts w:ascii="Times New Roman" w:hAnsi="Times New Roman" w:cs="Times New Roman"/>
@@ -9783,6 +11797,7 @@
               </w:rPr>
               <w:t>userEmail</w:t>
             </w:r>
+            <w:proofErr w:type="spellEnd"/>
             <w:r>
               <w:rPr>
                 <w:rFonts w:ascii="Times New Roman" w:hAnsi="Times New Roman" w:cs="Times New Roman"/>
@@ -9839,7 +11854,23 @@
                 <w:rFonts w:ascii="Times New Roman" w:hAnsi="Times New Roman" w:cs="Times New Roman"/>
                 <w:iCs/>
               </w:rPr>
-              <w:t>Página chamada quando o usuário se cadastra com a facebook e o redireciona para uma página com uma nova senha</w:t>
+              <w:t xml:space="preserve">Página chamada quando o usuário se cadastra com a </w:t>
+            </w:r>
+            <w:proofErr w:type="spellStart"/>
+            <w:r>
+              <w:rPr>
+                <w:rFonts w:ascii="Times New Roman" w:hAnsi="Times New Roman" w:cs="Times New Roman"/>
+                <w:iCs/>
+              </w:rPr>
+              <w:t>facebook</w:t>
+            </w:r>
+            <w:proofErr w:type="spellEnd"/>
+            <w:r>
+              <w:rPr>
+                <w:rFonts w:ascii="Times New Roman" w:hAnsi="Times New Roman" w:cs="Times New Roman"/>
+                <w:iCs/>
+              </w:rPr>
+              <w:t xml:space="preserve"> e o redireciona para uma página com uma nova senha</w:t>
             </w:r>
           </w:p>
         </w:tc>
@@ -9879,12 +11910,23 @@
                 <w:u w:val="single"/>
               </w:rPr>
             </w:pPr>
-            <w:r>
-              <w:rPr>
-                <w:rFonts w:ascii="Times New Roman" w:hAnsi="Times New Roman" w:cs="Times New Roman"/>
-                <w:iCs/>
-              </w:rPr>
-              <w:t>userEmail – Atributo para identificação do usuário</w:t>
+            <w:proofErr w:type="spellStart"/>
+            <w:proofErr w:type="gramStart"/>
+            <w:r>
+              <w:rPr>
+                <w:rFonts w:ascii="Times New Roman" w:hAnsi="Times New Roman" w:cs="Times New Roman"/>
+                <w:iCs/>
+              </w:rPr>
+              <w:t>userEmail</w:t>
+            </w:r>
+            <w:proofErr w:type="spellEnd"/>
+            <w:proofErr w:type="gramEnd"/>
+            <w:r>
+              <w:rPr>
+                <w:rFonts w:ascii="Times New Roman" w:hAnsi="Times New Roman" w:cs="Times New Roman"/>
+                <w:iCs/>
+              </w:rPr>
+              <w:t xml:space="preserve"> – Atributo para identificação do usuário</w:t>
             </w:r>
             <w:r>
               <w:rPr>
@@ -9977,26 +12019,69 @@
                 <w:iCs/>
               </w:rPr>
             </w:pPr>
-            <w:r>
-              <w:rPr>
-                <w:rFonts w:ascii="Times New Roman" w:hAnsi="Times New Roman" w:cs="Times New Roman"/>
-                <w:iCs/>
-              </w:rPr>
-              <w:t>“..</w:t>
-            </w:r>
-            <w:r>
-              <w:rPr>
-                <w:rFonts w:ascii="Times New Roman" w:hAnsi="Times New Roman" w:cs="Times New Roman"/>
-                <w:iCs/>
-              </w:rPr>
-              <w:t>code/public</w:t>
-            </w:r>
-            <w:r>
-              <w:rPr>
-                <w:rFonts w:ascii="Times New Roman" w:hAnsi="Times New Roman" w:cs="Times New Roman"/>
-                <w:iCs/>
-              </w:rPr>
-              <w:t>/getYears”</w:t>
+            <w:proofErr w:type="gramStart"/>
+            <w:r>
+              <w:rPr>
+                <w:rFonts w:ascii="Times New Roman" w:hAnsi="Times New Roman" w:cs="Times New Roman"/>
+                <w:iCs/>
+              </w:rPr>
+              <w:t>“</w:t>
+            </w:r>
+            <w:proofErr w:type="gramEnd"/>
+            <w:r>
+              <w:rPr>
+                <w:rFonts w:ascii="Times New Roman" w:hAnsi="Times New Roman" w:cs="Times New Roman"/>
+                <w:iCs/>
+              </w:rPr>
+              <w:t>..</w:t>
+            </w:r>
+            <w:proofErr w:type="spellStart"/>
+            <w:r>
+              <w:rPr>
+                <w:rFonts w:ascii="Times New Roman" w:hAnsi="Times New Roman" w:cs="Times New Roman"/>
+                <w:iCs/>
+              </w:rPr>
+              <w:t>code</w:t>
+            </w:r>
+            <w:proofErr w:type="spellEnd"/>
+            <w:r>
+              <w:rPr>
+                <w:rFonts w:ascii="Times New Roman" w:hAnsi="Times New Roman" w:cs="Times New Roman"/>
+                <w:iCs/>
+              </w:rPr>
+              <w:t>/</w:t>
+            </w:r>
+            <w:proofErr w:type="spellStart"/>
+            <w:r>
+              <w:rPr>
+                <w:rFonts w:ascii="Times New Roman" w:hAnsi="Times New Roman" w:cs="Times New Roman"/>
+                <w:iCs/>
+              </w:rPr>
+              <w:t>public</w:t>
+            </w:r>
+            <w:proofErr w:type="spellEnd"/>
+            <w:r>
+              <w:rPr>
+                <w:rFonts w:ascii="Times New Roman" w:hAnsi="Times New Roman" w:cs="Times New Roman"/>
+                <w:iCs/>
+              </w:rPr>
+              <w:t>/</w:t>
+            </w:r>
+            <w:proofErr w:type="spellStart"/>
+            <w:r>
+              <w:rPr>
+                <w:rFonts w:ascii="Times New Roman" w:hAnsi="Times New Roman" w:cs="Times New Roman"/>
+                <w:iCs/>
+              </w:rPr>
+              <w:t>getYears</w:t>
+            </w:r>
+            <w:proofErr w:type="spellEnd"/>
+            <w:r>
+              <w:rPr>
+                <w:rFonts w:ascii="Times New Roman" w:hAnsi="Times New Roman" w:cs="Times New Roman"/>
+                <w:iCs/>
+              </w:rPr>
+              <w:t>”</w:t>
             </w:r>
           </w:p>
         </w:tc>
@@ -10040,8 +12125,17 @@
                 <w:rFonts w:ascii="Times New Roman" w:hAnsi="Times New Roman" w:cs="Times New Roman"/>
                 <w:iCs/>
               </w:rPr>
-              <w:t>Retorna os Anos Letivos de um usuário através de uma resposta Json</w:t>
-            </w:r>
+              <w:t xml:space="preserve">Retorna os Anos Letivos de um usuário através de uma resposta </w:t>
+            </w:r>
+            <w:proofErr w:type="spellStart"/>
+            <w:r>
+              <w:rPr>
+                <w:rFonts w:ascii="Times New Roman" w:hAnsi="Times New Roman" w:cs="Times New Roman"/>
+                <w:iCs/>
+              </w:rPr>
+              <w:t>Json</w:t>
+            </w:r>
+            <w:proofErr w:type="spellEnd"/>
           </w:p>
         </w:tc>
       </w:tr>
@@ -10171,13 +12265,31 @@
                 <w:iCs/>
               </w:rPr>
             </w:pPr>
-            <w:r>
-              <w:rPr>
-                <w:rFonts w:ascii="Times New Roman" w:hAnsi="Times New Roman" w:cs="Times New Roman"/>
-                <w:iCs/>
-              </w:rPr>
-              <w:t>“..code/public</w:t>
-            </w:r>
+            <w:proofErr w:type="gramStart"/>
+            <w:r>
+              <w:rPr>
+                <w:rFonts w:ascii="Times New Roman" w:hAnsi="Times New Roman" w:cs="Times New Roman"/>
+                <w:iCs/>
+              </w:rPr>
+              <w:t>“</w:t>
+            </w:r>
+            <w:proofErr w:type="gramEnd"/>
+            <w:r>
+              <w:rPr>
+                <w:rFonts w:ascii="Times New Roman" w:hAnsi="Times New Roman" w:cs="Times New Roman"/>
+                <w:iCs/>
+              </w:rPr>
+              <w:t>..</w:t>
+            </w:r>
+            <w:proofErr w:type="spellStart"/>
+            <w:r>
+              <w:rPr>
+                <w:rFonts w:ascii="Times New Roman" w:hAnsi="Times New Roman" w:cs="Times New Roman"/>
+                <w:iCs/>
+              </w:rPr>
+              <w:t>code</w:t>
+            </w:r>
+            <w:proofErr w:type="spellEnd"/>
             <w:r>
               <w:rPr>
                 <w:rFonts w:ascii="Times New Roman" w:hAnsi="Times New Roman" w:cs="Times New Roman"/>
@@ -10185,12 +12297,37 @@
               </w:rPr>
               <w:t>/</w:t>
             </w:r>
-            <w:r>
-              <w:rPr>
-                <w:rFonts w:ascii="Times New Roman" w:hAnsi="Times New Roman" w:cs="Times New Roman"/>
-                <w:iCs/>
-              </w:rPr>
-              <w:t>getTerms/</w:t>
+            <w:proofErr w:type="spellStart"/>
+            <w:r>
+              <w:rPr>
+                <w:rFonts w:ascii="Times New Roman" w:hAnsi="Times New Roman" w:cs="Times New Roman"/>
+                <w:iCs/>
+              </w:rPr>
+              <w:t>public</w:t>
+            </w:r>
+            <w:proofErr w:type="spellEnd"/>
+            <w:r>
+              <w:rPr>
+                <w:rFonts w:ascii="Times New Roman" w:hAnsi="Times New Roman" w:cs="Times New Roman"/>
+                <w:iCs/>
+              </w:rPr>
+              <w:t>/</w:t>
+            </w:r>
+            <w:proofErr w:type="spellStart"/>
+            <w:r>
+              <w:rPr>
+                <w:rFonts w:ascii="Times New Roman" w:hAnsi="Times New Roman" w:cs="Times New Roman"/>
+                <w:iCs/>
+              </w:rPr>
+              <w:t>getTerms</w:t>
+            </w:r>
+            <w:proofErr w:type="spellEnd"/>
+            <w:r>
+              <w:rPr>
+                <w:rFonts w:ascii="Times New Roman" w:hAnsi="Times New Roman" w:cs="Times New Roman"/>
+                <w:iCs/>
+              </w:rPr>
+              <w:t>/</w:t>
             </w:r>
             <w:r>
               <w:rPr>
@@ -10199,6 +12336,7 @@
               </w:rPr>
               <w:t>{</w:t>
             </w:r>
+            <w:proofErr w:type="spellStart"/>
             <w:r>
               <w:rPr>
                 <w:rFonts w:ascii="Times New Roman" w:hAnsi="Times New Roman" w:cs="Times New Roman"/>
@@ -10206,6 +12344,7 @@
               </w:rPr>
               <w:t>yearId</w:t>
             </w:r>
+            <w:proofErr w:type="spellEnd"/>
             <w:r>
               <w:rPr>
                 <w:rFonts w:ascii="Times New Roman" w:hAnsi="Times New Roman" w:cs="Times New Roman"/>
@@ -10262,8 +12401,17 @@
                 <w:rFonts w:ascii="Times New Roman" w:hAnsi="Times New Roman" w:cs="Times New Roman"/>
                 <w:iCs/>
               </w:rPr>
-              <w:t>Retorna os Semestres Letivos de um ano através de uma resposta Json</w:t>
-            </w:r>
+              <w:t xml:space="preserve">Retorna os Semestres Letivos de um ano através de uma resposta </w:t>
+            </w:r>
+            <w:proofErr w:type="spellStart"/>
+            <w:r>
+              <w:rPr>
+                <w:rFonts w:ascii="Times New Roman" w:hAnsi="Times New Roman" w:cs="Times New Roman"/>
+                <w:iCs/>
+              </w:rPr>
+              <w:t>Json</w:t>
+            </w:r>
+            <w:proofErr w:type="spellEnd"/>
           </w:p>
         </w:tc>
       </w:tr>
@@ -10302,12 +12450,23 @@
                 <w:u w:val="single"/>
               </w:rPr>
             </w:pPr>
-            <w:r>
-              <w:rPr>
-                <w:rFonts w:ascii="Times New Roman" w:hAnsi="Times New Roman" w:cs="Times New Roman"/>
-                <w:iCs/>
-              </w:rPr>
-              <w:t>yearId  – Id do ano letivo.</w:t>
+            <w:proofErr w:type="spellStart"/>
+            <w:proofErr w:type="gramStart"/>
+            <w:r>
+              <w:rPr>
+                <w:rFonts w:ascii="Times New Roman" w:hAnsi="Times New Roman" w:cs="Times New Roman"/>
+                <w:iCs/>
+              </w:rPr>
+              <w:t>yearId</w:t>
+            </w:r>
+            <w:proofErr w:type="spellEnd"/>
+            <w:proofErr w:type="gramEnd"/>
+            <w:r>
+              <w:rPr>
+                <w:rFonts w:ascii="Times New Roman" w:hAnsi="Times New Roman" w:cs="Times New Roman"/>
+                <w:iCs/>
+              </w:rPr>
+              <w:t xml:space="preserve">  – Id do ano letivo.</w:t>
             </w:r>
           </w:p>
         </w:tc>
@@ -10393,27 +12552,63 @@
                 <w:iCs/>
               </w:rPr>
             </w:pPr>
-            <w:r>
-              <w:rPr>
-                <w:rFonts w:ascii="Times New Roman" w:hAnsi="Times New Roman" w:cs="Times New Roman"/>
-                <w:iCs/>
-              </w:rPr>
-              <w:t>“..</w:t>
-            </w:r>
-            <w:r>
-              <w:rPr>
-                <w:rFonts w:ascii="Times New Roman" w:hAnsi="Times New Roman" w:cs="Times New Roman"/>
-                <w:iCs/>
-              </w:rPr>
-              <w:t>code/public</w:t>
-            </w:r>
-            <w:r>
-              <w:rPr>
-                <w:rFonts w:ascii="Times New Roman" w:hAnsi="Times New Roman" w:cs="Times New Roman"/>
-                <w:iCs/>
-              </w:rPr>
-              <w:t>/getSubjects</w:t>
-            </w:r>
+            <w:proofErr w:type="gramStart"/>
+            <w:r>
+              <w:rPr>
+                <w:rFonts w:ascii="Times New Roman" w:hAnsi="Times New Roman" w:cs="Times New Roman"/>
+                <w:iCs/>
+              </w:rPr>
+              <w:t>“</w:t>
+            </w:r>
+            <w:proofErr w:type="gramEnd"/>
+            <w:r>
+              <w:rPr>
+                <w:rFonts w:ascii="Times New Roman" w:hAnsi="Times New Roman" w:cs="Times New Roman"/>
+                <w:iCs/>
+              </w:rPr>
+              <w:t>..</w:t>
+            </w:r>
+            <w:proofErr w:type="spellStart"/>
+            <w:r>
+              <w:rPr>
+                <w:rFonts w:ascii="Times New Roman" w:hAnsi="Times New Roman" w:cs="Times New Roman"/>
+                <w:iCs/>
+              </w:rPr>
+              <w:t>code</w:t>
+            </w:r>
+            <w:proofErr w:type="spellEnd"/>
+            <w:r>
+              <w:rPr>
+                <w:rFonts w:ascii="Times New Roman" w:hAnsi="Times New Roman" w:cs="Times New Roman"/>
+                <w:iCs/>
+              </w:rPr>
+              <w:t>/</w:t>
+            </w:r>
+            <w:proofErr w:type="spellStart"/>
+            <w:r>
+              <w:rPr>
+                <w:rFonts w:ascii="Times New Roman" w:hAnsi="Times New Roman" w:cs="Times New Roman"/>
+                <w:iCs/>
+              </w:rPr>
+              <w:t>public</w:t>
+            </w:r>
+            <w:proofErr w:type="spellEnd"/>
+            <w:r>
+              <w:rPr>
+                <w:rFonts w:ascii="Times New Roman" w:hAnsi="Times New Roman" w:cs="Times New Roman"/>
+                <w:iCs/>
+              </w:rPr>
+              <w:t>/</w:t>
+            </w:r>
+            <w:proofErr w:type="spellStart"/>
+            <w:r>
+              <w:rPr>
+                <w:rFonts w:ascii="Times New Roman" w:hAnsi="Times New Roman" w:cs="Times New Roman"/>
+                <w:iCs/>
+              </w:rPr>
+              <w:t>getSubjects</w:t>
+            </w:r>
+            <w:proofErr w:type="spellEnd"/>
             <w:r>
               <w:rPr>
                 <w:rFonts w:ascii="Times New Roman" w:hAnsi="Times New Roman" w:cs="Times New Roman"/>
@@ -10421,6 +12616,7 @@
               </w:rPr>
               <w:t>/{</w:t>
             </w:r>
+            <w:proofErr w:type="spellStart"/>
             <w:r>
               <w:rPr>
                 <w:rFonts w:ascii="Times New Roman" w:hAnsi="Times New Roman" w:cs="Times New Roman"/>
@@ -10428,6 +12624,7 @@
               </w:rPr>
               <w:t>termId</w:t>
             </w:r>
+            <w:proofErr w:type="spellEnd"/>
             <w:r>
               <w:rPr>
                 <w:rFonts w:ascii="Times New Roman" w:hAnsi="Times New Roman" w:cs="Times New Roman"/>
@@ -10486,6 +12683,7 @@
               </w:rPr>
               <w:t xml:space="preserve">Retorna as disciplinas de um semestre através de uma resposta </w:t>
             </w:r>
+            <w:proofErr w:type="spellStart"/>
             <w:r>
               <w:rPr>
                 <w:rFonts w:ascii="Times New Roman" w:hAnsi="Times New Roman" w:cs="Times New Roman"/>
@@ -10494,6 +12692,7 @@
               <w:lastRenderedPageBreak/>
               <w:t>Json</w:t>
             </w:r>
+            <w:proofErr w:type="spellEnd"/>
           </w:p>
         </w:tc>
       </w:tr>
@@ -10533,12 +12732,23 @@
                 <w:u w:val="single"/>
               </w:rPr>
             </w:pPr>
-            <w:r>
-              <w:rPr>
-                <w:rFonts w:ascii="Times New Roman" w:hAnsi="Times New Roman" w:cs="Times New Roman"/>
-                <w:iCs/>
-              </w:rPr>
-              <w:t>termId – Id do semestre letivo.</w:t>
+            <w:proofErr w:type="spellStart"/>
+            <w:proofErr w:type="gramStart"/>
+            <w:r>
+              <w:rPr>
+                <w:rFonts w:ascii="Times New Roman" w:hAnsi="Times New Roman" w:cs="Times New Roman"/>
+                <w:iCs/>
+              </w:rPr>
+              <w:t>termId</w:t>
+            </w:r>
+            <w:proofErr w:type="spellEnd"/>
+            <w:proofErr w:type="gramEnd"/>
+            <w:r>
+              <w:rPr>
+                <w:rFonts w:ascii="Times New Roman" w:hAnsi="Times New Roman" w:cs="Times New Roman"/>
+                <w:iCs/>
+              </w:rPr>
+              <w:t xml:space="preserve"> – Id do semestre letivo.</w:t>
             </w:r>
           </w:p>
         </w:tc>
@@ -10624,20 +12834,47 @@
                 <w:iCs/>
               </w:rPr>
             </w:pPr>
-            <w:r>
-              <w:rPr>
-                <w:rFonts w:ascii="Times New Roman" w:hAnsi="Times New Roman" w:cs="Times New Roman"/>
-                <w:iCs/>
-              </w:rPr>
-              <w:t>“..</w:t>
-            </w:r>
-            <w:r>
-              <w:rPr>
-                <w:rFonts w:ascii="Times New Roman" w:hAnsi="Times New Roman" w:cs="Times New Roman"/>
-                <w:iCs/>
-              </w:rPr>
-              <w:t>code/public</w:t>
-            </w:r>
+            <w:proofErr w:type="gramStart"/>
+            <w:r>
+              <w:rPr>
+                <w:rFonts w:ascii="Times New Roman" w:hAnsi="Times New Roman" w:cs="Times New Roman"/>
+                <w:iCs/>
+              </w:rPr>
+              <w:t>“</w:t>
+            </w:r>
+            <w:proofErr w:type="gramEnd"/>
+            <w:r>
+              <w:rPr>
+                <w:rFonts w:ascii="Times New Roman" w:hAnsi="Times New Roman" w:cs="Times New Roman"/>
+                <w:iCs/>
+              </w:rPr>
+              <w:t>..</w:t>
+            </w:r>
+            <w:proofErr w:type="spellStart"/>
+            <w:r>
+              <w:rPr>
+                <w:rFonts w:ascii="Times New Roman" w:hAnsi="Times New Roman" w:cs="Times New Roman"/>
+                <w:iCs/>
+              </w:rPr>
+              <w:t>code</w:t>
+            </w:r>
+            <w:proofErr w:type="spellEnd"/>
+            <w:r>
+              <w:rPr>
+                <w:rFonts w:ascii="Times New Roman" w:hAnsi="Times New Roman" w:cs="Times New Roman"/>
+                <w:iCs/>
+              </w:rPr>
+              <w:t>/</w:t>
+            </w:r>
+            <w:proofErr w:type="spellStart"/>
+            <w:r>
+              <w:rPr>
+                <w:rFonts w:ascii="Times New Roman" w:hAnsi="Times New Roman" w:cs="Times New Roman"/>
+                <w:iCs/>
+              </w:rPr>
+              <w:t>public</w:t>
+            </w:r>
+            <w:proofErr w:type="spellEnd"/>
             <w:r>
               <w:rPr>
                 <w:rFonts w:ascii="Times New Roman" w:hAnsi="Times New Roman" w:cs="Times New Roman"/>
@@ -10727,12 +12964,23 @@
                 <w:u w:val="single"/>
               </w:rPr>
             </w:pPr>
-            <w:r>
-              <w:rPr>
-                <w:rFonts w:ascii="Times New Roman" w:hAnsi="Times New Roman" w:cs="Times New Roman"/>
-                <w:iCs/>
-              </w:rPr>
-              <w:t>yearId – Id do ano letivo.</w:t>
+            <w:proofErr w:type="spellStart"/>
+            <w:proofErr w:type="gramStart"/>
+            <w:r>
+              <w:rPr>
+                <w:rFonts w:ascii="Times New Roman" w:hAnsi="Times New Roman" w:cs="Times New Roman"/>
+                <w:iCs/>
+              </w:rPr>
+              <w:t>yearId</w:t>
+            </w:r>
+            <w:proofErr w:type="spellEnd"/>
+            <w:proofErr w:type="gramEnd"/>
+            <w:r>
+              <w:rPr>
+                <w:rFonts w:ascii="Times New Roman" w:hAnsi="Times New Roman" w:cs="Times New Roman"/>
+                <w:iCs/>
+              </w:rPr>
+              <w:t xml:space="preserve"> – Id do ano letivo.</w:t>
             </w:r>
           </w:p>
         </w:tc>
@@ -10818,20 +13066,47 @@
                 <w:iCs/>
               </w:rPr>
             </w:pPr>
-            <w:r>
-              <w:rPr>
-                <w:rFonts w:ascii="Times New Roman" w:hAnsi="Times New Roman" w:cs="Times New Roman"/>
-                <w:iCs/>
-              </w:rPr>
-              <w:t>“..</w:t>
-            </w:r>
-            <w:r>
-              <w:rPr>
-                <w:rFonts w:ascii="Times New Roman" w:hAnsi="Times New Roman" w:cs="Times New Roman"/>
-                <w:iCs/>
-              </w:rPr>
-              <w:t>code/public</w:t>
-            </w:r>
+            <w:proofErr w:type="gramStart"/>
+            <w:r>
+              <w:rPr>
+                <w:rFonts w:ascii="Times New Roman" w:hAnsi="Times New Roman" w:cs="Times New Roman"/>
+                <w:iCs/>
+              </w:rPr>
+              <w:t>“</w:t>
+            </w:r>
+            <w:proofErr w:type="gramEnd"/>
+            <w:r>
+              <w:rPr>
+                <w:rFonts w:ascii="Times New Roman" w:hAnsi="Times New Roman" w:cs="Times New Roman"/>
+                <w:iCs/>
+              </w:rPr>
+              <w:t>..</w:t>
+            </w:r>
+            <w:proofErr w:type="spellStart"/>
+            <w:r>
+              <w:rPr>
+                <w:rFonts w:ascii="Times New Roman" w:hAnsi="Times New Roman" w:cs="Times New Roman"/>
+                <w:iCs/>
+              </w:rPr>
+              <w:t>code</w:t>
+            </w:r>
+            <w:proofErr w:type="spellEnd"/>
+            <w:r>
+              <w:rPr>
+                <w:rFonts w:ascii="Times New Roman" w:hAnsi="Times New Roman" w:cs="Times New Roman"/>
+                <w:iCs/>
+              </w:rPr>
+              <w:t>/</w:t>
+            </w:r>
+            <w:proofErr w:type="spellStart"/>
+            <w:r>
+              <w:rPr>
+                <w:rFonts w:ascii="Times New Roman" w:hAnsi="Times New Roman" w:cs="Times New Roman"/>
+                <w:iCs/>
+              </w:rPr>
+              <w:t>public</w:t>
+            </w:r>
+            <w:proofErr w:type="spellEnd"/>
             <w:r>
               <w:rPr>
                 <w:rFonts w:ascii="Times New Roman" w:hAnsi="Times New Roman" w:cs="Times New Roman"/>
@@ -10921,12 +13196,23 @@
                 <w:u w:val="single"/>
               </w:rPr>
             </w:pPr>
-            <w:r>
-              <w:rPr>
-                <w:rFonts w:ascii="Times New Roman" w:hAnsi="Times New Roman" w:cs="Times New Roman"/>
-                <w:iCs/>
-              </w:rPr>
-              <w:t>termId – Id do semestre letivo.</w:t>
+            <w:proofErr w:type="spellStart"/>
+            <w:proofErr w:type="gramStart"/>
+            <w:r>
+              <w:rPr>
+                <w:rFonts w:ascii="Times New Roman" w:hAnsi="Times New Roman" w:cs="Times New Roman"/>
+                <w:iCs/>
+              </w:rPr>
+              <w:t>termId</w:t>
+            </w:r>
+            <w:proofErr w:type="spellEnd"/>
+            <w:proofErr w:type="gramEnd"/>
+            <w:r>
+              <w:rPr>
+                <w:rFonts w:ascii="Times New Roman" w:hAnsi="Times New Roman" w:cs="Times New Roman"/>
+                <w:iCs/>
+              </w:rPr>
+              <w:t xml:space="preserve"> – Id do semestre letivo.</w:t>
             </w:r>
           </w:p>
         </w:tc>
@@ -11012,26 +13298,101 @@
                 <w:iCs/>
               </w:rPr>
             </w:pPr>
-            <w:r>
-              <w:rPr>
-                <w:rFonts w:ascii="Times New Roman" w:hAnsi="Times New Roman" w:cs="Times New Roman"/>
-                <w:iCs/>
-              </w:rPr>
-              <w:t>“..</w:t>
-            </w:r>
-            <w:r>
-              <w:rPr>
-                <w:rFonts w:ascii="Times New Roman" w:hAnsi="Times New Roman" w:cs="Times New Roman"/>
-                <w:iCs/>
-              </w:rPr>
-              <w:t>code/public</w:t>
-            </w:r>
-            <w:r>
-              <w:rPr>
-                <w:rFonts w:ascii="Times New Roman" w:hAnsi="Times New Roman" w:cs="Times New Roman"/>
-                <w:iCs/>
-              </w:rPr>
-              <w:t>/subject/getSchedule/{subjectId}”</w:t>
+            <w:proofErr w:type="gramStart"/>
+            <w:r>
+              <w:rPr>
+                <w:rFonts w:ascii="Times New Roman" w:hAnsi="Times New Roman" w:cs="Times New Roman"/>
+                <w:iCs/>
+              </w:rPr>
+              <w:t>“</w:t>
+            </w:r>
+            <w:proofErr w:type="gramEnd"/>
+            <w:r>
+              <w:rPr>
+                <w:rFonts w:ascii="Times New Roman" w:hAnsi="Times New Roman" w:cs="Times New Roman"/>
+                <w:iCs/>
+              </w:rPr>
+              <w:t>..</w:t>
+            </w:r>
+            <w:proofErr w:type="spellStart"/>
+            <w:r>
+              <w:rPr>
+                <w:rFonts w:ascii="Times New Roman" w:hAnsi="Times New Roman" w:cs="Times New Roman"/>
+                <w:iCs/>
+              </w:rPr>
+              <w:t>code</w:t>
+            </w:r>
+            <w:proofErr w:type="spellEnd"/>
+            <w:r>
+              <w:rPr>
+                <w:rFonts w:ascii="Times New Roman" w:hAnsi="Times New Roman" w:cs="Times New Roman"/>
+                <w:iCs/>
+              </w:rPr>
+              <w:t>/</w:t>
+            </w:r>
+            <w:proofErr w:type="spellStart"/>
+            <w:r>
+              <w:rPr>
+                <w:rFonts w:ascii="Times New Roman" w:hAnsi="Times New Roman" w:cs="Times New Roman"/>
+                <w:iCs/>
+              </w:rPr>
+              <w:t>public</w:t>
+            </w:r>
+            <w:proofErr w:type="spellEnd"/>
+            <w:r>
+              <w:rPr>
+                <w:rFonts w:ascii="Times New Roman" w:hAnsi="Times New Roman" w:cs="Times New Roman"/>
+                <w:iCs/>
+              </w:rPr>
+              <w:t>/</w:t>
+            </w:r>
+            <w:proofErr w:type="spellStart"/>
+            <w:r>
+              <w:rPr>
+                <w:rFonts w:ascii="Times New Roman" w:hAnsi="Times New Roman" w:cs="Times New Roman"/>
+                <w:iCs/>
+              </w:rPr>
+              <w:t>subject</w:t>
+            </w:r>
+            <w:proofErr w:type="spellEnd"/>
+            <w:r>
+              <w:rPr>
+                <w:rFonts w:ascii="Times New Roman" w:hAnsi="Times New Roman" w:cs="Times New Roman"/>
+                <w:iCs/>
+              </w:rPr>
+              <w:t>/</w:t>
+            </w:r>
+            <w:proofErr w:type="spellStart"/>
+            <w:r>
+              <w:rPr>
+                <w:rFonts w:ascii="Times New Roman" w:hAnsi="Times New Roman" w:cs="Times New Roman"/>
+                <w:iCs/>
+              </w:rPr>
+              <w:t>getSchedule</w:t>
+            </w:r>
+            <w:proofErr w:type="spellEnd"/>
+            <w:r>
+              <w:rPr>
+                <w:rFonts w:ascii="Times New Roman" w:hAnsi="Times New Roman" w:cs="Times New Roman"/>
+                <w:iCs/>
+              </w:rPr>
+              <w:t>/{</w:t>
+            </w:r>
+            <w:proofErr w:type="spellStart"/>
+            <w:r>
+              <w:rPr>
+                <w:rFonts w:ascii="Times New Roman" w:hAnsi="Times New Roman" w:cs="Times New Roman"/>
+                <w:iCs/>
+              </w:rPr>
+              <w:t>subjectId</w:t>
+            </w:r>
+            <w:proofErr w:type="spellEnd"/>
+            <w:r>
+              <w:rPr>
+                <w:rFonts w:ascii="Times New Roman" w:hAnsi="Times New Roman" w:cs="Times New Roman"/>
+                <w:iCs/>
+              </w:rPr>
+              <w:t>}”</w:t>
             </w:r>
           </w:p>
         </w:tc>
@@ -11075,8 +13436,17 @@
                 <w:rFonts w:ascii="Times New Roman" w:hAnsi="Times New Roman" w:cs="Times New Roman"/>
                 <w:iCs/>
               </w:rPr>
-              <w:t>Retorna os Horários de aula de uma disciplina através de uma resposta Json</w:t>
-            </w:r>
+              <w:t xml:space="preserve">Retorna os Horários de aula de uma disciplina através de uma resposta </w:t>
+            </w:r>
+            <w:proofErr w:type="spellStart"/>
+            <w:r>
+              <w:rPr>
+                <w:rFonts w:ascii="Times New Roman" w:hAnsi="Times New Roman" w:cs="Times New Roman"/>
+                <w:iCs/>
+              </w:rPr>
+              <w:t>Json</w:t>
+            </w:r>
+            <w:proofErr w:type="spellEnd"/>
           </w:p>
         </w:tc>
       </w:tr>
@@ -11115,12 +13485,23 @@
                 <w:u w:val="single"/>
               </w:rPr>
             </w:pPr>
-            <w:r>
-              <w:rPr>
-                <w:rFonts w:ascii="Times New Roman" w:hAnsi="Times New Roman" w:cs="Times New Roman"/>
-                <w:iCs/>
-              </w:rPr>
-              <w:t>subjectId – Id da disciplina.</w:t>
+            <w:proofErr w:type="spellStart"/>
+            <w:proofErr w:type="gramStart"/>
+            <w:r>
+              <w:rPr>
+                <w:rFonts w:ascii="Times New Roman" w:hAnsi="Times New Roman" w:cs="Times New Roman"/>
+                <w:iCs/>
+              </w:rPr>
+              <w:t>subjectId</w:t>
+            </w:r>
+            <w:proofErr w:type="spellEnd"/>
+            <w:proofErr w:type="gramEnd"/>
+            <w:r>
+              <w:rPr>
+                <w:rFonts w:ascii="Times New Roman" w:hAnsi="Times New Roman" w:cs="Times New Roman"/>
+                <w:iCs/>
+              </w:rPr>
+              <w:t xml:space="preserve"> – Id da disciplina.</w:t>
             </w:r>
           </w:p>
         </w:tc>
@@ -11206,26 +13587,101 @@
                 <w:iCs/>
               </w:rPr>
             </w:pPr>
-            <w:r>
-              <w:rPr>
-                <w:rFonts w:ascii="Times New Roman" w:hAnsi="Times New Roman" w:cs="Times New Roman"/>
-                <w:iCs/>
-              </w:rPr>
-              <w:t>“..</w:t>
-            </w:r>
-            <w:r>
-              <w:rPr>
-                <w:rFonts w:ascii="Times New Roman" w:hAnsi="Times New Roman" w:cs="Times New Roman"/>
-                <w:iCs/>
-              </w:rPr>
-              <w:t>code/public</w:t>
-            </w:r>
-            <w:r>
-              <w:rPr>
-                <w:rFonts w:ascii="Times New Roman" w:hAnsi="Times New Roman" w:cs="Times New Roman"/>
-                <w:iCs/>
-              </w:rPr>
-              <w:t>/subject/getTasks/{subjectId}”</w:t>
+            <w:proofErr w:type="gramStart"/>
+            <w:r>
+              <w:rPr>
+                <w:rFonts w:ascii="Times New Roman" w:hAnsi="Times New Roman" w:cs="Times New Roman"/>
+                <w:iCs/>
+              </w:rPr>
+              <w:t>“</w:t>
+            </w:r>
+            <w:proofErr w:type="gramEnd"/>
+            <w:r>
+              <w:rPr>
+                <w:rFonts w:ascii="Times New Roman" w:hAnsi="Times New Roman" w:cs="Times New Roman"/>
+                <w:iCs/>
+              </w:rPr>
+              <w:t>..</w:t>
+            </w:r>
+            <w:proofErr w:type="spellStart"/>
+            <w:r>
+              <w:rPr>
+                <w:rFonts w:ascii="Times New Roman" w:hAnsi="Times New Roman" w:cs="Times New Roman"/>
+                <w:iCs/>
+              </w:rPr>
+              <w:t>code</w:t>
+            </w:r>
+            <w:proofErr w:type="spellEnd"/>
+            <w:r>
+              <w:rPr>
+                <w:rFonts w:ascii="Times New Roman" w:hAnsi="Times New Roman" w:cs="Times New Roman"/>
+                <w:iCs/>
+              </w:rPr>
+              <w:t>/</w:t>
+            </w:r>
+            <w:proofErr w:type="spellStart"/>
+            <w:r>
+              <w:rPr>
+                <w:rFonts w:ascii="Times New Roman" w:hAnsi="Times New Roman" w:cs="Times New Roman"/>
+                <w:iCs/>
+              </w:rPr>
+              <w:t>public</w:t>
+            </w:r>
+            <w:proofErr w:type="spellEnd"/>
+            <w:r>
+              <w:rPr>
+                <w:rFonts w:ascii="Times New Roman" w:hAnsi="Times New Roman" w:cs="Times New Roman"/>
+                <w:iCs/>
+              </w:rPr>
+              <w:t>/</w:t>
+            </w:r>
+            <w:proofErr w:type="spellStart"/>
+            <w:r>
+              <w:rPr>
+                <w:rFonts w:ascii="Times New Roman" w:hAnsi="Times New Roman" w:cs="Times New Roman"/>
+                <w:iCs/>
+              </w:rPr>
+              <w:t>subject</w:t>
+            </w:r>
+            <w:proofErr w:type="spellEnd"/>
+            <w:r>
+              <w:rPr>
+                <w:rFonts w:ascii="Times New Roman" w:hAnsi="Times New Roman" w:cs="Times New Roman"/>
+                <w:iCs/>
+              </w:rPr>
+              <w:t>/</w:t>
+            </w:r>
+            <w:proofErr w:type="spellStart"/>
+            <w:r>
+              <w:rPr>
+                <w:rFonts w:ascii="Times New Roman" w:hAnsi="Times New Roman" w:cs="Times New Roman"/>
+                <w:iCs/>
+              </w:rPr>
+              <w:t>getTasks</w:t>
+            </w:r>
+            <w:proofErr w:type="spellEnd"/>
+            <w:r>
+              <w:rPr>
+                <w:rFonts w:ascii="Times New Roman" w:hAnsi="Times New Roman" w:cs="Times New Roman"/>
+                <w:iCs/>
+              </w:rPr>
+              <w:t>/{</w:t>
+            </w:r>
+            <w:proofErr w:type="spellStart"/>
+            <w:r>
+              <w:rPr>
+                <w:rFonts w:ascii="Times New Roman" w:hAnsi="Times New Roman" w:cs="Times New Roman"/>
+                <w:iCs/>
+              </w:rPr>
+              <w:t>subjectId</w:t>
+            </w:r>
+            <w:proofErr w:type="spellEnd"/>
+            <w:r>
+              <w:rPr>
+                <w:rFonts w:ascii="Times New Roman" w:hAnsi="Times New Roman" w:cs="Times New Roman"/>
+                <w:iCs/>
+              </w:rPr>
+              <w:t>}”</w:t>
             </w:r>
           </w:p>
         </w:tc>
@@ -11269,8 +13725,17 @@
                 <w:rFonts w:ascii="Times New Roman" w:hAnsi="Times New Roman" w:cs="Times New Roman"/>
                 <w:iCs/>
               </w:rPr>
-              <w:t>Retorna as tarefas de uma disciplina através de uma resposta Json</w:t>
-            </w:r>
+              <w:t xml:space="preserve">Retorna as tarefas de uma disciplina através de uma resposta </w:t>
+            </w:r>
+            <w:proofErr w:type="spellStart"/>
+            <w:r>
+              <w:rPr>
+                <w:rFonts w:ascii="Times New Roman" w:hAnsi="Times New Roman" w:cs="Times New Roman"/>
+                <w:iCs/>
+              </w:rPr>
+              <w:t>Json</w:t>
+            </w:r>
+            <w:proofErr w:type="spellEnd"/>
           </w:p>
         </w:tc>
       </w:tr>
@@ -11309,12 +13774,23 @@
                 <w:u w:val="single"/>
               </w:rPr>
             </w:pPr>
-            <w:r>
-              <w:rPr>
-                <w:rFonts w:ascii="Times New Roman" w:hAnsi="Times New Roman" w:cs="Times New Roman"/>
-                <w:iCs/>
-              </w:rPr>
-              <w:t>subjectId – Id da disciplina.</w:t>
+            <w:proofErr w:type="spellStart"/>
+            <w:proofErr w:type="gramStart"/>
+            <w:r>
+              <w:rPr>
+                <w:rFonts w:ascii="Times New Roman" w:hAnsi="Times New Roman" w:cs="Times New Roman"/>
+                <w:iCs/>
+              </w:rPr>
+              <w:t>subjectId</w:t>
+            </w:r>
+            <w:proofErr w:type="spellEnd"/>
+            <w:proofErr w:type="gramEnd"/>
+            <w:r>
+              <w:rPr>
+                <w:rFonts w:ascii="Times New Roman" w:hAnsi="Times New Roman" w:cs="Times New Roman"/>
+                <w:iCs/>
+              </w:rPr>
+              <w:t xml:space="preserve"> – Id da disciplina.</w:t>
             </w:r>
           </w:p>
         </w:tc>
@@ -11400,26 +13876,101 @@
                 <w:iCs/>
               </w:rPr>
             </w:pPr>
-            <w:r>
-              <w:rPr>
-                <w:rFonts w:ascii="Times New Roman" w:hAnsi="Times New Roman" w:cs="Times New Roman"/>
-                <w:iCs/>
-              </w:rPr>
-              <w:t>“..</w:t>
-            </w:r>
-            <w:r>
-              <w:rPr>
-                <w:rFonts w:ascii="Times New Roman" w:hAnsi="Times New Roman" w:cs="Times New Roman"/>
-                <w:iCs/>
-              </w:rPr>
-              <w:t>code/public</w:t>
-            </w:r>
-            <w:r>
-              <w:rPr>
-                <w:rFonts w:ascii="Times New Roman" w:hAnsi="Times New Roman" w:cs="Times New Roman"/>
-                <w:iCs/>
-              </w:rPr>
-              <w:t>/subject/getExams/{subjectId}”</w:t>
+            <w:proofErr w:type="gramStart"/>
+            <w:r>
+              <w:rPr>
+                <w:rFonts w:ascii="Times New Roman" w:hAnsi="Times New Roman" w:cs="Times New Roman"/>
+                <w:iCs/>
+              </w:rPr>
+              <w:t>“</w:t>
+            </w:r>
+            <w:proofErr w:type="gramEnd"/>
+            <w:r>
+              <w:rPr>
+                <w:rFonts w:ascii="Times New Roman" w:hAnsi="Times New Roman" w:cs="Times New Roman"/>
+                <w:iCs/>
+              </w:rPr>
+              <w:t>..</w:t>
+            </w:r>
+            <w:proofErr w:type="spellStart"/>
+            <w:r>
+              <w:rPr>
+                <w:rFonts w:ascii="Times New Roman" w:hAnsi="Times New Roman" w:cs="Times New Roman"/>
+                <w:iCs/>
+              </w:rPr>
+              <w:t>code</w:t>
+            </w:r>
+            <w:proofErr w:type="spellEnd"/>
+            <w:r>
+              <w:rPr>
+                <w:rFonts w:ascii="Times New Roman" w:hAnsi="Times New Roman" w:cs="Times New Roman"/>
+                <w:iCs/>
+              </w:rPr>
+              <w:t>/</w:t>
+            </w:r>
+            <w:proofErr w:type="spellStart"/>
+            <w:r>
+              <w:rPr>
+                <w:rFonts w:ascii="Times New Roman" w:hAnsi="Times New Roman" w:cs="Times New Roman"/>
+                <w:iCs/>
+              </w:rPr>
+              <w:t>public</w:t>
+            </w:r>
+            <w:proofErr w:type="spellEnd"/>
+            <w:r>
+              <w:rPr>
+                <w:rFonts w:ascii="Times New Roman" w:hAnsi="Times New Roman" w:cs="Times New Roman"/>
+                <w:iCs/>
+              </w:rPr>
+              <w:t>/</w:t>
+            </w:r>
+            <w:proofErr w:type="spellStart"/>
+            <w:r>
+              <w:rPr>
+                <w:rFonts w:ascii="Times New Roman" w:hAnsi="Times New Roman" w:cs="Times New Roman"/>
+                <w:iCs/>
+              </w:rPr>
+              <w:t>subject</w:t>
+            </w:r>
+            <w:proofErr w:type="spellEnd"/>
+            <w:r>
+              <w:rPr>
+                <w:rFonts w:ascii="Times New Roman" w:hAnsi="Times New Roman" w:cs="Times New Roman"/>
+                <w:iCs/>
+              </w:rPr>
+              <w:t>/</w:t>
+            </w:r>
+            <w:proofErr w:type="spellStart"/>
+            <w:r>
+              <w:rPr>
+                <w:rFonts w:ascii="Times New Roman" w:hAnsi="Times New Roman" w:cs="Times New Roman"/>
+                <w:iCs/>
+              </w:rPr>
+              <w:t>getExams</w:t>
+            </w:r>
+            <w:proofErr w:type="spellEnd"/>
+            <w:r>
+              <w:rPr>
+                <w:rFonts w:ascii="Times New Roman" w:hAnsi="Times New Roman" w:cs="Times New Roman"/>
+                <w:iCs/>
+              </w:rPr>
+              <w:t>/{</w:t>
+            </w:r>
+            <w:proofErr w:type="spellStart"/>
+            <w:r>
+              <w:rPr>
+                <w:rFonts w:ascii="Times New Roman" w:hAnsi="Times New Roman" w:cs="Times New Roman"/>
+                <w:iCs/>
+              </w:rPr>
+              <w:t>subjectId</w:t>
+            </w:r>
+            <w:proofErr w:type="spellEnd"/>
+            <w:r>
+              <w:rPr>
+                <w:rFonts w:ascii="Times New Roman" w:hAnsi="Times New Roman" w:cs="Times New Roman"/>
+                <w:iCs/>
+              </w:rPr>
+              <w:t>}”</w:t>
             </w:r>
           </w:p>
         </w:tc>
@@ -11463,8 +14014,17 @@
                 <w:rFonts w:ascii="Times New Roman" w:hAnsi="Times New Roman" w:cs="Times New Roman"/>
                 <w:iCs/>
               </w:rPr>
-              <w:t>Retorna as provas de uma disciplina através de uma resposta Json</w:t>
-            </w:r>
+              <w:t xml:space="preserve">Retorna as provas de uma disciplina através de uma resposta </w:t>
+            </w:r>
+            <w:proofErr w:type="spellStart"/>
+            <w:r>
+              <w:rPr>
+                <w:rFonts w:ascii="Times New Roman" w:hAnsi="Times New Roman" w:cs="Times New Roman"/>
+                <w:iCs/>
+              </w:rPr>
+              <w:t>Json</w:t>
+            </w:r>
+            <w:proofErr w:type="spellEnd"/>
           </w:p>
         </w:tc>
       </w:tr>
@@ -11503,12 +14063,23 @@
                 <w:u w:val="single"/>
               </w:rPr>
             </w:pPr>
-            <w:r>
-              <w:rPr>
-                <w:rFonts w:ascii="Times New Roman" w:hAnsi="Times New Roman" w:cs="Times New Roman"/>
-                <w:iCs/>
-              </w:rPr>
-              <w:t>subjectId – Id da disciplina.</w:t>
+            <w:proofErr w:type="spellStart"/>
+            <w:proofErr w:type="gramStart"/>
+            <w:r>
+              <w:rPr>
+                <w:rFonts w:ascii="Times New Roman" w:hAnsi="Times New Roman" w:cs="Times New Roman"/>
+                <w:iCs/>
+              </w:rPr>
+              <w:t>subjectId</w:t>
+            </w:r>
+            <w:proofErr w:type="spellEnd"/>
+            <w:proofErr w:type="gramEnd"/>
+            <w:r>
+              <w:rPr>
+                <w:rFonts w:ascii="Times New Roman" w:hAnsi="Times New Roman" w:cs="Times New Roman"/>
+                <w:iCs/>
+              </w:rPr>
+              <w:t xml:space="preserve"> – Id da disciplina.</w:t>
             </w:r>
           </w:p>
         </w:tc>
@@ -11594,26 +14165,101 @@
                 <w:iCs/>
               </w:rPr>
             </w:pPr>
-            <w:r>
-              <w:rPr>
-                <w:rFonts w:ascii="Times New Roman" w:hAnsi="Times New Roman" w:cs="Times New Roman"/>
-                <w:iCs/>
-              </w:rPr>
-              <w:t>“..</w:t>
-            </w:r>
-            <w:r>
-              <w:rPr>
-                <w:rFonts w:ascii="Times New Roman" w:hAnsi="Times New Roman" w:cs="Times New Roman"/>
-                <w:iCs/>
-              </w:rPr>
-              <w:t>code/public</w:t>
-            </w:r>
-            <w:r>
-              <w:rPr>
-                <w:rFonts w:ascii="Times New Roman" w:hAnsi="Times New Roman" w:cs="Times New Roman"/>
-                <w:iCs/>
-              </w:rPr>
-              <w:t>/subject/editSchedule/{scheduleId}”</w:t>
+            <w:proofErr w:type="gramStart"/>
+            <w:r>
+              <w:rPr>
+                <w:rFonts w:ascii="Times New Roman" w:hAnsi="Times New Roman" w:cs="Times New Roman"/>
+                <w:iCs/>
+              </w:rPr>
+              <w:t>“</w:t>
+            </w:r>
+            <w:proofErr w:type="gramEnd"/>
+            <w:r>
+              <w:rPr>
+                <w:rFonts w:ascii="Times New Roman" w:hAnsi="Times New Roman" w:cs="Times New Roman"/>
+                <w:iCs/>
+              </w:rPr>
+              <w:t>..</w:t>
+            </w:r>
+            <w:proofErr w:type="spellStart"/>
+            <w:r>
+              <w:rPr>
+                <w:rFonts w:ascii="Times New Roman" w:hAnsi="Times New Roman" w:cs="Times New Roman"/>
+                <w:iCs/>
+              </w:rPr>
+              <w:t>code</w:t>
+            </w:r>
+            <w:proofErr w:type="spellEnd"/>
+            <w:r>
+              <w:rPr>
+                <w:rFonts w:ascii="Times New Roman" w:hAnsi="Times New Roman" w:cs="Times New Roman"/>
+                <w:iCs/>
+              </w:rPr>
+              <w:t>/</w:t>
+            </w:r>
+            <w:proofErr w:type="spellStart"/>
+            <w:r>
+              <w:rPr>
+                <w:rFonts w:ascii="Times New Roman" w:hAnsi="Times New Roman" w:cs="Times New Roman"/>
+                <w:iCs/>
+              </w:rPr>
+              <w:t>public</w:t>
+            </w:r>
+            <w:proofErr w:type="spellEnd"/>
+            <w:r>
+              <w:rPr>
+                <w:rFonts w:ascii="Times New Roman" w:hAnsi="Times New Roman" w:cs="Times New Roman"/>
+                <w:iCs/>
+              </w:rPr>
+              <w:t>/</w:t>
+            </w:r>
+            <w:proofErr w:type="spellStart"/>
+            <w:r>
+              <w:rPr>
+                <w:rFonts w:ascii="Times New Roman" w:hAnsi="Times New Roman" w:cs="Times New Roman"/>
+                <w:iCs/>
+              </w:rPr>
+              <w:t>subject</w:t>
+            </w:r>
+            <w:proofErr w:type="spellEnd"/>
+            <w:r>
+              <w:rPr>
+                <w:rFonts w:ascii="Times New Roman" w:hAnsi="Times New Roman" w:cs="Times New Roman"/>
+                <w:iCs/>
+              </w:rPr>
+              <w:t>/</w:t>
+            </w:r>
+            <w:proofErr w:type="spellStart"/>
+            <w:r>
+              <w:rPr>
+                <w:rFonts w:ascii="Times New Roman" w:hAnsi="Times New Roman" w:cs="Times New Roman"/>
+                <w:iCs/>
+              </w:rPr>
+              <w:t>editSchedule</w:t>
+            </w:r>
+            <w:proofErr w:type="spellEnd"/>
+            <w:r>
+              <w:rPr>
+                <w:rFonts w:ascii="Times New Roman" w:hAnsi="Times New Roman" w:cs="Times New Roman"/>
+                <w:iCs/>
+              </w:rPr>
+              <w:t>/{</w:t>
+            </w:r>
+            <w:proofErr w:type="spellStart"/>
+            <w:r>
+              <w:rPr>
+                <w:rFonts w:ascii="Times New Roman" w:hAnsi="Times New Roman" w:cs="Times New Roman"/>
+                <w:iCs/>
+              </w:rPr>
+              <w:t>scheduleId</w:t>
+            </w:r>
+            <w:proofErr w:type="spellEnd"/>
+            <w:r>
+              <w:rPr>
+                <w:rFonts w:ascii="Times New Roman" w:hAnsi="Times New Roman" w:cs="Times New Roman"/>
+                <w:iCs/>
+              </w:rPr>
+              <w:t>}”</w:t>
             </w:r>
           </w:p>
         </w:tc>
@@ -11697,12 +14343,23 @@
                 <w:iCs/>
               </w:rPr>
             </w:pPr>
-            <w:r>
-              <w:rPr>
-                <w:rFonts w:ascii="Times New Roman" w:hAnsi="Times New Roman" w:cs="Times New Roman"/>
-                <w:iCs/>
-              </w:rPr>
-              <w:t>scheduleId – Id do horário a ser editado.</w:t>
+            <w:proofErr w:type="spellStart"/>
+            <w:proofErr w:type="gramStart"/>
+            <w:r>
+              <w:rPr>
+                <w:rFonts w:ascii="Times New Roman" w:hAnsi="Times New Roman" w:cs="Times New Roman"/>
+                <w:iCs/>
+              </w:rPr>
+              <w:t>scheduleId</w:t>
+            </w:r>
+            <w:proofErr w:type="spellEnd"/>
+            <w:proofErr w:type="gramEnd"/>
+            <w:r>
+              <w:rPr>
+                <w:rFonts w:ascii="Times New Roman" w:hAnsi="Times New Roman" w:cs="Times New Roman"/>
+                <w:iCs/>
+              </w:rPr>
+              <w:t xml:space="preserve"> – Id do horário a ser editado.</w:t>
             </w:r>
           </w:p>
         </w:tc>
@@ -11843,47 +14500,101 @@
                 <w:iCs/>
               </w:rPr>
             </w:pPr>
-            <w:r>
-              <w:rPr>
-                <w:rFonts w:ascii="Times New Roman" w:hAnsi="Times New Roman" w:cs="Times New Roman"/>
-                <w:iCs/>
-              </w:rPr>
-              <w:t>“..</w:t>
-            </w:r>
-            <w:r>
-              <w:rPr>
-                <w:rFonts w:ascii="Times New Roman" w:hAnsi="Times New Roman" w:cs="Times New Roman"/>
-                <w:iCs/>
-              </w:rPr>
-              <w:t>code/public</w:t>
-            </w:r>
-            <w:r>
-              <w:rPr>
-                <w:rFonts w:ascii="Times New Roman" w:hAnsi="Times New Roman" w:cs="Times New Roman"/>
-                <w:iCs/>
-              </w:rPr>
-              <w:t>/subject/editSubject</w:t>
-            </w:r>
-            <w:r>
-              <w:rPr>
-                <w:rFonts w:ascii="Times New Roman" w:hAnsi="Times New Roman" w:cs="Times New Roman"/>
-                <w:iCs/>
-              </w:rPr>
-              <w:t>/{s</w:t>
-            </w:r>
-            <w:r>
-              <w:rPr>
-                <w:rFonts w:ascii="Times New Roman" w:hAnsi="Times New Roman" w:cs="Times New Roman"/>
-                <w:iCs/>
-              </w:rPr>
-              <w:t>ubject</w:t>
-            </w:r>
-            <w:r>
-              <w:rPr>
-                <w:rFonts w:ascii="Times New Roman" w:hAnsi="Times New Roman" w:cs="Times New Roman"/>
-                <w:iCs/>
-              </w:rPr>
-              <w:t>Id}”</w:t>
+            <w:proofErr w:type="gramStart"/>
+            <w:r>
+              <w:rPr>
+                <w:rFonts w:ascii="Times New Roman" w:hAnsi="Times New Roman" w:cs="Times New Roman"/>
+                <w:iCs/>
+              </w:rPr>
+              <w:t>“</w:t>
+            </w:r>
+            <w:proofErr w:type="gramEnd"/>
+            <w:r>
+              <w:rPr>
+                <w:rFonts w:ascii="Times New Roman" w:hAnsi="Times New Roman" w:cs="Times New Roman"/>
+                <w:iCs/>
+              </w:rPr>
+              <w:t>..</w:t>
+            </w:r>
+            <w:proofErr w:type="spellStart"/>
+            <w:r>
+              <w:rPr>
+                <w:rFonts w:ascii="Times New Roman" w:hAnsi="Times New Roman" w:cs="Times New Roman"/>
+                <w:iCs/>
+              </w:rPr>
+              <w:t>code</w:t>
+            </w:r>
+            <w:proofErr w:type="spellEnd"/>
+            <w:r>
+              <w:rPr>
+                <w:rFonts w:ascii="Times New Roman" w:hAnsi="Times New Roman" w:cs="Times New Roman"/>
+                <w:iCs/>
+              </w:rPr>
+              <w:t>/</w:t>
+            </w:r>
+            <w:proofErr w:type="spellStart"/>
+            <w:r>
+              <w:rPr>
+                <w:rFonts w:ascii="Times New Roman" w:hAnsi="Times New Roman" w:cs="Times New Roman"/>
+                <w:iCs/>
+              </w:rPr>
+              <w:t>public</w:t>
+            </w:r>
+            <w:proofErr w:type="spellEnd"/>
+            <w:r>
+              <w:rPr>
+                <w:rFonts w:ascii="Times New Roman" w:hAnsi="Times New Roman" w:cs="Times New Roman"/>
+                <w:iCs/>
+              </w:rPr>
+              <w:t>/</w:t>
+            </w:r>
+            <w:proofErr w:type="spellStart"/>
+            <w:r>
+              <w:rPr>
+                <w:rFonts w:ascii="Times New Roman" w:hAnsi="Times New Roman" w:cs="Times New Roman"/>
+                <w:iCs/>
+              </w:rPr>
+              <w:t>subject</w:t>
+            </w:r>
+            <w:proofErr w:type="spellEnd"/>
+            <w:r>
+              <w:rPr>
+                <w:rFonts w:ascii="Times New Roman" w:hAnsi="Times New Roman" w:cs="Times New Roman"/>
+                <w:iCs/>
+              </w:rPr>
+              <w:t>/</w:t>
+            </w:r>
+            <w:proofErr w:type="spellStart"/>
+            <w:r>
+              <w:rPr>
+                <w:rFonts w:ascii="Times New Roman" w:hAnsi="Times New Roman" w:cs="Times New Roman"/>
+                <w:iCs/>
+              </w:rPr>
+              <w:t>editSubject</w:t>
+            </w:r>
+            <w:proofErr w:type="spellEnd"/>
+            <w:r>
+              <w:rPr>
+                <w:rFonts w:ascii="Times New Roman" w:hAnsi="Times New Roman" w:cs="Times New Roman"/>
+                <w:iCs/>
+              </w:rPr>
+              <w:t>/{</w:t>
+            </w:r>
+            <w:proofErr w:type="spellStart"/>
+            <w:r>
+              <w:rPr>
+                <w:rFonts w:ascii="Times New Roman" w:hAnsi="Times New Roman" w:cs="Times New Roman"/>
+                <w:iCs/>
+              </w:rPr>
+              <w:t>subjectId</w:t>
+            </w:r>
+            <w:proofErr w:type="spellEnd"/>
+            <w:r>
+              <w:rPr>
+                <w:rFonts w:ascii="Times New Roman" w:hAnsi="Times New Roman" w:cs="Times New Roman"/>
+                <w:iCs/>
+              </w:rPr>
+              <w:t>}”</w:t>
             </w:r>
           </w:p>
         </w:tc>
@@ -11927,21 +14638,7 @@
                 <w:rFonts w:ascii="Times New Roman" w:hAnsi="Times New Roman" w:cs="Times New Roman"/>
                 <w:iCs/>
               </w:rPr>
-              <w:t>Página que</w:t>
-            </w:r>
-            <w:r>
-              <w:rPr>
-                <w:rFonts w:ascii="Times New Roman" w:hAnsi="Times New Roman" w:cs="Times New Roman"/>
-                <w:iCs/>
-              </w:rPr>
-              <w:t xml:space="preserve"> recebe os dados para editar </w:t>
-            </w:r>
-            <w:r>
-              <w:rPr>
-                <w:rFonts w:ascii="Times New Roman" w:hAnsi="Times New Roman" w:cs="Times New Roman"/>
-                <w:iCs/>
-              </w:rPr>
-              <w:t>uma determinada disciplina.</w:t>
+              <w:t>Página que recebe os dados para editar uma determinada disciplina.</w:t>
             </w:r>
           </w:p>
         </w:tc>
@@ -11980,6 +14677,8 @@
                 <w:iCs/>
               </w:rPr>
             </w:pPr>
+            <w:proofErr w:type="spellStart"/>
+            <w:proofErr w:type="gramStart"/>
             <w:r>
               <w:rPr>
                 <w:rFonts w:ascii="Times New Roman" w:hAnsi="Times New Roman" w:cs="Times New Roman"/>
@@ -11987,35 +14686,14 @@
               </w:rPr>
               <w:t>subjectId</w:t>
             </w:r>
-            <w:r>
-              <w:rPr>
-                <w:rFonts w:ascii="Times New Roman" w:hAnsi="Times New Roman" w:cs="Times New Roman"/>
-                <w:iCs/>
-              </w:rPr>
-              <w:t xml:space="preserve"> </w:t>
-            </w:r>
-            <w:r>
-              <w:rPr>
-                <w:rFonts w:ascii="Times New Roman" w:hAnsi="Times New Roman" w:cs="Times New Roman"/>
-                <w:iCs/>
-              </w:rPr>
-              <w:t xml:space="preserve">– Id </w:t>
-            </w:r>
-            <w:r>
-              <w:rPr>
-                <w:rFonts w:ascii="Times New Roman" w:hAnsi="Times New Roman" w:cs="Times New Roman"/>
-                <w:iCs/>
-              </w:rPr>
-              <w:t>da disciplina a ser editada</w:t>
-            </w:r>
-            <w:bookmarkStart w:id="1" w:name="_GoBack"/>
-            <w:bookmarkEnd w:id="1"/>
-            <w:r>
-              <w:rPr>
-                <w:rFonts w:ascii="Times New Roman" w:hAnsi="Times New Roman" w:cs="Times New Roman"/>
-                <w:iCs/>
-              </w:rPr>
-              <w:t>.</w:t>
+            <w:proofErr w:type="spellEnd"/>
+            <w:proofErr w:type="gramEnd"/>
+            <w:r>
+              <w:rPr>
+                <w:rFonts w:ascii="Times New Roman" w:hAnsi="Times New Roman" w:cs="Times New Roman"/>
+                <w:iCs/>
+              </w:rPr>
+              <w:t xml:space="preserve"> – Id da disciplina a ser editada.</w:t>
             </w:r>
           </w:p>
         </w:tc>
@@ -12029,9 +14707,622 @@
         </w:rPr>
       </w:pPr>
     </w:p>
+    <w:tbl>
+      <w:tblPr>
+        <w:tblStyle w:val="Tabelacomgrade"/>
+        <w:tblW w:w="0" w:type="auto"/>
+        <w:tblLook w:val="04A0" w:firstRow="1" w:lastRow="0" w:firstColumn="1" w:lastColumn="0" w:noHBand="0" w:noVBand="1"/>
+      </w:tblPr>
+      <w:tblGrid>
+        <w:gridCol w:w="2547"/>
+        <w:gridCol w:w="6513"/>
+      </w:tblGrid>
+      <w:tr>
+        <w:tc>
+          <w:tcPr>
+            <w:tcW w:w="9060" w:type="dxa"/>
+            <w:gridSpan w:val="2"/>
+            <w:shd w:val="clear" w:color="auto" w:fill="AEAAAA" w:themeFill="background2" w:themeFillShade="BF"/>
+          </w:tcPr>
+          <w:p>
+            <w:pPr>
+              <w:jc w:val="center"/>
+              <w:outlineLvl w:val="0"/>
+              <w:rPr>
+                <w:rFonts w:ascii="Times New Roman" w:hAnsi="Times New Roman" w:cs="Times New Roman"/>
+                <w:b/>
+                <w:iCs/>
+              </w:rPr>
+            </w:pPr>
+            <w:r>
+              <w:rPr>
+                <w:rFonts w:ascii="Times New Roman" w:hAnsi="Times New Roman" w:cs="Times New Roman"/>
+                <w:b/>
+                <w:iCs/>
+              </w:rPr>
+              <w:t>Rota 37</w:t>
+            </w:r>
+          </w:p>
+        </w:tc>
+      </w:tr>
+      <w:tr>
+        <w:tc>
+          <w:tcPr>
+            <w:tcW w:w="2547" w:type="dxa"/>
+          </w:tcPr>
+          <w:p>
+            <w:pPr>
+              <w:outlineLvl w:val="0"/>
+              <w:rPr>
+                <w:rFonts w:ascii="Times New Roman" w:hAnsi="Times New Roman" w:cs="Times New Roman"/>
+                <w:iCs/>
+              </w:rPr>
+            </w:pPr>
+            <w:r>
+              <w:rPr>
+                <w:rFonts w:ascii="Times New Roman" w:hAnsi="Times New Roman" w:cs="Times New Roman"/>
+                <w:iCs/>
+              </w:rPr>
+              <w:t>Endereço rota:</w:t>
+            </w:r>
+          </w:p>
+        </w:tc>
+        <w:tc>
+          <w:tcPr>
+            <w:tcW w:w="6513" w:type="dxa"/>
+          </w:tcPr>
+          <w:p>
+            <w:pPr>
+              <w:outlineLvl w:val="0"/>
+              <w:rPr>
+                <w:rFonts w:ascii="Times New Roman" w:hAnsi="Times New Roman" w:cs="Times New Roman"/>
+                <w:iCs/>
+              </w:rPr>
+            </w:pPr>
+            <w:proofErr w:type="gramStart"/>
+            <w:r>
+              <w:rPr>
+                <w:rFonts w:ascii="Times New Roman" w:hAnsi="Times New Roman" w:cs="Times New Roman"/>
+                <w:iCs/>
+              </w:rPr>
+              <w:t>“</w:t>
+            </w:r>
+            <w:proofErr w:type="gramEnd"/>
+            <w:r>
+              <w:rPr>
+                <w:rFonts w:ascii="Times New Roman" w:hAnsi="Times New Roman" w:cs="Times New Roman"/>
+                <w:iCs/>
+              </w:rPr>
+              <w:t>..</w:t>
+            </w:r>
+            <w:proofErr w:type="spellStart"/>
+            <w:r>
+              <w:rPr>
+                <w:rFonts w:ascii="Times New Roman" w:hAnsi="Times New Roman" w:cs="Times New Roman"/>
+                <w:iCs/>
+              </w:rPr>
+              <w:t>code</w:t>
+            </w:r>
+            <w:proofErr w:type="spellEnd"/>
+            <w:r>
+              <w:rPr>
+                <w:rFonts w:ascii="Times New Roman" w:hAnsi="Times New Roman" w:cs="Times New Roman"/>
+                <w:iCs/>
+              </w:rPr>
+              <w:t>/</w:t>
+            </w:r>
+            <w:proofErr w:type="spellStart"/>
+            <w:r>
+              <w:rPr>
+                <w:rFonts w:ascii="Times New Roman" w:hAnsi="Times New Roman" w:cs="Times New Roman"/>
+                <w:iCs/>
+              </w:rPr>
+              <w:t>public</w:t>
+            </w:r>
+            <w:proofErr w:type="spellEnd"/>
+            <w:r>
+              <w:rPr>
+                <w:rFonts w:ascii="Times New Roman" w:hAnsi="Times New Roman" w:cs="Times New Roman"/>
+                <w:iCs/>
+              </w:rPr>
+              <w:t>/schedule/</w:t>
+            </w:r>
+            <w:proofErr w:type="spellStart"/>
+            <w:r>
+              <w:rPr>
+                <w:rFonts w:ascii="Times New Roman" w:hAnsi="Times New Roman" w:cs="Times New Roman"/>
+                <w:iCs/>
+              </w:rPr>
+              <w:t>deleteYear</w:t>
+            </w:r>
+            <w:proofErr w:type="spellEnd"/>
+            <w:r>
+              <w:rPr>
+                <w:rFonts w:ascii="Times New Roman" w:hAnsi="Times New Roman" w:cs="Times New Roman"/>
+                <w:iCs/>
+              </w:rPr>
+              <w:t>/{</w:t>
+            </w:r>
+            <w:proofErr w:type="spellStart"/>
+            <w:r>
+              <w:rPr>
+                <w:rFonts w:ascii="Times New Roman" w:hAnsi="Times New Roman" w:cs="Times New Roman"/>
+                <w:iCs/>
+              </w:rPr>
+              <w:t>yearID</w:t>
+            </w:r>
+            <w:proofErr w:type="spellEnd"/>
+            <w:r>
+              <w:rPr>
+                <w:rFonts w:ascii="Times New Roman" w:hAnsi="Times New Roman" w:cs="Times New Roman"/>
+                <w:iCs/>
+              </w:rPr>
+              <w:t>}</w:t>
+            </w:r>
+            <w:r>
+              <w:rPr>
+                <w:rFonts w:ascii="Times New Roman" w:hAnsi="Times New Roman" w:cs="Times New Roman"/>
+                <w:iCs/>
+              </w:rPr>
+              <w:t>”</w:t>
+            </w:r>
+          </w:p>
+        </w:tc>
+      </w:tr>
+      <w:tr>
+        <w:tc>
+          <w:tcPr>
+            <w:tcW w:w="2547" w:type="dxa"/>
+          </w:tcPr>
+          <w:p>
+            <w:pPr>
+              <w:outlineLvl w:val="0"/>
+              <w:rPr>
+                <w:rFonts w:ascii="Times New Roman" w:hAnsi="Times New Roman" w:cs="Times New Roman"/>
+                <w:iCs/>
+              </w:rPr>
+            </w:pPr>
+            <w:r>
+              <w:rPr>
+                <w:rFonts w:ascii="Times New Roman" w:hAnsi="Times New Roman" w:cs="Times New Roman"/>
+                <w:iCs/>
+              </w:rPr>
+              <w:t>Descrição:</w:t>
+            </w:r>
+          </w:p>
+        </w:tc>
+        <w:tc>
+          <w:tcPr>
+            <w:tcW w:w="6513" w:type="dxa"/>
+          </w:tcPr>
+          <w:p>
+            <w:pPr>
+              <w:outlineLvl w:val="0"/>
+              <w:rPr>
+                <w:rFonts w:ascii="Times New Roman" w:hAnsi="Times New Roman" w:cs="Times New Roman"/>
+                <w:iCs/>
+              </w:rPr>
+            </w:pPr>
+            <w:r>
+              <w:rPr>
+                <w:rFonts w:ascii="Times New Roman" w:hAnsi="Times New Roman" w:cs="Times New Roman"/>
+                <w:iCs/>
+              </w:rPr>
+              <w:t xml:space="preserve">Página que </w:t>
+            </w:r>
+            <w:r>
+              <w:rPr>
+                <w:rFonts w:ascii="Times New Roman" w:hAnsi="Times New Roman" w:cs="Times New Roman"/>
+                <w:iCs/>
+              </w:rPr>
+              <w:t>remove o ano letivo.</w:t>
+            </w:r>
+          </w:p>
+        </w:tc>
+      </w:tr>
+      <w:tr>
+        <w:tc>
+          <w:tcPr>
+            <w:tcW w:w="2547" w:type="dxa"/>
+          </w:tcPr>
+          <w:p>
+            <w:pPr>
+              <w:outlineLvl w:val="0"/>
+              <w:rPr>
+                <w:rFonts w:ascii="Times New Roman" w:hAnsi="Times New Roman" w:cs="Times New Roman"/>
+                <w:iCs/>
+              </w:rPr>
+            </w:pPr>
+            <w:r>
+              <w:rPr>
+                <w:rFonts w:ascii="Times New Roman" w:hAnsi="Times New Roman" w:cs="Times New Roman"/>
+                <w:iCs/>
+              </w:rPr>
+              <w:t>Parâmetros:</w:t>
+            </w:r>
+          </w:p>
+        </w:tc>
+        <w:tc>
+          <w:tcPr>
+            <w:tcW w:w="6513" w:type="dxa"/>
+          </w:tcPr>
+          <w:p>
+            <w:pPr>
+              <w:outlineLvl w:val="0"/>
+              <w:rPr>
+                <w:rFonts w:ascii="Times New Roman" w:hAnsi="Times New Roman" w:cs="Times New Roman"/>
+                <w:iCs/>
+                <w:u w:val="single"/>
+              </w:rPr>
+            </w:pPr>
+            <w:proofErr w:type="spellStart"/>
+            <w:proofErr w:type="gramStart"/>
+            <w:r>
+              <w:rPr>
+                <w:rFonts w:ascii="Times New Roman" w:hAnsi="Times New Roman" w:cs="Times New Roman"/>
+                <w:iCs/>
+              </w:rPr>
+              <w:t>yearID</w:t>
+            </w:r>
+            <w:proofErr w:type="spellEnd"/>
+            <w:proofErr w:type="gramEnd"/>
+            <w:r>
+              <w:rPr>
+                <w:rFonts w:ascii="Times New Roman" w:hAnsi="Times New Roman" w:cs="Times New Roman"/>
+                <w:iCs/>
+              </w:rPr>
+              <w:t xml:space="preserve"> – Id </w:t>
+            </w:r>
+            <w:r>
+              <w:rPr>
+                <w:rFonts w:ascii="Times New Roman" w:hAnsi="Times New Roman" w:cs="Times New Roman"/>
+                <w:iCs/>
+              </w:rPr>
+              <w:t>do ano a ser removido.</w:t>
+            </w:r>
+          </w:p>
+        </w:tc>
+      </w:tr>
+    </w:tbl>
+    <w:p>
+      <w:pPr>
+        <w:outlineLvl w:val="0"/>
+        <w:rPr>
+          <w:iCs/>
+        </w:rPr>
+      </w:pPr>
+    </w:p>
+    <w:tbl>
+      <w:tblPr>
+        <w:tblStyle w:val="Tabelacomgrade"/>
+        <w:tblW w:w="0" w:type="auto"/>
+        <w:tblLook w:val="04A0" w:firstRow="1" w:lastRow="0" w:firstColumn="1" w:lastColumn="0" w:noHBand="0" w:noVBand="1"/>
+      </w:tblPr>
+      <w:tblGrid>
+        <w:gridCol w:w="2547"/>
+        <w:gridCol w:w="6513"/>
+      </w:tblGrid>
+      <w:tr>
+        <w:tc>
+          <w:tcPr>
+            <w:tcW w:w="9060" w:type="dxa"/>
+            <w:gridSpan w:val="2"/>
+            <w:shd w:val="clear" w:color="auto" w:fill="AEAAAA" w:themeFill="background2" w:themeFillShade="BF"/>
+          </w:tcPr>
+          <w:p>
+            <w:pPr>
+              <w:jc w:val="center"/>
+              <w:outlineLvl w:val="0"/>
+              <w:rPr>
+                <w:rFonts w:ascii="Times New Roman" w:hAnsi="Times New Roman" w:cs="Times New Roman"/>
+                <w:b/>
+                <w:iCs/>
+              </w:rPr>
+            </w:pPr>
+            <w:r>
+              <w:rPr>
+                <w:rFonts w:ascii="Times New Roman" w:hAnsi="Times New Roman" w:cs="Times New Roman"/>
+                <w:b/>
+                <w:iCs/>
+              </w:rPr>
+              <w:t>Rota 3</w:t>
+            </w:r>
+            <w:r>
+              <w:rPr>
+                <w:rFonts w:ascii="Times New Roman" w:hAnsi="Times New Roman" w:cs="Times New Roman"/>
+                <w:b/>
+                <w:iCs/>
+              </w:rPr>
+              <w:t>8</w:t>
+            </w:r>
+          </w:p>
+        </w:tc>
+      </w:tr>
+      <w:tr>
+        <w:tc>
+          <w:tcPr>
+            <w:tcW w:w="2547" w:type="dxa"/>
+          </w:tcPr>
+          <w:p>
+            <w:pPr>
+              <w:outlineLvl w:val="0"/>
+              <w:rPr>
+                <w:rFonts w:ascii="Times New Roman" w:hAnsi="Times New Roman" w:cs="Times New Roman"/>
+                <w:iCs/>
+              </w:rPr>
+            </w:pPr>
+            <w:r>
+              <w:rPr>
+                <w:rFonts w:ascii="Times New Roman" w:hAnsi="Times New Roman" w:cs="Times New Roman"/>
+                <w:iCs/>
+              </w:rPr>
+              <w:t>Endereço rota:</w:t>
+            </w:r>
+          </w:p>
+        </w:tc>
+        <w:tc>
+          <w:tcPr>
+            <w:tcW w:w="6513" w:type="dxa"/>
+          </w:tcPr>
+          <w:p>
+            <w:pPr>
+              <w:outlineLvl w:val="0"/>
+              <w:rPr>
+                <w:rFonts w:ascii="Times New Roman" w:hAnsi="Times New Roman" w:cs="Times New Roman"/>
+                <w:iCs/>
+              </w:rPr>
+            </w:pPr>
+            <w:proofErr w:type="gramStart"/>
+            <w:r>
+              <w:rPr>
+                <w:rFonts w:ascii="Times New Roman" w:hAnsi="Times New Roman" w:cs="Times New Roman"/>
+                <w:iCs/>
+              </w:rPr>
+              <w:t>“</w:t>
+            </w:r>
+            <w:proofErr w:type="gramEnd"/>
+            <w:r>
+              <w:rPr>
+                <w:rFonts w:ascii="Times New Roman" w:hAnsi="Times New Roman" w:cs="Times New Roman"/>
+                <w:iCs/>
+              </w:rPr>
+              <w:t>..</w:t>
+            </w:r>
+            <w:proofErr w:type="spellStart"/>
+            <w:r>
+              <w:rPr>
+                <w:rFonts w:ascii="Times New Roman" w:hAnsi="Times New Roman" w:cs="Times New Roman"/>
+                <w:iCs/>
+              </w:rPr>
+              <w:t>code</w:t>
+            </w:r>
+            <w:proofErr w:type="spellEnd"/>
+            <w:r>
+              <w:rPr>
+                <w:rFonts w:ascii="Times New Roman" w:hAnsi="Times New Roman" w:cs="Times New Roman"/>
+                <w:iCs/>
+              </w:rPr>
+              <w:t>/</w:t>
+            </w:r>
+            <w:proofErr w:type="spellStart"/>
+            <w:r>
+              <w:rPr>
+                <w:rFonts w:ascii="Times New Roman" w:hAnsi="Times New Roman" w:cs="Times New Roman"/>
+                <w:iCs/>
+              </w:rPr>
+              <w:t>public</w:t>
+            </w:r>
+            <w:proofErr w:type="spellEnd"/>
+            <w:r>
+              <w:rPr>
+                <w:rFonts w:ascii="Times New Roman" w:hAnsi="Times New Roman" w:cs="Times New Roman"/>
+                <w:iCs/>
+              </w:rPr>
+              <w:t>/</w:t>
+            </w:r>
+            <w:r>
+              <w:rPr>
+                <w:rFonts w:ascii="Times New Roman" w:hAnsi="Times New Roman" w:cs="Times New Roman"/>
+                <w:iCs/>
+              </w:rPr>
+              <w:t>schedule/</w:t>
+            </w:r>
+            <w:proofErr w:type="spellStart"/>
+            <w:r>
+              <w:rPr>
+                <w:rFonts w:ascii="Times New Roman" w:hAnsi="Times New Roman" w:cs="Times New Roman"/>
+                <w:iCs/>
+              </w:rPr>
+              <w:t>deleteTerm</w:t>
+            </w:r>
+            <w:proofErr w:type="spellEnd"/>
+            <w:r>
+              <w:rPr>
+                <w:rFonts w:ascii="Times New Roman" w:hAnsi="Times New Roman" w:cs="Times New Roman"/>
+                <w:iCs/>
+              </w:rPr>
+              <w:t>/{</w:t>
+            </w:r>
+            <w:proofErr w:type="spellStart"/>
+            <w:r>
+              <w:rPr>
+                <w:rFonts w:ascii="Times New Roman" w:hAnsi="Times New Roman" w:cs="Times New Roman"/>
+                <w:iCs/>
+              </w:rPr>
+              <w:t>termID</w:t>
+            </w:r>
+            <w:proofErr w:type="spellEnd"/>
+            <w:r>
+              <w:rPr>
+                <w:rFonts w:ascii="Times New Roman" w:hAnsi="Times New Roman" w:cs="Times New Roman"/>
+                <w:iCs/>
+              </w:rPr>
+              <w:t>}</w:t>
+            </w:r>
+            <w:r>
+              <w:rPr>
+                <w:rFonts w:ascii="Times New Roman" w:hAnsi="Times New Roman" w:cs="Times New Roman"/>
+                <w:iCs/>
+              </w:rPr>
+              <w:t>}</w:t>
+            </w:r>
+            <w:r>
+              <w:rPr>
+                <w:rFonts w:ascii="Times New Roman" w:hAnsi="Times New Roman" w:cs="Times New Roman"/>
+                <w:iCs/>
+              </w:rPr>
+              <w:t>”</w:t>
+            </w:r>
+          </w:p>
+        </w:tc>
+      </w:tr>
+      <w:tr>
+        <w:tc>
+          <w:tcPr>
+            <w:tcW w:w="2547" w:type="dxa"/>
+          </w:tcPr>
+          <w:p>
+            <w:pPr>
+              <w:outlineLvl w:val="0"/>
+              <w:rPr>
+                <w:rFonts w:ascii="Times New Roman" w:hAnsi="Times New Roman" w:cs="Times New Roman"/>
+                <w:iCs/>
+              </w:rPr>
+            </w:pPr>
+            <w:r>
+              <w:rPr>
+                <w:rFonts w:ascii="Times New Roman" w:hAnsi="Times New Roman" w:cs="Times New Roman"/>
+                <w:iCs/>
+              </w:rPr>
+              <w:t>Descrição:</w:t>
+            </w:r>
+          </w:p>
+        </w:tc>
+        <w:tc>
+          <w:tcPr>
+            <w:tcW w:w="6513" w:type="dxa"/>
+          </w:tcPr>
+          <w:p>
+            <w:pPr>
+              <w:outlineLvl w:val="0"/>
+              <w:rPr>
+                <w:rFonts w:ascii="Times New Roman" w:hAnsi="Times New Roman" w:cs="Times New Roman"/>
+                <w:iCs/>
+              </w:rPr>
+            </w:pPr>
+            <w:r>
+              <w:rPr>
+                <w:rFonts w:ascii="Times New Roman" w:hAnsi="Times New Roman" w:cs="Times New Roman"/>
+                <w:iCs/>
+              </w:rPr>
+              <w:t xml:space="preserve">Página que </w:t>
+            </w:r>
+            <w:r>
+              <w:rPr>
+                <w:rFonts w:ascii="Times New Roman" w:hAnsi="Times New Roman" w:cs="Times New Roman"/>
+                <w:iCs/>
+              </w:rPr>
+              <w:t>remove o semestre</w:t>
+            </w:r>
+            <w:r>
+              <w:rPr>
+                <w:rFonts w:ascii="Times New Roman" w:hAnsi="Times New Roman" w:cs="Times New Roman"/>
+                <w:iCs/>
+              </w:rPr>
+              <w:t xml:space="preserve"> letivo.</w:t>
+            </w:r>
+          </w:p>
+        </w:tc>
+      </w:tr>
+      <w:tr>
+        <w:tc>
+          <w:tcPr>
+            <w:tcW w:w="2547" w:type="dxa"/>
+          </w:tcPr>
+          <w:p>
+            <w:pPr>
+              <w:outlineLvl w:val="0"/>
+              <w:rPr>
+                <w:rFonts w:ascii="Times New Roman" w:hAnsi="Times New Roman" w:cs="Times New Roman"/>
+                <w:iCs/>
+              </w:rPr>
+            </w:pPr>
+            <w:r>
+              <w:rPr>
+                <w:rFonts w:ascii="Times New Roman" w:hAnsi="Times New Roman" w:cs="Times New Roman"/>
+                <w:iCs/>
+              </w:rPr>
+              <w:t>Parâmetros:</w:t>
+            </w:r>
+          </w:p>
+        </w:tc>
+        <w:tc>
+          <w:tcPr>
+            <w:tcW w:w="6513" w:type="dxa"/>
+          </w:tcPr>
+          <w:p>
+            <w:pPr>
+              <w:outlineLvl w:val="0"/>
+              <w:rPr>
+                <w:rFonts w:ascii="Times New Roman" w:hAnsi="Times New Roman" w:cs="Times New Roman"/>
+                <w:iCs/>
+                <w:u w:val="single"/>
+              </w:rPr>
+            </w:pPr>
+            <w:proofErr w:type="spellStart"/>
+            <w:proofErr w:type="gramStart"/>
+            <w:r>
+              <w:rPr>
+                <w:rFonts w:ascii="Times New Roman" w:hAnsi="Times New Roman" w:cs="Times New Roman"/>
+                <w:iCs/>
+              </w:rPr>
+              <w:t>term</w:t>
+            </w:r>
+            <w:r>
+              <w:rPr>
+                <w:rFonts w:ascii="Times New Roman" w:hAnsi="Times New Roman" w:cs="Times New Roman"/>
+                <w:iCs/>
+              </w:rPr>
+              <w:t>ID</w:t>
+            </w:r>
+            <w:proofErr w:type="spellEnd"/>
+            <w:proofErr w:type="gramEnd"/>
+            <w:r>
+              <w:rPr>
+                <w:rFonts w:ascii="Times New Roman" w:hAnsi="Times New Roman" w:cs="Times New Roman"/>
+                <w:iCs/>
+              </w:rPr>
+              <w:t xml:space="preserve"> – Id do </w:t>
+            </w:r>
+            <w:r>
+              <w:rPr>
+                <w:rFonts w:ascii="Times New Roman" w:hAnsi="Times New Roman" w:cs="Times New Roman"/>
+                <w:iCs/>
+              </w:rPr>
+              <w:t xml:space="preserve">semestre </w:t>
+            </w:r>
+            <w:r>
+              <w:rPr>
+                <w:rFonts w:ascii="Times New Roman" w:hAnsi="Times New Roman" w:cs="Times New Roman"/>
+                <w:iCs/>
+              </w:rPr>
+              <w:t>a ser removido.</w:t>
+            </w:r>
+          </w:p>
+        </w:tc>
+      </w:tr>
+    </w:tbl>
+    <w:p>
+      <w:pPr>
+        <w:outlineLvl w:val="0"/>
+        <w:rPr>
+          <w:iCs/>
+        </w:rPr>
+      </w:pPr>
+    </w:p>
     <w:sectPr>
-      <w:headerReference w:type="default" r:id="rId8"/>
-      <w:footerReference w:type="default" r:id="rId9"/>
+      <w:headerReference w:type="default" r:id="rId9"/>
+      <w:footerReference w:type="default" r:id="rId10"/>
       <w:pgSz w:w="11906" w:h="16838" w:code="9"/>
       <w:pgMar w:top="1134" w:right="1418" w:bottom="2041" w:left="1418" w:header="680" w:footer="680" w:gutter="0"/>
       <w:cols w:space="720"/>
@@ -12041,7 +15332,7 @@
 </file>
 
 <file path=word/endnotes.xml><?xml version="1.0" encoding="utf-8"?>
-<w:endnotes xmlns:wpc="http://schemas.microsoft.com/office/word/2010/wordprocessingCanvas" xmlns:cx="http://schemas.microsoft.com/office/drawing/2014/chartex" xmlns:cx1="http://schemas.microsoft.com/office/drawing/2015/9/8/chartex" xmlns:cx2="http://schemas.microsoft.com/office/drawing/2015/10/21/chartex" xmlns:mc="http://schemas.openxmlformats.org/markup-compatibility/2006" xmlns:o="urn:schemas-microsoft-com:office:office" xmlns:r="http://schemas.openxmlformats.org/officeDocument/2006/relationships" xmlns:m="http://schemas.openxmlformats.org/officeDocument/2006/math" xmlns:v="urn:schemas-microsoft-com:vml" xmlns:wp14="http://schemas.microsoft.com/office/word/2010/wordprocessingDrawing" xmlns:wp="http://schemas.openxmlformats.org/drawingml/2006/wordprocessingDrawing" xmlns:w10="urn:schemas-microsoft-com:office:word" xmlns:w="http://schemas.openxmlformats.org/wordprocessingml/2006/main" xmlns:w14="http://schemas.microsoft.com/office/word/2010/wordml" xmlns:w15="http://schemas.microsoft.com/office/word/2012/wordml" xmlns:w16se="http://schemas.microsoft.com/office/word/2015/wordml/symex" xmlns:wpg="http://schemas.microsoft.com/office/word/2010/wordprocessingGroup" xmlns:wpi="http://schemas.microsoft.com/office/word/2010/wordprocessingInk" xmlns:wne="http://schemas.microsoft.com/office/word/2006/wordml" xmlns:wps="http://schemas.microsoft.com/office/word/2010/wordprocessingShape" mc:Ignorable="w14 w15 w16se wp14">
+<w:endnotes xmlns:wpc="http://schemas.microsoft.com/office/word/2010/wordprocessingCanvas" xmlns:mc="http://schemas.openxmlformats.org/markup-compatibility/2006" xmlns:o="urn:schemas-microsoft-com:office:office" xmlns:r="http://schemas.openxmlformats.org/officeDocument/2006/relationships" xmlns:m="http://schemas.openxmlformats.org/officeDocument/2006/math" xmlns:v="urn:schemas-microsoft-com:vml" xmlns:wp14="http://schemas.microsoft.com/office/word/2010/wordprocessingDrawing" xmlns:wp="http://schemas.openxmlformats.org/drawingml/2006/wordprocessingDrawing" xmlns:w10="urn:schemas-microsoft-com:office:word" xmlns:w="http://schemas.openxmlformats.org/wordprocessingml/2006/main" xmlns:w14="http://schemas.microsoft.com/office/word/2010/wordml" xmlns:wpg="http://schemas.microsoft.com/office/word/2010/wordprocessingGroup" xmlns:wpi="http://schemas.microsoft.com/office/word/2010/wordprocessingInk" xmlns:wne="http://schemas.microsoft.com/office/word/2006/wordml" xmlns:wps="http://schemas.microsoft.com/office/word/2010/wordprocessingShape" mc:Ignorable="w14 wp14">
   <w:endnote w:type="separator" w:id="-1">
     <w:p>
       <w:pPr>
@@ -12066,7 +15357,7 @@
 </file>
 
 <file path=word/footer1.xml><?xml version="1.0" encoding="utf-8"?>
-<w:ftr xmlns:wpc="http://schemas.microsoft.com/office/word/2010/wordprocessingCanvas" xmlns:cx="http://schemas.microsoft.com/office/drawing/2014/chartex" xmlns:cx1="http://schemas.microsoft.com/office/drawing/2015/9/8/chartex" xmlns:cx2="http://schemas.microsoft.com/office/drawing/2015/10/21/chartex" xmlns:mc="http://schemas.openxmlformats.org/markup-compatibility/2006" xmlns:o="urn:schemas-microsoft-com:office:office" xmlns:r="http://schemas.openxmlformats.org/officeDocument/2006/relationships" xmlns:m="http://schemas.openxmlformats.org/officeDocument/2006/math" xmlns:v="urn:schemas-microsoft-com:vml" xmlns:wp14="http://schemas.microsoft.com/office/word/2010/wordprocessingDrawing" xmlns:wp="http://schemas.openxmlformats.org/drawingml/2006/wordprocessingDrawing" xmlns:w10="urn:schemas-microsoft-com:office:word" xmlns:w="http://schemas.openxmlformats.org/wordprocessingml/2006/main" xmlns:w14="http://schemas.microsoft.com/office/word/2010/wordml" xmlns:w15="http://schemas.microsoft.com/office/word/2012/wordml" xmlns:w16se="http://schemas.microsoft.com/office/word/2015/wordml/symex" xmlns:wpg="http://schemas.microsoft.com/office/word/2010/wordprocessingGroup" xmlns:wpi="http://schemas.microsoft.com/office/word/2010/wordprocessingInk" xmlns:wne="http://schemas.microsoft.com/office/word/2006/wordml" xmlns:wps="http://schemas.microsoft.com/office/word/2010/wordprocessingShape" mc:Ignorable="w14 w15 w16se wp14">
+<w:ftr xmlns:wpc="http://schemas.microsoft.com/office/word/2010/wordprocessingCanvas" xmlns:mc="http://schemas.openxmlformats.org/markup-compatibility/2006" xmlns:o="urn:schemas-microsoft-com:office:office" xmlns:r="http://schemas.openxmlformats.org/officeDocument/2006/relationships" xmlns:m="http://schemas.openxmlformats.org/officeDocument/2006/math" xmlns:v="urn:schemas-microsoft-com:vml" xmlns:wp14="http://schemas.microsoft.com/office/word/2010/wordprocessingDrawing" xmlns:wp="http://schemas.openxmlformats.org/drawingml/2006/wordprocessingDrawing" xmlns:w10="urn:schemas-microsoft-com:office:word" xmlns:w="http://schemas.openxmlformats.org/wordprocessingml/2006/main" xmlns:w14="http://schemas.microsoft.com/office/word/2010/wordml" xmlns:wpg="http://schemas.microsoft.com/office/word/2010/wordprocessingGroup" xmlns:wpi="http://schemas.microsoft.com/office/word/2010/wordprocessingInk" xmlns:wne="http://schemas.microsoft.com/office/word/2006/wordml" xmlns:wps="http://schemas.microsoft.com/office/word/2010/wordprocessingShape" mc:Ignorable="w14 wp14">
   <w:tbl>
     <w:tblPr>
       <w:tblW w:w="0" w:type="auto"/>
@@ -12117,12 +15408,21 @@
             </w:rPr>
             <w:t xml:space="preserve">Arquivo: </w:t>
           </w:r>
+          <w:proofErr w:type="gramStart"/>
           <w:r>
             <w:rPr>
               <w:snapToGrid w:val="0"/>
               <w:lang w:eastAsia="en-US"/>
             </w:rPr>
-            <w:t>MSL_HU_HistoriasDeUsuario.docx</w:t>
+            <w:t>MSL_HU_HistoriasDeUsuario</w:t>
+          </w:r>
+          <w:proofErr w:type="gramEnd"/>
+          <w:r>
+            <w:rPr>
+              <w:snapToGrid w:val="0"/>
+              <w:lang w:eastAsia="en-US"/>
+            </w:rPr>
+            <w:t>.docx</w:t>
           </w:r>
         </w:p>
       </w:tc>
@@ -12164,7 +15464,7 @@
               <w:rStyle w:val="Nmerodepgina"/>
               <w:noProof/>
             </w:rPr>
-            <w:t>8</w:t>
+            <w:t>3</w:t>
           </w:r>
           <w:r>
             <w:rPr>
@@ -12241,27 +15541,14 @@
           <w:r>
             <w:t xml:space="preserve">Última Atualização: </w:t>
           </w:r>
-          <w:r>
-            <w:fldChar w:fldCharType="begin"/>
-          </w:r>
-          <w:r>
-            <w:instrText xml:space="preserve"> SAVEDATE  \* MERGEFORMAT </w:instrText>
-          </w:r>
-          <w:r>
-            <w:fldChar w:fldCharType="separate"/>
-          </w:r>
-          <w:r>
-            <w:rPr>
-              <w:noProof/>
-            </w:rPr>
-            <w:t>29/06/2016 16:22:00</w:t>
-          </w:r>
-          <w:r>
-            <w:rPr>
-              <w:noProof/>
-            </w:rPr>
-            <w:fldChar w:fldCharType="end"/>
-          </w:r>
+          <w:fldSimple w:instr=" SAVEDATE  \* MERGEFORMAT ">
+            <w:r>
+              <w:rPr>
+                <w:noProof/>
+              </w:rPr>
+              <w:t>01/07/2016 16:43:00</w:t>
+            </w:r>
+          </w:fldSimple>
           <w:r>
             <w:t>h</w:t>
           </w:r>
@@ -12274,7 +15561,7 @@
 </file>
 
 <file path=word/footnotes.xml><?xml version="1.0" encoding="utf-8"?>
-<w:footnotes xmlns:wpc="http://schemas.microsoft.com/office/word/2010/wordprocessingCanvas" xmlns:cx="http://schemas.microsoft.com/office/drawing/2014/chartex" xmlns:cx1="http://schemas.microsoft.com/office/drawing/2015/9/8/chartex" xmlns:cx2="http://schemas.microsoft.com/office/drawing/2015/10/21/chartex" xmlns:mc="http://schemas.openxmlformats.org/markup-compatibility/2006" xmlns:o="urn:schemas-microsoft-com:office:office" xmlns:r="http://schemas.openxmlformats.org/officeDocument/2006/relationships" xmlns:m="http://schemas.openxmlformats.org/officeDocument/2006/math" xmlns:v="urn:schemas-microsoft-com:vml" xmlns:wp14="http://schemas.microsoft.com/office/word/2010/wordprocessingDrawing" xmlns:wp="http://schemas.openxmlformats.org/drawingml/2006/wordprocessingDrawing" xmlns:w10="urn:schemas-microsoft-com:office:word" xmlns:w="http://schemas.openxmlformats.org/wordprocessingml/2006/main" xmlns:w14="http://schemas.microsoft.com/office/word/2010/wordml" xmlns:w15="http://schemas.microsoft.com/office/word/2012/wordml" xmlns:w16se="http://schemas.microsoft.com/office/word/2015/wordml/symex" xmlns:wpg="http://schemas.microsoft.com/office/word/2010/wordprocessingGroup" xmlns:wpi="http://schemas.microsoft.com/office/word/2010/wordprocessingInk" xmlns:wne="http://schemas.microsoft.com/office/word/2006/wordml" xmlns:wps="http://schemas.microsoft.com/office/word/2010/wordprocessingShape" mc:Ignorable="w14 w15 w16se wp14">
+<w:footnotes xmlns:wpc="http://schemas.microsoft.com/office/word/2010/wordprocessingCanvas" xmlns:mc="http://schemas.openxmlformats.org/markup-compatibility/2006" xmlns:o="urn:schemas-microsoft-com:office:office" xmlns:r="http://schemas.openxmlformats.org/officeDocument/2006/relationships" xmlns:m="http://schemas.openxmlformats.org/officeDocument/2006/math" xmlns:v="urn:schemas-microsoft-com:vml" xmlns:wp14="http://schemas.microsoft.com/office/word/2010/wordprocessingDrawing" xmlns:wp="http://schemas.openxmlformats.org/drawingml/2006/wordprocessingDrawing" xmlns:w10="urn:schemas-microsoft-com:office:word" xmlns:w="http://schemas.openxmlformats.org/wordprocessingml/2006/main" xmlns:w14="http://schemas.microsoft.com/office/word/2010/wordml" xmlns:wpg="http://schemas.microsoft.com/office/word/2010/wordprocessingGroup" xmlns:wpi="http://schemas.microsoft.com/office/word/2010/wordprocessingInk" xmlns:wne="http://schemas.microsoft.com/office/word/2006/wordml" xmlns:wps="http://schemas.microsoft.com/office/word/2010/wordprocessingShape" mc:Ignorable="w14 wp14">
   <w:footnote w:type="separator" w:id="-1">
     <w:p>
       <w:pPr>
@@ -12299,7 +15586,7 @@
 </file>
 
 <file path=word/header1.xml><?xml version="1.0" encoding="utf-8"?>
-<w:hdr xmlns:wpc="http://schemas.microsoft.com/office/word/2010/wordprocessingCanvas" xmlns:cx="http://schemas.microsoft.com/office/drawing/2014/chartex" xmlns:cx1="http://schemas.microsoft.com/office/drawing/2015/9/8/chartex" xmlns:cx2="http://schemas.microsoft.com/office/drawing/2015/10/21/chartex" xmlns:mc="http://schemas.openxmlformats.org/markup-compatibility/2006" xmlns:o="urn:schemas-microsoft-com:office:office" xmlns:r="http://schemas.openxmlformats.org/officeDocument/2006/relationships" xmlns:m="http://schemas.openxmlformats.org/officeDocument/2006/math" xmlns:v="urn:schemas-microsoft-com:vml" xmlns:wp14="http://schemas.microsoft.com/office/word/2010/wordprocessingDrawing" xmlns:wp="http://schemas.openxmlformats.org/drawingml/2006/wordprocessingDrawing" xmlns:w10="urn:schemas-microsoft-com:office:word" xmlns:w="http://schemas.openxmlformats.org/wordprocessingml/2006/main" xmlns:w14="http://schemas.microsoft.com/office/word/2010/wordml" xmlns:w15="http://schemas.microsoft.com/office/word/2012/wordml" xmlns:w16se="http://schemas.microsoft.com/office/word/2015/wordml/symex" xmlns:wpg="http://schemas.microsoft.com/office/word/2010/wordprocessingGroup" xmlns:wpi="http://schemas.microsoft.com/office/word/2010/wordprocessingInk" xmlns:wne="http://schemas.microsoft.com/office/word/2006/wordml" xmlns:wps="http://schemas.microsoft.com/office/word/2010/wordprocessingShape" mc:Ignorable="w14 w15 w16se wp14">
+<w:hdr xmlns:wpc="http://schemas.microsoft.com/office/word/2010/wordprocessingCanvas" xmlns:mc="http://schemas.openxmlformats.org/markup-compatibility/2006" xmlns:o="urn:schemas-microsoft-com:office:office" xmlns:r="http://schemas.openxmlformats.org/officeDocument/2006/relationships" xmlns:m="http://schemas.openxmlformats.org/officeDocument/2006/math" xmlns:v="urn:schemas-microsoft-com:vml" xmlns:wp14="http://schemas.microsoft.com/office/word/2010/wordprocessingDrawing" xmlns:wp="http://schemas.openxmlformats.org/drawingml/2006/wordprocessingDrawing" xmlns:w10="urn:schemas-microsoft-com:office:word" xmlns:w="http://schemas.openxmlformats.org/wordprocessingml/2006/main" xmlns:w14="http://schemas.microsoft.com/office/word/2010/wordml" xmlns:wpg="http://schemas.microsoft.com/office/word/2010/wordprocessingGroup" xmlns:wpi="http://schemas.microsoft.com/office/word/2010/wordprocessingInk" xmlns:wne="http://schemas.microsoft.com/office/word/2006/wordml" xmlns:wps="http://schemas.microsoft.com/office/word/2010/wordprocessingShape" mc:Ignorable="w14 wp14">
   <w:p>
     <w:pPr>
       <w:pStyle w:val="Cabealho"/>
@@ -12310,8 +15597,8 @@
 </file>
 
 <file path=word/numbering.xml><?xml version="1.0" encoding="utf-8"?>
-<w:numbering xmlns:wpc="http://schemas.microsoft.com/office/word/2010/wordprocessingCanvas" xmlns:cx="http://schemas.microsoft.com/office/drawing/2014/chartex" xmlns:cx1="http://schemas.microsoft.com/office/drawing/2015/9/8/chartex" xmlns:cx2="http://schemas.microsoft.com/office/drawing/2015/10/21/chartex" xmlns:mc="http://schemas.openxmlformats.org/markup-compatibility/2006" xmlns:o="urn:schemas-microsoft-com:office:office" xmlns:r="http://schemas.openxmlformats.org/officeDocument/2006/relationships" xmlns:m="http://schemas.openxmlformats.org/officeDocument/2006/math" xmlns:v="urn:schemas-microsoft-com:vml" xmlns:wp14="http://schemas.microsoft.com/office/word/2010/wordprocessingDrawing" xmlns:wp="http://schemas.openxmlformats.org/drawingml/2006/wordprocessingDrawing" xmlns:w10="urn:schemas-microsoft-com:office:word" xmlns:w="http://schemas.openxmlformats.org/wordprocessingml/2006/main" xmlns:w14="http://schemas.microsoft.com/office/word/2010/wordml" xmlns:w15="http://schemas.microsoft.com/office/word/2012/wordml" xmlns:w16se="http://schemas.microsoft.com/office/word/2015/wordml/symex" xmlns:wpg="http://schemas.microsoft.com/office/word/2010/wordprocessingGroup" xmlns:wpi="http://schemas.microsoft.com/office/word/2010/wordprocessingInk" xmlns:wne="http://schemas.microsoft.com/office/word/2006/wordml" xmlns:wps="http://schemas.microsoft.com/office/word/2010/wordprocessingShape" mc:Ignorable="w14 w15 w16se wp14">
-  <w:abstractNum w:abstractNumId="0" w15:restartNumberingAfterBreak="0">
+<w:numbering xmlns:wpc="http://schemas.microsoft.com/office/word/2010/wordprocessingCanvas" xmlns:mc="http://schemas.openxmlformats.org/markup-compatibility/2006" xmlns:o="urn:schemas-microsoft-com:office:office" xmlns:r="http://schemas.openxmlformats.org/officeDocument/2006/relationships" xmlns:m="http://schemas.openxmlformats.org/officeDocument/2006/math" xmlns:v="urn:schemas-microsoft-com:vml" xmlns:wp14="http://schemas.microsoft.com/office/word/2010/wordprocessingDrawing" xmlns:wp="http://schemas.openxmlformats.org/drawingml/2006/wordprocessingDrawing" xmlns:w10="urn:schemas-microsoft-com:office:word" xmlns:w="http://schemas.openxmlformats.org/wordprocessingml/2006/main" xmlns:w14="http://schemas.microsoft.com/office/word/2010/wordml" xmlns:wpg="http://schemas.microsoft.com/office/word/2010/wordprocessingGroup" xmlns:wpi="http://schemas.microsoft.com/office/word/2010/wordprocessingInk" xmlns:wne="http://schemas.microsoft.com/office/word/2006/wordml" xmlns:wps="http://schemas.microsoft.com/office/word/2010/wordprocessingShape" mc:Ignorable="w14 wp14">
+  <w:abstractNum w:abstractNumId="0">
     <w:nsid w:val="FFFFFF7F"/>
     <w:multiLevelType w:val="singleLevel"/>
     <w:tmpl w:val="B06E0CEC"/>
@@ -12328,7 +15615,7 @@
       </w:pPr>
     </w:lvl>
   </w:abstractNum>
-  <w:abstractNum w:abstractNumId="1" w15:restartNumberingAfterBreak="0">
+  <w:abstractNum w:abstractNumId="1">
     <w:nsid w:val="FFFFFF88"/>
     <w:multiLevelType w:val="singleLevel"/>
     <w:tmpl w:val="B7FCD4C8"/>
@@ -12346,7 +15633,7 @@
       </w:pPr>
     </w:lvl>
   </w:abstractNum>
-  <w:abstractNum w:abstractNumId="2" w15:restartNumberingAfterBreak="0">
+  <w:abstractNum w:abstractNumId="2">
     <w:nsid w:val="FFFFFF89"/>
     <w:multiLevelType w:val="singleLevel"/>
     <w:tmpl w:val="3490C6A8"/>
@@ -12366,7 +15653,7 @@
       </w:rPr>
     </w:lvl>
   </w:abstractNum>
-  <w:abstractNum w:abstractNumId="3" w15:restartNumberingAfterBreak="0">
+  <w:abstractNum w:abstractNumId="3">
     <w:nsid w:val="FFFFFFFB"/>
     <w:multiLevelType w:val="multilevel"/>
     <w:tmpl w:val="FFFFFFFF"/>
@@ -12434,7 +15721,7 @@
       <w:lvlJc w:val="left"/>
     </w:lvl>
   </w:abstractNum>
-  <w:abstractNum w:abstractNumId="4" w15:restartNumberingAfterBreak="0">
+  <w:abstractNum w:abstractNumId="4">
     <w:nsid w:val="045310CE"/>
     <w:multiLevelType w:val="singleLevel"/>
     <w:tmpl w:val="0C09000F"/>
@@ -12451,7 +15738,7 @@
       </w:pPr>
     </w:lvl>
   </w:abstractNum>
-  <w:abstractNum w:abstractNumId="5" w15:restartNumberingAfterBreak="0">
+  <w:abstractNum w:abstractNumId="5">
     <w:nsid w:val="10A55014"/>
     <w:multiLevelType w:val="hybridMultilevel"/>
     <w:tmpl w:val="CE5657CC"/>
@@ -12591,7 +15878,7 @@
       </w:rPr>
     </w:lvl>
   </w:abstractNum>
-  <w:abstractNum w:abstractNumId="6" w15:restartNumberingAfterBreak="0">
+  <w:abstractNum w:abstractNumId="6">
     <w:nsid w:val="10F8307A"/>
     <w:multiLevelType w:val="hybridMultilevel"/>
     <w:tmpl w:val="CAE41072"/>
@@ -12704,7 +15991,7 @@
       </w:rPr>
     </w:lvl>
   </w:abstractNum>
-  <w:abstractNum w:abstractNumId="7" w15:restartNumberingAfterBreak="0">
+  <w:abstractNum w:abstractNumId="7">
     <w:nsid w:val="11273AB9"/>
     <w:multiLevelType w:val="hybridMultilevel"/>
     <w:tmpl w:val="0242FC66"/>
@@ -12844,7 +16131,7 @@
       </w:rPr>
     </w:lvl>
   </w:abstractNum>
-  <w:abstractNum w:abstractNumId="8" w15:restartNumberingAfterBreak="0">
+  <w:abstractNum w:abstractNumId="8">
     <w:nsid w:val="17705DC4"/>
     <w:multiLevelType w:val="singleLevel"/>
     <w:tmpl w:val="0C09000F"/>
@@ -12861,7 +16148,7 @@
       </w:pPr>
     </w:lvl>
   </w:abstractNum>
-  <w:abstractNum w:abstractNumId="9" w15:restartNumberingAfterBreak="0">
+  <w:abstractNum w:abstractNumId="9">
     <w:nsid w:val="19B97D82"/>
     <w:multiLevelType w:val="hybridMultilevel"/>
     <w:tmpl w:val="61522306"/>
@@ -13001,7 +16288,7 @@
       </w:rPr>
     </w:lvl>
   </w:abstractNum>
-  <w:abstractNum w:abstractNumId="10" w15:restartNumberingAfterBreak="0">
+  <w:abstractNum w:abstractNumId="10">
     <w:nsid w:val="1B1D5AE0"/>
     <w:multiLevelType w:val="singleLevel"/>
     <w:tmpl w:val="0C09000F"/>
@@ -13018,7 +16305,7 @@
       </w:pPr>
     </w:lvl>
   </w:abstractNum>
-  <w:abstractNum w:abstractNumId="11" w15:restartNumberingAfterBreak="0">
+  <w:abstractNum w:abstractNumId="11">
     <w:nsid w:val="1B663F49"/>
     <w:multiLevelType w:val="hybridMultilevel"/>
     <w:tmpl w:val="144629E8"/>
@@ -13131,7 +16418,7 @@
       </w:rPr>
     </w:lvl>
   </w:abstractNum>
-  <w:abstractNum w:abstractNumId="12" w15:restartNumberingAfterBreak="0">
+  <w:abstractNum w:abstractNumId="12">
     <w:nsid w:val="1BE25844"/>
     <w:multiLevelType w:val="hybridMultilevel"/>
     <w:tmpl w:val="518AB1F8"/>
@@ -13247,7 +16534,7 @@
       </w:pPr>
     </w:lvl>
   </w:abstractNum>
-  <w:abstractNum w:abstractNumId="13" w15:restartNumberingAfterBreak="0">
+  <w:abstractNum w:abstractNumId="13">
     <w:nsid w:val="1C6E62DE"/>
     <w:multiLevelType w:val="multilevel"/>
     <w:tmpl w:val="335CCE90"/>
@@ -13369,7 +16656,7 @@
       </w:pPr>
     </w:lvl>
   </w:abstractNum>
-  <w:abstractNum w:abstractNumId="14" w15:restartNumberingAfterBreak="0">
+  <w:abstractNum w:abstractNumId="14">
     <w:nsid w:val="1C8847EE"/>
     <w:multiLevelType w:val="hybridMultilevel"/>
     <w:tmpl w:val="7898BF68"/>
@@ -13509,7 +16796,7 @@
       </w:rPr>
     </w:lvl>
   </w:abstractNum>
-  <w:abstractNum w:abstractNumId="15" w15:restartNumberingAfterBreak="0">
+  <w:abstractNum w:abstractNumId="15">
     <w:nsid w:val="1E7B10E2"/>
     <w:multiLevelType w:val="singleLevel"/>
     <w:tmpl w:val="0C090001"/>
@@ -13529,7 +16816,7 @@
       </w:rPr>
     </w:lvl>
   </w:abstractNum>
-  <w:abstractNum w:abstractNumId="16" w15:restartNumberingAfterBreak="0">
+  <w:abstractNum w:abstractNumId="16">
     <w:nsid w:val="1F73455A"/>
     <w:multiLevelType w:val="singleLevel"/>
     <w:tmpl w:val="0C09000F"/>
@@ -13546,7 +16833,7 @@
       </w:pPr>
     </w:lvl>
   </w:abstractNum>
-  <w:abstractNum w:abstractNumId="17" w15:restartNumberingAfterBreak="0">
+  <w:abstractNum w:abstractNumId="17">
     <w:nsid w:val="1F897286"/>
     <w:multiLevelType w:val="hybridMultilevel"/>
     <w:tmpl w:val="61522306"/>
@@ -13687,7 +16974,7 @@
       </w:rPr>
     </w:lvl>
   </w:abstractNum>
-  <w:abstractNum w:abstractNumId="18" w15:restartNumberingAfterBreak="0">
+  <w:abstractNum w:abstractNumId="18">
     <w:nsid w:val="211E3209"/>
     <w:multiLevelType w:val="hybridMultilevel"/>
     <w:tmpl w:val="63D2CFF4"/>
@@ -13800,7 +17087,7 @@
       </w:rPr>
     </w:lvl>
   </w:abstractNum>
-  <w:abstractNum w:abstractNumId="19" w15:restartNumberingAfterBreak="0">
+  <w:abstractNum w:abstractNumId="19">
     <w:nsid w:val="30643AC0"/>
     <w:multiLevelType w:val="hybridMultilevel"/>
     <w:tmpl w:val="536CC242"/>
@@ -13940,7 +17227,7 @@
       </w:rPr>
     </w:lvl>
   </w:abstractNum>
-  <w:abstractNum w:abstractNumId="20" w15:restartNumberingAfterBreak="0">
+  <w:abstractNum w:abstractNumId="20">
     <w:nsid w:val="33F44297"/>
     <w:multiLevelType w:val="hybridMultilevel"/>
     <w:tmpl w:val="CFA2EE94"/>
@@ -14080,7 +17367,7 @@
       </w:rPr>
     </w:lvl>
   </w:abstractNum>
-  <w:abstractNum w:abstractNumId="21" w15:restartNumberingAfterBreak="0">
+  <w:abstractNum w:abstractNumId="21">
     <w:nsid w:val="383506B1"/>
     <w:multiLevelType w:val="hybridMultilevel"/>
     <w:tmpl w:val="D1B0EEC0"/>
@@ -14220,7 +17507,7 @@
       </w:rPr>
     </w:lvl>
   </w:abstractNum>
-  <w:abstractNum w:abstractNumId="22" w15:restartNumberingAfterBreak="0">
+  <w:abstractNum w:abstractNumId="22">
     <w:nsid w:val="3D19274D"/>
     <w:multiLevelType w:val="hybridMultilevel"/>
     <w:tmpl w:val="C48E0250"/>
@@ -14333,7 +17620,7 @@
       </w:rPr>
     </w:lvl>
   </w:abstractNum>
-  <w:abstractNum w:abstractNumId="23" w15:restartNumberingAfterBreak="0">
+  <w:abstractNum w:abstractNumId="23">
     <w:nsid w:val="3D3B4877"/>
     <w:multiLevelType w:val="hybridMultilevel"/>
     <w:tmpl w:val="D53289DE"/>
@@ -14449,7 +17736,7 @@
       </w:pPr>
     </w:lvl>
   </w:abstractNum>
-  <w:abstractNum w:abstractNumId="24" w15:restartNumberingAfterBreak="0">
+  <w:abstractNum w:abstractNumId="24">
     <w:nsid w:val="40EF587D"/>
     <w:multiLevelType w:val="hybridMultilevel"/>
     <w:tmpl w:val="F9249BDC"/>
@@ -14589,7 +17876,7 @@
       </w:rPr>
     </w:lvl>
   </w:abstractNum>
-  <w:abstractNum w:abstractNumId="25" w15:restartNumberingAfterBreak="0">
+  <w:abstractNum w:abstractNumId="25">
     <w:nsid w:val="42EC0AB5"/>
     <w:multiLevelType w:val="hybridMultilevel"/>
     <w:tmpl w:val="61522306"/>
@@ -14730,7 +18017,7 @@
       </w:rPr>
     </w:lvl>
   </w:abstractNum>
-  <w:abstractNum w:abstractNumId="26" w15:restartNumberingAfterBreak="0">
+  <w:abstractNum w:abstractNumId="26">
     <w:nsid w:val="436652C7"/>
     <w:multiLevelType w:val="hybridMultilevel"/>
     <w:tmpl w:val="AF70CB4A"/>
@@ -14879,7 +18166,7 @@
       </w:rPr>
     </w:lvl>
   </w:abstractNum>
-  <w:abstractNum w:abstractNumId="27" w15:restartNumberingAfterBreak="0">
+  <w:abstractNum w:abstractNumId="27">
     <w:nsid w:val="43A258CF"/>
     <w:multiLevelType w:val="hybridMultilevel"/>
     <w:tmpl w:val="CFA2EE94"/>
@@ -15019,7 +18306,7 @@
       </w:rPr>
     </w:lvl>
   </w:abstractNum>
-  <w:abstractNum w:abstractNumId="28" w15:restartNumberingAfterBreak="0">
+  <w:abstractNum w:abstractNumId="28">
     <w:nsid w:val="47F83864"/>
     <w:multiLevelType w:val="hybridMultilevel"/>
     <w:tmpl w:val="CE5657CC"/>
@@ -15156,7 +18443,7 @@
       </w:rPr>
     </w:lvl>
   </w:abstractNum>
-  <w:abstractNum w:abstractNumId="29" w15:restartNumberingAfterBreak="0">
+  <w:abstractNum w:abstractNumId="29">
     <w:nsid w:val="4820271F"/>
     <w:multiLevelType w:val="singleLevel"/>
     <w:tmpl w:val="0C090001"/>
@@ -15176,7 +18463,7 @@
       </w:rPr>
     </w:lvl>
   </w:abstractNum>
-  <w:abstractNum w:abstractNumId="30" w15:restartNumberingAfterBreak="0">
+  <w:abstractNum w:abstractNumId="30">
     <w:nsid w:val="4B927418"/>
     <w:multiLevelType w:val="singleLevel"/>
     <w:tmpl w:val="0C090001"/>
@@ -15196,7 +18483,7 @@
       </w:rPr>
     </w:lvl>
   </w:abstractNum>
-  <w:abstractNum w:abstractNumId="31" w15:restartNumberingAfterBreak="0">
+  <w:abstractNum w:abstractNumId="31">
     <w:nsid w:val="4C406D97"/>
     <w:multiLevelType w:val="hybridMultilevel"/>
     <w:tmpl w:val="24B6C9CE"/>
@@ -15336,7 +18623,7 @@
       </w:rPr>
     </w:lvl>
   </w:abstractNum>
-  <w:abstractNum w:abstractNumId="32" w15:restartNumberingAfterBreak="0">
+  <w:abstractNum w:abstractNumId="32">
     <w:nsid w:val="50865BE4"/>
     <w:multiLevelType w:val="hybridMultilevel"/>
     <w:tmpl w:val="61522306"/>
@@ -15477,7 +18764,7 @@
       </w:rPr>
     </w:lvl>
   </w:abstractNum>
-  <w:abstractNum w:abstractNumId="33" w15:restartNumberingAfterBreak="0">
+  <w:abstractNum w:abstractNumId="33">
     <w:nsid w:val="513C2A66"/>
     <w:multiLevelType w:val="singleLevel"/>
     <w:tmpl w:val="0C09000F"/>
@@ -15494,7 +18781,7 @@
       </w:pPr>
     </w:lvl>
   </w:abstractNum>
-  <w:abstractNum w:abstractNumId="34" w15:restartNumberingAfterBreak="0">
+  <w:abstractNum w:abstractNumId="34">
     <w:nsid w:val="54A16E79"/>
     <w:multiLevelType w:val="singleLevel"/>
     <w:tmpl w:val="0C090001"/>
@@ -15514,7 +18801,7 @@
       </w:rPr>
     </w:lvl>
   </w:abstractNum>
-  <w:abstractNum w:abstractNumId="35" w15:restartNumberingAfterBreak="0">
+  <w:abstractNum w:abstractNumId="35">
     <w:nsid w:val="5F05147E"/>
     <w:multiLevelType w:val="hybridMultilevel"/>
     <w:tmpl w:val="F9249BDC"/>
@@ -15654,7 +18941,7 @@
       </w:rPr>
     </w:lvl>
   </w:abstractNum>
-  <w:abstractNum w:abstractNumId="36" w15:restartNumberingAfterBreak="0">
+  <w:abstractNum w:abstractNumId="36">
     <w:nsid w:val="5FD12787"/>
     <w:multiLevelType w:val="multilevel"/>
     <w:tmpl w:val="4378CE70"/>
@@ -15794,7 +19081,7 @@
       </w:rPr>
     </w:lvl>
   </w:abstractNum>
-  <w:abstractNum w:abstractNumId="37" w15:restartNumberingAfterBreak="0">
+  <w:abstractNum w:abstractNumId="37">
     <w:nsid w:val="675155F3"/>
     <w:multiLevelType w:val="singleLevel"/>
     <w:tmpl w:val="0C09000F"/>
@@ -15811,7 +19098,7 @@
       </w:pPr>
     </w:lvl>
   </w:abstractNum>
-  <w:abstractNum w:abstractNumId="38" w15:restartNumberingAfterBreak="0">
+  <w:abstractNum w:abstractNumId="38">
     <w:nsid w:val="697756A4"/>
     <w:multiLevelType w:val="singleLevel"/>
     <w:tmpl w:val="0C09000F"/>
@@ -15828,7 +19115,7 @@
       </w:pPr>
     </w:lvl>
   </w:abstractNum>
-  <w:abstractNum w:abstractNumId="39" w15:restartNumberingAfterBreak="0">
+  <w:abstractNum w:abstractNumId="39">
     <w:nsid w:val="6F3A4AA9"/>
     <w:multiLevelType w:val="hybridMultilevel"/>
     <w:tmpl w:val="E20215FA"/>
@@ -15917,7 +19204,7 @@
       </w:pPr>
     </w:lvl>
   </w:abstractNum>
-  <w:abstractNum w:abstractNumId="40" w15:restartNumberingAfterBreak="0">
+  <w:abstractNum w:abstractNumId="40">
     <w:nsid w:val="75D9614B"/>
     <w:multiLevelType w:val="hybridMultilevel"/>
     <w:tmpl w:val="61522306"/>
@@ -16054,7 +19341,7 @@
       </w:rPr>
     </w:lvl>
   </w:abstractNum>
-  <w:abstractNum w:abstractNumId="41" w15:restartNumberingAfterBreak="0">
+  <w:abstractNum w:abstractNumId="41">
     <w:nsid w:val="760C03CE"/>
     <w:multiLevelType w:val="singleLevel"/>
     <w:tmpl w:val="0C090001"/>
@@ -16074,7 +19361,7 @@
       </w:rPr>
     </w:lvl>
   </w:abstractNum>
-  <w:abstractNum w:abstractNumId="42" w15:restartNumberingAfterBreak="0">
+  <w:abstractNum w:abstractNumId="42">
     <w:nsid w:val="76B24DC7"/>
     <w:multiLevelType w:val="hybridMultilevel"/>
     <w:tmpl w:val="2AB8530C"/>
@@ -16187,7 +19474,7 @@
       </w:rPr>
     </w:lvl>
   </w:abstractNum>
-  <w:abstractNum w:abstractNumId="43" w15:restartNumberingAfterBreak="0">
+  <w:abstractNum w:abstractNumId="43">
     <w:nsid w:val="7A6961C2"/>
     <w:multiLevelType w:val="hybridMultilevel"/>
     <w:tmpl w:val="4B148B12"/>
@@ -16300,7 +19587,7 @@
       </w:rPr>
     </w:lvl>
   </w:abstractNum>
-  <w:abstractNum w:abstractNumId="44" w15:restartNumberingAfterBreak="0">
+  <w:abstractNum w:abstractNumId="44">
     <w:nsid w:val="7FBF0990"/>
     <w:multiLevelType w:val="hybridMultilevel"/>
     <w:tmpl w:val="000ABEF6"/>
@@ -16594,7 +19881,7 @@
 </file>
 
 <file path=word/styles.xml><?xml version="1.0" encoding="utf-8"?>
-<w:styles xmlns:mc="http://schemas.openxmlformats.org/markup-compatibility/2006" xmlns:r="http://schemas.openxmlformats.org/officeDocument/2006/relationships" xmlns:w="http://schemas.openxmlformats.org/wordprocessingml/2006/main" xmlns:w14="http://schemas.microsoft.com/office/word/2010/wordml" xmlns:w15="http://schemas.microsoft.com/office/word/2012/wordml" xmlns:w16se="http://schemas.microsoft.com/office/word/2015/wordml/symex" mc:Ignorable="w14 w15 w16se">
+<w:styles xmlns:mc="http://schemas.openxmlformats.org/markup-compatibility/2006" xmlns:r="http://schemas.openxmlformats.org/officeDocument/2006/relationships" xmlns:w="http://schemas.openxmlformats.org/wordprocessingml/2006/main" xmlns:w14="http://schemas.microsoft.com/office/word/2010/wordml" mc:Ignorable="w14">
   <w:docDefaults>
     <w:rPrDefault>
       <w:rPr>
@@ -16604,379 +19891,1064 @@
     </w:rPrDefault>
     <w:pPrDefault/>
   </w:docDefaults>
-  <w:latentStyles w:defLockedState="0" w:defUIPriority="99" w:defSemiHidden="0" w:defUnhideWhenUsed="0" w:defQFormat="0" w:count="372">
-    <w:lsdException w:name="Normal" w:uiPriority="0" w:qFormat="1"/>
-    <w:lsdException w:name="heading 1" w:uiPriority="9" w:qFormat="1"/>
-    <w:lsdException w:name="heading 2" w:uiPriority="9" w:qFormat="1"/>
-    <w:lsdException w:name="heading 3" w:uiPriority="9" w:qFormat="1"/>
-    <w:lsdException w:name="heading 4" w:uiPriority="9" w:qFormat="1"/>
-    <w:lsdException w:name="heading 5" w:uiPriority="9" w:qFormat="1"/>
-    <w:lsdException w:name="heading 6" w:uiPriority="9" w:qFormat="1"/>
-    <w:lsdException w:name="heading 7" w:uiPriority="9" w:qFormat="1"/>
-    <w:lsdException w:name="heading 8" w:uiPriority="9" w:qFormat="1"/>
-    <w:lsdException w:name="heading 9" w:uiPriority="9" w:qFormat="1"/>
-    <w:lsdException w:name="index 1" w:semiHidden="1" w:unhideWhenUsed="1"/>
-    <w:lsdException w:name="index 2" w:semiHidden="1" w:unhideWhenUsed="1"/>
-    <w:lsdException w:name="index 3" w:semiHidden="1" w:unhideWhenUsed="1"/>
-    <w:lsdException w:name="index 4" w:semiHidden="1" w:unhideWhenUsed="1"/>
-    <w:lsdException w:name="index 5" w:semiHidden="1" w:unhideWhenUsed="1"/>
-    <w:lsdException w:name="index 6" w:semiHidden="1" w:unhideWhenUsed="1"/>
-    <w:lsdException w:name="index 7" w:semiHidden="1" w:unhideWhenUsed="1"/>
-    <w:lsdException w:name="index 8" w:semiHidden="1" w:unhideWhenUsed="1"/>
-    <w:lsdException w:name="index 9" w:semiHidden="1" w:unhideWhenUsed="1"/>
-    <w:lsdException w:name="toc 1" w:semiHidden="1" w:uiPriority="39" w:unhideWhenUsed="1"/>
-    <w:lsdException w:name="toc 2" w:semiHidden="1" w:uiPriority="39" w:unhideWhenUsed="1"/>
-    <w:lsdException w:name="toc 3" w:semiHidden="1" w:uiPriority="39" w:unhideWhenUsed="1"/>
-    <w:lsdException w:name="toc 4" w:semiHidden="1" w:uiPriority="39" w:unhideWhenUsed="1"/>
-    <w:lsdException w:name="toc 5" w:semiHidden="1" w:uiPriority="39" w:unhideWhenUsed="1"/>
-    <w:lsdException w:name="toc 6" w:semiHidden="1" w:uiPriority="39" w:unhideWhenUsed="1"/>
-    <w:lsdException w:name="toc 7" w:semiHidden="1" w:uiPriority="39" w:unhideWhenUsed="1"/>
-    <w:lsdException w:name="toc 8" w:semiHidden="1" w:uiPriority="39" w:unhideWhenUsed="1"/>
-    <w:lsdException w:name="toc 9" w:semiHidden="1" w:uiPriority="39" w:unhideWhenUsed="1"/>
-    <w:lsdException w:name="Normal Indent" w:semiHidden="1" w:unhideWhenUsed="1"/>
-    <w:lsdException w:name="footnote text" w:semiHidden="1" w:unhideWhenUsed="1"/>
-    <w:lsdException w:name="annotation text" w:semiHidden="1" w:unhideWhenUsed="1"/>
-    <w:lsdException w:name="header" w:semiHidden="1" w:unhideWhenUsed="1"/>
-    <w:lsdException w:name="footer" w:semiHidden="1" w:unhideWhenUsed="1"/>
-    <w:lsdException w:name="index heading" w:semiHidden="1" w:unhideWhenUsed="1"/>
-    <w:lsdException w:name="caption" w:uiPriority="35" w:qFormat="1"/>
-    <w:lsdException w:name="table of figures" w:semiHidden="1" w:unhideWhenUsed="1"/>
-    <w:lsdException w:name="envelope address" w:semiHidden="1" w:unhideWhenUsed="1"/>
-    <w:lsdException w:name="envelope return" w:semiHidden="1" w:unhideWhenUsed="1"/>
-    <w:lsdException w:name="footnote reference" w:semiHidden="1" w:unhideWhenUsed="1"/>
-    <w:lsdException w:name="annotation reference" w:semiHidden="1" w:unhideWhenUsed="1"/>
-    <w:lsdException w:name="line number" w:semiHidden="1" w:unhideWhenUsed="1"/>
-    <w:lsdException w:name="page number" w:semiHidden="1" w:unhideWhenUsed="1"/>
-    <w:lsdException w:name="endnote reference" w:semiHidden="1" w:unhideWhenUsed="1"/>
-    <w:lsdException w:name="endnote text" w:semiHidden="1" w:unhideWhenUsed="1"/>
-    <w:lsdException w:name="table of authorities" w:semiHidden="1" w:unhideWhenUsed="1"/>
-    <w:lsdException w:name="macro" w:semiHidden="1" w:unhideWhenUsed="1"/>
-    <w:lsdException w:name="toa heading" w:semiHidden="1" w:unhideWhenUsed="1"/>
-    <w:lsdException w:name="List" w:semiHidden="1" w:unhideWhenUsed="1"/>
-    <w:lsdException w:name="List Bullet" w:semiHidden="1" w:unhideWhenUsed="1"/>
-    <w:lsdException w:name="List Number" w:semiHidden="1" w:unhideWhenUsed="1"/>
-    <w:lsdException w:name="List 2" w:semiHidden="1" w:unhideWhenUsed="1"/>
-    <w:lsdException w:name="List 3" w:semiHidden="1" w:unhideWhenUsed="1"/>
-    <w:lsdException w:name="List 4" w:semiHidden="1" w:unhideWhenUsed="1"/>
-    <w:lsdException w:name="List 5" w:semiHidden="1" w:unhideWhenUsed="1"/>
-    <w:lsdException w:name="List Bullet 2" w:semiHidden="1" w:unhideWhenUsed="1"/>
-    <w:lsdException w:name="List Bullet 3" w:semiHidden="1" w:unhideWhenUsed="1"/>
-    <w:lsdException w:name="List Bullet 4" w:semiHidden="1" w:unhideWhenUsed="1"/>
-    <w:lsdException w:name="List Bullet 5" w:semiHidden="1" w:unhideWhenUsed="1"/>
-    <w:lsdException w:name="List Number 2" w:semiHidden="1" w:unhideWhenUsed="1"/>
-    <w:lsdException w:name="List Number 3" w:semiHidden="1" w:unhideWhenUsed="1"/>
-    <w:lsdException w:name="List Number 4" w:semiHidden="1" w:unhideWhenUsed="1"/>
-    <w:lsdException w:name="List Number 5" w:semiHidden="1" w:unhideWhenUsed="1"/>
-    <w:lsdException w:name="Title" w:uiPriority="10" w:qFormat="1"/>
-    <w:lsdException w:name="Closing" w:semiHidden="1" w:unhideWhenUsed="1"/>
-    <w:lsdException w:name="Signature" w:semiHidden="1" w:unhideWhenUsed="1"/>
-    <w:lsdException w:name="Default Paragraph Font" w:semiHidden="1" w:uiPriority="1" w:unhideWhenUsed="1"/>
-    <w:lsdException w:name="Body Text" w:semiHidden="1" w:unhideWhenUsed="1"/>
-    <w:lsdException w:name="Body Text Indent" w:semiHidden="1" w:unhideWhenUsed="1"/>
-    <w:lsdException w:name="List Continue" w:semiHidden="1" w:unhideWhenUsed="1"/>
-    <w:lsdException w:name="List Continue 2" w:semiHidden="1" w:unhideWhenUsed="1"/>
-    <w:lsdException w:name="List Continue 3" w:semiHidden="1" w:unhideWhenUsed="1"/>
-    <w:lsdException w:name="List Continue 4" w:semiHidden="1" w:unhideWhenUsed="1"/>
-    <w:lsdException w:name="List Continue 5" w:semiHidden="1" w:unhideWhenUsed="1"/>
-    <w:lsdException w:name="Message Header" w:semiHidden="1" w:unhideWhenUsed="1"/>
-    <w:lsdException w:name="Subtitle" w:uiPriority="11" w:qFormat="1"/>
-    <w:lsdException w:name="Salutation" w:semiHidden="1" w:unhideWhenUsed="1"/>
-    <w:lsdException w:name="Date" w:semiHidden="1" w:unhideWhenUsed="1"/>
-    <w:lsdException w:name="Body Text First Indent" w:semiHidden="1" w:unhideWhenUsed="1"/>
-    <w:lsdException w:name="Body Text First Indent 2" w:semiHidden="1" w:unhideWhenUsed="1"/>
-    <w:lsdException w:name="Note Heading" w:semiHidden="1" w:unhideWhenUsed="1"/>
-    <w:lsdException w:name="Body Text 2" w:semiHidden="1" w:unhideWhenUsed="1"/>
-    <w:lsdException w:name="Body Text 3" w:semiHidden="1" w:unhideWhenUsed="1"/>
-    <w:lsdException w:name="Body Text Indent 2" w:semiHidden="1" w:unhideWhenUsed="1"/>
-    <w:lsdException w:name="Body Text Indent 3" w:semiHidden="1" w:unhideWhenUsed="1"/>
-    <w:lsdException w:name="Block Text" w:semiHidden="1" w:unhideWhenUsed="1"/>
-    <w:lsdException w:name="Hyperlink" w:semiHidden="1" w:unhideWhenUsed="1"/>
-    <w:lsdException w:name="FollowedHyperlink" w:semiHidden="1" w:unhideWhenUsed="1"/>
-    <w:lsdException w:name="Strong" w:uiPriority="22" w:qFormat="1"/>
-    <w:lsdException w:name="Emphasis" w:uiPriority="20" w:qFormat="1"/>
-    <w:lsdException w:name="Document Map" w:semiHidden="1" w:unhideWhenUsed="1"/>
-    <w:lsdException w:name="Plain Text" w:semiHidden="1" w:unhideWhenUsed="1"/>
-    <w:lsdException w:name="E-mail Signature" w:semiHidden="1" w:unhideWhenUsed="1"/>
-    <w:lsdException w:name="HTML Top of Form" w:semiHidden="1" w:unhideWhenUsed="1"/>
-    <w:lsdException w:name="HTML Bottom of Form" w:semiHidden="1" w:unhideWhenUsed="1"/>
-    <w:lsdException w:name="Normal (Web)" w:semiHidden="1" w:unhideWhenUsed="1"/>
-    <w:lsdException w:name="HTML Acronym" w:semiHidden="1" w:unhideWhenUsed="1"/>
-    <w:lsdException w:name="HTML Address" w:semiHidden="1" w:unhideWhenUsed="1"/>
-    <w:lsdException w:name="HTML Cite" w:semiHidden="1" w:unhideWhenUsed="1"/>
-    <w:lsdException w:name="HTML Code" w:semiHidden="1" w:unhideWhenUsed="1"/>
-    <w:lsdException w:name="HTML Definition" w:semiHidden="1" w:unhideWhenUsed="1"/>
-    <w:lsdException w:name="HTML Keyboard" w:semiHidden="1" w:unhideWhenUsed="1"/>
-    <w:lsdException w:name="HTML Preformatted" w:semiHidden="1" w:unhideWhenUsed="1"/>
-    <w:lsdException w:name="HTML Sample" w:semiHidden="1" w:unhideWhenUsed="1"/>
-    <w:lsdException w:name="HTML Typewriter" w:semiHidden="1" w:unhideWhenUsed="1"/>
-    <w:lsdException w:name="HTML Variable" w:semiHidden="1" w:unhideWhenUsed="1"/>
-    <w:lsdException w:name="Normal Table" w:semiHidden="1" w:unhideWhenUsed="1"/>
-    <w:lsdException w:name="annotation subject" w:semiHidden="1" w:unhideWhenUsed="1"/>
-    <w:lsdException w:name="No List" w:semiHidden="1" w:unhideWhenUsed="1"/>
-    <w:lsdException w:name="Outline List 1" w:semiHidden="1" w:unhideWhenUsed="1"/>
-    <w:lsdException w:name="Outline List 2" w:semiHidden="1" w:unhideWhenUsed="1"/>
-    <w:lsdException w:name="Outline List 3" w:semiHidden="1" w:unhideWhenUsed="1"/>
-    <w:lsdException w:name="Table Simple 1" w:semiHidden="1" w:unhideWhenUsed="1"/>
-    <w:lsdException w:name="Table Simple 2" w:semiHidden="1" w:unhideWhenUsed="1"/>
-    <w:lsdException w:name="Table Simple 3" w:semiHidden="1" w:unhideWhenUsed="1"/>
-    <w:lsdException w:name="Table Classic 1" w:semiHidden="1" w:unhideWhenUsed="1"/>
-    <w:lsdException w:name="Table Classic 2" w:semiHidden="1" w:unhideWhenUsed="1"/>
-    <w:lsdException w:name="Table Classic 3" w:semiHidden="1" w:unhideWhenUsed="1"/>
-    <w:lsdException w:name="Table Classic 4" w:semiHidden="1" w:unhideWhenUsed="1"/>
-    <w:lsdException w:name="Table Colorful 1" w:semiHidden="1" w:unhideWhenUsed="1"/>
-    <w:lsdException w:name="Table Colorful 2" w:semiHidden="1" w:unhideWhenUsed="1"/>
-    <w:lsdException w:name="Table Colorful 3" w:semiHidden="1" w:unhideWhenUsed="1"/>
-    <w:lsdException w:name="Table Columns 1" w:semiHidden="1" w:unhideWhenUsed="1"/>
-    <w:lsdException w:name="Table Columns 2" w:semiHidden="1" w:unhideWhenUsed="1"/>
-    <w:lsdException w:name="Table Columns 3" w:semiHidden="1" w:unhideWhenUsed="1"/>
-    <w:lsdException w:name="Table Columns 4" w:semiHidden="1" w:unhideWhenUsed="1"/>
-    <w:lsdException w:name="Table Columns 5" w:semiHidden="1" w:unhideWhenUsed="1"/>
-    <w:lsdException w:name="Table Grid 1" w:semiHidden="1" w:unhideWhenUsed="1"/>
-    <w:lsdException w:name="Table Grid 2" w:semiHidden="1" w:unhideWhenUsed="1"/>
-    <w:lsdException w:name="Table Grid 3" w:semiHidden="1" w:unhideWhenUsed="1"/>
-    <w:lsdException w:name="Table Grid 4" w:semiHidden="1" w:unhideWhenUsed="1"/>
-    <w:lsdException w:name="Table Grid 5" w:semiHidden="1" w:unhideWhenUsed="1"/>
-    <w:lsdException w:name="Table Grid 6" w:semiHidden="1" w:unhideWhenUsed="1"/>
-    <w:lsdException w:name="Table Grid 7" w:semiHidden="1" w:unhideWhenUsed="1"/>
-    <w:lsdException w:name="Table Grid 8" w:semiHidden="1" w:unhideWhenUsed="1"/>
-    <w:lsdException w:name="Table List 1" w:semiHidden="1" w:unhideWhenUsed="1"/>
-    <w:lsdException w:name="Table List 2" w:semiHidden="1" w:unhideWhenUsed="1"/>
-    <w:lsdException w:name="Table List 3" w:semiHidden="1" w:unhideWhenUsed="1"/>
-    <w:lsdException w:name="Table List 4" w:semiHidden="1" w:unhideWhenUsed="1"/>
-    <w:lsdException w:name="Table List 5" w:semiHidden="1" w:unhideWhenUsed="1"/>
-    <w:lsdException w:name="Table List 6" w:semiHidden="1" w:unhideWhenUsed="1"/>
-    <w:lsdException w:name="Table List 7" w:semiHidden="1" w:unhideWhenUsed="1"/>
-    <w:lsdException w:name="Table List 8" w:semiHidden="1" w:unhideWhenUsed="1"/>
-    <w:lsdException w:name="Table 3D effects 1" w:semiHidden="1" w:unhideWhenUsed="1"/>
-    <w:lsdException w:name="Table 3D effects 2" w:semiHidden="1" w:unhideWhenUsed="1"/>
-    <w:lsdException w:name="Table 3D effects 3" w:semiHidden="1" w:unhideWhenUsed="1"/>
-    <w:lsdException w:name="Table Contemporary" w:semiHidden="1" w:unhideWhenUsed="1"/>
-    <w:lsdException w:name="Table Elegant" w:semiHidden="1" w:unhideWhenUsed="1"/>
-    <w:lsdException w:name="Table Professional" w:semiHidden="1" w:unhideWhenUsed="1"/>
-    <w:lsdException w:name="Table Subtle 1" w:semiHidden="1" w:unhideWhenUsed="1"/>
-    <w:lsdException w:name="Table Subtle 2" w:semiHidden="1" w:unhideWhenUsed="1"/>
-    <w:lsdException w:name="Table Web 1" w:semiHidden="1" w:unhideWhenUsed="1"/>
-    <w:lsdException w:name="Table Web 2" w:semiHidden="1" w:unhideWhenUsed="1"/>
-    <w:lsdException w:name="Table Web 3" w:semiHidden="1" w:unhideWhenUsed="1"/>
-    <w:lsdException w:name="Balloon Text" w:semiHidden="1" w:unhideWhenUsed="1"/>
-    <w:lsdException w:name="Table Grid" w:uiPriority="39"/>
-    <w:lsdException w:name="Table Theme" w:semiHidden="1" w:unhideWhenUsed="1"/>
-    <w:lsdException w:name="Placeholder Text" w:semiHidden="1"/>
-    <w:lsdException w:name="No Spacing" w:uiPriority="1" w:qFormat="1"/>
-    <w:lsdException w:name="Light Shading" w:uiPriority="60"/>
-    <w:lsdException w:name="Light List" w:uiPriority="61"/>
-    <w:lsdException w:name="Light Grid" w:uiPriority="62"/>
-    <w:lsdException w:name="Medium Shading 1" w:uiPriority="63"/>
-    <w:lsdException w:name="Medium Shading 2" w:uiPriority="64"/>
-    <w:lsdException w:name="Medium List 1" w:uiPriority="65"/>
-    <w:lsdException w:name="Medium List 2" w:uiPriority="66"/>
-    <w:lsdException w:name="Medium Grid 1" w:uiPriority="67"/>
-    <w:lsdException w:name="Medium Grid 2" w:uiPriority="68"/>
-    <w:lsdException w:name="Medium Grid 3" w:uiPriority="69"/>
-    <w:lsdException w:name="Dark List" w:uiPriority="70"/>
-    <w:lsdException w:name="Colorful Shading" w:uiPriority="71"/>
-    <w:lsdException w:name="Colorful List" w:uiPriority="72"/>
-    <w:lsdException w:name="Colorful Grid" w:uiPriority="73"/>
-    <w:lsdException w:name="Light Shading Accent 1" w:uiPriority="60"/>
-    <w:lsdException w:name="Light List Accent 1" w:uiPriority="61"/>
-    <w:lsdException w:name="Light Grid Accent 1" w:uiPriority="62"/>
-    <w:lsdException w:name="Medium Shading 1 Accent 1" w:uiPriority="63"/>
-    <w:lsdException w:name="Medium Shading 2 Accent 1" w:uiPriority="64"/>
-    <w:lsdException w:name="Medium List 1 Accent 1" w:uiPriority="65"/>
-    <w:lsdException w:name="Revision" w:semiHidden="1"/>
-    <w:lsdException w:name="List Paragraph" w:uiPriority="34" w:qFormat="1"/>
-    <w:lsdException w:name="Quote" w:uiPriority="29" w:qFormat="1"/>
-    <w:lsdException w:name="Intense Quote" w:uiPriority="30" w:qFormat="1"/>
-    <w:lsdException w:name="Medium List 2 Accent 1" w:uiPriority="66"/>
-    <w:lsdException w:name="Medium Grid 1 Accent 1" w:uiPriority="67"/>
-    <w:lsdException w:name="Medium Grid 2 Accent 1" w:uiPriority="68"/>
-    <w:lsdException w:name="Medium Grid 3 Accent 1" w:uiPriority="69"/>
-    <w:lsdException w:name="Dark List Accent 1" w:uiPriority="70"/>
-    <w:lsdException w:name="Colorful Shading Accent 1" w:uiPriority="71"/>
-    <w:lsdException w:name="Colorful List Accent 1" w:uiPriority="72"/>
-    <w:lsdException w:name="Colorful Grid Accent 1" w:uiPriority="73"/>
-    <w:lsdException w:name="Light Shading Accent 2" w:uiPriority="60"/>
-    <w:lsdException w:name="Light List Accent 2" w:uiPriority="61"/>
-    <w:lsdException w:name="Light Grid Accent 2" w:uiPriority="62"/>
-    <w:lsdException w:name="Medium Shading 1 Accent 2" w:uiPriority="63"/>
-    <w:lsdException w:name="Medium Shading 2 Accent 2" w:uiPriority="64"/>
-    <w:lsdException w:name="Medium List 1 Accent 2" w:uiPriority="65"/>
-    <w:lsdException w:name="Medium List 2 Accent 2" w:uiPriority="66"/>
-    <w:lsdException w:name="Medium Grid 1 Accent 2" w:uiPriority="67"/>
-    <w:lsdException w:name="Medium Grid 2 Accent 2" w:uiPriority="68"/>
-    <w:lsdException w:name="Medium Grid 3 Accent 2" w:uiPriority="69"/>
-    <w:lsdException w:name="Dark List Accent 2" w:uiPriority="70"/>
-    <w:lsdException w:name="Colorful Shading Accent 2" w:uiPriority="71"/>
-    <w:lsdException w:name="Colorful List Accent 2" w:uiPriority="72"/>
-    <w:lsdException w:name="Colorful Grid Accent 2" w:uiPriority="73"/>
-    <w:lsdException w:name="Light Shading Accent 3" w:uiPriority="60"/>
-    <w:lsdException w:name="Light List Accent 3" w:uiPriority="61"/>
-    <w:lsdException w:name="Light Grid Accent 3" w:uiPriority="62"/>
-    <w:lsdException w:name="Medium Shading 1 Accent 3" w:uiPriority="63"/>
-    <w:lsdException w:name="Medium Shading 2 Accent 3" w:uiPriority="64"/>
-    <w:lsdException w:name="Medium List 1 Accent 3" w:uiPriority="65"/>
-    <w:lsdException w:name="Medium List 2 Accent 3" w:uiPriority="66"/>
-    <w:lsdException w:name="Medium Grid 1 Accent 3" w:uiPriority="67"/>
-    <w:lsdException w:name="Medium Grid 2 Accent 3" w:uiPriority="68"/>
-    <w:lsdException w:name="Medium Grid 3 Accent 3" w:uiPriority="69"/>
-    <w:lsdException w:name="Dark List Accent 3" w:uiPriority="70"/>
-    <w:lsdException w:name="Colorful Shading Accent 3" w:uiPriority="71"/>
-    <w:lsdException w:name="Colorful List Accent 3" w:uiPriority="72"/>
-    <w:lsdException w:name="Colorful Grid Accent 3" w:uiPriority="73"/>
-    <w:lsdException w:name="Light Shading Accent 4" w:uiPriority="60"/>
-    <w:lsdException w:name="Light List Accent 4" w:uiPriority="61"/>
-    <w:lsdException w:name="Light Grid Accent 4" w:uiPriority="62"/>
-    <w:lsdException w:name="Medium Shading 1 Accent 4" w:uiPriority="63"/>
-    <w:lsdException w:name="Medium Shading 2 Accent 4" w:uiPriority="64"/>
-    <w:lsdException w:name="Medium List 1 Accent 4" w:uiPriority="65"/>
-    <w:lsdException w:name="Medium List 2 Accent 4" w:uiPriority="66"/>
-    <w:lsdException w:name="Medium Grid 1 Accent 4" w:uiPriority="67"/>
-    <w:lsdException w:name="Medium Grid 2 Accent 4" w:uiPriority="68"/>
-    <w:lsdException w:name="Medium Grid 3 Accent 4" w:uiPriority="69"/>
-    <w:lsdException w:name="Dark List Accent 4" w:uiPriority="70"/>
-    <w:lsdException w:name="Colorful Shading Accent 4" w:uiPriority="71"/>
-    <w:lsdException w:name="Colorful List Accent 4" w:uiPriority="72"/>
-    <w:lsdException w:name="Colorful Grid Accent 4" w:uiPriority="73"/>
-    <w:lsdException w:name="Light Shading Accent 5" w:uiPriority="60"/>
-    <w:lsdException w:name="Light List Accent 5" w:uiPriority="61"/>
-    <w:lsdException w:name="Light Grid Accent 5" w:uiPriority="62"/>
-    <w:lsdException w:name="Medium Shading 1 Accent 5" w:uiPriority="63"/>
-    <w:lsdException w:name="Medium Shading 2 Accent 5" w:uiPriority="64"/>
-    <w:lsdException w:name="Medium List 1 Accent 5" w:uiPriority="65"/>
-    <w:lsdException w:name="Medium List 2 Accent 5" w:uiPriority="66"/>
-    <w:lsdException w:name="Medium Grid 1 Accent 5" w:uiPriority="67"/>
-    <w:lsdException w:name="Medium Grid 2 Accent 5" w:uiPriority="68"/>
-    <w:lsdException w:name="Medium Grid 3 Accent 5" w:uiPriority="69"/>
-    <w:lsdException w:name="Dark List Accent 5" w:uiPriority="70"/>
-    <w:lsdException w:name="Colorful Shading Accent 5" w:uiPriority="71"/>
-    <w:lsdException w:name="Colorful List Accent 5" w:uiPriority="72"/>
-    <w:lsdException w:name="Colorful Grid Accent 5" w:uiPriority="73"/>
-    <w:lsdException w:name="Light Shading Accent 6" w:uiPriority="60"/>
-    <w:lsdException w:name="Light List Accent 6" w:uiPriority="61"/>
-    <w:lsdException w:name="Light Grid Accent 6" w:uiPriority="62"/>
-    <w:lsdException w:name="Medium Shading 1 Accent 6" w:uiPriority="63"/>
-    <w:lsdException w:name="Medium Shading 2 Accent 6" w:uiPriority="64"/>
-    <w:lsdException w:name="Medium List 1 Accent 6" w:uiPriority="65"/>
-    <w:lsdException w:name="Medium List 2 Accent 6" w:uiPriority="66"/>
-    <w:lsdException w:name="Medium Grid 1 Accent 6" w:uiPriority="67"/>
-    <w:lsdException w:name="Medium Grid 2 Accent 6" w:uiPriority="68"/>
-    <w:lsdException w:name="Medium Grid 3 Accent 6" w:uiPriority="69"/>
-    <w:lsdException w:name="Dark List Accent 6" w:uiPriority="70"/>
-    <w:lsdException w:name="Colorful Shading Accent 6" w:uiPriority="71"/>
-    <w:lsdException w:name="Colorful List Accent 6" w:uiPriority="72"/>
-    <w:lsdException w:name="Colorful Grid Accent 6" w:uiPriority="73"/>
-    <w:lsdException w:name="Subtle Emphasis" w:uiPriority="19" w:qFormat="1"/>
-    <w:lsdException w:name="Intense Emphasis" w:uiPriority="21" w:qFormat="1"/>
-    <w:lsdException w:name="Subtle Reference" w:uiPriority="31" w:qFormat="1"/>
-    <w:lsdException w:name="Intense Reference" w:uiPriority="32" w:qFormat="1"/>
-    <w:lsdException w:name="Book Title" w:uiPriority="33" w:qFormat="1"/>
-    <w:lsdException w:name="Bibliography" w:semiHidden="1" w:uiPriority="37" w:unhideWhenUsed="1"/>
-    <w:lsdException w:name="TOC Heading" w:semiHidden="1" w:uiPriority="39" w:unhideWhenUsed="1" w:qFormat="1"/>
-    <w:lsdException w:name="Plain Table 1" w:uiPriority="41"/>
-    <w:lsdException w:name="Plain Table 2" w:uiPriority="42"/>
-    <w:lsdException w:name="Plain Table 3" w:uiPriority="43"/>
-    <w:lsdException w:name="Plain Table 4" w:uiPriority="44"/>
-    <w:lsdException w:name="Plain Table 5" w:uiPriority="45"/>
-    <w:lsdException w:name="Grid Table Light" w:uiPriority="40"/>
-    <w:lsdException w:name="Grid Table 1 Light" w:uiPriority="46"/>
-    <w:lsdException w:name="Grid Table 2" w:uiPriority="47"/>
-    <w:lsdException w:name="Grid Table 3" w:uiPriority="48"/>
-    <w:lsdException w:name="Grid Table 4" w:uiPriority="49"/>
-    <w:lsdException w:name="Grid Table 5 Dark" w:uiPriority="50"/>
-    <w:lsdException w:name="Grid Table 6 Colorful" w:uiPriority="51"/>
-    <w:lsdException w:name="Grid Table 7 Colorful" w:uiPriority="52"/>
-    <w:lsdException w:name="Grid Table 1 Light Accent 1" w:uiPriority="46"/>
-    <w:lsdException w:name="Grid Table 2 Accent 1" w:uiPriority="47"/>
-    <w:lsdException w:name="Grid Table 3 Accent 1" w:uiPriority="48"/>
-    <w:lsdException w:name="Grid Table 4 Accent 1" w:uiPriority="49"/>
-    <w:lsdException w:name="Grid Table 5 Dark Accent 1" w:uiPriority="50"/>
-    <w:lsdException w:name="Grid Table 6 Colorful Accent 1" w:uiPriority="51"/>
-    <w:lsdException w:name="Grid Table 7 Colorful Accent 1" w:uiPriority="52"/>
-    <w:lsdException w:name="Grid Table 1 Light Accent 2" w:uiPriority="46"/>
-    <w:lsdException w:name="Grid Table 2 Accent 2" w:uiPriority="47"/>
-    <w:lsdException w:name="Grid Table 3 Accent 2" w:uiPriority="48"/>
-    <w:lsdException w:name="Grid Table 4 Accent 2" w:uiPriority="49"/>
-    <w:lsdException w:name="Grid Table 5 Dark Accent 2" w:uiPriority="50"/>
-    <w:lsdException w:name="Grid Table 6 Colorful Accent 2" w:uiPriority="51"/>
-    <w:lsdException w:name="Grid Table 7 Colorful Accent 2" w:uiPriority="52"/>
-    <w:lsdException w:name="Grid Table 1 Light Accent 3" w:uiPriority="46"/>
-    <w:lsdException w:name="Grid Table 2 Accent 3" w:uiPriority="47"/>
-    <w:lsdException w:name="Grid Table 3 Accent 3" w:uiPriority="48"/>
-    <w:lsdException w:name="Grid Table 4 Accent 3" w:uiPriority="49"/>
-    <w:lsdException w:name="Grid Table 5 Dark Accent 3" w:uiPriority="50"/>
-    <w:lsdException w:name="Grid Table 6 Colorful Accent 3" w:uiPriority="51"/>
-    <w:lsdException w:name="Grid Table 7 Colorful Accent 3" w:uiPriority="52"/>
-    <w:lsdException w:name="Grid Table 1 Light Accent 4" w:uiPriority="46"/>
-    <w:lsdException w:name="Grid Table 2 Accent 4" w:uiPriority="47"/>
-    <w:lsdException w:name="Grid Table 3 Accent 4" w:uiPriority="48"/>
-    <w:lsdException w:name="Grid Table 4 Accent 4" w:uiPriority="49"/>
-    <w:lsdException w:name="Grid Table 5 Dark Accent 4" w:uiPriority="50"/>
-    <w:lsdException w:name="Grid Table 6 Colorful Accent 4" w:uiPriority="51"/>
-    <w:lsdException w:name="Grid Table 7 Colorful Accent 4" w:uiPriority="52"/>
-    <w:lsdException w:name="Grid Table 1 Light Accent 5" w:uiPriority="46"/>
-    <w:lsdException w:name="Grid Table 2 Accent 5" w:uiPriority="47"/>
-    <w:lsdException w:name="Grid Table 3 Accent 5" w:uiPriority="48"/>
-    <w:lsdException w:name="Grid Table 4 Accent 5" w:uiPriority="49"/>
-    <w:lsdException w:name="Grid Table 5 Dark Accent 5" w:uiPriority="50"/>
-    <w:lsdException w:name="Grid Table 6 Colorful Accent 5" w:uiPriority="51"/>
-    <w:lsdException w:name="Grid Table 7 Colorful Accent 5" w:uiPriority="52"/>
-    <w:lsdException w:name="Grid Table 1 Light Accent 6" w:uiPriority="46"/>
-    <w:lsdException w:name="Grid Table 2 Accent 6" w:uiPriority="47"/>
-    <w:lsdException w:name="Grid Table 3 Accent 6" w:uiPriority="48"/>
-    <w:lsdException w:name="Grid Table 4 Accent 6" w:uiPriority="49"/>
-    <w:lsdException w:name="Grid Table 5 Dark Accent 6" w:uiPriority="50"/>
-    <w:lsdException w:name="Grid Table 6 Colorful Accent 6" w:uiPriority="51"/>
-    <w:lsdException w:name="Grid Table 7 Colorful Accent 6" w:uiPriority="52"/>
-    <w:lsdException w:name="List Table 1 Light" w:uiPriority="46"/>
-    <w:lsdException w:name="List Table 2" w:uiPriority="47"/>
-    <w:lsdException w:name="List Table 3" w:uiPriority="48"/>
-    <w:lsdException w:name="List Table 4" w:uiPriority="49"/>
-    <w:lsdException w:name="List Table 5 Dark" w:uiPriority="50"/>
-    <w:lsdException w:name="List Table 6 Colorful" w:uiPriority="51"/>
-    <w:lsdException w:name="List Table 7 Colorful" w:uiPriority="52"/>
-    <w:lsdException w:name="List Table 1 Light Accent 1" w:uiPriority="46"/>
-    <w:lsdException w:name="List Table 2 Accent 1" w:uiPriority="47"/>
-    <w:lsdException w:name="List Table 3 Accent 1" w:uiPriority="48"/>
-    <w:lsdException w:name="List Table 4 Accent 1" w:uiPriority="49"/>
-    <w:lsdException w:name="List Table 5 Dark Accent 1" w:uiPriority="50"/>
-    <w:lsdException w:name="List Table 6 Colorful Accent 1" w:uiPriority="51"/>
-    <w:lsdException w:name="List Table 7 Colorful Accent 1" w:uiPriority="52"/>
-    <w:lsdException w:name="List Table 1 Light Accent 2" w:uiPriority="46"/>
-    <w:lsdException w:name="List Table 2 Accent 2" w:uiPriority="47"/>
-    <w:lsdException w:name="List Table 3 Accent 2" w:uiPriority="48"/>
-    <w:lsdException w:name="List Table 4 Accent 2" w:uiPriority="49"/>
-    <w:lsdException w:name="List Table 5 Dark Accent 2" w:uiPriority="50"/>
-    <w:lsdException w:name="List Table 6 Colorful Accent 2" w:uiPriority="51"/>
-    <w:lsdException w:name="List Table 7 Colorful Accent 2" w:uiPriority="52"/>
-    <w:lsdException w:name="List Table 1 Light Accent 3" w:uiPriority="46"/>
-    <w:lsdException w:name="List Table 2 Accent 3" w:uiPriority="47"/>
-    <w:lsdException w:name="List Table 3 Accent 3" w:uiPriority="48"/>
-    <w:lsdException w:name="List Table 4 Accent 3" w:uiPriority="49"/>
-    <w:lsdException w:name="List Table 5 Dark Accent 3" w:uiPriority="50"/>
-    <w:lsdException w:name="List Table 6 Colorful Accent 3" w:uiPriority="51"/>
-    <w:lsdException w:name="List Table 7 Colorful Accent 3" w:uiPriority="52"/>
-    <w:lsdException w:name="List Table 1 Light Accent 4" w:uiPriority="46"/>
-    <w:lsdException w:name="List Table 2 Accent 4" w:uiPriority="47"/>
-    <w:lsdException w:name="List Table 3 Accent 4" w:uiPriority="48"/>
-    <w:lsdException w:name="List Table 4 Accent 4" w:uiPriority="49"/>
-    <w:lsdException w:name="List Table 5 Dark Accent 4" w:uiPriority="50"/>
-    <w:lsdException w:name="List Table 6 Colorful Accent 4" w:uiPriority="51"/>
-    <w:lsdException w:name="List Table 7 Colorful Accent 4" w:uiPriority="52"/>
-    <w:lsdException w:name="List Table 1 Light Accent 5" w:uiPriority="46"/>
-    <w:lsdException w:name="List Table 2 Accent 5" w:uiPriority="47"/>
-    <w:lsdException w:name="List Table 3 Accent 5" w:uiPriority="48"/>
-    <w:lsdException w:name="List Table 4 Accent 5" w:uiPriority="49"/>
-    <w:lsdException w:name="List Table 5 Dark Accent 5" w:uiPriority="50"/>
-    <w:lsdException w:name="List Table 6 Colorful Accent 5" w:uiPriority="51"/>
-    <w:lsdException w:name="List Table 7 Colorful Accent 5" w:uiPriority="52"/>
-    <w:lsdException w:name="List Table 1 Light Accent 6" w:uiPriority="46"/>
-    <w:lsdException w:name="List Table 2 Accent 6" w:uiPriority="47"/>
-    <w:lsdException w:name="List Table 3 Accent 6" w:uiPriority="48"/>
-    <w:lsdException w:name="List Table 4 Accent 6" w:uiPriority="49"/>
-    <w:lsdException w:name="List Table 5 Dark Accent 6" w:uiPriority="50"/>
-    <w:lsdException w:name="List Table 6 Colorful Accent 6" w:uiPriority="51"/>
-    <w:lsdException w:name="List Table 7 Colorful Accent 6" w:uiPriority="52"/>
-    <w:lsdException w:name="Mention" w:semiHidden="1" w:unhideWhenUsed="1"/>
+  <w:latentStyles w:defLockedState="0" w:defUIPriority="99" w:defSemiHidden="1" w:defUnhideWhenUsed="1" w:defQFormat="0" w:count="267">
+    <w:lsdException w:name="Normal" w:semiHidden="0" w:uiPriority="0" w:unhideWhenUsed="0" w:qFormat="1"/>
+    <w:lsdException w:name="heading 1" w:semiHidden="0" w:uiPriority="9" w:unhideWhenUsed="0" w:qFormat="1"/>
+    <w:lsdException w:name="heading 2" w:semiHidden="0" w:uiPriority="9" w:unhideWhenUsed="0" w:qFormat="1"/>
+    <w:lsdException w:name="heading 3" w:semiHidden="0" w:uiPriority="9" w:unhideWhenUsed="0" w:qFormat="1"/>
+    <w:lsdException w:name="heading 4" w:semiHidden="0" w:uiPriority="9" w:unhideWhenUsed="0" w:qFormat="1"/>
+    <w:lsdException w:name="heading 5" w:semiHidden="0" w:uiPriority="9" w:unhideWhenUsed="0" w:qFormat="1"/>
+    <w:lsdException w:name="heading 6" w:semiHidden="0" w:uiPriority="9" w:unhideWhenUsed="0" w:qFormat="1"/>
+    <w:lsdException w:name="heading 7" w:semiHidden="0" w:uiPriority="9" w:unhideWhenUsed="0" w:qFormat="1"/>
+    <w:lsdException w:name="heading 8" w:semiHidden="0" w:uiPriority="9" w:unhideWhenUsed="0" w:qFormat="1"/>
+    <w:lsdException w:name="heading 9" w:semiHidden="0" w:uiPriority="9" w:unhideWhenUsed="0" w:qFormat="1"/>
+    <w:lsdException w:name="toc 1" w:uiPriority="39"/>
+    <w:lsdException w:name="toc 2" w:uiPriority="39"/>
+    <w:lsdException w:name="toc 3" w:uiPriority="39"/>
+    <w:lsdException w:name="toc 4" w:uiPriority="39"/>
+    <w:lsdException w:name="toc 5" w:uiPriority="39"/>
+    <w:lsdException w:name="toc 6" w:uiPriority="39"/>
+    <w:lsdException w:name="toc 7" w:uiPriority="39"/>
+    <w:lsdException w:name="toc 8" w:uiPriority="39"/>
+    <w:lsdException w:name="toc 9" w:uiPriority="39"/>
+    <w:lsdException w:name="caption" w:semiHidden="0" w:uiPriority="35" w:unhideWhenUsed="0" w:qFormat="1"/>
+    <w:lsdException w:name="Title" w:semiHidden="0" w:uiPriority="10" w:unhideWhenUsed="0" w:qFormat="1"/>
+    <w:lsdException w:name="Default Paragraph Font" w:uiPriority="1"/>
+    <w:lsdException w:name="Subtitle" w:semiHidden="0" w:uiPriority="11" w:unhideWhenUsed="0" w:qFormat="1"/>
+    <w:lsdException w:name="Strong" w:semiHidden="0" w:uiPriority="22" w:unhideWhenUsed="0" w:qFormat="1"/>
+    <w:lsdException w:name="Emphasis" w:semiHidden="0" w:uiPriority="20" w:unhideWhenUsed="0" w:qFormat="1"/>
+    <w:lsdException w:name="Table Grid" w:semiHidden="0" w:uiPriority="39" w:unhideWhenUsed="0"/>
+    <w:lsdException w:name="Placeholder Text" w:unhideWhenUsed="0"/>
+    <w:lsdException w:name="No Spacing" w:semiHidden="0" w:uiPriority="1" w:unhideWhenUsed="0" w:qFormat="1"/>
+    <w:lsdException w:name="Light Shading" w:semiHidden="0" w:uiPriority="60" w:unhideWhenUsed="0"/>
+    <w:lsdException w:name="Light List" w:semiHidden="0" w:uiPriority="61" w:unhideWhenUsed="0"/>
+    <w:lsdException w:name="Light Grid" w:semiHidden="0" w:uiPriority="62" w:unhideWhenUsed="0"/>
+    <w:lsdException w:name="Medium Shading 1" w:semiHidden="0" w:uiPriority="63" w:unhideWhenUsed="0"/>
+    <w:lsdException w:name="Medium Shading 2" w:semiHidden="0" w:uiPriority="64" w:unhideWhenUsed="0"/>
+    <w:lsdException w:name="Medium List 1" w:semiHidden="0" w:uiPriority="65" w:unhideWhenUsed="0"/>
+    <w:lsdException w:name="Medium List 2" w:semiHidden="0" w:uiPriority="66" w:unhideWhenUsed="0"/>
+    <w:lsdException w:name="Medium Grid 1" w:semiHidden="0" w:uiPriority="67" w:unhideWhenUsed="0"/>
+    <w:lsdException w:name="Medium Grid 2" w:semiHidden="0" w:uiPriority="68" w:unhideWhenUsed="0"/>
+    <w:lsdException w:name="Medium Grid 3" w:semiHidden="0" w:uiPriority="69" w:unhideWhenUsed="0"/>
+    <w:lsdException w:name="Dark List" w:semiHidden="0" w:uiPriority="70" w:unhideWhenUsed="0"/>
+    <w:lsdException w:name="Colorful Shading" w:semiHidden="0" w:uiPriority="71" w:unhideWhenUsed="0"/>
+    <w:lsdException w:name="Colorful List" w:semiHidden="0" w:uiPriority="72" w:unhideWhenUsed="0"/>
+    <w:lsdException w:name="Colorful Grid" w:semiHidden="0" w:uiPriority="73" w:unhideWhenUsed="0"/>
+    <w:lsdException w:name="Light Shading Accent 1" w:semiHidden="0" w:uiPriority="60" w:unhideWhenUsed="0"/>
+    <w:lsdException w:name="Light List Accent 1" w:semiHidden="0" w:uiPriority="61" w:unhideWhenUsed="0"/>
+    <w:lsdException w:name="Light Grid Accent 1" w:semiHidden="0" w:uiPriority="62" w:unhideWhenUsed="0"/>
+    <w:lsdException w:name="Medium Shading 1 Accent 1" w:semiHidden="0" w:uiPriority="63" w:unhideWhenUsed="0"/>
+    <w:lsdException w:name="Medium Shading 2 Accent 1" w:semiHidden="0" w:uiPriority="64" w:unhideWhenUsed="0"/>
+    <w:lsdException w:name="Medium List 1 Accent 1" w:semiHidden="0" w:uiPriority="65" w:unhideWhenUsed="0"/>
+    <w:lsdException w:name="Revision" w:unhideWhenUsed="0"/>
+    <w:lsdException w:name="List Paragraph" w:semiHidden="0" w:uiPriority="34" w:unhideWhenUsed="0" w:qFormat="1"/>
+    <w:lsdException w:name="Quote" w:semiHidden="0" w:uiPriority="29" w:unhideWhenUsed="0" w:qFormat="1"/>
+    <w:lsdException w:name="Intense Quote" w:semiHidden="0" w:uiPriority="30" w:unhideWhenUsed="0" w:qFormat="1"/>
+    <w:lsdException w:name="Medium List 2 Accent 1" w:semiHidden="0" w:uiPriority="66" w:unhideWhenUsed="0"/>
+    <w:lsdException w:name="Medium Grid 1 Accent 1" w:semiHidden="0" w:uiPriority="67" w:unhideWhenUsed="0"/>
+    <w:lsdException w:name="Medium Grid 2 Accent 1" w:semiHidden="0" w:uiPriority="68" w:unhideWhenUsed="0"/>
+    <w:lsdException w:name="Medium Grid 3 Accent 1" w:semiHidden="0" w:uiPriority="69" w:unhideWhenUsed="0"/>
+    <w:lsdException w:name="Dark List Accent 1" w:semiHidden="0" w:uiPriority="70" w:unhideWhenUsed="0"/>
+    <w:lsdException w:name="Colorful Shading Accent 1" w:semiHidden="0" w:uiPriority="71" w:unhideWhenUsed="0"/>
+    <w:lsdException w:name="Colorful List Accent 1" w:semiHidden="0" w:uiPriority="72" w:unhideWhenUsed="0"/>
+    <w:lsdException w:name="Colorful Grid Accent 1" w:semiHidden="0" w:uiPriority="73" w:unhideWhenUsed="0"/>
+    <w:lsdException w:name="Light Shading Accent 2" w:semiHidden="0" w:uiPriority="60" w:unhideWhenUsed="0"/>
+    <w:lsdException w:name="Light List Accent 2" w:semiHidden="0" w:uiPriority="61" w:unhideWhenUsed="0"/>
+    <w:lsdException w:name="Light Grid Accent 2" w:semiHidden="0" w:uiPriority="62" w:unhideWhenUsed="0"/>
+    <w:lsdException w:name="Medium Shading 1 Accent 2" w:semiHidden="0" w:uiPriority="63" w:unhideWhenUsed="0"/>
+    <w:lsdException w:name="Medium Shading 2 Accent 2" w:semiHidden="0" w:uiPriority="64" w:unhideWhenUsed="0"/>
+    <w:lsdException w:name="Medium List 1 Accent 2" w:semiHidden="0" w:uiPriority="65" w:unhideWhenUsed="0"/>
+    <w:lsdException w:name="Medium List 2 Accent 2" w:semiHidden="0" w:uiPriority="66" w:unhideWhenUsed="0"/>
+    <w:lsdException w:name="Medium Grid 1 Accent 2" w:semiHidden="0" w:uiPriority="67" w:unhideWhenUsed="0"/>
+    <w:lsdException w:name="Medium Grid 2 Accent 2" w:semiHidden="0" w:uiPriority="68" w:unhideWhenUsed="0"/>
+    <w:lsdException w:name="Medium Grid 3 Accent 2" w:semiHidden="0" w:uiPriority="69" w:unhideWhenUsed="0"/>
+    <w:lsdException w:name="Dark List Accent 2" w:semiHidden="0" w:uiPriority="70" w:unhideWhenUsed="0"/>
+    <w:lsdException w:name="Colorful Shading Accent 2" w:semiHidden="0" w:uiPriority="71" w:unhideWhenUsed="0"/>
+    <w:lsdException w:name="Colorful List Accent 2" w:semiHidden="0" w:uiPriority="72" w:unhideWhenUsed="0"/>
+    <w:lsdException w:name="Colorful Grid Accent 2" w:semiHidden="0" w:uiPriority="73" w:unhideWhenUsed="0"/>
+    <w:lsdException w:name="Light Shading Accent 3" w:semiHidden="0" w:uiPriority="60" w:unhideWhenUsed="0"/>
+    <w:lsdException w:name="Light List Accent 3" w:semiHidden="0" w:uiPriority="61" w:unhideWhenUsed="0"/>
+    <w:lsdException w:name="Light Grid Accent 3" w:semiHidden="0" w:uiPriority="62" w:unhideWhenUsed="0"/>
+    <w:lsdException w:name="Medium Shading 1 Accent 3" w:semiHidden="0" w:uiPriority="63" w:unhideWhenUsed="0"/>
+    <w:lsdException w:name="Medium Shading 2 Accent 3" w:semiHidden="0" w:uiPriority="64" w:unhideWhenUsed="0"/>
+    <w:lsdException w:name="Medium List 1 Accent 3" w:semiHidden="0" w:uiPriority="65" w:unhideWhenUsed="0"/>
+    <w:lsdException w:name="Medium List 2 Accent 3" w:semiHidden="0" w:uiPriority="66" w:unhideWhenUsed="0"/>
+    <w:lsdException w:name="Medium Grid 1 Accent 3" w:semiHidden="0" w:uiPriority="67" w:unhideWhenUsed="0"/>
+    <w:lsdException w:name="Medium Grid 2 Accent 3" w:semiHidden="0" w:uiPriority="68" w:unhideWhenUsed="0"/>
+    <w:lsdException w:name="Medium Grid 3 Accent 3" w:semiHidden="0" w:uiPriority="69" w:unhideWhenUsed="0"/>
+    <w:lsdException w:name="Dark List Accent 3" w:semiHidden="0" w:uiPriority="70" w:unhideWhenUsed="0"/>
+    <w:lsdException w:name="Colorful Shading Accent 3" w:semiHidden="0" w:uiPriority="71" w:unhideWhenUsed="0"/>
+    <w:lsdException w:name="Colorful List Accent 3" w:semiHidden="0" w:uiPriority="72" w:unhideWhenUsed="0"/>
+    <w:lsdException w:name="Colorful Grid Accent 3" w:semiHidden="0" w:uiPriority="73" w:unhideWhenUsed="0"/>
+    <w:lsdException w:name="Light Shading Accent 4" w:semiHidden="0" w:uiPriority="60" w:unhideWhenUsed="0"/>
+    <w:lsdException w:name="Light List Accent 4" w:semiHidden="0" w:uiPriority="61" w:unhideWhenUsed="0"/>
+    <w:lsdException w:name="Light Grid Accent 4" w:semiHidden="0" w:uiPriority="62" w:unhideWhenUsed="0"/>
+    <w:lsdException w:name="Medium Shading 1 Accent 4" w:semiHidden="0" w:uiPriority="63" w:unhideWhenUsed="0"/>
+    <w:lsdException w:name="Medium Shading 2 Accent 4" w:semiHidden="0" w:uiPriority="64" w:unhideWhenUsed="0"/>
+    <w:lsdException w:name="Medium List 1 Accent 4" w:semiHidden="0" w:uiPriority="65" w:unhideWhenUsed="0"/>
+    <w:lsdException w:name="Medium List 2 Accent 4" w:semiHidden="0" w:uiPriority="66" w:unhideWhenUsed="0"/>
+    <w:lsdException w:name="Medium Grid 1 Accent 4" w:semiHidden="0" w:uiPriority="67" w:unhideWhenUsed="0"/>
+    <w:lsdException w:name="Medium Grid 2 Accent 4" w:semiHidden="0" w:uiPriority="68" w:unhideWhenUsed="0"/>
+    <w:lsdException w:name="Medium Grid 3 Accent 4" w:semiHidden="0" w:uiPriority="69" w:unhideWhenUsed="0"/>
+    <w:lsdException w:name="Dark List Accent 4" w:semiHidden="0" w:uiPriority="70" w:unhideWhenUsed="0"/>
+    <w:lsdException w:name="Colorful Shading Accent 4" w:semiHidden="0" w:uiPriority="71" w:unhideWhenUsed="0"/>
+    <w:lsdException w:name="Colorful List Accent 4" w:semiHidden="0" w:uiPriority="72" w:unhideWhenUsed="0"/>
+    <w:lsdException w:name="Colorful Grid Accent 4" w:semiHidden="0" w:uiPriority="73" w:unhideWhenUsed="0"/>
+    <w:lsdException w:name="Light Shading Accent 5" w:semiHidden="0" w:uiPriority="60" w:unhideWhenUsed="0"/>
+    <w:lsdException w:name="Light List Accent 5" w:semiHidden="0" w:uiPriority="61" w:unhideWhenUsed="0"/>
+    <w:lsdException w:name="Light Grid Accent 5" w:semiHidden="0" w:uiPriority="62" w:unhideWhenUsed="0"/>
+    <w:lsdException w:name="Medium Shading 1 Accent 5" w:semiHidden="0" w:uiPriority="63" w:unhideWhenUsed="0"/>
+    <w:lsdException w:name="Medium Shading 2 Accent 5" w:semiHidden="0" w:uiPriority="64" w:unhideWhenUsed="0"/>
+    <w:lsdException w:name="Medium List 1 Accent 5" w:semiHidden="0" w:uiPriority="65" w:unhideWhenUsed="0"/>
+    <w:lsdException w:name="Medium List 2 Accent 5" w:semiHidden="0" w:uiPriority="66" w:unhideWhenUsed="0"/>
+    <w:lsdException w:name="Medium Grid 1 Accent 5" w:semiHidden="0" w:uiPriority="67" w:unhideWhenUsed="0"/>
+    <w:lsdException w:name="Medium Grid 2 Accent 5" w:semiHidden="0" w:uiPriority="68" w:unhideWhenUsed="0"/>
+    <w:lsdException w:name="Medium Grid 3 Accent 5" w:semiHidden="0" w:uiPriority="69" w:unhideWhenUsed="0"/>
+    <w:lsdException w:name="Dark List Accent 5" w:semiHidden="0" w:uiPriority="70" w:unhideWhenUsed="0"/>
+    <w:lsdException w:name="Colorful Shading Accent 5" w:semiHidden="0" w:uiPriority="71" w:unhideWhenUsed="0"/>
+    <w:lsdException w:name="Colorful List Accent 5" w:semiHidden="0" w:uiPriority="72" w:unhideWhenUsed="0"/>
+    <w:lsdException w:name="Colorful Grid Accent 5" w:semiHidden="0" w:uiPriority="73" w:unhideWhenUsed="0"/>
+    <w:lsdException w:name="Light Shading Accent 6" w:semiHidden="0" w:uiPriority="60" w:unhideWhenUsed="0"/>
+    <w:lsdException w:name="Light List Accent 6" w:semiHidden="0" w:uiPriority="61" w:unhideWhenUsed="0"/>
+    <w:lsdException w:name="Light Grid Accent 6" w:semiHidden="0" w:uiPriority="62" w:unhideWhenUsed="0"/>
+    <w:lsdException w:name="Medium Shading 1 Accent 6" w:semiHidden="0" w:uiPriority="63" w:unhideWhenUsed="0"/>
+    <w:lsdException w:name="Medium Shading 2 Accent 6" w:semiHidden="0" w:uiPriority="64" w:unhideWhenUsed="0"/>
+    <w:lsdException w:name="Medium List 1 Accent 6" w:semiHidden="0" w:uiPriority="65" w:unhideWhenUsed="0"/>
+    <w:lsdException w:name="Medium List 2 Accent 6" w:semiHidden="0" w:uiPriority="66" w:unhideWhenUsed="0"/>
+    <w:lsdException w:name="Medium Grid 1 Accent 6" w:semiHidden="0" w:uiPriority="67" w:unhideWhenUsed="0"/>
+    <w:lsdException w:name="Medium Grid 2 Accent 6" w:semiHidden="0" w:uiPriority="68" w:unhideWhenUsed="0"/>
+    <w:lsdException w:name="Medium Grid 3 Accent 6" w:semiHidden="0" w:uiPriority="69" w:unhideWhenUsed="0"/>
+    <w:lsdException w:name="Dark List Accent 6" w:semiHidden="0" w:uiPriority="70" w:unhideWhenUsed="0"/>
+    <w:lsdException w:name="Colorful Shading Accent 6" w:semiHidden="0" w:uiPriority="71" w:unhideWhenUsed="0"/>
+    <w:lsdException w:name="Colorful List Accent 6" w:semiHidden="0" w:uiPriority="72" w:unhideWhenUsed="0"/>
+    <w:lsdException w:name="Colorful Grid Accent 6" w:semiHidden="0" w:uiPriority="73" w:unhideWhenUsed="0"/>
+    <w:lsdException w:name="Subtle Emphasis" w:semiHidden="0" w:uiPriority="19" w:unhideWhenUsed="0" w:qFormat="1"/>
+    <w:lsdException w:name="Intense Emphasis" w:semiHidden="0" w:uiPriority="21" w:unhideWhenUsed="0" w:qFormat="1"/>
+    <w:lsdException w:name="Subtle Reference" w:semiHidden="0" w:uiPriority="31" w:unhideWhenUsed="0" w:qFormat="1"/>
+    <w:lsdException w:name="Intense Reference" w:semiHidden="0" w:uiPriority="32" w:unhideWhenUsed="0" w:qFormat="1"/>
+    <w:lsdException w:name="Book Title" w:semiHidden="0" w:uiPriority="33" w:unhideWhenUsed="0" w:qFormat="1"/>
+    <w:lsdException w:name="Bibliography" w:uiPriority="37"/>
+    <w:lsdException w:name="TOC Heading" w:uiPriority="39" w:qFormat="1"/>
+  </w:latentStyles>
+  <w:style w:type="paragraph" w:default="1" w:styleId="Normal">
+    <w:name w:val="Normal"/>
+    <w:qFormat/>
+    <w:pPr>
+      <w:spacing w:before="60" w:after="60"/>
+      <w:jc w:val="both"/>
+    </w:pPr>
+    <w:rPr>
+      <w:sz w:val="24"/>
+    </w:rPr>
+  </w:style>
+  <w:style w:type="paragraph" w:styleId="Ttulo1">
+    <w:name w:val="heading 1"/>
+    <w:basedOn w:val="Normal"/>
+    <w:next w:val="Normal"/>
+    <w:qFormat/>
+    <w:pPr>
+      <w:keepNext/>
+      <w:numPr>
+        <w:numId w:val="1"/>
+      </w:numPr>
+      <w:pBdr>
+        <w:top w:val="single" w:sz="4" w:space="1" w:color="auto" w:shadow="1"/>
+        <w:left w:val="single" w:sz="4" w:space="4" w:color="auto" w:shadow="1"/>
+        <w:bottom w:val="single" w:sz="4" w:space="1" w:color="auto" w:shadow="1"/>
+        <w:right w:val="single" w:sz="4" w:space="4" w:color="auto" w:shadow="1"/>
+      </w:pBdr>
+      <w:shd w:val="pct5" w:color="auto" w:fill="FFFFFF"/>
+      <w:spacing w:before="240" w:after="120"/>
+      <w:outlineLvl w:val="0"/>
+    </w:pPr>
+    <w:rPr>
+      <w:rFonts w:ascii="Arial" w:hAnsi="Arial"/>
+      <w:b/>
+      <w:kern w:val="28"/>
+      <w:sz w:val="28"/>
+    </w:rPr>
+  </w:style>
+  <w:style w:type="paragraph" w:styleId="Ttulo2">
+    <w:name w:val="heading 2"/>
+    <w:basedOn w:val="Normal"/>
+    <w:next w:val="Normal"/>
+    <w:qFormat/>
+    <w:pPr>
+      <w:keepNext/>
+      <w:numPr>
+        <w:ilvl w:val="1"/>
+        <w:numId w:val="1"/>
+      </w:numPr>
+      <w:spacing w:before="240"/>
+      <w:outlineLvl w:val="1"/>
+    </w:pPr>
+    <w:rPr>
+      <w:rFonts w:ascii="Arial" w:hAnsi="Arial"/>
+      <w:b/>
+      <w:sz w:val="26"/>
+    </w:rPr>
+  </w:style>
+  <w:style w:type="paragraph" w:styleId="Ttulo3">
+    <w:name w:val="heading 3"/>
+    <w:basedOn w:val="Normal"/>
+    <w:next w:val="Normal"/>
+    <w:qFormat/>
+    <w:pPr>
+      <w:keepNext/>
+      <w:numPr>
+        <w:ilvl w:val="2"/>
+        <w:numId w:val="1"/>
+      </w:numPr>
+      <w:spacing w:before="240"/>
+      <w:outlineLvl w:val="2"/>
+    </w:pPr>
+    <w:rPr>
+      <w:rFonts w:ascii="Arial" w:hAnsi="Arial"/>
+      <w:b/>
+    </w:rPr>
+  </w:style>
+  <w:style w:type="paragraph" w:styleId="Ttulo4">
+    <w:name w:val="heading 4"/>
+    <w:basedOn w:val="Normal"/>
+    <w:next w:val="Normal"/>
+    <w:qFormat/>
+    <w:pPr>
+      <w:keepNext/>
+      <w:numPr>
+        <w:ilvl w:val="3"/>
+        <w:numId w:val="1"/>
+      </w:numPr>
+      <w:spacing w:before="240"/>
+      <w:outlineLvl w:val="3"/>
+    </w:pPr>
+    <w:rPr>
+      <w:rFonts w:ascii="Arial" w:hAnsi="Arial"/>
+    </w:rPr>
+  </w:style>
+  <w:style w:type="paragraph" w:styleId="Ttulo5">
+    <w:name w:val="heading 5"/>
+    <w:basedOn w:val="Normal"/>
+    <w:next w:val="Normal"/>
+    <w:qFormat/>
+    <w:pPr>
+      <w:numPr>
+        <w:ilvl w:val="4"/>
+        <w:numId w:val="1"/>
+      </w:numPr>
+      <w:spacing w:before="240"/>
+      <w:outlineLvl w:val="4"/>
+    </w:pPr>
+    <w:rPr>
+      <w:rFonts w:ascii="Arial" w:hAnsi="Arial"/>
+    </w:rPr>
+  </w:style>
+  <w:style w:type="paragraph" w:styleId="Ttulo6">
+    <w:name w:val="heading 6"/>
+    <w:basedOn w:val="Normal"/>
+    <w:next w:val="Normal"/>
+    <w:qFormat/>
+    <w:pPr>
+      <w:numPr>
+        <w:ilvl w:val="5"/>
+        <w:numId w:val="1"/>
+      </w:numPr>
+      <w:spacing w:before="240"/>
+      <w:outlineLvl w:val="5"/>
+    </w:pPr>
+    <w:rPr>
+      <w:rFonts w:ascii="Arial" w:hAnsi="Arial"/>
+      <w:sz w:val="22"/>
+    </w:rPr>
+  </w:style>
+  <w:style w:type="paragraph" w:styleId="Ttulo7">
+    <w:name w:val="heading 7"/>
+    <w:basedOn w:val="Normal"/>
+    <w:next w:val="Normal"/>
+    <w:qFormat/>
+    <w:pPr>
+      <w:numPr>
+        <w:ilvl w:val="6"/>
+        <w:numId w:val="1"/>
+      </w:numPr>
+      <w:spacing w:before="240"/>
+      <w:outlineLvl w:val="6"/>
+    </w:pPr>
+    <w:rPr>
+      <w:rFonts w:ascii="Arial" w:hAnsi="Arial"/>
+      <w:sz w:val="22"/>
+    </w:rPr>
+  </w:style>
+  <w:style w:type="paragraph" w:styleId="Ttulo8">
+    <w:name w:val="heading 8"/>
+    <w:basedOn w:val="Normal"/>
+    <w:next w:val="Normal"/>
+    <w:qFormat/>
+    <w:pPr>
+      <w:numPr>
+        <w:ilvl w:val="7"/>
+        <w:numId w:val="1"/>
+      </w:numPr>
+      <w:spacing w:before="240"/>
+      <w:outlineLvl w:val="7"/>
+    </w:pPr>
+    <w:rPr>
+      <w:rFonts w:ascii="Arial" w:hAnsi="Arial"/>
+      <w:sz w:val="20"/>
+    </w:rPr>
+  </w:style>
+  <w:style w:type="paragraph" w:styleId="Ttulo9">
+    <w:name w:val="heading 9"/>
+    <w:basedOn w:val="Normal"/>
+    <w:next w:val="Normal"/>
+    <w:qFormat/>
+    <w:pPr>
+      <w:numPr>
+        <w:ilvl w:val="8"/>
+        <w:numId w:val="1"/>
+      </w:numPr>
+      <w:spacing w:before="240"/>
+      <w:outlineLvl w:val="8"/>
+    </w:pPr>
+    <w:rPr>
+      <w:rFonts w:ascii="Arial" w:hAnsi="Arial"/>
+      <w:sz w:val="20"/>
+    </w:rPr>
+  </w:style>
+  <w:style w:type="character" w:default="1" w:styleId="Fontepargpadro">
+    <w:name w:val="Default Paragraph Font"/>
+    <w:uiPriority w:val="1"/>
+    <w:semiHidden/>
+    <w:unhideWhenUsed/>
+  </w:style>
+  <w:style w:type="table" w:default="1" w:styleId="Tabelanormal">
+    <w:name w:val="Normal Table"/>
+    <w:uiPriority w:val="99"/>
+    <w:semiHidden/>
+    <w:unhideWhenUsed/>
+    <w:tblPr>
+      <w:tblInd w:w="0" w:type="dxa"/>
+      <w:tblCellMar>
+        <w:top w:w="0" w:type="dxa"/>
+        <w:left w:w="108" w:type="dxa"/>
+        <w:bottom w:w="0" w:type="dxa"/>
+        <w:right w:w="108" w:type="dxa"/>
+      </w:tblCellMar>
+    </w:tblPr>
+  </w:style>
+  <w:style w:type="numbering" w:default="1" w:styleId="Semlista">
+    <w:name w:val="No List"/>
+    <w:uiPriority w:val="99"/>
+    <w:semiHidden/>
+    <w:unhideWhenUsed/>
+  </w:style>
+  <w:style w:type="paragraph" w:styleId="MapadoDocumento">
+    <w:name w:val="Document Map"/>
+    <w:basedOn w:val="Normal"/>
+    <w:semiHidden/>
+    <w:pPr>
+      <w:shd w:val="clear" w:color="auto" w:fill="000080"/>
+    </w:pPr>
+    <w:rPr>
+      <w:rFonts w:ascii="Tahoma" w:hAnsi="Tahoma"/>
+    </w:rPr>
+  </w:style>
+  <w:style w:type="paragraph" w:styleId="Corpodetexto">
+    <w:name w:val="Body Text"/>
+    <w:basedOn w:val="Normal"/>
+    <w:semiHidden/>
+    <w:pPr>
+      <w:keepLines/>
+      <w:widowControl w:val="0"/>
+      <w:spacing w:before="0" w:after="120" w:line="240" w:lineRule="atLeast"/>
+      <w:ind w:left="720"/>
+      <w:jc w:val="left"/>
+    </w:pPr>
+    <w:rPr>
+      <w:sz w:val="20"/>
+      <w:lang w:val="en-US"/>
+    </w:rPr>
+  </w:style>
+  <w:style w:type="character" w:styleId="Hyperlink">
+    <w:name w:val="Hyperlink"/>
+    <w:basedOn w:val="Fontepargpadro"/>
+    <w:uiPriority w:val="99"/>
+    <w:rPr>
+      <w:color w:val="0000FF"/>
+      <w:u w:val="single"/>
+    </w:rPr>
+  </w:style>
+  <w:style w:type="paragraph" w:styleId="Cabealho">
+    <w:name w:val="header"/>
+    <w:basedOn w:val="Normal"/>
+    <w:semiHidden/>
+    <w:pPr>
+      <w:tabs>
+        <w:tab w:val="center" w:pos="4153"/>
+        <w:tab w:val="right" w:pos="8306"/>
+      </w:tabs>
+    </w:pPr>
+    <w:rPr>
+      <w:rFonts w:ascii="Arial" w:hAnsi="Arial"/>
+      <w:sz w:val="20"/>
+    </w:rPr>
+  </w:style>
+  <w:style w:type="paragraph" w:styleId="Numerada">
+    <w:name w:val="List Number"/>
+    <w:basedOn w:val="Normal"/>
+    <w:semiHidden/>
+    <w:pPr>
+      <w:numPr>
+        <w:numId w:val="6"/>
+      </w:numPr>
+    </w:pPr>
+  </w:style>
+  <w:style w:type="paragraph" w:styleId="Commarcadores">
+    <w:name w:val="List Bullet"/>
+    <w:basedOn w:val="Normal"/>
+    <w:autoRedefine/>
+    <w:semiHidden/>
+    <w:pPr>
+      <w:spacing w:after="0"/>
+    </w:pPr>
+  </w:style>
+  <w:style w:type="paragraph" w:styleId="Rodap">
+    <w:name w:val="footer"/>
+    <w:basedOn w:val="Normal"/>
+    <w:semiHidden/>
+    <w:pPr>
+      <w:tabs>
+        <w:tab w:val="center" w:pos="4153"/>
+        <w:tab w:val="right" w:pos="8306"/>
+      </w:tabs>
+      <w:spacing w:after="0"/>
+    </w:pPr>
+    <w:rPr>
+      <w:rFonts w:ascii="Arial" w:hAnsi="Arial"/>
+      <w:sz w:val="16"/>
+    </w:rPr>
+  </w:style>
+  <w:style w:type="paragraph" w:customStyle="1" w:styleId="titulo">
+    <w:name w:val="titulo"/>
+    <w:basedOn w:val="Normal"/>
+    <w:next w:val="versao"/>
+    <w:pPr>
+      <w:spacing w:before="5280"/>
+      <w:jc w:val="right"/>
+    </w:pPr>
+    <w:rPr>
+      <w:rFonts w:ascii="Arial" w:hAnsi="Arial"/>
+      <w:b/>
+      <w:sz w:val="36"/>
+    </w:rPr>
+  </w:style>
+  <w:style w:type="paragraph" w:customStyle="1" w:styleId="versao">
+    <w:name w:val="versao"/>
+    <w:basedOn w:val="titulo"/>
+    <w:next w:val="Normal"/>
+    <w:pPr>
+      <w:spacing w:before="0" w:after="0"/>
+    </w:pPr>
+    <w:rPr>
+      <w:sz w:val="28"/>
+    </w:rPr>
+  </w:style>
+  <w:style w:type="character" w:styleId="Nmerodepgina">
+    <w:name w:val="page number"/>
+    <w:basedOn w:val="Fontepargpadro"/>
+    <w:semiHidden/>
+  </w:style>
+  <w:style w:type="character" w:styleId="HiperlinkVisitado">
+    <w:name w:val="FollowedHyperlink"/>
+    <w:basedOn w:val="Fontepargpadro"/>
+    <w:semiHidden/>
+    <w:rPr>
+      <w:color w:val="800080"/>
+      <w:u w:val="single"/>
+    </w:rPr>
+  </w:style>
+  <w:style w:type="paragraph" w:styleId="Corpodetexto2">
+    <w:name w:val="Body Text 2"/>
+    <w:basedOn w:val="Normal"/>
+    <w:semiHidden/>
+    <w:pPr>
+      <w:spacing w:before="0" w:after="180"/>
+    </w:pPr>
+    <w:rPr>
+      <w:i/>
+    </w:rPr>
+  </w:style>
+  <w:style w:type="paragraph" w:customStyle="1" w:styleId="sistema">
+    <w:name w:val="sistema"/>
+    <w:basedOn w:val="titulo"/>
+    <w:pPr>
+      <w:spacing w:before="0" w:after="240"/>
+    </w:pPr>
+    <w:rPr>
+      <w:i/>
+    </w:rPr>
+  </w:style>
+  <w:style w:type="paragraph" w:customStyle="1" w:styleId="instrucaodepreenchimento">
+    <w:name w:val="instrucao de preenchimento"/>
+    <w:basedOn w:val="Normal"/>
+    <w:next w:val="Normal"/>
+    <w:rPr>
+      <w:i/>
+      <w:color w:val="0000FF"/>
+    </w:rPr>
+  </w:style>
+  <w:style w:type="paragraph" w:customStyle="1" w:styleId="conteudo">
+    <w:name w:val="conteudo"/>
+    <w:basedOn w:val="Normal"/>
+    <w:pPr>
+      <w:spacing w:before="360" w:after="120"/>
+    </w:pPr>
+    <w:rPr>
+      <w:rFonts w:ascii="Arial" w:hAnsi="Arial"/>
+      <w:b/>
+      <w:sz w:val="28"/>
+    </w:rPr>
+  </w:style>
+  <w:style w:type="paragraph" w:styleId="Sumrio1">
+    <w:name w:val="toc 1"/>
+    <w:basedOn w:val="Normal"/>
+    <w:next w:val="Normal"/>
+    <w:autoRedefine/>
+    <w:uiPriority w:val="39"/>
+    <w:pPr>
+      <w:spacing w:before="120" w:after="120"/>
+      <w:jc w:val="left"/>
+    </w:pPr>
+    <w:rPr>
+      <w:b/>
+      <w:caps/>
+      <w:sz w:val="20"/>
+    </w:rPr>
+  </w:style>
+  <w:style w:type="paragraph" w:styleId="Sumrio2">
+    <w:name w:val="toc 2"/>
+    <w:basedOn w:val="Normal"/>
+    <w:next w:val="Normal"/>
+    <w:autoRedefine/>
+    <w:uiPriority w:val="39"/>
+    <w:pPr>
+      <w:spacing w:before="0" w:after="0"/>
+      <w:ind w:left="240"/>
+      <w:jc w:val="left"/>
+    </w:pPr>
+    <w:rPr>
+      <w:smallCaps/>
+      <w:sz w:val="20"/>
+    </w:rPr>
+  </w:style>
+  <w:style w:type="paragraph" w:styleId="Sumrio3">
+    <w:name w:val="toc 3"/>
+    <w:basedOn w:val="Normal"/>
+    <w:next w:val="Normal"/>
+    <w:autoRedefine/>
+    <w:uiPriority w:val="39"/>
+    <w:rsid w:val="00CC7C45"/>
+    <w:pPr>
+      <w:tabs>
+        <w:tab w:val="left" w:pos="1200"/>
+        <w:tab w:val="right" w:leader="dot" w:pos="9060"/>
+      </w:tabs>
+      <w:spacing w:before="0" w:after="0"/>
+      <w:ind w:left="480"/>
+      <w:jc w:val="left"/>
+    </w:pPr>
+    <w:rPr>
+      <w:i/>
+      <w:sz w:val="20"/>
+    </w:rPr>
+  </w:style>
+  <w:style w:type="paragraph" w:styleId="Sumrio4">
+    <w:name w:val="toc 4"/>
+    <w:basedOn w:val="Normal"/>
+    <w:next w:val="Normal"/>
+    <w:autoRedefine/>
+    <w:semiHidden/>
+    <w:pPr>
+      <w:spacing w:before="0" w:after="0"/>
+      <w:ind w:left="720"/>
+      <w:jc w:val="left"/>
+    </w:pPr>
+    <w:rPr>
+      <w:sz w:val="18"/>
+    </w:rPr>
+  </w:style>
+  <w:style w:type="paragraph" w:styleId="Sumrio5">
+    <w:name w:val="toc 5"/>
+    <w:basedOn w:val="Normal"/>
+    <w:next w:val="Normal"/>
+    <w:autoRedefine/>
+    <w:semiHidden/>
+    <w:pPr>
+      <w:spacing w:before="0" w:after="0"/>
+      <w:ind w:left="960"/>
+      <w:jc w:val="left"/>
+    </w:pPr>
+    <w:rPr>
+      <w:sz w:val="18"/>
+    </w:rPr>
+  </w:style>
+  <w:style w:type="paragraph" w:styleId="Sumrio6">
+    <w:name w:val="toc 6"/>
+    <w:basedOn w:val="Normal"/>
+    <w:next w:val="Normal"/>
+    <w:autoRedefine/>
+    <w:semiHidden/>
+    <w:pPr>
+      <w:spacing w:before="0" w:after="0"/>
+      <w:ind w:left="1200"/>
+      <w:jc w:val="left"/>
+    </w:pPr>
+    <w:rPr>
+      <w:sz w:val="18"/>
+    </w:rPr>
+  </w:style>
+  <w:style w:type="paragraph" w:styleId="Sumrio7">
+    <w:name w:val="toc 7"/>
+    <w:basedOn w:val="Normal"/>
+    <w:next w:val="Normal"/>
+    <w:autoRedefine/>
+    <w:semiHidden/>
+    <w:pPr>
+      <w:spacing w:before="0" w:after="0"/>
+      <w:ind w:left="1440"/>
+      <w:jc w:val="left"/>
+    </w:pPr>
+    <w:rPr>
+      <w:sz w:val="18"/>
+    </w:rPr>
+  </w:style>
+  <w:style w:type="paragraph" w:styleId="Sumrio8">
+    <w:name w:val="toc 8"/>
+    <w:basedOn w:val="Normal"/>
+    <w:next w:val="Normal"/>
+    <w:autoRedefine/>
+    <w:semiHidden/>
+    <w:pPr>
+      <w:spacing w:before="0" w:after="0"/>
+      <w:ind w:left="1680"/>
+      <w:jc w:val="left"/>
+    </w:pPr>
+    <w:rPr>
+      <w:sz w:val="18"/>
+    </w:rPr>
+  </w:style>
+  <w:style w:type="paragraph" w:styleId="Sumrio9">
+    <w:name w:val="toc 9"/>
+    <w:basedOn w:val="Normal"/>
+    <w:next w:val="Normal"/>
+    <w:autoRedefine/>
+    <w:semiHidden/>
+    <w:pPr>
+      <w:spacing w:before="0" w:after="0"/>
+      <w:ind w:left="1920"/>
+      <w:jc w:val="left"/>
+    </w:pPr>
+    <w:rPr>
+      <w:sz w:val="18"/>
+    </w:rPr>
+  </w:style>
+  <w:style w:type="paragraph" w:customStyle="1" w:styleId="Tabletext">
+    <w:name w:val="Tabletext"/>
+    <w:basedOn w:val="Normal"/>
+    <w:pPr>
+      <w:keepLines/>
+      <w:widowControl w:val="0"/>
+      <w:spacing w:line="240" w:lineRule="atLeast"/>
+      <w:ind w:left="284"/>
+      <w:jc w:val="left"/>
+    </w:pPr>
+    <w:rPr>
+      <w:rFonts w:ascii="Arial" w:hAnsi="Arial"/>
+      <w:sz w:val="20"/>
+      <w:lang w:val="en-US"/>
+    </w:rPr>
+  </w:style>
+  <w:style w:type="paragraph" w:styleId="Textodenotaderodap">
+    <w:name w:val="footnote text"/>
+    <w:basedOn w:val="Normal"/>
+    <w:semiHidden/>
+    <w:rPr>
+      <w:sz w:val="20"/>
+    </w:rPr>
+  </w:style>
+  <w:style w:type="character" w:styleId="Refdenotaderodap">
+    <w:name w:val="footnote reference"/>
+    <w:basedOn w:val="Fontepargpadro"/>
+    <w:semiHidden/>
+    <w:rPr>
+      <w:vertAlign w:val="superscript"/>
+    </w:rPr>
+  </w:style>
+  <w:style w:type="paragraph" w:customStyle="1" w:styleId="tabela">
+    <w:name w:val="tabela"/>
+    <w:basedOn w:val="Normal"/>
+    <w:pPr>
+      <w:jc w:val="left"/>
+    </w:pPr>
+    <w:rPr>
+      <w:rFonts w:ascii="Arial" w:hAnsi="Arial"/>
+      <w:sz w:val="20"/>
+    </w:rPr>
+  </w:style>
+  <w:style w:type="paragraph" w:customStyle="1" w:styleId="Padro">
+    <w:name w:val="Padrão"/>
+    <w:pPr>
+      <w:autoSpaceDE w:val="0"/>
+      <w:autoSpaceDN w:val="0"/>
+      <w:adjustRightInd w:val="0"/>
+    </w:pPr>
+    <w:rPr>
+      <w:szCs w:val="24"/>
+    </w:rPr>
+  </w:style>
+  <w:style w:type="paragraph" w:customStyle="1" w:styleId="TitleCover">
+    <w:name w:val="Title Cover"/>
+    <w:basedOn w:val="Normal"/>
+    <w:next w:val="Normal"/>
+    <w:pPr>
+      <w:keepNext/>
+      <w:keepLines/>
+      <w:pBdr>
+        <w:top w:val="single" w:sz="48" w:space="31" w:color="auto"/>
+      </w:pBdr>
+      <w:tabs>
+        <w:tab w:val="left" w:pos="0"/>
+      </w:tabs>
+      <w:spacing w:before="240" w:beforeAutospacing="1" w:after="500" w:line="640" w:lineRule="exact"/>
+      <w:ind w:left="-840" w:right="-840"/>
+      <w:jc w:val="left"/>
+    </w:pPr>
+    <w:rPr>
+      <w:rFonts w:ascii="Arial Black" w:hAnsi="Arial Black"/>
+      <w:b/>
+      <w:spacing w:val="-48"/>
+      <w:kern w:val="28"/>
+      <w:sz w:val="64"/>
+      <w:lang w:eastAsia="en-US"/>
+    </w:rPr>
+  </w:style>
+  <w:style w:type="paragraph" w:customStyle="1" w:styleId="Standard">
+    <w:name w:val="Standard"/>
+    <w:pPr>
+      <w:autoSpaceDE w:val="0"/>
+      <w:autoSpaceDN w:val="0"/>
+      <w:adjustRightInd w:val="0"/>
+    </w:pPr>
+    <w:rPr>
+      <w:rFonts w:ascii="Times" w:hAnsi="Times"/>
+      <w:szCs w:val="24"/>
+    </w:rPr>
+  </w:style>
+  <w:style w:type="paragraph" w:styleId="Legenda">
+    <w:name w:val="caption"/>
+    <w:basedOn w:val="Normal"/>
+    <w:next w:val="Normal"/>
+    <w:qFormat/>
+    <w:pPr>
+      <w:spacing w:before="120" w:after="120"/>
+    </w:pPr>
+    <w:rPr>
+      <w:b/>
+      <w:bCs/>
+      <w:sz w:val="20"/>
+    </w:rPr>
+  </w:style>
+  <w:style w:type="paragraph" w:styleId="SemEspaamento">
+    <w:name w:val="No Spacing"/>
+    <w:link w:val="SemEspaamentoChar"/>
+    <w:uiPriority w:val="1"/>
+    <w:qFormat/>
+    <w:rsid w:val="005507A6"/>
+    <w:rPr>
+      <w:rFonts w:asciiTheme="minorHAnsi" w:eastAsiaTheme="minorEastAsia" w:hAnsiTheme="minorHAnsi" w:cstheme="minorBidi"/>
+      <w:sz w:val="22"/>
+      <w:szCs w:val="22"/>
+    </w:rPr>
+  </w:style>
+  <w:style w:type="character" w:customStyle="1" w:styleId="SemEspaamentoChar">
+    <w:name w:val="Sem Espaçamento Char"/>
+    <w:basedOn w:val="Fontepargpadro"/>
+    <w:link w:val="SemEspaamento"/>
+    <w:uiPriority w:val="1"/>
+    <w:rsid w:val="005507A6"/>
+    <w:rPr>
+      <w:rFonts w:asciiTheme="minorHAnsi" w:eastAsiaTheme="minorEastAsia" w:hAnsiTheme="minorHAnsi" w:cstheme="minorBidi"/>
+      <w:sz w:val="22"/>
+      <w:szCs w:val="22"/>
+    </w:rPr>
+  </w:style>
+  <w:style w:type="paragraph" w:customStyle="1" w:styleId="TsNormal">
+    <w:name w:val="TsNormal"/>
+    <w:basedOn w:val="Normal"/>
+    <w:rsid w:val="00D608C0"/>
+    <w:pPr>
+      <w:widowControl w:val="0"/>
+      <w:tabs>
+        <w:tab w:val="left" w:pos="1036"/>
+      </w:tabs>
+      <w:autoSpaceDE w:val="0"/>
+      <w:autoSpaceDN w:val="0"/>
+      <w:spacing w:before="0" w:after="0" w:line="240" w:lineRule="atLeast"/>
+      <w:ind w:firstLine="284"/>
+      <w:jc w:val="left"/>
+    </w:pPr>
+    <w:rPr>
+      <w:rFonts w:ascii="Tahoma" w:hAnsi="Tahoma" w:cs="Tahoma"/>
+      <w:snapToGrid w:val="0"/>
+      <w:sz w:val="20"/>
+      <w:lang w:eastAsia="en-US"/>
+    </w:rPr>
+  </w:style>
+  <w:style w:type="table" w:styleId="Tabelacomgrade">
+    <w:name w:val="Table Grid"/>
+    <w:basedOn w:val="Tabelanormal"/>
+    <w:uiPriority w:val="39"/>
+    <w:rsid w:val="00F000F8"/>
+    <w:rPr>
+      <w:rFonts w:asciiTheme="minorHAnsi" w:eastAsiaTheme="minorHAnsi" w:hAnsiTheme="minorHAnsi" w:cstheme="minorBidi"/>
+      <w:sz w:val="22"/>
+      <w:szCs w:val="22"/>
+      <w:lang w:eastAsia="en-US"/>
+    </w:rPr>
+    <w:tblPr>
+      <w:tblBorders>
+        <w:top w:val="single" w:sz="4" w:space="0" w:color="auto"/>
+        <w:left w:val="single" w:sz="4" w:space="0" w:color="auto"/>
+        <w:bottom w:val="single" w:sz="4" w:space="0" w:color="auto"/>
+        <w:right w:val="single" w:sz="4" w:space="0" w:color="auto"/>
+        <w:insideH w:val="single" w:sz="4" w:space="0" w:color="auto"/>
+        <w:insideV w:val="single" w:sz="4" w:space="0" w:color="auto"/>
+      </w:tblBorders>
+    </w:tblPr>
+  </w:style>
+  <w:style w:type="paragraph" w:styleId="PargrafodaLista">
+    <w:name w:val="List Paragraph"/>
+    <w:basedOn w:val="Normal"/>
+    <w:uiPriority w:val="34"/>
+    <w:qFormat/>
+    <w:rsid w:val="00B72CDB"/>
+    <w:pPr>
+      <w:ind w:left="720"/>
+      <w:contextualSpacing/>
+    </w:pPr>
+  </w:style>
+  <w:style w:type="paragraph" w:styleId="NormalWeb">
+    <w:name w:val="Normal (Web)"/>
+    <w:basedOn w:val="Normal"/>
+    <w:uiPriority w:val="99"/>
+    <w:semiHidden/>
+    <w:unhideWhenUsed/>
+    <w:rsid w:val="00550A5F"/>
+    <w:pPr>
+      <w:spacing w:before="100" w:beforeAutospacing="1" w:after="100" w:afterAutospacing="1"/>
+      <w:jc w:val="left"/>
+    </w:pPr>
+    <w:rPr>
+      <w:szCs w:val="24"/>
+    </w:rPr>
+  </w:style>
+  <w:style w:type="paragraph" w:styleId="Pr-formataoHTML">
+    <w:name w:val="HTML Preformatted"/>
+    <w:basedOn w:val="Normal"/>
+    <w:link w:val="Pr-formataoHTMLChar"/>
+    <w:uiPriority w:val="99"/>
+    <w:semiHidden/>
+    <w:unhideWhenUsed/>
+    <w:rsid w:val="00303459"/>
+    <w:pPr>
+      <w:tabs>
+        <w:tab w:val="left" w:pos="916"/>
+        <w:tab w:val="left" w:pos="1832"/>
+        <w:tab w:val="left" w:pos="2748"/>
+        <w:tab w:val="left" w:pos="3664"/>
+        <w:tab w:val="left" w:pos="4580"/>
+        <w:tab w:val="left" w:pos="5496"/>
+        <w:tab w:val="left" w:pos="6412"/>
+        <w:tab w:val="left" w:pos="7328"/>
+        <w:tab w:val="left" w:pos="8244"/>
+        <w:tab w:val="left" w:pos="9160"/>
+        <w:tab w:val="left" w:pos="10076"/>
+        <w:tab w:val="left" w:pos="10992"/>
+        <w:tab w:val="left" w:pos="11908"/>
+        <w:tab w:val="left" w:pos="12824"/>
+        <w:tab w:val="left" w:pos="13740"/>
+        <w:tab w:val="left" w:pos="14656"/>
+      </w:tabs>
+      <w:spacing w:before="0" w:after="0"/>
+      <w:jc w:val="left"/>
+    </w:pPr>
+    <w:rPr>
+      <w:rFonts w:ascii="Courier New" w:hAnsi="Courier New" w:cs="Courier New"/>
+      <w:sz w:val="20"/>
+    </w:rPr>
+  </w:style>
+  <w:style w:type="character" w:customStyle="1" w:styleId="Pr-formataoHTMLChar">
+    <w:name w:val="Pré-formatação HTML Char"/>
+    <w:basedOn w:val="Fontepargpadro"/>
+    <w:link w:val="Pr-formataoHTML"/>
+    <w:uiPriority w:val="99"/>
+    <w:semiHidden/>
+    <w:rsid w:val="00303459"/>
+    <w:rPr>
+      <w:rFonts w:ascii="Courier New" w:hAnsi="Courier New" w:cs="Courier New"/>
+    </w:rPr>
+  </w:style>
+</w:styles>
+</file>
+
+<file path=word/stylesWithEffects.xml><?xml version="1.0" encoding="utf-8"?>
+<w:styles xmlns:wpc="http://schemas.microsoft.com/office/word/2010/wordprocessingCanvas" xmlns:mc="http://schemas.openxmlformats.org/markup-compatibility/2006" xmlns:o="urn:schemas-microsoft-com:office:office" xmlns:r="http://schemas.openxmlformats.org/officeDocument/2006/relationships" xmlns:m="http://schemas.openxmlformats.org/officeDocument/2006/math" xmlns:v="urn:schemas-microsoft-com:vml" xmlns:wp14="http://schemas.microsoft.com/office/word/2010/wordprocessingDrawing" xmlns:wp="http://schemas.openxmlformats.org/drawingml/2006/wordprocessingDrawing" xmlns:w10="urn:schemas-microsoft-com:office:word" xmlns:w="http://schemas.openxmlformats.org/wordprocessingml/2006/main" xmlns:w14="http://schemas.microsoft.com/office/word/2010/wordml" xmlns:wpg="http://schemas.microsoft.com/office/word/2010/wordprocessingGroup" xmlns:wpi="http://schemas.microsoft.com/office/word/2010/wordprocessingInk" xmlns:wne="http://schemas.microsoft.com/office/word/2006/wordml" xmlns:wps="http://schemas.microsoft.com/office/word/2010/wordprocessingShape" mc:Ignorable="w14 wp14">
+  <w:docDefaults>
+    <w:rPrDefault>
+      <w:rPr>
+        <w:rFonts w:ascii="Times New Roman" w:eastAsia="Times New Roman" w:hAnsi="Times New Roman" w:cs="Times New Roman"/>
+        <w:lang w:val="pt-BR" w:eastAsia="pt-BR" w:bidi="ar-SA"/>
+      </w:rPr>
+    </w:rPrDefault>
+    <w:pPrDefault/>
+  </w:docDefaults>
+  <w:latentStyles w:defLockedState="0" w:defUIPriority="99" w:defSemiHidden="1" w:defUnhideWhenUsed="1" w:defQFormat="0" w:count="267">
+    <w:lsdException w:name="Normal" w:semiHidden="0" w:uiPriority="0" w:unhideWhenUsed="0" w:qFormat="1"/>
+    <w:lsdException w:name="heading 1" w:semiHidden="0" w:uiPriority="9" w:unhideWhenUsed="0" w:qFormat="1"/>
+    <w:lsdException w:name="heading 2" w:semiHidden="0" w:uiPriority="9" w:unhideWhenUsed="0" w:qFormat="1"/>
+    <w:lsdException w:name="heading 3" w:semiHidden="0" w:uiPriority="9" w:unhideWhenUsed="0" w:qFormat="1"/>
+    <w:lsdException w:name="heading 4" w:semiHidden="0" w:uiPriority="9" w:unhideWhenUsed="0" w:qFormat="1"/>
+    <w:lsdException w:name="heading 5" w:semiHidden="0" w:uiPriority="9" w:unhideWhenUsed="0" w:qFormat="1"/>
+    <w:lsdException w:name="heading 6" w:semiHidden="0" w:uiPriority="9" w:unhideWhenUsed="0" w:qFormat="1"/>
+    <w:lsdException w:name="heading 7" w:semiHidden="0" w:uiPriority="9" w:unhideWhenUsed="0" w:qFormat="1"/>
+    <w:lsdException w:name="heading 8" w:semiHidden="0" w:uiPriority="9" w:unhideWhenUsed="0" w:qFormat="1"/>
+    <w:lsdException w:name="heading 9" w:semiHidden="0" w:uiPriority="9" w:unhideWhenUsed="0" w:qFormat="1"/>
+    <w:lsdException w:name="toc 1" w:uiPriority="39"/>
+    <w:lsdException w:name="toc 2" w:uiPriority="39"/>
+    <w:lsdException w:name="toc 3" w:uiPriority="39"/>
+    <w:lsdException w:name="toc 4" w:uiPriority="39"/>
+    <w:lsdException w:name="toc 5" w:uiPriority="39"/>
+    <w:lsdException w:name="toc 6" w:uiPriority="39"/>
+    <w:lsdException w:name="toc 7" w:uiPriority="39"/>
+    <w:lsdException w:name="toc 8" w:uiPriority="39"/>
+    <w:lsdException w:name="toc 9" w:uiPriority="39"/>
+    <w:lsdException w:name="caption" w:semiHidden="0" w:uiPriority="35" w:unhideWhenUsed="0" w:qFormat="1"/>
+    <w:lsdException w:name="Title" w:semiHidden="0" w:uiPriority="10" w:unhideWhenUsed="0" w:qFormat="1"/>
+    <w:lsdException w:name="Default Paragraph Font" w:uiPriority="1"/>
+    <w:lsdException w:name="Subtitle" w:semiHidden="0" w:uiPriority="11" w:unhideWhenUsed="0" w:qFormat="1"/>
+    <w:lsdException w:name="Strong" w:semiHidden="0" w:uiPriority="22" w:unhideWhenUsed="0" w:qFormat="1"/>
+    <w:lsdException w:name="Emphasis" w:semiHidden="0" w:uiPriority="20" w:unhideWhenUsed="0" w:qFormat="1"/>
+    <w:lsdException w:name="Table Grid" w:semiHidden="0" w:uiPriority="39" w:unhideWhenUsed="0"/>
+    <w:lsdException w:name="Placeholder Text" w:unhideWhenUsed="0"/>
+    <w:lsdException w:name="No Spacing" w:semiHidden="0" w:uiPriority="1" w:unhideWhenUsed="0" w:qFormat="1"/>
+    <w:lsdException w:name="Light Shading" w:semiHidden="0" w:uiPriority="60" w:unhideWhenUsed="0"/>
+    <w:lsdException w:name="Light List" w:semiHidden="0" w:uiPriority="61" w:unhideWhenUsed="0"/>
+    <w:lsdException w:name="Light Grid" w:semiHidden="0" w:uiPriority="62" w:unhideWhenUsed="0"/>
+    <w:lsdException w:name="Medium Shading 1" w:semiHidden="0" w:uiPriority="63" w:unhideWhenUsed="0"/>
+    <w:lsdException w:name="Medium Shading 2" w:semiHidden="0" w:uiPriority="64" w:unhideWhenUsed="0"/>
+    <w:lsdException w:name="Medium List 1" w:semiHidden="0" w:uiPriority="65" w:unhideWhenUsed="0"/>
+    <w:lsdException w:name="Medium List 2" w:semiHidden="0" w:uiPriority="66" w:unhideWhenUsed="0"/>
+    <w:lsdException w:name="Medium Grid 1" w:semiHidden="0" w:uiPriority="67" w:unhideWhenUsed="0"/>
+    <w:lsdException w:name="Medium Grid 2" w:semiHidden="0" w:uiPriority="68" w:unhideWhenUsed="0"/>
+    <w:lsdException w:name="Medium Grid 3" w:semiHidden="0" w:uiPriority="69" w:unhideWhenUsed="0"/>
+    <w:lsdException w:name="Dark List" w:semiHidden="0" w:uiPriority="70" w:unhideWhenUsed="0"/>
+    <w:lsdException w:name="Colorful Shading" w:semiHidden="0" w:uiPriority="71" w:unhideWhenUsed="0"/>
+    <w:lsdException w:name="Colorful List" w:semiHidden="0" w:uiPriority="72" w:unhideWhenUsed="0"/>
+    <w:lsdException w:name="Colorful Grid" w:semiHidden="0" w:uiPriority="73" w:unhideWhenUsed="0"/>
+    <w:lsdException w:name="Light Shading Accent 1" w:semiHidden="0" w:uiPriority="60" w:unhideWhenUsed="0"/>
+    <w:lsdException w:name="Light List Accent 1" w:semiHidden="0" w:uiPriority="61" w:unhideWhenUsed="0"/>
+    <w:lsdException w:name="Light Grid Accent 1" w:semiHidden="0" w:uiPriority="62" w:unhideWhenUsed="0"/>
+    <w:lsdException w:name="Medium Shading 1 Accent 1" w:semiHidden="0" w:uiPriority="63" w:unhideWhenUsed="0"/>
+    <w:lsdException w:name="Medium Shading 2 Accent 1" w:semiHidden="0" w:uiPriority="64" w:unhideWhenUsed="0"/>
+    <w:lsdException w:name="Medium List 1 Accent 1" w:semiHidden="0" w:uiPriority="65" w:unhideWhenUsed="0"/>
+    <w:lsdException w:name="Revision" w:unhideWhenUsed="0"/>
+    <w:lsdException w:name="List Paragraph" w:semiHidden="0" w:uiPriority="34" w:unhideWhenUsed="0" w:qFormat="1"/>
+    <w:lsdException w:name="Quote" w:semiHidden="0" w:uiPriority="29" w:unhideWhenUsed="0" w:qFormat="1"/>
+    <w:lsdException w:name="Intense Quote" w:semiHidden="0" w:uiPriority="30" w:unhideWhenUsed="0" w:qFormat="1"/>
+    <w:lsdException w:name="Medium List 2 Accent 1" w:semiHidden="0" w:uiPriority="66" w:unhideWhenUsed="0"/>
+    <w:lsdException w:name="Medium Grid 1 Accent 1" w:semiHidden="0" w:uiPriority="67" w:unhideWhenUsed="0"/>
+    <w:lsdException w:name="Medium Grid 2 Accent 1" w:semiHidden="0" w:uiPriority="68" w:unhideWhenUsed="0"/>
+    <w:lsdException w:name="Medium Grid 3 Accent 1" w:semiHidden="0" w:uiPriority="69" w:unhideWhenUsed="0"/>
+    <w:lsdException w:name="Dark List Accent 1" w:semiHidden="0" w:uiPriority="70" w:unhideWhenUsed="0"/>
+    <w:lsdException w:name="Colorful Shading Accent 1" w:semiHidden="0" w:uiPriority="71" w:unhideWhenUsed="0"/>
+    <w:lsdException w:name="Colorful List Accent 1" w:semiHidden="0" w:uiPriority="72" w:unhideWhenUsed="0"/>
+    <w:lsdException w:name="Colorful Grid Accent 1" w:semiHidden="0" w:uiPriority="73" w:unhideWhenUsed="0"/>
+    <w:lsdException w:name="Light Shading Accent 2" w:semiHidden="0" w:uiPriority="60" w:unhideWhenUsed="0"/>
+    <w:lsdException w:name="Light List Accent 2" w:semiHidden="0" w:uiPriority="61" w:unhideWhenUsed="0"/>
+    <w:lsdException w:name="Light Grid Accent 2" w:semiHidden="0" w:uiPriority="62" w:unhideWhenUsed="0"/>
+    <w:lsdException w:name="Medium Shading 1 Accent 2" w:semiHidden="0" w:uiPriority="63" w:unhideWhenUsed="0"/>
+    <w:lsdException w:name="Medium Shading 2 Accent 2" w:semiHidden="0" w:uiPriority="64" w:unhideWhenUsed="0"/>
+    <w:lsdException w:name="Medium List 1 Accent 2" w:semiHidden="0" w:uiPriority="65" w:unhideWhenUsed="0"/>
+    <w:lsdException w:name="Medium List 2 Accent 2" w:semiHidden="0" w:uiPriority="66" w:unhideWhenUsed="0"/>
+    <w:lsdException w:name="Medium Grid 1 Accent 2" w:semiHidden="0" w:uiPriority="67" w:unhideWhenUsed="0"/>
+    <w:lsdException w:name="Medium Grid 2 Accent 2" w:semiHidden="0" w:uiPriority="68" w:unhideWhenUsed="0"/>
+    <w:lsdException w:name="Medium Grid 3 Accent 2" w:semiHidden="0" w:uiPriority="69" w:unhideWhenUsed="0"/>
+    <w:lsdException w:name="Dark List Accent 2" w:semiHidden="0" w:uiPriority="70" w:unhideWhenUsed="0"/>
+    <w:lsdException w:name="Colorful Shading Accent 2" w:semiHidden="0" w:uiPriority="71" w:unhideWhenUsed="0"/>
+    <w:lsdException w:name="Colorful List Accent 2" w:semiHidden="0" w:uiPriority="72" w:unhideWhenUsed="0"/>
+    <w:lsdException w:name="Colorful Grid Accent 2" w:semiHidden="0" w:uiPriority="73" w:unhideWhenUsed="0"/>
+    <w:lsdException w:name="Light Shading Accent 3" w:semiHidden="0" w:uiPriority="60" w:unhideWhenUsed="0"/>
+    <w:lsdException w:name="Light List Accent 3" w:semiHidden="0" w:uiPriority="61" w:unhideWhenUsed="0"/>
+    <w:lsdException w:name="Light Grid Accent 3" w:semiHidden="0" w:uiPriority="62" w:unhideWhenUsed="0"/>
+    <w:lsdException w:name="Medium Shading 1 Accent 3" w:semiHidden="0" w:uiPriority="63" w:unhideWhenUsed="0"/>
+    <w:lsdException w:name="Medium Shading 2 Accent 3" w:semiHidden="0" w:uiPriority="64" w:unhideWhenUsed="0"/>
+    <w:lsdException w:name="Medium List 1 Accent 3" w:semiHidden="0" w:uiPriority="65" w:unhideWhenUsed="0"/>
+    <w:lsdException w:name="Medium List 2 Accent 3" w:semiHidden="0" w:uiPriority="66" w:unhideWhenUsed="0"/>
+    <w:lsdException w:name="Medium Grid 1 Accent 3" w:semiHidden="0" w:uiPriority="67" w:unhideWhenUsed="0"/>
+    <w:lsdException w:name="Medium Grid 2 Accent 3" w:semiHidden="0" w:uiPriority="68" w:unhideWhenUsed="0"/>
+    <w:lsdException w:name="Medium Grid 3 Accent 3" w:semiHidden="0" w:uiPriority="69" w:unhideWhenUsed="0"/>
+    <w:lsdException w:name="Dark List Accent 3" w:semiHidden="0" w:uiPriority="70" w:unhideWhenUsed="0"/>
+    <w:lsdException w:name="Colorful Shading Accent 3" w:semiHidden="0" w:uiPriority="71" w:unhideWhenUsed="0"/>
+    <w:lsdException w:name="Colorful List Accent 3" w:semiHidden="0" w:uiPriority="72" w:unhideWhenUsed="0"/>
+    <w:lsdException w:name="Colorful Grid Accent 3" w:semiHidden="0" w:uiPriority="73" w:unhideWhenUsed="0"/>
+    <w:lsdException w:name="Light Shading Accent 4" w:semiHidden="0" w:uiPriority="60" w:unhideWhenUsed="0"/>
+    <w:lsdException w:name="Light List Accent 4" w:semiHidden="0" w:uiPriority="61" w:unhideWhenUsed="0"/>
+    <w:lsdException w:name="Light Grid Accent 4" w:semiHidden="0" w:uiPriority="62" w:unhideWhenUsed="0"/>
+    <w:lsdException w:name="Medium Shading 1 Accent 4" w:semiHidden="0" w:uiPriority="63" w:unhideWhenUsed="0"/>
+    <w:lsdException w:name="Medium Shading 2 Accent 4" w:semiHidden="0" w:uiPriority="64" w:unhideWhenUsed="0"/>
+    <w:lsdException w:name="Medium List 1 Accent 4" w:semiHidden="0" w:uiPriority="65" w:unhideWhenUsed="0"/>
+    <w:lsdException w:name="Medium List 2 Accent 4" w:semiHidden="0" w:uiPriority="66" w:unhideWhenUsed="0"/>
+    <w:lsdException w:name="Medium Grid 1 Accent 4" w:semiHidden="0" w:uiPriority="67" w:unhideWhenUsed="0"/>
+    <w:lsdException w:name="Medium Grid 2 Accent 4" w:semiHidden="0" w:uiPriority="68" w:unhideWhenUsed="0"/>
+    <w:lsdException w:name="Medium Grid 3 Accent 4" w:semiHidden="0" w:uiPriority="69" w:unhideWhenUsed="0"/>
+    <w:lsdException w:name="Dark List Accent 4" w:semiHidden="0" w:uiPriority="70" w:unhideWhenUsed="0"/>
+    <w:lsdException w:name="Colorful Shading Accent 4" w:semiHidden="0" w:uiPriority="71" w:unhideWhenUsed="0"/>
+    <w:lsdException w:name="Colorful List Accent 4" w:semiHidden="0" w:uiPriority="72" w:unhideWhenUsed="0"/>
+    <w:lsdException w:name="Colorful Grid Accent 4" w:semiHidden="0" w:uiPriority="73" w:unhideWhenUsed="0"/>
+    <w:lsdException w:name="Light Shading Accent 5" w:semiHidden="0" w:uiPriority="60" w:unhideWhenUsed="0"/>
+    <w:lsdException w:name="Light List Accent 5" w:semiHidden="0" w:uiPriority="61" w:unhideWhenUsed="0"/>
+    <w:lsdException w:name="Light Grid Accent 5" w:semiHidden="0" w:uiPriority="62" w:unhideWhenUsed="0"/>
+    <w:lsdException w:name="Medium Shading 1 Accent 5" w:semiHidden="0" w:uiPriority="63" w:unhideWhenUsed="0"/>
+    <w:lsdException w:name="Medium Shading 2 Accent 5" w:semiHidden="0" w:uiPriority="64" w:unhideWhenUsed="0"/>
+    <w:lsdException w:name="Medium List 1 Accent 5" w:semiHidden="0" w:uiPriority="65" w:unhideWhenUsed="0"/>
+    <w:lsdException w:name="Medium List 2 Accent 5" w:semiHidden="0" w:uiPriority="66" w:unhideWhenUsed="0"/>
+    <w:lsdException w:name="Medium Grid 1 Accent 5" w:semiHidden="0" w:uiPriority="67" w:unhideWhenUsed="0"/>
+    <w:lsdException w:name="Medium Grid 2 Accent 5" w:semiHidden="0" w:uiPriority="68" w:unhideWhenUsed="0"/>
+    <w:lsdException w:name="Medium Grid 3 Accent 5" w:semiHidden="0" w:uiPriority="69" w:unhideWhenUsed="0"/>
+    <w:lsdException w:name="Dark List Accent 5" w:semiHidden="0" w:uiPriority="70" w:unhideWhenUsed="0"/>
+    <w:lsdException w:name="Colorful Shading Accent 5" w:semiHidden="0" w:uiPriority="71" w:unhideWhenUsed="0"/>
+    <w:lsdException w:name="Colorful List Accent 5" w:semiHidden="0" w:uiPriority="72" w:unhideWhenUsed="0"/>
+    <w:lsdException w:name="Colorful Grid Accent 5" w:semiHidden="0" w:uiPriority="73" w:unhideWhenUsed="0"/>
+    <w:lsdException w:name="Light Shading Accent 6" w:semiHidden="0" w:uiPriority="60" w:unhideWhenUsed="0"/>
+    <w:lsdException w:name="Light List Accent 6" w:semiHidden="0" w:uiPriority="61" w:unhideWhenUsed="0"/>
+    <w:lsdException w:name="Light Grid Accent 6" w:semiHidden="0" w:uiPriority="62" w:unhideWhenUsed="0"/>
+    <w:lsdException w:name="Medium Shading 1 Accent 6" w:semiHidden="0" w:uiPriority="63" w:unhideWhenUsed="0"/>
+    <w:lsdException w:name="Medium Shading 2 Accent 6" w:semiHidden="0" w:uiPriority="64" w:unhideWhenUsed="0"/>
+    <w:lsdException w:name="Medium List 1 Accent 6" w:semiHidden="0" w:uiPriority="65" w:unhideWhenUsed="0"/>
+    <w:lsdException w:name="Medium List 2 Accent 6" w:semiHidden="0" w:uiPriority="66" w:unhideWhenUsed="0"/>
+    <w:lsdException w:name="Medium Grid 1 Accent 6" w:semiHidden="0" w:uiPriority="67" w:unhideWhenUsed="0"/>
+    <w:lsdException w:name="Medium Grid 2 Accent 6" w:semiHidden="0" w:uiPriority="68" w:unhideWhenUsed="0"/>
+    <w:lsdException w:name="Medium Grid 3 Accent 6" w:semiHidden="0" w:uiPriority="69" w:unhideWhenUsed="0"/>
+    <w:lsdException w:name="Dark List Accent 6" w:semiHidden="0" w:uiPriority="70" w:unhideWhenUsed="0"/>
+    <w:lsdException w:name="Colorful Shading Accent 6" w:semiHidden="0" w:uiPriority="71" w:unhideWhenUsed="0"/>
+    <w:lsdException w:name="Colorful List Accent 6" w:semiHidden="0" w:uiPriority="72" w:unhideWhenUsed="0"/>
+    <w:lsdException w:name="Colorful Grid Accent 6" w:semiHidden="0" w:uiPriority="73" w:unhideWhenUsed="0"/>
+    <w:lsdException w:name="Subtle Emphasis" w:semiHidden="0" w:uiPriority="19" w:unhideWhenUsed="0" w:qFormat="1"/>
+    <w:lsdException w:name="Intense Emphasis" w:semiHidden="0" w:uiPriority="21" w:unhideWhenUsed="0" w:qFormat="1"/>
+    <w:lsdException w:name="Subtle Reference" w:semiHidden="0" w:uiPriority="31" w:unhideWhenUsed="0" w:qFormat="1"/>
+    <w:lsdException w:name="Intense Reference" w:semiHidden="0" w:uiPriority="32" w:unhideWhenUsed="0" w:qFormat="1"/>
+    <w:lsdException w:name="Book Title" w:semiHidden="0" w:uiPriority="33" w:unhideWhenUsed="0" w:qFormat="1"/>
+    <w:lsdException w:name="Bibliography" w:uiPriority="37"/>
+    <w:lsdException w:name="TOC Heading" w:uiPriority="39" w:qFormat="1"/>
   </w:latentStyles>
   <w:style w:type="paragraph" w:default="1" w:styleId="Normal">
     <w:name w:val="Normal"/>
@@ -18003,7 +21975,7 @@
   <a:extraClrSchemeLst/>
   <a:extLst>
     <a:ext uri="{05A4C25C-085E-4340-85A3-A5531E510DB2}">
-      <thm15:themeFamily xmlns:thm15="http://schemas.microsoft.com/office/thememl/2012/main" name="Office Theme" id="{62F939B6-93AF-4DB8-9C6B-D6C7DFDC589F}" vid="{4A3C46E8-61CC-4603-A589-7422A47A8E4A}"/>
+      <thm15:themeFamily xmlns:thm15="http://schemas.microsoft.com/office/thememl/2012/main" xmlns="" name="Office Theme" id="{62F939B6-93AF-4DB8-9C6B-D6C7DFDC589F}" vid="{4A3C46E8-61CC-4603-A589-7422A47A8E4A}"/>
     </a:ext>
   </a:extLst>
 </a:theme>
@@ -18014,7 +21986,7 @@
 </file>
 
 <file path=customXml/itemProps1.xml><?xml version="1.0" encoding="utf-8"?>
-<ds:datastoreItem xmlns:ds="http://schemas.openxmlformats.org/officeDocument/2006/customXml" ds:itemID="{182B4D6D-DDF9-4E6E-9E56-BD199FF2EE5D}">
+<ds:datastoreItem xmlns:ds="http://schemas.openxmlformats.org/officeDocument/2006/customXml" ds:itemID="{4D4F250E-7530-411E-A9B3-C6629D545C36}">
   <ds:schemaRefs>
     <ds:schemaRef ds:uri="http://schemas.openxmlformats.org/officeDocument/2006/bibliography"/>
   </ds:schemaRefs>

--- a/docs/Code Docs/MSL_DE_DocumentoDeEndpoints.docx
+++ b/docs/Code Docs/MSL_DE_DocumentoDeEndpoints.docx
@@ -1,9 +1,9 @@
 
 <file path=word/document.xml><?xml version="1.0" encoding="utf-8"?>
-<w:document xmlns:wpc="http://schemas.microsoft.com/office/word/2010/wordprocessingCanvas" xmlns:mc="http://schemas.openxmlformats.org/markup-compatibility/2006" xmlns:o="urn:schemas-microsoft-com:office:office" xmlns:r="http://schemas.openxmlformats.org/officeDocument/2006/relationships" xmlns:m="http://schemas.openxmlformats.org/officeDocument/2006/math" xmlns:v="urn:schemas-microsoft-com:vml" xmlns:wp14="http://schemas.microsoft.com/office/word/2010/wordprocessingDrawing" xmlns:wp="http://schemas.openxmlformats.org/drawingml/2006/wordprocessingDrawing" xmlns:w10="urn:schemas-microsoft-com:office:word" xmlns:w="http://schemas.openxmlformats.org/wordprocessingml/2006/main" xmlns:w14="http://schemas.microsoft.com/office/word/2010/wordml" xmlns:wpg="http://schemas.microsoft.com/office/word/2010/wordprocessingGroup" xmlns:wpi="http://schemas.microsoft.com/office/word/2010/wordprocessingInk" xmlns:wne="http://schemas.microsoft.com/office/word/2006/wordml" xmlns:wps="http://schemas.microsoft.com/office/word/2010/wordprocessingShape" mc:Ignorable="w14 wp14">
+<w:document xmlns:wpc="http://schemas.microsoft.com/office/word/2010/wordprocessingCanvas" xmlns:cx="http://schemas.microsoft.com/office/drawing/2014/chartex" xmlns:cx1="http://schemas.microsoft.com/office/drawing/2015/9/8/chartex" xmlns:cx2="http://schemas.microsoft.com/office/drawing/2015/10/21/chartex" xmlns:mc="http://schemas.openxmlformats.org/markup-compatibility/2006" xmlns:o="urn:schemas-microsoft-com:office:office" xmlns:r="http://schemas.openxmlformats.org/officeDocument/2006/relationships" xmlns:m="http://schemas.openxmlformats.org/officeDocument/2006/math" xmlns:v="urn:schemas-microsoft-com:vml" xmlns:wp14="http://schemas.microsoft.com/office/word/2010/wordprocessingDrawing" xmlns:wp="http://schemas.openxmlformats.org/drawingml/2006/wordprocessingDrawing" xmlns:w10="urn:schemas-microsoft-com:office:word" xmlns:w="http://schemas.openxmlformats.org/wordprocessingml/2006/main" xmlns:w14="http://schemas.microsoft.com/office/word/2010/wordml" xmlns:w15="http://schemas.microsoft.com/office/word/2012/wordml" xmlns:w16se="http://schemas.microsoft.com/office/word/2015/wordml/symex" xmlns:wpg="http://schemas.microsoft.com/office/word/2010/wordprocessingGroup" xmlns:wpi="http://schemas.microsoft.com/office/word/2010/wordprocessingInk" xmlns:wne="http://schemas.microsoft.com/office/word/2006/wordml" xmlns:wps="http://schemas.microsoft.com/office/word/2010/wordprocessingShape" mc:Ignorable="w14 w15 w16se wp14">
   <w:body>
-    <w:bookmarkStart w:id="0" w:name="_Ref471361557"/>
     <w:p>
+      <w:bookmarkStart w:id="0" w:name="_Ref471361557"/>
       <w:r>
         <w:rPr>
           <w:noProof/>
@@ -3399,7 +3399,7 @@
               </wp:anchor>
             </w:drawing>
           </mc:Choice>
-          <mc:Fallback xmlns:w16se="http://schemas.microsoft.com/office/word/2015/wordml/symex" xmlns:w15="http://schemas.microsoft.com/office/word/2012/wordml" xmlns:cx2="http://schemas.microsoft.com/office/drawing/2015/10/21/chartex" xmlns:cx1="http://schemas.microsoft.com/office/drawing/2015/9/8/chartex" xmlns:cx="http://schemas.microsoft.com/office/drawing/2014/chartex">
+          <mc:Fallback>
             <w:pict>
               <v:group w14:anchorId="1E96DEE6" id="Grupo 4" o:spid="_x0000_s1026" style="position:absolute;left:0;text-align:left;margin-left:15.4pt;margin-top:24.15pt;width:564.45pt;height:799.2pt;z-index:-251657216;mso-height-percent:950;mso-position-horizontal-relative:page;mso-position-vertical-relative:page;mso-height-percent:950" coordsize="63232,91257" o:gfxdata="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">
                 <v:rect id="Retângulo 5" o:spid="_x0000_s1027" style="position:absolute;width:1945;height:91257;visibility:visible;mso-wrap-style:square;v-text-anchor:middle" o:gfxdata="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" fillcolor="#44546a [3215]" stroked="f" strokeweight="1pt"/>
@@ -3581,7 +3581,6 @@
           <w:szCs w:val="96"/>
         </w:rPr>
       </w:pPr>
-      <w:proofErr w:type="spellStart"/>
       <w:r>
         <w:rPr>
           <w:rFonts w:asciiTheme="majorHAnsi" w:eastAsiaTheme="majorEastAsia" w:hAnsiTheme="majorHAnsi" w:cstheme="majorBidi"/>
@@ -3590,40 +3589,7 @@
           <w:sz w:val="96"/>
           <w:szCs w:val="96"/>
         </w:rPr>
-        <w:t>My</w:t>
-      </w:r>
-      <w:proofErr w:type="spellEnd"/>
-      <w:r>
-        <w:rPr>
-          <w:rFonts w:asciiTheme="majorHAnsi" w:eastAsiaTheme="majorEastAsia" w:hAnsiTheme="majorHAnsi" w:cstheme="majorBidi"/>
-          <w:b/>
-          <w:color w:val="262626" w:themeColor="text1" w:themeTint="D9"/>
-          <w:sz w:val="96"/>
-          <w:szCs w:val="96"/>
-        </w:rPr>
-        <w:t xml:space="preserve"> </w:t>
-      </w:r>
-      <w:proofErr w:type="spellStart"/>
-      <w:r>
-        <w:rPr>
-          <w:rFonts w:asciiTheme="majorHAnsi" w:eastAsiaTheme="majorEastAsia" w:hAnsiTheme="majorHAnsi" w:cstheme="majorBidi"/>
-          <w:b/>
-          <w:color w:val="262626" w:themeColor="text1" w:themeTint="D9"/>
-          <w:sz w:val="96"/>
-          <w:szCs w:val="96"/>
-        </w:rPr>
-        <w:t>Study</w:t>
-      </w:r>
-      <w:proofErr w:type="spellEnd"/>
-      <w:r>
-        <w:rPr>
-          <w:rFonts w:asciiTheme="majorHAnsi" w:eastAsiaTheme="majorEastAsia" w:hAnsiTheme="majorHAnsi" w:cstheme="majorBidi"/>
-          <w:b/>
-          <w:color w:val="262626" w:themeColor="text1" w:themeTint="D9"/>
-          <w:sz w:val="96"/>
-          <w:szCs w:val="96"/>
-        </w:rPr>
-        <w:t xml:space="preserve"> Life</w:t>
+        <w:t>My Study Life</w:t>
       </w:r>
     </w:p>
     <w:p>
@@ -3638,7 +3604,6 @@
           <w:lang w:eastAsia="en-US"/>
         </w:rPr>
       </w:pPr>
-      <w:proofErr w:type="spellStart"/>
       <w:r>
         <w:rPr>
           <w:rFonts w:asciiTheme="minorHAnsi" w:eastAsiaTheme="minorHAnsi" w:hAnsiTheme="minorHAnsi" w:cstheme="minorBidi"/>
@@ -3649,7 +3614,6 @@
         </w:rPr>
         <w:t>Endpoints</w:t>
       </w:r>
-      <w:proofErr w:type="spellEnd"/>
     </w:p>
     <w:p>
       <w:pPr>
@@ -4200,17 +4164,94 @@
                 <w:rFonts w:ascii="Arial" w:hAnsi="Arial" w:cs="Arial"/>
                 <w:sz w:val="20"/>
               </w:rPr>
-              <w:t xml:space="preserve">Michel </w:t>
-            </w:r>
-            <w:proofErr w:type="spellStart"/>
-            <w:r>
+              <w:t>Michel Berigo</w:t>
+            </w:r>
+          </w:p>
+        </w:tc>
+      </w:tr>
+      <w:tr>
+        <w:tc>
+          <w:tcPr>
+            <w:tcW w:w="1418" w:type="dxa"/>
+          </w:tcPr>
+          <w:p>
+            <w:pPr>
+              <w:jc w:val="center"/>
               <w:rPr>
                 <w:rFonts w:ascii="Arial" w:hAnsi="Arial" w:cs="Arial"/>
                 <w:sz w:val="20"/>
               </w:rPr>
-              <w:t>Berigo</w:t>
-            </w:r>
-            <w:proofErr w:type="spellEnd"/>
+            </w:pPr>
+            <w:r>
+              <w:rPr>
+                <w:rFonts w:ascii="Arial" w:hAnsi="Arial" w:cs="Arial"/>
+                <w:sz w:val="20"/>
+              </w:rPr>
+              <w:t>03/06/2016</w:t>
+            </w:r>
+          </w:p>
+        </w:tc>
+        <w:tc>
+          <w:tcPr>
+            <w:tcW w:w="992" w:type="dxa"/>
+          </w:tcPr>
+          <w:p>
+            <w:pPr>
+              <w:jc w:val="center"/>
+              <w:rPr>
+                <w:rFonts w:ascii="Arial" w:hAnsi="Arial" w:cs="Arial"/>
+                <w:sz w:val="20"/>
+              </w:rPr>
+            </w:pPr>
+            <w:r>
+              <w:rPr>
+                <w:rFonts w:ascii="Arial" w:hAnsi="Arial" w:cs="Arial"/>
+                <w:sz w:val="20"/>
+              </w:rPr>
+              <w:t>1.4</w:t>
+            </w:r>
+          </w:p>
+        </w:tc>
+        <w:tc>
+          <w:tcPr>
+            <w:tcW w:w="3969" w:type="dxa"/>
+          </w:tcPr>
+          <w:p>
+            <w:pPr>
+              <w:jc w:val="center"/>
+              <w:rPr>
+                <w:rFonts w:ascii="Arial" w:hAnsi="Arial" w:cs="Arial"/>
+                <w:sz w:val="20"/>
+              </w:rPr>
+            </w:pPr>
+            <w:r>
+              <w:rPr>
+                <w:rFonts w:ascii="Arial" w:hAnsi="Arial" w:cs="Arial"/>
+                <w:sz w:val="20"/>
+              </w:rPr>
+              <w:t>Adição de rotas</w:t>
+            </w:r>
+          </w:p>
+        </w:tc>
+        <w:tc>
+          <w:tcPr>
+            <w:tcW w:w="2410" w:type="dxa"/>
+          </w:tcPr>
+          <w:p>
+            <w:pPr>
+              <w:jc w:val="center"/>
+              <w:rPr>
+                <w:rFonts w:ascii="Arial" w:hAnsi="Arial" w:cs="Arial"/>
+                <w:sz w:val="20"/>
+              </w:rPr>
+            </w:pPr>
+            <w:r>
+              <w:rPr>
+                <w:rFonts w:ascii="Arial" w:hAnsi="Arial" w:cs="Arial"/>
+                <w:sz w:val="20"/>
+              </w:rPr>
+              <w:t>Tiago Damascena</w:t>
+            </w:r>
           </w:p>
         </w:tc>
       </w:tr>
@@ -4232,7 +4273,7 @@
                 <w:rFonts w:ascii="Arial" w:hAnsi="Arial" w:cs="Arial"/>
                 <w:sz w:val="20"/>
               </w:rPr>
-              <w:t>03/06/2016</w:t>
+              <w:t>17/06/2016</w:t>
             </w:r>
           </w:p>
         </w:tc>
@@ -4253,7 +4294,7 @@
                 <w:rFonts w:ascii="Arial" w:hAnsi="Arial" w:cs="Arial"/>
                 <w:sz w:val="20"/>
               </w:rPr>
-              <w:t>1.4</w:t>
+              <w:t>1.5</w:t>
             </w:r>
           </w:p>
         </w:tc>
@@ -4295,103 +4336,8 @@
                 <w:rFonts w:ascii="Arial" w:hAnsi="Arial" w:cs="Arial"/>
                 <w:sz w:val="20"/>
               </w:rPr>
-              <w:t>Tiago Damascena</w:t>
-            </w:r>
-          </w:p>
-        </w:tc>
-      </w:tr>
-      <w:tr>
-        <w:tc>
-          <w:tcPr>
-            <w:tcW w:w="1418" w:type="dxa"/>
-          </w:tcPr>
-          <w:p>
-            <w:pPr>
-              <w:jc w:val="center"/>
-              <w:rPr>
-                <w:rFonts w:ascii="Arial" w:hAnsi="Arial" w:cs="Arial"/>
-                <w:sz w:val="20"/>
-              </w:rPr>
-            </w:pPr>
-            <w:r>
-              <w:rPr>
-                <w:rFonts w:ascii="Arial" w:hAnsi="Arial" w:cs="Arial"/>
-                <w:sz w:val="20"/>
-              </w:rPr>
-              <w:t>17/06/2016</w:t>
-            </w:r>
-          </w:p>
-        </w:tc>
-        <w:tc>
-          <w:tcPr>
-            <w:tcW w:w="992" w:type="dxa"/>
-          </w:tcPr>
-          <w:p>
-            <w:pPr>
-              <w:jc w:val="center"/>
-              <w:rPr>
-                <w:rFonts w:ascii="Arial" w:hAnsi="Arial" w:cs="Arial"/>
-                <w:sz w:val="20"/>
-              </w:rPr>
-            </w:pPr>
-            <w:r>
-              <w:rPr>
-                <w:rFonts w:ascii="Arial" w:hAnsi="Arial" w:cs="Arial"/>
-                <w:sz w:val="20"/>
-              </w:rPr>
-              <w:t>1.5</w:t>
-            </w:r>
-          </w:p>
-        </w:tc>
-        <w:tc>
-          <w:tcPr>
-            <w:tcW w:w="3969" w:type="dxa"/>
-          </w:tcPr>
-          <w:p>
-            <w:pPr>
-              <w:jc w:val="center"/>
-              <w:rPr>
-                <w:rFonts w:ascii="Arial" w:hAnsi="Arial" w:cs="Arial"/>
-                <w:sz w:val="20"/>
-              </w:rPr>
-            </w:pPr>
-            <w:r>
-              <w:rPr>
-                <w:rFonts w:ascii="Arial" w:hAnsi="Arial" w:cs="Arial"/>
-                <w:sz w:val="20"/>
-              </w:rPr>
-              <w:t>Adição de rotas</w:t>
-            </w:r>
-          </w:p>
-        </w:tc>
-        <w:tc>
-          <w:tcPr>
-            <w:tcW w:w="2410" w:type="dxa"/>
-          </w:tcPr>
-          <w:p>
-            <w:pPr>
-              <w:jc w:val="center"/>
-              <w:rPr>
-                <w:rFonts w:ascii="Arial" w:hAnsi="Arial" w:cs="Arial"/>
-                <w:sz w:val="20"/>
-              </w:rPr>
-            </w:pPr>
-            <w:r>
-              <w:rPr>
-                <w:rFonts w:ascii="Arial" w:hAnsi="Arial" w:cs="Arial"/>
-                <w:sz w:val="20"/>
-              </w:rPr>
-              <w:t xml:space="preserve">Michel </w:t>
-            </w:r>
-            <w:proofErr w:type="spellStart"/>
-            <w:r>
-              <w:rPr>
-                <w:rFonts w:ascii="Arial" w:hAnsi="Arial" w:cs="Arial"/>
-                <w:sz w:val="20"/>
-              </w:rPr>
-              <w:t>Berigo</w:t>
-            </w:r>
-            <w:proofErr w:type="spellEnd"/>
+              <w:t>Michel Berigo</w:t>
+            </w:r>
           </w:p>
         </w:tc>
       </w:tr>
@@ -4458,8 +4404,6 @@
               </w:rPr>
               <w:t>Adição de rotas</w:t>
             </w:r>
-            <w:bookmarkStart w:id="1" w:name="_GoBack"/>
-            <w:bookmarkEnd w:id="1"/>
           </w:p>
         </w:tc>
         <w:tc>
@@ -4479,17 +4423,8 @@
                 <w:rFonts w:ascii="Arial" w:hAnsi="Arial" w:cs="Arial"/>
                 <w:sz w:val="20"/>
               </w:rPr>
-              <w:t xml:space="preserve">Michel </w:t>
-            </w:r>
-            <w:proofErr w:type="spellStart"/>
-            <w:r>
-              <w:rPr>
-                <w:rFonts w:ascii="Arial" w:hAnsi="Arial" w:cs="Arial"/>
-                <w:sz w:val="20"/>
-              </w:rPr>
-              <w:t>Berigo</w:t>
-            </w:r>
-            <w:proofErr w:type="spellEnd"/>
+              <w:t>Michel Berigo</w:t>
+            </w:r>
           </w:p>
         </w:tc>
       </w:tr>
@@ -4512,12 +4447,10 @@
           <w:szCs w:val="24"/>
         </w:rPr>
       </w:pPr>
-      <w:proofErr w:type="spellStart"/>
       <w:r>
         <w:lastRenderedPageBreak/>
         <w:t>Endpoints</w:t>
       </w:r>
-      <w:proofErr w:type="spellEnd"/>
     </w:p>
     <w:p>
       <w:pPr>
@@ -4601,7 +4534,6 @@
                 <w:iCs/>
               </w:rPr>
             </w:pPr>
-            <w:proofErr w:type="gramStart"/>
             <w:r>
               <w:rPr>
                 <w:rFonts w:ascii="Times New Roman" w:hAnsi="Times New Roman" w:cs="Times New Roman"/>
@@ -4609,7 +4541,6 @@
               </w:rPr>
               <w:t>“</w:t>
             </w:r>
-            <w:proofErr w:type="gramEnd"/>
             <w:r>
               <w:rPr>
                 <w:rFonts w:ascii="Times New Roman" w:hAnsi="Times New Roman" w:cs="Times New Roman"/>
@@ -4622,39 +4553,7 @@
                 <w:rFonts w:ascii="Times New Roman" w:hAnsi="Times New Roman" w:cs="Times New Roman"/>
                 <w:iCs/>
               </w:rPr>
-              <w:t>/</w:t>
-            </w:r>
-            <w:proofErr w:type="spellStart"/>
-            <w:r>
-              <w:rPr>
-                <w:rFonts w:ascii="Times New Roman" w:hAnsi="Times New Roman" w:cs="Times New Roman"/>
-                <w:iCs/>
-              </w:rPr>
-              <w:t>code</w:t>
-            </w:r>
-            <w:proofErr w:type="spellEnd"/>
-            <w:r>
-              <w:rPr>
-                <w:rFonts w:ascii="Times New Roman" w:hAnsi="Times New Roman" w:cs="Times New Roman"/>
-                <w:iCs/>
-              </w:rPr>
-              <w:t>/</w:t>
-            </w:r>
-            <w:proofErr w:type="spellStart"/>
-            <w:r>
-              <w:rPr>
-                <w:rFonts w:ascii="Times New Roman" w:hAnsi="Times New Roman" w:cs="Times New Roman"/>
-                <w:iCs/>
-              </w:rPr>
-              <w:t>public</w:t>
-            </w:r>
-            <w:proofErr w:type="spellEnd"/>
-            <w:r>
-              <w:rPr>
-                <w:rFonts w:ascii="Times New Roman" w:hAnsi="Times New Roman" w:cs="Times New Roman"/>
-                <w:iCs/>
-              </w:rPr>
-              <w:t>/</w:t>
+              <w:t>/code/public/</w:t>
             </w:r>
             <w:r>
               <w:rPr>
@@ -4705,23 +4604,7 @@
                 <w:rFonts w:ascii="Times New Roman" w:hAnsi="Times New Roman" w:cs="Times New Roman"/>
                 <w:iCs/>
               </w:rPr>
-              <w:t xml:space="preserve">A primeira página da aplicação contém a tela de </w:t>
-            </w:r>
-            <w:proofErr w:type="spellStart"/>
-            <w:r>
-              <w:rPr>
-                <w:rFonts w:ascii="Times New Roman" w:hAnsi="Times New Roman" w:cs="Times New Roman"/>
-                <w:iCs/>
-              </w:rPr>
-              <w:t>login</w:t>
-            </w:r>
-            <w:proofErr w:type="spellEnd"/>
-            <w:r>
-              <w:rPr>
-                <w:rFonts w:ascii="Times New Roman" w:hAnsi="Times New Roman" w:cs="Times New Roman"/>
-                <w:iCs/>
-              </w:rPr>
-              <w:t>.</w:t>
+              <w:t>A primeira página da aplicação contém a tela de login.</w:t>
             </w:r>
           </w:p>
         </w:tc>
@@ -4760,49 +4643,13 @@
                 <w:iCs/>
               </w:rPr>
             </w:pPr>
-            <w:proofErr w:type="spellStart"/>
-            <w:proofErr w:type="gramStart"/>
-            <w:r>
-              <w:rPr>
-                <w:rFonts w:ascii="Times New Roman" w:hAnsi="Times New Roman" w:cs="Times New Roman"/>
-                <w:iCs/>
-              </w:rPr>
-              <w:t>loginError</w:t>
-            </w:r>
-            <w:proofErr w:type="spellEnd"/>
-            <w:proofErr w:type="gramEnd"/>
-            <w:r>
-              <w:rPr>
-                <w:rFonts w:ascii="Times New Roman" w:hAnsi="Times New Roman" w:cs="Times New Roman"/>
-                <w:iCs/>
-              </w:rPr>
-              <w:t xml:space="preserve"> – </w:t>
-            </w:r>
-            <w:proofErr w:type="spellStart"/>
-            <w:r>
-              <w:rPr>
-                <w:rFonts w:ascii="Times New Roman" w:hAnsi="Times New Roman" w:cs="Times New Roman"/>
-                <w:iCs/>
-              </w:rPr>
-              <w:t>String</w:t>
-            </w:r>
-            <w:proofErr w:type="spellEnd"/>
-            <w:r>
-              <w:rPr>
-                <w:rFonts w:ascii="Times New Roman" w:hAnsi="Times New Roman" w:cs="Times New Roman"/>
-                <w:iCs/>
-              </w:rPr>
-              <w:t xml:space="preserve"> que descreve possíveis erros de </w:t>
-            </w:r>
-            <w:proofErr w:type="spellStart"/>
-            <w:r>
-              <w:rPr>
-                <w:rFonts w:ascii="Times New Roman" w:hAnsi="Times New Roman" w:cs="Times New Roman"/>
-                <w:iCs/>
-              </w:rPr>
-              <w:t>Login</w:t>
-            </w:r>
-            <w:proofErr w:type="spellEnd"/>
+            <w:r>
+              <w:rPr>
+                <w:rFonts w:ascii="Times New Roman" w:hAnsi="Times New Roman" w:cs="Times New Roman"/>
+                <w:iCs/>
+              </w:rPr>
+              <w:t>loginError – String que descreve possíveis erros de Login</w:t>
+            </w:r>
           </w:p>
         </w:tc>
       </w:tr>
@@ -4887,7 +4734,6 @@
                 <w:iCs/>
               </w:rPr>
             </w:pPr>
-            <w:proofErr w:type="gramStart"/>
             <w:r>
               <w:rPr>
                 <w:rFonts w:ascii="Times New Roman" w:hAnsi="Times New Roman" w:cs="Times New Roman"/>
@@ -4895,7 +4741,6 @@
               </w:rPr>
               <w:t>“</w:t>
             </w:r>
-            <w:proofErr w:type="gramEnd"/>
             <w:r>
               <w:rPr>
                 <w:rFonts w:ascii="Times New Roman" w:hAnsi="Times New Roman" w:cs="Times New Roman"/>
@@ -4908,41 +4753,8 @@
                 <w:rFonts w:ascii="Times New Roman" w:hAnsi="Times New Roman" w:cs="Times New Roman"/>
                 <w:iCs/>
               </w:rPr>
-              <w:t>/</w:t>
-            </w:r>
-            <w:proofErr w:type="spellStart"/>
-            <w:r>
-              <w:rPr>
-                <w:rFonts w:ascii="Times New Roman" w:hAnsi="Times New Roman" w:cs="Times New Roman"/>
-                <w:iCs/>
-              </w:rPr>
-              <w:t>code</w:t>
-            </w:r>
-            <w:proofErr w:type="spellEnd"/>
-            <w:r>
-              <w:rPr>
-                <w:rFonts w:ascii="Times New Roman" w:hAnsi="Times New Roman" w:cs="Times New Roman"/>
-                <w:iCs/>
-              </w:rPr>
-              <w:t>/</w:t>
-            </w:r>
-            <w:proofErr w:type="spellStart"/>
-            <w:r>
-              <w:rPr>
-                <w:rFonts w:ascii="Times New Roman" w:hAnsi="Times New Roman" w:cs="Times New Roman"/>
-                <w:iCs/>
-              </w:rPr>
-              <w:t>public</w:t>
-            </w:r>
-            <w:proofErr w:type="spellEnd"/>
-            <w:r>
-              <w:rPr>
-                <w:rFonts w:ascii="Times New Roman" w:hAnsi="Times New Roman" w:cs="Times New Roman"/>
-                <w:iCs/>
-              </w:rPr>
-              <w:t>/</w:t>
-            </w:r>
-            <w:proofErr w:type="spellStart"/>
+              <w:t>/code/public/</w:t>
+            </w:r>
             <w:r>
               <w:rPr>
                 <w:rFonts w:ascii="Times New Roman" w:hAnsi="Times New Roman" w:cs="Times New Roman"/>
@@ -4950,7 +4762,6 @@
               </w:rPr>
               <w:t>register</w:t>
             </w:r>
-            <w:proofErr w:type="spellEnd"/>
             <w:r>
               <w:rPr>
                 <w:rFonts w:ascii="Times New Roman" w:hAnsi="Times New Roman" w:cs="Times New Roman"/>
@@ -5046,49 +4857,13 @@
                 <w:iCs/>
               </w:rPr>
             </w:pPr>
-            <w:proofErr w:type="spellStart"/>
-            <w:proofErr w:type="gramStart"/>
-            <w:r>
-              <w:rPr>
-                <w:rFonts w:ascii="Times New Roman" w:hAnsi="Times New Roman" w:cs="Times New Roman"/>
-                <w:iCs/>
-              </w:rPr>
-              <w:t>newUserError</w:t>
-            </w:r>
-            <w:proofErr w:type="spellEnd"/>
-            <w:proofErr w:type="gramEnd"/>
-            <w:r>
-              <w:rPr>
-                <w:rFonts w:ascii="Times New Roman" w:hAnsi="Times New Roman" w:cs="Times New Roman"/>
-                <w:iCs/>
-              </w:rPr>
-              <w:t xml:space="preserve"> – </w:t>
-            </w:r>
-            <w:proofErr w:type="spellStart"/>
-            <w:r>
-              <w:rPr>
-                <w:rFonts w:ascii="Times New Roman" w:hAnsi="Times New Roman" w:cs="Times New Roman"/>
-                <w:iCs/>
-              </w:rPr>
-              <w:t>String</w:t>
-            </w:r>
-            <w:proofErr w:type="spellEnd"/>
-            <w:r>
-              <w:rPr>
-                <w:rFonts w:ascii="Times New Roman" w:hAnsi="Times New Roman" w:cs="Times New Roman"/>
-                <w:iCs/>
-              </w:rPr>
-              <w:t xml:space="preserve"> que descreve possíveis erros de </w:t>
-            </w:r>
-            <w:proofErr w:type="spellStart"/>
-            <w:r>
-              <w:rPr>
-                <w:rFonts w:ascii="Times New Roman" w:hAnsi="Times New Roman" w:cs="Times New Roman"/>
-                <w:iCs/>
-              </w:rPr>
-              <w:t>Login</w:t>
-            </w:r>
-            <w:proofErr w:type="spellEnd"/>
+            <w:r>
+              <w:rPr>
+                <w:rFonts w:ascii="Times New Roman" w:hAnsi="Times New Roman" w:cs="Times New Roman"/>
+                <w:iCs/>
+              </w:rPr>
+              <w:t>newUserError – String que descreve possíveis erros de Login</w:t>
+            </w:r>
           </w:p>
         </w:tc>
       </w:tr>
@@ -5173,7 +4948,6 @@
                 <w:iCs/>
               </w:rPr>
             </w:pPr>
-            <w:proofErr w:type="gramStart"/>
             <w:r>
               <w:rPr>
                 <w:rFonts w:ascii="Times New Roman" w:hAnsi="Times New Roman" w:cs="Times New Roman"/>
@@ -5181,7 +4955,6 @@
               </w:rPr>
               <w:t>“</w:t>
             </w:r>
-            <w:proofErr w:type="gramEnd"/>
             <w:r>
               <w:rPr>
                 <w:rFonts w:ascii="Times New Roman" w:hAnsi="Times New Roman" w:cs="Times New Roman"/>
@@ -5194,41 +4967,8 @@
                 <w:rFonts w:ascii="Times New Roman" w:hAnsi="Times New Roman" w:cs="Times New Roman"/>
                 <w:iCs/>
               </w:rPr>
-              <w:t>/</w:t>
-            </w:r>
-            <w:proofErr w:type="spellStart"/>
-            <w:r>
-              <w:rPr>
-                <w:rFonts w:ascii="Times New Roman" w:hAnsi="Times New Roman" w:cs="Times New Roman"/>
-                <w:iCs/>
-              </w:rPr>
-              <w:t>code</w:t>
-            </w:r>
-            <w:proofErr w:type="spellEnd"/>
-            <w:r>
-              <w:rPr>
-                <w:rFonts w:ascii="Times New Roman" w:hAnsi="Times New Roman" w:cs="Times New Roman"/>
-                <w:iCs/>
-              </w:rPr>
-              <w:t>/</w:t>
-            </w:r>
-            <w:proofErr w:type="spellStart"/>
-            <w:r>
-              <w:rPr>
-                <w:rFonts w:ascii="Times New Roman" w:hAnsi="Times New Roman" w:cs="Times New Roman"/>
-                <w:iCs/>
-              </w:rPr>
-              <w:t>public</w:t>
-            </w:r>
-            <w:proofErr w:type="spellEnd"/>
-            <w:r>
-              <w:rPr>
-                <w:rFonts w:ascii="Times New Roman" w:hAnsi="Times New Roman" w:cs="Times New Roman"/>
-                <w:iCs/>
-              </w:rPr>
-              <w:t>/</w:t>
-            </w:r>
-            <w:proofErr w:type="spellStart"/>
+              <w:t>/code/public/</w:t>
+            </w:r>
             <w:r>
               <w:rPr>
                 <w:rFonts w:ascii="Times New Roman" w:hAnsi="Times New Roman" w:cs="Times New Roman"/>
@@ -5236,7 +4976,6 @@
               </w:rPr>
               <w:t>newUser</w:t>
             </w:r>
-            <w:proofErr w:type="spellEnd"/>
             <w:r>
               <w:rPr>
                 <w:rFonts w:ascii="Times New Roman" w:hAnsi="Times New Roman" w:cs="Times New Roman"/>
@@ -5293,19 +5032,8 @@
                 <w:rFonts w:ascii="Times New Roman" w:hAnsi="Times New Roman" w:cs="Times New Roman"/>
                 <w:iCs/>
               </w:rPr>
-              <w:t xml:space="preserve">envia dados referentes ao cadastro, os dados são redirecionados para o </w:t>
-            </w:r>
-            <w:proofErr w:type="spellStart"/>
-            <w:proofErr w:type="gramStart"/>
-            <w:r>
-              <w:rPr>
-                <w:rFonts w:ascii="Times New Roman" w:hAnsi="Times New Roman" w:cs="Times New Roman"/>
-                <w:iCs/>
-              </w:rPr>
-              <w:t>LoginController</w:t>
-            </w:r>
-            <w:proofErr w:type="spellEnd"/>
-            <w:proofErr w:type="gramEnd"/>
+              <w:t>envia dados referentes ao cadastro, os dados são redirecionados para o LoginController</w:t>
+            </w:r>
           </w:p>
         </w:tc>
       </w:tr>
@@ -5434,76 +5162,26 @@
                 <w:iCs/>
               </w:rPr>
             </w:pPr>
-            <w:proofErr w:type="gramStart"/>
-            <w:r>
-              <w:rPr>
-                <w:rFonts w:ascii="Times New Roman" w:hAnsi="Times New Roman" w:cs="Times New Roman"/>
-                <w:iCs/>
-              </w:rPr>
-              <w:t>“</w:t>
-            </w:r>
-            <w:proofErr w:type="gramEnd"/>
-            <w:r>
-              <w:rPr>
-                <w:rFonts w:ascii="Times New Roman" w:hAnsi="Times New Roman" w:cs="Times New Roman"/>
-                <w:iCs/>
-              </w:rPr>
-              <w:t>..</w:t>
-            </w:r>
-            <w:r>
-              <w:rPr>
-                <w:rFonts w:ascii="Times New Roman" w:hAnsi="Times New Roman" w:cs="Times New Roman"/>
-                <w:iCs/>
-              </w:rPr>
-              <w:t>/</w:t>
-            </w:r>
-            <w:proofErr w:type="spellStart"/>
-            <w:r>
-              <w:rPr>
-                <w:rFonts w:ascii="Times New Roman" w:hAnsi="Times New Roman" w:cs="Times New Roman"/>
-                <w:iCs/>
-              </w:rPr>
-              <w:t>code</w:t>
-            </w:r>
-            <w:proofErr w:type="spellEnd"/>
-            <w:r>
-              <w:rPr>
-                <w:rFonts w:ascii="Times New Roman" w:hAnsi="Times New Roman" w:cs="Times New Roman"/>
-                <w:iCs/>
-              </w:rPr>
-              <w:t>/</w:t>
-            </w:r>
-            <w:proofErr w:type="spellStart"/>
-            <w:r>
-              <w:rPr>
-                <w:rFonts w:ascii="Times New Roman" w:hAnsi="Times New Roman" w:cs="Times New Roman"/>
-                <w:iCs/>
-              </w:rPr>
-              <w:t>public</w:t>
-            </w:r>
-            <w:proofErr w:type="spellEnd"/>
-            <w:r>
-              <w:rPr>
-                <w:rFonts w:ascii="Times New Roman" w:hAnsi="Times New Roman" w:cs="Times New Roman"/>
-                <w:iCs/>
-              </w:rPr>
-              <w:t>/</w:t>
-            </w:r>
-            <w:proofErr w:type="spellStart"/>
-            <w:r>
-              <w:rPr>
-                <w:rFonts w:ascii="Times New Roman" w:hAnsi="Times New Roman" w:cs="Times New Roman"/>
-                <w:iCs/>
-              </w:rPr>
-              <w:t>loginUser</w:t>
-            </w:r>
-            <w:proofErr w:type="spellEnd"/>
-            <w:r>
-              <w:rPr>
-                <w:rFonts w:ascii="Times New Roman" w:hAnsi="Times New Roman" w:cs="Times New Roman"/>
-                <w:iCs/>
-              </w:rPr>
-              <w:t>”</w:t>
+            <w:r>
+              <w:rPr>
+                <w:rFonts w:ascii="Times New Roman" w:hAnsi="Times New Roman" w:cs="Times New Roman"/>
+                <w:iCs/>
+              </w:rPr>
+              <w:t>“..</w:t>
+            </w:r>
+            <w:r>
+              <w:rPr>
+                <w:rFonts w:ascii="Times New Roman" w:hAnsi="Times New Roman" w:cs="Times New Roman"/>
+                <w:iCs/>
+              </w:rPr>
+              <w:t>/code/public/</w:t>
+            </w:r>
+            <w:r>
+              <w:rPr>
+                <w:rFonts w:ascii="Times New Roman" w:hAnsi="Times New Roman" w:cs="Times New Roman"/>
+                <w:iCs/>
+              </w:rPr>
+              <w:t>loginUser”</w:t>
             </w:r>
           </w:p>
         </w:tc>
@@ -5547,35 +5225,8 @@
                 <w:rFonts w:ascii="Times New Roman" w:hAnsi="Times New Roman" w:cs="Times New Roman"/>
                 <w:iCs/>
               </w:rPr>
-              <w:t xml:space="preserve">Página que envia dados referentes ao </w:t>
-            </w:r>
-            <w:proofErr w:type="spellStart"/>
-            <w:r>
-              <w:rPr>
-                <w:rFonts w:ascii="Times New Roman" w:hAnsi="Times New Roman" w:cs="Times New Roman"/>
-                <w:iCs/>
-              </w:rPr>
-              <w:t>login</w:t>
-            </w:r>
-            <w:proofErr w:type="spellEnd"/>
-            <w:r>
-              <w:rPr>
-                <w:rFonts w:ascii="Times New Roman" w:hAnsi="Times New Roman" w:cs="Times New Roman"/>
-                <w:iCs/>
-              </w:rPr>
-              <w:t xml:space="preserve">, os dados são redirecionados para o </w:t>
-            </w:r>
-            <w:proofErr w:type="spellStart"/>
-            <w:proofErr w:type="gramStart"/>
-            <w:r>
-              <w:rPr>
-                <w:rFonts w:ascii="Times New Roman" w:hAnsi="Times New Roman" w:cs="Times New Roman"/>
-                <w:iCs/>
-              </w:rPr>
-              <w:t>LoginController</w:t>
-            </w:r>
-            <w:proofErr w:type="spellEnd"/>
-            <w:proofErr w:type="gramEnd"/>
+              <w:t>Página que envia dados referentes ao login, os dados são redirecionados para o LoginController</w:t>
+            </w:r>
           </w:p>
         </w:tc>
       </w:tr>
@@ -5704,69 +5355,12 @@
                 <w:iCs/>
               </w:rPr>
             </w:pPr>
-            <w:proofErr w:type="gramStart"/>
-            <w:r>
-              <w:rPr>
-                <w:rFonts w:ascii="Times New Roman" w:hAnsi="Times New Roman" w:cs="Times New Roman"/>
-                <w:iCs/>
-              </w:rPr>
-              <w:t>“</w:t>
-            </w:r>
-            <w:proofErr w:type="gramEnd"/>
-            <w:r>
-              <w:rPr>
-                <w:rFonts w:ascii="Times New Roman" w:hAnsi="Times New Roman" w:cs="Times New Roman"/>
-                <w:iCs/>
-              </w:rPr>
-              <w:t>..</w:t>
-            </w:r>
-            <w:proofErr w:type="spellStart"/>
-            <w:r>
-              <w:rPr>
-                <w:rFonts w:ascii="Times New Roman" w:hAnsi="Times New Roman" w:cs="Times New Roman"/>
-                <w:iCs/>
-              </w:rPr>
-              <w:t>code</w:t>
-            </w:r>
-            <w:proofErr w:type="spellEnd"/>
-            <w:r>
-              <w:rPr>
-                <w:rFonts w:ascii="Times New Roman" w:hAnsi="Times New Roman" w:cs="Times New Roman"/>
-                <w:iCs/>
-              </w:rPr>
-              <w:t>/</w:t>
-            </w:r>
-            <w:proofErr w:type="spellStart"/>
-            <w:r>
-              <w:rPr>
-                <w:rFonts w:ascii="Times New Roman" w:hAnsi="Times New Roman" w:cs="Times New Roman"/>
-                <w:iCs/>
-              </w:rPr>
-              <w:t>public</w:t>
-            </w:r>
-            <w:proofErr w:type="spellEnd"/>
-            <w:r>
-              <w:rPr>
-                <w:rFonts w:ascii="Times New Roman" w:hAnsi="Times New Roman" w:cs="Times New Roman"/>
-                <w:iCs/>
-              </w:rPr>
-              <w:t>/</w:t>
-            </w:r>
-            <w:proofErr w:type="spellStart"/>
-            <w:r>
-              <w:rPr>
-                <w:rFonts w:ascii="Times New Roman" w:hAnsi="Times New Roman" w:cs="Times New Roman"/>
-                <w:iCs/>
-              </w:rPr>
-              <w:t>logout</w:t>
-            </w:r>
-            <w:proofErr w:type="spellEnd"/>
-            <w:r>
-              <w:rPr>
-                <w:rFonts w:ascii="Times New Roman" w:hAnsi="Times New Roman" w:cs="Times New Roman"/>
-                <w:iCs/>
-              </w:rPr>
-              <w:t>”</w:t>
+            <w:r>
+              <w:rPr>
+                <w:rFonts w:ascii="Times New Roman" w:hAnsi="Times New Roman" w:cs="Times New Roman"/>
+                <w:iCs/>
+              </w:rPr>
+              <w:t>“..code/public/logout”</w:t>
             </w:r>
           </w:p>
         </w:tc>
@@ -5810,23 +5404,7 @@
                 <w:rFonts w:ascii="Times New Roman" w:hAnsi="Times New Roman" w:cs="Times New Roman"/>
                 <w:iCs/>
               </w:rPr>
-              <w:t xml:space="preserve">Página relacionada ao botão </w:t>
-            </w:r>
-            <w:proofErr w:type="spellStart"/>
-            <w:r>
-              <w:rPr>
-                <w:rFonts w:ascii="Times New Roman" w:hAnsi="Times New Roman" w:cs="Times New Roman"/>
-                <w:iCs/>
-              </w:rPr>
-              <w:t>logout</w:t>
-            </w:r>
-            <w:proofErr w:type="spellEnd"/>
-            <w:r>
-              <w:rPr>
-                <w:rFonts w:ascii="Times New Roman" w:hAnsi="Times New Roman" w:cs="Times New Roman"/>
-                <w:iCs/>
-              </w:rPr>
-              <w:t>.</w:t>
+              <w:t>Página relacionada ao botão logout.</w:t>
             </w:r>
           </w:p>
         </w:tc>
@@ -5956,53 +5534,12 @@
                 <w:iCs/>
               </w:rPr>
             </w:pPr>
-            <w:proofErr w:type="gramStart"/>
-            <w:r>
-              <w:rPr>
-                <w:rFonts w:ascii="Times New Roman" w:hAnsi="Times New Roman" w:cs="Times New Roman"/>
-                <w:iCs/>
-              </w:rPr>
-              <w:t>“</w:t>
-            </w:r>
-            <w:proofErr w:type="gramEnd"/>
-            <w:r>
-              <w:rPr>
-                <w:rFonts w:ascii="Times New Roman" w:hAnsi="Times New Roman" w:cs="Times New Roman"/>
-                <w:iCs/>
-              </w:rPr>
-              <w:t>..</w:t>
-            </w:r>
-            <w:proofErr w:type="spellStart"/>
-            <w:r>
-              <w:rPr>
-                <w:rFonts w:ascii="Times New Roman" w:hAnsi="Times New Roman" w:cs="Times New Roman"/>
-                <w:iCs/>
-              </w:rPr>
-              <w:t>code</w:t>
-            </w:r>
-            <w:proofErr w:type="spellEnd"/>
-            <w:r>
-              <w:rPr>
-                <w:rFonts w:ascii="Times New Roman" w:hAnsi="Times New Roman" w:cs="Times New Roman"/>
-                <w:iCs/>
-              </w:rPr>
-              <w:t>/</w:t>
-            </w:r>
-            <w:proofErr w:type="spellStart"/>
-            <w:r>
-              <w:rPr>
-                <w:rFonts w:ascii="Times New Roman" w:hAnsi="Times New Roman" w:cs="Times New Roman"/>
-                <w:iCs/>
-              </w:rPr>
-              <w:t>public</w:t>
-            </w:r>
-            <w:proofErr w:type="spellEnd"/>
-            <w:r>
-              <w:rPr>
-                <w:rFonts w:ascii="Times New Roman" w:hAnsi="Times New Roman" w:cs="Times New Roman"/>
-                <w:iCs/>
-              </w:rPr>
-              <w:t>/home”</w:t>
+            <w:r>
+              <w:rPr>
+                <w:rFonts w:ascii="Times New Roman" w:hAnsi="Times New Roman" w:cs="Times New Roman"/>
+                <w:iCs/>
+              </w:rPr>
+              <w:t>“..code/public/home”</w:t>
             </w:r>
           </w:p>
         </w:tc>
@@ -6047,23 +5584,7 @@
                 <w:rFonts w:ascii="Times New Roman" w:hAnsi="Times New Roman" w:cs="Times New Roman"/>
                 <w:iCs/>
               </w:rPr>
-              <w:t xml:space="preserve">Após o sucesso de </w:t>
-            </w:r>
-            <w:proofErr w:type="spellStart"/>
-            <w:r>
-              <w:rPr>
-                <w:rFonts w:ascii="Times New Roman" w:hAnsi="Times New Roman" w:cs="Times New Roman"/>
-                <w:iCs/>
-              </w:rPr>
-              <w:t>login</w:t>
-            </w:r>
-            <w:proofErr w:type="spellEnd"/>
-            <w:r>
-              <w:rPr>
-                <w:rFonts w:ascii="Times New Roman" w:hAnsi="Times New Roman" w:cs="Times New Roman"/>
-                <w:iCs/>
-              </w:rPr>
-              <w:t xml:space="preserve"> ou cadastro o usuário é redirecionado para a página Home.</w:t>
+              <w:t>Após o sucesso de login ou cadastro o usuário é redirecionado para a página Home.</w:t>
             </w:r>
           </w:p>
         </w:tc>
@@ -6193,69 +5714,12 @@
                 <w:iCs/>
               </w:rPr>
             </w:pPr>
-            <w:proofErr w:type="gramStart"/>
-            <w:r>
-              <w:rPr>
-                <w:rFonts w:ascii="Times New Roman" w:hAnsi="Times New Roman" w:cs="Times New Roman"/>
-                <w:iCs/>
-              </w:rPr>
-              <w:t>“</w:t>
-            </w:r>
-            <w:proofErr w:type="gramEnd"/>
-            <w:r>
-              <w:rPr>
-                <w:rFonts w:ascii="Times New Roman" w:hAnsi="Times New Roman" w:cs="Times New Roman"/>
-                <w:iCs/>
-              </w:rPr>
-              <w:t>..</w:t>
-            </w:r>
-            <w:proofErr w:type="spellStart"/>
-            <w:r>
-              <w:rPr>
-                <w:rFonts w:ascii="Times New Roman" w:hAnsi="Times New Roman" w:cs="Times New Roman"/>
-                <w:iCs/>
-              </w:rPr>
-              <w:t>code</w:t>
-            </w:r>
-            <w:proofErr w:type="spellEnd"/>
-            <w:r>
-              <w:rPr>
-                <w:rFonts w:ascii="Times New Roman" w:hAnsi="Times New Roman" w:cs="Times New Roman"/>
-                <w:iCs/>
-              </w:rPr>
-              <w:t>/</w:t>
-            </w:r>
-            <w:proofErr w:type="spellStart"/>
-            <w:r>
-              <w:rPr>
-                <w:rFonts w:ascii="Times New Roman" w:hAnsi="Times New Roman" w:cs="Times New Roman"/>
-                <w:iCs/>
-              </w:rPr>
-              <w:t>public</w:t>
-            </w:r>
-            <w:proofErr w:type="spellEnd"/>
-            <w:r>
-              <w:rPr>
-                <w:rFonts w:ascii="Times New Roman" w:hAnsi="Times New Roman" w:cs="Times New Roman"/>
-                <w:iCs/>
-              </w:rPr>
-              <w:t>/</w:t>
-            </w:r>
-            <w:proofErr w:type="spellStart"/>
-            <w:r>
-              <w:rPr>
-                <w:rFonts w:ascii="Times New Roman" w:hAnsi="Times New Roman" w:cs="Times New Roman"/>
-                <w:iCs/>
-              </w:rPr>
-              <w:t>userNotLogged</w:t>
-            </w:r>
-            <w:proofErr w:type="spellEnd"/>
-            <w:r>
-              <w:rPr>
-                <w:rFonts w:ascii="Times New Roman" w:hAnsi="Times New Roman" w:cs="Times New Roman"/>
-                <w:iCs/>
-              </w:rPr>
-              <w:t>”</w:t>
+            <w:r>
+              <w:rPr>
+                <w:rFonts w:ascii="Times New Roman" w:hAnsi="Times New Roman" w:cs="Times New Roman"/>
+                <w:iCs/>
+              </w:rPr>
+              <w:t>“..code/public/userNotLogged”</w:t>
             </w:r>
           </w:p>
         </w:tc>
@@ -6436,53 +5900,12 @@
                 <w:iCs/>
               </w:rPr>
             </w:pPr>
-            <w:proofErr w:type="gramStart"/>
-            <w:r>
-              <w:rPr>
-                <w:rFonts w:ascii="Times New Roman" w:hAnsi="Times New Roman" w:cs="Times New Roman"/>
-                <w:iCs/>
-              </w:rPr>
-              <w:t>“</w:t>
-            </w:r>
-            <w:proofErr w:type="gramEnd"/>
-            <w:r>
-              <w:rPr>
-                <w:rFonts w:ascii="Times New Roman" w:hAnsi="Times New Roman" w:cs="Times New Roman"/>
-                <w:iCs/>
-              </w:rPr>
-              <w:t>..</w:t>
-            </w:r>
-            <w:proofErr w:type="spellStart"/>
-            <w:r>
-              <w:rPr>
-                <w:rFonts w:ascii="Times New Roman" w:hAnsi="Times New Roman" w:cs="Times New Roman"/>
-                <w:iCs/>
-              </w:rPr>
-              <w:t>code</w:t>
-            </w:r>
-            <w:proofErr w:type="spellEnd"/>
-            <w:r>
-              <w:rPr>
-                <w:rFonts w:ascii="Times New Roman" w:hAnsi="Times New Roman" w:cs="Times New Roman"/>
-                <w:iCs/>
-              </w:rPr>
-              <w:t>/</w:t>
-            </w:r>
-            <w:proofErr w:type="spellStart"/>
-            <w:r>
-              <w:rPr>
-                <w:rFonts w:ascii="Times New Roman" w:hAnsi="Times New Roman" w:cs="Times New Roman"/>
-                <w:iCs/>
-              </w:rPr>
-              <w:t>public</w:t>
-            </w:r>
-            <w:proofErr w:type="spellEnd"/>
-            <w:r>
-              <w:rPr>
-                <w:rFonts w:ascii="Times New Roman" w:hAnsi="Times New Roman" w:cs="Times New Roman"/>
-                <w:iCs/>
-              </w:rPr>
-              <w:t>/settings”</w:t>
+            <w:r>
+              <w:rPr>
+                <w:rFonts w:ascii="Times New Roman" w:hAnsi="Times New Roman" w:cs="Times New Roman"/>
+                <w:iCs/>
+              </w:rPr>
+              <w:t>“..code/public/settings”</w:t>
             </w:r>
           </w:p>
         </w:tc>
@@ -6579,8 +6002,6 @@
                 <w:iCs/>
               </w:rPr>
             </w:pPr>
-            <w:proofErr w:type="spellStart"/>
-            <w:proofErr w:type="gramStart"/>
             <w:r>
               <w:rPr>
                 <w:rFonts w:ascii="Times New Roman" w:hAnsi="Times New Roman" w:cs="Times New Roman"/>
@@ -6588,30 +6009,12 @@
               </w:rPr>
               <w:t>settingsFeedback</w:t>
             </w:r>
-            <w:proofErr w:type="spellEnd"/>
-            <w:proofErr w:type="gramEnd"/>
-            <w:r>
-              <w:rPr>
-                <w:rFonts w:ascii="Times New Roman" w:hAnsi="Times New Roman" w:cs="Times New Roman"/>
-                <w:iCs/>
-              </w:rPr>
-              <w:t xml:space="preserve"> – </w:t>
-            </w:r>
-            <w:proofErr w:type="spellStart"/>
-            <w:r>
-              <w:rPr>
-                <w:rFonts w:ascii="Times New Roman" w:hAnsi="Times New Roman" w:cs="Times New Roman"/>
-                <w:iCs/>
-              </w:rPr>
-              <w:t>String</w:t>
-            </w:r>
-            <w:proofErr w:type="spellEnd"/>
-            <w:r>
-              <w:rPr>
-                <w:rFonts w:ascii="Times New Roman" w:hAnsi="Times New Roman" w:cs="Times New Roman"/>
-                <w:iCs/>
-              </w:rPr>
-              <w:t xml:space="preserve"> que devolve informações para a interface.</w:t>
+            <w:r>
+              <w:rPr>
+                <w:rFonts w:ascii="Times New Roman" w:hAnsi="Times New Roman" w:cs="Times New Roman"/>
+                <w:iCs/>
+              </w:rPr>
+              <w:t xml:space="preserve"> – String que devolve informações para a interface.</w:t>
             </w:r>
           </w:p>
         </w:tc>
@@ -6697,69 +6100,26 @@
                 <w:iCs/>
               </w:rPr>
             </w:pPr>
-            <w:proofErr w:type="gramStart"/>
-            <w:r>
-              <w:rPr>
-                <w:rFonts w:ascii="Times New Roman" w:hAnsi="Times New Roman" w:cs="Times New Roman"/>
-                <w:iCs/>
-              </w:rPr>
-              <w:t>“</w:t>
-            </w:r>
-            <w:proofErr w:type="gramEnd"/>
-            <w:r>
-              <w:rPr>
-                <w:rFonts w:ascii="Times New Roman" w:hAnsi="Times New Roman" w:cs="Times New Roman"/>
-                <w:iCs/>
-              </w:rPr>
-              <w:t>../</w:t>
-            </w:r>
-            <w:proofErr w:type="spellStart"/>
-            <w:r>
-              <w:rPr>
-                <w:rFonts w:ascii="Times New Roman" w:hAnsi="Times New Roman" w:cs="Times New Roman"/>
-                <w:iCs/>
-              </w:rPr>
-              <w:t>code</w:t>
-            </w:r>
-            <w:proofErr w:type="spellEnd"/>
-            <w:r>
-              <w:rPr>
-                <w:rFonts w:ascii="Times New Roman" w:hAnsi="Times New Roman" w:cs="Times New Roman"/>
-                <w:iCs/>
-              </w:rPr>
-              <w:t>/</w:t>
-            </w:r>
-            <w:proofErr w:type="spellStart"/>
-            <w:r>
-              <w:rPr>
-                <w:rFonts w:ascii="Times New Roman" w:hAnsi="Times New Roman" w:cs="Times New Roman"/>
-                <w:iCs/>
-              </w:rPr>
-              <w:t>public</w:t>
-            </w:r>
-            <w:proofErr w:type="spellEnd"/>
-            <w:r>
-              <w:rPr>
-                <w:rFonts w:ascii="Times New Roman" w:hAnsi="Times New Roman" w:cs="Times New Roman"/>
-                <w:iCs/>
-              </w:rPr>
-              <w:t>/</w:t>
-            </w:r>
-            <w:proofErr w:type="spellStart"/>
-            <w:r>
-              <w:rPr>
-                <w:rFonts w:ascii="Times New Roman" w:hAnsi="Times New Roman" w:cs="Times New Roman"/>
-                <w:iCs/>
-              </w:rPr>
-              <w:t>changeName</w:t>
-            </w:r>
-            <w:proofErr w:type="spellEnd"/>
-            <w:r>
-              <w:rPr>
-                <w:rFonts w:ascii="Times New Roman" w:hAnsi="Times New Roman" w:cs="Times New Roman"/>
-                <w:iCs/>
-              </w:rPr>
-              <w:t>”</w:t>
+            <w:r>
+              <w:rPr>
+                <w:rFonts w:ascii="Times New Roman" w:hAnsi="Times New Roman" w:cs="Times New Roman"/>
+                <w:iCs/>
+              </w:rPr>
+              <w:t>“../</w:t>
+            </w:r>
+            <w:r>
+              <w:rPr>
+                <w:rFonts w:ascii="Times New Roman" w:hAnsi="Times New Roman" w:cs="Times New Roman"/>
+                <w:iCs/>
+              </w:rPr>
+              <w:t>code/public/</w:t>
+            </w:r>
+            <w:r>
+              <w:rPr>
+                <w:rFonts w:ascii="Times New Roman" w:hAnsi="Times New Roman" w:cs="Times New Roman"/>
+                <w:iCs/>
+              </w:rPr>
+              <w:t>changeName”</w:t>
             </w:r>
           </w:p>
         </w:tc>
@@ -6803,33 +6163,8 @@
                 <w:rFonts w:ascii="Times New Roman" w:hAnsi="Times New Roman" w:cs="Times New Roman"/>
                 <w:iCs/>
               </w:rPr>
-              <w:t xml:space="preserve">Página que envia dados referentes </w:t>
-            </w:r>
-            <w:proofErr w:type="gramStart"/>
-            <w:r>
-              <w:rPr>
-                <w:rFonts w:ascii="Times New Roman" w:hAnsi="Times New Roman" w:cs="Times New Roman"/>
-                <w:iCs/>
-              </w:rPr>
-              <w:t>a</w:t>
-            </w:r>
-            <w:proofErr w:type="gramEnd"/>
-            <w:r>
-              <w:rPr>
-                <w:rFonts w:ascii="Times New Roman" w:hAnsi="Times New Roman" w:cs="Times New Roman"/>
-                <w:iCs/>
-              </w:rPr>
-              <w:t xml:space="preserve"> troca de nome, os dados são redirecionados para o </w:t>
-            </w:r>
-            <w:proofErr w:type="spellStart"/>
-            <w:r>
-              <w:rPr>
-                <w:rFonts w:ascii="Times New Roman" w:hAnsi="Times New Roman" w:cs="Times New Roman"/>
-                <w:iCs/>
-              </w:rPr>
-              <w:t>SettingsController</w:t>
-            </w:r>
-            <w:proofErr w:type="spellEnd"/>
+              <w:t>Página que envia dados referentes a troca de nome, os dados são redirecionados para o SettingsController</w:t>
+            </w:r>
           </w:p>
         </w:tc>
       </w:tr>
@@ -6958,69 +6293,26 @@
                 <w:iCs/>
               </w:rPr>
             </w:pPr>
-            <w:proofErr w:type="gramStart"/>
-            <w:r>
-              <w:rPr>
-                <w:rFonts w:ascii="Times New Roman" w:hAnsi="Times New Roman" w:cs="Times New Roman"/>
-                <w:iCs/>
-              </w:rPr>
-              <w:t>“</w:t>
-            </w:r>
-            <w:proofErr w:type="gramEnd"/>
-            <w:r>
-              <w:rPr>
-                <w:rFonts w:ascii="Times New Roman" w:hAnsi="Times New Roman" w:cs="Times New Roman"/>
-                <w:iCs/>
-              </w:rPr>
-              <w:t>../</w:t>
-            </w:r>
-            <w:proofErr w:type="spellStart"/>
-            <w:r>
-              <w:rPr>
-                <w:rFonts w:ascii="Times New Roman" w:hAnsi="Times New Roman" w:cs="Times New Roman"/>
-                <w:iCs/>
-              </w:rPr>
-              <w:t>code</w:t>
-            </w:r>
-            <w:proofErr w:type="spellEnd"/>
-            <w:r>
-              <w:rPr>
-                <w:rFonts w:ascii="Times New Roman" w:hAnsi="Times New Roman" w:cs="Times New Roman"/>
-                <w:iCs/>
-              </w:rPr>
-              <w:t>/</w:t>
-            </w:r>
-            <w:proofErr w:type="spellStart"/>
-            <w:r>
-              <w:rPr>
-                <w:rFonts w:ascii="Times New Roman" w:hAnsi="Times New Roman" w:cs="Times New Roman"/>
-                <w:iCs/>
-              </w:rPr>
-              <w:t>public</w:t>
-            </w:r>
-            <w:proofErr w:type="spellEnd"/>
-            <w:r>
-              <w:rPr>
-                <w:rFonts w:ascii="Times New Roman" w:hAnsi="Times New Roman" w:cs="Times New Roman"/>
-                <w:iCs/>
-              </w:rPr>
-              <w:t>/</w:t>
-            </w:r>
-            <w:proofErr w:type="spellStart"/>
-            <w:r>
-              <w:rPr>
-                <w:rFonts w:ascii="Times New Roman" w:hAnsi="Times New Roman" w:cs="Times New Roman"/>
-                <w:iCs/>
-              </w:rPr>
-              <w:t>changeEmail</w:t>
-            </w:r>
-            <w:proofErr w:type="spellEnd"/>
-            <w:r>
-              <w:rPr>
-                <w:rFonts w:ascii="Times New Roman" w:hAnsi="Times New Roman" w:cs="Times New Roman"/>
-                <w:iCs/>
-              </w:rPr>
-              <w:t>”</w:t>
+            <w:r>
+              <w:rPr>
+                <w:rFonts w:ascii="Times New Roman" w:hAnsi="Times New Roman" w:cs="Times New Roman"/>
+                <w:iCs/>
+              </w:rPr>
+              <w:t>“../</w:t>
+            </w:r>
+            <w:r>
+              <w:rPr>
+                <w:rFonts w:ascii="Times New Roman" w:hAnsi="Times New Roman" w:cs="Times New Roman"/>
+                <w:iCs/>
+              </w:rPr>
+              <w:t>code/public/</w:t>
+            </w:r>
+            <w:r>
+              <w:rPr>
+                <w:rFonts w:ascii="Times New Roman" w:hAnsi="Times New Roman" w:cs="Times New Roman"/>
+                <w:iCs/>
+              </w:rPr>
+              <w:t>changeEmail”</w:t>
             </w:r>
           </w:p>
         </w:tc>
@@ -7064,49 +6356,8 @@
                 <w:rFonts w:ascii="Times New Roman" w:hAnsi="Times New Roman" w:cs="Times New Roman"/>
                 <w:iCs/>
               </w:rPr>
-              <w:t xml:space="preserve">Página que envia dados referentes </w:t>
-            </w:r>
-            <w:proofErr w:type="gramStart"/>
-            <w:r>
-              <w:rPr>
-                <w:rFonts w:ascii="Times New Roman" w:hAnsi="Times New Roman" w:cs="Times New Roman"/>
-                <w:iCs/>
-              </w:rPr>
-              <w:t>a</w:t>
-            </w:r>
-            <w:proofErr w:type="gramEnd"/>
-            <w:r>
-              <w:rPr>
-                <w:rFonts w:ascii="Times New Roman" w:hAnsi="Times New Roman" w:cs="Times New Roman"/>
-                <w:iCs/>
-              </w:rPr>
-              <w:t xml:space="preserve"> troca de </w:t>
-            </w:r>
-            <w:proofErr w:type="spellStart"/>
-            <w:r>
-              <w:rPr>
-                <w:rFonts w:ascii="Times New Roman" w:hAnsi="Times New Roman" w:cs="Times New Roman"/>
-                <w:iCs/>
-              </w:rPr>
-              <w:t>email</w:t>
-            </w:r>
-            <w:proofErr w:type="spellEnd"/>
-            <w:r>
-              <w:rPr>
-                <w:rFonts w:ascii="Times New Roman" w:hAnsi="Times New Roman" w:cs="Times New Roman"/>
-                <w:iCs/>
-              </w:rPr>
-              <w:t xml:space="preserve">, os dados são redirecionados para o </w:t>
-            </w:r>
-            <w:proofErr w:type="spellStart"/>
-            <w:r>
-              <w:rPr>
-                <w:rFonts w:ascii="Times New Roman" w:hAnsi="Times New Roman" w:cs="Times New Roman"/>
-                <w:iCs/>
-              </w:rPr>
-              <w:t>SettingsController</w:t>
-            </w:r>
-            <w:proofErr w:type="spellEnd"/>
+              <w:t>Página que envia dados referentes a troca de email, os dados são redirecionados para o SettingsController</w:t>
+            </w:r>
           </w:p>
         </w:tc>
       </w:tr>
@@ -7235,69 +6486,26 @@
                 <w:iCs/>
               </w:rPr>
             </w:pPr>
-            <w:proofErr w:type="gramStart"/>
-            <w:r>
-              <w:rPr>
-                <w:rFonts w:ascii="Times New Roman" w:hAnsi="Times New Roman" w:cs="Times New Roman"/>
-                <w:iCs/>
-              </w:rPr>
-              <w:t>“</w:t>
-            </w:r>
-            <w:proofErr w:type="gramEnd"/>
-            <w:r>
-              <w:rPr>
-                <w:rFonts w:ascii="Times New Roman" w:hAnsi="Times New Roman" w:cs="Times New Roman"/>
-                <w:iCs/>
-              </w:rPr>
-              <w:t>../</w:t>
-            </w:r>
-            <w:proofErr w:type="spellStart"/>
-            <w:r>
-              <w:rPr>
-                <w:rFonts w:ascii="Times New Roman" w:hAnsi="Times New Roman" w:cs="Times New Roman"/>
-                <w:iCs/>
-              </w:rPr>
-              <w:t>code</w:t>
-            </w:r>
-            <w:proofErr w:type="spellEnd"/>
-            <w:r>
-              <w:rPr>
-                <w:rFonts w:ascii="Times New Roman" w:hAnsi="Times New Roman" w:cs="Times New Roman"/>
-                <w:iCs/>
-              </w:rPr>
-              <w:t>/</w:t>
-            </w:r>
-            <w:proofErr w:type="spellStart"/>
-            <w:r>
-              <w:rPr>
-                <w:rFonts w:ascii="Times New Roman" w:hAnsi="Times New Roman" w:cs="Times New Roman"/>
-                <w:iCs/>
-              </w:rPr>
-              <w:t>public</w:t>
-            </w:r>
-            <w:proofErr w:type="spellEnd"/>
-            <w:r>
-              <w:rPr>
-                <w:rFonts w:ascii="Times New Roman" w:hAnsi="Times New Roman" w:cs="Times New Roman"/>
-                <w:iCs/>
-              </w:rPr>
-              <w:t>/</w:t>
-            </w:r>
-            <w:proofErr w:type="spellStart"/>
-            <w:r>
-              <w:rPr>
-                <w:rFonts w:ascii="Times New Roman" w:hAnsi="Times New Roman" w:cs="Times New Roman"/>
-                <w:iCs/>
-              </w:rPr>
-              <w:t>changePassword</w:t>
-            </w:r>
-            <w:proofErr w:type="spellEnd"/>
-            <w:r>
-              <w:rPr>
-                <w:rFonts w:ascii="Times New Roman" w:hAnsi="Times New Roman" w:cs="Times New Roman"/>
-                <w:iCs/>
-              </w:rPr>
-              <w:t>”</w:t>
+            <w:r>
+              <w:rPr>
+                <w:rFonts w:ascii="Times New Roman" w:hAnsi="Times New Roman" w:cs="Times New Roman"/>
+                <w:iCs/>
+              </w:rPr>
+              <w:t>“../</w:t>
+            </w:r>
+            <w:r>
+              <w:rPr>
+                <w:rFonts w:ascii="Times New Roman" w:hAnsi="Times New Roman" w:cs="Times New Roman"/>
+                <w:iCs/>
+              </w:rPr>
+              <w:t>code/public/</w:t>
+            </w:r>
+            <w:r>
+              <w:rPr>
+                <w:rFonts w:ascii="Times New Roman" w:hAnsi="Times New Roman" w:cs="Times New Roman"/>
+                <w:iCs/>
+              </w:rPr>
+              <w:t>changePassword”</w:t>
             </w:r>
           </w:p>
         </w:tc>
@@ -7341,33 +6549,8 @@
                 <w:rFonts w:ascii="Times New Roman" w:hAnsi="Times New Roman" w:cs="Times New Roman"/>
                 <w:iCs/>
               </w:rPr>
-              <w:t xml:space="preserve">Página que envia dados referentes </w:t>
-            </w:r>
-            <w:proofErr w:type="gramStart"/>
-            <w:r>
-              <w:rPr>
-                <w:rFonts w:ascii="Times New Roman" w:hAnsi="Times New Roman" w:cs="Times New Roman"/>
-                <w:iCs/>
-              </w:rPr>
-              <w:t>a</w:t>
-            </w:r>
-            <w:proofErr w:type="gramEnd"/>
-            <w:r>
-              <w:rPr>
-                <w:rFonts w:ascii="Times New Roman" w:hAnsi="Times New Roman" w:cs="Times New Roman"/>
-                <w:iCs/>
-              </w:rPr>
-              <w:t xml:space="preserve"> troca de senha, os dados são redirecionados para o </w:t>
-            </w:r>
-            <w:proofErr w:type="spellStart"/>
-            <w:r>
-              <w:rPr>
-                <w:rFonts w:ascii="Times New Roman" w:hAnsi="Times New Roman" w:cs="Times New Roman"/>
-                <w:iCs/>
-              </w:rPr>
-              <w:t>SettingsController</w:t>
-            </w:r>
-            <w:proofErr w:type="spellEnd"/>
+              <w:t>Página que envia dados referentes a troca de senha, os dados são redirecionados para o SettingsController</w:t>
+            </w:r>
           </w:p>
         </w:tc>
       </w:tr>
@@ -7504,7 +6687,6 @@
                 <w:iCs/>
               </w:rPr>
             </w:pPr>
-            <w:proofErr w:type="gramStart"/>
             <w:r>
               <w:rPr>
                 <w:rFonts w:ascii="Times New Roman" w:hAnsi="Times New Roman" w:cs="Times New Roman"/>
@@ -7512,7 +6694,6 @@
               </w:rPr>
               <w:t>“</w:t>
             </w:r>
-            <w:proofErr w:type="gramEnd"/>
             <w:r>
               <w:rPr>
                 <w:rFonts w:ascii="Times New Roman" w:hAnsi="Times New Roman" w:cs="Times New Roman"/>
@@ -7520,39 +6701,13 @@
               </w:rPr>
               <w:t>../</w:t>
             </w:r>
-            <w:proofErr w:type="spellStart"/>
-            <w:r>
-              <w:rPr>
-                <w:rFonts w:ascii="Times New Roman" w:hAnsi="Times New Roman" w:cs="Times New Roman"/>
-                <w:iCs/>
-              </w:rPr>
-              <w:t>code</w:t>
-            </w:r>
-            <w:proofErr w:type="spellEnd"/>
-            <w:r>
-              <w:rPr>
-                <w:rFonts w:ascii="Times New Roman" w:hAnsi="Times New Roman" w:cs="Times New Roman"/>
-                <w:iCs/>
-              </w:rPr>
-              <w:t>/</w:t>
-            </w:r>
-            <w:proofErr w:type="spellStart"/>
-            <w:r>
-              <w:rPr>
-                <w:rFonts w:ascii="Times New Roman" w:hAnsi="Times New Roman" w:cs="Times New Roman"/>
-                <w:iCs/>
-              </w:rPr>
-              <w:t>public</w:t>
-            </w:r>
-            <w:proofErr w:type="spellEnd"/>
-            <w:r>
-              <w:rPr>
-                <w:rFonts w:ascii="Times New Roman" w:hAnsi="Times New Roman" w:cs="Times New Roman"/>
-                <w:iCs/>
-              </w:rPr>
-              <w:t>/</w:t>
-            </w:r>
-            <w:proofErr w:type="spellStart"/>
+            <w:r>
+              <w:rPr>
+                <w:rFonts w:ascii="Times New Roman" w:hAnsi="Times New Roman" w:cs="Times New Roman"/>
+                <w:iCs/>
+              </w:rPr>
+              <w:t>code/public/</w:t>
+            </w:r>
             <w:r>
               <w:rPr>
                 <w:rFonts w:ascii="Times New Roman" w:hAnsi="Times New Roman" w:cs="Times New Roman"/>
@@ -7560,7 +6715,6 @@
               </w:rPr>
               <w:t>deleteUser</w:t>
             </w:r>
-            <w:proofErr w:type="spellEnd"/>
             <w:r>
               <w:rPr>
                 <w:rFonts w:ascii="Times New Roman" w:hAnsi="Times New Roman" w:cs="Times New Roman"/>
@@ -7763,53 +6917,12 @@
                 <w:iCs/>
               </w:rPr>
             </w:pPr>
-            <w:proofErr w:type="gramStart"/>
-            <w:r>
-              <w:rPr>
-                <w:rFonts w:ascii="Times New Roman" w:hAnsi="Times New Roman" w:cs="Times New Roman"/>
-                <w:iCs/>
-              </w:rPr>
-              <w:t>“</w:t>
-            </w:r>
-            <w:proofErr w:type="gramEnd"/>
-            <w:r>
-              <w:rPr>
-                <w:rFonts w:ascii="Times New Roman" w:hAnsi="Times New Roman" w:cs="Times New Roman"/>
-                <w:iCs/>
-              </w:rPr>
-              <w:t>..</w:t>
-            </w:r>
-            <w:proofErr w:type="spellStart"/>
-            <w:r>
-              <w:rPr>
-                <w:rFonts w:ascii="Times New Roman" w:hAnsi="Times New Roman" w:cs="Times New Roman"/>
-                <w:iCs/>
-              </w:rPr>
-              <w:t>code</w:t>
-            </w:r>
-            <w:proofErr w:type="spellEnd"/>
-            <w:r>
-              <w:rPr>
-                <w:rFonts w:ascii="Times New Roman" w:hAnsi="Times New Roman" w:cs="Times New Roman"/>
-                <w:iCs/>
-              </w:rPr>
-              <w:t>/</w:t>
-            </w:r>
-            <w:proofErr w:type="spellStart"/>
-            <w:r>
-              <w:rPr>
-                <w:rFonts w:ascii="Times New Roman" w:hAnsi="Times New Roman" w:cs="Times New Roman"/>
-                <w:iCs/>
-              </w:rPr>
-              <w:t>public</w:t>
-            </w:r>
-            <w:proofErr w:type="spellEnd"/>
-            <w:r>
-              <w:rPr>
-                <w:rFonts w:ascii="Times New Roman" w:hAnsi="Times New Roman" w:cs="Times New Roman"/>
-                <w:iCs/>
-              </w:rPr>
-              <w:t>/</w:t>
+            <w:r>
+              <w:rPr>
+                <w:rFonts w:ascii="Times New Roman" w:hAnsi="Times New Roman" w:cs="Times New Roman"/>
+                <w:iCs/>
+              </w:rPr>
+              <w:t>“..code/public/</w:t>
             </w:r>
             <w:r>
               <w:rPr>
@@ -7920,8 +7033,6 @@
                 <w:iCs/>
               </w:rPr>
             </w:pPr>
-            <w:proofErr w:type="spellStart"/>
-            <w:proofErr w:type="gramStart"/>
             <w:r>
               <w:rPr>
                 <w:rFonts w:ascii="Times New Roman" w:hAnsi="Times New Roman" w:cs="Times New Roman"/>
@@ -7936,30 +7047,12 @@
               </w:rPr>
               <w:t>Feedback</w:t>
             </w:r>
-            <w:proofErr w:type="spellEnd"/>
-            <w:proofErr w:type="gramEnd"/>
-            <w:r>
-              <w:rPr>
-                <w:rFonts w:ascii="Times New Roman" w:hAnsi="Times New Roman" w:cs="Times New Roman"/>
-                <w:iCs/>
-              </w:rPr>
-              <w:t xml:space="preserve"> – </w:t>
-            </w:r>
-            <w:proofErr w:type="spellStart"/>
-            <w:r>
-              <w:rPr>
-                <w:rFonts w:ascii="Times New Roman" w:hAnsi="Times New Roman" w:cs="Times New Roman"/>
-                <w:iCs/>
-              </w:rPr>
-              <w:t>String</w:t>
-            </w:r>
-            <w:proofErr w:type="spellEnd"/>
-            <w:r>
-              <w:rPr>
-                <w:rFonts w:ascii="Times New Roman" w:hAnsi="Times New Roman" w:cs="Times New Roman"/>
-                <w:iCs/>
-              </w:rPr>
-              <w:t xml:space="preserve"> que devolve informações para a interface.</w:t>
+            <w:r>
+              <w:rPr>
+                <w:rFonts w:ascii="Times New Roman" w:hAnsi="Times New Roman" w:cs="Times New Roman"/>
+                <w:iCs/>
+              </w:rPr>
+              <w:t xml:space="preserve"> – String que devolve informações para a interface.</w:t>
             </w:r>
           </w:p>
         </w:tc>
@@ -8053,55 +7146,13 @@
                 <w:iCs/>
               </w:rPr>
             </w:pPr>
-            <w:proofErr w:type="gramStart"/>
-            <w:r>
-              <w:rPr>
-                <w:rFonts w:ascii="Times New Roman" w:hAnsi="Times New Roman" w:cs="Times New Roman"/>
-                <w:iCs/>
-              </w:rPr>
-              <w:t>“</w:t>
-            </w:r>
-            <w:proofErr w:type="gramEnd"/>
-            <w:r>
-              <w:rPr>
-                <w:rFonts w:ascii="Times New Roman" w:hAnsi="Times New Roman" w:cs="Times New Roman"/>
-                <w:iCs/>
-              </w:rPr>
-              <w:t>..</w:t>
-            </w:r>
-            <w:proofErr w:type="spellStart"/>
-            <w:r>
-              <w:rPr>
-                <w:rFonts w:ascii="Times New Roman" w:hAnsi="Times New Roman" w:cs="Times New Roman"/>
-                <w:iCs/>
-              </w:rPr>
-              <w:t>code</w:t>
-            </w:r>
-            <w:proofErr w:type="spellEnd"/>
-            <w:r>
-              <w:rPr>
-                <w:rFonts w:ascii="Times New Roman" w:hAnsi="Times New Roman" w:cs="Times New Roman"/>
-                <w:iCs/>
-              </w:rPr>
-              <w:t>/</w:t>
-            </w:r>
-            <w:proofErr w:type="spellStart"/>
-            <w:r>
-              <w:rPr>
-                <w:rFonts w:ascii="Times New Roman" w:hAnsi="Times New Roman" w:cs="Times New Roman"/>
-                <w:iCs/>
-              </w:rPr>
-              <w:t>public</w:t>
-            </w:r>
-            <w:proofErr w:type="spellEnd"/>
-            <w:r>
-              <w:rPr>
-                <w:rFonts w:ascii="Times New Roman" w:hAnsi="Times New Roman" w:cs="Times New Roman"/>
-                <w:iCs/>
-              </w:rPr>
-              <w:t>/</w:t>
-            </w:r>
-            <w:proofErr w:type="spellStart"/>
+            <w:r>
+              <w:rPr>
+                <w:rFonts w:ascii="Times New Roman" w:hAnsi="Times New Roman" w:cs="Times New Roman"/>
+                <w:iCs/>
+              </w:rPr>
+              <w:t>“..code/public/</w:t>
+            </w:r>
             <w:r>
               <w:rPr>
                 <w:rFonts w:ascii="Times New Roman" w:hAnsi="Times New Roman" w:cs="Times New Roman"/>
@@ -8109,7 +7160,6 @@
               </w:rPr>
               <w:t>newSchoolYear</w:t>
             </w:r>
-            <w:proofErr w:type="spellEnd"/>
             <w:r>
               <w:rPr>
                 <w:rFonts w:ascii="Times New Roman" w:hAnsi="Times New Roman" w:cs="Times New Roman"/>
@@ -8159,33 +7209,8 @@
                 <w:rFonts w:ascii="Times New Roman" w:hAnsi="Times New Roman" w:cs="Times New Roman"/>
                 <w:iCs/>
               </w:rPr>
-              <w:t xml:space="preserve">Página que envia dados referentes </w:t>
-            </w:r>
-            <w:proofErr w:type="gramStart"/>
-            <w:r>
-              <w:rPr>
-                <w:rFonts w:ascii="Times New Roman" w:hAnsi="Times New Roman" w:cs="Times New Roman"/>
-                <w:iCs/>
-              </w:rPr>
-              <w:t>a</w:t>
-            </w:r>
-            <w:proofErr w:type="gramEnd"/>
-            <w:r>
-              <w:rPr>
-                <w:rFonts w:ascii="Times New Roman" w:hAnsi="Times New Roman" w:cs="Times New Roman"/>
-                <w:iCs/>
-              </w:rPr>
-              <w:t xml:space="preserve"> criação de ano letivo, os dados são redirecionados para o </w:t>
-            </w:r>
-            <w:proofErr w:type="spellStart"/>
-            <w:r>
-              <w:rPr>
-                <w:rFonts w:ascii="Times New Roman" w:hAnsi="Times New Roman" w:cs="Times New Roman"/>
-                <w:iCs/>
-              </w:rPr>
-              <w:t>ScheduleController</w:t>
-            </w:r>
-            <w:proofErr w:type="spellEnd"/>
+              <w:t>Página que envia dados referentes a criação de ano letivo, os dados são redirecionados para o ScheduleController</w:t>
+            </w:r>
           </w:p>
         </w:tc>
       </w:tr>
@@ -8322,31 +7347,20 @@
                 <w:iCs/>
               </w:rPr>
             </w:pPr>
-            <w:proofErr w:type="gramStart"/>
-            <w:r>
-              <w:rPr>
-                <w:rFonts w:ascii="Times New Roman" w:hAnsi="Times New Roman" w:cs="Times New Roman"/>
-                <w:iCs/>
-              </w:rPr>
-              <w:t>“</w:t>
-            </w:r>
-            <w:proofErr w:type="gramEnd"/>
-            <w:r>
-              <w:rPr>
-                <w:rFonts w:ascii="Times New Roman" w:hAnsi="Times New Roman" w:cs="Times New Roman"/>
-                <w:iCs/>
-              </w:rPr>
-              <w:t>..</w:t>
-            </w:r>
-            <w:proofErr w:type="spellStart"/>
-            <w:r>
-              <w:rPr>
-                <w:rFonts w:ascii="Times New Roman" w:hAnsi="Times New Roman" w:cs="Times New Roman"/>
-                <w:iCs/>
-              </w:rPr>
-              <w:t>code</w:t>
-            </w:r>
-            <w:proofErr w:type="spellEnd"/>
+            <w:r>
+              <w:rPr>
+                <w:rFonts w:ascii="Times New Roman" w:hAnsi="Times New Roman" w:cs="Times New Roman"/>
+                <w:iCs/>
+              </w:rPr>
+              <w:t>“..code/public/</w:t>
+            </w:r>
+            <w:r>
+              <w:rPr>
+                <w:rFonts w:ascii="Times New Roman" w:hAnsi="Times New Roman" w:cs="Times New Roman"/>
+                <w:iCs/>
+              </w:rPr>
+              <w:t>newSchoolTerm</w:t>
+            </w:r>
             <w:r>
               <w:rPr>
                 <w:rFonts w:ascii="Times New Roman" w:hAnsi="Times New Roman" w:cs="Times New Roman"/>
@@ -8354,60 +7368,12 @@
               </w:rPr>
               <w:t>/</w:t>
             </w:r>
-            <w:proofErr w:type="spellStart"/>
-            <w:r>
-              <w:rPr>
-                <w:rFonts w:ascii="Times New Roman" w:hAnsi="Times New Roman" w:cs="Times New Roman"/>
-                <w:iCs/>
-              </w:rPr>
-              <w:t>public</w:t>
-            </w:r>
-            <w:proofErr w:type="spellEnd"/>
-            <w:r>
-              <w:rPr>
-                <w:rFonts w:ascii="Times New Roman" w:hAnsi="Times New Roman" w:cs="Times New Roman"/>
-                <w:iCs/>
-              </w:rPr>
-              <w:t>/</w:t>
-            </w:r>
-            <w:proofErr w:type="spellStart"/>
-            <w:r>
-              <w:rPr>
-                <w:rFonts w:ascii="Times New Roman" w:hAnsi="Times New Roman" w:cs="Times New Roman"/>
-                <w:iCs/>
-              </w:rPr>
-              <w:t>newSchoolTerm</w:t>
-            </w:r>
-            <w:proofErr w:type="spellEnd"/>
-            <w:r>
-              <w:rPr>
-                <w:rFonts w:ascii="Times New Roman" w:hAnsi="Times New Roman" w:cs="Times New Roman"/>
-                <w:iCs/>
-              </w:rPr>
-              <w:t>/</w:t>
-            </w:r>
-            <w:r>
-              <w:rPr>
-                <w:rFonts w:ascii="Times New Roman" w:hAnsi="Times New Roman" w:cs="Times New Roman"/>
-                <w:iCs/>
-              </w:rPr>
-              <w:t>{</w:t>
-            </w:r>
-            <w:proofErr w:type="spellStart"/>
-            <w:r>
-              <w:rPr>
-                <w:rFonts w:ascii="Times New Roman" w:hAnsi="Times New Roman" w:cs="Times New Roman"/>
-                <w:iCs/>
-              </w:rPr>
-              <w:t>yearID</w:t>
-            </w:r>
-            <w:proofErr w:type="spellEnd"/>
-            <w:r>
-              <w:rPr>
-                <w:rFonts w:ascii="Times New Roman" w:hAnsi="Times New Roman" w:cs="Times New Roman"/>
-                <w:iCs/>
-              </w:rPr>
-              <w:t>}</w:t>
+            <w:r>
+              <w:rPr>
+                <w:rFonts w:ascii="Times New Roman" w:hAnsi="Times New Roman" w:cs="Times New Roman"/>
+                <w:iCs/>
+              </w:rPr>
+              <w:t>{yearID}</w:t>
             </w:r>
             <w:r>
               <w:rPr>
@@ -8460,38 +7426,20 @@
               </w:rPr>
               <w:t xml:space="preserve">Página que envia dados referentes </w:t>
             </w:r>
-            <w:proofErr w:type="gramStart"/>
-            <w:r>
-              <w:rPr>
-                <w:rFonts w:ascii="Times New Roman" w:hAnsi="Times New Roman" w:cs="Times New Roman"/>
-                <w:iCs/>
-              </w:rPr>
-              <w:t>a</w:t>
-            </w:r>
-            <w:proofErr w:type="gramEnd"/>
-            <w:r>
-              <w:rPr>
-                <w:rFonts w:ascii="Times New Roman" w:hAnsi="Times New Roman" w:cs="Times New Roman"/>
-                <w:iCs/>
-              </w:rPr>
-              <w:t xml:space="preserve"> </w:t>
-            </w:r>
-            <w:r>
-              <w:rPr>
-                <w:rFonts w:ascii="Times New Roman" w:hAnsi="Times New Roman" w:cs="Times New Roman"/>
-                <w:iCs/>
-              </w:rPr>
-              <w:t xml:space="preserve">criação de semestre letivo, os dados são redirecionados para o </w:t>
-            </w:r>
-            <w:proofErr w:type="spellStart"/>
-            <w:r>
-              <w:rPr>
-                <w:rFonts w:ascii="Times New Roman" w:hAnsi="Times New Roman" w:cs="Times New Roman"/>
-                <w:iCs/>
-              </w:rPr>
-              <w:t>ScheduleController</w:t>
-            </w:r>
-            <w:proofErr w:type="spellEnd"/>
+            <w:r>
+              <w:rPr>
+                <w:rFonts w:ascii="Times New Roman" w:hAnsi="Times New Roman" w:cs="Times New Roman"/>
+                <w:iCs/>
+              </w:rPr>
+              <w:t xml:space="preserve">a </w:t>
+            </w:r>
+            <w:r>
+              <w:rPr>
+                <w:rFonts w:ascii="Times New Roman" w:hAnsi="Times New Roman" w:cs="Times New Roman"/>
+                <w:iCs/>
+              </w:rPr>
+              <w:t>criação de semestre letivo, os dados são redirecionados para o ScheduleController</w:t>
+            </w:r>
           </w:p>
         </w:tc>
       </w:tr>
@@ -8529,23 +7477,12 @@
                 <w:iCs/>
               </w:rPr>
             </w:pPr>
-            <w:proofErr w:type="spellStart"/>
-            <w:proofErr w:type="gramStart"/>
-            <w:r>
-              <w:rPr>
-                <w:rFonts w:ascii="Times New Roman" w:hAnsi="Times New Roman" w:cs="Times New Roman"/>
-                <w:iCs/>
-              </w:rPr>
-              <w:t>yearID</w:t>
-            </w:r>
-            <w:proofErr w:type="spellEnd"/>
-            <w:proofErr w:type="gramEnd"/>
-            <w:r>
-              <w:rPr>
-                <w:rFonts w:ascii="Times New Roman" w:hAnsi="Times New Roman" w:cs="Times New Roman"/>
-                <w:iCs/>
-              </w:rPr>
-              <w:t xml:space="preserve"> – id do ano letivo a que esse semestre pertence.</w:t>
+            <w:r>
+              <w:rPr>
+                <w:rFonts w:ascii="Times New Roman" w:hAnsi="Times New Roman" w:cs="Times New Roman"/>
+                <w:iCs/>
+              </w:rPr>
+              <w:t>yearID – id do ano letivo a que esse semestre pertence.</w:t>
             </w:r>
           </w:p>
         </w:tc>
@@ -8639,55 +7576,13 @@
                 <w:iCs/>
               </w:rPr>
             </w:pPr>
-            <w:proofErr w:type="gramStart"/>
-            <w:r>
-              <w:rPr>
-                <w:rFonts w:ascii="Times New Roman" w:hAnsi="Times New Roman" w:cs="Times New Roman"/>
-                <w:iCs/>
-              </w:rPr>
-              <w:t>“</w:t>
-            </w:r>
-            <w:proofErr w:type="gramEnd"/>
-            <w:r>
-              <w:rPr>
-                <w:rFonts w:ascii="Times New Roman" w:hAnsi="Times New Roman" w:cs="Times New Roman"/>
-                <w:iCs/>
-              </w:rPr>
-              <w:t>..</w:t>
-            </w:r>
-            <w:proofErr w:type="spellStart"/>
-            <w:r>
-              <w:rPr>
-                <w:rFonts w:ascii="Times New Roman" w:hAnsi="Times New Roman" w:cs="Times New Roman"/>
-                <w:iCs/>
-              </w:rPr>
-              <w:t>code</w:t>
-            </w:r>
-            <w:proofErr w:type="spellEnd"/>
-            <w:r>
-              <w:rPr>
-                <w:rFonts w:ascii="Times New Roman" w:hAnsi="Times New Roman" w:cs="Times New Roman"/>
-                <w:iCs/>
-              </w:rPr>
-              <w:t>/</w:t>
-            </w:r>
-            <w:proofErr w:type="spellStart"/>
-            <w:r>
-              <w:rPr>
-                <w:rFonts w:ascii="Times New Roman" w:hAnsi="Times New Roman" w:cs="Times New Roman"/>
-                <w:iCs/>
-              </w:rPr>
-              <w:t>public</w:t>
-            </w:r>
-            <w:proofErr w:type="spellEnd"/>
-            <w:r>
-              <w:rPr>
-                <w:rFonts w:ascii="Times New Roman" w:hAnsi="Times New Roman" w:cs="Times New Roman"/>
-                <w:iCs/>
-              </w:rPr>
-              <w:t>/</w:t>
-            </w:r>
-            <w:proofErr w:type="spellStart"/>
+            <w:r>
+              <w:rPr>
+                <w:rFonts w:ascii="Times New Roman" w:hAnsi="Times New Roman" w:cs="Times New Roman"/>
+                <w:iCs/>
+              </w:rPr>
+              <w:t>“..code/public/</w:t>
+            </w:r>
             <w:r>
               <w:rPr>
                 <w:rFonts w:ascii="Times New Roman" w:hAnsi="Times New Roman" w:cs="Times New Roman"/>
@@ -8695,29 +7590,12 @@
               </w:rPr>
               <w:t>subject</w:t>
             </w:r>
-            <w:proofErr w:type="spellEnd"/>
-            <w:r>
-              <w:rPr>
-                <w:rFonts w:ascii="Times New Roman" w:hAnsi="Times New Roman" w:cs="Times New Roman"/>
-                <w:iCs/>
-              </w:rPr>
-              <w:t>/{</w:t>
-            </w:r>
-            <w:proofErr w:type="spellStart"/>
-            <w:r>
-              <w:rPr>
-                <w:rFonts w:ascii="Times New Roman" w:hAnsi="Times New Roman" w:cs="Times New Roman"/>
-                <w:iCs/>
-              </w:rPr>
-              <w:t>subject_id</w:t>
-            </w:r>
-            <w:proofErr w:type="spellEnd"/>
-            <w:r>
-              <w:rPr>
-                <w:rFonts w:ascii="Times New Roman" w:hAnsi="Times New Roman" w:cs="Times New Roman"/>
-                <w:iCs/>
-              </w:rPr>
-              <w:t>}</w:t>
+            <w:r>
+              <w:rPr>
+                <w:rFonts w:ascii="Times New Roman" w:hAnsi="Times New Roman" w:cs="Times New Roman"/>
+                <w:iCs/>
+              </w:rPr>
+              <w:t>/{subject_id}</w:t>
             </w:r>
             <w:r>
               <w:rPr>
@@ -8814,23 +7692,12 @@
                 <w:iCs/>
               </w:rPr>
             </w:pPr>
-            <w:proofErr w:type="spellStart"/>
-            <w:proofErr w:type="gramStart"/>
-            <w:r>
-              <w:rPr>
-                <w:rFonts w:ascii="Times New Roman" w:hAnsi="Times New Roman" w:cs="Times New Roman"/>
-                <w:iCs/>
-              </w:rPr>
-              <w:t>subject_id</w:t>
-            </w:r>
-            <w:proofErr w:type="spellEnd"/>
-            <w:proofErr w:type="gramEnd"/>
-            <w:r>
-              <w:rPr>
-                <w:rFonts w:ascii="Times New Roman" w:hAnsi="Times New Roman" w:cs="Times New Roman"/>
-                <w:iCs/>
-              </w:rPr>
-              <w:t xml:space="preserve"> – id da disciplina a ser exibida.</w:t>
+            <w:r>
+              <w:rPr>
+                <w:rFonts w:ascii="Times New Roman" w:hAnsi="Times New Roman" w:cs="Times New Roman"/>
+                <w:iCs/>
+              </w:rPr>
+              <w:t>subject_id – id da disciplina a ser exibida.</w:t>
             </w:r>
           </w:p>
           <w:p>
@@ -8842,8 +7709,6 @@
                 <w:u w:val="single"/>
               </w:rPr>
             </w:pPr>
-            <w:proofErr w:type="spellStart"/>
-            <w:proofErr w:type="gramStart"/>
             <w:r>
               <w:rPr>
                 <w:rFonts w:ascii="Times New Roman" w:hAnsi="Times New Roman" w:cs="Times New Roman"/>
@@ -8852,8 +7717,6 @@
               </w:rPr>
               <w:t>subject</w:t>
             </w:r>
-            <w:proofErr w:type="spellEnd"/>
-            <w:proofErr w:type="gramEnd"/>
             <w:r>
               <w:rPr>
                 <w:rFonts w:ascii="Times New Roman" w:hAnsi="Times New Roman" w:cs="Times New Roman"/>
@@ -8870,8 +7733,6 @@
                 <w:iCs/>
               </w:rPr>
             </w:pPr>
-            <w:proofErr w:type="spellStart"/>
-            <w:proofErr w:type="gramStart"/>
             <w:r>
               <w:rPr>
                 <w:rFonts w:ascii="Times New Roman" w:hAnsi="Times New Roman" w:cs="Times New Roman"/>
@@ -8880,30 +7741,12 @@
               </w:rPr>
               <w:t>subjectFeedback</w:t>
             </w:r>
-            <w:proofErr w:type="spellEnd"/>
-            <w:proofErr w:type="gramEnd"/>
-            <w:r>
-              <w:rPr>
-                <w:rFonts w:ascii="Times New Roman" w:hAnsi="Times New Roman" w:cs="Times New Roman"/>
-                <w:iCs/>
-              </w:rPr>
-              <w:t xml:space="preserve"> – </w:t>
-            </w:r>
-            <w:proofErr w:type="spellStart"/>
-            <w:r>
-              <w:rPr>
-                <w:rFonts w:ascii="Times New Roman" w:hAnsi="Times New Roman" w:cs="Times New Roman"/>
-                <w:iCs/>
-              </w:rPr>
-              <w:t>String</w:t>
-            </w:r>
-            <w:proofErr w:type="spellEnd"/>
-            <w:r>
-              <w:rPr>
-                <w:rFonts w:ascii="Times New Roman" w:hAnsi="Times New Roman" w:cs="Times New Roman"/>
-                <w:iCs/>
-              </w:rPr>
-              <w:t xml:space="preserve"> que devolve informações para a interface.</w:t>
+            <w:r>
+              <w:rPr>
+                <w:rFonts w:ascii="Times New Roman" w:hAnsi="Times New Roman" w:cs="Times New Roman"/>
+                <w:iCs/>
+              </w:rPr>
+              <w:t xml:space="preserve"> – String que devolve informações para a interface.</w:t>
             </w:r>
           </w:p>
         </w:tc>
@@ -8997,31 +7840,27 @@
                 <w:iCs/>
               </w:rPr>
             </w:pPr>
-            <w:proofErr w:type="gramStart"/>
-            <w:r>
-              <w:rPr>
-                <w:rFonts w:ascii="Times New Roman" w:hAnsi="Times New Roman" w:cs="Times New Roman"/>
-                <w:iCs/>
-              </w:rPr>
-              <w:t>“</w:t>
-            </w:r>
-            <w:proofErr w:type="gramEnd"/>
-            <w:r>
-              <w:rPr>
-                <w:rFonts w:ascii="Times New Roman" w:hAnsi="Times New Roman" w:cs="Times New Roman"/>
-                <w:iCs/>
-              </w:rPr>
-              <w:t>..</w:t>
-            </w:r>
-            <w:proofErr w:type="spellStart"/>
-            <w:r>
-              <w:rPr>
-                <w:rFonts w:ascii="Times New Roman" w:hAnsi="Times New Roman" w:cs="Times New Roman"/>
-                <w:iCs/>
-              </w:rPr>
-              <w:t>code</w:t>
-            </w:r>
-            <w:proofErr w:type="spellEnd"/>
+            <w:r>
+              <w:rPr>
+                <w:rFonts w:ascii="Times New Roman" w:hAnsi="Times New Roman" w:cs="Times New Roman"/>
+                <w:iCs/>
+              </w:rPr>
+              <w:t>“..</w:t>
+            </w:r>
+            <w:r>
+              <w:rPr>
+                <w:rFonts w:ascii="Times New Roman" w:hAnsi="Times New Roman" w:cs="Times New Roman"/>
+                <w:iCs/>
+              </w:rPr>
+              <w:t>code/public/</w:t>
+            </w:r>
+            <w:r>
+              <w:rPr>
+                <w:rFonts w:ascii="Times New Roman" w:hAnsi="Times New Roman" w:cs="Times New Roman"/>
+                <w:iCs/>
+              </w:rPr>
+              <w:t>newSchedule</w:t>
+            </w:r>
             <w:r>
               <w:rPr>
                 <w:rFonts w:ascii="Times New Roman" w:hAnsi="Times New Roman" w:cs="Times New Roman"/>
@@ -9029,60 +7868,12 @@
               </w:rPr>
               <w:t>/</w:t>
             </w:r>
-            <w:proofErr w:type="spellStart"/>
-            <w:r>
-              <w:rPr>
-                <w:rFonts w:ascii="Times New Roman" w:hAnsi="Times New Roman" w:cs="Times New Roman"/>
-                <w:iCs/>
-              </w:rPr>
-              <w:t>public</w:t>
-            </w:r>
-            <w:proofErr w:type="spellEnd"/>
-            <w:r>
-              <w:rPr>
-                <w:rFonts w:ascii="Times New Roman" w:hAnsi="Times New Roman" w:cs="Times New Roman"/>
-                <w:iCs/>
-              </w:rPr>
-              <w:t>/</w:t>
-            </w:r>
-            <w:proofErr w:type="spellStart"/>
-            <w:r>
-              <w:rPr>
-                <w:rFonts w:ascii="Times New Roman" w:hAnsi="Times New Roman" w:cs="Times New Roman"/>
-                <w:iCs/>
-              </w:rPr>
-              <w:t>newSchedule</w:t>
-            </w:r>
-            <w:proofErr w:type="spellEnd"/>
-            <w:r>
-              <w:rPr>
-                <w:rFonts w:ascii="Times New Roman" w:hAnsi="Times New Roman" w:cs="Times New Roman"/>
-                <w:iCs/>
-              </w:rPr>
-              <w:t>/</w:t>
-            </w:r>
-            <w:r>
-              <w:rPr>
-                <w:rFonts w:ascii="Times New Roman" w:hAnsi="Times New Roman" w:cs="Times New Roman"/>
-                <w:iCs/>
-              </w:rPr>
-              <w:t>{</w:t>
-            </w:r>
-            <w:proofErr w:type="spellStart"/>
-            <w:r>
-              <w:rPr>
-                <w:rFonts w:ascii="Times New Roman" w:hAnsi="Times New Roman" w:cs="Times New Roman"/>
-                <w:iCs/>
-              </w:rPr>
-              <w:t>subject_id</w:t>
-            </w:r>
-            <w:proofErr w:type="spellEnd"/>
-            <w:r>
-              <w:rPr>
-                <w:rFonts w:ascii="Times New Roman" w:hAnsi="Times New Roman" w:cs="Times New Roman"/>
-                <w:iCs/>
-              </w:rPr>
-              <w:t>}</w:t>
+            <w:r>
+              <w:rPr>
+                <w:rFonts w:ascii="Times New Roman" w:hAnsi="Times New Roman" w:cs="Times New Roman"/>
+                <w:iCs/>
+              </w:rPr>
+              <w:t>{subject_id}</w:t>
             </w:r>
             <w:r>
               <w:rPr>
@@ -9133,25 +7924,8 @@
                 <w:rFonts w:ascii="Times New Roman" w:hAnsi="Times New Roman" w:cs="Times New Roman"/>
                 <w:iCs/>
               </w:rPr>
-              <w:t xml:space="preserve">Página que envia dados referentes </w:t>
-            </w:r>
-            <w:proofErr w:type="gramStart"/>
-            <w:r>
-              <w:rPr>
-                <w:rFonts w:ascii="Times New Roman" w:hAnsi="Times New Roman" w:cs="Times New Roman"/>
-                <w:iCs/>
-              </w:rPr>
-              <w:t>a</w:t>
-            </w:r>
-            <w:proofErr w:type="gramEnd"/>
-            <w:r>
-              <w:rPr>
-                <w:rFonts w:ascii="Times New Roman" w:hAnsi="Times New Roman" w:cs="Times New Roman"/>
-                <w:iCs/>
-              </w:rPr>
-              <w:t xml:space="preserve"> criação de horário de aula, os dados são redirecionados para o </w:t>
-            </w:r>
-            <w:proofErr w:type="spellStart"/>
+              <w:t xml:space="preserve">Página que envia dados referentes a criação de horário de aula, os dados são redirecionados para o </w:t>
+            </w:r>
             <w:r>
               <w:rPr>
                 <w:rFonts w:ascii="Times New Roman" w:hAnsi="Times New Roman" w:cs="Times New Roman"/>
@@ -9160,7 +7934,6 @@
               </w:rPr>
               <w:t>SubjectController</w:t>
             </w:r>
-            <w:proofErr w:type="spellEnd"/>
           </w:p>
         </w:tc>
       </w:tr>
@@ -9198,23 +7971,12 @@
                 <w:iCs/>
               </w:rPr>
             </w:pPr>
-            <w:proofErr w:type="spellStart"/>
-            <w:proofErr w:type="gramStart"/>
-            <w:r>
-              <w:rPr>
-                <w:rFonts w:ascii="Times New Roman" w:hAnsi="Times New Roman" w:cs="Times New Roman"/>
-                <w:iCs/>
-              </w:rPr>
-              <w:t>subject_id</w:t>
-            </w:r>
-            <w:proofErr w:type="spellEnd"/>
-            <w:proofErr w:type="gramEnd"/>
-            <w:r>
-              <w:rPr>
-                <w:rFonts w:ascii="Times New Roman" w:hAnsi="Times New Roman" w:cs="Times New Roman"/>
-                <w:iCs/>
-              </w:rPr>
-              <w:t xml:space="preserve"> – id da disciplina a qual esse horário pertence.</w:t>
+            <w:r>
+              <w:rPr>
+                <w:rFonts w:ascii="Times New Roman" w:hAnsi="Times New Roman" w:cs="Times New Roman"/>
+                <w:iCs/>
+              </w:rPr>
+              <w:t>subject_id – id da disciplina a qual esse horário pertence.</w:t>
             </w:r>
           </w:p>
         </w:tc>
@@ -9309,31 +8071,27 @@
                 <w:iCs/>
               </w:rPr>
             </w:pPr>
-            <w:proofErr w:type="gramStart"/>
-            <w:r>
-              <w:rPr>
-                <w:rFonts w:ascii="Times New Roman" w:hAnsi="Times New Roman" w:cs="Times New Roman"/>
-                <w:iCs/>
-              </w:rPr>
-              <w:t>“</w:t>
-            </w:r>
-            <w:proofErr w:type="gramEnd"/>
-            <w:r>
-              <w:rPr>
-                <w:rFonts w:ascii="Times New Roman" w:hAnsi="Times New Roman" w:cs="Times New Roman"/>
-                <w:iCs/>
-              </w:rPr>
-              <w:t>..</w:t>
-            </w:r>
-            <w:proofErr w:type="spellStart"/>
-            <w:r>
-              <w:rPr>
-                <w:rFonts w:ascii="Times New Roman" w:hAnsi="Times New Roman" w:cs="Times New Roman"/>
-                <w:iCs/>
-              </w:rPr>
-              <w:t>code</w:t>
-            </w:r>
-            <w:proofErr w:type="spellEnd"/>
+            <w:r>
+              <w:rPr>
+                <w:rFonts w:ascii="Times New Roman" w:hAnsi="Times New Roman" w:cs="Times New Roman"/>
+                <w:iCs/>
+              </w:rPr>
+              <w:t>“..</w:t>
+            </w:r>
+            <w:r>
+              <w:rPr>
+                <w:rFonts w:ascii="Times New Roman" w:hAnsi="Times New Roman" w:cs="Times New Roman"/>
+                <w:iCs/>
+              </w:rPr>
+              <w:t>code/public/</w:t>
+            </w:r>
+            <w:r>
+              <w:rPr>
+                <w:rFonts w:ascii="Times New Roman" w:hAnsi="Times New Roman" w:cs="Times New Roman"/>
+                <w:iCs/>
+              </w:rPr>
+              <w:t>newTask</w:t>
+            </w:r>
             <w:r>
               <w:rPr>
                 <w:rFonts w:ascii="Times New Roman" w:hAnsi="Times New Roman" w:cs="Times New Roman"/>
@@ -9341,60 +8099,12 @@
               </w:rPr>
               <w:t>/</w:t>
             </w:r>
-            <w:proofErr w:type="spellStart"/>
-            <w:r>
-              <w:rPr>
-                <w:rFonts w:ascii="Times New Roman" w:hAnsi="Times New Roman" w:cs="Times New Roman"/>
-                <w:iCs/>
-              </w:rPr>
-              <w:t>public</w:t>
-            </w:r>
-            <w:proofErr w:type="spellEnd"/>
-            <w:r>
-              <w:rPr>
-                <w:rFonts w:ascii="Times New Roman" w:hAnsi="Times New Roman" w:cs="Times New Roman"/>
-                <w:iCs/>
-              </w:rPr>
-              <w:t>/</w:t>
-            </w:r>
-            <w:proofErr w:type="spellStart"/>
-            <w:r>
-              <w:rPr>
-                <w:rFonts w:ascii="Times New Roman" w:hAnsi="Times New Roman" w:cs="Times New Roman"/>
-                <w:iCs/>
-              </w:rPr>
-              <w:t>newTask</w:t>
-            </w:r>
-            <w:proofErr w:type="spellEnd"/>
-            <w:r>
-              <w:rPr>
-                <w:rFonts w:ascii="Times New Roman" w:hAnsi="Times New Roman" w:cs="Times New Roman"/>
-                <w:iCs/>
-              </w:rPr>
-              <w:t>/</w:t>
-            </w:r>
-            <w:r>
-              <w:rPr>
-                <w:rFonts w:ascii="Times New Roman" w:hAnsi="Times New Roman" w:cs="Times New Roman"/>
-                <w:iCs/>
-              </w:rPr>
-              <w:t>{</w:t>
-            </w:r>
-            <w:proofErr w:type="spellStart"/>
-            <w:r>
-              <w:rPr>
-                <w:rFonts w:ascii="Times New Roman" w:hAnsi="Times New Roman" w:cs="Times New Roman"/>
-                <w:iCs/>
-              </w:rPr>
-              <w:t>subject_id</w:t>
-            </w:r>
-            <w:proofErr w:type="spellEnd"/>
-            <w:r>
-              <w:rPr>
-                <w:rFonts w:ascii="Times New Roman" w:hAnsi="Times New Roman" w:cs="Times New Roman"/>
-                <w:iCs/>
-              </w:rPr>
-              <w:t>}</w:t>
+            <w:r>
+              <w:rPr>
+                <w:rFonts w:ascii="Times New Roman" w:hAnsi="Times New Roman" w:cs="Times New Roman"/>
+                <w:iCs/>
+              </w:rPr>
+              <w:t>{subject_id}</w:t>
             </w:r>
             <w:r>
               <w:rPr>
@@ -9445,25 +8155,8 @@
                 <w:rFonts w:ascii="Times New Roman" w:hAnsi="Times New Roman" w:cs="Times New Roman"/>
                 <w:iCs/>
               </w:rPr>
-              <w:t xml:space="preserve">Página que envia dados referentes </w:t>
-            </w:r>
-            <w:proofErr w:type="gramStart"/>
-            <w:r>
-              <w:rPr>
-                <w:rFonts w:ascii="Times New Roman" w:hAnsi="Times New Roman" w:cs="Times New Roman"/>
-                <w:iCs/>
-              </w:rPr>
-              <w:t>a</w:t>
-            </w:r>
-            <w:proofErr w:type="gramEnd"/>
-            <w:r>
-              <w:rPr>
-                <w:rFonts w:ascii="Times New Roman" w:hAnsi="Times New Roman" w:cs="Times New Roman"/>
-                <w:iCs/>
-              </w:rPr>
-              <w:t xml:space="preserve"> criação de tarefas de uma disciplina, os dados são redirecionados para o </w:t>
-            </w:r>
-            <w:proofErr w:type="spellStart"/>
+              <w:t xml:space="preserve">Página que envia dados referentes a criação de tarefas de uma disciplina, os dados são redirecionados para o </w:t>
+            </w:r>
             <w:r>
               <w:rPr>
                 <w:rFonts w:ascii="Times New Roman" w:hAnsi="Times New Roman" w:cs="Times New Roman"/>
@@ -9472,7 +8165,6 @@
               </w:rPr>
               <w:t>SubjectController</w:t>
             </w:r>
-            <w:proofErr w:type="spellEnd"/>
           </w:p>
         </w:tc>
       </w:tr>
@@ -9510,23 +8202,12 @@
                 <w:iCs/>
               </w:rPr>
             </w:pPr>
-            <w:proofErr w:type="spellStart"/>
-            <w:proofErr w:type="gramStart"/>
-            <w:r>
-              <w:rPr>
-                <w:rFonts w:ascii="Times New Roman" w:hAnsi="Times New Roman" w:cs="Times New Roman"/>
-                <w:iCs/>
-              </w:rPr>
-              <w:t>subject_id</w:t>
-            </w:r>
-            <w:proofErr w:type="spellEnd"/>
-            <w:proofErr w:type="gramEnd"/>
-            <w:r>
-              <w:rPr>
-                <w:rFonts w:ascii="Times New Roman" w:hAnsi="Times New Roman" w:cs="Times New Roman"/>
-                <w:iCs/>
-              </w:rPr>
-              <w:t xml:space="preserve"> – id da disciplina a qual essa tarefa pertence.</w:t>
+            <w:r>
+              <w:rPr>
+                <w:rFonts w:ascii="Times New Roman" w:hAnsi="Times New Roman" w:cs="Times New Roman"/>
+                <w:iCs/>
+              </w:rPr>
+              <w:t>subject_id – id da disciplina a qual essa tarefa pertence.</w:t>
             </w:r>
           </w:p>
         </w:tc>
@@ -9620,31 +8301,27 @@
                 <w:iCs/>
               </w:rPr>
             </w:pPr>
-            <w:proofErr w:type="gramStart"/>
-            <w:r>
-              <w:rPr>
-                <w:rFonts w:ascii="Times New Roman" w:hAnsi="Times New Roman" w:cs="Times New Roman"/>
-                <w:iCs/>
-              </w:rPr>
-              <w:t>“</w:t>
-            </w:r>
-            <w:proofErr w:type="gramEnd"/>
-            <w:r>
-              <w:rPr>
-                <w:rFonts w:ascii="Times New Roman" w:hAnsi="Times New Roman" w:cs="Times New Roman"/>
-                <w:iCs/>
-              </w:rPr>
-              <w:t>..</w:t>
-            </w:r>
-            <w:proofErr w:type="spellStart"/>
-            <w:r>
-              <w:rPr>
-                <w:rFonts w:ascii="Times New Roman" w:hAnsi="Times New Roman" w:cs="Times New Roman"/>
-                <w:iCs/>
-              </w:rPr>
-              <w:t>code</w:t>
-            </w:r>
-            <w:proofErr w:type="spellEnd"/>
+            <w:r>
+              <w:rPr>
+                <w:rFonts w:ascii="Times New Roman" w:hAnsi="Times New Roman" w:cs="Times New Roman"/>
+                <w:iCs/>
+              </w:rPr>
+              <w:t>“..</w:t>
+            </w:r>
+            <w:r>
+              <w:rPr>
+                <w:rFonts w:ascii="Times New Roman" w:hAnsi="Times New Roman" w:cs="Times New Roman"/>
+                <w:iCs/>
+              </w:rPr>
+              <w:t>code/public/</w:t>
+            </w:r>
+            <w:r>
+              <w:rPr>
+                <w:rFonts w:ascii="Times New Roman" w:hAnsi="Times New Roman" w:cs="Times New Roman"/>
+                <w:iCs/>
+              </w:rPr>
+              <w:t>newExam</w:t>
+            </w:r>
             <w:r>
               <w:rPr>
                 <w:rFonts w:ascii="Times New Roman" w:hAnsi="Times New Roman" w:cs="Times New Roman"/>
@@ -9652,60 +8329,12 @@
               </w:rPr>
               <w:t>/</w:t>
             </w:r>
-            <w:proofErr w:type="spellStart"/>
-            <w:r>
-              <w:rPr>
-                <w:rFonts w:ascii="Times New Roman" w:hAnsi="Times New Roman" w:cs="Times New Roman"/>
-                <w:iCs/>
-              </w:rPr>
-              <w:t>public</w:t>
-            </w:r>
-            <w:proofErr w:type="spellEnd"/>
-            <w:r>
-              <w:rPr>
-                <w:rFonts w:ascii="Times New Roman" w:hAnsi="Times New Roman" w:cs="Times New Roman"/>
-                <w:iCs/>
-              </w:rPr>
-              <w:t>/</w:t>
-            </w:r>
-            <w:proofErr w:type="spellStart"/>
-            <w:r>
-              <w:rPr>
-                <w:rFonts w:ascii="Times New Roman" w:hAnsi="Times New Roman" w:cs="Times New Roman"/>
-                <w:iCs/>
-              </w:rPr>
-              <w:t>newExam</w:t>
-            </w:r>
-            <w:proofErr w:type="spellEnd"/>
-            <w:r>
-              <w:rPr>
-                <w:rFonts w:ascii="Times New Roman" w:hAnsi="Times New Roman" w:cs="Times New Roman"/>
-                <w:iCs/>
-              </w:rPr>
-              <w:t>/</w:t>
-            </w:r>
-            <w:r>
-              <w:rPr>
-                <w:rFonts w:ascii="Times New Roman" w:hAnsi="Times New Roman" w:cs="Times New Roman"/>
-                <w:iCs/>
-              </w:rPr>
-              <w:t>{</w:t>
-            </w:r>
-            <w:proofErr w:type="spellStart"/>
-            <w:r>
-              <w:rPr>
-                <w:rFonts w:ascii="Times New Roman" w:hAnsi="Times New Roman" w:cs="Times New Roman"/>
-                <w:iCs/>
-              </w:rPr>
-              <w:t>subject_id</w:t>
-            </w:r>
-            <w:proofErr w:type="spellEnd"/>
-            <w:r>
-              <w:rPr>
-                <w:rFonts w:ascii="Times New Roman" w:hAnsi="Times New Roman" w:cs="Times New Roman"/>
-                <w:iCs/>
-              </w:rPr>
-              <w:t>}</w:t>
+            <w:r>
+              <w:rPr>
+                <w:rFonts w:ascii="Times New Roman" w:hAnsi="Times New Roman" w:cs="Times New Roman"/>
+                <w:iCs/>
+              </w:rPr>
+              <w:t>{subject_id}</w:t>
             </w:r>
             <w:r>
               <w:rPr>
@@ -9756,25 +8385,8 @@
                 <w:rFonts w:ascii="Times New Roman" w:hAnsi="Times New Roman" w:cs="Times New Roman"/>
                 <w:iCs/>
               </w:rPr>
-              <w:t xml:space="preserve">Página que envia dados referentes </w:t>
-            </w:r>
-            <w:proofErr w:type="gramStart"/>
-            <w:r>
-              <w:rPr>
-                <w:rFonts w:ascii="Times New Roman" w:hAnsi="Times New Roman" w:cs="Times New Roman"/>
-                <w:iCs/>
-              </w:rPr>
-              <w:t>a</w:t>
-            </w:r>
-            <w:proofErr w:type="gramEnd"/>
-            <w:r>
-              <w:rPr>
-                <w:rFonts w:ascii="Times New Roman" w:hAnsi="Times New Roman" w:cs="Times New Roman"/>
-                <w:iCs/>
-              </w:rPr>
-              <w:t xml:space="preserve"> criação de provas de uma disciplina, os dados são redirecionados para o </w:t>
-            </w:r>
-            <w:proofErr w:type="spellStart"/>
+              <w:t xml:space="preserve">Página que envia dados referentes a criação de provas de uma disciplina, os dados são redirecionados para o </w:t>
+            </w:r>
             <w:r>
               <w:rPr>
                 <w:rFonts w:ascii="Times New Roman" w:hAnsi="Times New Roman" w:cs="Times New Roman"/>
@@ -9783,7 +8395,6 @@
               </w:rPr>
               <w:t>SubjectController</w:t>
             </w:r>
-            <w:proofErr w:type="spellEnd"/>
           </w:p>
         </w:tc>
       </w:tr>
@@ -9821,23 +8432,12 @@
                 <w:iCs/>
               </w:rPr>
             </w:pPr>
-            <w:proofErr w:type="spellStart"/>
-            <w:proofErr w:type="gramStart"/>
-            <w:r>
-              <w:rPr>
-                <w:rFonts w:ascii="Times New Roman" w:hAnsi="Times New Roman" w:cs="Times New Roman"/>
-                <w:iCs/>
-              </w:rPr>
-              <w:t>subject_id</w:t>
-            </w:r>
-            <w:proofErr w:type="spellEnd"/>
-            <w:proofErr w:type="gramEnd"/>
-            <w:r>
-              <w:rPr>
-                <w:rFonts w:ascii="Times New Roman" w:hAnsi="Times New Roman" w:cs="Times New Roman"/>
-                <w:iCs/>
-              </w:rPr>
-              <w:t xml:space="preserve"> – id da disciplina a qual essa prova pertence.</w:t>
+            <w:r>
+              <w:rPr>
+                <w:rFonts w:ascii="Times New Roman" w:hAnsi="Times New Roman" w:cs="Times New Roman"/>
+                <w:iCs/>
+              </w:rPr>
+              <w:t>subject_id – id da disciplina a qual essa prova pertence.</w:t>
             </w:r>
           </w:p>
         </w:tc>
@@ -9931,92 +8531,33 @@
                 <w:iCs/>
               </w:rPr>
             </w:pPr>
-            <w:proofErr w:type="gramStart"/>
-            <w:r>
-              <w:rPr>
-                <w:rFonts w:ascii="Times New Roman" w:hAnsi="Times New Roman" w:cs="Times New Roman"/>
-                <w:iCs/>
-              </w:rPr>
-              <w:t>“</w:t>
-            </w:r>
-            <w:proofErr w:type="gramEnd"/>
-            <w:r>
-              <w:rPr>
-                <w:rFonts w:ascii="Times New Roman" w:hAnsi="Times New Roman" w:cs="Times New Roman"/>
-                <w:iCs/>
-              </w:rPr>
-              <w:t>..</w:t>
-            </w:r>
-            <w:proofErr w:type="spellStart"/>
-            <w:r>
-              <w:rPr>
-                <w:rFonts w:ascii="Times New Roman" w:hAnsi="Times New Roman" w:cs="Times New Roman"/>
-                <w:iCs/>
-              </w:rPr>
-              <w:t>code</w:t>
-            </w:r>
-            <w:proofErr w:type="spellEnd"/>
-            <w:r>
-              <w:rPr>
-                <w:rFonts w:ascii="Times New Roman" w:hAnsi="Times New Roman" w:cs="Times New Roman"/>
-                <w:iCs/>
-              </w:rPr>
-              <w:t>/</w:t>
-            </w:r>
-            <w:proofErr w:type="spellStart"/>
-            <w:r>
-              <w:rPr>
-                <w:rFonts w:ascii="Times New Roman" w:hAnsi="Times New Roman" w:cs="Times New Roman"/>
-                <w:iCs/>
-              </w:rPr>
-              <w:t>public</w:t>
-            </w:r>
-            <w:proofErr w:type="spellEnd"/>
-            <w:r>
-              <w:rPr>
-                <w:rFonts w:ascii="Times New Roman" w:hAnsi="Times New Roman" w:cs="Times New Roman"/>
-                <w:iCs/>
-              </w:rPr>
-              <w:t>/</w:t>
-            </w:r>
-            <w:proofErr w:type="spellStart"/>
-            <w:r>
-              <w:rPr>
-                <w:rFonts w:ascii="Times New Roman" w:hAnsi="Times New Roman" w:cs="Times New Roman"/>
-                <w:iCs/>
-              </w:rPr>
-              <w:t>recoveryPassword</w:t>
-            </w:r>
-            <w:proofErr w:type="spellEnd"/>
-            <w:r>
-              <w:rPr>
-                <w:rFonts w:ascii="Times New Roman" w:hAnsi="Times New Roman" w:cs="Times New Roman"/>
-                <w:iCs/>
-              </w:rPr>
-              <w:t>/</w:t>
-            </w:r>
-            <w:r>
-              <w:rPr>
-                <w:rFonts w:ascii="Times New Roman" w:hAnsi="Times New Roman" w:cs="Times New Roman"/>
-                <w:iCs/>
-              </w:rPr>
-              <w:t>{</w:t>
-            </w:r>
-            <w:proofErr w:type="spellStart"/>
-            <w:r>
-              <w:rPr>
-                <w:rFonts w:ascii="Times New Roman" w:hAnsi="Times New Roman" w:cs="Times New Roman"/>
-                <w:iCs/>
-              </w:rPr>
-              <w:t>unique_key</w:t>
-            </w:r>
-            <w:proofErr w:type="spellEnd"/>
-            <w:r>
-              <w:rPr>
-                <w:rFonts w:ascii="Times New Roman" w:hAnsi="Times New Roman" w:cs="Times New Roman"/>
-                <w:iCs/>
-              </w:rPr>
-              <w:t>}</w:t>
+            <w:r>
+              <w:rPr>
+                <w:rFonts w:ascii="Times New Roman" w:hAnsi="Times New Roman" w:cs="Times New Roman"/>
+                <w:iCs/>
+              </w:rPr>
+              <w:t>“..</w:t>
+            </w:r>
+            <w:r>
+              <w:rPr>
+                <w:rFonts w:ascii="Times New Roman" w:hAnsi="Times New Roman" w:cs="Times New Roman"/>
+                <w:iCs/>
+              </w:rPr>
+              <w:t>code/public/</w:t>
+            </w:r>
+            <w:r>
+              <w:rPr>
+                <w:rFonts w:ascii="Times New Roman" w:hAnsi="Times New Roman" w:cs="Times New Roman"/>
+                <w:iCs/>
+              </w:rPr>
+              <w:t>recoveryPassword/</w:t>
+            </w:r>
+            <w:r>
+              <w:rPr>
+                <w:rFonts w:ascii="Times New Roman" w:hAnsi="Times New Roman" w:cs="Times New Roman"/>
+                <w:iCs/>
+              </w:rPr>
+              <w:t>{unique_key}</w:t>
             </w:r>
             <w:r>
               <w:rPr>
@@ -10113,8 +8654,6 @@
                 <w:iCs/>
               </w:rPr>
             </w:pPr>
-            <w:proofErr w:type="spellStart"/>
-            <w:proofErr w:type="gramStart"/>
             <w:r>
               <w:rPr>
                 <w:rFonts w:ascii="Times New Roman" w:hAnsi="Times New Roman" w:cs="Times New Roman"/>
@@ -10122,8 +8661,6 @@
               </w:rPr>
               <w:t>unique_key</w:t>
             </w:r>
-            <w:proofErr w:type="spellEnd"/>
-            <w:proofErr w:type="gramEnd"/>
             <w:r>
               <w:rPr>
                 <w:rFonts w:ascii="Times New Roman" w:hAnsi="Times New Roman" w:cs="Times New Roman"/>
@@ -10140,8 +8677,6 @@
                 <w:iCs/>
               </w:rPr>
             </w:pPr>
-            <w:proofErr w:type="spellStart"/>
-            <w:proofErr w:type="gramStart"/>
             <w:r>
               <w:rPr>
                 <w:rFonts w:ascii="Times New Roman" w:hAnsi="Times New Roman" w:cs="Times New Roman"/>
@@ -10149,30 +8684,12 @@
               </w:rPr>
               <w:t>errorRecoveryPassword</w:t>
             </w:r>
-            <w:proofErr w:type="spellEnd"/>
-            <w:proofErr w:type="gramEnd"/>
-            <w:r>
-              <w:rPr>
-                <w:rFonts w:ascii="Times New Roman" w:hAnsi="Times New Roman" w:cs="Times New Roman"/>
-                <w:iCs/>
-              </w:rPr>
-              <w:t xml:space="preserve"> - </w:t>
-            </w:r>
-            <w:proofErr w:type="spellStart"/>
-            <w:r>
-              <w:rPr>
-                <w:rFonts w:ascii="Times New Roman" w:hAnsi="Times New Roman" w:cs="Times New Roman"/>
-                <w:iCs/>
-              </w:rPr>
-              <w:t>String</w:t>
-            </w:r>
-            <w:proofErr w:type="spellEnd"/>
-            <w:r>
-              <w:rPr>
-                <w:rFonts w:ascii="Times New Roman" w:hAnsi="Times New Roman" w:cs="Times New Roman"/>
-                <w:iCs/>
-              </w:rPr>
-              <w:t xml:space="preserve"> que descreve possíveis erros de recuperação de senha.</w:t>
+            <w:r>
+              <w:rPr>
+                <w:rFonts w:ascii="Times New Roman" w:hAnsi="Times New Roman" w:cs="Times New Roman"/>
+                <w:iCs/>
+              </w:rPr>
+              <w:t xml:space="preserve"> - String que descreve possíveis erros de recuperação de senha.</w:t>
             </w:r>
           </w:p>
         </w:tc>
@@ -10266,55 +8783,20 @@
                 <w:iCs/>
               </w:rPr>
             </w:pPr>
-            <w:proofErr w:type="gramStart"/>
-            <w:r>
-              <w:rPr>
-                <w:rFonts w:ascii="Times New Roman" w:hAnsi="Times New Roman" w:cs="Times New Roman"/>
-                <w:iCs/>
-              </w:rPr>
-              <w:t>“</w:t>
-            </w:r>
-            <w:proofErr w:type="gramEnd"/>
-            <w:r>
-              <w:rPr>
-                <w:rFonts w:ascii="Times New Roman" w:hAnsi="Times New Roman" w:cs="Times New Roman"/>
-                <w:iCs/>
-              </w:rPr>
-              <w:t>..</w:t>
-            </w:r>
-            <w:proofErr w:type="spellStart"/>
-            <w:r>
-              <w:rPr>
-                <w:rFonts w:ascii="Times New Roman" w:hAnsi="Times New Roman" w:cs="Times New Roman"/>
-                <w:iCs/>
-              </w:rPr>
-              <w:t>code</w:t>
-            </w:r>
-            <w:proofErr w:type="spellEnd"/>
-            <w:r>
-              <w:rPr>
-                <w:rFonts w:ascii="Times New Roman" w:hAnsi="Times New Roman" w:cs="Times New Roman"/>
-                <w:iCs/>
-              </w:rPr>
-              <w:t>/</w:t>
-            </w:r>
-            <w:proofErr w:type="spellStart"/>
-            <w:r>
-              <w:rPr>
-                <w:rFonts w:ascii="Times New Roman" w:hAnsi="Times New Roman" w:cs="Times New Roman"/>
-                <w:iCs/>
-              </w:rPr>
-              <w:t>public</w:t>
-            </w:r>
-            <w:proofErr w:type="spellEnd"/>
-            <w:r>
-              <w:rPr>
-                <w:rFonts w:ascii="Times New Roman" w:hAnsi="Times New Roman" w:cs="Times New Roman"/>
-                <w:iCs/>
-              </w:rPr>
-              <w:t>/</w:t>
-            </w:r>
-            <w:proofErr w:type="spellStart"/>
+            <w:r>
+              <w:rPr>
+                <w:rFonts w:ascii="Times New Roman" w:hAnsi="Times New Roman" w:cs="Times New Roman"/>
+                <w:iCs/>
+              </w:rPr>
+              <w:t>“..</w:t>
+            </w:r>
+            <w:r>
+              <w:rPr>
+                <w:rFonts w:ascii="Times New Roman" w:hAnsi="Times New Roman" w:cs="Times New Roman"/>
+                <w:iCs/>
+              </w:rPr>
+              <w:t>code/public/</w:t>
+            </w:r>
             <w:r>
               <w:rPr>
                 <w:rFonts w:ascii="Times New Roman" w:hAnsi="Times New Roman" w:cs="Times New Roman"/>
@@ -10322,7 +8804,6 @@
               </w:rPr>
               <w:t>requestRecoveryPassword</w:t>
             </w:r>
-            <w:proofErr w:type="spellEnd"/>
             <w:r>
               <w:rPr>
                 <w:rFonts w:ascii="Times New Roman" w:hAnsi="Times New Roman" w:cs="Times New Roman"/>
@@ -10372,25 +8853,8 @@
                 <w:rFonts w:ascii="Times New Roman" w:hAnsi="Times New Roman" w:cs="Times New Roman"/>
                 <w:iCs/>
               </w:rPr>
-              <w:t xml:space="preserve">Página que envia dados referentes </w:t>
-            </w:r>
-            <w:proofErr w:type="gramStart"/>
-            <w:r>
-              <w:rPr>
-                <w:rFonts w:ascii="Times New Roman" w:hAnsi="Times New Roman" w:cs="Times New Roman"/>
-                <w:iCs/>
-              </w:rPr>
-              <w:t>a</w:t>
-            </w:r>
-            <w:proofErr w:type="gramEnd"/>
-            <w:r>
-              <w:rPr>
-                <w:rFonts w:ascii="Times New Roman" w:hAnsi="Times New Roman" w:cs="Times New Roman"/>
-                <w:iCs/>
-              </w:rPr>
-              <w:t xml:space="preserve"> solicitação de recuperação de senha, os dados são redirecionados para o </w:t>
-            </w:r>
-            <w:proofErr w:type="spellStart"/>
+              <w:t xml:space="preserve">Página que envia dados referentes a solicitação de recuperação de senha, os dados são redirecionados para o </w:t>
+            </w:r>
             <w:r>
               <w:rPr>
                 <w:rFonts w:ascii="Times New Roman" w:hAnsi="Times New Roman" w:cs="Times New Roman"/>
@@ -10407,7 +8871,6 @@
               </w:rPr>
               <w:t>Controller</w:t>
             </w:r>
-            <w:proofErr w:type="spellEnd"/>
           </w:p>
         </w:tc>
       </w:tr>
@@ -10544,31 +9007,27 @@
                 <w:iCs/>
               </w:rPr>
             </w:pPr>
-            <w:proofErr w:type="gramStart"/>
-            <w:r>
-              <w:rPr>
-                <w:rFonts w:ascii="Times New Roman" w:hAnsi="Times New Roman" w:cs="Times New Roman"/>
-                <w:iCs/>
-              </w:rPr>
-              <w:t>“</w:t>
-            </w:r>
-            <w:proofErr w:type="gramEnd"/>
-            <w:r>
-              <w:rPr>
-                <w:rFonts w:ascii="Times New Roman" w:hAnsi="Times New Roman" w:cs="Times New Roman"/>
-                <w:iCs/>
-              </w:rPr>
-              <w:t>..</w:t>
-            </w:r>
-            <w:proofErr w:type="spellStart"/>
-            <w:r>
-              <w:rPr>
-                <w:rFonts w:ascii="Times New Roman" w:hAnsi="Times New Roman" w:cs="Times New Roman"/>
-                <w:iCs/>
-              </w:rPr>
-              <w:t>code</w:t>
-            </w:r>
-            <w:proofErr w:type="spellEnd"/>
+            <w:r>
+              <w:rPr>
+                <w:rFonts w:ascii="Times New Roman" w:hAnsi="Times New Roman" w:cs="Times New Roman"/>
+                <w:iCs/>
+              </w:rPr>
+              <w:t>“..</w:t>
+            </w:r>
+            <w:r>
+              <w:rPr>
+                <w:rFonts w:ascii="Times New Roman" w:hAnsi="Times New Roman" w:cs="Times New Roman"/>
+                <w:iCs/>
+              </w:rPr>
+              <w:t>code/public/</w:t>
+            </w:r>
+            <w:r>
+              <w:rPr>
+                <w:rFonts w:ascii="Times New Roman" w:hAnsi="Times New Roman" w:cs="Times New Roman"/>
+                <w:iCs/>
+              </w:rPr>
+              <w:t>passwordChanged</w:t>
+            </w:r>
             <w:r>
               <w:rPr>
                 <w:rFonts w:ascii="Times New Roman" w:hAnsi="Times New Roman" w:cs="Times New Roman"/>
@@ -10576,60 +9035,12 @@
               </w:rPr>
               <w:t>/</w:t>
             </w:r>
-            <w:proofErr w:type="spellStart"/>
-            <w:r>
-              <w:rPr>
-                <w:rFonts w:ascii="Times New Roman" w:hAnsi="Times New Roman" w:cs="Times New Roman"/>
-                <w:iCs/>
-              </w:rPr>
-              <w:t>public</w:t>
-            </w:r>
-            <w:proofErr w:type="spellEnd"/>
-            <w:r>
-              <w:rPr>
-                <w:rFonts w:ascii="Times New Roman" w:hAnsi="Times New Roman" w:cs="Times New Roman"/>
-                <w:iCs/>
-              </w:rPr>
-              <w:t>/</w:t>
-            </w:r>
-            <w:proofErr w:type="spellStart"/>
-            <w:r>
-              <w:rPr>
-                <w:rFonts w:ascii="Times New Roman" w:hAnsi="Times New Roman" w:cs="Times New Roman"/>
-                <w:iCs/>
-              </w:rPr>
-              <w:t>passwordChanged</w:t>
-            </w:r>
-            <w:proofErr w:type="spellEnd"/>
-            <w:r>
-              <w:rPr>
-                <w:rFonts w:ascii="Times New Roman" w:hAnsi="Times New Roman" w:cs="Times New Roman"/>
-                <w:iCs/>
-              </w:rPr>
-              <w:t>/</w:t>
-            </w:r>
-            <w:r>
-              <w:rPr>
-                <w:rFonts w:ascii="Times New Roman" w:hAnsi="Times New Roman" w:cs="Times New Roman"/>
-                <w:iCs/>
-              </w:rPr>
-              <w:t>{</w:t>
-            </w:r>
-            <w:proofErr w:type="spellStart"/>
-            <w:r>
-              <w:rPr>
-                <w:rFonts w:ascii="Times New Roman" w:hAnsi="Times New Roman" w:cs="Times New Roman"/>
-                <w:iCs/>
-              </w:rPr>
-              <w:t>unique_key</w:t>
-            </w:r>
-            <w:proofErr w:type="spellEnd"/>
-            <w:r>
-              <w:rPr>
-                <w:rFonts w:ascii="Times New Roman" w:hAnsi="Times New Roman" w:cs="Times New Roman"/>
-                <w:iCs/>
-              </w:rPr>
-              <w:t>}</w:t>
+            <w:r>
+              <w:rPr>
+                <w:rFonts w:ascii="Times New Roman" w:hAnsi="Times New Roman" w:cs="Times New Roman"/>
+                <w:iCs/>
+              </w:rPr>
+              <w:t>{unique_key}</w:t>
             </w:r>
             <w:r>
               <w:rPr>
@@ -10680,25 +9091,8 @@
                 <w:rFonts w:ascii="Times New Roman" w:hAnsi="Times New Roman" w:cs="Times New Roman"/>
                 <w:iCs/>
               </w:rPr>
-              <w:t xml:space="preserve">Página que envia dados referentes </w:t>
-            </w:r>
-            <w:proofErr w:type="gramStart"/>
-            <w:r>
-              <w:rPr>
-                <w:rFonts w:ascii="Times New Roman" w:hAnsi="Times New Roman" w:cs="Times New Roman"/>
-                <w:iCs/>
-              </w:rPr>
-              <w:t>a</w:t>
-            </w:r>
-            <w:proofErr w:type="gramEnd"/>
-            <w:r>
-              <w:rPr>
-                <w:rFonts w:ascii="Times New Roman" w:hAnsi="Times New Roman" w:cs="Times New Roman"/>
-                <w:iCs/>
-              </w:rPr>
-              <w:t xml:space="preserve"> redefinição de senha, os dados são redirecionados para o </w:t>
-            </w:r>
-            <w:proofErr w:type="spellStart"/>
+              <w:t xml:space="preserve">Página que envia dados referentes a redefinição de senha, os dados são redirecionados para o </w:t>
+            </w:r>
             <w:r>
               <w:rPr>
                 <w:rFonts w:ascii="Times New Roman" w:hAnsi="Times New Roman" w:cs="Times New Roman"/>
@@ -10706,7 +9100,6 @@
               </w:rPr>
               <w:t>LoginController</w:t>
             </w:r>
-            <w:proofErr w:type="spellEnd"/>
           </w:p>
         </w:tc>
       </w:tr>
@@ -10745,8 +9138,6 @@
                 <w:u w:val="single"/>
               </w:rPr>
             </w:pPr>
-            <w:proofErr w:type="spellStart"/>
-            <w:proofErr w:type="gramStart"/>
             <w:r>
               <w:rPr>
                 <w:rFonts w:ascii="Times New Roman" w:hAnsi="Times New Roman" w:cs="Times New Roman"/>
@@ -10754,8 +9145,6 @@
               </w:rPr>
               <w:t>unique_key</w:t>
             </w:r>
-            <w:proofErr w:type="spellEnd"/>
-            <w:proofErr w:type="gramEnd"/>
             <w:r>
               <w:rPr>
                 <w:rFonts w:ascii="Times New Roman" w:hAnsi="Times New Roman" w:cs="Times New Roman"/>
@@ -10855,92 +9244,26 @@
                 <w:iCs/>
               </w:rPr>
             </w:pPr>
-            <w:proofErr w:type="gramStart"/>
-            <w:r>
-              <w:rPr>
-                <w:rFonts w:ascii="Times New Roman" w:hAnsi="Times New Roman" w:cs="Times New Roman"/>
-                <w:iCs/>
-              </w:rPr>
-              <w:t>“</w:t>
-            </w:r>
-            <w:proofErr w:type="gramEnd"/>
-            <w:r>
-              <w:rPr>
-                <w:rFonts w:ascii="Times New Roman" w:hAnsi="Times New Roman" w:cs="Times New Roman"/>
-                <w:iCs/>
-              </w:rPr>
-              <w:t>..</w:t>
-            </w:r>
-            <w:proofErr w:type="spellStart"/>
-            <w:r>
-              <w:rPr>
-                <w:rFonts w:ascii="Times New Roman" w:hAnsi="Times New Roman" w:cs="Times New Roman"/>
-                <w:iCs/>
-              </w:rPr>
-              <w:t>code</w:t>
-            </w:r>
-            <w:proofErr w:type="spellEnd"/>
-            <w:r>
-              <w:rPr>
-                <w:rFonts w:ascii="Times New Roman" w:hAnsi="Times New Roman" w:cs="Times New Roman"/>
-                <w:iCs/>
-              </w:rPr>
-              <w:t>/</w:t>
-            </w:r>
-            <w:proofErr w:type="spellStart"/>
-            <w:r>
-              <w:rPr>
-                <w:rFonts w:ascii="Times New Roman" w:hAnsi="Times New Roman" w:cs="Times New Roman"/>
-                <w:iCs/>
-              </w:rPr>
-              <w:t>public</w:t>
-            </w:r>
-            <w:proofErr w:type="spellEnd"/>
-            <w:r>
-              <w:rPr>
-                <w:rFonts w:ascii="Times New Roman" w:hAnsi="Times New Roman" w:cs="Times New Roman"/>
-                <w:iCs/>
-              </w:rPr>
-              <w:t>/</w:t>
-            </w:r>
-            <w:r>
-              <w:rPr>
-                <w:rFonts w:ascii="Times New Roman" w:hAnsi="Times New Roman" w:cs="Times New Roman"/>
-                <w:iCs/>
-              </w:rPr>
-              <w:t>/</w:t>
-            </w:r>
-            <w:proofErr w:type="spellStart"/>
-            <w:r>
-              <w:rPr>
-                <w:rFonts w:ascii="Times New Roman" w:hAnsi="Times New Roman" w:cs="Times New Roman"/>
-                <w:iCs/>
-              </w:rPr>
-              <w:t>newSubject</w:t>
-            </w:r>
-            <w:proofErr w:type="spellEnd"/>
-            <w:r>
-              <w:rPr>
-                <w:rFonts w:ascii="Times New Roman" w:hAnsi="Times New Roman" w:cs="Times New Roman"/>
-                <w:iCs/>
-              </w:rPr>
-              <w:t>/{</w:t>
-            </w:r>
-            <w:proofErr w:type="spellStart"/>
-            <w:r>
-              <w:rPr>
-                <w:rFonts w:ascii="Times New Roman" w:hAnsi="Times New Roman" w:cs="Times New Roman"/>
-                <w:iCs/>
-              </w:rPr>
-              <w:t>schoolTermID</w:t>
-            </w:r>
-            <w:proofErr w:type="spellEnd"/>
-            <w:r>
-              <w:rPr>
-                <w:rFonts w:ascii="Times New Roman" w:hAnsi="Times New Roman" w:cs="Times New Roman"/>
-                <w:iCs/>
-              </w:rPr>
-              <w:t>}</w:t>
+            <w:r>
+              <w:rPr>
+                <w:rFonts w:ascii="Times New Roman" w:hAnsi="Times New Roman" w:cs="Times New Roman"/>
+                <w:iCs/>
+              </w:rPr>
+              <w:t>“..</w:t>
+            </w:r>
+            <w:r>
+              <w:rPr>
+                <w:rFonts w:ascii="Times New Roman" w:hAnsi="Times New Roman" w:cs="Times New Roman"/>
+                <w:iCs/>
+              </w:rPr>
+              <w:t>code/public/</w:t>
+            </w:r>
+            <w:r>
+              <w:rPr>
+                <w:rFonts w:ascii="Times New Roman" w:hAnsi="Times New Roman" w:cs="Times New Roman"/>
+                <w:iCs/>
+              </w:rPr>
+              <w:t>/newSubject/{schoolTermID}</w:t>
             </w:r>
             <w:r>
               <w:rPr>
@@ -10991,23 +9314,7 @@
                 <w:rFonts w:ascii="Times New Roman" w:hAnsi="Times New Roman" w:cs="Times New Roman"/>
                 <w:iCs/>
               </w:rPr>
-              <w:t xml:space="preserve">Página que envia dados referentes </w:t>
-            </w:r>
-            <w:proofErr w:type="gramStart"/>
-            <w:r>
-              <w:rPr>
-                <w:rFonts w:ascii="Times New Roman" w:hAnsi="Times New Roman" w:cs="Times New Roman"/>
-                <w:iCs/>
-              </w:rPr>
-              <w:t>a</w:t>
-            </w:r>
-            <w:proofErr w:type="gramEnd"/>
-            <w:r>
-              <w:rPr>
-                <w:rFonts w:ascii="Times New Roman" w:hAnsi="Times New Roman" w:cs="Times New Roman"/>
-                <w:iCs/>
-              </w:rPr>
-              <w:t xml:space="preserve"> criação de Disciplinas, os </w:t>
+              <w:t xml:space="preserve">Página que envia dados referentes a criação de Disciplinas, os </w:t>
             </w:r>
             <w:r>
               <w:rPr>
@@ -11015,23 +9322,7 @@
                 <w:iCs/>
               </w:rPr>
               <w:lastRenderedPageBreak/>
-              <w:t xml:space="preserve">dados são redirecionados para </w:t>
-            </w:r>
-            <w:proofErr w:type="spellStart"/>
-            <w:r>
-              <w:rPr>
-                <w:rFonts w:ascii="Times New Roman" w:hAnsi="Times New Roman" w:cs="Times New Roman"/>
-                <w:iCs/>
-              </w:rPr>
-              <w:t>ScheduleController</w:t>
-            </w:r>
-            <w:proofErr w:type="spellEnd"/>
-            <w:r>
-              <w:rPr>
-                <w:rFonts w:ascii="Times New Roman" w:hAnsi="Times New Roman" w:cs="Times New Roman"/>
-                <w:iCs/>
-              </w:rPr>
-              <w:t>.</w:t>
+              <w:t>dados são redirecionados para ScheduleController.</w:t>
             </w:r>
           </w:p>
         </w:tc>
@@ -11072,23 +9363,12 @@
                 <w:u w:val="single"/>
               </w:rPr>
             </w:pPr>
-            <w:proofErr w:type="spellStart"/>
-            <w:proofErr w:type="gramStart"/>
-            <w:r>
-              <w:rPr>
-                <w:rFonts w:ascii="Times New Roman" w:hAnsi="Times New Roman" w:cs="Times New Roman"/>
-                <w:iCs/>
-              </w:rPr>
-              <w:t>schoolTermID</w:t>
-            </w:r>
-            <w:proofErr w:type="spellEnd"/>
-            <w:proofErr w:type="gramEnd"/>
-            <w:r>
-              <w:rPr>
-                <w:rFonts w:ascii="Times New Roman" w:hAnsi="Times New Roman" w:cs="Times New Roman"/>
-                <w:iCs/>
-              </w:rPr>
-              <w:t xml:space="preserve"> – Chave estrangeira referente ao semestre letivo.</w:t>
+            <w:r>
+              <w:rPr>
+                <w:rFonts w:ascii="Times New Roman" w:hAnsi="Times New Roman" w:cs="Times New Roman"/>
+                <w:iCs/>
+              </w:rPr>
+              <w:t>schoolTermID – Chave estrangeira referente ao semestre letivo.</w:t>
             </w:r>
           </w:p>
         </w:tc>
@@ -11174,69 +9454,26 @@
                 <w:iCs/>
               </w:rPr>
             </w:pPr>
-            <w:proofErr w:type="gramStart"/>
-            <w:r>
-              <w:rPr>
-                <w:rFonts w:ascii="Times New Roman" w:hAnsi="Times New Roman" w:cs="Times New Roman"/>
-                <w:iCs/>
-              </w:rPr>
-              <w:t>“</w:t>
-            </w:r>
-            <w:proofErr w:type="gramEnd"/>
-            <w:r>
-              <w:rPr>
-                <w:rFonts w:ascii="Times New Roman" w:hAnsi="Times New Roman" w:cs="Times New Roman"/>
-                <w:iCs/>
-              </w:rPr>
-              <w:t>..</w:t>
-            </w:r>
-            <w:proofErr w:type="spellStart"/>
-            <w:r>
-              <w:rPr>
-                <w:rFonts w:ascii="Times New Roman" w:hAnsi="Times New Roman" w:cs="Times New Roman"/>
-                <w:iCs/>
-              </w:rPr>
-              <w:t>code</w:t>
-            </w:r>
-            <w:proofErr w:type="spellEnd"/>
-            <w:r>
-              <w:rPr>
-                <w:rFonts w:ascii="Times New Roman" w:hAnsi="Times New Roman" w:cs="Times New Roman"/>
-                <w:iCs/>
-              </w:rPr>
-              <w:t>/</w:t>
-            </w:r>
-            <w:proofErr w:type="spellStart"/>
-            <w:r>
-              <w:rPr>
-                <w:rFonts w:ascii="Times New Roman" w:hAnsi="Times New Roman" w:cs="Times New Roman"/>
-                <w:iCs/>
-              </w:rPr>
-              <w:t>public</w:t>
-            </w:r>
-            <w:proofErr w:type="spellEnd"/>
-            <w:r>
-              <w:rPr>
-                <w:rFonts w:ascii="Times New Roman" w:hAnsi="Times New Roman" w:cs="Times New Roman"/>
-                <w:iCs/>
-              </w:rPr>
-              <w:t>/</w:t>
-            </w:r>
-            <w:proofErr w:type="spellStart"/>
-            <w:r>
-              <w:rPr>
-                <w:rFonts w:ascii="Times New Roman" w:hAnsi="Times New Roman" w:cs="Times New Roman"/>
-                <w:iCs/>
-              </w:rPr>
-              <w:t>fbLogin</w:t>
-            </w:r>
-            <w:proofErr w:type="spellEnd"/>
-            <w:r>
-              <w:rPr>
-                <w:rFonts w:ascii="Times New Roman" w:hAnsi="Times New Roman" w:cs="Times New Roman"/>
-                <w:iCs/>
-              </w:rPr>
-              <w:t>”</w:t>
+            <w:r>
+              <w:rPr>
+                <w:rFonts w:ascii="Times New Roman" w:hAnsi="Times New Roman" w:cs="Times New Roman"/>
+                <w:iCs/>
+              </w:rPr>
+              <w:t>“..</w:t>
+            </w:r>
+            <w:r>
+              <w:rPr>
+                <w:rFonts w:ascii="Times New Roman" w:hAnsi="Times New Roman" w:cs="Times New Roman"/>
+                <w:iCs/>
+              </w:rPr>
+              <w:t>code/public/</w:t>
+            </w:r>
+            <w:r>
+              <w:rPr>
+                <w:rFonts w:ascii="Times New Roman" w:hAnsi="Times New Roman" w:cs="Times New Roman"/>
+                <w:iCs/>
+              </w:rPr>
+              <w:t>fbLogin”</w:t>
             </w:r>
           </w:p>
         </w:tc>
@@ -11280,67 +9517,8 @@
                 <w:rFonts w:ascii="Times New Roman" w:hAnsi="Times New Roman" w:cs="Times New Roman"/>
                 <w:iCs/>
               </w:rPr>
-              <w:t xml:space="preserve">Página chamada quando o usuário que se </w:t>
-            </w:r>
-            <w:proofErr w:type="spellStart"/>
-            <w:r>
-              <w:rPr>
-                <w:rFonts w:ascii="Times New Roman" w:hAnsi="Times New Roman" w:cs="Times New Roman"/>
-                <w:iCs/>
-              </w:rPr>
-              <w:t>logar</w:t>
-            </w:r>
-            <w:proofErr w:type="spellEnd"/>
-            <w:r>
-              <w:rPr>
-                <w:rFonts w:ascii="Times New Roman" w:hAnsi="Times New Roman" w:cs="Times New Roman"/>
-                <w:iCs/>
-              </w:rPr>
-              <w:t xml:space="preserve">/cadastrar com o </w:t>
-            </w:r>
-            <w:proofErr w:type="spellStart"/>
-            <w:r>
-              <w:rPr>
-                <w:rFonts w:ascii="Times New Roman" w:hAnsi="Times New Roman" w:cs="Times New Roman"/>
-                <w:iCs/>
-              </w:rPr>
-              <w:t>facebook</w:t>
-            </w:r>
-            <w:proofErr w:type="spellEnd"/>
-            <w:r>
-              <w:rPr>
-                <w:rFonts w:ascii="Times New Roman" w:hAnsi="Times New Roman" w:cs="Times New Roman"/>
-                <w:iCs/>
-              </w:rPr>
-              <w:t xml:space="preserve">, e o redireciona para a pagina de </w:t>
-            </w:r>
-            <w:proofErr w:type="spellStart"/>
-            <w:r>
-              <w:rPr>
-                <w:rFonts w:ascii="Times New Roman" w:hAnsi="Times New Roman" w:cs="Times New Roman"/>
-                <w:iCs/>
-              </w:rPr>
-              <w:t>login</w:t>
-            </w:r>
-            <w:proofErr w:type="spellEnd"/>
-            <w:r>
-              <w:rPr>
-                <w:rFonts w:ascii="Times New Roman" w:hAnsi="Times New Roman" w:cs="Times New Roman"/>
-                <w:iCs/>
-              </w:rPr>
-              <w:t xml:space="preserve"> do </w:t>
-            </w:r>
-            <w:proofErr w:type="spellStart"/>
-            <w:proofErr w:type="gramStart"/>
-            <w:r>
-              <w:rPr>
-                <w:rFonts w:ascii="Times New Roman" w:hAnsi="Times New Roman" w:cs="Times New Roman"/>
-                <w:iCs/>
-              </w:rPr>
-              <w:t>Facebook</w:t>
-            </w:r>
-            <w:proofErr w:type="spellEnd"/>
-            <w:proofErr w:type="gramEnd"/>
+              <w:t>Página chamada quando o usuário que se logar/cadastrar com o facebook, e o redireciona para a pagina de login do Facebook</w:t>
+            </w:r>
           </w:p>
         </w:tc>
       </w:tr>
@@ -11470,55 +9648,20 @@
                 <w:iCs/>
               </w:rPr>
             </w:pPr>
-            <w:proofErr w:type="gramStart"/>
-            <w:r>
-              <w:rPr>
-                <w:rFonts w:ascii="Times New Roman" w:hAnsi="Times New Roman" w:cs="Times New Roman"/>
-                <w:iCs/>
-              </w:rPr>
-              <w:t>“</w:t>
-            </w:r>
-            <w:proofErr w:type="gramEnd"/>
-            <w:r>
-              <w:rPr>
-                <w:rFonts w:ascii="Times New Roman" w:hAnsi="Times New Roman" w:cs="Times New Roman"/>
-                <w:iCs/>
-              </w:rPr>
-              <w:t>..</w:t>
-            </w:r>
-            <w:proofErr w:type="spellStart"/>
-            <w:r>
-              <w:rPr>
-                <w:rFonts w:ascii="Times New Roman" w:hAnsi="Times New Roman" w:cs="Times New Roman"/>
-                <w:iCs/>
-              </w:rPr>
-              <w:t>code</w:t>
-            </w:r>
-            <w:proofErr w:type="spellEnd"/>
-            <w:r>
-              <w:rPr>
-                <w:rFonts w:ascii="Times New Roman" w:hAnsi="Times New Roman" w:cs="Times New Roman"/>
-                <w:iCs/>
-              </w:rPr>
-              <w:t>/</w:t>
-            </w:r>
-            <w:proofErr w:type="spellStart"/>
-            <w:r>
-              <w:rPr>
-                <w:rFonts w:ascii="Times New Roman" w:hAnsi="Times New Roman" w:cs="Times New Roman"/>
-                <w:iCs/>
-              </w:rPr>
-              <w:t>public</w:t>
-            </w:r>
-            <w:proofErr w:type="spellEnd"/>
-            <w:r>
-              <w:rPr>
-                <w:rFonts w:ascii="Times New Roman" w:hAnsi="Times New Roman" w:cs="Times New Roman"/>
-                <w:iCs/>
-              </w:rPr>
-              <w:t>/</w:t>
-            </w:r>
-            <w:proofErr w:type="spellStart"/>
+            <w:r>
+              <w:rPr>
+                <w:rFonts w:ascii="Times New Roman" w:hAnsi="Times New Roman" w:cs="Times New Roman"/>
+                <w:iCs/>
+              </w:rPr>
+              <w:t>“..</w:t>
+            </w:r>
+            <w:r>
+              <w:rPr>
+                <w:rFonts w:ascii="Times New Roman" w:hAnsi="Times New Roman" w:cs="Times New Roman"/>
+                <w:iCs/>
+              </w:rPr>
+              <w:t>code/public/</w:t>
+            </w:r>
             <w:r>
               <w:rPr>
                 <w:rFonts w:ascii="Times New Roman" w:hAnsi="Times New Roman" w:cs="Times New Roman"/>
@@ -11526,7 +9669,6 @@
               </w:rPr>
               <w:t>fbCallback</w:t>
             </w:r>
-            <w:proofErr w:type="spellEnd"/>
           </w:p>
         </w:tc>
       </w:tr>
@@ -11569,33 +9711,8 @@
                 <w:rFonts w:ascii="Times New Roman" w:hAnsi="Times New Roman" w:cs="Times New Roman"/>
                 <w:iCs/>
               </w:rPr>
-              <w:t xml:space="preserve">Página que recebe os dados de </w:t>
-            </w:r>
-            <w:proofErr w:type="spellStart"/>
-            <w:r>
-              <w:rPr>
-                <w:rFonts w:ascii="Times New Roman" w:hAnsi="Times New Roman" w:cs="Times New Roman"/>
-                <w:iCs/>
-              </w:rPr>
-              <w:t>login</w:t>
-            </w:r>
-            <w:proofErr w:type="spellEnd"/>
-            <w:r>
-              <w:rPr>
-                <w:rFonts w:ascii="Times New Roman" w:hAnsi="Times New Roman" w:cs="Times New Roman"/>
-                <w:iCs/>
-              </w:rPr>
-              <w:t xml:space="preserve"> do </w:t>
-            </w:r>
-            <w:proofErr w:type="spellStart"/>
-            <w:r>
-              <w:rPr>
-                <w:rFonts w:ascii="Times New Roman" w:hAnsi="Times New Roman" w:cs="Times New Roman"/>
-                <w:iCs/>
-              </w:rPr>
-              <w:t>Facebook</w:t>
-            </w:r>
-            <w:proofErr w:type="spellEnd"/>
+              <w:t>Página que recebe os dados de login do Facebook</w:t>
+            </w:r>
           </w:p>
         </w:tc>
       </w:tr>
@@ -11725,71 +9842,27 @@
                 <w:iCs/>
               </w:rPr>
             </w:pPr>
-            <w:proofErr w:type="gramStart"/>
-            <w:r>
-              <w:rPr>
-                <w:rFonts w:ascii="Times New Roman" w:hAnsi="Times New Roman" w:cs="Times New Roman"/>
-                <w:iCs/>
-              </w:rPr>
-              <w:t>“</w:t>
-            </w:r>
-            <w:proofErr w:type="gramEnd"/>
-            <w:r>
-              <w:rPr>
-                <w:rFonts w:ascii="Times New Roman" w:hAnsi="Times New Roman" w:cs="Times New Roman"/>
-                <w:iCs/>
-              </w:rPr>
-              <w:t>..</w:t>
-            </w:r>
-            <w:proofErr w:type="spellStart"/>
-            <w:r>
-              <w:rPr>
-                <w:rFonts w:ascii="Times New Roman" w:hAnsi="Times New Roman" w:cs="Times New Roman"/>
-                <w:iCs/>
-              </w:rPr>
-              <w:t>code</w:t>
-            </w:r>
-            <w:proofErr w:type="spellEnd"/>
-            <w:r>
-              <w:rPr>
-                <w:rFonts w:ascii="Times New Roman" w:hAnsi="Times New Roman" w:cs="Times New Roman"/>
-                <w:iCs/>
-              </w:rPr>
-              <w:t>/</w:t>
-            </w:r>
-            <w:proofErr w:type="spellStart"/>
-            <w:r>
-              <w:rPr>
-                <w:rFonts w:ascii="Times New Roman" w:hAnsi="Times New Roman" w:cs="Times New Roman"/>
-                <w:iCs/>
-              </w:rPr>
-              <w:t>public</w:t>
-            </w:r>
-            <w:proofErr w:type="spellEnd"/>
-            <w:r>
-              <w:rPr>
-                <w:rFonts w:ascii="Times New Roman" w:hAnsi="Times New Roman" w:cs="Times New Roman"/>
-                <w:iCs/>
-              </w:rPr>
-              <w:t>/</w:t>
-            </w:r>
-            <w:proofErr w:type="spellStart"/>
-            <w:r>
-              <w:rPr>
-                <w:rFonts w:ascii="Times New Roman" w:hAnsi="Times New Roman" w:cs="Times New Roman"/>
-                <w:iCs/>
-              </w:rPr>
-              <w:t>fbInputPassword</w:t>
-            </w:r>
-            <w:proofErr w:type="spellEnd"/>
-            <w:r>
-              <w:rPr>
-                <w:rFonts w:ascii="Times New Roman" w:hAnsi="Times New Roman" w:cs="Times New Roman"/>
-                <w:iCs/>
-              </w:rPr>
-              <w:t>/{</w:t>
-            </w:r>
-            <w:proofErr w:type="spellStart"/>
+            <w:r>
+              <w:rPr>
+                <w:rFonts w:ascii="Times New Roman" w:hAnsi="Times New Roman" w:cs="Times New Roman"/>
+                <w:iCs/>
+              </w:rPr>
+              <w:t>“..</w:t>
+            </w:r>
+            <w:r>
+              <w:rPr>
+                <w:rFonts w:ascii="Times New Roman" w:hAnsi="Times New Roman" w:cs="Times New Roman"/>
+                <w:iCs/>
+              </w:rPr>
+              <w:t>code/public/</w:t>
+            </w:r>
+            <w:r>
+              <w:rPr>
+                <w:rFonts w:ascii="Times New Roman" w:hAnsi="Times New Roman" w:cs="Times New Roman"/>
+                <w:iCs/>
+              </w:rPr>
+              <w:t>fbInputPassword/{</w:t>
+            </w:r>
             <w:r>
               <w:rPr>
                 <w:rFonts w:ascii="Times New Roman" w:hAnsi="Times New Roman" w:cs="Times New Roman"/>
@@ -11797,7 +9870,6 @@
               </w:rPr>
               <w:t>userEmail</w:t>
             </w:r>
-            <w:proofErr w:type="spellEnd"/>
             <w:r>
               <w:rPr>
                 <w:rFonts w:ascii="Times New Roman" w:hAnsi="Times New Roman" w:cs="Times New Roman"/>
@@ -11854,23 +9926,7 @@
                 <w:rFonts w:ascii="Times New Roman" w:hAnsi="Times New Roman" w:cs="Times New Roman"/>
                 <w:iCs/>
               </w:rPr>
-              <w:t xml:space="preserve">Página chamada quando o usuário se cadastra com a </w:t>
-            </w:r>
-            <w:proofErr w:type="spellStart"/>
-            <w:r>
-              <w:rPr>
-                <w:rFonts w:ascii="Times New Roman" w:hAnsi="Times New Roman" w:cs="Times New Roman"/>
-                <w:iCs/>
-              </w:rPr>
-              <w:t>facebook</w:t>
-            </w:r>
-            <w:proofErr w:type="spellEnd"/>
-            <w:r>
-              <w:rPr>
-                <w:rFonts w:ascii="Times New Roman" w:hAnsi="Times New Roman" w:cs="Times New Roman"/>
-                <w:iCs/>
-              </w:rPr>
-              <w:t xml:space="preserve"> e o redireciona para uma página com uma nova senha</w:t>
+              <w:t>Página chamada quando o usuário se cadastra com a facebook e o redireciona para uma página com uma nova senha</w:t>
             </w:r>
           </w:p>
         </w:tc>
@@ -11910,23 +9966,12 @@
                 <w:u w:val="single"/>
               </w:rPr>
             </w:pPr>
-            <w:proofErr w:type="spellStart"/>
-            <w:proofErr w:type="gramStart"/>
-            <w:r>
-              <w:rPr>
-                <w:rFonts w:ascii="Times New Roman" w:hAnsi="Times New Roman" w:cs="Times New Roman"/>
-                <w:iCs/>
-              </w:rPr>
-              <w:t>userEmail</w:t>
-            </w:r>
-            <w:proofErr w:type="spellEnd"/>
-            <w:proofErr w:type="gramEnd"/>
-            <w:r>
-              <w:rPr>
-                <w:rFonts w:ascii="Times New Roman" w:hAnsi="Times New Roman" w:cs="Times New Roman"/>
-                <w:iCs/>
-              </w:rPr>
-              <w:t xml:space="preserve"> – Atributo para identificação do usuário</w:t>
+            <w:r>
+              <w:rPr>
+                <w:rFonts w:ascii="Times New Roman" w:hAnsi="Times New Roman" w:cs="Times New Roman"/>
+                <w:iCs/>
+              </w:rPr>
+              <w:t>userEmail – Atributo para identificação do usuário</w:t>
             </w:r>
             <w:r>
               <w:rPr>
@@ -12019,69 +10064,26 @@
                 <w:iCs/>
               </w:rPr>
             </w:pPr>
-            <w:proofErr w:type="gramStart"/>
-            <w:r>
-              <w:rPr>
-                <w:rFonts w:ascii="Times New Roman" w:hAnsi="Times New Roman" w:cs="Times New Roman"/>
-                <w:iCs/>
-              </w:rPr>
-              <w:t>“</w:t>
-            </w:r>
-            <w:proofErr w:type="gramEnd"/>
-            <w:r>
-              <w:rPr>
-                <w:rFonts w:ascii="Times New Roman" w:hAnsi="Times New Roman" w:cs="Times New Roman"/>
-                <w:iCs/>
-              </w:rPr>
-              <w:t>..</w:t>
-            </w:r>
-            <w:proofErr w:type="spellStart"/>
-            <w:r>
-              <w:rPr>
-                <w:rFonts w:ascii="Times New Roman" w:hAnsi="Times New Roman" w:cs="Times New Roman"/>
-                <w:iCs/>
-              </w:rPr>
-              <w:t>code</w:t>
-            </w:r>
-            <w:proofErr w:type="spellEnd"/>
-            <w:r>
-              <w:rPr>
-                <w:rFonts w:ascii="Times New Roman" w:hAnsi="Times New Roman" w:cs="Times New Roman"/>
-                <w:iCs/>
-              </w:rPr>
-              <w:t>/</w:t>
-            </w:r>
-            <w:proofErr w:type="spellStart"/>
-            <w:r>
-              <w:rPr>
-                <w:rFonts w:ascii="Times New Roman" w:hAnsi="Times New Roman" w:cs="Times New Roman"/>
-                <w:iCs/>
-              </w:rPr>
-              <w:t>public</w:t>
-            </w:r>
-            <w:proofErr w:type="spellEnd"/>
-            <w:r>
-              <w:rPr>
-                <w:rFonts w:ascii="Times New Roman" w:hAnsi="Times New Roman" w:cs="Times New Roman"/>
-                <w:iCs/>
-              </w:rPr>
-              <w:t>/</w:t>
-            </w:r>
-            <w:proofErr w:type="spellStart"/>
-            <w:r>
-              <w:rPr>
-                <w:rFonts w:ascii="Times New Roman" w:hAnsi="Times New Roman" w:cs="Times New Roman"/>
-                <w:iCs/>
-              </w:rPr>
-              <w:t>getYears</w:t>
-            </w:r>
-            <w:proofErr w:type="spellEnd"/>
-            <w:r>
-              <w:rPr>
-                <w:rFonts w:ascii="Times New Roman" w:hAnsi="Times New Roman" w:cs="Times New Roman"/>
-                <w:iCs/>
-              </w:rPr>
-              <w:t>”</w:t>
+            <w:r>
+              <w:rPr>
+                <w:rFonts w:ascii="Times New Roman" w:hAnsi="Times New Roman" w:cs="Times New Roman"/>
+                <w:iCs/>
+              </w:rPr>
+              <w:t>“..</w:t>
+            </w:r>
+            <w:r>
+              <w:rPr>
+                <w:rFonts w:ascii="Times New Roman" w:hAnsi="Times New Roman" w:cs="Times New Roman"/>
+                <w:iCs/>
+              </w:rPr>
+              <w:t>code/public</w:t>
+            </w:r>
+            <w:r>
+              <w:rPr>
+                <w:rFonts w:ascii="Times New Roman" w:hAnsi="Times New Roman" w:cs="Times New Roman"/>
+                <w:iCs/>
+              </w:rPr>
+              <w:t>/getYears”</w:t>
             </w:r>
           </w:p>
         </w:tc>
@@ -12125,17 +10127,8 @@
                 <w:rFonts w:ascii="Times New Roman" w:hAnsi="Times New Roman" w:cs="Times New Roman"/>
                 <w:iCs/>
               </w:rPr>
-              <w:t xml:space="preserve">Retorna os Anos Letivos de um usuário através de uma resposta </w:t>
-            </w:r>
-            <w:proofErr w:type="spellStart"/>
-            <w:r>
-              <w:rPr>
-                <w:rFonts w:ascii="Times New Roman" w:hAnsi="Times New Roman" w:cs="Times New Roman"/>
-                <w:iCs/>
-              </w:rPr>
-              <w:t>Json</w:t>
-            </w:r>
-            <w:proofErr w:type="spellEnd"/>
+              <w:t>Retorna os Anos Letivos de um usuário através de uma resposta Json</w:t>
+            </w:r>
           </w:p>
         </w:tc>
       </w:tr>
@@ -12265,31 +10258,13 @@
                 <w:iCs/>
               </w:rPr>
             </w:pPr>
-            <w:proofErr w:type="gramStart"/>
-            <w:r>
-              <w:rPr>
-                <w:rFonts w:ascii="Times New Roman" w:hAnsi="Times New Roman" w:cs="Times New Roman"/>
-                <w:iCs/>
-              </w:rPr>
-              <w:t>“</w:t>
-            </w:r>
-            <w:proofErr w:type="gramEnd"/>
-            <w:r>
-              <w:rPr>
-                <w:rFonts w:ascii="Times New Roman" w:hAnsi="Times New Roman" w:cs="Times New Roman"/>
-                <w:iCs/>
-              </w:rPr>
-              <w:t>..</w:t>
-            </w:r>
-            <w:proofErr w:type="spellStart"/>
-            <w:r>
-              <w:rPr>
-                <w:rFonts w:ascii="Times New Roman" w:hAnsi="Times New Roman" w:cs="Times New Roman"/>
-                <w:iCs/>
-              </w:rPr>
-              <w:t>code</w:t>
-            </w:r>
-            <w:proofErr w:type="spellEnd"/>
+            <w:r>
+              <w:rPr>
+                <w:rFonts w:ascii="Times New Roman" w:hAnsi="Times New Roman" w:cs="Times New Roman"/>
+                <w:iCs/>
+              </w:rPr>
+              <w:t>“..code/public</w:t>
+            </w:r>
             <w:r>
               <w:rPr>
                 <w:rFonts w:ascii="Times New Roman" w:hAnsi="Times New Roman" w:cs="Times New Roman"/>
@@ -12297,37 +10272,12 @@
               </w:rPr>
               <w:t>/</w:t>
             </w:r>
-            <w:proofErr w:type="spellStart"/>
-            <w:r>
-              <w:rPr>
-                <w:rFonts w:ascii="Times New Roman" w:hAnsi="Times New Roman" w:cs="Times New Roman"/>
-                <w:iCs/>
-              </w:rPr>
-              <w:t>public</w:t>
-            </w:r>
-            <w:proofErr w:type="spellEnd"/>
-            <w:r>
-              <w:rPr>
-                <w:rFonts w:ascii="Times New Roman" w:hAnsi="Times New Roman" w:cs="Times New Roman"/>
-                <w:iCs/>
-              </w:rPr>
-              <w:t>/</w:t>
-            </w:r>
-            <w:proofErr w:type="spellStart"/>
-            <w:r>
-              <w:rPr>
-                <w:rFonts w:ascii="Times New Roman" w:hAnsi="Times New Roman" w:cs="Times New Roman"/>
-                <w:iCs/>
-              </w:rPr>
-              <w:t>getTerms</w:t>
-            </w:r>
-            <w:proofErr w:type="spellEnd"/>
-            <w:r>
-              <w:rPr>
-                <w:rFonts w:ascii="Times New Roman" w:hAnsi="Times New Roman" w:cs="Times New Roman"/>
-                <w:iCs/>
-              </w:rPr>
-              <w:t>/</w:t>
+            <w:r>
+              <w:rPr>
+                <w:rFonts w:ascii="Times New Roman" w:hAnsi="Times New Roman" w:cs="Times New Roman"/>
+                <w:iCs/>
+              </w:rPr>
+              <w:t>getTerms/</w:t>
             </w:r>
             <w:r>
               <w:rPr>
@@ -12336,7 +10286,6 @@
               </w:rPr>
               <w:t>{</w:t>
             </w:r>
-            <w:proofErr w:type="spellStart"/>
             <w:r>
               <w:rPr>
                 <w:rFonts w:ascii="Times New Roman" w:hAnsi="Times New Roman" w:cs="Times New Roman"/>
@@ -12344,7 +10293,6 @@
               </w:rPr>
               <w:t>yearId</w:t>
             </w:r>
-            <w:proofErr w:type="spellEnd"/>
             <w:r>
               <w:rPr>
                 <w:rFonts w:ascii="Times New Roman" w:hAnsi="Times New Roman" w:cs="Times New Roman"/>
@@ -12401,17 +10349,8 @@
                 <w:rFonts w:ascii="Times New Roman" w:hAnsi="Times New Roman" w:cs="Times New Roman"/>
                 <w:iCs/>
               </w:rPr>
-              <w:t xml:space="preserve">Retorna os Semestres Letivos de um ano através de uma resposta </w:t>
-            </w:r>
-            <w:proofErr w:type="spellStart"/>
-            <w:r>
-              <w:rPr>
-                <w:rFonts w:ascii="Times New Roman" w:hAnsi="Times New Roman" w:cs="Times New Roman"/>
-                <w:iCs/>
-              </w:rPr>
-              <w:t>Json</w:t>
-            </w:r>
-            <w:proofErr w:type="spellEnd"/>
+              <w:t>Retorna os Semestres Letivos de um ano através de uma resposta Json</w:t>
+            </w:r>
           </w:p>
         </w:tc>
       </w:tr>
@@ -12450,23 +10389,12 @@
                 <w:u w:val="single"/>
               </w:rPr>
             </w:pPr>
-            <w:proofErr w:type="spellStart"/>
-            <w:proofErr w:type="gramStart"/>
-            <w:r>
-              <w:rPr>
-                <w:rFonts w:ascii="Times New Roman" w:hAnsi="Times New Roman" w:cs="Times New Roman"/>
-                <w:iCs/>
-              </w:rPr>
-              <w:t>yearId</w:t>
-            </w:r>
-            <w:proofErr w:type="spellEnd"/>
-            <w:proofErr w:type="gramEnd"/>
-            <w:r>
-              <w:rPr>
-                <w:rFonts w:ascii="Times New Roman" w:hAnsi="Times New Roman" w:cs="Times New Roman"/>
-                <w:iCs/>
-              </w:rPr>
-              <w:t xml:space="preserve">  – Id do ano letivo.</w:t>
+            <w:r>
+              <w:rPr>
+                <w:rFonts w:ascii="Times New Roman" w:hAnsi="Times New Roman" w:cs="Times New Roman"/>
+                <w:iCs/>
+              </w:rPr>
+              <w:t>yearId  – Id do ano letivo.</w:t>
             </w:r>
           </w:p>
         </w:tc>
@@ -12552,63 +10480,27 @@
                 <w:iCs/>
               </w:rPr>
             </w:pPr>
-            <w:proofErr w:type="gramStart"/>
-            <w:r>
-              <w:rPr>
-                <w:rFonts w:ascii="Times New Roman" w:hAnsi="Times New Roman" w:cs="Times New Roman"/>
-                <w:iCs/>
-              </w:rPr>
-              <w:t>“</w:t>
-            </w:r>
-            <w:proofErr w:type="gramEnd"/>
-            <w:r>
-              <w:rPr>
-                <w:rFonts w:ascii="Times New Roman" w:hAnsi="Times New Roman" w:cs="Times New Roman"/>
-                <w:iCs/>
-              </w:rPr>
-              <w:t>..</w:t>
-            </w:r>
-            <w:proofErr w:type="spellStart"/>
-            <w:r>
-              <w:rPr>
-                <w:rFonts w:ascii="Times New Roman" w:hAnsi="Times New Roman" w:cs="Times New Roman"/>
-                <w:iCs/>
-              </w:rPr>
-              <w:t>code</w:t>
-            </w:r>
-            <w:proofErr w:type="spellEnd"/>
-            <w:r>
-              <w:rPr>
-                <w:rFonts w:ascii="Times New Roman" w:hAnsi="Times New Roman" w:cs="Times New Roman"/>
-                <w:iCs/>
-              </w:rPr>
-              <w:t>/</w:t>
-            </w:r>
-            <w:proofErr w:type="spellStart"/>
-            <w:r>
-              <w:rPr>
-                <w:rFonts w:ascii="Times New Roman" w:hAnsi="Times New Roman" w:cs="Times New Roman"/>
-                <w:iCs/>
-              </w:rPr>
-              <w:t>public</w:t>
-            </w:r>
-            <w:proofErr w:type="spellEnd"/>
-            <w:r>
-              <w:rPr>
-                <w:rFonts w:ascii="Times New Roman" w:hAnsi="Times New Roman" w:cs="Times New Roman"/>
-                <w:iCs/>
-              </w:rPr>
-              <w:t>/</w:t>
-            </w:r>
-            <w:proofErr w:type="spellStart"/>
-            <w:r>
-              <w:rPr>
-                <w:rFonts w:ascii="Times New Roman" w:hAnsi="Times New Roman" w:cs="Times New Roman"/>
-                <w:iCs/>
-              </w:rPr>
-              <w:t>getSubjects</w:t>
-            </w:r>
-            <w:proofErr w:type="spellEnd"/>
+            <w:r>
+              <w:rPr>
+                <w:rFonts w:ascii="Times New Roman" w:hAnsi="Times New Roman" w:cs="Times New Roman"/>
+                <w:iCs/>
+              </w:rPr>
+              <w:t>“..</w:t>
+            </w:r>
+            <w:r>
+              <w:rPr>
+                <w:rFonts w:ascii="Times New Roman" w:hAnsi="Times New Roman" w:cs="Times New Roman"/>
+                <w:iCs/>
+              </w:rPr>
+              <w:t>code/public</w:t>
+            </w:r>
+            <w:r>
+              <w:rPr>
+                <w:rFonts w:ascii="Times New Roman" w:hAnsi="Times New Roman" w:cs="Times New Roman"/>
+                <w:iCs/>
+              </w:rPr>
+              <w:t>/getSubjects</w:t>
+            </w:r>
             <w:r>
               <w:rPr>
                 <w:rFonts w:ascii="Times New Roman" w:hAnsi="Times New Roman" w:cs="Times New Roman"/>
@@ -12616,7 +10508,6 @@
               </w:rPr>
               <w:t>/{</w:t>
             </w:r>
-            <w:proofErr w:type="spellStart"/>
             <w:r>
               <w:rPr>
                 <w:rFonts w:ascii="Times New Roman" w:hAnsi="Times New Roman" w:cs="Times New Roman"/>
@@ -12624,7 +10515,6 @@
               </w:rPr>
               <w:t>termId</w:t>
             </w:r>
-            <w:proofErr w:type="spellEnd"/>
             <w:r>
               <w:rPr>
                 <w:rFonts w:ascii="Times New Roman" w:hAnsi="Times New Roman" w:cs="Times New Roman"/>
@@ -12683,7 +10573,6 @@
               </w:rPr>
               <w:t xml:space="preserve">Retorna as disciplinas de um semestre através de uma resposta </w:t>
             </w:r>
-            <w:proofErr w:type="spellStart"/>
             <w:r>
               <w:rPr>
                 <w:rFonts w:ascii="Times New Roman" w:hAnsi="Times New Roman" w:cs="Times New Roman"/>
@@ -12692,7 +10581,6 @@
               <w:lastRenderedPageBreak/>
               <w:t>Json</w:t>
             </w:r>
-            <w:proofErr w:type="spellEnd"/>
           </w:p>
         </w:tc>
       </w:tr>
@@ -12732,23 +10620,12 @@
                 <w:u w:val="single"/>
               </w:rPr>
             </w:pPr>
-            <w:proofErr w:type="spellStart"/>
-            <w:proofErr w:type="gramStart"/>
-            <w:r>
-              <w:rPr>
-                <w:rFonts w:ascii="Times New Roman" w:hAnsi="Times New Roman" w:cs="Times New Roman"/>
-                <w:iCs/>
-              </w:rPr>
-              <w:t>termId</w:t>
-            </w:r>
-            <w:proofErr w:type="spellEnd"/>
-            <w:proofErr w:type="gramEnd"/>
-            <w:r>
-              <w:rPr>
-                <w:rFonts w:ascii="Times New Roman" w:hAnsi="Times New Roman" w:cs="Times New Roman"/>
-                <w:iCs/>
-              </w:rPr>
-              <w:t xml:space="preserve"> – Id do semestre letivo.</w:t>
+            <w:r>
+              <w:rPr>
+                <w:rFonts w:ascii="Times New Roman" w:hAnsi="Times New Roman" w:cs="Times New Roman"/>
+                <w:iCs/>
+              </w:rPr>
+              <w:t>termId – Id do semestre letivo.</w:t>
             </w:r>
           </w:p>
         </w:tc>
@@ -12834,47 +10711,20 @@
                 <w:iCs/>
               </w:rPr>
             </w:pPr>
-            <w:proofErr w:type="gramStart"/>
-            <w:r>
-              <w:rPr>
-                <w:rFonts w:ascii="Times New Roman" w:hAnsi="Times New Roman" w:cs="Times New Roman"/>
-                <w:iCs/>
-              </w:rPr>
-              <w:t>“</w:t>
-            </w:r>
-            <w:proofErr w:type="gramEnd"/>
-            <w:r>
-              <w:rPr>
-                <w:rFonts w:ascii="Times New Roman" w:hAnsi="Times New Roman" w:cs="Times New Roman"/>
-                <w:iCs/>
-              </w:rPr>
-              <w:t>..</w:t>
-            </w:r>
-            <w:proofErr w:type="spellStart"/>
-            <w:r>
-              <w:rPr>
-                <w:rFonts w:ascii="Times New Roman" w:hAnsi="Times New Roman" w:cs="Times New Roman"/>
-                <w:iCs/>
-              </w:rPr>
-              <w:t>code</w:t>
-            </w:r>
-            <w:proofErr w:type="spellEnd"/>
-            <w:r>
-              <w:rPr>
-                <w:rFonts w:ascii="Times New Roman" w:hAnsi="Times New Roman" w:cs="Times New Roman"/>
-                <w:iCs/>
-              </w:rPr>
-              <w:t>/</w:t>
-            </w:r>
-            <w:proofErr w:type="spellStart"/>
-            <w:r>
-              <w:rPr>
-                <w:rFonts w:ascii="Times New Roman" w:hAnsi="Times New Roman" w:cs="Times New Roman"/>
-                <w:iCs/>
-              </w:rPr>
-              <w:t>public</w:t>
-            </w:r>
-            <w:proofErr w:type="spellEnd"/>
+            <w:r>
+              <w:rPr>
+                <w:rFonts w:ascii="Times New Roman" w:hAnsi="Times New Roman" w:cs="Times New Roman"/>
+                <w:iCs/>
+              </w:rPr>
+              <w:t>“..</w:t>
+            </w:r>
+            <w:r>
+              <w:rPr>
+                <w:rFonts w:ascii="Times New Roman" w:hAnsi="Times New Roman" w:cs="Times New Roman"/>
+                <w:iCs/>
+              </w:rPr>
+              <w:t>code/public</w:t>
+            </w:r>
             <w:r>
               <w:rPr>
                 <w:rFonts w:ascii="Times New Roman" w:hAnsi="Times New Roman" w:cs="Times New Roman"/>
@@ -12964,23 +10814,12 @@
                 <w:u w:val="single"/>
               </w:rPr>
             </w:pPr>
-            <w:proofErr w:type="spellStart"/>
-            <w:proofErr w:type="gramStart"/>
-            <w:r>
-              <w:rPr>
-                <w:rFonts w:ascii="Times New Roman" w:hAnsi="Times New Roman" w:cs="Times New Roman"/>
-                <w:iCs/>
-              </w:rPr>
-              <w:t>yearId</w:t>
-            </w:r>
-            <w:proofErr w:type="spellEnd"/>
-            <w:proofErr w:type="gramEnd"/>
-            <w:r>
-              <w:rPr>
-                <w:rFonts w:ascii="Times New Roman" w:hAnsi="Times New Roman" w:cs="Times New Roman"/>
-                <w:iCs/>
-              </w:rPr>
-              <w:t xml:space="preserve"> – Id do ano letivo.</w:t>
+            <w:r>
+              <w:rPr>
+                <w:rFonts w:ascii="Times New Roman" w:hAnsi="Times New Roman" w:cs="Times New Roman"/>
+                <w:iCs/>
+              </w:rPr>
+              <w:t>yearId – Id do ano letivo.</w:t>
             </w:r>
           </w:p>
         </w:tc>
@@ -13066,47 +10905,20 @@
                 <w:iCs/>
               </w:rPr>
             </w:pPr>
-            <w:proofErr w:type="gramStart"/>
-            <w:r>
-              <w:rPr>
-                <w:rFonts w:ascii="Times New Roman" w:hAnsi="Times New Roman" w:cs="Times New Roman"/>
-                <w:iCs/>
-              </w:rPr>
-              <w:t>“</w:t>
-            </w:r>
-            <w:proofErr w:type="gramEnd"/>
-            <w:r>
-              <w:rPr>
-                <w:rFonts w:ascii="Times New Roman" w:hAnsi="Times New Roman" w:cs="Times New Roman"/>
-                <w:iCs/>
-              </w:rPr>
-              <w:t>..</w:t>
-            </w:r>
-            <w:proofErr w:type="spellStart"/>
-            <w:r>
-              <w:rPr>
-                <w:rFonts w:ascii="Times New Roman" w:hAnsi="Times New Roman" w:cs="Times New Roman"/>
-                <w:iCs/>
-              </w:rPr>
-              <w:t>code</w:t>
-            </w:r>
-            <w:proofErr w:type="spellEnd"/>
-            <w:r>
-              <w:rPr>
-                <w:rFonts w:ascii="Times New Roman" w:hAnsi="Times New Roman" w:cs="Times New Roman"/>
-                <w:iCs/>
-              </w:rPr>
-              <w:t>/</w:t>
-            </w:r>
-            <w:proofErr w:type="spellStart"/>
-            <w:r>
-              <w:rPr>
-                <w:rFonts w:ascii="Times New Roman" w:hAnsi="Times New Roman" w:cs="Times New Roman"/>
-                <w:iCs/>
-              </w:rPr>
-              <w:t>public</w:t>
-            </w:r>
-            <w:proofErr w:type="spellEnd"/>
+            <w:r>
+              <w:rPr>
+                <w:rFonts w:ascii="Times New Roman" w:hAnsi="Times New Roman" w:cs="Times New Roman"/>
+                <w:iCs/>
+              </w:rPr>
+              <w:t>“..</w:t>
+            </w:r>
+            <w:r>
+              <w:rPr>
+                <w:rFonts w:ascii="Times New Roman" w:hAnsi="Times New Roman" w:cs="Times New Roman"/>
+                <w:iCs/>
+              </w:rPr>
+              <w:t>code/public</w:t>
+            </w:r>
             <w:r>
               <w:rPr>
                 <w:rFonts w:ascii="Times New Roman" w:hAnsi="Times New Roman" w:cs="Times New Roman"/>
@@ -13196,23 +11008,12 @@
                 <w:u w:val="single"/>
               </w:rPr>
             </w:pPr>
-            <w:proofErr w:type="spellStart"/>
-            <w:proofErr w:type="gramStart"/>
-            <w:r>
-              <w:rPr>
-                <w:rFonts w:ascii="Times New Roman" w:hAnsi="Times New Roman" w:cs="Times New Roman"/>
-                <w:iCs/>
-              </w:rPr>
-              <w:t>termId</w:t>
-            </w:r>
-            <w:proofErr w:type="spellEnd"/>
-            <w:proofErr w:type="gramEnd"/>
-            <w:r>
-              <w:rPr>
-                <w:rFonts w:ascii="Times New Roman" w:hAnsi="Times New Roman" w:cs="Times New Roman"/>
-                <w:iCs/>
-              </w:rPr>
-              <w:t xml:space="preserve"> – Id do semestre letivo.</w:t>
+            <w:r>
+              <w:rPr>
+                <w:rFonts w:ascii="Times New Roman" w:hAnsi="Times New Roman" w:cs="Times New Roman"/>
+                <w:iCs/>
+              </w:rPr>
+              <w:t>termId – Id do semestre letivo.</w:t>
             </w:r>
           </w:p>
         </w:tc>
@@ -13298,101 +11099,26 @@
                 <w:iCs/>
               </w:rPr>
             </w:pPr>
-            <w:proofErr w:type="gramStart"/>
-            <w:r>
-              <w:rPr>
-                <w:rFonts w:ascii="Times New Roman" w:hAnsi="Times New Roman" w:cs="Times New Roman"/>
-                <w:iCs/>
-              </w:rPr>
-              <w:t>“</w:t>
-            </w:r>
-            <w:proofErr w:type="gramEnd"/>
-            <w:r>
-              <w:rPr>
-                <w:rFonts w:ascii="Times New Roman" w:hAnsi="Times New Roman" w:cs="Times New Roman"/>
-                <w:iCs/>
-              </w:rPr>
-              <w:t>..</w:t>
-            </w:r>
-            <w:proofErr w:type="spellStart"/>
-            <w:r>
-              <w:rPr>
-                <w:rFonts w:ascii="Times New Roman" w:hAnsi="Times New Roman" w:cs="Times New Roman"/>
-                <w:iCs/>
-              </w:rPr>
-              <w:t>code</w:t>
-            </w:r>
-            <w:proofErr w:type="spellEnd"/>
-            <w:r>
-              <w:rPr>
-                <w:rFonts w:ascii="Times New Roman" w:hAnsi="Times New Roman" w:cs="Times New Roman"/>
-                <w:iCs/>
-              </w:rPr>
-              <w:t>/</w:t>
-            </w:r>
-            <w:proofErr w:type="spellStart"/>
-            <w:r>
-              <w:rPr>
-                <w:rFonts w:ascii="Times New Roman" w:hAnsi="Times New Roman" w:cs="Times New Roman"/>
-                <w:iCs/>
-              </w:rPr>
-              <w:t>public</w:t>
-            </w:r>
-            <w:proofErr w:type="spellEnd"/>
-            <w:r>
-              <w:rPr>
-                <w:rFonts w:ascii="Times New Roman" w:hAnsi="Times New Roman" w:cs="Times New Roman"/>
-                <w:iCs/>
-              </w:rPr>
-              <w:t>/</w:t>
-            </w:r>
-            <w:proofErr w:type="spellStart"/>
-            <w:r>
-              <w:rPr>
-                <w:rFonts w:ascii="Times New Roman" w:hAnsi="Times New Roman" w:cs="Times New Roman"/>
-                <w:iCs/>
-              </w:rPr>
-              <w:t>subject</w:t>
-            </w:r>
-            <w:proofErr w:type="spellEnd"/>
-            <w:r>
-              <w:rPr>
-                <w:rFonts w:ascii="Times New Roman" w:hAnsi="Times New Roman" w:cs="Times New Roman"/>
-                <w:iCs/>
-              </w:rPr>
-              <w:t>/</w:t>
-            </w:r>
-            <w:proofErr w:type="spellStart"/>
-            <w:r>
-              <w:rPr>
-                <w:rFonts w:ascii="Times New Roman" w:hAnsi="Times New Roman" w:cs="Times New Roman"/>
-                <w:iCs/>
-              </w:rPr>
-              <w:t>getSchedule</w:t>
-            </w:r>
-            <w:proofErr w:type="spellEnd"/>
-            <w:r>
-              <w:rPr>
-                <w:rFonts w:ascii="Times New Roman" w:hAnsi="Times New Roman" w:cs="Times New Roman"/>
-                <w:iCs/>
-              </w:rPr>
-              <w:t>/{</w:t>
-            </w:r>
-            <w:proofErr w:type="spellStart"/>
-            <w:r>
-              <w:rPr>
-                <w:rFonts w:ascii="Times New Roman" w:hAnsi="Times New Roman" w:cs="Times New Roman"/>
-                <w:iCs/>
-              </w:rPr>
-              <w:t>subjectId</w:t>
-            </w:r>
-            <w:proofErr w:type="spellEnd"/>
-            <w:r>
-              <w:rPr>
-                <w:rFonts w:ascii="Times New Roman" w:hAnsi="Times New Roman" w:cs="Times New Roman"/>
-                <w:iCs/>
-              </w:rPr>
-              <w:t>}”</w:t>
+            <w:r>
+              <w:rPr>
+                <w:rFonts w:ascii="Times New Roman" w:hAnsi="Times New Roman" w:cs="Times New Roman"/>
+                <w:iCs/>
+              </w:rPr>
+              <w:t>“..</w:t>
+            </w:r>
+            <w:r>
+              <w:rPr>
+                <w:rFonts w:ascii="Times New Roman" w:hAnsi="Times New Roman" w:cs="Times New Roman"/>
+                <w:iCs/>
+              </w:rPr>
+              <w:t>code/public</w:t>
+            </w:r>
+            <w:r>
+              <w:rPr>
+                <w:rFonts w:ascii="Times New Roman" w:hAnsi="Times New Roman" w:cs="Times New Roman"/>
+                <w:iCs/>
+              </w:rPr>
+              <w:t>/subject/getSchedule/{subjectId}”</w:t>
             </w:r>
           </w:p>
         </w:tc>
@@ -13436,17 +11162,8 @@
                 <w:rFonts w:ascii="Times New Roman" w:hAnsi="Times New Roman" w:cs="Times New Roman"/>
                 <w:iCs/>
               </w:rPr>
-              <w:t xml:space="preserve">Retorna os Horários de aula de uma disciplina através de uma resposta </w:t>
-            </w:r>
-            <w:proofErr w:type="spellStart"/>
-            <w:r>
-              <w:rPr>
-                <w:rFonts w:ascii="Times New Roman" w:hAnsi="Times New Roman" w:cs="Times New Roman"/>
-                <w:iCs/>
-              </w:rPr>
-              <w:t>Json</w:t>
-            </w:r>
-            <w:proofErr w:type="spellEnd"/>
+              <w:t>Retorna os Horários de aula de uma disciplina através de uma resposta Json</w:t>
+            </w:r>
           </w:p>
         </w:tc>
       </w:tr>
@@ -13485,23 +11202,12 @@
                 <w:u w:val="single"/>
               </w:rPr>
             </w:pPr>
-            <w:proofErr w:type="spellStart"/>
-            <w:proofErr w:type="gramStart"/>
-            <w:r>
-              <w:rPr>
-                <w:rFonts w:ascii="Times New Roman" w:hAnsi="Times New Roman" w:cs="Times New Roman"/>
-                <w:iCs/>
-              </w:rPr>
-              <w:t>subjectId</w:t>
-            </w:r>
-            <w:proofErr w:type="spellEnd"/>
-            <w:proofErr w:type="gramEnd"/>
-            <w:r>
-              <w:rPr>
-                <w:rFonts w:ascii="Times New Roman" w:hAnsi="Times New Roman" w:cs="Times New Roman"/>
-                <w:iCs/>
-              </w:rPr>
-              <w:t xml:space="preserve"> – Id da disciplina.</w:t>
+            <w:r>
+              <w:rPr>
+                <w:rFonts w:ascii="Times New Roman" w:hAnsi="Times New Roman" w:cs="Times New Roman"/>
+                <w:iCs/>
+              </w:rPr>
+              <w:t>subjectId – Id da disciplina.</w:t>
             </w:r>
           </w:p>
         </w:tc>
@@ -13587,101 +11293,26 @@
                 <w:iCs/>
               </w:rPr>
             </w:pPr>
-            <w:proofErr w:type="gramStart"/>
-            <w:r>
-              <w:rPr>
-                <w:rFonts w:ascii="Times New Roman" w:hAnsi="Times New Roman" w:cs="Times New Roman"/>
-                <w:iCs/>
-              </w:rPr>
-              <w:t>“</w:t>
-            </w:r>
-            <w:proofErr w:type="gramEnd"/>
-            <w:r>
-              <w:rPr>
-                <w:rFonts w:ascii="Times New Roman" w:hAnsi="Times New Roman" w:cs="Times New Roman"/>
-                <w:iCs/>
-              </w:rPr>
-              <w:t>..</w:t>
-            </w:r>
-            <w:proofErr w:type="spellStart"/>
-            <w:r>
-              <w:rPr>
-                <w:rFonts w:ascii="Times New Roman" w:hAnsi="Times New Roman" w:cs="Times New Roman"/>
-                <w:iCs/>
-              </w:rPr>
-              <w:t>code</w:t>
-            </w:r>
-            <w:proofErr w:type="spellEnd"/>
-            <w:r>
-              <w:rPr>
-                <w:rFonts w:ascii="Times New Roman" w:hAnsi="Times New Roman" w:cs="Times New Roman"/>
-                <w:iCs/>
-              </w:rPr>
-              <w:t>/</w:t>
-            </w:r>
-            <w:proofErr w:type="spellStart"/>
-            <w:r>
-              <w:rPr>
-                <w:rFonts w:ascii="Times New Roman" w:hAnsi="Times New Roman" w:cs="Times New Roman"/>
-                <w:iCs/>
-              </w:rPr>
-              <w:t>public</w:t>
-            </w:r>
-            <w:proofErr w:type="spellEnd"/>
-            <w:r>
-              <w:rPr>
-                <w:rFonts w:ascii="Times New Roman" w:hAnsi="Times New Roman" w:cs="Times New Roman"/>
-                <w:iCs/>
-              </w:rPr>
-              <w:t>/</w:t>
-            </w:r>
-            <w:proofErr w:type="spellStart"/>
-            <w:r>
-              <w:rPr>
-                <w:rFonts w:ascii="Times New Roman" w:hAnsi="Times New Roman" w:cs="Times New Roman"/>
-                <w:iCs/>
-              </w:rPr>
-              <w:t>subject</w:t>
-            </w:r>
-            <w:proofErr w:type="spellEnd"/>
-            <w:r>
-              <w:rPr>
-                <w:rFonts w:ascii="Times New Roman" w:hAnsi="Times New Roman" w:cs="Times New Roman"/>
-                <w:iCs/>
-              </w:rPr>
-              <w:t>/</w:t>
-            </w:r>
-            <w:proofErr w:type="spellStart"/>
-            <w:r>
-              <w:rPr>
-                <w:rFonts w:ascii="Times New Roman" w:hAnsi="Times New Roman" w:cs="Times New Roman"/>
-                <w:iCs/>
-              </w:rPr>
-              <w:t>getTasks</w:t>
-            </w:r>
-            <w:proofErr w:type="spellEnd"/>
-            <w:r>
-              <w:rPr>
-                <w:rFonts w:ascii="Times New Roman" w:hAnsi="Times New Roman" w:cs="Times New Roman"/>
-                <w:iCs/>
-              </w:rPr>
-              <w:t>/{</w:t>
-            </w:r>
-            <w:proofErr w:type="spellStart"/>
-            <w:r>
-              <w:rPr>
-                <w:rFonts w:ascii="Times New Roman" w:hAnsi="Times New Roman" w:cs="Times New Roman"/>
-                <w:iCs/>
-              </w:rPr>
-              <w:t>subjectId</w:t>
-            </w:r>
-            <w:proofErr w:type="spellEnd"/>
-            <w:r>
-              <w:rPr>
-                <w:rFonts w:ascii="Times New Roman" w:hAnsi="Times New Roman" w:cs="Times New Roman"/>
-                <w:iCs/>
-              </w:rPr>
-              <w:t>}”</w:t>
+            <w:r>
+              <w:rPr>
+                <w:rFonts w:ascii="Times New Roman" w:hAnsi="Times New Roman" w:cs="Times New Roman"/>
+                <w:iCs/>
+              </w:rPr>
+              <w:t>“..</w:t>
+            </w:r>
+            <w:r>
+              <w:rPr>
+                <w:rFonts w:ascii="Times New Roman" w:hAnsi="Times New Roman" w:cs="Times New Roman"/>
+                <w:iCs/>
+              </w:rPr>
+              <w:t>code/public</w:t>
+            </w:r>
+            <w:r>
+              <w:rPr>
+                <w:rFonts w:ascii="Times New Roman" w:hAnsi="Times New Roman" w:cs="Times New Roman"/>
+                <w:iCs/>
+              </w:rPr>
+              <w:t>/subject/getTasks/{subjectId}”</w:t>
             </w:r>
           </w:p>
         </w:tc>
@@ -13725,17 +11356,8 @@
                 <w:rFonts w:ascii="Times New Roman" w:hAnsi="Times New Roman" w:cs="Times New Roman"/>
                 <w:iCs/>
               </w:rPr>
-              <w:t xml:space="preserve">Retorna as tarefas de uma disciplina através de uma resposta </w:t>
-            </w:r>
-            <w:proofErr w:type="spellStart"/>
-            <w:r>
-              <w:rPr>
-                <w:rFonts w:ascii="Times New Roman" w:hAnsi="Times New Roman" w:cs="Times New Roman"/>
-                <w:iCs/>
-              </w:rPr>
-              <w:t>Json</w:t>
-            </w:r>
-            <w:proofErr w:type="spellEnd"/>
+              <w:t>Retorna as tarefas de uma disciplina através de uma resposta Json</w:t>
+            </w:r>
           </w:p>
         </w:tc>
       </w:tr>
@@ -13774,23 +11396,12 @@
                 <w:u w:val="single"/>
               </w:rPr>
             </w:pPr>
-            <w:proofErr w:type="spellStart"/>
-            <w:proofErr w:type="gramStart"/>
-            <w:r>
-              <w:rPr>
-                <w:rFonts w:ascii="Times New Roman" w:hAnsi="Times New Roman" w:cs="Times New Roman"/>
-                <w:iCs/>
-              </w:rPr>
-              <w:t>subjectId</w:t>
-            </w:r>
-            <w:proofErr w:type="spellEnd"/>
-            <w:proofErr w:type="gramEnd"/>
-            <w:r>
-              <w:rPr>
-                <w:rFonts w:ascii="Times New Roman" w:hAnsi="Times New Roman" w:cs="Times New Roman"/>
-                <w:iCs/>
-              </w:rPr>
-              <w:t xml:space="preserve"> – Id da disciplina.</w:t>
+            <w:r>
+              <w:rPr>
+                <w:rFonts w:ascii="Times New Roman" w:hAnsi="Times New Roman" w:cs="Times New Roman"/>
+                <w:iCs/>
+              </w:rPr>
+              <w:t>subjectId – Id da disciplina.</w:t>
             </w:r>
           </w:p>
         </w:tc>
@@ -13876,101 +11487,26 @@
                 <w:iCs/>
               </w:rPr>
             </w:pPr>
-            <w:proofErr w:type="gramStart"/>
-            <w:r>
-              <w:rPr>
-                <w:rFonts w:ascii="Times New Roman" w:hAnsi="Times New Roman" w:cs="Times New Roman"/>
-                <w:iCs/>
-              </w:rPr>
-              <w:t>“</w:t>
-            </w:r>
-            <w:proofErr w:type="gramEnd"/>
-            <w:r>
-              <w:rPr>
-                <w:rFonts w:ascii="Times New Roman" w:hAnsi="Times New Roman" w:cs="Times New Roman"/>
-                <w:iCs/>
-              </w:rPr>
-              <w:t>..</w:t>
-            </w:r>
-            <w:proofErr w:type="spellStart"/>
-            <w:r>
-              <w:rPr>
-                <w:rFonts w:ascii="Times New Roman" w:hAnsi="Times New Roman" w:cs="Times New Roman"/>
-                <w:iCs/>
-              </w:rPr>
-              <w:t>code</w:t>
-            </w:r>
-            <w:proofErr w:type="spellEnd"/>
-            <w:r>
-              <w:rPr>
-                <w:rFonts w:ascii="Times New Roman" w:hAnsi="Times New Roman" w:cs="Times New Roman"/>
-                <w:iCs/>
-              </w:rPr>
-              <w:t>/</w:t>
-            </w:r>
-            <w:proofErr w:type="spellStart"/>
-            <w:r>
-              <w:rPr>
-                <w:rFonts w:ascii="Times New Roman" w:hAnsi="Times New Roman" w:cs="Times New Roman"/>
-                <w:iCs/>
-              </w:rPr>
-              <w:t>public</w:t>
-            </w:r>
-            <w:proofErr w:type="spellEnd"/>
-            <w:r>
-              <w:rPr>
-                <w:rFonts w:ascii="Times New Roman" w:hAnsi="Times New Roman" w:cs="Times New Roman"/>
-                <w:iCs/>
-              </w:rPr>
-              <w:t>/</w:t>
-            </w:r>
-            <w:proofErr w:type="spellStart"/>
-            <w:r>
-              <w:rPr>
-                <w:rFonts w:ascii="Times New Roman" w:hAnsi="Times New Roman" w:cs="Times New Roman"/>
-                <w:iCs/>
-              </w:rPr>
-              <w:t>subject</w:t>
-            </w:r>
-            <w:proofErr w:type="spellEnd"/>
-            <w:r>
-              <w:rPr>
-                <w:rFonts w:ascii="Times New Roman" w:hAnsi="Times New Roman" w:cs="Times New Roman"/>
-                <w:iCs/>
-              </w:rPr>
-              <w:t>/</w:t>
-            </w:r>
-            <w:proofErr w:type="spellStart"/>
-            <w:r>
-              <w:rPr>
-                <w:rFonts w:ascii="Times New Roman" w:hAnsi="Times New Roman" w:cs="Times New Roman"/>
-                <w:iCs/>
-              </w:rPr>
-              <w:t>getExams</w:t>
-            </w:r>
-            <w:proofErr w:type="spellEnd"/>
-            <w:r>
-              <w:rPr>
-                <w:rFonts w:ascii="Times New Roman" w:hAnsi="Times New Roman" w:cs="Times New Roman"/>
-                <w:iCs/>
-              </w:rPr>
-              <w:t>/{</w:t>
-            </w:r>
-            <w:proofErr w:type="spellStart"/>
-            <w:r>
-              <w:rPr>
-                <w:rFonts w:ascii="Times New Roman" w:hAnsi="Times New Roman" w:cs="Times New Roman"/>
-                <w:iCs/>
-              </w:rPr>
-              <w:t>subjectId</w:t>
-            </w:r>
-            <w:proofErr w:type="spellEnd"/>
-            <w:r>
-              <w:rPr>
-                <w:rFonts w:ascii="Times New Roman" w:hAnsi="Times New Roman" w:cs="Times New Roman"/>
-                <w:iCs/>
-              </w:rPr>
-              <w:t>}”</w:t>
+            <w:r>
+              <w:rPr>
+                <w:rFonts w:ascii="Times New Roman" w:hAnsi="Times New Roman" w:cs="Times New Roman"/>
+                <w:iCs/>
+              </w:rPr>
+              <w:t>“..</w:t>
+            </w:r>
+            <w:r>
+              <w:rPr>
+                <w:rFonts w:ascii="Times New Roman" w:hAnsi="Times New Roman" w:cs="Times New Roman"/>
+                <w:iCs/>
+              </w:rPr>
+              <w:t>code/public</w:t>
+            </w:r>
+            <w:r>
+              <w:rPr>
+                <w:rFonts w:ascii="Times New Roman" w:hAnsi="Times New Roman" w:cs="Times New Roman"/>
+                <w:iCs/>
+              </w:rPr>
+              <w:t>/subject/getExams/{subjectId}”</w:t>
             </w:r>
           </w:p>
         </w:tc>
@@ -14014,17 +11550,8 @@
                 <w:rFonts w:ascii="Times New Roman" w:hAnsi="Times New Roman" w:cs="Times New Roman"/>
                 <w:iCs/>
               </w:rPr>
-              <w:t xml:space="preserve">Retorna as provas de uma disciplina através de uma resposta </w:t>
-            </w:r>
-            <w:proofErr w:type="spellStart"/>
-            <w:r>
-              <w:rPr>
-                <w:rFonts w:ascii="Times New Roman" w:hAnsi="Times New Roman" w:cs="Times New Roman"/>
-                <w:iCs/>
-              </w:rPr>
-              <w:t>Json</w:t>
-            </w:r>
-            <w:proofErr w:type="spellEnd"/>
+              <w:t>Retorna as provas de uma disciplina através de uma resposta Json</w:t>
+            </w:r>
           </w:p>
         </w:tc>
       </w:tr>
@@ -14063,23 +11590,12 @@
                 <w:u w:val="single"/>
               </w:rPr>
             </w:pPr>
-            <w:proofErr w:type="spellStart"/>
-            <w:proofErr w:type="gramStart"/>
-            <w:r>
-              <w:rPr>
-                <w:rFonts w:ascii="Times New Roman" w:hAnsi="Times New Roman" w:cs="Times New Roman"/>
-                <w:iCs/>
-              </w:rPr>
-              <w:t>subjectId</w:t>
-            </w:r>
-            <w:proofErr w:type="spellEnd"/>
-            <w:proofErr w:type="gramEnd"/>
-            <w:r>
-              <w:rPr>
-                <w:rFonts w:ascii="Times New Roman" w:hAnsi="Times New Roman" w:cs="Times New Roman"/>
-                <w:iCs/>
-              </w:rPr>
-              <w:t xml:space="preserve"> – Id da disciplina.</w:t>
+            <w:r>
+              <w:rPr>
+                <w:rFonts w:ascii="Times New Roman" w:hAnsi="Times New Roman" w:cs="Times New Roman"/>
+                <w:iCs/>
+              </w:rPr>
+              <w:t>subjectId – Id da disciplina.</w:t>
             </w:r>
           </w:p>
         </w:tc>
@@ -14165,101 +11681,26 @@
                 <w:iCs/>
               </w:rPr>
             </w:pPr>
-            <w:proofErr w:type="gramStart"/>
-            <w:r>
-              <w:rPr>
-                <w:rFonts w:ascii="Times New Roman" w:hAnsi="Times New Roman" w:cs="Times New Roman"/>
-                <w:iCs/>
-              </w:rPr>
-              <w:t>“</w:t>
-            </w:r>
-            <w:proofErr w:type="gramEnd"/>
-            <w:r>
-              <w:rPr>
-                <w:rFonts w:ascii="Times New Roman" w:hAnsi="Times New Roman" w:cs="Times New Roman"/>
-                <w:iCs/>
-              </w:rPr>
-              <w:t>..</w:t>
-            </w:r>
-            <w:proofErr w:type="spellStart"/>
-            <w:r>
-              <w:rPr>
-                <w:rFonts w:ascii="Times New Roman" w:hAnsi="Times New Roman" w:cs="Times New Roman"/>
-                <w:iCs/>
-              </w:rPr>
-              <w:t>code</w:t>
-            </w:r>
-            <w:proofErr w:type="spellEnd"/>
-            <w:r>
-              <w:rPr>
-                <w:rFonts w:ascii="Times New Roman" w:hAnsi="Times New Roman" w:cs="Times New Roman"/>
-                <w:iCs/>
-              </w:rPr>
-              <w:t>/</w:t>
-            </w:r>
-            <w:proofErr w:type="spellStart"/>
-            <w:r>
-              <w:rPr>
-                <w:rFonts w:ascii="Times New Roman" w:hAnsi="Times New Roman" w:cs="Times New Roman"/>
-                <w:iCs/>
-              </w:rPr>
-              <w:t>public</w:t>
-            </w:r>
-            <w:proofErr w:type="spellEnd"/>
-            <w:r>
-              <w:rPr>
-                <w:rFonts w:ascii="Times New Roman" w:hAnsi="Times New Roman" w:cs="Times New Roman"/>
-                <w:iCs/>
-              </w:rPr>
-              <w:t>/</w:t>
-            </w:r>
-            <w:proofErr w:type="spellStart"/>
-            <w:r>
-              <w:rPr>
-                <w:rFonts w:ascii="Times New Roman" w:hAnsi="Times New Roman" w:cs="Times New Roman"/>
-                <w:iCs/>
-              </w:rPr>
-              <w:t>subject</w:t>
-            </w:r>
-            <w:proofErr w:type="spellEnd"/>
-            <w:r>
-              <w:rPr>
-                <w:rFonts w:ascii="Times New Roman" w:hAnsi="Times New Roman" w:cs="Times New Roman"/>
-                <w:iCs/>
-              </w:rPr>
-              <w:t>/</w:t>
-            </w:r>
-            <w:proofErr w:type="spellStart"/>
-            <w:r>
-              <w:rPr>
-                <w:rFonts w:ascii="Times New Roman" w:hAnsi="Times New Roman" w:cs="Times New Roman"/>
-                <w:iCs/>
-              </w:rPr>
-              <w:t>editSchedule</w:t>
-            </w:r>
-            <w:proofErr w:type="spellEnd"/>
-            <w:r>
-              <w:rPr>
-                <w:rFonts w:ascii="Times New Roman" w:hAnsi="Times New Roman" w:cs="Times New Roman"/>
-                <w:iCs/>
-              </w:rPr>
-              <w:t>/{</w:t>
-            </w:r>
-            <w:proofErr w:type="spellStart"/>
-            <w:r>
-              <w:rPr>
-                <w:rFonts w:ascii="Times New Roman" w:hAnsi="Times New Roman" w:cs="Times New Roman"/>
-                <w:iCs/>
-              </w:rPr>
-              <w:t>scheduleId</w:t>
-            </w:r>
-            <w:proofErr w:type="spellEnd"/>
-            <w:r>
-              <w:rPr>
-                <w:rFonts w:ascii="Times New Roman" w:hAnsi="Times New Roman" w:cs="Times New Roman"/>
-                <w:iCs/>
-              </w:rPr>
-              <w:t>}”</w:t>
+            <w:r>
+              <w:rPr>
+                <w:rFonts w:ascii="Times New Roman